--- a/JOSSAN_SOBRINHO_PETRENKO_TRABALHO_DE_CONCLUSÃO_DE_CURSO_2-SISTEMAS_DE_INFORMAÇÃO.docx
+++ b/JOSSAN_SOBRINHO_PETRENKO_TRABALHO_DE_CONCLUSÃO_DE_CURSO_2-SISTEMAS_DE_INFORMAÇÃO.docx
@@ -1834,10 +1834,7 @@
         <w:ind w:left="4536"/>
       </w:pPr>
       <w:r>
-        <w:t>Dedico este trabalho</w:t>
-      </w:r>
-      <w:r>
-        <w:t xml:space="preserve"> aos meus pais.</w:t>
+        <w:t>Dedico este trabalho aos meus pais.</w:t>
       </w:r>
     </w:p>
     <w:p>
@@ -1905,12 +1902,7 @@
         <w:t xml:space="preserve"> seu funcionamento. Para tal, foram efetuadas pesquisas realizadas em livros e artigos voltados para ao tema em </w:t>
       </w:r>
       <w:r>
-        <w:t xml:space="preserve">questão, e </w:t>
-      </w:r>
-      <w:bookmarkStart w:id="0" w:name="_GoBack"/>
-      <w:bookmarkEnd w:id="0"/>
-      <w:r>
-        <w:t>que</w:t>
+        <w:t>questão, e que</w:t>
       </w:r>
       <w:r>
         <w:t xml:space="preserve"> apresentassem as principais vantagens e desvantagens de sua aplicação dentro de um ambiente corporativo</w:t>
@@ -1976,15 +1968,20 @@
         </w:rPr>
       </w:pPr>
       <w:r>
+        <w:rPr>
+          <w:lang w:val="en-GB"/>
+        </w:rPr>
         <w:lastRenderedPageBreak/>
-        <w:t xml:space="preserve">PETRENKO, Jossan Sobrinho. </w:t>
-      </w:r>
+        <w:t xml:space="preserve">PETRENKO, Jossan </w:t>
+      </w:r>
+      <w:proofErr w:type="spellStart"/>
       <w:r>
         <w:rPr>
           <w:lang w:val="en-GB"/>
         </w:rPr>
-        <w:t>SCRUM Methodology: Agile methodology for management and planning of software projects</w:t>
-      </w:r>
+        <w:t>Sobrinho</w:t>
+      </w:r>
+      <w:proofErr w:type="spellEnd"/>
       <w:r>
         <w:rPr>
           <w:lang w:val="en-GB"/>
@@ -1992,31 +1989,22 @@
         <w:t xml:space="preserve">. </w:t>
       </w:r>
       <w:r>
+        <w:rPr>
+          <w:lang w:val="en-GB"/>
+        </w:rPr>
+        <w:t xml:space="preserve">SCRUM Methodology: Agile methodology for management and planning of software projects. </w:t>
+      </w:r>
+      <w:r>
+        <w:rPr>
+          <w:lang w:val="en-GB"/>
+        </w:rPr>
         <w:t xml:space="preserve">2018. </w:t>
       </w:r>
       <w:r>
         <w:rPr>
           <w:lang w:val="en-GB"/>
         </w:rPr>
-        <w:t>Total number of sheets</w:t>
-      </w:r>
-      <w:r>
-        <w:rPr>
-          <w:lang w:val="en-GB"/>
-        </w:rPr>
-        <w:t xml:space="preserve">. </w:t>
-      </w:r>
-      <w:r>
-        <w:rPr>
-          <w:lang w:val="en-GB"/>
-        </w:rPr>
-        <w:t>Course Completion Work (Graduation in Information System</w:t>
-      </w:r>
-      <w:r>
-        <w:rPr>
-          <w:lang w:val="en-GB"/>
-        </w:rPr>
-        <w:t>) – UNIC, Cuiabá, 2018</w:t>
+        <w:t>Total number of sheets. Course Completion Work (Graduation in Information System) – UNIC, Cuiabá, 2018</w:t>
       </w:r>
     </w:p>
     <w:p>
@@ -2141,13 +2129,46 @@
         </w:rPr>
       </w:pPr>
     </w:p>
-    <w:p/>
-    <w:p/>
-    <w:p/>
-    <w:p/>
-    <w:p/>
-    <w:p>
-      <w:pPr>
+    <w:p>
+      <w:pPr>
+        <w:rPr>
+          <w:lang w:val="en-GB"/>
+        </w:rPr>
+      </w:pPr>
+    </w:p>
+    <w:p>
+      <w:pPr>
+        <w:rPr>
+          <w:lang w:val="en-GB"/>
+        </w:rPr>
+      </w:pPr>
+    </w:p>
+    <w:p>
+      <w:pPr>
+        <w:rPr>
+          <w:lang w:val="en-GB"/>
+        </w:rPr>
+      </w:pPr>
+    </w:p>
+    <w:p>
+      <w:pPr>
+        <w:rPr>
+          <w:lang w:val="en-GB"/>
+        </w:rPr>
+      </w:pPr>
+    </w:p>
+    <w:p>
+      <w:pPr>
+        <w:rPr>
+          <w:lang w:val="en-GB"/>
+        </w:rPr>
+      </w:pPr>
+    </w:p>
+    <w:p>
+      <w:pPr>
+        <w:rPr>
+          <w:lang w:val="en-GB"/>
+        </w:rPr>
         <w:sectPr>
           <w:headerReference w:type="even" r:id="rId9"/>
           <w:footerReference w:type="default" r:id="rId10"/>
@@ -2174,6 +2195,7 @@
           <w:rFonts w:cs="Arial"/>
           <w:b/>
           <w:szCs w:val="24"/>
+          <w:lang w:val="en-GB"/>
         </w:rPr>
       </w:pPr>
     </w:p>
@@ -2190,6 +2212,7 @@
           <w:rFonts w:cs="Arial"/>
           <w:b/>
           <w:szCs w:val="24"/>
+          <w:lang w:val="en-GB"/>
         </w:rPr>
       </w:pPr>
     </w:p>
@@ -2206,6 +2229,7 @@
           <w:rFonts w:cs="Arial"/>
           <w:b/>
           <w:szCs w:val="24"/>
+          <w:lang w:val="en-GB"/>
         </w:rPr>
       </w:pPr>
     </w:p>
@@ -2222,6 +2246,7 @@
           <w:rFonts w:cs="Arial"/>
           <w:b/>
           <w:szCs w:val="24"/>
+          <w:lang w:val="en-GB"/>
         </w:rPr>
       </w:pPr>
     </w:p>
@@ -2238,6 +2263,7 @@
           <w:rFonts w:cs="Arial"/>
           <w:b/>
           <w:szCs w:val="24"/>
+          <w:lang w:val="en-GB"/>
         </w:rPr>
       </w:pPr>
     </w:p>
@@ -2254,6 +2280,7 @@
           <w:rFonts w:cs="Arial"/>
           <w:b/>
           <w:szCs w:val="24"/>
+          <w:lang w:val="en-GB"/>
         </w:rPr>
       </w:pPr>
     </w:p>
@@ -2270,6 +2297,7 @@
           <w:rFonts w:cs="Arial"/>
           <w:b/>
           <w:szCs w:val="24"/>
+          <w:lang w:val="en-GB"/>
         </w:rPr>
       </w:pPr>
     </w:p>
@@ -2286,6 +2314,7 @@
           <w:rFonts w:cs="Arial"/>
           <w:b/>
           <w:szCs w:val="24"/>
+          <w:lang w:val="en-GB"/>
         </w:rPr>
       </w:pPr>
     </w:p>
@@ -2302,6 +2331,7 @@
           <w:rFonts w:cs="Arial"/>
           <w:b/>
           <w:szCs w:val="24"/>
+          <w:lang w:val="en-GB"/>
         </w:rPr>
       </w:pPr>
     </w:p>
@@ -2318,6 +2348,7 @@
           <w:rFonts w:cs="Arial"/>
           <w:b/>
           <w:szCs w:val="24"/>
+          <w:lang w:val="en-GB"/>
         </w:rPr>
       </w:pPr>
     </w:p>
@@ -2334,6 +2365,7 @@
           <w:rFonts w:cs="Arial"/>
           <w:b/>
           <w:szCs w:val="24"/>
+          <w:lang w:val="en-GB"/>
         </w:rPr>
       </w:pPr>
     </w:p>
@@ -2350,6 +2382,7 @@
           <w:rFonts w:cs="Arial"/>
           <w:b/>
           <w:szCs w:val="24"/>
+          <w:lang w:val="en-GB"/>
         </w:rPr>
       </w:pPr>
     </w:p>
@@ -2366,6 +2399,7 @@
           <w:rFonts w:cs="Arial"/>
           <w:b/>
           <w:szCs w:val="24"/>
+          <w:lang w:val="en-GB"/>
         </w:rPr>
       </w:pPr>
     </w:p>
@@ -2382,6 +2416,7 @@
           <w:rFonts w:cs="Arial"/>
           <w:b/>
           <w:szCs w:val="24"/>
+          <w:lang w:val="en-GB"/>
         </w:rPr>
       </w:pPr>
     </w:p>
@@ -2398,6 +2433,7 @@
           <w:rFonts w:cs="Arial"/>
           <w:b/>
           <w:szCs w:val="24"/>
+          <w:lang w:val="en-GB"/>
         </w:rPr>
       </w:pPr>
     </w:p>
@@ -2414,6 +2450,7 @@
           <w:rFonts w:cs="Arial"/>
           <w:b/>
           <w:szCs w:val="24"/>
+          <w:lang w:val="en-GB"/>
         </w:rPr>
       </w:pPr>
     </w:p>
@@ -2430,6 +2467,7 @@
           <w:rFonts w:cs="Arial"/>
           <w:b/>
           <w:szCs w:val="24"/>
+          <w:lang w:val="en-GB"/>
         </w:rPr>
       </w:pPr>
     </w:p>
@@ -2446,6 +2484,7 @@
           <w:rFonts w:cs="Arial"/>
           <w:b/>
           <w:szCs w:val="24"/>
+          <w:lang w:val="en-GB"/>
         </w:rPr>
       </w:pPr>
     </w:p>
@@ -2462,6 +2501,7 @@
           <w:rFonts w:cs="Arial"/>
           <w:b/>
           <w:szCs w:val="24"/>
+          <w:lang w:val="en-GB"/>
         </w:rPr>
       </w:pPr>
     </w:p>
@@ -2478,6 +2518,7 @@
           <w:rFonts w:cs="Arial"/>
           <w:b/>
           <w:szCs w:val="24"/>
+          <w:lang w:val="en-GB"/>
         </w:rPr>
       </w:pPr>
     </w:p>
@@ -2494,6 +2535,7 @@
           <w:rFonts w:cs="Arial"/>
           <w:b/>
           <w:szCs w:val="24"/>
+          <w:lang w:val="en-GB"/>
         </w:rPr>
       </w:pPr>
     </w:p>
@@ -2510,6 +2552,7 @@
           <w:rFonts w:cs="Arial"/>
           <w:b/>
           <w:szCs w:val="24"/>
+          <w:lang w:val="en-GB"/>
         </w:rPr>
       </w:pPr>
     </w:p>
@@ -2526,6 +2569,7 @@
           <w:rFonts w:cs="Arial"/>
           <w:b/>
           <w:szCs w:val="24"/>
+          <w:lang w:val="en-GB"/>
         </w:rPr>
       </w:pPr>
     </w:p>
@@ -2542,6 +2586,7 @@
           <w:rFonts w:cs="Arial"/>
           <w:b/>
           <w:szCs w:val="24"/>
+          <w:lang w:val="en-GB"/>
         </w:rPr>
       </w:pPr>
     </w:p>
@@ -2558,6 +2603,7 @@
           <w:rFonts w:cs="Arial"/>
           <w:b/>
           <w:szCs w:val="24"/>
+          <w:lang w:val="en-GB"/>
         </w:rPr>
       </w:pPr>
     </w:p>
@@ -2574,6 +2620,7 @@
           <w:rFonts w:cs="Arial"/>
           <w:b/>
           <w:szCs w:val="24"/>
+          <w:lang w:val="en-GB"/>
         </w:rPr>
       </w:pPr>
     </w:p>
@@ -2590,6 +2637,7 @@
           <w:rFonts w:cs="Arial"/>
           <w:b/>
           <w:szCs w:val="24"/>
+          <w:lang w:val="en-GB"/>
         </w:rPr>
       </w:pPr>
     </w:p>
@@ -2606,6 +2654,7 @@
           <w:rFonts w:cs="Arial"/>
           <w:b/>
           <w:szCs w:val="24"/>
+          <w:lang w:val="en-GB"/>
         </w:rPr>
       </w:pPr>
     </w:p>
@@ -2622,6 +2671,7 @@
           <w:rFonts w:cs="Arial"/>
           <w:b/>
           <w:szCs w:val="24"/>
+          <w:lang w:val="en-GB"/>
         </w:rPr>
       </w:pPr>
     </w:p>
@@ -2638,6 +2688,7 @@
           <w:rFonts w:cs="Arial"/>
           <w:b/>
           <w:szCs w:val="24"/>
+          <w:lang w:val="en-GB"/>
         </w:rPr>
       </w:pPr>
     </w:p>
@@ -2654,6 +2705,7 @@
           <w:rFonts w:cs="Arial"/>
           <w:b/>
           <w:szCs w:val="24"/>
+          <w:lang w:val="en-GB"/>
         </w:rPr>
       </w:pPr>
     </w:p>
@@ -3398,12 +3450,12 @@
       <w:pPr>
         <w:pStyle w:val="1ITEMcapitulosABNT"/>
       </w:pPr>
-      <w:bookmarkStart w:id="1" w:name="_Toc442257334"/>
-      <w:bookmarkStart w:id="2" w:name="_Toc456033562"/>
+      <w:bookmarkStart w:id="0" w:name="_Toc442257334"/>
+      <w:bookmarkStart w:id="1" w:name="_Toc456033562"/>
+      <w:bookmarkStart w:id="2" w:name="_Toc522646123"/>
       <w:bookmarkStart w:id="3" w:name="_Toc113269809"/>
       <w:bookmarkStart w:id="4" w:name="_Toc442257342"/>
       <w:bookmarkStart w:id="5" w:name="_Toc456033570"/>
-      <w:bookmarkStart w:id="6" w:name="_Toc522646123"/>
       <w:r>
         <w:lastRenderedPageBreak/>
         <w:t>1 INTR</w:t>
@@ -3414,9 +3466,9 @@
       <w:r>
         <w:t>ÇÃO</w:t>
       </w:r>
+      <w:bookmarkEnd w:id="0"/>
       <w:bookmarkEnd w:id="1"/>
       <w:bookmarkEnd w:id="2"/>
-      <w:bookmarkEnd w:id="6"/>
     </w:p>
     <w:p>
       <w:pPr>
@@ -4109,15 +4161,15 @@
           <w:b w:val="0"/>
         </w:rPr>
       </w:pPr>
+      <w:bookmarkStart w:id="6" w:name="_Toc522646124"/>
       <w:bookmarkStart w:id="7" w:name="_Hlk486238010"/>
-      <w:bookmarkStart w:id="8" w:name="_Toc522646124"/>
       <w:r>
         <w:rPr>
           <w:b w:val="0"/>
         </w:rPr>
         <w:t>O PROBLEMA</w:t>
       </w:r>
-      <w:bookmarkEnd w:id="8"/>
+      <w:bookmarkEnd w:id="6"/>
     </w:p>
     <w:p>
       <w:pPr>
@@ -4184,11 +4236,11 @@
       <w:pPr>
         <w:pStyle w:val="1ITEMcapitulosABNT"/>
       </w:pPr>
-      <w:bookmarkStart w:id="9" w:name="_Toc442257336"/>
-      <w:bookmarkStart w:id="10" w:name="_Toc456033564"/>
+      <w:bookmarkStart w:id="8" w:name="_Toc442257336"/>
+      <w:bookmarkStart w:id="9" w:name="_Toc456033564"/>
+      <w:bookmarkStart w:id="10" w:name="_Toc522646125"/>
       <w:bookmarkStart w:id="11" w:name="_Toc442257337"/>
       <w:bookmarkStart w:id="12" w:name="_Toc456033565"/>
-      <w:bookmarkStart w:id="13" w:name="_Toc522646125"/>
       <w:bookmarkEnd w:id="7"/>
       <w:r>
         <w:t xml:space="preserve">2 </w:t>
@@ -4196,9 +4248,9 @@
       <w:r>
         <w:t>OBJETIVOS</w:t>
       </w:r>
+      <w:bookmarkEnd w:id="8"/>
       <w:bookmarkEnd w:id="9"/>
       <w:bookmarkEnd w:id="10"/>
-      <w:bookmarkEnd w:id="13"/>
     </w:p>
     <w:p>
       <w:pPr>
@@ -4215,7 +4267,7 @@
           <w:b w:val="0"/>
         </w:rPr>
       </w:pPr>
-      <w:bookmarkStart w:id="14" w:name="_Toc522646126"/>
+      <w:bookmarkStart w:id="13" w:name="_Toc522646126"/>
       <w:r>
         <w:rPr>
           <w:b w:val="0"/>
@@ -4224,7 +4276,7 @@
       </w:r>
       <w:bookmarkEnd w:id="11"/>
       <w:bookmarkEnd w:id="12"/>
-      <w:bookmarkEnd w:id="14"/>
+      <w:bookmarkEnd w:id="13"/>
     </w:p>
     <w:p>
       <w:pPr>
@@ -4277,18 +4329,18 @@
           <w:b w:val="0"/>
         </w:rPr>
       </w:pPr>
-      <w:bookmarkStart w:id="15" w:name="_Toc442257338"/>
-      <w:bookmarkStart w:id="16" w:name="_Toc456033566"/>
-      <w:bookmarkStart w:id="17" w:name="_Toc522646127"/>
+      <w:bookmarkStart w:id="14" w:name="_Toc442257338"/>
+      <w:bookmarkStart w:id="15" w:name="_Toc456033566"/>
+      <w:bookmarkStart w:id="16" w:name="_Toc522646127"/>
       <w:r>
         <w:rPr>
           <w:b w:val="0"/>
         </w:rPr>
         <w:t>2.2 OBJETIVOS ESPECÍFICOS OU SECUNDÁRIOS</w:t>
       </w:r>
+      <w:bookmarkEnd w:id="14"/>
       <w:bookmarkEnd w:id="15"/>
       <w:bookmarkEnd w:id="16"/>
-      <w:bookmarkEnd w:id="17"/>
     </w:p>
     <w:p>
       <w:pPr>
@@ -4475,10 +4527,10 @@
       <w:pPr>
         <w:pStyle w:val="1ITEMcapitulosABNT"/>
       </w:pPr>
-      <w:bookmarkStart w:id="18" w:name="_Toc442257339"/>
-      <w:bookmarkStart w:id="19" w:name="_Toc456033567"/>
-      <w:bookmarkStart w:id="20" w:name="_Toc503358480"/>
-      <w:bookmarkStart w:id="21" w:name="_Toc522646128"/>
+      <w:bookmarkStart w:id="17" w:name="_Toc442257339"/>
+      <w:bookmarkStart w:id="18" w:name="_Toc456033567"/>
+      <w:bookmarkStart w:id="19" w:name="_Toc503358480"/>
+      <w:bookmarkStart w:id="20" w:name="_Toc522646128"/>
       <w:r>
         <w:t>3 J</w:t>
       </w:r>
@@ -4488,13 +4540,13 @@
       <w:bookmarkEnd w:id="3"/>
       <w:bookmarkEnd w:id="4"/>
       <w:bookmarkEnd w:id="5"/>
+      <w:bookmarkEnd w:id="17"/>
       <w:bookmarkEnd w:id="18"/>
       <w:bookmarkEnd w:id="19"/>
+      <w:r>
+        <w:t>VA</w:t>
+      </w:r>
       <w:bookmarkEnd w:id="20"/>
-      <w:r>
-        <w:t>VA</w:t>
-      </w:r>
-      <w:bookmarkEnd w:id="21"/>
     </w:p>
     <w:p>
       <w:pPr>
@@ -4613,7 +4665,7 @@
       <w:pPr>
         <w:pStyle w:val="1ITEMcapitulosABNT"/>
       </w:pPr>
-      <w:bookmarkStart w:id="22" w:name="_Toc522646129"/>
+      <w:bookmarkStart w:id="21" w:name="_Toc522646129"/>
       <w:r>
         <w:lastRenderedPageBreak/>
         <w:t xml:space="preserve">4 </w:t>
@@ -4624,7 +4676,7 @@
       <w:r>
         <w:t xml:space="preserve"> TEÓRICA</w:t>
       </w:r>
-      <w:bookmarkEnd w:id="22"/>
+      <w:bookmarkEnd w:id="21"/>
     </w:p>
     <w:p>
       <w:pPr>
@@ -5056,13 +5108,13 @@
       <w:pPr>
         <w:pStyle w:val="1ITEMcapitulosABNT"/>
       </w:pPr>
-      <w:bookmarkStart w:id="23" w:name="_Toc503358482"/>
-      <w:bookmarkStart w:id="24" w:name="_Toc522646130"/>
+      <w:bookmarkStart w:id="22" w:name="_Toc503358482"/>
+      <w:bookmarkStart w:id="23" w:name="_Toc522646130"/>
       <w:r>
         <w:t>5 METODOLOGIA</w:t>
       </w:r>
+      <w:bookmarkEnd w:id="22"/>
       <w:bookmarkEnd w:id="23"/>
-      <w:bookmarkEnd w:id="24"/>
     </w:p>
     <w:p>
       <w:pPr>
@@ -5203,6 +5255,20 @@
     </w:p>
     <w:p>
       <w:pPr>
+        <w:pStyle w:val="1ITEMcapitulosABNT"/>
+      </w:pPr>
+      <w:r>
+        <w:t>6</w:t>
+      </w:r>
+      <w:r>
+        <w:t xml:space="preserve"> </w:t>
+      </w:r>
+      <w:r>
+        <w:t>APRESENTAÇÃO DA METODOLOGIA SCRUM</w:t>
+      </w:r>
+    </w:p>
+    <w:p>
+      <w:pPr>
         <w:pStyle w:val="Default"/>
         <w:spacing w:line="360" w:lineRule="auto"/>
         <w:ind w:firstLine="709"/>
@@ -5212,6 +5278,20 @@
           <w:color w:val="auto"/>
         </w:rPr>
       </w:pPr>
+      <w:r>
+        <w:rPr>
+          <w:rFonts w:ascii="Arial" w:hAnsi="Arial" w:cs="Arial"/>
+          <w:color w:val="auto"/>
+        </w:rPr>
+        <w:t>A definição de SCRUM é</w:t>
+      </w:r>
+      <w:r>
+        <w:rPr>
+          <w:rFonts w:ascii="Arial" w:hAnsi="Arial" w:cs="Arial"/>
+          <w:color w:val="auto"/>
+        </w:rPr>
+        <w:t>: “Um framework dentro do qual pessoas podem tratar e resolver problemas complexos e adaptativos, enquanto produtiva e criativamente entregam produtos com o mais alto valor possível.” (Guia do Scrum, 2013, p.03).</w:t>
+      </w:r>
     </w:p>
     <w:p>
       <w:pPr>
@@ -5224,6 +5304,259 @@
           <w:color w:val="auto"/>
         </w:rPr>
       </w:pPr>
+      <w:r>
+        <w:rPr>
+          <w:rFonts w:ascii="Arial" w:hAnsi="Arial" w:cs="Arial"/>
+          <w:color w:val="auto"/>
+        </w:rPr>
+        <w:t>Por ser coes</w:t>
+      </w:r>
+      <w:r>
+        <w:rPr>
+          <w:rFonts w:ascii="Arial" w:hAnsi="Arial" w:cs="Arial"/>
+          <w:color w:val="auto"/>
+        </w:rPr>
+        <w:t>a</w:t>
+      </w:r>
+      <w:r>
+        <w:rPr>
+          <w:rFonts w:ascii="Arial" w:hAnsi="Arial" w:cs="Arial"/>
+          <w:color w:val="auto"/>
+        </w:rPr>
+        <w:t xml:space="preserve"> e com baixo acoplamento essa metodologia</w:t>
+      </w:r>
+      <w:r>
+        <w:rPr>
+          <w:rFonts w:ascii="Arial" w:hAnsi="Arial" w:cs="Arial"/>
+          <w:color w:val="auto"/>
+        </w:rPr>
+        <w:t xml:space="preserve">, </w:t>
+      </w:r>
+      <w:r>
+        <w:rPr>
+          <w:rFonts w:ascii="Arial" w:hAnsi="Arial" w:cs="Arial"/>
+          <w:color w:val="auto"/>
+        </w:rPr>
+        <w:t>tem condição de ser</w:t>
+      </w:r>
+      <w:r>
+        <w:rPr>
+          <w:rFonts w:ascii="Arial" w:hAnsi="Arial" w:cs="Arial"/>
+          <w:color w:val="auto"/>
+        </w:rPr>
+        <w:t xml:space="preserve"> aplicad</w:t>
+      </w:r>
+      <w:r>
+        <w:rPr>
+          <w:rFonts w:ascii="Arial" w:hAnsi="Arial" w:cs="Arial"/>
+          <w:color w:val="auto"/>
+        </w:rPr>
+        <w:t>a</w:t>
+      </w:r>
+      <w:r>
+        <w:rPr>
+          <w:rFonts w:ascii="Arial" w:hAnsi="Arial" w:cs="Arial"/>
+          <w:color w:val="auto"/>
+        </w:rPr>
+        <w:t xml:space="preserve"> </w:t>
+      </w:r>
+      <w:r>
+        <w:rPr>
+          <w:rFonts w:ascii="Arial" w:hAnsi="Arial" w:cs="Arial"/>
+          <w:color w:val="auto"/>
+        </w:rPr>
+        <w:t>a</w:t>
+      </w:r>
+      <w:r>
+        <w:rPr>
+          <w:rFonts w:ascii="Arial" w:hAnsi="Arial" w:cs="Arial"/>
+          <w:color w:val="auto"/>
+        </w:rPr>
+        <w:t xml:space="preserve"> qualquer produto que seja desenvolvido </w:t>
+      </w:r>
+      <w:r>
+        <w:rPr>
+          <w:rFonts w:ascii="Arial" w:hAnsi="Arial" w:cs="Arial"/>
+          <w:color w:val="auto"/>
+        </w:rPr>
+        <w:t>que tenha a</w:t>
+      </w:r>
+      <w:r>
+        <w:rPr>
+          <w:rFonts w:ascii="Arial" w:hAnsi="Arial" w:cs="Arial"/>
+          <w:color w:val="auto"/>
+        </w:rPr>
+        <w:t xml:space="preserve"> necessi</w:t>
+      </w:r>
+      <w:r>
+        <w:rPr>
+          <w:rFonts w:ascii="Arial" w:hAnsi="Arial" w:cs="Arial"/>
+          <w:color w:val="auto"/>
+        </w:rPr>
+        <w:t>dade</w:t>
+      </w:r>
+      <w:r>
+        <w:rPr>
+          <w:rFonts w:ascii="Arial" w:hAnsi="Arial" w:cs="Arial"/>
+          <w:color w:val="auto"/>
+        </w:rPr>
+        <w:t xml:space="preserve"> de</w:t>
+      </w:r>
+      <w:r>
+        <w:rPr>
+          <w:rFonts w:ascii="Arial" w:hAnsi="Arial" w:cs="Arial"/>
+          <w:color w:val="auto"/>
+        </w:rPr>
+        <w:t xml:space="preserve"> um grande volume de trabalho intelectual</w:t>
+      </w:r>
+      <w:r>
+        <w:rPr>
+          <w:rFonts w:ascii="Arial" w:hAnsi="Arial" w:cs="Arial"/>
+          <w:color w:val="auto"/>
+        </w:rPr>
+        <w:t xml:space="preserve">. </w:t>
+      </w:r>
+      <w:r>
+        <w:rPr>
+          <w:rFonts w:ascii="Arial" w:hAnsi="Arial" w:cs="Arial"/>
+          <w:color w:val="auto"/>
+        </w:rPr>
+        <w:t>Se enquadra na categoria de</w:t>
+      </w:r>
+      <w:r>
+        <w:rPr>
+          <w:rFonts w:ascii="Arial" w:hAnsi="Arial" w:cs="Arial"/>
+          <w:color w:val="auto"/>
+        </w:rPr>
+        <w:t xml:space="preserve"> metodologia </w:t>
+      </w:r>
+      <w:r>
+        <w:rPr>
+          <w:rFonts w:ascii="Arial" w:hAnsi="Arial" w:cs="Arial"/>
+          <w:color w:val="auto"/>
+        </w:rPr>
+        <w:lastRenderedPageBreak/>
+        <w:t xml:space="preserve">ágil, </w:t>
+      </w:r>
+      <w:r>
+        <w:rPr>
+          <w:rFonts w:ascii="Arial" w:hAnsi="Arial" w:cs="Arial"/>
+          <w:color w:val="auto"/>
+        </w:rPr>
+        <w:t>graças a</w:t>
+      </w:r>
+      <w:r>
+        <w:rPr>
+          <w:rFonts w:ascii="Arial" w:hAnsi="Arial" w:cs="Arial"/>
+          <w:color w:val="auto"/>
+        </w:rPr>
+        <w:t xml:space="preserve"> </w:t>
+      </w:r>
+      <w:r>
+        <w:rPr>
+          <w:rFonts w:ascii="Arial" w:hAnsi="Arial" w:cs="Arial"/>
+          <w:color w:val="auto"/>
+        </w:rPr>
+        <w:t xml:space="preserve">sua </w:t>
+      </w:r>
+      <w:r>
+        <w:rPr>
+          <w:rFonts w:ascii="Arial" w:hAnsi="Arial" w:cs="Arial"/>
+          <w:color w:val="auto"/>
+        </w:rPr>
+        <w:t>“adaptação”</w:t>
+      </w:r>
+      <w:r>
+        <w:rPr>
+          <w:rFonts w:ascii="Arial" w:hAnsi="Arial" w:cs="Arial"/>
+          <w:color w:val="auto"/>
+        </w:rPr>
+        <w:t xml:space="preserve"> e “flexibilidade”</w:t>
+      </w:r>
+      <w:r>
+        <w:rPr>
+          <w:rFonts w:ascii="Arial" w:hAnsi="Arial" w:cs="Arial"/>
+          <w:color w:val="auto"/>
+        </w:rPr>
+        <w:t xml:space="preserve">, seja </w:t>
+      </w:r>
+      <w:r>
+        <w:rPr>
+          <w:rFonts w:ascii="Arial" w:hAnsi="Arial" w:cs="Arial"/>
+          <w:color w:val="auto"/>
+        </w:rPr>
+        <w:t>devido</w:t>
+      </w:r>
+      <w:r>
+        <w:rPr>
+          <w:rFonts w:ascii="Arial" w:hAnsi="Arial" w:cs="Arial"/>
+          <w:color w:val="auto"/>
+        </w:rPr>
+        <w:t xml:space="preserve"> as necessidades do cliente, ou d</w:t>
+      </w:r>
+      <w:r>
+        <w:rPr>
+          <w:rFonts w:ascii="Arial" w:hAnsi="Arial" w:cs="Arial"/>
+          <w:color w:val="auto"/>
+        </w:rPr>
+        <w:t>a</w:t>
+      </w:r>
+      <w:r>
+        <w:rPr>
+          <w:rFonts w:ascii="Arial" w:hAnsi="Arial" w:cs="Arial"/>
+          <w:color w:val="auto"/>
+        </w:rPr>
+        <w:t xml:space="preserve">s </w:t>
+      </w:r>
+      <w:r>
+        <w:rPr>
+          <w:rFonts w:ascii="Arial" w:hAnsi="Arial" w:cs="Arial"/>
+          <w:color w:val="auto"/>
+        </w:rPr>
+        <w:t>situações</w:t>
+      </w:r>
+      <w:r>
+        <w:rPr>
+          <w:rFonts w:ascii="Arial" w:hAnsi="Arial" w:cs="Arial"/>
+          <w:color w:val="auto"/>
+        </w:rPr>
+        <w:t xml:space="preserve"> que podem </w:t>
+      </w:r>
+      <w:r>
+        <w:rPr>
+          <w:rFonts w:ascii="Arial" w:hAnsi="Arial" w:cs="Arial"/>
+          <w:color w:val="auto"/>
+        </w:rPr>
+        <w:t xml:space="preserve">surgir </w:t>
+      </w:r>
+      <w:r>
+        <w:rPr>
+          <w:rFonts w:ascii="Arial" w:hAnsi="Arial" w:cs="Arial"/>
+          <w:color w:val="auto"/>
+        </w:rPr>
+        <w:t>durante</w:t>
+      </w:r>
+      <w:r>
+        <w:rPr>
+          <w:rFonts w:ascii="Arial" w:hAnsi="Arial" w:cs="Arial"/>
+          <w:color w:val="auto"/>
+        </w:rPr>
+        <w:t xml:space="preserve"> </w:t>
+      </w:r>
+      <w:r>
+        <w:rPr>
+          <w:rFonts w:ascii="Arial" w:hAnsi="Arial" w:cs="Arial"/>
+          <w:color w:val="auto"/>
+        </w:rPr>
+        <w:t>o planejamento e</w:t>
+      </w:r>
+      <w:r>
+        <w:rPr>
+          <w:rFonts w:ascii="Arial" w:hAnsi="Arial" w:cs="Arial"/>
+          <w:color w:val="auto"/>
+        </w:rPr>
+        <w:t xml:space="preserve"> desenvolvimento de um software.  </w:t>
+      </w:r>
     </w:p>
     <w:p>
       <w:pPr>
@@ -5236,6 +5569,153 @@
           <w:color w:val="auto"/>
         </w:rPr>
       </w:pPr>
+      <w:r>
+        <w:rPr>
+          <w:rFonts w:ascii="Arial" w:hAnsi="Arial" w:cs="Arial"/>
+          <w:color w:val="auto"/>
+        </w:rPr>
+        <w:t xml:space="preserve">Pode-se </w:t>
+      </w:r>
+      <w:r>
+        <w:rPr>
+          <w:rFonts w:ascii="Arial" w:hAnsi="Arial" w:cs="Arial"/>
+          <w:color w:val="auto"/>
+        </w:rPr>
+        <w:t>ter a seguinte perspectiva perante</w:t>
+      </w:r>
+      <w:r>
+        <w:rPr>
+          <w:rFonts w:ascii="Arial" w:hAnsi="Arial" w:cs="Arial"/>
+          <w:color w:val="auto"/>
+        </w:rPr>
+        <w:t xml:space="preserve"> o </w:t>
+      </w:r>
+      <w:r>
+        <w:rPr>
+          <w:rFonts w:ascii="Arial" w:hAnsi="Arial" w:cs="Arial"/>
+          <w:color w:val="auto"/>
+        </w:rPr>
+        <w:t>Scrum</w:t>
+      </w:r>
+      <w:r>
+        <w:rPr>
+          <w:rFonts w:ascii="Arial" w:hAnsi="Arial" w:cs="Arial"/>
+          <w:color w:val="auto"/>
+        </w:rPr>
+        <w:t>, em que ele é</w:t>
+      </w:r>
+      <w:r>
+        <w:rPr>
+          <w:rFonts w:ascii="Arial" w:hAnsi="Arial" w:cs="Arial"/>
+          <w:color w:val="auto"/>
+        </w:rPr>
+        <w:t xml:space="preserve"> framework </w:t>
+      </w:r>
+      <w:r>
+        <w:rPr>
+          <w:rFonts w:ascii="Arial" w:hAnsi="Arial" w:cs="Arial"/>
+          <w:color w:val="auto"/>
+        </w:rPr>
+        <w:t>que nos diz</w:t>
+      </w:r>
+      <w:r>
+        <w:rPr>
+          <w:rFonts w:ascii="Arial" w:hAnsi="Arial" w:cs="Arial"/>
+          <w:color w:val="auto"/>
+        </w:rPr>
+        <w:t xml:space="preserve"> “o que se fazer”, mas não “como fazer”. </w:t>
+      </w:r>
+      <w:r>
+        <w:rPr>
+          <w:rFonts w:ascii="Arial" w:hAnsi="Arial" w:cs="Arial"/>
+          <w:color w:val="auto"/>
+        </w:rPr>
+        <w:t>Tem como</w:t>
+      </w:r>
+      <w:r>
+        <w:rPr>
+          <w:rFonts w:ascii="Arial" w:hAnsi="Arial" w:cs="Arial"/>
+          <w:color w:val="auto"/>
+        </w:rPr>
+        <w:t xml:space="preserve"> foco</w:t>
+      </w:r>
+      <w:r>
+        <w:rPr>
+          <w:rFonts w:ascii="Arial" w:hAnsi="Arial" w:cs="Arial"/>
+          <w:color w:val="auto"/>
+        </w:rPr>
+        <w:t xml:space="preserve"> integrar e</w:t>
+      </w:r>
+      <w:r>
+        <w:rPr>
+          <w:rFonts w:ascii="Arial" w:hAnsi="Arial" w:cs="Arial"/>
+          <w:color w:val="auto"/>
+        </w:rPr>
+        <w:t xml:space="preserve"> tornar toda a equipe responsável pelo desenvolvimento </w:t>
+      </w:r>
+      <w:r>
+        <w:rPr>
+          <w:rFonts w:ascii="Arial" w:hAnsi="Arial" w:cs="Arial"/>
+          <w:color w:val="auto"/>
+        </w:rPr>
+        <w:t xml:space="preserve">do produto </w:t>
+      </w:r>
+      <w:r>
+        <w:rPr>
+          <w:rFonts w:ascii="Arial" w:hAnsi="Arial" w:cs="Arial"/>
+          <w:color w:val="auto"/>
+        </w:rPr>
+        <w:t xml:space="preserve">e as necessidades do cliente, ao </w:t>
+      </w:r>
+      <w:r>
+        <w:rPr>
+          <w:rFonts w:ascii="Arial" w:hAnsi="Arial" w:cs="Arial"/>
+          <w:color w:val="auto"/>
+        </w:rPr>
+        <w:t>invés</w:t>
+      </w:r>
+      <w:r>
+        <w:rPr>
+          <w:rFonts w:ascii="Arial" w:hAnsi="Arial" w:cs="Arial"/>
+          <w:color w:val="auto"/>
+        </w:rPr>
+        <w:t xml:space="preserve"> de </w:t>
+      </w:r>
+      <w:r>
+        <w:rPr>
+          <w:rFonts w:ascii="Arial" w:hAnsi="Arial" w:cs="Arial"/>
+          <w:color w:val="auto"/>
+        </w:rPr>
+        <w:t>se guiar pelo modelo tradicional</w:t>
+      </w:r>
+      <w:r>
+        <w:rPr>
+          <w:rFonts w:ascii="Arial" w:hAnsi="Arial" w:cs="Arial"/>
+          <w:color w:val="auto"/>
+        </w:rPr>
+        <w:t xml:space="preserve"> </w:t>
+      </w:r>
+      <w:r>
+        <w:rPr>
+          <w:rFonts w:ascii="Arial" w:hAnsi="Arial" w:cs="Arial"/>
+          <w:color w:val="auto"/>
+        </w:rPr>
+        <w:t>de</w:t>
+      </w:r>
+      <w:r>
+        <w:rPr>
+          <w:rFonts w:ascii="Arial" w:hAnsi="Arial" w:cs="Arial"/>
+          <w:color w:val="auto"/>
+        </w:rPr>
+        <w:t xml:space="preserve"> “passo-a-passo” das abordagens sequenciais</w:t>
+      </w:r>
+      <w:r>
+        <w:rPr>
+          <w:rFonts w:ascii="Arial" w:hAnsi="Arial" w:cs="Arial"/>
+          <w:color w:val="auto"/>
+        </w:rPr>
+        <w:t>, como modelo cascata, que tem uma perspectiva mais inflexível no processo de planejamento e desenvolvimento do produto.</w:t>
+      </w:r>
     </w:p>
     <w:p>
       <w:pPr>
@@ -5248,6 +5728,232 @@
           <w:color w:val="auto"/>
         </w:rPr>
       </w:pPr>
+      <w:r>
+        <w:rPr>
+          <w:rFonts w:ascii="Arial" w:hAnsi="Arial" w:cs="Arial"/>
+          <w:color w:val="auto"/>
+        </w:rPr>
+        <w:t xml:space="preserve">Sutherland e </w:t>
+      </w:r>
+      <w:proofErr w:type="spellStart"/>
+      <w:r>
+        <w:rPr>
+          <w:rFonts w:ascii="Arial" w:hAnsi="Arial" w:cs="Arial"/>
+          <w:color w:val="auto"/>
+        </w:rPr>
+        <w:t>Schwaber</w:t>
+      </w:r>
+      <w:proofErr w:type="spellEnd"/>
+      <w:r>
+        <w:rPr>
+          <w:rFonts w:ascii="Arial" w:hAnsi="Arial" w:cs="Arial"/>
+          <w:color w:val="auto"/>
+        </w:rPr>
+        <w:t>, (2013),</w:t>
+      </w:r>
+      <w:r>
+        <w:rPr>
+          <w:rFonts w:ascii="Arial" w:hAnsi="Arial" w:cs="Arial"/>
+          <w:color w:val="auto"/>
+        </w:rPr>
+        <w:t xml:space="preserve"> diz</w:t>
+      </w:r>
+      <w:r>
+        <w:rPr>
+          <w:rFonts w:ascii="Arial" w:hAnsi="Arial" w:cs="Arial"/>
+          <w:color w:val="auto"/>
+        </w:rPr>
+        <w:t xml:space="preserve"> </w:t>
+      </w:r>
+      <w:r>
+        <w:rPr>
+          <w:rFonts w:ascii="Arial" w:hAnsi="Arial" w:cs="Arial"/>
+          <w:color w:val="auto"/>
+        </w:rPr>
+        <w:t xml:space="preserve">que </w:t>
+      </w:r>
+      <w:r>
+        <w:rPr>
+          <w:rFonts w:ascii="Arial" w:hAnsi="Arial" w:cs="Arial"/>
+          <w:color w:val="auto"/>
+        </w:rPr>
+        <w:t xml:space="preserve">o Scrum não é </w:t>
+      </w:r>
+      <w:r>
+        <w:rPr>
+          <w:rFonts w:ascii="Arial" w:hAnsi="Arial" w:cs="Arial"/>
+          <w:color w:val="auto"/>
+        </w:rPr>
+        <w:t>uma técnica para a construção de produtos</w:t>
+      </w:r>
+      <w:r>
+        <w:rPr>
+          <w:rFonts w:ascii="Arial" w:hAnsi="Arial" w:cs="Arial"/>
+          <w:color w:val="auto"/>
+        </w:rPr>
+        <w:t xml:space="preserve"> nem </w:t>
+      </w:r>
+      <w:r>
+        <w:rPr>
+          <w:rFonts w:ascii="Arial" w:hAnsi="Arial" w:cs="Arial"/>
+          <w:color w:val="auto"/>
+        </w:rPr>
+        <w:t>um processo engessado</w:t>
+      </w:r>
+      <w:r>
+        <w:rPr>
+          <w:rFonts w:ascii="Arial" w:hAnsi="Arial" w:cs="Arial"/>
+          <w:color w:val="auto"/>
+        </w:rPr>
+        <w:t xml:space="preserve">, </w:t>
+      </w:r>
+      <w:r>
+        <w:rPr>
+          <w:rFonts w:ascii="Arial" w:hAnsi="Arial" w:cs="Arial"/>
+          <w:color w:val="auto"/>
+        </w:rPr>
+        <w:t>e</w:t>
+      </w:r>
+      <w:r>
+        <w:rPr>
+          <w:rFonts w:ascii="Arial" w:hAnsi="Arial" w:cs="Arial"/>
+          <w:color w:val="auto"/>
+        </w:rPr>
+        <w:t xml:space="preserve"> sim uma estrutura</w:t>
+      </w:r>
+      <w:r>
+        <w:rPr>
+          <w:rFonts w:ascii="Arial" w:hAnsi="Arial" w:cs="Arial"/>
+          <w:color w:val="auto"/>
+        </w:rPr>
+        <w:t xml:space="preserve"> maleável,</w:t>
+      </w:r>
+      <w:r>
+        <w:rPr>
+          <w:rFonts w:ascii="Arial" w:hAnsi="Arial" w:cs="Arial"/>
+          <w:color w:val="auto"/>
+        </w:rPr>
+        <w:t xml:space="preserve"> </w:t>
+      </w:r>
+      <w:r>
+        <w:rPr>
+          <w:rFonts w:ascii="Arial" w:hAnsi="Arial" w:cs="Arial"/>
+          <w:color w:val="auto"/>
+        </w:rPr>
+        <w:t>permitindo a</w:t>
+      </w:r>
+      <w:r>
+        <w:rPr>
+          <w:rFonts w:ascii="Arial" w:hAnsi="Arial" w:cs="Arial"/>
+          <w:color w:val="auto"/>
+        </w:rPr>
+        <w:t xml:space="preserve"> </w:t>
+      </w:r>
+      <w:r>
+        <w:rPr>
+          <w:rFonts w:ascii="Arial" w:hAnsi="Arial" w:cs="Arial"/>
+          <w:color w:val="auto"/>
+        </w:rPr>
+        <w:t>inserção de</w:t>
+      </w:r>
+      <w:r>
+        <w:rPr>
+          <w:rFonts w:ascii="Arial" w:hAnsi="Arial" w:cs="Arial"/>
+          <w:color w:val="auto"/>
+        </w:rPr>
+        <w:t xml:space="preserve"> técnicas</w:t>
+      </w:r>
+      <w:r>
+        <w:rPr>
+          <w:rFonts w:ascii="Arial" w:hAnsi="Arial" w:cs="Arial"/>
+          <w:color w:val="auto"/>
+        </w:rPr>
+        <w:t xml:space="preserve"> e </w:t>
+      </w:r>
+      <w:r>
+        <w:rPr>
+          <w:rFonts w:ascii="Arial" w:hAnsi="Arial" w:cs="Arial"/>
+          <w:color w:val="auto"/>
+        </w:rPr>
+        <w:t>processos</w:t>
+      </w:r>
+      <w:r>
+        <w:rPr>
+          <w:rFonts w:ascii="Arial" w:hAnsi="Arial" w:cs="Arial"/>
+          <w:color w:val="auto"/>
+        </w:rPr>
+        <w:t xml:space="preserve">, </w:t>
+      </w:r>
+      <w:r>
+        <w:rPr>
+          <w:rFonts w:ascii="Arial" w:hAnsi="Arial" w:cs="Arial"/>
+          <w:color w:val="auto"/>
+        </w:rPr>
+        <w:t>fazendo dele uma metodologia adaptável</w:t>
+      </w:r>
+      <w:r>
+        <w:rPr>
+          <w:rFonts w:ascii="Arial" w:hAnsi="Arial" w:cs="Arial"/>
+          <w:color w:val="auto"/>
+        </w:rPr>
+        <w:t xml:space="preserve"> a realidade da empresa</w:t>
+      </w:r>
+      <w:r>
+        <w:rPr>
+          <w:rFonts w:ascii="Arial" w:hAnsi="Arial" w:cs="Arial"/>
+          <w:color w:val="auto"/>
+        </w:rPr>
+        <w:t xml:space="preserve"> ou produto</w:t>
+      </w:r>
+      <w:r>
+        <w:rPr>
+          <w:rFonts w:ascii="Arial" w:hAnsi="Arial" w:cs="Arial"/>
+          <w:color w:val="auto"/>
+        </w:rPr>
+        <w:t xml:space="preserve">. </w:t>
+      </w:r>
+      <w:r>
+        <w:rPr>
+          <w:rFonts w:ascii="Arial" w:hAnsi="Arial" w:cs="Arial"/>
+          <w:color w:val="auto"/>
+        </w:rPr>
+        <w:t>Dessa maneira</w:t>
+      </w:r>
+      <w:r>
+        <w:rPr>
+          <w:rFonts w:ascii="Arial" w:hAnsi="Arial" w:cs="Arial"/>
+          <w:color w:val="auto"/>
+        </w:rPr>
+        <w:t xml:space="preserve">, o Scrum </w:t>
+      </w:r>
+      <w:r>
+        <w:rPr>
+          <w:rFonts w:ascii="Arial" w:hAnsi="Arial" w:cs="Arial"/>
+          <w:color w:val="auto"/>
+        </w:rPr>
+        <w:t>tornou</w:t>
+      </w:r>
+      <w:r>
+        <w:rPr>
+          <w:rFonts w:ascii="Arial" w:hAnsi="Arial" w:cs="Arial"/>
+          <w:color w:val="auto"/>
+        </w:rPr>
+        <w:t xml:space="preserve">-se eficaz em suas práticas </w:t>
+      </w:r>
+      <w:r>
+        <w:rPr>
+          <w:rFonts w:ascii="Arial" w:hAnsi="Arial" w:cs="Arial"/>
+          <w:color w:val="auto"/>
+        </w:rPr>
+        <w:t>para</w:t>
+      </w:r>
+      <w:r>
+        <w:rPr>
+          <w:rFonts w:ascii="Arial" w:hAnsi="Arial" w:cs="Arial"/>
+          <w:color w:val="auto"/>
+        </w:rPr>
+        <w:t xml:space="preserve"> desenvolvimento.</w:t>
+      </w:r>
     </w:p>
     <w:p>
       <w:pPr>
@@ -5260,6 +5966,274 @@
           <w:color w:val="auto"/>
         </w:rPr>
       </w:pPr>
+      <w:r>
+        <w:rPr>
+          <w:rFonts w:ascii="Arial" w:hAnsi="Arial" w:cs="Arial"/>
+          <w:color w:val="auto"/>
+        </w:rPr>
+        <w:t xml:space="preserve">Scrum </w:t>
+      </w:r>
+      <w:r>
+        <w:rPr>
+          <w:rFonts w:ascii="Arial" w:hAnsi="Arial" w:cs="Arial"/>
+          <w:color w:val="auto"/>
+        </w:rPr>
+        <w:t>possui uma</w:t>
+      </w:r>
+      <w:r>
+        <w:rPr>
+          <w:rFonts w:ascii="Arial" w:hAnsi="Arial" w:cs="Arial"/>
+          <w:color w:val="auto"/>
+        </w:rPr>
+        <w:t xml:space="preserve"> estrutura </w:t>
+      </w:r>
+      <w:r>
+        <w:rPr>
+          <w:rFonts w:ascii="Arial" w:hAnsi="Arial" w:cs="Arial"/>
+          <w:color w:val="auto"/>
+        </w:rPr>
+        <w:t>simples e adaptável</w:t>
+      </w:r>
+      <w:r>
+        <w:rPr>
+          <w:rFonts w:ascii="Arial" w:hAnsi="Arial" w:cs="Arial"/>
+          <w:color w:val="auto"/>
+        </w:rPr>
+        <w:t xml:space="preserve">. </w:t>
+      </w:r>
+      <w:r>
+        <w:rPr>
+          <w:rFonts w:ascii="Arial" w:hAnsi="Arial" w:cs="Arial"/>
+          <w:color w:val="auto"/>
+        </w:rPr>
+        <w:t>Em uma</w:t>
+      </w:r>
+      <w:r>
+        <w:rPr>
+          <w:rFonts w:ascii="Arial" w:hAnsi="Arial" w:cs="Arial"/>
+          <w:color w:val="auto"/>
+        </w:rPr>
+        <w:t xml:space="preserve"> explicação</w:t>
+      </w:r>
+      <w:r>
+        <w:rPr>
+          <w:rFonts w:ascii="Arial" w:hAnsi="Arial" w:cs="Arial"/>
+          <w:color w:val="auto"/>
+        </w:rPr>
+        <w:t xml:space="preserve"> breve</w:t>
+      </w:r>
+      <w:r>
+        <w:rPr>
+          <w:rFonts w:ascii="Arial" w:hAnsi="Arial" w:cs="Arial"/>
+          <w:color w:val="auto"/>
+        </w:rPr>
+        <w:t xml:space="preserve"> é </w:t>
+      </w:r>
+      <w:r>
+        <w:rPr>
+          <w:rFonts w:ascii="Arial" w:hAnsi="Arial" w:cs="Arial"/>
+          <w:color w:val="auto"/>
+        </w:rPr>
+        <w:t>possível</w:t>
+      </w:r>
+      <w:r>
+        <w:rPr>
+          <w:rFonts w:ascii="Arial" w:hAnsi="Arial" w:cs="Arial"/>
+          <w:color w:val="auto"/>
+        </w:rPr>
+        <w:t xml:space="preserve"> para </w:t>
+      </w:r>
+      <w:r>
+        <w:rPr>
+          <w:rFonts w:ascii="Arial" w:hAnsi="Arial" w:cs="Arial"/>
+          <w:color w:val="auto"/>
+        </w:rPr>
+        <w:t>entender</w:t>
+      </w:r>
+      <w:r>
+        <w:rPr>
+          <w:rFonts w:ascii="Arial" w:hAnsi="Arial" w:cs="Arial"/>
+          <w:color w:val="auto"/>
+        </w:rPr>
+        <w:t xml:space="preserve"> seu funcionamento. </w:t>
+      </w:r>
+      <w:r>
+        <w:rPr>
+          <w:rFonts w:ascii="Arial" w:hAnsi="Arial" w:cs="Arial"/>
+          <w:color w:val="auto"/>
+        </w:rPr>
+        <w:t>Porém</w:t>
+      </w:r>
+      <w:r>
+        <w:rPr>
+          <w:rFonts w:ascii="Arial" w:hAnsi="Arial" w:cs="Arial"/>
+          <w:color w:val="auto"/>
+        </w:rPr>
+        <w:t xml:space="preserve">, </w:t>
+      </w:r>
+      <w:r>
+        <w:rPr>
+          <w:rFonts w:ascii="Arial" w:hAnsi="Arial" w:cs="Arial"/>
+          <w:color w:val="auto"/>
+        </w:rPr>
+        <w:t xml:space="preserve">existe a questão de </w:t>
+      </w:r>
+      <w:r>
+        <w:rPr>
+          <w:rFonts w:ascii="Arial" w:hAnsi="Arial" w:cs="Arial"/>
+          <w:color w:val="auto"/>
+        </w:rPr>
+        <w:t xml:space="preserve">“como implementá-lo” </w:t>
+      </w:r>
+      <w:r>
+        <w:rPr>
+          <w:rFonts w:ascii="Arial" w:hAnsi="Arial" w:cs="Arial"/>
+          <w:color w:val="auto"/>
+        </w:rPr>
+        <w:t>de maneira correta</w:t>
+      </w:r>
+      <w:r>
+        <w:rPr>
+          <w:rFonts w:ascii="Arial" w:hAnsi="Arial" w:cs="Arial"/>
+          <w:color w:val="auto"/>
+        </w:rPr>
+        <w:t xml:space="preserve"> em um projeto. </w:t>
+      </w:r>
+      <w:r>
+        <w:rPr>
+          <w:rFonts w:ascii="Arial" w:hAnsi="Arial" w:cs="Arial"/>
+          <w:color w:val="auto"/>
+        </w:rPr>
+        <w:t>Pode-se fazer a seguinte</w:t>
+      </w:r>
+      <w:r>
+        <w:rPr>
+          <w:rFonts w:ascii="Arial" w:hAnsi="Arial" w:cs="Arial"/>
+          <w:color w:val="auto"/>
+        </w:rPr>
+        <w:t xml:space="preserve"> analogia: Os valores </w:t>
+      </w:r>
+      <w:r>
+        <w:rPr>
+          <w:rFonts w:ascii="Arial" w:hAnsi="Arial" w:cs="Arial"/>
+          <w:color w:val="auto"/>
+        </w:rPr>
+        <w:t xml:space="preserve">do </w:t>
+      </w:r>
+      <w:r>
+        <w:rPr>
+          <w:rFonts w:ascii="Arial" w:hAnsi="Arial" w:cs="Arial"/>
+          <w:color w:val="auto"/>
+        </w:rPr>
+        <w:t xml:space="preserve">Scrum são como a fundação e estrutura de um prédio. </w:t>
+      </w:r>
+      <w:r>
+        <w:rPr>
+          <w:rFonts w:ascii="Arial" w:hAnsi="Arial" w:cs="Arial"/>
+          <w:color w:val="auto"/>
+        </w:rPr>
+        <w:t>Não</w:t>
+      </w:r>
+      <w:r>
+        <w:rPr>
+          <w:rFonts w:ascii="Arial" w:hAnsi="Arial" w:cs="Arial"/>
+          <w:color w:val="auto"/>
+        </w:rPr>
+        <w:t xml:space="preserve"> pode ser alterado ou ignorado, </w:t>
+      </w:r>
+      <w:r>
+        <w:rPr>
+          <w:rFonts w:ascii="Arial" w:hAnsi="Arial" w:cs="Arial"/>
+          <w:color w:val="auto"/>
+        </w:rPr>
+        <w:t>se o fizer,</w:t>
+      </w:r>
+      <w:r>
+        <w:rPr>
+          <w:rFonts w:ascii="Arial" w:hAnsi="Arial" w:cs="Arial"/>
+          <w:color w:val="auto"/>
+        </w:rPr>
+        <w:t xml:space="preserve"> irá impactar diretamente na estrutura do Scrum, podendo causar um colapso. </w:t>
+      </w:r>
+      <w:r>
+        <w:rPr>
+          <w:rFonts w:ascii="Arial" w:hAnsi="Arial" w:cs="Arial"/>
+          <w:color w:val="auto"/>
+        </w:rPr>
+        <w:t>Entretanto</w:t>
+      </w:r>
+      <w:r>
+        <w:rPr>
+          <w:rFonts w:ascii="Arial" w:hAnsi="Arial" w:cs="Arial"/>
+          <w:color w:val="auto"/>
+        </w:rPr>
+        <w:t xml:space="preserve">, </w:t>
+      </w:r>
+      <w:r>
+        <w:rPr>
+          <w:rFonts w:ascii="Arial" w:hAnsi="Arial" w:cs="Arial"/>
+          <w:color w:val="auto"/>
+        </w:rPr>
+        <w:t>há a possiblidade</w:t>
+      </w:r>
+      <w:r>
+        <w:rPr>
+          <w:rFonts w:ascii="Arial" w:hAnsi="Arial" w:cs="Arial"/>
+          <w:color w:val="auto"/>
+        </w:rPr>
+        <w:t xml:space="preserve"> que o interior </w:t>
+      </w:r>
+      <w:r>
+        <w:rPr>
+          <w:rFonts w:ascii="Arial" w:hAnsi="Arial" w:cs="Arial"/>
+          <w:color w:val="auto"/>
+        </w:rPr>
+        <w:t xml:space="preserve">e fachada </w:t>
+      </w:r>
+      <w:r>
+        <w:rPr>
+          <w:rFonts w:ascii="Arial" w:hAnsi="Arial" w:cs="Arial"/>
+          <w:color w:val="auto"/>
+        </w:rPr>
+        <w:t xml:space="preserve">seja moldado de acordo com as necessidades </w:t>
+      </w:r>
+      <w:r>
+        <w:rPr>
+          <w:rFonts w:ascii="Arial" w:hAnsi="Arial" w:cs="Arial"/>
+          <w:color w:val="auto"/>
+        </w:rPr>
+        <w:t>do produto</w:t>
+      </w:r>
+      <w:r>
+        <w:rPr>
+          <w:rFonts w:ascii="Arial" w:hAnsi="Arial" w:cs="Arial"/>
+          <w:color w:val="auto"/>
+        </w:rPr>
+        <w:t xml:space="preserve"> em questão, </w:t>
+      </w:r>
+      <w:r>
+        <w:rPr>
+          <w:rFonts w:ascii="Arial" w:hAnsi="Arial" w:cs="Arial"/>
+          <w:color w:val="auto"/>
+        </w:rPr>
+        <w:t>inserindo</w:t>
+      </w:r>
+      <w:r>
+        <w:rPr>
+          <w:rFonts w:ascii="Arial" w:hAnsi="Arial" w:cs="Arial"/>
+          <w:color w:val="auto"/>
+        </w:rPr>
+        <w:t xml:space="preserve"> artefatos e</w:t>
+      </w:r>
+      <w:bookmarkStart w:id="24" w:name="_GoBack"/>
+      <w:bookmarkEnd w:id="24"/>
+      <w:r>
+        <w:rPr>
+          <w:rFonts w:ascii="Arial" w:hAnsi="Arial" w:cs="Arial"/>
+          <w:color w:val="auto"/>
+        </w:rPr>
+        <w:t xml:space="preserve"> recursos úteis.</w:t>
+      </w:r>
     </w:p>
     <w:p>
       <w:pPr>
@@ -5269,6 +6243,7 @@
         <w:jc w:val="both"/>
         <w:rPr>
           <w:rFonts w:ascii="Arial" w:hAnsi="Arial" w:cs="Arial"/>
+          <w:b/>
           <w:color w:val="auto"/>
         </w:rPr>
       </w:pPr>
@@ -5291,6 +6266,54 @@
         <w:spacing w:line="360" w:lineRule="auto"/>
         <w:ind w:firstLine="709"/>
         <w:jc w:val="both"/>
+        <w:rPr>
+          <w:rFonts w:ascii="Arial" w:hAnsi="Arial" w:cs="Arial"/>
+          <w:color w:val="auto"/>
+        </w:rPr>
+      </w:pPr>
+    </w:p>
+    <w:p>
+      <w:pPr>
+        <w:pStyle w:val="Default"/>
+        <w:spacing w:line="360" w:lineRule="auto"/>
+        <w:ind w:firstLine="709"/>
+        <w:jc w:val="both"/>
+        <w:rPr>
+          <w:rFonts w:ascii="Arial" w:hAnsi="Arial" w:cs="Arial"/>
+          <w:color w:val="auto"/>
+        </w:rPr>
+      </w:pPr>
+    </w:p>
+    <w:p>
+      <w:pPr>
+        <w:pStyle w:val="Default"/>
+        <w:spacing w:line="360" w:lineRule="auto"/>
+        <w:ind w:firstLine="709"/>
+        <w:jc w:val="both"/>
+        <w:rPr>
+          <w:rFonts w:ascii="Arial" w:hAnsi="Arial" w:cs="Arial"/>
+          <w:color w:val="auto"/>
+        </w:rPr>
+      </w:pPr>
+    </w:p>
+    <w:p>
+      <w:pPr>
+        <w:pStyle w:val="Default"/>
+        <w:spacing w:line="360" w:lineRule="auto"/>
+        <w:ind w:firstLine="709"/>
+        <w:jc w:val="both"/>
+        <w:rPr>
+          <w:rFonts w:ascii="Arial" w:hAnsi="Arial" w:cs="Arial"/>
+          <w:color w:val="auto"/>
+        </w:rPr>
+      </w:pPr>
+    </w:p>
+    <w:p>
+      <w:pPr>
+        <w:pStyle w:val="Default"/>
+        <w:spacing w:line="360" w:lineRule="auto"/>
+        <w:ind w:firstLine="709"/>
+        <w:jc w:val="both"/>
       </w:pPr>
       <w:r>
         <w:rPr>
@@ -5307,7 +6330,6 @@
       <w:bookmarkStart w:id="25" w:name="_Toc503358483"/>
       <w:bookmarkStart w:id="26" w:name="_Toc522646131"/>
       <w:r>
-        <w:lastRenderedPageBreak/>
         <w:t>6 C</w:t>
       </w:r>
       <w:r>
@@ -5342,6 +6364,7 @@
           <w:sz w:val="24"/>
           <w:szCs w:val="24"/>
         </w:rPr>
+        <w:lastRenderedPageBreak/>
         <w:t>Quadro 1</w:t>
       </w:r>
       <w:r>
@@ -13035,7 +14058,6 @@
       <w:bookmarkStart w:id="37" w:name="_Toc503358484"/>
       <w:bookmarkStart w:id="38" w:name="_Toc522646132"/>
       <w:r>
-        <w:lastRenderedPageBreak/>
         <w:t>REFERÊNCI</w:t>
       </w:r>
       <w:bookmarkEnd w:id="27"/>
@@ -13067,6 +14089,7 @@
         <w:rPr>
           <w:lang w:val="en-GB"/>
         </w:rPr>
+        <w:lastRenderedPageBreak/>
         <w:t xml:space="preserve">BECK, K. et al. The agile manifesto. </w:t>
       </w:r>
       <w:r>
@@ -18766,7 +19789,7 @@
 </file>
 
 <file path=customXml/itemProps1.xml><?xml version="1.0" encoding="utf-8"?>
-<ds:datastoreItem xmlns:ds="http://schemas.openxmlformats.org/officeDocument/2006/customXml" ds:itemID="{7F32A8D7-E71E-4A3E-93A5-455D7B3ABD30}">
+<ds:datastoreItem xmlns:ds="http://schemas.openxmlformats.org/officeDocument/2006/customXml" ds:itemID="{64A726EB-8431-4A19-A1F4-D815A4421003}">
   <ds:schemaRefs>
     <ds:schemaRef ds:uri="http://schemas.openxmlformats.org/officeDocument/2006/bibliography"/>
   </ds:schemaRefs>

--- a/JOSSAN_SOBRINHO_PETRENKO_TRABALHO_DE_CONCLUSÃO_DE_CURSO_2-SISTEMAS_DE_INFORMAÇÃO.docx
+++ b/JOSSAN_SOBRINHO_PETRENKO_TRABALHO_DE_CONCLUSÃO_DE_CURSO_2-SISTEMAS_DE_INFORMAÇÃO.docx
@@ -2793,7 +2793,7 @@
           <w:r>
             <w:fldChar w:fldCharType="separate"/>
           </w:r>
-          <w:hyperlink w:anchor="_Toc522646123" w:history="1">
+          <w:hyperlink w:anchor="_Toc522816046" w:history="1">
             <w:r>
               <w:rPr>
                 <w:rStyle w:val="Hyperlink"/>
@@ -2816,7 +2816,7 @@
               <w:rPr>
                 <w:webHidden/>
               </w:rPr>
-              <w:instrText xml:space="preserve"> PAGEREF _Toc522646123 \h </w:instrText>
+              <w:instrText xml:space="preserve"> PAGEREF _Toc522816046 \h </w:instrText>
             </w:r>
             <w:r>
               <w:rPr>
@@ -2852,7 +2852,7 @@
               <w:szCs w:val="22"/>
             </w:rPr>
           </w:pPr>
-          <w:hyperlink w:anchor="_Toc522646124" w:history="1">
+          <w:hyperlink w:anchor="_Toc522816047" w:history="1">
             <w:r>
               <w:rPr>
                 <w:rStyle w:val="Hyperlink"/>
@@ -2889,7 +2889,7 @@
               <w:rPr>
                 <w:webHidden/>
               </w:rPr>
-              <w:instrText xml:space="preserve"> PAGEREF _Toc522646124 \h </w:instrText>
+              <w:instrText xml:space="preserve"> PAGEREF _Toc522816047 \h </w:instrText>
             </w:r>
             <w:r>
               <w:rPr>
@@ -2925,7 +2925,7 @@
               <w:szCs w:val="22"/>
             </w:rPr>
           </w:pPr>
-          <w:hyperlink w:anchor="_Toc522646125" w:history="1">
+          <w:hyperlink w:anchor="_Toc522816048" w:history="1">
             <w:r>
               <w:rPr>
                 <w:rStyle w:val="Hyperlink"/>
@@ -2948,7 +2948,7 @@
               <w:rPr>
                 <w:webHidden/>
               </w:rPr>
-              <w:instrText xml:space="preserve"> PAGEREF _Toc522646125 \h </w:instrText>
+              <w:instrText xml:space="preserve"> PAGEREF _Toc522816048 \h </w:instrText>
             </w:r>
             <w:r>
               <w:rPr>
@@ -2984,7 +2984,7 @@
               <w:szCs w:val="22"/>
             </w:rPr>
           </w:pPr>
-          <w:hyperlink w:anchor="_Toc522646126" w:history="1">
+          <w:hyperlink w:anchor="_Toc522816049" w:history="1">
             <w:r>
               <w:rPr>
                 <w:rStyle w:val="Hyperlink"/>
@@ -3007,7 +3007,7 @@
               <w:rPr>
                 <w:webHidden/>
               </w:rPr>
-              <w:instrText xml:space="preserve"> PAGEREF _Toc522646126 \h </w:instrText>
+              <w:instrText xml:space="preserve"> PAGEREF _Toc522816049 \h </w:instrText>
             </w:r>
             <w:r>
               <w:rPr>
@@ -3043,7 +3043,7 @@
               <w:szCs w:val="22"/>
             </w:rPr>
           </w:pPr>
-          <w:hyperlink w:anchor="_Toc522646127" w:history="1">
+          <w:hyperlink w:anchor="_Toc522816050" w:history="1">
             <w:r>
               <w:rPr>
                 <w:rStyle w:val="Hyperlink"/>
@@ -3066,7 +3066,7 @@
               <w:rPr>
                 <w:webHidden/>
               </w:rPr>
-              <w:instrText xml:space="preserve"> PAGEREF _Toc522646127 \h </w:instrText>
+              <w:instrText xml:space="preserve"> PAGEREF _Toc522816050 \h </w:instrText>
             </w:r>
             <w:r>
               <w:rPr>
@@ -3102,7 +3102,7 @@
               <w:szCs w:val="22"/>
             </w:rPr>
           </w:pPr>
-          <w:hyperlink w:anchor="_Toc522646128" w:history="1">
+          <w:hyperlink w:anchor="_Toc522816051" w:history="1">
             <w:r>
               <w:rPr>
                 <w:rStyle w:val="Hyperlink"/>
@@ -3125,7 +3125,7 @@
               <w:rPr>
                 <w:webHidden/>
               </w:rPr>
-              <w:instrText xml:space="preserve"> PAGEREF _Toc522646128 \h </w:instrText>
+              <w:instrText xml:space="preserve"> PAGEREF _Toc522816051 \h </w:instrText>
             </w:r>
             <w:r>
               <w:rPr>
@@ -3161,7 +3161,7 @@
               <w:szCs w:val="22"/>
             </w:rPr>
           </w:pPr>
-          <w:hyperlink w:anchor="_Toc522646129" w:history="1">
+          <w:hyperlink w:anchor="_Toc522816052" w:history="1">
             <w:r>
               <w:rPr>
                 <w:rStyle w:val="Hyperlink"/>
@@ -3184,7 +3184,7 @@
               <w:rPr>
                 <w:webHidden/>
               </w:rPr>
-              <w:instrText xml:space="preserve"> PAGEREF _Toc522646129 \h </w:instrText>
+              <w:instrText xml:space="preserve"> PAGEREF _Toc522816052 \h </w:instrText>
             </w:r>
             <w:r>
               <w:rPr>
@@ -3220,7 +3220,7 @@
               <w:szCs w:val="22"/>
             </w:rPr>
           </w:pPr>
-          <w:hyperlink w:anchor="_Toc522646130" w:history="1">
+          <w:hyperlink w:anchor="_Toc522816053" w:history="1">
             <w:r>
               <w:rPr>
                 <w:rStyle w:val="Hyperlink"/>
@@ -3243,7 +3243,7 @@
               <w:rPr>
                 <w:webHidden/>
               </w:rPr>
-              <w:instrText xml:space="preserve"> PAGEREF _Toc522646130 \h </w:instrText>
+              <w:instrText xml:space="preserve"> PAGEREF _Toc522816053 \h </w:instrText>
             </w:r>
             <w:r>
               <w:rPr>
@@ -3279,12 +3279,12 @@
               <w:szCs w:val="22"/>
             </w:rPr>
           </w:pPr>
-          <w:hyperlink w:anchor="_Toc522646131" w:history="1">
+          <w:hyperlink w:anchor="_Toc522816054" w:history="1">
             <w:r>
               <w:rPr>
                 <w:rStyle w:val="Hyperlink"/>
               </w:rPr>
-              <w:t>6 CRONOGRAMA DE DESENVOLVIMENTO</w:t>
+              <w:t>6 APRESENTAÇÃO DA METODOLOGIA SCRUM</w:t>
             </w:r>
             <w:r>
               <w:rPr>
@@ -3302,7 +3302,7 @@
               <w:rPr>
                 <w:webHidden/>
               </w:rPr>
-              <w:instrText xml:space="preserve"> PAGEREF _Toc522646131 \h </w:instrText>
+              <w:instrText xml:space="preserve"> PAGEREF _Toc522816054 \h </w:instrText>
             </w:r>
             <w:r>
               <w:rPr>
@@ -3319,7 +3319,7 @@
               <w:rPr>
                 <w:webHidden/>
               </w:rPr>
-              <w:t>17</w:t>
+              <w:t>16</w:t>
             </w:r>
             <w:r>
               <w:rPr>
@@ -3338,7 +3338,66 @@
               <w:szCs w:val="22"/>
             </w:rPr>
           </w:pPr>
-          <w:hyperlink w:anchor="_Toc522646132" w:history="1">
+          <w:hyperlink w:anchor="_Toc522816055" w:history="1">
+            <w:r>
+              <w:rPr>
+                <w:rStyle w:val="Hyperlink"/>
+              </w:rPr>
+              <w:t>6 CRONOGRAMA DE DESENVOLVIMENTO</w:t>
+            </w:r>
+            <w:r>
+              <w:rPr>
+                <w:webHidden/>
+              </w:rPr>
+              <w:tab/>
+            </w:r>
+            <w:r>
+              <w:rPr>
+                <w:webHidden/>
+              </w:rPr>
+              <w:fldChar w:fldCharType="begin"/>
+            </w:r>
+            <w:r>
+              <w:rPr>
+                <w:webHidden/>
+              </w:rPr>
+              <w:instrText xml:space="preserve"> PAGEREF _Toc522816055 \h </w:instrText>
+            </w:r>
+            <w:r>
+              <w:rPr>
+                <w:webHidden/>
+              </w:rPr>
+            </w:r>
+            <w:r>
+              <w:rPr>
+                <w:webHidden/>
+              </w:rPr>
+              <w:fldChar w:fldCharType="separate"/>
+            </w:r>
+            <w:r>
+              <w:rPr>
+                <w:webHidden/>
+              </w:rPr>
+              <w:t>17</w:t>
+            </w:r>
+            <w:r>
+              <w:rPr>
+                <w:webHidden/>
+              </w:rPr>
+              <w:fldChar w:fldCharType="end"/>
+            </w:r>
+          </w:hyperlink>
+        </w:p>
+        <w:p>
+          <w:pPr>
+            <w:pStyle w:val="Sumrio1"/>
+            <w:rPr>
+              <w:rFonts w:asciiTheme="minorHAnsi" w:eastAsiaTheme="minorEastAsia" w:hAnsiTheme="minorHAnsi" w:cstheme="minorBidi"/>
+              <w:sz w:val="22"/>
+              <w:szCs w:val="22"/>
+            </w:rPr>
+          </w:pPr>
+          <w:hyperlink w:anchor="_Toc522816056" w:history="1">
             <w:r>
               <w:rPr>
                 <w:rStyle w:val="Hyperlink"/>
@@ -3361,7 +3420,7 @@
               <w:rPr>
                 <w:webHidden/>
               </w:rPr>
-              <w:instrText xml:space="preserve"> PAGEREF _Toc522646132 \h </w:instrText>
+              <w:instrText xml:space="preserve"> PAGEREF _Toc522816056 \h </w:instrText>
             </w:r>
             <w:r>
               <w:rPr>
@@ -3452,10 +3511,10 @@
       </w:pPr>
       <w:bookmarkStart w:id="0" w:name="_Toc442257334"/>
       <w:bookmarkStart w:id="1" w:name="_Toc456033562"/>
-      <w:bookmarkStart w:id="2" w:name="_Toc522646123"/>
-      <w:bookmarkStart w:id="3" w:name="_Toc113269809"/>
-      <w:bookmarkStart w:id="4" w:name="_Toc442257342"/>
-      <w:bookmarkStart w:id="5" w:name="_Toc456033570"/>
+      <w:bookmarkStart w:id="2" w:name="_Toc113269809"/>
+      <w:bookmarkStart w:id="3" w:name="_Toc442257342"/>
+      <w:bookmarkStart w:id="4" w:name="_Toc456033570"/>
+      <w:bookmarkStart w:id="5" w:name="_Toc522816046"/>
       <w:r>
         <w:lastRenderedPageBreak/>
         <w:t>1 INTR</w:t>
@@ -3468,7 +3527,7 @@
       </w:r>
       <w:bookmarkEnd w:id="0"/>
       <w:bookmarkEnd w:id="1"/>
-      <w:bookmarkEnd w:id="2"/>
+      <w:bookmarkEnd w:id="5"/>
     </w:p>
     <w:p>
       <w:pPr>
@@ -4161,15 +4220,15 @@
           <w:b w:val="0"/>
         </w:rPr>
       </w:pPr>
-      <w:bookmarkStart w:id="6" w:name="_Toc522646124"/>
-      <w:bookmarkStart w:id="7" w:name="_Hlk486238010"/>
+      <w:bookmarkStart w:id="6" w:name="_Hlk486238010"/>
+      <w:bookmarkStart w:id="7" w:name="_Toc522816047"/>
       <w:r>
         <w:rPr>
           <w:b w:val="0"/>
         </w:rPr>
         <w:t>O PROBLEMA</w:t>
       </w:r>
-      <w:bookmarkEnd w:id="6"/>
+      <w:bookmarkEnd w:id="7"/>
     </w:p>
     <w:p>
       <w:pPr>
@@ -4238,10 +4297,10 @@
       </w:pPr>
       <w:bookmarkStart w:id="8" w:name="_Toc442257336"/>
       <w:bookmarkStart w:id="9" w:name="_Toc456033564"/>
-      <w:bookmarkStart w:id="10" w:name="_Toc522646125"/>
-      <w:bookmarkStart w:id="11" w:name="_Toc442257337"/>
-      <w:bookmarkStart w:id="12" w:name="_Toc456033565"/>
-      <w:bookmarkEnd w:id="7"/>
+      <w:bookmarkStart w:id="10" w:name="_Toc442257337"/>
+      <w:bookmarkStart w:id="11" w:name="_Toc456033565"/>
+      <w:bookmarkStart w:id="12" w:name="_Toc522816048"/>
+      <w:bookmarkEnd w:id="6"/>
       <w:r>
         <w:t xml:space="preserve">2 </w:t>
       </w:r>
@@ -4250,32 +4309,32 @@
       </w:r>
       <w:bookmarkEnd w:id="8"/>
       <w:bookmarkEnd w:id="9"/>
+      <w:bookmarkEnd w:id="12"/>
+    </w:p>
+    <w:p>
+      <w:pPr>
+        <w:pStyle w:val="Ttulo1"/>
+        <w:rPr>
+          <w:b w:val="0"/>
+        </w:rPr>
+      </w:pPr>
+    </w:p>
+    <w:p>
+      <w:pPr>
+        <w:pStyle w:val="Ttulo1"/>
+        <w:rPr>
+          <w:b w:val="0"/>
+        </w:rPr>
+      </w:pPr>
+      <w:bookmarkStart w:id="13" w:name="_Toc522816049"/>
+      <w:r>
+        <w:rPr>
+          <w:b w:val="0"/>
+        </w:rPr>
+        <w:t>2.1 OBJETIVO GERAL OU PRIMÁRIO</w:t>
+      </w:r>
       <w:bookmarkEnd w:id="10"/>
-    </w:p>
-    <w:p>
-      <w:pPr>
-        <w:pStyle w:val="Ttulo1"/>
-        <w:rPr>
-          <w:b w:val="0"/>
-        </w:rPr>
-      </w:pPr>
-    </w:p>
-    <w:p>
-      <w:pPr>
-        <w:pStyle w:val="Ttulo1"/>
-        <w:rPr>
-          <w:b w:val="0"/>
-        </w:rPr>
-      </w:pPr>
-      <w:bookmarkStart w:id="13" w:name="_Toc522646126"/>
-      <w:r>
-        <w:rPr>
-          <w:b w:val="0"/>
-        </w:rPr>
-        <w:t>2.1 OBJETIVO GERAL OU PRIMÁRIO</w:t>
-      </w:r>
       <w:bookmarkEnd w:id="11"/>
-      <w:bookmarkEnd w:id="12"/>
       <w:bookmarkEnd w:id="13"/>
     </w:p>
     <w:p>
@@ -4331,7 +4390,7 @@
       </w:pPr>
       <w:bookmarkStart w:id="14" w:name="_Toc442257338"/>
       <w:bookmarkStart w:id="15" w:name="_Toc456033566"/>
-      <w:bookmarkStart w:id="16" w:name="_Toc522646127"/>
+      <w:bookmarkStart w:id="16" w:name="_Toc522816050"/>
       <w:r>
         <w:rPr>
           <w:b w:val="0"/>
@@ -4530,16 +4589,16 @@
       <w:bookmarkStart w:id="17" w:name="_Toc442257339"/>
       <w:bookmarkStart w:id="18" w:name="_Toc456033567"/>
       <w:bookmarkStart w:id="19" w:name="_Toc503358480"/>
-      <w:bookmarkStart w:id="20" w:name="_Toc522646128"/>
+      <w:bookmarkStart w:id="20" w:name="_Toc522816051"/>
       <w:r>
         <w:t>3 J</w:t>
       </w:r>
       <w:r>
         <w:t>USTIFICATI</w:t>
       </w:r>
+      <w:bookmarkEnd w:id="2"/>
       <w:bookmarkEnd w:id="3"/>
       <w:bookmarkEnd w:id="4"/>
-      <w:bookmarkEnd w:id="5"/>
       <w:bookmarkEnd w:id="17"/>
       <w:bookmarkEnd w:id="18"/>
       <w:bookmarkEnd w:id="19"/>
@@ -4665,7 +4724,7 @@
       <w:pPr>
         <w:pStyle w:val="1ITEMcapitulosABNT"/>
       </w:pPr>
-      <w:bookmarkStart w:id="21" w:name="_Toc522646129"/>
+      <w:bookmarkStart w:id="21" w:name="_Toc522816052"/>
       <w:r>
         <w:lastRenderedPageBreak/>
         <w:t xml:space="preserve">4 </w:t>
@@ -5109,7 +5168,7 @@
         <w:pStyle w:val="1ITEMcapitulosABNT"/>
       </w:pPr>
       <w:bookmarkStart w:id="22" w:name="_Toc503358482"/>
-      <w:bookmarkStart w:id="23" w:name="_Toc522646130"/>
+      <w:bookmarkStart w:id="23" w:name="_Toc522816053"/>
       <w:r>
         <w:t>5 METODOLOGIA</w:t>
       </w:r>
@@ -5255,20 +5314,6 @@
     </w:p>
     <w:p>
       <w:pPr>
-        <w:pStyle w:val="1ITEMcapitulosABNT"/>
-      </w:pPr>
-      <w:r>
-        <w:t>6</w:t>
-      </w:r>
-      <w:r>
-        <w:t xml:space="preserve"> </w:t>
-      </w:r>
-      <w:r>
-        <w:t>APRESENTAÇÃO DA METODOLOGIA SCRUM</w:t>
-      </w:r>
-    </w:p>
-    <w:p>
-      <w:pPr>
         <w:pStyle w:val="Default"/>
         <w:spacing w:line="360" w:lineRule="auto"/>
         <w:ind w:firstLine="709"/>
@@ -5278,20 +5323,6 @@
           <w:color w:val="auto"/>
         </w:rPr>
       </w:pPr>
-      <w:r>
-        <w:rPr>
-          <w:rFonts w:ascii="Arial" w:hAnsi="Arial" w:cs="Arial"/>
-          <w:color w:val="auto"/>
-        </w:rPr>
-        <w:t>A definição de SCRUM é</w:t>
-      </w:r>
-      <w:r>
-        <w:rPr>
-          <w:rFonts w:ascii="Arial" w:hAnsi="Arial" w:cs="Arial"/>
-          <w:color w:val="auto"/>
-        </w:rPr>
-        <w:t>: “Um framework dentro do qual pessoas podem tratar e resolver problemas complexos e adaptativos, enquanto produtiva e criativamente entregam produtos com o mais alto valor possível.” (Guia do Scrum, 2013, p.03).</w:t>
-      </w:r>
     </w:p>
     <w:p>
       <w:pPr>
@@ -5304,259 +5335,6 @@
           <w:color w:val="auto"/>
         </w:rPr>
       </w:pPr>
-      <w:r>
-        <w:rPr>
-          <w:rFonts w:ascii="Arial" w:hAnsi="Arial" w:cs="Arial"/>
-          <w:color w:val="auto"/>
-        </w:rPr>
-        <w:t>Por ser coes</w:t>
-      </w:r>
-      <w:r>
-        <w:rPr>
-          <w:rFonts w:ascii="Arial" w:hAnsi="Arial" w:cs="Arial"/>
-          <w:color w:val="auto"/>
-        </w:rPr>
-        <w:t>a</w:t>
-      </w:r>
-      <w:r>
-        <w:rPr>
-          <w:rFonts w:ascii="Arial" w:hAnsi="Arial" w:cs="Arial"/>
-          <w:color w:val="auto"/>
-        </w:rPr>
-        <w:t xml:space="preserve"> e com baixo acoplamento essa metodologia</w:t>
-      </w:r>
-      <w:r>
-        <w:rPr>
-          <w:rFonts w:ascii="Arial" w:hAnsi="Arial" w:cs="Arial"/>
-          <w:color w:val="auto"/>
-        </w:rPr>
-        <w:t xml:space="preserve">, </w:t>
-      </w:r>
-      <w:r>
-        <w:rPr>
-          <w:rFonts w:ascii="Arial" w:hAnsi="Arial" w:cs="Arial"/>
-          <w:color w:val="auto"/>
-        </w:rPr>
-        <w:t>tem condição de ser</w:t>
-      </w:r>
-      <w:r>
-        <w:rPr>
-          <w:rFonts w:ascii="Arial" w:hAnsi="Arial" w:cs="Arial"/>
-          <w:color w:val="auto"/>
-        </w:rPr>
-        <w:t xml:space="preserve"> aplicad</w:t>
-      </w:r>
-      <w:r>
-        <w:rPr>
-          <w:rFonts w:ascii="Arial" w:hAnsi="Arial" w:cs="Arial"/>
-          <w:color w:val="auto"/>
-        </w:rPr>
-        <w:t>a</w:t>
-      </w:r>
-      <w:r>
-        <w:rPr>
-          <w:rFonts w:ascii="Arial" w:hAnsi="Arial" w:cs="Arial"/>
-          <w:color w:val="auto"/>
-        </w:rPr>
-        <w:t xml:space="preserve"> </w:t>
-      </w:r>
-      <w:r>
-        <w:rPr>
-          <w:rFonts w:ascii="Arial" w:hAnsi="Arial" w:cs="Arial"/>
-          <w:color w:val="auto"/>
-        </w:rPr>
-        <w:t>a</w:t>
-      </w:r>
-      <w:r>
-        <w:rPr>
-          <w:rFonts w:ascii="Arial" w:hAnsi="Arial" w:cs="Arial"/>
-          <w:color w:val="auto"/>
-        </w:rPr>
-        <w:t xml:space="preserve"> qualquer produto que seja desenvolvido </w:t>
-      </w:r>
-      <w:r>
-        <w:rPr>
-          <w:rFonts w:ascii="Arial" w:hAnsi="Arial" w:cs="Arial"/>
-          <w:color w:val="auto"/>
-        </w:rPr>
-        <w:t>que tenha a</w:t>
-      </w:r>
-      <w:r>
-        <w:rPr>
-          <w:rFonts w:ascii="Arial" w:hAnsi="Arial" w:cs="Arial"/>
-          <w:color w:val="auto"/>
-        </w:rPr>
-        <w:t xml:space="preserve"> necessi</w:t>
-      </w:r>
-      <w:r>
-        <w:rPr>
-          <w:rFonts w:ascii="Arial" w:hAnsi="Arial" w:cs="Arial"/>
-          <w:color w:val="auto"/>
-        </w:rPr>
-        <w:t>dade</w:t>
-      </w:r>
-      <w:r>
-        <w:rPr>
-          <w:rFonts w:ascii="Arial" w:hAnsi="Arial" w:cs="Arial"/>
-          <w:color w:val="auto"/>
-        </w:rPr>
-        <w:t xml:space="preserve"> de</w:t>
-      </w:r>
-      <w:r>
-        <w:rPr>
-          <w:rFonts w:ascii="Arial" w:hAnsi="Arial" w:cs="Arial"/>
-          <w:color w:val="auto"/>
-        </w:rPr>
-        <w:t xml:space="preserve"> um grande volume de trabalho intelectual</w:t>
-      </w:r>
-      <w:r>
-        <w:rPr>
-          <w:rFonts w:ascii="Arial" w:hAnsi="Arial" w:cs="Arial"/>
-          <w:color w:val="auto"/>
-        </w:rPr>
-        <w:t xml:space="preserve">. </w:t>
-      </w:r>
-      <w:r>
-        <w:rPr>
-          <w:rFonts w:ascii="Arial" w:hAnsi="Arial" w:cs="Arial"/>
-          <w:color w:val="auto"/>
-        </w:rPr>
-        <w:t>Se enquadra na categoria de</w:t>
-      </w:r>
-      <w:r>
-        <w:rPr>
-          <w:rFonts w:ascii="Arial" w:hAnsi="Arial" w:cs="Arial"/>
-          <w:color w:val="auto"/>
-        </w:rPr>
-        <w:t xml:space="preserve"> metodologia </w:t>
-      </w:r>
-      <w:r>
-        <w:rPr>
-          <w:rFonts w:ascii="Arial" w:hAnsi="Arial" w:cs="Arial"/>
-          <w:color w:val="auto"/>
-        </w:rPr>
-        <w:lastRenderedPageBreak/>
-        <w:t xml:space="preserve">ágil, </w:t>
-      </w:r>
-      <w:r>
-        <w:rPr>
-          <w:rFonts w:ascii="Arial" w:hAnsi="Arial" w:cs="Arial"/>
-          <w:color w:val="auto"/>
-        </w:rPr>
-        <w:t>graças a</w:t>
-      </w:r>
-      <w:r>
-        <w:rPr>
-          <w:rFonts w:ascii="Arial" w:hAnsi="Arial" w:cs="Arial"/>
-          <w:color w:val="auto"/>
-        </w:rPr>
-        <w:t xml:space="preserve"> </w:t>
-      </w:r>
-      <w:r>
-        <w:rPr>
-          <w:rFonts w:ascii="Arial" w:hAnsi="Arial" w:cs="Arial"/>
-          <w:color w:val="auto"/>
-        </w:rPr>
-        <w:t xml:space="preserve">sua </w:t>
-      </w:r>
-      <w:r>
-        <w:rPr>
-          <w:rFonts w:ascii="Arial" w:hAnsi="Arial" w:cs="Arial"/>
-          <w:color w:val="auto"/>
-        </w:rPr>
-        <w:t>“adaptação”</w:t>
-      </w:r>
-      <w:r>
-        <w:rPr>
-          <w:rFonts w:ascii="Arial" w:hAnsi="Arial" w:cs="Arial"/>
-          <w:color w:val="auto"/>
-        </w:rPr>
-        <w:t xml:space="preserve"> e “flexibilidade”</w:t>
-      </w:r>
-      <w:r>
-        <w:rPr>
-          <w:rFonts w:ascii="Arial" w:hAnsi="Arial" w:cs="Arial"/>
-          <w:color w:val="auto"/>
-        </w:rPr>
-        <w:t xml:space="preserve">, seja </w:t>
-      </w:r>
-      <w:r>
-        <w:rPr>
-          <w:rFonts w:ascii="Arial" w:hAnsi="Arial" w:cs="Arial"/>
-          <w:color w:val="auto"/>
-        </w:rPr>
-        <w:t>devido</w:t>
-      </w:r>
-      <w:r>
-        <w:rPr>
-          <w:rFonts w:ascii="Arial" w:hAnsi="Arial" w:cs="Arial"/>
-          <w:color w:val="auto"/>
-        </w:rPr>
-        <w:t xml:space="preserve"> as necessidades do cliente, ou d</w:t>
-      </w:r>
-      <w:r>
-        <w:rPr>
-          <w:rFonts w:ascii="Arial" w:hAnsi="Arial" w:cs="Arial"/>
-          <w:color w:val="auto"/>
-        </w:rPr>
-        <w:t>a</w:t>
-      </w:r>
-      <w:r>
-        <w:rPr>
-          <w:rFonts w:ascii="Arial" w:hAnsi="Arial" w:cs="Arial"/>
-          <w:color w:val="auto"/>
-        </w:rPr>
-        <w:t xml:space="preserve">s </w:t>
-      </w:r>
-      <w:r>
-        <w:rPr>
-          <w:rFonts w:ascii="Arial" w:hAnsi="Arial" w:cs="Arial"/>
-          <w:color w:val="auto"/>
-        </w:rPr>
-        <w:t>situações</w:t>
-      </w:r>
-      <w:r>
-        <w:rPr>
-          <w:rFonts w:ascii="Arial" w:hAnsi="Arial" w:cs="Arial"/>
-          <w:color w:val="auto"/>
-        </w:rPr>
-        <w:t xml:space="preserve"> que podem </w:t>
-      </w:r>
-      <w:r>
-        <w:rPr>
-          <w:rFonts w:ascii="Arial" w:hAnsi="Arial" w:cs="Arial"/>
-          <w:color w:val="auto"/>
-        </w:rPr>
-        <w:t xml:space="preserve">surgir </w:t>
-      </w:r>
-      <w:r>
-        <w:rPr>
-          <w:rFonts w:ascii="Arial" w:hAnsi="Arial" w:cs="Arial"/>
-          <w:color w:val="auto"/>
-        </w:rPr>
-        <w:t>durante</w:t>
-      </w:r>
-      <w:r>
-        <w:rPr>
-          <w:rFonts w:ascii="Arial" w:hAnsi="Arial" w:cs="Arial"/>
-          <w:color w:val="auto"/>
-        </w:rPr>
-        <w:t xml:space="preserve"> </w:t>
-      </w:r>
-      <w:r>
-        <w:rPr>
-          <w:rFonts w:ascii="Arial" w:hAnsi="Arial" w:cs="Arial"/>
-          <w:color w:val="auto"/>
-        </w:rPr>
-        <w:t>o planejamento e</w:t>
-      </w:r>
-      <w:r>
-        <w:rPr>
-          <w:rFonts w:ascii="Arial" w:hAnsi="Arial" w:cs="Arial"/>
-          <w:color w:val="auto"/>
-        </w:rPr>
-        <w:t xml:space="preserve"> desenvolvimento de um software.  </w:t>
-      </w:r>
     </w:p>
     <w:p>
       <w:pPr>
@@ -5569,153 +5347,6 @@
           <w:color w:val="auto"/>
         </w:rPr>
       </w:pPr>
-      <w:r>
-        <w:rPr>
-          <w:rFonts w:ascii="Arial" w:hAnsi="Arial" w:cs="Arial"/>
-          <w:color w:val="auto"/>
-        </w:rPr>
-        <w:t xml:space="preserve">Pode-se </w:t>
-      </w:r>
-      <w:r>
-        <w:rPr>
-          <w:rFonts w:ascii="Arial" w:hAnsi="Arial" w:cs="Arial"/>
-          <w:color w:val="auto"/>
-        </w:rPr>
-        <w:t>ter a seguinte perspectiva perante</w:t>
-      </w:r>
-      <w:r>
-        <w:rPr>
-          <w:rFonts w:ascii="Arial" w:hAnsi="Arial" w:cs="Arial"/>
-          <w:color w:val="auto"/>
-        </w:rPr>
-        <w:t xml:space="preserve"> o </w:t>
-      </w:r>
-      <w:r>
-        <w:rPr>
-          <w:rFonts w:ascii="Arial" w:hAnsi="Arial" w:cs="Arial"/>
-          <w:color w:val="auto"/>
-        </w:rPr>
-        <w:t>Scrum</w:t>
-      </w:r>
-      <w:r>
-        <w:rPr>
-          <w:rFonts w:ascii="Arial" w:hAnsi="Arial" w:cs="Arial"/>
-          <w:color w:val="auto"/>
-        </w:rPr>
-        <w:t>, em que ele é</w:t>
-      </w:r>
-      <w:r>
-        <w:rPr>
-          <w:rFonts w:ascii="Arial" w:hAnsi="Arial" w:cs="Arial"/>
-          <w:color w:val="auto"/>
-        </w:rPr>
-        <w:t xml:space="preserve"> framework </w:t>
-      </w:r>
-      <w:r>
-        <w:rPr>
-          <w:rFonts w:ascii="Arial" w:hAnsi="Arial" w:cs="Arial"/>
-          <w:color w:val="auto"/>
-        </w:rPr>
-        <w:t>que nos diz</w:t>
-      </w:r>
-      <w:r>
-        <w:rPr>
-          <w:rFonts w:ascii="Arial" w:hAnsi="Arial" w:cs="Arial"/>
-          <w:color w:val="auto"/>
-        </w:rPr>
-        <w:t xml:space="preserve"> “o que se fazer”, mas não “como fazer”. </w:t>
-      </w:r>
-      <w:r>
-        <w:rPr>
-          <w:rFonts w:ascii="Arial" w:hAnsi="Arial" w:cs="Arial"/>
-          <w:color w:val="auto"/>
-        </w:rPr>
-        <w:t>Tem como</w:t>
-      </w:r>
-      <w:r>
-        <w:rPr>
-          <w:rFonts w:ascii="Arial" w:hAnsi="Arial" w:cs="Arial"/>
-          <w:color w:val="auto"/>
-        </w:rPr>
-        <w:t xml:space="preserve"> foco</w:t>
-      </w:r>
-      <w:r>
-        <w:rPr>
-          <w:rFonts w:ascii="Arial" w:hAnsi="Arial" w:cs="Arial"/>
-          <w:color w:val="auto"/>
-        </w:rPr>
-        <w:t xml:space="preserve"> integrar e</w:t>
-      </w:r>
-      <w:r>
-        <w:rPr>
-          <w:rFonts w:ascii="Arial" w:hAnsi="Arial" w:cs="Arial"/>
-          <w:color w:val="auto"/>
-        </w:rPr>
-        <w:t xml:space="preserve"> tornar toda a equipe responsável pelo desenvolvimento </w:t>
-      </w:r>
-      <w:r>
-        <w:rPr>
-          <w:rFonts w:ascii="Arial" w:hAnsi="Arial" w:cs="Arial"/>
-          <w:color w:val="auto"/>
-        </w:rPr>
-        <w:t xml:space="preserve">do produto </w:t>
-      </w:r>
-      <w:r>
-        <w:rPr>
-          <w:rFonts w:ascii="Arial" w:hAnsi="Arial" w:cs="Arial"/>
-          <w:color w:val="auto"/>
-        </w:rPr>
-        <w:t xml:space="preserve">e as necessidades do cliente, ao </w:t>
-      </w:r>
-      <w:r>
-        <w:rPr>
-          <w:rFonts w:ascii="Arial" w:hAnsi="Arial" w:cs="Arial"/>
-          <w:color w:val="auto"/>
-        </w:rPr>
-        <w:t>invés</w:t>
-      </w:r>
-      <w:r>
-        <w:rPr>
-          <w:rFonts w:ascii="Arial" w:hAnsi="Arial" w:cs="Arial"/>
-          <w:color w:val="auto"/>
-        </w:rPr>
-        <w:t xml:space="preserve"> de </w:t>
-      </w:r>
-      <w:r>
-        <w:rPr>
-          <w:rFonts w:ascii="Arial" w:hAnsi="Arial" w:cs="Arial"/>
-          <w:color w:val="auto"/>
-        </w:rPr>
-        <w:t>se guiar pelo modelo tradicional</w:t>
-      </w:r>
-      <w:r>
-        <w:rPr>
-          <w:rFonts w:ascii="Arial" w:hAnsi="Arial" w:cs="Arial"/>
-          <w:color w:val="auto"/>
-        </w:rPr>
-        <w:t xml:space="preserve"> </w:t>
-      </w:r>
-      <w:r>
-        <w:rPr>
-          <w:rFonts w:ascii="Arial" w:hAnsi="Arial" w:cs="Arial"/>
-          <w:color w:val="auto"/>
-        </w:rPr>
-        <w:t>de</w:t>
-      </w:r>
-      <w:r>
-        <w:rPr>
-          <w:rFonts w:ascii="Arial" w:hAnsi="Arial" w:cs="Arial"/>
-          <w:color w:val="auto"/>
-        </w:rPr>
-        <w:t xml:space="preserve"> “passo-a-passo” das abordagens sequenciais</w:t>
-      </w:r>
-      <w:r>
-        <w:rPr>
-          <w:rFonts w:ascii="Arial" w:hAnsi="Arial" w:cs="Arial"/>
-          <w:color w:val="auto"/>
-        </w:rPr>
-        <w:t>, como modelo cascata, que tem uma perspectiva mais inflexível no processo de planejamento e desenvolvimento do produto.</w:t>
-      </w:r>
     </w:p>
     <w:p>
       <w:pPr>
@@ -5728,232 +5359,6 @@
           <w:color w:val="auto"/>
         </w:rPr>
       </w:pPr>
-      <w:r>
-        <w:rPr>
-          <w:rFonts w:ascii="Arial" w:hAnsi="Arial" w:cs="Arial"/>
-          <w:color w:val="auto"/>
-        </w:rPr>
-        <w:t xml:space="preserve">Sutherland e </w:t>
-      </w:r>
-      <w:proofErr w:type="spellStart"/>
-      <w:r>
-        <w:rPr>
-          <w:rFonts w:ascii="Arial" w:hAnsi="Arial" w:cs="Arial"/>
-          <w:color w:val="auto"/>
-        </w:rPr>
-        <w:t>Schwaber</w:t>
-      </w:r>
-      <w:proofErr w:type="spellEnd"/>
-      <w:r>
-        <w:rPr>
-          <w:rFonts w:ascii="Arial" w:hAnsi="Arial" w:cs="Arial"/>
-          <w:color w:val="auto"/>
-        </w:rPr>
-        <w:t>, (2013),</w:t>
-      </w:r>
-      <w:r>
-        <w:rPr>
-          <w:rFonts w:ascii="Arial" w:hAnsi="Arial" w:cs="Arial"/>
-          <w:color w:val="auto"/>
-        </w:rPr>
-        <w:t xml:space="preserve"> diz</w:t>
-      </w:r>
-      <w:r>
-        <w:rPr>
-          <w:rFonts w:ascii="Arial" w:hAnsi="Arial" w:cs="Arial"/>
-          <w:color w:val="auto"/>
-        </w:rPr>
-        <w:t xml:space="preserve"> </w:t>
-      </w:r>
-      <w:r>
-        <w:rPr>
-          <w:rFonts w:ascii="Arial" w:hAnsi="Arial" w:cs="Arial"/>
-          <w:color w:val="auto"/>
-        </w:rPr>
-        <w:t xml:space="preserve">que </w:t>
-      </w:r>
-      <w:r>
-        <w:rPr>
-          <w:rFonts w:ascii="Arial" w:hAnsi="Arial" w:cs="Arial"/>
-          <w:color w:val="auto"/>
-        </w:rPr>
-        <w:t xml:space="preserve">o Scrum não é </w:t>
-      </w:r>
-      <w:r>
-        <w:rPr>
-          <w:rFonts w:ascii="Arial" w:hAnsi="Arial" w:cs="Arial"/>
-          <w:color w:val="auto"/>
-        </w:rPr>
-        <w:t>uma técnica para a construção de produtos</w:t>
-      </w:r>
-      <w:r>
-        <w:rPr>
-          <w:rFonts w:ascii="Arial" w:hAnsi="Arial" w:cs="Arial"/>
-          <w:color w:val="auto"/>
-        </w:rPr>
-        <w:t xml:space="preserve"> nem </w:t>
-      </w:r>
-      <w:r>
-        <w:rPr>
-          <w:rFonts w:ascii="Arial" w:hAnsi="Arial" w:cs="Arial"/>
-          <w:color w:val="auto"/>
-        </w:rPr>
-        <w:t>um processo engessado</w:t>
-      </w:r>
-      <w:r>
-        <w:rPr>
-          <w:rFonts w:ascii="Arial" w:hAnsi="Arial" w:cs="Arial"/>
-          <w:color w:val="auto"/>
-        </w:rPr>
-        <w:t xml:space="preserve">, </w:t>
-      </w:r>
-      <w:r>
-        <w:rPr>
-          <w:rFonts w:ascii="Arial" w:hAnsi="Arial" w:cs="Arial"/>
-          <w:color w:val="auto"/>
-        </w:rPr>
-        <w:t>e</w:t>
-      </w:r>
-      <w:r>
-        <w:rPr>
-          <w:rFonts w:ascii="Arial" w:hAnsi="Arial" w:cs="Arial"/>
-          <w:color w:val="auto"/>
-        </w:rPr>
-        <w:t xml:space="preserve"> sim uma estrutura</w:t>
-      </w:r>
-      <w:r>
-        <w:rPr>
-          <w:rFonts w:ascii="Arial" w:hAnsi="Arial" w:cs="Arial"/>
-          <w:color w:val="auto"/>
-        </w:rPr>
-        <w:t xml:space="preserve"> maleável,</w:t>
-      </w:r>
-      <w:r>
-        <w:rPr>
-          <w:rFonts w:ascii="Arial" w:hAnsi="Arial" w:cs="Arial"/>
-          <w:color w:val="auto"/>
-        </w:rPr>
-        <w:t xml:space="preserve"> </w:t>
-      </w:r>
-      <w:r>
-        <w:rPr>
-          <w:rFonts w:ascii="Arial" w:hAnsi="Arial" w:cs="Arial"/>
-          <w:color w:val="auto"/>
-        </w:rPr>
-        <w:t>permitindo a</w:t>
-      </w:r>
-      <w:r>
-        <w:rPr>
-          <w:rFonts w:ascii="Arial" w:hAnsi="Arial" w:cs="Arial"/>
-          <w:color w:val="auto"/>
-        </w:rPr>
-        <w:t xml:space="preserve"> </w:t>
-      </w:r>
-      <w:r>
-        <w:rPr>
-          <w:rFonts w:ascii="Arial" w:hAnsi="Arial" w:cs="Arial"/>
-          <w:color w:val="auto"/>
-        </w:rPr>
-        <w:t>inserção de</w:t>
-      </w:r>
-      <w:r>
-        <w:rPr>
-          <w:rFonts w:ascii="Arial" w:hAnsi="Arial" w:cs="Arial"/>
-          <w:color w:val="auto"/>
-        </w:rPr>
-        <w:t xml:space="preserve"> técnicas</w:t>
-      </w:r>
-      <w:r>
-        <w:rPr>
-          <w:rFonts w:ascii="Arial" w:hAnsi="Arial" w:cs="Arial"/>
-          <w:color w:val="auto"/>
-        </w:rPr>
-        <w:t xml:space="preserve"> e </w:t>
-      </w:r>
-      <w:r>
-        <w:rPr>
-          <w:rFonts w:ascii="Arial" w:hAnsi="Arial" w:cs="Arial"/>
-          <w:color w:val="auto"/>
-        </w:rPr>
-        <w:t>processos</w:t>
-      </w:r>
-      <w:r>
-        <w:rPr>
-          <w:rFonts w:ascii="Arial" w:hAnsi="Arial" w:cs="Arial"/>
-          <w:color w:val="auto"/>
-        </w:rPr>
-        <w:t xml:space="preserve">, </w:t>
-      </w:r>
-      <w:r>
-        <w:rPr>
-          <w:rFonts w:ascii="Arial" w:hAnsi="Arial" w:cs="Arial"/>
-          <w:color w:val="auto"/>
-        </w:rPr>
-        <w:t>fazendo dele uma metodologia adaptável</w:t>
-      </w:r>
-      <w:r>
-        <w:rPr>
-          <w:rFonts w:ascii="Arial" w:hAnsi="Arial" w:cs="Arial"/>
-          <w:color w:val="auto"/>
-        </w:rPr>
-        <w:t xml:space="preserve"> a realidade da empresa</w:t>
-      </w:r>
-      <w:r>
-        <w:rPr>
-          <w:rFonts w:ascii="Arial" w:hAnsi="Arial" w:cs="Arial"/>
-          <w:color w:val="auto"/>
-        </w:rPr>
-        <w:t xml:space="preserve"> ou produto</w:t>
-      </w:r>
-      <w:r>
-        <w:rPr>
-          <w:rFonts w:ascii="Arial" w:hAnsi="Arial" w:cs="Arial"/>
-          <w:color w:val="auto"/>
-        </w:rPr>
-        <w:t xml:space="preserve">. </w:t>
-      </w:r>
-      <w:r>
-        <w:rPr>
-          <w:rFonts w:ascii="Arial" w:hAnsi="Arial" w:cs="Arial"/>
-          <w:color w:val="auto"/>
-        </w:rPr>
-        <w:t>Dessa maneira</w:t>
-      </w:r>
-      <w:r>
-        <w:rPr>
-          <w:rFonts w:ascii="Arial" w:hAnsi="Arial" w:cs="Arial"/>
-          <w:color w:val="auto"/>
-        </w:rPr>
-        <w:t xml:space="preserve">, o Scrum </w:t>
-      </w:r>
-      <w:r>
-        <w:rPr>
-          <w:rFonts w:ascii="Arial" w:hAnsi="Arial" w:cs="Arial"/>
-          <w:color w:val="auto"/>
-        </w:rPr>
-        <w:t>tornou</w:t>
-      </w:r>
-      <w:r>
-        <w:rPr>
-          <w:rFonts w:ascii="Arial" w:hAnsi="Arial" w:cs="Arial"/>
-          <w:color w:val="auto"/>
-        </w:rPr>
-        <w:t xml:space="preserve">-se eficaz em suas práticas </w:t>
-      </w:r>
-      <w:r>
-        <w:rPr>
-          <w:rFonts w:ascii="Arial" w:hAnsi="Arial" w:cs="Arial"/>
-          <w:color w:val="auto"/>
-        </w:rPr>
-        <w:t>para</w:t>
-      </w:r>
-      <w:r>
-        <w:rPr>
-          <w:rFonts w:ascii="Arial" w:hAnsi="Arial" w:cs="Arial"/>
-          <w:color w:val="auto"/>
-        </w:rPr>
-        <w:t xml:space="preserve"> desenvolvimento.</w:t>
-      </w:r>
     </w:p>
     <w:p>
       <w:pPr>
@@ -5966,274 +5371,6 @@
           <w:color w:val="auto"/>
         </w:rPr>
       </w:pPr>
-      <w:r>
-        <w:rPr>
-          <w:rFonts w:ascii="Arial" w:hAnsi="Arial" w:cs="Arial"/>
-          <w:color w:val="auto"/>
-        </w:rPr>
-        <w:t xml:space="preserve">Scrum </w:t>
-      </w:r>
-      <w:r>
-        <w:rPr>
-          <w:rFonts w:ascii="Arial" w:hAnsi="Arial" w:cs="Arial"/>
-          <w:color w:val="auto"/>
-        </w:rPr>
-        <w:t>possui uma</w:t>
-      </w:r>
-      <w:r>
-        <w:rPr>
-          <w:rFonts w:ascii="Arial" w:hAnsi="Arial" w:cs="Arial"/>
-          <w:color w:val="auto"/>
-        </w:rPr>
-        <w:t xml:space="preserve"> estrutura </w:t>
-      </w:r>
-      <w:r>
-        <w:rPr>
-          <w:rFonts w:ascii="Arial" w:hAnsi="Arial" w:cs="Arial"/>
-          <w:color w:val="auto"/>
-        </w:rPr>
-        <w:t>simples e adaptável</w:t>
-      </w:r>
-      <w:r>
-        <w:rPr>
-          <w:rFonts w:ascii="Arial" w:hAnsi="Arial" w:cs="Arial"/>
-          <w:color w:val="auto"/>
-        </w:rPr>
-        <w:t xml:space="preserve">. </w:t>
-      </w:r>
-      <w:r>
-        <w:rPr>
-          <w:rFonts w:ascii="Arial" w:hAnsi="Arial" w:cs="Arial"/>
-          <w:color w:val="auto"/>
-        </w:rPr>
-        <w:t>Em uma</w:t>
-      </w:r>
-      <w:r>
-        <w:rPr>
-          <w:rFonts w:ascii="Arial" w:hAnsi="Arial" w:cs="Arial"/>
-          <w:color w:val="auto"/>
-        </w:rPr>
-        <w:t xml:space="preserve"> explicação</w:t>
-      </w:r>
-      <w:r>
-        <w:rPr>
-          <w:rFonts w:ascii="Arial" w:hAnsi="Arial" w:cs="Arial"/>
-          <w:color w:val="auto"/>
-        </w:rPr>
-        <w:t xml:space="preserve"> breve</w:t>
-      </w:r>
-      <w:r>
-        <w:rPr>
-          <w:rFonts w:ascii="Arial" w:hAnsi="Arial" w:cs="Arial"/>
-          <w:color w:val="auto"/>
-        </w:rPr>
-        <w:t xml:space="preserve"> é </w:t>
-      </w:r>
-      <w:r>
-        <w:rPr>
-          <w:rFonts w:ascii="Arial" w:hAnsi="Arial" w:cs="Arial"/>
-          <w:color w:val="auto"/>
-        </w:rPr>
-        <w:t>possível</w:t>
-      </w:r>
-      <w:r>
-        <w:rPr>
-          <w:rFonts w:ascii="Arial" w:hAnsi="Arial" w:cs="Arial"/>
-          <w:color w:val="auto"/>
-        </w:rPr>
-        <w:t xml:space="preserve"> para </w:t>
-      </w:r>
-      <w:r>
-        <w:rPr>
-          <w:rFonts w:ascii="Arial" w:hAnsi="Arial" w:cs="Arial"/>
-          <w:color w:val="auto"/>
-        </w:rPr>
-        <w:t>entender</w:t>
-      </w:r>
-      <w:r>
-        <w:rPr>
-          <w:rFonts w:ascii="Arial" w:hAnsi="Arial" w:cs="Arial"/>
-          <w:color w:val="auto"/>
-        </w:rPr>
-        <w:t xml:space="preserve"> seu funcionamento. </w:t>
-      </w:r>
-      <w:r>
-        <w:rPr>
-          <w:rFonts w:ascii="Arial" w:hAnsi="Arial" w:cs="Arial"/>
-          <w:color w:val="auto"/>
-        </w:rPr>
-        <w:t>Porém</w:t>
-      </w:r>
-      <w:r>
-        <w:rPr>
-          <w:rFonts w:ascii="Arial" w:hAnsi="Arial" w:cs="Arial"/>
-          <w:color w:val="auto"/>
-        </w:rPr>
-        <w:t xml:space="preserve">, </w:t>
-      </w:r>
-      <w:r>
-        <w:rPr>
-          <w:rFonts w:ascii="Arial" w:hAnsi="Arial" w:cs="Arial"/>
-          <w:color w:val="auto"/>
-        </w:rPr>
-        <w:t xml:space="preserve">existe a questão de </w:t>
-      </w:r>
-      <w:r>
-        <w:rPr>
-          <w:rFonts w:ascii="Arial" w:hAnsi="Arial" w:cs="Arial"/>
-          <w:color w:val="auto"/>
-        </w:rPr>
-        <w:t xml:space="preserve">“como implementá-lo” </w:t>
-      </w:r>
-      <w:r>
-        <w:rPr>
-          <w:rFonts w:ascii="Arial" w:hAnsi="Arial" w:cs="Arial"/>
-          <w:color w:val="auto"/>
-        </w:rPr>
-        <w:t>de maneira correta</w:t>
-      </w:r>
-      <w:r>
-        <w:rPr>
-          <w:rFonts w:ascii="Arial" w:hAnsi="Arial" w:cs="Arial"/>
-          <w:color w:val="auto"/>
-        </w:rPr>
-        <w:t xml:space="preserve"> em um projeto. </w:t>
-      </w:r>
-      <w:r>
-        <w:rPr>
-          <w:rFonts w:ascii="Arial" w:hAnsi="Arial" w:cs="Arial"/>
-          <w:color w:val="auto"/>
-        </w:rPr>
-        <w:t>Pode-se fazer a seguinte</w:t>
-      </w:r>
-      <w:r>
-        <w:rPr>
-          <w:rFonts w:ascii="Arial" w:hAnsi="Arial" w:cs="Arial"/>
-          <w:color w:val="auto"/>
-        </w:rPr>
-        <w:t xml:space="preserve"> analogia: Os valores </w:t>
-      </w:r>
-      <w:r>
-        <w:rPr>
-          <w:rFonts w:ascii="Arial" w:hAnsi="Arial" w:cs="Arial"/>
-          <w:color w:val="auto"/>
-        </w:rPr>
-        <w:t xml:space="preserve">do </w:t>
-      </w:r>
-      <w:r>
-        <w:rPr>
-          <w:rFonts w:ascii="Arial" w:hAnsi="Arial" w:cs="Arial"/>
-          <w:color w:val="auto"/>
-        </w:rPr>
-        <w:t xml:space="preserve">Scrum são como a fundação e estrutura de um prédio. </w:t>
-      </w:r>
-      <w:r>
-        <w:rPr>
-          <w:rFonts w:ascii="Arial" w:hAnsi="Arial" w:cs="Arial"/>
-          <w:color w:val="auto"/>
-        </w:rPr>
-        <w:t>Não</w:t>
-      </w:r>
-      <w:r>
-        <w:rPr>
-          <w:rFonts w:ascii="Arial" w:hAnsi="Arial" w:cs="Arial"/>
-          <w:color w:val="auto"/>
-        </w:rPr>
-        <w:t xml:space="preserve"> pode ser alterado ou ignorado, </w:t>
-      </w:r>
-      <w:r>
-        <w:rPr>
-          <w:rFonts w:ascii="Arial" w:hAnsi="Arial" w:cs="Arial"/>
-          <w:color w:val="auto"/>
-        </w:rPr>
-        <w:t>se o fizer,</w:t>
-      </w:r>
-      <w:r>
-        <w:rPr>
-          <w:rFonts w:ascii="Arial" w:hAnsi="Arial" w:cs="Arial"/>
-          <w:color w:val="auto"/>
-        </w:rPr>
-        <w:t xml:space="preserve"> irá impactar diretamente na estrutura do Scrum, podendo causar um colapso. </w:t>
-      </w:r>
-      <w:r>
-        <w:rPr>
-          <w:rFonts w:ascii="Arial" w:hAnsi="Arial" w:cs="Arial"/>
-          <w:color w:val="auto"/>
-        </w:rPr>
-        <w:t>Entretanto</w:t>
-      </w:r>
-      <w:r>
-        <w:rPr>
-          <w:rFonts w:ascii="Arial" w:hAnsi="Arial" w:cs="Arial"/>
-          <w:color w:val="auto"/>
-        </w:rPr>
-        <w:t xml:space="preserve">, </w:t>
-      </w:r>
-      <w:r>
-        <w:rPr>
-          <w:rFonts w:ascii="Arial" w:hAnsi="Arial" w:cs="Arial"/>
-          <w:color w:val="auto"/>
-        </w:rPr>
-        <w:t>há a possiblidade</w:t>
-      </w:r>
-      <w:r>
-        <w:rPr>
-          <w:rFonts w:ascii="Arial" w:hAnsi="Arial" w:cs="Arial"/>
-          <w:color w:val="auto"/>
-        </w:rPr>
-        <w:t xml:space="preserve"> que o interior </w:t>
-      </w:r>
-      <w:r>
-        <w:rPr>
-          <w:rFonts w:ascii="Arial" w:hAnsi="Arial" w:cs="Arial"/>
-          <w:color w:val="auto"/>
-        </w:rPr>
-        <w:t xml:space="preserve">e fachada </w:t>
-      </w:r>
-      <w:r>
-        <w:rPr>
-          <w:rFonts w:ascii="Arial" w:hAnsi="Arial" w:cs="Arial"/>
-          <w:color w:val="auto"/>
-        </w:rPr>
-        <w:t xml:space="preserve">seja moldado de acordo com as necessidades </w:t>
-      </w:r>
-      <w:r>
-        <w:rPr>
-          <w:rFonts w:ascii="Arial" w:hAnsi="Arial" w:cs="Arial"/>
-          <w:color w:val="auto"/>
-        </w:rPr>
-        <w:t>do produto</w:t>
-      </w:r>
-      <w:r>
-        <w:rPr>
-          <w:rFonts w:ascii="Arial" w:hAnsi="Arial" w:cs="Arial"/>
-          <w:color w:val="auto"/>
-        </w:rPr>
-        <w:t xml:space="preserve"> em questão, </w:t>
-      </w:r>
-      <w:r>
-        <w:rPr>
-          <w:rFonts w:ascii="Arial" w:hAnsi="Arial" w:cs="Arial"/>
-          <w:color w:val="auto"/>
-        </w:rPr>
-        <w:t>inserindo</w:t>
-      </w:r>
-      <w:r>
-        <w:rPr>
-          <w:rFonts w:ascii="Arial" w:hAnsi="Arial" w:cs="Arial"/>
-          <w:color w:val="auto"/>
-        </w:rPr>
-        <w:t xml:space="preserve"> artefatos e</w:t>
-      </w:r>
-      <w:bookmarkStart w:id="24" w:name="_GoBack"/>
-      <w:bookmarkEnd w:id="24"/>
-      <w:r>
-        <w:rPr>
-          <w:rFonts w:ascii="Arial" w:hAnsi="Arial" w:cs="Arial"/>
-          <w:color w:val="auto"/>
-        </w:rPr>
-        <w:t xml:space="preserve"> recursos úteis.</w:t>
-      </w:r>
     </w:p>
     <w:p>
       <w:pPr>
@@ -6243,7 +5380,6 @@
         <w:jc w:val="both"/>
         <w:rPr>
           <w:rFonts w:ascii="Arial" w:hAnsi="Arial" w:cs="Arial"/>
-          <w:b/>
           <w:color w:val="auto"/>
         </w:rPr>
       </w:pPr>
@@ -6274,6 +5410,23 @@
     </w:p>
     <w:p>
       <w:pPr>
+        <w:pStyle w:val="1ITEMcapitulosABNT"/>
+      </w:pPr>
+      <w:bookmarkStart w:id="24" w:name="_Toc522816054"/>
+      <w:r>
+        <w:lastRenderedPageBreak/>
+        <w:t>6</w:t>
+      </w:r>
+      <w:r>
+        <w:t xml:space="preserve"> </w:t>
+      </w:r>
+      <w:r>
+        <w:t>APRESENTAÇÃO DA METODOLOGIA SCRUM</w:t>
+      </w:r>
+      <w:bookmarkEnd w:id="24"/>
+    </w:p>
+    <w:p>
+      <w:pPr>
         <w:pStyle w:val="Default"/>
         <w:spacing w:line="360" w:lineRule="auto"/>
         <w:ind w:firstLine="709"/>
@@ -6283,6 +5436,20 @@
           <w:color w:val="auto"/>
         </w:rPr>
       </w:pPr>
+      <w:r>
+        <w:rPr>
+          <w:rFonts w:ascii="Arial" w:hAnsi="Arial" w:cs="Arial"/>
+          <w:color w:val="auto"/>
+        </w:rPr>
+        <w:t>A definição de SCRUM é</w:t>
+      </w:r>
+      <w:r>
+        <w:rPr>
+          <w:rFonts w:ascii="Arial" w:hAnsi="Arial" w:cs="Arial"/>
+          <w:color w:val="auto"/>
+        </w:rPr>
+        <w:t>: “Um framework dentro do qual pessoas podem tratar e resolver problemas complexos e adaptativos, enquanto produtiva e criativamente entregam produtos com o mais alto valor possível.” (Guia do Scrum, 2013, p.03).</w:t>
+      </w:r>
     </w:p>
     <w:p>
       <w:pPr>
@@ -6295,6 +5462,251 @@
           <w:color w:val="auto"/>
         </w:rPr>
       </w:pPr>
+      <w:r>
+        <w:rPr>
+          <w:rFonts w:ascii="Arial" w:hAnsi="Arial" w:cs="Arial"/>
+          <w:color w:val="auto"/>
+        </w:rPr>
+        <w:t>Por ser coes</w:t>
+      </w:r>
+      <w:r>
+        <w:rPr>
+          <w:rFonts w:ascii="Arial" w:hAnsi="Arial" w:cs="Arial"/>
+          <w:color w:val="auto"/>
+        </w:rPr>
+        <w:t>a</w:t>
+      </w:r>
+      <w:r>
+        <w:rPr>
+          <w:rFonts w:ascii="Arial" w:hAnsi="Arial" w:cs="Arial"/>
+          <w:color w:val="auto"/>
+        </w:rPr>
+        <w:t xml:space="preserve"> e com baixo acoplamento essa metodologia</w:t>
+      </w:r>
+      <w:r>
+        <w:rPr>
+          <w:rFonts w:ascii="Arial" w:hAnsi="Arial" w:cs="Arial"/>
+          <w:color w:val="auto"/>
+        </w:rPr>
+        <w:t xml:space="preserve">, </w:t>
+      </w:r>
+      <w:r>
+        <w:rPr>
+          <w:rFonts w:ascii="Arial" w:hAnsi="Arial" w:cs="Arial"/>
+          <w:color w:val="auto"/>
+        </w:rPr>
+        <w:t>tem condição de ser</w:t>
+      </w:r>
+      <w:r>
+        <w:rPr>
+          <w:rFonts w:ascii="Arial" w:hAnsi="Arial" w:cs="Arial"/>
+          <w:color w:val="auto"/>
+        </w:rPr>
+        <w:t xml:space="preserve"> aplicad</w:t>
+      </w:r>
+      <w:r>
+        <w:rPr>
+          <w:rFonts w:ascii="Arial" w:hAnsi="Arial" w:cs="Arial"/>
+          <w:color w:val="auto"/>
+        </w:rPr>
+        <w:t>a</w:t>
+      </w:r>
+      <w:r>
+        <w:rPr>
+          <w:rFonts w:ascii="Arial" w:hAnsi="Arial" w:cs="Arial"/>
+          <w:color w:val="auto"/>
+        </w:rPr>
+        <w:t xml:space="preserve"> </w:t>
+      </w:r>
+      <w:r>
+        <w:rPr>
+          <w:rFonts w:ascii="Arial" w:hAnsi="Arial" w:cs="Arial"/>
+          <w:color w:val="auto"/>
+        </w:rPr>
+        <w:t>a</w:t>
+      </w:r>
+      <w:r>
+        <w:rPr>
+          <w:rFonts w:ascii="Arial" w:hAnsi="Arial" w:cs="Arial"/>
+          <w:color w:val="auto"/>
+        </w:rPr>
+        <w:t xml:space="preserve"> qualquer produto que seja desenvolvido </w:t>
+      </w:r>
+      <w:r>
+        <w:rPr>
+          <w:rFonts w:ascii="Arial" w:hAnsi="Arial" w:cs="Arial"/>
+          <w:color w:val="auto"/>
+        </w:rPr>
+        <w:t>que tenha a</w:t>
+      </w:r>
+      <w:r>
+        <w:rPr>
+          <w:rFonts w:ascii="Arial" w:hAnsi="Arial" w:cs="Arial"/>
+          <w:color w:val="auto"/>
+        </w:rPr>
+        <w:t xml:space="preserve"> necessi</w:t>
+      </w:r>
+      <w:r>
+        <w:rPr>
+          <w:rFonts w:ascii="Arial" w:hAnsi="Arial" w:cs="Arial"/>
+          <w:color w:val="auto"/>
+        </w:rPr>
+        <w:t>dade</w:t>
+      </w:r>
+      <w:r>
+        <w:rPr>
+          <w:rFonts w:ascii="Arial" w:hAnsi="Arial" w:cs="Arial"/>
+          <w:color w:val="auto"/>
+        </w:rPr>
+        <w:t xml:space="preserve"> de</w:t>
+      </w:r>
+      <w:r>
+        <w:rPr>
+          <w:rFonts w:ascii="Arial" w:hAnsi="Arial" w:cs="Arial"/>
+          <w:color w:val="auto"/>
+        </w:rPr>
+        <w:t xml:space="preserve"> um grande volume de trabalho intelectual</w:t>
+      </w:r>
+      <w:r>
+        <w:rPr>
+          <w:rFonts w:ascii="Arial" w:hAnsi="Arial" w:cs="Arial"/>
+          <w:color w:val="auto"/>
+        </w:rPr>
+        <w:t xml:space="preserve">. </w:t>
+      </w:r>
+      <w:r>
+        <w:rPr>
+          <w:rFonts w:ascii="Arial" w:hAnsi="Arial" w:cs="Arial"/>
+          <w:color w:val="auto"/>
+        </w:rPr>
+        <w:t>Se enquadra na categoria de</w:t>
+      </w:r>
+      <w:r>
+        <w:rPr>
+          <w:rFonts w:ascii="Arial" w:hAnsi="Arial" w:cs="Arial"/>
+          <w:color w:val="auto"/>
+        </w:rPr>
+        <w:t xml:space="preserve"> metodologia ágil, </w:t>
+      </w:r>
+      <w:r>
+        <w:rPr>
+          <w:rFonts w:ascii="Arial" w:hAnsi="Arial" w:cs="Arial"/>
+          <w:color w:val="auto"/>
+        </w:rPr>
+        <w:t>graças a</w:t>
+      </w:r>
+      <w:r>
+        <w:rPr>
+          <w:rFonts w:ascii="Arial" w:hAnsi="Arial" w:cs="Arial"/>
+          <w:color w:val="auto"/>
+        </w:rPr>
+        <w:t xml:space="preserve"> </w:t>
+      </w:r>
+      <w:r>
+        <w:rPr>
+          <w:rFonts w:ascii="Arial" w:hAnsi="Arial" w:cs="Arial"/>
+          <w:color w:val="auto"/>
+        </w:rPr>
+        <w:t xml:space="preserve">sua </w:t>
+      </w:r>
+      <w:r>
+        <w:rPr>
+          <w:rFonts w:ascii="Arial" w:hAnsi="Arial" w:cs="Arial"/>
+          <w:color w:val="auto"/>
+        </w:rPr>
+        <w:t>“adaptação”</w:t>
+      </w:r>
+      <w:r>
+        <w:rPr>
+          <w:rFonts w:ascii="Arial" w:hAnsi="Arial" w:cs="Arial"/>
+          <w:color w:val="auto"/>
+        </w:rPr>
+        <w:t xml:space="preserve"> e “flexibilidade”</w:t>
+      </w:r>
+      <w:r>
+        <w:rPr>
+          <w:rFonts w:ascii="Arial" w:hAnsi="Arial" w:cs="Arial"/>
+          <w:color w:val="auto"/>
+        </w:rPr>
+        <w:t xml:space="preserve">, seja </w:t>
+      </w:r>
+      <w:r>
+        <w:rPr>
+          <w:rFonts w:ascii="Arial" w:hAnsi="Arial" w:cs="Arial"/>
+          <w:color w:val="auto"/>
+        </w:rPr>
+        <w:t>devido</w:t>
+      </w:r>
+      <w:r>
+        <w:rPr>
+          <w:rFonts w:ascii="Arial" w:hAnsi="Arial" w:cs="Arial"/>
+          <w:color w:val="auto"/>
+        </w:rPr>
+        <w:t xml:space="preserve"> as necessidades do cliente, ou d</w:t>
+      </w:r>
+      <w:r>
+        <w:rPr>
+          <w:rFonts w:ascii="Arial" w:hAnsi="Arial" w:cs="Arial"/>
+          <w:color w:val="auto"/>
+        </w:rPr>
+        <w:t>a</w:t>
+      </w:r>
+      <w:r>
+        <w:rPr>
+          <w:rFonts w:ascii="Arial" w:hAnsi="Arial" w:cs="Arial"/>
+          <w:color w:val="auto"/>
+        </w:rPr>
+        <w:t xml:space="preserve">s </w:t>
+      </w:r>
+      <w:r>
+        <w:rPr>
+          <w:rFonts w:ascii="Arial" w:hAnsi="Arial" w:cs="Arial"/>
+          <w:color w:val="auto"/>
+        </w:rPr>
+        <w:t>situações</w:t>
+      </w:r>
+      <w:r>
+        <w:rPr>
+          <w:rFonts w:ascii="Arial" w:hAnsi="Arial" w:cs="Arial"/>
+          <w:color w:val="auto"/>
+        </w:rPr>
+        <w:t xml:space="preserve"> que podem </w:t>
+      </w:r>
+      <w:r>
+        <w:rPr>
+          <w:rFonts w:ascii="Arial" w:hAnsi="Arial" w:cs="Arial"/>
+          <w:color w:val="auto"/>
+        </w:rPr>
+        <w:t xml:space="preserve">surgir </w:t>
+      </w:r>
+      <w:r>
+        <w:rPr>
+          <w:rFonts w:ascii="Arial" w:hAnsi="Arial" w:cs="Arial"/>
+          <w:color w:val="auto"/>
+        </w:rPr>
+        <w:t>durante</w:t>
+      </w:r>
+      <w:r>
+        <w:rPr>
+          <w:rFonts w:ascii="Arial" w:hAnsi="Arial" w:cs="Arial"/>
+          <w:color w:val="auto"/>
+        </w:rPr>
+        <w:t xml:space="preserve"> </w:t>
+      </w:r>
+      <w:r>
+        <w:rPr>
+          <w:rFonts w:ascii="Arial" w:hAnsi="Arial" w:cs="Arial"/>
+          <w:color w:val="auto"/>
+        </w:rPr>
+        <w:t>o planejamento e</w:t>
+      </w:r>
+      <w:r>
+        <w:rPr>
+          <w:rFonts w:ascii="Arial" w:hAnsi="Arial" w:cs="Arial"/>
+          <w:color w:val="auto"/>
+        </w:rPr>
+        <w:t xml:space="preserve"> desenvolvimento de um software.  </w:t>
+      </w:r>
     </w:p>
     <w:p>
       <w:pPr>
@@ -6307,6 +5719,153 @@
           <w:color w:val="auto"/>
         </w:rPr>
       </w:pPr>
+      <w:r>
+        <w:rPr>
+          <w:rFonts w:ascii="Arial" w:hAnsi="Arial" w:cs="Arial"/>
+          <w:color w:val="auto"/>
+        </w:rPr>
+        <w:t xml:space="preserve">Pode-se </w:t>
+      </w:r>
+      <w:r>
+        <w:rPr>
+          <w:rFonts w:ascii="Arial" w:hAnsi="Arial" w:cs="Arial"/>
+          <w:color w:val="auto"/>
+        </w:rPr>
+        <w:t>ter a seguinte perspectiva perante</w:t>
+      </w:r>
+      <w:r>
+        <w:rPr>
+          <w:rFonts w:ascii="Arial" w:hAnsi="Arial" w:cs="Arial"/>
+          <w:color w:val="auto"/>
+        </w:rPr>
+        <w:t xml:space="preserve"> o </w:t>
+      </w:r>
+      <w:r>
+        <w:rPr>
+          <w:rFonts w:ascii="Arial" w:hAnsi="Arial" w:cs="Arial"/>
+          <w:color w:val="auto"/>
+        </w:rPr>
+        <w:t>Scrum</w:t>
+      </w:r>
+      <w:r>
+        <w:rPr>
+          <w:rFonts w:ascii="Arial" w:hAnsi="Arial" w:cs="Arial"/>
+          <w:color w:val="auto"/>
+        </w:rPr>
+        <w:t>, em que ele é</w:t>
+      </w:r>
+      <w:r>
+        <w:rPr>
+          <w:rFonts w:ascii="Arial" w:hAnsi="Arial" w:cs="Arial"/>
+          <w:color w:val="auto"/>
+        </w:rPr>
+        <w:t xml:space="preserve"> framework </w:t>
+      </w:r>
+      <w:r>
+        <w:rPr>
+          <w:rFonts w:ascii="Arial" w:hAnsi="Arial" w:cs="Arial"/>
+          <w:color w:val="auto"/>
+        </w:rPr>
+        <w:t>que nos diz</w:t>
+      </w:r>
+      <w:r>
+        <w:rPr>
+          <w:rFonts w:ascii="Arial" w:hAnsi="Arial" w:cs="Arial"/>
+          <w:color w:val="auto"/>
+        </w:rPr>
+        <w:t xml:space="preserve"> “o que se fazer”, mas não “como fazer”. </w:t>
+      </w:r>
+      <w:r>
+        <w:rPr>
+          <w:rFonts w:ascii="Arial" w:hAnsi="Arial" w:cs="Arial"/>
+          <w:color w:val="auto"/>
+        </w:rPr>
+        <w:t>Tem como</w:t>
+      </w:r>
+      <w:r>
+        <w:rPr>
+          <w:rFonts w:ascii="Arial" w:hAnsi="Arial" w:cs="Arial"/>
+          <w:color w:val="auto"/>
+        </w:rPr>
+        <w:t xml:space="preserve"> foco</w:t>
+      </w:r>
+      <w:r>
+        <w:rPr>
+          <w:rFonts w:ascii="Arial" w:hAnsi="Arial" w:cs="Arial"/>
+          <w:color w:val="auto"/>
+        </w:rPr>
+        <w:t xml:space="preserve"> integrar e</w:t>
+      </w:r>
+      <w:r>
+        <w:rPr>
+          <w:rFonts w:ascii="Arial" w:hAnsi="Arial" w:cs="Arial"/>
+          <w:color w:val="auto"/>
+        </w:rPr>
+        <w:t xml:space="preserve"> tornar toda a equipe responsável pelo desenvolvimento </w:t>
+      </w:r>
+      <w:r>
+        <w:rPr>
+          <w:rFonts w:ascii="Arial" w:hAnsi="Arial" w:cs="Arial"/>
+          <w:color w:val="auto"/>
+        </w:rPr>
+        <w:t xml:space="preserve">do produto </w:t>
+      </w:r>
+      <w:r>
+        <w:rPr>
+          <w:rFonts w:ascii="Arial" w:hAnsi="Arial" w:cs="Arial"/>
+          <w:color w:val="auto"/>
+        </w:rPr>
+        <w:t xml:space="preserve">e as necessidades do cliente, ao </w:t>
+      </w:r>
+      <w:r>
+        <w:rPr>
+          <w:rFonts w:ascii="Arial" w:hAnsi="Arial" w:cs="Arial"/>
+          <w:color w:val="auto"/>
+        </w:rPr>
+        <w:t>invés</w:t>
+      </w:r>
+      <w:r>
+        <w:rPr>
+          <w:rFonts w:ascii="Arial" w:hAnsi="Arial" w:cs="Arial"/>
+          <w:color w:val="auto"/>
+        </w:rPr>
+        <w:t xml:space="preserve"> de </w:t>
+      </w:r>
+      <w:r>
+        <w:rPr>
+          <w:rFonts w:ascii="Arial" w:hAnsi="Arial" w:cs="Arial"/>
+          <w:color w:val="auto"/>
+        </w:rPr>
+        <w:t>se guiar pelo modelo tradicional</w:t>
+      </w:r>
+      <w:r>
+        <w:rPr>
+          <w:rFonts w:ascii="Arial" w:hAnsi="Arial" w:cs="Arial"/>
+          <w:color w:val="auto"/>
+        </w:rPr>
+        <w:t xml:space="preserve"> </w:t>
+      </w:r>
+      <w:r>
+        <w:rPr>
+          <w:rFonts w:ascii="Arial" w:hAnsi="Arial" w:cs="Arial"/>
+          <w:color w:val="auto"/>
+        </w:rPr>
+        <w:t>de</w:t>
+      </w:r>
+      <w:r>
+        <w:rPr>
+          <w:rFonts w:ascii="Arial" w:hAnsi="Arial" w:cs="Arial"/>
+          <w:color w:val="auto"/>
+        </w:rPr>
+        <w:t xml:space="preserve"> “passo-a-passo” das abordagens sequenciais</w:t>
+      </w:r>
+      <w:r>
+        <w:rPr>
+          <w:rFonts w:ascii="Arial" w:hAnsi="Arial" w:cs="Arial"/>
+          <w:color w:val="auto"/>
+        </w:rPr>
+        <w:t>, como modelo cascata, que tem uma perspectiva mais inflexível no processo de planejamento e desenvolvimento do produto.</w:t>
+      </w:r>
     </w:p>
     <w:p>
       <w:pPr>
@@ -6314,7 +5873,41 @@
         <w:spacing w:line="360" w:lineRule="auto"/>
         <w:ind w:firstLine="709"/>
         <w:jc w:val="both"/>
-      </w:pPr>
+        <w:rPr>
+          <w:rFonts w:ascii="Arial" w:hAnsi="Arial" w:cs="Arial"/>
+          <w:color w:val="auto"/>
+        </w:rPr>
+      </w:pPr>
+      <w:r>
+        <w:rPr>
+          <w:rFonts w:ascii="Arial" w:hAnsi="Arial" w:cs="Arial"/>
+          <w:color w:val="auto"/>
+        </w:rPr>
+        <w:t xml:space="preserve">Sutherland e </w:t>
+      </w:r>
+      <w:proofErr w:type="spellStart"/>
+      <w:r>
+        <w:rPr>
+          <w:rFonts w:ascii="Arial" w:hAnsi="Arial" w:cs="Arial"/>
+          <w:color w:val="auto"/>
+        </w:rPr>
+        <w:t>Schwaber</w:t>
+      </w:r>
+      <w:proofErr w:type="spellEnd"/>
+      <w:r>
+        <w:rPr>
+          <w:rFonts w:ascii="Arial" w:hAnsi="Arial" w:cs="Arial"/>
+          <w:color w:val="auto"/>
+        </w:rPr>
+        <w:t>, (2013),</w:t>
+      </w:r>
+      <w:r>
+        <w:rPr>
+          <w:rFonts w:ascii="Arial" w:hAnsi="Arial" w:cs="Arial"/>
+          <w:color w:val="auto"/>
+        </w:rPr>
+        <w:t xml:space="preserve"> diz</w:t>
+      </w:r>
       <w:r>
         <w:rPr>
           <w:rFonts w:ascii="Arial" w:hAnsi="Arial" w:cs="Arial"/>
@@ -6322,21 +5915,1700 @@
         </w:rPr>
         <w:t xml:space="preserve"> </w:t>
       </w:r>
+      <w:r>
+        <w:rPr>
+          <w:rFonts w:ascii="Arial" w:hAnsi="Arial" w:cs="Arial"/>
+          <w:color w:val="auto"/>
+        </w:rPr>
+        <w:t xml:space="preserve">que </w:t>
+      </w:r>
+      <w:r>
+        <w:rPr>
+          <w:rFonts w:ascii="Arial" w:hAnsi="Arial" w:cs="Arial"/>
+          <w:color w:val="auto"/>
+        </w:rPr>
+        <w:t xml:space="preserve">o Scrum não é </w:t>
+      </w:r>
+      <w:r>
+        <w:rPr>
+          <w:rFonts w:ascii="Arial" w:hAnsi="Arial" w:cs="Arial"/>
+          <w:color w:val="auto"/>
+        </w:rPr>
+        <w:t>uma técnica para a construção de produtos</w:t>
+      </w:r>
+      <w:r>
+        <w:rPr>
+          <w:rFonts w:ascii="Arial" w:hAnsi="Arial" w:cs="Arial"/>
+          <w:color w:val="auto"/>
+        </w:rPr>
+        <w:t xml:space="preserve"> nem </w:t>
+      </w:r>
+      <w:r>
+        <w:rPr>
+          <w:rFonts w:ascii="Arial" w:hAnsi="Arial" w:cs="Arial"/>
+          <w:color w:val="auto"/>
+        </w:rPr>
+        <w:t>um processo engessado</w:t>
+      </w:r>
+      <w:r>
+        <w:rPr>
+          <w:rFonts w:ascii="Arial" w:hAnsi="Arial" w:cs="Arial"/>
+          <w:color w:val="auto"/>
+        </w:rPr>
+        <w:t xml:space="preserve">, </w:t>
+      </w:r>
+      <w:r>
+        <w:rPr>
+          <w:rFonts w:ascii="Arial" w:hAnsi="Arial" w:cs="Arial"/>
+          <w:color w:val="auto"/>
+        </w:rPr>
+        <w:t>e</w:t>
+      </w:r>
+      <w:r>
+        <w:rPr>
+          <w:rFonts w:ascii="Arial" w:hAnsi="Arial" w:cs="Arial"/>
+          <w:color w:val="auto"/>
+        </w:rPr>
+        <w:t xml:space="preserve"> sim uma estrutura</w:t>
+      </w:r>
+      <w:r>
+        <w:rPr>
+          <w:rFonts w:ascii="Arial" w:hAnsi="Arial" w:cs="Arial"/>
+          <w:color w:val="auto"/>
+        </w:rPr>
+        <w:t xml:space="preserve"> maleável,</w:t>
+      </w:r>
+      <w:r>
+        <w:rPr>
+          <w:rFonts w:ascii="Arial" w:hAnsi="Arial" w:cs="Arial"/>
+          <w:color w:val="auto"/>
+        </w:rPr>
+        <w:t xml:space="preserve"> </w:t>
+      </w:r>
+      <w:r>
+        <w:rPr>
+          <w:rFonts w:ascii="Arial" w:hAnsi="Arial" w:cs="Arial"/>
+          <w:color w:val="auto"/>
+        </w:rPr>
+        <w:t>permitindo a</w:t>
+      </w:r>
+      <w:r>
+        <w:rPr>
+          <w:rFonts w:ascii="Arial" w:hAnsi="Arial" w:cs="Arial"/>
+          <w:color w:val="auto"/>
+        </w:rPr>
+        <w:t xml:space="preserve"> </w:t>
+      </w:r>
+      <w:r>
+        <w:rPr>
+          <w:rFonts w:ascii="Arial" w:hAnsi="Arial" w:cs="Arial"/>
+          <w:color w:val="auto"/>
+        </w:rPr>
+        <w:t>inserção de</w:t>
+      </w:r>
+      <w:r>
+        <w:rPr>
+          <w:rFonts w:ascii="Arial" w:hAnsi="Arial" w:cs="Arial"/>
+          <w:color w:val="auto"/>
+        </w:rPr>
+        <w:t xml:space="preserve"> técnicas</w:t>
+      </w:r>
+      <w:r>
+        <w:rPr>
+          <w:rFonts w:ascii="Arial" w:hAnsi="Arial" w:cs="Arial"/>
+          <w:color w:val="auto"/>
+        </w:rPr>
+        <w:t xml:space="preserve"> e </w:t>
+      </w:r>
+      <w:r>
+        <w:rPr>
+          <w:rFonts w:ascii="Arial" w:hAnsi="Arial" w:cs="Arial"/>
+          <w:color w:val="auto"/>
+        </w:rPr>
+        <w:t>processos</w:t>
+      </w:r>
+      <w:r>
+        <w:rPr>
+          <w:rFonts w:ascii="Arial" w:hAnsi="Arial" w:cs="Arial"/>
+          <w:color w:val="auto"/>
+        </w:rPr>
+        <w:t xml:space="preserve">, </w:t>
+      </w:r>
+      <w:r>
+        <w:rPr>
+          <w:rFonts w:ascii="Arial" w:hAnsi="Arial" w:cs="Arial"/>
+          <w:color w:val="auto"/>
+        </w:rPr>
+        <w:t>fazendo dele uma metodologia adaptável</w:t>
+      </w:r>
+      <w:r>
+        <w:rPr>
+          <w:rFonts w:ascii="Arial" w:hAnsi="Arial" w:cs="Arial"/>
+          <w:color w:val="auto"/>
+        </w:rPr>
+        <w:t xml:space="preserve"> a realidade da empresa</w:t>
+      </w:r>
+      <w:r>
+        <w:rPr>
+          <w:rFonts w:ascii="Arial" w:hAnsi="Arial" w:cs="Arial"/>
+          <w:color w:val="auto"/>
+        </w:rPr>
+        <w:t xml:space="preserve"> ou produto</w:t>
+      </w:r>
+      <w:r>
+        <w:rPr>
+          <w:rFonts w:ascii="Arial" w:hAnsi="Arial" w:cs="Arial"/>
+          <w:color w:val="auto"/>
+        </w:rPr>
+        <w:t xml:space="preserve">. </w:t>
+      </w:r>
+      <w:r>
+        <w:rPr>
+          <w:rFonts w:ascii="Arial" w:hAnsi="Arial" w:cs="Arial"/>
+          <w:color w:val="auto"/>
+        </w:rPr>
+        <w:t>Dessa maneira</w:t>
+      </w:r>
+      <w:r>
+        <w:rPr>
+          <w:rFonts w:ascii="Arial" w:hAnsi="Arial" w:cs="Arial"/>
+          <w:color w:val="auto"/>
+        </w:rPr>
+        <w:t xml:space="preserve">, o Scrum </w:t>
+      </w:r>
+      <w:r>
+        <w:rPr>
+          <w:rFonts w:ascii="Arial" w:hAnsi="Arial" w:cs="Arial"/>
+          <w:color w:val="auto"/>
+        </w:rPr>
+        <w:t>tornou</w:t>
+      </w:r>
+      <w:r>
+        <w:rPr>
+          <w:rFonts w:ascii="Arial" w:hAnsi="Arial" w:cs="Arial"/>
+          <w:color w:val="auto"/>
+        </w:rPr>
+        <w:t xml:space="preserve">-se eficaz em suas práticas </w:t>
+      </w:r>
+      <w:r>
+        <w:rPr>
+          <w:rFonts w:ascii="Arial" w:hAnsi="Arial" w:cs="Arial"/>
+          <w:color w:val="auto"/>
+        </w:rPr>
+        <w:t>para</w:t>
+      </w:r>
+      <w:r>
+        <w:rPr>
+          <w:rFonts w:ascii="Arial" w:hAnsi="Arial" w:cs="Arial"/>
+          <w:color w:val="auto"/>
+        </w:rPr>
+        <w:t xml:space="preserve"> desenvolvimento.</w:t>
+      </w:r>
+    </w:p>
+    <w:p>
+      <w:pPr>
+        <w:pStyle w:val="Default"/>
+        <w:spacing w:line="360" w:lineRule="auto"/>
+        <w:ind w:firstLine="709"/>
+        <w:jc w:val="both"/>
+        <w:rPr>
+          <w:rFonts w:ascii="Arial" w:hAnsi="Arial" w:cs="Arial"/>
+          <w:color w:val="auto"/>
+        </w:rPr>
+      </w:pPr>
+      <w:r>
+        <w:rPr>
+          <w:rFonts w:ascii="Arial" w:hAnsi="Arial" w:cs="Arial"/>
+          <w:color w:val="auto"/>
+        </w:rPr>
+        <w:t xml:space="preserve">Scrum </w:t>
+      </w:r>
+      <w:r>
+        <w:rPr>
+          <w:rFonts w:ascii="Arial" w:hAnsi="Arial" w:cs="Arial"/>
+          <w:color w:val="auto"/>
+        </w:rPr>
+        <w:t>possui uma</w:t>
+      </w:r>
+      <w:r>
+        <w:rPr>
+          <w:rFonts w:ascii="Arial" w:hAnsi="Arial" w:cs="Arial"/>
+          <w:color w:val="auto"/>
+        </w:rPr>
+        <w:t xml:space="preserve"> estrutura </w:t>
+      </w:r>
+      <w:r>
+        <w:rPr>
+          <w:rFonts w:ascii="Arial" w:hAnsi="Arial" w:cs="Arial"/>
+          <w:color w:val="auto"/>
+        </w:rPr>
+        <w:t>simples e adaptável</w:t>
+      </w:r>
+      <w:r>
+        <w:rPr>
+          <w:rFonts w:ascii="Arial" w:hAnsi="Arial" w:cs="Arial"/>
+          <w:color w:val="auto"/>
+        </w:rPr>
+        <w:t xml:space="preserve">. </w:t>
+      </w:r>
+      <w:r>
+        <w:rPr>
+          <w:rFonts w:ascii="Arial" w:hAnsi="Arial" w:cs="Arial"/>
+          <w:color w:val="auto"/>
+        </w:rPr>
+        <w:t>Em uma</w:t>
+      </w:r>
+      <w:r>
+        <w:rPr>
+          <w:rFonts w:ascii="Arial" w:hAnsi="Arial" w:cs="Arial"/>
+          <w:color w:val="auto"/>
+        </w:rPr>
+        <w:t xml:space="preserve"> explicação</w:t>
+      </w:r>
+      <w:r>
+        <w:rPr>
+          <w:rFonts w:ascii="Arial" w:hAnsi="Arial" w:cs="Arial"/>
+          <w:color w:val="auto"/>
+        </w:rPr>
+        <w:t xml:space="preserve"> breve</w:t>
+      </w:r>
+      <w:r>
+        <w:rPr>
+          <w:rFonts w:ascii="Arial" w:hAnsi="Arial" w:cs="Arial"/>
+          <w:color w:val="auto"/>
+        </w:rPr>
+        <w:t xml:space="preserve"> é </w:t>
+      </w:r>
+      <w:r>
+        <w:rPr>
+          <w:rFonts w:ascii="Arial" w:hAnsi="Arial" w:cs="Arial"/>
+          <w:color w:val="auto"/>
+        </w:rPr>
+        <w:t>possível</w:t>
+      </w:r>
+      <w:r>
+        <w:rPr>
+          <w:rFonts w:ascii="Arial" w:hAnsi="Arial" w:cs="Arial"/>
+          <w:color w:val="auto"/>
+        </w:rPr>
+        <w:t xml:space="preserve"> para </w:t>
+      </w:r>
+      <w:r>
+        <w:rPr>
+          <w:rFonts w:ascii="Arial" w:hAnsi="Arial" w:cs="Arial"/>
+          <w:color w:val="auto"/>
+        </w:rPr>
+        <w:t>entender</w:t>
+      </w:r>
+      <w:r>
+        <w:rPr>
+          <w:rFonts w:ascii="Arial" w:hAnsi="Arial" w:cs="Arial"/>
+          <w:color w:val="auto"/>
+        </w:rPr>
+        <w:t xml:space="preserve"> seu funcionamento. </w:t>
+      </w:r>
+      <w:r>
+        <w:rPr>
+          <w:rFonts w:ascii="Arial" w:hAnsi="Arial" w:cs="Arial"/>
+          <w:color w:val="auto"/>
+        </w:rPr>
+        <w:t>Porém</w:t>
+      </w:r>
+      <w:r>
+        <w:rPr>
+          <w:rFonts w:ascii="Arial" w:hAnsi="Arial" w:cs="Arial"/>
+          <w:color w:val="auto"/>
+        </w:rPr>
+        <w:t xml:space="preserve">, </w:t>
+      </w:r>
+      <w:r>
+        <w:rPr>
+          <w:rFonts w:ascii="Arial" w:hAnsi="Arial" w:cs="Arial"/>
+          <w:color w:val="auto"/>
+        </w:rPr>
+        <w:t xml:space="preserve">existe a questão de </w:t>
+      </w:r>
+      <w:r>
+        <w:rPr>
+          <w:rFonts w:ascii="Arial" w:hAnsi="Arial" w:cs="Arial"/>
+          <w:color w:val="auto"/>
+        </w:rPr>
+        <w:t xml:space="preserve">“como implementá-lo” </w:t>
+      </w:r>
+      <w:r>
+        <w:rPr>
+          <w:rFonts w:ascii="Arial" w:hAnsi="Arial" w:cs="Arial"/>
+          <w:color w:val="auto"/>
+        </w:rPr>
+        <w:t>de maneira correta</w:t>
+      </w:r>
+      <w:r>
+        <w:rPr>
+          <w:rFonts w:ascii="Arial" w:hAnsi="Arial" w:cs="Arial"/>
+          <w:color w:val="auto"/>
+        </w:rPr>
+        <w:t xml:space="preserve"> em um projeto. </w:t>
+      </w:r>
+      <w:r>
+        <w:rPr>
+          <w:rFonts w:ascii="Arial" w:hAnsi="Arial" w:cs="Arial"/>
+          <w:color w:val="auto"/>
+        </w:rPr>
+        <w:t>Pode-se fazer a seguinte</w:t>
+      </w:r>
+      <w:r>
+        <w:rPr>
+          <w:rFonts w:ascii="Arial" w:hAnsi="Arial" w:cs="Arial"/>
+          <w:color w:val="auto"/>
+        </w:rPr>
+        <w:t xml:space="preserve"> analogia: Os valores </w:t>
+      </w:r>
+      <w:r>
+        <w:rPr>
+          <w:rFonts w:ascii="Arial" w:hAnsi="Arial" w:cs="Arial"/>
+          <w:color w:val="auto"/>
+        </w:rPr>
+        <w:t xml:space="preserve">do </w:t>
+      </w:r>
+      <w:r>
+        <w:rPr>
+          <w:rFonts w:ascii="Arial" w:hAnsi="Arial" w:cs="Arial"/>
+          <w:color w:val="auto"/>
+        </w:rPr>
+        <w:t xml:space="preserve">Scrum são como a fundação e estrutura de um prédio. </w:t>
+      </w:r>
+      <w:r>
+        <w:rPr>
+          <w:rFonts w:ascii="Arial" w:hAnsi="Arial" w:cs="Arial"/>
+          <w:color w:val="auto"/>
+        </w:rPr>
+        <w:t>Não</w:t>
+      </w:r>
+      <w:r>
+        <w:rPr>
+          <w:rFonts w:ascii="Arial" w:hAnsi="Arial" w:cs="Arial"/>
+          <w:color w:val="auto"/>
+        </w:rPr>
+        <w:t xml:space="preserve"> pode ser alterado ou ignorado, </w:t>
+      </w:r>
+      <w:r>
+        <w:rPr>
+          <w:rFonts w:ascii="Arial" w:hAnsi="Arial" w:cs="Arial"/>
+          <w:color w:val="auto"/>
+        </w:rPr>
+        <w:t>se o fizer,</w:t>
+      </w:r>
+      <w:r>
+        <w:rPr>
+          <w:rFonts w:ascii="Arial" w:hAnsi="Arial" w:cs="Arial"/>
+          <w:color w:val="auto"/>
+        </w:rPr>
+        <w:t xml:space="preserve"> irá impactar diretamente na estrutura do Scrum, podendo causar um colapso. </w:t>
+      </w:r>
+      <w:r>
+        <w:rPr>
+          <w:rFonts w:ascii="Arial" w:hAnsi="Arial" w:cs="Arial"/>
+          <w:color w:val="auto"/>
+        </w:rPr>
+        <w:t>Entretanto</w:t>
+      </w:r>
+      <w:r>
+        <w:rPr>
+          <w:rFonts w:ascii="Arial" w:hAnsi="Arial" w:cs="Arial"/>
+          <w:color w:val="auto"/>
+        </w:rPr>
+        <w:t xml:space="preserve">, </w:t>
+      </w:r>
+      <w:r>
+        <w:rPr>
+          <w:rFonts w:ascii="Arial" w:hAnsi="Arial" w:cs="Arial"/>
+          <w:color w:val="auto"/>
+        </w:rPr>
+        <w:t>há a possiblidade</w:t>
+      </w:r>
+      <w:r>
+        <w:rPr>
+          <w:rFonts w:ascii="Arial" w:hAnsi="Arial" w:cs="Arial"/>
+          <w:color w:val="auto"/>
+        </w:rPr>
+        <w:t xml:space="preserve"> que o interior </w:t>
+      </w:r>
+      <w:r>
+        <w:rPr>
+          <w:rFonts w:ascii="Arial" w:hAnsi="Arial" w:cs="Arial"/>
+          <w:color w:val="auto"/>
+        </w:rPr>
+        <w:t xml:space="preserve">e fachada </w:t>
+      </w:r>
+      <w:r>
+        <w:rPr>
+          <w:rFonts w:ascii="Arial" w:hAnsi="Arial" w:cs="Arial"/>
+          <w:color w:val="auto"/>
+        </w:rPr>
+        <w:t xml:space="preserve">seja moldado de acordo com as necessidades </w:t>
+      </w:r>
+      <w:r>
+        <w:rPr>
+          <w:rFonts w:ascii="Arial" w:hAnsi="Arial" w:cs="Arial"/>
+          <w:color w:val="auto"/>
+        </w:rPr>
+        <w:t>do produto</w:t>
+      </w:r>
+      <w:r>
+        <w:rPr>
+          <w:rFonts w:ascii="Arial" w:hAnsi="Arial" w:cs="Arial"/>
+          <w:color w:val="auto"/>
+        </w:rPr>
+        <w:t xml:space="preserve"> em questão, </w:t>
+      </w:r>
+      <w:r>
+        <w:rPr>
+          <w:rFonts w:ascii="Arial" w:hAnsi="Arial" w:cs="Arial"/>
+          <w:color w:val="auto"/>
+        </w:rPr>
+        <w:t>inserindo</w:t>
+      </w:r>
+      <w:r>
+        <w:rPr>
+          <w:rFonts w:ascii="Arial" w:hAnsi="Arial" w:cs="Arial"/>
+          <w:color w:val="auto"/>
+        </w:rPr>
+        <w:t xml:space="preserve"> </w:t>
+      </w:r>
+      <w:r>
+        <w:rPr>
+          <w:rFonts w:ascii="Arial" w:hAnsi="Arial" w:cs="Arial"/>
+          <w:color w:val="auto"/>
+        </w:rPr>
+        <w:t xml:space="preserve">recursos </w:t>
+      </w:r>
+      <w:r>
+        <w:rPr>
+          <w:rFonts w:ascii="Arial" w:hAnsi="Arial" w:cs="Arial"/>
+          <w:color w:val="auto"/>
+        </w:rPr>
+        <w:t xml:space="preserve">e </w:t>
+      </w:r>
+      <w:r>
+        <w:rPr>
+          <w:rFonts w:ascii="Arial" w:hAnsi="Arial" w:cs="Arial"/>
+          <w:color w:val="auto"/>
+        </w:rPr>
+        <w:t xml:space="preserve">artefatos </w:t>
+      </w:r>
+      <w:r>
+        <w:rPr>
+          <w:rFonts w:ascii="Arial" w:hAnsi="Arial" w:cs="Arial"/>
+          <w:color w:val="auto"/>
+        </w:rPr>
+        <w:t>que agreguem valor ao desenvolvimento do produto</w:t>
+      </w:r>
+      <w:r>
+        <w:rPr>
+          <w:rFonts w:ascii="Arial" w:hAnsi="Arial" w:cs="Arial"/>
+          <w:color w:val="auto"/>
+        </w:rPr>
+        <w:t>.</w:t>
+      </w:r>
+    </w:p>
+    <w:p>
+      <w:pPr>
+        <w:pStyle w:val="Default"/>
+        <w:spacing w:line="360" w:lineRule="auto"/>
+        <w:ind w:firstLine="709"/>
+        <w:jc w:val="both"/>
+        <w:rPr>
+          <w:rFonts w:ascii="Arial" w:hAnsi="Arial" w:cs="Arial"/>
+          <w:b/>
+          <w:color w:val="auto"/>
+        </w:rPr>
+      </w:pPr>
+    </w:p>
+    <w:p>
+      <w:pPr>
+        <w:pStyle w:val="Default"/>
+        <w:spacing w:line="360" w:lineRule="auto"/>
+        <w:ind w:firstLine="709"/>
+        <w:jc w:val="both"/>
+        <w:rPr>
+          <w:rFonts w:ascii="Arial" w:hAnsi="Arial" w:cs="Arial"/>
+          <w:b/>
+          <w:color w:val="auto"/>
+        </w:rPr>
+      </w:pPr>
+    </w:p>
+    <w:p>
+      <w:pPr>
+        <w:pStyle w:val="Default"/>
+        <w:spacing w:line="360" w:lineRule="auto"/>
+        <w:ind w:firstLine="709"/>
+        <w:jc w:val="both"/>
+        <w:rPr>
+          <w:rFonts w:ascii="Arial" w:hAnsi="Arial" w:cs="Arial"/>
+          <w:b/>
+          <w:color w:val="auto"/>
+        </w:rPr>
+      </w:pPr>
+    </w:p>
+    <w:p>
+      <w:pPr>
+        <w:pStyle w:val="Default"/>
+        <w:spacing w:line="360" w:lineRule="auto"/>
+        <w:jc w:val="both"/>
+        <w:rPr>
+          <w:rFonts w:ascii="Arial" w:hAnsi="Arial" w:cs="Arial"/>
+          <w:i/>
+          <w:color w:val="auto"/>
+        </w:rPr>
+      </w:pPr>
+      <w:r>
+        <w:rPr>
+          <w:rFonts w:ascii="Arial" w:hAnsi="Arial" w:cs="Arial"/>
+          <w:i/>
+          <w:color w:val="auto"/>
+        </w:rPr>
+        <w:lastRenderedPageBreak/>
+        <w:t xml:space="preserve">2.2 </w:t>
+      </w:r>
+      <w:r>
+        <w:rPr>
+          <w:rFonts w:ascii="Arial" w:hAnsi="Arial" w:cs="Arial"/>
+          <w:i/>
+          <w:color w:val="auto"/>
+        </w:rPr>
+        <w:t>- Agile</w:t>
+      </w:r>
+      <w:r>
+        <w:rPr>
+          <w:rFonts w:ascii="Arial" w:hAnsi="Arial" w:cs="Arial"/>
+          <w:i/>
+          <w:color w:val="auto"/>
+        </w:rPr>
+        <w:t xml:space="preserve"> Manifesto</w:t>
+      </w:r>
+    </w:p>
+    <w:p>
+      <w:pPr>
+        <w:pStyle w:val="Default"/>
+        <w:spacing w:line="360" w:lineRule="auto"/>
+        <w:jc w:val="both"/>
+        <w:rPr>
+          <w:rFonts w:ascii="Arial" w:hAnsi="Arial" w:cs="Arial"/>
+          <w:color w:val="auto"/>
+        </w:rPr>
+      </w:pPr>
+    </w:p>
+    <w:p>
+      <w:pPr>
+        <w:pStyle w:val="Default"/>
+        <w:spacing w:line="360" w:lineRule="auto"/>
+        <w:ind w:firstLine="709"/>
+        <w:jc w:val="both"/>
+        <w:rPr>
+          <w:rFonts w:ascii="Arial" w:hAnsi="Arial" w:cs="Arial"/>
+          <w:color w:val="auto"/>
+        </w:rPr>
+      </w:pPr>
+      <w:r>
+        <w:rPr>
+          <w:rFonts w:ascii="Arial" w:hAnsi="Arial" w:cs="Arial"/>
+          <w:color w:val="auto"/>
+        </w:rPr>
+        <w:t>Como o</w:t>
+      </w:r>
+      <w:r>
+        <w:rPr>
+          <w:rFonts w:ascii="Arial" w:hAnsi="Arial" w:cs="Arial"/>
+          <w:color w:val="auto"/>
+        </w:rPr>
+        <w:t xml:space="preserve"> Scrum</w:t>
+      </w:r>
+      <w:r>
+        <w:rPr>
+          <w:rFonts w:ascii="Arial" w:hAnsi="Arial" w:cs="Arial"/>
+          <w:color w:val="auto"/>
+        </w:rPr>
+        <w:t xml:space="preserve"> é</w:t>
+      </w:r>
+      <w:r>
+        <w:rPr>
+          <w:rFonts w:ascii="Arial" w:hAnsi="Arial" w:cs="Arial"/>
+          <w:color w:val="auto"/>
+        </w:rPr>
+        <w:t xml:space="preserve"> definido como “metodologia ágil de desenvolvimento de software”,</w:t>
+      </w:r>
+      <w:r>
+        <w:rPr>
+          <w:rFonts w:ascii="Arial" w:hAnsi="Arial" w:cs="Arial"/>
+          <w:color w:val="auto"/>
+        </w:rPr>
+        <w:t xml:space="preserve"> o conhecimento de </w:t>
+      </w:r>
+      <w:r>
+        <w:rPr>
+          <w:rFonts w:ascii="Arial" w:hAnsi="Arial" w:cs="Arial"/>
+          <w:color w:val="auto"/>
+        </w:rPr>
+        <w:t>seus pilares</w:t>
+      </w:r>
+      <w:r>
+        <w:rPr>
+          <w:rFonts w:ascii="Arial" w:hAnsi="Arial" w:cs="Arial"/>
+          <w:color w:val="auto"/>
+        </w:rPr>
+        <w:t xml:space="preserve"> </w:t>
+      </w:r>
+      <w:r>
+        <w:rPr>
+          <w:rFonts w:ascii="Arial" w:hAnsi="Arial" w:cs="Arial"/>
+          <w:color w:val="auto"/>
+        </w:rPr>
+        <w:t>se faz</w:t>
+      </w:r>
+      <w:r>
+        <w:rPr>
+          <w:rFonts w:ascii="Arial" w:hAnsi="Arial" w:cs="Arial"/>
+          <w:color w:val="auto"/>
+        </w:rPr>
+        <w:t xml:space="preserve"> necessário. O Scrum, </w:t>
+      </w:r>
+      <w:r>
+        <w:rPr>
+          <w:rFonts w:ascii="Arial" w:hAnsi="Arial" w:cs="Arial"/>
+          <w:color w:val="auto"/>
+        </w:rPr>
+        <w:t>se guia através</w:t>
+      </w:r>
+      <w:r>
+        <w:rPr>
+          <w:rFonts w:ascii="Arial" w:hAnsi="Arial" w:cs="Arial"/>
+          <w:color w:val="auto"/>
+        </w:rPr>
+        <w:t xml:space="preserve"> </w:t>
+      </w:r>
+      <w:r>
+        <w:rPr>
+          <w:rFonts w:ascii="Arial" w:hAnsi="Arial" w:cs="Arial"/>
+          <w:color w:val="auto"/>
+        </w:rPr>
+        <w:t>d</w:t>
+      </w:r>
+      <w:r>
+        <w:rPr>
+          <w:rFonts w:ascii="Arial" w:hAnsi="Arial" w:cs="Arial"/>
+          <w:color w:val="auto"/>
+        </w:rPr>
+        <w:t xml:space="preserve">as metodologias do Agile Manifesto publicado em 2001 por 17 desenvolvedores. </w:t>
+      </w:r>
+      <w:r>
+        <w:rPr>
+          <w:rFonts w:ascii="Arial" w:hAnsi="Arial" w:cs="Arial"/>
+          <w:color w:val="auto"/>
+        </w:rPr>
+        <w:t>Neste</w:t>
+      </w:r>
+      <w:r>
+        <w:rPr>
+          <w:rFonts w:ascii="Arial" w:hAnsi="Arial" w:cs="Arial"/>
+          <w:color w:val="auto"/>
+        </w:rPr>
+        <w:t xml:space="preserve"> manifesto </w:t>
+      </w:r>
+      <w:r>
+        <w:rPr>
+          <w:rFonts w:ascii="Arial" w:hAnsi="Arial" w:cs="Arial"/>
+          <w:color w:val="auto"/>
+        </w:rPr>
+        <w:t>esta</w:t>
+      </w:r>
+      <w:r>
+        <w:rPr>
+          <w:rFonts w:ascii="Arial" w:hAnsi="Arial" w:cs="Arial"/>
+          <w:color w:val="auto"/>
+        </w:rPr>
+        <w:t>s suas principais ideias</w:t>
+      </w:r>
+      <w:r>
+        <w:rPr>
+          <w:rFonts w:ascii="Arial" w:hAnsi="Arial" w:cs="Arial"/>
+          <w:color w:val="auto"/>
+        </w:rPr>
+        <w:t xml:space="preserve">, </w:t>
+      </w:r>
+      <w:r>
+        <w:rPr>
+          <w:rFonts w:ascii="Arial" w:hAnsi="Arial" w:cs="Arial"/>
+          <w:color w:val="auto"/>
+        </w:rPr>
+        <w:t>e</w:t>
+      </w:r>
+      <w:r>
+        <w:rPr>
+          <w:rFonts w:ascii="Arial" w:hAnsi="Arial" w:cs="Arial"/>
+          <w:color w:val="auto"/>
+        </w:rPr>
+        <w:t xml:space="preserve"> elas</w:t>
+      </w:r>
+      <w:r>
+        <w:rPr>
+          <w:rFonts w:ascii="Arial" w:hAnsi="Arial" w:cs="Arial"/>
+          <w:color w:val="auto"/>
+        </w:rPr>
+        <w:t xml:space="preserve"> são</w:t>
+      </w:r>
+      <w:r>
+        <w:rPr>
+          <w:rFonts w:ascii="Arial" w:hAnsi="Arial" w:cs="Arial"/>
+          <w:color w:val="auto"/>
+        </w:rPr>
+        <w:t>:</w:t>
+      </w:r>
+    </w:p>
+    <w:p>
+      <w:pPr>
+        <w:pStyle w:val="Default"/>
+        <w:spacing w:line="360" w:lineRule="auto"/>
+        <w:ind w:firstLine="709"/>
+        <w:jc w:val="both"/>
+        <w:rPr>
+          <w:rFonts w:ascii="Arial" w:hAnsi="Arial" w:cs="Arial"/>
+          <w:color w:val="auto"/>
+        </w:rPr>
+      </w:pPr>
+    </w:p>
+    <w:p>
+      <w:pPr>
+        <w:spacing w:before="0" w:after="0"/>
+        <w:jc w:val="center"/>
+        <w:rPr>
+          <w:sz w:val="24"/>
+          <w:szCs w:val="24"/>
+        </w:rPr>
+      </w:pPr>
+      <w:r>
+        <w:rPr>
+          <w:rFonts w:ascii="Arial" w:hAnsi="Arial" w:cs="Arial"/>
+          <w:b/>
+          <w:bCs/>
+          <w:color w:val="000000"/>
+          <w:sz w:val="24"/>
+          <w:szCs w:val="24"/>
+        </w:rPr>
+        <w:t>Tabela 1:</w:t>
+      </w:r>
+      <w:r>
+        <w:rPr>
+          <w:rFonts w:ascii="Arial" w:hAnsi="Arial" w:cs="Arial"/>
+          <w:color w:val="000000"/>
+          <w:sz w:val="24"/>
+          <w:szCs w:val="24"/>
+        </w:rPr>
+        <w:t xml:space="preserve"> Manifesto de Desenvolvimento Ágil para Software</w:t>
+      </w:r>
+    </w:p>
+    <w:tbl>
+      <w:tblPr>
+        <w:tblW w:w="0" w:type="auto"/>
+        <w:jc w:val="center"/>
+        <w:tblCellMar>
+          <w:top w:w="15" w:type="dxa"/>
+          <w:left w:w="15" w:type="dxa"/>
+          <w:bottom w:w="15" w:type="dxa"/>
+          <w:right w:w="15" w:type="dxa"/>
+        </w:tblCellMar>
+        <w:tblLook w:val="04A0" w:firstRow="1" w:lastRow="0" w:firstColumn="1" w:lastColumn="0" w:noHBand="0" w:noVBand="1"/>
+      </w:tblPr>
+      <w:tblGrid>
+        <w:gridCol w:w="3205"/>
+        <w:gridCol w:w="3072"/>
+      </w:tblGrid>
+      <w:tr>
+        <w:trPr>
+          <w:jc w:val="center"/>
+        </w:trPr>
+        <w:tc>
+          <w:tcPr>
+            <w:tcW w:w="0" w:type="auto"/>
+            <w:tcBorders>
+              <w:top w:val="single" w:sz="4" w:space="0" w:color="000000"/>
+              <w:bottom w:val="single" w:sz="4" w:space="0" w:color="000000"/>
+              <w:right w:val="single" w:sz="4" w:space="0" w:color="000000"/>
+            </w:tcBorders>
+            <w:tcMar>
+              <w:top w:w="0" w:type="dxa"/>
+              <w:left w:w="108" w:type="dxa"/>
+              <w:bottom w:w="0" w:type="dxa"/>
+              <w:right w:w="108" w:type="dxa"/>
+            </w:tcMar>
+            <w:hideMark/>
+          </w:tcPr>
+          <w:p>
+            <w:pPr>
+              <w:spacing w:before="0" w:after="0"/>
+              <w:jc w:val="center"/>
+              <w:rPr>
+                <w:sz w:val="24"/>
+                <w:szCs w:val="24"/>
+              </w:rPr>
+            </w:pPr>
+            <w:r>
+              <w:rPr>
+                <w:rFonts w:ascii="Arial" w:hAnsi="Arial" w:cs="Arial"/>
+                <w:b/>
+                <w:bCs/>
+                <w:color w:val="000000"/>
+                <w:sz w:val="24"/>
+                <w:szCs w:val="24"/>
+              </w:rPr>
+              <w:t>Valorizamos</w:t>
+            </w:r>
+          </w:p>
+        </w:tc>
+        <w:tc>
+          <w:tcPr>
+            <w:tcW w:w="0" w:type="auto"/>
+            <w:tcBorders>
+              <w:top w:val="single" w:sz="4" w:space="0" w:color="000000"/>
+              <w:left w:val="single" w:sz="4" w:space="0" w:color="000000"/>
+              <w:bottom w:val="single" w:sz="4" w:space="0" w:color="000000"/>
+            </w:tcBorders>
+            <w:tcMar>
+              <w:top w:w="0" w:type="dxa"/>
+              <w:left w:w="108" w:type="dxa"/>
+              <w:bottom w:w="0" w:type="dxa"/>
+              <w:right w:w="108" w:type="dxa"/>
+            </w:tcMar>
+            <w:hideMark/>
+          </w:tcPr>
+          <w:p>
+            <w:pPr>
+              <w:spacing w:before="0" w:after="0"/>
+              <w:jc w:val="center"/>
+              <w:rPr>
+                <w:sz w:val="24"/>
+                <w:szCs w:val="24"/>
+              </w:rPr>
+            </w:pPr>
+            <w:r>
+              <w:rPr>
+                <w:rFonts w:ascii="Arial" w:hAnsi="Arial" w:cs="Arial"/>
+                <w:b/>
+                <w:bCs/>
+                <w:color w:val="000000"/>
+                <w:sz w:val="24"/>
+                <w:szCs w:val="24"/>
+              </w:rPr>
+              <w:t>Mais que</w:t>
+            </w:r>
+          </w:p>
+        </w:tc>
+      </w:tr>
+      <w:tr>
+        <w:trPr>
+          <w:jc w:val="center"/>
+        </w:trPr>
+        <w:tc>
+          <w:tcPr>
+            <w:tcW w:w="0" w:type="auto"/>
+            <w:tcBorders>
+              <w:top w:val="single" w:sz="4" w:space="0" w:color="000000"/>
+              <w:bottom w:val="single" w:sz="4" w:space="0" w:color="000000"/>
+              <w:right w:val="single" w:sz="4" w:space="0" w:color="000000"/>
+            </w:tcBorders>
+            <w:tcMar>
+              <w:top w:w="0" w:type="dxa"/>
+              <w:left w:w="108" w:type="dxa"/>
+              <w:bottom w:w="0" w:type="dxa"/>
+              <w:right w:w="108" w:type="dxa"/>
+            </w:tcMar>
+            <w:hideMark/>
+          </w:tcPr>
+          <w:p>
+            <w:pPr>
+              <w:spacing w:before="0" w:after="0"/>
+              <w:jc w:val="center"/>
+              <w:rPr>
+                <w:sz w:val="24"/>
+                <w:szCs w:val="24"/>
+              </w:rPr>
+            </w:pPr>
+            <w:r>
+              <w:rPr>
+                <w:rFonts w:ascii="Arial" w:hAnsi="Arial" w:cs="Arial"/>
+                <w:color w:val="000000"/>
+                <w:sz w:val="24"/>
+                <w:szCs w:val="24"/>
+              </w:rPr>
+              <w:t>Indivíduos e interações</w:t>
+            </w:r>
+          </w:p>
+        </w:tc>
+        <w:tc>
+          <w:tcPr>
+            <w:tcW w:w="0" w:type="auto"/>
+            <w:tcBorders>
+              <w:top w:val="single" w:sz="4" w:space="0" w:color="000000"/>
+              <w:left w:val="single" w:sz="4" w:space="0" w:color="000000"/>
+              <w:bottom w:val="single" w:sz="4" w:space="0" w:color="000000"/>
+            </w:tcBorders>
+            <w:tcMar>
+              <w:top w:w="0" w:type="dxa"/>
+              <w:left w:w="108" w:type="dxa"/>
+              <w:bottom w:w="0" w:type="dxa"/>
+              <w:right w:w="108" w:type="dxa"/>
+            </w:tcMar>
+            <w:hideMark/>
+          </w:tcPr>
+          <w:p>
+            <w:pPr>
+              <w:spacing w:before="0" w:after="0"/>
+              <w:jc w:val="center"/>
+              <w:rPr>
+                <w:sz w:val="24"/>
+                <w:szCs w:val="24"/>
+              </w:rPr>
+            </w:pPr>
+            <w:r>
+              <w:rPr>
+                <w:rFonts w:ascii="Arial" w:hAnsi="Arial" w:cs="Arial"/>
+                <w:color w:val="000000"/>
+                <w:sz w:val="24"/>
+                <w:szCs w:val="24"/>
+              </w:rPr>
+              <w:t>processos e ferramentas</w:t>
+            </w:r>
+          </w:p>
+        </w:tc>
+      </w:tr>
+      <w:tr>
+        <w:trPr>
+          <w:jc w:val="center"/>
+        </w:trPr>
+        <w:tc>
+          <w:tcPr>
+            <w:tcW w:w="0" w:type="auto"/>
+            <w:tcBorders>
+              <w:top w:val="single" w:sz="4" w:space="0" w:color="000000"/>
+              <w:bottom w:val="single" w:sz="4" w:space="0" w:color="000000"/>
+              <w:right w:val="single" w:sz="4" w:space="0" w:color="000000"/>
+            </w:tcBorders>
+            <w:tcMar>
+              <w:top w:w="0" w:type="dxa"/>
+              <w:left w:w="108" w:type="dxa"/>
+              <w:bottom w:w="0" w:type="dxa"/>
+              <w:right w:w="108" w:type="dxa"/>
+            </w:tcMar>
+            <w:hideMark/>
+          </w:tcPr>
+          <w:p>
+            <w:pPr>
+              <w:spacing w:before="0" w:after="0"/>
+              <w:jc w:val="center"/>
+              <w:rPr>
+                <w:sz w:val="24"/>
+                <w:szCs w:val="24"/>
+              </w:rPr>
+            </w:pPr>
+            <w:r>
+              <w:rPr>
+                <w:rFonts w:ascii="Arial" w:hAnsi="Arial" w:cs="Arial"/>
+                <w:color w:val="000000"/>
+                <w:sz w:val="24"/>
+                <w:szCs w:val="24"/>
+              </w:rPr>
+              <w:t>Software em funcionamento</w:t>
+            </w:r>
+          </w:p>
+        </w:tc>
+        <w:tc>
+          <w:tcPr>
+            <w:tcW w:w="0" w:type="auto"/>
+            <w:tcBorders>
+              <w:top w:val="single" w:sz="4" w:space="0" w:color="000000"/>
+              <w:left w:val="single" w:sz="4" w:space="0" w:color="000000"/>
+              <w:bottom w:val="single" w:sz="4" w:space="0" w:color="000000"/>
+            </w:tcBorders>
+            <w:tcMar>
+              <w:top w:w="0" w:type="dxa"/>
+              <w:left w:w="108" w:type="dxa"/>
+              <w:bottom w:w="0" w:type="dxa"/>
+              <w:right w:w="108" w:type="dxa"/>
+            </w:tcMar>
+            <w:hideMark/>
+          </w:tcPr>
+          <w:p>
+            <w:pPr>
+              <w:spacing w:before="0" w:after="0"/>
+              <w:jc w:val="center"/>
+              <w:rPr>
+                <w:sz w:val="24"/>
+                <w:szCs w:val="24"/>
+              </w:rPr>
+            </w:pPr>
+            <w:r>
+              <w:rPr>
+                <w:rFonts w:ascii="Arial" w:hAnsi="Arial" w:cs="Arial"/>
+                <w:color w:val="000000"/>
+                <w:sz w:val="24"/>
+                <w:szCs w:val="24"/>
+              </w:rPr>
+              <w:t>documentação abrangente</w:t>
+            </w:r>
+          </w:p>
+        </w:tc>
+      </w:tr>
+      <w:tr>
+        <w:trPr>
+          <w:jc w:val="center"/>
+        </w:trPr>
+        <w:tc>
+          <w:tcPr>
+            <w:tcW w:w="0" w:type="auto"/>
+            <w:tcBorders>
+              <w:top w:val="single" w:sz="4" w:space="0" w:color="000000"/>
+              <w:bottom w:val="single" w:sz="4" w:space="0" w:color="000000"/>
+              <w:right w:val="single" w:sz="4" w:space="0" w:color="000000"/>
+            </w:tcBorders>
+            <w:tcMar>
+              <w:top w:w="0" w:type="dxa"/>
+              <w:left w:w="108" w:type="dxa"/>
+              <w:bottom w:w="0" w:type="dxa"/>
+              <w:right w:w="108" w:type="dxa"/>
+            </w:tcMar>
+            <w:hideMark/>
+          </w:tcPr>
+          <w:p>
+            <w:pPr>
+              <w:spacing w:before="0" w:after="0"/>
+              <w:jc w:val="center"/>
+              <w:rPr>
+                <w:sz w:val="24"/>
+                <w:szCs w:val="24"/>
+              </w:rPr>
+            </w:pPr>
+            <w:r>
+              <w:rPr>
+                <w:rFonts w:ascii="Arial" w:hAnsi="Arial" w:cs="Arial"/>
+                <w:color w:val="000000"/>
+                <w:sz w:val="24"/>
+                <w:szCs w:val="24"/>
+              </w:rPr>
+              <w:t>Colaboração com o cliente</w:t>
+            </w:r>
+          </w:p>
+        </w:tc>
+        <w:tc>
+          <w:tcPr>
+            <w:tcW w:w="0" w:type="auto"/>
+            <w:tcBorders>
+              <w:top w:val="single" w:sz="4" w:space="0" w:color="000000"/>
+              <w:left w:val="single" w:sz="4" w:space="0" w:color="000000"/>
+              <w:bottom w:val="single" w:sz="4" w:space="0" w:color="000000"/>
+            </w:tcBorders>
+            <w:tcMar>
+              <w:top w:w="0" w:type="dxa"/>
+              <w:left w:w="108" w:type="dxa"/>
+              <w:bottom w:w="0" w:type="dxa"/>
+              <w:right w:w="108" w:type="dxa"/>
+            </w:tcMar>
+            <w:hideMark/>
+          </w:tcPr>
+          <w:p>
+            <w:pPr>
+              <w:spacing w:before="0" w:after="0"/>
+              <w:jc w:val="center"/>
+              <w:rPr>
+                <w:sz w:val="24"/>
+                <w:szCs w:val="24"/>
+              </w:rPr>
+            </w:pPr>
+            <w:r>
+              <w:rPr>
+                <w:rFonts w:ascii="Arial" w:hAnsi="Arial" w:cs="Arial"/>
+                <w:color w:val="000000"/>
+                <w:sz w:val="24"/>
+                <w:szCs w:val="24"/>
+              </w:rPr>
+              <w:t>negociação de contratos</w:t>
+            </w:r>
+          </w:p>
+        </w:tc>
+      </w:tr>
+      <w:tr>
+        <w:trPr>
+          <w:trHeight w:val="100"/>
+          <w:jc w:val="center"/>
+        </w:trPr>
+        <w:tc>
+          <w:tcPr>
+            <w:tcW w:w="0" w:type="auto"/>
+            <w:tcBorders>
+              <w:top w:val="single" w:sz="4" w:space="0" w:color="000000"/>
+              <w:bottom w:val="single" w:sz="4" w:space="0" w:color="000000"/>
+              <w:right w:val="single" w:sz="4" w:space="0" w:color="000000"/>
+            </w:tcBorders>
+            <w:tcMar>
+              <w:top w:w="0" w:type="dxa"/>
+              <w:left w:w="108" w:type="dxa"/>
+              <w:bottom w:w="0" w:type="dxa"/>
+              <w:right w:w="108" w:type="dxa"/>
+            </w:tcMar>
+            <w:hideMark/>
+          </w:tcPr>
+          <w:p>
+            <w:pPr>
+              <w:spacing w:before="0" w:after="0"/>
+              <w:jc w:val="center"/>
+              <w:rPr>
+                <w:sz w:val="24"/>
+                <w:szCs w:val="24"/>
+              </w:rPr>
+            </w:pPr>
+            <w:r>
+              <w:rPr>
+                <w:rFonts w:ascii="Arial" w:hAnsi="Arial" w:cs="Arial"/>
+                <w:color w:val="000000"/>
+                <w:sz w:val="24"/>
+                <w:szCs w:val="24"/>
+              </w:rPr>
+              <w:t>Responder a mudanças</w:t>
+            </w:r>
+          </w:p>
+        </w:tc>
+        <w:tc>
+          <w:tcPr>
+            <w:tcW w:w="0" w:type="auto"/>
+            <w:tcBorders>
+              <w:top w:val="single" w:sz="4" w:space="0" w:color="000000"/>
+              <w:left w:val="single" w:sz="4" w:space="0" w:color="000000"/>
+              <w:bottom w:val="single" w:sz="4" w:space="0" w:color="000000"/>
+            </w:tcBorders>
+            <w:tcMar>
+              <w:top w:w="0" w:type="dxa"/>
+              <w:left w:w="108" w:type="dxa"/>
+              <w:bottom w:w="0" w:type="dxa"/>
+              <w:right w:w="108" w:type="dxa"/>
+            </w:tcMar>
+            <w:hideMark/>
+          </w:tcPr>
+          <w:p>
+            <w:pPr>
+              <w:spacing w:before="0" w:after="0"/>
+              <w:jc w:val="center"/>
+              <w:rPr>
+                <w:sz w:val="24"/>
+                <w:szCs w:val="24"/>
+              </w:rPr>
+            </w:pPr>
+            <w:r>
+              <w:rPr>
+                <w:rFonts w:ascii="Arial" w:hAnsi="Arial" w:cs="Arial"/>
+                <w:color w:val="000000"/>
+                <w:sz w:val="24"/>
+                <w:szCs w:val="24"/>
+              </w:rPr>
+              <w:t>seguir um plano</w:t>
+            </w:r>
+          </w:p>
+        </w:tc>
+      </w:tr>
+    </w:tbl>
+    <w:p>
+      <w:pPr>
+        <w:spacing w:before="0" w:after="0"/>
+        <w:jc w:val="center"/>
+        <w:rPr>
+          <w:sz w:val="24"/>
+          <w:szCs w:val="24"/>
+        </w:rPr>
+      </w:pPr>
+      <w:r>
+        <w:rPr>
+          <w:rFonts w:ascii="Arial" w:hAnsi="Arial" w:cs="Arial"/>
+          <w:b/>
+          <w:bCs/>
+          <w:color w:val="000000"/>
+          <w:sz w:val="24"/>
+          <w:szCs w:val="24"/>
+        </w:rPr>
+        <w:t>Fonte</w:t>
+      </w:r>
+      <w:r>
+        <w:rPr>
+          <w:rFonts w:ascii="Arial" w:hAnsi="Arial" w:cs="Arial"/>
+          <w:color w:val="000000"/>
+          <w:sz w:val="24"/>
+          <w:szCs w:val="24"/>
+        </w:rPr>
+        <w:t>: BECK et al., 2001</w:t>
+      </w:r>
+    </w:p>
+    <w:p>
+      <w:pPr>
+        <w:spacing w:before="0" w:after="0"/>
+        <w:rPr>
+          <w:sz w:val="24"/>
+          <w:szCs w:val="24"/>
+        </w:rPr>
+      </w:pPr>
+    </w:p>
+    <w:p>
+      <w:pPr>
+        <w:spacing w:before="0" w:after="0"/>
+        <w:jc w:val="both"/>
+        <w:rPr>
+          <w:sz w:val="24"/>
+          <w:szCs w:val="24"/>
+        </w:rPr>
+      </w:pPr>
+      <w:r>
+        <w:rPr>
+          <w:rFonts w:ascii="Arial" w:hAnsi="Arial" w:cs="Arial"/>
+          <w:color w:val="000000"/>
+          <w:sz w:val="24"/>
+          <w:szCs w:val="24"/>
+        </w:rPr>
+        <w:t xml:space="preserve">O </w:t>
+      </w:r>
+      <w:r>
+        <w:rPr>
+          <w:rFonts w:ascii="Arial" w:hAnsi="Arial" w:cs="Arial"/>
+          <w:color w:val="000000"/>
+          <w:sz w:val="24"/>
+          <w:szCs w:val="24"/>
+        </w:rPr>
+        <w:t>A</w:t>
+      </w:r>
+      <w:r>
+        <w:rPr>
+          <w:rFonts w:ascii="Arial" w:hAnsi="Arial" w:cs="Arial"/>
+          <w:color w:val="000000"/>
+          <w:sz w:val="24"/>
+          <w:szCs w:val="24"/>
+        </w:rPr>
+        <w:t>gile Manifesto possui 12 princípios, sendo eles (BECK et al., 2001):</w:t>
+      </w:r>
+    </w:p>
+    <w:p>
+      <w:pPr>
+        <w:spacing w:before="0" w:after="0"/>
+        <w:rPr>
+          <w:sz w:val="24"/>
+          <w:szCs w:val="24"/>
+        </w:rPr>
+      </w:pPr>
+    </w:p>
+    <w:p>
+      <w:pPr>
+        <w:numPr>
+          <w:ilvl w:val="0"/>
+          <w:numId w:val="32"/>
+        </w:numPr>
+        <w:spacing w:before="0" w:after="0"/>
+        <w:jc w:val="both"/>
+        <w:textAlignment w:val="baseline"/>
+        <w:rPr>
+          <w:rFonts w:ascii="Arial" w:hAnsi="Arial" w:cs="Arial"/>
+          <w:color w:val="000000"/>
+          <w:sz w:val="24"/>
+          <w:szCs w:val="24"/>
+        </w:rPr>
+      </w:pPr>
+      <w:r>
+        <w:rPr>
+          <w:rFonts w:ascii="Arial" w:hAnsi="Arial" w:cs="Arial"/>
+          <w:color w:val="000000"/>
+          <w:sz w:val="24"/>
+          <w:szCs w:val="24"/>
+        </w:rPr>
+        <w:t>A prioridade é satisfazer o cliente por meio da entrega rápida e contínua, agregando valor ao software.</w:t>
+      </w:r>
+    </w:p>
+    <w:p>
+      <w:pPr>
+        <w:numPr>
+          <w:ilvl w:val="0"/>
+          <w:numId w:val="32"/>
+        </w:numPr>
+        <w:spacing w:before="0" w:after="0"/>
+        <w:jc w:val="both"/>
+        <w:textAlignment w:val="baseline"/>
+        <w:rPr>
+          <w:rFonts w:ascii="Arial" w:hAnsi="Arial" w:cs="Arial"/>
+          <w:color w:val="000000"/>
+          <w:sz w:val="24"/>
+          <w:szCs w:val="24"/>
+        </w:rPr>
+      </w:pPr>
+      <w:r>
+        <w:rPr>
+          <w:rFonts w:ascii="Arial" w:hAnsi="Arial" w:cs="Arial"/>
+          <w:color w:val="000000"/>
+          <w:sz w:val="24"/>
+          <w:szCs w:val="24"/>
+        </w:rPr>
+        <w:t>Alterações nos requisitos são bem recebidas, ainda que sejam feitas tardiamente no desenvolvimento. Processos ágeis tiram vantagem destas alterações objetivando vantagem competitiva para o cliente.</w:t>
+      </w:r>
+    </w:p>
+    <w:p>
+      <w:pPr>
+        <w:numPr>
+          <w:ilvl w:val="0"/>
+          <w:numId w:val="32"/>
+        </w:numPr>
+        <w:spacing w:before="0" w:after="0"/>
+        <w:jc w:val="both"/>
+        <w:textAlignment w:val="baseline"/>
+        <w:rPr>
+          <w:rFonts w:ascii="Arial" w:hAnsi="Arial" w:cs="Arial"/>
+          <w:color w:val="000000"/>
+          <w:sz w:val="24"/>
+          <w:szCs w:val="24"/>
+        </w:rPr>
+      </w:pPr>
+      <w:r>
+        <w:rPr>
+          <w:rFonts w:ascii="Arial" w:hAnsi="Arial" w:cs="Arial"/>
+          <w:color w:val="000000"/>
+          <w:sz w:val="24"/>
+          <w:szCs w:val="24"/>
+        </w:rPr>
+        <w:t xml:space="preserve">Entregar o software funcionando para o cliente com maior frequência, minimizando o prazo de entrega, prezando poucas semanas ou poucos meses, sempre buscando o menor prazo. </w:t>
+      </w:r>
+    </w:p>
+    <w:p>
+      <w:pPr>
+        <w:numPr>
+          <w:ilvl w:val="0"/>
+          <w:numId w:val="32"/>
+        </w:numPr>
+        <w:spacing w:before="0" w:after="0"/>
+        <w:jc w:val="both"/>
+        <w:textAlignment w:val="baseline"/>
+        <w:rPr>
+          <w:rFonts w:ascii="Arial" w:hAnsi="Arial" w:cs="Arial"/>
+          <w:color w:val="000000"/>
+          <w:sz w:val="24"/>
+          <w:szCs w:val="24"/>
+        </w:rPr>
+      </w:pPr>
+      <w:r>
+        <w:rPr>
+          <w:rFonts w:ascii="Arial" w:hAnsi="Arial" w:cs="Arial"/>
+          <w:color w:val="000000"/>
+          <w:sz w:val="24"/>
+          <w:szCs w:val="24"/>
+        </w:rPr>
+        <w:t>Patrocinadores, clientes e desenvolvedores devem trabalhar diariamente em parceria durante o andamento do projeto.</w:t>
+      </w:r>
+    </w:p>
+    <w:p>
+      <w:pPr>
+        <w:numPr>
+          <w:ilvl w:val="0"/>
+          <w:numId w:val="32"/>
+        </w:numPr>
+        <w:spacing w:before="0" w:after="0"/>
+        <w:jc w:val="both"/>
+        <w:textAlignment w:val="baseline"/>
+        <w:rPr>
+          <w:rFonts w:ascii="Arial" w:hAnsi="Arial" w:cs="Arial"/>
+          <w:color w:val="000000"/>
+          <w:sz w:val="24"/>
+          <w:szCs w:val="24"/>
+        </w:rPr>
+      </w:pPr>
+      <w:r>
+        <w:rPr>
+          <w:rFonts w:ascii="Arial" w:hAnsi="Arial" w:cs="Arial"/>
+          <w:color w:val="000000"/>
+          <w:sz w:val="24"/>
+          <w:szCs w:val="24"/>
+        </w:rPr>
+        <w:t>Construir projetos com a equipe motivada, prover o ambiente e o suporte necessário para o desenvolvimento do trabalho, bem como confiar na equipe para a realização do mesmo.</w:t>
+      </w:r>
+    </w:p>
+    <w:p>
+      <w:pPr>
+        <w:numPr>
+          <w:ilvl w:val="0"/>
+          <w:numId w:val="32"/>
+        </w:numPr>
+        <w:spacing w:before="0" w:after="0"/>
+        <w:jc w:val="both"/>
+        <w:textAlignment w:val="baseline"/>
+        <w:rPr>
+          <w:rFonts w:ascii="Arial" w:hAnsi="Arial" w:cs="Arial"/>
+          <w:color w:val="000000"/>
+          <w:sz w:val="24"/>
+          <w:szCs w:val="24"/>
+        </w:rPr>
+      </w:pPr>
+      <w:r>
+        <w:rPr>
+          <w:rFonts w:ascii="Arial" w:hAnsi="Arial" w:cs="Arial"/>
+          <w:color w:val="000000"/>
+          <w:sz w:val="24"/>
+          <w:szCs w:val="24"/>
+        </w:rPr>
+        <w:t>O método mais eficiente e eficaz de conduzir informações para e entre uma equipe de desenvolvimento é através de conversas pessoalmente.</w:t>
+      </w:r>
+    </w:p>
+    <w:p>
+      <w:pPr>
+        <w:numPr>
+          <w:ilvl w:val="0"/>
+          <w:numId w:val="32"/>
+        </w:numPr>
+        <w:spacing w:before="0" w:after="0"/>
+        <w:jc w:val="both"/>
+        <w:textAlignment w:val="baseline"/>
+        <w:rPr>
+          <w:rFonts w:ascii="Arial" w:hAnsi="Arial" w:cs="Arial"/>
+          <w:color w:val="000000"/>
+          <w:sz w:val="24"/>
+          <w:szCs w:val="24"/>
+        </w:rPr>
+      </w:pPr>
+      <w:r>
+        <w:rPr>
+          <w:rFonts w:ascii="Arial" w:hAnsi="Arial" w:cs="Arial"/>
+          <w:color w:val="000000"/>
+          <w:sz w:val="24"/>
+          <w:szCs w:val="24"/>
+        </w:rPr>
+        <w:t>Software operando o é a medida mais importante de progresso</w:t>
+      </w:r>
+    </w:p>
+    <w:p>
+      <w:pPr>
+        <w:numPr>
+          <w:ilvl w:val="0"/>
+          <w:numId w:val="32"/>
+        </w:numPr>
+        <w:spacing w:before="0" w:after="0"/>
+        <w:jc w:val="both"/>
+        <w:textAlignment w:val="baseline"/>
+        <w:rPr>
+          <w:rFonts w:ascii="Arial" w:hAnsi="Arial" w:cs="Arial"/>
+          <w:color w:val="000000"/>
+          <w:sz w:val="24"/>
+          <w:szCs w:val="24"/>
+        </w:rPr>
+      </w:pPr>
+      <w:r>
+        <w:rPr>
+          <w:rFonts w:ascii="Arial" w:hAnsi="Arial" w:cs="Arial"/>
+          <w:color w:val="000000"/>
+          <w:sz w:val="24"/>
+          <w:szCs w:val="24"/>
+        </w:rPr>
+        <w:t>Processos ágeis favorecem desenvolvimento sustentável. Os patrocinadores, desenvolvedores e clientes devem ser habilitados a manter um ritmo constante indefinidamente.</w:t>
+      </w:r>
+    </w:p>
+    <w:p>
+      <w:pPr>
+        <w:numPr>
+          <w:ilvl w:val="0"/>
+          <w:numId w:val="32"/>
+        </w:numPr>
+        <w:spacing w:before="0" w:after="0"/>
+        <w:jc w:val="both"/>
+        <w:textAlignment w:val="baseline"/>
+        <w:rPr>
+          <w:rFonts w:ascii="Arial" w:hAnsi="Arial" w:cs="Arial"/>
+          <w:color w:val="000000"/>
+          <w:sz w:val="24"/>
+          <w:szCs w:val="24"/>
+        </w:rPr>
+      </w:pPr>
+      <w:r>
+        <w:rPr>
+          <w:rFonts w:ascii="Arial" w:hAnsi="Arial" w:cs="Arial"/>
+          <w:color w:val="000000"/>
+          <w:sz w:val="24"/>
+          <w:szCs w:val="24"/>
+        </w:rPr>
+        <w:t>Atenção constante à excelência técnica e design adequado aumentam a agilidade.</w:t>
+      </w:r>
+    </w:p>
+    <w:p>
+      <w:pPr>
+        <w:numPr>
+          <w:ilvl w:val="0"/>
+          <w:numId w:val="32"/>
+        </w:numPr>
+        <w:spacing w:before="0" w:after="0"/>
+        <w:jc w:val="both"/>
+        <w:textAlignment w:val="baseline"/>
+        <w:rPr>
+          <w:rFonts w:ascii="Arial" w:hAnsi="Arial" w:cs="Arial"/>
+          <w:color w:val="000000"/>
+          <w:sz w:val="24"/>
+          <w:szCs w:val="24"/>
+        </w:rPr>
+      </w:pPr>
+      <w:r>
+        <w:rPr>
+          <w:rFonts w:ascii="Arial" w:hAnsi="Arial" w:cs="Arial"/>
+          <w:color w:val="000000"/>
+          <w:sz w:val="24"/>
+          <w:szCs w:val="24"/>
+        </w:rPr>
+        <w:t>Simplicidade -- a arte de potencializar a quantidade de retrabalho não efetuado -- é essencial.</w:t>
+      </w:r>
+    </w:p>
+    <w:p>
+      <w:pPr>
+        <w:numPr>
+          <w:ilvl w:val="0"/>
+          <w:numId w:val="32"/>
+        </w:numPr>
+        <w:spacing w:before="0" w:after="0"/>
+        <w:jc w:val="both"/>
+        <w:textAlignment w:val="baseline"/>
+        <w:rPr>
+          <w:rFonts w:ascii="Arial" w:hAnsi="Arial" w:cs="Arial"/>
+          <w:color w:val="000000"/>
+          <w:sz w:val="24"/>
+          <w:szCs w:val="24"/>
+        </w:rPr>
+      </w:pPr>
+      <w:r>
+        <w:rPr>
+          <w:rFonts w:ascii="Arial" w:hAnsi="Arial" w:cs="Arial"/>
+          <w:color w:val="000000"/>
+          <w:sz w:val="24"/>
+          <w:szCs w:val="24"/>
+        </w:rPr>
+        <w:t>As melhores arquiteturas, requisitos e designs surgem de equipes auto organizáveis.</w:t>
+      </w:r>
+    </w:p>
+    <w:p>
+      <w:pPr>
+        <w:numPr>
+          <w:ilvl w:val="0"/>
+          <w:numId w:val="32"/>
+        </w:numPr>
+        <w:spacing w:before="0" w:after="0"/>
+        <w:jc w:val="both"/>
+        <w:textAlignment w:val="baseline"/>
+        <w:rPr>
+          <w:rFonts w:ascii="Arial" w:hAnsi="Arial" w:cs="Arial"/>
+          <w:color w:val="000000"/>
+          <w:sz w:val="24"/>
+          <w:szCs w:val="24"/>
+        </w:rPr>
+      </w:pPr>
+      <w:r>
+        <w:rPr>
+          <w:rFonts w:ascii="Arial" w:hAnsi="Arial" w:cs="Arial"/>
+          <w:color w:val="000000"/>
+          <w:sz w:val="24"/>
+          <w:szCs w:val="24"/>
+        </w:rPr>
+        <w:t>Em intervalos frequentes, a equipe reflete sobre</w:t>
+      </w:r>
+      <w:bookmarkStart w:id="25" w:name="_GoBack"/>
+      <w:bookmarkEnd w:id="25"/>
+      <w:r>
+        <w:rPr>
+          <w:rFonts w:ascii="Arial" w:hAnsi="Arial" w:cs="Arial"/>
+          <w:color w:val="000000"/>
+          <w:sz w:val="24"/>
+          <w:szCs w:val="24"/>
+        </w:rPr>
+        <w:t xml:space="preserve"> como se tornar mais eficaz e então aprimora e ajusta seu comportamento conforme.</w:t>
+      </w:r>
+    </w:p>
+    <w:p>
+      <w:pPr>
+        <w:pStyle w:val="Default"/>
+        <w:spacing w:line="360" w:lineRule="auto"/>
+        <w:jc w:val="both"/>
+        <w:rPr>
+          <w:rFonts w:ascii="Arial" w:hAnsi="Arial" w:cs="Arial"/>
+          <w:color w:val="auto"/>
+        </w:rPr>
+      </w:pPr>
+    </w:p>
+    <w:p>
+      <w:pPr>
+        <w:pStyle w:val="Default"/>
+        <w:spacing w:line="360" w:lineRule="auto"/>
+        <w:ind w:firstLine="709"/>
+        <w:jc w:val="both"/>
+        <w:rPr>
+          <w:rFonts w:ascii="Arial" w:hAnsi="Arial" w:cs="Arial"/>
+          <w:color w:val="auto"/>
+        </w:rPr>
+      </w:pPr>
+    </w:p>
+    <w:p>
+      <w:pPr>
+        <w:pStyle w:val="Default"/>
+        <w:spacing w:line="360" w:lineRule="auto"/>
+        <w:ind w:firstLine="709"/>
+        <w:jc w:val="both"/>
+        <w:rPr>
+          <w:rFonts w:ascii="Arial" w:hAnsi="Arial" w:cs="Arial"/>
+          <w:color w:val="auto"/>
+        </w:rPr>
+      </w:pPr>
+    </w:p>
+    <w:p>
+      <w:pPr>
+        <w:pStyle w:val="Default"/>
+        <w:spacing w:line="360" w:lineRule="auto"/>
+        <w:ind w:firstLine="709"/>
+        <w:jc w:val="both"/>
+        <w:rPr>
+          <w:rFonts w:ascii="Arial" w:hAnsi="Arial" w:cs="Arial"/>
+          <w:color w:val="auto"/>
+        </w:rPr>
+      </w:pPr>
+    </w:p>
+    <w:p>
+      <w:pPr>
+        <w:pStyle w:val="Default"/>
+        <w:spacing w:line="360" w:lineRule="auto"/>
+        <w:ind w:firstLine="709"/>
+        <w:jc w:val="both"/>
+        <w:rPr>
+          <w:rFonts w:ascii="Arial" w:hAnsi="Arial" w:cs="Arial"/>
+          <w:color w:val="auto"/>
+        </w:rPr>
+      </w:pPr>
+    </w:p>
+    <w:p>
+      <w:pPr>
+        <w:pStyle w:val="Default"/>
+        <w:spacing w:line="360" w:lineRule="auto"/>
+        <w:ind w:firstLine="709"/>
+        <w:jc w:val="both"/>
+      </w:pPr>
+      <w:r>
+        <w:rPr>
+          <w:rFonts w:ascii="Arial" w:hAnsi="Arial" w:cs="Arial"/>
+          <w:color w:val="auto"/>
+        </w:rPr>
+        <w:t xml:space="preserve"> </w:t>
+      </w:r>
     </w:p>
     <w:p>
       <w:pPr>
         <w:pStyle w:val="1ITEMcapitulosABNT"/>
       </w:pPr>
-      <w:bookmarkStart w:id="25" w:name="_Toc503358483"/>
-      <w:bookmarkStart w:id="26" w:name="_Toc522646131"/>
+      <w:bookmarkStart w:id="26" w:name="_Toc503358483"/>
+      <w:bookmarkStart w:id="27" w:name="_Toc522816055"/>
       <w:r>
         <w:t>6 C</w:t>
       </w:r>
       <w:r>
         <w:t>RONOGRAMA DE DESENVOLVIMENTO</w:t>
       </w:r>
-      <w:bookmarkEnd w:id="25"/>
       <w:bookmarkEnd w:id="26"/>
+      <w:bookmarkEnd w:id="27"/>
       <w:r>
         <w:t xml:space="preserve"> </w:t>
       </w:r>
@@ -6364,7 +7636,6 @@
           <w:sz w:val="24"/>
           <w:szCs w:val="24"/>
         </w:rPr>
-        <w:lastRenderedPageBreak/>
         <w:t>Quadro 1</w:t>
       </w:r>
       <w:r>
@@ -14045,36 +15316,36 @@
         <w:pStyle w:val="Ttulo1"/>
         <w:jc w:val="center"/>
       </w:pPr>
-      <w:bookmarkStart w:id="27" w:name="_Toc426098257"/>
-      <w:bookmarkStart w:id="28" w:name="_Toc426098159"/>
-      <w:bookmarkStart w:id="29" w:name="_Toc426098005"/>
-      <w:bookmarkStart w:id="30" w:name="_Toc426097512"/>
-      <w:bookmarkStart w:id="31" w:name="_Toc172266854"/>
-      <w:bookmarkStart w:id="32" w:name="_Toc140052054"/>
-      <w:bookmarkStart w:id="33" w:name="_Toc456020578"/>
-      <w:bookmarkStart w:id="34" w:name="_Toc456019830"/>
-      <w:bookmarkStart w:id="35" w:name="_Toc454957031"/>
-      <w:bookmarkStart w:id="36" w:name="_Toc442262549"/>
-      <w:bookmarkStart w:id="37" w:name="_Toc503358484"/>
-      <w:bookmarkStart w:id="38" w:name="_Toc522646132"/>
+      <w:bookmarkStart w:id="28" w:name="_Toc426098257"/>
+      <w:bookmarkStart w:id="29" w:name="_Toc426098159"/>
+      <w:bookmarkStart w:id="30" w:name="_Toc426098005"/>
+      <w:bookmarkStart w:id="31" w:name="_Toc426097512"/>
+      <w:bookmarkStart w:id="32" w:name="_Toc172266854"/>
+      <w:bookmarkStart w:id="33" w:name="_Toc140052054"/>
+      <w:bookmarkStart w:id="34" w:name="_Toc456020578"/>
+      <w:bookmarkStart w:id="35" w:name="_Toc456019830"/>
+      <w:bookmarkStart w:id="36" w:name="_Toc454957031"/>
+      <w:bookmarkStart w:id="37" w:name="_Toc442262549"/>
+      <w:bookmarkStart w:id="38" w:name="_Toc503358484"/>
+      <w:bookmarkStart w:id="39" w:name="_Toc522816056"/>
       <w:r>
         <w:t>REFERÊNCI</w:t>
       </w:r>
-      <w:bookmarkEnd w:id="27"/>
       <w:bookmarkEnd w:id="28"/>
       <w:bookmarkEnd w:id="29"/>
       <w:bookmarkEnd w:id="30"/>
       <w:bookmarkEnd w:id="31"/>
       <w:bookmarkEnd w:id="32"/>
+      <w:bookmarkEnd w:id="33"/>
       <w:r>
         <w:t>AS</w:t>
       </w:r>
-      <w:bookmarkEnd w:id="33"/>
       <w:bookmarkEnd w:id="34"/>
       <w:bookmarkEnd w:id="35"/>
       <w:bookmarkEnd w:id="36"/>
       <w:bookmarkEnd w:id="37"/>
       <w:bookmarkEnd w:id="38"/>
+      <w:bookmarkEnd w:id="39"/>
     </w:p>
     <w:p>
       <w:pPr>
@@ -14089,7 +15360,6 @@
         <w:rPr>
           <w:lang w:val="en-GB"/>
         </w:rPr>
-        <w:lastRenderedPageBreak/>
         <w:t xml:space="preserve">BECK, K. et al. The agile manifesto. </w:t>
       </w:r>
       <w:r>
@@ -14611,6 +15881,119 @@
     </w:lvl>
   </w:abstractNum>
   <w:abstractNum w:abstractNumId="1" w15:restartNumberingAfterBreak="0">
+    <w:nsid w:val="04FB52AE"/>
+    <w:multiLevelType w:val="multilevel"/>
+    <w:tmpl w:val="31723500"/>
+    <w:lvl w:ilvl="0">
+      <w:start w:val="1"/>
+      <w:numFmt w:val="decimal"/>
+      <w:lvlText w:val="%1."/>
+      <w:lvlJc w:val="left"/>
+      <w:pPr>
+        <w:tabs>
+          <w:tab w:val="num" w:pos="720"/>
+        </w:tabs>
+        <w:ind w:left="720" w:hanging="360"/>
+      </w:pPr>
+    </w:lvl>
+    <w:lvl w:ilvl="1" w:tentative="1">
+      <w:start w:val="1"/>
+      <w:numFmt w:val="decimal"/>
+      <w:lvlText w:val="%2."/>
+      <w:lvlJc w:val="left"/>
+      <w:pPr>
+        <w:tabs>
+          <w:tab w:val="num" w:pos="1440"/>
+        </w:tabs>
+        <w:ind w:left="1440" w:hanging="360"/>
+      </w:pPr>
+    </w:lvl>
+    <w:lvl w:ilvl="2" w:tentative="1">
+      <w:start w:val="1"/>
+      <w:numFmt w:val="decimal"/>
+      <w:lvlText w:val="%3."/>
+      <w:lvlJc w:val="left"/>
+      <w:pPr>
+        <w:tabs>
+          <w:tab w:val="num" w:pos="2160"/>
+        </w:tabs>
+        <w:ind w:left="2160" w:hanging="360"/>
+      </w:pPr>
+    </w:lvl>
+    <w:lvl w:ilvl="3" w:tentative="1">
+      <w:start w:val="1"/>
+      <w:numFmt w:val="decimal"/>
+      <w:lvlText w:val="%4."/>
+      <w:lvlJc w:val="left"/>
+      <w:pPr>
+        <w:tabs>
+          <w:tab w:val="num" w:pos="2880"/>
+        </w:tabs>
+        <w:ind w:left="2880" w:hanging="360"/>
+      </w:pPr>
+    </w:lvl>
+    <w:lvl w:ilvl="4" w:tentative="1">
+      <w:start w:val="1"/>
+      <w:numFmt w:val="decimal"/>
+      <w:lvlText w:val="%5."/>
+      <w:lvlJc w:val="left"/>
+      <w:pPr>
+        <w:tabs>
+          <w:tab w:val="num" w:pos="3600"/>
+        </w:tabs>
+        <w:ind w:left="3600" w:hanging="360"/>
+      </w:pPr>
+    </w:lvl>
+    <w:lvl w:ilvl="5" w:tentative="1">
+      <w:start w:val="1"/>
+      <w:numFmt w:val="decimal"/>
+      <w:lvlText w:val="%6."/>
+      <w:lvlJc w:val="left"/>
+      <w:pPr>
+        <w:tabs>
+          <w:tab w:val="num" w:pos="4320"/>
+        </w:tabs>
+        <w:ind w:left="4320" w:hanging="360"/>
+      </w:pPr>
+    </w:lvl>
+    <w:lvl w:ilvl="6" w:tentative="1">
+      <w:start w:val="1"/>
+      <w:numFmt w:val="decimal"/>
+      <w:lvlText w:val="%7."/>
+      <w:lvlJc w:val="left"/>
+      <w:pPr>
+        <w:tabs>
+          <w:tab w:val="num" w:pos="5040"/>
+        </w:tabs>
+        <w:ind w:left="5040" w:hanging="360"/>
+      </w:pPr>
+    </w:lvl>
+    <w:lvl w:ilvl="7" w:tentative="1">
+      <w:start w:val="1"/>
+      <w:numFmt w:val="decimal"/>
+      <w:lvlText w:val="%8."/>
+      <w:lvlJc w:val="left"/>
+      <w:pPr>
+        <w:tabs>
+          <w:tab w:val="num" w:pos="5760"/>
+        </w:tabs>
+        <w:ind w:left="5760" w:hanging="360"/>
+      </w:pPr>
+    </w:lvl>
+    <w:lvl w:ilvl="8" w:tentative="1">
+      <w:start w:val="1"/>
+      <w:numFmt w:val="decimal"/>
+      <w:lvlText w:val="%9."/>
+      <w:lvlJc w:val="left"/>
+      <w:pPr>
+        <w:tabs>
+          <w:tab w:val="num" w:pos="6480"/>
+        </w:tabs>
+        <w:ind w:left="6480" w:hanging="360"/>
+      </w:pPr>
+    </w:lvl>
+  </w:abstractNum>
+  <w:abstractNum w:abstractNumId="2" w15:restartNumberingAfterBreak="0">
     <w:nsid w:val="0676024F"/>
     <w:multiLevelType w:val="hybridMultilevel"/>
     <w:tmpl w:val="5B485C5E"/>
@@ -14723,7 +16106,7 @@
       </w:rPr>
     </w:lvl>
   </w:abstractNum>
-  <w:abstractNum w:abstractNumId="2" w15:restartNumberingAfterBreak="0">
+  <w:abstractNum w:abstractNumId="3" w15:restartNumberingAfterBreak="0">
     <w:nsid w:val="072E20DA"/>
     <w:multiLevelType w:val="hybridMultilevel"/>
     <w:tmpl w:val="F2AE924C"/>
@@ -14814,7 +16197,7 @@
       </w:pPr>
     </w:lvl>
   </w:abstractNum>
-  <w:abstractNum w:abstractNumId="3" w15:restartNumberingAfterBreak="0">
+  <w:abstractNum w:abstractNumId="4" w15:restartNumberingAfterBreak="0">
     <w:nsid w:val="08223874"/>
     <w:multiLevelType w:val="hybridMultilevel"/>
     <w:tmpl w:val="DEB2E57E"/>
@@ -14954,7 +16337,7 @@
       </w:rPr>
     </w:lvl>
   </w:abstractNum>
-  <w:abstractNum w:abstractNumId="4" w15:restartNumberingAfterBreak="0">
+  <w:abstractNum w:abstractNumId="5" w15:restartNumberingAfterBreak="0">
     <w:nsid w:val="21613C49"/>
     <w:multiLevelType w:val="hybridMultilevel"/>
     <w:tmpl w:val="F72AA6E8"/>
@@ -15067,7 +16450,7 @@
       </w:rPr>
     </w:lvl>
   </w:abstractNum>
-  <w:abstractNum w:abstractNumId="5" w15:restartNumberingAfterBreak="0">
+  <w:abstractNum w:abstractNumId="6" w15:restartNumberingAfterBreak="0">
     <w:nsid w:val="25DA5C23"/>
     <w:multiLevelType w:val="multilevel"/>
     <w:tmpl w:val="D2A2127E"/>
@@ -15212,7 +16595,7 @@
       </w:rPr>
     </w:lvl>
   </w:abstractNum>
-  <w:abstractNum w:abstractNumId="6" w15:restartNumberingAfterBreak="0">
+  <w:abstractNum w:abstractNumId="7" w15:restartNumberingAfterBreak="0">
     <w:nsid w:val="2AA654AC"/>
     <w:multiLevelType w:val="hybridMultilevel"/>
     <w:tmpl w:val="386A9222"/>
@@ -15325,7 +16708,7 @@
       </w:rPr>
     </w:lvl>
   </w:abstractNum>
-  <w:abstractNum w:abstractNumId="7" w15:restartNumberingAfterBreak="0">
+  <w:abstractNum w:abstractNumId="8" w15:restartNumberingAfterBreak="0">
     <w:nsid w:val="30A60BEA"/>
     <w:multiLevelType w:val="hybridMultilevel"/>
     <w:tmpl w:val="A36CF89A"/>
@@ -15438,7 +16821,7 @@
       </w:rPr>
     </w:lvl>
   </w:abstractNum>
-  <w:abstractNum w:abstractNumId="8" w15:restartNumberingAfterBreak="0">
+  <w:abstractNum w:abstractNumId="9" w15:restartNumberingAfterBreak="0">
     <w:nsid w:val="32121A70"/>
     <w:multiLevelType w:val="multilevel"/>
     <w:tmpl w:val="C08C51E0"/>
@@ -15551,7 +16934,7 @@
       </w:pPr>
     </w:lvl>
   </w:abstractNum>
-  <w:abstractNum w:abstractNumId="9" w15:restartNumberingAfterBreak="0">
+  <w:abstractNum w:abstractNumId="10" w15:restartNumberingAfterBreak="0">
     <w:nsid w:val="36A63BF3"/>
     <w:multiLevelType w:val="multilevel"/>
     <w:tmpl w:val="0416001F"/>
@@ -15664,7 +17047,7 @@
       </w:pPr>
     </w:lvl>
   </w:abstractNum>
-  <w:abstractNum w:abstractNumId="10" w15:restartNumberingAfterBreak="0">
+  <w:abstractNum w:abstractNumId="11" w15:restartNumberingAfterBreak="0">
     <w:nsid w:val="3B185AC1"/>
     <w:multiLevelType w:val="multilevel"/>
     <w:tmpl w:val="0416001F"/>
@@ -15777,7 +17160,7 @@
       </w:pPr>
     </w:lvl>
   </w:abstractNum>
-  <w:abstractNum w:abstractNumId="11" w15:restartNumberingAfterBreak="0">
+  <w:abstractNum w:abstractNumId="12" w15:restartNumberingAfterBreak="0">
     <w:nsid w:val="3DEE0BDC"/>
     <w:multiLevelType w:val="hybridMultilevel"/>
     <w:tmpl w:val="74BE2AC4"/>
@@ -15917,7 +17300,7 @@
       </w:rPr>
     </w:lvl>
   </w:abstractNum>
-  <w:abstractNum w:abstractNumId="12" w15:restartNumberingAfterBreak="0">
+  <w:abstractNum w:abstractNumId="13" w15:restartNumberingAfterBreak="0">
     <w:nsid w:val="3EE51F9C"/>
     <w:multiLevelType w:val="hybridMultilevel"/>
     <w:tmpl w:val="DD848A5E"/>
@@ -16006,7 +17389,7 @@
       </w:pPr>
     </w:lvl>
   </w:abstractNum>
-  <w:abstractNum w:abstractNumId="13" w15:restartNumberingAfterBreak="0">
+  <w:abstractNum w:abstractNumId="14" w15:restartNumberingAfterBreak="0">
     <w:nsid w:val="46003A50"/>
     <w:multiLevelType w:val="hybridMultilevel"/>
     <w:tmpl w:val="D4DC8470"/>
@@ -16119,7 +17502,7 @@
       </w:rPr>
     </w:lvl>
   </w:abstractNum>
-  <w:abstractNum w:abstractNumId="14" w15:restartNumberingAfterBreak="0">
+  <w:abstractNum w:abstractNumId="15" w15:restartNumberingAfterBreak="0">
     <w:nsid w:val="486D3629"/>
     <w:multiLevelType w:val="hybridMultilevel"/>
     <w:tmpl w:val="27D0D2E4"/>
@@ -16205,7 +17588,7 @@
       </w:pPr>
     </w:lvl>
   </w:abstractNum>
-  <w:abstractNum w:abstractNumId="15" w15:restartNumberingAfterBreak="0">
+  <w:abstractNum w:abstractNumId="16" w15:restartNumberingAfterBreak="0">
     <w:nsid w:val="4B332DA2"/>
     <w:multiLevelType w:val="hybridMultilevel"/>
     <w:tmpl w:val="A5A086AE"/>
@@ -16345,7 +17728,7 @@
       </w:rPr>
     </w:lvl>
   </w:abstractNum>
-  <w:abstractNum w:abstractNumId="16" w15:restartNumberingAfterBreak="0">
+  <w:abstractNum w:abstractNumId="17" w15:restartNumberingAfterBreak="0">
     <w:nsid w:val="543C5C18"/>
     <w:multiLevelType w:val="hybridMultilevel"/>
     <w:tmpl w:val="79E84298"/>
@@ -16431,7 +17814,7 @@
       </w:pPr>
     </w:lvl>
   </w:abstractNum>
-  <w:abstractNum w:abstractNumId="17" w15:restartNumberingAfterBreak="0">
+  <w:abstractNum w:abstractNumId="18" w15:restartNumberingAfterBreak="0">
     <w:nsid w:val="54534659"/>
     <w:multiLevelType w:val="multilevel"/>
     <w:tmpl w:val="0416001D"/>
@@ -16544,7 +17927,7 @@
       </w:pPr>
     </w:lvl>
   </w:abstractNum>
-  <w:abstractNum w:abstractNumId="18" w15:restartNumberingAfterBreak="0">
+  <w:abstractNum w:abstractNumId="19" w15:restartNumberingAfterBreak="0">
     <w:nsid w:val="5A9D134B"/>
     <w:multiLevelType w:val="multilevel"/>
     <w:tmpl w:val="C29EB3FC"/>
@@ -16657,7 +18040,7 @@
       </w:rPr>
     </w:lvl>
   </w:abstractNum>
-  <w:abstractNum w:abstractNumId="19" w15:restartNumberingAfterBreak="0">
+  <w:abstractNum w:abstractNumId="20" w15:restartNumberingAfterBreak="0">
     <w:nsid w:val="5B67405F"/>
     <w:multiLevelType w:val="multilevel"/>
     <w:tmpl w:val="0416001F"/>
@@ -16770,7 +18153,7 @@
       </w:pPr>
     </w:lvl>
   </w:abstractNum>
-  <w:abstractNum w:abstractNumId="20" w15:restartNumberingAfterBreak="0">
+  <w:abstractNum w:abstractNumId="21" w15:restartNumberingAfterBreak="0">
     <w:nsid w:val="5F9C2AED"/>
     <w:multiLevelType w:val="hybridMultilevel"/>
     <w:tmpl w:val="1E1A194E"/>
@@ -16910,7 +18293,7 @@
       </w:rPr>
     </w:lvl>
   </w:abstractNum>
-  <w:abstractNum w:abstractNumId="21" w15:restartNumberingAfterBreak="0">
+  <w:abstractNum w:abstractNumId="22" w15:restartNumberingAfterBreak="0">
     <w:nsid w:val="62744CB9"/>
     <w:multiLevelType w:val="hybridMultilevel"/>
     <w:tmpl w:val="89702798"/>
@@ -17026,7 +18409,7 @@
       </w:pPr>
     </w:lvl>
   </w:abstractNum>
-  <w:abstractNum w:abstractNumId="22" w15:restartNumberingAfterBreak="0">
+  <w:abstractNum w:abstractNumId="23" w15:restartNumberingAfterBreak="0">
     <w:nsid w:val="6AF20612"/>
     <w:multiLevelType w:val="hybridMultilevel"/>
     <w:tmpl w:val="16645188"/>
@@ -17139,7 +18522,7 @@
       </w:pPr>
     </w:lvl>
   </w:abstractNum>
-  <w:abstractNum w:abstractNumId="23" w15:restartNumberingAfterBreak="0">
+  <w:abstractNum w:abstractNumId="24" w15:restartNumberingAfterBreak="0">
     <w:nsid w:val="710B143E"/>
     <w:multiLevelType w:val="hybridMultilevel"/>
     <w:tmpl w:val="66DEDB80"/>
@@ -17252,7 +18635,7 @@
       </w:rPr>
     </w:lvl>
   </w:abstractNum>
-  <w:abstractNum w:abstractNumId="24" w15:restartNumberingAfterBreak="0">
+  <w:abstractNum w:abstractNumId="25" w15:restartNumberingAfterBreak="0">
     <w:nsid w:val="71CF6C86"/>
     <w:multiLevelType w:val="hybridMultilevel"/>
     <w:tmpl w:val="48B6DF22"/>
@@ -17365,7 +18748,7 @@
       </w:rPr>
     </w:lvl>
   </w:abstractNum>
-  <w:abstractNum w:abstractNumId="25" w15:restartNumberingAfterBreak="0">
+  <w:abstractNum w:abstractNumId="26" w15:restartNumberingAfterBreak="0">
     <w:nsid w:val="7614369A"/>
     <w:multiLevelType w:val="singleLevel"/>
     <w:tmpl w:val="04160001"/>
@@ -17385,7 +18768,7 @@
       </w:rPr>
     </w:lvl>
   </w:abstractNum>
-  <w:abstractNum w:abstractNumId="26" w15:restartNumberingAfterBreak="0">
+  <w:abstractNum w:abstractNumId="27" w15:restartNumberingAfterBreak="0">
     <w:nsid w:val="774B5B67"/>
     <w:multiLevelType w:val="multilevel"/>
     <w:tmpl w:val="9500AD6A"/>
@@ -17498,7 +18881,7 @@
       </w:rPr>
     </w:lvl>
   </w:abstractNum>
-  <w:abstractNum w:abstractNumId="27" w15:restartNumberingAfterBreak="0">
+  <w:abstractNum w:abstractNumId="28" w15:restartNumberingAfterBreak="0">
     <w:nsid w:val="7CC305F5"/>
     <w:multiLevelType w:val="hybridMultilevel"/>
     <w:tmpl w:val="8A8822FA"/>
@@ -17611,7 +18994,7 @@
       </w:pPr>
     </w:lvl>
   </w:abstractNum>
-  <w:abstractNum w:abstractNumId="28" w15:restartNumberingAfterBreak="0">
+  <w:abstractNum w:abstractNumId="29" w15:restartNumberingAfterBreak="0">
     <w:nsid w:val="7F8560B4"/>
     <w:multiLevelType w:val="multilevel"/>
     <w:tmpl w:val="210AD036"/>
@@ -17755,91 +19138,94 @@
     </w:lvlOverride>
   </w:num>
   <w:num w:numId="3">
+    <w:abstractNumId w:val="23"/>
+  </w:num>
+  <w:num w:numId="4">
+    <w:abstractNumId w:val="11"/>
+  </w:num>
+  <w:num w:numId="5">
+    <w:abstractNumId w:val="16"/>
+  </w:num>
+  <w:num w:numId="6">
+    <w:abstractNumId w:val="9"/>
+  </w:num>
+  <w:num w:numId="7">
+    <w:abstractNumId w:val="21"/>
+  </w:num>
+  <w:num w:numId="8">
+    <w:abstractNumId w:val="28"/>
+  </w:num>
+  <w:num w:numId="9">
+    <w:abstractNumId w:val="18"/>
+  </w:num>
+  <w:num w:numId="10">
+    <w:abstractNumId w:val="26"/>
+  </w:num>
+  <w:num w:numId="11">
+    <w:abstractNumId w:val="20"/>
+  </w:num>
+  <w:num w:numId="12">
+    <w:abstractNumId w:val="10"/>
+  </w:num>
+  <w:num w:numId="13">
+    <w:abstractNumId w:val="4"/>
+  </w:num>
+  <w:num w:numId="14">
+    <w:abstractNumId w:val="12"/>
+  </w:num>
+  <w:num w:numId="15">
     <w:abstractNumId w:val="22"/>
   </w:num>
-  <w:num w:numId="4">
-    <w:abstractNumId w:val="10"/>
+  <w:num w:numId="16">
+    <w:abstractNumId w:val="27"/>
   </w:num>
-  <w:num w:numId="5">
+  <w:num w:numId="17">
+    <w:abstractNumId w:val="25"/>
+  </w:num>
+  <w:num w:numId="18">
+    <w:abstractNumId w:val="29"/>
+  </w:num>
+  <w:num w:numId="19">
     <w:abstractNumId w:val="15"/>
   </w:num>
-  <w:num w:numId="6">
+  <w:num w:numId="20">
+    <w:abstractNumId w:val="6"/>
+  </w:num>
+  <w:num w:numId="21">
+    <w:abstractNumId w:val="7"/>
+  </w:num>
+  <w:num w:numId="22">
+    <w:abstractNumId w:val="13"/>
+  </w:num>
+  <w:num w:numId="23">
+    <w:abstractNumId w:val="14"/>
+  </w:num>
+  <w:num w:numId="24">
     <w:abstractNumId w:val="8"/>
   </w:num>
-  <w:num w:numId="7">
-    <w:abstractNumId w:val="20"/>
+  <w:num w:numId="25">
+    <w:abstractNumId w:val="3"/>
   </w:num>
-  <w:num w:numId="8">
-    <w:abstractNumId w:val="27"/>
+  <w:num w:numId="26">
+    <w:abstractNumId w:val="5"/>
   </w:num>
-  <w:num w:numId="9">
+  <w:num w:numId="27">
+    <w:abstractNumId w:val="24"/>
+  </w:num>
+  <w:num w:numId="28">
+    <w:abstractNumId w:val="8"/>
+  </w:num>
+  <w:num w:numId="29">
+    <w:abstractNumId w:val="2"/>
+  </w:num>
+  <w:num w:numId="30">
+    <w:abstractNumId w:val="19"/>
+  </w:num>
+  <w:num w:numId="31">
     <w:abstractNumId w:val="17"/>
   </w:num>
-  <w:num w:numId="10">
-    <w:abstractNumId w:val="25"/>
-  </w:num>
-  <w:num w:numId="11">
-    <w:abstractNumId w:val="19"/>
-  </w:num>
-  <w:num w:numId="12">
-    <w:abstractNumId w:val="9"/>
-  </w:num>
-  <w:num w:numId="13">
-    <w:abstractNumId w:val="3"/>
-  </w:num>
-  <w:num w:numId="14">
-    <w:abstractNumId w:val="11"/>
-  </w:num>
-  <w:num w:numId="15">
-    <w:abstractNumId w:val="21"/>
-  </w:num>
-  <w:num w:numId="16">
-    <w:abstractNumId w:val="26"/>
-  </w:num>
-  <w:num w:numId="17">
-    <w:abstractNumId w:val="24"/>
-  </w:num>
-  <w:num w:numId="18">
-    <w:abstractNumId w:val="28"/>
-  </w:num>
-  <w:num w:numId="19">
-    <w:abstractNumId w:val="14"/>
-  </w:num>
-  <w:num w:numId="20">
-    <w:abstractNumId w:val="5"/>
-  </w:num>
-  <w:num w:numId="21">
-    <w:abstractNumId w:val="6"/>
-  </w:num>
-  <w:num w:numId="22">
-    <w:abstractNumId w:val="12"/>
-  </w:num>
-  <w:num w:numId="23">
-    <w:abstractNumId w:val="13"/>
-  </w:num>
-  <w:num w:numId="24">
-    <w:abstractNumId w:val="7"/>
-  </w:num>
-  <w:num w:numId="25">
-    <w:abstractNumId w:val="2"/>
-  </w:num>
-  <w:num w:numId="26">
-    <w:abstractNumId w:val="4"/>
-  </w:num>
-  <w:num w:numId="27">
-    <w:abstractNumId w:val="23"/>
-  </w:num>
-  <w:num w:numId="28">
-    <w:abstractNumId w:val="7"/>
-  </w:num>
-  <w:num w:numId="29">
+  <w:num w:numId="32">
     <w:abstractNumId w:val="1"/>
-  </w:num>
-  <w:num w:numId="30">
-    <w:abstractNumId w:val="18"/>
-  </w:num>
-  <w:num w:numId="31">
-    <w:abstractNumId w:val="16"/>
   </w:num>
 </w:numbering>
 </file>
@@ -19789,7 +21175,7 @@
 </file>
 
 <file path=customXml/itemProps1.xml><?xml version="1.0" encoding="utf-8"?>
-<ds:datastoreItem xmlns:ds="http://schemas.openxmlformats.org/officeDocument/2006/customXml" ds:itemID="{64A726EB-8431-4A19-A1F4-D815A4421003}">
+<ds:datastoreItem xmlns:ds="http://schemas.openxmlformats.org/officeDocument/2006/customXml" ds:itemID="{A67937B7-277E-471E-8763-27818655474B}">
   <ds:schemaRefs>
     <ds:schemaRef ds:uri="http://schemas.openxmlformats.org/officeDocument/2006/bibliography"/>
   </ds:schemaRefs>

--- a/JOSSAN_SOBRINHO_PETRENKO_TRABALHO_DE_CONCLUSÃO_DE_CURSO_2-SISTEMAS_DE_INFORMAÇÃO.docx
+++ b/JOSSAN_SOBRINHO_PETRENKO_TRABALHO_DE_CONCLUSÃO_DE_CURSO_2-SISTEMAS_DE_INFORMAÇÃO.docx
@@ -3511,10 +3511,10 @@
       </w:pPr>
       <w:bookmarkStart w:id="0" w:name="_Toc442257334"/>
       <w:bookmarkStart w:id="1" w:name="_Toc456033562"/>
-      <w:bookmarkStart w:id="2" w:name="_Toc113269809"/>
-      <w:bookmarkStart w:id="3" w:name="_Toc442257342"/>
-      <w:bookmarkStart w:id="4" w:name="_Toc456033570"/>
-      <w:bookmarkStart w:id="5" w:name="_Toc522816046"/>
+      <w:bookmarkStart w:id="2" w:name="_Toc522816046"/>
+      <w:bookmarkStart w:id="3" w:name="_Toc113269809"/>
+      <w:bookmarkStart w:id="4" w:name="_Toc442257342"/>
+      <w:bookmarkStart w:id="5" w:name="_Toc456033570"/>
       <w:r>
         <w:lastRenderedPageBreak/>
         <w:t>1 INTR</w:t>
@@ -3527,7 +3527,7 @@
       </w:r>
       <w:bookmarkEnd w:id="0"/>
       <w:bookmarkEnd w:id="1"/>
-      <w:bookmarkEnd w:id="5"/>
+      <w:bookmarkEnd w:id="2"/>
     </w:p>
     <w:p>
       <w:pPr>
@@ -4220,15 +4220,15 @@
           <w:b w:val="0"/>
         </w:rPr>
       </w:pPr>
-      <w:bookmarkStart w:id="6" w:name="_Hlk486238010"/>
-      <w:bookmarkStart w:id="7" w:name="_Toc522816047"/>
+      <w:bookmarkStart w:id="6" w:name="_Toc522816047"/>
+      <w:bookmarkStart w:id="7" w:name="_Hlk486238010"/>
       <w:r>
         <w:rPr>
           <w:b w:val="0"/>
         </w:rPr>
         <w:t>O PROBLEMA</w:t>
       </w:r>
-      <w:bookmarkEnd w:id="7"/>
+      <w:bookmarkEnd w:id="6"/>
     </w:p>
     <w:p>
       <w:pPr>
@@ -4297,10 +4297,10 @@
       </w:pPr>
       <w:bookmarkStart w:id="8" w:name="_Toc442257336"/>
       <w:bookmarkStart w:id="9" w:name="_Toc456033564"/>
-      <w:bookmarkStart w:id="10" w:name="_Toc442257337"/>
-      <w:bookmarkStart w:id="11" w:name="_Toc456033565"/>
-      <w:bookmarkStart w:id="12" w:name="_Toc522816048"/>
-      <w:bookmarkEnd w:id="6"/>
+      <w:bookmarkStart w:id="10" w:name="_Toc522816048"/>
+      <w:bookmarkStart w:id="11" w:name="_Toc442257337"/>
+      <w:bookmarkStart w:id="12" w:name="_Toc456033565"/>
+      <w:bookmarkEnd w:id="7"/>
       <w:r>
         <w:t xml:space="preserve">2 </w:t>
       </w:r>
@@ -4309,32 +4309,32 @@
       </w:r>
       <w:bookmarkEnd w:id="8"/>
       <w:bookmarkEnd w:id="9"/>
+      <w:bookmarkEnd w:id="10"/>
+    </w:p>
+    <w:p>
+      <w:pPr>
+        <w:pStyle w:val="Ttulo1"/>
+        <w:rPr>
+          <w:b w:val="0"/>
+        </w:rPr>
+      </w:pPr>
+    </w:p>
+    <w:p>
+      <w:pPr>
+        <w:pStyle w:val="Ttulo1"/>
+        <w:rPr>
+          <w:b w:val="0"/>
+        </w:rPr>
+      </w:pPr>
+      <w:bookmarkStart w:id="13" w:name="_Toc522816049"/>
+      <w:r>
+        <w:rPr>
+          <w:b w:val="0"/>
+        </w:rPr>
+        <w:t>2.1 OBJETIVO GERAL OU PRIMÁRIO</w:t>
+      </w:r>
+      <w:bookmarkEnd w:id="11"/>
       <w:bookmarkEnd w:id="12"/>
-    </w:p>
-    <w:p>
-      <w:pPr>
-        <w:pStyle w:val="Ttulo1"/>
-        <w:rPr>
-          <w:b w:val="0"/>
-        </w:rPr>
-      </w:pPr>
-    </w:p>
-    <w:p>
-      <w:pPr>
-        <w:pStyle w:val="Ttulo1"/>
-        <w:rPr>
-          <w:b w:val="0"/>
-        </w:rPr>
-      </w:pPr>
-      <w:bookmarkStart w:id="13" w:name="_Toc522816049"/>
-      <w:r>
-        <w:rPr>
-          <w:b w:val="0"/>
-        </w:rPr>
-        <w:t>2.1 OBJETIVO GERAL OU PRIMÁRIO</w:t>
-      </w:r>
-      <w:bookmarkEnd w:id="10"/>
-      <w:bookmarkEnd w:id="11"/>
       <w:bookmarkEnd w:id="13"/>
     </w:p>
     <w:p>
@@ -4596,9 +4596,9 @@
       <w:r>
         <w:t>USTIFICATI</w:t>
       </w:r>
-      <w:bookmarkEnd w:id="2"/>
       <w:bookmarkEnd w:id="3"/>
       <w:bookmarkEnd w:id="4"/>
+      <w:bookmarkEnd w:id="5"/>
       <w:bookmarkEnd w:id="17"/>
       <w:bookmarkEnd w:id="18"/>
       <w:bookmarkEnd w:id="19"/>
@@ -6464,39 +6464,19 @@
       <w:r>
         <w:rPr>
           <w:rFonts w:ascii="Arial" w:hAnsi="Arial" w:cs="Arial"/>
+          <w:color w:val="auto"/>
+        </w:rPr>
+        <w:lastRenderedPageBreak/>
+        <w:t>2.2 -</w:t>
+      </w:r>
+      <w:r>
+        <w:rPr>
+          <w:rFonts w:ascii="Arial" w:hAnsi="Arial" w:cs="Arial"/>
           <w:i/>
           <w:color w:val="auto"/>
         </w:rPr>
-        <w:lastRenderedPageBreak/>
-        <w:t xml:space="preserve">2.2 </w:t>
-      </w:r>
-      <w:r>
-        <w:rPr>
-          <w:rFonts w:ascii="Arial" w:hAnsi="Arial" w:cs="Arial"/>
-          <w:i/>
-          <w:color w:val="auto"/>
-        </w:rPr>
-        <w:t>- Agile</w:t>
-      </w:r>
-      <w:r>
-        <w:rPr>
-          <w:rFonts w:ascii="Arial" w:hAnsi="Arial" w:cs="Arial"/>
-          <w:i/>
-          <w:color w:val="auto"/>
-        </w:rPr>
-        <w:t xml:space="preserve"> Manifesto</w:t>
-      </w:r>
-    </w:p>
-    <w:p>
-      <w:pPr>
-        <w:pStyle w:val="Default"/>
-        <w:spacing w:line="360" w:lineRule="auto"/>
-        <w:jc w:val="both"/>
-        <w:rPr>
-          <w:rFonts w:ascii="Arial" w:hAnsi="Arial" w:cs="Arial"/>
-          <w:color w:val="auto"/>
-        </w:rPr>
-      </w:pPr>
+        <w:t xml:space="preserve"> Agile Manifesto</w:t>
+      </w:r>
     </w:p>
     <w:p>
       <w:pPr>
@@ -6514,7 +6494,7 @@
           <w:rFonts w:ascii="Arial" w:hAnsi="Arial" w:cs="Arial"/>
           <w:color w:val="auto"/>
         </w:rPr>
-        <w:t>Como o</w:t>
+        <w:t>O</w:t>
       </w:r>
       <w:r>
         <w:rPr>
@@ -6542,7 +6522,21 @@
           <w:rFonts w:ascii="Arial" w:hAnsi="Arial" w:cs="Arial"/>
           <w:color w:val="auto"/>
         </w:rPr>
-        <w:t xml:space="preserve"> o conhecimento de </w:t>
+        <w:t xml:space="preserve"> </w:t>
+      </w:r>
+      <w:r>
+        <w:rPr>
+          <w:rFonts w:ascii="Arial" w:hAnsi="Arial" w:cs="Arial"/>
+          <w:color w:val="auto"/>
+        </w:rPr>
+        <w:t xml:space="preserve">e </w:t>
+      </w:r>
+      <w:r>
+        <w:rPr>
+          <w:rFonts w:ascii="Arial" w:hAnsi="Arial" w:cs="Arial"/>
+          <w:color w:val="auto"/>
+        </w:rPr>
+        <w:t xml:space="preserve">o conhecimento de </w:t>
       </w:r>
       <w:r>
         <w:rPr>
@@ -6556,14 +6550,7 @@
           <w:rFonts w:ascii="Arial" w:hAnsi="Arial" w:cs="Arial"/>
           <w:color w:val="auto"/>
         </w:rPr>
-        <w:t xml:space="preserve"> </w:t>
-      </w:r>
-      <w:r>
-        <w:rPr>
-          <w:rFonts w:ascii="Arial" w:hAnsi="Arial" w:cs="Arial"/>
-          <w:color w:val="auto"/>
-        </w:rPr>
-        <w:t>se faz</w:t>
+        <w:t xml:space="preserve"> se faz</w:t>
       </w:r>
       <w:r>
         <w:rPr>
@@ -7507,18 +7494,7 @@
           <w:sz w:val="24"/>
           <w:szCs w:val="24"/>
         </w:rPr>
-        <w:t>Em intervalos frequentes, a equipe reflete sobre</w:t>
-      </w:r>
-      <w:bookmarkStart w:id="25" w:name="_GoBack"/>
-      <w:bookmarkEnd w:id="25"/>
-      <w:r>
-        <w:rPr>
-          <w:rFonts w:ascii="Arial" w:hAnsi="Arial" w:cs="Arial"/>
-          <w:color w:val="000000"/>
-          <w:sz w:val="24"/>
-          <w:szCs w:val="24"/>
-        </w:rPr>
-        <w:t xml:space="preserve"> como se tornar mais eficaz e então aprimora e ajusta seu comportamento conforme.</w:t>
+        <w:t>Em intervalos frequentes, a equipe reflete sobre como se tornar mais eficaz e então aprimora e ajusta seu comportamento conforme.</w:t>
       </w:r>
     </w:p>
     <w:p>
@@ -7548,13 +7524,20 @@
       <w:pPr>
         <w:pStyle w:val="Default"/>
         <w:spacing w:line="360" w:lineRule="auto"/>
-        <w:ind w:firstLine="709"/>
         <w:jc w:val="both"/>
         <w:rPr>
           <w:rFonts w:ascii="Arial" w:hAnsi="Arial" w:cs="Arial"/>
           <w:color w:val="auto"/>
         </w:rPr>
       </w:pPr>
+      <w:r>
+        <w:rPr>
+          <w:rFonts w:ascii="Arial" w:hAnsi="Arial" w:cs="Arial"/>
+          <w:color w:val="auto"/>
+        </w:rPr>
+        <w:lastRenderedPageBreak/>
+        <w:t>2.3 - Controle Empírico de Processo</w:t>
+      </w:r>
     </w:p>
     <w:p>
       <w:pPr>
@@ -7579,6 +7562,216 @@
           <w:color w:val="auto"/>
         </w:rPr>
       </w:pPr>
+      <w:r>
+        <w:rPr>
+          <w:rFonts w:ascii="Arial" w:hAnsi="Arial" w:cs="Arial"/>
+          <w:color w:val="auto"/>
+        </w:rPr>
+        <w:t xml:space="preserve">O </w:t>
+      </w:r>
+      <w:proofErr w:type="spellStart"/>
+      <w:r>
+        <w:rPr>
+          <w:rFonts w:ascii="Arial" w:hAnsi="Arial" w:cs="Arial"/>
+          <w:color w:val="auto"/>
+        </w:rPr>
+        <w:t>SCRUMstudy</w:t>
+      </w:r>
+      <w:proofErr w:type="spellEnd"/>
+      <w:r>
+        <w:rPr>
+          <w:rFonts w:ascii="Arial" w:hAnsi="Arial" w:cs="Arial"/>
+          <w:color w:val="auto"/>
+        </w:rPr>
+        <w:t xml:space="preserve"> informa que</w:t>
+      </w:r>
+      <w:r>
+        <w:rPr>
+          <w:rFonts w:ascii="Arial" w:hAnsi="Arial" w:cs="Arial"/>
+          <w:color w:val="auto"/>
+        </w:rPr>
+        <w:t xml:space="preserve">, no Scrum, </w:t>
+      </w:r>
+      <w:r>
+        <w:rPr>
+          <w:rFonts w:ascii="Arial" w:hAnsi="Arial" w:cs="Arial"/>
+          <w:color w:val="auto"/>
+        </w:rPr>
+        <w:t>usa-se a ideia</w:t>
+      </w:r>
+      <w:r>
+        <w:rPr>
+          <w:rFonts w:ascii="Arial" w:hAnsi="Arial" w:cs="Arial"/>
+          <w:color w:val="auto"/>
+        </w:rPr>
+        <w:t xml:space="preserve"> de que o conhecimento é </w:t>
+      </w:r>
+      <w:r>
+        <w:rPr>
+          <w:rFonts w:ascii="Arial" w:hAnsi="Arial" w:cs="Arial"/>
+          <w:color w:val="auto"/>
+        </w:rPr>
+        <w:t>acumulado</w:t>
+      </w:r>
+      <w:r>
+        <w:rPr>
+          <w:rFonts w:ascii="Arial" w:hAnsi="Arial" w:cs="Arial"/>
+          <w:color w:val="auto"/>
+        </w:rPr>
+        <w:t xml:space="preserve"> de </w:t>
+      </w:r>
+      <w:r>
+        <w:rPr>
+          <w:rFonts w:ascii="Arial" w:hAnsi="Arial" w:cs="Arial"/>
+          <w:color w:val="auto"/>
+        </w:rPr>
+        <w:t>maneira</w:t>
+      </w:r>
+      <w:r>
+        <w:rPr>
+          <w:rFonts w:ascii="Arial" w:hAnsi="Arial" w:cs="Arial"/>
+          <w:color w:val="auto"/>
+        </w:rPr>
+        <w:t xml:space="preserve"> empírica, ou seja, </w:t>
+      </w:r>
+      <w:r>
+        <w:rPr>
+          <w:rFonts w:ascii="Arial" w:hAnsi="Arial" w:cs="Arial"/>
+          <w:color w:val="auto"/>
+        </w:rPr>
+        <w:t>se dá</w:t>
+      </w:r>
+      <w:r>
+        <w:rPr>
+          <w:rFonts w:ascii="Arial" w:hAnsi="Arial" w:cs="Arial"/>
+          <w:color w:val="auto"/>
+        </w:rPr>
+        <w:t xml:space="preserve"> através de experimentação </w:t>
+      </w:r>
+      <w:r>
+        <w:rPr>
+          <w:rFonts w:ascii="Arial" w:hAnsi="Arial" w:cs="Arial"/>
+          <w:color w:val="auto"/>
+        </w:rPr>
+        <w:t xml:space="preserve">e </w:t>
+      </w:r>
+      <w:r>
+        <w:rPr>
+          <w:rFonts w:ascii="Arial" w:hAnsi="Arial" w:cs="Arial"/>
+          <w:color w:val="auto"/>
+        </w:rPr>
+        <w:t>observação</w:t>
+      </w:r>
+      <w:r>
+        <w:rPr>
+          <w:rFonts w:ascii="Arial" w:hAnsi="Arial" w:cs="Arial"/>
+          <w:color w:val="auto"/>
+        </w:rPr>
+        <w:t xml:space="preserve"> e não</w:t>
+      </w:r>
+      <w:r>
+        <w:rPr>
+          <w:rFonts w:ascii="Arial" w:hAnsi="Arial" w:cs="Arial"/>
+          <w:color w:val="auto"/>
+        </w:rPr>
+        <w:t xml:space="preserve"> </w:t>
+      </w:r>
+      <w:r>
+        <w:rPr>
+          <w:rFonts w:ascii="Arial" w:hAnsi="Arial" w:cs="Arial"/>
+          <w:color w:val="auto"/>
+        </w:rPr>
+        <w:t>com</w:t>
+      </w:r>
+      <w:r>
+        <w:rPr>
+          <w:rFonts w:ascii="Arial" w:hAnsi="Arial" w:cs="Arial"/>
+          <w:color w:val="auto"/>
+        </w:rPr>
+        <w:t xml:space="preserve"> um planejamento detalhado, feito</w:t>
+      </w:r>
+      <w:r>
+        <w:rPr>
+          <w:rFonts w:ascii="Arial" w:hAnsi="Arial" w:cs="Arial"/>
+          <w:color w:val="auto"/>
+        </w:rPr>
+        <w:t xml:space="preserve"> de modo</w:t>
+      </w:r>
+      <w:r>
+        <w:rPr>
+          <w:rFonts w:ascii="Arial" w:hAnsi="Arial" w:cs="Arial"/>
+          <w:color w:val="auto"/>
+        </w:rPr>
+        <w:t xml:space="preserve"> </w:t>
+      </w:r>
+      <w:r>
+        <w:rPr>
+          <w:rFonts w:ascii="Arial" w:hAnsi="Arial" w:cs="Arial"/>
+          <w:color w:val="auto"/>
+        </w:rPr>
+        <w:t>antecipado</w:t>
+      </w:r>
+      <w:r>
+        <w:rPr>
+          <w:rFonts w:ascii="Arial" w:hAnsi="Arial" w:cs="Arial"/>
+          <w:color w:val="auto"/>
+        </w:rPr>
+        <w:t xml:space="preserve">. O Controle Empírico de Processo, </w:t>
+      </w:r>
+      <w:r>
+        <w:rPr>
+          <w:rFonts w:ascii="Arial" w:hAnsi="Arial" w:cs="Arial"/>
+          <w:color w:val="auto"/>
+        </w:rPr>
+        <w:t xml:space="preserve">tem como sua base </w:t>
+      </w:r>
+      <w:r>
+        <w:rPr>
+          <w:rFonts w:ascii="Arial" w:hAnsi="Arial" w:cs="Arial"/>
+          <w:color w:val="auto"/>
+        </w:rPr>
+        <w:t>3 pilares: Transparência, inspeção e adaptação.</w:t>
+      </w:r>
+    </w:p>
+    <w:p>
+      <w:pPr>
+        <w:pStyle w:val="Default"/>
+        <w:spacing w:line="360" w:lineRule="auto"/>
+        <w:jc w:val="both"/>
+        <w:rPr>
+          <w:rFonts w:ascii="Arial" w:hAnsi="Arial" w:cs="Arial"/>
+          <w:color w:val="auto"/>
+        </w:rPr>
+      </w:pPr>
+    </w:p>
+    <w:p>
+      <w:pPr>
+        <w:pStyle w:val="Default"/>
+        <w:spacing w:line="360" w:lineRule="auto"/>
+        <w:jc w:val="both"/>
+        <w:rPr>
+          <w:rFonts w:ascii="Arial" w:hAnsi="Arial" w:cs="Arial"/>
+          <w:color w:val="auto"/>
+        </w:rPr>
+      </w:pPr>
+      <w:r>
+        <w:rPr>
+          <w:rFonts w:ascii="Arial" w:hAnsi="Arial" w:cs="Arial"/>
+          <w:color w:val="auto"/>
+        </w:rPr>
+        <w:t>2.3.1 – Transparência</w:t>
+      </w:r>
+    </w:p>
+    <w:p>
+      <w:pPr>
+        <w:pStyle w:val="Default"/>
+        <w:spacing w:line="360" w:lineRule="auto"/>
+        <w:jc w:val="both"/>
+        <w:rPr>
+          <w:rFonts w:ascii="Arial" w:hAnsi="Arial" w:cs="Arial"/>
+          <w:color w:val="auto"/>
+        </w:rPr>
+      </w:pPr>
     </w:p>
     <w:p>
       <w:pPr>
@@ -7586,7 +7779,18 @@
         <w:spacing w:line="360" w:lineRule="auto"/>
         <w:ind w:firstLine="709"/>
         <w:jc w:val="both"/>
-      </w:pPr>
+        <w:rPr>
+          <w:rFonts w:ascii="Arial" w:hAnsi="Arial" w:cs="Arial"/>
+          <w:color w:val="auto"/>
+        </w:rPr>
+      </w:pPr>
+      <w:r>
+        <w:rPr>
+          <w:rFonts w:ascii="Arial" w:hAnsi="Arial" w:cs="Arial"/>
+          <w:color w:val="auto"/>
+        </w:rPr>
+        <w:t>Conforme</w:t>
+      </w:r>
       <w:r>
         <w:rPr>
           <w:rFonts w:ascii="Arial" w:hAnsi="Arial" w:cs="Arial"/>
@@ -7594,6 +7798,788 @@
         </w:rPr>
         <w:t xml:space="preserve"> </w:t>
       </w:r>
+      <w:r>
+        <w:rPr>
+          <w:rFonts w:ascii="Arial" w:hAnsi="Arial" w:cs="Arial"/>
+          <w:color w:val="auto"/>
+        </w:rPr>
+        <w:t>Schwarz</w:t>
+      </w:r>
+      <w:r>
+        <w:rPr>
+          <w:rFonts w:ascii="Arial" w:hAnsi="Arial" w:cs="Arial"/>
+          <w:color w:val="auto"/>
+        </w:rPr>
+        <w:t xml:space="preserve"> e Sutherland (2013) a transparência é o que </w:t>
+      </w:r>
+      <w:r>
+        <w:rPr>
+          <w:rFonts w:ascii="Arial" w:hAnsi="Arial" w:cs="Arial"/>
+          <w:color w:val="auto"/>
+        </w:rPr>
+        <w:t>gera a habilidade que</w:t>
+      </w:r>
+      <w:r>
+        <w:rPr>
+          <w:rFonts w:ascii="Arial" w:hAnsi="Arial" w:cs="Arial"/>
+          <w:color w:val="auto"/>
+        </w:rPr>
+        <w:t xml:space="preserve"> todo e qualquer aspecto do processo seja observado </w:t>
+      </w:r>
+      <w:r>
+        <w:rPr>
+          <w:rFonts w:ascii="Arial" w:hAnsi="Arial" w:cs="Arial"/>
+          <w:color w:val="auto"/>
+        </w:rPr>
+        <w:t xml:space="preserve">e conhecido </w:t>
+      </w:r>
+      <w:r>
+        <w:rPr>
+          <w:rFonts w:ascii="Arial" w:hAnsi="Arial" w:cs="Arial"/>
+          <w:color w:val="auto"/>
+        </w:rPr>
+        <w:t xml:space="preserve">por qualquer </w:t>
+      </w:r>
+      <w:r>
+        <w:rPr>
+          <w:rFonts w:ascii="Arial" w:hAnsi="Arial" w:cs="Arial"/>
+          <w:color w:val="auto"/>
+        </w:rPr>
+        <w:t>indivíduo</w:t>
+      </w:r>
+      <w:r>
+        <w:rPr>
+          <w:rFonts w:ascii="Arial" w:hAnsi="Arial" w:cs="Arial"/>
+          <w:color w:val="auto"/>
+        </w:rPr>
+        <w:t xml:space="preserve"> que esteja </w:t>
+      </w:r>
+      <w:r>
+        <w:rPr>
+          <w:rFonts w:ascii="Arial" w:hAnsi="Arial" w:cs="Arial"/>
+          <w:color w:val="auto"/>
+        </w:rPr>
+        <w:t>incluído</w:t>
+      </w:r>
+      <w:r>
+        <w:rPr>
+          <w:rFonts w:ascii="Arial" w:hAnsi="Arial" w:cs="Arial"/>
+          <w:color w:val="auto"/>
+        </w:rPr>
+        <w:t xml:space="preserve"> </w:t>
+      </w:r>
+      <w:r>
+        <w:rPr>
+          <w:rFonts w:ascii="Arial" w:hAnsi="Arial" w:cs="Arial"/>
+          <w:color w:val="auto"/>
+        </w:rPr>
+        <w:t>ao</w:t>
+      </w:r>
+      <w:r>
+        <w:rPr>
+          <w:rFonts w:ascii="Arial" w:hAnsi="Arial" w:cs="Arial"/>
+          <w:color w:val="auto"/>
+        </w:rPr>
+        <w:t xml:space="preserve"> processo de desenvolvimento do produto</w:t>
+      </w:r>
+      <w:r>
+        <w:rPr>
+          <w:rFonts w:ascii="Arial" w:hAnsi="Arial" w:cs="Arial"/>
+          <w:color w:val="auto"/>
+        </w:rPr>
+        <w:t xml:space="preserve"> em questão</w:t>
+      </w:r>
+      <w:r>
+        <w:rPr>
+          <w:rFonts w:ascii="Arial" w:hAnsi="Arial" w:cs="Arial"/>
+          <w:color w:val="auto"/>
+        </w:rPr>
+        <w:t>.</w:t>
+      </w:r>
+    </w:p>
+    <w:p>
+      <w:pPr>
+        <w:pStyle w:val="Default"/>
+        <w:spacing w:line="360" w:lineRule="auto"/>
+        <w:ind w:firstLine="709"/>
+        <w:jc w:val="both"/>
+        <w:rPr>
+          <w:rFonts w:ascii="Arial" w:hAnsi="Arial" w:cs="Arial"/>
+          <w:color w:val="auto"/>
+        </w:rPr>
+      </w:pPr>
+      <w:r>
+        <w:rPr>
+          <w:rFonts w:ascii="Arial" w:hAnsi="Arial" w:cs="Arial"/>
+          <w:color w:val="auto"/>
+        </w:rPr>
+        <w:t xml:space="preserve"> </w:t>
+      </w:r>
+      <w:r>
+        <w:rPr>
+          <w:rFonts w:ascii="Arial" w:hAnsi="Arial" w:cs="Arial"/>
+          <w:color w:val="auto"/>
+        </w:rPr>
+        <w:t xml:space="preserve">A </w:t>
+      </w:r>
+      <w:r>
+        <w:rPr>
+          <w:rFonts w:ascii="Arial" w:hAnsi="Arial" w:cs="Arial"/>
+          <w:color w:val="auto"/>
+        </w:rPr>
+        <w:t xml:space="preserve">transparência deve estar </w:t>
+      </w:r>
+      <w:r>
+        <w:rPr>
+          <w:rFonts w:ascii="Arial" w:hAnsi="Arial" w:cs="Arial"/>
+          <w:color w:val="auto"/>
+        </w:rPr>
+        <w:t>em tod</w:t>
+      </w:r>
+      <w:r>
+        <w:rPr>
+          <w:rFonts w:ascii="Arial" w:hAnsi="Arial" w:cs="Arial"/>
+          <w:color w:val="auto"/>
+        </w:rPr>
+        <w:t xml:space="preserve">a </w:t>
+      </w:r>
+      <w:r>
+        <w:rPr>
+          <w:rFonts w:ascii="Arial" w:hAnsi="Arial" w:cs="Arial"/>
+          <w:color w:val="auto"/>
+        </w:rPr>
+        <w:t>confecção</w:t>
+      </w:r>
+      <w:r>
+        <w:rPr>
+          <w:rFonts w:ascii="Arial" w:hAnsi="Arial" w:cs="Arial"/>
+          <w:color w:val="auto"/>
+        </w:rPr>
+        <w:t xml:space="preserve"> </w:t>
+      </w:r>
+      <w:r>
+        <w:rPr>
+          <w:rFonts w:ascii="Arial" w:hAnsi="Arial" w:cs="Arial"/>
+          <w:color w:val="auto"/>
+        </w:rPr>
+        <w:t>d</w:t>
+      </w:r>
+      <w:r>
+        <w:rPr>
+          <w:rFonts w:ascii="Arial" w:hAnsi="Arial" w:cs="Arial"/>
+          <w:color w:val="auto"/>
+        </w:rPr>
+        <w:t>o Backlog de atividades criado</w:t>
+      </w:r>
+      <w:r>
+        <w:rPr>
+          <w:rFonts w:ascii="Arial" w:hAnsi="Arial" w:cs="Arial"/>
+          <w:color w:val="auto"/>
+        </w:rPr>
+        <w:t>, e que este</w:t>
+      </w:r>
+      <w:r>
+        <w:rPr>
+          <w:rFonts w:ascii="Arial" w:hAnsi="Arial" w:cs="Arial"/>
+          <w:color w:val="auto"/>
+        </w:rPr>
+        <w:t xml:space="preserve"> esteja disponível para qualquer </w:t>
+      </w:r>
+      <w:r>
+        <w:rPr>
+          <w:rFonts w:ascii="Arial" w:hAnsi="Arial" w:cs="Arial"/>
+          <w:color w:val="auto"/>
+        </w:rPr>
+        <w:t>envolvido no processo</w:t>
+      </w:r>
+      <w:r>
+        <w:rPr>
+          <w:rFonts w:ascii="Arial" w:hAnsi="Arial" w:cs="Arial"/>
+          <w:color w:val="auto"/>
+        </w:rPr>
+        <w:t xml:space="preserve">, ou </w:t>
+      </w:r>
+      <w:r>
+        <w:rPr>
+          <w:rFonts w:ascii="Arial" w:hAnsi="Arial" w:cs="Arial"/>
+          <w:color w:val="auto"/>
+        </w:rPr>
+        <w:t>em</w:t>
+      </w:r>
+      <w:r>
+        <w:rPr>
+          <w:rFonts w:ascii="Arial" w:hAnsi="Arial" w:cs="Arial"/>
+          <w:color w:val="auto"/>
+        </w:rPr>
+        <w:t xml:space="preserve"> reuniões que buscam revisar tudo que já foi feito, para que assim todos os envolvidos estejam cientes do andamento do projeto.</w:t>
+      </w:r>
+    </w:p>
+    <w:p>
+      <w:pPr>
+        <w:pStyle w:val="Default"/>
+        <w:spacing w:line="360" w:lineRule="auto"/>
+        <w:jc w:val="both"/>
+        <w:rPr>
+          <w:rFonts w:ascii="Arial" w:hAnsi="Arial" w:cs="Arial"/>
+          <w:color w:val="auto"/>
+        </w:rPr>
+      </w:pPr>
+    </w:p>
+    <w:p>
+      <w:pPr>
+        <w:pStyle w:val="Default"/>
+        <w:spacing w:line="360" w:lineRule="auto"/>
+        <w:jc w:val="both"/>
+        <w:rPr>
+          <w:rFonts w:ascii="Arial" w:hAnsi="Arial" w:cs="Arial"/>
+          <w:color w:val="auto"/>
+        </w:rPr>
+      </w:pPr>
+      <w:r>
+        <w:rPr>
+          <w:rFonts w:ascii="Arial" w:hAnsi="Arial" w:cs="Arial"/>
+          <w:color w:val="auto"/>
+        </w:rPr>
+        <w:t>2.3.2 – Inspeção</w:t>
+      </w:r>
+    </w:p>
+    <w:p>
+      <w:pPr>
+        <w:pStyle w:val="Default"/>
+        <w:spacing w:line="360" w:lineRule="auto"/>
+        <w:jc w:val="both"/>
+        <w:rPr>
+          <w:rFonts w:ascii="Arial" w:hAnsi="Arial" w:cs="Arial"/>
+          <w:color w:val="auto"/>
+        </w:rPr>
+      </w:pPr>
+    </w:p>
+    <w:p>
+      <w:pPr>
+        <w:pStyle w:val="Default"/>
+        <w:spacing w:line="360" w:lineRule="auto"/>
+        <w:ind w:firstLine="709"/>
+        <w:jc w:val="both"/>
+        <w:rPr>
+          <w:rFonts w:ascii="Arial" w:hAnsi="Arial" w:cs="Arial"/>
+          <w:color w:val="auto"/>
+        </w:rPr>
+      </w:pPr>
+      <w:r>
+        <w:rPr>
+          <w:rFonts w:ascii="Arial" w:hAnsi="Arial" w:cs="Arial"/>
+          <w:color w:val="auto"/>
+        </w:rPr>
+        <w:t>De acordo</w:t>
+      </w:r>
+      <w:r>
+        <w:rPr>
+          <w:rFonts w:ascii="Arial" w:hAnsi="Arial" w:cs="Arial"/>
+          <w:color w:val="auto"/>
+        </w:rPr>
+        <w:t xml:space="preserve"> </w:t>
+      </w:r>
+      <w:proofErr w:type="spellStart"/>
+      <w:r>
+        <w:rPr>
+          <w:rFonts w:ascii="Arial" w:hAnsi="Arial" w:cs="Arial"/>
+          <w:color w:val="auto"/>
+        </w:rPr>
+        <w:t>Schwaber</w:t>
+      </w:r>
+      <w:proofErr w:type="spellEnd"/>
+      <w:r>
+        <w:rPr>
+          <w:rFonts w:ascii="Arial" w:hAnsi="Arial" w:cs="Arial"/>
+          <w:color w:val="auto"/>
+        </w:rPr>
+        <w:t xml:space="preserve"> e Sutherland (2013), o produto deve estar sob constante análise dos stakeholders</w:t>
+      </w:r>
+      <w:r>
+        <w:rPr>
+          <w:rFonts w:ascii="Arial" w:hAnsi="Arial" w:cs="Arial"/>
+          <w:color w:val="auto"/>
+        </w:rPr>
+        <w:t xml:space="preserve"> e </w:t>
+      </w:r>
+      <w:r>
+        <w:rPr>
+          <w:rFonts w:ascii="Arial" w:hAnsi="Arial" w:cs="Arial"/>
+          <w:color w:val="auto"/>
+        </w:rPr>
+        <w:t xml:space="preserve">usuários, </w:t>
+      </w:r>
+      <w:r>
+        <w:rPr>
+          <w:rFonts w:ascii="Arial" w:hAnsi="Arial" w:cs="Arial"/>
+          <w:color w:val="auto"/>
+        </w:rPr>
+        <w:t>são</w:t>
+      </w:r>
+      <w:r>
+        <w:rPr>
+          <w:rFonts w:ascii="Arial" w:hAnsi="Arial" w:cs="Arial"/>
+          <w:color w:val="auto"/>
+        </w:rPr>
+        <w:t xml:space="preserve"> conhecidos como intervenientes, </w:t>
+      </w:r>
+      <w:r>
+        <w:rPr>
+          <w:rFonts w:ascii="Arial" w:hAnsi="Arial" w:cs="Arial"/>
+          <w:color w:val="auto"/>
+        </w:rPr>
+        <w:t>dessa forma</w:t>
+      </w:r>
+      <w:r>
+        <w:rPr>
+          <w:rFonts w:ascii="Arial" w:hAnsi="Arial" w:cs="Arial"/>
+          <w:color w:val="auto"/>
+        </w:rPr>
+        <w:t xml:space="preserve"> todo o feedback necessário sobre tudo o que foi feito até o</w:t>
+      </w:r>
+      <w:r>
+        <w:rPr>
+          <w:rFonts w:ascii="Arial" w:hAnsi="Arial" w:cs="Arial"/>
+          <w:color w:val="auto"/>
+        </w:rPr>
+        <w:t xml:space="preserve"> dado</w:t>
+      </w:r>
+      <w:r>
+        <w:rPr>
+          <w:rFonts w:ascii="Arial" w:hAnsi="Arial" w:cs="Arial"/>
+          <w:color w:val="auto"/>
+        </w:rPr>
+        <w:t xml:space="preserve"> momento, </w:t>
+      </w:r>
+      <w:proofErr w:type="gramStart"/>
+      <w:r>
+        <w:rPr>
+          <w:rFonts w:ascii="Arial" w:hAnsi="Arial" w:cs="Arial"/>
+          <w:color w:val="auto"/>
+        </w:rPr>
+        <w:t>e também</w:t>
+      </w:r>
+      <w:proofErr w:type="gramEnd"/>
+      <w:r>
+        <w:rPr>
+          <w:rFonts w:ascii="Arial" w:hAnsi="Arial" w:cs="Arial"/>
+          <w:color w:val="auto"/>
+        </w:rPr>
+        <w:t xml:space="preserve"> </w:t>
+      </w:r>
+      <w:r>
+        <w:rPr>
+          <w:rFonts w:ascii="Arial" w:hAnsi="Arial" w:cs="Arial"/>
+          <w:color w:val="auto"/>
+        </w:rPr>
+        <w:t>as informações</w:t>
+      </w:r>
+      <w:r>
+        <w:rPr>
+          <w:rFonts w:ascii="Arial" w:hAnsi="Arial" w:cs="Arial"/>
+          <w:color w:val="auto"/>
+        </w:rPr>
+        <w:t xml:space="preserve"> </w:t>
+      </w:r>
+      <w:r>
+        <w:rPr>
+          <w:rFonts w:ascii="Arial" w:hAnsi="Arial" w:cs="Arial"/>
+          <w:color w:val="auto"/>
+        </w:rPr>
+        <w:t>do que</w:t>
+      </w:r>
+      <w:r>
+        <w:rPr>
+          <w:rFonts w:ascii="Arial" w:hAnsi="Arial" w:cs="Arial"/>
+          <w:color w:val="auto"/>
+        </w:rPr>
+        <w:t xml:space="preserve"> ainda </w:t>
+      </w:r>
+      <w:r>
+        <w:rPr>
+          <w:rFonts w:ascii="Arial" w:hAnsi="Arial" w:cs="Arial"/>
+          <w:color w:val="auto"/>
+        </w:rPr>
+        <w:t>estará</w:t>
+      </w:r>
+      <w:r>
+        <w:rPr>
+          <w:rFonts w:ascii="Arial" w:hAnsi="Arial" w:cs="Arial"/>
+          <w:color w:val="auto"/>
+        </w:rPr>
+        <w:t xml:space="preserve"> por vir</w:t>
+      </w:r>
+      <w:r>
+        <w:rPr>
+          <w:rFonts w:ascii="Arial" w:hAnsi="Arial" w:cs="Arial"/>
+          <w:color w:val="auto"/>
+        </w:rPr>
+        <w:t xml:space="preserve"> serão analisadas e controladas</w:t>
+      </w:r>
+      <w:r>
+        <w:rPr>
+          <w:rFonts w:ascii="Arial" w:hAnsi="Arial" w:cs="Arial"/>
+          <w:color w:val="auto"/>
+        </w:rPr>
+        <w:t>.</w:t>
+      </w:r>
+    </w:p>
+    <w:p>
+      <w:pPr>
+        <w:pStyle w:val="Default"/>
+        <w:spacing w:line="360" w:lineRule="auto"/>
+        <w:ind w:firstLine="709"/>
+        <w:jc w:val="both"/>
+        <w:rPr>
+          <w:rFonts w:ascii="Arial" w:hAnsi="Arial" w:cs="Arial"/>
+          <w:color w:val="auto"/>
+        </w:rPr>
+      </w:pPr>
+    </w:p>
+    <w:p>
+      <w:pPr>
+        <w:pStyle w:val="Default"/>
+        <w:spacing w:line="360" w:lineRule="auto"/>
+        <w:ind w:firstLine="709"/>
+        <w:jc w:val="both"/>
+        <w:rPr>
+          <w:rFonts w:ascii="Arial" w:hAnsi="Arial" w:cs="Arial"/>
+          <w:color w:val="auto"/>
+        </w:rPr>
+      </w:pPr>
+    </w:p>
+    <w:p>
+      <w:pPr>
+        <w:pStyle w:val="Default"/>
+        <w:spacing w:line="360" w:lineRule="auto"/>
+        <w:ind w:firstLine="709"/>
+        <w:jc w:val="both"/>
+        <w:rPr>
+          <w:rFonts w:ascii="Arial" w:hAnsi="Arial" w:cs="Arial"/>
+          <w:color w:val="auto"/>
+        </w:rPr>
+      </w:pPr>
+    </w:p>
+    <w:p>
+      <w:pPr>
+        <w:pStyle w:val="Default"/>
+        <w:spacing w:line="360" w:lineRule="auto"/>
+        <w:ind w:firstLine="709"/>
+        <w:jc w:val="both"/>
+        <w:rPr>
+          <w:rFonts w:ascii="Arial" w:hAnsi="Arial" w:cs="Arial"/>
+          <w:color w:val="auto"/>
+        </w:rPr>
+      </w:pPr>
+    </w:p>
+    <w:p>
+      <w:pPr>
+        <w:pStyle w:val="Default"/>
+        <w:spacing w:line="360" w:lineRule="auto"/>
+        <w:ind w:firstLine="709"/>
+        <w:jc w:val="both"/>
+        <w:rPr>
+          <w:rFonts w:ascii="Arial" w:hAnsi="Arial" w:cs="Arial"/>
+          <w:color w:val="auto"/>
+        </w:rPr>
+      </w:pPr>
+    </w:p>
+    <w:p>
+      <w:pPr>
+        <w:pStyle w:val="Default"/>
+        <w:spacing w:line="360" w:lineRule="auto"/>
+        <w:jc w:val="both"/>
+        <w:rPr>
+          <w:rFonts w:ascii="Arial" w:hAnsi="Arial" w:cs="Arial"/>
+          <w:color w:val="auto"/>
+        </w:rPr>
+      </w:pPr>
+    </w:p>
+    <w:p>
+      <w:pPr>
+        <w:pStyle w:val="Default"/>
+        <w:pBdr>
+          <w:top w:val="single" w:sz="4" w:space="1" w:color="auto"/>
+        </w:pBdr>
+        <w:spacing w:line="360" w:lineRule="auto"/>
+        <w:rPr>
+          <w:rFonts w:ascii="Arial" w:hAnsi="Arial" w:cs="Arial"/>
+          <w:sz w:val="20"/>
+          <w:szCs w:val="20"/>
+        </w:rPr>
+      </w:pPr>
+      <w:proofErr w:type="gramStart"/>
+      <w:r>
+        <w:rPr>
+          <w:rFonts w:ascii="Arial" w:hAnsi="Arial" w:cs="Arial"/>
+          <w:sz w:val="20"/>
+          <w:szCs w:val="20"/>
+        </w:rPr>
+        <w:t>¹ Disponível</w:t>
+      </w:r>
+      <w:proofErr w:type="gramEnd"/>
+      <w:r>
+        <w:rPr>
+          <w:rFonts w:ascii="Arial" w:hAnsi="Arial" w:cs="Arial"/>
+          <w:sz w:val="20"/>
+          <w:szCs w:val="20"/>
+        </w:rPr>
+        <w:t xml:space="preserve"> em:</w:t>
+      </w:r>
+    </w:p>
+    <w:p>
+      <w:pPr>
+        <w:pStyle w:val="NormalWeb"/>
+        <w:pBdr>
+          <w:top w:val="single" w:sz="4" w:space="1" w:color="auto"/>
+        </w:pBdr>
+        <w:spacing w:before="0" w:beforeAutospacing="0" w:after="0" w:afterAutospacing="0"/>
+        <w:rPr>
+          <w:rFonts w:ascii="Times New Roman" w:eastAsia="Times New Roman" w:hAnsi="Times New Roman" w:cs="Times New Roman"/>
+          <w:lang w:val="en-GB"/>
+        </w:rPr>
+      </w:pPr>
+      <w:r>
+        <w:rPr>
+          <w:rFonts w:ascii="Arial" w:hAnsi="Arial" w:cs="Arial"/>
+          <w:color w:val="000000"/>
+          <w:sz w:val="20"/>
+          <w:szCs w:val="20"/>
+          <w:lang w:val="en-GB"/>
+        </w:rPr>
+        <w:t>http://www.scrumstudy.com/blog/why-is-empirical-process-control-so-important-in-scrum-</w:t>
+      </w:r>
+      <w:r>
+        <w:rPr>
+          <w:rFonts w:cs="Arial"/>
+          <w:color w:val="000000"/>
+          <w:sz w:val="20"/>
+          <w:lang w:val="en-GB"/>
+        </w:rPr>
+        <w:t xml:space="preserve"> </w:t>
+      </w:r>
+      <w:r>
+        <w:rPr>
+          <w:rFonts w:ascii="Arial" w:eastAsia="Times New Roman" w:hAnsi="Arial" w:cs="Arial"/>
+          <w:color w:val="000000"/>
+          <w:sz w:val="20"/>
+          <w:szCs w:val="20"/>
+          <w:lang w:val="en-GB"/>
+        </w:rPr>
+        <w:t>projects/</w:t>
+      </w:r>
+    </w:p>
+    <w:p>
+      <w:pPr>
+        <w:pStyle w:val="Default"/>
+        <w:spacing w:line="360" w:lineRule="auto"/>
+        <w:jc w:val="both"/>
+        <w:rPr>
+          <w:rFonts w:ascii="Arial" w:hAnsi="Arial" w:cs="Arial"/>
+          <w:color w:val="auto"/>
+        </w:rPr>
+      </w:pPr>
+    </w:p>
+    <w:p>
+      <w:pPr>
+        <w:pStyle w:val="Default"/>
+        <w:spacing w:line="360" w:lineRule="auto"/>
+        <w:rPr>
+          <w:rFonts w:ascii="Arial" w:hAnsi="Arial" w:cs="Arial"/>
+          <w:color w:val="auto"/>
+        </w:rPr>
+      </w:pPr>
+      <w:r>
+        <w:rPr>
+          <w:rFonts w:ascii="Arial" w:hAnsi="Arial" w:cs="Arial"/>
+          <w:color w:val="auto"/>
+        </w:rPr>
+        <w:t>2.3.3 – Adaptação</w:t>
+      </w:r>
+      <w:bookmarkStart w:id="25" w:name="_GoBack"/>
+      <w:bookmarkEnd w:id="25"/>
+    </w:p>
+    <w:p>
+      <w:pPr>
+        <w:pStyle w:val="Default"/>
+        <w:spacing w:line="360" w:lineRule="auto"/>
+        <w:rPr>
+          <w:rFonts w:ascii="Arial" w:hAnsi="Arial" w:cs="Arial"/>
+          <w:color w:val="auto"/>
+        </w:rPr>
+      </w:pPr>
+    </w:p>
+    <w:p>
+      <w:pPr>
+        <w:pStyle w:val="Default"/>
+        <w:spacing w:line="360" w:lineRule="auto"/>
+        <w:ind w:firstLine="709"/>
+        <w:jc w:val="both"/>
+        <w:rPr>
+          <w:rFonts w:ascii="Arial" w:hAnsi="Arial" w:cs="Arial"/>
+          <w:color w:val="auto"/>
+        </w:rPr>
+      </w:pPr>
+      <w:r>
+        <w:rPr>
+          <w:rFonts w:ascii="Arial" w:hAnsi="Arial" w:cs="Arial"/>
+          <w:color w:val="auto"/>
+        </w:rPr>
+        <w:t>S</w:t>
+      </w:r>
+      <w:r>
+        <w:rPr>
+          <w:rFonts w:ascii="Arial" w:hAnsi="Arial" w:cs="Arial"/>
+          <w:color w:val="auto"/>
+        </w:rPr>
+        <w:t xml:space="preserve">egundo </w:t>
+      </w:r>
+      <w:proofErr w:type="spellStart"/>
+      <w:r>
+        <w:rPr>
+          <w:rFonts w:ascii="Arial" w:hAnsi="Arial" w:cs="Arial"/>
+          <w:color w:val="auto"/>
+        </w:rPr>
+        <w:t>Schwaber</w:t>
+      </w:r>
+      <w:proofErr w:type="spellEnd"/>
+      <w:r>
+        <w:rPr>
+          <w:rFonts w:ascii="Arial" w:hAnsi="Arial" w:cs="Arial"/>
+          <w:color w:val="auto"/>
+        </w:rPr>
+        <w:t xml:space="preserve"> e Sutherland (2013), a adaptação </w:t>
+      </w:r>
+      <w:r>
+        <w:rPr>
+          <w:rFonts w:ascii="Arial" w:hAnsi="Arial" w:cs="Arial"/>
+          <w:color w:val="auto"/>
+        </w:rPr>
+        <w:t>se dá no momento</w:t>
+      </w:r>
+      <w:r>
+        <w:rPr>
+          <w:rFonts w:ascii="Arial" w:hAnsi="Arial" w:cs="Arial"/>
+          <w:color w:val="auto"/>
+        </w:rPr>
+        <w:t xml:space="preserve"> quando o Scrum Team e os stakeholders </w:t>
+      </w:r>
+      <w:r>
+        <w:rPr>
+          <w:rFonts w:ascii="Arial" w:hAnsi="Arial" w:cs="Arial"/>
+          <w:color w:val="auto"/>
+        </w:rPr>
+        <w:t>conhecem</w:t>
+      </w:r>
+      <w:r>
+        <w:rPr>
+          <w:rFonts w:ascii="Arial" w:hAnsi="Arial" w:cs="Arial"/>
+          <w:color w:val="auto"/>
+        </w:rPr>
+        <w:t xml:space="preserve"> através dos itens</w:t>
+      </w:r>
+      <w:r>
+        <w:rPr>
+          <w:rFonts w:ascii="Arial" w:hAnsi="Arial" w:cs="Arial"/>
+          <w:color w:val="auto"/>
+        </w:rPr>
+        <w:t xml:space="preserve"> </w:t>
+      </w:r>
+      <w:r>
+        <w:rPr>
+          <w:rFonts w:ascii="Arial" w:hAnsi="Arial" w:cs="Arial"/>
+          <w:color w:val="auto"/>
+        </w:rPr>
+        <w:t>anteriormente mencionados</w:t>
+      </w:r>
+      <w:r>
+        <w:rPr>
+          <w:rFonts w:ascii="Arial" w:hAnsi="Arial" w:cs="Arial"/>
+          <w:color w:val="auto"/>
+        </w:rPr>
+        <w:t>, transparência e inspeção,</w:t>
+      </w:r>
+      <w:r>
+        <w:rPr>
+          <w:rFonts w:ascii="Arial" w:hAnsi="Arial" w:cs="Arial"/>
+          <w:color w:val="auto"/>
+        </w:rPr>
+        <w:t xml:space="preserve"> </w:t>
+      </w:r>
+      <w:r>
+        <w:rPr>
+          <w:rFonts w:ascii="Arial" w:hAnsi="Arial" w:cs="Arial"/>
+          <w:color w:val="auto"/>
+        </w:rPr>
+        <w:t>seus processo, ferramentas e artefatos utilizados no processo de desenvolvimento do produto, e dessa forma</w:t>
+      </w:r>
+      <w:r>
+        <w:rPr>
+          <w:rFonts w:ascii="Arial" w:hAnsi="Arial" w:cs="Arial"/>
+          <w:color w:val="auto"/>
+        </w:rPr>
+        <w:t xml:space="preserve"> </w:t>
+      </w:r>
+      <w:r>
+        <w:rPr>
+          <w:rFonts w:ascii="Arial" w:hAnsi="Arial" w:cs="Arial"/>
+          <w:color w:val="auto"/>
+        </w:rPr>
+        <w:t>adaptam</w:t>
+      </w:r>
+      <w:r>
+        <w:rPr>
+          <w:rFonts w:ascii="Arial" w:hAnsi="Arial" w:cs="Arial"/>
+          <w:color w:val="auto"/>
+        </w:rPr>
+        <w:t xml:space="preserve"> a forma como trabalham e fazendo ajustes</w:t>
+      </w:r>
+      <w:r>
+        <w:rPr>
+          <w:rFonts w:ascii="Arial" w:hAnsi="Arial" w:cs="Arial"/>
+          <w:color w:val="auto"/>
+        </w:rPr>
+        <w:t xml:space="preserve"> com a intenção de melhorar a cadeia de trabalho</w:t>
+      </w:r>
+      <w:r>
+        <w:rPr>
+          <w:rFonts w:ascii="Arial" w:hAnsi="Arial" w:cs="Arial"/>
+          <w:color w:val="auto"/>
+        </w:rPr>
+        <w:t xml:space="preserve"> sempre que for </w:t>
+      </w:r>
+      <w:r>
+        <w:rPr>
+          <w:rFonts w:ascii="Arial" w:hAnsi="Arial" w:cs="Arial"/>
+          <w:color w:val="auto"/>
+        </w:rPr>
+        <w:t>observado</w:t>
+      </w:r>
+      <w:r>
+        <w:rPr>
+          <w:rFonts w:ascii="Arial" w:hAnsi="Arial" w:cs="Arial"/>
+          <w:color w:val="auto"/>
+        </w:rPr>
+        <w:t xml:space="preserve"> necessário.</w:t>
+      </w:r>
+    </w:p>
+    <w:p>
+      <w:pPr>
+        <w:pStyle w:val="Default"/>
+        <w:spacing w:line="360" w:lineRule="auto"/>
+        <w:ind w:firstLine="709"/>
+        <w:jc w:val="both"/>
+        <w:rPr>
+          <w:rFonts w:ascii="Arial" w:hAnsi="Arial" w:cs="Arial"/>
+          <w:color w:val="auto"/>
+        </w:rPr>
+      </w:pPr>
+    </w:p>
+    <w:p>
+      <w:pPr>
+        <w:pStyle w:val="Default"/>
+        <w:spacing w:line="360" w:lineRule="auto"/>
+      </w:pPr>
     </w:p>
     <w:p>
       <w:pPr>
@@ -13354,6 +14340,7 @@
                 <w:sz w:val="16"/>
                 <w:szCs w:val="24"/>
               </w:rPr>
+              <w:lastRenderedPageBreak/>
               <w:t>Reestruturação e revisão de todo o texto. Verificação das referências utilizadas.</w:t>
             </w:r>
           </w:p>
@@ -21175,7 +22162,7 @@
 </file>
 
 <file path=customXml/itemProps1.xml><?xml version="1.0" encoding="utf-8"?>
-<ds:datastoreItem xmlns:ds="http://schemas.openxmlformats.org/officeDocument/2006/customXml" ds:itemID="{A67937B7-277E-471E-8763-27818655474B}">
+<ds:datastoreItem xmlns:ds="http://schemas.openxmlformats.org/officeDocument/2006/customXml" ds:itemID="{E2FD0655-BE2D-4B20-95AF-AD60B7E95191}">
   <ds:schemaRefs>
     <ds:schemaRef ds:uri="http://schemas.openxmlformats.org/officeDocument/2006/bibliography"/>
   </ds:schemaRefs>

--- a/JOSSAN_SOBRINHO_PETRENKO_TRABALHO_DE_CONCLUSÃO_DE_CURSO_2-SISTEMAS_DE_INFORMAÇÃO.docx
+++ b/JOSSAN_SOBRINHO_PETRENKO_TRABALHO_DE_CONCLUSÃO_DE_CURSO_2-SISTEMAS_DE_INFORMAÇÃO.docx
@@ -7941,14 +7941,7 @@
           <w:rFonts w:ascii="Arial" w:hAnsi="Arial" w:cs="Arial"/>
           <w:color w:val="auto"/>
         </w:rPr>
-        <w:t xml:space="preserve">a </w:t>
-      </w:r>
-      <w:r>
-        <w:rPr>
-          <w:rFonts w:ascii="Arial" w:hAnsi="Arial" w:cs="Arial"/>
-          <w:color w:val="auto"/>
-        </w:rPr>
-        <w:t>confecção</w:t>
+        <w:t>a confecção</w:t>
       </w:r>
       <w:r>
         <w:rPr>
@@ -8336,7 +8329,6 @@
         <w:spacing w:before="0" w:beforeAutospacing="0" w:after="0" w:afterAutospacing="0"/>
         <w:rPr>
           <w:rFonts w:ascii="Times New Roman" w:eastAsia="Times New Roman" w:hAnsi="Times New Roman" w:cs="Times New Roman"/>
-          <w:lang w:val="en-GB"/>
         </w:rPr>
       </w:pPr>
       <w:r>
@@ -8345,7 +8337,6 @@
           <w:color w:val="000000"/>
           <w:sz w:val="20"/>
           <w:szCs w:val="20"/>
-          <w:lang w:val="en-GB"/>
         </w:rPr>
         <w:t>http://www.scrumstudy.com/blog/why-is-empirical-process-control-so-important-in-scrum-</w:t>
       </w:r>
@@ -8354,19 +8345,28 @@
           <w:rFonts w:cs="Arial"/>
           <w:color w:val="000000"/>
           <w:sz w:val="20"/>
-          <w:lang w:val="en-GB"/>
         </w:rPr>
         <w:t xml:space="preserve"> </w:t>
       </w:r>
+      <w:proofErr w:type="spellStart"/>
       <w:r>
         <w:rPr>
           <w:rFonts w:ascii="Arial" w:eastAsia="Times New Roman" w:hAnsi="Arial" w:cs="Arial"/>
           <w:color w:val="000000"/>
           <w:sz w:val="20"/>
           <w:szCs w:val="20"/>
-          <w:lang w:val="en-GB"/>
-        </w:rPr>
-        <w:t>projects/</w:t>
+        </w:rPr>
+        <w:t>projects</w:t>
+      </w:r>
+      <w:proofErr w:type="spellEnd"/>
+      <w:r>
+        <w:rPr>
+          <w:rFonts w:ascii="Arial" w:eastAsia="Times New Roman" w:hAnsi="Arial" w:cs="Arial"/>
+          <w:color w:val="000000"/>
+          <w:sz w:val="20"/>
+          <w:szCs w:val="20"/>
+        </w:rPr>
+        <w:t>/</w:t>
       </w:r>
     </w:p>
     <w:p>
@@ -8396,8 +8396,6 @@
         </w:rPr>
         <w:t>2.3.3 – Adaptação</w:t>
       </w:r>
-      <w:bookmarkStart w:id="25" w:name="_GoBack"/>
-      <w:bookmarkEnd w:id="25"/>
     </w:p>
     <w:p>
       <w:pPr>
@@ -8577,9 +8575,639 @@
     </w:p>
     <w:p>
       <w:pPr>
+        <w:spacing w:before="0" w:after="0"/>
+        <w:rPr>
+          <w:sz w:val="24"/>
+          <w:szCs w:val="24"/>
+        </w:rPr>
+      </w:pPr>
+    </w:p>
+    <w:p>
+      <w:pPr>
+        <w:spacing w:before="0" w:after="0" w:line="360" w:lineRule="auto"/>
+        <w:jc w:val="both"/>
+        <w:rPr>
+          <w:rFonts w:ascii="Arial" w:hAnsi="Arial" w:cs="Arial"/>
+          <w:color w:val="000000"/>
+          <w:sz w:val="24"/>
+          <w:szCs w:val="24"/>
+        </w:rPr>
+      </w:pPr>
+      <w:r>
+        <w:rPr>
+          <w:rFonts w:ascii="Arial" w:hAnsi="Arial" w:cs="Arial"/>
+          <w:color w:val="000000"/>
+          <w:sz w:val="24"/>
+          <w:szCs w:val="24"/>
+        </w:rPr>
+        <w:t>2.4.1 – Artefatos</w:t>
+      </w:r>
+    </w:p>
+    <w:p>
+      <w:pPr>
+        <w:spacing w:before="0" w:after="0" w:line="360" w:lineRule="auto"/>
+        <w:jc w:val="both"/>
+        <w:rPr>
+          <w:sz w:val="24"/>
+          <w:szCs w:val="24"/>
+        </w:rPr>
+      </w:pPr>
+      <w:r>
+        <w:rPr>
+          <w:rFonts w:ascii="Arial" w:hAnsi="Arial" w:cs="Arial"/>
+          <w:color w:val="000000"/>
+          <w:sz w:val="24"/>
+          <w:szCs w:val="24"/>
+        </w:rPr>
+        <w:t xml:space="preserve">2.4.1.1 - </w:t>
+      </w:r>
+      <w:proofErr w:type="spellStart"/>
+      <w:r>
+        <w:rPr>
+          <w:rFonts w:ascii="Arial" w:hAnsi="Arial" w:cs="Arial"/>
+          <w:i/>
+          <w:iCs/>
+          <w:color w:val="000000"/>
+          <w:sz w:val="24"/>
+          <w:szCs w:val="24"/>
+        </w:rPr>
+        <w:t>Product</w:t>
+      </w:r>
+      <w:proofErr w:type="spellEnd"/>
+      <w:r>
+        <w:rPr>
+          <w:rFonts w:ascii="Arial" w:hAnsi="Arial" w:cs="Arial"/>
+          <w:i/>
+          <w:iCs/>
+          <w:color w:val="000000"/>
+          <w:sz w:val="24"/>
+          <w:szCs w:val="24"/>
+        </w:rPr>
+        <w:t xml:space="preserve"> Backlog</w:t>
+      </w:r>
+    </w:p>
+    <w:p>
+      <w:pPr>
         <w:pStyle w:val="Default"/>
         <w:spacing w:line="360" w:lineRule="auto"/>
-      </w:pPr>
+        <w:jc w:val="both"/>
+        <w:rPr>
+          <w:rFonts w:ascii="Arial" w:hAnsi="Arial" w:cs="Arial"/>
+          <w:snapToGrid/>
+        </w:rPr>
+      </w:pPr>
+    </w:p>
+    <w:p>
+      <w:pPr>
+        <w:pStyle w:val="Default"/>
+        <w:spacing w:line="360" w:lineRule="auto"/>
+        <w:ind w:firstLine="709"/>
+        <w:jc w:val="both"/>
+        <w:rPr>
+          <w:rFonts w:ascii="Arial" w:hAnsi="Arial" w:cs="Arial"/>
+          <w:snapToGrid/>
+          <w:shd w:val="clear" w:color="auto" w:fill="FFFFFF"/>
+        </w:rPr>
+      </w:pPr>
+      <w:r>
+        <w:rPr>
+          <w:rFonts w:ascii="Arial" w:hAnsi="Arial" w:cs="Arial"/>
+          <w:snapToGrid/>
+        </w:rPr>
+        <w:t xml:space="preserve">Em </w:t>
+      </w:r>
+      <w:r>
+        <w:rPr>
+          <w:rFonts w:ascii="Arial" w:hAnsi="Arial" w:cs="Arial"/>
+          <w:snapToGrid/>
+        </w:rPr>
+        <w:t>“</w:t>
+      </w:r>
+      <w:r>
+        <w:rPr>
+          <w:rFonts w:ascii="Arial" w:hAnsi="Arial" w:cs="Arial"/>
+          <w:i/>
+          <w:iCs/>
+          <w:snapToGrid/>
+        </w:rPr>
+        <w:t xml:space="preserve">The Scrum </w:t>
+      </w:r>
+      <w:proofErr w:type="spellStart"/>
+      <w:proofErr w:type="gramStart"/>
+      <w:r>
+        <w:rPr>
+          <w:rFonts w:ascii="Arial" w:hAnsi="Arial" w:cs="Arial"/>
+          <w:i/>
+          <w:iCs/>
+          <w:snapToGrid/>
+        </w:rPr>
+        <w:t>Guide</w:t>
+      </w:r>
+      <w:proofErr w:type="spellEnd"/>
+      <w:r>
+        <w:rPr>
+          <w:rFonts w:ascii="Arial" w:hAnsi="Arial" w:cs="Arial"/>
+          <w:snapToGrid/>
+        </w:rPr>
+        <w:t>”(</w:t>
+      </w:r>
+      <w:proofErr w:type="gramEnd"/>
+      <w:r>
+        <w:rPr>
+          <w:rFonts w:ascii="Arial" w:hAnsi="Arial" w:cs="Arial"/>
+          <w:snapToGrid/>
+        </w:rPr>
+        <w:t>2013),</w:t>
+      </w:r>
+      <w:r>
+        <w:rPr>
+          <w:rFonts w:ascii="Arial" w:hAnsi="Arial" w:cs="Arial"/>
+          <w:snapToGrid/>
+        </w:rPr>
+        <w:t xml:space="preserve"> para seus</w:t>
+      </w:r>
+      <w:r>
+        <w:rPr>
+          <w:rFonts w:ascii="Arial" w:hAnsi="Arial" w:cs="Arial"/>
+          <w:snapToGrid/>
+        </w:rPr>
+        <w:t xml:space="preserve"> autores</w:t>
+      </w:r>
+      <w:r>
+        <w:rPr>
+          <w:rFonts w:ascii="Arial" w:hAnsi="Arial" w:cs="Arial"/>
+          <w:snapToGrid/>
+        </w:rPr>
+        <w:t>,</w:t>
+      </w:r>
+      <w:r>
+        <w:rPr>
+          <w:rFonts w:ascii="Arial" w:hAnsi="Arial" w:cs="Arial"/>
+          <w:snapToGrid/>
+        </w:rPr>
+        <w:t xml:space="preserve"> </w:t>
+      </w:r>
+      <w:r>
+        <w:rPr>
+          <w:rFonts w:ascii="Arial" w:hAnsi="Arial" w:cs="Arial"/>
+          <w:snapToGrid/>
+        </w:rPr>
+        <w:t>“</w:t>
+      </w:r>
+      <w:r>
+        <w:rPr>
+          <w:rFonts w:ascii="Arial" w:hAnsi="Arial" w:cs="Arial"/>
+          <w:snapToGrid/>
+          <w:shd w:val="clear" w:color="auto" w:fill="FFFFFF"/>
+        </w:rPr>
+        <w:t>O</w:t>
+      </w:r>
+      <w:r>
+        <w:rPr>
+          <w:rFonts w:ascii="Arial" w:hAnsi="Arial" w:cs="Arial"/>
+          <w:i/>
+          <w:iCs/>
+          <w:snapToGrid/>
+          <w:shd w:val="clear" w:color="auto" w:fill="FFFFFF"/>
+        </w:rPr>
+        <w:t xml:space="preserve"> </w:t>
+      </w:r>
+      <w:proofErr w:type="spellStart"/>
+      <w:r>
+        <w:rPr>
+          <w:rFonts w:ascii="Arial" w:hAnsi="Arial" w:cs="Arial"/>
+          <w:i/>
+          <w:iCs/>
+          <w:snapToGrid/>
+          <w:shd w:val="clear" w:color="auto" w:fill="FFFFFF"/>
+        </w:rPr>
+        <w:t>Product</w:t>
+      </w:r>
+      <w:proofErr w:type="spellEnd"/>
+      <w:r>
+        <w:rPr>
+          <w:rFonts w:ascii="Arial" w:hAnsi="Arial" w:cs="Arial"/>
+          <w:i/>
+          <w:iCs/>
+          <w:snapToGrid/>
+          <w:shd w:val="clear" w:color="auto" w:fill="FFFFFF"/>
+        </w:rPr>
+        <w:t xml:space="preserve"> Backlog</w:t>
+      </w:r>
+      <w:r>
+        <w:rPr>
+          <w:rFonts w:ascii="Arial" w:hAnsi="Arial" w:cs="Arial"/>
+          <w:snapToGrid/>
+          <w:shd w:val="clear" w:color="auto" w:fill="FFFFFF"/>
+        </w:rPr>
+        <w:t xml:space="preserve"> é uma lista de tudo o que pode ser necessário no produto e é a única fonte de requisitos para quaisquer alterações a serem feitas ao produto.”</w:t>
+      </w:r>
+    </w:p>
+    <w:p>
+      <w:pPr>
+        <w:pStyle w:val="Default"/>
+        <w:spacing w:line="360" w:lineRule="auto"/>
+        <w:ind w:firstLine="709"/>
+        <w:jc w:val="both"/>
+        <w:rPr>
+          <w:rFonts w:ascii="Arial" w:hAnsi="Arial" w:cs="Arial"/>
+        </w:rPr>
+      </w:pPr>
+      <w:r>
+        <w:rPr>
+          <w:rFonts w:ascii="Arial" w:hAnsi="Arial" w:cs="Arial"/>
+        </w:rPr>
+        <w:t xml:space="preserve">O </w:t>
+      </w:r>
+      <w:r>
+        <w:rPr>
+          <w:rFonts w:ascii="Arial" w:hAnsi="Arial" w:cs="Arial"/>
+          <w:i/>
+        </w:rPr>
+        <w:t>Backlog</w:t>
+      </w:r>
+      <w:r>
+        <w:rPr>
+          <w:rFonts w:ascii="Arial" w:hAnsi="Arial" w:cs="Arial"/>
+        </w:rPr>
+        <w:t xml:space="preserve"> do produto</w:t>
+      </w:r>
+      <w:r>
+        <w:rPr>
+          <w:rFonts w:ascii="Arial" w:hAnsi="Arial" w:cs="Arial"/>
+        </w:rPr>
+        <w:t xml:space="preserve"> </w:t>
+      </w:r>
+      <w:r>
+        <w:rPr>
+          <w:rFonts w:ascii="Arial" w:hAnsi="Arial" w:cs="Arial"/>
+        </w:rPr>
+        <w:t>é um dos primeiros passos</w:t>
+      </w:r>
+      <w:r>
+        <w:rPr>
+          <w:rFonts w:ascii="Arial" w:hAnsi="Arial" w:cs="Arial"/>
+        </w:rPr>
+        <w:t xml:space="preserve"> a </w:t>
+      </w:r>
+      <w:r>
+        <w:rPr>
+          <w:rFonts w:ascii="Arial" w:hAnsi="Arial" w:cs="Arial"/>
+        </w:rPr>
+        <w:t>ser efetuados</w:t>
+      </w:r>
+      <w:r>
+        <w:rPr>
+          <w:rFonts w:ascii="Arial" w:hAnsi="Arial" w:cs="Arial"/>
+        </w:rPr>
+        <w:t xml:space="preserve"> para a implementação do Scrum em um projeto</w:t>
+      </w:r>
+      <w:r>
+        <w:rPr>
+          <w:rFonts w:ascii="Arial" w:hAnsi="Arial" w:cs="Arial"/>
+        </w:rPr>
+        <w:t>.</w:t>
+      </w:r>
+    </w:p>
+    <w:p>
+      <w:pPr>
+        <w:pStyle w:val="Default"/>
+        <w:spacing w:line="360" w:lineRule="auto"/>
+        <w:ind w:firstLine="709"/>
+        <w:jc w:val="both"/>
+        <w:rPr>
+          <w:rFonts w:ascii="Arial" w:hAnsi="Arial" w:cs="Arial"/>
+          <w:color w:val="auto"/>
+        </w:rPr>
+      </w:pPr>
+      <w:r>
+        <w:rPr>
+          <w:rFonts w:ascii="Arial" w:hAnsi="Arial" w:cs="Arial"/>
+        </w:rPr>
+        <w:t xml:space="preserve">O </w:t>
+      </w:r>
+      <w:r>
+        <w:rPr>
+          <w:rFonts w:ascii="Arial" w:hAnsi="Arial" w:cs="Arial"/>
+          <w:i/>
+          <w:iCs/>
+        </w:rPr>
+        <w:t>Backlog</w:t>
+      </w:r>
+      <w:r>
+        <w:rPr>
+          <w:rFonts w:ascii="Arial" w:hAnsi="Arial" w:cs="Arial"/>
+        </w:rPr>
+        <w:t xml:space="preserve"> é </w:t>
+      </w:r>
+      <w:r>
+        <w:rPr>
+          <w:rFonts w:ascii="Arial" w:hAnsi="Arial" w:cs="Arial"/>
+        </w:rPr>
+        <w:t>gerado</w:t>
+      </w:r>
+      <w:r>
+        <w:rPr>
+          <w:rFonts w:ascii="Arial" w:hAnsi="Arial" w:cs="Arial"/>
+        </w:rPr>
+        <w:t xml:space="preserve"> </w:t>
+      </w:r>
+      <w:r>
+        <w:rPr>
+          <w:rFonts w:ascii="Arial" w:hAnsi="Arial" w:cs="Arial"/>
+        </w:rPr>
+        <w:t>através do</w:t>
+      </w:r>
+      <w:r>
+        <w:rPr>
+          <w:rFonts w:ascii="Arial" w:hAnsi="Arial" w:cs="Arial"/>
+        </w:rPr>
+        <w:t xml:space="preserve"> </w:t>
+      </w:r>
+      <w:proofErr w:type="spellStart"/>
+      <w:r>
+        <w:rPr>
+          <w:rFonts w:ascii="Arial" w:hAnsi="Arial" w:cs="Arial"/>
+          <w:i/>
+          <w:iCs/>
+        </w:rPr>
+        <w:t>Product</w:t>
+      </w:r>
+      <w:proofErr w:type="spellEnd"/>
+      <w:r>
+        <w:rPr>
+          <w:rFonts w:ascii="Arial" w:hAnsi="Arial" w:cs="Arial"/>
+          <w:i/>
+          <w:iCs/>
+        </w:rPr>
+        <w:t xml:space="preserve"> </w:t>
+      </w:r>
+      <w:proofErr w:type="spellStart"/>
+      <w:r>
+        <w:rPr>
+          <w:rFonts w:ascii="Arial" w:hAnsi="Arial" w:cs="Arial"/>
+          <w:i/>
+          <w:iCs/>
+        </w:rPr>
+        <w:t>Owner</w:t>
+      </w:r>
+      <w:proofErr w:type="spellEnd"/>
+      <w:r>
+        <w:rPr>
+          <w:rFonts w:ascii="Arial" w:hAnsi="Arial" w:cs="Arial"/>
+        </w:rPr>
+        <w:t xml:space="preserve">, </w:t>
+      </w:r>
+      <w:r>
+        <w:rPr>
+          <w:rFonts w:ascii="Arial" w:hAnsi="Arial" w:cs="Arial"/>
+        </w:rPr>
+        <w:t xml:space="preserve">lá estará </w:t>
+      </w:r>
+      <w:r>
+        <w:rPr>
+          <w:rFonts w:ascii="Arial" w:hAnsi="Arial" w:cs="Arial"/>
+        </w:rPr>
+        <w:t>listada</w:t>
+      </w:r>
+      <w:r>
+        <w:rPr>
+          <w:rFonts w:ascii="Arial" w:hAnsi="Arial" w:cs="Arial"/>
+        </w:rPr>
+        <w:t xml:space="preserve"> todas atividades </w:t>
+      </w:r>
+      <w:r>
+        <w:rPr>
+          <w:rFonts w:ascii="Arial" w:hAnsi="Arial" w:cs="Arial"/>
+        </w:rPr>
+        <w:t>que devem ser concretizadas</w:t>
+      </w:r>
+      <w:r>
+        <w:rPr>
+          <w:rFonts w:ascii="Arial" w:hAnsi="Arial" w:cs="Arial"/>
+        </w:rPr>
+        <w:t xml:space="preserve"> </w:t>
+      </w:r>
+      <w:r>
+        <w:rPr>
+          <w:rFonts w:ascii="Arial" w:hAnsi="Arial" w:cs="Arial"/>
+        </w:rPr>
+        <w:t>pelo</w:t>
+      </w:r>
+      <w:r>
+        <w:rPr>
+          <w:rFonts w:ascii="Arial" w:hAnsi="Arial" w:cs="Arial"/>
+        </w:rPr>
+        <w:t xml:space="preserve"> </w:t>
+      </w:r>
+      <w:r>
+        <w:rPr>
+          <w:rFonts w:ascii="Arial" w:hAnsi="Arial" w:cs="Arial"/>
+        </w:rPr>
+        <w:t>time</w:t>
+      </w:r>
+      <w:r>
+        <w:rPr>
+          <w:rFonts w:ascii="Arial" w:hAnsi="Arial" w:cs="Arial"/>
+        </w:rPr>
+        <w:t xml:space="preserve"> </w:t>
+      </w:r>
+      <w:r>
+        <w:rPr>
+          <w:rFonts w:ascii="Arial" w:hAnsi="Arial" w:cs="Arial"/>
+        </w:rPr>
+        <w:t>durante o</w:t>
+      </w:r>
+      <w:r>
+        <w:rPr>
+          <w:rFonts w:ascii="Arial" w:hAnsi="Arial" w:cs="Arial"/>
+        </w:rPr>
+        <w:t xml:space="preserve"> projeto,</w:t>
+      </w:r>
+      <w:r>
+        <w:rPr>
+          <w:rFonts w:ascii="Arial" w:hAnsi="Arial" w:cs="Arial"/>
+        </w:rPr>
+        <w:t xml:space="preserve"> são</w:t>
+      </w:r>
+      <w:r>
+        <w:rPr>
+          <w:rFonts w:ascii="Arial" w:hAnsi="Arial" w:cs="Arial"/>
+        </w:rPr>
+        <w:t xml:space="preserve"> organizadas </w:t>
+      </w:r>
+      <w:r>
+        <w:rPr>
+          <w:rFonts w:ascii="Arial" w:hAnsi="Arial" w:cs="Arial"/>
+        </w:rPr>
+        <w:t>através de</w:t>
+      </w:r>
+      <w:r>
+        <w:rPr>
+          <w:rFonts w:ascii="Arial" w:hAnsi="Arial" w:cs="Arial"/>
+        </w:rPr>
+        <w:t xml:space="preserve"> prioridades definidas pelo próprio </w:t>
+      </w:r>
+      <w:proofErr w:type="spellStart"/>
+      <w:r>
+        <w:rPr>
+          <w:rFonts w:ascii="Arial" w:hAnsi="Arial" w:cs="Arial"/>
+          <w:i/>
+          <w:iCs/>
+        </w:rPr>
+        <w:t>Product</w:t>
+      </w:r>
+      <w:proofErr w:type="spellEnd"/>
+      <w:r>
+        <w:rPr>
+          <w:rFonts w:ascii="Arial" w:hAnsi="Arial" w:cs="Arial"/>
+          <w:i/>
+          <w:iCs/>
+        </w:rPr>
+        <w:t xml:space="preserve"> </w:t>
+      </w:r>
+      <w:proofErr w:type="spellStart"/>
+      <w:r>
+        <w:rPr>
+          <w:rFonts w:ascii="Arial" w:hAnsi="Arial" w:cs="Arial"/>
+          <w:i/>
+          <w:iCs/>
+        </w:rPr>
+        <w:t>Owner</w:t>
+      </w:r>
+      <w:proofErr w:type="spellEnd"/>
+      <w:r>
+        <w:rPr>
+          <w:rFonts w:ascii="Arial" w:hAnsi="Arial" w:cs="Arial"/>
+        </w:rPr>
+        <w:t xml:space="preserve"> </w:t>
+      </w:r>
+      <w:r>
+        <w:rPr>
+          <w:rFonts w:ascii="Arial" w:hAnsi="Arial" w:cs="Arial"/>
+        </w:rPr>
+        <w:t>no momento de</w:t>
+      </w:r>
+      <w:r>
+        <w:rPr>
+          <w:rFonts w:ascii="Arial" w:hAnsi="Arial" w:cs="Arial"/>
+        </w:rPr>
+        <w:t xml:space="preserve"> levantamento de requisitos. Uma vez </w:t>
+      </w:r>
+      <w:r>
+        <w:rPr>
+          <w:rFonts w:ascii="Arial" w:hAnsi="Arial" w:cs="Arial"/>
+        </w:rPr>
+        <w:t>confeccionado</w:t>
+      </w:r>
+      <w:r>
+        <w:rPr>
+          <w:rFonts w:ascii="Arial" w:hAnsi="Arial" w:cs="Arial"/>
+        </w:rPr>
+        <w:t xml:space="preserve">, </w:t>
+      </w:r>
+      <w:r>
+        <w:rPr>
+          <w:rFonts w:ascii="Arial" w:hAnsi="Arial" w:cs="Arial"/>
+        </w:rPr>
+        <w:t>esta sempre</w:t>
+      </w:r>
+      <w:r>
+        <w:rPr>
+          <w:rFonts w:ascii="Arial" w:hAnsi="Arial" w:cs="Arial"/>
+        </w:rPr>
+        <w:t xml:space="preserve"> passível de </w:t>
+      </w:r>
+      <w:r>
+        <w:rPr>
+          <w:rFonts w:ascii="Arial" w:hAnsi="Arial" w:cs="Arial"/>
+        </w:rPr>
+        <w:t>alterações</w:t>
+      </w:r>
+      <w:r>
+        <w:rPr>
+          <w:rFonts w:ascii="Arial" w:hAnsi="Arial" w:cs="Arial"/>
+        </w:rPr>
+        <w:t xml:space="preserve"> quando</w:t>
+      </w:r>
+      <w:r>
+        <w:rPr>
+          <w:rFonts w:ascii="Arial" w:hAnsi="Arial" w:cs="Arial"/>
+        </w:rPr>
+        <w:t xml:space="preserve"> essas são</w:t>
+      </w:r>
+      <w:r>
+        <w:rPr>
+          <w:rFonts w:ascii="Arial" w:hAnsi="Arial" w:cs="Arial"/>
+        </w:rPr>
+        <w:t xml:space="preserve"> </w:t>
+      </w:r>
+      <w:r>
+        <w:rPr>
+          <w:rFonts w:ascii="Arial" w:hAnsi="Arial" w:cs="Arial"/>
+        </w:rPr>
+        <w:t>julgadas</w:t>
+      </w:r>
+      <w:r>
+        <w:rPr>
+          <w:rFonts w:ascii="Arial" w:hAnsi="Arial" w:cs="Arial"/>
+        </w:rPr>
+        <w:t xml:space="preserve"> necessári</w:t>
+      </w:r>
+      <w:r>
+        <w:rPr>
+          <w:rFonts w:ascii="Arial" w:hAnsi="Arial" w:cs="Arial"/>
+        </w:rPr>
+        <w:t xml:space="preserve">as, de maneira a </w:t>
+      </w:r>
+      <w:r>
+        <w:rPr>
+          <w:rFonts w:ascii="Arial" w:hAnsi="Arial" w:cs="Arial"/>
+        </w:rPr>
+        <w:t>adicionar</w:t>
+      </w:r>
+      <w:r>
+        <w:rPr>
+          <w:rFonts w:ascii="Arial" w:hAnsi="Arial" w:cs="Arial"/>
+        </w:rPr>
+        <w:t>,</w:t>
+      </w:r>
+      <w:r>
+        <w:rPr>
+          <w:rFonts w:ascii="Arial" w:hAnsi="Arial" w:cs="Arial"/>
+        </w:rPr>
+        <w:t xml:space="preserve"> remover </w:t>
+      </w:r>
+      <w:r>
+        <w:rPr>
+          <w:rFonts w:ascii="Arial" w:hAnsi="Arial" w:cs="Arial"/>
+        </w:rPr>
+        <w:t xml:space="preserve">ou alterar atividades no </w:t>
+      </w:r>
+      <w:r>
+        <w:rPr>
+          <w:rFonts w:ascii="Arial" w:hAnsi="Arial" w:cs="Arial"/>
+          <w:i/>
+          <w:iCs/>
+        </w:rPr>
+        <w:t>Backlog</w:t>
+      </w:r>
+      <w:r>
+        <w:rPr>
+          <w:rFonts w:ascii="Arial" w:hAnsi="Arial" w:cs="Arial"/>
+          <w:i/>
+          <w:iCs/>
+        </w:rPr>
+        <w:t>.</w:t>
+      </w:r>
+    </w:p>
+    <w:p>
+      <w:pPr>
+        <w:pStyle w:val="Default"/>
+        <w:spacing w:line="360" w:lineRule="auto"/>
+      </w:pPr>
+      <w:bookmarkStart w:id="25" w:name="_GoBack"/>
+      <w:bookmarkEnd w:id="25"/>
     </w:p>
     <w:p>
       <w:pPr>
@@ -9383,6 +10011,7 @@
                 <w:sz w:val="16"/>
                 <w:szCs w:val="24"/>
               </w:rPr>
+              <w:lastRenderedPageBreak/>
               <w:t>Escolha do tema. Definição do problema de pesquisa</w:t>
             </w:r>
           </w:p>
@@ -14340,7 +14969,6 @@
                 <w:sz w:val="16"/>
                 <w:szCs w:val="24"/>
               </w:rPr>
-              <w:lastRenderedPageBreak/>
               <w:t>Reestruturação e revisão de todo o texto. Verificação das referências utilizadas.</w:t>
             </w:r>
           </w:p>
@@ -16391,6 +17019,7 @@
         </w:rPr>
       </w:pPr>
       <w:r>
+        <w:lastRenderedPageBreak/>
         <w:t>BONFIM, M. Introdução ao Scrum. 2013</w:t>
       </w:r>
       <w:r>
@@ -22162,7 +22791,7 @@
 </file>
 
 <file path=customXml/itemProps1.xml><?xml version="1.0" encoding="utf-8"?>
-<ds:datastoreItem xmlns:ds="http://schemas.openxmlformats.org/officeDocument/2006/customXml" ds:itemID="{E2FD0655-BE2D-4B20-95AF-AD60B7E95191}">
+<ds:datastoreItem xmlns:ds="http://schemas.openxmlformats.org/officeDocument/2006/customXml" ds:itemID="{F50C79B8-B64E-4A7E-B966-1672D8934D16}">
   <ds:schemaRefs>
     <ds:schemaRef ds:uri="http://schemas.openxmlformats.org/officeDocument/2006/bibliography"/>
   </ds:schemaRefs>

--- a/JOSSAN_SOBRINHO_PETRENKO_TRABALHO_DE_CONCLUSÃO_DE_CURSO_2-SISTEMAS_DE_INFORMAÇÃO.docx
+++ b/JOSSAN_SOBRINHO_PETRENKO_TRABALHO_DE_CONCLUSÃO_DE_CURSO_2-SISTEMAS_DE_INFORMAÇÃO.docx
@@ -3761,21 +3761,7 @@
         <w:rPr>
           <w:color w:val="auto"/>
         </w:rPr>
-        <w:t xml:space="preserve">do termo “Scrum” presente no artigo “The New </w:t>
-      </w:r>
-      <w:proofErr w:type="spellStart"/>
-      <w:r>
-        <w:rPr>
-          <w:color w:val="auto"/>
-        </w:rPr>
-        <w:t>Product</w:t>
-      </w:r>
-      <w:proofErr w:type="spellEnd"/>
-      <w:r>
-        <w:rPr>
-          <w:color w:val="auto"/>
-        </w:rPr>
-        <w:t xml:space="preserve"> </w:t>
+        <w:t xml:space="preserve">do termo “Scrum” presente no artigo “The New Product </w:t>
       </w:r>
       <w:proofErr w:type="spellStart"/>
       <w:r>
@@ -4968,23 +4954,7 @@
         <w:ind w:firstLine="709"/>
       </w:pPr>
       <w:r>
-        <w:t xml:space="preserve">∙ </w:t>
-      </w:r>
-      <w:proofErr w:type="spellStart"/>
-      <w:r>
-        <w:t>Product</w:t>
-      </w:r>
-      <w:proofErr w:type="spellEnd"/>
-      <w:r>
-        <w:t xml:space="preserve"> </w:t>
-      </w:r>
-      <w:proofErr w:type="spellStart"/>
-      <w:r>
-        <w:t>Owner</w:t>
-      </w:r>
-      <w:proofErr w:type="spellEnd"/>
-      <w:r>
-        <w:t>: Representa o papel do cliente;</w:t>
+        <w:t>∙ Product Owner: Representa o papel do cliente;</w:t>
       </w:r>
     </w:p>
     <w:p>
@@ -5039,15 +5009,7 @@
         <w:ind w:firstLine="709"/>
       </w:pPr>
       <w:r>
-        <w:t xml:space="preserve">∙ </w:t>
-      </w:r>
-      <w:proofErr w:type="spellStart"/>
-      <w:r>
-        <w:t>Product</w:t>
-      </w:r>
-      <w:proofErr w:type="spellEnd"/>
-      <w:r>
-        <w:t xml:space="preserve"> Backlog: Artefato que contém todos os requisitos especificados para o produto;</w:t>
+        <w:t>∙ Product Backlog: Artefato que contém todos os requisitos especificados para o produto;</w:t>
       </w:r>
     </w:p>
     <w:p>
@@ -5079,15 +5041,7 @@
       </w:r>
       <w:proofErr w:type="spellEnd"/>
       <w:r>
-        <w:t xml:space="preserve"> de uma Sprint, deve ser realizado um evento chamado de Reunião de Planejamento de Sprint. Nesta reunião o time deve decidir quais requisitos do </w:t>
-      </w:r>
-      <w:proofErr w:type="spellStart"/>
-      <w:r>
-        <w:t>Product</w:t>
-      </w:r>
-      <w:proofErr w:type="spellEnd"/>
-      <w:r>
-        <w:t xml:space="preserve"> Backlog devem ser alocados para o Sprint Backlog na determinada Sprint que </w:t>
+        <w:t xml:space="preserve"> de uma Sprint, deve ser realizado um evento chamado de Reunião de Planejamento de Sprint. Nesta reunião o time deve decidir quais requisitos do Product Backlog devem ser alocados para o Sprint Backlog na determinada Sprint que </w:t>
       </w:r>
       <w:r>
         <w:t>se encontra</w:t>
@@ -5112,23 +5066,7 @@
         <w:t xml:space="preserve"> </w:t>
       </w:r>
       <w:r>
-        <w:t xml:space="preserve">ocorre ao fim da Sprint, onde é apresentado ao </w:t>
-      </w:r>
-      <w:proofErr w:type="spellStart"/>
-      <w:r>
-        <w:t>Product</w:t>
-      </w:r>
-      <w:proofErr w:type="spellEnd"/>
-      <w:r>
-        <w:t xml:space="preserve"> </w:t>
-      </w:r>
-      <w:proofErr w:type="spellStart"/>
-      <w:r>
-        <w:t>Owner</w:t>
-      </w:r>
-      <w:proofErr w:type="spellEnd"/>
-      <w:r>
-        <w:t xml:space="preserve"> o que foi realizado durante a Sprint em questão</w:t>
+        <w:t>ocorre ao fim da Sprint, onde é apresentado ao Product Owner o que foi realizado durante a Sprint em questão</w:t>
       </w:r>
       <w:r>
         <w:t xml:space="preserve">. </w:t>
@@ -8621,7 +8559,6 @@
         </w:rPr>
         <w:t xml:space="preserve">2.4.1.1 - </w:t>
       </w:r>
-      <w:proofErr w:type="spellStart"/>
       <w:r>
         <w:rPr>
           <w:rFonts w:ascii="Arial" w:hAnsi="Arial" w:cs="Arial"/>
@@ -8631,10 +8568,436 @@
           <w:sz w:val="24"/>
           <w:szCs w:val="24"/>
         </w:rPr>
-        <w:t>Product</w:t>
+        <w:t>Product Backlog</w:t>
+      </w:r>
+    </w:p>
+    <w:p>
+      <w:pPr>
+        <w:pStyle w:val="Default"/>
+        <w:spacing w:line="360" w:lineRule="auto"/>
+        <w:jc w:val="both"/>
+        <w:rPr>
+          <w:rFonts w:ascii="Arial" w:hAnsi="Arial" w:cs="Arial"/>
+          <w:snapToGrid/>
+        </w:rPr>
+      </w:pPr>
+    </w:p>
+    <w:p>
+      <w:pPr>
+        <w:pStyle w:val="Default"/>
+        <w:spacing w:line="360" w:lineRule="auto"/>
+        <w:ind w:firstLine="709"/>
+        <w:jc w:val="both"/>
+        <w:rPr>
+          <w:rFonts w:ascii="Arial" w:hAnsi="Arial" w:cs="Arial"/>
+          <w:snapToGrid/>
+          <w:shd w:val="clear" w:color="auto" w:fill="FFFFFF"/>
+        </w:rPr>
+      </w:pPr>
+      <w:r>
+        <w:rPr>
+          <w:rFonts w:ascii="Arial" w:hAnsi="Arial" w:cs="Arial"/>
+          <w:snapToGrid/>
+        </w:rPr>
+        <w:t xml:space="preserve">Em </w:t>
+      </w:r>
+      <w:r>
+        <w:rPr>
+          <w:rFonts w:ascii="Arial" w:hAnsi="Arial" w:cs="Arial"/>
+          <w:snapToGrid/>
+        </w:rPr>
+        <w:t>“</w:t>
+      </w:r>
+      <w:r>
+        <w:rPr>
+          <w:rFonts w:ascii="Arial" w:hAnsi="Arial" w:cs="Arial"/>
+          <w:i/>
+          <w:iCs/>
+          <w:snapToGrid/>
+        </w:rPr>
+        <w:t xml:space="preserve">The Scrum </w:t>
+      </w:r>
+      <w:proofErr w:type="spellStart"/>
+      <w:proofErr w:type="gramStart"/>
+      <w:r>
+        <w:rPr>
+          <w:rFonts w:ascii="Arial" w:hAnsi="Arial" w:cs="Arial"/>
+          <w:i/>
+          <w:iCs/>
+          <w:snapToGrid/>
+        </w:rPr>
+        <w:t>Guide</w:t>
       </w:r>
       <w:proofErr w:type="spellEnd"/>
       <w:r>
+        <w:rPr>
+          <w:rFonts w:ascii="Arial" w:hAnsi="Arial" w:cs="Arial"/>
+          <w:snapToGrid/>
+        </w:rPr>
+        <w:t>”(</w:t>
+      </w:r>
+      <w:proofErr w:type="gramEnd"/>
+      <w:r>
+        <w:rPr>
+          <w:rFonts w:ascii="Arial" w:hAnsi="Arial" w:cs="Arial"/>
+          <w:snapToGrid/>
+        </w:rPr>
+        <w:t>2013),</w:t>
+      </w:r>
+      <w:r>
+        <w:rPr>
+          <w:rFonts w:ascii="Arial" w:hAnsi="Arial" w:cs="Arial"/>
+          <w:snapToGrid/>
+        </w:rPr>
+        <w:t xml:space="preserve"> para seus</w:t>
+      </w:r>
+      <w:r>
+        <w:rPr>
+          <w:rFonts w:ascii="Arial" w:hAnsi="Arial" w:cs="Arial"/>
+          <w:snapToGrid/>
+        </w:rPr>
+        <w:t xml:space="preserve"> autores</w:t>
+      </w:r>
+      <w:r>
+        <w:rPr>
+          <w:rFonts w:ascii="Arial" w:hAnsi="Arial" w:cs="Arial"/>
+          <w:snapToGrid/>
+        </w:rPr>
+        <w:t>,</w:t>
+      </w:r>
+      <w:r>
+        <w:rPr>
+          <w:rFonts w:ascii="Arial" w:hAnsi="Arial" w:cs="Arial"/>
+          <w:snapToGrid/>
+        </w:rPr>
+        <w:t xml:space="preserve"> “</w:t>
+      </w:r>
+      <w:r>
+        <w:rPr>
+          <w:rFonts w:ascii="Arial" w:hAnsi="Arial" w:cs="Arial"/>
+          <w:snapToGrid/>
+          <w:shd w:val="clear" w:color="auto" w:fill="FFFFFF"/>
+        </w:rPr>
+        <w:t>O</w:t>
+      </w:r>
+      <w:r>
+        <w:rPr>
+          <w:rFonts w:ascii="Arial" w:hAnsi="Arial" w:cs="Arial"/>
+          <w:i/>
+          <w:iCs/>
+          <w:snapToGrid/>
+          <w:shd w:val="clear" w:color="auto" w:fill="FFFFFF"/>
+        </w:rPr>
+        <w:t xml:space="preserve"> Product Backlog</w:t>
+      </w:r>
+      <w:r>
+        <w:rPr>
+          <w:rFonts w:ascii="Arial" w:hAnsi="Arial" w:cs="Arial"/>
+          <w:snapToGrid/>
+          <w:shd w:val="clear" w:color="auto" w:fill="FFFFFF"/>
+        </w:rPr>
+        <w:t xml:space="preserve"> é uma lista de tudo o que pode ser necessário no produto e é a única fonte de requisitos para quaisquer alterações a serem feitas ao produto.”</w:t>
+      </w:r>
+    </w:p>
+    <w:p>
+      <w:pPr>
+        <w:pStyle w:val="Default"/>
+        <w:spacing w:line="360" w:lineRule="auto"/>
+        <w:ind w:firstLine="709"/>
+        <w:jc w:val="both"/>
+        <w:rPr>
+          <w:rFonts w:ascii="Arial" w:hAnsi="Arial" w:cs="Arial"/>
+        </w:rPr>
+      </w:pPr>
+      <w:r>
+        <w:rPr>
+          <w:rFonts w:ascii="Arial" w:hAnsi="Arial" w:cs="Arial"/>
+        </w:rPr>
+        <w:t xml:space="preserve">O </w:t>
+      </w:r>
+      <w:r>
+        <w:rPr>
+          <w:rFonts w:ascii="Arial" w:hAnsi="Arial" w:cs="Arial"/>
+          <w:i/>
+        </w:rPr>
+        <w:t>Backlog</w:t>
+      </w:r>
+      <w:r>
+        <w:rPr>
+          <w:rFonts w:ascii="Arial" w:hAnsi="Arial" w:cs="Arial"/>
+        </w:rPr>
+        <w:t xml:space="preserve"> do produto é um dos primeiros passos a ser efetuados para a implementação do Scrum em um projeto.</w:t>
+      </w:r>
+    </w:p>
+    <w:p>
+      <w:pPr>
+        <w:pStyle w:val="Default"/>
+        <w:spacing w:line="360" w:lineRule="auto"/>
+        <w:ind w:firstLine="709"/>
+        <w:jc w:val="both"/>
+        <w:rPr>
+          <w:rFonts w:ascii="Arial" w:hAnsi="Arial" w:cs="Arial"/>
+          <w:iCs/>
+        </w:rPr>
+      </w:pPr>
+      <w:r>
+        <w:rPr>
+          <w:rFonts w:ascii="Arial" w:hAnsi="Arial" w:cs="Arial"/>
+        </w:rPr>
+        <w:t xml:space="preserve">O </w:t>
+      </w:r>
+      <w:r>
+        <w:rPr>
+          <w:rFonts w:ascii="Arial" w:hAnsi="Arial" w:cs="Arial"/>
+          <w:i/>
+          <w:iCs/>
+        </w:rPr>
+        <w:t>Backlog</w:t>
+      </w:r>
+      <w:r>
+        <w:rPr>
+          <w:rFonts w:ascii="Arial" w:hAnsi="Arial" w:cs="Arial"/>
+        </w:rPr>
+        <w:t xml:space="preserve"> é gerado através do </w:t>
+      </w:r>
+      <w:r>
+        <w:rPr>
+          <w:rFonts w:ascii="Arial" w:hAnsi="Arial" w:cs="Arial"/>
+          <w:i/>
+          <w:iCs/>
+        </w:rPr>
+        <w:t>Product Owner</w:t>
+      </w:r>
+      <w:r>
+        <w:rPr>
+          <w:rFonts w:ascii="Arial" w:hAnsi="Arial" w:cs="Arial"/>
+        </w:rPr>
+        <w:t xml:space="preserve">, lá estará </w:t>
+      </w:r>
+      <w:r>
+        <w:rPr>
+          <w:rFonts w:ascii="Arial" w:hAnsi="Arial" w:cs="Arial"/>
+        </w:rPr>
+        <w:t>listada</w:t>
+      </w:r>
+      <w:r>
+        <w:rPr>
+          <w:rFonts w:ascii="Arial" w:hAnsi="Arial" w:cs="Arial"/>
+        </w:rPr>
+        <w:t xml:space="preserve"> todas atividades </w:t>
+      </w:r>
+      <w:r>
+        <w:rPr>
+          <w:rFonts w:ascii="Arial" w:hAnsi="Arial" w:cs="Arial"/>
+        </w:rPr>
+        <w:t>que devem ser concretizadas</w:t>
+      </w:r>
+      <w:r>
+        <w:rPr>
+          <w:rFonts w:ascii="Arial" w:hAnsi="Arial" w:cs="Arial"/>
+        </w:rPr>
+        <w:t xml:space="preserve"> </w:t>
+      </w:r>
+      <w:r>
+        <w:rPr>
+          <w:rFonts w:ascii="Arial" w:hAnsi="Arial" w:cs="Arial"/>
+        </w:rPr>
+        <w:t>pelo</w:t>
+      </w:r>
+      <w:r>
+        <w:rPr>
+          <w:rFonts w:ascii="Arial" w:hAnsi="Arial" w:cs="Arial"/>
+        </w:rPr>
+        <w:t xml:space="preserve"> </w:t>
+      </w:r>
+      <w:r>
+        <w:rPr>
+          <w:rFonts w:ascii="Arial" w:hAnsi="Arial" w:cs="Arial"/>
+        </w:rPr>
+        <w:t>time</w:t>
+      </w:r>
+      <w:r>
+        <w:rPr>
+          <w:rFonts w:ascii="Arial" w:hAnsi="Arial" w:cs="Arial"/>
+        </w:rPr>
+        <w:t xml:space="preserve"> </w:t>
+      </w:r>
+      <w:r>
+        <w:rPr>
+          <w:rFonts w:ascii="Arial" w:hAnsi="Arial" w:cs="Arial"/>
+        </w:rPr>
+        <w:t>durante o</w:t>
+      </w:r>
+      <w:r>
+        <w:rPr>
+          <w:rFonts w:ascii="Arial" w:hAnsi="Arial" w:cs="Arial"/>
+        </w:rPr>
+        <w:t xml:space="preserve"> projeto,</w:t>
+      </w:r>
+      <w:r>
+        <w:rPr>
+          <w:rFonts w:ascii="Arial" w:hAnsi="Arial" w:cs="Arial"/>
+        </w:rPr>
+        <w:t xml:space="preserve"> são</w:t>
+      </w:r>
+      <w:r>
+        <w:rPr>
+          <w:rFonts w:ascii="Arial" w:hAnsi="Arial" w:cs="Arial"/>
+        </w:rPr>
+        <w:t xml:space="preserve"> organizadas </w:t>
+      </w:r>
+      <w:r>
+        <w:rPr>
+          <w:rFonts w:ascii="Arial" w:hAnsi="Arial" w:cs="Arial"/>
+        </w:rPr>
+        <w:t>através de</w:t>
+      </w:r>
+      <w:r>
+        <w:rPr>
+          <w:rFonts w:ascii="Arial" w:hAnsi="Arial" w:cs="Arial"/>
+        </w:rPr>
+        <w:t xml:space="preserve"> prioridades definidas pelo próprio </w:t>
+      </w:r>
+      <w:r>
+        <w:rPr>
+          <w:rFonts w:ascii="Arial" w:hAnsi="Arial" w:cs="Arial"/>
+          <w:i/>
+          <w:iCs/>
+        </w:rPr>
+        <w:t>Product Owner</w:t>
+      </w:r>
+      <w:r>
+        <w:rPr>
+          <w:rFonts w:ascii="Arial" w:hAnsi="Arial" w:cs="Arial"/>
+        </w:rPr>
+        <w:t xml:space="preserve"> </w:t>
+      </w:r>
+      <w:r>
+        <w:rPr>
+          <w:rFonts w:ascii="Arial" w:hAnsi="Arial" w:cs="Arial"/>
+        </w:rPr>
+        <w:t>no momento de</w:t>
+      </w:r>
+      <w:r>
+        <w:rPr>
+          <w:rFonts w:ascii="Arial" w:hAnsi="Arial" w:cs="Arial"/>
+        </w:rPr>
+        <w:t xml:space="preserve"> levantamento de requisitos. Uma vez </w:t>
+      </w:r>
+      <w:r>
+        <w:rPr>
+          <w:rFonts w:ascii="Arial" w:hAnsi="Arial" w:cs="Arial"/>
+        </w:rPr>
+        <w:t>confeccionado</w:t>
+      </w:r>
+      <w:r>
+        <w:rPr>
+          <w:rFonts w:ascii="Arial" w:hAnsi="Arial" w:cs="Arial"/>
+        </w:rPr>
+        <w:t xml:space="preserve">, </w:t>
+      </w:r>
+      <w:r>
+        <w:rPr>
+          <w:rFonts w:ascii="Arial" w:hAnsi="Arial" w:cs="Arial"/>
+        </w:rPr>
+        <w:t>esta sempre</w:t>
+      </w:r>
+      <w:r>
+        <w:rPr>
+          <w:rFonts w:ascii="Arial" w:hAnsi="Arial" w:cs="Arial"/>
+        </w:rPr>
+        <w:t xml:space="preserve"> passível de </w:t>
+      </w:r>
+      <w:r>
+        <w:rPr>
+          <w:rFonts w:ascii="Arial" w:hAnsi="Arial" w:cs="Arial"/>
+        </w:rPr>
+        <w:t>alterações</w:t>
+      </w:r>
+      <w:r>
+        <w:rPr>
+          <w:rFonts w:ascii="Arial" w:hAnsi="Arial" w:cs="Arial"/>
+        </w:rPr>
+        <w:t xml:space="preserve"> quando</w:t>
+      </w:r>
+      <w:r>
+        <w:rPr>
+          <w:rFonts w:ascii="Arial" w:hAnsi="Arial" w:cs="Arial"/>
+        </w:rPr>
+        <w:t xml:space="preserve"> essas são</w:t>
+      </w:r>
+      <w:r>
+        <w:rPr>
+          <w:rFonts w:ascii="Arial" w:hAnsi="Arial" w:cs="Arial"/>
+        </w:rPr>
+        <w:t xml:space="preserve"> </w:t>
+      </w:r>
+      <w:r>
+        <w:rPr>
+          <w:rFonts w:ascii="Arial" w:hAnsi="Arial" w:cs="Arial"/>
+        </w:rPr>
+        <w:t>julgadas</w:t>
+      </w:r>
+      <w:r>
+        <w:rPr>
+          <w:rFonts w:ascii="Arial" w:hAnsi="Arial" w:cs="Arial"/>
+        </w:rPr>
+        <w:t xml:space="preserve"> necessári</w:t>
+      </w:r>
+      <w:r>
+        <w:rPr>
+          <w:rFonts w:ascii="Arial" w:hAnsi="Arial" w:cs="Arial"/>
+        </w:rPr>
+        <w:t xml:space="preserve">as, de maneira a </w:t>
+      </w:r>
+      <w:r>
+        <w:rPr>
+          <w:rFonts w:ascii="Arial" w:hAnsi="Arial" w:cs="Arial"/>
+        </w:rPr>
+        <w:t>adicionar</w:t>
+      </w:r>
+      <w:r>
+        <w:rPr>
+          <w:rFonts w:ascii="Arial" w:hAnsi="Arial" w:cs="Arial"/>
+        </w:rPr>
+        <w:t>,</w:t>
+      </w:r>
+      <w:r>
+        <w:rPr>
+          <w:rFonts w:ascii="Arial" w:hAnsi="Arial" w:cs="Arial"/>
+        </w:rPr>
+        <w:t xml:space="preserve"> remover </w:t>
+      </w:r>
+      <w:r>
+        <w:rPr>
+          <w:rFonts w:ascii="Arial" w:hAnsi="Arial" w:cs="Arial"/>
+        </w:rPr>
+        <w:t xml:space="preserve">ou alterar atividades no </w:t>
+      </w:r>
+      <w:r>
+        <w:rPr>
+          <w:rFonts w:ascii="Arial" w:hAnsi="Arial" w:cs="Arial"/>
+          <w:i/>
+          <w:iCs/>
+        </w:rPr>
+        <w:t>Backlog.</w:t>
+      </w:r>
+    </w:p>
+    <w:p>
+      <w:pPr>
+        <w:pStyle w:val="Default"/>
+        <w:spacing w:line="360" w:lineRule="auto"/>
+        <w:jc w:val="both"/>
+        <w:rPr>
+          <w:rFonts w:ascii="Arial" w:hAnsi="Arial" w:cs="Arial"/>
+          <w:iCs/>
+        </w:rPr>
+      </w:pPr>
+    </w:p>
+    <w:p>
+      <w:pPr>
+        <w:spacing w:before="0" w:after="0"/>
+        <w:jc w:val="both"/>
         <w:rPr>
           <w:rFonts w:ascii="Arial" w:hAnsi="Arial" w:cs="Arial"/>
           <w:i/>
@@ -8643,8 +9006,647 @@
           <w:sz w:val="24"/>
           <w:szCs w:val="24"/>
         </w:rPr>
-        <w:t xml:space="preserve"> Backlog</w:t>
-      </w:r>
+      </w:pPr>
+      <w:r>
+        <w:rPr>
+          <w:rFonts w:ascii="Arial" w:hAnsi="Arial" w:cs="Arial"/>
+          <w:color w:val="000000"/>
+          <w:sz w:val="24"/>
+          <w:szCs w:val="24"/>
+        </w:rPr>
+        <w:t xml:space="preserve">2.4.1.2 - </w:t>
+      </w:r>
+      <w:r>
+        <w:rPr>
+          <w:rFonts w:ascii="Arial" w:hAnsi="Arial" w:cs="Arial"/>
+          <w:i/>
+          <w:iCs/>
+          <w:color w:val="000000"/>
+          <w:sz w:val="24"/>
+          <w:szCs w:val="24"/>
+        </w:rPr>
+        <w:t>Sprint Backlog</w:t>
+      </w:r>
+    </w:p>
+    <w:p>
+      <w:pPr>
+        <w:spacing w:before="0" w:after="0"/>
+        <w:jc w:val="both"/>
+        <w:rPr>
+          <w:sz w:val="24"/>
+          <w:szCs w:val="24"/>
+        </w:rPr>
+      </w:pPr>
+    </w:p>
+    <w:p>
+      <w:pPr>
+        <w:spacing w:before="0" w:after="0"/>
+        <w:rPr>
+          <w:sz w:val="24"/>
+          <w:szCs w:val="24"/>
+        </w:rPr>
+      </w:pPr>
+    </w:p>
+    <w:p>
+      <w:pPr>
+        <w:spacing w:before="0" w:after="0" w:line="360" w:lineRule="auto"/>
+        <w:ind w:firstLine="720"/>
+        <w:jc w:val="both"/>
+        <w:rPr>
+          <w:rFonts w:ascii="Arial" w:hAnsi="Arial" w:cs="Arial"/>
+          <w:color w:val="000000"/>
+          <w:sz w:val="24"/>
+          <w:szCs w:val="24"/>
+        </w:rPr>
+      </w:pPr>
+      <w:r>
+        <w:rPr>
+          <w:rFonts w:ascii="Arial" w:hAnsi="Arial" w:cs="Arial"/>
+          <w:i/>
+          <w:color w:val="000000"/>
+          <w:sz w:val="24"/>
+          <w:szCs w:val="24"/>
+        </w:rPr>
+        <w:t>Sprint Backlog</w:t>
+      </w:r>
+      <w:r>
+        <w:rPr>
+          <w:rFonts w:ascii="Arial" w:hAnsi="Arial" w:cs="Arial"/>
+          <w:color w:val="000000"/>
+          <w:sz w:val="24"/>
+          <w:szCs w:val="24"/>
+        </w:rPr>
+        <w:t xml:space="preserve"> é uma lista ordenada de itens</w:t>
+      </w:r>
+      <w:r>
+        <w:rPr>
+          <w:rFonts w:ascii="Arial" w:hAnsi="Arial" w:cs="Arial"/>
+          <w:color w:val="000000"/>
+          <w:sz w:val="24"/>
+          <w:szCs w:val="24"/>
+        </w:rPr>
+        <w:t xml:space="preserve">, itens que representam atividades que devem ser realizadas durante o período da </w:t>
+      </w:r>
+      <w:r>
+        <w:rPr>
+          <w:rFonts w:ascii="Arial" w:hAnsi="Arial" w:cs="Arial"/>
+          <w:i/>
+          <w:color w:val="000000"/>
+          <w:sz w:val="24"/>
+          <w:szCs w:val="24"/>
+        </w:rPr>
+        <w:t>Sprint</w:t>
+      </w:r>
+      <w:r>
+        <w:rPr>
+          <w:rFonts w:ascii="Arial" w:hAnsi="Arial" w:cs="Arial"/>
+          <w:color w:val="000000"/>
+          <w:sz w:val="24"/>
+          <w:szCs w:val="24"/>
+        </w:rPr>
+        <w:t xml:space="preserve">, </w:t>
+      </w:r>
+      <w:r>
+        <w:rPr>
+          <w:rFonts w:ascii="Arial" w:hAnsi="Arial" w:cs="Arial"/>
+          <w:color w:val="000000"/>
+          <w:sz w:val="24"/>
+          <w:szCs w:val="24"/>
+        </w:rPr>
+        <w:t>gerada</w:t>
+      </w:r>
+      <w:r>
+        <w:rPr>
+          <w:rFonts w:ascii="Arial" w:hAnsi="Arial" w:cs="Arial"/>
+          <w:color w:val="000000"/>
+          <w:sz w:val="24"/>
+          <w:szCs w:val="24"/>
+        </w:rPr>
+        <w:t xml:space="preserve"> </w:t>
+      </w:r>
+      <w:r>
+        <w:rPr>
+          <w:rFonts w:ascii="Arial" w:hAnsi="Arial" w:cs="Arial"/>
+          <w:color w:val="000000"/>
+          <w:sz w:val="24"/>
+          <w:szCs w:val="24"/>
+        </w:rPr>
+        <w:t>geralmente a partir de uma parte do</w:t>
+      </w:r>
+      <w:r>
+        <w:rPr>
+          <w:rFonts w:ascii="Arial" w:hAnsi="Arial" w:cs="Arial"/>
+          <w:color w:val="000000"/>
+          <w:sz w:val="24"/>
+          <w:szCs w:val="24"/>
+        </w:rPr>
+        <w:t xml:space="preserve"> </w:t>
+      </w:r>
+      <w:r>
+        <w:rPr>
+          <w:rFonts w:ascii="Arial" w:hAnsi="Arial" w:cs="Arial"/>
+          <w:i/>
+          <w:color w:val="000000"/>
+          <w:sz w:val="24"/>
+          <w:szCs w:val="24"/>
+        </w:rPr>
+        <w:t>Product Backlog</w:t>
+      </w:r>
+      <w:r>
+        <w:rPr>
+          <w:rFonts w:ascii="Arial" w:hAnsi="Arial" w:cs="Arial"/>
+          <w:i/>
+          <w:color w:val="000000"/>
+          <w:sz w:val="24"/>
+          <w:szCs w:val="24"/>
+        </w:rPr>
+        <w:t xml:space="preserve">, </w:t>
+      </w:r>
+      <w:r>
+        <w:rPr>
+          <w:rFonts w:ascii="Arial" w:hAnsi="Arial" w:cs="Arial"/>
+          <w:color w:val="000000"/>
+          <w:sz w:val="24"/>
+          <w:szCs w:val="24"/>
+        </w:rPr>
+        <w:t xml:space="preserve">também podendo ser todo o backlog, quando o backlog é muito pequeno, como em projeto do tipo </w:t>
+      </w:r>
+      <w:r>
+        <w:rPr>
+          <w:rFonts w:ascii="Arial" w:hAnsi="Arial" w:cs="Arial"/>
+          <w:i/>
+          <w:color w:val="000000"/>
+          <w:sz w:val="24"/>
+          <w:szCs w:val="24"/>
+        </w:rPr>
+        <w:t>POC</w:t>
+      </w:r>
+      <w:r>
+        <w:rPr>
+          <w:rFonts w:ascii="Arial" w:hAnsi="Arial" w:cs="Arial"/>
+          <w:color w:val="000000"/>
+          <w:sz w:val="24"/>
+          <w:szCs w:val="24"/>
+        </w:rPr>
+        <w:t>, ou mesmo o que resta do Backlog em uma fase final do projeto.</w:t>
+      </w:r>
+    </w:p>
+    <w:p>
+      <w:pPr>
+        <w:spacing w:before="0" w:after="0" w:line="360" w:lineRule="auto"/>
+        <w:ind w:firstLine="720"/>
+        <w:jc w:val="both"/>
+        <w:rPr>
+          <w:rFonts w:ascii="Arial" w:hAnsi="Arial" w:cs="Arial"/>
+          <w:color w:val="000000"/>
+          <w:sz w:val="24"/>
+          <w:szCs w:val="24"/>
+        </w:rPr>
+      </w:pPr>
+      <w:r>
+        <w:rPr>
+          <w:rFonts w:ascii="Arial" w:hAnsi="Arial" w:cs="Arial"/>
+          <w:color w:val="000000"/>
+          <w:sz w:val="24"/>
+          <w:szCs w:val="24"/>
+        </w:rPr>
+        <w:lastRenderedPageBreak/>
+        <w:t xml:space="preserve">No </w:t>
+      </w:r>
+      <w:r>
+        <w:rPr>
+          <w:rFonts w:ascii="Arial" w:hAnsi="Arial" w:cs="Arial"/>
+          <w:i/>
+          <w:color w:val="000000"/>
+          <w:sz w:val="24"/>
+          <w:szCs w:val="24"/>
+        </w:rPr>
+        <w:t>Sprint Backlog</w:t>
+      </w:r>
+      <w:r>
+        <w:rPr>
+          <w:rFonts w:ascii="Arial" w:hAnsi="Arial" w:cs="Arial"/>
+          <w:color w:val="000000"/>
+          <w:sz w:val="24"/>
+          <w:szCs w:val="24"/>
+        </w:rPr>
+        <w:t xml:space="preserve"> </w:t>
+      </w:r>
+      <w:r>
+        <w:rPr>
+          <w:rFonts w:ascii="Arial" w:hAnsi="Arial" w:cs="Arial"/>
+          <w:color w:val="000000"/>
+          <w:sz w:val="24"/>
+          <w:szCs w:val="24"/>
+        </w:rPr>
+        <w:t>estão atividades</w:t>
+      </w:r>
+      <w:r>
+        <w:rPr>
+          <w:rFonts w:ascii="Arial" w:hAnsi="Arial" w:cs="Arial"/>
+          <w:color w:val="000000"/>
+          <w:sz w:val="24"/>
+          <w:szCs w:val="24"/>
+        </w:rPr>
+        <w:t xml:space="preserve"> </w:t>
+      </w:r>
+      <w:r>
+        <w:rPr>
+          <w:rFonts w:ascii="Arial" w:hAnsi="Arial" w:cs="Arial"/>
+          <w:color w:val="000000"/>
+          <w:sz w:val="24"/>
+          <w:szCs w:val="24"/>
+        </w:rPr>
+        <w:t xml:space="preserve">que </w:t>
+      </w:r>
+      <w:r>
+        <w:rPr>
+          <w:rFonts w:ascii="Arial" w:hAnsi="Arial" w:cs="Arial"/>
+          <w:color w:val="000000"/>
+          <w:sz w:val="24"/>
+          <w:szCs w:val="24"/>
+        </w:rPr>
+        <w:t>o time</w:t>
+      </w:r>
+      <w:r>
+        <w:rPr>
+          <w:rFonts w:ascii="Arial" w:hAnsi="Arial" w:cs="Arial"/>
+          <w:color w:val="000000"/>
+          <w:sz w:val="24"/>
+          <w:szCs w:val="24"/>
+        </w:rPr>
+        <w:t xml:space="preserve"> </w:t>
+      </w:r>
+      <w:r>
+        <w:rPr>
+          <w:rFonts w:ascii="Arial" w:hAnsi="Arial" w:cs="Arial"/>
+          <w:color w:val="000000"/>
+          <w:sz w:val="24"/>
+          <w:szCs w:val="24"/>
+        </w:rPr>
+        <w:t>mensura</w:t>
+      </w:r>
+      <w:r>
+        <w:rPr>
+          <w:rFonts w:ascii="Arial" w:hAnsi="Arial" w:cs="Arial"/>
+          <w:color w:val="000000"/>
+          <w:sz w:val="24"/>
+          <w:szCs w:val="24"/>
+        </w:rPr>
+        <w:t xml:space="preserve"> </w:t>
+      </w:r>
+      <w:r>
+        <w:rPr>
+          <w:rFonts w:ascii="Arial" w:hAnsi="Arial" w:cs="Arial"/>
+          <w:color w:val="000000"/>
+          <w:sz w:val="24"/>
+          <w:szCs w:val="24"/>
+        </w:rPr>
+        <w:t xml:space="preserve">ter a capacidade se concluir durante a </w:t>
+      </w:r>
+      <w:r>
+        <w:rPr>
+          <w:rFonts w:ascii="Arial" w:hAnsi="Arial" w:cs="Arial"/>
+          <w:color w:val="000000"/>
+          <w:sz w:val="24"/>
+          <w:szCs w:val="24"/>
+        </w:rPr>
+        <w:t xml:space="preserve">próxima Sprint. </w:t>
+      </w:r>
+      <w:r>
+        <w:rPr>
+          <w:rFonts w:ascii="Arial" w:hAnsi="Arial" w:cs="Arial"/>
+          <w:color w:val="000000"/>
+          <w:sz w:val="24"/>
+          <w:szCs w:val="24"/>
+        </w:rPr>
+        <w:t>Os</w:t>
+      </w:r>
+      <w:r>
+        <w:rPr>
+          <w:rFonts w:ascii="Arial" w:hAnsi="Arial" w:cs="Arial"/>
+          <w:color w:val="000000"/>
+          <w:sz w:val="24"/>
+          <w:szCs w:val="24"/>
+        </w:rPr>
+        <w:t xml:space="preserve"> iten</w:t>
+      </w:r>
+      <w:bookmarkStart w:id="25" w:name="_GoBack"/>
+      <w:bookmarkEnd w:id="25"/>
+      <w:r>
+        <w:rPr>
+          <w:rFonts w:ascii="Arial" w:hAnsi="Arial" w:cs="Arial"/>
+          <w:color w:val="000000"/>
+          <w:sz w:val="24"/>
+          <w:szCs w:val="24"/>
+        </w:rPr>
+        <w:t xml:space="preserve">s são </w:t>
+      </w:r>
+      <w:r>
+        <w:rPr>
+          <w:rFonts w:ascii="Arial" w:hAnsi="Arial" w:cs="Arial"/>
+          <w:color w:val="000000"/>
+          <w:sz w:val="24"/>
+          <w:szCs w:val="24"/>
+        </w:rPr>
+        <w:t>movidos</w:t>
+      </w:r>
+      <w:r>
+        <w:rPr>
+          <w:rFonts w:ascii="Arial" w:hAnsi="Arial" w:cs="Arial"/>
+          <w:color w:val="000000"/>
+          <w:sz w:val="24"/>
+          <w:szCs w:val="24"/>
+        </w:rPr>
+        <w:t xml:space="preserve"> do </w:t>
+      </w:r>
+      <w:r>
+        <w:rPr>
+          <w:rFonts w:ascii="Arial" w:hAnsi="Arial" w:cs="Arial"/>
+          <w:i/>
+          <w:color w:val="000000"/>
+          <w:sz w:val="24"/>
+          <w:szCs w:val="24"/>
+        </w:rPr>
+        <w:t>Product Backlog</w:t>
+      </w:r>
+      <w:r>
+        <w:rPr>
+          <w:rFonts w:ascii="Arial" w:hAnsi="Arial" w:cs="Arial"/>
+          <w:color w:val="000000"/>
+          <w:sz w:val="24"/>
+          <w:szCs w:val="24"/>
+        </w:rPr>
+        <w:t xml:space="preserve"> </w:t>
+      </w:r>
+      <w:r>
+        <w:rPr>
+          <w:rFonts w:ascii="Arial" w:hAnsi="Arial" w:cs="Arial"/>
+          <w:color w:val="000000"/>
+          <w:sz w:val="24"/>
+          <w:szCs w:val="24"/>
+        </w:rPr>
+        <w:t xml:space="preserve">para o </w:t>
+      </w:r>
+      <w:r>
+        <w:rPr>
+          <w:rFonts w:ascii="Arial" w:hAnsi="Arial" w:cs="Arial"/>
+          <w:i/>
+          <w:color w:val="000000"/>
+          <w:sz w:val="24"/>
+          <w:szCs w:val="24"/>
+        </w:rPr>
+        <w:t>Sprint Backlog</w:t>
+      </w:r>
+      <w:r>
+        <w:rPr>
+          <w:rFonts w:ascii="Arial" w:hAnsi="Arial" w:cs="Arial"/>
+          <w:color w:val="000000"/>
+          <w:sz w:val="24"/>
+          <w:szCs w:val="24"/>
+        </w:rPr>
+        <w:t xml:space="preserve"> </w:t>
+      </w:r>
+      <w:r>
+        <w:rPr>
+          <w:rFonts w:ascii="Arial" w:hAnsi="Arial" w:cs="Arial"/>
+          <w:color w:val="000000"/>
+          <w:sz w:val="24"/>
+          <w:szCs w:val="24"/>
+        </w:rPr>
+        <w:t xml:space="preserve">de acordo com a prioridade </w:t>
+      </w:r>
+      <w:r>
+        <w:rPr>
+          <w:rFonts w:ascii="Arial" w:hAnsi="Arial" w:cs="Arial"/>
+          <w:color w:val="000000"/>
+          <w:sz w:val="24"/>
+          <w:szCs w:val="24"/>
+        </w:rPr>
+        <w:t xml:space="preserve">estabelecida </w:t>
+      </w:r>
+      <w:r>
+        <w:rPr>
+          <w:rFonts w:ascii="Arial" w:hAnsi="Arial" w:cs="Arial"/>
+          <w:color w:val="000000"/>
+          <w:sz w:val="24"/>
+          <w:szCs w:val="24"/>
+        </w:rPr>
+        <w:t xml:space="preserve">pelo </w:t>
+      </w:r>
+      <w:r>
+        <w:rPr>
+          <w:rFonts w:ascii="Arial" w:hAnsi="Arial" w:cs="Arial"/>
+          <w:i/>
+          <w:color w:val="000000"/>
+          <w:sz w:val="24"/>
+          <w:szCs w:val="24"/>
+        </w:rPr>
+        <w:t>Product Owner</w:t>
+      </w:r>
+      <w:r>
+        <w:rPr>
+          <w:rFonts w:ascii="Arial" w:hAnsi="Arial" w:cs="Arial"/>
+          <w:color w:val="000000"/>
+          <w:sz w:val="24"/>
+          <w:szCs w:val="24"/>
+        </w:rPr>
+        <w:t xml:space="preserve">, </w:t>
+      </w:r>
+      <w:r>
+        <w:rPr>
+          <w:rFonts w:ascii="Arial" w:hAnsi="Arial" w:cs="Arial"/>
+          <w:color w:val="000000"/>
+          <w:sz w:val="24"/>
+          <w:szCs w:val="24"/>
+        </w:rPr>
+        <w:t>no momento</w:t>
+      </w:r>
+      <w:r>
+        <w:rPr>
+          <w:rFonts w:ascii="Arial" w:hAnsi="Arial" w:cs="Arial"/>
+          <w:color w:val="000000"/>
+          <w:sz w:val="24"/>
+          <w:szCs w:val="24"/>
+        </w:rPr>
+        <w:t xml:space="preserve"> </w:t>
+      </w:r>
+      <w:r>
+        <w:rPr>
+          <w:rFonts w:ascii="Arial" w:hAnsi="Arial" w:cs="Arial"/>
+          <w:color w:val="000000"/>
+          <w:sz w:val="24"/>
+          <w:szCs w:val="24"/>
+        </w:rPr>
+        <w:t>d</w:t>
+      </w:r>
+      <w:r>
+        <w:rPr>
+          <w:rFonts w:ascii="Arial" w:hAnsi="Arial" w:cs="Arial"/>
+          <w:color w:val="000000"/>
+          <w:sz w:val="24"/>
+          <w:szCs w:val="24"/>
+        </w:rPr>
+        <w:t>a reunião de planejamento da Sprint.</w:t>
+      </w:r>
+    </w:p>
+    <w:p>
+      <w:pPr>
+        <w:spacing w:before="0" w:after="0" w:line="360" w:lineRule="auto"/>
+        <w:ind w:firstLine="720"/>
+        <w:jc w:val="both"/>
+        <w:rPr>
+          <w:rFonts w:ascii="Arial" w:hAnsi="Arial" w:cs="Arial"/>
+          <w:color w:val="000000"/>
+          <w:sz w:val="24"/>
+          <w:szCs w:val="24"/>
+        </w:rPr>
+      </w:pPr>
+    </w:p>
+    <w:p>
+      <w:pPr>
+        <w:spacing w:before="0" w:after="0"/>
+        <w:jc w:val="both"/>
+        <w:rPr>
+          <w:rFonts w:ascii="Arial" w:hAnsi="Arial" w:cs="Arial"/>
+          <w:color w:val="000000"/>
+        </w:rPr>
+      </w:pPr>
+      <w:r>
+        <w:rPr>
+          <w:rFonts w:ascii="Arial" w:hAnsi="Arial" w:cs="Arial"/>
+          <w:color w:val="000000"/>
+        </w:rPr>
+        <w:t xml:space="preserve">“O </w:t>
+      </w:r>
+      <w:r>
+        <w:rPr>
+          <w:rFonts w:ascii="Arial" w:hAnsi="Arial" w:cs="Arial"/>
+          <w:i/>
+          <w:iCs/>
+          <w:color w:val="000000"/>
+        </w:rPr>
+        <w:t>Sprint Backlog</w:t>
+      </w:r>
+      <w:r>
+        <w:rPr>
+          <w:rFonts w:ascii="Arial" w:hAnsi="Arial" w:cs="Arial"/>
+          <w:color w:val="000000"/>
+        </w:rPr>
+        <w:t xml:space="preserve"> é uma lista de tarefas que o </w:t>
+      </w:r>
+      <w:hyperlink r:id="rId12" w:history="1">
+        <w:r>
+          <w:rPr>
+            <w:rStyle w:val="Hyperlink"/>
+            <w:rFonts w:ascii="Arial" w:hAnsi="Arial" w:cs="Arial"/>
+            <w:color w:val="000000"/>
+          </w:rPr>
+          <w:t>Scrum Team</w:t>
+        </w:r>
+      </w:hyperlink>
+      <w:r>
+        <w:rPr>
+          <w:rFonts w:ascii="Arial" w:hAnsi="Arial" w:cs="Arial"/>
+          <w:color w:val="000000"/>
+        </w:rPr>
+        <w:t xml:space="preserve"> se compromete a fazer em um Sprint. O</w:t>
+      </w:r>
+      <w:r>
+        <w:rPr>
+          <w:rFonts w:ascii="Arial" w:hAnsi="Arial" w:cs="Arial"/>
+          <w:color w:val="000000"/>
+        </w:rPr>
+        <w:t>s</w:t>
+      </w:r>
+    </w:p>
+    <w:p>
+      <w:pPr>
+        <w:spacing w:before="0" w:after="0"/>
+        <w:ind w:left="2127"/>
+        <w:jc w:val="both"/>
+        <w:rPr>
+          <w:sz w:val="24"/>
+          <w:szCs w:val="24"/>
+        </w:rPr>
+      </w:pPr>
+      <w:r>
+        <w:rPr>
+          <w:rFonts w:ascii="Arial" w:hAnsi="Arial" w:cs="Arial"/>
+          <w:color w:val="000000"/>
+        </w:rPr>
+        <w:t xml:space="preserve">itens do </w:t>
+      </w:r>
+      <w:r>
+        <w:rPr>
+          <w:rFonts w:ascii="Arial" w:hAnsi="Arial" w:cs="Arial"/>
+          <w:i/>
+          <w:iCs/>
+          <w:color w:val="000000"/>
+        </w:rPr>
+        <w:t>Sprint Backlog</w:t>
+      </w:r>
+      <w:r>
+        <w:rPr>
+          <w:rFonts w:ascii="Arial" w:hAnsi="Arial" w:cs="Arial"/>
+          <w:color w:val="000000"/>
+        </w:rPr>
+        <w:t xml:space="preserve"> são extraídos do </w:t>
+      </w:r>
+      <w:hyperlink r:id="rId13" w:history="1">
+        <w:r>
+          <w:rPr>
+            <w:rStyle w:val="Hyperlink"/>
+            <w:rFonts w:ascii="Arial" w:hAnsi="Arial" w:cs="Arial"/>
+            <w:i/>
+            <w:iCs/>
+            <w:color w:val="000000"/>
+          </w:rPr>
+          <w:t>Product Backlog</w:t>
+        </w:r>
+      </w:hyperlink>
+      <w:r>
+        <w:rPr>
+          <w:rFonts w:ascii="Arial" w:hAnsi="Arial" w:cs="Arial"/>
+          <w:color w:val="000000"/>
+        </w:rPr>
+        <w:t xml:space="preserve">, pela equipe, com base nas prioridades definidas pelo </w:t>
+      </w:r>
+      <w:hyperlink r:id="rId14" w:history="1">
+        <w:r>
+          <w:rPr>
+            <w:rStyle w:val="Hyperlink"/>
+            <w:rFonts w:ascii="Arial" w:hAnsi="Arial" w:cs="Arial"/>
+            <w:i/>
+            <w:iCs/>
+            <w:color w:val="000000"/>
+          </w:rPr>
+          <w:t>Product Owner</w:t>
+        </w:r>
+      </w:hyperlink>
+      <w:r>
+        <w:rPr>
+          <w:rFonts w:ascii="Arial" w:hAnsi="Arial" w:cs="Arial"/>
+          <w:color w:val="000000"/>
+        </w:rPr>
+        <w:t xml:space="preserve"> e a percepção da equipe sobre o tempo que será necessário para completar as várias funcionalidades.” (Desenvolvimento Ágil, </w:t>
+      </w:r>
+      <w:proofErr w:type="gramStart"/>
+      <w:r>
+        <w:rPr>
+          <w:rFonts w:ascii="Arial" w:hAnsi="Arial" w:cs="Arial"/>
+          <w:color w:val="000000"/>
+        </w:rPr>
+        <w:t>2013)</w:t>
+      </w:r>
+      <w:r>
+        <w:rPr>
+          <w:rFonts w:ascii="Arial" w:hAnsi="Arial" w:cs="Arial"/>
+          <w:color w:val="000000"/>
+        </w:rPr>
+        <w:t>²</w:t>
+      </w:r>
+      <w:proofErr w:type="gramEnd"/>
     </w:p>
     <w:p>
       <w:pPr>
@@ -8653,7 +9655,7 @@
         <w:jc w:val="both"/>
         <w:rPr>
           <w:rFonts w:ascii="Arial" w:hAnsi="Arial" w:cs="Arial"/>
-          <w:snapToGrid/>
+          <w:iCs/>
         </w:rPr>
       </w:pPr>
     </w:p>
@@ -8665,143 +9667,9 @@
         <w:jc w:val="both"/>
         <w:rPr>
           <w:rFonts w:ascii="Arial" w:hAnsi="Arial" w:cs="Arial"/>
-          <w:snapToGrid/>
-          <w:shd w:val="clear" w:color="auto" w:fill="FFFFFF"/>
-        </w:rPr>
-      </w:pPr>
-      <w:r>
-        <w:rPr>
-          <w:rFonts w:ascii="Arial" w:hAnsi="Arial" w:cs="Arial"/>
-          <w:snapToGrid/>
-        </w:rPr>
-        <w:t xml:space="preserve">Em </w:t>
-      </w:r>
-      <w:r>
-        <w:rPr>
-          <w:rFonts w:ascii="Arial" w:hAnsi="Arial" w:cs="Arial"/>
-          <w:snapToGrid/>
-        </w:rPr>
-        <w:t>“</w:t>
-      </w:r>
-      <w:r>
-        <w:rPr>
-          <w:rFonts w:ascii="Arial" w:hAnsi="Arial" w:cs="Arial"/>
-          <w:i/>
-          <w:iCs/>
-          <w:snapToGrid/>
-        </w:rPr>
-        <w:t xml:space="preserve">The Scrum </w:t>
-      </w:r>
-      <w:proofErr w:type="spellStart"/>
-      <w:proofErr w:type="gramStart"/>
-      <w:r>
-        <w:rPr>
-          <w:rFonts w:ascii="Arial" w:hAnsi="Arial" w:cs="Arial"/>
-          <w:i/>
-          <w:iCs/>
-          <w:snapToGrid/>
-        </w:rPr>
-        <w:t>Guide</w:t>
-      </w:r>
-      <w:proofErr w:type="spellEnd"/>
-      <w:r>
-        <w:rPr>
-          <w:rFonts w:ascii="Arial" w:hAnsi="Arial" w:cs="Arial"/>
-          <w:snapToGrid/>
-        </w:rPr>
-        <w:t>”(</w:t>
-      </w:r>
-      <w:proofErr w:type="gramEnd"/>
-      <w:r>
-        <w:rPr>
-          <w:rFonts w:ascii="Arial" w:hAnsi="Arial" w:cs="Arial"/>
-          <w:snapToGrid/>
-        </w:rPr>
-        <w:t>2013),</w:t>
-      </w:r>
-      <w:r>
-        <w:rPr>
-          <w:rFonts w:ascii="Arial" w:hAnsi="Arial" w:cs="Arial"/>
-          <w:snapToGrid/>
-        </w:rPr>
-        <w:t xml:space="preserve"> para seus</w:t>
-      </w:r>
-      <w:r>
-        <w:rPr>
-          <w:rFonts w:ascii="Arial" w:hAnsi="Arial" w:cs="Arial"/>
-          <w:snapToGrid/>
-        </w:rPr>
-        <w:t xml:space="preserve"> autores</w:t>
-      </w:r>
-      <w:r>
-        <w:rPr>
-          <w:rFonts w:ascii="Arial" w:hAnsi="Arial" w:cs="Arial"/>
-          <w:snapToGrid/>
-        </w:rPr>
-        <w:t>,</w:t>
-      </w:r>
-      <w:r>
-        <w:rPr>
-          <w:rFonts w:ascii="Arial" w:hAnsi="Arial" w:cs="Arial"/>
-          <w:snapToGrid/>
-        </w:rPr>
-        <w:t xml:space="preserve"> </w:t>
-      </w:r>
-      <w:r>
-        <w:rPr>
-          <w:rFonts w:ascii="Arial" w:hAnsi="Arial" w:cs="Arial"/>
-          <w:snapToGrid/>
-        </w:rPr>
-        <w:t>“</w:t>
-      </w:r>
-      <w:r>
-        <w:rPr>
-          <w:rFonts w:ascii="Arial" w:hAnsi="Arial" w:cs="Arial"/>
-          <w:snapToGrid/>
-          <w:shd w:val="clear" w:color="auto" w:fill="FFFFFF"/>
-        </w:rPr>
-        <w:t>O</w:t>
-      </w:r>
-      <w:r>
-        <w:rPr>
-          <w:rFonts w:ascii="Arial" w:hAnsi="Arial" w:cs="Arial"/>
-          <w:i/>
-          <w:iCs/>
-          <w:snapToGrid/>
-          <w:shd w:val="clear" w:color="auto" w:fill="FFFFFF"/>
-        </w:rPr>
-        <w:t xml:space="preserve"> </w:t>
-      </w:r>
-      <w:proofErr w:type="spellStart"/>
-      <w:r>
-        <w:rPr>
-          <w:rFonts w:ascii="Arial" w:hAnsi="Arial" w:cs="Arial"/>
-          <w:i/>
-          <w:iCs/>
-          <w:snapToGrid/>
-          <w:shd w:val="clear" w:color="auto" w:fill="FFFFFF"/>
-        </w:rPr>
-        <w:t>Product</w:t>
-      </w:r>
-      <w:proofErr w:type="spellEnd"/>
-      <w:r>
-        <w:rPr>
-          <w:rFonts w:ascii="Arial" w:hAnsi="Arial" w:cs="Arial"/>
-          <w:i/>
-          <w:iCs/>
-          <w:snapToGrid/>
-          <w:shd w:val="clear" w:color="auto" w:fill="FFFFFF"/>
-        </w:rPr>
-        <w:t xml:space="preserve"> Backlog</w:t>
-      </w:r>
-      <w:r>
-        <w:rPr>
-          <w:rFonts w:ascii="Arial" w:hAnsi="Arial" w:cs="Arial"/>
-          <w:snapToGrid/>
-          <w:shd w:val="clear" w:color="auto" w:fill="FFFFFF"/>
-        </w:rPr>
-        <w:t xml:space="preserve"> é uma lista de tudo o que pode ser necessário no produto e é a única fonte de requisitos para quaisquer alterações a serem feitas ao produto.”</w:t>
-      </w:r>
+          <w:color w:val="auto"/>
+        </w:rPr>
+      </w:pPr>
     </w:p>
     <w:p>
       <w:pPr>
@@ -8811,403 +9679,15 @@
         <w:jc w:val="both"/>
         <w:rPr>
           <w:rFonts w:ascii="Arial" w:hAnsi="Arial" w:cs="Arial"/>
-        </w:rPr>
-      </w:pPr>
-      <w:r>
-        <w:rPr>
-          <w:rFonts w:ascii="Arial" w:hAnsi="Arial" w:cs="Arial"/>
-        </w:rPr>
-        <w:t xml:space="preserve">O </w:t>
-      </w:r>
-      <w:r>
-        <w:rPr>
-          <w:rFonts w:ascii="Arial" w:hAnsi="Arial" w:cs="Arial"/>
-          <w:i/>
-        </w:rPr>
-        <w:t>Backlog</w:t>
-      </w:r>
-      <w:r>
-        <w:rPr>
-          <w:rFonts w:ascii="Arial" w:hAnsi="Arial" w:cs="Arial"/>
-        </w:rPr>
-        <w:t xml:space="preserve"> do produto</w:t>
-      </w:r>
-      <w:r>
-        <w:rPr>
-          <w:rFonts w:ascii="Arial" w:hAnsi="Arial" w:cs="Arial"/>
-        </w:rPr>
-        <w:t xml:space="preserve"> </w:t>
-      </w:r>
-      <w:r>
-        <w:rPr>
-          <w:rFonts w:ascii="Arial" w:hAnsi="Arial" w:cs="Arial"/>
-        </w:rPr>
-        <w:t>é um dos primeiros passos</w:t>
-      </w:r>
-      <w:r>
-        <w:rPr>
-          <w:rFonts w:ascii="Arial" w:hAnsi="Arial" w:cs="Arial"/>
-        </w:rPr>
-        <w:t xml:space="preserve"> a </w:t>
-      </w:r>
-      <w:r>
-        <w:rPr>
-          <w:rFonts w:ascii="Arial" w:hAnsi="Arial" w:cs="Arial"/>
-        </w:rPr>
-        <w:t>ser efetuados</w:t>
-      </w:r>
-      <w:r>
-        <w:rPr>
-          <w:rFonts w:ascii="Arial" w:hAnsi="Arial" w:cs="Arial"/>
-        </w:rPr>
-        <w:t xml:space="preserve"> para a implementação do Scrum em um projeto</w:t>
-      </w:r>
-      <w:r>
-        <w:rPr>
-          <w:rFonts w:ascii="Arial" w:hAnsi="Arial" w:cs="Arial"/>
-        </w:rPr>
-        <w:t>.</w:t>
-      </w:r>
+          <w:color w:val="auto"/>
+        </w:rPr>
+      </w:pPr>
     </w:p>
     <w:p>
       <w:pPr>
         <w:pStyle w:val="Default"/>
         <w:spacing w:line="360" w:lineRule="auto"/>
-        <w:ind w:firstLine="709"/>
-        <w:jc w:val="both"/>
-        <w:rPr>
-          <w:rFonts w:ascii="Arial" w:hAnsi="Arial" w:cs="Arial"/>
-          <w:color w:val="auto"/>
-        </w:rPr>
-      </w:pPr>
-      <w:r>
-        <w:rPr>
-          <w:rFonts w:ascii="Arial" w:hAnsi="Arial" w:cs="Arial"/>
-        </w:rPr>
-        <w:t xml:space="preserve">O </w:t>
-      </w:r>
-      <w:r>
-        <w:rPr>
-          <w:rFonts w:ascii="Arial" w:hAnsi="Arial" w:cs="Arial"/>
-          <w:i/>
-          <w:iCs/>
-        </w:rPr>
-        <w:t>Backlog</w:t>
-      </w:r>
-      <w:r>
-        <w:rPr>
-          <w:rFonts w:ascii="Arial" w:hAnsi="Arial" w:cs="Arial"/>
-        </w:rPr>
-        <w:t xml:space="preserve"> é </w:t>
-      </w:r>
-      <w:r>
-        <w:rPr>
-          <w:rFonts w:ascii="Arial" w:hAnsi="Arial" w:cs="Arial"/>
-        </w:rPr>
-        <w:t>gerado</w:t>
-      </w:r>
-      <w:r>
-        <w:rPr>
-          <w:rFonts w:ascii="Arial" w:hAnsi="Arial" w:cs="Arial"/>
-        </w:rPr>
-        <w:t xml:space="preserve"> </w:t>
-      </w:r>
-      <w:r>
-        <w:rPr>
-          <w:rFonts w:ascii="Arial" w:hAnsi="Arial" w:cs="Arial"/>
-        </w:rPr>
-        <w:t>através do</w:t>
-      </w:r>
-      <w:r>
-        <w:rPr>
-          <w:rFonts w:ascii="Arial" w:hAnsi="Arial" w:cs="Arial"/>
-        </w:rPr>
-        <w:t xml:space="preserve"> </w:t>
-      </w:r>
-      <w:proofErr w:type="spellStart"/>
-      <w:r>
-        <w:rPr>
-          <w:rFonts w:ascii="Arial" w:hAnsi="Arial" w:cs="Arial"/>
-          <w:i/>
-          <w:iCs/>
-        </w:rPr>
-        <w:t>Product</w:t>
-      </w:r>
-      <w:proofErr w:type="spellEnd"/>
-      <w:r>
-        <w:rPr>
-          <w:rFonts w:ascii="Arial" w:hAnsi="Arial" w:cs="Arial"/>
-          <w:i/>
-          <w:iCs/>
-        </w:rPr>
-        <w:t xml:space="preserve"> </w:t>
-      </w:r>
-      <w:proofErr w:type="spellStart"/>
-      <w:r>
-        <w:rPr>
-          <w:rFonts w:ascii="Arial" w:hAnsi="Arial" w:cs="Arial"/>
-          <w:i/>
-          <w:iCs/>
-        </w:rPr>
-        <w:t>Owner</w:t>
-      </w:r>
-      <w:proofErr w:type="spellEnd"/>
-      <w:r>
-        <w:rPr>
-          <w:rFonts w:ascii="Arial" w:hAnsi="Arial" w:cs="Arial"/>
-        </w:rPr>
-        <w:t xml:space="preserve">, </w:t>
-      </w:r>
-      <w:r>
-        <w:rPr>
-          <w:rFonts w:ascii="Arial" w:hAnsi="Arial" w:cs="Arial"/>
-        </w:rPr>
-        <w:t xml:space="preserve">lá estará </w:t>
-      </w:r>
-      <w:r>
-        <w:rPr>
-          <w:rFonts w:ascii="Arial" w:hAnsi="Arial" w:cs="Arial"/>
-        </w:rPr>
-        <w:t>listada</w:t>
-      </w:r>
-      <w:r>
-        <w:rPr>
-          <w:rFonts w:ascii="Arial" w:hAnsi="Arial" w:cs="Arial"/>
-        </w:rPr>
-        <w:t xml:space="preserve"> todas atividades </w:t>
-      </w:r>
-      <w:r>
-        <w:rPr>
-          <w:rFonts w:ascii="Arial" w:hAnsi="Arial" w:cs="Arial"/>
-        </w:rPr>
-        <w:t>que devem ser concretizadas</w:t>
-      </w:r>
-      <w:r>
-        <w:rPr>
-          <w:rFonts w:ascii="Arial" w:hAnsi="Arial" w:cs="Arial"/>
-        </w:rPr>
-        <w:t xml:space="preserve"> </w:t>
-      </w:r>
-      <w:r>
-        <w:rPr>
-          <w:rFonts w:ascii="Arial" w:hAnsi="Arial" w:cs="Arial"/>
-        </w:rPr>
-        <w:t>pelo</w:t>
-      </w:r>
-      <w:r>
-        <w:rPr>
-          <w:rFonts w:ascii="Arial" w:hAnsi="Arial" w:cs="Arial"/>
-        </w:rPr>
-        <w:t xml:space="preserve"> </w:t>
-      </w:r>
-      <w:r>
-        <w:rPr>
-          <w:rFonts w:ascii="Arial" w:hAnsi="Arial" w:cs="Arial"/>
-        </w:rPr>
-        <w:t>time</w:t>
-      </w:r>
-      <w:r>
-        <w:rPr>
-          <w:rFonts w:ascii="Arial" w:hAnsi="Arial" w:cs="Arial"/>
-        </w:rPr>
-        <w:t xml:space="preserve"> </w:t>
-      </w:r>
-      <w:r>
-        <w:rPr>
-          <w:rFonts w:ascii="Arial" w:hAnsi="Arial" w:cs="Arial"/>
-        </w:rPr>
-        <w:t>durante o</w:t>
-      </w:r>
-      <w:r>
-        <w:rPr>
-          <w:rFonts w:ascii="Arial" w:hAnsi="Arial" w:cs="Arial"/>
-        </w:rPr>
-        <w:t xml:space="preserve"> projeto,</w:t>
-      </w:r>
-      <w:r>
-        <w:rPr>
-          <w:rFonts w:ascii="Arial" w:hAnsi="Arial" w:cs="Arial"/>
-        </w:rPr>
-        <w:t xml:space="preserve"> são</w:t>
-      </w:r>
-      <w:r>
-        <w:rPr>
-          <w:rFonts w:ascii="Arial" w:hAnsi="Arial" w:cs="Arial"/>
-        </w:rPr>
-        <w:t xml:space="preserve"> organizadas </w:t>
-      </w:r>
-      <w:r>
-        <w:rPr>
-          <w:rFonts w:ascii="Arial" w:hAnsi="Arial" w:cs="Arial"/>
-        </w:rPr>
-        <w:t>através de</w:t>
-      </w:r>
-      <w:r>
-        <w:rPr>
-          <w:rFonts w:ascii="Arial" w:hAnsi="Arial" w:cs="Arial"/>
-        </w:rPr>
-        <w:t xml:space="preserve"> prioridades definidas pelo próprio </w:t>
-      </w:r>
-      <w:proofErr w:type="spellStart"/>
-      <w:r>
-        <w:rPr>
-          <w:rFonts w:ascii="Arial" w:hAnsi="Arial" w:cs="Arial"/>
-          <w:i/>
-          <w:iCs/>
-        </w:rPr>
-        <w:t>Product</w:t>
-      </w:r>
-      <w:proofErr w:type="spellEnd"/>
-      <w:r>
-        <w:rPr>
-          <w:rFonts w:ascii="Arial" w:hAnsi="Arial" w:cs="Arial"/>
-          <w:i/>
-          <w:iCs/>
-        </w:rPr>
-        <w:t xml:space="preserve"> </w:t>
-      </w:r>
-      <w:proofErr w:type="spellStart"/>
-      <w:r>
-        <w:rPr>
-          <w:rFonts w:ascii="Arial" w:hAnsi="Arial" w:cs="Arial"/>
-          <w:i/>
-          <w:iCs/>
-        </w:rPr>
-        <w:t>Owner</w:t>
-      </w:r>
-      <w:proofErr w:type="spellEnd"/>
-      <w:r>
-        <w:rPr>
-          <w:rFonts w:ascii="Arial" w:hAnsi="Arial" w:cs="Arial"/>
-        </w:rPr>
-        <w:t xml:space="preserve"> </w:t>
-      </w:r>
-      <w:r>
-        <w:rPr>
-          <w:rFonts w:ascii="Arial" w:hAnsi="Arial" w:cs="Arial"/>
-        </w:rPr>
-        <w:t>no momento de</w:t>
-      </w:r>
-      <w:r>
-        <w:rPr>
-          <w:rFonts w:ascii="Arial" w:hAnsi="Arial" w:cs="Arial"/>
-        </w:rPr>
-        <w:t xml:space="preserve"> levantamento de requisitos. Uma vez </w:t>
-      </w:r>
-      <w:r>
-        <w:rPr>
-          <w:rFonts w:ascii="Arial" w:hAnsi="Arial" w:cs="Arial"/>
-        </w:rPr>
-        <w:t>confeccionado</w:t>
-      </w:r>
-      <w:r>
-        <w:rPr>
-          <w:rFonts w:ascii="Arial" w:hAnsi="Arial" w:cs="Arial"/>
-        </w:rPr>
-        <w:t xml:space="preserve">, </w:t>
-      </w:r>
-      <w:r>
-        <w:rPr>
-          <w:rFonts w:ascii="Arial" w:hAnsi="Arial" w:cs="Arial"/>
-        </w:rPr>
-        <w:t>esta sempre</w:t>
-      </w:r>
-      <w:r>
-        <w:rPr>
-          <w:rFonts w:ascii="Arial" w:hAnsi="Arial" w:cs="Arial"/>
-        </w:rPr>
-        <w:t xml:space="preserve"> passível de </w:t>
-      </w:r>
-      <w:r>
-        <w:rPr>
-          <w:rFonts w:ascii="Arial" w:hAnsi="Arial" w:cs="Arial"/>
-        </w:rPr>
-        <w:t>alterações</w:t>
-      </w:r>
-      <w:r>
-        <w:rPr>
-          <w:rFonts w:ascii="Arial" w:hAnsi="Arial" w:cs="Arial"/>
-        </w:rPr>
-        <w:t xml:space="preserve"> quando</w:t>
-      </w:r>
-      <w:r>
-        <w:rPr>
-          <w:rFonts w:ascii="Arial" w:hAnsi="Arial" w:cs="Arial"/>
-        </w:rPr>
-        <w:t xml:space="preserve"> essas são</w:t>
-      </w:r>
-      <w:r>
-        <w:rPr>
-          <w:rFonts w:ascii="Arial" w:hAnsi="Arial" w:cs="Arial"/>
-        </w:rPr>
-        <w:t xml:space="preserve"> </w:t>
-      </w:r>
-      <w:r>
-        <w:rPr>
-          <w:rFonts w:ascii="Arial" w:hAnsi="Arial" w:cs="Arial"/>
-        </w:rPr>
-        <w:t>julgadas</w:t>
-      </w:r>
-      <w:r>
-        <w:rPr>
-          <w:rFonts w:ascii="Arial" w:hAnsi="Arial" w:cs="Arial"/>
-        </w:rPr>
-        <w:t xml:space="preserve"> necessári</w:t>
-      </w:r>
-      <w:r>
-        <w:rPr>
-          <w:rFonts w:ascii="Arial" w:hAnsi="Arial" w:cs="Arial"/>
-        </w:rPr>
-        <w:t xml:space="preserve">as, de maneira a </w:t>
-      </w:r>
-      <w:r>
-        <w:rPr>
-          <w:rFonts w:ascii="Arial" w:hAnsi="Arial" w:cs="Arial"/>
-        </w:rPr>
-        <w:t>adicionar</w:t>
-      </w:r>
-      <w:r>
-        <w:rPr>
-          <w:rFonts w:ascii="Arial" w:hAnsi="Arial" w:cs="Arial"/>
-        </w:rPr>
-        <w:t>,</w:t>
-      </w:r>
-      <w:r>
-        <w:rPr>
-          <w:rFonts w:ascii="Arial" w:hAnsi="Arial" w:cs="Arial"/>
-        </w:rPr>
-        <w:t xml:space="preserve"> remover </w:t>
-      </w:r>
-      <w:r>
-        <w:rPr>
-          <w:rFonts w:ascii="Arial" w:hAnsi="Arial" w:cs="Arial"/>
-        </w:rPr>
-        <w:t xml:space="preserve">ou alterar atividades no </w:t>
-      </w:r>
-      <w:r>
-        <w:rPr>
-          <w:rFonts w:ascii="Arial" w:hAnsi="Arial" w:cs="Arial"/>
-          <w:i/>
-          <w:iCs/>
-        </w:rPr>
-        <w:t>Backlog</w:t>
-      </w:r>
-      <w:r>
-        <w:rPr>
-          <w:rFonts w:ascii="Arial" w:hAnsi="Arial" w:cs="Arial"/>
-          <w:i/>
-          <w:iCs/>
-        </w:rPr>
-        <w:t>.</w:t>
-      </w:r>
-    </w:p>
-    <w:p>
-      <w:pPr>
-        <w:pStyle w:val="Default"/>
-        <w:spacing w:line="360" w:lineRule="auto"/>
-      </w:pPr>
-      <w:bookmarkStart w:id="25" w:name="_GoBack"/>
-      <w:bookmarkEnd w:id="25"/>
+      </w:pPr>
     </w:p>
     <w:p>
       <w:pPr>
@@ -10011,7 +10491,6 @@
                 <w:sz w:val="16"/>
                 <w:szCs w:val="24"/>
               </w:rPr>
-              <w:lastRenderedPageBreak/>
               <w:t>Escolha do tema. Definição do problema de pesquisa</w:t>
             </w:r>
           </w:p>
@@ -14516,6 +14995,7 @@
                 <w:sz w:val="16"/>
                 <w:szCs w:val="24"/>
               </w:rPr>
+              <w:lastRenderedPageBreak/>
               <w:t>Elaboração das considerações finais. Revisão da Introdução.</w:t>
             </w:r>
           </w:p>
@@ -17019,7 +17499,6 @@
         </w:rPr>
       </w:pPr>
       <w:r>
-        <w:lastRenderedPageBreak/>
         <w:t>BONFIM, M. Introdução ao Scrum. 2013</w:t>
       </w:r>
       <w:r>
@@ -17207,10 +17686,10 @@
       </w:pPr>
     </w:p>
     <w:sectPr>
-      <w:headerReference w:type="even" r:id="rId12"/>
-      <w:headerReference w:type="default" r:id="rId13"/>
-      <w:footerReference w:type="even" r:id="rId14"/>
-      <w:footerReference w:type="default" r:id="rId15"/>
+      <w:headerReference w:type="even" r:id="rId15"/>
+      <w:headerReference w:type="default" r:id="rId16"/>
+      <w:footerReference w:type="even" r:id="rId17"/>
+      <w:footerReference w:type="default" r:id="rId18"/>
       <w:pgSz w:w="11907" w:h="16840" w:code="9"/>
       <w:pgMar w:top="1701" w:right="1134" w:bottom="1134" w:left="1701" w:header="720" w:footer="720" w:gutter="0"/>
       <w:cols w:space="720"/>
@@ -22791,7 +23270,7 @@
 </file>
 
 <file path=customXml/itemProps1.xml><?xml version="1.0" encoding="utf-8"?>
-<ds:datastoreItem xmlns:ds="http://schemas.openxmlformats.org/officeDocument/2006/customXml" ds:itemID="{F50C79B8-B64E-4A7E-B966-1672D8934D16}">
+<ds:datastoreItem xmlns:ds="http://schemas.openxmlformats.org/officeDocument/2006/customXml" ds:itemID="{DDE5E37B-16D3-4019-9D99-172922F3BAC7}">
   <ds:schemaRefs>
     <ds:schemaRef ds:uri="http://schemas.openxmlformats.org/officeDocument/2006/bibliography"/>
   </ds:schemaRefs>

--- a/JOSSAN_SOBRINHO_PETRENKO_TRABALHO_DE_CONCLUSÃO_DE_CURSO_2-SISTEMAS_DE_INFORMAÇÃO.docx
+++ b/JOSSAN_SOBRINHO_PETRENKO_TRABALHO_DE_CONCLUSÃO_DE_CURSO_2-SISTEMAS_DE_INFORMAÇÃO.docx
@@ -3761,7 +3761,21 @@
         <w:rPr>
           <w:color w:val="auto"/>
         </w:rPr>
-        <w:t xml:space="preserve">do termo “Scrum” presente no artigo “The New Product </w:t>
+        <w:t xml:space="preserve">do termo “Scrum” presente no artigo “The New </w:t>
+      </w:r>
+      <w:proofErr w:type="spellStart"/>
+      <w:r>
+        <w:rPr>
+          <w:color w:val="auto"/>
+        </w:rPr>
+        <w:t>Product</w:t>
+      </w:r>
+      <w:proofErr w:type="spellEnd"/>
+      <w:r>
+        <w:rPr>
+          <w:color w:val="auto"/>
+        </w:rPr>
+        <w:t xml:space="preserve"> </w:t>
       </w:r>
       <w:proofErr w:type="spellStart"/>
       <w:r>
@@ -9248,6 +9262,24 @@
           <w:sz w:val="24"/>
           <w:szCs w:val="24"/>
         </w:rPr>
+        <w:t xml:space="preserve"> que </w:t>
+      </w:r>
+      <w:r>
+        <w:rPr>
+          <w:rFonts w:ascii="Arial" w:hAnsi="Arial" w:cs="Arial"/>
+          <w:color w:val="000000"/>
+          <w:sz w:val="24"/>
+          <w:szCs w:val="24"/>
+        </w:rPr>
+        <w:t>o time</w:t>
+      </w:r>
+      <w:r>
+        <w:rPr>
+          <w:rFonts w:ascii="Arial" w:hAnsi="Arial" w:cs="Arial"/>
+          <w:color w:val="000000"/>
+          <w:sz w:val="24"/>
+          <w:szCs w:val="24"/>
+        </w:rPr>
         <w:t xml:space="preserve"> </w:t>
       </w:r>
       <w:r>
@@ -9257,16 +9289,7 @@
           <w:sz w:val="24"/>
           <w:szCs w:val="24"/>
         </w:rPr>
-        <w:t xml:space="preserve">que </w:t>
-      </w:r>
-      <w:r>
-        <w:rPr>
-          <w:rFonts w:ascii="Arial" w:hAnsi="Arial" w:cs="Arial"/>
-          <w:color w:val="000000"/>
-          <w:sz w:val="24"/>
-          <w:szCs w:val="24"/>
-        </w:rPr>
-        <w:t>o time</w:t>
+        <w:t>mensura</w:t>
       </w:r>
       <w:r>
         <w:rPr>
@@ -9284,24 +9307,6 @@
           <w:sz w:val="24"/>
           <w:szCs w:val="24"/>
         </w:rPr>
-        <w:t>mensura</w:t>
-      </w:r>
-      <w:r>
-        <w:rPr>
-          <w:rFonts w:ascii="Arial" w:hAnsi="Arial" w:cs="Arial"/>
-          <w:color w:val="000000"/>
-          <w:sz w:val="24"/>
-          <w:szCs w:val="24"/>
-        </w:rPr>
-        <w:t xml:space="preserve"> </w:t>
-      </w:r>
-      <w:r>
-        <w:rPr>
-          <w:rFonts w:ascii="Arial" w:hAnsi="Arial" w:cs="Arial"/>
-          <w:color w:val="000000"/>
-          <w:sz w:val="24"/>
-          <w:szCs w:val="24"/>
-        </w:rPr>
         <w:t xml:space="preserve">ter a capacidade se concluir durante a </w:t>
       </w:r>
       <w:r>
@@ -9329,18 +9334,7 @@
           <w:sz w:val="24"/>
           <w:szCs w:val="24"/>
         </w:rPr>
-        <w:t xml:space="preserve"> iten</w:t>
-      </w:r>
-      <w:bookmarkStart w:id="25" w:name="_GoBack"/>
-      <w:bookmarkEnd w:id="25"/>
-      <w:r>
-        <w:rPr>
-          <w:rFonts w:ascii="Arial" w:hAnsi="Arial" w:cs="Arial"/>
-          <w:color w:val="000000"/>
-          <w:sz w:val="24"/>
-          <w:szCs w:val="24"/>
-        </w:rPr>
-        <w:t xml:space="preserve">s são </w:t>
+        <w:t xml:space="preserve"> itens são </w:t>
       </w:r>
       <w:r>
         <w:rPr>
@@ -9550,14 +9544,7 @@
           <w:rFonts w:ascii="Arial" w:hAnsi="Arial" w:cs="Arial"/>
           <w:color w:val="000000"/>
         </w:rPr>
-        <w:t xml:space="preserve"> se compromete a fazer em um Sprint. O</w:t>
-      </w:r>
-      <w:r>
-        <w:rPr>
-          <w:rFonts w:ascii="Arial" w:hAnsi="Arial" w:cs="Arial"/>
-          <w:color w:val="000000"/>
-        </w:rPr>
-        <w:t>s</w:t>
+        <w:t xml:space="preserve"> se compromete a fazer em um Sprint. Os</w:t>
       </w:r>
     </w:p>
     <w:p>
@@ -9566,8 +9553,8 @@
         <w:ind w:left="2127"/>
         <w:jc w:val="both"/>
         <w:rPr>
-          <w:sz w:val="24"/>
-          <w:szCs w:val="24"/>
+          <w:rFonts w:ascii="Arial" w:hAnsi="Arial" w:cs="Arial"/>
+          <w:color w:val="000000"/>
         </w:rPr>
       </w:pPr>
       <w:r>
@@ -9637,16 +9624,864 @@
           <w:rFonts w:ascii="Arial" w:hAnsi="Arial" w:cs="Arial"/>
           <w:color w:val="000000"/>
         </w:rPr>
-        <w:t>2013)</w:t>
-      </w:r>
-      <w:r>
-        <w:rPr>
-          <w:rFonts w:ascii="Arial" w:hAnsi="Arial" w:cs="Arial"/>
-          <w:color w:val="000000"/>
-        </w:rPr>
-        <w:t>²</w:t>
+        <w:t>2013)²</w:t>
       </w:r>
       <w:proofErr w:type="gramEnd"/>
+    </w:p>
+    <w:p>
+      <w:pPr>
+        <w:spacing w:before="0" w:after="0"/>
+        <w:jc w:val="both"/>
+        <w:rPr>
+          <w:sz w:val="24"/>
+          <w:szCs w:val="24"/>
+        </w:rPr>
+      </w:pPr>
+    </w:p>
+    <w:p>
+      <w:pPr>
+        <w:spacing w:before="0" w:after="0"/>
+        <w:jc w:val="both"/>
+        <w:rPr>
+          <w:sz w:val="24"/>
+          <w:szCs w:val="24"/>
+        </w:rPr>
+      </w:pPr>
+    </w:p>
+    <w:p>
+      <w:pPr>
+        <w:spacing w:before="0" w:after="0"/>
+        <w:jc w:val="both"/>
+        <w:rPr>
+          <w:rFonts w:ascii="Arial" w:hAnsi="Arial" w:cs="Arial"/>
+          <w:i/>
+          <w:color w:val="000000"/>
+          <w:sz w:val="24"/>
+          <w:szCs w:val="24"/>
+        </w:rPr>
+      </w:pPr>
+      <w:r>
+        <w:rPr>
+          <w:rFonts w:ascii="Arial" w:hAnsi="Arial" w:cs="Arial"/>
+          <w:color w:val="000000"/>
+          <w:sz w:val="24"/>
+          <w:szCs w:val="24"/>
+        </w:rPr>
+        <w:t xml:space="preserve">2.4.1.3 </w:t>
+      </w:r>
+      <w:r>
+        <w:rPr>
+          <w:rFonts w:ascii="Arial" w:hAnsi="Arial" w:cs="Arial"/>
+          <w:color w:val="000000"/>
+          <w:sz w:val="24"/>
+          <w:szCs w:val="24"/>
+        </w:rPr>
+        <w:t>–</w:t>
+      </w:r>
+      <w:r>
+        <w:rPr>
+          <w:rFonts w:ascii="Arial" w:hAnsi="Arial" w:cs="Arial"/>
+          <w:color w:val="000000"/>
+          <w:sz w:val="24"/>
+          <w:szCs w:val="24"/>
+        </w:rPr>
+        <w:t xml:space="preserve"> </w:t>
+      </w:r>
+      <w:proofErr w:type="spellStart"/>
+      <w:r>
+        <w:rPr>
+          <w:rFonts w:ascii="Arial" w:hAnsi="Arial" w:cs="Arial"/>
+          <w:i/>
+          <w:color w:val="000000"/>
+          <w:sz w:val="24"/>
+          <w:szCs w:val="24"/>
+        </w:rPr>
+        <w:t>Burndown</w:t>
+      </w:r>
+      <w:proofErr w:type="spellEnd"/>
+    </w:p>
+    <w:p>
+      <w:pPr>
+        <w:spacing w:before="0" w:after="0"/>
+        <w:jc w:val="both"/>
+        <w:rPr>
+          <w:sz w:val="24"/>
+          <w:szCs w:val="24"/>
+        </w:rPr>
+      </w:pPr>
+    </w:p>
+    <w:p>
+      <w:pPr>
+        <w:spacing w:before="0" w:after="0"/>
+        <w:rPr>
+          <w:sz w:val="24"/>
+          <w:szCs w:val="24"/>
+        </w:rPr>
+      </w:pPr>
+    </w:p>
+    <w:p>
+      <w:pPr>
+        <w:spacing w:before="0" w:after="0" w:line="360" w:lineRule="auto"/>
+        <w:ind w:firstLine="720"/>
+        <w:jc w:val="both"/>
+        <w:rPr>
+          <w:rFonts w:ascii="Arial" w:hAnsi="Arial" w:cs="Arial"/>
+          <w:color w:val="000000"/>
+          <w:sz w:val="24"/>
+          <w:szCs w:val="24"/>
+        </w:rPr>
+      </w:pPr>
+      <w:r>
+        <w:rPr>
+          <w:rFonts w:ascii="Arial" w:hAnsi="Arial" w:cs="Arial"/>
+          <w:color w:val="000000"/>
+          <w:sz w:val="24"/>
+          <w:szCs w:val="24"/>
+        </w:rPr>
+        <w:t>O</w:t>
+      </w:r>
+      <w:r>
+        <w:rPr>
+          <w:rFonts w:ascii="Arial" w:hAnsi="Arial" w:cs="Arial"/>
+          <w:i/>
+          <w:color w:val="000000"/>
+          <w:sz w:val="24"/>
+          <w:szCs w:val="24"/>
+        </w:rPr>
+        <w:t xml:space="preserve"> </w:t>
+      </w:r>
+      <w:proofErr w:type="spellStart"/>
+      <w:r>
+        <w:rPr>
+          <w:rFonts w:ascii="Arial" w:hAnsi="Arial" w:cs="Arial"/>
+          <w:i/>
+          <w:color w:val="000000"/>
+          <w:sz w:val="24"/>
+          <w:szCs w:val="24"/>
+        </w:rPr>
+        <w:t>Burndown</w:t>
+      </w:r>
+      <w:proofErr w:type="spellEnd"/>
+      <w:r>
+        <w:rPr>
+          <w:rFonts w:ascii="Arial" w:hAnsi="Arial" w:cs="Arial"/>
+          <w:color w:val="000000"/>
+          <w:sz w:val="24"/>
+          <w:szCs w:val="24"/>
+        </w:rPr>
+        <w:t xml:space="preserve"> </w:t>
+      </w:r>
+      <w:r>
+        <w:rPr>
+          <w:rFonts w:ascii="Arial" w:hAnsi="Arial" w:cs="Arial"/>
+          <w:color w:val="000000"/>
+          <w:sz w:val="24"/>
+          <w:szCs w:val="24"/>
+        </w:rPr>
+        <w:t>se trata de uma</w:t>
+      </w:r>
+      <w:r>
+        <w:rPr>
+          <w:rFonts w:ascii="Arial" w:hAnsi="Arial" w:cs="Arial"/>
+          <w:color w:val="000000"/>
+          <w:sz w:val="24"/>
+          <w:szCs w:val="24"/>
+        </w:rPr>
+        <w:t xml:space="preserve"> representação gráfica </w:t>
+      </w:r>
+      <w:r>
+        <w:rPr>
+          <w:rFonts w:ascii="Arial" w:hAnsi="Arial" w:cs="Arial"/>
+          <w:color w:val="000000"/>
+          <w:sz w:val="24"/>
+          <w:szCs w:val="24"/>
+        </w:rPr>
+        <w:t>onde aponta</w:t>
+      </w:r>
+      <w:r>
+        <w:rPr>
+          <w:rFonts w:ascii="Arial" w:hAnsi="Arial" w:cs="Arial"/>
+          <w:color w:val="000000"/>
+          <w:sz w:val="24"/>
+          <w:szCs w:val="24"/>
+        </w:rPr>
+        <w:t xml:space="preserve"> </w:t>
+      </w:r>
+      <w:r>
+        <w:rPr>
+          <w:rFonts w:ascii="Arial" w:hAnsi="Arial" w:cs="Arial"/>
+          <w:color w:val="000000"/>
+          <w:sz w:val="24"/>
+          <w:szCs w:val="24"/>
+        </w:rPr>
+        <w:t>a execução</w:t>
+      </w:r>
+      <w:r>
+        <w:rPr>
+          <w:rFonts w:ascii="Arial" w:hAnsi="Arial" w:cs="Arial"/>
+          <w:color w:val="000000"/>
+          <w:sz w:val="24"/>
+          <w:szCs w:val="24"/>
+        </w:rPr>
+        <w:t xml:space="preserve"> </w:t>
+      </w:r>
+      <w:r>
+        <w:rPr>
+          <w:rFonts w:ascii="Arial" w:hAnsi="Arial" w:cs="Arial"/>
+          <w:color w:val="000000"/>
+          <w:sz w:val="24"/>
+          <w:szCs w:val="24"/>
+        </w:rPr>
+        <w:t>corrente</w:t>
+      </w:r>
+      <w:r>
+        <w:rPr>
+          <w:rFonts w:ascii="Arial" w:hAnsi="Arial" w:cs="Arial"/>
+          <w:color w:val="000000"/>
+          <w:sz w:val="24"/>
+          <w:szCs w:val="24"/>
+        </w:rPr>
+        <w:t xml:space="preserve"> de uma </w:t>
+      </w:r>
+      <w:r>
+        <w:rPr>
+          <w:rFonts w:ascii="Arial" w:hAnsi="Arial" w:cs="Arial"/>
+          <w:i/>
+          <w:color w:val="000000"/>
+          <w:sz w:val="24"/>
+          <w:szCs w:val="24"/>
+        </w:rPr>
+        <w:t>sprint</w:t>
+      </w:r>
+      <w:r>
+        <w:rPr>
+          <w:rFonts w:ascii="Arial" w:hAnsi="Arial" w:cs="Arial"/>
+          <w:color w:val="000000"/>
+          <w:sz w:val="24"/>
+          <w:szCs w:val="24"/>
+        </w:rPr>
+        <w:t xml:space="preserve">, </w:t>
+      </w:r>
+      <w:r>
+        <w:rPr>
+          <w:rFonts w:ascii="Arial" w:hAnsi="Arial" w:cs="Arial"/>
+          <w:color w:val="000000"/>
+          <w:sz w:val="24"/>
+          <w:szCs w:val="24"/>
+        </w:rPr>
+        <w:t>tendo</w:t>
+      </w:r>
+      <w:r>
+        <w:rPr>
+          <w:rFonts w:ascii="Arial" w:hAnsi="Arial" w:cs="Arial"/>
+          <w:color w:val="000000"/>
+          <w:sz w:val="24"/>
+          <w:szCs w:val="24"/>
+        </w:rPr>
+        <w:t xml:space="preserve"> uma relação </w:t>
+      </w:r>
+      <w:r>
+        <w:rPr>
+          <w:rFonts w:ascii="Arial" w:hAnsi="Arial" w:cs="Arial"/>
+          <w:color w:val="000000"/>
+          <w:sz w:val="24"/>
+          <w:szCs w:val="24"/>
+        </w:rPr>
+        <w:t>entre o que é necessário</w:t>
+      </w:r>
+      <w:r>
+        <w:rPr>
+          <w:rFonts w:ascii="Arial" w:hAnsi="Arial" w:cs="Arial"/>
+          <w:color w:val="000000"/>
+          <w:sz w:val="24"/>
+          <w:szCs w:val="24"/>
+        </w:rPr>
+        <w:t xml:space="preserve"> ser feito e o tempo </w:t>
+      </w:r>
+      <w:r>
+        <w:rPr>
+          <w:rFonts w:ascii="Arial" w:hAnsi="Arial" w:cs="Arial"/>
+          <w:color w:val="000000"/>
+          <w:sz w:val="24"/>
+          <w:szCs w:val="24"/>
+        </w:rPr>
+        <w:t xml:space="preserve">restante </w:t>
+      </w:r>
+      <w:r>
+        <w:rPr>
+          <w:rFonts w:ascii="Arial" w:hAnsi="Arial" w:cs="Arial"/>
+          <w:color w:val="000000"/>
+          <w:sz w:val="24"/>
+          <w:szCs w:val="24"/>
+        </w:rPr>
+        <w:t xml:space="preserve">disponível para </w:t>
+      </w:r>
+      <w:r>
+        <w:rPr>
+          <w:rFonts w:ascii="Arial" w:hAnsi="Arial" w:cs="Arial"/>
+          <w:color w:val="000000"/>
+          <w:sz w:val="24"/>
+          <w:szCs w:val="24"/>
+        </w:rPr>
+        <w:t>sua realização</w:t>
+      </w:r>
+      <w:r>
+        <w:rPr>
+          <w:rFonts w:ascii="Arial" w:hAnsi="Arial" w:cs="Arial"/>
+          <w:color w:val="000000"/>
+          <w:sz w:val="24"/>
+          <w:szCs w:val="24"/>
+        </w:rPr>
+        <w:t xml:space="preserve">. </w:t>
+      </w:r>
+      <w:r>
+        <w:rPr>
+          <w:rFonts w:ascii="Arial" w:hAnsi="Arial" w:cs="Arial"/>
+          <w:color w:val="000000"/>
+          <w:sz w:val="24"/>
+          <w:szCs w:val="24"/>
+        </w:rPr>
+        <w:t>Possui</w:t>
+      </w:r>
+      <w:r>
+        <w:rPr>
+          <w:rFonts w:ascii="Arial" w:hAnsi="Arial" w:cs="Arial"/>
+          <w:color w:val="000000"/>
+          <w:sz w:val="24"/>
+          <w:szCs w:val="24"/>
+        </w:rPr>
+        <w:t xml:space="preserve"> no eixo X</w:t>
+      </w:r>
+      <w:r>
+        <w:rPr>
+          <w:rFonts w:ascii="Arial" w:hAnsi="Arial" w:cs="Arial"/>
+          <w:color w:val="000000"/>
+          <w:sz w:val="24"/>
+          <w:szCs w:val="24"/>
+        </w:rPr>
+        <w:t>, o eixo horizontal,</w:t>
+      </w:r>
+      <w:r>
+        <w:rPr>
+          <w:rFonts w:ascii="Arial" w:hAnsi="Arial" w:cs="Arial"/>
+          <w:color w:val="000000"/>
+          <w:sz w:val="24"/>
+          <w:szCs w:val="24"/>
+        </w:rPr>
+        <w:t xml:space="preserve"> </w:t>
+      </w:r>
+      <w:r>
+        <w:rPr>
+          <w:rFonts w:ascii="Arial" w:hAnsi="Arial" w:cs="Arial"/>
+          <w:color w:val="000000"/>
+          <w:sz w:val="24"/>
+          <w:szCs w:val="24"/>
+        </w:rPr>
+        <w:t>o</w:t>
+      </w:r>
+      <w:r>
+        <w:rPr>
+          <w:rFonts w:ascii="Arial" w:hAnsi="Arial" w:cs="Arial"/>
+          <w:color w:val="000000"/>
+          <w:sz w:val="24"/>
+          <w:szCs w:val="24"/>
+        </w:rPr>
+        <w:t xml:space="preserve"> </w:t>
+      </w:r>
+      <w:r>
+        <w:rPr>
+          <w:rFonts w:ascii="Arial" w:hAnsi="Arial" w:cs="Arial"/>
+          <w:color w:val="000000"/>
+          <w:sz w:val="24"/>
+          <w:szCs w:val="24"/>
+        </w:rPr>
+        <w:t>total</w:t>
+      </w:r>
+      <w:r>
+        <w:rPr>
+          <w:rFonts w:ascii="Arial" w:hAnsi="Arial" w:cs="Arial"/>
+          <w:color w:val="000000"/>
+          <w:sz w:val="24"/>
+          <w:szCs w:val="24"/>
+        </w:rPr>
+        <w:t xml:space="preserve"> de dias da Sprint atual, e no eixo Y</w:t>
+      </w:r>
+      <w:r>
+        <w:rPr>
+          <w:rFonts w:ascii="Arial" w:hAnsi="Arial" w:cs="Arial"/>
+          <w:color w:val="000000"/>
+          <w:sz w:val="24"/>
+          <w:szCs w:val="24"/>
+        </w:rPr>
+        <w:t xml:space="preserve">, o eixo vertical, </w:t>
+      </w:r>
+      <w:r>
+        <w:rPr>
+          <w:rFonts w:ascii="Arial" w:hAnsi="Arial" w:cs="Arial"/>
+          <w:color w:val="000000"/>
+          <w:sz w:val="24"/>
+          <w:szCs w:val="24"/>
+        </w:rPr>
+        <w:t xml:space="preserve">a quantidade de trabalho </w:t>
+      </w:r>
+      <w:r>
+        <w:rPr>
+          <w:rFonts w:ascii="Arial" w:hAnsi="Arial" w:cs="Arial"/>
+          <w:color w:val="000000"/>
+          <w:sz w:val="24"/>
+          <w:szCs w:val="24"/>
+        </w:rPr>
+        <w:t xml:space="preserve">a ser </w:t>
+      </w:r>
+      <w:r>
+        <w:rPr>
+          <w:rFonts w:ascii="Arial" w:hAnsi="Arial" w:cs="Arial"/>
+          <w:color w:val="000000"/>
+          <w:sz w:val="24"/>
+          <w:szCs w:val="24"/>
+        </w:rPr>
+        <w:t xml:space="preserve">realizado. </w:t>
+      </w:r>
+    </w:p>
+    <w:p>
+      <w:pPr>
+        <w:spacing w:before="0" w:after="0" w:line="360" w:lineRule="auto"/>
+        <w:ind w:firstLine="720"/>
+        <w:jc w:val="both"/>
+        <w:rPr>
+          <w:rFonts w:ascii="Arial" w:hAnsi="Arial" w:cs="Arial"/>
+          <w:color w:val="000000"/>
+          <w:sz w:val="24"/>
+          <w:szCs w:val="24"/>
+        </w:rPr>
+      </w:pPr>
+      <w:r>
+        <w:rPr>
+          <w:rFonts w:ascii="Arial" w:hAnsi="Arial" w:cs="Arial"/>
+          <w:color w:val="000000"/>
+          <w:sz w:val="24"/>
+          <w:szCs w:val="24"/>
+        </w:rPr>
+        <w:t xml:space="preserve">Através do </w:t>
+      </w:r>
+      <w:proofErr w:type="spellStart"/>
+      <w:r>
+        <w:rPr>
+          <w:rFonts w:ascii="Arial" w:hAnsi="Arial" w:cs="Arial"/>
+          <w:i/>
+          <w:color w:val="000000"/>
+          <w:sz w:val="24"/>
+          <w:szCs w:val="24"/>
+        </w:rPr>
+        <w:t>Burndown</w:t>
+      </w:r>
+      <w:proofErr w:type="spellEnd"/>
+      <w:r>
+        <w:rPr>
+          <w:rFonts w:ascii="Arial" w:hAnsi="Arial" w:cs="Arial"/>
+          <w:color w:val="000000"/>
+          <w:sz w:val="24"/>
+          <w:szCs w:val="24"/>
+        </w:rPr>
+        <w:t xml:space="preserve"> </w:t>
+      </w:r>
+      <w:r>
+        <w:rPr>
+          <w:rFonts w:ascii="Arial" w:hAnsi="Arial" w:cs="Arial"/>
+          <w:color w:val="000000"/>
+          <w:sz w:val="24"/>
+          <w:szCs w:val="24"/>
+        </w:rPr>
+        <w:t>gerasse</w:t>
+      </w:r>
+      <w:r>
+        <w:rPr>
+          <w:rFonts w:ascii="Arial" w:hAnsi="Arial" w:cs="Arial"/>
+          <w:color w:val="000000"/>
+          <w:sz w:val="24"/>
+          <w:szCs w:val="24"/>
+        </w:rPr>
+        <w:t xml:space="preserve"> uma média ideal de </w:t>
+      </w:r>
+      <w:r>
+        <w:rPr>
+          <w:rFonts w:ascii="Arial" w:hAnsi="Arial" w:cs="Arial"/>
+          <w:color w:val="000000"/>
+          <w:sz w:val="24"/>
+          <w:szCs w:val="24"/>
+        </w:rPr>
+        <w:t xml:space="preserve">execução de </w:t>
+      </w:r>
+      <w:r>
+        <w:rPr>
+          <w:rFonts w:ascii="Arial" w:hAnsi="Arial" w:cs="Arial"/>
+          <w:color w:val="000000"/>
+          <w:sz w:val="24"/>
+          <w:szCs w:val="24"/>
+        </w:rPr>
+        <w:t xml:space="preserve">trabalho em um determinado tempo, </w:t>
+      </w:r>
+      <w:r>
+        <w:rPr>
+          <w:rFonts w:ascii="Arial" w:hAnsi="Arial" w:cs="Arial"/>
+          <w:color w:val="000000"/>
+          <w:sz w:val="24"/>
+          <w:szCs w:val="24"/>
+        </w:rPr>
+        <w:t>posteriormente realizasse uma</w:t>
+      </w:r>
+      <w:r>
+        <w:rPr>
+          <w:rFonts w:ascii="Arial" w:hAnsi="Arial" w:cs="Arial"/>
+          <w:color w:val="000000"/>
+          <w:sz w:val="24"/>
+          <w:szCs w:val="24"/>
+        </w:rPr>
+        <w:t xml:space="preserve"> comparação com o desempenho de </w:t>
+      </w:r>
+      <w:r>
+        <w:rPr>
+          <w:rFonts w:ascii="Arial" w:hAnsi="Arial" w:cs="Arial"/>
+          <w:color w:val="000000"/>
+          <w:sz w:val="24"/>
+          <w:szCs w:val="24"/>
+        </w:rPr>
+        <w:t>todo o time</w:t>
+      </w:r>
+      <w:r>
+        <w:rPr>
+          <w:rFonts w:ascii="Arial" w:hAnsi="Arial" w:cs="Arial"/>
+          <w:color w:val="000000"/>
+          <w:sz w:val="24"/>
+          <w:szCs w:val="24"/>
+        </w:rPr>
+        <w:t xml:space="preserve">, </w:t>
+      </w:r>
+      <w:r>
+        <w:rPr>
+          <w:rFonts w:ascii="Arial" w:hAnsi="Arial" w:cs="Arial"/>
+          <w:color w:val="000000"/>
+          <w:sz w:val="24"/>
+          <w:szCs w:val="24"/>
+        </w:rPr>
+        <w:t>permitindo a visualização</w:t>
+      </w:r>
+      <w:r>
+        <w:rPr>
+          <w:rFonts w:ascii="Arial" w:hAnsi="Arial" w:cs="Arial"/>
+          <w:color w:val="000000"/>
+          <w:sz w:val="24"/>
+          <w:szCs w:val="24"/>
+        </w:rPr>
+        <w:t xml:space="preserve"> </w:t>
+      </w:r>
+      <w:r>
+        <w:rPr>
+          <w:rFonts w:ascii="Arial" w:hAnsi="Arial" w:cs="Arial"/>
+          <w:color w:val="000000"/>
+          <w:sz w:val="24"/>
+          <w:szCs w:val="24"/>
+        </w:rPr>
+        <w:t>de</w:t>
+      </w:r>
+      <w:r>
+        <w:rPr>
+          <w:rFonts w:ascii="Arial" w:hAnsi="Arial" w:cs="Arial"/>
+          <w:color w:val="000000"/>
+          <w:sz w:val="24"/>
+          <w:szCs w:val="24"/>
+        </w:rPr>
+        <w:t xml:space="preserve"> </w:t>
+      </w:r>
+      <w:r>
+        <w:rPr>
+          <w:rFonts w:ascii="Arial" w:hAnsi="Arial" w:cs="Arial"/>
+          <w:color w:val="000000"/>
+          <w:sz w:val="24"/>
+          <w:szCs w:val="24"/>
+        </w:rPr>
+        <w:t>como o time</w:t>
+      </w:r>
+      <w:r>
+        <w:rPr>
+          <w:rFonts w:ascii="Arial" w:hAnsi="Arial" w:cs="Arial"/>
+          <w:color w:val="000000"/>
+          <w:sz w:val="24"/>
+          <w:szCs w:val="24"/>
+        </w:rPr>
+        <w:t xml:space="preserve"> </w:t>
+      </w:r>
+      <w:r>
+        <w:rPr>
+          <w:rFonts w:ascii="Arial" w:hAnsi="Arial" w:cs="Arial"/>
+          <w:color w:val="000000"/>
+          <w:sz w:val="24"/>
+          <w:szCs w:val="24"/>
+        </w:rPr>
+        <w:t>progride durante o andamento do projeto.</w:t>
+      </w:r>
+    </w:p>
+    <w:p>
+      <w:pPr>
+        <w:spacing w:before="0" w:after="0" w:line="360" w:lineRule="auto"/>
+        <w:ind w:firstLine="720"/>
+        <w:jc w:val="both"/>
+        <w:rPr>
+          <w:rFonts w:ascii="Arial" w:hAnsi="Arial" w:cs="Arial"/>
+          <w:color w:val="000000"/>
+          <w:sz w:val="24"/>
+          <w:szCs w:val="24"/>
+        </w:rPr>
+      </w:pPr>
+    </w:p>
+    <w:p>
+      <w:pPr>
+        <w:pStyle w:val="NormalWeb"/>
+        <w:spacing w:before="0" w:beforeAutospacing="0" w:after="0" w:afterAutospacing="0"/>
+        <w:jc w:val="center"/>
+      </w:pPr>
+      <w:r>
+        <w:rPr>
+          <w:rFonts w:ascii="Arial" w:hAnsi="Arial" w:cs="Arial"/>
+          <w:b/>
+          <w:bCs/>
+          <w:color w:val="000000"/>
+        </w:rPr>
+        <w:t>Figura 01:</w:t>
+      </w:r>
+      <w:r>
+        <w:rPr>
+          <w:rFonts w:ascii="Arial" w:hAnsi="Arial" w:cs="Arial"/>
+          <w:color w:val="000000"/>
+        </w:rPr>
+        <w:t xml:space="preserve"> </w:t>
+      </w:r>
+      <w:proofErr w:type="spellStart"/>
+      <w:r>
+        <w:rPr>
+          <w:rFonts w:ascii="Arial" w:hAnsi="Arial" w:cs="Arial"/>
+          <w:color w:val="000000"/>
+        </w:rPr>
+        <w:t>Burndown</w:t>
+      </w:r>
+      <w:proofErr w:type="spellEnd"/>
+      <w:r>
+        <w:rPr>
+          <w:rFonts w:ascii="Arial" w:hAnsi="Arial" w:cs="Arial"/>
+          <w:color w:val="000000"/>
+        </w:rPr>
+        <w:t xml:space="preserve"> Chart</w:t>
+      </w:r>
+    </w:p>
+    <w:p>
+      <w:pPr>
+        <w:pStyle w:val="NormalWeb"/>
+        <w:spacing w:before="0" w:beforeAutospacing="0" w:after="0" w:afterAutospacing="0"/>
+        <w:jc w:val="center"/>
+      </w:pPr>
+      <w:r>
+        <w:rPr>
+          <w:rFonts w:ascii="Arial" w:hAnsi="Arial" w:cs="Arial"/>
+          <w:noProof/>
+          <w:color w:val="000000"/>
+        </w:rPr>
+        <w:drawing>
+          <wp:inline distT="0" distB="0" distL="0" distR="0">
+            <wp:extent cx="3143250" cy="2124075"/>
+            <wp:effectExtent l="0" t="0" r="0" b="9525"/>
+            <wp:docPr id="1" name="Imagem 1" descr="https://lh3.googleusercontent.com/elKoN-0tdYw5-cWCjbuugemSzs-1cJpkpaVe0nDzGjVJuh1OI7lGUk4vps1HInQmo8O8MMQcYGoUHobVBxFopGEbLOgGhKMkRH8UewNAFnE9EcIsEBC_mqkxTaXOvDyPQQeiS7LH"/>
+            <wp:cNvGraphicFramePr>
+              <a:graphicFrameLocks xmlns:a="http://schemas.openxmlformats.org/drawingml/2006/main" noChangeAspect="1"/>
+            </wp:cNvGraphicFramePr>
+            <a:graphic xmlns:a="http://schemas.openxmlformats.org/drawingml/2006/main">
+              <a:graphicData uri="http://schemas.openxmlformats.org/drawingml/2006/picture">
+                <pic:pic xmlns:pic="http://schemas.openxmlformats.org/drawingml/2006/picture">
+                  <pic:nvPicPr>
+                    <pic:cNvPr id="0" name="Picture 1" descr="https://lh3.googleusercontent.com/elKoN-0tdYw5-cWCjbuugemSzs-1cJpkpaVe0nDzGjVJuh1OI7lGUk4vps1HInQmo8O8MMQcYGoUHobVBxFopGEbLOgGhKMkRH8UewNAFnE9EcIsEBC_mqkxTaXOvDyPQQeiS7LH"/>
+                    <pic:cNvPicPr>
+                      <a:picLocks noChangeAspect="1" noChangeArrowheads="1"/>
+                    </pic:cNvPicPr>
+                  </pic:nvPicPr>
+                  <pic:blipFill>
+                    <a:blip r:embed="rId15" cstate="print">
+                      <a:extLst>
+                        <a:ext uri="{28A0092B-C50C-407E-A947-70E740481C1C}">
+                          <a14:useLocalDpi xmlns:a14="http://schemas.microsoft.com/office/drawing/2010/main" val="0"/>
+                        </a:ext>
+                      </a:extLst>
+                    </a:blip>
+                    <a:srcRect/>
+                    <a:stretch>
+                      <a:fillRect/>
+                    </a:stretch>
+                  </pic:blipFill>
+                  <pic:spPr bwMode="auto">
+                    <a:xfrm>
+                      <a:off x="0" y="0"/>
+                      <a:ext cx="3143250" cy="2124075"/>
+                    </a:xfrm>
+                    <a:prstGeom prst="rect">
+                      <a:avLst/>
+                    </a:prstGeom>
+                    <a:noFill/>
+                    <a:ln>
+                      <a:noFill/>
+                    </a:ln>
+                  </pic:spPr>
+                </pic:pic>
+              </a:graphicData>
+            </a:graphic>
+          </wp:inline>
+        </w:drawing>
+      </w:r>
+    </w:p>
+    <w:p>
+      <w:pPr>
+        <w:spacing w:before="0" w:after="0" w:line="360" w:lineRule="auto"/>
+        <w:jc w:val="center"/>
+        <w:rPr>
+          <w:sz w:val="24"/>
+          <w:szCs w:val="24"/>
+        </w:rPr>
+      </w:pPr>
+      <w:r>
+        <w:rPr>
+          <w:rFonts w:ascii="Arial" w:hAnsi="Arial" w:cs="Arial"/>
+          <w:b/>
+          <w:bCs/>
+          <w:color w:val="000000"/>
+        </w:rPr>
+        <w:t>Fonte:</w:t>
+      </w:r>
+      <w:r>
+        <w:rPr>
+          <w:rFonts w:ascii="Arial" w:hAnsi="Arial" w:cs="Arial"/>
+          <w:color w:val="000000"/>
+        </w:rPr>
+        <w:t xml:space="preserve"> </w:t>
+      </w:r>
+      <w:hyperlink r:id="rId16" w:history="1">
+        <w:r>
+          <w:rPr>
+            <w:rStyle w:val="Hyperlink"/>
+            <w:rFonts w:ascii="Arial" w:hAnsi="Arial" w:cs="Arial"/>
+            <w:color w:val="000000"/>
+          </w:rPr>
+          <w:t>Hans-</w:t>
+        </w:r>
+        <w:proofErr w:type="spellStart"/>
+        <w:r>
+          <w:rPr>
+            <w:rStyle w:val="Hyperlink"/>
+            <w:rFonts w:ascii="Arial" w:hAnsi="Arial" w:cs="Arial"/>
+            <w:color w:val="000000"/>
+          </w:rPr>
+          <w:t>Petter</w:t>
+        </w:r>
+        <w:proofErr w:type="spellEnd"/>
+        <w:r>
+          <w:rPr>
+            <w:rStyle w:val="Hyperlink"/>
+            <w:rFonts w:ascii="Arial" w:hAnsi="Arial" w:cs="Arial"/>
+            <w:color w:val="000000"/>
+          </w:rPr>
+          <w:t xml:space="preserve"> </w:t>
+        </w:r>
+        <w:proofErr w:type="spellStart"/>
+        <w:r>
+          <w:rPr>
+            <w:rStyle w:val="Hyperlink"/>
+            <w:rFonts w:ascii="Arial" w:hAnsi="Arial" w:cs="Arial"/>
+            <w:color w:val="000000"/>
+          </w:rPr>
+          <w:t>Halvorsen</w:t>
+        </w:r>
+        <w:proofErr w:type="spellEnd"/>
+      </w:hyperlink>
+    </w:p>
+    <w:p>
+      <w:pPr>
+        <w:spacing w:before="0" w:after="0"/>
+        <w:jc w:val="both"/>
+        <w:rPr>
+          <w:sz w:val="24"/>
+          <w:szCs w:val="24"/>
+        </w:rPr>
+      </w:pPr>
+    </w:p>
+    <w:p>
+      <w:pPr>
+        <w:pStyle w:val="Default"/>
+        <w:pBdr>
+          <w:top w:val="single" w:sz="4" w:space="1" w:color="auto"/>
+        </w:pBdr>
+        <w:spacing w:line="360" w:lineRule="auto"/>
+        <w:jc w:val="both"/>
+        <w:rPr>
+          <w:rFonts w:ascii="Arial" w:hAnsi="Arial" w:cs="Arial"/>
+          <w:sz w:val="20"/>
+          <w:szCs w:val="20"/>
+        </w:rPr>
+      </w:pPr>
+      <w:proofErr w:type="gramStart"/>
+      <w:r>
+        <w:rPr>
+          <w:rFonts w:ascii="Arial" w:hAnsi="Arial" w:cs="Arial"/>
+          <w:sz w:val="20"/>
+          <w:szCs w:val="20"/>
+        </w:rPr>
+        <w:t>² Disponível</w:t>
+      </w:r>
+      <w:proofErr w:type="gramEnd"/>
+      <w:r>
+        <w:rPr>
+          <w:rFonts w:ascii="Arial" w:hAnsi="Arial" w:cs="Arial"/>
+          <w:sz w:val="20"/>
+          <w:szCs w:val="20"/>
+        </w:rPr>
+        <w:t xml:space="preserve"> na Internet via: http://www.desenvolvimentoagil.com.br/scrum/sprint_backlog </w:t>
+      </w:r>
+    </w:p>
+    <w:p>
+      <w:pPr>
+        <w:pStyle w:val="Default"/>
+        <w:pBdr>
+          <w:top w:val="single" w:sz="4" w:space="1" w:color="auto"/>
+        </w:pBdr>
+        <w:spacing w:line="360" w:lineRule="auto"/>
+        <w:rPr>
+          <w:rFonts w:ascii="Arial" w:hAnsi="Arial" w:cs="Arial"/>
+          <w:sz w:val="20"/>
+          <w:szCs w:val="20"/>
+        </w:rPr>
+      </w:pPr>
+      <w:proofErr w:type="gramStart"/>
+      <w:r>
+        <w:rPr>
+          <w:rFonts w:ascii="Arial" w:hAnsi="Arial" w:cs="Arial"/>
+          <w:sz w:val="20"/>
+          <w:szCs w:val="20"/>
+        </w:rPr>
+        <w:lastRenderedPageBreak/>
+        <w:t>³ Disponível</w:t>
+      </w:r>
+      <w:proofErr w:type="gramEnd"/>
+      <w:r>
+        <w:rPr>
+          <w:rFonts w:ascii="Arial" w:hAnsi="Arial" w:cs="Arial"/>
+          <w:sz w:val="20"/>
+          <w:szCs w:val="20"/>
+        </w:rPr>
+        <w:t xml:space="preserve"> na Internet via: </w:t>
+      </w:r>
+      <w:r>
+        <w:rPr>
+          <w:rFonts w:ascii="Arial" w:hAnsi="Arial" w:cs="Arial"/>
+          <w:sz w:val="20"/>
+          <w:szCs w:val="20"/>
+        </w:rPr>
+        <w:t>http://home.hit.no/~hansha/documents/software/software_development/topics/sdlc.htm</w:t>
+      </w:r>
     </w:p>
     <w:p>
       <w:pPr>
@@ -9673,9 +10508,2219 @@
     </w:p>
     <w:p>
       <w:pPr>
+        <w:spacing w:before="0" w:after="0"/>
+        <w:jc w:val="both"/>
+        <w:rPr>
+          <w:rFonts w:ascii="Arial" w:hAnsi="Arial" w:cs="Arial"/>
+          <w:color w:val="000000"/>
+          <w:sz w:val="24"/>
+          <w:szCs w:val="24"/>
+        </w:rPr>
+      </w:pPr>
+      <w:r>
+        <w:rPr>
+          <w:rFonts w:ascii="Arial" w:hAnsi="Arial" w:cs="Arial"/>
+          <w:color w:val="000000"/>
+          <w:sz w:val="24"/>
+          <w:szCs w:val="24"/>
+        </w:rPr>
+        <w:t>2.4.</w:t>
+      </w:r>
+      <w:r>
+        <w:rPr>
+          <w:rFonts w:ascii="Arial" w:hAnsi="Arial" w:cs="Arial"/>
+          <w:color w:val="000000"/>
+          <w:sz w:val="24"/>
+          <w:szCs w:val="24"/>
+        </w:rPr>
+        <w:t>2–</w:t>
+      </w:r>
+      <w:r>
+        <w:rPr>
+          <w:rFonts w:ascii="Arial" w:hAnsi="Arial" w:cs="Arial"/>
+          <w:color w:val="000000"/>
+          <w:sz w:val="24"/>
+          <w:szCs w:val="24"/>
+        </w:rPr>
+        <w:t xml:space="preserve"> </w:t>
+      </w:r>
+      <w:r>
+        <w:rPr>
+          <w:rFonts w:ascii="Arial" w:hAnsi="Arial" w:cs="Arial"/>
+          <w:color w:val="000000"/>
+          <w:sz w:val="24"/>
+          <w:szCs w:val="24"/>
+        </w:rPr>
+        <w:t>Eventos</w:t>
+      </w:r>
+    </w:p>
+    <w:p>
+      <w:pPr>
+        <w:spacing w:before="0" w:after="0"/>
+        <w:jc w:val="both"/>
+        <w:rPr>
+          <w:rFonts w:ascii="Arial" w:hAnsi="Arial" w:cs="Arial"/>
+          <w:i/>
+          <w:color w:val="000000"/>
+          <w:sz w:val="24"/>
+          <w:szCs w:val="24"/>
+        </w:rPr>
+      </w:pPr>
+    </w:p>
+    <w:p>
+      <w:pPr>
+        <w:spacing w:before="0" w:after="0"/>
+        <w:jc w:val="both"/>
+        <w:rPr>
+          <w:rFonts w:ascii="Arial" w:hAnsi="Arial" w:cs="Arial"/>
+          <w:color w:val="000000"/>
+          <w:sz w:val="24"/>
+          <w:szCs w:val="24"/>
+        </w:rPr>
+      </w:pPr>
+      <w:r>
+        <w:rPr>
+          <w:rFonts w:ascii="Arial" w:hAnsi="Arial" w:cs="Arial"/>
+          <w:color w:val="000000"/>
+          <w:sz w:val="24"/>
+          <w:szCs w:val="24"/>
+        </w:rPr>
+        <w:t>2.4.</w:t>
+      </w:r>
+      <w:r>
+        <w:rPr>
+          <w:rFonts w:ascii="Arial" w:hAnsi="Arial" w:cs="Arial"/>
+          <w:color w:val="000000"/>
+          <w:sz w:val="24"/>
+          <w:szCs w:val="24"/>
+        </w:rPr>
+        <w:t>2.1–</w:t>
+      </w:r>
+      <w:r>
+        <w:rPr>
+          <w:rFonts w:ascii="Arial" w:hAnsi="Arial" w:cs="Arial"/>
+          <w:color w:val="000000"/>
+          <w:sz w:val="24"/>
+          <w:szCs w:val="24"/>
+        </w:rPr>
+        <w:t xml:space="preserve"> </w:t>
+      </w:r>
+      <w:r>
+        <w:rPr>
+          <w:rFonts w:ascii="Arial" w:hAnsi="Arial" w:cs="Arial"/>
+          <w:color w:val="000000"/>
+          <w:sz w:val="24"/>
+          <w:szCs w:val="24"/>
+        </w:rPr>
+        <w:t>A definição da Sprint</w:t>
+      </w:r>
+      <w:r>
+        <w:rPr>
+          <w:rFonts w:ascii="Arial" w:hAnsi="Arial" w:cs="Arial"/>
+          <w:color w:val="000000"/>
+          <w:sz w:val="24"/>
+          <w:szCs w:val="24"/>
+        </w:rPr>
+        <w:t xml:space="preserve"> </w:t>
+      </w:r>
+    </w:p>
+    <w:p>
+      <w:pPr>
+        <w:spacing w:before="0" w:after="0"/>
+        <w:jc w:val="both"/>
+        <w:rPr>
+          <w:rFonts w:ascii="Arial" w:hAnsi="Arial" w:cs="Arial"/>
+          <w:color w:val="000000"/>
+          <w:sz w:val="24"/>
+          <w:szCs w:val="24"/>
+        </w:rPr>
+      </w:pPr>
+    </w:p>
+    <w:p>
+      <w:pPr>
+        <w:spacing w:before="0" w:after="0" w:line="360" w:lineRule="auto"/>
+        <w:ind w:firstLine="709"/>
+        <w:jc w:val="both"/>
+        <w:rPr>
+          <w:rFonts w:ascii="Arial" w:hAnsi="Arial" w:cs="Arial"/>
+          <w:color w:val="000000"/>
+          <w:sz w:val="24"/>
+          <w:szCs w:val="24"/>
+        </w:rPr>
+      </w:pPr>
+      <w:proofErr w:type="spellStart"/>
+      <w:r>
+        <w:rPr>
+          <w:rFonts w:ascii="Arial" w:hAnsi="Arial" w:cs="Arial"/>
+          <w:color w:val="000000"/>
+          <w:sz w:val="24"/>
+          <w:szCs w:val="24"/>
+        </w:rPr>
+        <w:t>Schwaber</w:t>
+      </w:r>
+      <w:proofErr w:type="spellEnd"/>
+      <w:r>
+        <w:rPr>
+          <w:rFonts w:ascii="Arial" w:hAnsi="Arial" w:cs="Arial"/>
+          <w:color w:val="000000"/>
+          <w:sz w:val="24"/>
+          <w:szCs w:val="24"/>
+        </w:rPr>
+        <w:t xml:space="preserve"> e Sutherland (2013),</w:t>
+      </w:r>
+      <w:r>
+        <w:rPr>
+          <w:rFonts w:ascii="Arial" w:hAnsi="Arial" w:cs="Arial"/>
+          <w:color w:val="000000"/>
+          <w:sz w:val="24"/>
+          <w:szCs w:val="24"/>
+        </w:rPr>
+        <w:t xml:space="preserve"> diz que</w:t>
+      </w:r>
+      <w:r>
+        <w:rPr>
+          <w:rFonts w:ascii="Arial" w:hAnsi="Arial" w:cs="Arial"/>
+          <w:color w:val="000000"/>
+          <w:sz w:val="24"/>
+          <w:szCs w:val="24"/>
+        </w:rPr>
+        <w:t xml:space="preserve"> o “coração” do Scrum é a Sprint. Em um </w:t>
+      </w:r>
+      <w:r>
+        <w:rPr>
+          <w:rFonts w:ascii="Arial" w:hAnsi="Arial" w:cs="Arial"/>
+          <w:color w:val="000000"/>
+          <w:sz w:val="24"/>
+          <w:szCs w:val="24"/>
+        </w:rPr>
+        <w:t>intervalo próximo a</w:t>
+      </w:r>
+      <w:r>
+        <w:rPr>
+          <w:rFonts w:ascii="Arial" w:hAnsi="Arial" w:cs="Arial"/>
+          <w:color w:val="000000"/>
+          <w:sz w:val="24"/>
+          <w:szCs w:val="24"/>
+        </w:rPr>
+        <w:t xml:space="preserve"> um mês, é </w:t>
+      </w:r>
+      <w:r>
+        <w:rPr>
+          <w:rFonts w:ascii="Arial" w:hAnsi="Arial" w:cs="Arial"/>
+          <w:color w:val="000000"/>
+          <w:sz w:val="24"/>
+          <w:szCs w:val="24"/>
+        </w:rPr>
+        <w:t>executado</w:t>
+      </w:r>
+      <w:r>
+        <w:rPr>
+          <w:rFonts w:ascii="Arial" w:hAnsi="Arial" w:cs="Arial"/>
+          <w:color w:val="000000"/>
+          <w:sz w:val="24"/>
+          <w:szCs w:val="24"/>
+        </w:rPr>
+        <w:t xml:space="preserve"> um increment</w:t>
+      </w:r>
+      <w:r>
+        <w:rPr>
+          <w:rFonts w:ascii="Arial" w:hAnsi="Arial" w:cs="Arial"/>
+          <w:color w:val="000000"/>
+          <w:sz w:val="24"/>
+          <w:szCs w:val="24"/>
+        </w:rPr>
+        <w:t>o ao</w:t>
+      </w:r>
+      <w:r>
+        <w:rPr>
+          <w:rFonts w:ascii="Arial" w:hAnsi="Arial" w:cs="Arial"/>
+          <w:color w:val="000000"/>
+          <w:sz w:val="24"/>
+          <w:szCs w:val="24"/>
+        </w:rPr>
+        <w:t xml:space="preserve"> produto “pronto”, uma versão </w:t>
+      </w:r>
+      <w:r>
+        <w:rPr>
+          <w:rFonts w:ascii="Arial" w:hAnsi="Arial" w:cs="Arial"/>
+          <w:color w:val="000000"/>
+          <w:sz w:val="24"/>
+          <w:szCs w:val="24"/>
+        </w:rPr>
+        <w:t>proveitosa, de preferência que já agregue valor ao usuário final, de</w:t>
+      </w:r>
+      <w:r>
+        <w:rPr>
+          <w:rFonts w:ascii="Arial" w:hAnsi="Arial" w:cs="Arial"/>
+          <w:color w:val="000000"/>
+          <w:sz w:val="24"/>
+          <w:szCs w:val="24"/>
+        </w:rPr>
+        <w:t xml:space="preserve"> produto que está em processo de </w:t>
+      </w:r>
+      <w:r>
+        <w:rPr>
+          <w:rFonts w:ascii="Arial" w:hAnsi="Arial" w:cs="Arial"/>
+          <w:color w:val="000000"/>
+          <w:sz w:val="24"/>
+          <w:szCs w:val="24"/>
+        </w:rPr>
+        <w:t>concepção</w:t>
+      </w:r>
+      <w:r>
+        <w:rPr>
+          <w:rFonts w:ascii="Arial" w:hAnsi="Arial" w:cs="Arial"/>
+          <w:color w:val="000000"/>
+          <w:sz w:val="24"/>
+          <w:szCs w:val="24"/>
+        </w:rPr>
+        <w:t xml:space="preserve">. As sprints </w:t>
+      </w:r>
+      <w:r>
+        <w:rPr>
+          <w:rFonts w:ascii="Arial" w:hAnsi="Arial" w:cs="Arial"/>
+          <w:color w:val="000000"/>
+          <w:sz w:val="24"/>
+          <w:szCs w:val="24"/>
+        </w:rPr>
+        <w:t>através</w:t>
+      </w:r>
+      <w:r>
+        <w:rPr>
+          <w:rFonts w:ascii="Arial" w:hAnsi="Arial" w:cs="Arial"/>
+          <w:color w:val="000000"/>
+          <w:sz w:val="24"/>
+          <w:szCs w:val="24"/>
+        </w:rPr>
+        <w:t xml:space="preserve"> </w:t>
+      </w:r>
+      <w:r>
+        <w:rPr>
+          <w:rFonts w:ascii="Arial" w:hAnsi="Arial" w:cs="Arial"/>
+          <w:color w:val="000000"/>
+          <w:sz w:val="24"/>
+          <w:szCs w:val="24"/>
+        </w:rPr>
+        <w:t xml:space="preserve">de todo esse </w:t>
+      </w:r>
+      <w:r>
+        <w:rPr>
+          <w:rFonts w:ascii="Arial" w:hAnsi="Arial" w:cs="Arial"/>
+          <w:color w:val="000000"/>
+          <w:sz w:val="24"/>
+          <w:szCs w:val="24"/>
+        </w:rPr>
+        <w:t>processo</w:t>
+      </w:r>
+      <w:r>
+        <w:rPr>
+          <w:rFonts w:ascii="Arial" w:hAnsi="Arial" w:cs="Arial"/>
+          <w:color w:val="000000"/>
+          <w:sz w:val="24"/>
+          <w:szCs w:val="24"/>
+        </w:rPr>
+        <w:t xml:space="preserve"> criação</w:t>
+      </w:r>
+      <w:r>
+        <w:rPr>
+          <w:rFonts w:ascii="Arial" w:hAnsi="Arial" w:cs="Arial"/>
+          <w:color w:val="000000"/>
+          <w:sz w:val="24"/>
+          <w:szCs w:val="24"/>
+        </w:rPr>
+        <w:t xml:space="preserve">. Uma nova sprint </w:t>
+      </w:r>
+      <w:r>
+        <w:rPr>
+          <w:rFonts w:ascii="Arial" w:hAnsi="Arial" w:cs="Arial"/>
+          <w:color w:val="000000"/>
+          <w:sz w:val="24"/>
+          <w:szCs w:val="24"/>
+        </w:rPr>
+        <w:t xml:space="preserve">tem início </w:t>
+      </w:r>
+      <w:r>
+        <w:rPr>
+          <w:rFonts w:ascii="Arial" w:hAnsi="Arial" w:cs="Arial"/>
+          <w:color w:val="000000"/>
+          <w:sz w:val="24"/>
+          <w:szCs w:val="24"/>
+        </w:rPr>
+        <w:t xml:space="preserve">logo após a </w:t>
+      </w:r>
+      <w:r>
+        <w:rPr>
+          <w:rFonts w:ascii="Arial" w:hAnsi="Arial" w:cs="Arial"/>
+          <w:color w:val="000000"/>
+          <w:sz w:val="24"/>
+          <w:szCs w:val="24"/>
+        </w:rPr>
+        <w:t>finalização</w:t>
+      </w:r>
+      <w:r>
+        <w:rPr>
+          <w:rFonts w:ascii="Arial" w:hAnsi="Arial" w:cs="Arial"/>
+          <w:color w:val="000000"/>
+          <w:sz w:val="24"/>
+          <w:szCs w:val="24"/>
+        </w:rPr>
+        <w:t xml:space="preserve"> da sprint passada.</w:t>
+      </w:r>
+      <w:r>
+        <w:rPr>
+          <w:rFonts w:ascii="Arial" w:hAnsi="Arial" w:cs="Arial"/>
+          <w:color w:val="000000"/>
+          <w:sz w:val="24"/>
+          <w:szCs w:val="24"/>
+        </w:rPr>
+        <w:t xml:space="preserve"> Ao finalizar o </w:t>
+      </w:r>
+      <w:proofErr w:type="spellStart"/>
+      <w:r>
+        <w:rPr>
+          <w:rFonts w:ascii="Arial" w:hAnsi="Arial" w:cs="Arial"/>
+          <w:i/>
+          <w:color w:val="000000"/>
+          <w:sz w:val="24"/>
+          <w:szCs w:val="24"/>
+        </w:rPr>
+        <w:t>Product</w:t>
+      </w:r>
+      <w:proofErr w:type="spellEnd"/>
+      <w:r>
+        <w:rPr>
+          <w:rFonts w:ascii="Arial" w:hAnsi="Arial" w:cs="Arial"/>
+          <w:i/>
+          <w:color w:val="000000"/>
+          <w:sz w:val="24"/>
+          <w:szCs w:val="24"/>
+        </w:rPr>
+        <w:t xml:space="preserve"> Backlog</w:t>
+      </w:r>
+      <w:r>
+        <w:rPr>
+          <w:rFonts w:ascii="Arial" w:hAnsi="Arial" w:cs="Arial"/>
+          <w:color w:val="000000"/>
+          <w:sz w:val="24"/>
+          <w:szCs w:val="24"/>
+        </w:rPr>
+        <w:t xml:space="preserve">, projeto está concluído, não sendo necessário uma nova </w:t>
+      </w:r>
+      <w:r>
+        <w:rPr>
+          <w:rFonts w:ascii="Arial" w:hAnsi="Arial" w:cs="Arial"/>
+          <w:i/>
+          <w:color w:val="000000"/>
+          <w:sz w:val="24"/>
+          <w:szCs w:val="24"/>
+        </w:rPr>
+        <w:t>Sprint</w:t>
+      </w:r>
+      <w:r>
+        <w:rPr>
+          <w:rFonts w:ascii="Arial" w:hAnsi="Arial" w:cs="Arial"/>
+          <w:color w:val="000000"/>
+          <w:sz w:val="24"/>
+          <w:szCs w:val="24"/>
+        </w:rPr>
+        <w:t>.</w:t>
+      </w:r>
+    </w:p>
+    <w:p>
+      <w:pPr>
+        <w:spacing w:before="0" w:after="0" w:line="360" w:lineRule="auto"/>
+        <w:ind w:firstLine="709"/>
+        <w:jc w:val="both"/>
+        <w:rPr>
+          <w:rFonts w:ascii="Arial" w:hAnsi="Arial" w:cs="Arial"/>
+          <w:color w:val="000000"/>
+          <w:sz w:val="24"/>
+          <w:szCs w:val="24"/>
+        </w:rPr>
+      </w:pPr>
+    </w:p>
+    <w:p>
+      <w:pPr>
+        <w:spacing w:before="0" w:after="0"/>
+        <w:jc w:val="both"/>
+        <w:rPr>
+          <w:rFonts w:ascii="Arial" w:hAnsi="Arial" w:cs="Arial"/>
+          <w:color w:val="000000"/>
+          <w:shd w:val="clear" w:color="auto" w:fill="FFFFFF"/>
+        </w:rPr>
+      </w:pPr>
+      <w:r>
+        <w:rPr>
+          <w:rFonts w:ascii="Arial" w:hAnsi="Arial" w:cs="Arial"/>
+          <w:color w:val="000000"/>
+          <w:shd w:val="clear" w:color="auto" w:fill="FFFFFF"/>
+        </w:rPr>
+        <w:t>“O coração do Scrum é a Sprint, um período de um mês ou menos, durante o qual é criado um</w:t>
+      </w:r>
+    </w:p>
+    <w:p>
+      <w:pPr>
+        <w:spacing w:before="0" w:after="0"/>
+        <w:ind w:left="1418"/>
+        <w:jc w:val="both"/>
+        <w:rPr>
+          <w:rFonts w:ascii="Arial" w:hAnsi="Arial" w:cs="Arial"/>
+          <w:color w:val="000000"/>
+          <w:shd w:val="clear" w:color="auto" w:fill="FFFFFF"/>
+        </w:rPr>
+      </w:pPr>
+      <w:r>
+        <w:rPr>
+          <w:rFonts w:ascii="Arial" w:hAnsi="Arial" w:cs="Arial"/>
+          <w:color w:val="000000"/>
+          <w:shd w:val="clear" w:color="auto" w:fill="FFFFFF"/>
+        </w:rPr>
+        <w:t>incremento de produto "pronto", uma versão incremental potencialmente utilizável do produto que está sendo criado. Sprints têm durações consistentes ao longo de um esforço de desenvolvimento. Uma nova Sprint começa imediatamente após a conclusão da Sprint anterior.” (</w:t>
+      </w:r>
+      <w:proofErr w:type="gramStart"/>
+      <w:r>
+        <w:rPr>
+          <w:rFonts w:ascii="Arial" w:hAnsi="Arial" w:cs="Arial"/>
+          <w:color w:val="000000"/>
+        </w:rPr>
+        <w:t>SCHWABER;SUTHERLAND</w:t>
+      </w:r>
+      <w:proofErr w:type="gramEnd"/>
+      <w:r>
+        <w:rPr>
+          <w:rFonts w:ascii="Arial" w:hAnsi="Arial" w:cs="Arial"/>
+          <w:color w:val="000000"/>
+          <w:shd w:val="clear" w:color="auto" w:fill="FFFFFF"/>
+        </w:rPr>
+        <w:t>, 2013, p. 8).</w:t>
+      </w:r>
+    </w:p>
+    <w:p>
+      <w:pPr>
+        <w:spacing w:before="0" w:after="0"/>
+        <w:ind w:left="1418"/>
+        <w:jc w:val="both"/>
+        <w:rPr>
+          <w:rFonts w:ascii="Arial" w:hAnsi="Arial" w:cs="Arial"/>
+          <w:color w:val="000000"/>
+          <w:sz w:val="24"/>
+          <w:szCs w:val="24"/>
+        </w:rPr>
+      </w:pPr>
+    </w:p>
+    <w:p>
+      <w:pPr>
+        <w:spacing w:before="0" w:after="0"/>
+        <w:jc w:val="both"/>
+        <w:rPr>
+          <w:rFonts w:ascii="Arial" w:hAnsi="Arial" w:cs="Arial"/>
+          <w:color w:val="000000"/>
+          <w:sz w:val="24"/>
+          <w:szCs w:val="24"/>
+        </w:rPr>
+      </w:pPr>
+      <w:r>
+        <w:rPr>
+          <w:rFonts w:ascii="Arial" w:hAnsi="Arial" w:cs="Arial"/>
+          <w:color w:val="000000"/>
+          <w:sz w:val="24"/>
+          <w:szCs w:val="24"/>
+        </w:rPr>
+        <w:t xml:space="preserve"> </w:t>
+      </w:r>
+    </w:p>
+    <w:p>
+      <w:pPr>
+        <w:spacing w:before="0" w:after="0" w:line="360" w:lineRule="auto"/>
+        <w:ind w:firstLine="720"/>
+        <w:jc w:val="both"/>
+        <w:rPr>
+          <w:rFonts w:ascii="Arial" w:hAnsi="Arial" w:cs="Arial"/>
+          <w:color w:val="000000"/>
+          <w:sz w:val="24"/>
+          <w:szCs w:val="24"/>
+        </w:rPr>
+      </w:pPr>
+      <w:r>
+        <w:rPr>
+          <w:rFonts w:ascii="Arial" w:hAnsi="Arial" w:cs="Arial"/>
+          <w:color w:val="000000"/>
+          <w:sz w:val="24"/>
+          <w:szCs w:val="24"/>
+        </w:rPr>
+        <w:t>Primariamente</w:t>
+      </w:r>
+      <w:r>
+        <w:rPr>
+          <w:rFonts w:ascii="Arial" w:hAnsi="Arial" w:cs="Arial"/>
+          <w:color w:val="000000"/>
+          <w:sz w:val="24"/>
+          <w:szCs w:val="24"/>
+        </w:rPr>
+        <w:t xml:space="preserve">, ao </w:t>
+      </w:r>
+      <w:r>
+        <w:rPr>
+          <w:rFonts w:ascii="Arial" w:hAnsi="Arial" w:cs="Arial"/>
+          <w:color w:val="000000"/>
+          <w:sz w:val="24"/>
+          <w:szCs w:val="24"/>
+        </w:rPr>
+        <w:t>se começar</w:t>
+      </w:r>
+      <w:r>
+        <w:rPr>
+          <w:rFonts w:ascii="Arial" w:hAnsi="Arial" w:cs="Arial"/>
+          <w:color w:val="000000"/>
+          <w:sz w:val="24"/>
+          <w:szCs w:val="24"/>
+        </w:rPr>
+        <w:t xml:space="preserve"> uma Sprint, é </w:t>
+      </w:r>
+      <w:r>
+        <w:rPr>
+          <w:rFonts w:ascii="Arial" w:hAnsi="Arial" w:cs="Arial"/>
+          <w:color w:val="000000"/>
+          <w:sz w:val="24"/>
+          <w:szCs w:val="24"/>
+        </w:rPr>
+        <w:t>indispensável</w:t>
+      </w:r>
+      <w:r>
+        <w:rPr>
+          <w:rFonts w:ascii="Arial" w:hAnsi="Arial" w:cs="Arial"/>
+          <w:color w:val="000000"/>
+          <w:sz w:val="24"/>
+          <w:szCs w:val="24"/>
+        </w:rPr>
+        <w:t xml:space="preserve"> que o </w:t>
+      </w:r>
+      <w:proofErr w:type="spellStart"/>
+      <w:r>
+        <w:rPr>
+          <w:rFonts w:ascii="Arial" w:hAnsi="Arial" w:cs="Arial"/>
+          <w:i/>
+          <w:color w:val="000000"/>
+          <w:sz w:val="24"/>
+          <w:szCs w:val="24"/>
+        </w:rPr>
+        <w:t>Product</w:t>
+      </w:r>
+      <w:proofErr w:type="spellEnd"/>
+      <w:r>
+        <w:rPr>
+          <w:rFonts w:ascii="Arial" w:hAnsi="Arial" w:cs="Arial"/>
+          <w:i/>
+          <w:color w:val="000000"/>
+          <w:sz w:val="24"/>
+          <w:szCs w:val="24"/>
+        </w:rPr>
+        <w:t xml:space="preserve"> </w:t>
+      </w:r>
+      <w:proofErr w:type="spellStart"/>
+      <w:r>
+        <w:rPr>
+          <w:rFonts w:ascii="Arial" w:hAnsi="Arial" w:cs="Arial"/>
+          <w:i/>
+          <w:color w:val="000000"/>
+          <w:sz w:val="24"/>
+          <w:szCs w:val="24"/>
+        </w:rPr>
+        <w:t>Owner</w:t>
+      </w:r>
+      <w:proofErr w:type="spellEnd"/>
+      <w:r>
+        <w:rPr>
+          <w:rFonts w:ascii="Arial" w:hAnsi="Arial" w:cs="Arial"/>
+          <w:i/>
+          <w:color w:val="000000"/>
+          <w:sz w:val="24"/>
+          <w:szCs w:val="24"/>
+        </w:rPr>
+        <w:t xml:space="preserve"> </w:t>
+      </w:r>
+      <w:r>
+        <w:rPr>
+          <w:rFonts w:ascii="Arial" w:hAnsi="Arial" w:cs="Arial"/>
+          <w:color w:val="000000"/>
+          <w:sz w:val="24"/>
+          <w:szCs w:val="24"/>
+        </w:rPr>
+        <w:t>informar</w:t>
+      </w:r>
+      <w:r>
+        <w:rPr>
+          <w:rFonts w:ascii="Arial" w:hAnsi="Arial" w:cs="Arial"/>
+          <w:color w:val="000000"/>
+          <w:sz w:val="24"/>
+          <w:szCs w:val="24"/>
+        </w:rPr>
+        <w:t xml:space="preserve"> a todos o que </w:t>
+      </w:r>
+      <w:r>
+        <w:rPr>
+          <w:rFonts w:ascii="Arial" w:hAnsi="Arial" w:cs="Arial"/>
+          <w:color w:val="000000"/>
+          <w:sz w:val="24"/>
+          <w:szCs w:val="24"/>
+        </w:rPr>
+        <w:t>há</w:t>
+      </w:r>
+      <w:r>
+        <w:rPr>
+          <w:rFonts w:ascii="Arial" w:hAnsi="Arial" w:cs="Arial"/>
+          <w:color w:val="000000"/>
+          <w:sz w:val="24"/>
+          <w:szCs w:val="24"/>
+        </w:rPr>
+        <w:t xml:space="preserve"> para ser </w:t>
+      </w:r>
+      <w:r>
+        <w:rPr>
+          <w:rFonts w:ascii="Arial" w:hAnsi="Arial" w:cs="Arial"/>
+          <w:color w:val="000000"/>
+          <w:sz w:val="24"/>
+          <w:szCs w:val="24"/>
+        </w:rPr>
+        <w:t>executado</w:t>
+      </w:r>
+      <w:r>
+        <w:rPr>
+          <w:rFonts w:ascii="Arial" w:hAnsi="Arial" w:cs="Arial"/>
+          <w:color w:val="000000"/>
+          <w:sz w:val="24"/>
+          <w:szCs w:val="24"/>
+        </w:rPr>
+        <w:t xml:space="preserve"> no projeto, sem a </w:t>
+      </w:r>
+      <w:r>
+        <w:rPr>
+          <w:rFonts w:ascii="Arial" w:hAnsi="Arial" w:cs="Arial"/>
+          <w:color w:val="000000"/>
+          <w:sz w:val="24"/>
+          <w:szCs w:val="24"/>
+        </w:rPr>
+        <w:t>obrigação</w:t>
+      </w:r>
+      <w:r>
+        <w:rPr>
+          <w:rFonts w:ascii="Arial" w:hAnsi="Arial" w:cs="Arial"/>
+          <w:color w:val="000000"/>
+          <w:sz w:val="24"/>
+          <w:szCs w:val="24"/>
+        </w:rPr>
+        <w:t xml:space="preserve"> de </w:t>
+      </w:r>
+      <w:r>
+        <w:rPr>
+          <w:rFonts w:ascii="Arial" w:hAnsi="Arial" w:cs="Arial"/>
+          <w:color w:val="000000"/>
+          <w:sz w:val="24"/>
+          <w:szCs w:val="24"/>
+        </w:rPr>
+        <w:t>relatar</w:t>
+      </w:r>
+      <w:r>
+        <w:rPr>
+          <w:rFonts w:ascii="Arial" w:hAnsi="Arial" w:cs="Arial"/>
+          <w:color w:val="000000"/>
+          <w:sz w:val="24"/>
+          <w:szCs w:val="24"/>
+        </w:rPr>
+        <w:t xml:space="preserve"> todos os itens que </w:t>
+      </w:r>
+      <w:r>
+        <w:rPr>
+          <w:rFonts w:ascii="Arial" w:hAnsi="Arial" w:cs="Arial"/>
+          <w:color w:val="000000"/>
+          <w:sz w:val="24"/>
+          <w:szCs w:val="24"/>
+        </w:rPr>
+        <w:t>produzem</w:t>
+      </w:r>
+      <w:r>
+        <w:rPr>
+          <w:rFonts w:ascii="Arial" w:hAnsi="Arial" w:cs="Arial"/>
+          <w:color w:val="000000"/>
+          <w:sz w:val="24"/>
+          <w:szCs w:val="24"/>
+        </w:rPr>
+        <w:t xml:space="preserve"> o </w:t>
+      </w:r>
+      <w:r>
+        <w:rPr>
+          <w:rFonts w:ascii="Arial" w:hAnsi="Arial" w:cs="Arial"/>
+          <w:i/>
+          <w:iCs/>
+          <w:color w:val="000000"/>
+          <w:sz w:val="24"/>
+          <w:szCs w:val="24"/>
+        </w:rPr>
+        <w:t>backlog</w:t>
+      </w:r>
+      <w:r>
+        <w:rPr>
+          <w:rFonts w:ascii="Arial" w:hAnsi="Arial" w:cs="Arial"/>
+          <w:color w:val="000000"/>
+          <w:sz w:val="24"/>
+          <w:szCs w:val="24"/>
+        </w:rPr>
+        <w:t xml:space="preserve">, </w:t>
+      </w:r>
+      <w:r>
+        <w:rPr>
+          <w:rFonts w:ascii="Arial" w:hAnsi="Arial" w:cs="Arial"/>
+          <w:color w:val="000000"/>
+          <w:sz w:val="24"/>
+          <w:szCs w:val="24"/>
+        </w:rPr>
+        <w:t>focando</w:t>
+      </w:r>
+      <w:r>
+        <w:rPr>
+          <w:rFonts w:ascii="Arial" w:hAnsi="Arial" w:cs="Arial"/>
+          <w:color w:val="000000"/>
+          <w:sz w:val="24"/>
+          <w:szCs w:val="24"/>
+        </w:rPr>
+        <w:t xml:space="preserve"> </w:t>
+      </w:r>
+      <w:r>
+        <w:rPr>
+          <w:rFonts w:ascii="Arial" w:hAnsi="Arial" w:cs="Arial"/>
+          <w:color w:val="000000"/>
+          <w:sz w:val="24"/>
+          <w:szCs w:val="24"/>
+        </w:rPr>
+        <w:t>n</w:t>
+      </w:r>
+      <w:r>
+        <w:rPr>
+          <w:rFonts w:ascii="Arial" w:hAnsi="Arial" w:cs="Arial"/>
+          <w:color w:val="000000"/>
+          <w:sz w:val="24"/>
+          <w:szCs w:val="24"/>
+        </w:rPr>
+        <w:t>os itens de maior prioridade.</w:t>
+      </w:r>
+    </w:p>
+    <w:p>
+      <w:pPr>
+        <w:spacing w:before="0" w:after="0" w:line="360" w:lineRule="auto"/>
+        <w:ind w:firstLine="720"/>
+        <w:jc w:val="both"/>
+        <w:rPr>
+          <w:rFonts w:ascii="Arial" w:hAnsi="Arial" w:cs="Arial"/>
+          <w:color w:val="000000"/>
+          <w:sz w:val="24"/>
+          <w:szCs w:val="24"/>
+        </w:rPr>
+      </w:pPr>
+      <w:r>
+        <w:rPr>
+          <w:rFonts w:ascii="Arial" w:hAnsi="Arial" w:cs="Arial"/>
+          <w:color w:val="000000"/>
+          <w:sz w:val="24"/>
+          <w:szCs w:val="24"/>
+        </w:rPr>
+        <w:t>Após esse passo</w:t>
+      </w:r>
+      <w:r>
+        <w:rPr>
+          <w:rFonts w:ascii="Arial" w:hAnsi="Arial" w:cs="Arial"/>
+          <w:color w:val="000000"/>
+          <w:sz w:val="24"/>
+          <w:szCs w:val="24"/>
+        </w:rPr>
+        <w:t xml:space="preserve">, </w:t>
+      </w:r>
+      <w:r>
+        <w:rPr>
+          <w:rFonts w:ascii="Arial" w:hAnsi="Arial" w:cs="Arial"/>
+          <w:color w:val="000000"/>
+          <w:sz w:val="24"/>
+          <w:szCs w:val="24"/>
+        </w:rPr>
+        <w:t>todo o time deve reunir e estabelecer</w:t>
+      </w:r>
+      <w:r>
+        <w:rPr>
+          <w:rFonts w:ascii="Arial" w:hAnsi="Arial" w:cs="Arial"/>
+          <w:color w:val="000000"/>
+          <w:sz w:val="24"/>
+          <w:szCs w:val="24"/>
+        </w:rPr>
+        <w:t xml:space="preserve"> um objetivo </w:t>
+      </w:r>
+      <w:r>
+        <w:rPr>
+          <w:rFonts w:ascii="Arial" w:hAnsi="Arial" w:cs="Arial"/>
+          <w:color w:val="000000"/>
+          <w:sz w:val="24"/>
+          <w:szCs w:val="24"/>
+        </w:rPr>
+        <w:t>particular para</w:t>
+      </w:r>
+      <w:r>
+        <w:rPr>
+          <w:rFonts w:ascii="Arial" w:hAnsi="Arial" w:cs="Arial"/>
+          <w:color w:val="000000"/>
+          <w:sz w:val="24"/>
+          <w:szCs w:val="24"/>
+        </w:rPr>
+        <w:t xml:space="preserve"> aquela Sprint,</w:t>
+      </w:r>
+      <w:r>
+        <w:rPr>
+          <w:rFonts w:ascii="Arial" w:hAnsi="Arial" w:cs="Arial"/>
+          <w:color w:val="000000"/>
+          <w:sz w:val="24"/>
+          <w:szCs w:val="24"/>
+        </w:rPr>
+        <w:t xml:space="preserve"> requisitos que sirvam</w:t>
+      </w:r>
+      <w:r>
+        <w:rPr>
+          <w:rFonts w:ascii="Arial" w:hAnsi="Arial" w:cs="Arial"/>
+          <w:color w:val="000000"/>
+          <w:sz w:val="24"/>
+          <w:szCs w:val="24"/>
+        </w:rPr>
+        <w:t xml:space="preserve"> de consulta caso haja dúvidas no futuro</w:t>
+      </w:r>
+      <w:r>
+        <w:rPr>
+          <w:rFonts w:ascii="Arial" w:hAnsi="Arial" w:cs="Arial"/>
+          <w:color w:val="000000"/>
+          <w:sz w:val="24"/>
+          <w:szCs w:val="24"/>
+        </w:rPr>
+        <w:t xml:space="preserve"> sobre o objetivo dessa </w:t>
+      </w:r>
+      <w:r>
+        <w:rPr>
+          <w:rFonts w:ascii="Arial" w:hAnsi="Arial" w:cs="Arial"/>
+          <w:i/>
+          <w:color w:val="000000"/>
+          <w:sz w:val="24"/>
+          <w:szCs w:val="24"/>
+        </w:rPr>
+        <w:t>Sprint</w:t>
+      </w:r>
+      <w:r>
+        <w:rPr>
+          <w:rFonts w:ascii="Arial" w:hAnsi="Arial" w:cs="Arial"/>
+          <w:color w:val="000000"/>
+          <w:sz w:val="24"/>
+          <w:szCs w:val="24"/>
+        </w:rPr>
+        <w:t xml:space="preserve">. </w:t>
+      </w:r>
+      <w:r>
+        <w:rPr>
+          <w:rFonts w:ascii="Arial" w:hAnsi="Arial" w:cs="Arial"/>
+          <w:color w:val="000000"/>
+          <w:sz w:val="24"/>
+          <w:szCs w:val="24"/>
+        </w:rPr>
+        <w:t>Neste</w:t>
+      </w:r>
+      <w:r>
+        <w:rPr>
+          <w:rFonts w:ascii="Arial" w:hAnsi="Arial" w:cs="Arial"/>
+          <w:color w:val="000000"/>
+          <w:sz w:val="24"/>
+          <w:szCs w:val="24"/>
+        </w:rPr>
+        <w:t xml:space="preserve"> momento toda a equipe deverá estar completamente comprometida com </w:t>
+      </w:r>
+      <w:r>
+        <w:rPr>
+          <w:rFonts w:ascii="Arial" w:hAnsi="Arial" w:cs="Arial"/>
+          <w:color w:val="000000"/>
+          <w:sz w:val="24"/>
+          <w:szCs w:val="24"/>
+        </w:rPr>
+        <w:t xml:space="preserve">o objetivo da </w:t>
+      </w:r>
+      <w:r>
+        <w:rPr>
+          <w:rFonts w:ascii="Arial" w:hAnsi="Arial" w:cs="Arial"/>
+          <w:i/>
+          <w:color w:val="000000"/>
+          <w:sz w:val="24"/>
+          <w:szCs w:val="24"/>
+        </w:rPr>
+        <w:t>Sprint</w:t>
+      </w:r>
+      <w:r>
+        <w:rPr>
+          <w:rFonts w:ascii="Arial" w:hAnsi="Arial" w:cs="Arial"/>
+          <w:color w:val="000000"/>
+          <w:sz w:val="24"/>
+          <w:szCs w:val="24"/>
+        </w:rPr>
+        <w:t xml:space="preserve">, pois </w:t>
+      </w:r>
+      <w:r>
+        <w:rPr>
+          <w:rFonts w:ascii="Arial" w:hAnsi="Arial" w:cs="Arial"/>
+          <w:color w:val="000000"/>
+          <w:sz w:val="24"/>
+          <w:szCs w:val="24"/>
+        </w:rPr>
+        <w:t>é neste</w:t>
+      </w:r>
+      <w:r>
+        <w:rPr>
+          <w:rFonts w:ascii="Arial" w:hAnsi="Arial" w:cs="Arial"/>
+          <w:color w:val="000000"/>
+          <w:sz w:val="24"/>
+          <w:szCs w:val="24"/>
+        </w:rPr>
+        <w:t xml:space="preserve"> momento em que terão </w:t>
+      </w:r>
+      <w:r>
+        <w:rPr>
+          <w:rFonts w:ascii="Arial" w:hAnsi="Arial" w:cs="Arial"/>
+          <w:color w:val="000000"/>
+          <w:sz w:val="24"/>
+          <w:szCs w:val="24"/>
+        </w:rPr>
+        <w:t>a informação</w:t>
+      </w:r>
+      <w:r>
+        <w:rPr>
+          <w:rFonts w:ascii="Arial" w:hAnsi="Arial" w:cs="Arial"/>
+          <w:color w:val="000000"/>
+          <w:sz w:val="24"/>
+          <w:szCs w:val="24"/>
+        </w:rPr>
+        <w:t xml:space="preserve"> do que é necessário ser </w:t>
+      </w:r>
+      <w:r>
+        <w:rPr>
+          <w:rFonts w:ascii="Arial" w:hAnsi="Arial" w:cs="Arial"/>
+          <w:color w:val="000000"/>
+          <w:sz w:val="24"/>
+          <w:szCs w:val="24"/>
+        </w:rPr>
+        <w:t>executado</w:t>
+      </w:r>
+      <w:r>
+        <w:rPr>
+          <w:rFonts w:ascii="Arial" w:hAnsi="Arial" w:cs="Arial"/>
+          <w:color w:val="000000"/>
+          <w:sz w:val="24"/>
+          <w:szCs w:val="24"/>
+        </w:rPr>
+        <w:t xml:space="preserve">, </w:t>
+      </w:r>
+      <w:r>
+        <w:rPr>
+          <w:rFonts w:ascii="Arial" w:hAnsi="Arial" w:cs="Arial"/>
+          <w:color w:val="000000"/>
+          <w:sz w:val="24"/>
+          <w:szCs w:val="24"/>
+        </w:rPr>
+        <w:t>entender</w:t>
+      </w:r>
+      <w:r>
+        <w:rPr>
+          <w:rFonts w:ascii="Arial" w:hAnsi="Arial" w:cs="Arial"/>
+          <w:color w:val="000000"/>
+          <w:sz w:val="24"/>
+          <w:szCs w:val="24"/>
+        </w:rPr>
+        <w:t xml:space="preserve"> prioridades e </w:t>
+      </w:r>
+      <w:r>
+        <w:rPr>
+          <w:rFonts w:ascii="Arial" w:hAnsi="Arial" w:cs="Arial"/>
+          <w:color w:val="000000"/>
+          <w:sz w:val="24"/>
+          <w:szCs w:val="24"/>
+        </w:rPr>
+        <w:t>dessa forma analisar</w:t>
+      </w:r>
+      <w:r>
+        <w:rPr>
+          <w:rFonts w:ascii="Arial" w:hAnsi="Arial" w:cs="Arial"/>
+          <w:color w:val="000000"/>
+          <w:sz w:val="24"/>
+          <w:szCs w:val="24"/>
+        </w:rPr>
+        <w:t xml:space="preserve"> o que </w:t>
+      </w:r>
+      <w:r>
+        <w:rPr>
+          <w:rFonts w:ascii="Arial" w:hAnsi="Arial" w:cs="Arial"/>
+          <w:color w:val="000000"/>
+          <w:sz w:val="24"/>
+          <w:szCs w:val="24"/>
+        </w:rPr>
+        <w:t>são</w:t>
+      </w:r>
+      <w:r>
+        <w:rPr>
+          <w:rFonts w:ascii="Arial" w:hAnsi="Arial" w:cs="Arial"/>
+          <w:color w:val="000000"/>
+          <w:sz w:val="24"/>
+          <w:szCs w:val="24"/>
+        </w:rPr>
+        <w:t xml:space="preserve"> capazes de entregar dentro do prazo estabelecido</w:t>
+      </w:r>
+      <w:r>
+        <w:rPr>
+          <w:rFonts w:ascii="Arial" w:hAnsi="Arial" w:cs="Arial"/>
+          <w:color w:val="000000"/>
+          <w:sz w:val="24"/>
+          <w:szCs w:val="24"/>
+        </w:rPr>
+        <w:t xml:space="preserve"> da </w:t>
+      </w:r>
+      <w:r>
+        <w:rPr>
+          <w:rFonts w:ascii="Arial" w:hAnsi="Arial" w:cs="Arial"/>
+          <w:i/>
+          <w:color w:val="000000"/>
+          <w:sz w:val="24"/>
+          <w:szCs w:val="24"/>
+        </w:rPr>
+        <w:t>Sprint</w:t>
+      </w:r>
+      <w:r>
+        <w:rPr>
+          <w:rFonts w:ascii="Arial" w:hAnsi="Arial" w:cs="Arial"/>
+          <w:color w:val="000000"/>
+          <w:sz w:val="24"/>
+          <w:szCs w:val="24"/>
+        </w:rPr>
+        <w:t xml:space="preserve">, podendo haver negociação de prazos ou atividades com o </w:t>
+      </w:r>
+      <w:proofErr w:type="spellStart"/>
+      <w:r>
+        <w:rPr>
+          <w:rFonts w:ascii="Arial" w:hAnsi="Arial" w:cs="Arial"/>
+          <w:color w:val="000000"/>
+          <w:sz w:val="24"/>
+          <w:szCs w:val="24"/>
+        </w:rPr>
+        <w:t>Product</w:t>
+      </w:r>
+      <w:proofErr w:type="spellEnd"/>
+      <w:r>
+        <w:rPr>
+          <w:rFonts w:ascii="Arial" w:hAnsi="Arial" w:cs="Arial"/>
+          <w:color w:val="000000"/>
+          <w:sz w:val="24"/>
+          <w:szCs w:val="24"/>
+        </w:rPr>
+        <w:t xml:space="preserve"> </w:t>
+      </w:r>
+      <w:proofErr w:type="spellStart"/>
+      <w:r>
+        <w:rPr>
+          <w:rFonts w:ascii="Arial" w:hAnsi="Arial" w:cs="Arial"/>
+          <w:color w:val="000000"/>
+          <w:sz w:val="24"/>
+          <w:szCs w:val="24"/>
+        </w:rPr>
+        <w:t>Owner</w:t>
+      </w:r>
+      <w:proofErr w:type="spellEnd"/>
+      <w:r>
+        <w:rPr>
+          <w:rFonts w:ascii="Arial" w:hAnsi="Arial" w:cs="Arial"/>
+          <w:color w:val="000000"/>
+          <w:sz w:val="24"/>
+          <w:szCs w:val="24"/>
+        </w:rPr>
+        <w:t xml:space="preserve"> caso haja necessidade</w:t>
+      </w:r>
+      <w:r>
+        <w:rPr>
+          <w:rFonts w:ascii="Arial" w:hAnsi="Arial" w:cs="Arial"/>
+          <w:color w:val="000000"/>
+          <w:sz w:val="24"/>
+          <w:szCs w:val="24"/>
+        </w:rPr>
+        <w:t>, este é o momento de fazer</w:t>
+      </w:r>
+      <w:r>
+        <w:rPr>
+          <w:rFonts w:ascii="Arial" w:hAnsi="Arial" w:cs="Arial"/>
+          <w:color w:val="000000"/>
+          <w:sz w:val="24"/>
+          <w:szCs w:val="24"/>
+        </w:rPr>
+        <w:t xml:space="preserve"> </w:t>
+      </w:r>
+      <w:proofErr w:type="spellStart"/>
+      <w:r>
+        <w:rPr>
+          <w:rFonts w:ascii="Arial" w:hAnsi="Arial" w:cs="Arial"/>
+          <w:i/>
+          <w:color w:val="000000"/>
+          <w:sz w:val="24"/>
+          <w:szCs w:val="24"/>
+        </w:rPr>
+        <w:t>Product</w:t>
+      </w:r>
+      <w:proofErr w:type="spellEnd"/>
+      <w:r>
+        <w:rPr>
+          <w:rFonts w:ascii="Arial" w:hAnsi="Arial" w:cs="Arial"/>
+          <w:i/>
+          <w:color w:val="000000"/>
+          <w:sz w:val="24"/>
+          <w:szCs w:val="24"/>
+        </w:rPr>
+        <w:t xml:space="preserve"> </w:t>
+      </w:r>
+      <w:proofErr w:type="spellStart"/>
+      <w:r>
+        <w:rPr>
+          <w:rFonts w:ascii="Arial" w:hAnsi="Arial" w:cs="Arial"/>
+          <w:i/>
+          <w:color w:val="000000"/>
+          <w:sz w:val="24"/>
+          <w:szCs w:val="24"/>
+        </w:rPr>
+        <w:t>Owner</w:t>
+      </w:r>
+      <w:proofErr w:type="spellEnd"/>
+      <w:r>
+        <w:rPr>
+          <w:rFonts w:ascii="Arial" w:hAnsi="Arial" w:cs="Arial"/>
+          <w:i/>
+          <w:color w:val="000000"/>
+          <w:sz w:val="24"/>
+          <w:szCs w:val="24"/>
+        </w:rPr>
+        <w:t xml:space="preserve"> </w:t>
+      </w:r>
+      <w:r>
+        <w:rPr>
+          <w:rFonts w:ascii="Arial" w:hAnsi="Arial" w:cs="Arial"/>
+          <w:color w:val="000000"/>
+          <w:sz w:val="24"/>
+          <w:szCs w:val="24"/>
+        </w:rPr>
+        <w:t>entender que a quantidade de recursos para execução do backlog normalmente é limitada.</w:t>
+      </w:r>
+    </w:p>
+    <w:p>
+      <w:pPr>
+        <w:spacing w:before="0" w:after="0" w:line="360" w:lineRule="auto"/>
+        <w:ind w:firstLine="720"/>
+        <w:jc w:val="both"/>
+        <w:rPr>
+          <w:rFonts w:ascii="Arial" w:hAnsi="Arial" w:cs="Arial"/>
+          <w:color w:val="000000"/>
+          <w:sz w:val="24"/>
+          <w:szCs w:val="24"/>
+        </w:rPr>
+      </w:pPr>
+      <w:r>
+        <w:rPr>
+          <w:rFonts w:ascii="Arial" w:hAnsi="Arial" w:cs="Arial"/>
+          <w:color w:val="000000"/>
+          <w:sz w:val="24"/>
+          <w:szCs w:val="24"/>
+        </w:rPr>
+        <w:t xml:space="preserve">Com </w:t>
+      </w:r>
+      <w:r>
+        <w:rPr>
+          <w:rFonts w:ascii="Arial" w:hAnsi="Arial" w:cs="Arial"/>
+          <w:color w:val="000000"/>
+          <w:sz w:val="24"/>
+          <w:szCs w:val="24"/>
+        </w:rPr>
+        <w:t>prioridade e escopo</w:t>
+      </w:r>
+      <w:r>
+        <w:rPr>
+          <w:rFonts w:ascii="Arial" w:hAnsi="Arial" w:cs="Arial"/>
+          <w:color w:val="000000"/>
+          <w:sz w:val="24"/>
+          <w:szCs w:val="24"/>
+        </w:rPr>
+        <w:t xml:space="preserve"> estabelecido, </w:t>
+      </w:r>
+      <w:r>
+        <w:rPr>
+          <w:rFonts w:ascii="Arial" w:hAnsi="Arial" w:cs="Arial"/>
+          <w:color w:val="000000"/>
+          <w:sz w:val="24"/>
+          <w:szCs w:val="24"/>
+        </w:rPr>
+        <w:t>o time</w:t>
+      </w:r>
+      <w:r>
+        <w:rPr>
+          <w:rFonts w:ascii="Arial" w:hAnsi="Arial" w:cs="Arial"/>
+          <w:color w:val="000000"/>
+          <w:sz w:val="24"/>
+          <w:szCs w:val="24"/>
+        </w:rPr>
+        <w:t xml:space="preserve"> estará diariamente se </w:t>
+      </w:r>
+      <w:r>
+        <w:rPr>
+          <w:rFonts w:ascii="Arial" w:hAnsi="Arial" w:cs="Arial"/>
+          <w:color w:val="000000"/>
+          <w:sz w:val="24"/>
+          <w:szCs w:val="24"/>
+        </w:rPr>
+        <w:t>informando</w:t>
+      </w:r>
+      <w:r>
+        <w:rPr>
+          <w:rFonts w:ascii="Arial" w:hAnsi="Arial" w:cs="Arial"/>
+          <w:color w:val="000000"/>
+          <w:sz w:val="24"/>
+          <w:szCs w:val="24"/>
+        </w:rPr>
+        <w:t xml:space="preserve"> sobre </w:t>
+      </w:r>
+      <w:r>
+        <w:rPr>
+          <w:rFonts w:ascii="Arial" w:hAnsi="Arial" w:cs="Arial"/>
+          <w:color w:val="000000"/>
+          <w:sz w:val="24"/>
+          <w:szCs w:val="24"/>
+        </w:rPr>
+        <w:t xml:space="preserve">a execução </w:t>
+      </w:r>
+      <w:r>
+        <w:rPr>
+          <w:rFonts w:ascii="Arial" w:hAnsi="Arial" w:cs="Arial"/>
+          <w:color w:val="000000"/>
+          <w:sz w:val="24"/>
+          <w:szCs w:val="24"/>
+        </w:rPr>
+        <w:t xml:space="preserve">da Sprint através das </w:t>
+      </w:r>
+      <w:proofErr w:type="spellStart"/>
+      <w:r>
+        <w:rPr>
+          <w:rFonts w:ascii="Arial" w:hAnsi="Arial" w:cs="Arial"/>
+          <w:i/>
+          <w:color w:val="000000"/>
+          <w:sz w:val="24"/>
+          <w:szCs w:val="24"/>
+        </w:rPr>
+        <w:t>Dailys</w:t>
+      </w:r>
+      <w:proofErr w:type="spellEnd"/>
+      <w:r>
+        <w:rPr>
+          <w:rFonts w:ascii="Arial" w:hAnsi="Arial" w:cs="Arial"/>
+          <w:i/>
+          <w:color w:val="000000"/>
+          <w:sz w:val="24"/>
+          <w:szCs w:val="24"/>
+        </w:rPr>
+        <w:t xml:space="preserve"> </w:t>
+      </w:r>
+      <w:proofErr w:type="spellStart"/>
+      <w:r>
+        <w:rPr>
+          <w:rFonts w:ascii="Arial" w:hAnsi="Arial" w:cs="Arial"/>
+          <w:i/>
+          <w:color w:val="000000"/>
+          <w:sz w:val="24"/>
+          <w:szCs w:val="24"/>
+        </w:rPr>
+        <w:t>Scrums</w:t>
+      </w:r>
+      <w:proofErr w:type="spellEnd"/>
+      <w:r>
+        <w:rPr>
+          <w:rFonts w:ascii="Arial" w:hAnsi="Arial" w:cs="Arial"/>
+          <w:color w:val="000000"/>
+          <w:sz w:val="24"/>
+          <w:szCs w:val="24"/>
+        </w:rPr>
+        <w:t xml:space="preserve"> e </w:t>
+      </w:r>
+      <w:r>
+        <w:rPr>
+          <w:rFonts w:ascii="Arial" w:hAnsi="Arial" w:cs="Arial"/>
+          <w:color w:val="000000"/>
+          <w:sz w:val="24"/>
+          <w:szCs w:val="24"/>
+        </w:rPr>
+        <w:t>ficarão</w:t>
+      </w:r>
+      <w:r>
+        <w:rPr>
+          <w:rFonts w:ascii="Arial" w:hAnsi="Arial" w:cs="Arial"/>
+          <w:color w:val="000000"/>
+          <w:sz w:val="24"/>
+          <w:szCs w:val="24"/>
+        </w:rPr>
+        <w:t xml:space="preserve"> cientes </w:t>
+      </w:r>
+      <w:r>
+        <w:rPr>
+          <w:rFonts w:ascii="Arial" w:hAnsi="Arial" w:cs="Arial"/>
+          <w:color w:val="000000"/>
+          <w:sz w:val="24"/>
+          <w:szCs w:val="24"/>
+        </w:rPr>
+        <w:lastRenderedPageBreak/>
+        <w:t xml:space="preserve">do </w:t>
+      </w:r>
+      <w:r>
+        <w:rPr>
+          <w:rFonts w:ascii="Arial" w:hAnsi="Arial" w:cs="Arial"/>
+          <w:color w:val="000000"/>
+          <w:sz w:val="24"/>
+          <w:szCs w:val="24"/>
+        </w:rPr>
+        <w:t>volume</w:t>
+      </w:r>
+      <w:r>
+        <w:rPr>
+          <w:rFonts w:ascii="Arial" w:hAnsi="Arial" w:cs="Arial"/>
+          <w:color w:val="000000"/>
+          <w:sz w:val="24"/>
+          <w:szCs w:val="24"/>
+        </w:rPr>
+        <w:t xml:space="preserve"> ainda necessário</w:t>
+      </w:r>
+      <w:r>
+        <w:rPr>
+          <w:rFonts w:ascii="Arial" w:hAnsi="Arial" w:cs="Arial"/>
+          <w:color w:val="000000"/>
+          <w:sz w:val="24"/>
+          <w:szCs w:val="24"/>
+        </w:rPr>
+        <w:t xml:space="preserve"> de trabalho</w:t>
+      </w:r>
+      <w:r>
+        <w:rPr>
+          <w:rFonts w:ascii="Arial" w:hAnsi="Arial" w:cs="Arial"/>
+          <w:color w:val="000000"/>
+          <w:sz w:val="24"/>
+          <w:szCs w:val="24"/>
+        </w:rPr>
+        <w:t xml:space="preserve"> ser </w:t>
+      </w:r>
+      <w:r>
+        <w:rPr>
+          <w:rFonts w:ascii="Arial" w:hAnsi="Arial" w:cs="Arial"/>
+          <w:color w:val="000000"/>
+          <w:sz w:val="24"/>
+          <w:szCs w:val="24"/>
+        </w:rPr>
+        <w:t>executado</w:t>
+      </w:r>
+      <w:r>
+        <w:rPr>
+          <w:rFonts w:ascii="Arial" w:hAnsi="Arial" w:cs="Arial"/>
+          <w:color w:val="000000"/>
+          <w:sz w:val="24"/>
+          <w:szCs w:val="24"/>
+        </w:rPr>
+        <w:t xml:space="preserve"> dentro do </w:t>
+      </w:r>
+      <w:r>
+        <w:rPr>
+          <w:rFonts w:ascii="Arial" w:hAnsi="Arial" w:cs="Arial"/>
+          <w:color w:val="000000"/>
+          <w:sz w:val="24"/>
+          <w:szCs w:val="24"/>
+        </w:rPr>
+        <w:t>tempo</w:t>
+      </w:r>
+      <w:r>
+        <w:rPr>
+          <w:rFonts w:ascii="Arial" w:hAnsi="Arial" w:cs="Arial"/>
+          <w:color w:val="000000"/>
+          <w:sz w:val="24"/>
+          <w:szCs w:val="24"/>
+        </w:rPr>
+        <w:t xml:space="preserve"> disponível. Mesmo o Scrum </w:t>
+      </w:r>
+      <w:r>
+        <w:rPr>
+          <w:rFonts w:ascii="Arial" w:hAnsi="Arial" w:cs="Arial"/>
+          <w:color w:val="000000"/>
+          <w:sz w:val="24"/>
+          <w:szCs w:val="24"/>
+        </w:rPr>
+        <w:t>sendo</w:t>
+      </w:r>
+      <w:r>
+        <w:rPr>
+          <w:rFonts w:ascii="Arial" w:hAnsi="Arial" w:cs="Arial"/>
+          <w:color w:val="000000"/>
+          <w:sz w:val="24"/>
+          <w:szCs w:val="24"/>
+        </w:rPr>
+        <w:t xml:space="preserve"> uma metodologia que </w:t>
+      </w:r>
+      <w:r>
+        <w:rPr>
+          <w:rFonts w:ascii="Arial" w:hAnsi="Arial" w:cs="Arial"/>
+          <w:color w:val="000000"/>
+          <w:sz w:val="24"/>
+          <w:szCs w:val="24"/>
+        </w:rPr>
+        <w:t>adeque</w:t>
+      </w:r>
+      <w:r>
+        <w:rPr>
+          <w:rFonts w:ascii="Arial" w:hAnsi="Arial" w:cs="Arial"/>
+          <w:color w:val="000000"/>
+          <w:sz w:val="24"/>
+          <w:szCs w:val="24"/>
+        </w:rPr>
+        <w:t xml:space="preserve"> e encoraje mudanças de forma mais </w:t>
+      </w:r>
+      <w:r>
+        <w:rPr>
+          <w:rFonts w:ascii="Arial" w:hAnsi="Arial" w:cs="Arial"/>
+          <w:color w:val="000000"/>
+          <w:sz w:val="24"/>
+          <w:szCs w:val="24"/>
+        </w:rPr>
+        <w:t>flexível</w:t>
+      </w:r>
+      <w:r>
+        <w:rPr>
+          <w:rFonts w:ascii="Arial" w:hAnsi="Arial" w:cs="Arial"/>
+          <w:color w:val="000000"/>
+          <w:sz w:val="24"/>
+          <w:szCs w:val="24"/>
+        </w:rPr>
+        <w:t xml:space="preserve">, </w:t>
+      </w:r>
+      <w:r>
+        <w:rPr>
+          <w:rFonts w:ascii="Arial" w:hAnsi="Arial" w:cs="Arial"/>
+          <w:color w:val="000000"/>
+          <w:sz w:val="24"/>
+          <w:szCs w:val="24"/>
+        </w:rPr>
+        <w:t>essas</w:t>
+      </w:r>
+      <w:r>
+        <w:rPr>
+          <w:rFonts w:ascii="Arial" w:hAnsi="Arial" w:cs="Arial"/>
+          <w:color w:val="000000"/>
+          <w:sz w:val="24"/>
+          <w:szCs w:val="24"/>
+        </w:rPr>
+        <w:t xml:space="preserve"> mudanças não devem ser feitas durante a </w:t>
+      </w:r>
+      <w:r>
+        <w:rPr>
+          <w:rFonts w:ascii="Arial" w:hAnsi="Arial" w:cs="Arial"/>
+          <w:i/>
+          <w:color w:val="000000"/>
+          <w:sz w:val="24"/>
+          <w:szCs w:val="24"/>
+        </w:rPr>
+        <w:t>Sprint</w:t>
+      </w:r>
+      <w:r>
+        <w:rPr>
+          <w:rFonts w:ascii="Arial" w:hAnsi="Arial" w:cs="Arial"/>
+          <w:color w:val="000000"/>
+          <w:sz w:val="24"/>
+          <w:szCs w:val="24"/>
+        </w:rPr>
+        <w:t xml:space="preserve"> </w:t>
+      </w:r>
+      <w:r>
+        <w:rPr>
+          <w:rFonts w:ascii="Arial" w:hAnsi="Arial" w:cs="Arial"/>
+          <w:color w:val="000000"/>
+          <w:sz w:val="24"/>
+          <w:szCs w:val="24"/>
+        </w:rPr>
+        <w:t>corrente</w:t>
+      </w:r>
+      <w:r>
+        <w:rPr>
+          <w:rFonts w:ascii="Arial" w:hAnsi="Arial" w:cs="Arial"/>
+          <w:color w:val="000000"/>
+          <w:sz w:val="24"/>
+          <w:szCs w:val="24"/>
+        </w:rPr>
+        <w:t xml:space="preserve">, </w:t>
+      </w:r>
+      <w:r>
+        <w:rPr>
+          <w:rFonts w:ascii="Arial" w:hAnsi="Arial" w:cs="Arial"/>
+          <w:color w:val="000000"/>
+          <w:sz w:val="24"/>
+          <w:szCs w:val="24"/>
+        </w:rPr>
+        <w:t>e</w:t>
+      </w:r>
+      <w:r>
+        <w:rPr>
+          <w:rFonts w:ascii="Arial" w:hAnsi="Arial" w:cs="Arial"/>
+          <w:color w:val="000000"/>
+          <w:sz w:val="24"/>
+          <w:szCs w:val="24"/>
+        </w:rPr>
+        <w:t xml:space="preserve"> sim </w:t>
+      </w:r>
+      <w:r>
+        <w:rPr>
+          <w:rFonts w:ascii="Arial" w:hAnsi="Arial" w:cs="Arial"/>
+          <w:color w:val="000000"/>
+          <w:sz w:val="24"/>
+          <w:szCs w:val="24"/>
+        </w:rPr>
+        <w:t>em uma</w:t>
+      </w:r>
+      <w:r>
+        <w:rPr>
+          <w:rFonts w:ascii="Arial" w:hAnsi="Arial" w:cs="Arial"/>
+          <w:color w:val="000000"/>
+          <w:sz w:val="24"/>
+          <w:szCs w:val="24"/>
+        </w:rPr>
+        <w:t xml:space="preserve"> próxima</w:t>
+      </w:r>
+      <w:r>
+        <w:rPr>
+          <w:rFonts w:ascii="Arial" w:hAnsi="Arial" w:cs="Arial"/>
+          <w:color w:val="000000"/>
+          <w:sz w:val="24"/>
+          <w:szCs w:val="24"/>
+        </w:rPr>
+        <w:t xml:space="preserve"> </w:t>
+      </w:r>
+      <w:r>
+        <w:rPr>
+          <w:rFonts w:ascii="Arial" w:hAnsi="Arial" w:cs="Arial"/>
+          <w:i/>
+          <w:color w:val="000000"/>
+          <w:sz w:val="24"/>
+          <w:szCs w:val="24"/>
+        </w:rPr>
+        <w:t>Sprint</w:t>
+      </w:r>
+      <w:r>
+        <w:rPr>
+          <w:rFonts w:ascii="Arial" w:hAnsi="Arial" w:cs="Arial"/>
+          <w:color w:val="000000"/>
+          <w:sz w:val="24"/>
+          <w:szCs w:val="24"/>
+        </w:rPr>
+        <w:t xml:space="preserve">. </w:t>
+      </w:r>
+      <w:r>
+        <w:rPr>
+          <w:rFonts w:ascii="Arial" w:hAnsi="Arial" w:cs="Arial"/>
+          <w:color w:val="000000"/>
+          <w:sz w:val="24"/>
+          <w:szCs w:val="24"/>
+        </w:rPr>
+        <w:t>Dessa forma</w:t>
+      </w:r>
+      <w:r>
+        <w:rPr>
+          <w:rFonts w:ascii="Arial" w:hAnsi="Arial" w:cs="Arial"/>
+          <w:color w:val="000000"/>
+          <w:sz w:val="24"/>
+          <w:szCs w:val="24"/>
+        </w:rPr>
+        <w:t xml:space="preserve">, </w:t>
+      </w:r>
+      <w:r>
+        <w:rPr>
+          <w:rFonts w:ascii="Arial" w:hAnsi="Arial" w:cs="Arial"/>
+          <w:color w:val="000000"/>
+          <w:sz w:val="24"/>
+          <w:szCs w:val="24"/>
+        </w:rPr>
+        <w:t xml:space="preserve">requer </w:t>
+      </w:r>
+      <w:r>
+        <w:rPr>
+          <w:rFonts w:ascii="Arial" w:hAnsi="Arial" w:cs="Arial"/>
+          <w:color w:val="000000"/>
+          <w:sz w:val="24"/>
+          <w:szCs w:val="24"/>
+        </w:rPr>
+        <w:t xml:space="preserve">que durante a reunião de </w:t>
+      </w:r>
+      <w:r>
+        <w:rPr>
+          <w:rFonts w:ascii="Arial" w:hAnsi="Arial" w:cs="Arial"/>
+          <w:i/>
+          <w:color w:val="000000"/>
+          <w:sz w:val="24"/>
+          <w:szCs w:val="24"/>
+        </w:rPr>
+        <w:t>Sprint</w:t>
+      </w:r>
+      <w:r>
+        <w:rPr>
+          <w:rFonts w:ascii="Arial" w:hAnsi="Arial" w:cs="Arial"/>
+          <w:color w:val="000000"/>
+          <w:sz w:val="24"/>
+          <w:szCs w:val="24"/>
+        </w:rPr>
+        <w:t xml:space="preserve"> todos estejam </w:t>
+      </w:r>
+      <w:r>
+        <w:rPr>
+          <w:rFonts w:ascii="Arial" w:hAnsi="Arial" w:cs="Arial"/>
+          <w:color w:val="000000"/>
+          <w:sz w:val="24"/>
+          <w:szCs w:val="24"/>
+        </w:rPr>
+        <w:t>conscientes</w:t>
+      </w:r>
+      <w:r>
+        <w:rPr>
+          <w:rFonts w:ascii="Arial" w:hAnsi="Arial" w:cs="Arial"/>
+          <w:color w:val="000000"/>
+          <w:sz w:val="24"/>
+          <w:szCs w:val="24"/>
+        </w:rPr>
+        <w:t xml:space="preserve"> do que precisa ser </w:t>
+      </w:r>
+      <w:r>
+        <w:rPr>
+          <w:rFonts w:ascii="Arial" w:hAnsi="Arial" w:cs="Arial"/>
+          <w:color w:val="000000"/>
+          <w:sz w:val="24"/>
+          <w:szCs w:val="24"/>
+        </w:rPr>
+        <w:t>executado</w:t>
+      </w:r>
+      <w:r>
+        <w:rPr>
+          <w:rFonts w:ascii="Arial" w:hAnsi="Arial" w:cs="Arial"/>
+          <w:color w:val="000000"/>
+          <w:sz w:val="24"/>
+          <w:szCs w:val="24"/>
+        </w:rPr>
+        <w:t xml:space="preserve">, </w:t>
+      </w:r>
+      <w:r>
+        <w:rPr>
+          <w:rFonts w:ascii="Arial" w:hAnsi="Arial" w:cs="Arial"/>
+          <w:color w:val="000000"/>
+          <w:sz w:val="24"/>
+          <w:szCs w:val="24"/>
+        </w:rPr>
+        <w:t>das</w:t>
+      </w:r>
+      <w:r>
+        <w:rPr>
+          <w:rFonts w:ascii="Arial" w:hAnsi="Arial" w:cs="Arial"/>
+          <w:color w:val="000000"/>
+          <w:sz w:val="24"/>
+          <w:szCs w:val="24"/>
+        </w:rPr>
+        <w:t xml:space="preserve"> prioridades e a capacidade </w:t>
+      </w:r>
+      <w:r>
+        <w:rPr>
+          <w:rFonts w:ascii="Arial" w:hAnsi="Arial" w:cs="Arial"/>
+          <w:color w:val="000000"/>
+          <w:sz w:val="24"/>
+          <w:szCs w:val="24"/>
+        </w:rPr>
+        <w:t xml:space="preserve">individual e </w:t>
+      </w:r>
+      <w:r>
+        <w:rPr>
+          <w:rFonts w:ascii="Arial" w:hAnsi="Arial" w:cs="Arial"/>
+          <w:color w:val="000000"/>
+          <w:sz w:val="24"/>
+          <w:szCs w:val="24"/>
+        </w:rPr>
+        <w:t>geral d</w:t>
+      </w:r>
+      <w:r>
+        <w:rPr>
+          <w:rFonts w:ascii="Arial" w:hAnsi="Arial" w:cs="Arial"/>
+          <w:color w:val="000000"/>
+          <w:sz w:val="24"/>
+          <w:szCs w:val="24"/>
+        </w:rPr>
+        <w:t>o time</w:t>
+      </w:r>
+      <w:r>
+        <w:rPr>
+          <w:rFonts w:ascii="Arial" w:hAnsi="Arial" w:cs="Arial"/>
+          <w:color w:val="000000"/>
+          <w:sz w:val="24"/>
+          <w:szCs w:val="24"/>
+        </w:rPr>
+        <w:t>.</w:t>
+      </w:r>
+      <w:bookmarkStart w:id="25" w:name="_GoBack"/>
+      <w:bookmarkEnd w:id="25"/>
+    </w:p>
+    <w:p>
+      <w:pPr>
+        <w:spacing w:before="0" w:after="0" w:line="360" w:lineRule="auto"/>
+        <w:ind w:firstLine="720"/>
+        <w:jc w:val="both"/>
+        <w:rPr>
+          <w:rFonts w:ascii="Arial" w:hAnsi="Arial" w:cs="Arial"/>
+          <w:color w:val="000000"/>
+          <w:sz w:val="24"/>
+          <w:szCs w:val="24"/>
+        </w:rPr>
+      </w:pPr>
+      <w:r>
+        <w:rPr>
+          <w:rFonts w:ascii="Arial" w:hAnsi="Arial" w:cs="Arial"/>
+          <w:color w:val="000000"/>
+          <w:sz w:val="24"/>
+          <w:szCs w:val="24"/>
+        </w:rPr>
+        <w:t>Em concordância com os autores</w:t>
+      </w:r>
+      <w:r>
+        <w:rPr>
+          <w:rFonts w:ascii="Arial" w:hAnsi="Arial" w:cs="Arial"/>
+          <w:color w:val="000000"/>
+          <w:sz w:val="24"/>
+          <w:szCs w:val="24"/>
+        </w:rPr>
+        <w:t xml:space="preserve"> Sutherland e </w:t>
+      </w:r>
+      <w:proofErr w:type="spellStart"/>
+      <w:r>
+        <w:rPr>
+          <w:rFonts w:ascii="Arial" w:hAnsi="Arial" w:cs="Arial"/>
+          <w:color w:val="000000"/>
+          <w:sz w:val="24"/>
+          <w:szCs w:val="24"/>
+        </w:rPr>
+        <w:t>Schwaber</w:t>
+      </w:r>
+      <w:proofErr w:type="spellEnd"/>
+      <w:r>
+        <w:rPr>
+          <w:rFonts w:ascii="Arial" w:hAnsi="Arial" w:cs="Arial"/>
+          <w:color w:val="000000"/>
+          <w:sz w:val="24"/>
+          <w:szCs w:val="24"/>
+        </w:rPr>
+        <w:t xml:space="preserve"> (2013), as sprints </w:t>
+      </w:r>
+      <w:r>
+        <w:rPr>
+          <w:rFonts w:ascii="Arial" w:hAnsi="Arial" w:cs="Arial"/>
+          <w:color w:val="000000"/>
+          <w:sz w:val="24"/>
+          <w:szCs w:val="24"/>
+        </w:rPr>
+        <w:t>devem ter</w:t>
+      </w:r>
+      <w:r>
+        <w:rPr>
+          <w:rFonts w:ascii="Arial" w:hAnsi="Arial" w:cs="Arial"/>
+          <w:color w:val="000000"/>
+          <w:sz w:val="24"/>
+          <w:szCs w:val="24"/>
+        </w:rPr>
+        <w:t xml:space="preserve"> tempo limitado, </w:t>
+      </w:r>
+      <w:r>
+        <w:rPr>
+          <w:rFonts w:ascii="Arial" w:hAnsi="Arial" w:cs="Arial"/>
+          <w:color w:val="000000"/>
+          <w:sz w:val="24"/>
+          <w:szCs w:val="24"/>
+        </w:rPr>
+        <w:t>e no caso de</w:t>
+      </w:r>
+      <w:r>
+        <w:rPr>
+          <w:rFonts w:ascii="Arial" w:hAnsi="Arial" w:cs="Arial"/>
+          <w:color w:val="000000"/>
+          <w:sz w:val="24"/>
+          <w:szCs w:val="24"/>
+        </w:rPr>
+        <w:t xml:space="preserve"> sua duração torna-se muito longa, a definição do que está sendo </w:t>
+      </w:r>
+      <w:r>
+        <w:rPr>
+          <w:rFonts w:ascii="Arial" w:hAnsi="Arial" w:cs="Arial"/>
+          <w:color w:val="000000"/>
+          <w:sz w:val="24"/>
+          <w:szCs w:val="24"/>
+        </w:rPr>
+        <w:t>executado</w:t>
+      </w:r>
+      <w:r>
+        <w:rPr>
+          <w:rFonts w:ascii="Arial" w:hAnsi="Arial" w:cs="Arial"/>
+          <w:color w:val="000000"/>
+          <w:sz w:val="24"/>
+          <w:szCs w:val="24"/>
+        </w:rPr>
+        <w:t xml:space="preserve"> </w:t>
+      </w:r>
+      <w:r>
+        <w:rPr>
+          <w:rFonts w:ascii="Arial" w:hAnsi="Arial" w:cs="Arial"/>
+          <w:color w:val="000000"/>
+          <w:sz w:val="24"/>
+          <w:szCs w:val="24"/>
+        </w:rPr>
+        <w:t>pode ter mudado</w:t>
+      </w:r>
+      <w:r>
+        <w:rPr>
+          <w:rFonts w:ascii="Arial" w:hAnsi="Arial" w:cs="Arial"/>
+          <w:color w:val="000000"/>
+          <w:sz w:val="24"/>
+          <w:szCs w:val="24"/>
+        </w:rPr>
+        <w:t xml:space="preserve">, podendo </w:t>
+      </w:r>
+      <w:r>
+        <w:rPr>
+          <w:rFonts w:ascii="Arial" w:hAnsi="Arial" w:cs="Arial"/>
+          <w:color w:val="000000"/>
+          <w:sz w:val="24"/>
+          <w:szCs w:val="24"/>
+        </w:rPr>
+        <w:t xml:space="preserve">intensificar </w:t>
+      </w:r>
+      <w:r>
+        <w:rPr>
+          <w:rFonts w:ascii="Arial" w:hAnsi="Arial" w:cs="Arial"/>
+          <w:color w:val="000000"/>
+          <w:sz w:val="24"/>
+          <w:szCs w:val="24"/>
+        </w:rPr>
+        <w:t>o</w:t>
+      </w:r>
+      <w:r>
+        <w:rPr>
+          <w:rFonts w:ascii="Arial" w:hAnsi="Arial" w:cs="Arial"/>
+          <w:color w:val="000000"/>
+          <w:sz w:val="24"/>
+          <w:szCs w:val="24"/>
+        </w:rPr>
+        <w:t xml:space="preserve"> grau de complexidade e o risco</w:t>
+      </w:r>
+      <w:r>
+        <w:rPr>
+          <w:rFonts w:ascii="Arial" w:hAnsi="Arial" w:cs="Arial"/>
+          <w:color w:val="000000"/>
+          <w:sz w:val="24"/>
+          <w:szCs w:val="24"/>
+        </w:rPr>
+        <w:t xml:space="preserve"> da execução</w:t>
+      </w:r>
+      <w:r>
+        <w:rPr>
+          <w:rFonts w:ascii="Arial" w:hAnsi="Arial" w:cs="Arial"/>
+          <w:color w:val="000000"/>
+          <w:sz w:val="24"/>
+          <w:szCs w:val="24"/>
+        </w:rPr>
+        <w:t xml:space="preserve">. </w:t>
+      </w:r>
+      <w:r>
+        <w:rPr>
+          <w:rFonts w:ascii="Arial" w:hAnsi="Arial" w:cs="Arial"/>
+          <w:color w:val="000000"/>
+          <w:sz w:val="24"/>
+          <w:szCs w:val="24"/>
+        </w:rPr>
+        <w:t xml:space="preserve">Ademais para </w:t>
+      </w:r>
+      <w:r>
+        <w:rPr>
+          <w:rFonts w:ascii="Arial" w:hAnsi="Arial" w:cs="Arial"/>
+          <w:color w:val="000000"/>
+          <w:sz w:val="24"/>
+          <w:szCs w:val="24"/>
+        </w:rPr>
+        <w:t>os</w:t>
+      </w:r>
+      <w:r>
+        <w:rPr>
+          <w:rFonts w:ascii="Arial" w:hAnsi="Arial" w:cs="Arial"/>
+          <w:color w:val="000000"/>
+          <w:sz w:val="24"/>
+          <w:szCs w:val="24"/>
+        </w:rPr>
+        <w:t xml:space="preserve"> autores, as sprints favorecem a previsibilidade</w:t>
+      </w:r>
+      <w:r>
+        <w:rPr>
+          <w:rFonts w:ascii="Arial" w:hAnsi="Arial" w:cs="Arial"/>
+          <w:color w:val="000000"/>
+          <w:sz w:val="24"/>
+          <w:szCs w:val="24"/>
+        </w:rPr>
+        <w:t>, enfretamento de riscos</w:t>
+      </w:r>
+      <w:r>
+        <w:rPr>
+          <w:rFonts w:ascii="Arial" w:hAnsi="Arial" w:cs="Arial"/>
+          <w:color w:val="000000"/>
+          <w:sz w:val="24"/>
+          <w:szCs w:val="24"/>
+        </w:rPr>
+        <w:t xml:space="preserve"> e limitam o risco de custo para um mês.</w:t>
+      </w:r>
+    </w:p>
+    <w:p>
+      <w:pPr>
+        <w:spacing w:before="0" w:after="0" w:line="360" w:lineRule="auto"/>
+        <w:ind w:firstLine="720"/>
+        <w:jc w:val="both"/>
+        <w:rPr>
+          <w:rFonts w:ascii="Arial" w:hAnsi="Arial" w:cs="Arial"/>
+          <w:color w:val="000000"/>
+          <w:sz w:val="24"/>
+          <w:szCs w:val="24"/>
+        </w:rPr>
+      </w:pPr>
+    </w:p>
+    <w:p>
+      <w:pPr>
+        <w:spacing w:before="0" w:after="0"/>
+        <w:jc w:val="center"/>
+        <w:rPr>
+          <w:sz w:val="24"/>
+          <w:szCs w:val="24"/>
+        </w:rPr>
+      </w:pPr>
+      <w:r>
+        <w:rPr>
+          <w:rFonts w:ascii="Arial" w:hAnsi="Arial" w:cs="Arial"/>
+          <w:b/>
+          <w:bCs/>
+          <w:color w:val="000000"/>
+          <w:sz w:val="24"/>
+          <w:szCs w:val="24"/>
+          <w:shd w:val="clear" w:color="auto" w:fill="FFFFFF"/>
+        </w:rPr>
+        <w:t>Figura 02:</w:t>
+      </w:r>
+      <w:r>
+        <w:rPr>
+          <w:rFonts w:ascii="Arial" w:hAnsi="Arial" w:cs="Arial"/>
+          <w:color w:val="000000"/>
+          <w:sz w:val="24"/>
+          <w:szCs w:val="24"/>
+          <w:shd w:val="clear" w:color="auto" w:fill="FFFFFF"/>
+        </w:rPr>
+        <w:t xml:space="preserve"> Processos</w:t>
+      </w:r>
+      <w:r>
+        <w:rPr>
+          <w:rFonts w:ascii="Arial" w:hAnsi="Arial" w:cs="Arial"/>
+          <w:color w:val="000000"/>
+          <w:sz w:val="24"/>
+          <w:szCs w:val="24"/>
+        </w:rPr>
+        <w:t xml:space="preserve"> de uma Sprint</w:t>
+      </w:r>
+      <w:r>
+        <w:rPr>
+          <w:rFonts w:ascii="Arial" w:hAnsi="Arial" w:cs="Arial"/>
+          <w:noProof/>
+          <w:color w:val="000000"/>
+          <w:sz w:val="24"/>
+          <w:szCs w:val="24"/>
+        </w:rPr>
+        <w:drawing>
+          <wp:inline distT="0" distB="0" distL="0" distR="0">
+            <wp:extent cx="5000625" cy="1866900"/>
+            <wp:effectExtent l="0" t="0" r="9525" b="0"/>
+            <wp:docPr id="4" name="Imagem 4" descr="https://lh5.googleusercontent.com/CG8P0kb_dzs221ArZwcOHCvFCb5bkCpUOIPP_p7GqQt8xywjbRBCBM4P5QXoiZfCdsH5KFO4vjfsKSv0bggFyDMuZoZzw5yTiMuzoBibLybHhLCn5JiPyQztJkrybO9v2ital1EDfJgZz0MNug"/>
+            <wp:cNvGraphicFramePr>
+              <a:graphicFrameLocks xmlns:a="http://schemas.openxmlformats.org/drawingml/2006/main" noChangeAspect="1"/>
+            </wp:cNvGraphicFramePr>
+            <a:graphic xmlns:a="http://schemas.openxmlformats.org/drawingml/2006/main">
+              <a:graphicData uri="http://schemas.openxmlformats.org/drawingml/2006/picture">
+                <pic:pic xmlns:pic="http://schemas.openxmlformats.org/drawingml/2006/picture">
+                  <pic:nvPicPr>
+                    <pic:cNvPr id="0" name="Picture 1" descr="https://lh5.googleusercontent.com/CG8P0kb_dzs221ArZwcOHCvFCb5bkCpUOIPP_p7GqQt8xywjbRBCBM4P5QXoiZfCdsH5KFO4vjfsKSv0bggFyDMuZoZzw5yTiMuzoBibLybHhLCn5JiPyQztJkrybO9v2ital1EDfJgZz0MNug"/>
+                    <pic:cNvPicPr>
+                      <a:picLocks noChangeAspect="1" noChangeArrowheads="1"/>
+                    </pic:cNvPicPr>
+                  </pic:nvPicPr>
+                  <pic:blipFill>
+                    <a:blip r:embed="rId17">
+                      <a:extLst>
+                        <a:ext uri="{28A0092B-C50C-407E-A947-70E740481C1C}">
+                          <a14:useLocalDpi xmlns:a14="http://schemas.microsoft.com/office/drawing/2010/main" val="0"/>
+                        </a:ext>
+                      </a:extLst>
+                    </a:blip>
+                    <a:srcRect/>
+                    <a:stretch>
+                      <a:fillRect/>
+                    </a:stretch>
+                  </pic:blipFill>
+                  <pic:spPr bwMode="auto">
+                    <a:xfrm>
+                      <a:off x="0" y="0"/>
+                      <a:ext cx="5000625" cy="1866900"/>
+                    </a:xfrm>
+                    <a:prstGeom prst="rect">
+                      <a:avLst/>
+                    </a:prstGeom>
+                    <a:noFill/>
+                    <a:ln>
+                      <a:noFill/>
+                    </a:ln>
+                  </pic:spPr>
+                </pic:pic>
+              </a:graphicData>
+            </a:graphic>
+          </wp:inline>
+        </w:drawing>
+      </w:r>
+    </w:p>
+    <w:p>
+      <w:pPr>
+        <w:spacing w:before="0" w:after="0" w:line="360" w:lineRule="auto"/>
+        <w:ind w:firstLine="720"/>
+        <w:jc w:val="center"/>
+        <w:rPr>
+          <w:rFonts w:ascii="Arial" w:hAnsi="Arial" w:cs="Arial"/>
+          <w:color w:val="000000"/>
+          <w:sz w:val="24"/>
+          <w:szCs w:val="24"/>
+        </w:rPr>
+      </w:pPr>
+      <w:r>
+        <w:rPr>
+          <w:rFonts w:ascii="Arial" w:hAnsi="Arial" w:cs="Arial"/>
+          <w:b/>
+          <w:bCs/>
+          <w:color w:val="000000"/>
+          <w:sz w:val="24"/>
+          <w:szCs w:val="24"/>
+        </w:rPr>
+        <w:t>Fonte:</w:t>
+      </w:r>
+      <w:r>
+        <w:rPr>
+          <w:rFonts w:ascii="Arial" w:hAnsi="Arial" w:cs="Arial"/>
+          <w:color w:val="000000"/>
+          <w:sz w:val="24"/>
+          <w:szCs w:val="24"/>
+        </w:rPr>
+        <w:t xml:space="preserve"> Tomas Anderson Souza Silva (2016)</w:t>
+      </w:r>
+    </w:p>
+    <w:p>
+      <w:pPr>
+        <w:spacing w:before="0" w:after="0" w:line="360" w:lineRule="auto"/>
+        <w:ind w:firstLine="720"/>
+        <w:jc w:val="both"/>
+        <w:rPr>
+          <w:sz w:val="24"/>
+          <w:szCs w:val="24"/>
+        </w:rPr>
+      </w:pPr>
+    </w:p>
+    <w:p>
+      <w:pPr>
+        <w:spacing w:before="0" w:after="0"/>
+        <w:jc w:val="both"/>
+        <w:rPr>
+          <w:rFonts w:ascii="Arial" w:hAnsi="Arial" w:cs="Arial"/>
+          <w:color w:val="000000"/>
+          <w:sz w:val="24"/>
+          <w:szCs w:val="24"/>
+        </w:rPr>
+      </w:pPr>
+    </w:p>
+    <w:p>
+      <w:pPr>
+        <w:spacing w:before="0" w:after="0"/>
+        <w:jc w:val="both"/>
+        <w:rPr>
+          <w:rFonts w:ascii="Arial" w:hAnsi="Arial" w:cs="Arial"/>
+          <w:color w:val="000000"/>
+          <w:sz w:val="24"/>
+          <w:szCs w:val="24"/>
+        </w:rPr>
+      </w:pPr>
+    </w:p>
+    <w:p>
+      <w:pPr>
+        <w:spacing w:before="0" w:after="0"/>
+        <w:jc w:val="both"/>
+        <w:rPr>
+          <w:rFonts w:ascii="Arial" w:hAnsi="Arial" w:cs="Arial"/>
+          <w:i/>
+          <w:color w:val="000000"/>
+          <w:sz w:val="24"/>
+          <w:szCs w:val="24"/>
+        </w:rPr>
+      </w:pPr>
+    </w:p>
+    <w:p>
+      <w:pPr>
+        <w:spacing w:before="0" w:after="0"/>
+        <w:jc w:val="both"/>
+        <w:rPr>
+          <w:rFonts w:ascii="Arial" w:hAnsi="Arial" w:cs="Arial"/>
+          <w:color w:val="000000"/>
+          <w:sz w:val="24"/>
+          <w:szCs w:val="24"/>
+        </w:rPr>
+      </w:pPr>
+    </w:p>
+    <w:p>
+      <w:pPr>
         <w:pStyle w:val="Default"/>
         <w:spacing w:line="360" w:lineRule="auto"/>
-        <w:ind w:firstLine="709"/>
+        <w:jc w:val="both"/>
+        <w:rPr>
+          <w:rFonts w:ascii="Arial" w:hAnsi="Arial" w:cs="Arial"/>
+          <w:color w:val="auto"/>
+        </w:rPr>
+      </w:pPr>
+    </w:p>
+    <w:p>
+      <w:pPr>
+        <w:pStyle w:val="Default"/>
+        <w:spacing w:line="360" w:lineRule="auto"/>
+        <w:jc w:val="both"/>
+        <w:rPr>
+          <w:rFonts w:ascii="Arial" w:hAnsi="Arial" w:cs="Arial"/>
+          <w:color w:val="auto"/>
+        </w:rPr>
+      </w:pPr>
+    </w:p>
+    <w:p>
+      <w:pPr>
+        <w:pStyle w:val="Default"/>
+        <w:spacing w:line="360" w:lineRule="auto"/>
+        <w:jc w:val="both"/>
+        <w:rPr>
+          <w:rFonts w:ascii="Arial" w:hAnsi="Arial" w:cs="Arial"/>
+          <w:color w:val="auto"/>
+        </w:rPr>
+      </w:pPr>
+    </w:p>
+    <w:p>
+      <w:pPr>
+        <w:pStyle w:val="Default"/>
+        <w:spacing w:line="360" w:lineRule="auto"/>
         <w:jc w:val="both"/>
         <w:rPr>
           <w:rFonts w:ascii="Arial" w:hAnsi="Arial" w:cs="Arial"/>
@@ -9730,6 +12775,7 @@
           <w:sz w:val="24"/>
           <w:szCs w:val="24"/>
         </w:rPr>
+        <w:lastRenderedPageBreak/>
         <w:t>Quadro 1</w:t>
       </w:r>
       <w:r>
@@ -14995,7 +18041,6 @@
                 <w:sz w:val="16"/>
                 <w:szCs w:val="24"/>
               </w:rPr>
-              <w:lastRenderedPageBreak/>
               <w:t>Elaboração das considerações finais. Revisão da Introdução.</w:t>
             </w:r>
           </w:p>
@@ -17455,6 +20500,7 @@
         <w:rPr>
           <w:lang w:val="en-GB"/>
         </w:rPr>
+        <w:lastRenderedPageBreak/>
         <w:t xml:space="preserve">BECK, K. et al. The agile manifesto. </w:t>
       </w:r>
       <w:r>
@@ -17686,10 +20732,10 @@
       </w:pPr>
     </w:p>
     <w:sectPr>
-      <w:headerReference w:type="even" r:id="rId15"/>
-      <w:headerReference w:type="default" r:id="rId16"/>
-      <w:footerReference w:type="even" r:id="rId17"/>
-      <w:footerReference w:type="default" r:id="rId18"/>
+      <w:headerReference w:type="even" r:id="rId18"/>
+      <w:headerReference w:type="default" r:id="rId19"/>
+      <w:footerReference w:type="even" r:id="rId20"/>
+      <w:footerReference w:type="default" r:id="rId21"/>
       <w:pgSz w:w="11907" w:h="16840" w:code="9"/>
       <w:pgMar w:top="1701" w:right="1134" w:bottom="1134" w:left="1701" w:header="720" w:footer="720" w:gutter="0"/>
       <w:cols w:space="720"/>
@@ -17728,7 +20774,6 @@
         <w:docPartUnique/>
       </w:docPartObj>
     </w:sdtPr>
-    <w:sdtEndPr/>
     <w:sdtContent>
       <w:p>
         <w:pPr>
@@ -23270,7 +26315,7 @@
 </file>
 
 <file path=customXml/itemProps1.xml><?xml version="1.0" encoding="utf-8"?>
-<ds:datastoreItem xmlns:ds="http://schemas.openxmlformats.org/officeDocument/2006/customXml" ds:itemID="{DDE5E37B-16D3-4019-9D99-172922F3BAC7}">
+<ds:datastoreItem xmlns:ds="http://schemas.openxmlformats.org/officeDocument/2006/customXml" ds:itemID="{E4248A92-1CC4-46D4-9215-09AB6F4F09AE}">
   <ds:schemaRefs>
     <ds:schemaRef ds:uri="http://schemas.openxmlformats.org/officeDocument/2006/bibliography"/>
   </ds:schemaRefs>

--- a/JOSSAN_SOBRINHO_PETRENKO_TRABALHO_DE_CONCLUSÃO_DE_CURSO_2-SISTEMAS_DE_INFORMAÇÃO.docx
+++ b/JOSSAN_SOBRINHO_PETRENKO_TRABALHO_DE_CONCLUSÃO_DE_CURSO_2-SISTEMAS_DE_INFORMAÇÃO.docx
@@ -12264,8 +12264,6 @@
         </w:rPr>
         <w:t>.</w:t>
       </w:r>
-      <w:bookmarkStart w:id="25" w:name="_GoBack"/>
-      <w:bookmarkEnd w:id="25"/>
     </w:p>
     <w:p>
       <w:pPr>
@@ -12653,11 +12651,22 @@
         <w:jc w:val="both"/>
         <w:rPr>
           <w:rFonts w:ascii="Arial" w:hAnsi="Arial" w:cs="Arial"/>
-          <w:color w:val="000000"/>
-          <w:sz w:val="24"/>
-          <w:szCs w:val="24"/>
-        </w:rPr>
-      </w:pPr>
+          <w:i/>
+          <w:color w:val="000000"/>
+          <w:sz w:val="24"/>
+          <w:szCs w:val="24"/>
+        </w:rPr>
+      </w:pPr>
+      <w:r>
+        <w:rPr>
+          <w:rFonts w:ascii="Arial" w:hAnsi="Arial" w:cs="Arial"/>
+          <w:i/>
+          <w:color w:val="000000"/>
+          <w:sz w:val="24"/>
+          <w:szCs w:val="24"/>
+        </w:rPr>
+        <w:t>2.4.2.2 - Daily Scrum</w:t>
+      </w:r>
     </w:p>
     <w:p>
       <w:pPr>
@@ -12674,6 +12683,608 @@
     </w:p>
     <w:p>
       <w:pPr>
+        <w:spacing w:before="0" w:after="0" w:line="360" w:lineRule="auto"/>
+        <w:ind w:firstLine="709"/>
+        <w:jc w:val="both"/>
+        <w:rPr>
+          <w:rFonts w:ascii="Arial" w:hAnsi="Arial" w:cs="Arial"/>
+          <w:color w:val="000000"/>
+          <w:sz w:val="24"/>
+          <w:szCs w:val="24"/>
+        </w:rPr>
+      </w:pPr>
+      <w:r>
+        <w:rPr>
+          <w:rFonts w:ascii="Arial" w:hAnsi="Arial" w:cs="Arial"/>
+          <w:color w:val="000000"/>
+          <w:sz w:val="24"/>
+          <w:szCs w:val="24"/>
+        </w:rPr>
+        <w:t xml:space="preserve">Segundo </w:t>
+      </w:r>
+      <w:proofErr w:type="spellStart"/>
+      <w:r>
+        <w:rPr>
+          <w:rFonts w:ascii="Arial" w:hAnsi="Arial" w:cs="Arial"/>
+          <w:color w:val="000000"/>
+          <w:sz w:val="24"/>
+          <w:szCs w:val="24"/>
+        </w:rPr>
+        <w:t>Schwaber</w:t>
+      </w:r>
+      <w:proofErr w:type="spellEnd"/>
+      <w:r>
+        <w:rPr>
+          <w:rFonts w:ascii="Arial" w:hAnsi="Arial" w:cs="Arial"/>
+          <w:color w:val="000000"/>
+          <w:sz w:val="24"/>
+          <w:szCs w:val="24"/>
+        </w:rPr>
+        <w:t xml:space="preserve"> e Sutherland (2013), </w:t>
+      </w:r>
+      <w:r>
+        <w:rPr>
+          <w:rFonts w:ascii="Arial" w:hAnsi="Arial" w:cs="Arial"/>
+          <w:i/>
+          <w:color w:val="000000"/>
+          <w:sz w:val="24"/>
+          <w:szCs w:val="24"/>
+        </w:rPr>
+        <w:t>Daily Scrum</w:t>
+      </w:r>
+      <w:r>
+        <w:rPr>
+          <w:rFonts w:ascii="Arial" w:hAnsi="Arial" w:cs="Arial"/>
+          <w:color w:val="000000"/>
+          <w:sz w:val="24"/>
+          <w:szCs w:val="24"/>
+        </w:rPr>
+        <w:t xml:space="preserve"> devem ser reuniões realizadas diariamente com curta duração tempo, aproximadamente entre 10 a 15 minutos, com a intenção de apresentar tudo o que foi executado no dia anterior, informar problemas e impedimentos encontrados e definir qual será o foco e ações de trabalho do dia corrente.</w:t>
+      </w:r>
+    </w:p>
+    <w:p>
+      <w:pPr>
+        <w:spacing w:before="0" w:after="0" w:line="360" w:lineRule="auto"/>
+        <w:ind w:firstLine="709"/>
+        <w:jc w:val="both"/>
+        <w:rPr>
+          <w:rFonts w:ascii="Arial" w:hAnsi="Arial" w:cs="Arial"/>
+          <w:color w:val="000000"/>
+          <w:sz w:val="24"/>
+          <w:szCs w:val="24"/>
+        </w:rPr>
+      </w:pPr>
+      <w:r>
+        <w:rPr>
+          <w:rFonts w:ascii="Arial" w:hAnsi="Arial" w:cs="Arial"/>
+          <w:color w:val="000000"/>
+          <w:sz w:val="24"/>
+          <w:szCs w:val="24"/>
+        </w:rPr>
+        <w:t xml:space="preserve">Problemas e/ou impedimentos </w:t>
+      </w:r>
+      <w:r>
+        <w:rPr>
+          <w:rFonts w:ascii="Arial" w:hAnsi="Arial" w:cs="Arial"/>
+          <w:color w:val="000000"/>
+          <w:sz w:val="24"/>
+          <w:szCs w:val="24"/>
+        </w:rPr>
+        <w:t>relatados</w:t>
+      </w:r>
+      <w:r>
+        <w:rPr>
+          <w:rFonts w:ascii="Arial" w:hAnsi="Arial" w:cs="Arial"/>
+          <w:color w:val="000000"/>
+          <w:sz w:val="24"/>
+          <w:szCs w:val="24"/>
+        </w:rPr>
+        <w:t xml:space="preserve"> </w:t>
+      </w:r>
+      <w:r>
+        <w:rPr>
+          <w:rFonts w:ascii="Arial" w:hAnsi="Arial" w:cs="Arial"/>
+          <w:color w:val="000000"/>
+          <w:sz w:val="24"/>
+          <w:szCs w:val="24"/>
+        </w:rPr>
+        <w:t xml:space="preserve">na </w:t>
+      </w:r>
+      <w:r>
+        <w:rPr>
+          <w:rFonts w:ascii="Arial" w:hAnsi="Arial" w:cs="Arial"/>
+          <w:i/>
+          <w:color w:val="000000"/>
+          <w:sz w:val="24"/>
+          <w:szCs w:val="24"/>
+        </w:rPr>
+        <w:t>Daily Scrum</w:t>
+      </w:r>
+      <w:r>
+        <w:rPr>
+          <w:rFonts w:ascii="Arial" w:hAnsi="Arial" w:cs="Arial"/>
+          <w:color w:val="000000"/>
+          <w:sz w:val="24"/>
+          <w:szCs w:val="24"/>
+        </w:rPr>
+        <w:t xml:space="preserve">, não devem ser detalhados e debatidos durante essa reunião, e sim posteriormente. A intenção dessa reunião não é resolver essas situações, </w:t>
+      </w:r>
+      <w:r>
+        <w:rPr>
+          <w:rFonts w:ascii="Arial" w:hAnsi="Arial" w:cs="Arial"/>
+          <w:color w:val="000000"/>
+          <w:sz w:val="24"/>
+          <w:szCs w:val="24"/>
+        </w:rPr>
+        <w:t>e</w:t>
+      </w:r>
+      <w:r>
+        <w:rPr>
+          <w:rFonts w:ascii="Arial" w:hAnsi="Arial" w:cs="Arial"/>
+          <w:color w:val="000000"/>
+          <w:sz w:val="24"/>
+          <w:szCs w:val="24"/>
+        </w:rPr>
+        <w:t xml:space="preserve"> sim</w:t>
+      </w:r>
+      <w:r>
+        <w:rPr>
+          <w:rFonts w:ascii="Arial" w:hAnsi="Arial" w:cs="Arial"/>
+          <w:color w:val="000000"/>
+          <w:sz w:val="24"/>
+          <w:szCs w:val="24"/>
+        </w:rPr>
+        <w:t xml:space="preserve"> para cada membro do time informar sua situação na atividade corrente</w:t>
+      </w:r>
+      <w:r>
+        <w:rPr>
+          <w:rFonts w:ascii="Arial" w:hAnsi="Arial" w:cs="Arial"/>
+          <w:color w:val="000000"/>
+          <w:sz w:val="24"/>
+          <w:szCs w:val="24"/>
+        </w:rPr>
+        <w:t xml:space="preserve">. </w:t>
+      </w:r>
+      <w:r>
+        <w:rPr>
+          <w:rFonts w:ascii="Arial" w:hAnsi="Arial" w:cs="Arial"/>
+          <w:color w:val="000000"/>
+          <w:sz w:val="24"/>
+          <w:szCs w:val="24"/>
+        </w:rPr>
+        <w:t>Se houver</w:t>
+      </w:r>
+      <w:r>
+        <w:rPr>
+          <w:rFonts w:ascii="Arial" w:hAnsi="Arial" w:cs="Arial"/>
+          <w:color w:val="000000"/>
+          <w:sz w:val="24"/>
+          <w:szCs w:val="24"/>
+        </w:rPr>
+        <w:t xml:space="preserve"> problemas, após a reunião</w:t>
+      </w:r>
+      <w:r>
+        <w:rPr>
+          <w:rFonts w:ascii="Arial" w:hAnsi="Arial" w:cs="Arial"/>
+          <w:color w:val="000000"/>
+          <w:sz w:val="24"/>
+          <w:szCs w:val="24"/>
+        </w:rPr>
+        <w:t xml:space="preserve"> diária</w:t>
+      </w:r>
+      <w:r>
+        <w:rPr>
+          <w:rFonts w:ascii="Arial" w:hAnsi="Arial" w:cs="Arial"/>
+          <w:color w:val="000000"/>
+          <w:sz w:val="24"/>
+          <w:szCs w:val="24"/>
+        </w:rPr>
+        <w:t>, um grupo</w:t>
+      </w:r>
+      <w:r>
+        <w:rPr>
+          <w:rFonts w:ascii="Arial" w:hAnsi="Arial" w:cs="Arial"/>
+          <w:color w:val="000000"/>
+          <w:sz w:val="24"/>
+          <w:szCs w:val="24"/>
+        </w:rPr>
+        <w:t xml:space="preserve"> </w:t>
+      </w:r>
+      <w:r>
+        <w:rPr>
+          <w:rFonts w:ascii="Arial" w:hAnsi="Arial" w:cs="Arial"/>
+          <w:color w:val="000000"/>
+          <w:sz w:val="24"/>
+          <w:szCs w:val="24"/>
+        </w:rPr>
+        <w:lastRenderedPageBreak/>
+        <w:t>reduzido</w:t>
+      </w:r>
+      <w:r>
+        <w:rPr>
+          <w:rFonts w:ascii="Arial" w:hAnsi="Arial" w:cs="Arial"/>
+          <w:color w:val="000000"/>
+          <w:sz w:val="24"/>
+          <w:szCs w:val="24"/>
+        </w:rPr>
+        <w:t xml:space="preserve"> de </w:t>
+      </w:r>
+      <w:r>
+        <w:rPr>
+          <w:rFonts w:ascii="Arial" w:hAnsi="Arial" w:cs="Arial"/>
+          <w:color w:val="000000"/>
+          <w:sz w:val="24"/>
+          <w:szCs w:val="24"/>
+        </w:rPr>
+        <w:t>membros do time,</w:t>
+      </w:r>
+      <w:r>
+        <w:rPr>
+          <w:rFonts w:ascii="Arial" w:hAnsi="Arial" w:cs="Arial"/>
+          <w:color w:val="000000"/>
+          <w:sz w:val="24"/>
+          <w:szCs w:val="24"/>
+        </w:rPr>
+        <w:t xml:space="preserve"> que </w:t>
+      </w:r>
+      <w:r>
+        <w:rPr>
+          <w:rFonts w:ascii="Arial" w:hAnsi="Arial" w:cs="Arial"/>
+          <w:color w:val="000000"/>
+          <w:sz w:val="24"/>
+          <w:szCs w:val="24"/>
+        </w:rPr>
+        <w:t>detém</w:t>
+      </w:r>
+      <w:r>
+        <w:rPr>
+          <w:rFonts w:ascii="Arial" w:hAnsi="Arial" w:cs="Arial"/>
+          <w:color w:val="000000"/>
+          <w:sz w:val="24"/>
+          <w:szCs w:val="24"/>
+        </w:rPr>
+        <w:t xml:space="preserve"> o conhecimento </w:t>
+      </w:r>
+      <w:r>
+        <w:rPr>
+          <w:rFonts w:ascii="Arial" w:hAnsi="Arial" w:cs="Arial"/>
+          <w:color w:val="000000"/>
+          <w:sz w:val="24"/>
+          <w:szCs w:val="24"/>
+        </w:rPr>
+        <w:t>preciso</w:t>
+      </w:r>
+      <w:r>
+        <w:rPr>
+          <w:rFonts w:ascii="Arial" w:hAnsi="Arial" w:cs="Arial"/>
+          <w:color w:val="000000"/>
+          <w:sz w:val="24"/>
+          <w:szCs w:val="24"/>
+        </w:rPr>
+        <w:t xml:space="preserve"> para </w:t>
+      </w:r>
+      <w:r>
+        <w:rPr>
+          <w:rFonts w:ascii="Arial" w:hAnsi="Arial" w:cs="Arial"/>
+          <w:color w:val="000000"/>
+          <w:sz w:val="24"/>
+          <w:szCs w:val="24"/>
+        </w:rPr>
+        <w:t>sana</w:t>
+      </w:r>
+      <w:r>
+        <w:rPr>
+          <w:rFonts w:ascii="Arial" w:hAnsi="Arial" w:cs="Arial"/>
+          <w:color w:val="000000"/>
+          <w:sz w:val="24"/>
+          <w:szCs w:val="24"/>
+        </w:rPr>
+        <w:t>-lo</w:t>
+      </w:r>
+      <w:r>
+        <w:rPr>
+          <w:rFonts w:ascii="Arial" w:hAnsi="Arial" w:cs="Arial"/>
+          <w:color w:val="000000"/>
+          <w:sz w:val="24"/>
+          <w:szCs w:val="24"/>
+        </w:rPr>
+        <w:t>s</w:t>
+      </w:r>
+      <w:r>
+        <w:rPr>
+          <w:rFonts w:ascii="Arial" w:hAnsi="Arial" w:cs="Arial"/>
+          <w:color w:val="000000"/>
+          <w:sz w:val="24"/>
+          <w:szCs w:val="24"/>
+        </w:rPr>
+        <w:t xml:space="preserve"> ou que </w:t>
+      </w:r>
+      <w:r>
+        <w:rPr>
+          <w:rFonts w:ascii="Arial" w:hAnsi="Arial" w:cs="Arial"/>
+          <w:color w:val="000000"/>
+          <w:sz w:val="24"/>
+          <w:szCs w:val="24"/>
+        </w:rPr>
+        <w:t>sejam os</w:t>
+      </w:r>
+      <w:r>
+        <w:rPr>
+          <w:rFonts w:ascii="Arial" w:hAnsi="Arial" w:cs="Arial"/>
+          <w:color w:val="000000"/>
+          <w:sz w:val="24"/>
+          <w:szCs w:val="24"/>
+        </w:rPr>
+        <w:t xml:space="preserve"> diretamente envolvid</w:t>
+      </w:r>
+      <w:r>
+        <w:rPr>
+          <w:rFonts w:ascii="Arial" w:hAnsi="Arial" w:cs="Arial"/>
+          <w:color w:val="000000"/>
+          <w:sz w:val="24"/>
+          <w:szCs w:val="24"/>
+        </w:rPr>
+        <w:t>os</w:t>
+      </w:r>
+      <w:r>
+        <w:rPr>
+          <w:rFonts w:ascii="Arial" w:hAnsi="Arial" w:cs="Arial"/>
+          <w:color w:val="000000"/>
+          <w:sz w:val="24"/>
+          <w:szCs w:val="24"/>
+        </w:rPr>
+        <w:t xml:space="preserve"> com </w:t>
+      </w:r>
+      <w:r>
+        <w:rPr>
+          <w:rFonts w:ascii="Arial" w:hAnsi="Arial" w:cs="Arial"/>
+          <w:color w:val="000000"/>
+          <w:sz w:val="24"/>
+          <w:szCs w:val="24"/>
+        </w:rPr>
+        <w:t>essa situação</w:t>
+      </w:r>
+      <w:r>
+        <w:rPr>
+          <w:rFonts w:ascii="Arial" w:hAnsi="Arial" w:cs="Arial"/>
+          <w:color w:val="000000"/>
+          <w:sz w:val="24"/>
+          <w:szCs w:val="24"/>
+        </w:rPr>
+        <w:t xml:space="preserve"> podem se reunir,</w:t>
+      </w:r>
+      <w:r>
+        <w:rPr>
+          <w:rFonts w:ascii="Arial" w:hAnsi="Arial" w:cs="Arial"/>
+          <w:color w:val="000000"/>
+          <w:sz w:val="24"/>
+          <w:szCs w:val="24"/>
+        </w:rPr>
+        <w:t xml:space="preserve"> dessa forma</w:t>
+      </w:r>
+      <w:r>
+        <w:rPr>
+          <w:rFonts w:ascii="Arial" w:hAnsi="Arial" w:cs="Arial"/>
+          <w:color w:val="000000"/>
+          <w:sz w:val="24"/>
+          <w:szCs w:val="24"/>
+        </w:rPr>
+        <w:t xml:space="preserve"> compartilhar</w:t>
+      </w:r>
+      <w:r>
+        <w:rPr>
+          <w:rFonts w:ascii="Arial" w:hAnsi="Arial" w:cs="Arial"/>
+          <w:color w:val="000000"/>
+          <w:sz w:val="24"/>
+          <w:szCs w:val="24"/>
+        </w:rPr>
+        <w:t xml:space="preserve"> informação e</w:t>
+      </w:r>
+      <w:r>
+        <w:rPr>
+          <w:rFonts w:ascii="Arial" w:hAnsi="Arial" w:cs="Arial"/>
+          <w:color w:val="000000"/>
+          <w:sz w:val="24"/>
+          <w:szCs w:val="24"/>
+        </w:rPr>
+        <w:t xml:space="preserve"> conhecimento</w:t>
+      </w:r>
+      <w:r>
+        <w:rPr>
+          <w:rFonts w:ascii="Arial" w:hAnsi="Arial" w:cs="Arial"/>
+          <w:color w:val="000000"/>
+          <w:sz w:val="24"/>
+          <w:szCs w:val="24"/>
+        </w:rPr>
+        <w:t>, e</w:t>
+      </w:r>
+      <w:r>
+        <w:rPr>
+          <w:rFonts w:ascii="Arial" w:hAnsi="Arial" w:cs="Arial"/>
+          <w:color w:val="000000"/>
+          <w:sz w:val="24"/>
+          <w:szCs w:val="24"/>
+        </w:rPr>
+        <w:t xml:space="preserve"> assim achar uma melhor solução</w:t>
+      </w:r>
+      <w:r>
+        <w:rPr>
+          <w:rFonts w:ascii="Arial" w:hAnsi="Arial" w:cs="Arial"/>
+          <w:color w:val="000000"/>
+          <w:sz w:val="24"/>
+          <w:szCs w:val="24"/>
+        </w:rPr>
+        <w:t xml:space="preserve"> viável</w:t>
+      </w:r>
+      <w:r>
+        <w:rPr>
+          <w:rFonts w:ascii="Arial" w:hAnsi="Arial" w:cs="Arial"/>
+          <w:color w:val="000000"/>
+          <w:sz w:val="24"/>
+          <w:szCs w:val="24"/>
+        </w:rPr>
+        <w:t>.</w:t>
+      </w:r>
+    </w:p>
+    <w:p>
+      <w:pPr>
+        <w:spacing w:before="0" w:after="0" w:line="360" w:lineRule="auto"/>
+        <w:ind w:firstLine="709"/>
+        <w:jc w:val="both"/>
+        <w:rPr>
+          <w:rFonts w:ascii="Arial" w:hAnsi="Arial" w:cs="Arial"/>
+          <w:color w:val="000000"/>
+          <w:sz w:val="24"/>
+          <w:szCs w:val="24"/>
+        </w:rPr>
+      </w:pPr>
+      <w:r>
+        <w:rPr>
+          <w:rFonts w:ascii="Arial" w:hAnsi="Arial" w:cs="Arial"/>
+          <w:color w:val="000000"/>
+          <w:sz w:val="24"/>
+          <w:szCs w:val="24"/>
+        </w:rPr>
+        <w:t xml:space="preserve">Para </w:t>
+      </w:r>
+      <w:r>
+        <w:rPr>
+          <w:rFonts w:ascii="Arial" w:hAnsi="Arial" w:cs="Arial"/>
+          <w:color w:val="000000"/>
+          <w:sz w:val="24"/>
+          <w:szCs w:val="24"/>
+        </w:rPr>
+        <w:t>uma</w:t>
+      </w:r>
+      <w:r>
+        <w:rPr>
+          <w:rFonts w:ascii="Arial" w:hAnsi="Arial" w:cs="Arial"/>
+          <w:color w:val="000000"/>
+          <w:sz w:val="24"/>
+          <w:szCs w:val="24"/>
+        </w:rPr>
+        <w:t xml:space="preserve"> melhor </w:t>
+      </w:r>
+      <w:r>
+        <w:rPr>
+          <w:rFonts w:ascii="Arial" w:hAnsi="Arial" w:cs="Arial"/>
+          <w:color w:val="000000"/>
+          <w:sz w:val="24"/>
+          <w:szCs w:val="24"/>
+        </w:rPr>
+        <w:t>realização</w:t>
+      </w:r>
+      <w:r>
+        <w:rPr>
+          <w:rFonts w:ascii="Arial" w:hAnsi="Arial" w:cs="Arial"/>
+          <w:color w:val="000000"/>
+          <w:sz w:val="24"/>
+          <w:szCs w:val="24"/>
+        </w:rPr>
+        <w:t xml:space="preserve"> </w:t>
+      </w:r>
+      <w:r>
+        <w:rPr>
+          <w:rFonts w:ascii="Arial" w:hAnsi="Arial" w:cs="Arial"/>
+          <w:color w:val="000000"/>
+          <w:sz w:val="24"/>
+          <w:szCs w:val="24"/>
+        </w:rPr>
+        <w:t>da</w:t>
+      </w:r>
+      <w:r>
+        <w:rPr>
+          <w:rFonts w:ascii="Arial" w:hAnsi="Arial" w:cs="Arial"/>
+          <w:color w:val="000000"/>
+          <w:sz w:val="24"/>
+          <w:szCs w:val="24"/>
+        </w:rPr>
+        <w:t xml:space="preserve"> Daily Scrum, cada membro </w:t>
+      </w:r>
+      <w:r>
+        <w:rPr>
+          <w:rFonts w:ascii="Arial" w:hAnsi="Arial" w:cs="Arial"/>
+          <w:color w:val="000000"/>
+          <w:sz w:val="24"/>
+          <w:szCs w:val="24"/>
+        </w:rPr>
+        <w:t>do time</w:t>
+      </w:r>
+      <w:r>
+        <w:rPr>
+          <w:rFonts w:ascii="Arial" w:hAnsi="Arial" w:cs="Arial"/>
+          <w:color w:val="000000"/>
+          <w:sz w:val="24"/>
+          <w:szCs w:val="24"/>
+        </w:rPr>
+        <w:t xml:space="preserve"> deve responder </w:t>
+      </w:r>
+      <w:r>
+        <w:rPr>
+          <w:rFonts w:ascii="Arial" w:hAnsi="Arial" w:cs="Arial"/>
+          <w:color w:val="000000"/>
+          <w:sz w:val="24"/>
+          <w:szCs w:val="24"/>
+        </w:rPr>
+        <w:t>individualmente</w:t>
+      </w:r>
+      <w:r>
+        <w:rPr>
+          <w:rFonts w:ascii="Arial" w:hAnsi="Arial" w:cs="Arial"/>
+          <w:color w:val="000000"/>
+          <w:sz w:val="24"/>
+          <w:szCs w:val="24"/>
+        </w:rPr>
+        <w:t xml:space="preserve"> a 3</w:t>
+      </w:r>
+      <w:r>
+        <w:rPr>
+          <w:rFonts w:ascii="Arial" w:hAnsi="Arial" w:cs="Arial"/>
+          <w:color w:val="000000"/>
+          <w:sz w:val="24"/>
+          <w:szCs w:val="24"/>
+        </w:rPr>
+        <w:t xml:space="preserve"> essas</w:t>
+      </w:r>
+      <w:r>
+        <w:rPr>
+          <w:rFonts w:ascii="Arial" w:hAnsi="Arial" w:cs="Arial"/>
+          <w:color w:val="000000"/>
+          <w:sz w:val="24"/>
+          <w:szCs w:val="24"/>
+        </w:rPr>
+        <w:t xml:space="preserve"> perguntas</w:t>
+      </w:r>
+      <w:r>
+        <w:rPr>
+          <w:rFonts w:ascii="Arial" w:hAnsi="Arial" w:cs="Arial"/>
+          <w:color w:val="000000"/>
+          <w:sz w:val="24"/>
+          <w:szCs w:val="24"/>
+        </w:rPr>
+        <w:t xml:space="preserve"> </w:t>
+      </w:r>
+      <w:r>
+        <w:rPr>
+          <w:rFonts w:ascii="Arial" w:hAnsi="Arial" w:cs="Arial"/>
+          <w:color w:val="000000"/>
+          <w:sz w:val="24"/>
+          <w:szCs w:val="24"/>
+        </w:rPr>
+        <w:t>pré-definidas</w:t>
+      </w:r>
+      <w:r>
+        <w:rPr>
+          <w:rFonts w:ascii="Arial" w:hAnsi="Arial" w:cs="Arial"/>
+          <w:color w:val="000000"/>
+          <w:sz w:val="24"/>
+          <w:szCs w:val="24"/>
+        </w:rPr>
+        <w:t>:</w:t>
+      </w:r>
+    </w:p>
+    <w:p>
+      <w:pPr>
         <w:spacing w:before="0" w:after="0"/>
         <w:jc w:val="both"/>
         <w:rPr>
@@ -12683,6 +13294,72 @@
           <w:szCs w:val="24"/>
         </w:rPr>
       </w:pPr>
+    </w:p>
+    <w:p>
+      <w:pPr>
+        <w:pStyle w:val="Default"/>
+        <w:numPr>
+          <w:ilvl w:val="0"/>
+          <w:numId w:val="33"/>
+        </w:numPr>
+        <w:spacing w:line="360" w:lineRule="auto"/>
+        <w:jc w:val="both"/>
+        <w:rPr>
+          <w:rFonts w:ascii="Arial" w:hAnsi="Arial" w:cs="Arial"/>
+          <w:color w:val="auto"/>
+        </w:rPr>
+      </w:pPr>
+      <w:r>
+        <w:rPr>
+          <w:rFonts w:ascii="Arial" w:hAnsi="Arial" w:cs="Arial"/>
+          <w:color w:val="auto"/>
+        </w:rPr>
+        <w:t>“O que fiz ontem?”</w:t>
+      </w:r>
+    </w:p>
+    <w:p>
+      <w:pPr>
+        <w:pStyle w:val="Default"/>
+        <w:numPr>
+          <w:ilvl w:val="0"/>
+          <w:numId w:val="33"/>
+        </w:numPr>
+        <w:spacing w:line="360" w:lineRule="auto"/>
+        <w:jc w:val="both"/>
+        <w:rPr>
+          <w:rFonts w:ascii="Arial" w:hAnsi="Arial" w:cs="Arial"/>
+          <w:color w:val="auto"/>
+        </w:rPr>
+      </w:pPr>
+      <w:r>
+        <w:rPr>
+          <w:rFonts w:ascii="Arial" w:hAnsi="Arial" w:cs="Arial"/>
+          <w:color w:val="auto"/>
+        </w:rPr>
+        <w:t>“O que farei hoje?</w:t>
+      </w:r>
+    </w:p>
+    <w:p>
+      <w:pPr>
+        <w:pStyle w:val="Default"/>
+        <w:numPr>
+          <w:ilvl w:val="0"/>
+          <w:numId w:val="33"/>
+        </w:numPr>
+        <w:spacing w:line="360" w:lineRule="auto"/>
+        <w:jc w:val="both"/>
+        <w:rPr>
+          <w:rFonts w:ascii="Arial" w:hAnsi="Arial" w:cs="Arial"/>
+          <w:color w:val="auto"/>
+        </w:rPr>
+      </w:pPr>
+      <w:r>
+        <w:rPr>
+          <w:rFonts w:ascii="Arial" w:hAnsi="Arial" w:cs="Arial"/>
+          <w:color w:val="auto"/>
+        </w:rPr>
+        <w:t>“Há algo me impedindo de progredir?”</w:t>
+      </w:r>
     </w:p>
     <w:p>
       <w:pPr>
@@ -12702,9 +13379,26 @@
         <w:jc w:val="both"/>
         <w:rPr>
           <w:rFonts w:ascii="Arial" w:hAnsi="Arial" w:cs="Arial"/>
-          <w:color w:val="auto"/>
-        </w:rPr>
-      </w:pPr>
+          <w:sz w:val="20"/>
+          <w:szCs w:val="20"/>
+        </w:rPr>
+      </w:pPr>
+      <w:r>
+        <w:rPr>
+          <w:rFonts w:ascii="Arial" w:hAnsi="Arial" w:cs="Arial"/>
+          <w:sz w:val="20"/>
+          <w:szCs w:val="20"/>
+        </w:rPr>
+        <w:t xml:space="preserve"> </w:t>
+      </w:r>
+      <w:r>
+        <w:rPr>
+          <w:rFonts w:ascii="Arial" w:hAnsi="Arial" w:cs="Arial"/>
+          <w:sz w:val="20"/>
+          <w:szCs w:val="20"/>
+        </w:rPr>
+        <w:t>Disponível na Internet via: http://tassinfo.com.br/gestao-de-produto/scrum/</w:t>
+      </w:r>
     </w:p>
     <w:p>
       <w:pPr>
@@ -12716,6 +13410,398 @@
           <w:color w:val="auto"/>
         </w:rPr>
       </w:pPr>
+    </w:p>
+    <w:p>
+      <w:pPr>
+        <w:pStyle w:val="Default"/>
+        <w:spacing w:line="360" w:lineRule="auto"/>
+        <w:ind w:firstLine="709"/>
+        <w:jc w:val="both"/>
+        <w:rPr>
+          <w:rFonts w:ascii="Arial" w:hAnsi="Arial" w:cs="Arial"/>
+          <w:color w:val="auto"/>
+        </w:rPr>
+      </w:pPr>
+      <w:r>
+        <w:rPr>
+          <w:rFonts w:ascii="Arial" w:hAnsi="Arial" w:cs="Arial"/>
+          <w:color w:val="auto"/>
+        </w:rPr>
+        <w:t>Dessa maneira</w:t>
+      </w:r>
+      <w:r>
+        <w:rPr>
+          <w:rFonts w:ascii="Arial" w:hAnsi="Arial" w:cs="Arial"/>
+          <w:color w:val="auto"/>
+        </w:rPr>
+        <w:t xml:space="preserve"> </w:t>
+      </w:r>
+      <w:r>
+        <w:rPr>
+          <w:rFonts w:ascii="Arial" w:hAnsi="Arial" w:cs="Arial"/>
+          <w:color w:val="auto"/>
+        </w:rPr>
+        <w:t>o</w:t>
+      </w:r>
+      <w:r>
+        <w:rPr>
+          <w:rFonts w:ascii="Arial" w:hAnsi="Arial" w:cs="Arial"/>
+          <w:color w:val="auto"/>
+        </w:rPr>
+        <w:t xml:space="preserve"> </w:t>
+      </w:r>
+      <w:r>
+        <w:rPr>
+          <w:rFonts w:ascii="Arial" w:hAnsi="Arial" w:cs="Arial"/>
+          <w:color w:val="auto"/>
+        </w:rPr>
+        <w:t>time</w:t>
+      </w:r>
+      <w:r>
+        <w:rPr>
+          <w:rFonts w:ascii="Arial" w:hAnsi="Arial" w:cs="Arial"/>
+          <w:color w:val="auto"/>
+        </w:rPr>
+        <w:t xml:space="preserve"> </w:t>
+      </w:r>
+      <w:r>
+        <w:rPr>
+          <w:rFonts w:ascii="Arial" w:hAnsi="Arial" w:cs="Arial"/>
+          <w:color w:val="auto"/>
+        </w:rPr>
+        <w:t>conhecera</w:t>
+      </w:r>
+      <w:r>
+        <w:rPr>
+          <w:rFonts w:ascii="Arial" w:hAnsi="Arial" w:cs="Arial"/>
+          <w:color w:val="auto"/>
+        </w:rPr>
+        <w:t xml:space="preserve"> o </w:t>
+      </w:r>
+      <w:r>
+        <w:rPr>
+          <w:rFonts w:ascii="Arial" w:hAnsi="Arial" w:cs="Arial"/>
+          <w:color w:val="auto"/>
+        </w:rPr>
+        <w:t>status de execução</w:t>
+      </w:r>
+      <w:r>
+        <w:rPr>
+          <w:rFonts w:ascii="Arial" w:hAnsi="Arial" w:cs="Arial"/>
+          <w:color w:val="auto"/>
+        </w:rPr>
+        <w:t xml:space="preserve"> do projeto </w:t>
+      </w:r>
+      <w:r>
+        <w:rPr>
+          <w:rFonts w:ascii="Arial" w:hAnsi="Arial" w:cs="Arial"/>
+          <w:color w:val="auto"/>
+        </w:rPr>
+        <w:t>de uma maneira geral</w:t>
+      </w:r>
+      <w:r>
+        <w:rPr>
+          <w:rFonts w:ascii="Arial" w:hAnsi="Arial" w:cs="Arial"/>
+          <w:color w:val="auto"/>
+        </w:rPr>
+        <w:t xml:space="preserve">. </w:t>
+      </w:r>
+      <w:r>
+        <w:rPr>
+          <w:rFonts w:ascii="Arial" w:hAnsi="Arial" w:cs="Arial"/>
+          <w:color w:val="auto"/>
+        </w:rPr>
+        <w:t>Terá a informação de</w:t>
+      </w:r>
+      <w:r>
+        <w:rPr>
+          <w:rFonts w:ascii="Arial" w:hAnsi="Arial" w:cs="Arial"/>
+          <w:color w:val="auto"/>
+        </w:rPr>
+        <w:t xml:space="preserve"> onde </w:t>
+      </w:r>
+      <w:r>
+        <w:rPr>
+          <w:rFonts w:ascii="Arial" w:hAnsi="Arial" w:cs="Arial"/>
+          <w:color w:val="auto"/>
+        </w:rPr>
+        <w:t>existem</w:t>
+      </w:r>
+      <w:r>
+        <w:rPr>
+          <w:rFonts w:ascii="Arial" w:hAnsi="Arial" w:cs="Arial"/>
+          <w:color w:val="auto"/>
+        </w:rPr>
+        <w:t xml:space="preserve"> problemas e onde o trabalho está </w:t>
+      </w:r>
+      <w:r>
+        <w:rPr>
+          <w:rFonts w:ascii="Arial" w:hAnsi="Arial" w:cs="Arial"/>
+          <w:color w:val="auto"/>
+        </w:rPr>
+        <w:t>sendo executado de maneira esperada</w:t>
+      </w:r>
+      <w:r>
+        <w:rPr>
+          <w:rFonts w:ascii="Arial" w:hAnsi="Arial" w:cs="Arial"/>
+          <w:color w:val="auto"/>
+        </w:rPr>
+        <w:t xml:space="preserve">, possibilitando que </w:t>
+      </w:r>
+      <w:r>
+        <w:rPr>
+          <w:rFonts w:ascii="Arial" w:hAnsi="Arial" w:cs="Arial"/>
+          <w:color w:val="auto"/>
+        </w:rPr>
+        <w:t>o time</w:t>
+      </w:r>
+      <w:r>
+        <w:rPr>
+          <w:rFonts w:ascii="Arial" w:hAnsi="Arial" w:cs="Arial"/>
+          <w:color w:val="auto"/>
+        </w:rPr>
+        <w:t xml:space="preserve"> </w:t>
+      </w:r>
+      <w:r>
+        <w:rPr>
+          <w:rFonts w:ascii="Arial" w:hAnsi="Arial" w:cs="Arial"/>
+          <w:color w:val="auto"/>
+        </w:rPr>
+        <w:t>tenha uma postura proativa</w:t>
+      </w:r>
+      <w:r>
+        <w:rPr>
+          <w:rFonts w:ascii="Arial" w:hAnsi="Arial" w:cs="Arial"/>
+          <w:color w:val="auto"/>
+        </w:rPr>
+        <w:t xml:space="preserve"> </w:t>
+      </w:r>
+      <w:r>
+        <w:rPr>
+          <w:rFonts w:ascii="Arial" w:hAnsi="Arial" w:cs="Arial"/>
+          <w:color w:val="auto"/>
+        </w:rPr>
+        <w:t>e tome as medidas necessárias</w:t>
+      </w:r>
+      <w:r>
+        <w:rPr>
+          <w:rFonts w:ascii="Arial" w:hAnsi="Arial" w:cs="Arial"/>
+          <w:color w:val="auto"/>
+        </w:rPr>
+        <w:t xml:space="preserve"> perante </w:t>
+      </w:r>
+      <w:r>
+        <w:rPr>
+          <w:rFonts w:ascii="Arial" w:hAnsi="Arial" w:cs="Arial"/>
+          <w:color w:val="auto"/>
+        </w:rPr>
+        <w:t>o</w:t>
+      </w:r>
+      <w:r>
+        <w:rPr>
+          <w:rFonts w:ascii="Arial" w:hAnsi="Arial" w:cs="Arial"/>
+          <w:color w:val="auto"/>
+        </w:rPr>
+        <w:t xml:space="preserve"> problema, já que </w:t>
+      </w:r>
+      <w:r>
+        <w:rPr>
+          <w:rFonts w:ascii="Arial" w:hAnsi="Arial" w:cs="Arial"/>
+          <w:color w:val="auto"/>
+        </w:rPr>
+        <w:t>este</w:t>
+      </w:r>
+      <w:r>
+        <w:rPr>
+          <w:rFonts w:ascii="Arial" w:hAnsi="Arial" w:cs="Arial"/>
+          <w:color w:val="auto"/>
+        </w:rPr>
+        <w:t xml:space="preserve"> torna-se </w:t>
+      </w:r>
+      <w:r>
+        <w:rPr>
+          <w:rFonts w:ascii="Arial" w:hAnsi="Arial" w:cs="Arial"/>
+          <w:color w:val="auto"/>
+        </w:rPr>
+        <w:t>um problema do time</w:t>
+      </w:r>
+      <w:r>
+        <w:rPr>
+          <w:rFonts w:ascii="Arial" w:hAnsi="Arial" w:cs="Arial"/>
+          <w:color w:val="auto"/>
+        </w:rPr>
+        <w:t>.</w:t>
+      </w:r>
+    </w:p>
+    <w:p>
+      <w:pPr>
+        <w:pStyle w:val="Default"/>
+        <w:spacing w:line="360" w:lineRule="auto"/>
+        <w:ind w:firstLine="709"/>
+        <w:jc w:val="both"/>
+        <w:rPr>
+          <w:rFonts w:ascii="Arial" w:hAnsi="Arial" w:cs="Arial"/>
+          <w:color w:val="auto"/>
+        </w:rPr>
+      </w:pPr>
+      <w:r>
+        <w:rPr>
+          <w:rFonts w:ascii="Arial" w:hAnsi="Arial" w:cs="Arial"/>
+          <w:color w:val="auto"/>
+        </w:rPr>
+        <w:t xml:space="preserve">Deve ficar bem claro que a </w:t>
+      </w:r>
+      <w:r>
+        <w:rPr>
+          <w:rFonts w:ascii="Arial" w:hAnsi="Arial" w:cs="Arial"/>
+          <w:i/>
+          <w:color w:val="auto"/>
+        </w:rPr>
+        <w:t xml:space="preserve">Daily </w:t>
+      </w:r>
+      <w:bookmarkStart w:id="25" w:name="_GoBack"/>
+      <w:bookmarkEnd w:id="25"/>
+      <w:r>
+        <w:rPr>
+          <w:rFonts w:ascii="Arial" w:hAnsi="Arial" w:cs="Arial"/>
+          <w:i/>
+          <w:color w:val="auto"/>
+        </w:rPr>
+        <w:t>Scrum</w:t>
+      </w:r>
+      <w:r>
+        <w:rPr>
+          <w:rFonts w:ascii="Arial" w:hAnsi="Arial" w:cs="Arial"/>
+          <w:color w:val="auto"/>
+        </w:rPr>
+        <w:t xml:space="preserve"> não deve ser </w:t>
+      </w:r>
+      <w:r>
+        <w:rPr>
+          <w:rFonts w:ascii="Arial" w:hAnsi="Arial" w:cs="Arial"/>
+          <w:color w:val="auto"/>
+        </w:rPr>
+        <w:t>vista</w:t>
+      </w:r>
+      <w:r>
+        <w:rPr>
+          <w:rFonts w:ascii="Arial" w:hAnsi="Arial" w:cs="Arial"/>
+          <w:color w:val="auto"/>
+        </w:rPr>
+        <w:t xml:space="preserve"> como um momento para </w:t>
+      </w:r>
+      <w:r>
+        <w:rPr>
+          <w:rFonts w:ascii="Arial" w:hAnsi="Arial" w:cs="Arial"/>
+          <w:color w:val="auto"/>
+        </w:rPr>
+        <w:t>relatar</w:t>
+      </w:r>
+      <w:r>
+        <w:rPr>
+          <w:rFonts w:ascii="Arial" w:hAnsi="Arial" w:cs="Arial"/>
+          <w:color w:val="auto"/>
+        </w:rPr>
+        <w:t xml:space="preserve"> ao </w:t>
+      </w:r>
+      <w:r>
+        <w:rPr>
+          <w:rFonts w:ascii="Arial" w:hAnsi="Arial" w:cs="Arial"/>
+          <w:color w:val="auto"/>
+        </w:rPr>
+        <w:t>superior ou chefe</w:t>
+      </w:r>
+      <w:r>
+        <w:rPr>
+          <w:rFonts w:ascii="Arial" w:hAnsi="Arial" w:cs="Arial"/>
+          <w:color w:val="auto"/>
+        </w:rPr>
+        <w:t xml:space="preserve"> quem está atrasado</w:t>
+      </w:r>
+      <w:r>
+        <w:rPr>
+          <w:rFonts w:ascii="Arial" w:hAnsi="Arial" w:cs="Arial"/>
+          <w:color w:val="auto"/>
+        </w:rPr>
+        <w:t xml:space="preserve"> ou não</w:t>
+      </w:r>
+      <w:r>
+        <w:rPr>
+          <w:rFonts w:ascii="Arial" w:hAnsi="Arial" w:cs="Arial"/>
+          <w:color w:val="auto"/>
+        </w:rPr>
+        <w:t xml:space="preserve">, </w:t>
+      </w:r>
+      <w:r>
+        <w:rPr>
+          <w:rFonts w:ascii="Arial" w:hAnsi="Arial" w:cs="Arial"/>
+          <w:color w:val="auto"/>
+        </w:rPr>
+        <w:t>e</w:t>
+      </w:r>
+      <w:r>
+        <w:rPr>
+          <w:rFonts w:ascii="Arial" w:hAnsi="Arial" w:cs="Arial"/>
+          <w:color w:val="auto"/>
+        </w:rPr>
+        <w:t xml:space="preserve"> sim informar </w:t>
+      </w:r>
+      <w:r>
+        <w:rPr>
+          <w:rFonts w:ascii="Arial" w:hAnsi="Arial" w:cs="Arial"/>
+          <w:color w:val="auto"/>
+        </w:rPr>
+        <w:t xml:space="preserve">em que status está </w:t>
+      </w:r>
+      <w:r>
+        <w:rPr>
+          <w:rFonts w:ascii="Arial" w:hAnsi="Arial" w:cs="Arial"/>
+          <w:color w:val="auto"/>
+        </w:rPr>
+        <w:t xml:space="preserve">andamento </w:t>
+      </w:r>
+      <w:r>
+        <w:rPr>
+          <w:rFonts w:ascii="Arial" w:hAnsi="Arial" w:cs="Arial"/>
+          <w:color w:val="auto"/>
+        </w:rPr>
+        <w:t xml:space="preserve">da atividade </w:t>
+      </w:r>
+      <w:r>
+        <w:rPr>
+          <w:rFonts w:ascii="Arial" w:hAnsi="Arial" w:cs="Arial"/>
+          <w:color w:val="auto"/>
+        </w:rPr>
+        <w:t xml:space="preserve">de cada </w:t>
+      </w:r>
+      <w:r>
+        <w:rPr>
+          <w:rFonts w:ascii="Arial" w:hAnsi="Arial" w:cs="Arial"/>
+          <w:color w:val="auto"/>
+        </w:rPr>
+        <w:t>membro do time</w:t>
+      </w:r>
+      <w:r>
+        <w:rPr>
+          <w:rFonts w:ascii="Arial" w:hAnsi="Arial" w:cs="Arial"/>
+          <w:color w:val="auto"/>
+        </w:rPr>
+        <w:t xml:space="preserve"> dentro do projeto, e estabelecer compromissos entre </w:t>
+      </w:r>
+      <w:r>
+        <w:rPr>
+          <w:rFonts w:ascii="Arial" w:hAnsi="Arial" w:cs="Arial"/>
+          <w:color w:val="auto"/>
+        </w:rPr>
+        <w:t>p próprio time</w:t>
+      </w:r>
+      <w:r>
+        <w:rPr>
+          <w:rFonts w:ascii="Arial" w:hAnsi="Arial" w:cs="Arial"/>
+          <w:color w:val="auto"/>
+        </w:rPr>
+        <w:t>.</w:t>
+      </w:r>
     </w:p>
     <w:p>
       <w:pPr>
@@ -12775,7 +13861,6 @@
           <w:sz w:val="24"/>
           <w:szCs w:val="24"/>
         </w:rPr>
-        <w:lastRenderedPageBreak/>
         <w:t>Quadro 1</w:t>
       </w:r>
       <w:r>
@@ -14465,6 +15550,7 @@
                 <w:sz w:val="16"/>
                 <w:szCs w:val="24"/>
               </w:rPr>
+              <w:lastRenderedPageBreak/>
               <w:t>Definição da metodologia.</w:t>
             </w:r>
           </w:p>
@@ -20500,120 +21586,120 @@
         <w:rPr>
           <w:lang w:val="en-GB"/>
         </w:rPr>
+        <w:t xml:space="preserve">BECK, K. et al. The agile manifesto. </w:t>
+      </w:r>
+      <w:r>
+        <w:t>2001</w:t>
+      </w:r>
+      <w:r>
+        <w:t xml:space="preserve">. </w:t>
+      </w:r>
+      <w:r>
+        <w:rPr>
+          <w:shd w:val="clear" w:color="auto" w:fill="FFFFFF"/>
+        </w:rPr>
+        <w:t xml:space="preserve">Disponível em: </w:t>
+      </w:r>
+      <w:r>
+        <w:rPr>
+          <w:shd w:val="clear" w:color="auto" w:fill="FFFFFF"/>
+        </w:rPr>
+        <w:t>&lt;http://www.agilemanifesto.org/&gt;</w:t>
+      </w:r>
+      <w:r>
+        <w:rPr>
+          <w:shd w:val="clear" w:color="auto" w:fill="FFFFFF"/>
+        </w:rPr>
+        <w:t>.</w:t>
+      </w:r>
+      <w:r>
+        <w:t xml:space="preserve"> Acesso em: </w:t>
+      </w:r>
+      <w:r>
+        <w:t>14 abril 2018</w:t>
+      </w:r>
+      <w:r>
+        <w:t>.</w:t>
+      </w:r>
+    </w:p>
+    <w:p>
+      <w:pPr>
+        <w:pStyle w:val="RefernciasABNT"/>
+        <w:rPr>
+          <w:shd w:val="clear" w:color="auto" w:fill="FFFFFF"/>
+        </w:rPr>
+      </w:pPr>
+      <w:r>
+        <w:t>BONFIM, M. Introdução ao Scrum. 2013</w:t>
+      </w:r>
+      <w:r>
+        <w:t xml:space="preserve">. </w:t>
+      </w:r>
+      <w:r>
+        <w:rPr>
+          <w:shd w:val="clear" w:color="auto" w:fill="FFFFFF"/>
+        </w:rPr>
+        <w:t>Disponível em:</w:t>
+      </w:r>
+      <w:r>
+        <w:rPr>
+          <w:shd w:val="clear" w:color="auto" w:fill="FFFFFF"/>
+        </w:rPr>
+        <w:t xml:space="preserve"> </w:t>
+      </w:r>
+      <w:r>
+        <w:rPr>
+          <w:shd w:val="clear" w:color="auto" w:fill="FFFFFF"/>
+        </w:rPr>
+        <w:t>&lt;http://www.devmedia.com.br/</w:t>
+      </w:r>
+      <w:proofErr w:type="spellStart"/>
+      <w:r>
+        <w:rPr>
+          <w:shd w:val="clear" w:color="auto" w:fill="FFFFFF"/>
+        </w:rPr>
+        <w:t>introducao</w:t>
+      </w:r>
+      <w:proofErr w:type="spellEnd"/>
+      <w:r>
+        <w:rPr>
+          <w:shd w:val="clear" w:color="auto" w:fill="FFFFFF"/>
+        </w:rPr>
+        <w:t>-ao-</w:t>
+      </w:r>
+      <w:proofErr w:type="spellStart"/>
+      <w:r>
+        <w:rPr>
+          <w:shd w:val="clear" w:color="auto" w:fill="FFFFFF"/>
+        </w:rPr>
+        <w:t>scrum</w:t>
+      </w:r>
+      <w:proofErr w:type="spellEnd"/>
+      <w:r>
+        <w:rPr>
+          <w:shd w:val="clear" w:color="auto" w:fill="FFFFFF"/>
+        </w:rPr>
+        <w:t>/27887&gt;.</w:t>
+      </w:r>
+      <w:r>
+        <w:rPr>
+          <w:shd w:val="clear" w:color="auto" w:fill="FFFFFF"/>
+        </w:rPr>
+        <w:t xml:space="preserve"> </w:t>
+      </w:r>
+      <w:r>
+        <w:t>Acesso em: 14 abril 2018</w:t>
+      </w:r>
+      <w:r>
+        <w:t>.</w:t>
+      </w:r>
+    </w:p>
+    <w:p>
+      <w:pPr>
+        <w:pStyle w:val="RefernciasABNT"/>
+      </w:pPr>
+      <w:r>
         <w:lastRenderedPageBreak/>
-        <w:t xml:space="preserve">BECK, K. et al. The agile manifesto. </w:t>
-      </w:r>
-      <w:r>
-        <w:t>2001</w:t>
-      </w:r>
-      <w:r>
-        <w:t xml:space="preserve">. </w:t>
-      </w:r>
-      <w:r>
-        <w:rPr>
-          <w:shd w:val="clear" w:color="auto" w:fill="FFFFFF"/>
-        </w:rPr>
-        <w:t xml:space="preserve">Disponível em: </w:t>
-      </w:r>
-      <w:r>
-        <w:rPr>
-          <w:shd w:val="clear" w:color="auto" w:fill="FFFFFF"/>
-        </w:rPr>
-        <w:t>&lt;http://www.agilemanifesto.org/&gt;</w:t>
-      </w:r>
-      <w:r>
-        <w:rPr>
-          <w:shd w:val="clear" w:color="auto" w:fill="FFFFFF"/>
-        </w:rPr>
-        <w:t>.</w:t>
-      </w:r>
-      <w:r>
-        <w:t xml:space="preserve"> Acesso em: </w:t>
-      </w:r>
-      <w:r>
-        <w:t>14 abril 2018</w:t>
-      </w:r>
-      <w:r>
-        <w:t>.</w:t>
-      </w:r>
-    </w:p>
-    <w:p>
-      <w:pPr>
-        <w:pStyle w:val="RefernciasABNT"/>
-        <w:rPr>
-          <w:shd w:val="clear" w:color="auto" w:fill="FFFFFF"/>
-        </w:rPr>
-      </w:pPr>
-      <w:r>
-        <w:t>BONFIM, M. Introdução ao Scrum. 2013</w:t>
-      </w:r>
-      <w:r>
-        <w:t xml:space="preserve">. </w:t>
-      </w:r>
-      <w:r>
-        <w:rPr>
-          <w:shd w:val="clear" w:color="auto" w:fill="FFFFFF"/>
-        </w:rPr>
-        <w:t>Disponível em:</w:t>
-      </w:r>
-      <w:r>
-        <w:rPr>
-          <w:shd w:val="clear" w:color="auto" w:fill="FFFFFF"/>
-        </w:rPr>
-        <w:t xml:space="preserve"> </w:t>
-      </w:r>
-      <w:r>
-        <w:rPr>
-          <w:shd w:val="clear" w:color="auto" w:fill="FFFFFF"/>
-        </w:rPr>
-        <w:t>&lt;http://www.devmedia.com.br/</w:t>
-      </w:r>
-      <w:proofErr w:type="spellStart"/>
-      <w:r>
-        <w:rPr>
-          <w:shd w:val="clear" w:color="auto" w:fill="FFFFFF"/>
-        </w:rPr>
-        <w:t>introducao</w:t>
-      </w:r>
-      <w:proofErr w:type="spellEnd"/>
-      <w:r>
-        <w:rPr>
-          <w:shd w:val="clear" w:color="auto" w:fill="FFFFFF"/>
-        </w:rPr>
-        <w:t>-ao-</w:t>
-      </w:r>
-      <w:proofErr w:type="spellStart"/>
-      <w:r>
-        <w:rPr>
-          <w:shd w:val="clear" w:color="auto" w:fill="FFFFFF"/>
-        </w:rPr>
-        <w:t>scrum</w:t>
-      </w:r>
-      <w:proofErr w:type="spellEnd"/>
-      <w:r>
-        <w:rPr>
-          <w:shd w:val="clear" w:color="auto" w:fill="FFFFFF"/>
-        </w:rPr>
-        <w:t>/27887&gt;.</w:t>
-      </w:r>
-      <w:r>
-        <w:rPr>
-          <w:shd w:val="clear" w:color="auto" w:fill="FFFFFF"/>
-        </w:rPr>
-        <w:t xml:space="preserve"> </w:t>
-      </w:r>
-      <w:r>
-        <w:t>Acesso em: 14 abril 2018</w:t>
-      </w:r>
-      <w:r>
-        <w:t>.</w:t>
-      </w:r>
-    </w:p>
-    <w:p>
-      <w:pPr>
-        <w:pStyle w:val="RefernciasABNT"/>
-      </w:pPr>
-      <w:r>
         <w:t>PRESSMAN, R. S. Engenharia de software. [</w:t>
       </w:r>
       <w:proofErr w:type="spellStart"/>
@@ -23068,6 +24154,119 @@
     </w:lvl>
   </w:abstractNum>
   <w:abstractNum w:abstractNumId="19" w15:restartNumberingAfterBreak="0">
+    <w:nsid w:val="58C96B32"/>
+    <w:multiLevelType w:val="hybridMultilevel"/>
+    <w:tmpl w:val="5D9CC584"/>
+    <w:lvl w:ilvl="0" w:tplc="04160001">
+      <w:start w:val="1"/>
+      <w:numFmt w:val="bullet"/>
+      <w:lvlText w:val=""/>
+      <w:lvlJc w:val="left"/>
+      <w:pPr>
+        <w:ind w:left="720" w:hanging="360"/>
+      </w:pPr>
+      <w:rPr>
+        <w:rFonts w:ascii="Symbol" w:hAnsi="Symbol" w:hint="default"/>
+      </w:rPr>
+    </w:lvl>
+    <w:lvl w:ilvl="1" w:tplc="04160003" w:tentative="1">
+      <w:start w:val="1"/>
+      <w:numFmt w:val="bullet"/>
+      <w:lvlText w:val="o"/>
+      <w:lvlJc w:val="left"/>
+      <w:pPr>
+        <w:ind w:left="1440" w:hanging="360"/>
+      </w:pPr>
+      <w:rPr>
+        <w:rFonts w:ascii="Courier New" w:hAnsi="Courier New" w:cs="Courier New" w:hint="default"/>
+      </w:rPr>
+    </w:lvl>
+    <w:lvl w:ilvl="2" w:tplc="04160005" w:tentative="1">
+      <w:start w:val="1"/>
+      <w:numFmt w:val="bullet"/>
+      <w:lvlText w:val=""/>
+      <w:lvlJc w:val="left"/>
+      <w:pPr>
+        <w:ind w:left="2160" w:hanging="360"/>
+      </w:pPr>
+      <w:rPr>
+        <w:rFonts w:ascii="Wingdings" w:hAnsi="Wingdings" w:hint="default"/>
+      </w:rPr>
+    </w:lvl>
+    <w:lvl w:ilvl="3" w:tplc="04160001" w:tentative="1">
+      <w:start w:val="1"/>
+      <w:numFmt w:val="bullet"/>
+      <w:lvlText w:val=""/>
+      <w:lvlJc w:val="left"/>
+      <w:pPr>
+        <w:ind w:left="2880" w:hanging="360"/>
+      </w:pPr>
+      <w:rPr>
+        <w:rFonts w:ascii="Symbol" w:hAnsi="Symbol" w:hint="default"/>
+      </w:rPr>
+    </w:lvl>
+    <w:lvl w:ilvl="4" w:tplc="04160003" w:tentative="1">
+      <w:start w:val="1"/>
+      <w:numFmt w:val="bullet"/>
+      <w:lvlText w:val="o"/>
+      <w:lvlJc w:val="left"/>
+      <w:pPr>
+        <w:ind w:left="3600" w:hanging="360"/>
+      </w:pPr>
+      <w:rPr>
+        <w:rFonts w:ascii="Courier New" w:hAnsi="Courier New" w:cs="Courier New" w:hint="default"/>
+      </w:rPr>
+    </w:lvl>
+    <w:lvl w:ilvl="5" w:tplc="04160005" w:tentative="1">
+      <w:start w:val="1"/>
+      <w:numFmt w:val="bullet"/>
+      <w:lvlText w:val=""/>
+      <w:lvlJc w:val="left"/>
+      <w:pPr>
+        <w:ind w:left="4320" w:hanging="360"/>
+      </w:pPr>
+      <w:rPr>
+        <w:rFonts w:ascii="Wingdings" w:hAnsi="Wingdings" w:hint="default"/>
+      </w:rPr>
+    </w:lvl>
+    <w:lvl w:ilvl="6" w:tplc="04160001" w:tentative="1">
+      <w:start w:val="1"/>
+      <w:numFmt w:val="bullet"/>
+      <w:lvlText w:val=""/>
+      <w:lvlJc w:val="left"/>
+      <w:pPr>
+        <w:ind w:left="5040" w:hanging="360"/>
+      </w:pPr>
+      <w:rPr>
+        <w:rFonts w:ascii="Symbol" w:hAnsi="Symbol" w:hint="default"/>
+      </w:rPr>
+    </w:lvl>
+    <w:lvl w:ilvl="7" w:tplc="04160003" w:tentative="1">
+      <w:start w:val="1"/>
+      <w:numFmt w:val="bullet"/>
+      <w:lvlText w:val="o"/>
+      <w:lvlJc w:val="left"/>
+      <w:pPr>
+        <w:ind w:left="5760" w:hanging="360"/>
+      </w:pPr>
+      <w:rPr>
+        <w:rFonts w:ascii="Courier New" w:hAnsi="Courier New" w:cs="Courier New" w:hint="default"/>
+      </w:rPr>
+    </w:lvl>
+    <w:lvl w:ilvl="8" w:tplc="04160005" w:tentative="1">
+      <w:start w:val="1"/>
+      <w:numFmt w:val="bullet"/>
+      <w:lvlText w:val=""/>
+      <w:lvlJc w:val="left"/>
+      <w:pPr>
+        <w:ind w:left="6480" w:hanging="360"/>
+      </w:pPr>
+      <w:rPr>
+        <w:rFonts w:ascii="Wingdings" w:hAnsi="Wingdings" w:hint="default"/>
+      </w:rPr>
+    </w:lvl>
+  </w:abstractNum>
+  <w:abstractNum w:abstractNumId="20" w15:restartNumberingAfterBreak="0">
     <w:nsid w:val="5A9D134B"/>
     <w:multiLevelType w:val="multilevel"/>
     <w:tmpl w:val="C29EB3FC"/>
@@ -23180,7 +24379,7 @@
       </w:rPr>
     </w:lvl>
   </w:abstractNum>
-  <w:abstractNum w:abstractNumId="20" w15:restartNumberingAfterBreak="0">
+  <w:abstractNum w:abstractNumId="21" w15:restartNumberingAfterBreak="0">
     <w:nsid w:val="5B67405F"/>
     <w:multiLevelType w:val="multilevel"/>
     <w:tmpl w:val="0416001F"/>
@@ -23293,7 +24492,7 @@
       </w:pPr>
     </w:lvl>
   </w:abstractNum>
-  <w:abstractNum w:abstractNumId="21" w15:restartNumberingAfterBreak="0">
+  <w:abstractNum w:abstractNumId="22" w15:restartNumberingAfterBreak="0">
     <w:nsid w:val="5F9C2AED"/>
     <w:multiLevelType w:val="hybridMultilevel"/>
     <w:tmpl w:val="1E1A194E"/>
@@ -23433,7 +24632,7 @@
       </w:rPr>
     </w:lvl>
   </w:abstractNum>
-  <w:abstractNum w:abstractNumId="22" w15:restartNumberingAfterBreak="0">
+  <w:abstractNum w:abstractNumId="23" w15:restartNumberingAfterBreak="0">
     <w:nsid w:val="62744CB9"/>
     <w:multiLevelType w:val="hybridMultilevel"/>
     <w:tmpl w:val="89702798"/>
@@ -23549,7 +24748,7 @@
       </w:pPr>
     </w:lvl>
   </w:abstractNum>
-  <w:abstractNum w:abstractNumId="23" w15:restartNumberingAfterBreak="0">
+  <w:abstractNum w:abstractNumId="24" w15:restartNumberingAfterBreak="0">
     <w:nsid w:val="6AF20612"/>
     <w:multiLevelType w:val="hybridMultilevel"/>
     <w:tmpl w:val="16645188"/>
@@ -23662,7 +24861,7 @@
       </w:pPr>
     </w:lvl>
   </w:abstractNum>
-  <w:abstractNum w:abstractNumId="24" w15:restartNumberingAfterBreak="0">
+  <w:abstractNum w:abstractNumId="25" w15:restartNumberingAfterBreak="0">
     <w:nsid w:val="710B143E"/>
     <w:multiLevelType w:val="hybridMultilevel"/>
     <w:tmpl w:val="66DEDB80"/>
@@ -23775,7 +24974,7 @@
       </w:rPr>
     </w:lvl>
   </w:abstractNum>
-  <w:abstractNum w:abstractNumId="25" w15:restartNumberingAfterBreak="0">
+  <w:abstractNum w:abstractNumId="26" w15:restartNumberingAfterBreak="0">
     <w:nsid w:val="71CF6C86"/>
     <w:multiLevelType w:val="hybridMultilevel"/>
     <w:tmpl w:val="48B6DF22"/>
@@ -23888,7 +25087,7 @@
       </w:rPr>
     </w:lvl>
   </w:abstractNum>
-  <w:abstractNum w:abstractNumId="26" w15:restartNumberingAfterBreak="0">
+  <w:abstractNum w:abstractNumId="27" w15:restartNumberingAfterBreak="0">
     <w:nsid w:val="7614369A"/>
     <w:multiLevelType w:val="singleLevel"/>
     <w:tmpl w:val="04160001"/>
@@ -23908,7 +25107,7 @@
       </w:rPr>
     </w:lvl>
   </w:abstractNum>
-  <w:abstractNum w:abstractNumId="27" w15:restartNumberingAfterBreak="0">
+  <w:abstractNum w:abstractNumId="28" w15:restartNumberingAfterBreak="0">
     <w:nsid w:val="774B5B67"/>
     <w:multiLevelType w:val="multilevel"/>
     <w:tmpl w:val="9500AD6A"/>
@@ -24021,7 +25220,7 @@
       </w:rPr>
     </w:lvl>
   </w:abstractNum>
-  <w:abstractNum w:abstractNumId="28" w15:restartNumberingAfterBreak="0">
+  <w:abstractNum w:abstractNumId="29" w15:restartNumberingAfterBreak="0">
     <w:nsid w:val="7CC305F5"/>
     <w:multiLevelType w:val="hybridMultilevel"/>
     <w:tmpl w:val="8A8822FA"/>
@@ -24134,7 +25333,7 @@
       </w:pPr>
     </w:lvl>
   </w:abstractNum>
-  <w:abstractNum w:abstractNumId="29" w15:restartNumberingAfterBreak="0">
+  <w:abstractNum w:abstractNumId="30" w15:restartNumberingAfterBreak="0">
     <w:nsid w:val="7F8560B4"/>
     <w:multiLevelType w:val="multilevel"/>
     <w:tmpl w:val="210AD036"/>
@@ -24278,7 +25477,7 @@
     </w:lvlOverride>
   </w:num>
   <w:num w:numId="3">
-    <w:abstractNumId w:val="23"/>
+    <w:abstractNumId w:val="24"/>
   </w:num>
   <w:num w:numId="4">
     <w:abstractNumId w:val="11"/>
@@ -24290,19 +25489,19 @@
     <w:abstractNumId w:val="9"/>
   </w:num>
   <w:num w:numId="7">
-    <w:abstractNumId w:val="21"/>
+    <w:abstractNumId w:val="22"/>
   </w:num>
   <w:num w:numId="8">
-    <w:abstractNumId w:val="28"/>
+    <w:abstractNumId w:val="29"/>
   </w:num>
   <w:num w:numId="9">
     <w:abstractNumId w:val="18"/>
   </w:num>
   <w:num w:numId="10">
-    <w:abstractNumId w:val="26"/>
+    <w:abstractNumId w:val="27"/>
   </w:num>
   <w:num w:numId="11">
-    <w:abstractNumId w:val="20"/>
+    <w:abstractNumId w:val="21"/>
   </w:num>
   <w:num w:numId="12">
     <w:abstractNumId w:val="10"/>
@@ -24314,16 +25513,16 @@
     <w:abstractNumId w:val="12"/>
   </w:num>
   <w:num w:numId="15">
-    <w:abstractNumId w:val="22"/>
+    <w:abstractNumId w:val="23"/>
   </w:num>
   <w:num w:numId="16">
-    <w:abstractNumId w:val="27"/>
+    <w:abstractNumId w:val="28"/>
   </w:num>
   <w:num w:numId="17">
-    <w:abstractNumId w:val="25"/>
+    <w:abstractNumId w:val="26"/>
   </w:num>
   <w:num w:numId="18">
-    <w:abstractNumId w:val="29"/>
+    <w:abstractNumId w:val="30"/>
   </w:num>
   <w:num w:numId="19">
     <w:abstractNumId w:val="15"/>
@@ -24350,7 +25549,7 @@
     <w:abstractNumId w:val="5"/>
   </w:num>
   <w:num w:numId="27">
-    <w:abstractNumId w:val="24"/>
+    <w:abstractNumId w:val="25"/>
   </w:num>
   <w:num w:numId="28">
     <w:abstractNumId w:val="8"/>
@@ -24359,13 +25558,16 @@
     <w:abstractNumId w:val="2"/>
   </w:num>
   <w:num w:numId="30">
-    <w:abstractNumId w:val="19"/>
+    <w:abstractNumId w:val="20"/>
   </w:num>
   <w:num w:numId="31">
     <w:abstractNumId w:val="17"/>
   </w:num>
   <w:num w:numId="32">
     <w:abstractNumId w:val="1"/>
+  </w:num>
+  <w:num w:numId="33">
+    <w:abstractNumId w:val="19"/>
   </w:num>
 </w:numbering>
 </file>
@@ -26315,7 +27517,7 @@
 </file>
 
 <file path=customXml/itemProps1.xml><?xml version="1.0" encoding="utf-8"?>
-<ds:datastoreItem xmlns:ds="http://schemas.openxmlformats.org/officeDocument/2006/customXml" ds:itemID="{E4248A92-1CC4-46D4-9215-09AB6F4F09AE}">
+<ds:datastoreItem xmlns:ds="http://schemas.openxmlformats.org/officeDocument/2006/customXml" ds:itemID="{D775E9FF-33E6-4972-AE55-24187A585650}">
   <ds:schemaRefs>
     <ds:schemaRef ds:uri="http://schemas.openxmlformats.org/officeDocument/2006/bibliography"/>
   </ds:schemaRefs>

--- a/JOSSAN_SOBRINHO_PETRENKO_TRABALHO_DE_CONCLUSÃO_DE_CURSO_2-SISTEMAS_DE_INFORMAÇÃO.docx
+++ b/JOSSAN_SOBRINHO_PETRENKO_TRABALHO_DE_CONCLUSÃO_DE_CURSO_2-SISTEMAS_DE_INFORMAÇÃO.docx
@@ -3761,21 +3761,7 @@
         <w:rPr>
           <w:color w:val="auto"/>
         </w:rPr>
-        <w:t xml:space="preserve">do termo “Scrum” presente no artigo “The New </w:t>
-      </w:r>
-      <w:proofErr w:type="spellStart"/>
-      <w:r>
-        <w:rPr>
-          <w:color w:val="auto"/>
-        </w:rPr>
-        <w:t>Product</w:t>
-      </w:r>
-      <w:proofErr w:type="spellEnd"/>
-      <w:r>
-        <w:rPr>
-          <w:color w:val="auto"/>
-        </w:rPr>
-        <w:t xml:space="preserve"> </w:t>
+        <w:t xml:space="preserve">do termo “Scrum” presente no artigo “The New Product </w:t>
       </w:r>
       <w:proofErr w:type="spellStart"/>
       <w:r>
@@ -10875,7 +10861,6 @@
         </w:rPr>
         <w:t xml:space="preserve"> Ao finalizar o </w:t>
       </w:r>
-      <w:proofErr w:type="spellStart"/>
       <w:r>
         <w:rPr>
           <w:rFonts w:ascii="Arial" w:hAnsi="Arial" w:cs="Arial"/>
@@ -10884,18 +10869,7 @@
           <w:sz w:val="24"/>
           <w:szCs w:val="24"/>
         </w:rPr>
-        <w:t>Product</w:t>
-      </w:r>
-      <w:proofErr w:type="spellEnd"/>
-      <w:r>
-        <w:rPr>
-          <w:rFonts w:ascii="Arial" w:hAnsi="Arial" w:cs="Arial"/>
-          <w:i/>
-          <w:color w:val="000000"/>
-          <w:sz w:val="24"/>
-          <w:szCs w:val="24"/>
-        </w:rPr>
-        <w:t xml:space="preserve"> Backlog</w:t>
+        <w:t>Product Backlog</w:t>
       </w:r>
       <w:r>
         <w:rPr>
@@ -11095,7 +11069,6 @@
         </w:rPr>
         <w:t xml:space="preserve"> que o </w:t>
       </w:r>
-      <w:proofErr w:type="spellStart"/>
       <w:r>
         <w:rPr>
           <w:rFonts w:ascii="Arial" w:hAnsi="Arial" w:cs="Arial"/>
@@ -11104,18 +11077,7 @@
           <w:sz w:val="24"/>
           <w:szCs w:val="24"/>
         </w:rPr>
-        <w:t>Product</w:t>
-      </w:r>
-      <w:proofErr w:type="spellEnd"/>
-      <w:r>
-        <w:rPr>
-          <w:rFonts w:ascii="Arial" w:hAnsi="Arial" w:cs="Arial"/>
-          <w:i/>
-          <w:color w:val="000000"/>
-          <w:sz w:val="24"/>
-          <w:szCs w:val="24"/>
-        </w:rPr>
-        <w:t xml:space="preserve"> </w:t>
+        <w:t xml:space="preserve">Product </w:t>
       </w:r>
       <w:proofErr w:type="spellStart"/>
       <w:r>
@@ -11596,7 +11558,7 @@
           <w:sz w:val="24"/>
           <w:szCs w:val="24"/>
         </w:rPr>
-        <w:t xml:space="preserve">, podendo haver negociação de prazos ou atividades com o </w:t>
+        <w:t xml:space="preserve">, podendo haver negociação de prazos ou atividades com o Product </w:t>
       </w:r>
       <w:proofErr w:type="spellStart"/>
       <w:r>
@@ -11606,7 +11568,7 @@
           <w:sz w:val="24"/>
           <w:szCs w:val="24"/>
         </w:rPr>
-        <w:t>Product</w:t>
+        <w:t>Owner</w:t>
       </w:r>
       <w:proofErr w:type="spellEnd"/>
       <w:r>
@@ -11616,47 +11578,26 @@
           <w:sz w:val="24"/>
           <w:szCs w:val="24"/>
         </w:rPr>
+        <w:t xml:space="preserve"> caso haja necessidade</w:t>
+      </w:r>
+      <w:r>
+        <w:rPr>
+          <w:rFonts w:ascii="Arial" w:hAnsi="Arial" w:cs="Arial"/>
+          <w:color w:val="000000"/>
+          <w:sz w:val="24"/>
+          <w:szCs w:val="24"/>
+        </w:rPr>
+        <w:t>, este é o momento de fazer</w:t>
+      </w:r>
+      <w:r>
+        <w:rPr>
+          <w:rFonts w:ascii="Arial" w:hAnsi="Arial" w:cs="Arial"/>
+          <w:color w:val="000000"/>
+          <w:sz w:val="24"/>
+          <w:szCs w:val="24"/>
+        </w:rPr>
         <w:t xml:space="preserve"> </w:t>
       </w:r>
-      <w:proofErr w:type="spellStart"/>
-      <w:r>
-        <w:rPr>
-          <w:rFonts w:ascii="Arial" w:hAnsi="Arial" w:cs="Arial"/>
-          <w:color w:val="000000"/>
-          <w:sz w:val="24"/>
-          <w:szCs w:val="24"/>
-        </w:rPr>
-        <w:t>Owner</w:t>
-      </w:r>
-      <w:proofErr w:type="spellEnd"/>
-      <w:r>
-        <w:rPr>
-          <w:rFonts w:ascii="Arial" w:hAnsi="Arial" w:cs="Arial"/>
-          <w:color w:val="000000"/>
-          <w:sz w:val="24"/>
-          <w:szCs w:val="24"/>
-        </w:rPr>
-        <w:t xml:space="preserve"> caso haja necessidade</w:t>
-      </w:r>
-      <w:r>
-        <w:rPr>
-          <w:rFonts w:ascii="Arial" w:hAnsi="Arial" w:cs="Arial"/>
-          <w:color w:val="000000"/>
-          <w:sz w:val="24"/>
-          <w:szCs w:val="24"/>
-        </w:rPr>
-        <w:t>, este é o momento de fazer</w:t>
-      </w:r>
-      <w:r>
-        <w:rPr>
-          <w:rFonts w:ascii="Arial" w:hAnsi="Arial" w:cs="Arial"/>
-          <w:color w:val="000000"/>
-          <w:sz w:val="24"/>
-          <w:szCs w:val="24"/>
-        </w:rPr>
-        <w:t xml:space="preserve"> </w:t>
-      </w:r>
-      <w:proofErr w:type="spellStart"/>
       <w:r>
         <w:rPr>
           <w:rFonts w:ascii="Arial" w:hAnsi="Arial" w:cs="Arial"/>
@@ -11665,18 +11606,7 @@
           <w:sz w:val="24"/>
           <w:szCs w:val="24"/>
         </w:rPr>
-        <w:t>Product</w:t>
-      </w:r>
-      <w:proofErr w:type="spellEnd"/>
-      <w:r>
-        <w:rPr>
-          <w:rFonts w:ascii="Arial" w:hAnsi="Arial" w:cs="Arial"/>
-          <w:i/>
-          <w:color w:val="000000"/>
-          <w:sz w:val="24"/>
-          <w:szCs w:val="24"/>
-        </w:rPr>
-        <w:t xml:space="preserve"> </w:t>
+        <w:t xml:space="preserve">Product </w:t>
       </w:r>
       <w:proofErr w:type="spellStart"/>
       <w:r>
@@ -12683,6 +12613,19 @@
     </w:p>
     <w:p>
       <w:pPr>
+        <w:spacing w:before="0" w:after="0"/>
+        <w:jc w:val="both"/>
+        <w:rPr>
+          <w:rFonts w:ascii="Arial" w:hAnsi="Arial" w:cs="Arial"/>
+          <w:i/>
+          <w:color w:val="000000"/>
+          <w:sz w:val="24"/>
+          <w:szCs w:val="24"/>
+        </w:rPr>
+      </w:pPr>
+    </w:p>
+    <w:p>
+      <w:pPr>
         <w:spacing w:before="0" w:after="0" w:line="360" w:lineRule="auto"/>
         <w:ind w:firstLine="709"/>
         <w:jc w:val="both"/>
@@ -12834,7 +12777,17 @@
           <w:sz w:val="24"/>
           <w:szCs w:val="24"/>
         </w:rPr>
-        <w:t xml:space="preserve"> para cada membro do time informar sua situação na atividade corrente</w:t>
+        <w:t xml:space="preserve"> para cada membro do time informar sua </w:t>
+      </w:r>
+      <w:r>
+        <w:rPr>
+          <w:rFonts w:ascii="Arial" w:hAnsi="Arial" w:cs="Arial"/>
+          <w:color w:val="000000"/>
+          <w:sz w:val="24"/>
+          <w:szCs w:val="24"/>
+        </w:rPr>
+        <w:lastRenderedPageBreak/>
+        <w:t>situação na atividade corrente</w:t>
       </w:r>
       <w:r>
         <w:rPr>
@@ -12888,17 +12841,7 @@
           <w:sz w:val="24"/>
           <w:szCs w:val="24"/>
         </w:rPr>
-        <w:t xml:space="preserve"> </w:t>
-      </w:r>
-      <w:r>
-        <w:rPr>
-          <w:rFonts w:ascii="Arial" w:hAnsi="Arial" w:cs="Arial"/>
-          <w:color w:val="000000"/>
-          <w:sz w:val="24"/>
-          <w:szCs w:val="24"/>
-        </w:rPr>
-        <w:lastRenderedPageBreak/>
-        <w:t>reduzido</w:t>
+        <w:t xml:space="preserve"> reduzido</w:t>
       </w:r>
       <w:r>
         <w:rPr>
@@ -13657,73 +13600,317 @@
           <w:i/>
           <w:color w:val="auto"/>
         </w:rPr>
-        <w:t xml:space="preserve">Daily </w:t>
+        <w:t>Daily Scrum</w:t>
+      </w:r>
+      <w:r>
+        <w:rPr>
+          <w:rFonts w:ascii="Arial" w:hAnsi="Arial" w:cs="Arial"/>
+          <w:color w:val="auto"/>
+        </w:rPr>
+        <w:t xml:space="preserve"> não deve ser </w:t>
+      </w:r>
+      <w:r>
+        <w:rPr>
+          <w:rFonts w:ascii="Arial" w:hAnsi="Arial" w:cs="Arial"/>
+          <w:color w:val="auto"/>
+        </w:rPr>
+        <w:t>vista</w:t>
+      </w:r>
+      <w:r>
+        <w:rPr>
+          <w:rFonts w:ascii="Arial" w:hAnsi="Arial" w:cs="Arial"/>
+          <w:color w:val="auto"/>
+        </w:rPr>
+        <w:t xml:space="preserve"> como um momento para </w:t>
+      </w:r>
+      <w:r>
+        <w:rPr>
+          <w:rFonts w:ascii="Arial" w:hAnsi="Arial" w:cs="Arial"/>
+          <w:color w:val="auto"/>
+        </w:rPr>
+        <w:t>relatar</w:t>
+      </w:r>
+      <w:r>
+        <w:rPr>
+          <w:rFonts w:ascii="Arial" w:hAnsi="Arial" w:cs="Arial"/>
+          <w:color w:val="auto"/>
+        </w:rPr>
+        <w:t xml:space="preserve"> ao </w:t>
+      </w:r>
+      <w:r>
+        <w:rPr>
+          <w:rFonts w:ascii="Arial" w:hAnsi="Arial" w:cs="Arial"/>
+          <w:color w:val="auto"/>
+        </w:rPr>
+        <w:t>superior ou chefe</w:t>
+      </w:r>
+      <w:r>
+        <w:rPr>
+          <w:rFonts w:ascii="Arial" w:hAnsi="Arial" w:cs="Arial"/>
+          <w:color w:val="auto"/>
+        </w:rPr>
+        <w:t xml:space="preserve"> quem está atrasado</w:t>
+      </w:r>
+      <w:r>
+        <w:rPr>
+          <w:rFonts w:ascii="Arial" w:hAnsi="Arial" w:cs="Arial"/>
+          <w:color w:val="auto"/>
+        </w:rPr>
+        <w:t xml:space="preserve"> ou não</w:t>
+      </w:r>
+      <w:r>
+        <w:rPr>
+          <w:rFonts w:ascii="Arial" w:hAnsi="Arial" w:cs="Arial"/>
+          <w:color w:val="auto"/>
+        </w:rPr>
+        <w:t xml:space="preserve">, </w:t>
+      </w:r>
+      <w:r>
+        <w:rPr>
+          <w:rFonts w:ascii="Arial" w:hAnsi="Arial" w:cs="Arial"/>
+          <w:color w:val="auto"/>
+        </w:rPr>
+        <w:t>e</w:t>
+      </w:r>
+      <w:r>
+        <w:rPr>
+          <w:rFonts w:ascii="Arial" w:hAnsi="Arial" w:cs="Arial"/>
+          <w:color w:val="auto"/>
+        </w:rPr>
+        <w:t xml:space="preserve"> sim informar </w:t>
+      </w:r>
+      <w:r>
+        <w:rPr>
+          <w:rFonts w:ascii="Arial" w:hAnsi="Arial" w:cs="Arial"/>
+          <w:color w:val="auto"/>
+        </w:rPr>
+        <w:t xml:space="preserve">em que status está </w:t>
+      </w:r>
+      <w:r>
+        <w:rPr>
+          <w:rFonts w:ascii="Arial" w:hAnsi="Arial" w:cs="Arial"/>
+          <w:color w:val="auto"/>
+        </w:rPr>
+        <w:t xml:space="preserve">andamento </w:t>
+      </w:r>
+      <w:r>
+        <w:rPr>
+          <w:rFonts w:ascii="Arial" w:hAnsi="Arial" w:cs="Arial"/>
+          <w:color w:val="auto"/>
+        </w:rPr>
+        <w:t xml:space="preserve">da atividade </w:t>
+      </w:r>
+      <w:r>
+        <w:rPr>
+          <w:rFonts w:ascii="Arial" w:hAnsi="Arial" w:cs="Arial"/>
+          <w:color w:val="auto"/>
+        </w:rPr>
+        <w:t xml:space="preserve">de cada </w:t>
+      </w:r>
+      <w:r>
+        <w:rPr>
+          <w:rFonts w:ascii="Arial" w:hAnsi="Arial" w:cs="Arial"/>
+          <w:color w:val="auto"/>
+        </w:rPr>
+        <w:t>membro do time</w:t>
+      </w:r>
+      <w:r>
+        <w:rPr>
+          <w:rFonts w:ascii="Arial" w:hAnsi="Arial" w:cs="Arial"/>
+          <w:color w:val="auto"/>
+        </w:rPr>
+        <w:t xml:space="preserve"> dentro do projeto, e </w:t>
+      </w:r>
+      <w:r>
+        <w:rPr>
+          <w:rFonts w:ascii="Arial" w:hAnsi="Arial" w:cs="Arial"/>
+          <w:color w:val="auto"/>
+        </w:rPr>
+        <w:t>estipular</w:t>
+      </w:r>
+      <w:r>
+        <w:rPr>
+          <w:rFonts w:ascii="Arial" w:hAnsi="Arial" w:cs="Arial"/>
+          <w:color w:val="auto"/>
+        </w:rPr>
+        <w:t xml:space="preserve"> compromissos entre </w:t>
+      </w:r>
+      <w:r>
+        <w:rPr>
+          <w:rFonts w:ascii="Arial" w:hAnsi="Arial" w:cs="Arial"/>
+          <w:color w:val="auto"/>
+        </w:rPr>
+        <w:t>o</w:t>
+      </w:r>
+      <w:r>
+        <w:rPr>
+          <w:rFonts w:ascii="Arial" w:hAnsi="Arial" w:cs="Arial"/>
+          <w:color w:val="auto"/>
+        </w:rPr>
+        <w:t xml:space="preserve"> próprio time</w:t>
+      </w:r>
+      <w:r>
+        <w:rPr>
+          <w:rFonts w:ascii="Arial" w:hAnsi="Arial" w:cs="Arial"/>
+          <w:color w:val="auto"/>
+        </w:rPr>
+        <w:t>.</w:t>
+      </w:r>
+    </w:p>
+    <w:p>
+      <w:pPr>
+        <w:pStyle w:val="Default"/>
+        <w:spacing w:line="360" w:lineRule="auto"/>
+        <w:jc w:val="both"/>
+        <w:rPr>
+          <w:rFonts w:ascii="Arial" w:hAnsi="Arial" w:cs="Arial"/>
+          <w:color w:val="auto"/>
+        </w:rPr>
+      </w:pPr>
+    </w:p>
+    <w:p>
+      <w:pPr>
+        <w:pStyle w:val="Default"/>
+        <w:spacing w:line="360" w:lineRule="auto"/>
+        <w:jc w:val="both"/>
+        <w:rPr>
+          <w:rFonts w:ascii="Arial" w:hAnsi="Arial" w:cs="Arial"/>
+          <w:i/>
+        </w:rPr>
+      </w:pPr>
+      <w:r>
+        <w:rPr>
+          <w:rFonts w:ascii="Arial" w:hAnsi="Arial" w:cs="Arial"/>
+          <w:i/>
+        </w:rPr>
+        <w:t>2.4.2.</w:t>
+      </w:r>
+      <w:r>
+        <w:rPr>
+          <w:rFonts w:ascii="Arial" w:hAnsi="Arial" w:cs="Arial"/>
+          <w:i/>
+        </w:rPr>
+        <w:t>3</w:t>
+      </w:r>
+      <w:r>
+        <w:rPr>
+          <w:rFonts w:ascii="Arial" w:hAnsi="Arial" w:cs="Arial"/>
+          <w:i/>
+        </w:rPr>
+        <w:t xml:space="preserve"> - </w:t>
       </w:r>
       <w:bookmarkStart w:id="25" w:name="_GoBack"/>
-      <w:bookmarkEnd w:id="25"/>
       <w:r>
         <w:rPr>
           <w:rFonts w:ascii="Arial" w:hAnsi="Arial" w:cs="Arial"/>
           <w:i/>
-          <w:color w:val="auto"/>
-        </w:rPr>
-        <w:t>Scrum</w:t>
-      </w:r>
-      <w:r>
-        <w:rPr>
-          <w:rFonts w:ascii="Arial" w:hAnsi="Arial" w:cs="Arial"/>
-          <w:color w:val="auto"/>
-        </w:rPr>
-        <w:t xml:space="preserve"> não deve ser </w:t>
-      </w:r>
-      <w:r>
-        <w:rPr>
-          <w:rFonts w:ascii="Arial" w:hAnsi="Arial" w:cs="Arial"/>
-          <w:color w:val="auto"/>
-        </w:rPr>
-        <w:t>vista</w:t>
-      </w:r>
-      <w:r>
-        <w:rPr>
-          <w:rFonts w:ascii="Arial" w:hAnsi="Arial" w:cs="Arial"/>
-          <w:color w:val="auto"/>
-        </w:rPr>
-        <w:t xml:space="preserve"> como um momento para </w:t>
-      </w:r>
-      <w:r>
-        <w:rPr>
-          <w:rFonts w:ascii="Arial" w:hAnsi="Arial" w:cs="Arial"/>
-          <w:color w:val="auto"/>
-        </w:rPr>
-        <w:t>relatar</w:t>
-      </w:r>
-      <w:r>
-        <w:rPr>
-          <w:rFonts w:ascii="Arial" w:hAnsi="Arial" w:cs="Arial"/>
-          <w:color w:val="auto"/>
-        </w:rPr>
-        <w:t xml:space="preserve"> ao </w:t>
-      </w:r>
-      <w:r>
-        <w:rPr>
-          <w:rFonts w:ascii="Arial" w:hAnsi="Arial" w:cs="Arial"/>
-          <w:color w:val="auto"/>
-        </w:rPr>
-        <w:t>superior ou chefe</w:t>
-      </w:r>
-      <w:r>
-        <w:rPr>
-          <w:rFonts w:ascii="Arial" w:hAnsi="Arial" w:cs="Arial"/>
-          <w:color w:val="auto"/>
-        </w:rPr>
-        <w:t xml:space="preserve"> quem está atrasado</w:t>
-      </w:r>
-      <w:r>
-        <w:rPr>
-          <w:rFonts w:ascii="Arial" w:hAnsi="Arial" w:cs="Arial"/>
-          <w:color w:val="auto"/>
-        </w:rPr>
-        <w:t xml:space="preserve"> ou não</w:t>
+        </w:rPr>
+        <w:t>Sprint Review</w:t>
+      </w:r>
+    </w:p>
+    <w:bookmarkEnd w:id="25"/>
+    <w:p>
+      <w:pPr>
+        <w:pStyle w:val="Default"/>
+        <w:spacing w:line="360" w:lineRule="auto"/>
+        <w:jc w:val="both"/>
+        <w:rPr>
+          <w:rFonts w:ascii="Arial" w:hAnsi="Arial" w:cs="Arial"/>
+          <w:color w:val="auto"/>
+        </w:rPr>
+      </w:pPr>
+    </w:p>
+    <w:p>
+      <w:pPr>
+        <w:pStyle w:val="Default"/>
+        <w:spacing w:line="360" w:lineRule="auto"/>
+        <w:ind w:firstLine="709"/>
+        <w:jc w:val="both"/>
+        <w:rPr>
+          <w:rFonts w:ascii="Arial" w:hAnsi="Arial" w:cs="Arial"/>
+          <w:color w:val="auto"/>
+        </w:rPr>
+      </w:pPr>
+      <w:r>
+        <w:rPr>
+          <w:rFonts w:ascii="Arial" w:hAnsi="Arial" w:cs="Arial"/>
+          <w:color w:val="auto"/>
+        </w:rPr>
+        <w:t>Em</w:t>
+      </w:r>
+      <w:r>
+        <w:rPr>
+          <w:rFonts w:ascii="Arial" w:hAnsi="Arial" w:cs="Arial"/>
+          <w:color w:val="auto"/>
+        </w:rPr>
+        <w:t xml:space="preserve"> o Guia do </w:t>
+      </w:r>
+      <w:proofErr w:type="gramStart"/>
+      <w:r>
+        <w:rPr>
+          <w:rFonts w:ascii="Arial" w:hAnsi="Arial" w:cs="Arial"/>
+          <w:color w:val="auto"/>
+        </w:rPr>
+        <w:t>Scrum(</w:t>
+      </w:r>
+      <w:proofErr w:type="gramEnd"/>
+      <w:r>
+        <w:rPr>
+          <w:rFonts w:ascii="Arial" w:hAnsi="Arial" w:cs="Arial"/>
+          <w:color w:val="auto"/>
+        </w:rPr>
+        <w:t xml:space="preserve">2013), a </w:t>
+      </w:r>
+      <w:r>
+        <w:rPr>
+          <w:rFonts w:ascii="Arial" w:hAnsi="Arial" w:cs="Arial"/>
+          <w:i/>
+          <w:color w:val="auto"/>
+        </w:rPr>
+        <w:t>Sprint Review</w:t>
+      </w:r>
+      <w:r>
+        <w:rPr>
+          <w:rFonts w:ascii="Arial" w:hAnsi="Arial" w:cs="Arial"/>
+          <w:color w:val="auto"/>
+        </w:rPr>
+        <w:t xml:space="preserve"> </w:t>
+      </w:r>
+      <w:r>
+        <w:rPr>
+          <w:rFonts w:ascii="Arial" w:hAnsi="Arial" w:cs="Arial"/>
+          <w:color w:val="auto"/>
+        </w:rPr>
+        <w:t>é realizada</w:t>
+      </w:r>
+      <w:r>
+        <w:rPr>
+          <w:rFonts w:ascii="Arial" w:hAnsi="Arial" w:cs="Arial"/>
+          <w:color w:val="auto"/>
+        </w:rPr>
+        <w:t xml:space="preserve"> </w:t>
+      </w:r>
+      <w:r>
+        <w:rPr>
+          <w:rFonts w:ascii="Arial" w:hAnsi="Arial" w:cs="Arial"/>
+          <w:color w:val="auto"/>
+        </w:rPr>
+        <w:t>ao termino</w:t>
+      </w:r>
+      <w:r>
+        <w:rPr>
+          <w:rFonts w:ascii="Arial" w:hAnsi="Arial" w:cs="Arial"/>
+          <w:color w:val="auto"/>
+        </w:rPr>
+        <w:t xml:space="preserve"> de uma </w:t>
+      </w:r>
+      <w:r>
+        <w:rPr>
+          <w:rFonts w:ascii="Arial" w:hAnsi="Arial" w:cs="Arial"/>
+          <w:i/>
+          <w:color w:val="auto"/>
+        </w:rPr>
+        <w:t>Sprint</w:t>
       </w:r>
       <w:r>
         <w:rPr>
@@ -13737,63 +13924,231 @@
           <w:rFonts w:ascii="Arial" w:hAnsi="Arial" w:cs="Arial"/>
           <w:color w:val="auto"/>
         </w:rPr>
-        <w:t>e</w:t>
-      </w:r>
-      <w:r>
-        <w:rPr>
-          <w:rFonts w:ascii="Arial" w:hAnsi="Arial" w:cs="Arial"/>
-          <w:color w:val="auto"/>
-        </w:rPr>
-        <w:t xml:space="preserve"> sim informar </w:t>
-      </w:r>
-      <w:r>
-        <w:rPr>
-          <w:rFonts w:ascii="Arial" w:hAnsi="Arial" w:cs="Arial"/>
-          <w:color w:val="auto"/>
-        </w:rPr>
-        <w:t xml:space="preserve">em que status está </w:t>
-      </w:r>
-      <w:r>
-        <w:rPr>
-          <w:rFonts w:ascii="Arial" w:hAnsi="Arial" w:cs="Arial"/>
-          <w:color w:val="auto"/>
-        </w:rPr>
-        <w:t xml:space="preserve">andamento </w:t>
-      </w:r>
-      <w:r>
-        <w:rPr>
-          <w:rFonts w:ascii="Arial" w:hAnsi="Arial" w:cs="Arial"/>
-          <w:color w:val="auto"/>
-        </w:rPr>
-        <w:t xml:space="preserve">da atividade </w:t>
-      </w:r>
-      <w:r>
-        <w:rPr>
-          <w:rFonts w:ascii="Arial" w:hAnsi="Arial" w:cs="Arial"/>
-          <w:color w:val="auto"/>
-        </w:rPr>
-        <w:t xml:space="preserve">de cada </w:t>
-      </w:r>
-      <w:r>
-        <w:rPr>
-          <w:rFonts w:ascii="Arial" w:hAnsi="Arial" w:cs="Arial"/>
-          <w:color w:val="auto"/>
-        </w:rPr>
-        <w:t>membro do time</w:t>
-      </w:r>
-      <w:r>
-        <w:rPr>
-          <w:rFonts w:ascii="Arial" w:hAnsi="Arial" w:cs="Arial"/>
-          <w:color w:val="auto"/>
-        </w:rPr>
-        <w:t xml:space="preserve"> dentro do projeto, e estabelecer compromissos entre </w:t>
-      </w:r>
-      <w:r>
-        <w:rPr>
-          <w:rFonts w:ascii="Arial" w:hAnsi="Arial" w:cs="Arial"/>
-          <w:color w:val="auto"/>
-        </w:rPr>
-        <w:t>p próprio time</w:t>
+        <w:t>demonstrando</w:t>
+      </w:r>
+      <w:r>
+        <w:rPr>
+          <w:rFonts w:ascii="Arial" w:hAnsi="Arial" w:cs="Arial"/>
+          <w:color w:val="auto"/>
+        </w:rPr>
+        <w:t xml:space="preserve"> tudo o que foi </w:t>
+      </w:r>
+      <w:r>
+        <w:rPr>
+          <w:rFonts w:ascii="Arial" w:hAnsi="Arial" w:cs="Arial"/>
+          <w:color w:val="auto"/>
+        </w:rPr>
+        <w:t>executado</w:t>
+      </w:r>
+      <w:r>
+        <w:rPr>
+          <w:rFonts w:ascii="Arial" w:hAnsi="Arial" w:cs="Arial"/>
+          <w:color w:val="auto"/>
+        </w:rPr>
+        <w:t xml:space="preserve">, bem como as atividades que foram </w:t>
+      </w:r>
+      <w:r>
+        <w:rPr>
+          <w:rFonts w:ascii="Arial" w:hAnsi="Arial" w:cs="Arial"/>
+          <w:color w:val="auto"/>
+        </w:rPr>
+        <w:t>feitas</w:t>
+      </w:r>
+      <w:r>
+        <w:rPr>
+          <w:rFonts w:ascii="Arial" w:hAnsi="Arial" w:cs="Arial"/>
+          <w:color w:val="auto"/>
+        </w:rPr>
+        <w:t xml:space="preserve"> e se o objetivo </w:t>
+      </w:r>
+      <w:r>
+        <w:rPr>
+          <w:rFonts w:ascii="Arial" w:hAnsi="Arial" w:cs="Arial"/>
+          <w:color w:val="auto"/>
+        </w:rPr>
+        <w:t>pré-</w:t>
+      </w:r>
+      <w:r>
+        <w:rPr>
+          <w:rFonts w:ascii="Arial" w:hAnsi="Arial" w:cs="Arial"/>
+          <w:color w:val="auto"/>
+        </w:rPr>
+        <w:t xml:space="preserve">estabelecido na reunião de </w:t>
+      </w:r>
+      <w:r>
+        <w:rPr>
+          <w:rFonts w:ascii="Arial" w:hAnsi="Arial" w:cs="Arial"/>
+          <w:i/>
+          <w:color w:val="auto"/>
+        </w:rPr>
+        <w:t>Sprint</w:t>
+      </w:r>
+      <w:r>
+        <w:rPr>
+          <w:rFonts w:ascii="Arial" w:hAnsi="Arial" w:cs="Arial"/>
+          <w:color w:val="auto"/>
+        </w:rPr>
+        <w:t xml:space="preserve"> foi </w:t>
+      </w:r>
+      <w:r>
+        <w:rPr>
+          <w:rFonts w:ascii="Arial" w:hAnsi="Arial" w:cs="Arial"/>
+          <w:color w:val="auto"/>
+        </w:rPr>
+        <w:t>cumprido</w:t>
+      </w:r>
+      <w:r>
+        <w:rPr>
+          <w:rFonts w:ascii="Arial" w:hAnsi="Arial" w:cs="Arial"/>
+          <w:color w:val="auto"/>
+        </w:rPr>
+        <w:t xml:space="preserve">. </w:t>
+      </w:r>
+    </w:p>
+    <w:p>
+      <w:pPr>
+        <w:pStyle w:val="Default"/>
+        <w:spacing w:line="360" w:lineRule="auto"/>
+        <w:ind w:firstLine="709"/>
+        <w:jc w:val="both"/>
+        <w:rPr>
+          <w:rFonts w:ascii="Arial" w:hAnsi="Arial" w:cs="Arial"/>
+          <w:color w:val="auto"/>
+        </w:rPr>
+      </w:pPr>
+      <w:r>
+        <w:rPr>
+          <w:rFonts w:ascii="Arial" w:hAnsi="Arial" w:cs="Arial"/>
+          <w:color w:val="auto"/>
+        </w:rPr>
+        <w:t>Neste ponto</w:t>
+      </w:r>
+      <w:r>
+        <w:rPr>
+          <w:rFonts w:ascii="Arial" w:hAnsi="Arial" w:cs="Arial"/>
+          <w:color w:val="auto"/>
+        </w:rPr>
+        <w:t xml:space="preserve">, o </w:t>
+      </w:r>
+      <w:r>
+        <w:rPr>
+          <w:rFonts w:ascii="Arial" w:hAnsi="Arial" w:cs="Arial"/>
+          <w:color w:val="auto"/>
+        </w:rPr>
+        <w:t xml:space="preserve">cenário </w:t>
+      </w:r>
+      <w:r>
+        <w:rPr>
+          <w:rFonts w:ascii="Arial" w:hAnsi="Arial" w:cs="Arial"/>
+          <w:color w:val="auto"/>
+        </w:rPr>
+        <w:t xml:space="preserve">ideal é que </w:t>
+      </w:r>
+      <w:r>
+        <w:rPr>
+          <w:rFonts w:ascii="Arial" w:hAnsi="Arial" w:cs="Arial"/>
+          <w:color w:val="auto"/>
+        </w:rPr>
+        <w:t>o time</w:t>
+      </w:r>
+      <w:r>
+        <w:rPr>
+          <w:rFonts w:ascii="Arial" w:hAnsi="Arial" w:cs="Arial"/>
+          <w:color w:val="auto"/>
+        </w:rPr>
+        <w:t xml:space="preserve"> consiga </w:t>
+      </w:r>
+      <w:r>
+        <w:rPr>
+          <w:rFonts w:ascii="Arial" w:hAnsi="Arial" w:cs="Arial"/>
+          <w:color w:val="auto"/>
+        </w:rPr>
+        <w:t>executar</w:t>
+      </w:r>
+      <w:r>
+        <w:rPr>
+          <w:rFonts w:ascii="Arial" w:hAnsi="Arial" w:cs="Arial"/>
+          <w:color w:val="auto"/>
+        </w:rPr>
+        <w:t xml:space="preserve"> todas as atividades que foram </w:t>
+      </w:r>
+      <w:r>
+        <w:rPr>
+          <w:rFonts w:ascii="Arial" w:hAnsi="Arial" w:cs="Arial"/>
+          <w:color w:val="auto"/>
+        </w:rPr>
+        <w:t xml:space="preserve">movidas do </w:t>
+      </w:r>
+      <w:r>
+        <w:rPr>
+          <w:rFonts w:ascii="Arial" w:hAnsi="Arial" w:cs="Arial"/>
+          <w:i/>
+          <w:iCs/>
+        </w:rPr>
+        <w:t>Product Backlog</w:t>
+      </w:r>
+      <w:r>
+        <w:rPr>
+          <w:rFonts w:ascii="Arial" w:hAnsi="Arial" w:cs="Arial"/>
+          <w:i/>
+        </w:rPr>
+        <w:t xml:space="preserve"> </w:t>
+      </w:r>
+      <w:r>
+        <w:rPr>
+          <w:rFonts w:ascii="Arial" w:hAnsi="Arial" w:cs="Arial"/>
+          <w:color w:val="auto"/>
+        </w:rPr>
+        <w:t>para o</w:t>
+      </w:r>
+      <w:r>
+        <w:rPr>
+          <w:rFonts w:ascii="Arial" w:hAnsi="Arial" w:cs="Arial"/>
+          <w:color w:val="auto"/>
+        </w:rPr>
+        <w:t xml:space="preserve"> </w:t>
+      </w:r>
+      <w:r>
+        <w:rPr>
+          <w:rFonts w:ascii="Arial" w:hAnsi="Arial" w:cs="Arial"/>
+          <w:i/>
+        </w:rPr>
+        <w:t>Sprint Backlog</w:t>
+      </w:r>
+      <w:r>
+        <w:rPr>
+          <w:rFonts w:ascii="Arial" w:hAnsi="Arial" w:cs="Arial"/>
+          <w:color w:val="auto"/>
+        </w:rPr>
+        <w:t>, mas o foco principal é</w:t>
+      </w:r>
+      <w:r>
+        <w:rPr>
+          <w:rFonts w:ascii="Arial" w:hAnsi="Arial" w:cs="Arial"/>
+          <w:color w:val="auto"/>
+        </w:rPr>
+        <w:t xml:space="preserve"> verificar se </w:t>
+      </w:r>
+      <w:r>
+        <w:rPr>
+          <w:rFonts w:ascii="Arial" w:hAnsi="Arial" w:cs="Arial"/>
+          <w:color w:val="auto"/>
+        </w:rPr>
+        <w:t>objetivo geral definido para aquela sprint</w:t>
+      </w:r>
+      <w:r>
+        <w:rPr>
+          <w:rFonts w:ascii="Arial" w:hAnsi="Arial" w:cs="Arial"/>
+          <w:color w:val="auto"/>
+        </w:rPr>
+        <w:t xml:space="preserve"> foi alcançado</w:t>
+      </w:r>
+      <w:r>
+        <w:rPr>
+          <w:rFonts w:ascii="Arial" w:hAnsi="Arial" w:cs="Arial"/>
+          <w:color w:val="auto"/>
+        </w:rPr>
+        <w:t>, e se não, quais ações devem ser realizadas para que isso não ocorra novamente</w:t>
       </w:r>
       <w:r>
         <w:rPr>
@@ -15550,7 +15905,6 @@
                 <w:sz w:val="16"/>
                 <w:szCs w:val="24"/>
               </w:rPr>
-              <w:lastRenderedPageBreak/>
               <w:t>Definição da metodologia.</w:t>
             </w:r>
           </w:p>
@@ -21555,6 +21909,7 @@
       <w:bookmarkStart w:id="38" w:name="_Toc503358484"/>
       <w:bookmarkStart w:id="39" w:name="_Toc522816056"/>
       <w:r>
+        <w:lastRenderedPageBreak/>
         <w:t>REFERÊNCI</w:t>
       </w:r>
       <w:bookmarkEnd w:id="28"/>
@@ -21699,7 +22054,6 @@
         <w:pStyle w:val="RefernciasABNT"/>
       </w:pPr>
       <w:r>
-        <w:lastRenderedPageBreak/>
         <w:t>PRESSMAN, R. S. Engenharia de software. [</w:t>
       </w:r>
       <w:proofErr w:type="spellStart"/>
@@ -21860,6 +22214,7 @@
         <w:docPartUnique/>
       </w:docPartObj>
     </w:sdtPr>
+    <w:sdtEndPr/>
     <w:sdtContent>
       <w:p>
         <w:pPr>
@@ -27517,7 +27872,7 @@
 </file>
 
 <file path=customXml/itemProps1.xml><?xml version="1.0" encoding="utf-8"?>
-<ds:datastoreItem xmlns:ds="http://schemas.openxmlformats.org/officeDocument/2006/customXml" ds:itemID="{D775E9FF-33E6-4972-AE55-24187A585650}">
+<ds:datastoreItem xmlns:ds="http://schemas.openxmlformats.org/officeDocument/2006/customXml" ds:itemID="{3C01CA86-5B5E-422F-BD1A-5C42B551B6E1}">
   <ds:schemaRefs>
     <ds:schemaRef ds:uri="http://schemas.openxmlformats.org/officeDocument/2006/bibliography"/>
   </ds:schemaRefs>

--- a/JOSSAN_SOBRINHO_PETRENKO_TRABALHO_DE_CONCLUSÃO_DE_CURSO_2-SISTEMAS_DE_INFORMAÇÃO.docx
+++ b/JOSSAN_SOBRINHO_PETRENKO_TRABALHO_DE_CONCLUSÃO_DE_CURSO_2-SISTEMAS_DE_INFORMAÇÃO.docx
@@ -1653,7 +1653,7 @@
           <w:between w:val="nil"/>
         </w:pBdr>
         <w:spacing w:before="0" w:after="240"/>
-        <w:ind w:left="3969" w:hanging="3969"/>
+        <w:ind w:left="3969"/>
         <w:jc w:val="both"/>
         <w:rPr>
           <w:rFonts w:ascii="Arial" w:eastAsia="Arial" w:hAnsi="Arial" w:cs="Arial"/>
@@ -1697,7 +1697,7 @@
           <w:between w:val="nil"/>
         </w:pBdr>
         <w:spacing w:before="0" w:after="240"/>
-        <w:ind w:left="3969" w:hanging="3969"/>
+        <w:ind w:left="7938" w:hanging="3969"/>
         <w:rPr>
           <w:rFonts w:ascii="Arial" w:eastAsia="Arial" w:hAnsi="Arial" w:cs="Arial"/>
           <w:color w:val="000000"/>
@@ -1714,7 +1714,7 @@
           <w:between w:val="nil"/>
         </w:pBdr>
         <w:spacing w:before="0" w:after="240"/>
-        <w:ind w:left="3969" w:hanging="3969"/>
+        <w:ind w:left="7938" w:hanging="3969"/>
         <w:jc w:val="center"/>
         <w:rPr>
           <w:rFonts w:ascii="Arial" w:eastAsia="Arial" w:hAnsi="Arial" w:cs="Arial"/>
@@ -1745,7 +1745,7 @@
           <w:between w:val="nil"/>
         </w:pBdr>
         <w:spacing w:before="0" w:after="240"/>
-        <w:ind w:left="3969" w:hanging="3969"/>
+        <w:ind w:left="7938" w:hanging="3969"/>
         <w:rPr>
           <w:rFonts w:ascii="Arial" w:eastAsia="Arial" w:hAnsi="Arial" w:cs="Arial"/>
           <w:color w:val="000000"/>
@@ -1764,7 +1764,7 @@
           <w:between w:val="nil"/>
         </w:pBdr>
         <w:spacing w:before="0" w:after="240"/>
-        <w:ind w:left="3969" w:hanging="3969"/>
+        <w:ind w:left="7938" w:hanging="3969"/>
         <w:rPr>
           <w:rFonts w:ascii="Arial" w:eastAsia="Arial" w:hAnsi="Arial" w:cs="Arial"/>
           <w:color w:val="000000"/>
@@ -1783,7 +1783,7 @@
           <w:between w:val="nil"/>
         </w:pBdr>
         <w:spacing w:before="0" w:after="240"/>
-        <w:ind w:left="3969" w:hanging="3969"/>
+        <w:ind w:left="7938" w:hanging="3969"/>
         <w:jc w:val="center"/>
         <w:rPr>
           <w:rFonts w:ascii="Arial" w:eastAsia="Arial" w:hAnsi="Arial" w:cs="Arial"/>
@@ -1823,7 +1823,7 @@
           <w:between w:val="nil"/>
         </w:pBdr>
         <w:spacing w:before="0" w:after="240"/>
-        <w:ind w:left="3969" w:hanging="3969"/>
+        <w:ind w:left="7938" w:hanging="3969"/>
         <w:rPr>
           <w:rFonts w:ascii="Arial" w:eastAsia="Arial" w:hAnsi="Arial" w:cs="Arial"/>
           <w:color w:val="000000"/>
@@ -1842,7 +1842,7 @@
           <w:between w:val="nil"/>
         </w:pBdr>
         <w:spacing w:before="0" w:after="240"/>
-        <w:ind w:left="3969" w:hanging="3969"/>
+        <w:ind w:left="7938" w:hanging="3969"/>
         <w:rPr>
           <w:rFonts w:ascii="Arial" w:eastAsia="Arial" w:hAnsi="Arial" w:cs="Arial"/>
           <w:color w:val="000000"/>
@@ -1861,7 +1861,7 @@
           <w:between w:val="nil"/>
         </w:pBdr>
         <w:spacing w:before="0" w:after="240"/>
-        <w:ind w:left="3969" w:hanging="3969"/>
+        <w:ind w:left="7938" w:hanging="3969"/>
         <w:jc w:val="center"/>
         <w:rPr>
           <w:rFonts w:ascii="Arial" w:eastAsia="Arial" w:hAnsi="Arial" w:cs="Arial"/>
@@ -1901,7 +1901,7 @@
           <w:between w:val="nil"/>
         </w:pBdr>
         <w:spacing w:before="0" w:after="240"/>
-        <w:ind w:left="3969" w:hanging="3969"/>
+        <w:ind w:left="7938" w:hanging="3969"/>
         <w:jc w:val="center"/>
         <w:rPr>
           <w:rFonts w:ascii="Arial" w:eastAsia="Arial" w:hAnsi="Arial" w:cs="Arial"/>
@@ -1921,7 +1921,7 @@
           <w:between w:val="nil"/>
         </w:pBdr>
         <w:spacing w:before="0" w:after="240"/>
-        <w:ind w:left="3969" w:hanging="3969"/>
+        <w:ind w:left="7938" w:hanging="3969"/>
         <w:rPr>
           <w:rFonts w:ascii="Arial" w:eastAsia="Arial" w:hAnsi="Arial" w:cs="Arial"/>
           <w:color w:val="000000"/>
@@ -1940,7 +1940,7 @@
           <w:between w:val="nil"/>
         </w:pBdr>
         <w:spacing w:before="0" w:after="240"/>
-        <w:ind w:left="3969" w:hanging="3969"/>
+        <w:ind w:left="7938" w:hanging="3969"/>
         <w:jc w:val="center"/>
         <w:rPr>
           <w:rFonts w:ascii="Arial" w:eastAsia="Arial" w:hAnsi="Arial" w:cs="Arial"/>
@@ -1980,7 +1980,7 @@
           <w:between w:val="nil"/>
         </w:pBdr>
         <w:spacing w:before="0" w:after="240"/>
-        <w:ind w:left="3969" w:hanging="3969"/>
+        <w:ind w:left="7938" w:hanging="3969"/>
         <w:jc w:val="center"/>
         <w:rPr>
           <w:rFonts w:ascii="Arial" w:eastAsia="Arial" w:hAnsi="Arial" w:cs="Arial"/>
@@ -2000,7 +2000,7 @@
           <w:between w:val="nil"/>
         </w:pBdr>
         <w:spacing w:before="0" w:after="240"/>
-        <w:ind w:left="3969" w:hanging="3969"/>
+        <w:ind w:left="7938" w:hanging="3969"/>
         <w:jc w:val="center"/>
         <w:rPr>
           <w:rFonts w:ascii="Arial" w:eastAsia="Arial" w:hAnsi="Arial" w:cs="Arial"/>
@@ -2020,7 +2020,7 @@
           <w:between w:val="nil"/>
         </w:pBdr>
         <w:spacing w:before="0" w:after="240"/>
-        <w:ind w:left="3969" w:hanging="3969"/>
+        <w:ind w:left="7938" w:hanging="3969"/>
         <w:jc w:val="center"/>
         <w:rPr>
           <w:rFonts w:ascii="Arial" w:eastAsia="Arial" w:hAnsi="Arial" w:cs="Arial"/>
@@ -2054,7 +2054,34 @@
           <w:sz w:val="24"/>
           <w:szCs w:val="24"/>
         </w:rPr>
-        <w:t>de novembro de 2018</w:t>
+        <w:t xml:space="preserve">de </w:t>
+      </w:r>
+      <w:r>
+        <w:rPr>
+          <w:rFonts w:ascii="Arial" w:eastAsia="Arial" w:hAnsi="Arial" w:cs="Arial"/>
+          <w:color w:val="FF0000"/>
+          <w:sz w:val="24"/>
+          <w:szCs w:val="24"/>
+        </w:rPr>
+        <w:t>mês</w:t>
+      </w:r>
+      <w:r>
+        <w:rPr>
+          <w:rFonts w:ascii="Arial" w:eastAsia="Arial" w:hAnsi="Arial" w:cs="Arial"/>
+          <w:color w:val="FF0000"/>
+          <w:sz w:val="24"/>
+          <w:szCs w:val="24"/>
+        </w:rPr>
+        <w:t xml:space="preserve"> </w:t>
+      </w:r>
+      <w:r>
+        <w:rPr>
+          <w:rFonts w:ascii="Arial" w:eastAsia="Arial" w:hAnsi="Arial" w:cs="Arial"/>
+          <w:color w:val="000000"/>
+          <w:sz w:val="24"/>
+          <w:szCs w:val="24"/>
+        </w:rPr>
+        <w:t>de 2018</w:t>
       </w:r>
     </w:p>
     <w:p/>
@@ -2211,7 +2238,7 @@
           <w:between w:val="nil"/>
         </w:pBdr>
         <w:spacing w:before="0" w:after="240" w:line="360" w:lineRule="auto"/>
-        <w:ind w:left="4536" w:hanging="3969"/>
+        <w:ind w:left="4536" w:firstLine="504"/>
         <w:rPr>
           <w:rFonts w:ascii="Arial" w:eastAsia="Arial" w:hAnsi="Arial" w:cs="Arial"/>
           <w:color w:val="000000"/>
@@ -2398,16 +2425,7 @@
           <w:sz w:val="24"/>
           <w:szCs w:val="24"/>
         </w:rPr>
-        <w:t>Com as empresas demandando formas mais ágeis e eficientes de se gerenciar sua(s) equipe(s), este trabalho tem por objetivo explicitar o que é e como funciona a metodologia de desenvolvimento ágil SCRUM, apresentando suas principais características, funções</w:t>
-      </w:r>
-      <w:r>
-        <w:rPr>
-          <w:rFonts w:ascii="Arial" w:eastAsia="Arial" w:hAnsi="Arial" w:cs="Arial"/>
-          <w:color w:val="000000"/>
-          <w:sz w:val="24"/>
-          <w:szCs w:val="24"/>
-        </w:rPr>
-        <w:t>, valores e como se dá seu funcionamento. Para tal, foram efetuadas pesquisas realizadas em livros e artigos voltados para ao tema em questão, e que apresentassem as principais vantagens e desvantagens de sua aplicação dentro de um ambiente corporativo.</w:t>
+        <w:t>Com as empresas demandando formas mais ágeis e eficientes de se gerenciar sua(s) equipe(s), este trabalho tem por objetivo explicitar o que é e como funciona a metodologia de desenvolvimento ágil SCRUM, apresentando suas principais características, funções, valores e como se dá seu funcionamento. Para tal, foram efetuadas pesquisas realizadas em livros e artigos voltados para ao tema em questão, e que apresentassem as principais vantagens e desvantagens de sua aplicação dentro de um ambiente corporativo.</w:t>
       </w:r>
     </w:p>
     <w:p>
@@ -2550,78 +2568,9 @@
           <w:color w:val="000000"/>
           <w:sz w:val="24"/>
           <w:szCs w:val="24"/>
-        </w:rPr>
-        <w:t xml:space="preserve">2018. Total </w:t>
-      </w:r>
-      <w:proofErr w:type="spellStart"/>
-      <w:r>
-        <w:rPr>
-          <w:rFonts w:ascii="Arial" w:eastAsia="Arial" w:hAnsi="Arial" w:cs="Arial"/>
-          <w:color w:val="000000"/>
-          <w:sz w:val="24"/>
-          <w:szCs w:val="24"/>
-        </w:rPr>
-        <w:t>number</w:t>
-      </w:r>
-      <w:proofErr w:type="spellEnd"/>
-      <w:r>
-        <w:rPr>
-          <w:rFonts w:ascii="Arial" w:eastAsia="Arial" w:hAnsi="Arial" w:cs="Arial"/>
-          <w:color w:val="000000"/>
-          <w:sz w:val="24"/>
-          <w:szCs w:val="24"/>
-        </w:rPr>
-        <w:t xml:space="preserve"> </w:t>
-      </w:r>
-      <w:proofErr w:type="spellStart"/>
-      <w:r>
-        <w:rPr>
-          <w:rFonts w:ascii="Arial" w:eastAsia="Arial" w:hAnsi="Arial" w:cs="Arial"/>
-          <w:color w:val="000000"/>
-          <w:sz w:val="24"/>
-          <w:szCs w:val="24"/>
-        </w:rPr>
-        <w:t>of</w:t>
-      </w:r>
-      <w:proofErr w:type="spellEnd"/>
-      <w:r>
-        <w:rPr>
-          <w:rFonts w:ascii="Arial" w:eastAsia="Arial" w:hAnsi="Arial" w:cs="Arial"/>
-          <w:color w:val="000000"/>
-          <w:sz w:val="24"/>
-          <w:szCs w:val="24"/>
-        </w:rPr>
-        <w:t xml:space="preserve"> </w:t>
-      </w:r>
-      <w:proofErr w:type="spellStart"/>
-      <w:r>
-        <w:rPr>
-          <w:rFonts w:ascii="Arial" w:eastAsia="Arial" w:hAnsi="Arial" w:cs="Arial"/>
-          <w:color w:val="000000"/>
-          <w:sz w:val="24"/>
-          <w:szCs w:val="24"/>
-        </w:rPr>
-        <w:t>sheets</w:t>
-      </w:r>
-      <w:proofErr w:type="spellEnd"/>
-      <w:r>
-        <w:rPr>
-          <w:rFonts w:ascii="Arial" w:eastAsia="Arial" w:hAnsi="Arial" w:cs="Arial"/>
-          <w:color w:val="000000"/>
-          <w:sz w:val="24"/>
-          <w:szCs w:val="24"/>
-        </w:rPr>
-        <w:t xml:space="preserve">. </w:t>
-      </w:r>
-      <w:r>
-        <w:rPr>
-          <w:rFonts w:ascii="Arial" w:eastAsia="Arial" w:hAnsi="Arial" w:cs="Arial"/>
-          <w:color w:val="000000"/>
-          <w:sz w:val="24"/>
-          <w:szCs w:val="24"/>
           <w:lang w:val="en-GB"/>
         </w:rPr>
-        <w:t>Course Completion Work (Graduat</w:t>
+        <w:t xml:space="preserve">2018. Total number of sheets. </w:t>
       </w:r>
       <w:r>
         <w:rPr>
@@ -2631,7 +2580,7 @@
           <w:szCs w:val="24"/>
           <w:lang w:val="en-GB"/>
         </w:rPr>
-        <w:t>ion in Information System) – UNIC, Cuiabá, 2018</w:t>
+        <w:t>Course Completion Work (Graduation in Information System) – UNIC, Cuiabá, 2018</w:t>
       </w:r>
     </w:p>
     <w:p>
@@ -2788,17 +2737,7 @@
           <w:szCs w:val="24"/>
           <w:lang w:val="en-GB"/>
         </w:rPr>
-        <w:t xml:space="preserve">In </w:t>
-      </w:r>
-      <w:r>
-        <w:rPr>
-          <w:rFonts w:ascii="Arial" w:eastAsia="Arial" w:hAnsi="Arial" w:cs="Arial"/>
-          <w:color w:val="000000"/>
-          <w:sz w:val="24"/>
-          <w:szCs w:val="24"/>
-          <w:lang w:val="en-GB"/>
-        </w:rPr>
-        <w:t>order to</w:t>
+        <w:t>In order to</w:t>
       </w:r>
       <w:proofErr w:type="gramEnd"/>
       <w:r>
@@ -2890,17 +2829,7 @@
           <w:szCs w:val="24"/>
           <w:lang w:val="en-GB"/>
         </w:rPr>
-        <w:t>: SCRUM; Methodology; Agile; Development; Ad</w:t>
-      </w:r>
-      <w:r>
-        <w:rPr>
-          <w:rFonts w:ascii="Arial" w:eastAsia="Arial" w:hAnsi="Arial" w:cs="Arial"/>
-          <w:color w:val="000000"/>
-          <w:sz w:val="24"/>
-          <w:szCs w:val="24"/>
-          <w:lang w:val="en-GB"/>
-        </w:rPr>
-        <w:t>vantages.</w:t>
+        <w:t>: SCRUM; Methodology; Agile; Development; Advantages.</w:t>
       </w:r>
     </w:p>
     <w:p>
@@ -2998,6 +2927,84 @@
     </w:p>
     <w:p>
       <w:pPr>
+        <w:pStyle w:val="SubttulodoTrabalho"/>
+      </w:pPr>
+      <w:r>
+        <w:rPr>
+          <w:b/>
+          <w:caps/>
+          <w:sz w:val="24"/>
+          <w:szCs w:val="20"/>
+        </w:rPr>
+        <w:lastRenderedPageBreak/>
+        <w:t>LISTA DE ILUSTRAÇÕES</w:t>
+      </w:r>
+    </w:p>
+    <w:p>
+      <w:pPr>
+        <w:pStyle w:val="Sumrio"/>
+      </w:pPr>
+    </w:p>
+    <w:p>
+      <w:pPr>
+        <w:pStyle w:val="Sumrio"/>
+      </w:pPr>
+    </w:p>
+    <w:p>
+      <w:pPr>
+        <w:pStyle w:val="Sumrio"/>
+      </w:pPr>
+      <w:r>
+        <w:rPr>
+          <w:b/>
+        </w:rPr>
+        <w:t>Figura 1</w:t>
+      </w:r>
+      <w:r>
+        <w:t xml:space="preserve"> – </w:t>
+      </w:r>
+      <w:proofErr w:type="spellStart"/>
+      <w:r>
+        <w:t>Burndown</w:t>
+      </w:r>
+      <w:proofErr w:type="spellEnd"/>
+      <w:r>
+        <w:t xml:space="preserve"> Chart</w:t>
+      </w:r>
+      <w:r>
+        <w:tab/>
+      </w:r>
+      <w:r>
+        <w:t>25</w:t>
+      </w:r>
+    </w:p>
+    <w:p>
+      <w:pPr>
+        <w:pStyle w:val="Sumrio"/>
+      </w:pPr>
+      <w:r>
+        <w:rPr>
+          <w:b/>
+        </w:rPr>
+        <w:t>Figura 2</w:t>
+      </w:r>
+      <w:r>
+        <w:t xml:space="preserve"> – </w:t>
+      </w:r>
+      <w:r>
+        <w:t>Processos de uma Sprint</w:t>
+      </w:r>
+      <w:r>
+        <w:tab/>
+      </w:r>
+      <w:r>
+        <w:t>28</w:t>
+      </w:r>
+      <w:bookmarkStart w:id="0" w:name="_GoBack"/>
+      <w:bookmarkEnd w:id="0"/>
+    </w:p>
+    <w:p>
+      <w:pPr>
         <w:pBdr>
           <w:top w:val="nil"/>
           <w:left w:val="nil"/>
@@ -3016,7 +3023,6 @@
           <w:color w:val="000000"/>
           <w:sz w:val="24"/>
           <w:szCs w:val="24"/>
-          <w:lang w:val="en-GB"/>
         </w:rPr>
       </w:pPr>
     </w:p>
@@ -3040,7 +3046,6 @@
           <w:color w:val="000000"/>
           <w:sz w:val="24"/>
           <w:szCs w:val="24"/>
-          <w:lang w:val="en-GB"/>
         </w:rPr>
       </w:pPr>
     </w:p>
@@ -3064,7 +3069,6 @@
           <w:color w:val="000000"/>
           <w:sz w:val="24"/>
           <w:szCs w:val="24"/>
-          <w:lang w:val="en-GB"/>
         </w:rPr>
       </w:pPr>
     </w:p>
@@ -3088,7 +3092,6 @@
           <w:color w:val="000000"/>
           <w:sz w:val="24"/>
           <w:szCs w:val="24"/>
-          <w:lang w:val="en-GB"/>
         </w:rPr>
       </w:pPr>
     </w:p>
@@ -3112,7 +3115,6 @@
           <w:color w:val="000000"/>
           <w:sz w:val="24"/>
           <w:szCs w:val="24"/>
-          <w:lang w:val="en-GB"/>
         </w:rPr>
       </w:pPr>
     </w:p>
@@ -3136,7 +3138,6 @@
           <w:color w:val="000000"/>
           <w:sz w:val="24"/>
           <w:szCs w:val="24"/>
-          <w:lang w:val="en-GB"/>
         </w:rPr>
       </w:pPr>
     </w:p>
@@ -3160,7 +3161,6 @@
           <w:color w:val="000000"/>
           <w:sz w:val="24"/>
           <w:szCs w:val="24"/>
-          <w:lang w:val="en-GB"/>
         </w:rPr>
       </w:pPr>
     </w:p>
@@ -3184,7 +3184,6 @@
           <w:color w:val="000000"/>
           <w:sz w:val="24"/>
           <w:szCs w:val="24"/>
-          <w:lang w:val="en-GB"/>
         </w:rPr>
       </w:pPr>
     </w:p>
@@ -3208,7 +3207,6 @@
           <w:color w:val="000000"/>
           <w:sz w:val="24"/>
           <w:szCs w:val="24"/>
-          <w:lang w:val="en-GB"/>
         </w:rPr>
       </w:pPr>
     </w:p>
@@ -3232,7 +3230,6 @@
           <w:color w:val="000000"/>
           <w:sz w:val="24"/>
           <w:szCs w:val="24"/>
-          <w:lang w:val="en-GB"/>
         </w:rPr>
       </w:pPr>
     </w:p>
@@ -3256,7 +3253,6 @@
           <w:color w:val="000000"/>
           <w:sz w:val="24"/>
           <w:szCs w:val="24"/>
-          <w:lang w:val="en-GB"/>
         </w:rPr>
       </w:pPr>
     </w:p>
@@ -3280,7 +3276,6 @@
           <w:color w:val="000000"/>
           <w:sz w:val="24"/>
           <w:szCs w:val="24"/>
-          <w:lang w:val="en-GB"/>
         </w:rPr>
       </w:pPr>
     </w:p>
@@ -3304,7 +3299,6 @@
           <w:color w:val="000000"/>
           <w:sz w:val="24"/>
           <w:szCs w:val="24"/>
-          <w:lang w:val="en-GB"/>
         </w:rPr>
       </w:pPr>
     </w:p>
@@ -3328,7 +3322,6 @@
           <w:color w:val="000000"/>
           <w:sz w:val="24"/>
           <w:szCs w:val="24"/>
-          <w:lang w:val="en-GB"/>
         </w:rPr>
       </w:pPr>
     </w:p>
@@ -3352,7 +3345,6 @@
           <w:color w:val="000000"/>
           <w:sz w:val="24"/>
           <w:szCs w:val="24"/>
-          <w:lang w:val="en-GB"/>
         </w:rPr>
       </w:pPr>
     </w:p>
@@ -3376,7 +3368,6 @@
           <w:color w:val="000000"/>
           <w:sz w:val="24"/>
           <w:szCs w:val="24"/>
-          <w:lang w:val="en-GB"/>
         </w:rPr>
       </w:pPr>
     </w:p>
@@ -3400,7 +3391,6 @@
           <w:color w:val="000000"/>
           <w:sz w:val="24"/>
           <w:szCs w:val="24"/>
-          <w:lang w:val="en-GB"/>
         </w:rPr>
       </w:pPr>
     </w:p>
@@ -3424,7 +3414,6 @@
           <w:color w:val="000000"/>
           <w:sz w:val="24"/>
           <w:szCs w:val="24"/>
-          <w:lang w:val="en-GB"/>
         </w:rPr>
       </w:pPr>
     </w:p>
@@ -3448,7 +3437,6 @@
           <w:color w:val="000000"/>
           <w:sz w:val="24"/>
           <w:szCs w:val="24"/>
-          <w:lang w:val="en-GB"/>
         </w:rPr>
       </w:pPr>
     </w:p>
@@ -3472,7 +3460,6 @@
           <w:color w:val="000000"/>
           <w:sz w:val="24"/>
           <w:szCs w:val="24"/>
-          <w:lang w:val="en-GB"/>
         </w:rPr>
       </w:pPr>
     </w:p>
@@ -3496,7 +3483,6 @@
           <w:color w:val="000000"/>
           <w:sz w:val="24"/>
           <w:szCs w:val="24"/>
-          <w:lang w:val="en-GB"/>
         </w:rPr>
       </w:pPr>
     </w:p>
@@ -3520,7 +3506,6 @@
           <w:color w:val="000000"/>
           <w:sz w:val="24"/>
           <w:szCs w:val="24"/>
-          <w:lang w:val="en-GB"/>
         </w:rPr>
       </w:pPr>
     </w:p>
@@ -3544,7 +3529,50 @@
           <w:color w:val="000000"/>
           <w:sz w:val="24"/>
           <w:szCs w:val="24"/>
-          <w:lang w:val="en-GB"/>
+        </w:rPr>
+      </w:pPr>
+    </w:p>
+    <w:p>
+      <w:pPr>
+        <w:pBdr>
+          <w:top w:val="nil"/>
+          <w:left w:val="nil"/>
+          <w:bottom w:val="nil"/>
+          <w:right w:val="nil"/>
+          <w:between w:val="nil"/>
+        </w:pBdr>
+        <w:tabs>
+          <w:tab w:val="right" w:pos="9072"/>
+        </w:tabs>
+        <w:spacing w:before="0" w:after="0" w:line="360" w:lineRule="auto"/>
+        <w:rPr>
+          <w:rFonts w:ascii="Arial" w:eastAsia="Arial" w:hAnsi="Arial" w:cs="Arial"/>
+          <w:b/>
+          <w:color w:val="000000"/>
+          <w:sz w:val="24"/>
+          <w:szCs w:val="24"/>
+        </w:rPr>
+      </w:pPr>
+    </w:p>
+    <w:p>
+      <w:pPr>
+        <w:pBdr>
+          <w:top w:val="nil"/>
+          <w:left w:val="nil"/>
+          <w:bottom w:val="nil"/>
+          <w:right w:val="nil"/>
+          <w:between w:val="nil"/>
+        </w:pBdr>
+        <w:tabs>
+          <w:tab w:val="right" w:pos="9072"/>
+        </w:tabs>
+        <w:spacing w:before="0" w:after="0" w:line="360" w:lineRule="auto"/>
+        <w:rPr>
+          <w:rFonts w:ascii="Arial" w:eastAsia="Arial" w:hAnsi="Arial" w:cs="Arial"/>
+          <w:b/>
+          <w:color w:val="000000"/>
+          <w:sz w:val="24"/>
+          <w:szCs w:val="24"/>
         </w:rPr>
       </w:pPr>
     </w:p>
@@ -3568,175 +3596,6 @@
           <w:color w:val="000000"/>
           <w:sz w:val="24"/>
           <w:szCs w:val="24"/>
-          <w:lang w:val="en-GB"/>
-        </w:rPr>
-      </w:pPr>
-    </w:p>
-    <w:p>
-      <w:pPr>
-        <w:pBdr>
-          <w:top w:val="nil"/>
-          <w:left w:val="nil"/>
-          <w:bottom w:val="nil"/>
-          <w:right w:val="nil"/>
-          <w:between w:val="nil"/>
-        </w:pBdr>
-        <w:tabs>
-          <w:tab w:val="right" w:pos="9072"/>
-        </w:tabs>
-        <w:spacing w:before="0" w:after="0" w:line="360" w:lineRule="auto"/>
-        <w:jc w:val="center"/>
-        <w:rPr>
-          <w:rFonts w:ascii="Arial" w:eastAsia="Arial" w:hAnsi="Arial" w:cs="Arial"/>
-          <w:b/>
-          <w:color w:val="000000"/>
-          <w:sz w:val="24"/>
-          <w:szCs w:val="24"/>
-          <w:lang w:val="en-GB"/>
-        </w:rPr>
-      </w:pPr>
-    </w:p>
-    <w:p>
-      <w:pPr>
-        <w:pBdr>
-          <w:top w:val="nil"/>
-          <w:left w:val="nil"/>
-          <w:bottom w:val="nil"/>
-          <w:right w:val="nil"/>
-          <w:between w:val="nil"/>
-        </w:pBdr>
-        <w:tabs>
-          <w:tab w:val="right" w:pos="9072"/>
-        </w:tabs>
-        <w:spacing w:before="0" w:after="0" w:line="360" w:lineRule="auto"/>
-        <w:jc w:val="center"/>
-        <w:rPr>
-          <w:rFonts w:ascii="Arial" w:eastAsia="Arial" w:hAnsi="Arial" w:cs="Arial"/>
-          <w:b/>
-          <w:color w:val="000000"/>
-          <w:sz w:val="24"/>
-          <w:szCs w:val="24"/>
-          <w:lang w:val="en-GB"/>
-        </w:rPr>
-      </w:pPr>
-    </w:p>
-    <w:p>
-      <w:pPr>
-        <w:pBdr>
-          <w:top w:val="nil"/>
-          <w:left w:val="nil"/>
-          <w:bottom w:val="nil"/>
-          <w:right w:val="nil"/>
-          <w:between w:val="nil"/>
-        </w:pBdr>
-        <w:tabs>
-          <w:tab w:val="right" w:pos="9072"/>
-        </w:tabs>
-        <w:spacing w:before="0" w:after="0" w:line="360" w:lineRule="auto"/>
-        <w:jc w:val="center"/>
-        <w:rPr>
-          <w:rFonts w:ascii="Arial" w:eastAsia="Arial" w:hAnsi="Arial" w:cs="Arial"/>
-          <w:b/>
-          <w:color w:val="000000"/>
-          <w:sz w:val="24"/>
-          <w:szCs w:val="24"/>
-          <w:lang w:val="en-GB"/>
-        </w:rPr>
-      </w:pPr>
-    </w:p>
-    <w:p>
-      <w:pPr>
-        <w:pBdr>
-          <w:top w:val="nil"/>
-          <w:left w:val="nil"/>
-          <w:bottom w:val="nil"/>
-          <w:right w:val="nil"/>
-          <w:between w:val="nil"/>
-        </w:pBdr>
-        <w:tabs>
-          <w:tab w:val="right" w:pos="9072"/>
-        </w:tabs>
-        <w:spacing w:before="0" w:after="0" w:line="360" w:lineRule="auto"/>
-        <w:jc w:val="center"/>
-        <w:rPr>
-          <w:rFonts w:ascii="Arial" w:eastAsia="Arial" w:hAnsi="Arial" w:cs="Arial"/>
-          <w:b/>
-          <w:color w:val="000000"/>
-          <w:sz w:val="24"/>
-          <w:szCs w:val="24"/>
-          <w:lang w:val="en-GB"/>
-        </w:rPr>
-      </w:pPr>
-    </w:p>
-    <w:p>
-      <w:pPr>
-        <w:pBdr>
-          <w:top w:val="nil"/>
-          <w:left w:val="nil"/>
-          <w:bottom w:val="nil"/>
-          <w:right w:val="nil"/>
-          <w:between w:val="nil"/>
-        </w:pBdr>
-        <w:tabs>
-          <w:tab w:val="right" w:pos="9072"/>
-        </w:tabs>
-        <w:spacing w:before="0" w:after="0" w:line="360" w:lineRule="auto"/>
-        <w:jc w:val="center"/>
-        <w:rPr>
-          <w:rFonts w:ascii="Arial" w:eastAsia="Arial" w:hAnsi="Arial" w:cs="Arial"/>
-          <w:b/>
-          <w:color w:val="000000"/>
-          <w:sz w:val="24"/>
-          <w:szCs w:val="24"/>
-          <w:lang w:val="en-GB"/>
-        </w:rPr>
-      </w:pPr>
-    </w:p>
-    <w:p>
-      <w:pPr>
-        <w:pBdr>
-          <w:top w:val="nil"/>
-          <w:left w:val="nil"/>
-          <w:bottom w:val="nil"/>
-          <w:right w:val="nil"/>
-          <w:between w:val="nil"/>
-        </w:pBdr>
-        <w:tabs>
-          <w:tab w:val="right" w:pos="9072"/>
-        </w:tabs>
-        <w:spacing w:before="0" w:after="0" w:line="360" w:lineRule="auto"/>
-        <w:jc w:val="center"/>
-        <w:rPr>
-          <w:rFonts w:ascii="Arial" w:eastAsia="Arial" w:hAnsi="Arial" w:cs="Arial"/>
-          <w:b/>
-          <w:color w:val="000000"/>
-          <w:sz w:val="24"/>
-          <w:szCs w:val="24"/>
-          <w:lang w:val="en-GB"/>
-        </w:rPr>
-      </w:pPr>
-    </w:p>
-    <w:p>
-      <w:pPr>
-        <w:pBdr>
-          <w:top w:val="nil"/>
-          <w:left w:val="nil"/>
-          <w:bottom w:val="nil"/>
-          <w:right w:val="nil"/>
-          <w:between w:val="nil"/>
-        </w:pBdr>
-        <w:tabs>
-          <w:tab w:val="right" w:pos="9072"/>
-        </w:tabs>
-        <w:spacing w:before="0" w:after="0" w:line="360" w:lineRule="auto"/>
-        <w:jc w:val="center"/>
-        <w:rPr>
-          <w:rFonts w:ascii="Arial" w:eastAsia="Arial" w:hAnsi="Arial" w:cs="Arial"/>
-          <w:b/>
-          <w:color w:val="000000"/>
-          <w:sz w:val="24"/>
-          <w:szCs w:val="24"/>
-          <w:lang w:val="en-GB"/>
         </w:rPr>
       </w:pPr>
     </w:p>
@@ -4439,8 +4298,8 @@
           <w:szCs w:val="24"/>
         </w:rPr>
       </w:pPr>
-      <w:bookmarkStart w:id="0" w:name="_gjdgxs" w:colFirst="0" w:colLast="0"/>
-      <w:bookmarkEnd w:id="0"/>
+      <w:bookmarkStart w:id="1" w:name="_gjdgxs" w:colFirst="0" w:colLast="0"/>
+      <w:bookmarkEnd w:id="1"/>
       <w:r>
         <w:rPr>
           <w:rFonts w:ascii="Arial" w:eastAsia="Arial" w:hAnsi="Arial" w:cs="Arial"/>
@@ -4500,16 +4359,7 @@
           <w:sz w:val="24"/>
           <w:szCs w:val="24"/>
         </w:rPr>
-        <w:t>Atualmente em gestão e planejamento para projetos de software, o levantamento de requisitos tende possuir alterações constantes, por conta da grande demanda e enorme pressão do mercado por melhorias e aumento de produtividade, e isso afeta diretamente o pr</w:t>
-      </w:r>
-      <w:r>
-        <w:rPr>
-          <w:rFonts w:ascii="Arial" w:eastAsia="Arial" w:hAnsi="Arial" w:cs="Arial"/>
-          <w:color w:val="000000"/>
-          <w:sz w:val="24"/>
-          <w:szCs w:val="24"/>
-        </w:rPr>
-        <w:t xml:space="preserve">ocesso desenvolvimento de software, tornando esse processo desafiador, principalmente para pequenas empresas. </w:t>
+        <w:t xml:space="preserve">Atualmente em gestão e planejamento para projetos de software, o levantamento de requisitos tende possuir alterações constantes, por conta da grande demanda e enorme pressão do mercado por melhorias e aumento de produtividade, e isso afeta diretamente o processo desenvolvimento de software, tornando esse processo desafiador, principalmente para pequenas empresas. </w:t>
       </w:r>
     </w:p>
     <w:p>
@@ -4538,16 +4388,7 @@
           <w:sz w:val="24"/>
           <w:szCs w:val="24"/>
         </w:rPr>
-        <w:t>Neste cenário, viu-se a necessidade de uma nova abordagem metodológica em gestão e planejamento para projetos de software, hoje conhecidas como m</w:t>
-      </w:r>
-      <w:r>
-        <w:rPr>
-          <w:rFonts w:ascii="Arial" w:eastAsia="Arial" w:hAnsi="Arial" w:cs="Arial"/>
-          <w:color w:val="000000"/>
-          <w:sz w:val="24"/>
-          <w:szCs w:val="24"/>
-        </w:rPr>
-        <w:t>etodologias ágeis, ramo da Engenharia de Software, que tem como objetivo final aumentar o nível de assertividade, produtividade e qualidade, bem como a satisfação do cliente, no processo de desenvolvimento de software.</w:t>
+        <w:t>Neste cenário, viu-se a necessidade de uma nova abordagem metodológica em gestão e planejamento para projetos de software, hoje conhecidas como metodologias ágeis, ramo da Engenharia de Software, que tem como objetivo final aumentar o nível de assertividade, produtividade e qualidade, bem como a satisfação do cliente, no processo de desenvolvimento de software.</w:t>
       </w:r>
     </w:p>
     <w:p>
@@ -4576,16 +4417,7 @@
           <w:sz w:val="24"/>
           <w:szCs w:val="24"/>
         </w:rPr>
-        <w:t>No início da década de 90, a comunida</w:t>
-      </w:r>
-      <w:r>
-        <w:rPr>
-          <w:rFonts w:ascii="Arial" w:eastAsia="Arial" w:hAnsi="Arial" w:cs="Arial"/>
-          <w:color w:val="000000"/>
-          <w:sz w:val="24"/>
-          <w:szCs w:val="24"/>
-        </w:rPr>
-        <w:t xml:space="preserve">de já fomentava novas metodologias para gestão e planejamento para projetos de software, mas foi no ano de 1995 que nasceu a metodologia ágil conhecida como Scrum, e seus autores Jeff Sutherland e Ken </w:t>
+        <w:t xml:space="preserve">No início da década de 90, a comunidade já fomentava novas metodologias para gestão e planejamento para projetos de software, mas foi no ano de 1995 que nasceu a metodologia ágil conhecida como Scrum, e seus autores Jeff Sutherland e Ken </w:t>
       </w:r>
       <w:proofErr w:type="spellStart"/>
       <w:r>
@@ -4605,16 +4437,7 @@
           <w:sz w:val="24"/>
           <w:szCs w:val="24"/>
         </w:rPr>
-        <w:t>, usam do termo “Scrum” presente no artigo “The</w:t>
-      </w:r>
-      <w:r>
-        <w:rPr>
-          <w:rFonts w:ascii="Arial" w:eastAsia="Arial" w:hAnsi="Arial" w:cs="Arial"/>
-          <w:color w:val="000000"/>
-          <w:sz w:val="24"/>
-          <w:szCs w:val="24"/>
-        </w:rPr>
-        <w:t xml:space="preserve"> New </w:t>
+        <w:t xml:space="preserve">, usam do termo “Scrum” presente no artigo “The New </w:t>
       </w:r>
       <w:proofErr w:type="spellStart"/>
       <w:r>
@@ -4734,25 +4557,7 @@
           <w:sz w:val="24"/>
           <w:szCs w:val="24"/>
         </w:rPr>
-        <w:t xml:space="preserve">, como trabalho em equipe, e </w:t>
-      </w:r>
-      <w:r>
-        <w:rPr>
-          <w:rFonts w:ascii="Arial" w:eastAsia="Arial" w:hAnsi="Arial" w:cs="Arial"/>
-          <w:color w:val="000000"/>
-          <w:sz w:val="24"/>
-          <w:szCs w:val="24"/>
-        </w:rPr>
-        <w:t>nele os autores concluem que pequenos grupos autogeridos possuem índices de desempenhos melhores ao criar produtos no momento em que apenas objetivos são elencados e não as tarefas. Dessa forma, o Scrum usa de ferramentas para abordar o planejamento e exec</w:t>
-      </w:r>
-      <w:r>
-        <w:rPr>
-          <w:rFonts w:ascii="Arial" w:eastAsia="Arial" w:hAnsi="Arial" w:cs="Arial"/>
-          <w:color w:val="000000"/>
-          <w:sz w:val="24"/>
-          <w:szCs w:val="24"/>
-        </w:rPr>
-        <w:t xml:space="preserve">ução de maneira incremental e repetitiva, tendo </w:t>
+        <w:t xml:space="preserve">, como trabalho em equipe, e nele os autores concluem que pequenos grupos autogeridos possuem índices de desempenhos melhores ao criar produtos no momento em que apenas objetivos são elencados e não as tarefas. Dessa forma, o Scrum usa de ferramentas para abordar o planejamento e execução de maneira incremental e repetitiva, tendo </w:t>
       </w:r>
       <w:r>
         <w:rPr>
@@ -4792,25 +4597,7 @@
           <w:sz w:val="24"/>
           <w:szCs w:val="24"/>
         </w:rPr>
-        <w:t>A metodologia Scrum prima por uma aproximação</w:t>
-      </w:r>
-      <w:r>
-        <w:rPr>
-          <w:rFonts w:ascii="Arial" w:eastAsia="Arial" w:hAnsi="Arial" w:cs="Arial"/>
-          <w:color w:val="000000"/>
-          <w:sz w:val="24"/>
-          <w:szCs w:val="24"/>
-        </w:rPr>
-        <w:t xml:space="preserve"> e colaboração maior entre a equipe técnica de desenvolvimento e a equipe responsável pela regra negocial para que a execução do produto final atenda aos objetivos, dessa forma procure-se a redução de riscos associados as incertezas do projeto, facilitar a</w:t>
-      </w:r>
-      <w:r>
-        <w:rPr>
-          <w:rFonts w:ascii="Arial" w:eastAsia="Arial" w:hAnsi="Arial" w:cs="Arial"/>
-          <w:color w:val="000000"/>
-          <w:sz w:val="24"/>
-          <w:szCs w:val="24"/>
-        </w:rPr>
-        <w:t xml:space="preserve">s mudanças necessárias durante o processo gestão, planejamento e desenvolvimento do software com o objetivo final de satisfação do cliente ao receber um de alta qualidade e útil para seus fins. </w:t>
+        <w:t xml:space="preserve">A metodologia Scrum prima por uma aproximação e colaboração maior entre a equipe técnica de desenvolvimento e a equipe responsável pela regra negocial para que a execução do produto final atenda aos objetivos, dessa forma procure-se a redução de riscos associados as incertezas do projeto, facilitar as mudanças necessárias durante o processo gestão, planejamento e desenvolvimento do software com o objetivo final de satisfação do cliente ao receber um de alta qualidade e útil para seus fins. </w:t>
       </w:r>
     </w:p>
     <w:p>
@@ -4840,16 +4627,7 @@
           <w:sz w:val="24"/>
           <w:szCs w:val="24"/>
         </w:rPr>
-        <w:t>Ao decorrer do artigo o Scrum e suas características principa</w:t>
-      </w:r>
-      <w:r>
-        <w:rPr>
-          <w:rFonts w:ascii="Arial" w:eastAsia="Arial" w:hAnsi="Arial" w:cs="Arial"/>
-          <w:color w:val="000000"/>
-          <w:sz w:val="24"/>
-          <w:szCs w:val="24"/>
-        </w:rPr>
-        <w:t xml:space="preserve">is, suas ferramentas, funcionamento e sua aplicação dentro de um projeto serão apresentados, além de exemplo de sua utilização em uma empresa de desenvolvimento de software na cidade de Cuiabá no estado de Mato Grosso. </w:t>
+        <w:t xml:space="preserve">Ao decorrer do artigo o Scrum e suas características principais, suas ferramentas, funcionamento e sua aplicação dentro de um projeto serão apresentados, além de exemplo de sua utilização em uma empresa de desenvolvimento de software na cidade de Cuiabá no estado de Mato Grosso. </w:t>
       </w:r>
     </w:p>
     <w:p>
@@ -4878,34 +4656,7 @@
           <w:sz w:val="24"/>
           <w:szCs w:val="24"/>
         </w:rPr>
-        <w:t xml:space="preserve">A necessidade de adaptação e o alto </w:t>
-      </w:r>
-      <w:r>
-        <w:rPr>
-          <w:rFonts w:ascii="Arial" w:eastAsia="Arial" w:hAnsi="Arial" w:cs="Arial"/>
-          <w:color w:val="000000"/>
-          <w:sz w:val="24"/>
-          <w:szCs w:val="24"/>
-        </w:rPr>
-        <w:t>desempenho requisitado por parte das empresas de desenvolvimento de software pelo mercado que cada vez mais necessitam de uma nova maneira de se organizar e ao mesmo tempo atender as necessidades de seus próprios cliente foram a motivação para esse trabalh</w:t>
-      </w:r>
-      <w:r>
-        <w:rPr>
-          <w:rFonts w:ascii="Arial" w:eastAsia="Arial" w:hAnsi="Arial" w:cs="Arial"/>
-          <w:color w:val="000000"/>
-          <w:sz w:val="24"/>
-          <w:szCs w:val="24"/>
-        </w:rPr>
-        <w:t>o, exibindo as características marcantes do Scrum e seu funcionamento em uma empresa para aqueles que tem interesse em conhecer sobre essa metodologia ágil de desenvolvimento de software. Esta pesquisa usa como base artigos sobre a metodologia de desenvolv</w:t>
-      </w:r>
-      <w:r>
-        <w:rPr>
-          <w:rFonts w:ascii="Arial" w:eastAsia="Arial" w:hAnsi="Arial" w:cs="Arial"/>
-          <w:color w:val="000000"/>
-          <w:sz w:val="24"/>
-          <w:szCs w:val="24"/>
-        </w:rPr>
-        <w:t xml:space="preserve">imento ágil, com seu foco voltado para as características do Scrum e em pesquisas nas quais essa metodologia foi verificada.  Neste trabalho </w:t>
+        <w:t xml:space="preserve">A necessidade de adaptação e o alto desempenho requisitado por parte das empresas de desenvolvimento de software pelo mercado que cada vez mais necessitam de uma nova maneira de se organizar e ao mesmo tempo atender as necessidades de seus próprios cliente foram a motivação para esse trabalho, exibindo as características marcantes do Scrum e seu funcionamento em uma empresa para aqueles que tem interesse em conhecer sobre essa metodologia ágil de desenvolvimento de software. Esta pesquisa usa como base artigos sobre a metodologia de desenvolvimento ágil, com seu foco voltado para as características do Scrum e em pesquisas nas quais essa metodologia foi verificada.  Neste trabalho </w:t>
       </w:r>
       <w:r>
         <w:rPr>
@@ -4915,25 +4666,7 @@
           <w:szCs w:val="24"/>
         </w:rPr>
         <w:lastRenderedPageBreak/>
-        <w:t>foi feito o usa de uma revisão narrativa de literatura, com a descrição e discussão sobre o assunto, sob um ponto d</w:t>
-      </w:r>
-      <w:r>
-        <w:rPr>
-          <w:rFonts w:ascii="Arial" w:eastAsia="Arial" w:hAnsi="Arial" w:cs="Arial"/>
-          <w:color w:val="000000"/>
-          <w:sz w:val="24"/>
-          <w:szCs w:val="24"/>
-        </w:rPr>
-        <w:t>e vista teórico e contextual, sua composição básica e feita com analisa de literaturas publicada em livros, artigos de revista eletrônica, na interpretação e analise critica pessoal do autor. Diferentes artigos foram levantados através das bibliotecas elet</w:t>
-      </w:r>
-      <w:r>
-        <w:rPr>
-          <w:rFonts w:ascii="Arial" w:eastAsia="Arial" w:hAnsi="Arial" w:cs="Arial"/>
-          <w:color w:val="000000"/>
-          <w:sz w:val="24"/>
-          <w:szCs w:val="24"/>
-        </w:rPr>
-        <w:t xml:space="preserve">rônicas </w:t>
+        <w:t xml:space="preserve">foi feito o usa de uma revisão narrativa de literatura, com a descrição e discussão sobre o assunto, sob um ponto de vista teórico e contextual, sua composição básica e feita com analisa de literaturas publicada em livros, artigos de revista eletrônica, na interpretação e analise critica pessoal do autor. Diferentes artigos foram levantados através das bibliotecas eletrônicas </w:t>
       </w:r>
       <w:proofErr w:type="spellStart"/>
       <w:r>
@@ -4988,8 +4721,8 @@
           <w:b w:val="0"/>
         </w:rPr>
       </w:pPr>
-      <w:bookmarkStart w:id="1" w:name="_30j0zll" w:colFirst="0" w:colLast="0"/>
-      <w:bookmarkEnd w:id="1"/>
+      <w:bookmarkStart w:id="2" w:name="_30j0zll" w:colFirst="0" w:colLast="0"/>
+      <w:bookmarkEnd w:id="2"/>
       <w:r>
         <w:rPr>
           <w:b w:val="0"/>
@@ -5014,15 +4747,7 @@
           <w:sz w:val="24"/>
           <w:szCs w:val="24"/>
         </w:rPr>
-        <w:t>Como se caracteriza a metodologia Scrum? De que maneira esta metodologia de modelo ágil pode trazer benefícios para gestão, planejamento para projetos de software e desenvolvimento de software? De quais vantagens pode ser beneficiar ao usar a metodologia d</w:t>
-      </w:r>
-      <w:r>
-        <w:rPr>
-          <w:rFonts w:ascii="Arial" w:eastAsia="Arial" w:hAnsi="Arial" w:cs="Arial"/>
-          <w:sz w:val="24"/>
-          <w:szCs w:val="24"/>
-        </w:rPr>
-        <w:t xml:space="preserve">entro de um projeto de desenvolvimento de software? </w:t>
+        <w:t xml:space="preserve">Como se caracteriza a metodologia Scrum? De que maneira esta metodologia de modelo ágil pode trazer benefícios para gestão, planejamento para projetos de software e desenvolvimento de software? De quais vantagens pode ser beneficiar ao usar a metodologia dentro de um projeto de desenvolvimento de software? </w:t>
       </w:r>
     </w:p>
     <w:p>
@@ -5053,8 +4778,8 @@
           <w:szCs w:val="24"/>
         </w:rPr>
       </w:pPr>
-      <w:bookmarkStart w:id="2" w:name="_1fob9te" w:colFirst="0" w:colLast="0"/>
-      <w:bookmarkEnd w:id="2"/>
+      <w:bookmarkStart w:id="3" w:name="_1fob9te" w:colFirst="0" w:colLast="0"/>
+      <w:bookmarkEnd w:id="3"/>
       <w:r>
         <w:rPr>
           <w:rFonts w:ascii="Arial" w:eastAsia="Arial" w:hAnsi="Arial" w:cs="Arial"/>
@@ -5082,8 +4807,8 @@
           <w:b w:val="0"/>
         </w:rPr>
       </w:pPr>
-      <w:bookmarkStart w:id="3" w:name="_3znysh7" w:colFirst="0" w:colLast="0"/>
-      <w:bookmarkEnd w:id="3"/>
+      <w:bookmarkStart w:id="4" w:name="_3znysh7" w:colFirst="0" w:colLast="0"/>
+      <w:bookmarkEnd w:id="4"/>
       <w:r>
         <w:rPr>
           <w:b w:val="0"/>
@@ -5118,8 +4843,8 @@
           <w:b w:val="0"/>
         </w:rPr>
       </w:pPr>
-      <w:bookmarkStart w:id="4" w:name="_2et92p0" w:colFirst="0" w:colLast="0"/>
-      <w:bookmarkEnd w:id="4"/>
+      <w:bookmarkStart w:id="5" w:name="_2et92p0" w:colFirst="0" w:colLast="0"/>
+      <w:bookmarkEnd w:id="5"/>
       <w:r>
         <w:rPr>
           <w:b w:val="0"/>
@@ -5145,15 +4870,7 @@
           <w:sz w:val="24"/>
           <w:szCs w:val="24"/>
         </w:rPr>
-        <w:t>1. D</w:t>
-      </w:r>
-      <w:r>
-        <w:rPr>
-          <w:rFonts w:ascii="Arial" w:eastAsia="Arial" w:hAnsi="Arial" w:cs="Arial"/>
-          <w:sz w:val="24"/>
-          <w:szCs w:val="24"/>
-        </w:rPr>
-        <w:t>escrever o funcionamento de cada passo presente dentro da metodologia Scrum, quando inserida em um projeto.</w:t>
+        <w:t>1. Descrever o funcionamento de cada passo presente dentro da metodologia Scrum, quando inserida em um projeto.</w:t>
       </w:r>
     </w:p>
     <w:p>
@@ -5193,15 +4910,7 @@
           <w:sz w:val="24"/>
           <w:szCs w:val="24"/>
         </w:rPr>
-        <w:t xml:space="preserve"> 3. Apresentar as </w:t>
-      </w:r>
-      <w:r>
-        <w:rPr>
-          <w:rFonts w:ascii="Arial" w:eastAsia="Arial" w:hAnsi="Arial" w:cs="Arial"/>
-          <w:sz w:val="24"/>
-          <w:szCs w:val="24"/>
-        </w:rPr>
-        <w:t>principais vantagens e desvantagens no uso metodologia Scrum no processo de gestão, planejamento e desenvolvimento de software em uma empresa.</w:t>
+        <w:t xml:space="preserve"> 3. Apresentar as principais vantagens e desvantagens no uso metodologia Scrum no processo de gestão, planejamento e desenvolvimento de software em uma empresa.</w:t>
       </w:r>
     </w:p>
     <w:p>
@@ -5223,8 +4932,8 @@
           <w:szCs w:val="24"/>
         </w:rPr>
       </w:pPr>
-      <w:bookmarkStart w:id="5" w:name="_tyjcwt" w:colFirst="0" w:colLast="0"/>
-      <w:bookmarkEnd w:id="5"/>
+      <w:bookmarkStart w:id="6" w:name="_tyjcwt" w:colFirst="0" w:colLast="0"/>
+      <w:bookmarkEnd w:id="6"/>
       <w:r>
         <w:rPr>
           <w:rFonts w:ascii="Arial" w:eastAsia="Arial" w:hAnsi="Arial" w:cs="Arial"/>
@@ -5283,24 +4992,7 @@
           <w:szCs w:val="24"/>
         </w:rPr>
         <w:tab/>
-      </w:r>
-      <w:r>
-        <w:rPr>
-          <w:rFonts w:ascii="Arial" w:eastAsia="Arial" w:hAnsi="Arial" w:cs="Arial"/>
-          <w:color w:val="000000"/>
-          <w:sz w:val="24"/>
-          <w:szCs w:val="24"/>
-        </w:rPr>
-        <w:t>Dentro das metodologias ágeis, a metodologia Scrum se destaca através de seus valores e princípios que o torna um framework adaptável no suporte de planejamento e gerenciamento de projetos de alta ou baixa complexidade, fazendo do Scrum um framework de ext</w:t>
-      </w:r>
-      <w:r>
-        <w:rPr>
-          <w:rFonts w:ascii="Arial" w:eastAsia="Arial" w:hAnsi="Arial" w:cs="Arial"/>
-          <w:color w:val="000000"/>
-          <w:sz w:val="24"/>
-          <w:szCs w:val="24"/>
-        </w:rPr>
-        <w:t>rema de relevância no mercado atual.</w:t>
+        <w:t>Dentro das metodologias ágeis, a metodologia Scrum se destaca através de seus valores e princípios que o torna um framework adaptável no suporte de planejamento e gerenciamento de projetos de alta ou baixa complexidade, fazendo do Scrum um framework de extrema de relevância no mercado atual.</w:t>
       </w:r>
     </w:p>
     <w:p>
@@ -5358,16 +5050,7 @@
           <w:szCs w:val="24"/>
         </w:rPr>
         <w:tab/>
-        <w:t>Com isso gerar um entendimento maior e mais</w:t>
-      </w:r>
-      <w:r>
-        <w:rPr>
-          <w:rFonts w:ascii="Arial" w:eastAsia="Arial" w:hAnsi="Arial" w:cs="Arial"/>
-          <w:color w:val="000000"/>
-          <w:sz w:val="24"/>
-          <w:szCs w:val="24"/>
-        </w:rPr>
-        <w:t xml:space="preserve"> profundo para a comunidade, sobre essa metodologia que é largamente utilizado pela comunidade de </w:t>
+        <w:t xml:space="preserve">Com isso gerar um entendimento maior e mais profundo para a comunidade, sobre essa metodologia que é largamente utilizado pela comunidade de </w:t>
       </w:r>
       <w:r>
         <w:rPr>
@@ -5377,16 +5060,7 @@
           <w:szCs w:val="24"/>
         </w:rPr>
         <w:lastRenderedPageBreak/>
-        <w:t>desenvolvimento de software, que utiliza a abordagem ágil de desenvolvimento, facilitando o entendimento sobre o Scrum em um único artigo, pois existe uma per</w:t>
-      </w:r>
-      <w:r>
-        <w:rPr>
-          <w:rFonts w:ascii="Arial" w:eastAsia="Arial" w:hAnsi="Arial" w:cs="Arial"/>
-          <w:color w:val="000000"/>
-          <w:sz w:val="24"/>
-          <w:szCs w:val="24"/>
-        </w:rPr>
-        <w:t xml:space="preserve">ceptível dificuldade em encontrar matérias que abordam esse conteúdo de maneira mais ampla e profunda. </w:t>
+        <w:t xml:space="preserve">desenvolvimento de software, que utiliza a abordagem ágil de desenvolvimento, facilitando o entendimento sobre o Scrum em um único artigo, pois existe uma perceptível dificuldade em encontrar matérias que abordam esse conteúdo de maneira mais ampla e profunda. </w:t>
       </w:r>
     </w:p>
     <w:p>
@@ -5465,8 +5139,8 @@
           <w:szCs w:val="24"/>
         </w:rPr>
       </w:pPr>
-      <w:bookmarkStart w:id="6" w:name="_3dy6vkm" w:colFirst="0" w:colLast="0"/>
-      <w:bookmarkEnd w:id="6"/>
+      <w:bookmarkStart w:id="7" w:name="_3dy6vkm" w:colFirst="0" w:colLast="0"/>
+      <w:bookmarkEnd w:id="7"/>
       <w:r>
         <w:rPr>
           <w:rFonts w:ascii="Arial" w:eastAsia="Arial" w:hAnsi="Arial" w:cs="Arial"/>
@@ -5525,16 +5199,7 @@
           <w:sz w:val="24"/>
           <w:szCs w:val="24"/>
         </w:rPr>
-        <w:t>Os aspectos teóricos deste são baseados na de definição dos processos da metodologia de desenvolvimento ágil Scrum. O termo desenvolvimento ágil trata sobre metodologias de desenvolvimento que utilizam os princípios do manifesto ágil. Segundo (Beck et al.,</w:t>
-      </w:r>
-      <w:r>
-        <w:rPr>
-          <w:rFonts w:ascii="Arial" w:eastAsia="Arial" w:hAnsi="Arial" w:cs="Arial"/>
-          <w:color w:val="000000"/>
-          <w:sz w:val="24"/>
-          <w:szCs w:val="24"/>
-        </w:rPr>
-        <w:t xml:space="preserve"> 2001) os princípios do manifesto ágil devem dar valor a: </w:t>
+        <w:t xml:space="preserve">Os aspectos teóricos deste são baseados na de definição dos processos da metodologia de desenvolvimento ágil Scrum. O termo desenvolvimento ágil trata sobre metodologias de desenvolvimento que utilizam os princípios do manifesto ágil. Segundo (Beck et al., 2001) os princípios do manifesto ágil devem dar valor a: </w:t>
       </w:r>
     </w:p>
     <w:p>
@@ -5583,16 +5248,7 @@
           <w:sz w:val="24"/>
           <w:szCs w:val="24"/>
         </w:rPr>
-        <w:t>∙</w:t>
-      </w:r>
-      <w:r>
-        <w:rPr>
-          <w:rFonts w:ascii="Arial Unicode MS" w:eastAsia="Arial Unicode MS" w:hAnsi="Arial Unicode MS" w:cs="Arial Unicode MS"/>
-          <w:color w:val="000000"/>
-          <w:sz w:val="24"/>
-          <w:szCs w:val="24"/>
-        </w:rPr>
-        <w:t xml:space="preserve"> Indivíduos e interação entre eles mais que processos e ferramentas;</w:t>
+        <w:t>∙ Indivíduos e interação entre eles mais que processos e ferramentas;</w:t>
       </w:r>
     </w:p>
     <w:p>
@@ -5621,16 +5277,7 @@
           <w:sz w:val="24"/>
           <w:szCs w:val="24"/>
         </w:rPr>
-        <w:t>∙</w:t>
-      </w:r>
-      <w:r>
-        <w:rPr>
-          <w:rFonts w:ascii="Arial Unicode MS" w:eastAsia="Arial Unicode MS" w:hAnsi="Arial Unicode MS" w:cs="Arial Unicode MS"/>
-          <w:color w:val="000000"/>
-          <w:sz w:val="24"/>
-          <w:szCs w:val="24"/>
-        </w:rPr>
-        <w:t xml:space="preserve"> Software funcionando mais que documentação abrangente;</w:t>
+        <w:t>∙ Software funcionando mais que documentação abrangente;</w:t>
       </w:r>
     </w:p>
     <w:p>
@@ -5659,16 +5306,7 @@
           <w:sz w:val="24"/>
           <w:szCs w:val="24"/>
         </w:rPr>
-        <w:t>∙</w:t>
-      </w:r>
-      <w:r>
-        <w:rPr>
-          <w:rFonts w:ascii="Arial Unicode MS" w:eastAsia="Arial Unicode MS" w:hAnsi="Arial Unicode MS" w:cs="Arial Unicode MS"/>
-          <w:color w:val="000000"/>
-          <w:sz w:val="24"/>
-          <w:szCs w:val="24"/>
-        </w:rPr>
-        <w:t xml:space="preserve"> Colaboração com cliente mais que negociação de contratos;</w:t>
+        <w:t>∙ Colaboração com cliente mais que negociação de contratos;</w:t>
       </w:r>
     </w:p>
     <w:p>
@@ -5698,16 +5336,7 @@
           <w:szCs w:val="24"/>
         </w:rPr>
         <w:lastRenderedPageBreak/>
-        <w:t>∙</w:t>
-      </w:r>
-      <w:r>
-        <w:rPr>
-          <w:rFonts w:ascii="Arial Unicode MS" w:eastAsia="Arial Unicode MS" w:hAnsi="Arial Unicode MS" w:cs="Arial Unicode MS"/>
-          <w:color w:val="000000"/>
-          <w:sz w:val="24"/>
-          <w:szCs w:val="24"/>
-        </w:rPr>
-        <w:t xml:space="preserve"> Responder a mudanças mais que seguir um plano;</w:t>
+        <w:t>∙ Responder a mudanças mais que seguir um plano;</w:t>
       </w:r>
     </w:p>
     <w:p>
@@ -5786,16 +5415,7 @@
           <w:sz w:val="24"/>
           <w:szCs w:val="24"/>
         </w:rPr>
-        <w:t>Sch</w:t>
-      </w:r>
-      <w:r>
-        <w:rPr>
-          <w:rFonts w:ascii="Arial" w:eastAsia="Arial" w:hAnsi="Arial" w:cs="Arial"/>
-          <w:color w:val="000000"/>
-          <w:sz w:val="24"/>
-          <w:szCs w:val="24"/>
-        </w:rPr>
-        <w:t>waber</w:t>
+        <w:t>Schwaber</w:t>
       </w:r>
       <w:proofErr w:type="spellEnd"/>
       <w:r>
@@ -5873,16 +5493,7 @@
           <w:sz w:val="24"/>
           <w:szCs w:val="24"/>
         </w:rPr>
-        <w:t>Definição da metodologia Scrum: “Um framework dentro do qual pessoas podem tratar e resolver problemas co</w:t>
-      </w:r>
-      <w:r>
-        <w:rPr>
-          <w:rFonts w:ascii="Arial" w:eastAsia="Arial" w:hAnsi="Arial" w:cs="Arial"/>
-          <w:color w:val="000000"/>
-          <w:sz w:val="24"/>
-          <w:szCs w:val="24"/>
-        </w:rPr>
-        <w:t>mplexos e adaptativos, enquanto produtiva e criativamente entregam produtos com o mais alto valor possível.” (Guia do Scrum, 2013, p.03).</w:t>
+        <w:t>Definição da metodologia Scrum: “Um framework dentro do qual pessoas podem tratar e resolver problemas complexos e adaptativos, enquanto produtiva e criativamente entregam produtos com o mais alto valor possível.” (Guia do Scrum, 2013, p.03).</w:t>
       </w:r>
     </w:p>
     <w:p>
@@ -5911,25 +5522,7 @@
           <w:sz w:val="24"/>
           <w:szCs w:val="24"/>
         </w:rPr>
-        <w:t>Para Bonfim (2013) o Scrum “trabalha com ciclos curtos de desenvolvimento e entrega de software. Desta maneira o seu f</w:t>
-      </w:r>
-      <w:r>
-        <w:rPr>
-          <w:rFonts w:ascii="Arial" w:eastAsia="Arial" w:hAnsi="Arial" w:cs="Arial"/>
-          <w:color w:val="000000"/>
-          <w:sz w:val="24"/>
-          <w:szCs w:val="24"/>
-        </w:rPr>
-        <w:t>eedback sobre o resultado é obtido rapidamente, garantindo a qualidade do produto e a satisfação do cliente, que passa a fazer parte do processo e receber os resultados mais rapidamente”. E Bonfim (2013) continua afirmando que os 3 pilares usados pelo Scru</w:t>
-      </w:r>
-      <w:r>
-        <w:rPr>
-          <w:rFonts w:ascii="Arial" w:eastAsia="Arial" w:hAnsi="Arial" w:cs="Arial"/>
-          <w:color w:val="000000"/>
-          <w:sz w:val="24"/>
-          <w:szCs w:val="24"/>
-        </w:rPr>
-        <w:t>m são:</w:t>
+        <w:t>Para Bonfim (2013) o Scrum “trabalha com ciclos curtos de desenvolvimento e entrega de software. Desta maneira o seu feedback sobre o resultado é obtido rapidamente, garantindo a qualidade do produto e a satisfação do cliente, que passa a fazer parte do processo e receber os resultados mais rapidamente”. E Bonfim (2013) continua afirmando que os 3 pilares usados pelo Scrum são:</w:t>
       </w:r>
     </w:p>
     <w:p>
@@ -5978,16 +5571,7 @@
           <w:sz w:val="24"/>
           <w:szCs w:val="24"/>
         </w:rPr>
-        <w:t>∙</w:t>
-      </w:r>
-      <w:r>
-        <w:rPr>
-          <w:rFonts w:ascii="Arial Unicode MS" w:eastAsia="Arial Unicode MS" w:hAnsi="Arial Unicode MS" w:cs="Arial Unicode MS"/>
-          <w:color w:val="000000"/>
-          <w:sz w:val="24"/>
-          <w:szCs w:val="24"/>
-        </w:rPr>
-        <w:t xml:space="preserve"> Transparência: Todos os responsáveis devem ter a visão de tudo o que está acontecendo, além de um mesmo entendimento do que está sendo visto;</w:t>
+        <w:t>∙ Transparência: Todos os responsáveis devem ter a visão de tudo o que está acontecendo, além de um mesmo entendimento do que está sendo visto;</w:t>
       </w:r>
     </w:p>
     <w:p>
@@ -6017,25 +5601,7 @@
           <w:szCs w:val="24"/>
         </w:rPr>
         <w:lastRenderedPageBreak/>
-        <w:t>∙</w:t>
-      </w:r>
-      <w:r>
-        <w:rPr>
-          <w:rFonts w:ascii="Arial Unicode MS" w:eastAsia="Arial Unicode MS" w:hAnsi="Arial Unicode MS" w:cs="Arial Unicode MS"/>
-          <w:color w:val="000000"/>
-          <w:sz w:val="24"/>
-          <w:szCs w:val="24"/>
-        </w:rPr>
-        <w:t xml:space="preserve"> Inspeção: Os artefatos e o progresso em direção aos objetivos devem ser inspecionados frequentemente p</w:t>
-      </w:r>
-      <w:r>
-        <w:rPr>
-          <w:rFonts w:ascii="Arial Unicode MS" w:eastAsia="Arial Unicode MS" w:hAnsi="Arial Unicode MS" w:cs="Arial Unicode MS"/>
-          <w:color w:val="000000"/>
-          <w:sz w:val="24"/>
-          <w:szCs w:val="24"/>
-        </w:rPr>
-        <w:t>or todos os usuários do Scrum;</w:t>
+        <w:t>∙ Inspeção: Os artefatos e o progresso em direção aos objetivos devem ser inspecionados frequentemente por todos os usuários do Scrum;</w:t>
       </w:r>
     </w:p>
     <w:p>
@@ -6064,16 +5630,7 @@
           <w:sz w:val="24"/>
           <w:szCs w:val="24"/>
         </w:rPr>
-        <w:t>∙</w:t>
-      </w:r>
-      <w:r>
-        <w:rPr>
-          <w:rFonts w:ascii="Arial Unicode MS" w:eastAsia="Arial Unicode MS" w:hAnsi="Arial Unicode MS" w:cs="Arial Unicode MS"/>
-          <w:color w:val="000000"/>
-          <w:sz w:val="24"/>
-          <w:szCs w:val="24"/>
-        </w:rPr>
-        <w:t xml:space="preserve"> Adaptação: As coisas mudam. O Scrum aceita essa verdade e prega a adaptação a mudanças no lugar de tentar evitá-las;</w:t>
+        <w:t>∙ Adaptação: As coisas mudam. O Scrum aceita essa verdade e prega a adaptação a mudanças no lugar de tentar evitá-las;</w:t>
       </w:r>
     </w:p>
     <w:p>
@@ -6122,16 +5679,7 @@
           <w:sz w:val="24"/>
           <w:szCs w:val="24"/>
         </w:rPr>
-        <w:t>Na metodologia Scrum de acordo com Pressman (2009), as equipes possuem papéis bem definidos, dentro desse</w:t>
-      </w:r>
-      <w:r>
-        <w:rPr>
-          <w:rFonts w:ascii="Arial" w:eastAsia="Arial" w:hAnsi="Arial" w:cs="Arial"/>
-          <w:color w:val="000000"/>
-          <w:sz w:val="24"/>
-          <w:szCs w:val="24"/>
-        </w:rPr>
-        <w:t>s papéis nos temos:</w:t>
+        <w:t>Na metodologia Scrum de acordo com Pressman (2009), as equipes possuem papéis bem definidos, dentro desses papéis nos temos:</w:t>
       </w:r>
     </w:p>
     <w:p>
@@ -6180,16 +5728,7 @@
           <w:sz w:val="24"/>
           <w:szCs w:val="24"/>
         </w:rPr>
-        <w:t>∙</w:t>
-      </w:r>
-      <w:r>
-        <w:rPr>
-          <w:rFonts w:ascii="Arial Unicode MS" w:eastAsia="Arial Unicode MS" w:hAnsi="Arial Unicode MS" w:cs="Arial Unicode MS"/>
-          <w:color w:val="000000"/>
-          <w:sz w:val="24"/>
-          <w:szCs w:val="24"/>
-        </w:rPr>
-        <w:t xml:space="preserve"> Scrum Master: Responsável por inspirar os demais membros do time a serem auto gerenciáveis;</w:t>
+        <w:t>∙ Scrum Master: Responsável por inspirar os demais membros do time a serem auto gerenciáveis;</w:t>
       </w:r>
     </w:p>
     <w:p>
@@ -6218,16 +5757,7 @@
           <w:sz w:val="24"/>
           <w:szCs w:val="24"/>
         </w:rPr>
-        <w:t>∙</w:t>
-      </w:r>
-      <w:r>
-        <w:rPr>
-          <w:rFonts w:ascii="Arial Unicode MS" w:eastAsia="Arial Unicode MS" w:hAnsi="Arial Unicode MS" w:cs="Arial Unicode MS"/>
-          <w:color w:val="000000"/>
-          <w:sz w:val="24"/>
-          <w:szCs w:val="24"/>
-        </w:rPr>
-        <w:t xml:space="preserve"> </w:t>
+        <w:t xml:space="preserve">∙ </w:t>
       </w:r>
       <w:proofErr w:type="spellStart"/>
       <w:r>
@@ -6296,16 +5826,7 @@
           <w:sz w:val="24"/>
           <w:szCs w:val="24"/>
         </w:rPr>
-        <w:t>∙</w:t>
-      </w:r>
-      <w:r>
-        <w:rPr>
-          <w:rFonts w:ascii="Arial Unicode MS" w:eastAsia="Arial Unicode MS" w:hAnsi="Arial Unicode MS" w:cs="Arial Unicode MS"/>
-          <w:color w:val="000000"/>
-          <w:sz w:val="24"/>
-          <w:szCs w:val="24"/>
-        </w:rPr>
-        <w:t xml:space="preserve"> Time de desenvolvimento: Responsáveis pelo desenvolvimento dos requisitos;</w:t>
+        <w:t>∙ Time de desenvolvimento: Responsáveis pelo desenvolvimento dos requisitos;</w:t>
       </w:r>
     </w:p>
     <w:p>
@@ -6355,16 +5876,7 @@
           <w:szCs w:val="24"/>
         </w:rPr>
         <w:lastRenderedPageBreak/>
-        <w:t>A metodologia S</w:t>
-      </w:r>
-      <w:r>
-        <w:rPr>
-          <w:rFonts w:ascii="Arial" w:eastAsia="Arial" w:hAnsi="Arial" w:cs="Arial"/>
-          <w:color w:val="000000"/>
-          <w:sz w:val="24"/>
-          <w:szCs w:val="24"/>
-        </w:rPr>
-        <w:t>crum usa um processo de iterações chamadas de Sprints. Essas iterações são ciclos de atividades com durações medias de 2 a 4 semanas, com fortes recomendações para essas iterações não exceder esse período.</w:t>
+        <w:t>A metodologia Scrum usa um processo de iterações chamadas de Sprints. Essas iterações são ciclos de atividades com durações medias de 2 a 4 semanas, com fortes recomendações para essas iterações não exceder esse período.</w:t>
       </w:r>
     </w:p>
     <w:p>
@@ -6442,16 +5954,7 @@
           <w:sz w:val="24"/>
           <w:szCs w:val="24"/>
         </w:rPr>
-        <w:t>∙</w:t>
-      </w:r>
-      <w:r>
-        <w:rPr>
-          <w:rFonts w:ascii="Arial Unicode MS" w:eastAsia="Arial Unicode MS" w:hAnsi="Arial Unicode MS" w:cs="Arial Unicode MS"/>
-          <w:color w:val="000000"/>
-          <w:sz w:val="24"/>
-          <w:szCs w:val="24"/>
-        </w:rPr>
-        <w:t xml:space="preserve"> </w:t>
+        <w:t xml:space="preserve">∙ </w:t>
       </w:r>
       <w:proofErr w:type="spellStart"/>
       <w:r>
@@ -6500,16 +6003,7 @@
           <w:sz w:val="24"/>
           <w:szCs w:val="24"/>
         </w:rPr>
-        <w:t>∙</w:t>
-      </w:r>
-      <w:r>
-        <w:rPr>
-          <w:rFonts w:ascii="Arial Unicode MS" w:eastAsia="Arial Unicode MS" w:hAnsi="Arial Unicode MS" w:cs="Arial Unicode MS"/>
-          <w:color w:val="000000"/>
-          <w:sz w:val="24"/>
-          <w:szCs w:val="24"/>
-        </w:rPr>
-        <w:t xml:space="preserve"> Sprint Backlog: Artefato que contém os requisitos a serem desenvolvidos durante a sprint atual.</w:t>
+        <w:t>∙ Sprint Backlog: Artefato que contém os requisitos a serem desenvolvidos durante a sprint atual.</w:t>
       </w:r>
     </w:p>
     <w:p>
@@ -6558,16 +6052,7 @@
           <w:sz w:val="24"/>
           <w:szCs w:val="24"/>
         </w:rPr>
-        <w:t>Previamen</w:t>
-      </w:r>
-      <w:r>
-        <w:rPr>
-          <w:rFonts w:ascii="Arial" w:eastAsia="Arial" w:hAnsi="Arial" w:cs="Arial"/>
-          <w:color w:val="000000"/>
-          <w:sz w:val="24"/>
-          <w:szCs w:val="24"/>
-        </w:rPr>
-        <w:t xml:space="preserve">te ao </w:t>
+        <w:t xml:space="preserve">Previamente ao </w:t>
       </w:r>
       <w:proofErr w:type="spellStart"/>
       <w:r>
@@ -6607,16 +6092,7 @@
           <w:sz w:val="24"/>
           <w:szCs w:val="24"/>
         </w:rPr>
-        <w:t xml:space="preserve"> Backlog devem ser alocados para o Sprint Backlog na determinada Sprint que se encontra em p</w:t>
-      </w:r>
-      <w:r>
-        <w:rPr>
-          <w:rFonts w:ascii="Arial" w:eastAsia="Arial" w:hAnsi="Arial" w:cs="Arial"/>
-          <w:color w:val="000000"/>
-          <w:sz w:val="24"/>
-          <w:szCs w:val="24"/>
-        </w:rPr>
-        <w:t>lanejamento.</w:t>
+        <w:t xml:space="preserve"> Backlog devem ser alocados para o Sprint Backlog na determinada Sprint que se encontra em planejamento.</w:t>
       </w:r>
     </w:p>
     <w:p>
@@ -6645,16 +6121,7 @@
           <w:sz w:val="24"/>
           <w:szCs w:val="24"/>
         </w:rPr>
-        <w:t>Também existe na metodologia Scrum eventos que podem ocorrer durante as Sprints conforme o Time de Desenvolvimento achar necessário e viável. A Reunião Diária (Daily) é uma reunião extremamente curta com o simples objetivo de verificar o proje</w:t>
-      </w:r>
-      <w:r>
-        <w:rPr>
-          <w:rFonts w:ascii="Arial" w:eastAsia="Arial" w:hAnsi="Arial" w:cs="Arial"/>
-          <w:color w:val="000000"/>
-          <w:sz w:val="24"/>
-          <w:szCs w:val="24"/>
-        </w:rPr>
-        <w:t xml:space="preserve">to, onde os participantes do Time de Desenvolvimento dizem o que foi feito no </w:t>
+        <w:t xml:space="preserve">Também existe na metodologia Scrum eventos que podem ocorrer durante as Sprints conforme o Time de Desenvolvimento achar necessário e viável. A Reunião Diária (Daily) é uma reunião extremamente curta com o simples objetivo de verificar o projeto, onde os participantes do Time de Desenvolvimento dizem o que foi feito no </w:t>
       </w:r>
       <w:r>
         <w:rPr>
@@ -6704,16 +6171,7 @@
           <w:sz w:val="24"/>
           <w:szCs w:val="24"/>
         </w:rPr>
-        <w:t xml:space="preserve"> o que foi realizado durante a Sprint em questão. </w:t>
-      </w:r>
-      <w:r>
-        <w:rPr>
-          <w:rFonts w:ascii="Arial" w:eastAsia="Arial" w:hAnsi="Arial" w:cs="Arial"/>
-          <w:color w:val="000000"/>
-          <w:sz w:val="24"/>
-          <w:szCs w:val="24"/>
-        </w:rPr>
-        <w:t>Outro evento de destaque é a Reunião de Retrospectiva (Retro), seu objetivo e avaliar pontos fortes e fracos que foram identificados durante a Sprint realizada, além de apontar melhorias para corrigir pontos fracos e valorizar pontos fortes.</w:t>
+        <w:t xml:space="preserve"> o que foi realizado durante a Sprint em questão. Outro evento de destaque é a Reunião de Retrospectiva (Retro), seu objetivo e avaliar pontos fortes e fracos que foram identificados durante a Sprint realizada, além de apontar melhorias para corrigir pontos fracos e valorizar pontos fortes.</w:t>
       </w:r>
     </w:p>
     <w:p>
@@ -6742,16 +6200,7 @@
           <w:sz w:val="24"/>
           <w:szCs w:val="24"/>
         </w:rPr>
-        <w:t xml:space="preserve">Dessa maneira </w:t>
-      </w:r>
-      <w:r>
-        <w:rPr>
-          <w:rFonts w:ascii="Arial" w:eastAsia="Arial" w:hAnsi="Arial" w:cs="Arial"/>
-          <w:color w:val="000000"/>
-          <w:sz w:val="24"/>
-          <w:szCs w:val="24"/>
-        </w:rPr>
-        <w:t xml:space="preserve">foram apresentadas apenas algumas práticas mais comuns da metodologia, sendo que existem variações para contextos específicos, como por exemplo em que o desenvolvimento e realizado por um único indivíduo.  </w:t>
+        <w:t xml:space="preserve">Dessa maneira foram apresentadas apenas algumas práticas mais comuns da metodologia, sendo que existem variações para contextos específicos, como por exemplo em que o desenvolvimento e realizado por um único indivíduo.  </w:t>
       </w:r>
     </w:p>
     <w:p>
@@ -6793,8 +6242,8 @@
           <w:szCs w:val="24"/>
         </w:rPr>
       </w:pPr>
-      <w:bookmarkStart w:id="7" w:name="_1t3h5sf" w:colFirst="0" w:colLast="0"/>
-      <w:bookmarkEnd w:id="7"/>
+      <w:bookmarkStart w:id="8" w:name="_1t3h5sf" w:colFirst="0" w:colLast="0"/>
+      <w:bookmarkEnd w:id="8"/>
       <w:r>
         <w:rPr>
           <w:rFonts w:ascii="Arial" w:eastAsia="Arial" w:hAnsi="Arial" w:cs="Arial"/>
@@ -6833,16 +6282,7 @@
           <w:sz w:val="24"/>
           <w:szCs w:val="24"/>
         </w:rPr>
-        <w:t>Será usado técnicas de pesquisas para elaboração desse trabalho, com o uso de leitura de livros, artigos e trabalhos que envolva uma perspectiva acadêmica sobre a metodologia Scrum, datados a partir da década de 90 até então, e será usada a internet como f</w:t>
-      </w:r>
-      <w:r>
-        <w:rPr>
-          <w:rFonts w:ascii="Arial" w:eastAsia="Arial" w:hAnsi="Arial" w:cs="Arial"/>
-          <w:color w:val="000000"/>
-          <w:sz w:val="24"/>
-          <w:szCs w:val="24"/>
-        </w:rPr>
-        <w:t>onte facilitadora para encontro de material.</w:t>
+        <w:t>Será usado técnicas de pesquisas para elaboração desse trabalho, com o uso de leitura de livros, artigos e trabalhos que envolva uma perspectiva acadêmica sobre a metodologia Scrum, datados a partir da década de 90 até então, e será usada a internet como fonte facilitadora para encontro de material.</w:t>
       </w:r>
     </w:p>
     <w:p>
@@ -7113,8 +6553,8 @@
           <w:szCs w:val="24"/>
         </w:rPr>
       </w:pPr>
-      <w:bookmarkStart w:id="8" w:name="_4d34og8" w:colFirst="0" w:colLast="0"/>
-      <w:bookmarkEnd w:id="8"/>
+      <w:bookmarkStart w:id="9" w:name="_4d34og8" w:colFirst="0" w:colLast="0"/>
+      <w:bookmarkEnd w:id="9"/>
       <w:r>
         <w:rPr>
           <w:rFonts w:ascii="Arial" w:eastAsia="Arial" w:hAnsi="Arial" w:cs="Arial"/>
@@ -7163,16 +6603,7 @@
           <w:sz w:val="24"/>
           <w:szCs w:val="24"/>
         </w:rPr>
-        <w:t>A definição de SCRUM é: “Um framework dentro do qual pessoas podem tratar e resolver problemas c</w:t>
-      </w:r>
-      <w:r>
-        <w:rPr>
-          <w:rFonts w:ascii="Arial" w:eastAsia="Arial" w:hAnsi="Arial" w:cs="Arial"/>
-          <w:color w:val="000000"/>
-          <w:sz w:val="24"/>
-          <w:szCs w:val="24"/>
-        </w:rPr>
-        <w:t>omplexos e adaptativos, enquanto produtiva e criativamente entregam produtos com o mais alto valor possível.” (Guia do Scrum, 2013, p.03).</w:t>
+        <w:t>A definição de SCRUM é: “Um framework dentro do qual pessoas podem tratar e resolver problemas complexos e adaptativos, enquanto produtiva e criativamente entregam produtos com o mais alto valor possível.” (Guia do Scrum, 2013, p.03).</w:t>
       </w:r>
     </w:p>
     <w:p>
@@ -7201,16 +6632,7 @@
           <w:sz w:val="24"/>
           <w:szCs w:val="24"/>
         </w:rPr>
-        <w:t>Por ser coesa e com baixo acoplamento essa metodologia, tem condição de ser aplicada a qualquer produto que seja dese</w:t>
-      </w:r>
-      <w:r>
-        <w:rPr>
-          <w:rFonts w:ascii="Arial" w:eastAsia="Arial" w:hAnsi="Arial" w:cs="Arial"/>
-          <w:color w:val="000000"/>
-          <w:sz w:val="24"/>
-          <w:szCs w:val="24"/>
-        </w:rPr>
-        <w:t xml:space="preserve">nvolvido que tenha a necessidade de um grande volume de trabalho intelectual. Se enquadra na categoria de metodologia ágil, </w:t>
+        <w:t xml:space="preserve">Por ser coesa e com baixo acoplamento essa metodologia, tem condição de ser aplicada a qualquer produto que seja desenvolvido que tenha a necessidade de um grande volume de trabalho intelectual. Se enquadra na categoria de metodologia ágil, </w:t>
       </w:r>
       <w:r>
         <w:rPr>
@@ -7261,16 +6683,7 @@
           <w:sz w:val="24"/>
           <w:szCs w:val="24"/>
         </w:rPr>
-        <w:t xml:space="preserve"> necessidades do cliente, do produto, o</w:t>
-      </w:r>
-      <w:r>
-        <w:rPr>
-          <w:rFonts w:ascii="Arial" w:eastAsia="Arial" w:hAnsi="Arial" w:cs="Arial"/>
-          <w:color w:val="000000"/>
-          <w:sz w:val="24"/>
-          <w:szCs w:val="24"/>
-        </w:rPr>
-        <w:t xml:space="preserve">u das situações que podem surgir durante o planejamento e desenvolvimento de um software.  </w:t>
+        <w:t xml:space="preserve"> necessidades do cliente, do produto, ou das situações que podem surgir durante o planejamento e desenvolvimento de um software.  </w:t>
       </w:r>
     </w:p>
     <w:p>
@@ -7350,16 +6763,7 @@
           <w:sz w:val="24"/>
           <w:szCs w:val="24"/>
         </w:rPr>
-        <w:t xml:space="preserve"> responsável pelo desenvolvimento do produto e as necessidades do cliente, ao invés de se guiar pelo modelo tradicional de “passo-a-passo” das abordagens sequenciais, como modelo cascata, que tem uma perspectiva mais inflexível no processo de pla</w:t>
-      </w:r>
-      <w:r>
-        <w:rPr>
-          <w:rFonts w:ascii="Arial" w:eastAsia="Arial" w:hAnsi="Arial" w:cs="Arial"/>
-          <w:color w:val="000000"/>
-          <w:sz w:val="24"/>
-          <w:szCs w:val="24"/>
-        </w:rPr>
-        <w:t>nejamento e desenvolvimento do produto.</w:t>
+        <w:t xml:space="preserve"> responsável pelo desenvolvimento do produto e as necessidades do cliente, ao invés de se guiar pelo modelo tradicional de “passo-a-passo” das abordagens sequenciais, como modelo cascata, que tem uma perspectiva mais inflexível no processo de planejamento e desenvolvimento do produto.</w:t>
       </w:r>
     </w:p>
     <w:p>
@@ -7425,16 +6829,7 @@
           <w:sz w:val="24"/>
           <w:szCs w:val="24"/>
         </w:rPr>
-        <w:t xml:space="preserve"> uma </w:t>
-      </w:r>
-      <w:r>
-        <w:rPr>
-          <w:rFonts w:ascii="Arial" w:eastAsia="Arial" w:hAnsi="Arial" w:cs="Arial"/>
-          <w:color w:val="000000"/>
-          <w:sz w:val="24"/>
-          <w:szCs w:val="24"/>
-        </w:rPr>
-        <w:t>metodologia adaptável a realidade da empresa</w:t>
+        <w:t xml:space="preserve"> uma metodologia adaptável a realidade da empresa</w:t>
       </w:r>
       <w:r>
         <w:rPr>
@@ -7481,25 +6876,7 @@
           <w:sz w:val="24"/>
           <w:szCs w:val="24"/>
         </w:rPr>
-        <w:t>Scrum possui uma estrutura simples e adaptável. Em uma explicação breve é possível para entender seu funcioname</w:t>
-      </w:r>
-      <w:r>
-        <w:rPr>
-          <w:rFonts w:ascii="Arial" w:eastAsia="Arial" w:hAnsi="Arial" w:cs="Arial"/>
-          <w:color w:val="000000"/>
-          <w:sz w:val="24"/>
-          <w:szCs w:val="24"/>
-        </w:rPr>
-        <w:t>nto. Porém, existe a questão de “como implementá-lo” de maneira correta em um projeto. Pode-se fazer a seguinte analogia: Os valores do Scrum são como a fundação e estrutura de um prédio. Não pode ser alterado ou ignorado, se o fizer, irá impactar diretame</w:t>
-      </w:r>
-      <w:r>
-        <w:rPr>
-          <w:rFonts w:ascii="Arial" w:eastAsia="Arial" w:hAnsi="Arial" w:cs="Arial"/>
-          <w:color w:val="000000"/>
-          <w:sz w:val="24"/>
-          <w:szCs w:val="24"/>
-        </w:rPr>
-        <w:t xml:space="preserve">nte na estrutura do Scrum, podendo causar um colapso. Entretanto, há a </w:t>
+        <w:t xml:space="preserve">Scrum possui uma estrutura simples e adaptável. Em uma explicação breve é possível para entender seu funcionamento. Porém, existe a questão de “como implementá-lo” de maneira correta em um projeto. Pode-se fazer a seguinte analogia: Os valores do Scrum são como a fundação e estrutura de um prédio. Não pode ser alterado ou ignorado, se o fizer, irá impactar diretamente na estrutura do Scrum, podendo causar um colapso. Entretanto, há a </w:t>
       </w:r>
       <w:r>
         <w:rPr>
@@ -7655,16 +7032,7 @@
           <w:sz w:val="24"/>
           <w:szCs w:val="24"/>
         </w:rPr>
-        <w:t xml:space="preserve">O Scrum é definido como “metodologia ágil de desenvolvimento de software”, e o conhecimento de seus pilares se faz necessário. O Scrum, se guia através das metodologias do Agile Manifesto publicado em 2001 por 17 desenvolvedores. </w:t>
-      </w:r>
-      <w:r>
-        <w:rPr>
-          <w:rFonts w:ascii="Arial" w:eastAsia="Arial" w:hAnsi="Arial" w:cs="Arial"/>
-          <w:color w:val="000000"/>
-          <w:sz w:val="24"/>
-          <w:szCs w:val="24"/>
-        </w:rPr>
-        <w:t>Neste manifesto estas suas principais ideias, e elas são:</w:t>
+        <w:t>O Scrum é definido como “metodologia ágil de desenvolvimento de software”, e o conhecimento de seus pilares se faz necessário. O Scrum, se guia através das metodologias do Agile Manifesto publicado em 2001 por 17 desenvolvedores. Neste manifesto estas suas principais ideias, e elas são:</w:t>
       </w:r>
     </w:p>
     <w:p>
@@ -8239,16 +7607,7 @@
           <w:sz w:val="24"/>
           <w:szCs w:val="24"/>
         </w:rPr>
-        <w:t>Alterações nos requisitos são bem recebidas, ainda que sejam feitas tardiamente no desenvolvimento. Processos ágeis tiram vantagem destas alterações obj</w:t>
-      </w:r>
-      <w:r>
-        <w:rPr>
-          <w:rFonts w:ascii="Arial" w:eastAsia="Arial" w:hAnsi="Arial" w:cs="Arial"/>
-          <w:color w:val="000000"/>
-          <w:sz w:val="24"/>
-          <w:szCs w:val="24"/>
-        </w:rPr>
-        <w:t>etivando vantagem competitiva para o cliente.</w:t>
+        <w:t>Alterações nos requisitos são bem recebidas, ainda que sejam feitas tardiamente no desenvolvimento. Processos ágeis tiram vantagem destas alterações objetivando vantagem competitiva para o cliente.</w:t>
       </w:r>
     </w:p>
     <w:p>
@@ -8298,16 +7657,7 @@
           <w:sz w:val="24"/>
           <w:szCs w:val="24"/>
         </w:rPr>
-        <w:t>Patrocinadores, clientes e desenvolv</w:t>
-      </w:r>
-      <w:r>
-        <w:rPr>
-          <w:rFonts w:ascii="Arial" w:eastAsia="Arial" w:hAnsi="Arial" w:cs="Arial"/>
-          <w:color w:val="000000"/>
-          <w:sz w:val="24"/>
-          <w:szCs w:val="24"/>
-        </w:rPr>
-        <w:t>edores devem trabalhar diariamente em parceria durante o andamento do projeto.</w:t>
+        <w:t>Patrocinadores, clientes e desenvolvedores devem trabalhar diariamente em parceria durante o andamento do projeto.</w:t>
       </w:r>
     </w:p>
     <w:p>
@@ -8357,16 +7707,7 @@
           <w:sz w:val="24"/>
           <w:szCs w:val="24"/>
         </w:rPr>
-        <w:t>O m</w:t>
-      </w:r>
-      <w:r>
-        <w:rPr>
-          <w:rFonts w:ascii="Arial" w:eastAsia="Arial" w:hAnsi="Arial" w:cs="Arial"/>
-          <w:color w:val="000000"/>
-          <w:sz w:val="24"/>
-          <w:szCs w:val="24"/>
-        </w:rPr>
-        <w:t>étodo mais eficiente e eficaz de conduzir informações para e entre uma equipe de desenvolvimento é através de conversas pessoalmente.</w:t>
+        <w:t>O método mais eficiente e eficaz de conduzir informações para e entre uma equipe de desenvolvimento é através de conversas pessoalmente.</w:t>
       </w:r>
     </w:p>
     <w:p>
@@ -8416,16 +7757,7 @@
           <w:sz w:val="24"/>
           <w:szCs w:val="24"/>
         </w:rPr>
-        <w:t>Processos ágeis favorecem desenvolvimento sustentável. Os patr</w:t>
-      </w:r>
-      <w:r>
-        <w:rPr>
-          <w:rFonts w:ascii="Arial" w:eastAsia="Arial" w:hAnsi="Arial" w:cs="Arial"/>
-          <w:color w:val="000000"/>
-          <w:sz w:val="24"/>
-          <w:szCs w:val="24"/>
-        </w:rPr>
-        <w:t>ocinadores, desenvolvedores e clientes devem ser habilitados a manter um ritmo constante indefinidamente.</w:t>
+        <w:t>Processos ágeis favorecem desenvolvimento sustentável. Os patrocinadores, desenvolvedores e clientes devem ser habilitados a manter um ritmo constante indefinidamente.</w:t>
       </w:r>
     </w:p>
     <w:p>
@@ -8476,16 +7808,7 @@
           <w:sz w:val="24"/>
           <w:szCs w:val="24"/>
         </w:rPr>
-        <w:t xml:space="preserve">Simplicidade -- a arte de potencializar a quantidade de retrabalho não </w:t>
-      </w:r>
-      <w:r>
-        <w:rPr>
-          <w:rFonts w:ascii="Arial" w:eastAsia="Arial" w:hAnsi="Arial" w:cs="Arial"/>
-          <w:color w:val="000000"/>
-          <w:sz w:val="24"/>
-          <w:szCs w:val="24"/>
-        </w:rPr>
-        <w:t>efetuado -- é essencial.</w:t>
+        <w:t>Simplicidade -- a arte de potencializar a quantidade de retrabalho não efetuado -- é essencial.</w:t>
       </w:r>
     </w:p>
     <w:p>
@@ -8671,16 +7994,7 @@
           <w:sz w:val="24"/>
           <w:szCs w:val="24"/>
         </w:rPr>
-        <w:t xml:space="preserve"> informa que, no Scrum, usa-se a ideia de que o conhecimento é acumulado de maneira empírica, ou seja, se dá através de experimentação e observação e não com um planejamento detalhado, feito de modo antecipa</w:t>
-      </w:r>
-      <w:r>
-        <w:rPr>
-          <w:rFonts w:ascii="Arial" w:eastAsia="Arial" w:hAnsi="Arial" w:cs="Arial"/>
-          <w:color w:val="000000"/>
-          <w:sz w:val="24"/>
-          <w:szCs w:val="24"/>
-        </w:rPr>
-        <w:t>do. O Controle Empírico de Processo, tem como sua base 3 pilares: Transparência, inspeção e adaptação.</w:t>
+        <w:t xml:space="preserve"> informa que, no Scrum, usa-se a ideia de que o conhecimento é acumulado de maneira empírica, ou seja, se dá através de experimentação e observação e não com um planejamento detalhado, feito de modo antecipado. O Controle Empírico de Processo, tem como sua base 3 pilares: Transparência, inspeção e adaptação.</w:t>
       </w:r>
     </w:p>
     <w:p>
@@ -8775,16 +8089,7 @@
           <w:sz w:val="24"/>
           <w:szCs w:val="24"/>
         </w:rPr>
-        <w:t>Conforme Schwarz e Sutherland (2013) a transparência é o que gera a habilidade que todo e qualquer aspecto do processo seja obser</w:t>
-      </w:r>
-      <w:r>
-        <w:rPr>
-          <w:rFonts w:ascii="Arial" w:eastAsia="Arial" w:hAnsi="Arial" w:cs="Arial"/>
-          <w:color w:val="000000"/>
-          <w:sz w:val="24"/>
-          <w:szCs w:val="24"/>
-        </w:rPr>
-        <w:t>vado e conhecido por qualquer indivíduo que esteja incluído ao processo de desenvolvimento do produto em questão.</w:t>
+        <w:t>Conforme Schwarz e Sutherland (2013) a transparência é o que gera a habilidade que todo e qualquer aspecto do processo seja observado e conhecido por qualquer indivíduo que esteja incluído ao processo de desenvolvimento do produto em questão.</w:t>
       </w:r>
     </w:p>
     <w:p>
@@ -8813,16 +8118,7 @@
           <w:sz w:val="24"/>
           <w:szCs w:val="24"/>
         </w:rPr>
-        <w:t xml:space="preserve"> A transparência deve estar em toda confecção do Backlog de atividades criado, e que este esteja disponível para qualquer envolvido no process</w:t>
-      </w:r>
-      <w:r>
-        <w:rPr>
-          <w:rFonts w:ascii="Arial" w:eastAsia="Arial" w:hAnsi="Arial" w:cs="Arial"/>
-          <w:color w:val="000000"/>
-          <w:sz w:val="24"/>
-          <w:szCs w:val="24"/>
-        </w:rPr>
-        <w:t>o, ou em reuniões que buscam revisar tudo que já foi feito, para que assim todos os envolvidos estejam cientes do andamento do projeto.</w:t>
+        <w:t xml:space="preserve"> A transparência deve estar em toda confecção do Backlog de atividades criado, e que este esteja disponível para qualquer envolvido no processo, ou em reuniões que buscam revisar tudo que já foi feito, para que assim todos os envolvidos estejam cientes do andamento do projeto.</w:t>
       </w:r>
     </w:p>
     <w:p>
@@ -8937,16 +8233,7 @@
           <w:sz w:val="24"/>
           <w:szCs w:val="24"/>
         </w:rPr>
-        <w:t xml:space="preserve"> e Sutherland (2013), o produto deve estar sob constante análise dos stakeholders e</w:t>
-      </w:r>
-      <w:r>
-        <w:rPr>
-          <w:rFonts w:ascii="Arial" w:eastAsia="Arial" w:hAnsi="Arial" w:cs="Arial"/>
-          <w:color w:val="000000"/>
-          <w:sz w:val="24"/>
-          <w:szCs w:val="24"/>
-        </w:rPr>
-        <w:t xml:space="preserve"> usuários, e são conhecidos como intervenientes, dessa </w:t>
+        <w:t xml:space="preserve"> e Sutherland (2013), o produto deve estar sob constante análise dos stakeholders e usuários, e são conhecidos como intervenientes, dessa </w:t>
       </w:r>
       <w:r>
         <w:rPr>
@@ -9219,16 +8506,7 @@
           <w:sz w:val="24"/>
           <w:szCs w:val="24"/>
         </w:rPr>
-        <w:t xml:space="preserve"> e Sutherland (2013), a adaptação se dá no momento quando o Scrum Team e os stakeholders conhecem através dos itens anteriormente mencionados, transparência e inspeção, seus processo, ferramentas e artefatos utilizados no processo de desenv</w:t>
-      </w:r>
-      <w:r>
-        <w:rPr>
-          <w:rFonts w:ascii="Arial" w:eastAsia="Arial" w:hAnsi="Arial" w:cs="Arial"/>
-          <w:color w:val="000000"/>
-          <w:sz w:val="24"/>
-          <w:szCs w:val="24"/>
-        </w:rPr>
-        <w:t>olvimento do produto, e dessa forma adaptam a forma como trabalham e fazendo ajustes com a intenção de melhorar a cadeia de trabalho sempre que for observado necessário.</w:t>
+        <w:t xml:space="preserve"> e Sutherland (2013), a adaptação se dá no momento quando o Scrum Team e os stakeholders conhecem através dos itens anteriormente mencionados, transparência e inspeção, seus processo, ferramentas e artefatos utilizados no processo de desenvolvimento do produto, e dessa forma adaptam a forma como trabalham e fazendo ajustes com a intenção de melhorar a cadeia de trabalho sempre que for observado necessário.</w:t>
       </w:r>
     </w:p>
     <w:p>
@@ -9465,17 +8743,7 @@
           <w:szCs w:val="24"/>
           <w:highlight w:val="white"/>
         </w:rPr>
-        <w:t xml:space="preserve"> é uma lista de tudo o que pode ser necessário no produto e é a única fonte de requisitos</w:t>
-      </w:r>
-      <w:r>
-        <w:rPr>
-          <w:rFonts w:ascii="Arial" w:eastAsia="Arial" w:hAnsi="Arial" w:cs="Arial"/>
-          <w:color w:val="000000"/>
-          <w:sz w:val="24"/>
-          <w:szCs w:val="24"/>
-          <w:highlight w:val="white"/>
-        </w:rPr>
-        <w:t xml:space="preserve"> para quaisquer alterações a serem feitas ao produto.”</w:t>
+        <w:t xml:space="preserve"> é uma lista de tudo o que pode ser necessário no produto e é a única fonte de requisitos para quaisquer alterações a serem feitas ao produto.”</w:t>
       </w:r>
     </w:p>
     <w:p>
@@ -9650,16 +8918,7 @@
           <w:sz w:val="24"/>
           <w:szCs w:val="24"/>
         </w:rPr>
-        <w:t xml:space="preserve"> são organizadas atra</w:t>
-      </w:r>
-      <w:r>
-        <w:rPr>
-          <w:rFonts w:ascii="Arial" w:eastAsia="Arial" w:hAnsi="Arial" w:cs="Arial"/>
-          <w:color w:val="000000"/>
-          <w:sz w:val="24"/>
-          <w:szCs w:val="24"/>
-        </w:rPr>
-        <w:t xml:space="preserve">vés de prioridades definidas pelo próprio </w:t>
+        <w:t xml:space="preserve"> são organizadas através de prioridades definidas pelo próprio </w:t>
       </w:r>
       <w:proofErr w:type="spellStart"/>
       <w:r>
@@ -9730,17 +8989,7 @@
           <w:sz w:val="24"/>
           <w:szCs w:val="24"/>
         </w:rPr>
-        <w:t>Back</w:t>
-      </w:r>
-      <w:r>
-        <w:rPr>
-          <w:rFonts w:ascii="Arial" w:eastAsia="Arial" w:hAnsi="Arial" w:cs="Arial"/>
-          <w:i/>
-          <w:color w:val="000000"/>
-          <w:sz w:val="24"/>
-          <w:szCs w:val="24"/>
-        </w:rPr>
-        <w:t>log.</w:t>
+        <w:t>Backlog.</w:t>
       </w:r>
     </w:p>
     <w:p>
@@ -9953,16 +9202,7 @@
           <w:sz w:val="24"/>
           <w:szCs w:val="24"/>
         </w:rPr>
-        <w:t xml:space="preserve"> estão atividades que o time mensura ter a capacidade se concluir durante a pró</w:t>
-      </w:r>
-      <w:r>
-        <w:rPr>
-          <w:rFonts w:ascii="Arial" w:eastAsia="Arial" w:hAnsi="Arial" w:cs="Arial"/>
-          <w:color w:val="000000"/>
-          <w:sz w:val="24"/>
-          <w:szCs w:val="24"/>
-        </w:rPr>
-        <w:t xml:space="preserve">xima Sprint. Os itens são movidos do </w:t>
+        <w:t xml:space="preserve"> estão atividades que o time mensura ter a capacidade se concluir durante a próxima Sprint. Os itens são movidos do </w:t>
       </w:r>
       <w:proofErr w:type="spellStart"/>
       <w:r>
@@ -10105,18 +9345,7 @@
           <w:sz w:val="24"/>
           <w:szCs w:val="24"/>
         </w:rPr>
-        <w:t xml:space="preserve">, faz o cliente entender de maneira bem objetiva a quantidade que o time que </w:t>
-      </w:r>
-      <w:bookmarkStart w:id="9" w:name="_GoBack"/>
-      <w:bookmarkEnd w:id="9"/>
-      <w:r>
-        <w:rPr>
-          <w:rFonts w:ascii="Arial" w:eastAsia="Arial" w:hAnsi="Arial" w:cs="Arial"/>
-          <w:color w:val="000000"/>
-          <w:sz w:val="24"/>
-          <w:szCs w:val="24"/>
-        </w:rPr>
-        <w:t xml:space="preserve">ele tem é capaz de produzir. </w:t>
+        <w:t xml:space="preserve">, faz o cliente entender de maneira bem objetiva a quantidade que o time que ele tem é capaz de produzir. </w:t>
       </w:r>
     </w:p>
     <w:p>
@@ -10280,14 +9509,7 @@
           <w:rFonts w:ascii="Arial" w:eastAsia="Arial" w:hAnsi="Arial" w:cs="Arial"/>
           <w:color w:val="000000"/>
         </w:rPr>
-        <w:t xml:space="preserve"> e a percepção da equipe sobre o tempo que será necessário para completar as várias funcionalidades.” (Desenvol</w:t>
-      </w:r>
-      <w:r>
-        <w:rPr>
-          <w:rFonts w:ascii="Arial" w:eastAsia="Arial" w:hAnsi="Arial" w:cs="Arial"/>
-          <w:color w:val="000000"/>
-        </w:rPr>
-        <w:t xml:space="preserve">vimento Ágil, </w:t>
+        <w:t xml:space="preserve"> e a percepção da equipe sobre o tempo que será necessário para completar as várias funcionalidades.” (Desenvolvimento Ágil, </w:t>
       </w:r>
       <w:proofErr w:type="gramStart"/>
       <w:r>
@@ -10463,16 +9685,7 @@
           <w:sz w:val="24"/>
           <w:szCs w:val="24"/>
         </w:rPr>
-        <w:t>Através</w:t>
-      </w:r>
-      <w:r>
-        <w:rPr>
-          <w:rFonts w:ascii="Arial" w:eastAsia="Arial" w:hAnsi="Arial" w:cs="Arial"/>
-          <w:color w:val="000000"/>
-          <w:sz w:val="24"/>
-          <w:szCs w:val="24"/>
-        </w:rPr>
-        <w:t xml:space="preserve"> do </w:t>
+        <w:t xml:space="preserve">Através do </w:t>
       </w:r>
       <w:proofErr w:type="spellStart"/>
       <w:r>
@@ -10555,16 +9768,7 @@
           <w:sz w:val="24"/>
           <w:szCs w:val="24"/>
         </w:rPr>
-        <w:t>Bu</w:t>
-      </w:r>
-      <w:r>
-        <w:rPr>
-          <w:rFonts w:ascii="Arial" w:eastAsia="Arial" w:hAnsi="Arial" w:cs="Arial"/>
-          <w:color w:val="000000"/>
-          <w:sz w:val="24"/>
-          <w:szCs w:val="24"/>
-        </w:rPr>
-        <w:t>rndown</w:t>
+        <w:t>Burndown</w:t>
       </w:r>
       <w:proofErr w:type="spellEnd"/>
       <w:r>
@@ -10914,16 +10118,7 @@
           <w:sz w:val="24"/>
           <w:szCs w:val="24"/>
         </w:rPr>
-        <w:t xml:space="preserve"> e Sutherland (2013), diz que o “coração” do Scrum é a Sprint. Em um intervalo próximo a um mês, é executado um incremento ao produto “pronto”, uma versão proveitosa, de preferência que já agregue valor ao usuário final, de produto que está em proc</w:t>
-      </w:r>
-      <w:r>
-        <w:rPr>
-          <w:rFonts w:ascii="Arial" w:eastAsia="Arial" w:hAnsi="Arial" w:cs="Arial"/>
-          <w:color w:val="000000"/>
-          <w:sz w:val="24"/>
-          <w:szCs w:val="24"/>
-        </w:rPr>
-        <w:t xml:space="preserve">esso de concepção. As sprints através de todo esse processo criação. Uma nova sprint tem início logo após a finalização da sprint passada. Ao finalizar o </w:t>
+        <w:t xml:space="preserve"> e Sutherland (2013), diz que o “coração” do Scrum é a Sprint. Em um intervalo próximo a um mês, é executado um incremento ao produto “pronto”, uma versão proveitosa, de preferência que já agregue valor ao usuário final, de produto que está em processo de concepção. As sprints através de todo esse processo criação. Uma nova sprint tem início logo após a finalização da sprint passada. Ao finalizar o </w:t>
       </w:r>
       <w:proofErr w:type="spellStart"/>
       <w:r>
@@ -11005,15 +10200,7 @@
           <w:color w:val="000000"/>
           <w:highlight w:val="white"/>
         </w:rPr>
-        <w:t xml:space="preserve">“O coração do Scrum é </w:t>
-      </w:r>
-      <w:r>
-        <w:rPr>
-          <w:rFonts w:ascii="Arial" w:eastAsia="Arial" w:hAnsi="Arial" w:cs="Arial"/>
-          <w:color w:val="000000"/>
-          <w:highlight w:val="white"/>
-        </w:rPr>
-        <w:t>a Sprint, um período de um mês ou menos, durante o qual é criado um</w:t>
+        <w:t>“O coração do Scrum é a Sprint, um período de um mês ou menos, durante o qual é criado um</w:t>
       </w:r>
     </w:p>
     <w:p>
@@ -11033,15 +10220,7 @@
           <w:color w:val="000000"/>
           <w:highlight w:val="white"/>
         </w:rPr>
-        <w:t>incremento de produto "pronto", uma versão incremental potencialmente utilizável do produto que está sendo criado. Sprints têm durações consistentes ao longo de um esforço de desenvolvimen</w:t>
-      </w:r>
-      <w:r>
-        <w:rPr>
-          <w:rFonts w:ascii="Arial" w:eastAsia="Arial" w:hAnsi="Arial" w:cs="Arial"/>
-          <w:color w:val="000000"/>
-          <w:highlight w:val="white"/>
-        </w:rPr>
-        <w:t>to. Uma nova Sprint começa imediatamente após a conclusão da Sprint anterior.” (</w:t>
+        <w:t>incremento de produto "pronto", uma versão incremental potencialmente utilizável do produto que está sendo criado. Sprints têm durações consistentes ao longo de um esforço de desenvolvimento. Uma nova Sprint começa imediatamente após a conclusão da Sprint anterior.” (</w:t>
       </w:r>
       <w:proofErr w:type="gramStart"/>
       <w:r>
@@ -11168,16 +10347,7 @@
           <w:sz w:val="24"/>
           <w:szCs w:val="24"/>
         </w:rPr>
-        <w:t>informar a todos o que há para ser executado no projeto, sem a</w:t>
-      </w:r>
-      <w:r>
-        <w:rPr>
-          <w:rFonts w:ascii="Arial" w:eastAsia="Arial" w:hAnsi="Arial" w:cs="Arial"/>
-          <w:color w:val="000000"/>
-          <w:sz w:val="24"/>
-          <w:szCs w:val="24"/>
-        </w:rPr>
-        <w:t xml:space="preserve"> obrigação de relatar todos os itens que produzem o </w:t>
+        <w:t xml:space="preserve">informar a todos o que há para ser executado no projeto, sem a obrigação de relatar todos os itens que produzem o </w:t>
       </w:r>
       <w:r>
         <w:rPr>
@@ -11218,16 +10388,7 @@
           <w:sz w:val="24"/>
           <w:szCs w:val="24"/>
         </w:rPr>
-        <w:t>Após esse passo, todo o time deve reunir e estabelecer um objetivo particular para aquela Sprint, requisitos que sirvam de consulta caso haja dúvidas no fut</w:t>
-      </w:r>
-      <w:r>
-        <w:rPr>
-          <w:rFonts w:ascii="Arial" w:eastAsia="Arial" w:hAnsi="Arial" w:cs="Arial"/>
-          <w:color w:val="000000"/>
-          <w:sz w:val="24"/>
-          <w:szCs w:val="24"/>
-        </w:rPr>
-        <w:t xml:space="preserve">uro sobre o objetivo dessa </w:t>
+        <w:t xml:space="preserve">Após esse passo, todo o time deve reunir e estabelecer um objetivo particular para aquela Sprint, requisitos que sirvam de consulta caso haja dúvidas no futuro sobre o objetivo dessa </w:t>
       </w:r>
       <w:r>
         <w:rPr>
@@ -11265,16 +10426,7 @@
           <w:sz w:val="24"/>
           <w:szCs w:val="24"/>
         </w:rPr>
-        <w:t>, pois é neste momento em que terão a informação do que é necessário ser executado, entender prioridades e dessa forma analisar o</w:t>
-      </w:r>
-      <w:r>
-        <w:rPr>
-          <w:rFonts w:ascii="Arial" w:eastAsia="Arial" w:hAnsi="Arial" w:cs="Arial"/>
-          <w:color w:val="000000"/>
-          <w:sz w:val="24"/>
-          <w:szCs w:val="24"/>
-        </w:rPr>
-        <w:t xml:space="preserve"> que são capazes de entregar dentro do prazo estabelecido da </w:t>
+        <w:t xml:space="preserve">, pois é neste momento em que terão a informação do que é necessário ser executado, entender prioridades e dessa forma analisar o que são capazes de entregar dentro do prazo estabelecido da </w:t>
       </w:r>
       <w:r>
         <w:rPr>
@@ -11386,16 +10538,7 @@
           <w:sz w:val="24"/>
           <w:szCs w:val="24"/>
         </w:rPr>
-        <w:t xml:space="preserve">entender que a quantidade de recursos para execução do </w:t>
-      </w:r>
-      <w:r>
-        <w:rPr>
-          <w:rFonts w:ascii="Arial" w:eastAsia="Arial" w:hAnsi="Arial" w:cs="Arial"/>
-          <w:color w:val="000000"/>
-          <w:sz w:val="24"/>
-          <w:szCs w:val="24"/>
-        </w:rPr>
-        <w:t>backlog normalmente é limitada.</w:t>
+        <w:t>entender que a quantidade de recursos para execução do backlog normalmente é limitada.</w:t>
       </w:r>
     </w:p>
     <w:p>
@@ -11460,16 +10603,7 @@
           <w:sz w:val="24"/>
           <w:szCs w:val="24"/>
         </w:rPr>
-        <w:t xml:space="preserve"> e ficarão cientes do volume ainda necessário de trabalho ser executado dentro do tempo dispon</w:t>
-      </w:r>
-      <w:r>
-        <w:rPr>
-          <w:rFonts w:ascii="Arial" w:eastAsia="Arial" w:hAnsi="Arial" w:cs="Arial"/>
-          <w:color w:val="000000"/>
-          <w:sz w:val="24"/>
-          <w:szCs w:val="24"/>
-        </w:rPr>
-        <w:t xml:space="preserve">ível. Mesmo o Scrum sendo uma metodologia que adeque e encoraje mudanças de forma mais flexível, essas mudanças não devem ser feitas durante a </w:t>
+        <w:t xml:space="preserve"> e ficarão cientes do volume ainda necessário de trabalho ser executado dentro do tempo disponível. Mesmo o Scrum sendo uma metodologia que adeque e encoraje mudanças de forma mais flexível, essas mudanças não devem ser feitas durante a </w:t>
       </w:r>
       <w:r>
         <w:rPr>
@@ -11526,16 +10660,7 @@
           <w:sz w:val="24"/>
           <w:szCs w:val="24"/>
         </w:rPr>
-        <w:t xml:space="preserve"> todos estejam c</w:t>
-      </w:r>
-      <w:r>
-        <w:rPr>
-          <w:rFonts w:ascii="Arial" w:eastAsia="Arial" w:hAnsi="Arial" w:cs="Arial"/>
-          <w:color w:val="000000"/>
-          <w:sz w:val="24"/>
-          <w:szCs w:val="24"/>
-        </w:rPr>
-        <w:t>onscientes do que precisa ser executado, das prioridades e a capacidade individual e geral do time.</w:t>
+        <w:t xml:space="preserve"> todos estejam conscientes do que precisa ser executado, das prioridades e a capacidade individual e geral do time.</w:t>
       </w:r>
     </w:p>
     <w:p>
@@ -11577,16 +10702,7 @@
           <w:sz w:val="24"/>
           <w:szCs w:val="24"/>
         </w:rPr>
-        <w:t xml:space="preserve"> (2013), as sprints devem ter tempo limitado, e no caso de sua duração torna-se muito longa, a definição</w:t>
-      </w:r>
-      <w:r>
-        <w:rPr>
-          <w:rFonts w:ascii="Arial" w:eastAsia="Arial" w:hAnsi="Arial" w:cs="Arial"/>
-          <w:color w:val="000000"/>
-          <w:sz w:val="24"/>
-          <w:szCs w:val="24"/>
-        </w:rPr>
-        <w:t xml:space="preserve"> do que está sendo executado pode ter mudado, podendo intensificar o grau de complexidade e o risco da execução. Ademais para os autores, as sprints favorecem a previsibilidade, enfretamento de riscos e limitam o risco de custo para um mês.</w:t>
+        <w:t xml:space="preserve"> (2013), as sprints devem ter tempo limitado, e no caso de sua duração torna-se muito longa, a definição do que está sendo executado pode ter mudado, podendo intensificar o grau de complexidade e o risco da execução. Ademais para os autores, as sprints favorecem a previsibilidade, enfretamento de riscos e limitam o risco de custo para um mês.</w:t>
       </w:r>
     </w:p>
     <w:p>
@@ -11849,16 +10965,7 @@
           <w:sz w:val="24"/>
           <w:szCs w:val="24"/>
         </w:rPr>
-        <w:t xml:space="preserve"> devem ser reuniões realizadas diariamente com curta duração tempo, aproximadamente entre 10 a 15 minutos, com a intenção de apresentar tudo o que foi executado no dia anterior, informar problemas e impedimentos encontrados e definir qual será o foco e açõ</w:t>
-      </w:r>
-      <w:r>
-        <w:rPr>
-          <w:rFonts w:ascii="Arial" w:eastAsia="Arial" w:hAnsi="Arial" w:cs="Arial"/>
-          <w:color w:val="000000"/>
-          <w:sz w:val="24"/>
-          <w:szCs w:val="24"/>
-        </w:rPr>
-        <w:t>es de trabalho do dia corrente.</w:t>
+        <w:t xml:space="preserve"> devem ser reuniões realizadas diariamente com curta duração tempo, aproximadamente entre 10 a 15 minutos, com a intenção de apresentar tudo o que foi executado no dia anterior, informar problemas e impedimentos encontrados e definir qual será o foco e ações de trabalho do dia corrente.</w:t>
       </w:r>
     </w:p>
     <w:p>
@@ -11899,25 +11006,7 @@
           <w:sz w:val="24"/>
           <w:szCs w:val="24"/>
         </w:rPr>
-        <w:t>, não devem ser detalhados e debatidos durante essa reunião, e sim posteriormente. A intenção dessa reunião não é resolver essas situações, e sim para cada membro do time i</w:t>
-      </w:r>
-      <w:r>
-        <w:rPr>
-          <w:rFonts w:ascii="Arial" w:eastAsia="Arial" w:hAnsi="Arial" w:cs="Arial"/>
-          <w:color w:val="000000"/>
-          <w:sz w:val="24"/>
-          <w:szCs w:val="24"/>
-        </w:rPr>
-        <w:t>nformar sua situação na atividade corrente. Se houver problemas, após a reunião diária, um grupo reduzido de membros do time, que detém o conhecimento preciso para sana-los ou que sejam os diretamente envolvidos com essa situação podem se reunir, dessa for</w:t>
-      </w:r>
-      <w:r>
-        <w:rPr>
-          <w:rFonts w:ascii="Arial" w:eastAsia="Arial" w:hAnsi="Arial" w:cs="Arial"/>
-          <w:color w:val="000000"/>
-          <w:sz w:val="24"/>
-          <w:szCs w:val="24"/>
-        </w:rPr>
-        <w:t>ma compartilhar informação e conhecimento, e assim achar uma melhor solução viável.</w:t>
+        <w:t>, não devem ser detalhados e debatidos durante essa reunião, e sim posteriormente. A intenção dessa reunião não é resolver essas situações, e sim para cada membro do time informar sua situação na atividade corrente. Se houver problemas, após a reunião diária, um grupo reduzido de membros do time, que detém o conhecimento preciso para sana-los ou que sejam os diretamente envolvidos com essa situação podem se reunir, dessa forma compartilhar informação e conhecimento, e assim achar uma melhor solução viável.</w:t>
       </w:r>
     </w:p>
     <w:p>
@@ -12135,16 +11224,7 @@
           <w:sz w:val="24"/>
           <w:szCs w:val="24"/>
         </w:rPr>
-        <w:t>Dessa maneira o time conhecera o status de execução do projeto de uma maneira geral. Terá a informação de onde existem problemas e onde o trabalho está sendo executado de maneira esperada, possibilitando que o time tenha uma postura proativa e tome as medi</w:t>
-      </w:r>
-      <w:r>
-        <w:rPr>
-          <w:rFonts w:ascii="Arial" w:eastAsia="Arial" w:hAnsi="Arial" w:cs="Arial"/>
-          <w:color w:val="000000"/>
-          <w:sz w:val="24"/>
-          <w:szCs w:val="24"/>
-        </w:rPr>
-        <w:t>das necessárias perante o problema, já que este torna-se um problema do time.</w:t>
+        <w:t>Dessa maneira o time conhecera o status de execução do projeto de uma maneira geral. Terá a informação de onde existem problemas e onde o trabalho está sendo executado de maneira esperada, possibilitando que o time tenha uma postura proativa e tome as medidas necessárias perante o problema, já que este torna-se um problema do time.</w:t>
       </w:r>
     </w:p>
     <w:p>
@@ -12192,16 +11272,7 @@
           <w:sz w:val="24"/>
           <w:szCs w:val="24"/>
         </w:rPr>
-        <w:t xml:space="preserve"> não deve ser vista como um momento para relatar ao superior ou chefe quem está atrasado ou não, e sim informar em que status está andamento</w:t>
-      </w:r>
-      <w:r>
-        <w:rPr>
-          <w:rFonts w:ascii="Arial" w:eastAsia="Arial" w:hAnsi="Arial" w:cs="Arial"/>
-          <w:color w:val="000000"/>
-          <w:sz w:val="24"/>
-          <w:szCs w:val="24"/>
-        </w:rPr>
-        <w:t xml:space="preserve"> da atividade de cada membro do time dentro do projeto, e estipular compromissos entre o próprio time.</w:t>
+        <w:t xml:space="preserve"> não deve ser vista como um momento para relatar ao superior ou chefe quem está atrasado ou não, e sim informar em que status está andamento da atividade de cada membro do time dentro do projeto, e estipular compromissos entre o próprio time.</w:t>
       </w:r>
     </w:p>
     <w:p>
@@ -12358,16 +11429,7 @@
           <w:sz w:val="24"/>
           <w:szCs w:val="24"/>
         </w:rPr>
-        <w:t>, demonstrando tudo o que foi executado, bem como</w:t>
-      </w:r>
-      <w:r>
-        <w:rPr>
-          <w:rFonts w:ascii="Arial" w:eastAsia="Arial" w:hAnsi="Arial" w:cs="Arial"/>
-          <w:color w:val="000000"/>
-          <w:sz w:val="24"/>
-          <w:szCs w:val="24"/>
-        </w:rPr>
-        <w:t xml:space="preserve"> as atividades que foram feitas e se o objetivo pré-estabelecido na reunião de </w:t>
+        <w:t xml:space="preserve">, demonstrando tudo o que foi executado, bem como as atividades que foram feitas e se o objetivo pré-estabelecido na reunião de </w:t>
       </w:r>
       <w:r>
         <w:rPr>
@@ -12465,16 +11527,7 @@
           <w:sz w:val="24"/>
           <w:szCs w:val="24"/>
         </w:rPr>
-        <w:t>, mas o foco princ</w:t>
-      </w:r>
-      <w:r>
-        <w:rPr>
-          <w:rFonts w:ascii="Arial" w:eastAsia="Arial" w:hAnsi="Arial" w:cs="Arial"/>
-          <w:color w:val="000000"/>
-          <w:sz w:val="24"/>
-          <w:szCs w:val="24"/>
-        </w:rPr>
-        <w:t>ipal é verificar se objetivo geral definido para aquela sprint foi alcançado, e se não, quais ações devem ser realizadas para que isso não ocorra novamente.</w:t>
+        <w:t>, mas o foco principal é verificar se objetivo geral definido para aquela sprint foi alcançado, e se não, quais ações devem ser realizadas para que isso não ocorra novamente.</w:t>
       </w:r>
     </w:p>
     <w:p>
@@ -19931,7 +18984,16 @@
           <w:szCs w:val="24"/>
           <w:lang w:val="en-GB"/>
         </w:rPr>
-        <w:t xml:space="preserve">BECK, K. et al. The agile manifesto. 2001. </w:t>
+        <w:t xml:space="preserve">BECK, K. et al. The agile manifesto. </w:t>
+      </w:r>
+      <w:r>
+        <w:rPr>
+          <w:rFonts w:ascii="Arial" w:eastAsia="Arial" w:hAnsi="Arial" w:cs="Arial"/>
+          <w:color w:val="000000"/>
+          <w:sz w:val="24"/>
+          <w:szCs w:val="24"/>
+        </w:rPr>
+        <w:t xml:space="preserve">2001. </w:t>
       </w:r>
       <w:r>
         <w:rPr>
@@ -21410,12 +20472,66 @@
       <w:tblStyleRowBandSize w:val="1"/>
       <w:tblStyleColBandSize w:val="1"/>
       <w:tblCellMar>
-        <w:top w:w="0" w:type="dxa"/>
         <w:left w:w="70" w:type="dxa"/>
-        <w:bottom w:w="0" w:type="dxa"/>
         <w:right w:w="70" w:type="dxa"/>
       </w:tblCellMar>
     </w:tblPr>
+  </w:style>
+  <w:style w:type="paragraph" w:customStyle="1" w:styleId="SubttulodoTrabalho">
+    <w:name w:val="Subtítulo do Trabalho"/>
+    <w:basedOn w:val="Normal"/>
+    <w:next w:val="Normal"/>
+    <w:rsid w:val="00010635"/>
+    <w:pPr>
+      <w:snapToGrid w:val="0"/>
+      <w:spacing w:before="0" w:after="0"/>
+      <w:jc w:val="center"/>
+    </w:pPr>
+    <w:rPr>
+      <w:rFonts w:ascii="Arial" w:hAnsi="Arial" w:cs="Arial"/>
+      <w:sz w:val="28"/>
+      <w:szCs w:val="28"/>
+    </w:rPr>
+  </w:style>
+  <w:style w:type="paragraph" w:customStyle="1" w:styleId="Sumrio">
+    <w:name w:val="Sumário"/>
+    <w:basedOn w:val="Normal"/>
+    <w:rsid w:val="00010635"/>
+    <w:pPr>
+      <w:tabs>
+        <w:tab w:val="left" w:leader="dot" w:pos="8732"/>
+      </w:tabs>
+      <w:snapToGrid w:val="0"/>
+      <w:spacing w:before="0" w:after="0" w:line="360" w:lineRule="auto"/>
+    </w:pPr>
+    <w:rPr>
+      <w:rFonts w:ascii="Arial" w:hAnsi="Arial" w:cs="Arial"/>
+      <w:sz w:val="24"/>
+      <w:szCs w:val="24"/>
+    </w:rPr>
+  </w:style>
+  <w:style w:type="paragraph" w:styleId="Sumrio1">
+    <w:name w:val="toc 1"/>
+    <w:basedOn w:val="Normal"/>
+    <w:next w:val="Normal"/>
+    <w:autoRedefine/>
+    <w:uiPriority w:val="39"/>
+    <w:unhideWhenUsed/>
+    <w:rsid w:val="00F5643D"/>
+    <w:pPr>
+      <w:spacing w:after="100"/>
+    </w:pPr>
+  </w:style>
+  <w:style w:type="character" w:styleId="Hyperlink">
+    <w:name w:val="Hyperlink"/>
+    <w:basedOn w:val="Fontepargpadro"/>
+    <w:uiPriority w:val="99"/>
+    <w:unhideWhenUsed/>
+    <w:rsid w:val="00F5643D"/>
+    <w:rPr>
+      <w:color w:val="0000FF" w:themeColor="hyperlink"/>
+      <w:u w:val="single"/>
+    </w:rPr>
   </w:style>
 </w:styles>
 </file>

--- a/JOSSAN_SOBRINHO_PETRENKO_TRABALHO_DE_CONCLUSÃO_DE_CURSO_2-SISTEMAS_DE_INFORMAÇÃO.docx
+++ b/JOSSAN_SOBRINHO_PETRENKO_TRABALHO_DE_CONCLUSÃO_DE_CURSO_2-SISTEMAS_DE_INFORMAÇÃO.docx
@@ -3000,8 +3000,6 @@
       <w:r>
         <w:t>28</w:t>
       </w:r>
-      <w:bookmarkStart w:id="0" w:name="_GoBack"/>
-      <w:bookmarkEnd w:id="0"/>
     </w:p>
     <w:p>
       <w:pPr>
@@ -3523,6 +3521,649 @@
         </w:tabs>
         <w:spacing w:before="0" w:after="0" w:line="360" w:lineRule="auto"/>
         <w:jc w:val="center"/>
+        <w:rPr>
+          <w:rFonts w:ascii="Arial" w:eastAsia="Arial" w:hAnsi="Arial" w:cs="Arial"/>
+          <w:b/>
+          <w:color w:val="000000"/>
+          <w:sz w:val="24"/>
+          <w:szCs w:val="24"/>
+        </w:rPr>
+      </w:pPr>
+    </w:p>
+    <w:p>
+      <w:pPr>
+        <w:pBdr>
+          <w:top w:val="nil"/>
+          <w:left w:val="nil"/>
+          <w:bottom w:val="nil"/>
+          <w:right w:val="nil"/>
+          <w:between w:val="nil"/>
+        </w:pBdr>
+        <w:tabs>
+          <w:tab w:val="right" w:pos="9072"/>
+        </w:tabs>
+        <w:spacing w:before="0" w:after="0" w:line="360" w:lineRule="auto"/>
+        <w:jc w:val="center"/>
+        <w:rPr>
+          <w:rFonts w:ascii="Arial" w:eastAsia="Arial" w:hAnsi="Arial" w:cs="Arial"/>
+          <w:b/>
+          <w:color w:val="000000"/>
+          <w:sz w:val="24"/>
+          <w:szCs w:val="24"/>
+        </w:rPr>
+      </w:pPr>
+    </w:p>
+    <w:p>
+      <w:pPr>
+        <w:pBdr>
+          <w:top w:val="nil"/>
+          <w:left w:val="nil"/>
+          <w:bottom w:val="nil"/>
+          <w:right w:val="nil"/>
+          <w:between w:val="nil"/>
+        </w:pBdr>
+        <w:tabs>
+          <w:tab w:val="right" w:pos="9072"/>
+        </w:tabs>
+        <w:spacing w:before="0" w:after="0" w:line="360" w:lineRule="auto"/>
+        <w:jc w:val="center"/>
+        <w:rPr>
+          <w:rFonts w:ascii="Arial" w:eastAsia="Arial" w:hAnsi="Arial" w:cs="Arial"/>
+          <w:b/>
+          <w:color w:val="000000"/>
+          <w:sz w:val="24"/>
+          <w:szCs w:val="24"/>
+        </w:rPr>
+      </w:pPr>
+    </w:p>
+    <w:p>
+      <w:pPr>
+        <w:pBdr>
+          <w:top w:val="nil"/>
+          <w:left w:val="nil"/>
+          <w:bottom w:val="nil"/>
+          <w:right w:val="nil"/>
+          <w:between w:val="nil"/>
+        </w:pBdr>
+        <w:tabs>
+          <w:tab w:val="right" w:pos="9072"/>
+        </w:tabs>
+        <w:spacing w:before="0" w:after="0" w:line="360" w:lineRule="auto"/>
+        <w:jc w:val="center"/>
+        <w:rPr>
+          <w:rFonts w:ascii="Arial" w:eastAsia="Arial" w:hAnsi="Arial" w:cs="Arial"/>
+          <w:b/>
+          <w:color w:val="000000"/>
+          <w:sz w:val="24"/>
+          <w:szCs w:val="24"/>
+        </w:rPr>
+      </w:pPr>
+    </w:p>
+    <w:p>
+      <w:pPr>
+        <w:pStyle w:val="SubttulodoTrabalho"/>
+      </w:pPr>
+      <w:r>
+        <w:rPr>
+          <w:b/>
+          <w:caps/>
+          <w:sz w:val="24"/>
+          <w:szCs w:val="20"/>
+        </w:rPr>
+        <w:lastRenderedPageBreak/>
+        <w:t xml:space="preserve">LISTA DE TABELAS </w:t>
+      </w:r>
+    </w:p>
+    <w:p>
+      <w:pPr>
+        <w:pStyle w:val="Sumrio1"/>
+      </w:pPr>
+    </w:p>
+    <w:p/>
+    <w:p>
+      <w:pPr>
+        <w:pStyle w:val="Sumrio"/>
+      </w:pPr>
+      <w:r>
+        <w:rPr>
+          <w:b/>
+        </w:rPr>
+        <w:t>Tabela 1</w:t>
+      </w:r>
+      <w:r>
+        <w:t xml:space="preserve"> – </w:t>
+      </w:r>
+      <w:r>
+        <w:t>Manifesto de Desenvolvimento Ágil para Software</w:t>
+      </w:r>
+      <w:r>
+        <w:tab/>
+      </w:r>
+      <w:r>
+        <w:t>20</w:t>
+      </w:r>
+      <w:bookmarkStart w:id="0" w:name="_GoBack"/>
+      <w:bookmarkEnd w:id="0"/>
+    </w:p>
+    <w:p>
+      <w:pPr>
+        <w:pBdr>
+          <w:top w:val="nil"/>
+          <w:left w:val="nil"/>
+          <w:bottom w:val="nil"/>
+          <w:right w:val="nil"/>
+          <w:between w:val="nil"/>
+        </w:pBdr>
+        <w:tabs>
+          <w:tab w:val="right" w:pos="9072"/>
+        </w:tabs>
+        <w:spacing w:before="0" w:after="0" w:line="360" w:lineRule="auto"/>
+        <w:jc w:val="center"/>
+        <w:rPr>
+          <w:rFonts w:ascii="Arial" w:eastAsia="Arial" w:hAnsi="Arial" w:cs="Arial"/>
+          <w:b/>
+          <w:color w:val="000000"/>
+          <w:sz w:val="24"/>
+          <w:szCs w:val="24"/>
+        </w:rPr>
+      </w:pPr>
+    </w:p>
+    <w:p>
+      <w:pPr>
+        <w:pBdr>
+          <w:top w:val="nil"/>
+          <w:left w:val="nil"/>
+          <w:bottom w:val="nil"/>
+          <w:right w:val="nil"/>
+          <w:between w:val="nil"/>
+        </w:pBdr>
+        <w:tabs>
+          <w:tab w:val="right" w:pos="9072"/>
+        </w:tabs>
+        <w:spacing w:before="0" w:after="0" w:line="360" w:lineRule="auto"/>
+        <w:jc w:val="center"/>
+        <w:rPr>
+          <w:rFonts w:ascii="Arial" w:eastAsia="Arial" w:hAnsi="Arial" w:cs="Arial"/>
+          <w:b/>
+          <w:color w:val="000000"/>
+          <w:sz w:val="24"/>
+          <w:szCs w:val="24"/>
+        </w:rPr>
+      </w:pPr>
+    </w:p>
+    <w:p>
+      <w:pPr>
+        <w:pBdr>
+          <w:top w:val="nil"/>
+          <w:left w:val="nil"/>
+          <w:bottom w:val="nil"/>
+          <w:right w:val="nil"/>
+          <w:between w:val="nil"/>
+        </w:pBdr>
+        <w:tabs>
+          <w:tab w:val="right" w:pos="9072"/>
+        </w:tabs>
+        <w:spacing w:before="0" w:after="0" w:line="360" w:lineRule="auto"/>
+        <w:jc w:val="center"/>
+        <w:rPr>
+          <w:rFonts w:ascii="Arial" w:eastAsia="Arial" w:hAnsi="Arial" w:cs="Arial"/>
+          <w:b/>
+          <w:color w:val="000000"/>
+          <w:sz w:val="24"/>
+          <w:szCs w:val="24"/>
+        </w:rPr>
+      </w:pPr>
+    </w:p>
+    <w:p>
+      <w:pPr>
+        <w:pBdr>
+          <w:top w:val="nil"/>
+          <w:left w:val="nil"/>
+          <w:bottom w:val="nil"/>
+          <w:right w:val="nil"/>
+          <w:between w:val="nil"/>
+        </w:pBdr>
+        <w:tabs>
+          <w:tab w:val="right" w:pos="9072"/>
+        </w:tabs>
+        <w:spacing w:before="0" w:after="0" w:line="360" w:lineRule="auto"/>
+        <w:jc w:val="center"/>
+        <w:rPr>
+          <w:rFonts w:ascii="Arial" w:eastAsia="Arial" w:hAnsi="Arial" w:cs="Arial"/>
+          <w:b/>
+          <w:color w:val="000000"/>
+          <w:sz w:val="24"/>
+          <w:szCs w:val="24"/>
+        </w:rPr>
+      </w:pPr>
+    </w:p>
+    <w:p>
+      <w:pPr>
+        <w:pBdr>
+          <w:top w:val="nil"/>
+          <w:left w:val="nil"/>
+          <w:bottom w:val="nil"/>
+          <w:right w:val="nil"/>
+          <w:between w:val="nil"/>
+        </w:pBdr>
+        <w:tabs>
+          <w:tab w:val="right" w:pos="9072"/>
+        </w:tabs>
+        <w:spacing w:before="0" w:after="0" w:line="360" w:lineRule="auto"/>
+        <w:jc w:val="center"/>
+        <w:rPr>
+          <w:rFonts w:ascii="Arial" w:eastAsia="Arial" w:hAnsi="Arial" w:cs="Arial"/>
+          <w:b/>
+          <w:color w:val="000000"/>
+          <w:sz w:val="24"/>
+          <w:szCs w:val="24"/>
+        </w:rPr>
+      </w:pPr>
+    </w:p>
+    <w:p>
+      <w:pPr>
+        <w:pBdr>
+          <w:top w:val="nil"/>
+          <w:left w:val="nil"/>
+          <w:bottom w:val="nil"/>
+          <w:right w:val="nil"/>
+          <w:between w:val="nil"/>
+        </w:pBdr>
+        <w:tabs>
+          <w:tab w:val="right" w:pos="9072"/>
+        </w:tabs>
+        <w:spacing w:before="0" w:after="0" w:line="360" w:lineRule="auto"/>
+        <w:jc w:val="center"/>
+        <w:rPr>
+          <w:rFonts w:ascii="Arial" w:eastAsia="Arial" w:hAnsi="Arial" w:cs="Arial"/>
+          <w:b/>
+          <w:color w:val="000000"/>
+          <w:sz w:val="24"/>
+          <w:szCs w:val="24"/>
+        </w:rPr>
+      </w:pPr>
+    </w:p>
+    <w:p>
+      <w:pPr>
+        <w:pBdr>
+          <w:top w:val="nil"/>
+          <w:left w:val="nil"/>
+          <w:bottom w:val="nil"/>
+          <w:right w:val="nil"/>
+          <w:between w:val="nil"/>
+        </w:pBdr>
+        <w:tabs>
+          <w:tab w:val="right" w:pos="9072"/>
+        </w:tabs>
+        <w:spacing w:before="0" w:after="0" w:line="360" w:lineRule="auto"/>
+        <w:jc w:val="center"/>
+        <w:rPr>
+          <w:rFonts w:ascii="Arial" w:eastAsia="Arial" w:hAnsi="Arial" w:cs="Arial"/>
+          <w:b/>
+          <w:color w:val="000000"/>
+          <w:sz w:val="24"/>
+          <w:szCs w:val="24"/>
+        </w:rPr>
+      </w:pPr>
+    </w:p>
+    <w:p>
+      <w:pPr>
+        <w:pBdr>
+          <w:top w:val="nil"/>
+          <w:left w:val="nil"/>
+          <w:bottom w:val="nil"/>
+          <w:right w:val="nil"/>
+          <w:between w:val="nil"/>
+        </w:pBdr>
+        <w:tabs>
+          <w:tab w:val="right" w:pos="9072"/>
+        </w:tabs>
+        <w:spacing w:before="0" w:after="0" w:line="360" w:lineRule="auto"/>
+        <w:jc w:val="center"/>
+        <w:rPr>
+          <w:rFonts w:ascii="Arial" w:eastAsia="Arial" w:hAnsi="Arial" w:cs="Arial"/>
+          <w:b/>
+          <w:color w:val="000000"/>
+          <w:sz w:val="24"/>
+          <w:szCs w:val="24"/>
+        </w:rPr>
+      </w:pPr>
+    </w:p>
+    <w:p>
+      <w:pPr>
+        <w:pBdr>
+          <w:top w:val="nil"/>
+          <w:left w:val="nil"/>
+          <w:bottom w:val="nil"/>
+          <w:right w:val="nil"/>
+          <w:between w:val="nil"/>
+        </w:pBdr>
+        <w:tabs>
+          <w:tab w:val="right" w:pos="9072"/>
+        </w:tabs>
+        <w:spacing w:before="0" w:after="0" w:line="360" w:lineRule="auto"/>
+        <w:jc w:val="center"/>
+        <w:rPr>
+          <w:rFonts w:ascii="Arial" w:eastAsia="Arial" w:hAnsi="Arial" w:cs="Arial"/>
+          <w:b/>
+          <w:color w:val="000000"/>
+          <w:sz w:val="24"/>
+          <w:szCs w:val="24"/>
+        </w:rPr>
+      </w:pPr>
+    </w:p>
+    <w:p>
+      <w:pPr>
+        <w:pBdr>
+          <w:top w:val="nil"/>
+          <w:left w:val="nil"/>
+          <w:bottom w:val="nil"/>
+          <w:right w:val="nil"/>
+          <w:between w:val="nil"/>
+        </w:pBdr>
+        <w:tabs>
+          <w:tab w:val="right" w:pos="9072"/>
+        </w:tabs>
+        <w:spacing w:before="0" w:after="0" w:line="360" w:lineRule="auto"/>
+        <w:jc w:val="center"/>
+        <w:rPr>
+          <w:rFonts w:ascii="Arial" w:eastAsia="Arial" w:hAnsi="Arial" w:cs="Arial"/>
+          <w:b/>
+          <w:color w:val="000000"/>
+          <w:sz w:val="24"/>
+          <w:szCs w:val="24"/>
+        </w:rPr>
+      </w:pPr>
+    </w:p>
+    <w:p>
+      <w:pPr>
+        <w:pBdr>
+          <w:top w:val="nil"/>
+          <w:left w:val="nil"/>
+          <w:bottom w:val="nil"/>
+          <w:right w:val="nil"/>
+          <w:between w:val="nil"/>
+        </w:pBdr>
+        <w:tabs>
+          <w:tab w:val="right" w:pos="9072"/>
+        </w:tabs>
+        <w:spacing w:before="0" w:after="0" w:line="360" w:lineRule="auto"/>
+        <w:jc w:val="center"/>
+        <w:rPr>
+          <w:rFonts w:ascii="Arial" w:eastAsia="Arial" w:hAnsi="Arial" w:cs="Arial"/>
+          <w:b/>
+          <w:color w:val="000000"/>
+          <w:sz w:val="24"/>
+          <w:szCs w:val="24"/>
+        </w:rPr>
+      </w:pPr>
+    </w:p>
+    <w:p>
+      <w:pPr>
+        <w:pBdr>
+          <w:top w:val="nil"/>
+          <w:left w:val="nil"/>
+          <w:bottom w:val="nil"/>
+          <w:right w:val="nil"/>
+          <w:between w:val="nil"/>
+        </w:pBdr>
+        <w:tabs>
+          <w:tab w:val="right" w:pos="9072"/>
+        </w:tabs>
+        <w:spacing w:before="0" w:after="0" w:line="360" w:lineRule="auto"/>
+        <w:jc w:val="center"/>
+        <w:rPr>
+          <w:rFonts w:ascii="Arial" w:eastAsia="Arial" w:hAnsi="Arial" w:cs="Arial"/>
+          <w:b/>
+          <w:color w:val="000000"/>
+          <w:sz w:val="24"/>
+          <w:szCs w:val="24"/>
+        </w:rPr>
+      </w:pPr>
+    </w:p>
+    <w:p>
+      <w:pPr>
+        <w:pBdr>
+          <w:top w:val="nil"/>
+          <w:left w:val="nil"/>
+          <w:bottom w:val="nil"/>
+          <w:right w:val="nil"/>
+          <w:between w:val="nil"/>
+        </w:pBdr>
+        <w:tabs>
+          <w:tab w:val="right" w:pos="9072"/>
+        </w:tabs>
+        <w:spacing w:before="0" w:after="0" w:line="360" w:lineRule="auto"/>
+        <w:jc w:val="center"/>
+        <w:rPr>
+          <w:rFonts w:ascii="Arial" w:eastAsia="Arial" w:hAnsi="Arial" w:cs="Arial"/>
+          <w:b/>
+          <w:color w:val="000000"/>
+          <w:sz w:val="24"/>
+          <w:szCs w:val="24"/>
+        </w:rPr>
+      </w:pPr>
+    </w:p>
+    <w:p>
+      <w:pPr>
+        <w:pBdr>
+          <w:top w:val="nil"/>
+          <w:left w:val="nil"/>
+          <w:bottom w:val="nil"/>
+          <w:right w:val="nil"/>
+          <w:between w:val="nil"/>
+        </w:pBdr>
+        <w:tabs>
+          <w:tab w:val="right" w:pos="9072"/>
+        </w:tabs>
+        <w:spacing w:before="0" w:after="0" w:line="360" w:lineRule="auto"/>
+        <w:jc w:val="center"/>
+        <w:rPr>
+          <w:rFonts w:ascii="Arial" w:eastAsia="Arial" w:hAnsi="Arial" w:cs="Arial"/>
+          <w:b/>
+          <w:color w:val="000000"/>
+          <w:sz w:val="24"/>
+          <w:szCs w:val="24"/>
+        </w:rPr>
+      </w:pPr>
+    </w:p>
+    <w:p>
+      <w:pPr>
+        <w:pBdr>
+          <w:top w:val="nil"/>
+          <w:left w:val="nil"/>
+          <w:bottom w:val="nil"/>
+          <w:right w:val="nil"/>
+          <w:between w:val="nil"/>
+        </w:pBdr>
+        <w:tabs>
+          <w:tab w:val="right" w:pos="9072"/>
+        </w:tabs>
+        <w:spacing w:before="0" w:after="0" w:line="360" w:lineRule="auto"/>
+        <w:jc w:val="center"/>
+        <w:rPr>
+          <w:rFonts w:ascii="Arial" w:eastAsia="Arial" w:hAnsi="Arial" w:cs="Arial"/>
+          <w:b/>
+          <w:color w:val="000000"/>
+          <w:sz w:val="24"/>
+          <w:szCs w:val="24"/>
+        </w:rPr>
+      </w:pPr>
+    </w:p>
+    <w:p>
+      <w:pPr>
+        <w:pBdr>
+          <w:top w:val="nil"/>
+          <w:left w:val="nil"/>
+          <w:bottom w:val="nil"/>
+          <w:right w:val="nil"/>
+          <w:between w:val="nil"/>
+        </w:pBdr>
+        <w:tabs>
+          <w:tab w:val="right" w:pos="9072"/>
+        </w:tabs>
+        <w:spacing w:before="0" w:after="0" w:line="360" w:lineRule="auto"/>
+        <w:jc w:val="center"/>
+        <w:rPr>
+          <w:rFonts w:ascii="Arial" w:eastAsia="Arial" w:hAnsi="Arial" w:cs="Arial"/>
+          <w:b/>
+          <w:color w:val="000000"/>
+          <w:sz w:val="24"/>
+          <w:szCs w:val="24"/>
+        </w:rPr>
+      </w:pPr>
+    </w:p>
+    <w:p>
+      <w:pPr>
+        <w:pBdr>
+          <w:top w:val="nil"/>
+          <w:left w:val="nil"/>
+          <w:bottom w:val="nil"/>
+          <w:right w:val="nil"/>
+          <w:between w:val="nil"/>
+        </w:pBdr>
+        <w:tabs>
+          <w:tab w:val="right" w:pos="9072"/>
+        </w:tabs>
+        <w:spacing w:before="0" w:after="0" w:line="360" w:lineRule="auto"/>
+        <w:jc w:val="center"/>
+        <w:rPr>
+          <w:rFonts w:ascii="Arial" w:eastAsia="Arial" w:hAnsi="Arial" w:cs="Arial"/>
+          <w:b/>
+          <w:color w:val="000000"/>
+          <w:sz w:val="24"/>
+          <w:szCs w:val="24"/>
+        </w:rPr>
+      </w:pPr>
+    </w:p>
+    <w:p>
+      <w:pPr>
+        <w:pBdr>
+          <w:top w:val="nil"/>
+          <w:left w:val="nil"/>
+          <w:bottom w:val="nil"/>
+          <w:right w:val="nil"/>
+          <w:between w:val="nil"/>
+        </w:pBdr>
+        <w:tabs>
+          <w:tab w:val="right" w:pos="9072"/>
+        </w:tabs>
+        <w:spacing w:before="0" w:after="0" w:line="360" w:lineRule="auto"/>
+        <w:jc w:val="center"/>
+        <w:rPr>
+          <w:rFonts w:ascii="Arial" w:eastAsia="Arial" w:hAnsi="Arial" w:cs="Arial"/>
+          <w:b/>
+          <w:color w:val="000000"/>
+          <w:sz w:val="24"/>
+          <w:szCs w:val="24"/>
+        </w:rPr>
+      </w:pPr>
+    </w:p>
+    <w:p>
+      <w:pPr>
+        <w:pBdr>
+          <w:top w:val="nil"/>
+          <w:left w:val="nil"/>
+          <w:bottom w:val="nil"/>
+          <w:right w:val="nil"/>
+          <w:between w:val="nil"/>
+        </w:pBdr>
+        <w:tabs>
+          <w:tab w:val="right" w:pos="9072"/>
+        </w:tabs>
+        <w:spacing w:before="0" w:after="0" w:line="360" w:lineRule="auto"/>
+        <w:jc w:val="center"/>
+        <w:rPr>
+          <w:rFonts w:ascii="Arial" w:eastAsia="Arial" w:hAnsi="Arial" w:cs="Arial"/>
+          <w:b/>
+          <w:color w:val="000000"/>
+          <w:sz w:val="24"/>
+          <w:szCs w:val="24"/>
+        </w:rPr>
+      </w:pPr>
+    </w:p>
+    <w:p>
+      <w:pPr>
+        <w:pBdr>
+          <w:top w:val="nil"/>
+          <w:left w:val="nil"/>
+          <w:bottom w:val="nil"/>
+          <w:right w:val="nil"/>
+          <w:between w:val="nil"/>
+        </w:pBdr>
+        <w:tabs>
+          <w:tab w:val="right" w:pos="9072"/>
+        </w:tabs>
+        <w:spacing w:before="0" w:after="0" w:line="360" w:lineRule="auto"/>
+        <w:jc w:val="center"/>
+        <w:rPr>
+          <w:rFonts w:ascii="Arial" w:eastAsia="Arial" w:hAnsi="Arial" w:cs="Arial"/>
+          <w:b/>
+          <w:color w:val="000000"/>
+          <w:sz w:val="24"/>
+          <w:szCs w:val="24"/>
+        </w:rPr>
+      </w:pPr>
+    </w:p>
+    <w:p>
+      <w:pPr>
+        <w:pBdr>
+          <w:top w:val="nil"/>
+          <w:left w:val="nil"/>
+          <w:bottom w:val="nil"/>
+          <w:right w:val="nil"/>
+          <w:between w:val="nil"/>
+        </w:pBdr>
+        <w:tabs>
+          <w:tab w:val="right" w:pos="9072"/>
+        </w:tabs>
+        <w:spacing w:before="0" w:after="0" w:line="360" w:lineRule="auto"/>
+        <w:jc w:val="center"/>
+        <w:rPr>
+          <w:rFonts w:ascii="Arial" w:eastAsia="Arial" w:hAnsi="Arial" w:cs="Arial"/>
+          <w:b/>
+          <w:color w:val="000000"/>
+          <w:sz w:val="24"/>
+          <w:szCs w:val="24"/>
+        </w:rPr>
+      </w:pPr>
+    </w:p>
+    <w:p>
+      <w:pPr>
+        <w:pBdr>
+          <w:top w:val="nil"/>
+          <w:left w:val="nil"/>
+          <w:bottom w:val="nil"/>
+          <w:right w:val="nil"/>
+          <w:between w:val="nil"/>
+        </w:pBdr>
+        <w:tabs>
+          <w:tab w:val="right" w:pos="9072"/>
+        </w:tabs>
+        <w:spacing w:before="0" w:after="0" w:line="360" w:lineRule="auto"/>
+        <w:jc w:val="center"/>
+        <w:rPr>
+          <w:rFonts w:ascii="Arial" w:eastAsia="Arial" w:hAnsi="Arial" w:cs="Arial"/>
+          <w:b/>
+          <w:color w:val="000000"/>
+          <w:sz w:val="24"/>
+          <w:szCs w:val="24"/>
+        </w:rPr>
+      </w:pPr>
+    </w:p>
+    <w:p>
+      <w:pPr>
+        <w:pBdr>
+          <w:top w:val="nil"/>
+          <w:left w:val="nil"/>
+          <w:bottom w:val="nil"/>
+          <w:right w:val="nil"/>
+          <w:between w:val="nil"/>
+        </w:pBdr>
+        <w:tabs>
+          <w:tab w:val="right" w:pos="9072"/>
+        </w:tabs>
+        <w:spacing w:before="0" w:after="0" w:line="360" w:lineRule="auto"/>
         <w:rPr>
           <w:rFonts w:ascii="Arial" w:eastAsia="Arial" w:hAnsi="Arial" w:cs="Arial"/>
           <w:b/>

--- a/JOSSAN_SOBRINHO_PETRENKO_TRABALHO_DE_CONCLUSÃO_DE_CURSO_2-SISTEMAS_DE_INFORMAÇÃO.docx
+++ b/JOSSAN_SOBRINHO_PETRENKO_TRABALHO_DE_CONCLUSÃO_DE_CURSO_2-SISTEMAS_DE_INFORMAÇÃO.docx
@@ -3642,8 +3642,6 @@
       <w:r>
         <w:t>20</w:t>
       </w:r>
-      <w:bookmarkStart w:id="0" w:name="_GoBack"/>
-      <w:bookmarkEnd w:id="0"/>
     </w:p>
     <w:p>
       <w:pPr>
@@ -4230,7 +4228,705 @@
           <w:tab w:val="right" w:pos="9072"/>
         </w:tabs>
         <w:spacing w:before="0" w:after="0" w:line="360" w:lineRule="auto"/>
+        <w:rPr>
+          <w:rFonts w:ascii="Arial" w:eastAsia="Arial" w:hAnsi="Arial" w:cs="Arial"/>
+          <w:b/>
+          <w:color w:val="000000"/>
+          <w:sz w:val="24"/>
+          <w:szCs w:val="24"/>
+        </w:rPr>
+      </w:pPr>
+    </w:p>
+    <w:p>
+      <w:pPr>
+        <w:pStyle w:val="SubttulodoTrabalho"/>
+        <w:rPr>
+          <w:b/>
+          <w:sz w:val="24"/>
+          <w:szCs w:val="24"/>
+        </w:rPr>
+      </w:pPr>
+      <w:bookmarkStart w:id="0" w:name="_GoBack"/>
+      <w:r>
+        <w:rPr>
+          <w:b/>
+          <w:sz w:val="24"/>
+          <w:szCs w:val="24"/>
+        </w:rPr>
+        <w:lastRenderedPageBreak/>
+        <w:t>LISTA DE ABREVIATURAS E SIGLAS</w:t>
+      </w:r>
+    </w:p>
+    <w:bookmarkEnd w:id="0"/>
+    <w:p>
+      <w:pPr>
+        <w:pStyle w:val="Sumrio"/>
+        <w:spacing w:after="240"/>
+      </w:pPr>
+    </w:p>
+    <w:p>
+      <w:pPr>
+        <w:tabs>
+          <w:tab w:val="left" w:pos="1260"/>
+          <w:tab w:val="left" w:pos="1440"/>
+        </w:tabs>
+        <w:spacing w:line="360" w:lineRule="auto"/>
+        <w:ind w:left="1260" w:hanging="1260"/>
+        <w:rPr>
+          <w:rFonts w:ascii="Arial" w:hAnsi="Arial" w:cs="Arial"/>
+          <w:sz w:val="24"/>
+          <w:szCs w:val="24"/>
+        </w:rPr>
+      </w:pPr>
+      <w:r>
+        <w:rPr>
+          <w:rFonts w:ascii="Arial" w:hAnsi="Arial" w:cs="Arial"/>
+          <w:sz w:val="24"/>
+          <w:szCs w:val="24"/>
+        </w:rPr>
+        <w:t>PoC</w:t>
+      </w:r>
+      <w:r>
+        <w:rPr>
+          <w:rFonts w:ascii="Arial" w:hAnsi="Arial" w:cs="Arial"/>
+          <w:sz w:val="24"/>
+          <w:szCs w:val="24"/>
+        </w:rPr>
+        <w:tab/>
+      </w:r>
+      <w:proofErr w:type="spellStart"/>
+      <w:r>
+        <w:rPr>
+          <w:rFonts w:ascii="Arial" w:hAnsi="Arial" w:cs="Arial"/>
+          <w:sz w:val="24"/>
+          <w:szCs w:val="24"/>
+        </w:rPr>
+        <w:t>Proof</w:t>
+      </w:r>
+      <w:proofErr w:type="spellEnd"/>
+      <w:r>
+        <w:rPr>
+          <w:rFonts w:ascii="Arial" w:hAnsi="Arial" w:cs="Arial"/>
+          <w:sz w:val="24"/>
+          <w:szCs w:val="24"/>
+        </w:rPr>
+        <w:t xml:space="preserve"> </w:t>
+      </w:r>
+      <w:proofErr w:type="spellStart"/>
+      <w:r>
+        <w:rPr>
+          <w:rFonts w:ascii="Arial" w:hAnsi="Arial" w:cs="Arial"/>
+          <w:sz w:val="24"/>
+          <w:szCs w:val="24"/>
+        </w:rPr>
+        <w:t>of</w:t>
+      </w:r>
+      <w:proofErr w:type="spellEnd"/>
+      <w:r>
+        <w:rPr>
+          <w:rFonts w:ascii="Arial" w:hAnsi="Arial" w:cs="Arial"/>
+          <w:sz w:val="24"/>
+          <w:szCs w:val="24"/>
+        </w:rPr>
+        <w:t xml:space="preserve"> </w:t>
+      </w:r>
+      <w:proofErr w:type="spellStart"/>
+      <w:r>
+        <w:rPr>
+          <w:rFonts w:ascii="Arial" w:hAnsi="Arial" w:cs="Arial"/>
+          <w:sz w:val="24"/>
+          <w:szCs w:val="24"/>
+        </w:rPr>
+        <w:t>concept</w:t>
+      </w:r>
+      <w:proofErr w:type="spellEnd"/>
+    </w:p>
+    <w:p>
+      <w:pPr>
+        <w:pBdr>
+          <w:top w:val="nil"/>
+          <w:left w:val="nil"/>
+          <w:bottom w:val="nil"/>
+          <w:right w:val="nil"/>
+          <w:between w:val="nil"/>
+        </w:pBdr>
+        <w:tabs>
+          <w:tab w:val="right" w:pos="9072"/>
+        </w:tabs>
+        <w:spacing w:before="0" w:after="0" w:line="360" w:lineRule="auto"/>
+        <w:rPr>
+          <w:rFonts w:ascii="Arial" w:eastAsia="Arial" w:hAnsi="Arial" w:cs="Arial"/>
+          <w:b/>
+          <w:color w:val="000000"/>
+          <w:sz w:val="24"/>
+          <w:szCs w:val="24"/>
+        </w:rPr>
+      </w:pPr>
+    </w:p>
+    <w:p>
+      <w:pPr>
+        <w:pBdr>
+          <w:top w:val="nil"/>
+          <w:left w:val="nil"/>
+          <w:bottom w:val="nil"/>
+          <w:right w:val="nil"/>
+          <w:between w:val="nil"/>
+        </w:pBdr>
+        <w:tabs>
+          <w:tab w:val="right" w:pos="9072"/>
+        </w:tabs>
+        <w:spacing w:before="0" w:after="0" w:line="360" w:lineRule="auto"/>
+        <w:rPr>
+          <w:rFonts w:ascii="Arial" w:eastAsia="Arial" w:hAnsi="Arial" w:cs="Arial"/>
+          <w:b/>
+          <w:color w:val="000000"/>
+          <w:sz w:val="24"/>
+          <w:szCs w:val="24"/>
+        </w:rPr>
+      </w:pPr>
+    </w:p>
+    <w:p>
+      <w:pPr>
+        <w:pBdr>
+          <w:top w:val="nil"/>
+          <w:left w:val="nil"/>
+          <w:bottom w:val="nil"/>
+          <w:right w:val="nil"/>
+          <w:between w:val="nil"/>
+        </w:pBdr>
+        <w:tabs>
+          <w:tab w:val="right" w:pos="9072"/>
+        </w:tabs>
+        <w:spacing w:before="0" w:after="0" w:line="360" w:lineRule="auto"/>
         <w:jc w:val="center"/>
+        <w:rPr>
+          <w:rFonts w:ascii="Arial" w:eastAsia="Arial" w:hAnsi="Arial" w:cs="Arial"/>
+          <w:b/>
+          <w:color w:val="000000"/>
+          <w:sz w:val="24"/>
+          <w:szCs w:val="24"/>
+        </w:rPr>
+      </w:pPr>
+    </w:p>
+    <w:p>
+      <w:pPr>
+        <w:pBdr>
+          <w:top w:val="nil"/>
+          <w:left w:val="nil"/>
+          <w:bottom w:val="nil"/>
+          <w:right w:val="nil"/>
+          <w:between w:val="nil"/>
+        </w:pBdr>
+        <w:tabs>
+          <w:tab w:val="right" w:pos="9072"/>
+        </w:tabs>
+        <w:spacing w:before="0" w:after="0" w:line="360" w:lineRule="auto"/>
+        <w:jc w:val="center"/>
+        <w:rPr>
+          <w:rFonts w:ascii="Arial" w:eastAsia="Arial" w:hAnsi="Arial" w:cs="Arial"/>
+          <w:b/>
+          <w:color w:val="000000"/>
+          <w:sz w:val="24"/>
+          <w:szCs w:val="24"/>
+        </w:rPr>
+      </w:pPr>
+    </w:p>
+    <w:p>
+      <w:pPr>
+        <w:pBdr>
+          <w:top w:val="nil"/>
+          <w:left w:val="nil"/>
+          <w:bottom w:val="nil"/>
+          <w:right w:val="nil"/>
+          <w:between w:val="nil"/>
+        </w:pBdr>
+        <w:tabs>
+          <w:tab w:val="right" w:pos="9072"/>
+        </w:tabs>
+        <w:spacing w:before="0" w:after="0" w:line="360" w:lineRule="auto"/>
+        <w:jc w:val="center"/>
+        <w:rPr>
+          <w:rFonts w:ascii="Arial" w:eastAsia="Arial" w:hAnsi="Arial" w:cs="Arial"/>
+          <w:b/>
+          <w:color w:val="000000"/>
+          <w:sz w:val="24"/>
+          <w:szCs w:val="24"/>
+        </w:rPr>
+      </w:pPr>
+    </w:p>
+    <w:p>
+      <w:pPr>
+        <w:pBdr>
+          <w:top w:val="nil"/>
+          <w:left w:val="nil"/>
+          <w:bottom w:val="nil"/>
+          <w:right w:val="nil"/>
+          <w:between w:val="nil"/>
+        </w:pBdr>
+        <w:tabs>
+          <w:tab w:val="right" w:pos="9072"/>
+        </w:tabs>
+        <w:spacing w:before="0" w:after="0" w:line="360" w:lineRule="auto"/>
+        <w:jc w:val="center"/>
+        <w:rPr>
+          <w:rFonts w:ascii="Arial" w:eastAsia="Arial" w:hAnsi="Arial" w:cs="Arial"/>
+          <w:b/>
+          <w:color w:val="000000"/>
+          <w:sz w:val="24"/>
+          <w:szCs w:val="24"/>
+        </w:rPr>
+      </w:pPr>
+    </w:p>
+    <w:p>
+      <w:pPr>
+        <w:pBdr>
+          <w:top w:val="nil"/>
+          <w:left w:val="nil"/>
+          <w:bottom w:val="nil"/>
+          <w:right w:val="nil"/>
+          <w:between w:val="nil"/>
+        </w:pBdr>
+        <w:tabs>
+          <w:tab w:val="right" w:pos="9072"/>
+        </w:tabs>
+        <w:spacing w:before="0" w:after="0" w:line="360" w:lineRule="auto"/>
+        <w:jc w:val="center"/>
+        <w:rPr>
+          <w:rFonts w:ascii="Arial" w:eastAsia="Arial" w:hAnsi="Arial" w:cs="Arial"/>
+          <w:b/>
+          <w:color w:val="000000"/>
+          <w:sz w:val="24"/>
+          <w:szCs w:val="24"/>
+        </w:rPr>
+      </w:pPr>
+    </w:p>
+    <w:p>
+      <w:pPr>
+        <w:pBdr>
+          <w:top w:val="nil"/>
+          <w:left w:val="nil"/>
+          <w:bottom w:val="nil"/>
+          <w:right w:val="nil"/>
+          <w:between w:val="nil"/>
+        </w:pBdr>
+        <w:tabs>
+          <w:tab w:val="right" w:pos="9072"/>
+        </w:tabs>
+        <w:spacing w:before="0" w:after="0" w:line="360" w:lineRule="auto"/>
+        <w:jc w:val="center"/>
+        <w:rPr>
+          <w:rFonts w:ascii="Arial" w:eastAsia="Arial" w:hAnsi="Arial" w:cs="Arial"/>
+          <w:b/>
+          <w:color w:val="000000"/>
+          <w:sz w:val="24"/>
+          <w:szCs w:val="24"/>
+        </w:rPr>
+      </w:pPr>
+    </w:p>
+    <w:p>
+      <w:pPr>
+        <w:pBdr>
+          <w:top w:val="nil"/>
+          <w:left w:val="nil"/>
+          <w:bottom w:val="nil"/>
+          <w:right w:val="nil"/>
+          <w:between w:val="nil"/>
+        </w:pBdr>
+        <w:tabs>
+          <w:tab w:val="right" w:pos="9072"/>
+        </w:tabs>
+        <w:spacing w:before="0" w:after="0" w:line="360" w:lineRule="auto"/>
+        <w:jc w:val="center"/>
+        <w:rPr>
+          <w:rFonts w:ascii="Arial" w:eastAsia="Arial" w:hAnsi="Arial" w:cs="Arial"/>
+          <w:b/>
+          <w:color w:val="000000"/>
+          <w:sz w:val="24"/>
+          <w:szCs w:val="24"/>
+        </w:rPr>
+      </w:pPr>
+    </w:p>
+    <w:p>
+      <w:pPr>
+        <w:pBdr>
+          <w:top w:val="nil"/>
+          <w:left w:val="nil"/>
+          <w:bottom w:val="nil"/>
+          <w:right w:val="nil"/>
+          <w:between w:val="nil"/>
+        </w:pBdr>
+        <w:tabs>
+          <w:tab w:val="right" w:pos="9072"/>
+        </w:tabs>
+        <w:spacing w:before="0" w:after="0" w:line="360" w:lineRule="auto"/>
+        <w:jc w:val="center"/>
+        <w:rPr>
+          <w:rFonts w:ascii="Arial" w:eastAsia="Arial" w:hAnsi="Arial" w:cs="Arial"/>
+          <w:b/>
+          <w:color w:val="000000"/>
+          <w:sz w:val="24"/>
+          <w:szCs w:val="24"/>
+        </w:rPr>
+      </w:pPr>
+    </w:p>
+    <w:p>
+      <w:pPr>
+        <w:pBdr>
+          <w:top w:val="nil"/>
+          <w:left w:val="nil"/>
+          <w:bottom w:val="nil"/>
+          <w:right w:val="nil"/>
+          <w:between w:val="nil"/>
+        </w:pBdr>
+        <w:tabs>
+          <w:tab w:val="right" w:pos="9072"/>
+        </w:tabs>
+        <w:spacing w:before="0" w:after="0" w:line="360" w:lineRule="auto"/>
+        <w:jc w:val="center"/>
+        <w:rPr>
+          <w:rFonts w:ascii="Arial" w:eastAsia="Arial" w:hAnsi="Arial" w:cs="Arial"/>
+          <w:b/>
+          <w:color w:val="000000"/>
+          <w:sz w:val="24"/>
+          <w:szCs w:val="24"/>
+        </w:rPr>
+      </w:pPr>
+    </w:p>
+    <w:p>
+      <w:pPr>
+        <w:pBdr>
+          <w:top w:val="nil"/>
+          <w:left w:val="nil"/>
+          <w:bottom w:val="nil"/>
+          <w:right w:val="nil"/>
+          <w:between w:val="nil"/>
+        </w:pBdr>
+        <w:tabs>
+          <w:tab w:val="right" w:pos="9072"/>
+        </w:tabs>
+        <w:spacing w:before="0" w:after="0" w:line="360" w:lineRule="auto"/>
+        <w:jc w:val="center"/>
+        <w:rPr>
+          <w:rFonts w:ascii="Arial" w:eastAsia="Arial" w:hAnsi="Arial" w:cs="Arial"/>
+          <w:b/>
+          <w:color w:val="000000"/>
+          <w:sz w:val="24"/>
+          <w:szCs w:val="24"/>
+        </w:rPr>
+      </w:pPr>
+    </w:p>
+    <w:p>
+      <w:pPr>
+        <w:pBdr>
+          <w:top w:val="nil"/>
+          <w:left w:val="nil"/>
+          <w:bottom w:val="nil"/>
+          <w:right w:val="nil"/>
+          <w:between w:val="nil"/>
+        </w:pBdr>
+        <w:tabs>
+          <w:tab w:val="right" w:pos="9072"/>
+        </w:tabs>
+        <w:spacing w:before="0" w:after="0" w:line="360" w:lineRule="auto"/>
+        <w:jc w:val="center"/>
+        <w:rPr>
+          <w:rFonts w:ascii="Arial" w:eastAsia="Arial" w:hAnsi="Arial" w:cs="Arial"/>
+          <w:b/>
+          <w:color w:val="000000"/>
+          <w:sz w:val="24"/>
+          <w:szCs w:val="24"/>
+        </w:rPr>
+      </w:pPr>
+    </w:p>
+    <w:p>
+      <w:pPr>
+        <w:pBdr>
+          <w:top w:val="nil"/>
+          <w:left w:val="nil"/>
+          <w:bottom w:val="nil"/>
+          <w:right w:val="nil"/>
+          <w:between w:val="nil"/>
+        </w:pBdr>
+        <w:tabs>
+          <w:tab w:val="right" w:pos="9072"/>
+        </w:tabs>
+        <w:spacing w:before="0" w:after="0" w:line="360" w:lineRule="auto"/>
+        <w:jc w:val="center"/>
+        <w:rPr>
+          <w:rFonts w:ascii="Arial" w:eastAsia="Arial" w:hAnsi="Arial" w:cs="Arial"/>
+          <w:b/>
+          <w:color w:val="000000"/>
+          <w:sz w:val="24"/>
+          <w:szCs w:val="24"/>
+        </w:rPr>
+      </w:pPr>
+    </w:p>
+    <w:p>
+      <w:pPr>
+        <w:pBdr>
+          <w:top w:val="nil"/>
+          <w:left w:val="nil"/>
+          <w:bottom w:val="nil"/>
+          <w:right w:val="nil"/>
+          <w:between w:val="nil"/>
+        </w:pBdr>
+        <w:tabs>
+          <w:tab w:val="right" w:pos="9072"/>
+        </w:tabs>
+        <w:spacing w:before="0" w:after="0" w:line="360" w:lineRule="auto"/>
+        <w:jc w:val="center"/>
+        <w:rPr>
+          <w:rFonts w:ascii="Arial" w:eastAsia="Arial" w:hAnsi="Arial" w:cs="Arial"/>
+          <w:b/>
+          <w:color w:val="000000"/>
+          <w:sz w:val="24"/>
+          <w:szCs w:val="24"/>
+        </w:rPr>
+      </w:pPr>
+    </w:p>
+    <w:p>
+      <w:pPr>
+        <w:pBdr>
+          <w:top w:val="nil"/>
+          <w:left w:val="nil"/>
+          <w:bottom w:val="nil"/>
+          <w:right w:val="nil"/>
+          <w:between w:val="nil"/>
+        </w:pBdr>
+        <w:tabs>
+          <w:tab w:val="right" w:pos="9072"/>
+        </w:tabs>
+        <w:spacing w:before="0" w:after="0" w:line="360" w:lineRule="auto"/>
+        <w:jc w:val="center"/>
+        <w:rPr>
+          <w:rFonts w:ascii="Arial" w:eastAsia="Arial" w:hAnsi="Arial" w:cs="Arial"/>
+          <w:b/>
+          <w:color w:val="000000"/>
+          <w:sz w:val="24"/>
+          <w:szCs w:val="24"/>
+        </w:rPr>
+      </w:pPr>
+    </w:p>
+    <w:p>
+      <w:pPr>
+        <w:pBdr>
+          <w:top w:val="nil"/>
+          <w:left w:val="nil"/>
+          <w:bottom w:val="nil"/>
+          <w:right w:val="nil"/>
+          <w:between w:val="nil"/>
+        </w:pBdr>
+        <w:tabs>
+          <w:tab w:val="right" w:pos="9072"/>
+        </w:tabs>
+        <w:spacing w:before="0" w:after="0" w:line="360" w:lineRule="auto"/>
+        <w:jc w:val="center"/>
+        <w:rPr>
+          <w:rFonts w:ascii="Arial" w:eastAsia="Arial" w:hAnsi="Arial" w:cs="Arial"/>
+          <w:b/>
+          <w:color w:val="000000"/>
+          <w:sz w:val="24"/>
+          <w:szCs w:val="24"/>
+        </w:rPr>
+      </w:pPr>
+    </w:p>
+    <w:p>
+      <w:pPr>
+        <w:pBdr>
+          <w:top w:val="nil"/>
+          <w:left w:val="nil"/>
+          <w:bottom w:val="nil"/>
+          <w:right w:val="nil"/>
+          <w:between w:val="nil"/>
+        </w:pBdr>
+        <w:tabs>
+          <w:tab w:val="right" w:pos="9072"/>
+        </w:tabs>
+        <w:spacing w:before="0" w:after="0" w:line="360" w:lineRule="auto"/>
+        <w:jc w:val="center"/>
+        <w:rPr>
+          <w:rFonts w:ascii="Arial" w:eastAsia="Arial" w:hAnsi="Arial" w:cs="Arial"/>
+          <w:b/>
+          <w:color w:val="000000"/>
+          <w:sz w:val="24"/>
+          <w:szCs w:val="24"/>
+        </w:rPr>
+      </w:pPr>
+    </w:p>
+    <w:p>
+      <w:pPr>
+        <w:pBdr>
+          <w:top w:val="nil"/>
+          <w:left w:val="nil"/>
+          <w:bottom w:val="nil"/>
+          <w:right w:val="nil"/>
+          <w:between w:val="nil"/>
+        </w:pBdr>
+        <w:tabs>
+          <w:tab w:val="right" w:pos="9072"/>
+        </w:tabs>
+        <w:spacing w:before="0" w:after="0" w:line="360" w:lineRule="auto"/>
+        <w:jc w:val="center"/>
+        <w:rPr>
+          <w:rFonts w:ascii="Arial" w:eastAsia="Arial" w:hAnsi="Arial" w:cs="Arial"/>
+          <w:b/>
+          <w:color w:val="000000"/>
+          <w:sz w:val="24"/>
+          <w:szCs w:val="24"/>
+        </w:rPr>
+      </w:pPr>
+    </w:p>
+    <w:p>
+      <w:pPr>
+        <w:pBdr>
+          <w:top w:val="nil"/>
+          <w:left w:val="nil"/>
+          <w:bottom w:val="nil"/>
+          <w:right w:val="nil"/>
+          <w:between w:val="nil"/>
+        </w:pBdr>
+        <w:tabs>
+          <w:tab w:val="right" w:pos="9072"/>
+        </w:tabs>
+        <w:spacing w:before="0" w:after="0" w:line="360" w:lineRule="auto"/>
+        <w:jc w:val="center"/>
+        <w:rPr>
+          <w:rFonts w:ascii="Arial" w:eastAsia="Arial" w:hAnsi="Arial" w:cs="Arial"/>
+          <w:b/>
+          <w:color w:val="000000"/>
+          <w:sz w:val="24"/>
+          <w:szCs w:val="24"/>
+        </w:rPr>
+      </w:pPr>
+    </w:p>
+    <w:p>
+      <w:pPr>
+        <w:pBdr>
+          <w:top w:val="nil"/>
+          <w:left w:val="nil"/>
+          <w:bottom w:val="nil"/>
+          <w:right w:val="nil"/>
+          <w:between w:val="nil"/>
+        </w:pBdr>
+        <w:tabs>
+          <w:tab w:val="right" w:pos="9072"/>
+        </w:tabs>
+        <w:spacing w:before="0" w:after="0" w:line="360" w:lineRule="auto"/>
+        <w:jc w:val="center"/>
+        <w:rPr>
+          <w:rFonts w:ascii="Arial" w:eastAsia="Arial" w:hAnsi="Arial" w:cs="Arial"/>
+          <w:b/>
+          <w:color w:val="000000"/>
+          <w:sz w:val="24"/>
+          <w:szCs w:val="24"/>
+        </w:rPr>
+      </w:pPr>
+    </w:p>
+    <w:p>
+      <w:pPr>
+        <w:pBdr>
+          <w:top w:val="nil"/>
+          <w:left w:val="nil"/>
+          <w:bottom w:val="nil"/>
+          <w:right w:val="nil"/>
+          <w:between w:val="nil"/>
+        </w:pBdr>
+        <w:tabs>
+          <w:tab w:val="right" w:pos="9072"/>
+        </w:tabs>
+        <w:spacing w:before="0" w:after="0" w:line="360" w:lineRule="auto"/>
+        <w:jc w:val="center"/>
+        <w:rPr>
+          <w:rFonts w:ascii="Arial" w:eastAsia="Arial" w:hAnsi="Arial" w:cs="Arial"/>
+          <w:b/>
+          <w:color w:val="000000"/>
+          <w:sz w:val="24"/>
+          <w:szCs w:val="24"/>
+        </w:rPr>
+      </w:pPr>
+    </w:p>
+    <w:p>
+      <w:pPr>
+        <w:pBdr>
+          <w:top w:val="nil"/>
+          <w:left w:val="nil"/>
+          <w:bottom w:val="nil"/>
+          <w:right w:val="nil"/>
+          <w:between w:val="nil"/>
+        </w:pBdr>
+        <w:tabs>
+          <w:tab w:val="right" w:pos="9072"/>
+        </w:tabs>
+        <w:spacing w:before="0" w:after="0" w:line="360" w:lineRule="auto"/>
+        <w:jc w:val="center"/>
+        <w:rPr>
+          <w:rFonts w:ascii="Arial" w:eastAsia="Arial" w:hAnsi="Arial" w:cs="Arial"/>
+          <w:b/>
+          <w:color w:val="000000"/>
+          <w:sz w:val="24"/>
+          <w:szCs w:val="24"/>
+        </w:rPr>
+      </w:pPr>
+    </w:p>
+    <w:p>
+      <w:pPr>
+        <w:pBdr>
+          <w:top w:val="nil"/>
+          <w:left w:val="nil"/>
+          <w:bottom w:val="nil"/>
+          <w:right w:val="nil"/>
+          <w:between w:val="nil"/>
+        </w:pBdr>
+        <w:tabs>
+          <w:tab w:val="right" w:pos="9072"/>
+        </w:tabs>
+        <w:spacing w:before="0" w:after="0" w:line="360" w:lineRule="auto"/>
+        <w:jc w:val="center"/>
+        <w:rPr>
+          <w:rFonts w:ascii="Arial" w:eastAsia="Arial" w:hAnsi="Arial" w:cs="Arial"/>
+          <w:b/>
+          <w:color w:val="000000"/>
+          <w:sz w:val="24"/>
+          <w:szCs w:val="24"/>
+        </w:rPr>
+      </w:pPr>
+    </w:p>
+    <w:p>
+      <w:pPr>
+        <w:pBdr>
+          <w:top w:val="nil"/>
+          <w:left w:val="nil"/>
+          <w:bottom w:val="nil"/>
+          <w:right w:val="nil"/>
+          <w:between w:val="nil"/>
+        </w:pBdr>
+        <w:tabs>
+          <w:tab w:val="right" w:pos="9072"/>
+        </w:tabs>
+        <w:spacing w:before="0" w:after="0" w:line="360" w:lineRule="auto"/>
+        <w:jc w:val="center"/>
+        <w:rPr>
+          <w:rFonts w:ascii="Arial" w:eastAsia="Arial" w:hAnsi="Arial" w:cs="Arial"/>
+          <w:b/>
+          <w:color w:val="000000"/>
+          <w:sz w:val="24"/>
+          <w:szCs w:val="24"/>
+        </w:rPr>
+      </w:pPr>
+    </w:p>
+    <w:p>
+      <w:pPr>
+        <w:pBdr>
+          <w:top w:val="nil"/>
+          <w:left w:val="nil"/>
+          <w:bottom w:val="nil"/>
+          <w:right w:val="nil"/>
+          <w:between w:val="nil"/>
+        </w:pBdr>
+        <w:tabs>
+          <w:tab w:val="right" w:pos="9072"/>
+        </w:tabs>
+        <w:spacing w:before="0" w:after="0" w:line="360" w:lineRule="auto"/>
         <w:rPr>
           <w:rFonts w:ascii="Arial" w:eastAsia="Arial" w:hAnsi="Arial" w:cs="Arial"/>
           <w:b/>
@@ -5078,27 +5774,7 @@
           <w:sz w:val="24"/>
           <w:szCs w:val="24"/>
         </w:rPr>
-        <w:t xml:space="preserve">, usam do termo “Scrum” presente no artigo “The New </w:t>
-      </w:r>
-      <w:proofErr w:type="spellStart"/>
-      <w:r>
-        <w:rPr>
-          <w:rFonts w:ascii="Arial" w:eastAsia="Arial" w:hAnsi="Arial" w:cs="Arial"/>
-          <w:color w:val="000000"/>
-          <w:sz w:val="24"/>
-          <w:szCs w:val="24"/>
-        </w:rPr>
-        <w:t>Product</w:t>
-      </w:r>
-      <w:proofErr w:type="spellEnd"/>
-      <w:r>
-        <w:rPr>
-          <w:rFonts w:ascii="Arial" w:eastAsia="Arial" w:hAnsi="Arial" w:cs="Arial"/>
-          <w:color w:val="000000"/>
-          <w:sz w:val="24"/>
-          <w:szCs w:val="24"/>
-        </w:rPr>
-        <w:t xml:space="preserve"> </w:t>
+        <w:t xml:space="preserve">, usam do termo “Scrum” presente no artigo “The New Product </w:t>
       </w:r>
       <w:proofErr w:type="spellStart"/>
       <w:r>
@@ -6398,27 +7074,7 @@
           <w:sz w:val="24"/>
           <w:szCs w:val="24"/>
         </w:rPr>
-        <w:t xml:space="preserve">∙ </w:t>
-      </w:r>
-      <w:proofErr w:type="spellStart"/>
-      <w:r>
-        <w:rPr>
-          <w:rFonts w:ascii="Arial Unicode MS" w:eastAsia="Arial Unicode MS" w:hAnsi="Arial Unicode MS" w:cs="Arial Unicode MS"/>
-          <w:color w:val="000000"/>
-          <w:sz w:val="24"/>
-          <w:szCs w:val="24"/>
-        </w:rPr>
-        <w:t>Product</w:t>
-      </w:r>
-      <w:proofErr w:type="spellEnd"/>
-      <w:r>
-        <w:rPr>
-          <w:rFonts w:ascii="Arial Unicode MS" w:eastAsia="Arial Unicode MS" w:hAnsi="Arial Unicode MS" w:cs="Arial Unicode MS"/>
-          <w:color w:val="000000"/>
-          <w:sz w:val="24"/>
-          <w:szCs w:val="24"/>
-        </w:rPr>
-        <w:t xml:space="preserve"> </w:t>
+        <w:t xml:space="preserve">∙ Product </w:t>
       </w:r>
       <w:proofErr w:type="spellStart"/>
       <w:r>
@@ -6595,27 +7251,7 @@
           <w:sz w:val="24"/>
           <w:szCs w:val="24"/>
         </w:rPr>
-        <w:t xml:space="preserve">∙ </w:t>
-      </w:r>
-      <w:proofErr w:type="spellStart"/>
-      <w:r>
-        <w:rPr>
-          <w:rFonts w:ascii="Arial Unicode MS" w:eastAsia="Arial Unicode MS" w:hAnsi="Arial Unicode MS" w:cs="Arial Unicode MS"/>
-          <w:color w:val="000000"/>
-          <w:sz w:val="24"/>
-          <w:szCs w:val="24"/>
-        </w:rPr>
-        <w:t>Product</w:t>
-      </w:r>
-      <w:proofErr w:type="spellEnd"/>
-      <w:r>
-        <w:rPr>
-          <w:rFonts w:ascii="Arial Unicode MS" w:eastAsia="Arial Unicode MS" w:hAnsi="Arial Unicode MS" w:cs="Arial Unicode MS"/>
-          <w:color w:val="000000"/>
-          <w:sz w:val="24"/>
-          <w:szCs w:val="24"/>
-        </w:rPr>
-        <w:t xml:space="preserve"> Backlog: Artefato que contém todos os requisitos especificados para o produto;</w:t>
+        <w:t>∙ Product Backlog: Artefato que contém todos os requisitos especificados para o produto;</w:t>
       </w:r>
     </w:p>
     <w:p>
@@ -6713,27 +7349,7 @@
           <w:sz w:val="24"/>
           <w:szCs w:val="24"/>
         </w:rPr>
-        <w:t xml:space="preserve"> de uma Sprint, deve ser realizado um evento chamado de Reunião de Planejamento de Sprint. Nesta reunião o time deve decidir quais requisitos do </w:t>
-      </w:r>
-      <w:proofErr w:type="spellStart"/>
-      <w:r>
-        <w:rPr>
-          <w:rFonts w:ascii="Arial" w:eastAsia="Arial" w:hAnsi="Arial" w:cs="Arial"/>
-          <w:color w:val="000000"/>
-          <w:sz w:val="24"/>
-          <w:szCs w:val="24"/>
-        </w:rPr>
-        <w:t>Product</w:t>
-      </w:r>
-      <w:proofErr w:type="spellEnd"/>
-      <w:r>
-        <w:rPr>
-          <w:rFonts w:ascii="Arial" w:eastAsia="Arial" w:hAnsi="Arial" w:cs="Arial"/>
-          <w:color w:val="000000"/>
-          <w:sz w:val="24"/>
-          <w:szCs w:val="24"/>
-        </w:rPr>
-        <w:t xml:space="preserve"> Backlog devem ser alocados para o Sprint Backlog na determinada Sprint que se encontra em planejamento.</w:t>
+        <w:t xml:space="preserve"> de uma Sprint, deve ser realizado um evento chamado de Reunião de Planejamento de Sprint. Nesta reunião o time deve decidir quais requisitos do Product Backlog devem ser alocados para o Sprint Backlog na determinada Sprint que se encontra em planejamento.</w:t>
       </w:r>
     </w:p>
     <w:p>
@@ -6772,27 +7388,7 @@
           <w:szCs w:val="24"/>
         </w:rPr>
         <w:lastRenderedPageBreak/>
-        <w:t xml:space="preserve">dia anterior e o que será feito no próximo dia. A Revisão de Sprint ocorre ao fim da Sprint, onde é apresentado ao </w:t>
-      </w:r>
-      <w:proofErr w:type="spellStart"/>
-      <w:r>
-        <w:rPr>
-          <w:rFonts w:ascii="Arial" w:eastAsia="Arial" w:hAnsi="Arial" w:cs="Arial"/>
-          <w:color w:val="000000"/>
-          <w:sz w:val="24"/>
-          <w:szCs w:val="24"/>
-        </w:rPr>
-        <w:t>Product</w:t>
-      </w:r>
-      <w:proofErr w:type="spellEnd"/>
-      <w:r>
-        <w:rPr>
-          <w:rFonts w:ascii="Arial" w:eastAsia="Arial" w:hAnsi="Arial" w:cs="Arial"/>
-          <w:color w:val="000000"/>
-          <w:sz w:val="24"/>
-          <w:szCs w:val="24"/>
-        </w:rPr>
-        <w:t xml:space="preserve"> </w:t>
+        <w:t xml:space="preserve">dia anterior e o que será feito no próximo dia. A Revisão de Sprint ocorre ao fim da Sprint, onde é apresentado ao Product </w:t>
       </w:r>
       <w:proofErr w:type="spellStart"/>
       <w:r>
@@ -9218,7 +9814,6 @@
         </w:rPr>
         <w:t xml:space="preserve">2.4.1.1 - </w:t>
       </w:r>
-      <w:proofErr w:type="spellStart"/>
       <w:r>
         <w:rPr>
           <w:rFonts w:ascii="Arial" w:eastAsia="Arial" w:hAnsi="Arial" w:cs="Arial"/>
@@ -9227,18 +9822,7 @@
           <w:sz w:val="24"/>
           <w:szCs w:val="24"/>
         </w:rPr>
-        <w:t>Product</w:t>
-      </w:r>
-      <w:proofErr w:type="spellEnd"/>
-      <w:r>
-        <w:rPr>
-          <w:rFonts w:ascii="Arial" w:eastAsia="Arial" w:hAnsi="Arial" w:cs="Arial"/>
-          <w:i/>
-          <w:color w:val="000000"/>
-          <w:sz w:val="24"/>
-          <w:szCs w:val="24"/>
-        </w:rPr>
-        <w:t xml:space="preserve"> Backlog</w:t>
+        <w:t>Product Backlog</w:t>
       </w:r>
     </w:p>
     <w:p>
@@ -9350,31 +9934,7 @@
           <w:szCs w:val="24"/>
           <w:highlight w:val="white"/>
         </w:rPr>
-        <w:t xml:space="preserve"> </w:t>
-      </w:r>
-      <w:proofErr w:type="spellStart"/>
-      <w:r>
-        <w:rPr>
-          <w:rFonts w:ascii="Arial" w:eastAsia="Arial" w:hAnsi="Arial" w:cs="Arial"/>
-          <w:i/>
-          <w:color w:val="000000"/>
-          <w:sz w:val="24"/>
-          <w:szCs w:val="24"/>
-          <w:highlight w:val="white"/>
-        </w:rPr>
-        <w:t>Product</w:t>
-      </w:r>
-      <w:proofErr w:type="spellEnd"/>
-      <w:r>
-        <w:rPr>
-          <w:rFonts w:ascii="Arial" w:eastAsia="Arial" w:hAnsi="Arial" w:cs="Arial"/>
-          <w:i/>
-          <w:color w:val="000000"/>
-          <w:sz w:val="24"/>
-          <w:szCs w:val="24"/>
-          <w:highlight w:val="white"/>
-        </w:rPr>
-        <w:t xml:space="preserve"> Backlog</w:t>
+        <w:t xml:space="preserve"> Product Backlog</w:t>
       </w:r>
       <w:r>
         <w:rPr>
@@ -9482,6 +10042,16 @@
         </w:rPr>
         <w:t xml:space="preserve"> é gerado através do </w:t>
       </w:r>
+      <w:r>
+        <w:rPr>
+          <w:rFonts w:ascii="Arial" w:eastAsia="Arial" w:hAnsi="Arial" w:cs="Arial"/>
+          <w:i/>
+          <w:color w:val="000000"/>
+          <w:sz w:val="24"/>
+          <w:szCs w:val="24"/>
+        </w:rPr>
+        <w:t xml:space="preserve">Product </w:t>
+      </w:r>
       <w:proofErr w:type="spellStart"/>
       <w:r>
         <w:rPr>
@@ -9491,97 +10061,63 @@
           <w:sz w:val="24"/>
           <w:szCs w:val="24"/>
         </w:rPr>
-        <w:t>Product</w:t>
+        <w:t>Owner</w:t>
       </w:r>
       <w:proofErr w:type="spellEnd"/>
       <w:r>
         <w:rPr>
           <w:rFonts w:ascii="Arial" w:eastAsia="Arial" w:hAnsi="Arial" w:cs="Arial"/>
+          <w:color w:val="000000"/>
+          <w:sz w:val="24"/>
+          <w:szCs w:val="24"/>
+        </w:rPr>
+        <w:t>, lá estará listada todas atividades</w:t>
+      </w:r>
+      <w:r>
+        <w:rPr>
+          <w:rFonts w:ascii="Arial" w:eastAsia="Arial" w:hAnsi="Arial" w:cs="Arial"/>
+          <w:color w:val="000000"/>
+          <w:sz w:val="24"/>
+          <w:szCs w:val="24"/>
+        </w:rPr>
+        <w:t xml:space="preserve"> e requisitos</w:t>
+      </w:r>
+      <w:r>
+        <w:rPr>
+          <w:rFonts w:ascii="Arial" w:eastAsia="Arial" w:hAnsi="Arial" w:cs="Arial"/>
+          <w:color w:val="000000"/>
+          <w:sz w:val="24"/>
+          <w:szCs w:val="24"/>
+        </w:rPr>
+        <w:t xml:space="preserve"> que devem ser concretizadas pelo time durante o </w:t>
+      </w:r>
+      <w:r>
+        <w:rPr>
+          <w:rFonts w:ascii="Arial" w:eastAsia="Arial" w:hAnsi="Arial" w:cs="Arial"/>
+          <w:color w:val="000000"/>
+          <w:sz w:val="24"/>
+          <w:szCs w:val="24"/>
+        </w:rPr>
+        <w:t>projeto, sejam requisitos funcionais ou não funcionais,</w:t>
+      </w:r>
+      <w:r>
+        <w:rPr>
+          <w:rFonts w:ascii="Arial" w:eastAsia="Arial" w:hAnsi="Arial" w:cs="Arial"/>
+          <w:color w:val="000000"/>
+          <w:sz w:val="24"/>
+          <w:szCs w:val="24"/>
+        </w:rPr>
+        <w:t xml:space="preserve"> são organizadas através de prioridades definidas pelo próprio </w:t>
+      </w:r>
+      <w:r>
+        <w:rPr>
+          <w:rFonts w:ascii="Arial" w:eastAsia="Arial" w:hAnsi="Arial" w:cs="Arial"/>
           <w:i/>
           <w:color w:val="000000"/>
           <w:sz w:val="24"/>
           <w:szCs w:val="24"/>
         </w:rPr>
-        <w:t xml:space="preserve"> </w:t>
-      </w:r>
-      <w:proofErr w:type="spellStart"/>
-      <w:r>
-        <w:rPr>
-          <w:rFonts w:ascii="Arial" w:eastAsia="Arial" w:hAnsi="Arial" w:cs="Arial"/>
-          <w:i/>
-          <w:color w:val="000000"/>
-          <w:sz w:val="24"/>
-          <w:szCs w:val="24"/>
-        </w:rPr>
-        <w:t>Owner</w:t>
-      </w:r>
-      <w:proofErr w:type="spellEnd"/>
-      <w:r>
-        <w:rPr>
-          <w:rFonts w:ascii="Arial" w:eastAsia="Arial" w:hAnsi="Arial" w:cs="Arial"/>
-          <w:color w:val="000000"/>
-          <w:sz w:val="24"/>
-          <w:szCs w:val="24"/>
-        </w:rPr>
-        <w:t>, lá estará listada todas atividades</w:t>
-      </w:r>
-      <w:r>
-        <w:rPr>
-          <w:rFonts w:ascii="Arial" w:eastAsia="Arial" w:hAnsi="Arial" w:cs="Arial"/>
-          <w:color w:val="000000"/>
-          <w:sz w:val="24"/>
-          <w:szCs w:val="24"/>
-        </w:rPr>
-        <w:t xml:space="preserve"> e requisitos</w:t>
-      </w:r>
-      <w:r>
-        <w:rPr>
-          <w:rFonts w:ascii="Arial" w:eastAsia="Arial" w:hAnsi="Arial" w:cs="Arial"/>
-          <w:color w:val="000000"/>
-          <w:sz w:val="24"/>
-          <w:szCs w:val="24"/>
-        </w:rPr>
-        <w:t xml:space="preserve"> que devem ser concretizadas pelo time durante o </w:t>
-      </w:r>
-      <w:r>
-        <w:rPr>
-          <w:rFonts w:ascii="Arial" w:eastAsia="Arial" w:hAnsi="Arial" w:cs="Arial"/>
-          <w:color w:val="000000"/>
-          <w:sz w:val="24"/>
-          <w:szCs w:val="24"/>
-        </w:rPr>
-        <w:t>projeto, sejam requisitos funcionais ou não funcionais,</w:t>
-      </w:r>
-      <w:r>
-        <w:rPr>
-          <w:rFonts w:ascii="Arial" w:eastAsia="Arial" w:hAnsi="Arial" w:cs="Arial"/>
-          <w:color w:val="000000"/>
-          <w:sz w:val="24"/>
-          <w:szCs w:val="24"/>
-        </w:rPr>
-        <w:t xml:space="preserve"> são organizadas através de prioridades definidas pelo próprio </w:t>
-      </w:r>
-      <w:proofErr w:type="spellStart"/>
-      <w:r>
-        <w:rPr>
-          <w:rFonts w:ascii="Arial" w:eastAsia="Arial" w:hAnsi="Arial" w:cs="Arial"/>
-          <w:i/>
-          <w:color w:val="000000"/>
-          <w:sz w:val="24"/>
-          <w:szCs w:val="24"/>
-        </w:rPr>
-        <w:t>Product</w:t>
-      </w:r>
-      <w:proofErr w:type="spellEnd"/>
-      <w:r>
-        <w:rPr>
-          <w:rFonts w:ascii="Arial" w:eastAsia="Arial" w:hAnsi="Arial" w:cs="Arial"/>
-          <w:i/>
-          <w:color w:val="000000"/>
-          <w:sz w:val="24"/>
-          <w:szCs w:val="24"/>
-        </w:rPr>
-        <w:t xml:space="preserve"> </w:t>
+        <w:t xml:space="preserve">Product </w:t>
       </w:r>
       <w:proofErr w:type="spellStart"/>
       <w:r>
@@ -9754,7 +10290,6 @@
         </w:rPr>
         <w:t xml:space="preserve">, gerada geralmente a partir de uma parte do </w:t>
       </w:r>
-      <w:proofErr w:type="spellStart"/>
       <w:r>
         <w:rPr>
           <w:rFonts w:ascii="Arial" w:eastAsia="Arial" w:hAnsi="Arial" w:cs="Arial"/>
@@ -9763,9 +10298,17 @@
           <w:sz w:val="24"/>
           <w:szCs w:val="24"/>
         </w:rPr>
-        <w:t>Product</w:t>
-      </w:r>
-      <w:proofErr w:type="spellEnd"/>
+        <w:t xml:space="preserve">Product Backlog, </w:t>
+      </w:r>
+      <w:r>
+        <w:rPr>
+          <w:rFonts w:ascii="Arial" w:eastAsia="Arial" w:hAnsi="Arial" w:cs="Arial"/>
+          <w:color w:val="000000"/>
+          <w:sz w:val="24"/>
+          <w:szCs w:val="24"/>
+        </w:rPr>
+        <w:t xml:space="preserve">também podendo ser todo o backlog, quando o backlog é muito pequeno, como em projeto do tipo </w:t>
+      </w:r>
       <w:r>
         <w:rPr>
           <w:rFonts w:ascii="Arial" w:eastAsia="Arial" w:hAnsi="Arial" w:cs="Arial"/>
@@ -9774,16 +10317,7 @@
           <w:sz w:val="24"/>
           <w:szCs w:val="24"/>
         </w:rPr>
-        <w:t xml:space="preserve"> Backlog, </w:t>
-      </w:r>
-      <w:r>
-        <w:rPr>
-          <w:rFonts w:ascii="Arial" w:eastAsia="Arial" w:hAnsi="Arial" w:cs="Arial"/>
-          <w:color w:val="000000"/>
-          <w:sz w:val="24"/>
-          <w:szCs w:val="24"/>
-        </w:rPr>
-        <w:t xml:space="preserve">também podendo ser todo o backlog, quando o backlog é muito pequeno, como em projeto do tipo </w:t>
+        <w:t>P</w:t>
       </w:r>
       <w:r>
         <w:rPr>
@@ -9793,7 +10327,17 @@
           <w:sz w:val="24"/>
           <w:szCs w:val="24"/>
         </w:rPr>
-        <w:t>POC</w:t>
+        <w:t>o</w:t>
+      </w:r>
+      <w:r>
+        <w:rPr>
+          <w:rFonts w:ascii="Arial" w:eastAsia="Arial" w:hAnsi="Arial" w:cs="Arial"/>
+          <w:i/>
+          <w:color w:val="000000"/>
+          <w:sz w:val="24"/>
+          <w:szCs w:val="24"/>
+        </w:rPr>
+        <w:t>C</w:t>
       </w:r>
       <w:r>
         <w:rPr>
@@ -9845,7 +10389,6 @@
         </w:rPr>
         <w:t xml:space="preserve"> estão atividades que o time mensura ter a capacidade se concluir durante a próxima Sprint. Os itens são movidos do </w:t>
       </w:r>
-      <w:proofErr w:type="spellStart"/>
       <w:r>
         <w:rPr>
           <w:rFonts w:ascii="Arial" w:eastAsia="Arial" w:hAnsi="Arial" w:cs="Arial"/>
@@ -9854,9 +10397,17 @@
           <w:sz w:val="24"/>
           <w:szCs w:val="24"/>
         </w:rPr>
-        <w:t>Product</w:t>
-      </w:r>
-      <w:proofErr w:type="spellEnd"/>
+        <w:t>Product Backlog</w:t>
+      </w:r>
+      <w:r>
+        <w:rPr>
+          <w:rFonts w:ascii="Arial" w:eastAsia="Arial" w:hAnsi="Arial" w:cs="Arial"/>
+          <w:color w:val="000000"/>
+          <w:sz w:val="24"/>
+          <w:szCs w:val="24"/>
+        </w:rPr>
+        <w:t xml:space="preserve"> para o </w:t>
+      </w:r>
       <w:r>
         <w:rPr>
           <w:rFonts w:ascii="Arial" w:eastAsia="Arial" w:hAnsi="Arial" w:cs="Arial"/>
@@ -9865,16 +10416,16 @@
           <w:sz w:val="24"/>
           <w:szCs w:val="24"/>
         </w:rPr>
-        <w:t xml:space="preserve"> Backlog</w:t>
-      </w:r>
-      <w:r>
-        <w:rPr>
-          <w:rFonts w:ascii="Arial" w:eastAsia="Arial" w:hAnsi="Arial" w:cs="Arial"/>
-          <w:color w:val="000000"/>
-          <w:sz w:val="24"/>
-          <w:szCs w:val="24"/>
-        </w:rPr>
-        <w:t xml:space="preserve"> para o </w:t>
+        <w:t>Sprint Backlog</w:t>
+      </w:r>
+      <w:r>
+        <w:rPr>
+          <w:rFonts w:ascii="Arial" w:eastAsia="Arial" w:hAnsi="Arial" w:cs="Arial"/>
+          <w:color w:val="000000"/>
+          <w:sz w:val="24"/>
+          <w:szCs w:val="24"/>
+        </w:rPr>
+        <w:t xml:space="preserve"> de acordo com a prioridade estabelecida pelo </w:t>
       </w:r>
       <w:r>
         <w:rPr>
@@ -9884,38 +10435,7 @@
           <w:sz w:val="24"/>
           <w:szCs w:val="24"/>
         </w:rPr>
-        <w:t>Sprint Backlog</w:t>
-      </w:r>
-      <w:r>
-        <w:rPr>
-          <w:rFonts w:ascii="Arial" w:eastAsia="Arial" w:hAnsi="Arial" w:cs="Arial"/>
-          <w:color w:val="000000"/>
-          <w:sz w:val="24"/>
-          <w:szCs w:val="24"/>
-        </w:rPr>
-        <w:t xml:space="preserve"> de acordo com a prioridade estabelecida pelo </w:t>
-      </w:r>
-      <w:proofErr w:type="spellStart"/>
-      <w:r>
-        <w:rPr>
-          <w:rFonts w:ascii="Arial" w:eastAsia="Arial" w:hAnsi="Arial" w:cs="Arial"/>
-          <w:i/>
-          <w:color w:val="000000"/>
-          <w:sz w:val="24"/>
-          <w:szCs w:val="24"/>
-        </w:rPr>
-        <w:t>Product</w:t>
-      </w:r>
-      <w:proofErr w:type="spellEnd"/>
-      <w:r>
-        <w:rPr>
-          <w:rFonts w:ascii="Arial" w:eastAsia="Arial" w:hAnsi="Arial" w:cs="Arial"/>
-          <w:i/>
-          <w:color w:val="000000"/>
-          <w:sz w:val="24"/>
-          <w:szCs w:val="24"/>
-        </w:rPr>
-        <w:t xml:space="preserve"> </w:t>
+        <w:t xml:space="preserve">Product </w:t>
       </w:r>
       <w:proofErr w:type="spellStart"/>
       <w:r>
@@ -10084,7 +10604,6 @@
         <w:t xml:space="preserve"> são extraídos do </w:t>
       </w:r>
       <w:hyperlink r:id="rId12">
-        <w:proofErr w:type="spellStart"/>
         <w:r>
           <w:rPr>
             <w:rFonts w:ascii="Arial" w:eastAsia="Arial" w:hAnsi="Arial" w:cs="Arial"/>
@@ -10092,9 +10611,17 @@
             <w:color w:val="000000"/>
             <w:u w:val="single"/>
           </w:rPr>
-          <w:t>Product</w:t>
+          <w:t>Product Backlog</w:t>
         </w:r>
-        <w:proofErr w:type="spellEnd"/>
+      </w:hyperlink>
+      <w:r>
+        <w:rPr>
+          <w:rFonts w:ascii="Arial" w:eastAsia="Arial" w:hAnsi="Arial" w:cs="Arial"/>
+          <w:color w:val="000000"/>
+        </w:rPr>
+        <w:t xml:space="preserve">, pela equipe, com base nas prioridades definidas pelo </w:t>
+      </w:r>
+      <w:hyperlink r:id="rId13">
         <w:r>
           <w:rPr>
             <w:rFonts w:ascii="Arial" w:eastAsia="Arial" w:hAnsi="Arial" w:cs="Arial"/>
@@ -10102,36 +10629,7 @@
             <w:color w:val="000000"/>
             <w:u w:val="single"/>
           </w:rPr>
-          <w:t xml:space="preserve"> Backlog</w:t>
-        </w:r>
-      </w:hyperlink>
-      <w:r>
-        <w:rPr>
-          <w:rFonts w:ascii="Arial" w:eastAsia="Arial" w:hAnsi="Arial" w:cs="Arial"/>
-          <w:color w:val="000000"/>
-        </w:rPr>
-        <w:t xml:space="preserve">, pela equipe, com base nas prioridades definidas pelo </w:t>
-      </w:r>
-      <w:hyperlink r:id="rId13">
-        <w:proofErr w:type="spellStart"/>
-        <w:r>
-          <w:rPr>
-            <w:rFonts w:ascii="Arial" w:eastAsia="Arial" w:hAnsi="Arial" w:cs="Arial"/>
-            <w:i/>
-            <w:color w:val="000000"/>
-            <w:u w:val="single"/>
-          </w:rPr>
-          <w:t>Product</w:t>
-        </w:r>
-        <w:proofErr w:type="spellEnd"/>
-        <w:r>
-          <w:rPr>
-            <w:rFonts w:ascii="Arial" w:eastAsia="Arial" w:hAnsi="Arial" w:cs="Arial"/>
-            <w:i/>
-            <w:color w:val="000000"/>
-            <w:u w:val="single"/>
-          </w:rPr>
-          <w:t xml:space="preserve"> </w:t>
+          <w:t xml:space="preserve">Product </w:t>
         </w:r>
         <w:proofErr w:type="spellStart"/>
         <w:r>
@@ -10761,7 +11259,6 @@
         </w:rPr>
         <w:t xml:space="preserve"> e Sutherland (2013), diz que o “coração” do Scrum é a Sprint. Em um intervalo próximo a um mês, é executado um incremento ao produto “pronto”, uma versão proveitosa, de preferência que já agregue valor ao usuário final, de produto que está em processo de concepção. As sprints através de todo esse processo criação. Uma nova sprint tem início logo após a finalização da sprint passada. Ao finalizar o </w:t>
       </w:r>
-      <w:proofErr w:type="spellStart"/>
       <w:r>
         <w:rPr>
           <w:rFonts w:ascii="Arial" w:eastAsia="Arial" w:hAnsi="Arial" w:cs="Arial"/>
@@ -10770,18 +11267,7 @@
           <w:sz w:val="24"/>
           <w:szCs w:val="24"/>
         </w:rPr>
-        <w:t>Product</w:t>
-      </w:r>
-      <w:proofErr w:type="spellEnd"/>
-      <w:r>
-        <w:rPr>
-          <w:rFonts w:ascii="Arial" w:eastAsia="Arial" w:hAnsi="Arial" w:cs="Arial"/>
-          <w:i/>
-          <w:color w:val="000000"/>
-          <w:sz w:val="24"/>
-          <w:szCs w:val="24"/>
-        </w:rPr>
-        <w:t xml:space="preserve"> Backlog</w:t>
+        <w:t>Product Backlog</w:t>
       </w:r>
       <w:r>
         <w:rPr>
@@ -10937,7 +11423,6 @@
         <w:lastRenderedPageBreak/>
         <w:t xml:space="preserve">Primariamente, ao se começar uma Sprint, é indispensável que o </w:t>
       </w:r>
-      <w:proofErr w:type="spellStart"/>
       <w:r>
         <w:rPr>
           <w:rFonts w:ascii="Arial" w:eastAsia="Arial" w:hAnsi="Arial" w:cs="Arial"/>
@@ -10946,18 +11431,7 @@
           <w:sz w:val="24"/>
           <w:szCs w:val="24"/>
         </w:rPr>
-        <w:t>Product</w:t>
-      </w:r>
-      <w:proofErr w:type="spellEnd"/>
-      <w:r>
-        <w:rPr>
-          <w:rFonts w:ascii="Arial" w:eastAsia="Arial" w:hAnsi="Arial" w:cs="Arial"/>
-          <w:i/>
-          <w:color w:val="000000"/>
-          <w:sz w:val="24"/>
-          <w:szCs w:val="24"/>
-        </w:rPr>
-        <w:t xml:space="preserve"> </w:t>
+        <w:t xml:space="preserve">Product </w:t>
       </w:r>
       <w:proofErr w:type="spellStart"/>
       <w:r>
@@ -11086,7 +11560,7 @@
           <w:sz w:val="24"/>
           <w:szCs w:val="24"/>
         </w:rPr>
-        <w:t xml:space="preserve">, podendo haver negociação de prazos ou atividades com o </w:t>
+        <w:t xml:space="preserve">, podendo haver negociação de prazos ou atividades com o Product </w:t>
       </w:r>
       <w:proofErr w:type="spellStart"/>
       <w:r>
@@ -11096,7 +11570,7 @@
           <w:sz w:val="24"/>
           <w:szCs w:val="24"/>
         </w:rPr>
-        <w:t>Product</w:t>
+        <w:t>Owner</w:t>
       </w:r>
       <w:proofErr w:type="spellEnd"/>
       <w:r>
@@ -11106,29 +11580,8 @@
           <w:sz w:val="24"/>
           <w:szCs w:val="24"/>
         </w:rPr>
-        <w:t xml:space="preserve"> </w:t>
-      </w:r>
-      <w:proofErr w:type="spellStart"/>
-      <w:r>
-        <w:rPr>
-          <w:rFonts w:ascii="Arial" w:eastAsia="Arial" w:hAnsi="Arial" w:cs="Arial"/>
-          <w:color w:val="000000"/>
-          <w:sz w:val="24"/>
-          <w:szCs w:val="24"/>
-        </w:rPr>
-        <w:t>Owner</w:t>
-      </w:r>
-      <w:proofErr w:type="spellEnd"/>
-      <w:r>
-        <w:rPr>
-          <w:rFonts w:ascii="Arial" w:eastAsia="Arial" w:hAnsi="Arial" w:cs="Arial"/>
-          <w:color w:val="000000"/>
-          <w:sz w:val="24"/>
-          <w:szCs w:val="24"/>
-        </w:rPr>
         <w:t xml:space="preserve"> caso haja necessidade, este é o momento de fazer </w:t>
       </w:r>
-      <w:proofErr w:type="spellStart"/>
       <w:r>
         <w:rPr>
           <w:rFonts w:ascii="Arial" w:eastAsia="Arial" w:hAnsi="Arial" w:cs="Arial"/>
@@ -11137,18 +11590,7 @@
           <w:sz w:val="24"/>
           <w:szCs w:val="24"/>
         </w:rPr>
-        <w:t>Product</w:t>
-      </w:r>
-      <w:proofErr w:type="spellEnd"/>
-      <w:r>
-        <w:rPr>
-          <w:rFonts w:ascii="Arial" w:eastAsia="Arial" w:hAnsi="Arial" w:cs="Arial"/>
-          <w:i/>
-          <w:color w:val="000000"/>
-          <w:sz w:val="24"/>
-          <w:szCs w:val="24"/>
-        </w:rPr>
-        <w:t xml:space="preserve"> </w:t>
+        <w:t xml:space="preserve">Product </w:t>
       </w:r>
       <w:proofErr w:type="spellStart"/>
       <w:r>
@@ -12120,7 +12562,6 @@
         </w:rPr>
         <w:t xml:space="preserve">Neste ponto, o cenário ideal é que o time consiga executar todas as atividades que foram movidas do </w:t>
       </w:r>
-      <w:proofErr w:type="spellStart"/>
       <w:r>
         <w:rPr>
           <w:rFonts w:ascii="Arial" w:eastAsia="Arial" w:hAnsi="Arial" w:cs="Arial"/>
@@ -12129,18 +12570,7 @@
           <w:sz w:val="24"/>
           <w:szCs w:val="24"/>
         </w:rPr>
-        <w:t>Product</w:t>
-      </w:r>
-      <w:proofErr w:type="spellEnd"/>
-      <w:r>
-        <w:rPr>
-          <w:rFonts w:ascii="Arial" w:eastAsia="Arial" w:hAnsi="Arial" w:cs="Arial"/>
-          <w:i/>
-          <w:color w:val="000000"/>
-          <w:sz w:val="24"/>
-          <w:szCs w:val="24"/>
-        </w:rPr>
-        <w:t xml:space="preserve"> Backlog </w:t>
+        <w:t xml:space="preserve">Product Backlog </w:t>
       </w:r>
       <w:r>
         <w:rPr>
@@ -20561,7 +20991,7 @@
     <w:lsdException w:name="footnote text" w:semiHidden="1" w:unhideWhenUsed="1"/>
     <w:lsdException w:name="annotation text" w:semiHidden="1" w:unhideWhenUsed="1"/>
     <w:lsdException w:name="header" w:semiHidden="1" w:unhideWhenUsed="1"/>
-    <w:lsdException w:name="footer" w:semiHidden="1" w:unhideWhenUsed="1"/>
+    <w:lsdException w:name="footer" w:semiHidden="1" w:uiPriority="0" w:unhideWhenUsed="1"/>
     <w:lsdException w:name="index heading" w:semiHidden="1" w:unhideWhenUsed="1"/>
     <w:lsdException w:name="caption" w:semiHidden="1" w:uiPriority="35" w:unhideWhenUsed="1" w:qFormat="1"/>
     <w:lsdException w:name="table of figures" w:semiHidden="1" w:unhideWhenUsed="1"/>
@@ -21174,6 +21604,39 @@
       <w:u w:val="single"/>
     </w:rPr>
   </w:style>
+  <w:style w:type="paragraph" w:styleId="Rodap">
+    <w:name w:val="footer"/>
+    <w:basedOn w:val="Normal"/>
+    <w:link w:val="RodapChar"/>
+    <w:semiHidden/>
+    <w:unhideWhenUsed/>
+    <w:rsid w:val="001E414F"/>
+    <w:pPr>
+      <w:tabs>
+        <w:tab w:val="center" w:pos="4419"/>
+        <w:tab w:val="right" w:pos="8838"/>
+      </w:tabs>
+      <w:snapToGrid w:val="0"/>
+      <w:spacing w:before="0" w:after="0"/>
+    </w:pPr>
+    <w:rPr>
+      <w:rFonts w:ascii="Arial" w:hAnsi="Arial" w:cs="Arial"/>
+      <w:sz w:val="24"/>
+      <w:szCs w:val="24"/>
+    </w:rPr>
+  </w:style>
+  <w:style w:type="character" w:customStyle="1" w:styleId="RodapChar">
+    <w:name w:val="Rodapé Char"/>
+    <w:basedOn w:val="Fontepargpadro"/>
+    <w:link w:val="Rodap"/>
+    <w:semiHidden/>
+    <w:rsid w:val="001E414F"/>
+    <w:rPr>
+      <w:rFonts w:ascii="Arial" w:hAnsi="Arial" w:cs="Arial"/>
+      <w:sz w:val="24"/>
+      <w:szCs w:val="24"/>
+    </w:rPr>
+  </w:style>
 </w:styles>
 </file>
 

--- a/JOSSAN_SOBRINHO_PETRENKO_TRABALHO_DE_CONCLUSÃO_DE_CURSO_2-SISTEMAS_DE_INFORMAÇÃO.docx
+++ b/JOSSAN_SOBRINHO_PETRENKO_TRABALHO_DE_CONCLUSÃO_DE_CURSO_2-SISTEMAS_DE_INFORMAÇÃO.docx
@@ -4246,7 +4246,6 @@
           <w:szCs w:val="24"/>
         </w:rPr>
       </w:pPr>
-      <w:bookmarkStart w:id="0" w:name="_GoBack"/>
       <w:r>
         <w:rPr>
           <w:b/>
@@ -4257,7 +4256,6 @@
         <w:t>LISTA DE ABREVIATURAS E SIGLAS</w:t>
       </w:r>
     </w:p>
-    <w:bookmarkEnd w:id="0"/>
     <w:p>
       <w:pPr>
         <w:pStyle w:val="Sumrio"/>
@@ -4958,17 +4956,6 @@
           <w:szCs w:val="24"/>
         </w:rPr>
       </w:pPr>
-      <w:r>
-        <w:rPr>
-          <w:rFonts w:ascii="Arial" w:eastAsia="Arial" w:hAnsi="Arial" w:cs="Arial"/>
-          <w:b/>
-          <w:color w:val="000000"/>
-          <w:sz w:val="24"/>
-          <w:szCs w:val="24"/>
-        </w:rPr>
-        <w:lastRenderedPageBreak/>
-        <w:t>SUMÁRIO</w:t>
-      </w:r>
     </w:p>
     <w:p>
       <w:pPr>
@@ -4993,513 +4980,1559 @@
         </w:rPr>
       </w:pPr>
     </w:p>
+    <w:p>
+      <w:pPr>
+        <w:pBdr>
+          <w:top w:val="nil"/>
+          <w:left w:val="nil"/>
+          <w:bottom w:val="nil"/>
+          <w:right w:val="nil"/>
+          <w:between w:val="nil"/>
+        </w:pBdr>
+        <w:tabs>
+          <w:tab w:val="right" w:pos="9072"/>
+        </w:tabs>
+        <w:spacing w:before="0" w:after="0" w:line="360" w:lineRule="auto"/>
+        <w:jc w:val="center"/>
+        <w:rPr>
+          <w:rFonts w:ascii="Arial" w:eastAsia="Arial" w:hAnsi="Arial" w:cs="Arial"/>
+          <w:b/>
+          <w:color w:val="000000"/>
+          <w:sz w:val="24"/>
+          <w:szCs w:val="24"/>
+        </w:rPr>
+      </w:pPr>
+    </w:p>
+    <w:p>
+      <w:pPr>
+        <w:pBdr>
+          <w:top w:val="nil"/>
+          <w:left w:val="nil"/>
+          <w:bottom w:val="nil"/>
+          <w:right w:val="nil"/>
+          <w:between w:val="nil"/>
+        </w:pBdr>
+        <w:tabs>
+          <w:tab w:val="right" w:pos="9072"/>
+        </w:tabs>
+        <w:spacing w:before="0" w:after="0" w:line="360" w:lineRule="auto"/>
+        <w:jc w:val="center"/>
+        <w:rPr>
+          <w:rFonts w:ascii="Arial" w:eastAsia="Arial" w:hAnsi="Arial" w:cs="Arial"/>
+          <w:b/>
+          <w:color w:val="000000"/>
+          <w:sz w:val="24"/>
+          <w:szCs w:val="24"/>
+        </w:rPr>
+      </w:pPr>
+    </w:p>
+    <w:p>
+      <w:pPr>
+        <w:pBdr>
+          <w:top w:val="nil"/>
+          <w:left w:val="nil"/>
+          <w:bottom w:val="nil"/>
+          <w:right w:val="nil"/>
+          <w:between w:val="nil"/>
+        </w:pBdr>
+        <w:tabs>
+          <w:tab w:val="right" w:pos="9072"/>
+        </w:tabs>
+        <w:spacing w:before="0" w:after="0" w:line="360" w:lineRule="auto"/>
+        <w:jc w:val="center"/>
+        <w:rPr>
+          <w:rFonts w:ascii="Arial" w:eastAsia="Arial" w:hAnsi="Arial" w:cs="Arial"/>
+          <w:b/>
+          <w:color w:val="000000"/>
+          <w:sz w:val="24"/>
+          <w:szCs w:val="24"/>
+        </w:rPr>
+      </w:pPr>
+    </w:p>
+    <w:p>
+      <w:pPr>
+        <w:pBdr>
+          <w:top w:val="nil"/>
+          <w:left w:val="nil"/>
+          <w:bottom w:val="nil"/>
+          <w:right w:val="nil"/>
+          <w:between w:val="nil"/>
+        </w:pBdr>
+        <w:tabs>
+          <w:tab w:val="right" w:pos="9072"/>
+        </w:tabs>
+        <w:spacing w:before="0" w:after="0" w:line="360" w:lineRule="auto"/>
+        <w:jc w:val="center"/>
+        <w:rPr>
+          <w:rFonts w:ascii="Arial" w:eastAsia="Arial" w:hAnsi="Arial" w:cs="Arial"/>
+          <w:b/>
+          <w:color w:val="000000"/>
+          <w:sz w:val="24"/>
+          <w:szCs w:val="24"/>
+        </w:rPr>
+      </w:pPr>
+    </w:p>
+    <w:p>
+      <w:pPr>
+        <w:pBdr>
+          <w:top w:val="nil"/>
+          <w:left w:val="nil"/>
+          <w:bottom w:val="nil"/>
+          <w:right w:val="nil"/>
+          <w:between w:val="nil"/>
+        </w:pBdr>
+        <w:tabs>
+          <w:tab w:val="right" w:pos="9072"/>
+        </w:tabs>
+        <w:spacing w:before="0" w:after="0" w:line="360" w:lineRule="auto"/>
+        <w:jc w:val="center"/>
+        <w:rPr>
+          <w:rFonts w:ascii="Arial" w:eastAsia="Arial" w:hAnsi="Arial" w:cs="Arial"/>
+          <w:b/>
+          <w:color w:val="000000"/>
+          <w:sz w:val="24"/>
+          <w:szCs w:val="24"/>
+        </w:rPr>
+      </w:pPr>
+    </w:p>
+    <w:p>
+      <w:pPr>
+        <w:pBdr>
+          <w:top w:val="nil"/>
+          <w:left w:val="nil"/>
+          <w:bottom w:val="nil"/>
+          <w:right w:val="nil"/>
+          <w:between w:val="nil"/>
+        </w:pBdr>
+        <w:tabs>
+          <w:tab w:val="right" w:pos="9072"/>
+        </w:tabs>
+        <w:spacing w:before="0" w:after="0" w:line="360" w:lineRule="auto"/>
+        <w:jc w:val="center"/>
+        <w:rPr>
+          <w:rFonts w:ascii="Arial" w:eastAsia="Arial" w:hAnsi="Arial" w:cs="Arial"/>
+          <w:b/>
+          <w:color w:val="000000"/>
+          <w:sz w:val="24"/>
+          <w:szCs w:val="24"/>
+        </w:rPr>
+      </w:pPr>
+    </w:p>
+    <w:p>
+      <w:pPr>
+        <w:pBdr>
+          <w:top w:val="nil"/>
+          <w:left w:val="nil"/>
+          <w:bottom w:val="nil"/>
+          <w:right w:val="nil"/>
+          <w:between w:val="nil"/>
+        </w:pBdr>
+        <w:tabs>
+          <w:tab w:val="right" w:pos="9072"/>
+        </w:tabs>
+        <w:spacing w:before="0" w:after="0" w:line="360" w:lineRule="auto"/>
+        <w:jc w:val="center"/>
+        <w:rPr>
+          <w:rFonts w:ascii="Arial" w:eastAsia="Arial" w:hAnsi="Arial" w:cs="Arial"/>
+          <w:b/>
+          <w:color w:val="000000"/>
+          <w:sz w:val="24"/>
+          <w:szCs w:val="24"/>
+        </w:rPr>
+      </w:pPr>
+    </w:p>
+    <w:p>
+      <w:pPr>
+        <w:pBdr>
+          <w:top w:val="nil"/>
+          <w:left w:val="nil"/>
+          <w:bottom w:val="nil"/>
+          <w:right w:val="nil"/>
+          <w:between w:val="nil"/>
+        </w:pBdr>
+        <w:tabs>
+          <w:tab w:val="right" w:pos="9072"/>
+        </w:tabs>
+        <w:spacing w:before="0" w:after="0" w:line="360" w:lineRule="auto"/>
+        <w:jc w:val="center"/>
+        <w:rPr>
+          <w:rFonts w:ascii="Arial" w:eastAsia="Arial" w:hAnsi="Arial" w:cs="Arial"/>
+          <w:b/>
+          <w:color w:val="000000"/>
+          <w:sz w:val="24"/>
+          <w:szCs w:val="24"/>
+        </w:rPr>
+      </w:pPr>
+    </w:p>
+    <w:p>
+      <w:pPr>
+        <w:pBdr>
+          <w:top w:val="nil"/>
+          <w:left w:val="nil"/>
+          <w:bottom w:val="nil"/>
+          <w:right w:val="nil"/>
+          <w:between w:val="nil"/>
+        </w:pBdr>
+        <w:tabs>
+          <w:tab w:val="right" w:pos="9072"/>
+        </w:tabs>
+        <w:spacing w:before="0" w:after="0" w:line="360" w:lineRule="auto"/>
+        <w:jc w:val="center"/>
+        <w:rPr>
+          <w:rFonts w:ascii="Arial" w:eastAsia="Arial" w:hAnsi="Arial" w:cs="Arial"/>
+          <w:b/>
+          <w:color w:val="000000"/>
+          <w:sz w:val="24"/>
+          <w:szCs w:val="24"/>
+        </w:rPr>
+      </w:pPr>
+    </w:p>
+    <w:p>
+      <w:pPr>
+        <w:pBdr>
+          <w:top w:val="nil"/>
+          <w:left w:val="nil"/>
+          <w:bottom w:val="nil"/>
+          <w:right w:val="nil"/>
+          <w:between w:val="nil"/>
+        </w:pBdr>
+        <w:tabs>
+          <w:tab w:val="right" w:pos="9072"/>
+        </w:tabs>
+        <w:spacing w:before="0" w:after="0" w:line="360" w:lineRule="auto"/>
+        <w:jc w:val="center"/>
+        <w:rPr>
+          <w:rFonts w:ascii="Arial" w:eastAsia="Arial" w:hAnsi="Arial" w:cs="Arial"/>
+          <w:b/>
+          <w:color w:val="000000"/>
+          <w:sz w:val="24"/>
+          <w:szCs w:val="24"/>
+        </w:rPr>
+      </w:pPr>
+    </w:p>
+    <w:p>
+      <w:pPr>
+        <w:pBdr>
+          <w:top w:val="nil"/>
+          <w:left w:val="nil"/>
+          <w:bottom w:val="nil"/>
+          <w:right w:val="nil"/>
+          <w:between w:val="nil"/>
+        </w:pBdr>
+        <w:tabs>
+          <w:tab w:val="right" w:pos="9072"/>
+        </w:tabs>
+        <w:spacing w:before="0" w:after="0" w:line="360" w:lineRule="auto"/>
+        <w:jc w:val="center"/>
+        <w:rPr>
+          <w:rFonts w:ascii="Arial" w:eastAsia="Arial" w:hAnsi="Arial" w:cs="Arial"/>
+          <w:b/>
+          <w:color w:val="000000"/>
+          <w:sz w:val="24"/>
+          <w:szCs w:val="24"/>
+        </w:rPr>
+      </w:pPr>
+    </w:p>
+    <w:p>
+      <w:pPr>
+        <w:pBdr>
+          <w:top w:val="nil"/>
+          <w:left w:val="nil"/>
+          <w:bottom w:val="nil"/>
+          <w:right w:val="nil"/>
+          <w:between w:val="nil"/>
+        </w:pBdr>
+        <w:tabs>
+          <w:tab w:val="right" w:pos="9072"/>
+        </w:tabs>
+        <w:spacing w:before="0" w:after="0" w:line="360" w:lineRule="auto"/>
+        <w:jc w:val="center"/>
+        <w:rPr>
+          <w:rFonts w:ascii="Arial" w:eastAsia="Arial" w:hAnsi="Arial" w:cs="Arial"/>
+          <w:b/>
+          <w:color w:val="000000"/>
+          <w:sz w:val="24"/>
+          <w:szCs w:val="24"/>
+        </w:rPr>
+      </w:pPr>
+    </w:p>
+    <w:p>
+      <w:pPr>
+        <w:pBdr>
+          <w:top w:val="nil"/>
+          <w:left w:val="nil"/>
+          <w:bottom w:val="nil"/>
+          <w:right w:val="nil"/>
+          <w:between w:val="nil"/>
+        </w:pBdr>
+        <w:tabs>
+          <w:tab w:val="right" w:pos="9072"/>
+        </w:tabs>
+        <w:spacing w:before="0" w:after="0" w:line="360" w:lineRule="auto"/>
+        <w:jc w:val="center"/>
+        <w:rPr>
+          <w:rFonts w:ascii="Arial" w:eastAsia="Arial" w:hAnsi="Arial" w:cs="Arial"/>
+          <w:b/>
+          <w:color w:val="000000"/>
+          <w:sz w:val="24"/>
+          <w:szCs w:val="24"/>
+        </w:rPr>
+      </w:pPr>
+    </w:p>
+    <w:p>
+      <w:pPr>
+        <w:pBdr>
+          <w:top w:val="nil"/>
+          <w:left w:val="nil"/>
+          <w:bottom w:val="nil"/>
+          <w:right w:val="nil"/>
+          <w:between w:val="nil"/>
+        </w:pBdr>
+        <w:tabs>
+          <w:tab w:val="right" w:pos="9072"/>
+        </w:tabs>
+        <w:spacing w:before="0" w:after="0" w:line="360" w:lineRule="auto"/>
+        <w:jc w:val="center"/>
+        <w:rPr>
+          <w:rFonts w:ascii="Arial" w:eastAsia="Arial" w:hAnsi="Arial" w:cs="Arial"/>
+          <w:b/>
+          <w:color w:val="000000"/>
+          <w:sz w:val="24"/>
+          <w:szCs w:val="24"/>
+        </w:rPr>
+      </w:pPr>
+    </w:p>
+    <w:p>
+      <w:pPr>
+        <w:pBdr>
+          <w:top w:val="nil"/>
+          <w:left w:val="nil"/>
+          <w:bottom w:val="nil"/>
+          <w:right w:val="nil"/>
+          <w:between w:val="nil"/>
+        </w:pBdr>
+        <w:tabs>
+          <w:tab w:val="right" w:pos="9072"/>
+        </w:tabs>
+        <w:spacing w:before="0" w:after="0" w:line="360" w:lineRule="auto"/>
+        <w:jc w:val="center"/>
+        <w:rPr>
+          <w:rFonts w:ascii="Arial" w:eastAsia="Arial" w:hAnsi="Arial" w:cs="Arial"/>
+          <w:b/>
+          <w:color w:val="000000"/>
+          <w:sz w:val="24"/>
+          <w:szCs w:val="24"/>
+        </w:rPr>
+      </w:pPr>
+    </w:p>
+    <w:p>
+      <w:pPr>
+        <w:pBdr>
+          <w:top w:val="nil"/>
+          <w:left w:val="nil"/>
+          <w:bottom w:val="nil"/>
+          <w:right w:val="nil"/>
+          <w:between w:val="nil"/>
+        </w:pBdr>
+        <w:tabs>
+          <w:tab w:val="right" w:pos="9072"/>
+        </w:tabs>
+        <w:spacing w:before="0" w:after="0" w:line="360" w:lineRule="auto"/>
+        <w:jc w:val="center"/>
+        <w:rPr>
+          <w:rFonts w:ascii="Arial" w:eastAsia="Arial" w:hAnsi="Arial" w:cs="Arial"/>
+          <w:b/>
+          <w:color w:val="000000"/>
+          <w:sz w:val="24"/>
+          <w:szCs w:val="24"/>
+        </w:rPr>
+      </w:pPr>
+    </w:p>
+    <w:p>
+      <w:pPr>
+        <w:pBdr>
+          <w:top w:val="nil"/>
+          <w:left w:val="nil"/>
+          <w:bottom w:val="nil"/>
+          <w:right w:val="nil"/>
+          <w:between w:val="nil"/>
+        </w:pBdr>
+        <w:tabs>
+          <w:tab w:val="right" w:pos="9072"/>
+        </w:tabs>
+        <w:spacing w:before="0" w:after="0" w:line="360" w:lineRule="auto"/>
+        <w:jc w:val="center"/>
+        <w:rPr>
+          <w:rFonts w:ascii="Arial" w:eastAsia="Arial" w:hAnsi="Arial" w:cs="Arial"/>
+          <w:b/>
+          <w:color w:val="000000"/>
+          <w:sz w:val="24"/>
+          <w:szCs w:val="24"/>
+        </w:rPr>
+      </w:pPr>
+    </w:p>
+    <w:p>
+      <w:pPr>
+        <w:pBdr>
+          <w:top w:val="nil"/>
+          <w:left w:val="nil"/>
+          <w:bottom w:val="nil"/>
+          <w:right w:val="nil"/>
+          <w:between w:val="nil"/>
+        </w:pBdr>
+        <w:tabs>
+          <w:tab w:val="right" w:pos="9072"/>
+        </w:tabs>
+        <w:spacing w:before="0" w:after="0" w:line="360" w:lineRule="auto"/>
+        <w:jc w:val="center"/>
+        <w:rPr>
+          <w:rFonts w:ascii="Arial" w:eastAsia="Arial" w:hAnsi="Arial" w:cs="Arial"/>
+          <w:b/>
+          <w:color w:val="000000"/>
+          <w:sz w:val="24"/>
+          <w:szCs w:val="24"/>
+        </w:rPr>
+      </w:pPr>
+    </w:p>
+    <w:p>
+      <w:pPr>
+        <w:pBdr>
+          <w:top w:val="nil"/>
+          <w:left w:val="nil"/>
+          <w:bottom w:val="nil"/>
+          <w:right w:val="nil"/>
+          <w:between w:val="nil"/>
+        </w:pBdr>
+        <w:tabs>
+          <w:tab w:val="right" w:pos="9072"/>
+        </w:tabs>
+        <w:spacing w:before="0" w:after="0" w:line="360" w:lineRule="auto"/>
+        <w:jc w:val="center"/>
+        <w:rPr>
+          <w:rFonts w:ascii="Arial" w:eastAsia="Arial" w:hAnsi="Arial" w:cs="Arial"/>
+          <w:b/>
+          <w:color w:val="000000"/>
+          <w:sz w:val="24"/>
+          <w:szCs w:val="24"/>
+        </w:rPr>
+      </w:pPr>
+    </w:p>
+    <w:p>
+      <w:pPr>
+        <w:pBdr>
+          <w:top w:val="nil"/>
+          <w:left w:val="nil"/>
+          <w:bottom w:val="nil"/>
+          <w:right w:val="nil"/>
+          <w:between w:val="nil"/>
+        </w:pBdr>
+        <w:tabs>
+          <w:tab w:val="right" w:pos="9072"/>
+        </w:tabs>
+        <w:spacing w:before="0" w:after="0" w:line="360" w:lineRule="auto"/>
+        <w:jc w:val="center"/>
+        <w:rPr>
+          <w:rFonts w:ascii="Arial" w:eastAsia="Arial" w:hAnsi="Arial" w:cs="Arial"/>
+          <w:b/>
+          <w:color w:val="000000"/>
+          <w:sz w:val="24"/>
+          <w:szCs w:val="24"/>
+        </w:rPr>
+      </w:pPr>
+    </w:p>
+    <w:p>
+      <w:pPr>
+        <w:pBdr>
+          <w:top w:val="nil"/>
+          <w:left w:val="nil"/>
+          <w:bottom w:val="nil"/>
+          <w:right w:val="nil"/>
+          <w:between w:val="nil"/>
+        </w:pBdr>
+        <w:tabs>
+          <w:tab w:val="right" w:pos="9072"/>
+        </w:tabs>
+        <w:spacing w:before="0" w:after="0" w:line="360" w:lineRule="auto"/>
+        <w:jc w:val="center"/>
+        <w:rPr>
+          <w:rFonts w:ascii="Arial" w:eastAsia="Arial" w:hAnsi="Arial" w:cs="Arial"/>
+          <w:b/>
+          <w:color w:val="000000"/>
+          <w:sz w:val="24"/>
+          <w:szCs w:val="24"/>
+        </w:rPr>
+      </w:pPr>
+    </w:p>
+    <w:p>
+      <w:pPr>
+        <w:pBdr>
+          <w:top w:val="nil"/>
+          <w:left w:val="nil"/>
+          <w:bottom w:val="nil"/>
+          <w:right w:val="nil"/>
+          <w:between w:val="nil"/>
+        </w:pBdr>
+        <w:tabs>
+          <w:tab w:val="right" w:pos="9072"/>
+        </w:tabs>
+        <w:spacing w:before="0" w:after="0" w:line="360" w:lineRule="auto"/>
+        <w:jc w:val="center"/>
+        <w:rPr>
+          <w:rFonts w:ascii="Arial" w:eastAsia="Arial" w:hAnsi="Arial" w:cs="Arial"/>
+          <w:b/>
+          <w:color w:val="000000"/>
+          <w:sz w:val="24"/>
+          <w:szCs w:val="24"/>
+        </w:rPr>
+      </w:pPr>
+    </w:p>
+    <w:p>
+      <w:pPr>
+        <w:pBdr>
+          <w:top w:val="nil"/>
+          <w:left w:val="nil"/>
+          <w:bottom w:val="nil"/>
+          <w:right w:val="nil"/>
+          <w:between w:val="nil"/>
+        </w:pBdr>
+        <w:tabs>
+          <w:tab w:val="right" w:pos="9072"/>
+        </w:tabs>
+        <w:spacing w:before="0" w:after="0" w:line="360" w:lineRule="auto"/>
+        <w:jc w:val="center"/>
+        <w:rPr>
+          <w:rFonts w:ascii="Arial" w:eastAsia="Arial" w:hAnsi="Arial" w:cs="Arial"/>
+          <w:b/>
+          <w:color w:val="000000"/>
+          <w:sz w:val="24"/>
+          <w:szCs w:val="24"/>
+        </w:rPr>
+      </w:pPr>
+    </w:p>
+    <w:p>
+      <w:pPr>
+        <w:pBdr>
+          <w:top w:val="nil"/>
+          <w:left w:val="nil"/>
+          <w:bottom w:val="nil"/>
+          <w:right w:val="nil"/>
+          <w:between w:val="nil"/>
+        </w:pBdr>
+        <w:tabs>
+          <w:tab w:val="right" w:pos="9072"/>
+        </w:tabs>
+        <w:spacing w:before="0" w:after="0" w:line="360" w:lineRule="auto"/>
+        <w:jc w:val="center"/>
+        <w:rPr>
+          <w:rFonts w:ascii="Arial" w:eastAsia="Arial" w:hAnsi="Arial" w:cs="Arial"/>
+          <w:b/>
+          <w:color w:val="000000"/>
+          <w:sz w:val="24"/>
+          <w:szCs w:val="24"/>
+        </w:rPr>
+      </w:pPr>
+    </w:p>
+    <w:p>
+      <w:pPr>
+        <w:pBdr>
+          <w:top w:val="nil"/>
+          <w:left w:val="nil"/>
+          <w:bottom w:val="nil"/>
+          <w:right w:val="nil"/>
+          <w:between w:val="nil"/>
+        </w:pBdr>
+        <w:tabs>
+          <w:tab w:val="right" w:pos="9072"/>
+        </w:tabs>
+        <w:spacing w:before="0" w:after="0" w:line="360" w:lineRule="auto"/>
+        <w:jc w:val="center"/>
+        <w:rPr>
+          <w:rFonts w:ascii="Arial" w:eastAsia="Arial" w:hAnsi="Arial" w:cs="Arial"/>
+          <w:b/>
+          <w:color w:val="000000"/>
+          <w:sz w:val="24"/>
+          <w:szCs w:val="24"/>
+        </w:rPr>
+      </w:pPr>
+    </w:p>
+    <w:p>
+      <w:pPr>
+        <w:pBdr>
+          <w:top w:val="nil"/>
+          <w:left w:val="nil"/>
+          <w:bottom w:val="nil"/>
+          <w:right w:val="nil"/>
+          <w:between w:val="nil"/>
+        </w:pBdr>
+        <w:tabs>
+          <w:tab w:val="right" w:pos="9072"/>
+        </w:tabs>
+        <w:spacing w:before="0" w:after="0" w:line="360" w:lineRule="auto"/>
+        <w:jc w:val="center"/>
+        <w:rPr>
+          <w:rFonts w:ascii="Arial" w:eastAsia="Arial" w:hAnsi="Arial" w:cs="Arial"/>
+          <w:b/>
+          <w:color w:val="000000"/>
+          <w:sz w:val="24"/>
+          <w:szCs w:val="24"/>
+        </w:rPr>
+      </w:pPr>
+    </w:p>
+    <w:p>
+      <w:pPr>
+        <w:pBdr>
+          <w:top w:val="nil"/>
+          <w:left w:val="nil"/>
+          <w:bottom w:val="nil"/>
+          <w:right w:val="nil"/>
+          <w:between w:val="nil"/>
+        </w:pBdr>
+        <w:tabs>
+          <w:tab w:val="right" w:pos="9072"/>
+        </w:tabs>
+        <w:spacing w:before="0" w:after="0" w:line="360" w:lineRule="auto"/>
+        <w:jc w:val="center"/>
+        <w:rPr>
+          <w:rFonts w:ascii="Arial" w:eastAsia="Arial" w:hAnsi="Arial" w:cs="Arial"/>
+          <w:b/>
+          <w:color w:val="000000"/>
+          <w:sz w:val="24"/>
+          <w:szCs w:val="24"/>
+        </w:rPr>
+      </w:pPr>
+    </w:p>
+    <w:p>
+      <w:pPr>
+        <w:pBdr>
+          <w:top w:val="nil"/>
+          <w:left w:val="nil"/>
+          <w:bottom w:val="nil"/>
+          <w:right w:val="nil"/>
+          <w:between w:val="nil"/>
+        </w:pBdr>
+        <w:tabs>
+          <w:tab w:val="right" w:pos="9072"/>
+        </w:tabs>
+        <w:spacing w:before="0" w:after="0" w:line="360" w:lineRule="auto"/>
+        <w:jc w:val="center"/>
+        <w:rPr>
+          <w:rFonts w:ascii="Arial" w:eastAsia="Arial" w:hAnsi="Arial" w:cs="Arial"/>
+          <w:b/>
+          <w:color w:val="000000"/>
+          <w:sz w:val="24"/>
+          <w:szCs w:val="24"/>
+        </w:rPr>
+      </w:pPr>
+    </w:p>
+    <w:p>
+      <w:pPr>
+        <w:pBdr>
+          <w:top w:val="nil"/>
+          <w:left w:val="nil"/>
+          <w:bottom w:val="nil"/>
+          <w:right w:val="nil"/>
+          <w:between w:val="nil"/>
+        </w:pBdr>
+        <w:tabs>
+          <w:tab w:val="right" w:pos="9072"/>
+        </w:tabs>
+        <w:spacing w:before="0" w:after="0" w:line="360" w:lineRule="auto"/>
+        <w:jc w:val="center"/>
+        <w:rPr>
+          <w:rFonts w:ascii="Arial" w:eastAsia="Arial" w:hAnsi="Arial" w:cs="Arial"/>
+          <w:b/>
+          <w:color w:val="000000"/>
+          <w:sz w:val="24"/>
+          <w:szCs w:val="24"/>
+        </w:rPr>
+      </w:pPr>
+    </w:p>
+    <w:p>
+      <w:pPr>
+        <w:pBdr>
+          <w:top w:val="nil"/>
+          <w:left w:val="nil"/>
+          <w:bottom w:val="nil"/>
+          <w:right w:val="nil"/>
+          <w:between w:val="nil"/>
+        </w:pBdr>
+        <w:tabs>
+          <w:tab w:val="right" w:pos="9072"/>
+        </w:tabs>
+        <w:spacing w:before="0" w:after="0" w:line="360" w:lineRule="auto"/>
+        <w:jc w:val="center"/>
+        <w:rPr>
+          <w:rFonts w:ascii="Arial" w:eastAsia="Arial" w:hAnsi="Arial" w:cs="Arial"/>
+          <w:b/>
+          <w:color w:val="000000"/>
+          <w:sz w:val="24"/>
+          <w:szCs w:val="24"/>
+        </w:rPr>
+      </w:pPr>
+      <w:r>
+        <w:rPr>
+          <w:rFonts w:ascii="Arial" w:eastAsia="Arial" w:hAnsi="Arial" w:cs="Arial"/>
+          <w:b/>
+          <w:color w:val="000000"/>
+          <w:sz w:val="24"/>
+          <w:szCs w:val="24"/>
+        </w:rPr>
+        <w:lastRenderedPageBreak/>
+        <w:t>SUMÁRIO</w:t>
+      </w:r>
+    </w:p>
+    <w:p>
+      <w:pPr>
+        <w:pBdr>
+          <w:top w:val="nil"/>
+          <w:left w:val="nil"/>
+          <w:bottom w:val="nil"/>
+          <w:right w:val="nil"/>
+          <w:between w:val="nil"/>
+        </w:pBdr>
+        <w:tabs>
+          <w:tab w:val="right" w:pos="9072"/>
+        </w:tabs>
+        <w:spacing w:before="0" w:after="0" w:line="360" w:lineRule="auto"/>
+        <w:jc w:val="center"/>
+        <w:rPr>
+          <w:rFonts w:ascii="Arial" w:eastAsia="Arial" w:hAnsi="Arial" w:cs="Arial"/>
+          <w:b/>
+          <w:color w:val="000000"/>
+          <w:sz w:val="24"/>
+          <w:szCs w:val="24"/>
+        </w:rPr>
+      </w:pPr>
+    </w:p>
     <w:sdt>
       <w:sdtPr>
+        <w:rPr>
+          <w:rFonts w:ascii="Arial" w:hAnsi="Arial" w:cs="Arial"/>
+          <w:sz w:val="24"/>
+          <w:szCs w:val="24"/>
+        </w:rPr>
         <w:id w:val="-743256386"/>
         <w:docPartObj>
           <w:docPartGallery w:val="Table of Contents"/>
           <w:docPartUnique/>
         </w:docPartObj>
       </w:sdtPr>
-      <w:sdtEndPr/>
+      <w:sdtEndPr>
+        <w:rPr>
+          <w:rFonts w:ascii="Times New Roman" w:hAnsi="Times New Roman" w:cs="Times New Roman"/>
+          <w:sz w:val="20"/>
+          <w:szCs w:val="20"/>
+        </w:rPr>
+      </w:sdtEndPr>
       <w:sdtContent>
         <w:p>
           <w:pPr>
-            <w:pBdr>
-              <w:top w:val="nil"/>
-              <w:left w:val="nil"/>
-              <w:bottom w:val="nil"/>
-              <w:right w:val="nil"/>
-              <w:between w:val="nil"/>
-            </w:pBdr>
+            <w:pStyle w:val="Sumrio1"/>
             <w:tabs>
-              <w:tab w:val="left" w:pos="440"/>
+              <w:tab w:val="left" w:pos="660"/>
               <w:tab w:val="right" w:pos="9062"/>
             </w:tabs>
-            <w:spacing w:after="240"/>
             <w:rPr>
-              <w:rFonts w:ascii="Calibri" w:eastAsia="Calibri" w:hAnsi="Calibri" w:cs="Calibri"/>
-              <w:color w:val="000000"/>
-              <w:sz w:val="22"/>
-              <w:szCs w:val="22"/>
+              <w:rFonts w:ascii="Arial" w:eastAsiaTheme="minorEastAsia" w:hAnsi="Arial" w:cs="Arial"/>
+              <w:noProof/>
+              <w:sz w:val="24"/>
+              <w:szCs w:val="24"/>
             </w:rPr>
           </w:pPr>
           <w:r>
+            <w:rPr>
+              <w:rFonts w:ascii="Arial" w:hAnsi="Arial" w:cs="Arial"/>
+              <w:sz w:val="24"/>
+              <w:szCs w:val="24"/>
+            </w:rPr>
             <w:fldChar w:fldCharType="begin"/>
           </w:r>
           <w:r>
+            <w:rPr>
+              <w:rFonts w:ascii="Arial" w:hAnsi="Arial" w:cs="Arial"/>
+              <w:sz w:val="24"/>
+              <w:szCs w:val="24"/>
+            </w:rPr>
             <w:instrText xml:space="preserve"> TOC \h \u \z </w:instrText>
           </w:r>
           <w:r>
+            <w:rPr>
+              <w:rFonts w:ascii="Arial" w:hAnsi="Arial" w:cs="Arial"/>
+              <w:sz w:val="24"/>
+              <w:szCs w:val="24"/>
+            </w:rPr>
             <w:fldChar w:fldCharType="separate"/>
           </w:r>
-          <w:hyperlink w:anchor="_gjdgxs">
+          <w:hyperlink w:anchor="_Toc523603256" w:history="1">
             <w:r>
               <w:rPr>
-                <w:rFonts w:ascii="Arial" w:eastAsia="Arial" w:hAnsi="Arial" w:cs="Arial"/>
-                <w:color w:val="000000"/>
+                <w:rStyle w:val="Hyperlink"/>
+                <w:rFonts w:ascii="Arial" w:hAnsi="Arial" w:cs="Arial"/>
+                <w:noProof/>
                 <w:sz w:val="24"/>
                 <w:szCs w:val="24"/>
               </w:rPr>
-              <w:t>1 INTRODUÇÃO</w:t>
+              <w:t>1.1</w:t>
             </w:r>
             <w:r>
               <w:rPr>
-                <w:rFonts w:ascii="Arial" w:eastAsia="Arial" w:hAnsi="Arial" w:cs="Arial"/>
-                <w:color w:val="000000"/>
+                <w:rFonts w:ascii="Arial" w:eastAsiaTheme="minorEastAsia" w:hAnsi="Arial" w:cs="Arial"/>
+                <w:noProof/>
                 <w:sz w:val="24"/>
                 <w:szCs w:val="24"/>
               </w:rPr>
               <w:tab/>
-              <w:t>9</w:t>
+            </w:r>
+            <w:r>
+              <w:rPr>
+                <w:rStyle w:val="Hyperlink"/>
+                <w:rFonts w:ascii="Arial" w:hAnsi="Arial" w:cs="Arial"/>
+                <w:noProof/>
+                <w:sz w:val="24"/>
+                <w:szCs w:val="24"/>
+              </w:rPr>
+              <w:t>O PROBLEMA</w:t>
+            </w:r>
+            <w:r>
+              <w:rPr>
+                <w:rFonts w:ascii="Arial" w:hAnsi="Arial" w:cs="Arial"/>
+                <w:noProof/>
+                <w:webHidden/>
+                <w:sz w:val="24"/>
+                <w:szCs w:val="24"/>
+              </w:rPr>
+              <w:tab/>
+            </w:r>
+            <w:r>
+              <w:rPr>
+                <w:rFonts w:ascii="Arial" w:hAnsi="Arial" w:cs="Arial"/>
+                <w:noProof/>
+                <w:webHidden/>
+                <w:sz w:val="24"/>
+                <w:szCs w:val="24"/>
+              </w:rPr>
+              <w:fldChar w:fldCharType="begin"/>
+            </w:r>
+            <w:r>
+              <w:rPr>
+                <w:rFonts w:ascii="Arial" w:hAnsi="Arial" w:cs="Arial"/>
+                <w:noProof/>
+                <w:webHidden/>
+                <w:sz w:val="24"/>
+                <w:szCs w:val="24"/>
+              </w:rPr>
+              <w:instrText xml:space="preserve"> PAGEREF _Toc523603256 \h </w:instrText>
+            </w:r>
+            <w:r>
+              <w:rPr>
+                <w:rFonts w:ascii="Arial" w:hAnsi="Arial" w:cs="Arial"/>
+                <w:noProof/>
+                <w:webHidden/>
+                <w:sz w:val="24"/>
+                <w:szCs w:val="24"/>
+              </w:rPr>
+            </w:r>
+            <w:r>
+              <w:rPr>
+                <w:rFonts w:ascii="Arial" w:hAnsi="Arial" w:cs="Arial"/>
+                <w:noProof/>
+                <w:webHidden/>
+                <w:sz w:val="24"/>
+                <w:szCs w:val="24"/>
+              </w:rPr>
+              <w:fldChar w:fldCharType="separate"/>
+            </w:r>
+            <w:r>
+              <w:rPr>
+                <w:rFonts w:ascii="Arial" w:hAnsi="Arial" w:cs="Arial"/>
+                <w:noProof/>
+                <w:webHidden/>
+                <w:sz w:val="24"/>
+                <w:szCs w:val="24"/>
+              </w:rPr>
+              <w:t>14</w:t>
+            </w:r>
+            <w:r>
+              <w:rPr>
+                <w:rFonts w:ascii="Arial" w:hAnsi="Arial" w:cs="Arial"/>
+                <w:noProof/>
+                <w:webHidden/>
+                <w:sz w:val="24"/>
+                <w:szCs w:val="24"/>
+              </w:rPr>
+              <w:fldChar w:fldCharType="end"/>
             </w:r>
           </w:hyperlink>
         </w:p>
         <w:p>
           <w:pPr>
-            <w:pBdr>
-              <w:top w:val="nil"/>
-              <w:left w:val="nil"/>
-              <w:bottom w:val="nil"/>
-              <w:right w:val="nil"/>
-              <w:between w:val="nil"/>
-            </w:pBdr>
+            <w:pStyle w:val="Sumrio1"/>
             <w:tabs>
-              <w:tab w:val="left" w:pos="440"/>
+              <w:tab w:val="left" w:pos="660"/>
               <w:tab w:val="right" w:pos="9062"/>
             </w:tabs>
-            <w:spacing w:after="240"/>
             <w:rPr>
-              <w:rFonts w:ascii="Calibri" w:eastAsia="Calibri" w:hAnsi="Calibri" w:cs="Calibri"/>
-              <w:color w:val="000000"/>
-              <w:sz w:val="22"/>
-              <w:szCs w:val="22"/>
-            </w:rPr>
-          </w:pPr>
-          <w:hyperlink w:anchor="_30j0zll">
-            <w:r>
-              <w:rPr>
-                <w:rFonts w:ascii="Arial" w:eastAsia="Arial" w:hAnsi="Arial" w:cs="Arial"/>
-                <w:color w:val="000000"/>
-                <w:sz w:val="24"/>
-                <w:szCs w:val="24"/>
-              </w:rPr>
-              <w:t>1.1</w:t>
-            </w:r>
-          </w:hyperlink>
-          <w:hyperlink w:anchor="_30j0zll">
-            <w:r>
-              <w:rPr>
-                <w:rFonts w:ascii="Calibri" w:eastAsia="Calibri" w:hAnsi="Calibri" w:cs="Calibri"/>
-                <w:color w:val="000000"/>
-                <w:sz w:val="22"/>
-                <w:szCs w:val="22"/>
-              </w:rPr>
-              <w:tab/>
-            </w:r>
-          </w:hyperlink>
-          <w:r>
-            <w:fldChar w:fldCharType="begin"/>
-          </w:r>
-          <w:r>
-            <w:instrText xml:space="preserve"> PAGEREF _30j0zll \h </w:instrText>
-          </w:r>
-          <w:r>
-            <w:fldChar w:fldCharType="separate"/>
-          </w:r>
-          <w:r>
-            <w:rPr>
-              <w:rFonts w:ascii="Arial" w:eastAsia="Arial" w:hAnsi="Arial" w:cs="Arial"/>
-              <w:color w:val="000000"/>
+              <w:rFonts w:ascii="Arial" w:eastAsiaTheme="minorEastAsia" w:hAnsi="Arial" w:cs="Arial"/>
+              <w:noProof/>
               <w:sz w:val="24"/>
               <w:szCs w:val="24"/>
             </w:rPr>
-            <w:t>O PROBLEMA</w:t>
-          </w:r>
-          <w:r>
-            <w:rPr>
-              <w:rFonts w:ascii="Arial" w:eastAsia="Arial" w:hAnsi="Arial" w:cs="Arial"/>
-              <w:color w:val="000000"/>
-              <w:sz w:val="24"/>
-              <w:szCs w:val="24"/>
-            </w:rPr>
-            <w:tab/>
-            <w:t>11</w:t>
-          </w:r>
-          <w:r>
-            <w:fldChar w:fldCharType="end"/>
-          </w:r>
-        </w:p>
-        <w:p>
-          <w:pPr>
-            <w:pBdr>
-              <w:top w:val="nil"/>
-              <w:left w:val="nil"/>
-              <w:bottom w:val="nil"/>
-              <w:right w:val="nil"/>
-              <w:between w:val="nil"/>
-            </w:pBdr>
-            <w:tabs>
-              <w:tab w:val="left" w:pos="440"/>
-              <w:tab w:val="right" w:pos="9062"/>
-            </w:tabs>
-            <w:spacing w:after="240"/>
-            <w:rPr>
-              <w:rFonts w:ascii="Calibri" w:eastAsia="Calibri" w:hAnsi="Calibri" w:cs="Calibri"/>
-              <w:color w:val="000000"/>
-              <w:sz w:val="22"/>
-              <w:szCs w:val="22"/>
-            </w:rPr>
           </w:pPr>
-          <w:hyperlink w:anchor="_1fob9te">
+          <w:hyperlink w:anchor="_Toc523603257" w:history="1">
             <w:r>
               <w:rPr>
-                <w:rFonts w:ascii="Arial" w:eastAsia="Arial" w:hAnsi="Arial" w:cs="Arial"/>
-                <w:color w:val="000000"/>
+                <w:rStyle w:val="Hyperlink"/>
+                <w:rFonts w:ascii="Arial" w:hAnsi="Arial" w:cs="Arial"/>
+                <w:noProof/>
                 <w:sz w:val="24"/>
                 <w:szCs w:val="24"/>
               </w:rPr>
-              <w:t>2 OBJETIVOS</w:t>
+              <w:t>1.2</w:t>
             </w:r>
             <w:r>
               <w:rPr>
-                <w:rFonts w:ascii="Arial" w:eastAsia="Arial" w:hAnsi="Arial" w:cs="Arial"/>
-                <w:color w:val="000000"/>
+                <w:rFonts w:ascii="Arial" w:eastAsiaTheme="minorEastAsia" w:hAnsi="Arial" w:cs="Arial"/>
+                <w:noProof/>
                 <w:sz w:val="24"/>
                 <w:szCs w:val="24"/>
               </w:rPr>
               <w:tab/>
-              <w:t>11</w:t>
+            </w:r>
+            <w:r>
+              <w:rPr>
+                <w:rStyle w:val="Hyperlink"/>
+                <w:rFonts w:ascii="Arial" w:hAnsi="Arial" w:cs="Arial"/>
+                <w:noProof/>
+                <w:sz w:val="24"/>
+                <w:szCs w:val="24"/>
+              </w:rPr>
+              <w:t>OBJETIVO</w:t>
+            </w:r>
+            <w:r>
+              <w:rPr>
+                <w:rFonts w:ascii="Arial" w:hAnsi="Arial" w:cs="Arial"/>
+                <w:noProof/>
+                <w:webHidden/>
+                <w:sz w:val="24"/>
+                <w:szCs w:val="24"/>
+              </w:rPr>
+              <w:tab/>
+            </w:r>
+            <w:r>
+              <w:rPr>
+                <w:rFonts w:ascii="Arial" w:hAnsi="Arial" w:cs="Arial"/>
+                <w:noProof/>
+                <w:webHidden/>
+                <w:sz w:val="24"/>
+                <w:szCs w:val="24"/>
+              </w:rPr>
+              <w:fldChar w:fldCharType="begin"/>
+            </w:r>
+            <w:r>
+              <w:rPr>
+                <w:rFonts w:ascii="Arial" w:hAnsi="Arial" w:cs="Arial"/>
+                <w:noProof/>
+                <w:webHidden/>
+                <w:sz w:val="24"/>
+                <w:szCs w:val="24"/>
+              </w:rPr>
+              <w:instrText xml:space="preserve"> PAGEREF _Toc523603257 \h </w:instrText>
+            </w:r>
+            <w:r>
+              <w:rPr>
+                <w:rFonts w:ascii="Arial" w:hAnsi="Arial" w:cs="Arial"/>
+                <w:noProof/>
+                <w:webHidden/>
+                <w:sz w:val="24"/>
+                <w:szCs w:val="24"/>
+              </w:rPr>
+            </w:r>
+            <w:r>
+              <w:rPr>
+                <w:rFonts w:ascii="Arial" w:hAnsi="Arial" w:cs="Arial"/>
+                <w:noProof/>
+                <w:webHidden/>
+                <w:sz w:val="24"/>
+                <w:szCs w:val="24"/>
+              </w:rPr>
+              <w:fldChar w:fldCharType="separate"/>
+            </w:r>
+            <w:r>
+              <w:rPr>
+                <w:rFonts w:ascii="Arial" w:hAnsi="Arial" w:cs="Arial"/>
+                <w:noProof/>
+                <w:webHidden/>
+                <w:sz w:val="24"/>
+                <w:szCs w:val="24"/>
+              </w:rPr>
+              <w:t>14</w:t>
+            </w:r>
+            <w:r>
+              <w:rPr>
+                <w:rFonts w:ascii="Arial" w:hAnsi="Arial" w:cs="Arial"/>
+                <w:noProof/>
+                <w:webHidden/>
+                <w:sz w:val="24"/>
+                <w:szCs w:val="24"/>
+              </w:rPr>
+              <w:fldChar w:fldCharType="end"/>
             </w:r>
           </w:hyperlink>
         </w:p>
         <w:p>
           <w:pPr>
-            <w:pBdr>
-              <w:top w:val="nil"/>
-              <w:left w:val="nil"/>
-              <w:bottom w:val="nil"/>
-              <w:right w:val="nil"/>
-              <w:between w:val="nil"/>
-            </w:pBdr>
+            <w:pStyle w:val="Sumrio1"/>
             <w:tabs>
-              <w:tab w:val="left" w:pos="440"/>
               <w:tab w:val="right" w:pos="9062"/>
             </w:tabs>
-            <w:spacing w:after="240"/>
             <w:rPr>
-              <w:rFonts w:ascii="Calibri" w:eastAsia="Calibri" w:hAnsi="Calibri" w:cs="Calibri"/>
-              <w:color w:val="000000"/>
-              <w:sz w:val="22"/>
-              <w:szCs w:val="22"/>
+              <w:rFonts w:ascii="Arial" w:eastAsiaTheme="minorEastAsia" w:hAnsi="Arial" w:cs="Arial"/>
+              <w:noProof/>
+              <w:sz w:val="24"/>
+              <w:szCs w:val="24"/>
             </w:rPr>
           </w:pPr>
-          <w:hyperlink w:anchor="_3znysh7">
+          <w:hyperlink w:anchor="_Toc523603258" w:history="1">
             <w:r>
               <w:rPr>
-                <w:rFonts w:ascii="Arial" w:eastAsia="Arial" w:hAnsi="Arial" w:cs="Arial"/>
-                <w:color w:val="000000"/>
+                <w:rStyle w:val="Hyperlink"/>
+                <w:rFonts w:ascii="Arial" w:hAnsi="Arial" w:cs="Arial"/>
+                <w:noProof/>
                 <w:sz w:val="24"/>
                 <w:szCs w:val="24"/>
               </w:rPr>
-              <w:t>2.1 OBJETIVO GERAL OU PRIMÁRIO</w:t>
+              <w:t>1.2.1 OBJETIVO GERAL OU PRIMÁRIO</w:t>
             </w:r>
             <w:r>
               <w:rPr>
-                <w:rFonts w:ascii="Arial" w:eastAsia="Arial" w:hAnsi="Arial" w:cs="Arial"/>
-                <w:color w:val="000000"/>
+                <w:rFonts w:ascii="Arial" w:hAnsi="Arial" w:cs="Arial"/>
+                <w:noProof/>
+                <w:webHidden/>
                 <w:sz w:val="24"/>
                 <w:szCs w:val="24"/>
               </w:rPr>
               <w:tab/>
-              <w:t>11</w:t>
+            </w:r>
+            <w:r>
+              <w:rPr>
+                <w:rFonts w:ascii="Arial" w:hAnsi="Arial" w:cs="Arial"/>
+                <w:noProof/>
+                <w:webHidden/>
+                <w:sz w:val="24"/>
+                <w:szCs w:val="24"/>
+              </w:rPr>
+              <w:fldChar w:fldCharType="begin"/>
+            </w:r>
+            <w:r>
+              <w:rPr>
+                <w:rFonts w:ascii="Arial" w:hAnsi="Arial" w:cs="Arial"/>
+                <w:noProof/>
+                <w:webHidden/>
+                <w:sz w:val="24"/>
+                <w:szCs w:val="24"/>
+              </w:rPr>
+              <w:instrText xml:space="preserve"> PAGEREF _Toc523603258 \h </w:instrText>
+            </w:r>
+            <w:r>
+              <w:rPr>
+                <w:rFonts w:ascii="Arial" w:hAnsi="Arial" w:cs="Arial"/>
+                <w:noProof/>
+                <w:webHidden/>
+                <w:sz w:val="24"/>
+                <w:szCs w:val="24"/>
+              </w:rPr>
+            </w:r>
+            <w:r>
+              <w:rPr>
+                <w:rFonts w:ascii="Arial" w:hAnsi="Arial" w:cs="Arial"/>
+                <w:noProof/>
+                <w:webHidden/>
+                <w:sz w:val="24"/>
+                <w:szCs w:val="24"/>
+              </w:rPr>
+              <w:fldChar w:fldCharType="separate"/>
+            </w:r>
+            <w:r>
+              <w:rPr>
+                <w:rFonts w:ascii="Arial" w:hAnsi="Arial" w:cs="Arial"/>
+                <w:noProof/>
+                <w:webHidden/>
+                <w:sz w:val="24"/>
+                <w:szCs w:val="24"/>
+              </w:rPr>
+              <w:t>14</w:t>
+            </w:r>
+            <w:r>
+              <w:rPr>
+                <w:rFonts w:ascii="Arial" w:hAnsi="Arial" w:cs="Arial"/>
+                <w:noProof/>
+                <w:webHidden/>
+                <w:sz w:val="24"/>
+                <w:szCs w:val="24"/>
+              </w:rPr>
+              <w:fldChar w:fldCharType="end"/>
             </w:r>
           </w:hyperlink>
         </w:p>
         <w:p>
           <w:pPr>
-            <w:pBdr>
-              <w:top w:val="nil"/>
-              <w:left w:val="nil"/>
-              <w:bottom w:val="nil"/>
-              <w:right w:val="nil"/>
-              <w:between w:val="nil"/>
-            </w:pBdr>
+            <w:pStyle w:val="Sumrio1"/>
             <w:tabs>
-              <w:tab w:val="left" w:pos="440"/>
               <w:tab w:val="right" w:pos="9062"/>
             </w:tabs>
-            <w:spacing w:after="240"/>
             <w:rPr>
-              <w:rFonts w:ascii="Calibri" w:eastAsia="Calibri" w:hAnsi="Calibri" w:cs="Calibri"/>
-              <w:color w:val="000000"/>
-              <w:sz w:val="22"/>
-              <w:szCs w:val="22"/>
+              <w:rFonts w:ascii="Arial" w:eastAsiaTheme="minorEastAsia" w:hAnsi="Arial" w:cs="Arial"/>
+              <w:noProof/>
+              <w:sz w:val="24"/>
+              <w:szCs w:val="24"/>
             </w:rPr>
           </w:pPr>
-          <w:hyperlink w:anchor="_2et92p0">
+          <w:hyperlink w:anchor="_Toc523603259" w:history="1">
             <w:r>
               <w:rPr>
-                <w:rFonts w:ascii="Arial" w:eastAsia="Arial" w:hAnsi="Arial" w:cs="Arial"/>
-                <w:color w:val="000000"/>
+                <w:rStyle w:val="Hyperlink"/>
+                <w:rFonts w:ascii="Arial" w:hAnsi="Arial" w:cs="Arial"/>
+                <w:noProof/>
                 <w:sz w:val="24"/>
                 <w:szCs w:val="24"/>
               </w:rPr>
-              <w:t>2.2 OBJETIVOS ESPECÍFICOS OU SECUNDÁRIOS</w:t>
+              <w:t>1.2.2 OBJETIVOS ESPECÍFICOS OU SECUNDÁRIOS</w:t>
             </w:r>
             <w:r>
               <w:rPr>
-                <w:rFonts w:ascii="Arial" w:eastAsia="Arial" w:hAnsi="Arial" w:cs="Arial"/>
-                <w:color w:val="000000"/>
+                <w:rFonts w:ascii="Arial" w:hAnsi="Arial" w:cs="Arial"/>
+                <w:noProof/>
+                <w:webHidden/>
                 <w:sz w:val="24"/>
                 <w:szCs w:val="24"/>
               </w:rPr>
               <w:tab/>
-              <w:t>11</w:t>
+            </w:r>
+            <w:r>
+              <w:rPr>
+                <w:rFonts w:ascii="Arial" w:hAnsi="Arial" w:cs="Arial"/>
+                <w:noProof/>
+                <w:webHidden/>
+                <w:sz w:val="24"/>
+                <w:szCs w:val="24"/>
+              </w:rPr>
+              <w:fldChar w:fldCharType="begin"/>
+            </w:r>
+            <w:r>
+              <w:rPr>
+                <w:rFonts w:ascii="Arial" w:hAnsi="Arial" w:cs="Arial"/>
+                <w:noProof/>
+                <w:webHidden/>
+                <w:sz w:val="24"/>
+                <w:szCs w:val="24"/>
+              </w:rPr>
+              <w:instrText xml:space="preserve"> PAGEREF _Toc523603259 \h </w:instrText>
+            </w:r>
+            <w:r>
+              <w:rPr>
+                <w:rFonts w:ascii="Arial" w:hAnsi="Arial" w:cs="Arial"/>
+                <w:noProof/>
+                <w:webHidden/>
+                <w:sz w:val="24"/>
+                <w:szCs w:val="24"/>
+              </w:rPr>
+            </w:r>
+            <w:r>
+              <w:rPr>
+                <w:rFonts w:ascii="Arial" w:hAnsi="Arial" w:cs="Arial"/>
+                <w:noProof/>
+                <w:webHidden/>
+                <w:sz w:val="24"/>
+                <w:szCs w:val="24"/>
+              </w:rPr>
+              <w:fldChar w:fldCharType="separate"/>
+            </w:r>
+            <w:r>
+              <w:rPr>
+                <w:rFonts w:ascii="Arial" w:hAnsi="Arial" w:cs="Arial"/>
+                <w:noProof/>
+                <w:webHidden/>
+                <w:sz w:val="24"/>
+                <w:szCs w:val="24"/>
+              </w:rPr>
+              <w:t>14</w:t>
+            </w:r>
+            <w:r>
+              <w:rPr>
+                <w:rFonts w:ascii="Arial" w:hAnsi="Arial" w:cs="Arial"/>
+                <w:noProof/>
+                <w:webHidden/>
+                <w:sz w:val="24"/>
+                <w:szCs w:val="24"/>
+              </w:rPr>
+              <w:fldChar w:fldCharType="end"/>
             </w:r>
           </w:hyperlink>
         </w:p>
         <w:p>
           <w:pPr>
-            <w:pBdr>
-              <w:top w:val="nil"/>
-              <w:left w:val="nil"/>
-              <w:bottom w:val="nil"/>
-              <w:right w:val="nil"/>
-              <w:between w:val="nil"/>
-            </w:pBdr>
+            <w:pStyle w:val="Sumrio1"/>
             <w:tabs>
-              <w:tab w:val="left" w:pos="440"/>
+              <w:tab w:val="left" w:pos="660"/>
               <w:tab w:val="right" w:pos="9062"/>
             </w:tabs>
-            <w:spacing w:after="240"/>
             <w:rPr>
-              <w:rFonts w:ascii="Calibri" w:eastAsia="Calibri" w:hAnsi="Calibri" w:cs="Calibri"/>
-              <w:color w:val="000000"/>
-              <w:sz w:val="22"/>
-              <w:szCs w:val="22"/>
+              <w:rFonts w:ascii="Arial" w:eastAsiaTheme="minorEastAsia" w:hAnsi="Arial" w:cs="Arial"/>
+              <w:noProof/>
+              <w:sz w:val="24"/>
+              <w:szCs w:val="24"/>
             </w:rPr>
           </w:pPr>
-          <w:hyperlink w:anchor="_tyjcwt">
+          <w:hyperlink w:anchor="_Toc523603260" w:history="1">
             <w:r>
               <w:rPr>
-                <w:rFonts w:ascii="Arial" w:eastAsia="Arial" w:hAnsi="Arial" w:cs="Arial"/>
-                <w:color w:val="000000"/>
+                <w:rStyle w:val="Hyperlink"/>
+                <w:rFonts w:ascii="Arial" w:hAnsi="Arial" w:cs="Arial"/>
+                <w:noProof/>
                 <w:sz w:val="24"/>
                 <w:szCs w:val="24"/>
               </w:rPr>
-              <w:t>3 JUSTIFICATIVA</w:t>
+              <w:t>1.3</w:t>
             </w:r>
             <w:r>
               <w:rPr>
-                <w:rFonts w:ascii="Arial" w:eastAsia="Arial" w:hAnsi="Arial" w:cs="Arial"/>
-                <w:color w:val="000000"/>
+                <w:rFonts w:ascii="Arial" w:eastAsiaTheme="minorEastAsia" w:hAnsi="Arial" w:cs="Arial"/>
+                <w:noProof/>
                 <w:sz w:val="24"/>
                 <w:szCs w:val="24"/>
               </w:rPr>
               <w:tab/>
-              <w:t>12</w:t>
+            </w:r>
+            <w:r>
+              <w:rPr>
+                <w:rStyle w:val="Hyperlink"/>
+                <w:rFonts w:ascii="Arial" w:hAnsi="Arial" w:cs="Arial"/>
+                <w:noProof/>
+                <w:sz w:val="24"/>
+                <w:szCs w:val="24"/>
+              </w:rPr>
+              <w:t>JUSTIFICATIVA</w:t>
+            </w:r>
+            <w:r>
+              <w:rPr>
+                <w:rFonts w:ascii="Arial" w:hAnsi="Arial" w:cs="Arial"/>
+                <w:noProof/>
+                <w:webHidden/>
+                <w:sz w:val="24"/>
+                <w:szCs w:val="24"/>
+              </w:rPr>
+              <w:tab/>
+            </w:r>
+            <w:r>
+              <w:rPr>
+                <w:rFonts w:ascii="Arial" w:hAnsi="Arial" w:cs="Arial"/>
+                <w:noProof/>
+                <w:webHidden/>
+                <w:sz w:val="24"/>
+                <w:szCs w:val="24"/>
+              </w:rPr>
+              <w:fldChar w:fldCharType="begin"/>
+            </w:r>
+            <w:r>
+              <w:rPr>
+                <w:rFonts w:ascii="Arial" w:hAnsi="Arial" w:cs="Arial"/>
+                <w:noProof/>
+                <w:webHidden/>
+                <w:sz w:val="24"/>
+                <w:szCs w:val="24"/>
+              </w:rPr>
+              <w:instrText xml:space="preserve"> PAGEREF _Toc523603260 \h </w:instrText>
+            </w:r>
+            <w:r>
+              <w:rPr>
+                <w:rFonts w:ascii="Arial" w:hAnsi="Arial" w:cs="Arial"/>
+                <w:noProof/>
+                <w:webHidden/>
+                <w:sz w:val="24"/>
+                <w:szCs w:val="24"/>
+              </w:rPr>
+            </w:r>
+            <w:r>
+              <w:rPr>
+                <w:rFonts w:ascii="Arial" w:hAnsi="Arial" w:cs="Arial"/>
+                <w:noProof/>
+                <w:webHidden/>
+                <w:sz w:val="24"/>
+                <w:szCs w:val="24"/>
+              </w:rPr>
+              <w:fldChar w:fldCharType="separate"/>
+            </w:r>
+            <w:r>
+              <w:rPr>
+                <w:rFonts w:ascii="Arial" w:hAnsi="Arial" w:cs="Arial"/>
+                <w:noProof/>
+                <w:webHidden/>
+                <w:sz w:val="24"/>
+                <w:szCs w:val="24"/>
+              </w:rPr>
+              <w:t>15</w:t>
+            </w:r>
+            <w:r>
+              <w:rPr>
+                <w:rFonts w:ascii="Arial" w:hAnsi="Arial" w:cs="Arial"/>
+                <w:noProof/>
+                <w:webHidden/>
+                <w:sz w:val="24"/>
+                <w:szCs w:val="24"/>
+              </w:rPr>
+              <w:fldChar w:fldCharType="end"/>
             </w:r>
           </w:hyperlink>
         </w:p>
         <w:p>
           <w:pPr>
-            <w:pBdr>
-              <w:top w:val="nil"/>
-              <w:left w:val="nil"/>
-              <w:bottom w:val="nil"/>
-              <w:right w:val="nil"/>
-              <w:between w:val="nil"/>
-            </w:pBdr>
+            <w:pStyle w:val="Sumrio1"/>
             <w:tabs>
-              <w:tab w:val="left" w:pos="440"/>
+              <w:tab w:val="left" w:pos="660"/>
               <w:tab w:val="right" w:pos="9062"/>
             </w:tabs>
-            <w:spacing w:after="240"/>
             <w:rPr>
-              <w:rFonts w:ascii="Calibri" w:eastAsia="Calibri" w:hAnsi="Calibri" w:cs="Calibri"/>
-              <w:color w:val="000000"/>
-              <w:sz w:val="22"/>
-              <w:szCs w:val="22"/>
+              <w:rFonts w:ascii="Arial" w:eastAsiaTheme="minorEastAsia" w:hAnsi="Arial" w:cs="Arial"/>
+              <w:noProof/>
+              <w:sz w:val="24"/>
+              <w:szCs w:val="24"/>
             </w:rPr>
           </w:pPr>
-          <w:hyperlink w:anchor="_3dy6vkm">
+          <w:hyperlink w:anchor="_Toc523603261" w:history="1">
             <w:r>
               <w:rPr>
-                <w:rFonts w:ascii="Arial" w:eastAsia="Arial" w:hAnsi="Arial" w:cs="Arial"/>
-                <w:color w:val="000000"/>
+                <w:rStyle w:val="Hyperlink"/>
+                <w:rFonts w:ascii="Arial" w:hAnsi="Arial" w:cs="Arial"/>
+                <w:noProof/>
                 <w:sz w:val="24"/>
                 <w:szCs w:val="24"/>
               </w:rPr>
-              <w:t>4 FUNDAMENTAÇÃO TEÓRICA</w:t>
+              <w:t>1.4</w:t>
             </w:r>
             <w:r>
               <w:rPr>
-                <w:rFonts w:ascii="Arial" w:eastAsia="Arial" w:hAnsi="Arial" w:cs="Arial"/>
-                <w:color w:val="000000"/>
+                <w:rFonts w:ascii="Arial" w:eastAsiaTheme="minorEastAsia" w:hAnsi="Arial" w:cs="Arial"/>
+                <w:noProof/>
                 <w:sz w:val="24"/>
                 <w:szCs w:val="24"/>
               </w:rPr>
               <w:tab/>
-              <w:t>13</w:t>
+            </w:r>
+            <w:r>
+              <w:rPr>
+                <w:rStyle w:val="Hyperlink"/>
+                <w:rFonts w:ascii="Arial" w:hAnsi="Arial" w:cs="Arial"/>
+                <w:noProof/>
+                <w:sz w:val="24"/>
+                <w:szCs w:val="24"/>
+              </w:rPr>
+              <w:t>FUNDAMENTAÇÃO TEÓRICA</w:t>
+            </w:r>
+            <w:r>
+              <w:rPr>
+                <w:rFonts w:ascii="Arial" w:hAnsi="Arial" w:cs="Arial"/>
+                <w:noProof/>
+                <w:webHidden/>
+                <w:sz w:val="24"/>
+                <w:szCs w:val="24"/>
+              </w:rPr>
+              <w:tab/>
+            </w:r>
+            <w:r>
+              <w:rPr>
+                <w:rFonts w:ascii="Arial" w:hAnsi="Arial" w:cs="Arial"/>
+                <w:noProof/>
+                <w:webHidden/>
+                <w:sz w:val="24"/>
+                <w:szCs w:val="24"/>
+              </w:rPr>
+              <w:fldChar w:fldCharType="begin"/>
+            </w:r>
+            <w:r>
+              <w:rPr>
+                <w:rFonts w:ascii="Arial" w:hAnsi="Arial" w:cs="Arial"/>
+                <w:noProof/>
+                <w:webHidden/>
+                <w:sz w:val="24"/>
+                <w:szCs w:val="24"/>
+              </w:rPr>
+              <w:instrText xml:space="preserve"> PAGEREF _Toc523603261 \h </w:instrText>
+            </w:r>
+            <w:r>
+              <w:rPr>
+                <w:rFonts w:ascii="Arial" w:hAnsi="Arial" w:cs="Arial"/>
+                <w:noProof/>
+                <w:webHidden/>
+                <w:sz w:val="24"/>
+                <w:szCs w:val="24"/>
+              </w:rPr>
+            </w:r>
+            <w:r>
+              <w:rPr>
+                <w:rFonts w:ascii="Arial" w:hAnsi="Arial" w:cs="Arial"/>
+                <w:noProof/>
+                <w:webHidden/>
+                <w:sz w:val="24"/>
+                <w:szCs w:val="24"/>
+              </w:rPr>
+              <w:fldChar w:fldCharType="separate"/>
+            </w:r>
+            <w:r>
+              <w:rPr>
+                <w:rFonts w:ascii="Arial" w:hAnsi="Arial" w:cs="Arial"/>
+                <w:noProof/>
+                <w:webHidden/>
+                <w:sz w:val="24"/>
+                <w:szCs w:val="24"/>
+              </w:rPr>
+              <w:t>16</w:t>
+            </w:r>
+            <w:r>
+              <w:rPr>
+                <w:rFonts w:ascii="Arial" w:hAnsi="Arial" w:cs="Arial"/>
+                <w:noProof/>
+                <w:webHidden/>
+                <w:sz w:val="24"/>
+                <w:szCs w:val="24"/>
+              </w:rPr>
+              <w:fldChar w:fldCharType="end"/>
             </w:r>
           </w:hyperlink>
         </w:p>
         <w:p>
           <w:pPr>
-            <w:pBdr>
-              <w:top w:val="nil"/>
-              <w:left w:val="nil"/>
-              <w:bottom w:val="nil"/>
-              <w:right w:val="nil"/>
-              <w:between w:val="nil"/>
-            </w:pBdr>
+            <w:pStyle w:val="Sumrio1"/>
             <w:tabs>
-              <w:tab w:val="left" w:pos="440"/>
+              <w:tab w:val="left" w:pos="660"/>
               <w:tab w:val="right" w:pos="9062"/>
             </w:tabs>
-            <w:spacing w:after="240"/>
             <w:rPr>
-              <w:rFonts w:ascii="Calibri" w:eastAsia="Calibri" w:hAnsi="Calibri" w:cs="Calibri"/>
-              <w:color w:val="000000"/>
-              <w:sz w:val="22"/>
-              <w:szCs w:val="22"/>
+              <w:rFonts w:ascii="Arial" w:eastAsiaTheme="minorEastAsia" w:hAnsi="Arial" w:cs="Arial"/>
+              <w:noProof/>
+              <w:sz w:val="24"/>
+              <w:szCs w:val="24"/>
             </w:rPr>
           </w:pPr>
-          <w:hyperlink w:anchor="_1t3h5sf">
+          <w:hyperlink w:anchor="_Toc523603262" w:history="1">
             <w:r>
               <w:rPr>
-                <w:rFonts w:ascii="Arial" w:eastAsia="Arial" w:hAnsi="Arial" w:cs="Arial"/>
-                <w:color w:val="000000"/>
+                <w:rStyle w:val="Hyperlink"/>
+                <w:rFonts w:ascii="Arial" w:hAnsi="Arial" w:cs="Arial"/>
+                <w:noProof/>
                 <w:sz w:val="24"/>
                 <w:szCs w:val="24"/>
               </w:rPr>
-              <w:t>5 METODOLOGIA</w:t>
+              <w:t>1.5</w:t>
             </w:r>
             <w:r>
               <w:rPr>
-                <w:rFonts w:ascii="Arial" w:eastAsia="Arial" w:hAnsi="Arial" w:cs="Arial"/>
-                <w:color w:val="000000"/>
+                <w:rFonts w:ascii="Arial" w:eastAsiaTheme="minorEastAsia" w:hAnsi="Arial" w:cs="Arial"/>
+                <w:noProof/>
                 <w:sz w:val="24"/>
                 <w:szCs w:val="24"/>
               </w:rPr>
               <w:tab/>
-              <w:t>16</w:t>
+            </w:r>
+            <w:r>
+              <w:rPr>
+                <w:rStyle w:val="Hyperlink"/>
+                <w:rFonts w:ascii="Arial" w:hAnsi="Arial" w:cs="Arial"/>
+                <w:noProof/>
+                <w:sz w:val="24"/>
+                <w:szCs w:val="24"/>
+              </w:rPr>
+              <w:t>METODOLOGIA</w:t>
+            </w:r>
+            <w:r>
+              <w:rPr>
+                <w:rFonts w:ascii="Arial" w:hAnsi="Arial" w:cs="Arial"/>
+                <w:noProof/>
+                <w:webHidden/>
+                <w:sz w:val="24"/>
+                <w:szCs w:val="24"/>
+              </w:rPr>
+              <w:tab/>
+            </w:r>
+            <w:r>
+              <w:rPr>
+                <w:rFonts w:ascii="Arial" w:hAnsi="Arial" w:cs="Arial"/>
+                <w:noProof/>
+                <w:webHidden/>
+                <w:sz w:val="24"/>
+                <w:szCs w:val="24"/>
+              </w:rPr>
+              <w:fldChar w:fldCharType="begin"/>
+            </w:r>
+            <w:r>
+              <w:rPr>
+                <w:rFonts w:ascii="Arial" w:hAnsi="Arial" w:cs="Arial"/>
+                <w:noProof/>
+                <w:webHidden/>
+                <w:sz w:val="24"/>
+                <w:szCs w:val="24"/>
+              </w:rPr>
+              <w:instrText xml:space="preserve"> PAGEREF _Toc523603262 \h </w:instrText>
+            </w:r>
+            <w:r>
+              <w:rPr>
+                <w:rFonts w:ascii="Arial" w:hAnsi="Arial" w:cs="Arial"/>
+                <w:noProof/>
+                <w:webHidden/>
+                <w:sz w:val="24"/>
+                <w:szCs w:val="24"/>
+              </w:rPr>
+            </w:r>
+            <w:r>
+              <w:rPr>
+                <w:rFonts w:ascii="Arial" w:hAnsi="Arial" w:cs="Arial"/>
+                <w:noProof/>
+                <w:webHidden/>
+                <w:sz w:val="24"/>
+                <w:szCs w:val="24"/>
+              </w:rPr>
+              <w:fldChar w:fldCharType="separate"/>
+            </w:r>
+            <w:r>
+              <w:rPr>
+                <w:rFonts w:ascii="Arial" w:hAnsi="Arial" w:cs="Arial"/>
+                <w:noProof/>
+                <w:webHidden/>
+                <w:sz w:val="24"/>
+                <w:szCs w:val="24"/>
+              </w:rPr>
+              <w:t>19</w:t>
+            </w:r>
+            <w:r>
+              <w:rPr>
+                <w:rFonts w:ascii="Arial" w:hAnsi="Arial" w:cs="Arial"/>
+                <w:noProof/>
+                <w:webHidden/>
+                <w:sz w:val="24"/>
+                <w:szCs w:val="24"/>
+              </w:rPr>
+              <w:fldChar w:fldCharType="end"/>
             </w:r>
           </w:hyperlink>
         </w:p>
         <w:p>
           <w:pPr>
-            <w:pBdr>
-              <w:top w:val="nil"/>
-              <w:left w:val="nil"/>
-              <w:bottom w:val="nil"/>
-              <w:right w:val="nil"/>
-              <w:between w:val="nil"/>
-            </w:pBdr>
+            <w:pStyle w:val="Sumrio1"/>
             <w:tabs>
-              <w:tab w:val="left" w:pos="440"/>
               <w:tab w:val="right" w:pos="9062"/>
             </w:tabs>
-            <w:spacing w:after="240"/>
             <w:rPr>
-              <w:rFonts w:ascii="Calibri" w:eastAsia="Calibri" w:hAnsi="Calibri" w:cs="Calibri"/>
-              <w:color w:val="000000"/>
-              <w:sz w:val="22"/>
-              <w:szCs w:val="22"/>
+              <w:rFonts w:ascii="Arial" w:eastAsiaTheme="minorEastAsia" w:hAnsi="Arial" w:cs="Arial"/>
+              <w:noProof/>
+              <w:sz w:val="24"/>
+              <w:szCs w:val="24"/>
             </w:rPr>
           </w:pPr>
-          <w:hyperlink w:anchor="_4d34og8">
+          <w:hyperlink w:anchor="_Toc523603263" w:history="1">
             <w:r>
               <w:rPr>
-                <w:rFonts w:ascii="Arial" w:eastAsia="Arial" w:hAnsi="Arial" w:cs="Arial"/>
-                <w:color w:val="000000"/>
-                <w:sz w:val="24"/>
-                <w:szCs w:val="24"/>
-              </w:rPr>
-              <w:t>6 APRESENTAÇÃO DA METODOLOGIA SCRUM</w:t>
-            </w:r>
-            <w:r>
-              <w:rPr>
-                <w:rFonts w:ascii="Arial" w:eastAsia="Arial" w:hAnsi="Arial" w:cs="Arial"/>
-                <w:color w:val="000000"/>
-                <w:sz w:val="24"/>
-                <w:szCs w:val="24"/>
-              </w:rPr>
-              <w:tab/>
-              <w:t>16</w:t>
-            </w:r>
-          </w:hyperlink>
-        </w:p>
-        <w:p>
-          <w:pPr>
-            <w:pBdr>
-              <w:top w:val="nil"/>
-              <w:left w:val="nil"/>
-              <w:bottom w:val="nil"/>
-              <w:right w:val="nil"/>
-              <w:between w:val="nil"/>
-            </w:pBdr>
-            <w:tabs>
-              <w:tab w:val="left" w:pos="440"/>
-              <w:tab w:val="right" w:pos="9062"/>
-            </w:tabs>
-            <w:spacing w:after="240"/>
-            <w:rPr>
-              <w:rFonts w:ascii="Calibri" w:eastAsia="Calibri" w:hAnsi="Calibri" w:cs="Calibri"/>
-              <w:color w:val="000000"/>
-              <w:sz w:val="22"/>
-              <w:szCs w:val="22"/>
-            </w:rPr>
-          </w:pPr>
-          <w:hyperlink w:anchor="_17dp8vu">
-            <w:r>
-              <w:rPr>
-                <w:rFonts w:ascii="Arial" w:eastAsia="Arial" w:hAnsi="Arial" w:cs="Arial"/>
-                <w:color w:val="000000"/>
-                <w:sz w:val="24"/>
-                <w:szCs w:val="24"/>
-              </w:rPr>
-              <w:t>6 CRONOGRAMA DE DESENVOLVIMENTO</w:t>
-            </w:r>
-            <w:r>
-              <w:rPr>
-                <w:rFonts w:ascii="Arial" w:eastAsia="Arial" w:hAnsi="Arial" w:cs="Arial"/>
-                <w:color w:val="000000"/>
-                <w:sz w:val="24"/>
-                <w:szCs w:val="24"/>
-              </w:rPr>
-              <w:tab/>
-              <w:t>17</w:t>
-            </w:r>
-          </w:hyperlink>
-        </w:p>
-        <w:p>
-          <w:pPr>
-            <w:pBdr>
-              <w:top w:val="nil"/>
-              <w:left w:val="nil"/>
-              <w:bottom w:val="nil"/>
-              <w:right w:val="nil"/>
-              <w:between w:val="nil"/>
-            </w:pBdr>
-            <w:tabs>
-              <w:tab w:val="left" w:pos="440"/>
-              <w:tab w:val="right" w:pos="9062"/>
-            </w:tabs>
-            <w:spacing w:after="240"/>
-            <w:rPr>
-              <w:rFonts w:ascii="Calibri" w:eastAsia="Calibri" w:hAnsi="Calibri" w:cs="Calibri"/>
-              <w:color w:val="000000"/>
-              <w:sz w:val="22"/>
-              <w:szCs w:val="22"/>
-            </w:rPr>
-          </w:pPr>
-          <w:hyperlink w:anchor="_3rdcrjn">
-            <w:r>
-              <w:rPr>
-                <w:rFonts w:ascii="Arial" w:eastAsia="Arial" w:hAnsi="Arial" w:cs="Arial"/>
-                <w:color w:val="000000"/>
+                <w:rStyle w:val="Hyperlink"/>
+                <w:rFonts w:ascii="Arial" w:hAnsi="Arial" w:cs="Arial"/>
+                <w:noProof/>
                 <w:sz w:val="24"/>
                 <w:szCs w:val="24"/>
               </w:rPr>
@@ -5507,13 +6540,72 @@
             </w:r>
             <w:r>
               <w:rPr>
-                <w:rFonts w:ascii="Arial" w:eastAsia="Arial" w:hAnsi="Arial" w:cs="Arial"/>
-                <w:color w:val="000000"/>
+                <w:rFonts w:ascii="Arial" w:hAnsi="Arial" w:cs="Arial"/>
+                <w:noProof/>
+                <w:webHidden/>
                 <w:sz w:val="24"/>
                 <w:szCs w:val="24"/>
               </w:rPr>
               <w:tab/>
-              <w:t>18</w:t>
+            </w:r>
+            <w:r>
+              <w:rPr>
+                <w:rFonts w:ascii="Arial" w:hAnsi="Arial" w:cs="Arial"/>
+                <w:noProof/>
+                <w:webHidden/>
+                <w:sz w:val="24"/>
+                <w:szCs w:val="24"/>
+              </w:rPr>
+              <w:fldChar w:fldCharType="begin"/>
+            </w:r>
+            <w:r>
+              <w:rPr>
+                <w:rFonts w:ascii="Arial" w:hAnsi="Arial" w:cs="Arial"/>
+                <w:noProof/>
+                <w:webHidden/>
+                <w:sz w:val="24"/>
+                <w:szCs w:val="24"/>
+              </w:rPr>
+              <w:instrText xml:space="preserve"> PAGEREF _Toc523603263 \h </w:instrText>
+            </w:r>
+            <w:r>
+              <w:rPr>
+                <w:rFonts w:ascii="Arial" w:hAnsi="Arial" w:cs="Arial"/>
+                <w:noProof/>
+                <w:webHidden/>
+                <w:sz w:val="24"/>
+                <w:szCs w:val="24"/>
+              </w:rPr>
+            </w:r>
+            <w:r>
+              <w:rPr>
+                <w:rFonts w:ascii="Arial" w:hAnsi="Arial" w:cs="Arial"/>
+                <w:noProof/>
+                <w:webHidden/>
+                <w:sz w:val="24"/>
+                <w:szCs w:val="24"/>
+              </w:rPr>
+              <w:fldChar w:fldCharType="separate"/>
+            </w:r>
+            <w:r>
+              <w:rPr>
+                <w:rFonts w:ascii="Arial" w:hAnsi="Arial" w:cs="Arial"/>
+                <w:noProof/>
+                <w:webHidden/>
+                <w:sz w:val="24"/>
+                <w:szCs w:val="24"/>
+              </w:rPr>
+              <w:t>29</w:t>
+            </w:r>
+            <w:r>
+              <w:rPr>
+                <w:rFonts w:ascii="Arial" w:hAnsi="Arial" w:cs="Arial"/>
+                <w:noProof/>
+                <w:webHidden/>
+                <w:sz w:val="24"/>
+                <w:szCs w:val="24"/>
+              </w:rPr>
+              <w:fldChar w:fldCharType="end"/>
             </w:r>
           </w:hyperlink>
         </w:p>
@@ -5539,6 +6631,11 @@
             </w:rPr>
           </w:pPr>
           <w:r>
+            <w:rPr>
+              <w:rFonts w:ascii="Arial" w:hAnsi="Arial" w:cs="Arial"/>
+              <w:sz w:val="24"/>
+              <w:szCs w:val="24"/>
+            </w:rPr>
             <w:fldChar w:fldCharType="end"/>
           </w:r>
         </w:p>
@@ -5615,6 +6712,8 @@
       <w:r>
         <w:br w:type="page"/>
       </w:r>
+      <w:bookmarkStart w:id="0" w:name="_GoBack"/>
+      <w:bookmarkEnd w:id="0"/>
     </w:p>
     <w:p>
       <w:pPr>
@@ -5635,8 +6734,6 @@
           <w:szCs w:val="24"/>
         </w:rPr>
       </w:pPr>
-      <w:bookmarkStart w:id="1" w:name="_gjdgxs" w:colFirst="0" w:colLast="0"/>
-      <w:bookmarkEnd w:id="1"/>
       <w:r>
         <w:rPr>
           <w:rFonts w:ascii="Arial" w:eastAsia="Arial" w:hAnsi="Arial" w:cs="Arial"/>
@@ -6005,27 +7102,6 @@
         </w:rPr>
         <w:t xml:space="preserve"> e Google Acadêmico.</w:t>
       </w:r>
-    </w:p>
-    <w:p>
-      <w:pPr>
-        <w:pBdr>
-          <w:top w:val="nil"/>
-          <w:left w:val="nil"/>
-          <w:bottom w:val="nil"/>
-          <w:right w:val="nil"/>
-          <w:between w:val="nil"/>
-        </w:pBdr>
-        <w:spacing w:before="0" w:after="240" w:line="360" w:lineRule="auto"/>
-        <w:ind w:firstLine="709"/>
-        <w:jc w:val="both"/>
-        <w:rPr>
-          <w:rFonts w:ascii="Arial" w:eastAsia="Arial" w:hAnsi="Arial" w:cs="Arial"/>
-          <w:color w:val="FF0000"/>
-          <w:sz w:val="24"/>
-          <w:szCs w:val="24"/>
-          <w:highlight w:val="yellow"/>
-        </w:rPr>
-      </w:pPr>
     </w:p>
     <w:p>
       <w:pPr>
@@ -6034,18 +7110,19 @@
           <w:ilvl w:val="1"/>
           <w:numId w:val="1"/>
         </w:numPr>
+        <w:spacing w:line="480" w:lineRule="auto"/>
         <w:rPr>
           <w:b w:val="0"/>
         </w:rPr>
       </w:pPr>
-      <w:bookmarkStart w:id="2" w:name="_30j0zll" w:colFirst="0" w:colLast="0"/>
-      <w:bookmarkEnd w:id="2"/>
+      <w:bookmarkStart w:id="1" w:name="_Toc523603256"/>
       <w:r>
         <w:rPr>
           <w:b w:val="0"/>
         </w:rPr>
         <w:t>O PROBLEMA</w:t>
       </w:r>
+      <w:bookmarkEnd w:id="1"/>
     </w:p>
     <w:p>
       <w:pPr>
@@ -6064,74 +7141,68 @@
           <w:sz w:val="24"/>
           <w:szCs w:val="24"/>
         </w:rPr>
-        <w:t xml:space="preserve">Como se caracteriza a metodologia Scrum? De que maneira esta metodologia de modelo ágil pode trazer benefícios para gestão, planejamento para projetos de software e desenvolvimento de software? De quais vantagens pode ser beneficiar ao usar a metodologia dentro de um projeto de desenvolvimento de software? </w:t>
-      </w:r>
-    </w:p>
-    <w:p>
-      <w:pPr>
-        <w:ind w:firstLine="360"/>
-        <w:jc w:val="both"/>
-        <w:rPr>
-          <w:b/>
-        </w:rPr>
-      </w:pPr>
-    </w:p>
-    <w:p>
-      <w:pPr>
-        <w:pBdr>
-          <w:top w:val="nil"/>
-          <w:left w:val="nil"/>
-          <w:bottom w:val="nil"/>
-          <w:right w:val="nil"/>
-          <w:between w:val="nil"/>
-        </w:pBdr>
-        <w:spacing w:before="0" w:after="240" w:line="360" w:lineRule="auto"/>
-        <w:rPr>
-          <w:rFonts w:ascii="Arial" w:eastAsia="Arial" w:hAnsi="Arial" w:cs="Arial"/>
-          <w:b/>
-          <w:smallCaps/>
-          <w:color w:val="000000"/>
-          <w:sz w:val="24"/>
-          <w:szCs w:val="24"/>
-        </w:rPr>
-      </w:pPr>
-      <w:bookmarkStart w:id="3" w:name="_1fob9te" w:colFirst="0" w:colLast="0"/>
+        <w:t>Como se caracteriza a metodologia Scrum? De que maneira esta metodologia de modelo ágil pode trazer benefícios para gestão, planejamento para projetos de software e desenvolvimento de software? De quais vantagens pode ser beneficiar ao usar a metodologia dentro de um projeto de desenvolvimento de software?</w:t>
+      </w:r>
+    </w:p>
+    <w:p>
+      <w:pPr>
+        <w:pStyle w:val="Ttulo1"/>
+        <w:numPr>
+          <w:ilvl w:val="1"/>
+          <w:numId w:val="1"/>
+        </w:numPr>
+        <w:rPr>
+          <w:b w:val="0"/>
+        </w:rPr>
+      </w:pPr>
+      <w:bookmarkStart w:id="2" w:name="_Toc523603257"/>
+      <w:r>
+        <w:rPr>
+          <w:b w:val="0"/>
+        </w:rPr>
+        <w:t>OBJETIVO</w:t>
+      </w:r>
+      <w:bookmarkEnd w:id="2"/>
+      <w:r>
+        <w:rPr>
+          <w:b w:val="0"/>
+        </w:rPr>
+        <w:t xml:space="preserve"> </w:t>
+      </w:r>
+    </w:p>
+    <w:p>
+      <w:pPr>
+        <w:pStyle w:val="Ttulo1"/>
+        <w:rPr>
+          <w:rFonts w:ascii="Times New Roman" w:eastAsia="Times New Roman" w:hAnsi="Times New Roman" w:cs="Times New Roman"/>
+          <w:b w:val="0"/>
+          <w:sz w:val="20"/>
+          <w:szCs w:val="20"/>
+        </w:rPr>
+      </w:pPr>
+    </w:p>
+    <w:p>
+      <w:pPr>
+        <w:pStyle w:val="Ttulo1"/>
+        <w:spacing w:line="480" w:lineRule="auto"/>
+        <w:rPr>
+          <w:b w:val="0"/>
+        </w:rPr>
+      </w:pPr>
+      <w:bookmarkStart w:id="3" w:name="_Toc523603258"/>
+      <w:r>
+        <w:rPr>
+          <w:b w:val="0"/>
+        </w:rPr>
+        <w:t>1.2.</w:t>
+      </w:r>
+      <w:r>
+        <w:rPr>
+          <w:b w:val="0"/>
+        </w:rPr>
+        <w:t>1 OBJETIVO GERAL OU PRIMÁRIO</w:t>
+      </w:r>
       <w:bookmarkEnd w:id="3"/>
-      <w:r>
-        <w:rPr>
-          <w:rFonts w:ascii="Arial" w:eastAsia="Arial" w:hAnsi="Arial" w:cs="Arial"/>
-          <w:b/>
-          <w:smallCaps/>
-          <w:color w:val="000000"/>
-          <w:sz w:val="24"/>
-          <w:szCs w:val="24"/>
-        </w:rPr>
-        <w:t>2 OBJETIVOS</w:t>
-      </w:r>
-    </w:p>
-    <w:p>
-      <w:pPr>
-        <w:pStyle w:val="Ttulo1"/>
-        <w:rPr>
-          <w:b w:val="0"/>
-        </w:rPr>
-      </w:pPr>
-    </w:p>
-    <w:p>
-      <w:pPr>
-        <w:pStyle w:val="Ttulo1"/>
-        <w:rPr>
-          <w:b w:val="0"/>
-        </w:rPr>
-      </w:pPr>
-      <w:bookmarkStart w:id="4" w:name="_3znysh7" w:colFirst="0" w:colLast="0"/>
-      <w:bookmarkEnd w:id="4"/>
-      <w:r>
-        <w:rPr>
-          <w:b w:val="0"/>
-        </w:rPr>
-        <w:t>2.1 OBJETIVO GERAL OU PRIMÁRIO</w:t>
-      </w:r>
     </w:p>
     <w:p>
       <w:pPr>
@@ -6156,19 +7227,25 @@
     <w:p>
       <w:pPr>
         <w:pStyle w:val="Ttulo1"/>
+        <w:spacing w:line="480" w:lineRule="auto"/>
         <w:rPr>
           <w:b w:val="0"/>
         </w:rPr>
       </w:pPr>
-      <w:bookmarkStart w:id="5" w:name="_2et92p0" w:colFirst="0" w:colLast="0"/>
-      <w:bookmarkEnd w:id="5"/>
+      <w:bookmarkStart w:id="4" w:name="_Toc523603259"/>
       <w:r>
         <w:rPr>
           <w:b w:val="0"/>
         </w:rPr>
-        <w:lastRenderedPageBreak/>
-        <w:t>2.2 OBJETIVOS ESPECÍFICOS OU SECUNDÁRIOS</w:t>
-      </w:r>
+        <w:t>1.2.2</w:t>
+      </w:r>
+      <w:r>
+        <w:rPr>
+          <w:b w:val="0"/>
+        </w:rPr>
+        <w:t xml:space="preserve"> OBJETIVOS ESPECÍFICOS OU SECUNDÁRIOS</w:t>
+      </w:r>
+      <w:bookmarkEnd w:id="4"/>
     </w:p>
     <w:p>
       <w:pPr>
@@ -6207,6 +7284,7 @@
           <w:sz w:val="24"/>
           <w:szCs w:val="24"/>
         </w:rPr>
+        <w:lastRenderedPageBreak/>
         <w:t>2. Enfatizar a importância da metodologia Scrum no processo de gestão, planejamento e desenvolvimento de software em uma empresa.</w:t>
       </w:r>
     </w:p>
@@ -6227,61 +7305,58 @@
           <w:sz w:val="24"/>
           <w:szCs w:val="24"/>
         </w:rPr>
-        <w:t xml:space="preserve"> 3. Apresentar as principais vantagens e desvantagens no uso metodologia Scrum no processo de gestão, planejamento e desenvolvimento de software em uma empresa.</w:t>
-      </w:r>
-    </w:p>
-    <w:p>
-      <w:pPr>
-        <w:pBdr>
-          <w:top w:val="nil"/>
-          <w:left w:val="nil"/>
-          <w:bottom w:val="nil"/>
-          <w:right w:val="nil"/>
-          <w:between w:val="nil"/>
-        </w:pBdr>
-        <w:spacing w:before="0" w:after="240" w:line="360" w:lineRule="auto"/>
-        <w:rPr>
-          <w:rFonts w:ascii="Arial" w:eastAsia="Arial" w:hAnsi="Arial" w:cs="Arial"/>
-          <w:b/>
-          <w:smallCaps/>
-          <w:color w:val="000000"/>
-          <w:sz w:val="24"/>
-          <w:szCs w:val="24"/>
-        </w:rPr>
-      </w:pPr>
-      <w:bookmarkStart w:id="6" w:name="_tyjcwt" w:colFirst="0" w:colLast="0"/>
-      <w:bookmarkEnd w:id="6"/>
-      <w:r>
-        <w:rPr>
-          <w:rFonts w:ascii="Arial" w:eastAsia="Arial" w:hAnsi="Arial" w:cs="Arial"/>
-          <w:b/>
-          <w:smallCaps/>
-          <w:color w:val="000000"/>
-          <w:sz w:val="24"/>
-          <w:szCs w:val="24"/>
-        </w:rPr>
-        <w:t>3 JUSTIFICATIVA</w:t>
-      </w:r>
-    </w:p>
-    <w:p>
-      <w:pPr>
-        <w:pBdr>
-          <w:top w:val="nil"/>
-          <w:left w:val="nil"/>
-          <w:bottom w:val="nil"/>
-          <w:right w:val="nil"/>
-          <w:between w:val="nil"/>
-        </w:pBdr>
-        <w:spacing w:before="0" w:after="240" w:line="360" w:lineRule="auto"/>
-        <w:rPr>
-          <w:rFonts w:ascii="Arial" w:eastAsia="Arial" w:hAnsi="Arial" w:cs="Arial"/>
-          <w:b/>
-          <w:smallCaps/>
-          <w:color w:val="000000"/>
-          <w:sz w:val="24"/>
-          <w:szCs w:val="24"/>
-        </w:rPr>
-      </w:pPr>
+        <w:t xml:space="preserve"> 3. Apresentar as principais vantagens e desvantagens no uso metodologia Scrum no processo de gestão, planejamento e desenvolvimento de software em uma empresa</w:t>
+      </w:r>
+      <w:r>
+        <w:rPr>
+          <w:rFonts w:ascii="Arial" w:eastAsia="Arial" w:hAnsi="Arial" w:cs="Arial"/>
+          <w:sz w:val="24"/>
+          <w:szCs w:val="24"/>
+        </w:rPr>
+        <w:t>.</w:t>
+      </w:r>
+    </w:p>
+    <w:p>
+      <w:pPr>
+        <w:pStyle w:val="Ttulo1"/>
+        <w:numPr>
+          <w:ilvl w:val="1"/>
+          <w:numId w:val="1"/>
+        </w:numPr>
+        <w:spacing w:line="480" w:lineRule="auto"/>
+        <w:rPr>
+          <w:b w:val="0"/>
+        </w:rPr>
+      </w:pPr>
+      <w:bookmarkStart w:id="5" w:name="_Toc523603260"/>
+      <w:r>
+        <w:rPr>
+          <w:b w:val="0"/>
+        </w:rPr>
+        <w:t>JUSTIFICATIVA</w:t>
+      </w:r>
+      <w:bookmarkEnd w:id="5"/>
+    </w:p>
+    <w:p>
+      <w:pPr>
+        <w:spacing w:line="480" w:lineRule="auto"/>
+        <w:ind w:firstLine="709"/>
+        <w:jc w:val="both"/>
+        <w:rPr>
+          <w:rFonts w:ascii="Arial" w:eastAsia="Arial" w:hAnsi="Arial" w:cs="Arial"/>
+          <w:sz w:val="24"/>
+          <w:szCs w:val="24"/>
+        </w:rPr>
+      </w:pPr>
+      <w:r>
+        <w:rPr>
+          <w:rFonts w:ascii="Arial" w:eastAsia="Arial" w:hAnsi="Arial" w:cs="Arial"/>
+          <w:color w:val="000000"/>
+          <w:sz w:val="24"/>
+          <w:szCs w:val="24"/>
+        </w:rPr>
+        <w:t>Dentro das metodologias ágeis, a metodologia Scrum se destaca através de seus valores e princípios que o torna um framework adaptável no suporte de planejamento e gerenciamento de projetos de alta ou baixa complexidade, fazendo do Scrum um framework de extrema de relevância no mercado atual.</w:t>
+      </w:r>
     </w:p>
     <w:p>
       <w:pPr>
@@ -6309,7 +7384,7 @@
           <w:szCs w:val="24"/>
         </w:rPr>
         <w:tab/>
-        <w:t>Dentro das metodologias ágeis, a metodologia Scrum se destaca através de seus valores e princípios que o torna um framework adaptável no suporte de planejamento e gerenciamento de projetos de alta ou baixa complexidade, fazendo do Scrum um framework de extrema de relevância no mercado atual.</w:t>
+        <w:t>Este trabalho tem como foco um entendimento mais profundo sobre o Scrum, suas ferramentas, como elas funcionam, seu ciclo interativo, bem como suas vantagens e desvantagens.</w:t>
       </w:r>
     </w:p>
     <w:p>
@@ -6338,137 +7413,30 @@
           <w:szCs w:val="24"/>
         </w:rPr>
         <w:tab/>
-        <w:t>Este trabalho tem como foco um entendimento mais profundo sobre o Scrum, suas ferramentas, como elas funcionam, seu ciclo interativo, bem como suas vantagens e desvantagens.</w:t>
-      </w:r>
-    </w:p>
-    <w:p>
-      <w:pPr>
-        <w:pBdr>
-          <w:top w:val="nil"/>
-          <w:left w:val="nil"/>
-          <w:bottom w:val="nil"/>
-          <w:right w:val="nil"/>
-          <w:between w:val="nil"/>
-        </w:pBdr>
-        <w:spacing w:before="0" w:after="240" w:line="480" w:lineRule="auto"/>
-        <w:jc w:val="both"/>
-        <w:rPr>
-          <w:rFonts w:ascii="Arial" w:eastAsia="Arial" w:hAnsi="Arial" w:cs="Arial"/>
-          <w:color w:val="000000"/>
-          <w:sz w:val="24"/>
-          <w:szCs w:val="24"/>
-        </w:rPr>
-      </w:pPr>
-      <w:r>
-        <w:rPr>
-          <w:rFonts w:ascii="Arial" w:eastAsia="Arial" w:hAnsi="Arial" w:cs="Arial"/>
-          <w:color w:val="000000"/>
-          <w:sz w:val="24"/>
-          <w:szCs w:val="24"/>
-        </w:rPr>
-        <w:tab/>
-        <w:t xml:space="preserve">Com isso gerar um entendimento maior e mais profundo para a comunidade, sobre essa metodologia que é largamente utilizado pela comunidade de </w:t>
-      </w:r>
-      <w:r>
-        <w:rPr>
-          <w:rFonts w:ascii="Arial" w:eastAsia="Arial" w:hAnsi="Arial" w:cs="Arial"/>
-          <w:color w:val="000000"/>
-          <w:sz w:val="24"/>
-          <w:szCs w:val="24"/>
+        <w:t xml:space="preserve">Com isso gerar um entendimento maior e mais profundo para a comunidade, sobre essa metodologia que é largamente utilizado pela comunidade de desenvolvimento de software, que utiliza a abordagem ágil de desenvolvimento, facilitando o entendimento sobre o Scrum em um único artigo, pois existe uma perceptível dificuldade em encontrar matérias que abordam esse conteúdo de maneira mais ampla e profunda. </w:t>
+      </w:r>
+    </w:p>
+    <w:p>
+      <w:pPr>
+        <w:pStyle w:val="Ttulo1"/>
+        <w:numPr>
+          <w:ilvl w:val="1"/>
+          <w:numId w:val="1"/>
+        </w:numPr>
+        <w:spacing w:line="240" w:lineRule="auto"/>
+        <w:rPr>
+          <w:b w:val="0"/>
+        </w:rPr>
+      </w:pPr>
+      <w:bookmarkStart w:id="6" w:name="_Toc523603261"/>
+      <w:r>
+        <w:rPr>
+          <w:b w:val="0"/>
         </w:rPr>
         <w:lastRenderedPageBreak/>
-        <w:t xml:space="preserve">desenvolvimento de software, que utiliza a abordagem ágil de desenvolvimento, facilitando o entendimento sobre o Scrum em um único artigo, pois existe uma perceptível dificuldade em encontrar matérias que abordam esse conteúdo de maneira mais ampla e profunda. </w:t>
-      </w:r>
-    </w:p>
-    <w:p>
-      <w:pPr>
-        <w:pBdr>
-          <w:top w:val="nil"/>
-          <w:left w:val="nil"/>
-          <w:bottom w:val="nil"/>
-          <w:right w:val="nil"/>
-          <w:between w:val="nil"/>
-        </w:pBdr>
-        <w:spacing w:before="0" w:after="240" w:line="480" w:lineRule="auto"/>
-        <w:jc w:val="both"/>
-        <w:rPr>
-          <w:rFonts w:ascii="Arial" w:eastAsia="Arial" w:hAnsi="Arial" w:cs="Arial"/>
-          <w:color w:val="000000"/>
-          <w:sz w:val="24"/>
-          <w:szCs w:val="24"/>
-        </w:rPr>
-      </w:pPr>
-    </w:p>
-    <w:p>
-      <w:pPr>
-        <w:pBdr>
-          <w:top w:val="nil"/>
-          <w:left w:val="nil"/>
-          <w:bottom w:val="nil"/>
-          <w:right w:val="nil"/>
-          <w:between w:val="nil"/>
-        </w:pBdr>
-        <w:spacing w:before="0" w:after="240" w:line="480" w:lineRule="auto"/>
-        <w:jc w:val="both"/>
-        <w:rPr>
-          <w:rFonts w:ascii="Arial" w:eastAsia="Arial" w:hAnsi="Arial" w:cs="Arial"/>
-          <w:color w:val="000000"/>
-          <w:sz w:val="24"/>
-          <w:szCs w:val="24"/>
-        </w:rPr>
-      </w:pPr>
-    </w:p>
-    <w:p>
-      <w:pPr>
-        <w:pBdr>
-          <w:top w:val="nil"/>
-          <w:left w:val="nil"/>
-          <w:bottom w:val="nil"/>
-          <w:right w:val="nil"/>
-          <w:between w:val="nil"/>
-        </w:pBdr>
-        <w:spacing w:before="0" w:after="240" w:line="480" w:lineRule="auto"/>
-        <w:jc w:val="both"/>
-        <w:rPr>
-          <w:rFonts w:ascii="Arial" w:eastAsia="Arial" w:hAnsi="Arial" w:cs="Arial"/>
-          <w:color w:val="000000"/>
-          <w:sz w:val="24"/>
-          <w:szCs w:val="24"/>
-        </w:rPr>
-      </w:pPr>
-    </w:p>
-    <w:p>
-      <w:pPr>
-        <w:pBdr>
-          <w:top w:val="nil"/>
-          <w:left w:val="nil"/>
-          <w:bottom w:val="nil"/>
-          <w:right w:val="nil"/>
-          <w:between w:val="nil"/>
-        </w:pBdr>
-        <w:spacing w:before="0" w:after="240" w:line="360" w:lineRule="auto"/>
-        <w:rPr>
-          <w:rFonts w:ascii="Arial" w:eastAsia="Arial" w:hAnsi="Arial" w:cs="Arial"/>
-          <w:b/>
-          <w:smallCaps/>
-          <w:color w:val="000000"/>
-          <w:sz w:val="24"/>
-          <w:szCs w:val="24"/>
-        </w:rPr>
-      </w:pPr>
-      <w:bookmarkStart w:id="7" w:name="_3dy6vkm" w:colFirst="0" w:colLast="0"/>
-      <w:bookmarkEnd w:id="7"/>
-      <w:r>
-        <w:rPr>
-          <w:rFonts w:ascii="Arial" w:eastAsia="Arial" w:hAnsi="Arial" w:cs="Arial"/>
-          <w:b/>
-          <w:smallCaps/>
-          <w:color w:val="000000"/>
-          <w:sz w:val="24"/>
-          <w:szCs w:val="24"/>
-        </w:rPr>
-        <w:t>4 FUNDAMENTAÇÃO TEÓRICA</w:t>
-      </w:r>
+        <w:t>FUNDAMENTAÇÃO TEÓRICA</w:t>
+      </w:r>
+      <w:bookmarkEnd w:id="6"/>
     </w:p>
     <w:p>
       <w:pPr>
@@ -6560,7 +7528,7 @@
       </w:pPr>
       <w:r>
         <w:rPr>
-          <w:rFonts w:ascii="Arial Unicode MS" w:eastAsia="Arial Unicode MS" w:hAnsi="Arial Unicode MS" w:cs="Arial Unicode MS"/>
+          <w:rFonts w:ascii="Arial" w:eastAsia="Arial Unicode MS" w:hAnsi="Arial" w:cs="Arial"/>
           <w:color w:val="000000"/>
           <w:sz w:val="24"/>
           <w:szCs w:val="24"/>
@@ -6589,7 +7557,7 @@
       </w:pPr>
       <w:r>
         <w:rPr>
-          <w:rFonts w:ascii="Arial Unicode MS" w:eastAsia="Arial Unicode MS" w:hAnsi="Arial Unicode MS" w:cs="Arial Unicode MS"/>
+          <w:rFonts w:ascii="Arial" w:eastAsia="Arial Unicode MS" w:hAnsi="Arial" w:cs="Arial"/>
           <w:color w:val="000000"/>
           <w:sz w:val="24"/>
           <w:szCs w:val="24"/>
@@ -6618,7 +7586,7 @@
       </w:pPr>
       <w:r>
         <w:rPr>
-          <w:rFonts w:ascii="Arial Unicode MS" w:eastAsia="Arial Unicode MS" w:hAnsi="Arial Unicode MS" w:cs="Arial Unicode MS"/>
+          <w:rFonts w:ascii="Arial" w:eastAsia="Arial Unicode MS" w:hAnsi="Arial" w:cs="Arial"/>
           <w:color w:val="000000"/>
           <w:sz w:val="24"/>
           <w:szCs w:val="24"/>
@@ -6647,12 +7615,11 @@
       </w:pPr>
       <w:r>
         <w:rPr>
-          <w:rFonts w:ascii="Arial Unicode MS" w:eastAsia="Arial Unicode MS" w:hAnsi="Arial Unicode MS" w:cs="Arial Unicode MS"/>
-          <w:color w:val="000000"/>
-          <w:sz w:val="24"/>
-          <w:szCs w:val="24"/>
-        </w:rPr>
-        <w:lastRenderedPageBreak/>
+          <w:rFonts w:ascii="Arial" w:eastAsia="Arial Unicode MS" w:hAnsi="Arial" w:cs="Arial"/>
+          <w:color w:val="000000"/>
+          <w:sz w:val="24"/>
+          <w:szCs w:val="24"/>
+        </w:rPr>
         <w:t>∙ Responder a mudanças mais que seguir um plano;</w:t>
       </w:r>
     </w:p>
@@ -6810,7 +7777,17 @@
           <w:sz w:val="24"/>
           <w:szCs w:val="24"/>
         </w:rPr>
-        <w:t>Definição da metodologia Scrum: “Um framework dentro do qual pessoas podem tratar e resolver problemas complexos e adaptativos, enquanto produtiva e criativamente entregam produtos com o mais alto valor possível.” (Guia do Scrum, 2013, p.03).</w:t>
+        <w:t xml:space="preserve">Definição da metodologia Scrum: “Um framework dentro do qual pessoas podem tratar e resolver problemas complexos e adaptativos, enquanto produtiva e </w:t>
+      </w:r>
+      <w:r>
+        <w:rPr>
+          <w:rFonts w:ascii="Arial" w:eastAsia="Arial" w:hAnsi="Arial" w:cs="Arial"/>
+          <w:color w:val="000000"/>
+          <w:sz w:val="24"/>
+          <w:szCs w:val="24"/>
+        </w:rPr>
+        <w:lastRenderedPageBreak/>
+        <w:t>criativamente entregam produtos com o mais alto valor possível.” (Guia do Scrum, 2013, p.03).</w:t>
       </w:r>
     </w:p>
     <w:p>
@@ -6883,7 +7860,7 @@
       </w:pPr>
       <w:r>
         <w:rPr>
-          <w:rFonts w:ascii="Arial Unicode MS" w:eastAsia="Arial Unicode MS" w:hAnsi="Arial Unicode MS" w:cs="Arial Unicode MS"/>
+          <w:rFonts w:ascii="Arial" w:eastAsia="Arial Unicode MS" w:hAnsi="Arial" w:cs="Arial"/>
           <w:color w:val="000000"/>
           <w:sz w:val="24"/>
           <w:szCs w:val="24"/>
@@ -6912,12 +7889,11 @@
       </w:pPr>
       <w:r>
         <w:rPr>
-          <w:rFonts w:ascii="Arial Unicode MS" w:eastAsia="Arial Unicode MS" w:hAnsi="Arial Unicode MS" w:cs="Arial Unicode MS"/>
-          <w:color w:val="000000"/>
-          <w:sz w:val="24"/>
-          <w:szCs w:val="24"/>
-        </w:rPr>
-        <w:lastRenderedPageBreak/>
+          <w:rFonts w:ascii="Arial" w:eastAsia="Arial Unicode MS" w:hAnsi="Arial" w:cs="Arial"/>
+          <w:color w:val="000000"/>
+          <w:sz w:val="24"/>
+          <w:szCs w:val="24"/>
+        </w:rPr>
         <w:t>∙ Inspeção: Os artefatos e o progresso em direção aos objetivos devem ser inspecionados frequentemente por todos os usuários do Scrum;</w:t>
       </w:r>
     </w:p>
@@ -6942,7 +7918,7 @@
       </w:pPr>
       <w:r>
         <w:rPr>
-          <w:rFonts w:ascii="Arial Unicode MS" w:eastAsia="Arial Unicode MS" w:hAnsi="Arial Unicode MS" w:cs="Arial Unicode MS"/>
+          <w:rFonts w:ascii="Arial" w:eastAsia="Arial Unicode MS" w:hAnsi="Arial" w:cs="Arial"/>
           <w:color w:val="000000"/>
           <w:sz w:val="24"/>
           <w:szCs w:val="24"/>
@@ -7040,11 +8016,12 @@
       </w:pPr>
       <w:r>
         <w:rPr>
-          <w:rFonts w:ascii="Arial Unicode MS" w:eastAsia="Arial Unicode MS" w:hAnsi="Arial Unicode MS" w:cs="Arial Unicode MS"/>
-          <w:color w:val="000000"/>
-          <w:sz w:val="24"/>
-          <w:szCs w:val="24"/>
-        </w:rPr>
+          <w:rFonts w:ascii="Arial" w:eastAsia="Arial Unicode MS" w:hAnsi="Arial" w:cs="Arial"/>
+          <w:color w:val="000000"/>
+          <w:sz w:val="24"/>
+          <w:szCs w:val="24"/>
+        </w:rPr>
+        <w:lastRenderedPageBreak/>
         <w:t>∙ Scrum Master: Responsável por inspirar os demais membros do time a serem auto gerenciáveis;</w:t>
       </w:r>
     </w:p>
@@ -7069,7 +8046,7 @@
       </w:pPr>
       <w:r>
         <w:rPr>
-          <w:rFonts w:ascii="Arial Unicode MS" w:eastAsia="Arial Unicode MS" w:hAnsi="Arial Unicode MS" w:cs="Arial Unicode MS"/>
+          <w:rFonts w:ascii="Arial" w:eastAsia="Arial Unicode MS" w:hAnsi="Arial" w:cs="Arial"/>
           <w:color w:val="000000"/>
           <w:sz w:val="24"/>
           <w:szCs w:val="24"/>
@@ -7079,7 +8056,7 @@
       <w:proofErr w:type="spellStart"/>
       <w:r>
         <w:rPr>
-          <w:rFonts w:ascii="Arial Unicode MS" w:eastAsia="Arial Unicode MS" w:hAnsi="Arial Unicode MS" w:cs="Arial Unicode MS"/>
+          <w:rFonts w:ascii="Arial" w:eastAsia="Arial Unicode MS" w:hAnsi="Arial" w:cs="Arial"/>
           <w:color w:val="000000"/>
           <w:sz w:val="24"/>
           <w:szCs w:val="24"/>
@@ -7089,7 +8066,7 @@
       <w:proofErr w:type="spellEnd"/>
       <w:r>
         <w:rPr>
-          <w:rFonts w:ascii="Arial Unicode MS" w:eastAsia="Arial Unicode MS" w:hAnsi="Arial Unicode MS" w:cs="Arial Unicode MS"/>
+          <w:rFonts w:ascii="Arial" w:eastAsia="Arial Unicode MS" w:hAnsi="Arial" w:cs="Arial"/>
           <w:color w:val="000000"/>
           <w:sz w:val="24"/>
           <w:szCs w:val="24"/>
@@ -7118,7 +8095,7 @@
       </w:pPr>
       <w:r>
         <w:rPr>
-          <w:rFonts w:ascii="Arial Unicode MS" w:eastAsia="Arial Unicode MS" w:hAnsi="Arial Unicode MS" w:cs="Arial Unicode MS"/>
+          <w:rFonts w:ascii="Arial" w:eastAsia="Arial Unicode MS" w:hAnsi="Arial" w:cs="Arial"/>
           <w:color w:val="000000"/>
           <w:sz w:val="24"/>
           <w:szCs w:val="24"/>
@@ -7172,7 +8149,6 @@
           <w:sz w:val="24"/>
           <w:szCs w:val="24"/>
         </w:rPr>
-        <w:lastRenderedPageBreak/>
         <w:t>A metodologia Scrum usa um processo de iterações chamadas de Sprints. Essas iterações são ciclos de atividades com durações medias de 2 a 4 semanas, com fortes recomendações para essas iterações não exceder esse período.</w:t>
       </w:r>
     </w:p>
@@ -7246,7 +8222,7 @@
       </w:pPr>
       <w:r>
         <w:rPr>
-          <w:rFonts w:ascii="Arial Unicode MS" w:eastAsia="Arial Unicode MS" w:hAnsi="Arial Unicode MS" w:cs="Arial Unicode MS"/>
+          <w:rFonts w:ascii="Arial" w:eastAsia="Arial Unicode MS" w:hAnsi="Arial" w:cs="Arial"/>
           <w:color w:val="000000"/>
           <w:sz w:val="24"/>
           <w:szCs w:val="24"/>
@@ -7275,7 +8251,7 @@
       </w:pPr>
       <w:r>
         <w:rPr>
-          <w:rFonts w:ascii="Arial Unicode MS" w:eastAsia="Arial Unicode MS" w:hAnsi="Arial Unicode MS" w:cs="Arial Unicode MS"/>
+          <w:rFonts w:ascii="Arial" w:eastAsia="Arial Unicode MS" w:hAnsi="Arial" w:cs="Arial"/>
           <w:color w:val="000000"/>
           <w:sz w:val="24"/>
           <w:szCs w:val="24"/>
@@ -7331,25 +8307,33 @@
         </w:rPr>
         <w:t xml:space="preserve">Previamente ao </w:t>
       </w:r>
-      <w:proofErr w:type="spellStart"/>
-      <w:r>
-        <w:rPr>
-          <w:rFonts w:ascii="Arial" w:eastAsia="Arial" w:hAnsi="Arial" w:cs="Arial"/>
-          <w:color w:val="000000"/>
-          <w:sz w:val="24"/>
-          <w:szCs w:val="24"/>
-        </w:rPr>
-        <w:t>inicio</w:t>
-      </w:r>
-      <w:proofErr w:type="spellEnd"/>
-      <w:r>
-        <w:rPr>
-          <w:rFonts w:ascii="Arial" w:eastAsia="Arial" w:hAnsi="Arial" w:cs="Arial"/>
-          <w:color w:val="000000"/>
-          <w:sz w:val="24"/>
-          <w:szCs w:val="24"/>
-        </w:rPr>
-        <w:t xml:space="preserve"> de uma Sprint, deve ser realizado um evento chamado de Reunião de Planejamento de Sprint. Nesta reunião o time deve decidir quais requisitos do Product Backlog devem ser alocados para o Sprint Backlog na determinada Sprint que se encontra em planejamento.</w:t>
+      <w:r>
+        <w:rPr>
+          <w:rFonts w:ascii="Arial" w:eastAsia="Arial" w:hAnsi="Arial" w:cs="Arial"/>
+          <w:color w:val="000000"/>
+          <w:sz w:val="24"/>
+          <w:szCs w:val="24"/>
+        </w:rPr>
+        <w:t>início</w:t>
+      </w:r>
+      <w:r>
+        <w:rPr>
+          <w:rFonts w:ascii="Arial" w:eastAsia="Arial" w:hAnsi="Arial" w:cs="Arial"/>
+          <w:color w:val="000000"/>
+          <w:sz w:val="24"/>
+          <w:szCs w:val="24"/>
+        </w:rPr>
+        <w:t xml:space="preserve"> de uma Sprint, deve ser realizado um evento chamado de Reunião de Planejamento de Sprint. Nesta reunião o time deve decidir quais </w:t>
+      </w:r>
+      <w:r>
+        <w:rPr>
+          <w:rFonts w:ascii="Arial" w:eastAsia="Arial" w:hAnsi="Arial" w:cs="Arial"/>
+          <w:color w:val="000000"/>
+          <w:sz w:val="24"/>
+          <w:szCs w:val="24"/>
+        </w:rPr>
+        <w:lastRenderedPageBreak/>
+        <w:t>requisitos do Product Backlog devem ser alocados para o Sprint Backlog na determinada Sprint que se encontra em planejamento.</w:t>
       </w:r>
     </w:p>
     <w:p>
@@ -7378,17 +8362,7 @@
           <w:sz w:val="24"/>
           <w:szCs w:val="24"/>
         </w:rPr>
-        <w:t xml:space="preserve">Também existe na metodologia Scrum eventos que podem ocorrer durante as Sprints conforme o Time de Desenvolvimento achar necessário e viável. A Reunião Diária (Daily) é uma reunião extremamente curta com o simples objetivo de verificar o projeto, onde os participantes do Time de Desenvolvimento dizem o que foi feito no </w:t>
-      </w:r>
-      <w:r>
-        <w:rPr>
-          <w:rFonts w:ascii="Arial" w:eastAsia="Arial" w:hAnsi="Arial" w:cs="Arial"/>
-          <w:color w:val="000000"/>
-          <w:sz w:val="24"/>
-          <w:szCs w:val="24"/>
-        </w:rPr>
-        <w:lastRenderedPageBreak/>
-        <w:t xml:space="preserve">dia anterior e o que será feito no próximo dia. A Revisão de Sprint ocorre ao fim da Sprint, onde é apresentado ao Product </w:t>
+        <w:t xml:space="preserve">Também existe na metodologia Scrum eventos que podem ocorrer durante as Sprints conforme o Time de Desenvolvimento achar necessário e viável. A Reunião Diária (Daily) é uma reunião extremamente curta com o simples objetivo de verificar o projeto, onde os participantes do Time de Desenvolvimento dizem o que foi feito no dia anterior e o que será feito no próximo dia. A Revisão de Sprint ocorre ao fim da Sprint, onde é apresentado ao Product </w:t>
       </w:r>
       <w:proofErr w:type="spellStart"/>
       <w:r>
@@ -7442,56 +8416,24 @@
     </w:p>
     <w:p>
       <w:pPr>
-        <w:pBdr>
-          <w:top w:val="nil"/>
-          <w:left w:val="nil"/>
-          <w:bottom w:val="nil"/>
-          <w:right w:val="nil"/>
-          <w:between w:val="nil"/>
-        </w:pBdr>
-        <w:spacing w:before="0" w:after="240" w:line="360" w:lineRule="auto"/>
-        <w:rPr>
-          <w:rFonts w:ascii="Arial" w:eastAsia="Arial" w:hAnsi="Arial" w:cs="Arial"/>
-          <w:b/>
-          <w:smallCaps/>
-          <w:color w:val="000000"/>
-          <w:sz w:val="24"/>
-          <w:szCs w:val="24"/>
-        </w:rPr>
-      </w:pPr>
-    </w:p>
-    <w:p>
-      <w:pPr>
-        <w:pBdr>
-          <w:top w:val="nil"/>
-          <w:left w:val="nil"/>
-          <w:bottom w:val="nil"/>
-          <w:right w:val="nil"/>
-          <w:between w:val="nil"/>
-        </w:pBdr>
-        <w:spacing w:before="0" w:after="240" w:line="360" w:lineRule="auto"/>
-        <w:rPr>
-          <w:rFonts w:ascii="Arial" w:eastAsia="Arial" w:hAnsi="Arial" w:cs="Arial"/>
-          <w:b/>
-          <w:smallCaps/>
-          <w:color w:val="000000"/>
-          <w:sz w:val="24"/>
-          <w:szCs w:val="24"/>
-        </w:rPr>
-      </w:pPr>
-      <w:bookmarkStart w:id="8" w:name="_1t3h5sf" w:colFirst="0" w:colLast="0"/>
-      <w:bookmarkEnd w:id="8"/>
-      <w:r>
-        <w:rPr>
-          <w:rFonts w:ascii="Arial" w:eastAsia="Arial" w:hAnsi="Arial" w:cs="Arial"/>
-          <w:b/>
-          <w:smallCaps/>
-          <w:color w:val="000000"/>
-          <w:sz w:val="24"/>
-          <w:szCs w:val="24"/>
-        </w:rPr>
-        <w:t>5 METODOLOGIA</w:t>
-      </w:r>
+        <w:pStyle w:val="Ttulo1"/>
+        <w:numPr>
+          <w:ilvl w:val="1"/>
+          <w:numId w:val="1"/>
+        </w:numPr>
+        <w:spacing w:line="480" w:lineRule="auto"/>
+        <w:rPr>
+          <w:b w:val="0"/>
+        </w:rPr>
+      </w:pPr>
+      <w:bookmarkStart w:id="7" w:name="_Toc523603262"/>
+      <w:r>
+        <w:rPr>
+          <w:b w:val="0"/>
+        </w:rPr>
+        <w:t>METODOLOGIA</w:t>
+      </w:r>
+      <w:bookmarkEnd w:id="7"/>
     </w:p>
     <w:p>
       <w:pPr>
@@ -7581,7 +8523,6 @@
           <w:between w:val="nil"/>
         </w:pBdr>
         <w:spacing w:before="0" w:after="0" w:line="360" w:lineRule="auto"/>
-        <w:ind w:firstLine="709"/>
         <w:jc w:val="both"/>
         <w:rPr>
           <w:rFonts w:ascii="Arial" w:eastAsia="Arial" w:hAnsi="Arial" w:cs="Arial"/>
@@ -7590,6 +8531,78 @@
           <w:szCs w:val="24"/>
         </w:rPr>
       </w:pPr>
+    </w:p>
+    <w:p>
+      <w:pPr>
+        <w:pBdr>
+          <w:top w:val="nil"/>
+          <w:left w:val="nil"/>
+          <w:bottom w:val="nil"/>
+          <w:right w:val="nil"/>
+          <w:between w:val="nil"/>
+        </w:pBdr>
+        <w:spacing w:before="0" w:after="0" w:line="360" w:lineRule="auto"/>
+        <w:jc w:val="both"/>
+        <w:rPr>
+          <w:rFonts w:ascii="Arial" w:eastAsia="Arial" w:hAnsi="Arial" w:cs="Arial"/>
+          <w:color w:val="000000"/>
+          <w:sz w:val="24"/>
+          <w:szCs w:val="24"/>
+        </w:rPr>
+      </w:pPr>
+    </w:p>
+    <w:p>
+      <w:pPr>
+        <w:pBdr>
+          <w:top w:val="nil"/>
+          <w:left w:val="nil"/>
+          <w:bottom w:val="nil"/>
+          <w:right w:val="nil"/>
+          <w:between w:val="nil"/>
+        </w:pBdr>
+        <w:spacing w:before="0" w:after="240" w:line="360" w:lineRule="auto"/>
+        <w:rPr>
+          <w:rFonts w:ascii="Arial" w:eastAsia="Arial" w:hAnsi="Arial" w:cs="Arial"/>
+          <w:b/>
+          <w:smallCaps/>
+          <w:color w:val="000000"/>
+          <w:sz w:val="24"/>
+          <w:szCs w:val="24"/>
+        </w:rPr>
+      </w:pPr>
+      <w:r>
+        <w:rPr>
+          <w:rFonts w:ascii="Arial" w:eastAsia="Arial" w:hAnsi="Arial" w:cs="Arial"/>
+          <w:b/>
+          <w:smallCaps/>
+          <w:color w:val="000000"/>
+          <w:sz w:val="24"/>
+          <w:szCs w:val="24"/>
+        </w:rPr>
+        <w:lastRenderedPageBreak/>
+        <w:t>2</w:t>
+      </w:r>
+      <w:r>
+        <w:rPr>
+          <w:rFonts w:ascii="Arial" w:eastAsia="Arial" w:hAnsi="Arial" w:cs="Arial"/>
+          <w:b/>
+          <w:smallCaps/>
+          <w:color w:val="000000"/>
+          <w:sz w:val="24"/>
+          <w:szCs w:val="24"/>
+        </w:rPr>
+        <w:t xml:space="preserve"> METODOLOGIA SCRUM</w:t>
+      </w:r>
+      <w:r>
+        <w:rPr>
+          <w:rFonts w:ascii="Arial" w:eastAsia="Arial" w:hAnsi="Arial" w:cs="Arial"/>
+          <w:b/>
+          <w:smallCaps/>
+          <w:sz w:val="24"/>
+          <w:szCs w:val="24"/>
+        </w:rPr>
+        <w:t>: APRESENTAÇÃO</w:t>
+      </w:r>
     </w:p>
     <w:p>
       <w:pPr>
@@ -7610,6 +8623,15 @@
           <w:szCs w:val="24"/>
         </w:rPr>
       </w:pPr>
+      <w:r>
+        <w:rPr>
+          <w:rFonts w:ascii="Arial" w:eastAsia="Arial" w:hAnsi="Arial" w:cs="Arial"/>
+          <w:color w:val="000000"/>
+          <w:sz w:val="24"/>
+          <w:szCs w:val="24"/>
+        </w:rPr>
+        <w:t>A definição de SCRUM é: “Um framework dentro do qual pessoas podem tratar e resolver problemas complexos e adaptativos, enquanto produtiva e criativamente entregam produtos com o mais alto valor possível.” (Guia do Scrum, 2013, p.03).</w:t>
+      </w:r>
     </w:p>
     <w:p>
       <w:pPr>
@@ -7630,6 +8652,66 @@
           <w:szCs w:val="24"/>
         </w:rPr>
       </w:pPr>
+      <w:r>
+        <w:rPr>
+          <w:rFonts w:ascii="Arial" w:eastAsia="Arial" w:hAnsi="Arial" w:cs="Arial"/>
+          <w:color w:val="000000"/>
+          <w:sz w:val="24"/>
+          <w:szCs w:val="24"/>
+        </w:rPr>
+        <w:t xml:space="preserve">Por ser coesa e com baixo acoplamento essa metodologia, tem condição de ser aplicada a qualquer produto que seja desenvolvido que tenha a necessidade de um grande volume de trabalho intelectual. Se enquadra na categoria de metodologia ágil, </w:t>
+      </w:r>
+      <w:r>
+        <w:rPr>
+          <w:rFonts w:ascii="Arial" w:eastAsia="Arial" w:hAnsi="Arial" w:cs="Arial"/>
+          <w:sz w:val="24"/>
+          <w:szCs w:val="24"/>
+        </w:rPr>
+        <w:t xml:space="preserve">devido ao seu modelo possuir a </w:t>
+      </w:r>
+      <w:r>
+        <w:rPr>
+          <w:rFonts w:ascii="Arial" w:eastAsia="Arial" w:hAnsi="Arial" w:cs="Arial"/>
+          <w:sz w:val="24"/>
+          <w:szCs w:val="24"/>
+        </w:rPr>
+        <w:t xml:space="preserve">características </w:t>
+      </w:r>
+      <w:r>
+        <w:rPr>
+          <w:rFonts w:ascii="Arial" w:eastAsia="Arial" w:hAnsi="Arial" w:cs="Arial"/>
+          <w:color w:val="000000"/>
+          <w:sz w:val="24"/>
+          <w:szCs w:val="24"/>
+        </w:rPr>
+        <w:t>“</w:t>
+      </w:r>
+      <w:r>
+        <w:rPr>
+          <w:rFonts w:ascii="Arial" w:eastAsia="Arial" w:hAnsi="Arial" w:cs="Arial"/>
+          <w:color w:val="000000"/>
+          <w:sz w:val="24"/>
+          <w:szCs w:val="24"/>
+        </w:rPr>
+        <w:t xml:space="preserve">adaptação” e “flexibilidade”, seja devido </w:t>
+      </w:r>
+      <w:r>
+        <w:rPr>
+          <w:rFonts w:ascii="Arial" w:eastAsia="Arial" w:hAnsi="Arial" w:cs="Arial"/>
+          <w:sz w:val="24"/>
+          <w:szCs w:val="24"/>
+        </w:rPr>
+        <w:t>às</w:t>
+      </w:r>
+      <w:r>
+        <w:rPr>
+          <w:rFonts w:ascii="Arial" w:eastAsia="Arial" w:hAnsi="Arial" w:cs="Arial"/>
+          <w:color w:val="000000"/>
+          <w:sz w:val="24"/>
+          <w:szCs w:val="24"/>
+        </w:rPr>
+        <w:t xml:space="preserve"> necessidades do cliente, do produto, ou das situações que podem surgir durante o planejamento e desenvolvimento de um software.  </w:t>
+      </w:r>
     </w:p>
     <w:p>
       <w:pPr>
@@ -7650,6 +8732,66 @@
           <w:szCs w:val="24"/>
         </w:rPr>
       </w:pPr>
+      <w:r>
+        <w:rPr>
+          <w:rFonts w:ascii="Arial" w:eastAsia="Arial" w:hAnsi="Arial" w:cs="Arial"/>
+          <w:color w:val="000000"/>
+          <w:sz w:val="24"/>
+          <w:szCs w:val="24"/>
+        </w:rPr>
+        <w:t xml:space="preserve">Pode-se ter a seguinte perspectiva perante o Scrum, que ele é um framework que nos </w:t>
+      </w:r>
+      <w:r>
+        <w:rPr>
+          <w:rFonts w:ascii="Arial" w:eastAsia="Arial" w:hAnsi="Arial" w:cs="Arial"/>
+          <w:sz w:val="24"/>
+          <w:szCs w:val="24"/>
+        </w:rPr>
+        <w:t xml:space="preserve">mostra </w:t>
+      </w:r>
+      <w:r>
+        <w:rPr>
+          <w:rFonts w:ascii="Arial" w:eastAsia="Arial" w:hAnsi="Arial" w:cs="Arial"/>
+          <w:color w:val="000000"/>
+          <w:sz w:val="24"/>
+          <w:szCs w:val="24"/>
+        </w:rPr>
+        <w:t xml:space="preserve">“o que se fazer”, </w:t>
+      </w:r>
+      <w:r>
+        <w:rPr>
+          <w:rFonts w:ascii="Arial" w:eastAsia="Arial" w:hAnsi="Arial" w:cs="Arial"/>
+          <w:sz w:val="24"/>
+          <w:szCs w:val="24"/>
+        </w:rPr>
+        <w:t xml:space="preserve">e </w:t>
+      </w:r>
+      <w:r>
+        <w:rPr>
+          <w:rFonts w:ascii="Arial" w:eastAsia="Arial" w:hAnsi="Arial" w:cs="Arial"/>
+          <w:color w:val="000000"/>
+          <w:sz w:val="24"/>
+          <w:szCs w:val="24"/>
+        </w:rPr>
+        <w:t>não “como fazer”. Tem como foco integrar e tornar t</w:t>
+      </w:r>
+      <w:r>
+        <w:rPr>
+          <w:rFonts w:ascii="Arial" w:eastAsia="Arial" w:hAnsi="Arial" w:cs="Arial"/>
+          <w:sz w:val="24"/>
+          <w:szCs w:val="24"/>
+        </w:rPr>
+        <w:t>odo o time</w:t>
+      </w:r>
+      <w:r>
+        <w:rPr>
+          <w:rFonts w:ascii="Arial" w:eastAsia="Arial" w:hAnsi="Arial" w:cs="Arial"/>
+          <w:color w:val="000000"/>
+          <w:sz w:val="24"/>
+          <w:szCs w:val="24"/>
+        </w:rPr>
+        <w:t xml:space="preserve"> responsável pelo desenvolvimento do produto e as necessidades do cliente, ao invés de se guiar pelo modelo tradicional de “passo-a-passo” das abordagens sequenciais, como modelo cascata, que tem uma perspectiva mais inflexível no processo de planejamento e desenvolvimento do produto.</w:t>
+      </w:r>
     </w:p>
     <w:p>
       <w:pPr>
@@ -7670,6 +8812,69 @@
           <w:szCs w:val="24"/>
         </w:rPr>
       </w:pPr>
+      <w:r>
+        <w:rPr>
+          <w:rFonts w:ascii="Arial" w:eastAsia="Arial" w:hAnsi="Arial" w:cs="Arial"/>
+          <w:color w:val="000000"/>
+          <w:sz w:val="24"/>
+          <w:szCs w:val="24"/>
+        </w:rPr>
+        <w:t xml:space="preserve">Sutherland e </w:t>
+      </w:r>
+      <w:proofErr w:type="spellStart"/>
+      <w:r>
+        <w:rPr>
+          <w:rFonts w:ascii="Arial" w:eastAsia="Arial" w:hAnsi="Arial" w:cs="Arial"/>
+          <w:color w:val="000000"/>
+          <w:sz w:val="24"/>
+          <w:szCs w:val="24"/>
+        </w:rPr>
+        <w:t>Schwaber</w:t>
+      </w:r>
+      <w:proofErr w:type="spellEnd"/>
+      <w:r>
+        <w:rPr>
+          <w:rFonts w:ascii="Arial" w:eastAsia="Arial" w:hAnsi="Arial" w:cs="Arial"/>
+          <w:color w:val="000000"/>
+          <w:sz w:val="24"/>
+          <w:szCs w:val="24"/>
+        </w:rPr>
+        <w:t>, (2013), diz que o Scrum não é uma técnica para a construção de produtos nem um processo engessado, e sim uma estrutura maleável, permitindo a inserção de técnicas e processos, fazendo del</w:t>
+      </w:r>
+      <w:r>
+        <w:rPr>
+          <w:rFonts w:ascii="Arial" w:eastAsia="Arial" w:hAnsi="Arial" w:cs="Arial"/>
+          <w:sz w:val="24"/>
+          <w:szCs w:val="24"/>
+        </w:rPr>
+        <w:t>a</w:t>
+      </w:r>
+      <w:r>
+        <w:rPr>
+          <w:rFonts w:ascii="Arial" w:eastAsia="Arial" w:hAnsi="Arial" w:cs="Arial"/>
+          <w:color w:val="000000"/>
+          <w:sz w:val="24"/>
+          <w:szCs w:val="24"/>
+        </w:rPr>
+        <w:t xml:space="preserve"> uma metodologia adaptável a realidade da empresa</w:t>
+      </w:r>
+      <w:r>
+        <w:rPr>
+          <w:rFonts w:ascii="Arial" w:eastAsia="Arial" w:hAnsi="Arial" w:cs="Arial"/>
+          <w:sz w:val="24"/>
+          <w:szCs w:val="24"/>
+        </w:rPr>
+        <w:t>,</w:t>
+      </w:r>
+      <w:r>
+        <w:rPr>
+          <w:rFonts w:ascii="Arial" w:eastAsia="Arial" w:hAnsi="Arial" w:cs="Arial"/>
+          <w:color w:val="000000"/>
+          <w:sz w:val="24"/>
+          <w:szCs w:val="24"/>
+        </w:rPr>
+        <w:t xml:space="preserve"> produto ou cliente. Dessa maneira, o Scrum tornou-se eficaz em suas práticas para desenvolvimento.</w:t>
+      </w:r>
     </w:p>
     <w:p>
       <w:pPr>
@@ -7685,422 +8890,7 @@
         <w:jc w:val="both"/>
         <w:rPr>
           <w:rFonts w:ascii="Arial" w:eastAsia="Arial" w:hAnsi="Arial" w:cs="Arial"/>
-          <w:color w:val="000000"/>
-          <w:sz w:val="24"/>
-          <w:szCs w:val="24"/>
-        </w:rPr>
-      </w:pPr>
-    </w:p>
-    <w:p>
-      <w:pPr>
-        <w:pBdr>
-          <w:top w:val="nil"/>
-          <w:left w:val="nil"/>
-          <w:bottom w:val="nil"/>
-          <w:right w:val="nil"/>
-          <w:between w:val="nil"/>
-        </w:pBdr>
-        <w:spacing w:before="0" w:after="0" w:line="360" w:lineRule="auto"/>
-        <w:ind w:firstLine="709"/>
-        <w:jc w:val="both"/>
-        <w:rPr>
-          <w:rFonts w:ascii="Arial" w:eastAsia="Arial" w:hAnsi="Arial" w:cs="Arial"/>
-          <w:color w:val="000000"/>
-          <w:sz w:val="24"/>
-          <w:szCs w:val="24"/>
-        </w:rPr>
-      </w:pPr>
-    </w:p>
-    <w:p>
-      <w:pPr>
-        <w:pBdr>
-          <w:top w:val="nil"/>
-          <w:left w:val="nil"/>
-          <w:bottom w:val="nil"/>
-          <w:right w:val="nil"/>
-          <w:between w:val="nil"/>
-        </w:pBdr>
-        <w:spacing w:before="0" w:after="0" w:line="360" w:lineRule="auto"/>
-        <w:ind w:firstLine="709"/>
-        <w:jc w:val="both"/>
-        <w:rPr>
-          <w:rFonts w:ascii="Arial" w:eastAsia="Arial" w:hAnsi="Arial" w:cs="Arial"/>
-          <w:color w:val="000000"/>
-          <w:sz w:val="24"/>
-          <w:szCs w:val="24"/>
-        </w:rPr>
-      </w:pPr>
-    </w:p>
-    <w:p>
-      <w:pPr>
-        <w:pBdr>
-          <w:top w:val="nil"/>
-          <w:left w:val="nil"/>
-          <w:bottom w:val="nil"/>
-          <w:right w:val="nil"/>
-          <w:between w:val="nil"/>
-        </w:pBdr>
-        <w:spacing w:before="0" w:after="0" w:line="360" w:lineRule="auto"/>
-        <w:ind w:firstLine="709"/>
-        <w:jc w:val="both"/>
-        <w:rPr>
-          <w:rFonts w:ascii="Arial" w:eastAsia="Arial" w:hAnsi="Arial" w:cs="Arial"/>
-          <w:color w:val="000000"/>
-          <w:sz w:val="24"/>
-          <w:szCs w:val="24"/>
-        </w:rPr>
-      </w:pPr>
-    </w:p>
-    <w:p>
-      <w:pPr>
-        <w:pBdr>
-          <w:top w:val="nil"/>
-          <w:left w:val="nil"/>
-          <w:bottom w:val="nil"/>
-          <w:right w:val="nil"/>
-          <w:between w:val="nil"/>
-        </w:pBdr>
-        <w:spacing w:before="0" w:after="0" w:line="360" w:lineRule="auto"/>
-        <w:ind w:firstLine="709"/>
-        <w:jc w:val="both"/>
-        <w:rPr>
-          <w:rFonts w:ascii="Arial" w:eastAsia="Arial" w:hAnsi="Arial" w:cs="Arial"/>
-          <w:color w:val="000000"/>
-          <w:sz w:val="24"/>
-          <w:szCs w:val="24"/>
-        </w:rPr>
-      </w:pPr>
-    </w:p>
-    <w:p>
-      <w:pPr>
-        <w:pBdr>
-          <w:top w:val="nil"/>
-          <w:left w:val="nil"/>
-          <w:bottom w:val="nil"/>
-          <w:right w:val="nil"/>
-          <w:between w:val="nil"/>
-        </w:pBdr>
-        <w:spacing w:before="0" w:after="240" w:line="360" w:lineRule="auto"/>
-        <w:rPr>
-          <w:rFonts w:ascii="Arial" w:eastAsia="Arial" w:hAnsi="Arial" w:cs="Arial"/>
           <w:b/>
-          <w:smallCaps/>
-          <w:color w:val="000000"/>
-          <w:sz w:val="24"/>
-          <w:szCs w:val="24"/>
-        </w:rPr>
-      </w:pPr>
-      <w:bookmarkStart w:id="9" w:name="_4d34og8" w:colFirst="0" w:colLast="0"/>
-      <w:bookmarkEnd w:id="9"/>
-      <w:r>
-        <w:rPr>
-          <w:rFonts w:ascii="Arial" w:eastAsia="Arial" w:hAnsi="Arial" w:cs="Arial"/>
-          <w:b/>
-          <w:smallCaps/>
-          <w:color w:val="000000"/>
-          <w:sz w:val="24"/>
-          <w:szCs w:val="24"/>
-        </w:rPr>
-        <w:t>6 METODOLOGIA SCRUM</w:t>
-      </w:r>
-      <w:r>
-        <w:rPr>
-          <w:rFonts w:ascii="Arial" w:eastAsia="Arial" w:hAnsi="Arial" w:cs="Arial"/>
-          <w:b/>
-          <w:smallCaps/>
-          <w:sz w:val="24"/>
-          <w:szCs w:val="24"/>
-        </w:rPr>
-        <w:t>: APRESENTAÇÃO</w:t>
-      </w:r>
-    </w:p>
-    <w:p>
-      <w:pPr>
-        <w:pBdr>
-          <w:top w:val="nil"/>
-          <w:left w:val="nil"/>
-          <w:bottom w:val="nil"/>
-          <w:right w:val="nil"/>
-          <w:between w:val="nil"/>
-        </w:pBdr>
-        <w:spacing w:before="0" w:after="0" w:line="360" w:lineRule="auto"/>
-        <w:ind w:firstLine="709"/>
-        <w:jc w:val="both"/>
-        <w:rPr>
-          <w:rFonts w:ascii="Arial" w:eastAsia="Arial" w:hAnsi="Arial" w:cs="Arial"/>
-          <w:color w:val="000000"/>
-          <w:sz w:val="24"/>
-          <w:szCs w:val="24"/>
-        </w:rPr>
-      </w:pPr>
-      <w:r>
-        <w:rPr>
-          <w:rFonts w:ascii="Arial" w:eastAsia="Arial" w:hAnsi="Arial" w:cs="Arial"/>
-          <w:color w:val="000000"/>
-          <w:sz w:val="24"/>
-          <w:szCs w:val="24"/>
-        </w:rPr>
-        <w:t>A definição de SCRUM é: “Um framework dentro do qual pessoas podem tratar e resolver problemas complexos e adaptativos, enquanto produtiva e criativamente entregam produtos com o mais alto valor possível.” (Guia do Scrum, 2013, p.03).</w:t>
-      </w:r>
-    </w:p>
-    <w:p>
-      <w:pPr>
-        <w:pBdr>
-          <w:top w:val="nil"/>
-          <w:left w:val="nil"/>
-          <w:bottom w:val="nil"/>
-          <w:right w:val="nil"/>
-          <w:between w:val="nil"/>
-        </w:pBdr>
-        <w:spacing w:before="0" w:after="0" w:line="360" w:lineRule="auto"/>
-        <w:ind w:firstLine="709"/>
-        <w:jc w:val="both"/>
-        <w:rPr>
-          <w:rFonts w:ascii="Arial" w:eastAsia="Arial" w:hAnsi="Arial" w:cs="Arial"/>
-          <w:color w:val="000000"/>
-          <w:sz w:val="24"/>
-          <w:szCs w:val="24"/>
-        </w:rPr>
-      </w:pPr>
-      <w:r>
-        <w:rPr>
-          <w:rFonts w:ascii="Arial" w:eastAsia="Arial" w:hAnsi="Arial" w:cs="Arial"/>
-          <w:color w:val="000000"/>
-          <w:sz w:val="24"/>
-          <w:szCs w:val="24"/>
-        </w:rPr>
-        <w:t xml:space="preserve">Por ser coesa e com baixo acoplamento essa metodologia, tem condição de ser aplicada a qualquer produto que seja desenvolvido que tenha a necessidade de um grande volume de trabalho intelectual. Se enquadra na categoria de metodologia ágil, </w:t>
-      </w:r>
-      <w:r>
-        <w:rPr>
-          <w:rFonts w:ascii="Arial" w:eastAsia="Arial" w:hAnsi="Arial" w:cs="Arial"/>
-          <w:sz w:val="24"/>
-          <w:szCs w:val="24"/>
-        </w:rPr>
-        <w:t xml:space="preserve">devido ao seu modelo possuir a </w:t>
-      </w:r>
-      <w:r>
-        <w:rPr>
-          <w:rFonts w:ascii="Arial" w:eastAsia="Arial" w:hAnsi="Arial" w:cs="Arial"/>
-          <w:sz w:val="24"/>
-          <w:szCs w:val="24"/>
-        </w:rPr>
-        <w:t xml:space="preserve">características </w:t>
-      </w:r>
-      <w:r>
-        <w:rPr>
-          <w:rFonts w:ascii="Arial" w:eastAsia="Arial" w:hAnsi="Arial" w:cs="Arial"/>
-          <w:color w:val="000000"/>
-          <w:sz w:val="24"/>
-          <w:szCs w:val="24"/>
-        </w:rPr>
-        <w:t>“</w:t>
-      </w:r>
-      <w:r>
-        <w:rPr>
-          <w:rFonts w:ascii="Arial" w:eastAsia="Arial" w:hAnsi="Arial" w:cs="Arial"/>
-          <w:color w:val="000000"/>
-          <w:sz w:val="24"/>
-          <w:szCs w:val="24"/>
-        </w:rPr>
-        <w:t xml:space="preserve">adaptação” e “flexibilidade”, seja devido </w:t>
-      </w:r>
-      <w:r>
-        <w:rPr>
-          <w:rFonts w:ascii="Arial" w:eastAsia="Arial" w:hAnsi="Arial" w:cs="Arial"/>
-          <w:sz w:val="24"/>
-          <w:szCs w:val="24"/>
-        </w:rPr>
-        <w:t>às</w:t>
-      </w:r>
-      <w:r>
-        <w:rPr>
-          <w:rFonts w:ascii="Arial" w:eastAsia="Arial" w:hAnsi="Arial" w:cs="Arial"/>
-          <w:color w:val="000000"/>
-          <w:sz w:val="24"/>
-          <w:szCs w:val="24"/>
-        </w:rPr>
-        <w:t xml:space="preserve"> necessidades do cliente, do produto, ou das situações que podem surgir durante o planejamento e desenvolvimento de um software.  </w:t>
-      </w:r>
-    </w:p>
-    <w:p>
-      <w:pPr>
-        <w:pBdr>
-          <w:top w:val="nil"/>
-          <w:left w:val="nil"/>
-          <w:bottom w:val="nil"/>
-          <w:right w:val="nil"/>
-          <w:between w:val="nil"/>
-        </w:pBdr>
-        <w:spacing w:before="0" w:after="0" w:line="360" w:lineRule="auto"/>
-        <w:ind w:firstLine="709"/>
-        <w:jc w:val="both"/>
-        <w:rPr>
-          <w:rFonts w:ascii="Arial" w:eastAsia="Arial" w:hAnsi="Arial" w:cs="Arial"/>
-          <w:color w:val="000000"/>
-          <w:sz w:val="24"/>
-          <w:szCs w:val="24"/>
-        </w:rPr>
-      </w:pPr>
-      <w:r>
-        <w:rPr>
-          <w:rFonts w:ascii="Arial" w:eastAsia="Arial" w:hAnsi="Arial" w:cs="Arial"/>
-          <w:color w:val="000000"/>
-          <w:sz w:val="24"/>
-          <w:szCs w:val="24"/>
-        </w:rPr>
-        <w:t xml:space="preserve">Pode-se ter a seguinte perspectiva perante o Scrum, que ele é um framework que nos </w:t>
-      </w:r>
-      <w:r>
-        <w:rPr>
-          <w:rFonts w:ascii="Arial" w:eastAsia="Arial" w:hAnsi="Arial" w:cs="Arial"/>
-          <w:sz w:val="24"/>
-          <w:szCs w:val="24"/>
-        </w:rPr>
-        <w:t xml:space="preserve">mostra </w:t>
-      </w:r>
-      <w:r>
-        <w:rPr>
-          <w:rFonts w:ascii="Arial" w:eastAsia="Arial" w:hAnsi="Arial" w:cs="Arial"/>
-          <w:color w:val="000000"/>
-          <w:sz w:val="24"/>
-          <w:szCs w:val="24"/>
-        </w:rPr>
-        <w:t xml:space="preserve">“o que se fazer”, </w:t>
-      </w:r>
-      <w:r>
-        <w:rPr>
-          <w:rFonts w:ascii="Arial" w:eastAsia="Arial" w:hAnsi="Arial" w:cs="Arial"/>
-          <w:sz w:val="24"/>
-          <w:szCs w:val="24"/>
-        </w:rPr>
-        <w:t xml:space="preserve">e </w:t>
-      </w:r>
-      <w:r>
-        <w:rPr>
-          <w:rFonts w:ascii="Arial" w:eastAsia="Arial" w:hAnsi="Arial" w:cs="Arial"/>
-          <w:color w:val="000000"/>
-          <w:sz w:val="24"/>
-          <w:szCs w:val="24"/>
-        </w:rPr>
-        <w:t>não “como fazer”. Tem como foco integrar e tornar t</w:t>
-      </w:r>
-      <w:r>
-        <w:rPr>
-          <w:rFonts w:ascii="Arial" w:eastAsia="Arial" w:hAnsi="Arial" w:cs="Arial"/>
-          <w:sz w:val="24"/>
-          <w:szCs w:val="24"/>
-        </w:rPr>
-        <w:t>odo o time</w:t>
-      </w:r>
-      <w:r>
-        <w:rPr>
-          <w:rFonts w:ascii="Arial" w:eastAsia="Arial" w:hAnsi="Arial" w:cs="Arial"/>
-          <w:color w:val="000000"/>
-          <w:sz w:val="24"/>
-          <w:szCs w:val="24"/>
-        </w:rPr>
-        <w:t xml:space="preserve"> responsável pelo desenvolvimento do produto e as necessidades do cliente, ao invés de se guiar pelo modelo tradicional de “passo-a-passo” das abordagens sequenciais, como modelo cascata, que tem uma perspectiva mais inflexível no processo de planejamento e desenvolvimento do produto.</w:t>
-      </w:r>
-    </w:p>
-    <w:p>
-      <w:pPr>
-        <w:pBdr>
-          <w:top w:val="nil"/>
-          <w:left w:val="nil"/>
-          <w:bottom w:val="nil"/>
-          <w:right w:val="nil"/>
-          <w:between w:val="nil"/>
-        </w:pBdr>
-        <w:spacing w:before="0" w:after="0" w:line="360" w:lineRule="auto"/>
-        <w:ind w:firstLine="709"/>
-        <w:jc w:val="both"/>
-        <w:rPr>
-          <w:rFonts w:ascii="Arial" w:eastAsia="Arial" w:hAnsi="Arial" w:cs="Arial"/>
-          <w:color w:val="000000"/>
-          <w:sz w:val="24"/>
-          <w:szCs w:val="24"/>
-        </w:rPr>
-      </w:pPr>
-      <w:r>
-        <w:rPr>
-          <w:rFonts w:ascii="Arial" w:eastAsia="Arial" w:hAnsi="Arial" w:cs="Arial"/>
-          <w:color w:val="000000"/>
-          <w:sz w:val="24"/>
-          <w:szCs w:val="24"/>
-        </w:rPr>
-        <w:t xml:space="preserve">Sutherland e </w:t>
-      </w:r>
-      <w:proofErr w:type="spellStart"/>
-      <w:r>
-        <w:rPr>
-          <w:rFonts w:ascii="Arial" w:eastAsia="Arial" w:hAnsi="Arial" w:cs="Arial"/>
-          <w:color w:val="000000"/>
-          <w:sz w:val="24"/>
-          <w:szCs w:val="24"/>
-        </w:rPr>
-        <w:t>Schwaber</w:t>
-      </w:r>
-      <w:proofErr w:type="spellEnd"/>
-      <w:r>
-        <w:rPr>
-          <w:rFonts w:ascii="Arial" w:eastAsia="Arial" w:hAnsi="Arial" w:cs="Arial"/>
-          <w:color w:val="000000"/>
-          <w:sz w:val="24"/>
-          <w:szCs w:val="24"/>
-        </w:rPr>
-        <w:t>, (2013), diz que o Scrum não é uma técnica para a construção de produtos nem um processo engessado, e sim uma estrutura maleável, permitindo a inserção de técnicas e processos, fazendo del</w:t>
-      </w:r>
-      <w:r>
-        <w:rPr>
-          <w:rFonts w:ascii="Arial" w:eastAsia="Arial" w:hAnsi="Arial" w:cs="Arial"/>
-          <w:sz w:val="24"/>
-          <w:szCs w:val="24"/>
-        </w:rPr>
-        <w:t>a</w:t>
-      </w:r>
-      <w:r>
-        <w:rPr>
-          <w:rFonts w:ascii="Arial" w:eastAsia="Arial" w:hAnsi="Arial" w:cs="Arial"/>
-          <w:color w:val="000000"/>
-          <w:sz w:val="24"/>
-          <w:szCs w:val="24"/>
-        </w:rPr>
-        <w:t xml:space="preserve"> uma metodologia adaptável a realidade da empresa</w:t>
-      </w:r>
-      <w:r>
-        <w:rPr>
-          <w:rFonts w:ascii="Arial" w:eastAsia="Arial" w:hAnsi="Arial" w:cs="Arial"/>
-          <w:sz w:val="24"/>
-          <w:szCs w:val="24"/>
-        </w:rPr>
-        <w:t>,</w:t>
-      </w:r>
-      <w:r>
-        <w:rPr>
-          <w:rFonts w:ascii="Arial" w:eastAsia="Arial" w:hAnsi="Arial" w:cs="Arial"/>
-          <w:color w:val="000000"/>
-          <w:sz w:val="24"/>
-          <w:szCs w:val="24"/>
-        </w:rPr>
-        <w:t xml:space="preserve"> produto ou cliente. Dessa maneira, o Scrum tornou-se eficaz em suas práticas para desenvolvimento.</w:t>
-      </w:r>
-    </w:p>
-    <w:p>
-      <w:pPr>
-        <w:pBdr>
-          <w:top w:val="nil"/>
-          <w:left w:val="nil"/>
-          <w:bottom w:val="nil"/>
-          <w:right w:val="nil"/>
-          <w:between w:val="nil"/>
-        </w:pBdr>
-        <w:spacing w:before="0" w:after="0" w:line="360" w:lineRule="auto"/>
-        <w:ind w:firstLine="709"/>
-        <w:jc w:val="both"/>
-        <w:rPr>
-          <w:rFonts w:ascii="Arial" w:eastAsia="Arial" w:hAnsi="Arial" w:cs="Arial"/>
-          <w:b/>
           <w:color w:val="000000"/>
           <w:sz w:val="24"/>
           <w:szCs w:val="24"/>
@@ -8130,17 +8920,7 @@
           <w:sz w:val="24"/>
           <w:szCs w:val="24"/>
         </w:rPr>
-        <w:t xml:space="preserve"> que o interior e </w:t>
-      </w:r>
-      <w:r>
-        <w:rPr>
-          <w:rFonts w:ascii="Arial" w:eastAsia="Arial" w:hAnsi="Arial" w:cs="Arial"/>
-          <w:color w:val="000000"/>
-          <w:sz w:val="24"/>
-          <w:szCs w:val="24"/>
-        </w:rPr>
-        <w:lastRenderedPageBreak/>
-        <w:t>fachada seja moldado de acordo com as necessidades do produto em questão, inserindo recursos e artefatos que agreguem valor ao desenvolvimento do produto.</w:t>
+        <w:t xml:space="preserve"> que o interior e fachada seja moldado de acordo com as necessidades do produto em questão, inserindo recursos e artefatos que agreguem valor ao desenvolvimento do produto.</w:t>
       </w:r>
     </w:p>
     <w:p>
@@ -9019,7 +9799,6 @@
           <w:sz w:val="24"/>
           <w:szCs w:val="24"/>
         </w:rPr>
-        <w:lastRenderedPageBreak/>
         <w:t>Atenção constante à excelência técnica e design adequado aumentam a agilidade.</w:t>
       </w:r>
     </w:p>
@@ -9045,6 +9824,7 @@
           <w:sz w:val="24"/>
           <w:szCs w:val="24"/>
         </w:rPr>
+        <w:lastRenderedPageBreak/>
         <w:t>Simplicidade -- a arte de potencializar a quantidade de retrabalho não efetuado -- é essencial.</w:t>
       </w:r>
     </w:p>
@@ -9470,17 +10250,7 @@
           <w:sz w:val="24"/>
           <w:szCs w:val="24"/>
         </w:rPr>
-        <w:t xml:space="preserve"> e Sutherland (2013), o produto deve estar sob constante análise dos stakeholders e usuários, e são conhecidos como intervenientes, dessa </w:t>
-      </w:r>
-      <w:r>
-        <w:rPr>
-          <w:rFonts w:ascii="Arial" w:eastAsia="Arial" w:hAnsi="Arial" w:cs="Arial"/>
-          <w:color w:val="000000"/>
-          <w:sz w:val="24"/>
-          <w:szCs w:val="24"/>
-        </w:rPr>
-        <w:lastRenderedPageBreak/>
-        <w:t xml:space="preserve">forma todo o feedback necessário sobre tudo o que foi feito até o dado momento, </w:t>
+        <w:t xml:space="preserve"> e Sutherland (2013), o produto deve estar sob constante análise dos stakeholders e usuários, e são conhecidos como intervenientes, dessa forma todo o feedback necessário sobre tudo o que foi feito até o dado momento, </w:t>
       </w:r>
       <w:r>
         <w:rPr>
@@ -10207,7 +10977,6 @@
           <w:sz w:val="24"/>
           <w:szCs w:val="24"/>
         </w:rPr>
-        <w:lastRenderedPageBreak/>
         <w:t xml:space="preserve">2.4.1.2 - </w:t>
       </w:r>
       <w:r>
@@ -10887,7 +11656,6 @@
           <w:sz w:val="24"/>
           <w:szCs w:val="24"/>
         </w:rPr>
-        <w:lastRenderedPageBreak/>
         <w:t>Figura 01:</w:t>
       </w:r>
       <w:r>
@@ -10946,6 +11714,7 @@
           <w:sz w:val="24"/>
           <w:szCs w:val="24"/>
         </w:rPr>
+        <w:lastRenderedPageBreak/>
         <w:drawing>
           <wp:inline distT="0" distB="0" distL="0" distR="0">
             <wp:extent cx="3143250" cy="2124075"/>
@@ -11420,49 +12189,58 @@
           <w:sz w:val="24"/>
           <w:szCs w:val="24"/>
         </w:rPr>
+        <w:t xml:space="preserve">Primariamente, ao se começar uma Sprint, é indispensável que o </w:t>
+      </w:r>
+      <w:r>
+        <w:rPr>
+          <w:rFonts w:ascii="Arial" w:eastAsia="Arial" w:hAnsi="Arial" w:cs="Arial"/>
+          <w:i/>
+          <w:color w:val="000000"/>
+          <w:sz w:val="24"/>
+          <w:szCs w:val="24"/>
+        </w:rPr>
+        <w:t xml:space="preserve">Product </w:t>
+      </w:r>
+      <w:proofErr w:type="spellStart"/>
+      <w:r>
+        <w:rPr>
+          <w:rFonts w:ascii="Arial" w:eastAsia="Arial" w:hAnsi="Arial" w:cs="Arial"/>
+          <w:i/>
+          <w:color w:val="000000"/>
+          <w:sz w:val="24"/>
+          <w:szCs w:val="24"/>
+        </w:rPr>
+        <w:t>Owner</w:t>
+      </w:r>
+      <w:proofErr w:type="spellEnd"/>
+      <w:r>
+        <w:rPr>
+          <w:rFonts w:ascii="Arial" w:eastAsia="Arial" w:hAnsi="Arial" w:cs="Arial"/>
+          <w:i/>
+          <w:color w:val="000000"/>
+          <w:sz w:val="24"/>
+          <w:szCs w:val="24"/>
+        </w:rPr>
+        <w:t xml:space="preserve"> </w:t>
+      </w:r>
+      <w:r>
+        <w:rPr>
+          <w:rFonts w:ascii="Arial" w:eastAsia="Arial" w:hAnsi="Arial" w:cs="Arial"/>
+          <w:color w:val="000000"/>
+          <w:sz w:val="24"/>
+          <w:szCs w:val="24"/>
+        </w:rPr>
+        <w:t xml:space="preserve">informar a todos o que há para ser executado no projeto, sem a obrigação de </w:t>
+      </w:r>
+      <w:r>
+        <w:rPr>
+          <w:rFonts w:ascii="Arial" w:eastAsia="Arial" w:hAnsi="Arial" w:cs="Arial"/>
+          <w:color w:val="000000"/>
+          <w:sz w:val="24"/>
+          <w:szCs w:val="24"/>
+        </w:rPr>
         <w:lastRenderedPageBreak/>
-        <w:t xml:space="preserve">Primariamente, ao se começar uma Sprint, é indispensável que o </w:t>
-      </w:r>
-      <w:r>
-        <w:rPr>
-          <w:rFonts w:ascii="Arial" w:eastAsia="Arial" w:hAnsi="Arial" w:cs="Arial"/>
-          <w:i/>
-          <w:color w:val="000000"/>
-          <w:sz w:val="24"/>
-          <w:szCs w:val="24"/>
-        </w:rPr>
-        <w:t xml:space="preserve">Product </w:t>
-      </w:r>
-      <w:proofErr w:type="spellStart"/>
-      <w:r>
-        <w:rPr>
-          <w:rFonts w:ascii="Arial" w:eastAsia="Arial" w:hAnsi="Arial" w:cs="Arial"/>
-          <w:i/>
-          <w:color w:val="000000"/>
-          <w:sz w:val="24"/>
-          <w:szCs w:val="24"/>
-        </w:rPr>
-        <w:t>Owner</w:t>
-      </w:r>
-      <w:proofErr w:type="spellEnd"/>
-      <w:r>
-        <w:rPr>
-          <w:rFonts w:ascii="Arial" w:eastAsia="Arial" w:hAnsi="Arial" w:cs="Arial"/>
-          <w:i/>
-          <w:color w:val="000000"/>
-          <w:sz w:val="24"/>
-          <w:szCs w:val="24"/>
-        </w:rPr>
-        <w:t xml:space="preserve"> </w:t>
-      </w:r>
-      <w:r>
-        <w:rPr>
-          <w:rFonts w:ascii="Arial" w:eastAsia="Arial" w:hAnsi="Arial" w:cs="Arial"/>
-          <w:color w:val="000000"/>
-          <w:sz w:val="24"/>
-          <w:szCs w:val="24"/>
-        </w:rPr>
-        <w:t xml:space="preserve">informar a todos o que há para ser executado no projeto, sem a obrigação de relatar todos os itens que produzem o </w:t>
+        <w:t xml:space="preserve">relatar todos os itens que produzem o </w:t>
       </w:r>
       <w:r>
         <w:rPr>
@@ -12396,8 +13174,8 @@
           <w:szCs w:val="24"/>
         </w:rPr>
       </w:pPr>
-      <w:bookmarkStart w:id="10" w:name="_2s8eyo1" w:colFirst="0" w:colLast="0"/>
-      <w:bookmarkEnd w:id="10"/>
+      <w:bookmarkStart w:id="8" w:name="_2s8eyo1" w:colFirst="0" w:colLast="0"/>
+      <w:bookmarkEnd w:id="8"/>
       <w:r>
         <w:rPr>
           <w:rFonts w:ascii="Arial" w:eastAsia="Arial" w:hAnsi="Arial" w:cs="Arial"/>
@@ -12657,8 +13435,8 @@
           <w:szCs w:val="24"/>
         </w:rPr>
       </w:pPr>
-      <w:bookmarkStart w:id="11" w:name="_17dp8vu" w:colFirst="0" w:colLast="0"/>
-      <w:bookmarkEnd w:id="11"/>
+      <w:bookmarkStart w:id="9" w:name="_17dp8vu" w:colFirst="0" w:colLast="0"/>
+      <w:bookmarkEnd w:id="9"/>
       <w:r>
         <w:rPr>
           <w:rFonts w:ascii="Arial" w:eastAsia="Arial" w:hAnsi="Arial" w:cs="Arial"/>
@@ -20004,11 +20782,11 @@
         <w:pStyle w:val="Ttulo1"/>
         <w:jc w:val="center"/>
       </w:pPr>
-      <w:bookmarkStart w:id="12" w:name="_3rdcrjn" w:colFirst="0" w:colLast="0"/>
-      <w:bookmarkEnd w:id="12"/>
+      <w:bookmarkStart w:id="10" w:name="_Toc523603263"/>
       <w:r>
         <w:t>REFERÊNCIAS</w:t>
       </w:r>
+      <w:bookmarkEnd w:id="10"/>
     </w:p>
     <w:p>
       <w:pPr>

--- a/JOSSAN_SOBRINHO_PETRENKO_TRABALHO_DE_CONCLUSÃO_DE_CURSO_2-SISTEMAS_DE_INFORMAÇÃO.docx
+++ b/JOSSAN_SOBRINHO_PETRENKO_TRABALHO_DE_CONCLUSÃO_DE_CURSO_2-SISTEMAS_DE_INFORMAÇÃO.docx
@@ -2963,13 +2963,8 @@
       <w:r>
         <w:t xml:space="preserve"> – </w:t>
       </w:r>
-      <w:proofErr w:type="spellStart"/>
-      <w:r>
-        <w:t>Burndown</w:t>
-      </w:r>
-      <w:proofErr w:type="spellEnd"/>
-      <w:r>
-        <w:t xml:space="preserve"> Chart</w:t>
+      <w:r>
+        <w:t>Burndown Chart</w:t>
       </w:r>
       <w:r>
         <w:tab/>
@@ -4272,6 +4267,7 @@
         <w:ind w:left="1260" w:hanging="1260"/>
         <w:rPr>
           <w:rFonts w:ascii="Arial" w:hAnsi="Arial" w:cs="Arial"/>
+          <w:i/>
           <w:sz w:val="24"/>
           <w:szCs w:val="24"/>
         </w:rPr>
@@ -4279,6 +4275,7 @@
       <w:r>
         <w:rPr>
           <w:rFonts w:ascii="Arial" w:hAnsi="Arial" w:cs="Arial"/>
+          <w:i/>
           <w:sz w:val="24"/>
           <w:szCs w:val="24"/>
         </w:rPr>
@@ -4287,57 +4284,38 @@
       <w:r>
         <w:rPr>
           <w:rFonts w:ascii="Arial" w:hAnsi="Arial" w:cs="Arial"/>
+          <w:i/>
           <w:sz w:val="24"/>
           <w:szCs w:val="24"/>
         </w:rPr>
         <w:tab/>
       </w:r>
-      <w:proofErr w:type="spellStart"/>
       <w:r>
         <w:rPr>
           <w:rFonts w:ascii="Arial" w:hAnsi="Arial" w:cs="Arial"/>
-          <w:sz w:val="24"/>
-          <w:szCs w:val="24"/>
-        </w:rPr>
-        <w:t>Proof</w:t>
-      </w:r>
-      <w:proofErr w:type="spellEnd"/>
+          <w:i/>
+          <w:sz w:val="24"/>
+          <w:szCs w:val="24"/>
+        </w:rPr>
+        <w:t>Proof of concept</w:t>
+      </w:r>
       <w:r>
         <w:rPr>
           <w:rFonts w:ascii="Arial" w:hAnsi="Arial" w:cs="Arial"/>
+          <w:i/>
           <w:sz w:val="24"/>
           <w:szCs w:val="24"/>
         </w:rPr>
         <w:t xml:space="preserve"> </w:t>
       </w:r>
-      <w:proofErr w:type="spellStart"/>
       <w:r>
         <w:rPr>
           <w:rFonts w:ascii="Arial" w:hAnsi="Arial" w:cs="Arial"/>
           <w:sz w:val="24"/>
           <w:szCs w:val="24"/>
         </w:rPr>
-        <w:t>of</w:t>
-      </w:r>
-      <w:proofErr w:type="spellEnd"/>
-      <w:r>
-        <w:rPr>
-          <w:rFonts w:ascii="Arial" w:hAnsi="Arial" w:cs="Arial"/>
-          <w:sz w:val="24"/>
-          <w:szCs w:val="24"/>
-        </w:rPr>
-        <w:t xml:space="preserve"> </w:t>
-      </w:r>
-      <w:proofErr w:type="spellStart"/>
-      <w:r>
-        <w:rPr>
-          <w:rFonts w:ascii="Arial" w:hAnsi="Arial" w:cs="Arial"/>
-          <w:sz w:val="24"/>
-          <w:szCs w:val="24"/>
-        </w:rPr>
-        <w:t>concept</w:t>
-      </w:r>
-      <w:proofErr w:type="spellEnd"/>
+        <w:t>(Prova de conceito)</w:t>
+      </w:r>
     </w:p>
     <w:p>
       <w:pPr>
@@ -5762,7 +5740,7 @@
             </w:rPr>
             <w:fldChar w:fldCharType="separate"/>
           </w:r>
-          <w:hyperlink w:anchor="_Toc523605004" w:history="1">
+          <w:hyperlink w:anchor="_Toc523767449" w:history="1">
             <w:r>
               <w:rPr>
                 <w:rStyle w:val="Hyperlink"/>
@@ -5801,7 +5779,7 @@
                 <w:sz w:val="24"/>
                 <w:szCs w:val="24"/>
               </w:rPr>
-              <w:instrText xml:space="preserve"> PAGEREF _Toc523605004 \h </w:instrText>
+              <w:instrText xml:space="preserve"> PAGEREF _Toc523767449 \h </w:instrText>
             </w:r>
             <w:r>
               <w:rPr>
@@ -5830,7 +5808,7 @@
                 <w:sz w:val="24"/>
                 <w:szCs w:val="24"/>
               </w:rPr>
-              <w:t>13</w:t>
+              <w:t>11</w:t>
             </w:r>
             <w:r>
               <w:rPr>
@@ -5858,7 +5836,7 @@
               <w:szCs w:val="24"/>
             </w:rPr>
           </w:pPr>
-          <w:hyperlink w:anchor="_Toc523605005" w:history="1">
+          <w:hyperlink w:anchor="_Toc523767450" w:history="1">
             <w:r>
               <w:rPr>
                 <w:rStyle w:val="Hyperlink"/>
@@ -5876,27 +5854,37 @@
                 <w:sz w:val="24"/>
                 <w:szCs w:val="24"/>
               </w:rPr>
+              <w:t xml:space="preserve"> </w:t>
+            </w:r>
+            <w:r>
+              <w:rPr>
+                <w:rStyle w:val="Hyperlink"/>
+                <w:rFonts w:ascii="Arial" w:hAnsi="Arial" w:cs="Arial"/>
+                <w:noProof/>
+                <w:sz w:val="24"/>
+                <w:szCs w:val="24"/>
+              </w:rPr>
+              <w:t>O PROBLEMA</w:t>
+            </w:r>
+            <w:r>
+              <w:rPr>
+                <w:rFonts w:ascii="Arial" w:hAnsi="Arial" w:cs="Arial"/>
+                <w:noProof/>
+                <w:webHidden/>
+                <w:sz w:val="24"/>
+                <w:szCs w:val="24"/>
+              </w:rPr>
               <w:tab/>
             </w:r>
             <w:r>
               <w:rPr>
-                <w:rStyle w:val="Hyperlink"/>
-                <w:rFonts w:ascii="Arial" w:hAnsi="Arial" w:cs="Arial"/>
-                <w:noProof/>
-                <w:sz w:val="24"/>
-                <w:szCs w:val="24"/>
-              </w:rPr>
-              <w:t>O PROBLEMA</w:t>
-            </w:r>
-            <w:r>
-              <w:rPr>
                 <w:rFonts w:ascii="Arial" w:hAnsi="Arial" w:cs="Arial"/>
                 <w:noProof/>
                 <w:webHidden/>
                 <w:sz w:val="24"/>
                 <w:szCs w:val="24"/>
               </w:rPr>
-              <w:tab/>
+              <w:fldChar w:fldCharType="begin"/>
             </w:r>
             <w:r>
               <w:rPr>
@@ -5906,7 +5894,7 @@
                 <w:sz w:val="24"/>
                 <w:szCs w:val="24"/>
               </w:rPr>
-              <w:fldChar w:fldCharType="begin"/>
+              <w:instrText xml:space="preserve"> PAGEREF _Toc523767450 \h </w:instrText>
             </w:r>
             <w:r>
               <w:rPr>
@@ -5916,7 +5904,6 @@
                 <w:sz w:val="24"/>
                 <w:szCs w:val="24"/>
               </w:rPr>
-              <w:instrText xml:space="preserve"> PAGEREF _Toc523605005 \h </w:instrText>
             </w:r>
             <w:r>
               <w:rPr>
@@ -5926,6 +5913,7 @@
                 <w:sz w:val="24"/>
                 <w:szCs w:val="24"/>
               </w:rPr>
+              <w:fldChar w:fldCharType="separate"/>
             </w:r>
             <w:r>
               <w:rPr>
@@ -5935,324 +5923,7 @@
                 <w:sz w:val="24"/>
                 <w:szCs w:val="24"/>
               </w:rPr>
-              <w:fldChar w:fldCharType="separate"/>
-            </w:r>
-            <w:r>
-              <w:rPr>
-                <w:rFonts w:ascii="Arial" w:hAnsi="Arial" w:cs="Arial"/>
-                <w:noProof/>
-                <w:webHidden/>
-                <w:sz w:val="24"/>
-                <w:szCs w:val="24"/>
-              </w:rPr>
-              <w:t>15</w:t>
-            </w:r>
-            <w:r>
-              <w:rPr>
-                <w:rFonts w:ascii="Arial" w:hAnsi="Arial" w:cs="Arial"/>
-                <w:noProof/>
-                <w:webHidden/>
-                <w:sz w:val="24"/>
-                <w:szCs w:val="24"/>
-              </w:rPr>
-              <w:fldChar w:fldCharType="end"/>
-            </w:r>
-          </w:hyperlink>
-          <w:bookmarkStart w:id="0" w:name="_GoBack"/>
-          <w:bookmarkEnd w:id="0"/>
-        </w:p>
-        <w:p>
-          <w:pPr>
-            <w:pStyle w:val="Sumrio1"/>
-            <w:tabs>
-              <w:tab w:val="left" w:pos="660"/>
-              <w:tab w:val="right" w:pos="9062"/>
-            </w:tabs>
-            <w:rPr>
-              <w:rFonts w:ascii="Arial" w:eastAsiaTheme="minorEastAsia" w:hAnsi="Arial" w:cs="Arial"/>
-              <w:noProof/>
-              <w:sz w:val="24"/>
-              <w:szCs w:val="24"/>
-            </w:rPr>
-          </w:pPr>
-          <w:hyperlink w:anchor="_Toc523605006" w:history="1">
-            <w:r>
-              <w:rPr>
-                <w:rStyle w:val="Hyperlink"/>
-                <w:rFonts w:ascii="Arial" w:hAnsi="Arial" w:cs="Arial"/>
-                <w:noProof/>
-                <w:sz w:val="24"/>
-                <w:szCs w:val="24"/>
-              </w:rPr>
-              <w:t>1.2</w:t>
-            </w:r>
-            <w:r>
-              <w:rPr>
-                <w:rFonts w:ascii="Arial" w:eastAsiaTheme="minorEastAsia" w:hAnsi="Arial" w:cs="Arial"/>
-                <w:noProof/>
-                <w:sz w:val="24"/>
-                <w:szCs w:val="24"/>
-              </w:rPr>
-              <w:tab/>
-            </w:r>
-            <w:r>
-              <w:rPr>
-                <w:rStyle w:val="Hyperlink"/>
-                <w:rFonts w:ascii="Arial" w:hAnsi="Arial" w:cs="Arial"/>
-                <w:noProof/>
-                <w:sz w:val="24"/>
-                <w:szCs w:val="24"/>
-              </w:rPr>
-              <w:t>OBJETIVO</w:t>
-            </w:r>
-            <w:r>
-              <w:rPr>
-                <w:rFonts w:ascii="Arial" w:hAnsi="Arial" w:cs="Arial"/>
-                <w:noProof/>
-                <w:webHidden/>
-                <w:sz w:val="24"/>
-                <w:szCs w:val="24"/>
-              </w:rPr>
-              <w:tab/>
-            </w:r>
-            <w:r>
-              <w:rPr>
-                <w:rFonts w:ascii="Arial" w:hAnsi="Arial" w:cs="Arial"/>
-                <w:noProof/>
-                <w:webHidden/>
-                <w:sz w:val="24"/>
-                <w:szCs w:val="24"/>
-              </w:rPr>
-              <w:fldChar w:fldCharType="begin"/>
-            </w:r>
-            <w:r>
-              <w:rPr>
-                <w:rFonts w:ascii="Arial" w:hAnsi="Arial" w:cs="Arial"/>
-                <w:noProof/>
-                <w:webHidden/>
-                <w:sz w:val="24"/>
-                <w:szCs w:val="24"/>
-              </w:rPr>
-              <w:instrText xml:space="preserve"> PAGEREF _Toc523605006 \h </w:instrText>
-            </w:r>
-            <w:r>
-              <w:rPr>
-                <w:rFonts w:ascii="Arial" w:hAnsi="Arial" w:cs="Arial"/>
-                <w:noProof/>
-                <w:webHidden/>
-                <w:sz w:val="24"/>
-                <w:szCs w:val="24"/>
-              </w:rPr>
-            </w:r>
-            <w:r>
-              <w:rPr>
-                <w:rFonts w:ascii="Arial" w:hAnsi="Arial" w:cs="Arial"/>
-                <w:noProof/>
-                <w:webHidden/>
-                <w:sz w:val="24"/>
-                <w:szCs w:val="24"/>
-              </w:rPr>
-              <w:fldChar w:fldCharType="separate"/>
-            </w:r>
-            <w:r>
-              <w:rPr>
-                <w:rFonts w:ascii="Arial" w:hAnsi="Arial" w:cs="Arial"/>
-                <w:noProof/>
-                <w:webHidden/>
-                <w:sz w:val="24"/>
-                <w:szCs w:val="24"/>
-              </w:rPr>
-              <w:t>15</w:t>
-            </w:r>
-            <w:r>
-              <w:rPr>
-                <w:rFonts w:ascii="Arial" w:hAnsi="Arial" w:cs="Arial"/>
-                <w:noProof/>
-                <w:webHidden/>
-                <w:sz w:val="24"/>
-                <w:szCs w:val="24"/>
-              </w:rPr>
-              <w:fldChar w:fldCharType="end"/>
-            </w:r>
-          </w:hyperlink>
-        </w:p>
-        <w:p>
-          <w:pPr>
-            <w:pStyle w:val="Sumrio1"/>
-            <w:tabs>
-              <w:tab w:val="right" w:pos="9062"/>
-            </w:tabs>
-            <w:rPr>
-              <w:rFonts w:ascii="Arial" w:eastAsiaTheme="minorEastAsia" w:hAnsi="Arial" w:cs="Arial"/>
-              <w:noProof/>
-              <w:sz w:val="24"/>
-              <w:szCs w:val="24"/>
-            </w:rPr>
-          </w:pPr>
-          <w:hyperlink w:anchor="_Toc523605007" w:history="1">
-            <w:r>
-              <w:rPr>
-                <w:rStyle w:val="Hyperlink"/>
-                <w:rFonts w:ascii="Arial" w:hAnsi="Arial" w:cs="Arial"/>
-                <w:noProof/>
-                <w:sz w:val="24"/>
-                <w:szCs w:val="24"/>
-              </w:rPr>
-              <w:t>1.2.1 Objetivo Geral ou Primário</w:t>
-            </w:r>
-            <w:r>
-              <w:rPr>
-                <w:rFonts w:ascii="Arial" w:hAnsi="Arial" w:cs="Arial"/>
-                <w:noProof/>
-                <w:webHidden/>
-                <w:sz w:val="24"/>
-                <w:szCs w:val="24"/>
-              </w:rPr>
-              <w:tab/>
-            </w:r>
-            <w:r>
-              <w:rPr>
-                <w:rFonts w:ascii="Arial" w:hAnsi="Arial" w:cs="Arial"/>
-                <w:noProof/>
-                <w:webHidden/>
-                <w:sz w:val="24"/>
-                <w:szCs w:val="24"/>
-              </w:rPr>
-              <w:fldChar w:fldCharType="begin"/>
-            </w:r>
-            <w:r>
-              <w:rPr>
-                <w:rFonts w:ascii="Arial" w:hAnsi="Arial" w:cs="Arial"/>
-                <w:noProof/>
-                <w:webHidden/>
-                <w:sz w:val="24"/>
-                <w:szCs w:val="24"/>
-              </w:rPr>
-              <w:instrText xml:space="preserve"> PAGEREF _Toc523605007 \h </w:instrText>
-            </w:r>
-            <w:r>
-              <w:rPr>
-                <w:rFonts w:ascii="Arial" w:hAnsi="Arial" w:cs="Arial"/>
-                <w:noProof/>
-                <w:webHidden/>
-                <w:sz w:val="24"/>
-                <w:szCs w:val="24"/>
-              </w:rPr>
-            </w:r>
-            <w:r>
-              <w:rPr>
-                <w:rFonts w:ascii="Arial" w:hAnsi="Arial" w:cs="Arial"/>
-                <w:noProof/>
-                <w:webHidden/>
-                <w:sz w:val="24"/>
-                <w:szCs w:val="24"/>
-              </w:rPr>
-              <w:fldChar w:fldCharType="separate"/>
-            </w:r>
-            <w:r>
-              <w:rPr>
-                <w:rFonts w:ascii="Arial" w:hAnsi="Arial" w:cs="Arial"/>
-                <w:noProof/>
-                <w:webHidden/>
-                <w:sz w:val="24"/>
-                <w:szCs w:val="24"/>
-              </w:rPr>
-              <w:t>15</w:t>
-            </w:r>
-            <w:r>
-              <w:rPr>
-                <w:rFonts w:ascii="Arial" w:hAnsi="Arial" w:cs="Arial"/>
-                <w:noProof/>
-                <w:webHidden/>
-                <w:sz w:val="24"/>
-                <w:szCs w:val="24"/>
-              </w:rPr>
-              <w:fldChar w:fldCharType="end"/>
-            </w:r>
-          </w:hyperlink>
-        </w:p>
-        <w:p>
-          <w:pPr>
-            <w:pStyle w:val="Sumrio1"/>
-            <w:tabs>
-              <w:tab w:val="right" w:pos="9062"/>
-            </w:tabs>
-            <w:rPr>
-              <w:rFonts w:ascii="Arial" w:eastAsiaTheme="minorEastAsia" w:hAnsi="Arial" w:cs="Arial"/>
-              <w:noProof/>
-              <w:sz w:val="24"/>
-              <w:szCs w:val="24"/>
-            </w:rPr>
-          </w:pPr>
-          <w:hyperlink w:anchor="_Toc523605008" w:history="1">
-            <w:r>
-              <w:rPr>
-                <w:rStyle w:val="Hyperlink"/>
-                <w:rFonts w:ascii="Arial" w:hAnsi="Arial" w:cs="Arial"/>
-                <w:noProof/>
-                <w:sz w:val="24"/>
-                <w:szCs w:val="24"/>
-              </w:rPr>
-              <w:t>1.2.2 Objetivos Específicos ou Secundários</w:t>
-            </w:r>
-            <w:r>
-              <w:rPr>
-                <w:rFonts w:ascii="Arial" w:hAnsi="Arial" w:cs="Arial"/>
-                <w:noProof/>
-                <w:webHidden/>
-                <w:sz w:val="24"/>
-                <w:szCs w:val="24"/>
-              </w:rPr>
-              <w:tab/>
-            </w:r>
-            <w:r>
-              <w:rPr>
-                <w:rFonts w:ascii="Arial" w:hAnsi="Arial" w:cs="Arial"/>
-                <w:noProof/>
-                <w:webHidden/>
-                <w:sz w:val="24"/>
-                <w:szCs w:val="24"/>
-              </w:rPr>
-              <w:fldChar w:fldCharType="begin"/>
-            </w:r>
-            <w:r>
-              <w:rPr>
-                <w:rFonts w:ascii="Arial" w:hAnsi="Arial" w:cs="Arial"/>
-                <w:noProof/>
-                <w:webHidden/>
-                <w:sz w:val="24"/>
-                <w:szCs w:val="24"/>
-              </w:rPr>
-              <w:instrText xml:space="preserve"> PAGEREF _Toc523605008 \h </w:instrText>
-            </w:r>
-            <w:r>
-              <w:rPr>
-                <w:rFonts w:ascii="Arial" w:hAnsi="Arial" w:cs="Arial"/>
-                <w:noProof/>
-                <w:webHidden/>
-                <w:sz w:val="24"/>
-                <w:szCs w:val="24"/>
-              </w:rPr>
-            </w:r>
-            <w:r>
-              <w:rPr>
-                <w:rFonts w:ascii="Arial" w:hAnsi="Arial" w:cs="Arial"/>
-                <w:noProof/>
-                <w:webHidden/>
-                <w:sz w:val="24"/>
-                <w:szCs w:val="24"/>
-              </w:rPr>
-              <w:fldChar w:fldCharType="separate"/>
-            </w:r>
-            <w:r>
-              <w:rPr>
-                <w:rFonts w:ascii="Arial" w:hAnsi="Arial" w:cs="Arial"/>
-                <w:noProof/>
-                <w:webHidden/>
-                <w:sz w:val="24"/>
-                <w:szCs w:val="24"/>
-              </w:rPr>
-              <w:t>15</w:t>
+              <w:t>14</w:t>
             </w:r>
             <w:r>
               <w:rPr>
@@ -6280,7 +5951,7 @@
               <w:szCs w:val="24"/>
             </w:rPr>
           </w:pPr>
-          <w:hyperlink w:anchor="_Toc523605009" w:history="1">
+          <w:hyperlink w:anchor="_Toc523767451" w:history="1">
             <w:r>
               <w:rPr>
                 <w:rStyle w:val="Hyperlink"/>
@@ -6289,7 +5960,7 @@
                 <w:sz w:val="24"/>
                 <w:szCs w:val="24"/>
               </w:rPr>
-              <w:t>1.3</w:t>
+              <w:t>1.2</w:t>
             </w:r>
             <w:r>
               <w:rPr>
@@ -6298,17 +5969,112 @@
                 <w:sz w:val="24"/>
                 <w:szCs w:val="24"/>
               </w:rPr>
+              <w:t xml:space="preserve"> </w:t>
+            </w:r>
+            <w:r>
+              <w:rPr>
+                <w:rStyle w:val="Hyperlink"/>
+                <w:rFonts w:ascii="Arial" w:hAnsi="Arial" w:cs="Arial"/>
+                <w:noProof/>
+                <w:sz w:val="24"/>
+                <w:szCs w:val="24"/>
+              </w:rPr>
+              <w:t>OBJETIVO</w:t>
+            </w:r>
+            <w:r>
+              <w:rPr>
+                <w:rFonts w:ascii="Arial" w:hAnsi="Arial" w:cs="Arial"/>
+                <w:noProof/>
+                <w:webHidden/>
+                <w:sz w:val="24"/>
+                <w:szCs w:val="24"/>
+              </w:rPr>
               <w:tab/>
             </w:r>
             <w:r>
               <w:rPr>
+                <w:rFonts w:ascii="Arial" w:hAnsi="Arial" w:cs="Arial"/>
+                <w:noProof/>
+                <w:webHidden/>
+                <w:sz w:val="24"/>
+                <w:szCs w:val="24"/>
+              </w:rPr>
+              <w:fldChar w:fldCharType="begin"/>
+            </w:r>
+            <w:r>
+              <w:rPr>
+                <w:rFonts w:ascii="Arial" w:hAnsi="Arial" w:cs="Arial"/>
+                <w:noProof/>
+                <w:webHidden/>
+                <w:sz w:val="24"/>
+                <w:szCs w:val="24"/>
+              </w:rPr>
+              <w:instrText xml:space="preserve"> PAGEREF _Toc523767451 \h </w:instrText>
+            </w:r>
+            <w:r>
+              <w:rPr>
+                <w:rFonts w:ascii="Arial" w:hAnsi="Arial" w:cs="Arial"/>
+                <w:noProof/>
+                <w:webHidden/>
+                <w:sz w:val="24"/>
+                <w:szCs w:val="24"/>
+              </w:rPr>
+            </w:r>
+            <w:r>
+              <w:rPr>
+                <w:rFonts w:ascii="Arial" w:hAnsi="Arial" w:cs="Arial"/>
+                <w:noProof/>
+                <w:webHidden/>
+                <w:sz w:val="24"/>
+                <w:szCs w:val="24"/>
+              </w:rPr>
+              <w:fldChar w:fldCharType="separate"/>
+            </w:r>
+            <w:r>
+              <w:rPr>
+                <w:rFonts w:ascii="Arial" w:hAnsi="Arial" w:cs="Arial"/>
+                <w:noProof/>
+                <w:webHidden/>
+                <w:sz w:val="24"/>
+                <w:szCs w:val="24"/>
+              </w:rPr>
+              <w:t>14</w:t>
+            </w:r>
+            <w:r>
+              <w:rPr>
+                <w:rFonts w:ascii="Arial" w:hAnsi="Arial" w:cs="Arial"/>
+                <w:noProof/>
+                <w:webHidden/>
+                <w:sz w:val="24"/>
+                <w:szCs w:val="24"/>
+              </w:rPr>
+              <w:fldChar w:fldCharType="end"/>
+            </w:r>
+          </w:hyperlink>
+        </w:p>
+        <w:p>
+          <w:pPr>
+            <w:pStyle w:val="Sumrio1"/>
+            <w:tabs>
+              <w:tab w:val="right" w:pos="9062"/>
+            </w:tabs>
+            <w:rPr>
+              <w:rFonts w:ascii="Arial" w:eastAsiaTheme="minorEastAsia" w:hAnsi="Arial" w:cs="Arial"/>
+              <w:noProof/>
+              <w:sz w:val="24"/>
+              <w:szCs w:val="24"/>
+            </w:rPr>
+          </w:pPr>
+          <w:hyperlink w:anchor="_Toc523767452" w:history="1">
+            <w:r>
+              <w:rPr>
                 <w:rStyle w:val="Hyperlink"/>
                 <w:rFonts w:ascii="Arial" w:hAnsi="Arial" w:cs="Arial"/>
                 <w:noProof/>
                 <w:sz w:val="24"/>
                 <w:szCs w:val="24"/>
               </w:rPr>
-              <w:t>JUSTIFICATIVA</w:t>
+              <w:t>1.2.1 Objetivo Geral ou Primário</w:t>
             </w:r>
             <w:r>
               <w:rPr>
@@ -6338,7 +6104,7 @@
                 <w:sz w:val="24"/>
                 <w:szCs w:val="24"/>
               </w:rPr>
-              <w:instrText xml:space="preserve"> PAGEREF _Toc523605009 \h </w:instrText>
+              <w:instrText xml:space="preserve"> PAGEREF _Toc523767452 \h </w:instrText>
             </w:r>
             <w:r>
               <w:rPr>
@@ -6367,7 +6133,102 @@
                 <w:sz w:val="24"/>
                 <w:szCs w:val="24"/>
               </w:rPr>
-              <w:t>16</w:t>
+              <w:t>14</w:t>
+            </w:r>
+            <w:r>
+              <w:rPr>
+                <w:rFonts w:ascii="Arial" w:hAnsi="Arial" w:cs="Arial"/>
+                <w:noProof/>
+                <w:webHidden/>
+                <w:sz w:val="24"/>
+                <w:szCs w:val="24"/>
+              </w:rPr>
+              <w:fldChar w:fldCharType="end"/>
+            </w:r>
+          </w:hyperlink>
+        </w:p>
+        <w:p>
+          <w:pPr>
+            <w:pStyle w:val="Sumrio1"/>
+            <w:tabs>
+              <w:tab w:val="right" w:pos="9062"/>
+            </w:tabs>
+            <w:rPr>
+              <w:rFonts w:ascii="Arial" w:eastAsiaTheme="minorEastAsia" w:hAnsi="Arial" w:cs="Arial"/>
+              <w:noProof/>
+              <w:sz w:val="24"/>
+              <w:szCs w:val="24"/>
+            </w:rPr>
+          </w:pPr>
+          <w:hyperlink w:anchor="_Toc523767453" w:history="1">
+            <w:r>
+              <w:rPr>
+                <w:rStyle w:val="Hyperlink"/>
+                <w:rFonts w:ascii="Arial" w:hAnsi="Arial" w:cs="Arial"/>
+                <w:noProof/>
+                <w:sz w:val="24"/>
+                <w:szCs w:val="24"/>
+              </w:rPr>
+              <w:t>1.2.2 Objetivos Específicos ou Secundários</w:t>
+            </w:r>
+            <w:r>
+              <w:rPr>
+                <w:rFonts w:ascii="Arial" w:hAnsi="Arial" w:cs="Arial"/>
+                <w:noProof/>
+                <w:webHidden/>
+                <w:sz w:val="24"/>
+                <w:szCs w:val="24"/>
+              </w:rPr>
+              <w:tab/>
+            </w:r>
+            <w:r>
+              <w:rPr>
+                <w:rFonts w:ascii="Arial" w:hAnsi="Arial" w:cs="Arial"/>
+                <w:noProof/>
+                <w:webHidden/>
+                <w:sz w:val="24"/>
+                <w:szCs w:val="24"/>
+              </w:rPr>
+              <w:fldChar w:fldCharType="begin"/>
+            </w:r>
+            <w:r>
+              <w:rPr>
+                <w:rFonts w:ascii="Arial" w:hAnsi="Arial" w:cs="Arial"/>
+                <w:noProof/>
+                <w:webHidden/>
+                <w:sz w:val="24"/>
+                <w:szCs w:val="24"/>
+              </w:rPr>
+              <w:instrText xml:space="preserve"> PAGEREF _Toc523767453 \h </w:instrText>
+            </w:r>
+            <w:r>
+              <w:rPr>
+                <w:rFonts w:ascii="Arial" w:hAnsi="Arial" w:cs="Arial"/>
+                <w:noProof/>
+                <w:webHidden/>
+                <w:sz w:val="24"/>
+                <w:szCs w:val="24"/>
+              </w:rPr>
+            </w:r>
+            <w:r>
+              <w:rPr>
+                <w:rFonts w:ascii="Arial" w:hAnsi="Arial" w:cs="Arial"/>
+                <w:noProof/>
+                <w:webHidden/>
+                <w:sz w:val="24"/>
+                <w:szCs w:val="24"/>
+              </w:rPr>
+              <w:fldChar w:fldCharType="separate"/>
+            </w:r>
+            <w:r>
+              <w:rPr>
+                <w:rFonts w:ascii="Arial" w:hAnsi="Arial" w:cs="Arial"/>
+                <w:noProof/>
+                <w:webHidden/>
+                <w:sz w:val="24"/>
+                <w:szCs w:val="24"/>
+              </w:rPr>
+              <w:t>14</w:t>
             </w:r>
             <w:r>
               <w:rPr>
@@ -6395,7 +6256,7 @@
               <w:szCs w:val="24"/>
             </w:rPr>
           </w:pPr>
-          <w:hyperlink w:anchor="_Toc523605010" w:history="1">
+          <w:hyperlink w:anchor="_Toc523767454" w:history="1">
             <w:r>
               <w:rPr>
                 <w:rStyle w:val="Hyperlink"/>
@@ -6404,7 +6265,7 @@
                 <w:sz w:val="24"/>
                 <w:szCs w:val="24"/>
               </w:rPr>
-              <w:t>1.4</w:t>
+              <w:t>1.3</w:t>
             </w:r>
             <w:r>
               <w:rPr>
@@ -6413,27 +6274,37 @@
                 <w:sz w:val="24"/>
                 <w:szCs w:val="24"/>
               </w:rPr>
+              <w:t xml:space="preserve"> </w:t>
+            </w:r>
+            <w:r>
+              <w:rPr>
+                <w:rStyle w:val="Hyperlink"/>
+                <w:rFonts w:ascii="Arial" w:hAnsi="Arial" w:cs="Arial"/>
+                <w:noProof/>
+                <w:sz w:val="24"/>
+                <w:szCs w:val="24"/>
+              </w:rPr>
+              <w:t>JUSTIFICATIVA</w:t>
+            </w:r>
+            <w:r>
+              <w:rPr>
+                <w:rFonts w:ascii="Arial" w:hAnsi="Arial" w:cs="Arial"/>
+                <w:noProof/>
+                <w:webHidden/>
+                <w:sz w:val="24"/>
+                <w:szCs w:val="24"/>
+              </w:rPr>
               <w:tab/>
             </w:r>
             <w:r>
               <w:rPr>
-                <w:rStyle w:val="Hyperlink"/>
-                <w:rFonts w:ascii="Arial" w:hAnsi="Arial" w:cs="Arial"/>
-                <w:noProof/>
-                <w:sz w:val="24"/>
-                <w:szCs w:val="24"/>
-              </w:rPr>
-              <w:t>FUNDAMENTAÇÃO TEÓRICA</w:t>
-            </w:r>
-            <w:r>
-              <w:rPr>
                 <w:rFonts w:ascii="Arial" w:hAnsi="Arial" w:cs="Arial"/>
                 <w:noProof/>
                 <w:webHidden/>
                 <w:sz w:val="24"/>
                 <w:szCs w:val="24"/>
               </w:rPr>
-              <w:tab/>
+              <w:fldChar w:fldCharType="begin"/>
             </w:r>
             <w:r>
               <w:rPr>
@@ -6443,7 +6314,7 @@
                 <w:sz w:val="24"/>
                 <w:szCs w:val="24"/>
               </w:rPr>
-              <w:fldChar w:fldCharType="begin"/>
+              <w:instrText xml:space="preserve"> PAGEREF _Toc523767454 \h </w:instrText>
             </w:r>
             <w:r>
               <w:rPr>
@@ -6453,7 +6324,6 @@
                 <w:sz w:val="24"/>
                 <w:szCs w:val="24"/>
               </w:rPr>
-              <w:instrText xml:space="preserve"> PAGEREF _Toc523605010 \h </w:instrText>
             </w:r>
             <w:r>
               <w:rPr>
@@ -6463,6 +6333,7 @@
                 <w:sz w:val="24"/>
                 <w:szCs w:val="24"/>
               </w:rPr>
+              <w:fldChar w:fldCharType="separate"/>
             </w:r>
             <w:r>
               <w:rPr>
@@ -6472,17 +6343,7 @@
                 <w:sz w:val="24"/>
                 <w:szCs w:val="24"/>
               </w:rPr>
-              <w:fldChar w:fldCharType="separate"/>
-            </w:r>
-            <w:r>
-              <w:rPr>
-                <w:rFonts w:ascii="Arial" w:hAnsi="Arial" w:cs="Arial"/>
-                <w:noProof/>
-                <w:webHidden/>
-                <w:sz w:val="24"/>
-                <w:szCs w:val="24"/>
-              </w:rPr>
-              <w:t>17</w:t>
+              <w:t>15</w:t>
             </w:r>
             <w:r>
               <w:rPr>
@@ -6510,7 +6371,7 @@
               <w:szCs w:val="24"/>
             </w:rPr>
           </w:pPr>
-          <w:hyperlink w:anchor="_Toc523605011" w:history="1">
+          <w:hyperlink w:anchor="_Toc523767455" w:history="1">
             <w:r>
               <w:rPr>
                 <w:rStyle w:val="Hyperlink"/>
@@ -6519,7 +6380,7 @@
                 <w:sz w:val="24"/>
                 <w:szCs w:val="24"/>
               </w:rPr>
-              <w:t>1.5</w:t>
+              <w:t>1.4</w:t>
             </w:r>
             <w:r>
               <w:rPr>
@@ -6528,27 +6389,37 @@
                 <w:sz w:val="24"/>
                 <w:szCs w:val="24"/>
               </w:rPr>
+              <w:t xml:space="preserve"> </w:t>
+            </w:r>
+            <w:r>
+              <w:rPr>
+                <w:rStyle w:val="Hyperlink"/>
+                <w:rFonts w:ascii="Arial" w:hAnsi="Arial" w:cs="Arial"/>
+                <w:noProof/>
+                <w:sz w:val="24"/>
+                <w:szCs w:val="24"/>
+              </w:rPr>
+              <w:t>FUNDAMENTAÇÃO TEÓRICA</w:t>
+            </w:r>
+            <w:r>
+              <w:rPr>
+                <w:rFonts w:ascii="Arial" w:hAnsi="Arial" w:cs="Arial"/>
+                <w:noProof/>
+                <w:webHidden/>
+                <w:sz w:val="24"/>
+                <w:szCs w:val="24"/>
+              </w:rPr>
               <w:tab/>
             </w:r>
             <w:r>
               <w:rPr>
-                <w:rStyle w:val="Hyperlink"/>
-                <w:rFonts w:ascii="Arial" w:hAnsi="Arial" w:cs="Arial"/>
-                <w:noProof/>
-                <w:sz w:val="24"/>
-                <w:szCs w:val="24"/>
-              </w:rPr>
-              <w:t>METODOLOGIA</w:t>
-            </w:r>
-            <w:r>
-              <w:rPr>
                 <w:rFonts w:ascii="Arial" w:hAnsi="Arial" w:cs="Arial"/>
                 <w:noProof/>
                 <w:webHidden/>
                 <w:sz w:val="24"/>
                 <w:szCs w:val="24"/>
               </w:rPr>
-              <w:tab/>
+              <w:fldChar w:fldCharType="begin"/>
             </w:r>
             <w:r>
               <w:rPr>
@@ -6558,7 +6429,7 @@
                 <w:sz w:val="24"/>
                 <w:szCs w:val="24"/>
               </w:rPr>
-              <w:fldChar w:fldCharType="begin"/>
+              <w:instrText xml:space="preserve"> PAGEREF _Toc523767455 \h </w:instrText>
             </w:r>
             <w:r>
               <w:rPr>
@@ -6568,7 +6439,6 @@
                 <w:sz w:val="24"/>
                 <w:szCs w:val="24"/>
               </w:rPr>
-              <w:instrText xml:space="preserve"> PAGEREF _Toc523605011 \h </w:instrText>
             </w:r>
             <w:r>
               <w:rPr>
@@ -6578,6 +6448,7 @@
                 <w:sz w:val="24"/>
                 <w:szCs w:val="24"/>
               </w:rPr>
+              <w:fldChar w:fldCharType="separate"/>
             </w:r>
             <w:r>
               <w:rPr>
@@ -6587,218 +6458,7 @@
                 <w:sz w:val="24"/>
                 <w:szCs w:val="24"/>
               </w:rPr>
-              <w:fldChar w:fldCharType="separate"/>
-            </w:r>
-            <w:r>
-              <w:rPr>
-                <w:rFonts w:ascii="Arial" w:hAnsi="Arial" w:cs="Arial"/>
-                <w:noProof/>
-                <w:webHidden/>
-                <w:sz w:val="24"/>
-                <w:szCs w:val="24"/>
-              </w:rPr>
-              <w:t>20</w:t>
-            </w:r>
-            <w:r>
-              <w:rPr>
-                <w:rFonts w:ascii="Arial" w:hAnsi="Arial" w:cs="Arial"/>
-                <w:noProof/>
-                <w:webHidden/>
-                <w:sz w:val="24"/>
-                <w:szCs w:val="24"/>
-              </w:rPr>
-              <w:fldChar w:fldCharType="end"/>
-            </w:r>
-          </w:hyperlink>
-        </w:p>
-        <w:p>
-          <w:pPr>
-            <w:pStyle w:val="Sumrio1"/>
-            <w:tabs>
-              <w:tab w:val="right" w:pos="9062"/>
-            </w:tabs>
-            <w:rPr>
-              <w:rFonts w:ascii="Arial" w:eastAsiaTheme="minorEastAsia" w:hAnsi="Arial" w:cs="Arial"/>
-              <w:noProof/>
-              <w:sz w:val="24"/>
-              <w:szCs w:val="24"/>
-            </w:rPr>
-          </w:pPr>
-          <w:hyperlink w:anchor="_Toc523605012" w:history="1">
-            <w:r>
-              <w:rPr>
-                <w:rStyle w:val="Hyperlink"/>
-                <w:rFonts w:ascii="Arial" w:hAnsi="Arial" w:cs="Arial"/>
-                <w:noProof/>
-                <w:sz w:val="24"/>
-                <w:szCs w:val="24"/>
-              </w:rPr>
-              <w:t>2 METODOLOGIA SCRUM: APRESENTAÇÃO</w:t>
-            </w:r>
-            <w:r>
-              <w:rPr>
-                <w:rFonts w:ascii="Arial" w:hAnsi="Arial" w:cs="Arial"/>
-                <w:noProof/>
-                <w:webHidden/>
-                <w:sz w:val="24"/>
-                <w:szCs w:val="24"/>
-              </w:rPr>
-              <w:tab/>
-            </w:r>
-            <w:r>
-              <w:rPr>
-                <w:rFonts w:ascii="Arial" w:hAnsi="Arial" w:cs="Arial"/>
-                <w:noProof/>
-                <w:webHidden/>
-                <w:sz w:val="24"/>
-                <w:szCs w:val="24"/>
-              </w:rPr>
-              <w:fldChar w:fldCharType="begin"/>
-            </w:r>
-            <w:r>
-              <w:rPr>
-                <w:rFonts w:ascii="Arial" w:hAnsi="Arial" w:cs="Arial"/>
-                <w:noProof/>
-                <w:webHidden/>
-                <w:sz w:val="24"/>
-                <w:szCs w:val="24"/>
-              </w:rPr>
-              <w:instrText xml:space="preserve"> PAGEREF _Toc523605012 \h </w:instrText>
-            </w:r>
-            <w:r>
-              <w:rPr>
-                <w:rFonts w:ascii="Arial" w:hAnsi="Arial" w:cs="Arial"/>
-                <w:noProof/>
-                <w:webHidden/>
-                <w:sz w:val="24"/>
-                <w:szCs w:val="24"/>
-              </w:rPr>
-            </w:r>
-            <w:r>
-              <w:rPr>
-                <w:rFonts w:ascii="Arial" w:hAnsi="Arial" w:cs="Arial"/>
-                <w:noProof/>
-                <w:webHidden/>
-                <w:sz w:val="24"/>
-                <w:szCs w:val="24"/>
-              </w:rPr>
-              <w:fldChar w:fldCharType="separate"/>
-            </w:r>
-            <w:r>
-              <w:rPr>
-                <w:rFonts w:ascii="Arial" w:hAnsi="Arial" w:cs="Arial"/>
-                <w:noProof/>
-                <w:webHidden/>
-                <w:sz w:val="24"/>
-                <w:szCs w:val="24"/>
-              </w:rPr>
-              <w:t>21</w:t>
-            </w:r>
-            <w:r>
-              <w:rPr>
-                <w:rFonts w:ascii="Arial" w:hAnsi="Arial" w:cs="Arial"/>
-                <w:noProof/>
-                <w:webHidden/>
-                <w:sz w:val="24"/>
-                <w:szCs w:val="24"/>
-              </w:rPr>
-              <w:fldChar w:fldCharType="end"/>
-            </w:r>
-          </w:hyperlink>
-        </w:p>
-        <w:p>
-          <w:pPr>
-            <w:pStyle w:val="Sumrio1"/>
-            <w:tabs>
-              <w:tab w:val="right" w:pos="9062"/>
-            </w:tabs>
-            <w:rPr>
-              <w:rFonts w:ascii="Arial" w:eastAsiaTheme="minorEastAsia" w:hAnsi="Arial" w:cs="Arial"/>
-              <w:noProof/>
-              <w:sz w:val="24"/>
-              <w:szCs w:val="24"/>
-            </w:rPr>
-          </w:pPr>
-          <w:hyperlink w:anchor="_Toc523605013" w:history="1">
-            <w:r>
-              <w:rPr>
-                <w:rStyle w:val="Hyperlink"/>
-                <w:rFonts w:ascii="Arial" w:hAnsi="Arial" w:cs="Arial"/>
-                <w:noProof/>
-                <w:sz w:val="24"/>
-                <w:szCs w:val="24"/>
-              </w:rPr>
-              <w:t xml:space="preserve">2.1 </w:t>
-            </w:r>
-            <w:r>
-              <w:rPr>
-                <w:rStyle w:val="Hyperlink"/>
-                <w:rFonts w:ascii="Arial" w:hAnsi="Arial" w:cs="Arial"/>
-                <w:i/>
-                <w:noProof/>
-                <w:sz w:val="24"/>
-                <w:szCs w:val="24"/>
-              </w:rPr>
-              <w:t>AGILE MANIFESTO</w:t>
-            </w:r>
-            <w:r>
-              <w:rPr>
-                <w:rFonts w:ascii="Arial" w:hAnsi="Arial" w:cs="Arial"/>
-                <w:noProof/>
-                <w:webHidden/>
-                <w:sz w:val="24"/>
-                <w:szCs w:val="24"/>
-              </w:rPr>
-              <w:tab/>
-            </w:r>
-            <w:r>
-              <w:rPr>
-                <w:rFonts w:ascii="Arial" w:hAnsi="Arial" w:cs="Arial"/>
-                <w:noProof/>
-                <w:webHidden/>
-                <w:sz w:val="24"/>
-                <w:szCs w:val="24"/>
-              </w:rPr>
-              <w:fldChar w:fldCharType="begin"/>
-            </w:r>
-            <w:r>
-              <w:rPr>
-                <w:rFonts w:ascii="Arial" w:hAnsi="Arial" w:cs="Arial"/>
-                <w:noProof/>
-                <w:webHidden/>
-                <w:sz w:val="24"/>
-                <w:szCs w:val="24"/>
-              </w:rPr>
-              <w:instrText xml:space="preserve"> PAGEREF _Toc523605013 \h </w:instrText>
-            </w:r>
-            <w:r>
-              <w:rPr>
-                <w:rFonts w:ascii="Arial" w:hAnsi="Arial" w:cs="Arial"/>
-                <w:noProof/>
-                <w:webHidden/>
-                <w:sz w:val="24"/>
-                <w:szCs w:val="24"/>
-              </w:rPr>
-            </w:r>
-            <w:r>
-              <w:rPr>
-                <w:rFonts w:ascii="Arial" w:hAnsi="Arial" w:cs="Arial"/>
-                <w:noProof/>
-                <w:webHidden/>
-                <w:sz w:val="24"/>
-                <w:szCs w:val="24"/>
-              </w:rPr>
-              <w:fldChar w:fldCharType="separate"/>
-            </w:r>
-            <w:r>
-              <w:rPr>
-                <w:rFonts w:ascii="Arial" w:hAnsi="Arial" w:cs="Arial"/>
-                <w:noProof/>
-                <w:webHidden/>
-                <w:sz w:val="24"/>
-                <w:szCs w:val="24"/>
-              </w:rPr>
-              <w:t>22</w:t>
+              <w:t>16</w:t>
             </w:r>
             <w:r>
               <w:rPr>
@@ -6826,17 +6486,16 @@
               <w:szCs w:val="24"/>
             </w:rPr>
           </w:pPr>
-          <w:hyperlink w:anchor="_Toc523605014" w:history="1">
+          <w:hyperlink w:anchor="_Toc523767456" w:history="1">
             <w:r>
               <w:rPr>
                 <w:rStyle w:val="Hyperlink"/>
                 <w:rFonts w:ascii="Arial" w:hAnsi="Arial" w:cs="Arial"/>
-                <w:caps/>
-                <w:noProof/>
-                <w:sz w:val="24"/>
-                <w:szCs w:val="24"/>
-              </w:rPr>
-              <w:t>2.2</w:t>
+                <w:noProof/>
+                <w:sz w:val="24"/>
+                <w:szCs w:val="24"/>
+              </w:rPr>
+              <w:t>1.5</w:t>
             </w:r>
             <w:r>
               <w:rPr>
@@ -6845,28 +6504,37 @@
                 <w:sz w:val="24"/>
                 <w:szCs w:val="24"/>
               </w:rPr>
+              <w:t xml:space="preserve"> </w:t>
+            </w:r>
+            <w:r>
+              <w:rPr>
+                <w:rStyle w:val="Hyperlink"/>
+                <w:rFonts w:ascii="Arial" w:hAnsi="Arial" w:cs="Arial"/>
+                <w:noProof/>
+                <w:sz w:val="24"/>
+                <w:szCs w:val="24"/>
+              </w:rPr>
+              <w:t>METODOLOGIA</w:t>
+            </w:r>
+            <w:r>
+              <w:rPr>
+                <w:rFonts w:ascii="Arial" w:hAnsi="Arial" w:cs="Arial"/>
+                <w:noProof/>
+                <w:webHidden/>
+                <w:sz w:val="24"/>
+                <w:szCs w:val="24"/>
+              </w:rPr>
               <w:tab/>
             </w:r>
             <w:r>
               <w:rPr>
-                <w:rStyle w:val="Hyperlink"/>
-                <w:rFonts w:ascii="Arial" w:hAnsi="Arial" w:cs="Arial"/>
-                <w:caps/>
-                <w:noProof/>
-                <w:sz w:val="24"/>
-                <w:szCs w:val="24"/>
-              </w:rPr>
-              <w:t>Controle Empírico de Processo</w:t>
-            </w:r>
-            <w:r>
-              <w:rPr>
                 <w:rFonts w:ascii="Arial" w:hAnsi="Arial" w:cs="Arial"/>
                 <w:noProof/>
                 <w:webHidden/>
                 <w:sz w:val="24"/>
                 <w:szCs w:val="24"/>
               </w:rPr>
-              <w:tab/>
+              <w:fldChar w:fldCharType="begin"/>
             </w:r>
             <w:r>
               <w:rPr>
@@ -6876,7 +6544,7 @@
                 <w:sz w:val="24"/>
                 <w:szCs w:val="24"/>
               </w:rPr>
-              <w:fldChar w:fldCharType="begin"/>
+              <w:instrText xml:space="preserve"> PAGEREF _Toc523767456 \h </w:instrText>
             </w:r>
             <w:r>
               <w:rPr>
@@ -6886,7 +6554,6 @@
                 <w:sz w:val="24"/>
                 <w:szCs w:val="24"/>
               </w:rPr>
-              <w:instrText xml:space="preserve"> PAGEREF _Toc523605014 \h </w:instrText>
             </w:r>
             <w:r>
               <w:rPr>
@@ -6896,6 +6563,7 @@
                 <w:sz w:val="24"/>
                 <w:szCs w:val="24"/>
               </w:rPr>
+              <w:fldChar w:fldCharType="separate"/>
             </w:r>
             <w:r>
               <w:rPr>
@@ -6905,17 +6573,7 @@
                 <w:sz w:val="24"/>
                 <w:szCs w:val="24"/>
               </w:rPr>
-              <w:fldChar w:fldCharType="separate"/>
-            </w:r>
-            <w:r>
-              <w:rPr>
-                <w:rFonts w:ascii="Arial" w:hAnsi="Arial" w:cs="Arial"/>
-                <w:noProof/>
-                <w:webHidden/>
-                <w:sz w:val="24"/>
-                <w:szCs w:val="24"/>
-              </w:rPr>
-              <w:t>23</w:t>
+              <w:t>19</w:t>
             </w:r>
             <w:r>
               <w:rPr>
@@ -6942,7 +6600,7 @@
               <w:szCs w:val="24"/>
             </w:rPr>
           </w:pPr>
-          <w:hyperlink w:anchor="_Toc523605015" w:history="1">
+          <w:hyperlink w:anchor="_Toc523767457" w:history="1">
             <w:r>
               <w:rPr>
                 <w:rStyle w:val="Hyperlink"/>
@@ -6951,7 +6609,7 @@
                 <w:sz w:val="24"/>
                 <w:szCs w:val="24"/>
               </w:rPr>
-              <w:t>2.2.1Transparência</w:t>
+              <w:t>2 METODOLOGIA SCRUM: APRESENTAÇÃO</w:t>
             </w:r>
             <w:r>
               <w:rPr>
@@ -6981,7 +6639,7 @@
                 <w:sz w:val="24"/>
                 <w:szCs w:val="24"/>
               </w:rPr>
-              <w:instrText xml:space="preserve"> PAGEREF _Toc523605015 \h </w:instrText>
+              <w:instrText xml:space="preserve"> PAGEREF _Toc523767457 \h </w:instrText>
             </w:r>
             <w:r>
               <w:rPr>
@@ -7010,7 +6668,7 @@
                 <w:sz w:val="24"/>
                 <w:szCs w:val="24"/>
               </w:rPr>
-              <w:t>23</w:t>
+              <w:t>20</w:t>
             </w:r>
             <w:r>
               <w:rPr>
@@ -7037,7 +6695,7 @@
               <w:szCs w:val="24"/>
             </w:rPr>
           </w:pPr>
-          <w:hyperlink w:anchor="_Toc523605016" w:history="1">
+          <w:hyperlink w:anchor="_Toc523767458" w:history="1">
             <w:r>
               <w:rPr>
                 <w:rStyle w:val="Hyperlink"/>
@@ -7046,7 +6704,29 @@
                 <w:sz w:val="24"/>
                 <w:szCs w:val="24"/>
               </w:rPr>
-              <w:t>2.2.2 Inspeção</w:t>
+              <w:t xml:space="preserve">2.1 </w:t>
+            </w:r>
+            <w:r>
+              <w:rPr>
+                <w:rStyle w:val="Hyperlink"/>
+                <w:rFonts w:ascii="Arial" w:hAnsi="Arial" w:cs="Arial"/>
+                <w:caps/>
+                <w:noProof/>
+                <w:sz w:val="24"/>
+                <w:szCs w:val="24"/>
+              </w:rPr>
+              <w:t xml:space="preserve">declaração de princípios - </w:t>
+            </w:r>
+            <w:r>
+              <w:rPr>
+                <w:rStyle w:val="Hyperlink"/>
+                <w:rFonts w:ascii="Arial" w:hAnsi="Arial" w:cs="Arial"/>
+                <w:i/>
+                <w:noProof/>
+                <w:sz w:val="24"/>
+                <w:szCs w:val="24"/>
+              </w:rPr>
+              <w:t>AGILE MANIFESTO</w:t>
             </w:r>
             <w:r>
               <w:rPr>
@@ -7076,7 +6756,7 @@
                 <w:sz w:val="24"/>
                 <w:szCs w:val="24"/>
               </w:rPr>
-              <w:instrText xml:space="preserve"> PAGEREF _Toc523605016 \h </w:instrText>
+              <w:instrText xml:space="preserve"> PAGEREF _Toc523767458 \h </w:instrText>
             </w:r>
             <w:r>
               <w:rPr>
@@ -7105,7 +6785,124 @@
                 <w:sz w:val="24"/>
                 <w:szCs w:val="24"/>
               </w:rPr>
-              <w:t>23</w:t>
+              <w:t>21</w:t>
+            </w:r>
+            <w:r>
+              <w:rPr>
+                <w:rFonts w:ascii="Arial" w:hAnsi="Arial" w:cs="Arial"/>
+                <w:noProof/>
+                <w:webHidden/>
+                <w:sz w:val="24"/>
+                <w:szCs w:val="24"/>
+              </w:rPr>
+              <w:fldChar w:fldCharType="end"/>
+            </w:r>
+          </w:hyperlink>
+        </w:p>
+        <w:p>
+          <w:pPr>
+            <w:pStyle w:val="Sumrio1"/>
+            <w:tabs>
+              <w:tab w:val="left" w:pos="660"/>
+              <w:tab w:val="right" w:pos="9062"/>
+            </w:tabs>
+            <w:rPr>
+              <w:rFonts w:ascii="Arial" w:eastAsiaTheme="minorEastAsia" w:hAnsi="Arial" w:cs="Arial"/>
+              <w:noProof/>
+              <w:sz w:val="24"/>
+              <w:szCs w:val="24"/>
+            </w:rPr>
+          </w:pPr>
+          <w:hyperlink w:anchor="_Toc523767459" w:history="1">
+            <w:r>
+              <w:rPr>
+                <w:rStyle w:val="Hyperlink"/>
+                <w:rFonts w:ascii="Arial" w:hAnsi="Arial" w:cs="Arial"/>
+                <w:caps/>
+                <w:noProof/>
+                <w:sz w:val="24"/>
+                <w:szCs w:val="24"/>
+              </w:rPr>
+              <w:t>2.2</w:t>
+            </w:r>
+            <w:r>
+              <w:rPr>
+                <w:rFonts w:ascii="Arial" w:eastAsiaTheme="minorEastAsia" w:hAnsi="Arial" w:cs="Arial"/>
+                <w:noProof/>
+                <w:sz w:val="24"/>
+                <w:szCs w:val="24"/>
+              </w:rPr>
+              <w:t xml:space="preserve"> </w:t>
+            </w:r>
+            <w:r>
+              <w:rPr>
+                <w:rStyle w:val="Hyperlink"/>
+                <w:rFonts w:ascii="Arial" w:hAnsi="Arial" w:cs="Arial"/>
+                <w:caps/>
+                <w:noProof/>
+                <w:sz w:val="24"/>
+                <w:szCs w:val="24"/>
+              </w:rPr>
+              <w:t>O Controle Empírico de Processo</w:t>
+            </w:r>
+            <w:r>
+              <w:rPr>
+                <w:rFonts w:ascii="Arial" w:hAnsi="Arial" w:cs="Arial"/>
+                <w:noProof/>
+                <w:webHidden/>
+                <w:sz w:val="24"/>
+                <w:szCs w:val="24"/>
+              </w:rPr>
+              <w:tab/>
+            </w:r>
+            <w:r>
+              <w:rPr>
+                <w:rFonts w:ascii="Arial" w:hAnsi="Arial" w:cs="Arial"/>
+                <w:noProof/>
+                <w:webHidden/>
+                <w:sz w:val="24"/>
+                <w:szCs w:val="24"/>
+              </w:rPr>
+              <w:fldChar w:fldCharType="begin"/>
+            </w:r>
+            <w:r>
+              <w:rPr>
+                <w:rFonts w:ascii="Arial" w:hAnsi="Arial" w:cs="Arial"/>
+                <w:noProof/>
+                <w:webHidden/>
+                <w:sz w:val="24"/>
+                <w:szCs w:val="24"/>
+              </w:rPr>
+              <w:instrText xml:space="preserve"> PAGEREF _Toc523767459 \h </w:instrText>
+            </w:r>
+            <w:r>
+              <w:rPr>
+                <w:rFonts w:ascii="Arial" w:hAnsi="Arial" w:cs="Arial"/>
+                <w:noProof/>
+                <w:webHidden/>
+                <w:sz w:val="24"/>
+                <w:szCs w:val="24"/>
+              </w:rPr>
+            </w:r>
+            <w:r>
+              <w:rPr>
+                <w:rFonts w:ascii="Arial" w:hAnsi="Arial" w:cs="Arial"/>
+                <w:noProof/>
+                <w:webHidden/>
+                <w:sz w:val="24"/>
+                <w:szCs w:val="24"/>
+              </w:rPr>
+              <w:fldChar w:fldCharType="separate"/>
+            </w:r>
+            <w:r>
+              <w:rPr>
+                <w:rFonts w:ascii="Arial" w:hAnsi="Arial" w:cs="Arial"/>
+                <w:noProof/>
+                <w:webHidden/>
+                <w:sz w:val="24"/>
+                <w:szCs w:val="24"/>
+              </w:rPr>
+              <w:t>22</w:t>
             </w:r>
             <w:r>
               <w:rPr>
@@ -7132,7 +6929,7 @@
               <w:szCs w:val="24"/>
             </w:rPr>
           </w:pPr>
-          <w:hyperlink w:anchor="_Toc523605017" w:history="1">
+          <w:hyperlink w:anchor="_Toc523767460" w:history="1">
             <w:r>
               <w:rPr>
                 <w:rStyle w:val="Hyperlink"/>
@@ -7141,7 +6938,7 @@
                 <w:sz w:val="24"/>
                 <w:szCs w:val="24"/>
               </w:rPr>
-              <w:t>2.2.3 Adaptação</w:t>
+              <w:t>2.2.1 Pilar Transparência</w:t>
             </w:r>
             <w:r>
               <w:rPr>
@@ -7171,7 +6968,7 @@
                 <w:sz w:val="24"/>
                 <w:szCs w:val="24"/>
               </w:rPr>
-              <w:instrText xml:space="preserve"> PAGEREF _Toc523605017 \h </w:instrText>
+              <w:instrText xml:space="preserve"> PAGEREF _Toc523767460 \h </w:instrText>
             </w:r>
             <w:r>
               <w:rPr>
@@ -7200,7 +6997,7 @@
                 <w:sz w:val="24"/>
                 <w:szCs w:val="24"/>
               </w:rPr>
-              <w:t>24</w:t>
+              <w:t>22</w:t>
             </w:r>
             <w:r>
               <w:rPr>
@@ -7227,7 +7024,7 @@
               <w:szCs w:val="24"/>
             </w:rPr>
           </w:pPr>
-          <w:hyperlink w:anchor="_Toc523605018" w:history="1">
+          <w:hyperlink w:anchor="_Toc523767461" w:history="1">
             <w:r>
               <w:rPr>
                 <w:rStyle w:val="Hyperlink"/>
@@ -7236,7 +7033,7 @@
                 <w:sz w:val="24"/>
                 <w:szCs w:val="24"/>
               </w:rPr>
-              <w:t>2.3 ARTEFATOS</w:t>
+              <w:t>2.2.2 Pilar Inspeção</w:t>
             </w:r>
             <w:r>
               <w:rPr>
@@ -7266,7 +7063,7 @@
                 <w:sz w:val="24"/>
                 <w:szCs w:val="24"/>
               </w:rPr>
-              <w:instrText xml:space="preserve"> PAGEREF _Toc523605018 \h </w:instrText>
+              <w:instrText xml:space="preserve"> PAGEREF _Toc523767461 \h </w:instrText>
             </w:r>
             <w:r>
               <w:rPr>
@@ -7295,7 +7092,7 @@
                 <w:sz w:val="24"/>
                 <w:szCs w:val="24"/>
               </w:rPr>
-              <w:t>24</w:t>
+              <w:t>22</w:t>
             </w:r>
             <w:r>
               <w:rPr>
@@ -7322,7 +7119,7 @@
               <w:szCs w:val="24"/>
             </w:rPr>
           </w:pPr>
-          <w:hyperlink w:anchor="_Toc523605019" w:history="1">
+          <w:hyperlink w:anchor="_Toc523767462" w:history="1">
             <w:r>
               <w:rPr>
                 <w:rStyle w:val="Hyperlink"/>
@@ -7331,18 +7128,7 @@
                 <w:sz w:val="24"/>
                 <w:szCs w:val="24"/>
               </w:rPr>
-              <w:t xml:space="preserve">2.3.1 </w:t>
-            </w:r>
-            <w:r>
-              <w:rPr>
-                <w:rStyle w:val="Hyperlink"/>
-                <w:rFonts w:ascii="Arial" w:hAnsi="Arial" w:cs="Arial"/>
-                <w:i/>
-                <w:noProof/>
-                <w:sz w:val="24"/>
-                <w:szCs w:val="24"/>
-              </w:rPr>
-              <w:t>Product Backlog</w:t>
+              <w:t>2.2.3 Pilar Adaptação</w:t>
             </w:r>
             <w:r>
               <w:rPr>
@@ -7372,7 +7158,7 @@
                 <w:sz w:val="24"/>
                 <w:szCs w:val="24"/>
               </w:rPr>
-              <w:instrText xml:space="preserve"> PAGEREF _Toc523605019 \h </w:instrText>
+              <w:instrText xml:space="preserve"> PAGEREF _Toc523767462 \h </w:instrText>
             </w:r>
             <w:r>
               <w:rPr>
@@ -7401,7 +7187,7 @@
                 <w:sz w:val="24"/>
                 <w:szCs w:val="24"/>
               </w:rPr>
-              <w:t>24</w:t>
+              <w:t>23</w:t>
             </w:r>
             <w:r>
               <w:rPr>
@@ -7428,7 +7214,7 @@
               <w:szCs w:val="24"/>
             </w:rPr>
           </w:pPr>
-          <w:hyperlink w:anchor="_Toc523605020" w:history="1">
+          <w:hyperlink w:anchor="_Toc523767463" w:history="1">
             <w:r>
               <w:rPr>
                 <w:rStyle w:val="Hyperlink"/>
@@ -7437,18 +7223,7 @@
                 <w:sz w:val="24"/>
                 <w:szCs w:val="24"/>
               </w:rPr>
-              <w:t xml:space="preserve">2.3.2 </w:t>
-            </w:r>
-            <w:r>
-              <w:rPr>
-                <w:rStyle w:val="Hyperlink"/>
-                <w:rFonts w:ascii="Arial" w:hAnsi="Arial" w:cs="Arial"/>
-                <w:i/>
-                <w:noProof/>
-                <w:sz w:val="24"/>
-                <w:szCs w:val="24"/>
-              </w:rPr>
-              <w:t>Sprint Backlog</w:t>
+              <w:t>2.3 ARTEFATOS</w:t>
             </w:r>
             <w:r>
               <w:rPr>
@@ -7478,7 +7253,7 @@
                 <w:sz w:val="24"/>
                 <w:szCs w:val="24"/>
               </w:rPr>
-              <w:instrText xml:space="preserve"> PAGEREF _Toc523605020 \h </w:instrText>
+              <w:instrText xml:space="preserve"> PAGEREF _Toc523767463 \h </w:instrText>
             </w:r>
             <w:r>
               <w:rPr>
@@ -7507,7 +7282,7 @@
                 <w:sz w:val="24"/>
                 <w:szCs w:val="24"/>
               </w:rPr>
-              <w:t>24</w:t>
+              <w:t>23</w:t>
             </w:r>
             <w:r>
               <w:rPr>
@@ -7534,7 +7309,7 @@
               <w:szCs w:val="24"/>
             </w:rPr>
           </w:pPr>
-          <w:hyperlink w:anchor="_Toc523605021" w:history="1">
+          <w:hyperlink w:anchor="_Toc523767464" w:history="1">
             <w:r>
               <w:rPr>
                 <w:rStyle w:val="Hyperlink"/>
@@ -7543,7 +7318,7 @@
                 <w:sz w:val="24"/>
                 <w:szCs w:val="24"/>
               </w:rPr>
-              <w:t xml:space="preserve">2.3.3 </w:t>
+              <w:t xml:space="preserve">2.3.1 </w:t>
             </w:r>
             <w:r>
               <w:rPr>
@@ -7554,7 +7329,7 @@
                 <w:sz w:val="24"/>
                 <w:szCs w:val="24"/>
               </w:rPr>
-              <w:t>Burndown</w:t>
+              <w:t>Product Backlog</w:t>
             </w:r>
             <w:r>
               <w:rPr>
@@ -7584,7 +7359,7 @@
                 <w:sz w:val="24"/>
                 <w:szCs w:val="24"/>
               </w:rPr>
-              <w:instrText xml:space="preserve"> PAGEREF _Toc523605021 \h </w:instrText>
+              <w:instrText xml:space="preserve"> PAGEREF _Toc523767464 \h </w:instrText>
             </w:r>
             <w:r>
               <w:rPr>
@@ -7613,7 +7388,7 @@
                 <w:sz w:val="24"/>
                 <w:szCs w:val="24"/>
               </w:rPr>
-              <w:t>25</w:t>
+              <w:t>23</w:t>
             </w:r>
             <w:r>
               <w:rPr>
@@ -7640,7 +7415,7 @@
               <w:szCs w:val="24"/>
             </w:rPr>
           </w:pPr>
-          <w:hyperlink w:anchor="_Toc523605022" w:history="1">
+          <w:hyperlink w:anchor="_Toc523767465" w:history="1">
             <w:r>
               <w:rPr>
                 <w:rStyle w:val="Hyperlink"/>
@@ -7649,7 +7424,18 @@
                 <w:sz w:val="24"/>
                 <w:szCs w:val="24"/>
               </w:rPr>
-              <w:t>2.4 EVENTOS</w:t>
+              <w:t xml:space="preserve">2.3.2 </w:t>
+            </w:r>
+            <w:r>
+              <w:rPr>
+                <w:rStyle w:val="Hyperlink"/>
+                <w:rFonts w:ascii="Arial" w:hAnsi="Arial" w:cs="Arial"/>
+                <w:i/>
+                <w:noProof/>
+                <w:sz w:val="24"/>
+                <w:szCs w:val="24"/>
+              </w:rPr>
+              <w:t>Sprint Backlog</w:t>
             </w:r>
             <w:r>
               <w:rPr>
@@ -7679,7 +7465,7 @@
                 <w:sz w:val="24"/>
                 <w:szCs w:val="24"/>
               </w:rPr>
-              <w:instrText xml:space="preserve"> PAGEREF _Toc523605022 \h </w:instrText>
+              <w:instrText xml:space="preserve"> PAGEREF _Toc523767465 \h </w:instrText>
             </w:r>
             <w:r>
               <w:rPr>
@@ -7708,7 +7494,448 @@
                 <w:sz w:val="24"/>
                 <w:szCs w:val="24"/>
               </w:rPr>
-              <w:t>26</w:t>
+              <w:t>23</w:t>
+            </w:r>
+            <w:r>
+              <w:rPr>
+                <w:rFonts w:ascii="Arial" w:hAnsi="Arial" w:cs="Arial"/>
+                <w:noProof/>
+                <w:webHidden/>
+                <w:sz w:val="24"/>
+                <w:szCs w:val="24"/>
+              </w:rPr>
+              <w:fldChar w:fldCharType="end"/>
+            </w:r>
+          </w:hyperlink>
+        </w:p>
+        <w:bookmarkStart w:id="0" w:name="_GoBack"/>
+        <w:p>
+          <w:pPr>
+            <w:pStyle w:val="Sumrio1"/>
+            <w:tabs>
+              <w:tab w:val="right" w:pos="9062"/>
+            </w:tabs>
+            <w:rPr>
+              <w:rFonts w:ascii="Arial" w:eastAsiaTheme="minorEastAsia" w:hAnsi="Arial" w:cs="Arial"/>
+              <w:noProof/>
+              <w:sz w:val="24"/>
+              <w:szCs w:val="24"/>
+            </w:rPr>
+          </w:pPr>
+          <w:r>
+            <w:rPr>
+              <w:rStyle w:val="Hyperlink"/>
+              <w:rFonts w:ascii="Arial" w:hAnsi="Arial" w:cs="Arial"/>
+              <w:noProof/>
+              <w:sz w:val="24"/>
+              <w:szCs w:val="24"/>
+            </w:rPr>
+            <w:fldChar w:fldCharType="begin"/>
+          </w:r>
+          <w:r>
+            <w:rPr>
+              <w:rStyle w:val="Hyperlink"/>
+              <w:rFonts w:ascii="Arial" w:hAnsi="Arial" w:cs="Arial"/>
+              <w:noProof/>
+              <w:sz w:val="24"/>
+              <w:szCs w:val="24"/>
+            </w:rPr>
+            <w:instrText xml:space="preserve"> </w:instrText>
+          </w:r>
+          <w:r>
+            <w:rPr>
+              <w:rFonts w:ascii="Arial" w:hAnsi="Arial" w:cs="Arial"/>
+              <w:noProof/>
+              <w:sz w:val="24"/>
+              <w:szCs w:val="24"/>
+            </w:rPr>
+            <w:instrText>HYPERLINK \l "_Toc523767466"</w:instrText>
+          </w:r>
+          <w:r>
+            <w:rPr>
+              <w:rStyle w:val="Hyperlink"/>
+              <w:rFonts w:ascii="Arial" w:hAnsi="Arial" w:cs="Arial"/>
+              <w:noProof/>
+              <w:sz w:val="24"/>
+              <w:szCs w:val="24"/>
+            </w:rPr>
+            <w:instrText xml:space="preserve"> </w:instrText>
+          </w:r>
+          <w:r>
+            <w:rPr>
+              <w:rStyle w:val="Hyperlink"/>
+              <w:rFonts w:ascii="Arial" w:hAnsi="Arial" w:cs="Arial"/>
+              <w:noProof/>
+              <w:sz w:val="24"/>
+              <w:szCs w:val="24"/>
+            </w:rPr>
+          </w:r>
+          <w:r>
+            <w:rPr>
+              <w:rStyle w:val="Hyperlink"/>
+              <w:rFonts w:ascii="Arial" w:hAnsi="Arial" w:cs="Arial"/>
+              <w:noProof/>
+              <w:sz w:val="24"/>
+              <w:szCs w:val="24"/>
+            </w:rPr>
+            <w:fldChar w:fldCharType="separate"/>
+          </w:r>
+          <w:r>
+            <w:rPr>
+              <w:rStyle w:val="Hyperlink"/>
+              <w:rFonts w:ascii="Arial" w:hAnsi="Arial" w:cs="Arial"/>
+              <w:noProof/>
+              <w:sz w:val="24"/>
+              <w:szCs w:val="24"/>
+            </w:rPr>
+            <w:t xml:space="preserve">2.3.3 </w:t>
+          </w:r>
+          <w:r>
+            <w:rPr>
+              <w:rStyle w:val="Hyperlink"/>
+              <w:rFonts w:ascii="Arial" w:hAnsi="Arial" w:cs="Arial"/>
+              <w:i/>
+              <w:noProof/>
+              <w:sz w:val="24"/>
+              <w:szCs w:val="24"/>
+            </w:rPr>
+            <w:t>Burndown</w:t>
+          </w:r>
+          <w:r>
+            <w:rPr>
+              <w:rFonts w:ascii="Arial" w:hAnsi="Arial" w:cs="Arial"/>
+              <w:noProof/>
+              <w:webHidden/>
+              <w:sz w:val="24"/>
+              <w:szCs w:val="24"/>
+            </w:rPr>
+            <w:tab/>
+          </w:r>
+          <w:r>
+            <w:rPr>
+              <w:rFonts w:ascii="Arial" w:hAnsi="Arial" w:cs="Arial"/>
+              <w:noProof/>
+              <w:webHidden/>
+              <w:sz w:val="24"/>
+              <w:szCs w:val="24"/>
+            </w:rPr>
+            <w:fldChar w:fldCharType="begin"/>
+          </w:r>
+          <w:r>
+            <w:rPr>
+              <w:rFonts w:ascii="Arial" w:hAnsi="Arial" w:cs="Arial"/>
+              <w:noProof/>
+              <w:webHidden/>
+              <w:sz w:val="24"/>
+              <w:szCs w:val="24"/>
+            </w:rPr>
+            <w:instrText xml:space="preserve"> PAGEREF _Toc523767466 \h </w:instrText>
+          </w:r>
+          <w:r>
+            <w:rPr>
+              <w:rFonts w:ascii="Arial" w:hAnsi="Arial" w:cs="Arial"/>
+              <w:noProof/>
+              <w:webHidden/>
+              <w:sz w:val="24"/>
+              <w:szCs w:val="24"/>
+            </w:rPr>
+          </w:r>
+          <w:r>
+            <w:rPr>
+              <w:rFonts w:ascii="Arial" w:hAnsi="Arial" w:cs="Arial"/>
+              <w:noProof/>
+              <w:webHidden/>
+              <w:sz w:val="24"/>
+              <w:szCs w:val="24"/>
+            </w:rPr>
+            <w:fldChar w:fldCharType="separate"/>
+          </w:r>
+          <w:r>
+            <w:rPr>
+              <w:rFonts w:ascii="Arial" w:hAnsi="Arial" w:cs="Arial"/>
+              <w:noProof/>
+              <w:webHidden/>
+              <w:sz w:val="24"/>
+              <w:szCs w:val="24"/>
+            </w:rPr>
+            <w:t>24</w:t>
+          </w:r>
+          <w:r>
+            <w:rPr>
+              <w:rFonts w:ascii="Arial" w:hAnsi="Arial" w:cs="Arial"/>
+              <w:noProof/>
+              <w:webHidden/>
+              <w:sz w:val="24"/>
+              <w:szCs w:val="24"/>
+            </w:rPr>
+            <w:fldChar w:fldCharType="end"/>
+          </w:r>
+          <w:r>
+            <w:rPr>
+              <w:rStyle w:val="Hyperlink"/>
+              <w:rFonts w:ascii="Arial" w:hAnsi="Arial" w:cs="Arial"/>
+              <w:noProof/>
+              <w:sz w:val="24"/>
+              <w:szCs w:val="24"/>
+            </w:rPr>
+            <w:fldChar w:fldCharType="end"/>
+          </w:r>
+        </w:p>
+        <w:bookmarkEnd w:id="0"/>
+        <w:p>
+          <w:pPr>
+            <w:pStyle w:val="Sumrio1"/>
+            <w:tabs>
+              <w:tab w:val="right" w:pos="9062"/>
+            </w:tabs>
+            <w:rPr>
+              <w:rFonts w:ascii="Arial" w:eastAsiaTheme="minorEastAsia" w:hAnsi="Arial" w:cs="Arial"/>
+              <w:noProof/>
+              <w:sz w:val="24"/>
+              <w:szCs w:val="24"/>
+            </w:rPr>
+          </w:pPr>
+          <w:r>
+            <w:rPr>
+              <w:rStyle w:val="Hyperlink"/>
+              <w:rFonts w:ascii="Arial" w:hAnsi="Arial" w:cs="Arial"/>
+              <w:noProof/>
+              <w:sz w:val="24"/>
+              <w:szCs w:val="24"/>
+            </w:rPr>
+            <w:fldChar w:fldCharType="begin"/>
+          </w:r>
+          <w:r>
+            <w:rPr>
+              <w:rStyle w:val="Hyperlink"/>
+              <w:rFonts w:ascii="Arial" w:hAnsi="Arial" w:cs="Arial"/>
+              <w:noProof/>
+              <w:sz w:val="24"/>
+              <w:szCs w:val="24"/>
+            </w:rPr>
+            <w:instrText xml:space="preserve"> </w:instrText>
+          </w:r>
+          <w:r>
+            <w:rPr>
+              <w:rFonts w:ascii="Arial" w:hAnsi="Arial" w:cs="Arial"/>
+              <w:noProof/>
+              <w:sz w:val="24"/>
+              <w:szCs w:val="24"/>
+            </w:rPr>
+            <w:instrText>HYPERLINK \l "_Toc523767467"</w:instrText>
+          </w:r>
+          <w:r>
+            <w:rPr>
+              <w:rStyle w:val="Hyperlink"/>
+              <w:rFonts w:ascii="Arial" w:hAnsi="Arial" w:cs="Arial"/>
+              <w:noProof/>
+              <w:sz w:val="24"/>
+              <w:szCs w:val="24"/>
+            </w:rPr>
+            <w:instrText xml:space="preserve"> </w:instrText>
+          </w:r>
+          <w:r>
+            <w:rPr>
+              <w:rStyle w:val="Hyperlink"/>
+              <w:rFonts w:ascii="Arial" w:hAnsi="Arial" w:cs="Arial"/>
+              <w:noProof/>
+              <w:sz w:val="24"/>
+              <w:szCs w:val="24"/>
+            </w:rPr>
+          </w:r>
+          <w:r>
+            <w:rPr>
+              <w:rStyle w:val="Hyperlink"/>
+              <w:rFonts w:ascii="Arial" w:hAnsi="Arial" w:cs="Arial"/>
+              <w:noProof/>
+              <w:sz w:val="24"/>
+              <w:szCs w:val="24"/>
+            </w:rPr>
+            <w:fldChar w:fldCharType="separate"/>
+          </w:r>
+          <w:r>
+            <w:rPr>
+              <w:rStyle w:val="Hyperlink"/>
+              <w:rFonts w:ascii="Arial" w:hAnsi="Arial" w:cs="Arial"/>
+              <w:noProof/>
+              <w:sz w:val="24"/>
+              <w:szCs w:val="24"/>
+            </w:rPr>
+            <w:t>2.4 EVENTOS</w:t>
+          </w:r>
+          <w:r>
+            <w:rPr>
+              <w:rFonts w:ascii="Arial" w:hAnsi="Arial" w:cs="Arial"/>
+              <w:noProof/>
+              <w:webHidden/>
+              <w:sz w:val="24"/>
+              <w:szCs w:val="24"/>
+            </w:rPr>
+            <w:tab/>
+          </w:r>
+          <w:r>
+            <w:rPr>
+              <w:rFonts w:ascii="Arial" w:hAnsi="Arial" w:cs="Arial"/>
+              <w:noProof/>
+              <w:webHidden/>
+              <w:sz w:val="24"/>
+              <w:szCs w:val="24"/>
+            </w:rPr>
+            <w:fldChar w:fldCharType="begin"/>
+          </w:r>
+          <w:r>
+            <w:rPr>
+              <w:rFonts w:ascii="Arial" w:hAnsi="Arial" w:cs="Arial"/>
+              <w:noProof/>
+              <w:webHidden/>
+              <w:sz w:val="24"/>
+              <w:szCs w:val="24"/>
+            </w:rPr>
+            <w:instrText xml:space="preserve"> PAGEREF _Toc523767467 \h </w:instrText>
+          </w:r>
+          <w:r>
+            <w:rPr>
+              <w:rFonts w:ascii="Arial" w:hAnsi="Arial" w:cs="Arial"/>
+              <w:noProof/>
+              <w:webHidden/>
+              <w:sz w:val="24"/>
+              <w:szCs w:val="24"/>
+            </w:rPr>
+          </w:r>
+          <w:r>
+            <w:rPr>
+              <w:rFonts w:ascii="Arial" w:hAnsi="Arial" w:cs="Arial"/>
+              <w:noProof/>
+              <w:webHidden/>
+              <w:sz w:val="24"/>
+              <w:szCs w:val="24"/>
+            </w:rPr>
+            <w:fldChar w:fldCharType="separate"/>
+          </w:r>
+          <w:r>
+            <w:rPr>
+              <w:rFonts w:ascii="Arial" w:hAnsi="Arial" w:cs="Arial"/>
+              <w:noProof/>
+              <w:webHidden/>
+              <w:sz w:val="24"/>
+              <w:szCs w:val="24"/>
+            </w:rPr>
+            <w:t>25</w:t>
+          </w:r>
+          <w:r>
+            <w:rPr>
+              <w:rFonts w:ascii="Arial" w:hAnsi="Arial" w:cs="Arial"/>
+              <w:noProof/>
+              <w:webHidden/>
+              <w:sz w:val="24"/>
+              <w:szCs w:val="24"/>
+            </w:rPr>
+            <w:fldChar w:fldCharType="end"/>
+          </w:r>
+          <w:r>
+            <w:rPr>
+              <w:rStyle w:val="Hyperlink"/>
+              <w:rFonts w:ascii="Arial" w:hAnsi="Arial" w:cs="Arial"/>
+              <w:noProof/>
+              <w:sz w:val="24"/>
+              <w:szCs w:val="24"/>
+            </w:rPr>
+            <w:fldChar w:fldCharType="end"/>
+          </w:r>
+        </w:p>
+        <w:p>
+          <w:pPr>
+            <w:pStyle w:val="Sumrio1"/>
+            <w:tabs>
+              <w:tab w:val="right" w:pos="9062"/>
+            </w:tabs>
+            <w:rPr>
+              <w:rFonts w:ascii="Arial" w:eastAsiaTheme="minorEastAsia" w:hAnsi="Arial" w:cs="Arial"/>
+              <w:noProof/>
+              <w:sz w:val="24"/>
+              <w:szCs w:val="24"/>
+            </w:rPr>
+          </w:pPr>
+          <w:hyperlink w:anchor="_Toc523767468" w:history="1">
+            <w:r>
+              <w:rPr>
+                <w:rStyle w:val="Hyperlink"/>
+                <w:rFonts w:ascii="Arial" w:hAnsi="Arial" w:cs="Arial"/>
+                <w:noProof/>
+                <w:sz w:val="24"/>
+                <w:szCs w:val="24"/>
+              </w:rPr>
+              <w:t>2.4.1 A definição da</w:t>
+            </w:r>
+            <w:r>
+              <w:rPr>
+                <w:rStyle w:val="Hyperlink"/>
+                <w:rFonts w:ascii="Arial" w:hAnsi="Arial" w:cs="Arial"/>
+                <w:i/>
+                <w:noProof/>
+                <w:sz w:val="24"/>
+                <w:szCs w:val="24"/>
+              </w:rPr>
+              <w:t xml:space="preserve"> Sprint</w:t>
+            </w:r>
+            <w:r>
+              <w:rPr>
+                <w:rFonts w:ascii="Arial" w:hAnsi="Arial" w:cs="Arial"/>
+                <w:noProof/>
+                <w:webHidden/>
+                <w:sz w:val="24"/>
+                <w:szCs w:val="24"/>
+              </w:rPr>
+              <w:tab/>
+            </w:r>
+            <w:r>
+              <w:rPr>
+                <w:rFonts w:ascii="Arial" w:hAnsi="Arial" w:cs="Arial"/>
+                <w:noProof/>
+                <w:webHidden/>
+                <w:sz w:val="24"/>
+                <w:szCs w:val="24"/>
+              </w:rPr>
+              <w:fldChar w:fldCharType="begin"/>
+            </w:r>
+            <w:r>
+              <w:rPr>
+                <w:rFonts w:ascii="Arial" w:hAnsi="Arial" w:cs="Arial"/>
+                <w:noProof/>
+                <w:webHidden/>
+                <w:sz w:val="24"/>
+                <w:szCs w:val="24"/>
+              </w:rPr>
+              <w:instrText xml:space="preserve"> PAGEREF _Toc523767468 \h </w:instrText>
+            </w:r>
+            <w:r>
+              <w:rPr>
+                <w:rFonts w:ascii="Arial" w:hAnsi="Arial" w:cs="Arial"/>
+                <w:noProof/>
+                <w:webHidden/>
+                <w:sz w:val="24"/>
+                <w:szCs w:val="24"/>
+              </w:rPr>
+            </w:r>
+            <w:r>
+              <w:rPr>
+                <w:rFonts w:ascii="Arial" w:hAnsi="Arial" w:cs="Arial"/>
+                <w:noProof/>
+                <w:webHidden/>
+                <w:sz w:val="24"/>
+                <w:szCs w:val="24"/>
+              </w:rPr>
+              <w:fldChar w:fldCharType="separate"/>
+            </w:r>
+            <w:r>
+              <w:rPr>
+                <w:rFonts w:ascii="Arial" w:hAnsi="Arial" w:cs="Arial"/>
+                <w:noProof/>
+                <w:webHidden/>
+                <w:sz w:val="24"/>
+                <w:szCs w:val="24"/>
+              </w:rPr>
+              <w:t>25</w:t>
             </w:r>
             <w:r>
               <w:rPr>
@@ -7735,7 +7962,7 @@
               <w:szCs w:val="24"/>
             </w:rPr>
           </w:pPr>
-          <w:hyperlink w:anchor="_Toc523605023" w:history="1">
+          <w:hyperlink w:anchor="_Toc523767469" w:history="1">
             <w:r>
               <w:rPr>
                 <w:rStyle w:val="Hyperlink"/>
@@ -7744,7 +7971,7 @@
                 <w:sz w:val="24"/>
                 <w:szCs w:val="24"/>
               </w:rPr>
-              <w:t>2.4.1 A definição da</w:t>
+              <w:t xml:space="preserve">2.4.2 </w:t>
             </w:r>
             <w:r>
               <w:rPr>
@@ -7755,7 +7982,7 @@
                 <w:sz w:val="24"/>
                 <w:szCs w:val="24"/>
               </w:rPr>
-              <w:t xml:space="preserve"> Sprint</w:t>
+              <w:t>Daily Scrum</w:t>
             </w:r>
             <w:r>
               <w:rPr>
@@ -7785,7 +8012,7 @@
                 <w:sz w:val="24"/>
                 <w:szCs w:val="24"/>
               </w:rPr>
-              <w:instrText xml:space="preserve"> PAGEREF _Toc523605023 \h </w:instrText>
+              <w:instrText xml:space="preserve"> PAGEREF _Toc523767469 \h </w:instrText>
             </w:r>
             <w:r>
               <w:rPr>
@@ -7814,7 +8041,7 @@
                 <w:sz w:val="24"/>
                 <w:szCs w:val="24"/>
               </w:rPr>
-              <w:t>26</w:t>
+              <w:t>27</w:t>
             </w:r>
             <w:r>
               <w:rPr>
@@ -7841,7 +8068,7 @@
               <w:szCs w:val="24"/>
             </w:rPr>
           </w:pPr>
-          <w:hyperlink w:anchor="_Toc523605024" w:history="1">
+          <w:hyperlink w:anchor="_Toc523767470" w:history="1">
             <w:r>
               <w:rPr>
                 <w:rStyle w:val="Hyperlink"/>
@@ -7850,7 +8077,7 @@
                 <w:sz w:val="24"/>
                 <w:szCs w:val="24"/>
               </w:rPr>
-              <w:t xml:space="preserve">2.4.2 </w:t>
+              <w:t xml:space="preserve">2.4.3 </w:t>
             </w:r>
             <w:r>
               <w:rPr>
@@ -7861,7 +8088,7 @@
                 <w:sz w:val="24"/>
                 <w:szCs w:val="24"/>
               </w:rPr>
-              <w:t>Daily Scrum</w:t>
+              <w:t>Sprint Review</w:t>
             </w:r>
             <w:r>
               <w:rPr>
@@ -7891,7 +8118,7 @@
                 <w:sz w:val="24"/>
                 <w:szCs w:val="24"/>
               </w:rPr>
-              <w:instrText xml:space="preserve"> PAGEREF _Toc523605024 \h </w:instrText>
+              <w:instrText xml:space="preserve"> PAGEREF _Toc523767470 \h </w:instrText>
             </w:r>
             <w:r>
               <w:rPr>
@@ -7947,7 +8174,7 @@
               <w:szCs w:val="24"/>
             </w:rPr>
           </w:pPr>
-          <w:hyperlink w:anchor="_Toc523605025" w:history="1">
+          <w:hyperlink w:anchor="_Toc523767471" w:history="1">
             <w:r>
               <w:rPr>
                 <w:rStyle w:val="Hyperlink"/>
@@ -7956,18 +8183,7 @@
                 <w:sz w:val="24"/>
                 <w:szCs w:val="24"/>
               </w:rPr>
-              <w:t xml:space="preserve">2.4.3 </w:t>
-            </w:r>
-            <w:r>
-              <w:rPr>
-                <w:rStyle w:val="Hyperlink"/>
-                <w:rFonts w:ascii="Arial" w:hAnsi="Arial" w:cs="Arial"/>
-                <w:i/>
-                <w:noProof/>
-                <w:sz w:val="24"/>
-                <w:szCs w:val="24"/>
-              </w:rPr>
-              <w:t>Sprint Review</w:t>
+              <w:t>REFERÊNCIAS</w:t>
             </w:r>
             <w:r>
               <w:rPr>
@@ -7997,7 +8213,7 @@
                 <w:sz w:val="24"/>
                 <w:szCs w:val="24"/>
               </w:rPr>
-              <w:instrText xml:space="preserve"> PAGEREF _Toc523605025 \h </w:instrText>
+              <w:instrText xml:space="preserve"> PAGEREF _Toc523767471 \h </w:instrText>
             </w:r>
             <w:r>
               <w:rPr>
@@ -8027,101 +8243,6 @@
                 <w:szCs w:val="24"/>
               </w:rPr>
               <w:t>29</w:t>
-            </w:r>
-            <w:r>
-              <w:rPr>
-                <w:rFonts w:ascii="Arial" w:hAnsi="Arial" w:cs="Arial"/>
-                <w:noProof/>
-                <w:webHidden/>
-                <w:sz w:val="24"/>
-                <w:szCs w:val="24"/>
-              </w:rPr>
-              <w:fldChar w:fldCharType="end"/>
-            </w:r>
-          </w:hyperlink>
-        </w:p>
-        <w:p>
-          <w:pPr>
-            <w:pStyle w:val="Sumrio1"/>
-            <w:tabs>
-              <w:tab w:val="right" w:pos="9062"/>
-            </w:tabs>
-            <w:rPr>
-              <w:rFonts w:ascii="Arial" w:eastAsiaTheme="minorEastAsia" w:hAnsi="Arial" w:cs="Arial"/>
-              <w:noProof/>
-              <w:sz w:val="24"/>
-              <w:szCs w:val="24"/>
-            </w:rPr>
-          </w:pPr>
-          <w:hyperlink w:anchor="_Toc523605026" w:history="1">
-            <w:r>
-              <w:rPr>
-                <w:rStyle w:val="Hyperlink"/>
-                <w:rFonts w:ascii="Arial" w:hAnsi="Arial" w:cs="Arial"/>
-                <w:noProof/>
-                <w:sz w:val="24"/>
-                <w:szCs w:val="24"/>
-              </w:rPr>
-              <w:t>REFERÊNCIAS</w:t>
-            </w:r>
-            <w:r>
-              <w:rPr>
-                <w:rFonts w:ascii="Arial" w:hAnsi="Arial" w:cs="Arial"/>
-                <w:noProof/>
-                <w:webHidden/>
-                <w:sz w:val="24"/>
-                <w:szCs w:val="24"/>
-              </w:rPr>
-              <w:tab/>
-            </w:r>
-            <w:r>
-              <w:rPr>
-                <w:rFonts w:ascii="Arial" w:hAnsi="Arial" w:cs="Arial"/>
-                <w:noProof/>
-                <w:webHidden/>
-                <w:sz w:val="24"/>
-                <w:szCs w:val="24"/>
-              </w:rPr>
-              <w:fldChar w:fldCharType="begin"/>
-            </w:r>
-            <w:r>
-              <w:rPr>
-                <w:rFonts w:ascii="Arial" w:hAnsi="Arial" w:cs="Arial"/>
-                <w:noProof/>
-                <w:webHidden/>
-                <w:sz w:val="24"/>
-                <w:szCs w:val="24"/>
-              </w:rPr>
-              <w:instrText xml:space="preserve"> PAGEREF _Toc523605026 \h </w:instrText>
-            </w:r>
-            <w:r>
-              <w:rPr>
-                <w:rFonts w:ascii="Arial" w:hAnsi="Arial" w:cs="Arial"/>
-                <w:noProof/>
-                <w:webHidden/>
-                <w:sz w:val="24"/>
-                <w:szCs w:val="24"/>
-              </w:rPr>
-            </w:r>
-            <w:r>
-              <w:rPr>
-                <w:rFonts w:ascii="Arial" w:hAnsi="Arial" w:cs="Arial"/>
-                <w:noProof/>
-                <w:webHidden/>
-                <w:sz w:val="24"/>
-                <w:szCs w:val="24"/>
-              </w:rPr>
-              <w:fldChar w:fldCharType="separate"/>
-            </w:r>
-            <w:r>
-              <w:rPr>
-                <w:rFonts w:ascii="Arial" w:hAnsi="Arial" w:cs="Arial"/>
-                <w:noProof/>
-                <w:webHidden/>
-                <w:sz w:val="24"/>
-                <w:szCs w:val="24"/>
-              </w:rPr>
-              <w:t>30</w:t>
             </w:r>
             <w:r>
               <w:rPr>
@@ -8178,7 +8299,7 @@
         <w:pStyle w:val="Ttulo1"/>
         <w:spacing w:line="480" w:lineRule="auto"/>
       </w:pPr>
-      <w:bookmarkStart w:id="1" w:name="_Toc523605004"/>
+      <w:bookmarkStart w:id="1" w:name="_Toc523767449"/>
       <w:r>
         <w:lastRenderedPageBreak/>
         <w:t xml:space="preserve">1 </w:t>
@@ -8298,27 +8419,7 @@
           <w:sz w:val="24"/>
           <w:szCs w:val="24"/>
         </w:rPr>
-        <w:t xml:space="preserve">No início da década de 90, a comunidade já fomentava novas metodologias para gestão e planejamento para projetos de software, mas foi no ano de 1995 que nasceu a metodologia ágil conhecida como Scrum, e seus autores Jeff Sutherland e Ken </w:t>
-      </w:r>
-      <w:proofErr w:type="spellStart"/>
-      <w:r>
-        <w:rPr>
-          <w:rFonts w:ascii="Arial" w:eastAsia="Arial" w:hAnsi="Arial" w:cs="Arial"/>
-          <w:color w:val="000000"/>
-          <w:sz w:val="24"/>
-          <w:szCs w:val="24"/>
-        </w:rPr>
-        <w:t>Schwaber</w:t>
-      </w:r>
-      <w:proofErr w:type="spellEnd"/>
-      <w:r>
-        <w:rPr>
-          <w:rFonts w:ascii="Arial" w:eastAsia="Arial" w:hAnsi="Arial" w:cs="Arial"/>
-          <w:color w:val="000000"/>
-          <w:sz w:val="24"/>
-          <w:szCs w:val="24"/>
-        </w:rPr>
-        <w:t xml:space="preserve">, usam do termo “Scrum” presente no artigo “The New Product </w:t>
+        <w:t xml:space="preserve">No início da década de 90, a comunidade já fomentava novas metodologias para gestão e planejamento para projetos de software, mas foi no ano de 1995 que nasceu a metodologia ágil conhecida como Scrum, e seus autores Jeff Sutherland e Ken Schwaber, usam do termo “Scrum” presente no artigo “The New Product </w:t>
       </w:r>
       <w:proofErr w:type="spellStart"/>
       <w:r>
@@ -8562,7 +8663,7 @@
           <w:b w:val="0"/>
         </w:rPr>
       </w:pPr>
-      <w:bookmarkStart w:id="2" w:name="_Toc523605005"/>
+      <w:bookmarkStart w:id="2" w:name="_Toc523767450"/>
       <w:r>
         <w:rPr>
           <w:b w:val="0"/>
@@ -8602,7 +8703,7 @@
           <w:b w:val="0"/>
         </w:rPr>
       </w:pPr>
-      <w:bookmarkStart w:id="3" w:name="_Toc523605006"/>
+      <w:bookmarkStart w:id="3" w:name="_Toc523767451"/>
       <w:r>
         <w:rPr>
           <w:b w:val="0"/>
@@ -8636,7 +8737,7 @@
           <w:b w:val="0"/>
         </w:rPr>
       </w:pPr>
-      <w:bookmarkStart w:id="4" w:name="_Toc523605007"/>
+      <w:bookmarkStart w:id="4" w:name="_Toc523767452"/>
       <w:r>
         <w:rPr>
           <w:b w:val="0"/>
@@ -8685,7 +8786,7 @@
           <w:b w:val="0"/>
         </w:rPr>
       </w:pPr>
-      <w:bookmarkStart w:id="5" w:name="_Toc523605008"/>
+      <w:bookmarkStart w:id="5" w:name="_Toc523767453"/>
       <w:r>
         <w:rPr>
           <w:b w:val="0"/>
@@ -8787,7 +8888,7 @@
           <w:b w:val="0"/>
         </w:rPr>
       </w:pPr>
-      <w:bookmarkStart w:id="6" w:name="_Toc523605009"/>
+      <w:bookmarkStart w:id="6" w:name="_Toc523767454"/>
       <w:r>
         <w:rPr>
           <w:b w:val="0"/>
@@ -8887,7 +8988,7 @@
           <w:b w:val="0"/>
         </w:rPr>
       </w:pPr>
-      <w:bookmarkStart w:id="7" w:name="_Toc523605010"/>
+      <w:bookmarkStart w:id="7" w:name="_Toc523767455"/>
       <w:r>
         <w:rPr>
           <w:b w:val="0"/>
@@ -9148,47 +9249,7 @@
           <w:sz w:val="24"/>
           <w:szCs w:val="24"/>
         </w:rPr>
-        <w:t xml:space="preserve"> inclusa a metodologia chamada de Scrum, teve seu nascimento a partir do dois profissionais, entusiastas e criadores do manifesto ágil, Ken </w:t>
-      </w:r>
-      <w:proofErr w:type="spellStart"/>
-      <w:r>
-        <w:rPr>
-          <w:rFonts w:ascii="Arial" w:eastAsia="Arial" w:hAnsi="Arial" w:cs="Arial"/>
-          <w:color w:val="000000"/>
-          <w:sz w:val="24"/>
-          <w:szCs w:val="24"/>
-        </w:rPr>
-        <w:t>Schwaber</w:t>
-      </w:r>
-      <w:proofErr w:type="spellEnd"/>
-      <w:r>
-        <w:rPr>
-          <w:rFonts w:ascii="Arial" w:eastAsia="Arial" w:hAnsi="Arial" w:cs="Arial"/>
-          <w:color w:val="000000"/>
-          <w:sz w:val="24"/>
-          <w:szCs w:val="24"/>
-        </w:rPr>
-        <w:t xml:space="preserve"> e Jeff Sutherland. De acordo com </w:t>
-      </w:r>
-      <w:proofErr w:type="spellStart"/>
-      <w:r>
-        <w:rPr>
-          <w:rFonts w:ascii="Arial" w:eastAsia="Arial" w:hAnsi="Arial" w:cs="Arial"/>
-          <w:color w:val="000000"/>
-          <w:sz w:val="24"/>
-          <w:szCs w:val="24"/>
-        </w:rPr>
-        <w:t>Schwaber</w:t>
-      </w:r>
-      <w:proofErr w:type="spellEnd"/>
-      <w:r>
-        <w:rPr>
-          <w:rFonts w:ascii="Arial" w:eastAsia="Arial" w:hAnsi="Arial" w:cs="Arial"/>
-          <w:color w:val="000000"/>
-          <w:sz w:val="24"/>
-          <w:szCs w:val="24"/>
-        </w:rPr>
-        <w:t xml:space="preserve"> e Sutherland (2013) a metodologia Scrum é “um </w:t>
+        <w:t xml:space="preserve"> inclusa a metodologia chamada de Scrum, teve seu nascimento a partir do dois profissionais, entusiastas e criadores do manifesto ágil, Ken Schwaber e Jeff Sutherland. De acordo com Schwaber e Sutherland (2013) a metodologia Scrum é “um </w:t>
       </w:r>
       <w:r>
         <w:rPr>
@@ -9510,27 +9571,7 @@
           <w:sz w:val="24"/>
           <w:szCs w:val="24"/>
         </w:rPr>
-        <w:t xml:space="preserve">∙ Product </w:t>
-      </w:r>
-      <w:proofErr w:type="spellStart"/>
-      <w:r>
-        <w:rPr>
-          <w:rFonts w:ascii="Arial" w:eastAsia="Arial Unicode MS" w:hAnsi="Arial" w:cs="Arial"/>
-          <w:color w:val="000000"/>
-          <w:sz w:val="24"/>
-          <w:szCs w:val="24"/>
-        </w:rPr>
-        <w:t>Owner</w:t>
-      </w:r>
-      <w:proofErr w:type="spellEnd"/>
-      <w:r>
-        <w:rPr>
-          <w:rFonts w:ascii="Arial" w:eastAsia="Arial Unicode MS" w:hAnsi="Arial" w:cs="Arial"/>
-          <w:color w:val="000000"/>
-          <w:sz w:val="24"/>
-          <w:szCs w:val="24"/>
-        </w:rPr>
-        <w:t>: Representa o papel do cliente;</w:t>
+        <w:t>∙ Product Owner: Representa o papel do cliente;</w:t>
       </w:r>
     </w:p>
     <w:p>
@@ -9821,27 +9862,7 @@
           <w:sz w:val="24"/>
           <w:szCs w:val="24"/>
         </w:rPr>
-        <w:t xml:space="preserve">Também existe na metodologia Scrum eventos que podem ocorrer durante as Sprints conforme o Time de Desenvolvimento achar necessário e viável. A Reunião Diária (Daily) é uma reunião extremamente curta com o simples objetivo de verificar o projeto, onde os participantes do Time de Desenvolvimento dizem o que foi feito no dia anterior e o que será feito no próximo dia. A Revisão de Sprint ocorre ao fim da Sprint, onde é apresentado ao Product </w:t>
-      </w:r>
-      <w:proofErr w:type="spellStart"/>
-      <w:r>
-        <w:rPr>
-          <w:rFonts w:ascii="Arial" w:eastAsia="Arial" w:hAnsi="Arial" w:cs="Arial"/>
-          <w:color w:val="000000"/>
-          <w:sz w:val="24"/>
-          <w:szCs w:val="24"/>
-        </w:rPr>
-        <w:t>Owner</w:t>
-      </w:r>
-      <w:proofErr w:type="spellEnd"/>
-      <w:r>
-        <w:rPr>
-          <w:rFonts w:ascii="Arial" w:eastAsia="Arial" w:hAnsi="Arial" w:cs="Arial"/>
-          <w:color w:val="000000"/>
-          <w:sz w:val="24"/>
-          <w:szCs w:val="24"/>
-        </w:rPr>
-        <w:t xml:space="preserve"> o que foi realizado durante a Sprint em questão. Outro evento de destaque é a Reunião de Retrospectiva (Retro), seu objetivo e avaliar pontos fortes e fracos que foram identificados durante a Sprint realizada, além de apontar melhorias para corrigir pontos fracos e valorizar pontos fortes.</w:t>
+        <w:t>Também existe na metodologia Scrum eventos que podem ocorrer durante as Sprints conforme o Time de Desenvolvimento achar necessário e viável. A Reunião Diária (Daily) é uma reunião extremamente curta com o simples objetivo de verificar o projeto, onde os participantes do Time de Desenvolvimento dizem o que foi feito no dia anterior e o que será feito no próximo dia. A Revisão de Sprint ocorre ao fim da Sprint, onde é apresentado ao Product Owner o que foi realizado durante a Sprint em questão. Outro evento de destaque é a Reunião de Retrospectiva (Retro), seu objetivo e avaliar pontos fortes e fracos que foram identificados durante a Sprint realizada, além de apontar melhorias para corrigir pontos fracos e valorizar pontos fortes.</w:t>
       </w:r>
     </w:p>
     <w:p>
@@ -9885,7 +9906,7 @@
           <w:b w:val="0"/>
         </w:rPr>
       </w:pPr>
-      <w:bookmarkStart w:id="8" w:name="_Toc523605011"/>
+      <w:bookmarkStart w:id="8" w:name="_Toc523767456"/>
       <w:r>
         <w:rPr>
           <w:b w:val="0"/>
@@ -10016,7 +10037,7 @@
         <w:pStyle w:val="Ttulo1"/>
         <w:spacing w:line="480" w:lineRule="auto"/>
       </w:pPr>
-      <w:bookmarkStart w:id="9" w:name="_Toc523605012"/>
+      <w:bookmarkStart w:id="9" w:name="_Toc523767457"/>
       <w:r>
         <w:lastRenderedPageBreak/>
         <w:t>2 METODOLOGIA SCRUM: APRESENTAÇÃO</w:t>
@@ -10260,27 +10281,7 @@
           <w:sz w:val="24"/>
           <w:szCs w:val="24"/>
         </w:rPr>
-        <w:t xml:space="preserve">Sutherland e </w:t>
-      </w:r>
-      <w:proofErr w:type="spellStart"/>
-      <w:r>
-        <w:rPr>
-          <w:rFonts w:ascii="Arial" w:eastAsia="Arial" w:hAnsi="Arial" w:cs="Arial"/>
-          <w:color w:val="000000"/>
-          <w:sz w:val="24"/>
-          <w:szCs w:val="24"/>
-        </w:rPr>
-        <w:t>Schwaber</w:t>
-      </w:r>
-      <w:proofErr w:type="spellEnd"/>
-      <w:r>
-        <w:rPr>
-          <w:rFonts w:ascii="Arial" w:eastAsia="Arial" w:hAnsi="Arial" w:cs="Arial"/>
-          <w:color w:val="000000"/>
-          <w:sz w:val="24"/>
-          <w:szCs w:val="24"/>
-        </w:rPr>
-        <w:t>, (2013), diz que o Scrum não é uma técnica para a construção de produtos nem um processo engessado, e sim uma estrutura maleável, permitindo a inserção de técnicas e processos, fazendo del</w:t>
+        <w:t>Sutherland e Schwaber, (2013), diz que o Scrum não é uma técnica para a construção de produtos nem um processo engessado, e sim uma estrutura maleável, permitindo a inserção de técnicas e processos, fazendo del</w:t>
       </w:r>
       <w:r>
         <w:rPr>
@@ -10401,10 +10402,9 @@
         <w:spacing w:line="480" w:lineRule="auto"/>
         <w:rPr>
           <w:b w:val="0"/>
-          <w:i/>
-        </w:rPr>
-      </w:pPr>
-      <w:bookmarkStart w:id="10" w:name="_Toc523605013"/>
+        </w:rPr>
+      </w:pPr>
+      <w:bookmarkStart w:id="10" w:name="_Toc523767458"/>
       <w:r>
         <w:rPr>
           <w:b w:val="0"/>
@@ -10416,6 +10416,20 @@
           <w:b w:val="0"/>
         </w:rPr>
         <w:t xml:space="preserve"> </w:t>
+      </w:r>
+      <w:r>
+        <w:rPr>
+          <w:b w:val="0"/>
+          <w:caps/>
+        </w:rPr>
+        <w:t>declaração de princípios</w:t>
+      </w:r>
+      <w:r>
+        <w:rPr>
+          <w:b w:val="0"/>
+          <w:caps/>
+        </w:rPr>
+        <w:t xml:space="preserve"> - </w:t>
       </w:r>
       <w:r>
         <w:rPr>
@@ -11336,12 +11350,19 @@
         </w:rPr>
         <w:t xml:space="preserve"> </w:t>
       </w:r>
-      <w:bookmarkStart w:id="11" w:name="_Toc523605014"/>
+      <w:bookmarkStart w:id="11" w:name="_Toc523767459"/>
       <w:r>
         <w:rPr>
           <w:b w:val="0"/>
           <w:caps/>
         </w:rPr>
+        <w:t xml:space="preserve">O </w:t>
+      </w:r>
+      <w:r>
+        <w:rPr>
+          <w:b w:val="0"/>
+          <w:caps/>
+        </w:rPr>
         <w:t>Controle Empírico de Processo</w:t>
       </w:r>
       <w:bookmarkEnd w:id="11"/>
@@ -11443,7 +11464,7 @@
           <w:b w:val="0"/>
         </w:rPr>
       </w:pPr>
-      <w:bookmarkStart w:id="12" w:name="_Toc523605015"/>
+      <w:bookmarkStart w:id="12" w:name="_Toc523767460"/>
       <w:r>
         <w:rPr>
           <w:b w:val="0"/>
@@ -11460,7 +11481,13 @@
         <w:rPr>
           <w:b w:val="0"/>
         </w:rPr>
-        <w:t>.1Transparência</w:t>
+        <w:t>.1</w:t>
+      </w:r>
+      <w:r>
+        <w:rPr>
+          <w:b w:val="0"/>
+        </w:rPr>
+        <w:t xml:space="preserve"> Pilar Transparência</w:t>
       </w:r>
       <w:bookmarkEnd w:id="12"/>
     </w:p>
@@ -11570,30 +11597,24 @@
           <w:b w:val="0"/>
         </w:rPr>
       </w:pPr>
-      <w:bookmarkStart w:id="13" w:name="_Toc523605016"/>
+      <w:bookmarkStart w:id="13" w:name="_Toc523767461"/>
       <w:r>
         <w:rPr>
           <w:b w:val="0"/>
         </w:rPr>
-        <w:t>2.</w:t>
+        <w:t xml:space="preserve">2.2.2 </w:t>
       </w:r>
       <w:r>
         <w:rPr>
           <w:b w:val="0"/>
         </w:rPr>
-        <w:t>2</w:t>
+        <w:t xml:space="preserve">Pilar </w:t>
       </w:r>
       <w:r>
         <w:rPr>
           <w:b w:val="0"/>
         </w:rPr>
-        <w:t>.</w:t>
-      </w:r>
-      <w:r>
-        <w:rPr>
-          <w:b w:val="0"/>
-        </w:rPr>
-        <w:t>2 Inspeção</w:t>
+        <w:t>Inspeção</w:t>
       </w:r>
       <w:bookmarkEnd w:id="13"/>
     </w:p>
@@ -11623,27 +11644,7 @@
           <w:sz w:val="24"/>
           <w:szCs w:val="24"/>
         </w:rPr>
-        <w:t xml:space="preserve">De acordo </w:t>
-      </w:r>
-      <w:proofErr w:type="spellStart"/>
-      <w:r>
-        <w:rPr>
-          <w:rFonts w:ascii="Arial" w:eastAsia="Arial" w:hAnsi="Arial" w:cs="Arial"/>
-          <w:color w:val="000000"/>
-          <w:sz w:val="24"/>
-          <w:szCs w:val="24"/>
-        </w:rPr>
-        <w:t>Schwaber</w:t>
-      </w:r>
-      <w:proofErr w:type="spellEnd"/>
-      <w:r>
-        <w:rPr>
-          <w:rFonts w:ascii="Arial" w:eastAsia="Arial" w:hAnsi="Arial" w:cs="Arial"/>
-          <w:color w:val="000000"/>
-          <w:sz w:val="24"/>
-          <w:szCs w:val="24"/>
-        </w:rPr>
-        <w:t xml:space="preserve"> e Sutherland (2013), o produto deve estar sob constante análise dos stakeholders e usuários, e são conhecidos como intervenientes, dessa forma todo o feedback necessário sobre tudo o que foi feito até o dado momento, </w:t>
+        <w:t xml:space="preserve">De acordo Schwaber e Sutherland (2013), o produto deve estar sob constante análise dos stakeholders e usuários, e são conhecidos como intervenientes, dessa forma todo o feedback necessário sobre tudo o que foi feito até o dado momento, </w:t>
       </w:r>
       <w:r>
         <w:rPr>
@@ -11824,36 +11825,18 @@
           <w:b w:val="0"/>
         </w:rPr>
       </w:pPr>
-      <w:bookmarkStart w:id="14" w:name="_Toc523605017"/>
+      <w:bookmarkStart w:id="14" w:name="_Toc523767462"/>
       <w:r>
         <w:rPr>
           <w:b w:val="0"/>
         </w:rPr>
-        <w:t>2.</w:t>
+        <w:t xml:space="preserve">2.2.3 </w:t>
       </w:r>
       <w:r>
         <w:rPr>
           <w:b w:val="0"/>
         </w:rPr>
-        <w:t>2</w:t>
-      </w:r>
-      <w:r>
-        <w:rPr>
-          <w:b w:val="0"/>
-        </w:rPr>
-        <w:t>.</w:t>
-      </w:r>
-      <w:r>
-        <w:rPr>
-          <w:b w:val="0"/>
-        </w:rPr>
-        <w:t>3</w:t>
-      </w:r>
-      <w:r>
-        <w:rPr>
-          <w:b w:val="0"/>
-        </w:rPr>
-        <w:t xml:space="preserve"> </w:t>
+        <w:t xml:space="preserve">Pilar </w:t>
       </w:r>
       <w:r>
         <w:rPr>
@@ -11889,27 +11872,7 @@
           <w:sz w:val="24"/>
           <w:szCs w:val="24"/>
         </w:rPr>
-        <w:t xml:space="preserve">Segundo </w:t>
-      </w:r>
-      <w:proofErr w:type="spellStart"/>
-      <w:r>
-        <w:rPr>
-          <w:rFonts w:ascii="Arial" w:eastAsia="Arial" w:hAnsi="Arial" w:cs="Arial"/>
-          <w:color w:val="000000"/>
-          <w:sz w:val="24"/>
-          <w:szCs w:val="24"/>
-        </w:rPr>
-        <w:t>Schwaber</w:t>
-      </w:r>
-      <w:proofErr w:type="spellEnd"/>
-      <w:r>
-        <w:rPr>
-          <w:rFonts w:ascii="Arial" w:eastAsia="Arial" w:hAnsi="Arial" w:cs="Arial"/>
-          <w:color w:val="000000"/>
-          <w:sz w:val="24"/>
-          <w:szCs w:val="24"/>
-        </w:rPr>
-        <w:t xml:space="preserve"> e Sutherland (2013), a adaptação se dá no momento quando o Scrum Team e os stakeholders conhecem através dos itens anteriormente mencionados, transparência e inspeção, seus processo, ferramentas e artefatos utilizados no processo de desenvolvimento do produto, e dessa forma adaptam a forma como trabalham e fazendo ajustes com a intenção de melhorar a cadeia de trabalho sempre que for observado necessário.</w:t>
+        <w:t>Segundo Schwaber e Sutherland (2013), a adaptação se dá no momento quando o Scrum Team e os stakeholders conhecem através dos itens anteriormente mencionados, transparência e inspeção, seus processo, ferramentas e artefatos utilizados no processo de desenvolvimento do produto, e dessa forma adaptam a forma como trabalham e fazendo ajustes com a intenção de melhorar a cadeia de trabalho sempre que for observado necessário.</w:t>
       </w:r>
     </w:p>
     <w:p>
@@ -11941,30 +11904,12 @@
           <w:u w:val="single"/>
         </w:rPr>
       </w:pPr>
-      <w:bookmarkStart w:id="15" w:name="_Toc523605018"/>
+      <w:bookmarkStart w:id="15" w:name="_Toc523767463"/>
       <w:r>
         <w:rPr>
           <w:b w:val="0"/>
         </w:rPr>
-        <w:t>2.</w:t>
-      </w:r>
-      <w:r>
-        <w:rPr>
-          <w:b w:val="0"/>
-        </w:rPr>
-        <w:t>3</w:t>
-      </w:r>
-      <w:r>
-        <w:rPr>
-          <w:b w:val="0"/>
-        </w:rPr>
-        <w:t xml:space="preserve"> </w:t>
-      </w:r>
-      <w:r>
-        <w:rPr>
-          <w:b w:val="0"/>
-        </w:rPr>
-        <w:t>ARTEFATOS</w:t>
+        <w:t>2.3 ARTEFATOS</w:t>
       </w:r>
       <w:bookmarkEnd w:id="15"/>
     </w:p>
@@ -11976,36 +11921,12 @@
           <w:b w:val="0"/>
         </w:rPr>
       </w:pPr>
-      <w:bookmarkStart w:id="16" w:name="_Toc523605019"/>
+      <w:bookmarkStart w:id="16" w:name="_Toc523767464"/>
       <w:r>
         <w:rPr>
           <w:b w:val="0"/>
         </w:rPr>
-        <w:t>2.</w:t>
-      </w:r>
-      <w:r>
-        <w:rPr>
-          <w:b w:val="0"/>
-        </w:rPr>
-        <w:t>3</w:t>
-      </w:r>
-      <w:r>
-        <w:rPr>
-          <w:b w:val="0"/>
-        </w:rPr>
-        <w:t>.</w:t>
-      </w:r>
-      <w:r>
-        <w:rPr>
-          <w:b w:val="0"/>
-        </w:rPr>
-        <w:t>1</w:t>
-      </w:r>
-      <w:r>
-        <w:rPr>
-          <w:b w:val="0"/>
-        </w:rPr>
-        <w:t xml:space="preserve"> </w:t>
+        <w:t xml:space="preserve">2.3.1 </w:t>
       </w:r>
       <w:r>
         <w:rPr>
@@ -12223,9 +12144,53 @@
           <w:sz w:val="24"/>
           <w:szCs w:val="24"/>
         </w:rPr>
-        <w:t xml:space="preserve">Product </w:t>
-      </w:r>
-      <w:proofErr w:type="spellStart"/>
+        <w:t>Product Owner</w:t>
+      </w:r>
+      <w:r>
+        <w:rPr>
+          <w:rFonts w:ascii="Arial" w:eastAsia="Arial" w:hAnsi="Arial" w:cs="Arial"/>
+          <w:color w:val="000000"/>
+          <w:sz w:val="24"/>
+          <w:szCs w:val="24"/>
+        </w:rPr>
+        <w:t>, lá estará listada todas atividades</w:t>
+      </w:r>
+      <w:r>
+        <w:rPr>
+          <w:rFonts w:ascii="Arial" w:eastAsia="Arial" w:hAnsi="Arial" w:cs="Arial"/>
+          <w:color w:val="000000"/>
+          <w:sz w:val="24"/>
+          <w:szCs w:val="24"/>
+        </w:rPr>
+        <w:t xml:space="preserve"> e requisitos</w:t>
+      </w:r>
+      <w:r>
+        <w:rPr>
+          <w:rFonts w:ascii="Arial" w:eastAsia="Arial" w:hAnsi="Arial" w:cs="Arial"/>
+          <w:color w:val="000000"/>
+          <w:sz w:val="24"/>
+          <w:szCs w:val="24"/>
+        </w:rPr>
+        <w:t xml:space="preserve"> que devem ser concretizadas pelo time durante o </w:t>
+      </w:r>
+      <w:r>
+        <w:rPr>
+          <w:rFonts w:ascii="Arial" w:eastAsia="Arial" w:hAnsi="Arial" w:cs="Arial"/>
+          <w:color w:val="000000"/>
+          <w:sz w:val="24"/>
+          <w:szCs w:val="24"/>
+        </w:rPr>
+        <w:t>projeto, sejam requisitos funcionais ou não funcionais,</w:t>
+      </w:r>
+      <w:r>
+        <w:rPr>
+          <w:rFonts w:ascii="Arial" w:eastAsia="Arial" w:hAnsi="Arial" w:cs="Arial"/>
+          <w:color w:val="000000"/>
+          <w:sz w:val="24"/>
+          <w:szCs w:val="24"/>
+        </w:rPr>
+        <w:t xml:space="preserve"> são organizadas através de prioridades definidas pelo próprio </w:t>
+      </w:r>
       <w:r>
         <w:rPr>
           <w:rFonts w:ascii="Arial" w:eastAsia="Arial" w:hAnsi="Arial" w:cs="Arial"/>
@@ -12234,76 +12199,8 @@
           <w:sz w:val="24"/>
           <w:szCs w:val="24"/>
         </w:rPr>
-        <w:t>Owner</w:t>
-      </w:r>
-      <w:proofErr w:type="spellEnd"/>
-      <w:r>
-        <w:rPr>
-          <w:rFonts w:ascii="Arial" w:eastAsia="Arial" w:hAnsi="Arial" w:cs="Arial"/>
-          <w:color w:val="000000"/>
-          <w:sz w:val="24"/>
-          <w:szCs w:val="24"/>
-        </w:rPr>
-        <w:t>, lá estará listada todas atividades</w:t>
-      </w:r>
-      <w:r>
-        <w:rPr>
-          <w:rFonts w:ascii="Arial" w:eastAsia="Arial" w:hAnsi="Arial" w:cs="Arial"/>
-          <w:color w:val="000000"/>
-          <w:sz w:val="24"/>
-          <w:szCs w:val="24"/>
-        </w:rPr>
-        <w:t xml:space="preserve"> e requisitos</w:t>
-      </w:r>
-      <w:r>
-        <w:rPr>
-          <w:rFonts w:ascii="Arial" w:eastAsia="Arial" w:hAnsi="Arial" w:cs="Arial"/>
-          <w:color w:val="000000"/>
-          <w:sz w:val="24"/>
-          <w:szCs w:val="24"/>
-        </w:rPr>
-        <w:t xml:space="preserve"> que devem ser concretizadas pelo time durante o </w:t>
-      </w:r>
-      <w:r>
-        <w:rPr>
-          <w:rFonts w:ascii="Arial" w:eastAsia="Arial" w:hAnsi="Arial" w:cs="Arial"/>
-          <w:color w:val="000000"/>
-          <w:sz w:val="24"/>
-          <w:szCs w:val="24"/>
-        </w:rPr>
-        <w:t>projeto, sejam requisitos funcionais ou não funcionais,</w:t>
-      </w:r>
-      <w:r>
-        <w:rPr>
-          <w:rFonts w:ascii="Arial" w:eastAsia="Arial" w:hAnsi="Arial" w:cs="Arial"/>
-          <w:color w:val="000000"/>
-          <w:sz w:val="24"/>
-          <w:szCs w:val="24"/>
-        </w:rPr>
-        <w:t xml:space="preserve"> são organizadas através de prioridades definidas pelo próprio </w:t>
-      </w:r>
-      <w:r>
-        <w:rPr>
-          <w:rFonts w:ascii="Arial" w:eastAsia="Arial" w:hAnsi="Arial" w:cs="Arial"/>
-          <w:i/>
-          <w:color w:val="000000"/>
-          <w:sz w:val="24"/>
-          <w:szCs w:val="24"/>
-        </w:rPr>
-        <w:t xml:space="preserve">Product </w:t>
-      </w:r>
-      <w:proofErr w:type="spellStart"/>
-      <w:r>
-        <w:rPr>
-          <w:rFonts w:ascii="Arial" w:eastAsia="Arial" w:hAnsi="Arial" w:cs="Arial"/>
-          <w:i/>
-          <w:color w:val="000000"/>
-          <w:sz w:val="24"/>
-          <w:szCs w:val="24"/>
-        </w:rPr>
-        <w:t>Owner</w:t>
-      </w:r>
-      <w:proofErr w:type="spellEnd"/>
+        <w:t>Product Owner</w:t>
+      </w:r>
       <w:r>
         <w:rPr>
           <w:rFonts w:ascii="Arial" w:eastAsia="Arial" w:hAnsi="Arial" w:cs="Arial"/>
@@ -12370,24 +12267,12 @@
           <w:b w:val="0"/>
         </w:rPr>
       </w:pPr>
-      <w:bookmarkStart w:id="17" w:name="_Toc523605020"/>
+      <w:bookmarkStart w:id="17" w:name="_Toc523767465"/>
       <w:r>
         <w:rPr>
           <w:b w:val="0"/>
         </w:rPr>
-        <w:t>2.3.</w:t>
-      </w:r>
-      <w:r>
-        <w:rPr>
-          <w:b w:val="0"/>
-        </w:rPr>
-        <w:t>2</w:t>
-      </w:r>
-      <w:r>
-        <w:rPr>
-          <w:b w:val="0"/>
-        </w:rPr>
-        <w:t xml:space="preserve"> </w:t>
+        <w:t xml:space="preserve">2.3.2 </w:t>
       </w:r>
       <w:r>
         <w:rPr>
@@ -12619,20 +12504,8 @@
           <w:sz w:val="24"/>
           <w:szCs w:val="24"/>
         </w:rPr>
-        <w:t xml:space="preserve">Product </w:t>
-      </w:r>
-      <w:proofErr w:type="spellStart"/>
-      <w:r>
-        <w:rPr>
-          <w:rFonts w:ascii="Arial" w:eastAsia="Arial" w:hAnsi="Arial" w:cs="Arial"/>
-          <w:i/>
-          <w:color w:val="000000"/>
-          <w:sz w:val="24"/>
-          <w:szCs w:val="24"/>
-        </w:rPr>
-        <w:t>Owner</w:t>
-      </w:r>
-      <w:proofErr w:type="spellEnd"/>
+        <w:t>Product Owner</w:t>
+      </w:r>
       <w:r>
         <w:rPr>
           <w:rFonts w:ascii="Arial" w:eastAsia="Arial" w:hAnsi="Arial" w:cs="Arial"/>
@@ -12813,19 +12686,8 @@
             <w:color w:val="000000"/>
             <w:u w:val="single"/>
           </w:rPr>
-          <w:t xml:space="preserve">Product </w:t>
+          <w:t>Product Owner</w:t>
         </w:r>
-        <w:proofErr w:type="spellStart"/>
-        <w:r>
-          <w:rPr>
-            <w:rFonts w:ascii="Arial" w:eastAsia="Arial" w:hAnsi="Arial" w:cs="Arial"/>
-            <w:i/>
-            <w:color w:val="000000"/>
-            <w:u w:val="single"/>
-          </w:rPr>
-          <w:t>Owner</w:t>
-        </w:r>
-        <w:proofErr w:type="spellEnd"/>
       </w:hyperlink>
       <w:r>
         <w:rPr>
@@ -12862,26 +12724,13 @@
           <w:b w:val="0"/>
         </w:rPr>
       </w:pPr>
-      <w:bookmarkStart w:id="18" w:name="_Toc523605021"/>
+      <w:bookmarkStart w:id="18" w:name="_Toc523767466"/>
       <w:r>
         <w:rPr>
           <w:b w:val="0"/>
         </w:rPr>
-        <w:t>2.3.</w:t>
-      </w:r>
-      <w:r>
-        <w:rPr>
-          <w:b w:val="0"/>
-        </w:rPr>
-        <w:t>3</w:t>
-      </w:r>
-      <w:r>
-        <w:rPr>
-          <w:b w:val="0"/>
-        </w:rPr>
-        <w:t xml:space="preserve"> </w:t>
-      </w:r>
-      <w:proofErr w:type="spellStart"/>
+        <w:t xml:space="preserve">2.3.3 </w:t>
+      </w:r>
       <w:r>
         <w:rPr>
           <w:b w:val="0"/>
@@ -12890,7 +12739,6 @@
         <w:t>Burndown</w:t>
       </w:r>
       <w:bookmarkEnd w:id="18"/>
-      <w:proofErr w:type="spellEnd"/>
     </w:p>
     <w:p>
       <w:pPr>
@@ -12930,20 +12778,8 @@
           <w:sz w:val="24"/>
           <w:szCs w:val="24"/>
         </w:rPr>
-        <w:t xml:space="preserve"> </w:t>
-      </w:r>
-      <w:proofErr w:type="spellStart"/>
-      <w:r>
-        <w:rPr>
-          <w:rFonts w:ascii="Arial" w:eastAsia="Arial" w:hAnsi="Arial" w:cs="Arial"/>
-          <w:i/>
-          <w:color w:val="000000"/>
-          <w:sz w:val="24"/>
-          <w:szCs w:val="24"/>
-        </w:rPr>
-        <w:t>Burndown</w:t>
-      </w:r>
-      <w:proofErr w:type="spellEnd"/>
+        <w:t xml:space="preserve"> Burndown</w:t>
+      </w:r>
       <w:r>
         <w:rPr>
           <w:rFonts w:ascii="Arial" w:eastAsia="Arial" w:hAnsi="Arial" w:cs="Arial"/>
@@ -12994,7 +12830,6 @@
         </w:rPr>
         <w:t xml:space="preserve">Através do </w:t>
       </w:r>
-      <w:proofErr w:type="spellStart"/>
       <w:r>
         <w:rPr>
           <w:rFonts w:ascii="Arial" w:eastAsia="Arial" w:hAnsi="Arial" w:cs="Arial"/>
@@ -13005,7 +12840,6 @@
         </w:rPr>
         <w:t>Burndown</w:t>
       </w:r>
-      <w:proofErr w:type="spellEnd"/>
       <w:r>
         <w:rPr>
           <w:rFonts w:ascii="Arial" w:eastAsia="Arial" w:hAnsi="Arial" w:cs="Arial"/>
@@ -13064,27 +12898,7 @@
           <w:sz w:val="24"/>
           <w:szCs w:val="24"/>
         </w:rPr>
-        <w:t xml:space="preserve"> </w:t>
-      </w:r>
-      <w:proofErr w:type="spellStart"/>
-      <w:r>
-        <w:rPr>
-          <w:rFonts w:ascii="Arial" w:eastAsia="Arial" w:hAnsi="Arial" w:cs="Arial"/>
-          <w:color w:val="000000"/>
-          <w:sz w:val="24"/>
-          <w:szCs w:val="24"/>
-        </w:rPr>
-        <w:t>Burndown</w:t>
-      </w:r>
-      <w:proofErr w:type="spellEnd"/>
-      <w:r>
-        <w:rPr>
-          <w:rFonts w:ascii="Arial" w:eastAsia="Arial" w:hAnsi="Arial" w:cs="Arial"/>
-          <w:color w:val="000000"/>
-          <w:sz w:val="24"/>
-          <w:szCs w:val="24"/>
-        </w:rPr>
-        <w:t xml:space="preserve"> Chart</w:t>
+        <w:t xml:space="preserve"> Burndown Chart</w:t>
       </w:r>
     </w:p>
     <w:p>
@@ -13317,30 +13131,12 @@
           <w:u w:val="single"/>
         </w:rPr>
       </w:pPr>
-      <w:bookmarkStart w:id="19" w:name="_Toc523605022"/>
+      <w:bookmarkStart w:id="19" w:name="_Toc523767467"/>
       <w:r>
         <w:rPr>
           <w:b w:val="0"/>
         </w:rPr>
-        <w:t>2.</w:t>
-      </w:r>
-      <w:r>
-        <w:rPr>
-          <w:b w:val="0"/>
-        </w:rPr>
-        <w:t>4</w:t>
-      </w:r>
-      <w:r>
-        <w:rPr>
-          <w:b w:val="0"/>
-        </w:rPr>
-        <w:t xml:space="preserve"> </w:t>
-      </w:r>
-      <w:r>
-        <w:rPr>
-          <w:b w:val="0"/>
-        </w:rPr>
-        <w:t>EVENTOS</w:t>
+        <w:t>2.4 EVENTOS</w:t>
       </w:r>
       <w:bookmarkEnd w:id="19"/>
     </w:p>
@@ -13352,36 +13148,12 @@
           <w:b w:val="0"/>
         </w:rPr>
       </w:pPr>
-      <w:bookmarkStart w:id="20" w:name="_Toc523605023"/>
+      <w:bookmarkStart w:id="20" w:name="_Toc523767468"/>
       <w:r>
         <w:rPr>
           <w:b w:val="0"/>
         </w:rPr>
-        <w:t>2.</w:t>
-      </w:r>
-      <w:r>
-        <w:rPr>
-          <w:b w:val="0"/>
-        </w:rPr>
-        <w:t>4</w:t>
-      </w:r>
-      <w:r>
-        <w:rPr>
-          <w:b w:val="0"/>
-        </w:rPr>
-        <w:t>.</w:t>
-      </w:r>
-      <w:r>
-        <w:rPr>
-          <w:b w:val="0"/>
-        </w:rPr>
-        <w:t>1</w:t>
-      </w:r>
-      <w:r>
-        <w:rPr>
-          <w:b w:val="0"/>
-        </w:rPr>
-        <w:t xml:space="preserve"> </w:t>
+        <w:t xml:space="preserve">2.4.1 </w:t>
       </w:r>
       <w:r>
         <w:rPr>
@@ -13422,25 +13194,14 @@
           <w:szCs w:val="24"/>
         </w:rPr>
       </w:pPr>
-      <w:proofErr w:type="spellStart"/>
-      <w:r>
-        <w:rPr>
-          <w:rFonts w:ascii="Arial" w:eastAsia="Arial" w:hAnsi="Arial" w:cs="Arial"/>
-          <w:color w:val="000000"/>
-          <w:sz w:val="24"/>
-          <w:szCs w:val="24"/>
-        </w:rPr>
-        <w:t>Schwaber</w:t>
-      </w:r>
-      <w:proofErr w:type="spellEnd"/>
-      <w:r>
-        <w:rPr>
-          <w:rFonts w:ascii="Arial" w:eastAsia="Arial" w:hAnsi="Arial" w:cs="Arial"/>
-          <w:color w:val="000000"/>
-          <w:sz w:val="24"/>
-          <w:szCs w:val="24"/>
-        </w:rPr>
-        <w:t xml:space="preserve"> e Sutherland (2013), diz que o “coração” do Scrum é a Sprint. Em um intervalo próximo a um mês, é executado um incremento ao produto “pronto”, uma versão proveitosa, de preferência que já agregue valor ao usuário final, de produto que está em processo de concepção. As sprints através de todo esse processo criação. Uma nova sprint tem início logo após a finalização da sprint passada. Ao finalizar o </w:t>
+      <w:r>
+        <w:rPr>
+          <w:rFonts w:ascii="Arial" w:eastAsia="Arial" w:hAnsi="Arial" w:cs="Arial"/>
+          <w:color w:val="000000"/>
+          <w:sz w:val="24"/>
+          <w:szCs w:val="24"/>
+        </w:rPr>
+        <w:t xml:space="preserve">Schwaber e Sutherland (2013), diz que o “coração” do Scrum é a Sprint. Em um intervalo próximo a um mês, é executado um incremento ao produto “pronto”, uma versão proveitosa, de preferência que já agregue valor ao usuário final, de produto que está em processo de concepção. As sprints através de todo esse processo criação. Uma nova sprint tem início logo após a finalização da sprint passada. Ao finalizar o </w:t>
       </w:r>
       <w:r>
         <w:rPr>
@@ -13613,29 +13374,7 @@
           <w:sz w:val="24"/>
           <w:szCs w:val="24"/>
         </w:rPr>
-        <w:t xml:space="preserve">Product </w:t>
-      </w:r>
-      <w:proofErr w:type="spellStart"/>
-      <w:r>
-        <w:rPr>
-          <w:rFonts w:ascii="Arial" w:eastAsia="Arial" w:hAnsi="Arial" w:cs="Arial"/>
-          <w:i/>
-          <w:color w:val="000000"/>
-          <w:sz w:val="24"/>
-          <w:szCs w:val="24"/>
-        </w:rPr>
-        <w:t>Owner</w:t>
-      </w:r>
-      <w:proofErr w:type="spellEnd"/>
-      <w:r>
-        <w:rPr>
-          <w:rFonts w:ascii="Arial" w:eastAsia="Arial" w:hAnsi="Arial" w:cs="Arial"/>
-          <w:i/>
-          <w:color w:val="000000"/>
-          <w:sz w:val="24"/>
-          <w:szCs w:val="24"/>
-        </w:rPr>
-        <w:t xml:space="preserve"> </w:t>
+        <w:t xml:space="preserve">Product Owner </w:t>
       </w:r>
       <w:r>
         <w:rPr>
@@ -13752,27 +13491,7 @@
           <w:sz w:val="24"/>
           <w:szCs w:val="24"/>
         </w:rPr>
-        <w:t xml:space="preserve">, podendo haver negociação de prazos ou atividades com o Product </w:t>
-      </w:r>
-      <w:proofErr w:type="spellStart"/>
-      <w:r>
-        <w:rPr>
-          <w:rFonts w:ascii="Arial" w:eastAsia="Arial" w:hAnsi="Arial" w:cs="Arial"/>
-          <w:color w:val="000000"/>
-          <w:sz w:val="24"/>
-          <w:szCs w:val="24"/>
-        </w:rPr>
-        <w:t>Owner</w:t>
-      </w:r>
-      <w:proofErr w:type="spellEnd"/>
-      <w:r>
-        <w:rPr>
-          <w:rFonts w:ascii="Arial" w:eastAsia="Arial" w:hAnsi="Arial" w:cs="Arial"/>
-          <w:color w:val="000000"/>
-          <w:sz w:val="24"/>
-          <w:szCs w:val="24"/>
-        </w:rPr>
-        <w:t xml:space="preserve"> caso haja necessidade, este é o momento de fazer </w:t>
+        <w:t xml:space="preserve">, podendo haver negociação de prazos ou atividades com o Product Owner caso haja necessidade, este é o momento de fazer </w:t>
       </w:r>
       <w:r>
         <w:rPr>
@@ -13782,29 +13501,7 @@
           <w:sz w:val="24"/>
           <w:szCs w:val="24"/>
         </w:rPr>
-        <w:t xml:space="preserve">Product </w:t>
-      </w:r>
-      <w:proofErr w:type="spellStart"/>
-      <w:r>
-        <w:rPr>
-          <w:rFonts w:ascii="Arial" w:eastAsia="Arial" w:hAnsi="Arial" w:cs="Arial"/>
-          <w:i/>
-          <w:color w:val="000000"/>
-          <w:sz w:val="24"/>
-          <w:szCs w:val="24"/>
-        </w:rPr>
-        <w:t>Owner</w:t>
-      </w:r>
-      <w:proofErr w:type="spellEnd"/>
-      <w:r>
-        <w:rPr>
-          <w:rFonts w:ascii="Arial" w:eastAsia="Arial" w:hAnsi="Arial" w:cs="Arial"/>
-          <w:i/>
-          <w:color w:val="000000"/>
-          <w:sz w:val="24"/>
-          <w:szCs w:val="24"/>
-        </w:rPr>
-        <w:t xml:space="preserve"> </w:t>
+        <w:t xml:space="preserve">Product Owner </w:t>
       </w:r>
       <w:r>
         <w:rPr>
@@ -13837,7 +13534,6 @@
         </w:rPr>
         <w:t xml:space="preserve">Com prioridade e escopo estabelecido, o time estará diariamente se informando sobre a execução da Sprint através das </w:t>
       </w:r>
-      <w:proofErr w:type="spellStart"/>
       <w:r>
         <w:rPr>
           <w:rFonts w:ascii="Arial" w:eastAsia="Arial" w:hAnsi="Arial" w:cs="Arial"/>
@@ -13846,31 +13542,8 @@
           <w:sz w:val="24"/>
           <w:szCs w:val="24"/>
         </w:rPr>
-        <w:t>Dailys</w:t>
-      </w:r>
-      <w:proofErr w:type="spellEnd"/>
-      <w:r>
-        <w:rPr>
-          <w:rFonts w:ascii="Arial" w:eastAsia="Arial" w:hAnsi="Arial" w:cs="Arial"/>
-          <w:i/>
-          <w:color w:val="000000"/>
-          <w:sz w:val="24"/>
-          <w:szCs w:val="24"/>
-        </w:rPr>
-        <w:t xml:space="preserve"> </w:t>
-      </w:r>
-      <w:proofErr w:type="spellStart"/>
-      <w:r>
-        <w:rPr>
-          <w:rFonts w:ascii="Arial" w:eastAsia="Arial" w:hAnsi="Arial" w:cs="Arial"/>
-          <w:i/>
-          <w:color w:val="000000"/>
-          <w:sz w:val="24"/>
-          <w:szCs w:val="24"/>
-        </w:rPr>
-        <w:t>Scrums</w:t>
-      </w:r>
-      <w:proofErr w:type="spellEnd"/>
+        <w:t>Dailys Scrums</w:t>
+      </w:r>
       <w:r>
         <w:rPr>
           <w:rFonts w:ascii="Arial" w:eastAsia="Arial" w:hAnsi="Arial" w:cs="Arial"/>
@@ -13957,27 +13630,7 @@
           <w:sz w:val="24"/>
           <w:szCs w:val="24"/>
         </w:rPr>
-        <w:t xml:space="preserve">Em concordância com os autores Sutherland e </w:t>
-      </w:r>
-      <w:proofErr w:type="spellStart"/>
-      <w:r>
-        <w:rPr>
-          <w:rFonts w:ascii="Arial" w:eastAsia="Arial" w:hAnsi="Arial" w:cs="Arial"/>
-          <w:color w:val="000000"/>
-          <w:sz w:val="24"/>
-          <w:szCs w:val="24"/>
-        </w:rPr>
-        <w:t>Schwaber</w:t>
-      </w:r>
-      <w:proofErr w:type="spellEnd"/>
-      <w:r>
-        <w:rPr>
-          <w:rFonts w:ascii="Arial" w:eastAsia="Arial" w:hAnsi="Arial" w:cs="Arial"/>
-          <w:color w:val="000000"/>
-          <w:sz w:val="24"/>
-          <w:szCs w:val="24"/>
-        </w:rPr>
-        <w:t xml:space="preserve"> (2013), as sprints devem ter tempo limitado, e no caso de sua duração torna-se muito longa, a definição do que está sendo executado pode ter mudado, podendo intensificar o grau de complexidade e o risco da execução. Ademais para os autores, as sprints favorecem a previsibilidade, enfretamento de riscos e limitam o risco de custo para um mês.</w:t>
+        <w:t>Em concordância com os autores Sutherland e Schwaber (2013), as sprints devem ter tempo limitado, e no caso de sua duração torna-se muito longa, a definição do que está sendo executado pode ter mudado, podendo intensificar o grau de complexidade e o risco da execução. Ademais para os autores, as sprints favorecem a previsibilidade, enfretamento de riscos e limitam o risco de custo para um mês.</w:t>
       </w:r>
     </w:p>
     <w:p>
@@ -14129,24 +13782,12 @@
           <w:b w:val="0"/>
         </w:rPr>
       </w:pPr>
-      <w:bookmarkStart w:id="21" w:name="_Toc523605024"/>
+      <w:bookmarkStart w:id="21" w:name="_Toc523767469"/>
       <w:r>
         <w:rPr>
           <w:b w:val="0"/>
         </w:rPr>
-        <w:t>2.4.</w:t>
-      </w:r>
-      <w:r>
-        <w:rPr>
-          <w:b w:val="0"/>
-        </w:rPr>
-        <w:t>2</w:t>
-      </w:r>
-      <w:r>
-        <w:rPr>
-          <w:b w:val="0"/>
-        </w:rPr>
-        <w:t xml:space="preserve"> </w:t>
+        <w:t xml:space="preserve">2.4.2 </w:t>
       </w:r>
       <w:r>
         <w:rPr>
@@ -14189,27 +13830,7 @@
           <w:sz w:val="24"/>
           <w:szCs w:val="24"/>
         </w:rPr>
-        <w:t xml:space="preserve">Segundo </w:t>
-      </w:r>
-      <w:proofErr w:type="spellStart"/>
-      <w:r>
-        <w:rPr>
-          <w:rFonts w:ascii="Arial" w:eastAsia="Arial" w:hAnsi="Arial" w:cs="Arial"/>
-          <w:color w:val="000000"/>
-          <w:sz w:val="24"/>
-          <w:szCs w:val="24"/>
-        </w:rPr>
-        <w:t>Schwaber</w:t>
-      </w:r>
-      <w:proofErr w:type="spellEnd"/>
-      <w:r>
-        <w:rPr>
-          <w:rFonts w:ascii="Arial" w:eastAsia="Arial" w:hAnsi="Arial" w:cs="Arial"/>
-          <w:color w:val="000000"/>
-          <w:sz w:val="24"/>
-          <w:szCs w:val="24"/>
-        </w:rPr>
-        <w:t xml:space="preserve"> e Sutherland (2013), </w:t>
+        <w:t xml:space="preserve">Segundo Schwaber e Sutherland (2013), </w:t>
       </w:r>
       <w:r>
         <w:rPr>
@@ -14566,24 +14187,12 @@
           <w:b w:val="0"/>
         </w:rPr>
       </w:pPr>
-      <w:bookmarkStart w:id="22" w:name="_Toc523605025"/>
+      <w:bookmarkStart w:id="22" w:name="_Toc523767470"/>
       <w:r>
         <w:rPr>
           <w:b w:val="0"/>
         </w:rPr>
-        <w:t>2.4.</w:t>
-      </w:r>
-      <w:r>
-        <w:rPr>
-          <w:b w:val="0"/>
-        </w:rPr>
-        <w:t>3</w:t>
-      </w:r>
-      <w:r>
-        <w:rPr>
-          <w:b w:val="0"/>
-        </w:rPr>
-        <w:t xml:space="preserve"> </w:t>
+        <w:t xml:space="preserve">2.4.3 </w:t>
       </w:r>
       <w:r>
         <w:rPr>
@@ -14892,7 +14501,7 @@
         <w:pStyle w:val="Ttulo1"/>
         <w:jc w:val="center"/>
       </w:pPr>
-      <w:bookmarkStart w:id="24" w:name="_Toc523605026"/>
+      <w:bookmarkStart w:id="24" w:name="_Toc523767471"/>
       <w:r>
         <w:lastRenderedPageBreak/>
         <w:t>REFERÊNCIAS</w:t>
@@ -14942,9 +14551,28 @@
           <w:color w:val="000000"/>
           <w:sz w:val="24"/>
           <w:szCs w:val="24"/>
-          <w:lang w:val="en-GB"/>
-        </w:rPr>
-        <w:t xml:space="preserve">BECK, K. et al. The agile manifesto. </w:t>
+        </w:rPr>
+        <w:t xml:space="preserve">BECK, K. et al. The </w:t>
+      </w:r>
+      <w:proofErr w:type="spellStart"/>
+      <w:r>
+        <w:rPr>
+          <w:rFonts w:ascii="Arial" w:eastAsia="Arial" w:hAnsi="Arial" w:cs="Arial"/>
+          <w:color w:val="000000"/>
+          <w:sz w:val="24"/>
+          <w:szCs w:val="24"/>
+        </w:rPr>
+        <w:t>agile</w:t>
+      </w:r>
+      <w:proofErr w:type="spellEnd"/>
+      <w:r>
+        <w:rPr>
+          <w:rFonts w:ascii="Arial" w:eastAsia="Arial" w:hAnsi="Arial" w:cs="Arial"/>
+          <w:color w:val="000000"/>
+          <w:sz w:val="24"/>
+          <w:szCs w:val="24"/>
+        </w:rPr>
+        <w:t xml:space="preserve"> manifesto. </w:t>
       </w:r>
       <w:r>
         <w:rPr>
@@ -14972,7 +14600,43 @@
           <w:sz w:val="24"/>
           <w:szCs w:val="24"/>
         </w:rPr>
-        <w:t xml:space="preserve"> Acesso em: 14 abril 2018.</w:t>
+        <w:t xml:space="preserve"> Acesso em: </w:t>
+      </w:r>
+      <w:r>
+        <w:rPr>
+          <w:rFonts w:ascii="Arial" w:eastAsia="Arial" w:hAnsi="Arial" w:cs="Arial"/>
+          <w:color w:val="000000"/>
+          <w:sz w:val="24"/>
+          <w:szCs w:val="24"/>
+        </w:rPr>
+        <w:t>03</w:t>
+      </w:r>
+      <w:r>
+        <w:rPr>
+          <w:rFonts w:ascii="Arial" w:eastAsia="Arial" w:hAnsi="Arial" w:cs="Arial"/>
+          <w:color w:val="000000"/>
+          <w:sz w:val="24"/>
+          <w:szCs w:val="24"/>
+        </w:rPr>
+        <w:t xml:space="preserve"> </w:t>
+      </w:r>
+      <w:r>
+        <w:rPr>
+          <w:rFonts w:ascii="Arial" w:eastAsia="Arial" w:hAnsi="Arial" w:cs="Arial"/>
+          <w:color w:val="000000"/>
+          <w:sz w:val="24"/>
+          <w:szCs w:val="24"/>
+        </w:rPr>
+        <w:t>setembro</w:t>
+      </w:r>
+      <w:r>
+        <w:rPr>
+          <w:rFonts w:ascii="Arial" w:eastAsia="Arial" w:hAnsi="Arial" w:cs="Arial"/>
+          <w:color w:val="000000"/>
+          <w:sz w:val="24"/>
+          <w:szCs w:val="24"/>
+        </w:rPr>
+        <w:t xml:space="preserve"> 2018.</w:t>
       </w:r>
     </w:p>
     <w:p>
@@ -15064,7 +14728,43 @@
           <w:sz w:val="24"/>
           <w:szCs w:val="24"/>
         </w:rPr>
-        <w:t>Acesso em: 14 abril 2018.</w:t>
+        <w:t xml:space="preserve">Acesso em: </w:t>
+      </w:r>
+      <w:r>
+        <w:rPr>
+          <w:rFonts w:ascii="Arial" w:eastAsia="Arial" w:hAnsi="Arial" w:cs="Arial"/>
+          <w:color w:val="000000"/>
+          <w:sz w:val="24"/>
+          <w:szCs w:val="24"/>
+        </w:rPr>
+        <w:t>03</w:t>
+      </w:r>
+      <w:r>
+        <w:rPr>
+          <w:rFonts w:ascii="Arial" w:eastAsia="Arial" w:hAnsi="Arial" w:cs="Arial"/>
+          <w:color w:val="000000"/>
+          <w:sz w:val="24"/>
+          <w:szCs w:val="24"/>
+        </w:rPr>
+        <w:t xml:space="preserve"> </w:t>
+      </w:r>
+      <w:r>
+        <w:rPr>
+          <w:rFonts w:ascii="Arial" w:eastAsia="Arial" w:hAnsi="Arial" w:cs="Arial"/>
+          <w:color w:val="000000"/>
+          <w:sz w:val="24"/>
+          <w:szCs w:val="24"/>
+        </w:rPr>
+        <w:t xml:space="preserve">setembro </w:t>
+      </w:r>
+      <w:r>
+        <w:rPr>
+          <w:rFonts w:ascii="Arial" w:eastAsia="Arial" w:hAnsi="Arial" w:cs="Arial"/>
+          <w:color w:val="000000"/>
+          <w:sz w:val="24"/>
+          <w:szCs w:val="24"/>
+        </w:rPr>
+        <w:t>2018.</w:t>
       </w:r>
     </w:p>
     <w:p>
@@ -15242,7 +14942,43 @@
           <w:sz w:val="24"/>
           <w:szCs w:val="24"/>
         </w:rPr>
-        <w:t>https://www.scrumguides.org/docs/scrumguide/v1/Scrum-Guide-Portuguese-BR.pdf Acesso em: 14 abril 2018.</w:t>
+        <w:t xml:space="preserve">https://www.scrumguides.org/docs/scrumguide/v1/Scrum-Guide-Portuguese-BR.pdf Acesso em: </w:t>
+      </w:r>
+      <w:r>
+        <w:rPr>
+          <w:rFonts w:ascii="Arial" w:eastAsia="Arial" w:hAnsi="Arial" w:cs="Arial"/>
+          <w:color w:val="000000"/>
+          <w:sz w:val="24"/>
+          <w:szCs w:val="24"/>
+        </w:rPr>
+        <w:t>03</w:t>
+      </w:r>
+      <w:r>
+        <w:rPr>
+          <w:rFonts w:ascii="Arial" w:eastAsia="Arial" w:hAnsi="Arial" w:cs="Arial"/>
+          <w:color w:val="000000"/>
+          <w:sz w:val="24"/>
+          <w:szCs w:val="24"/>
+        </w:rPr>
+        <w:t xml:space="preserve"> </w:t>
+      </w:r>
+      <w:r>
+        <w:rPr>
+          <w:rFonts w:ascii="Arial" w:eastAsia="Arial" w:hAnsi="Arial" w:cs="Arial"/>
+          <w:color w:val="000000"/>
+          <w:sz w:val="24"/>
+          <w:szCs w:val="24"/>
+        </w:rPr>
+        <w:t xml:space="preserve">setembro </w:t>
+      </w:r>
+      <w:r>
+        <w:rPr>
+          <w:rFonts w:ascii="Arial" w:eastAsia="Arial" w:hAnsi="Arial" w:cs="Arial"/>
+          <w:color w:val="000000"/>
+          <w:sz w:val="24"/>
+          <w:szCs w:val="24"/>
+        </w:rPr>
+        <w:t>2018.</w:t>
       </w:r>
     </w:p>
     <w:p>

--- a/JOSSAN_SOBRINHO_PETRENKO_TRABALHO_DE_CONCLUSÃO_DE_CURSO_2-SISTEMAS_DE_INFORMAÇÃO.docx
+++ b/JOSSAN_SOBRINHO_PETRENKO_TRABALHO_DE_CONCLUSÃO_DE_CURSO_2-SISTEMAS_DE_INFORMAÇÃO.docx
@@ -1274,7 +1274,7 @@
           <w:right w:val="nil"/>
           <w:between w:val="nil"/>
         </w:pBdr>
-        <w:ind w:left="3969" w:hanging="3969"/>
+        <w:ind w:left="4320"/>
         <w:jc w:val="both"/>
         <w:rPr>
           <w:rFonts w:ascii="Arial" w:eastAsia="Arial" w:hAnsi="Arial" w:cs="Arial"/>
@@ -1290,39 +1290,19 @@
           <w:sz w:val="24"/>
           <w:szCs w:val="24"/>
         </w:rPr>
-        <w:t xml:space="preserve">Projeto apresentado ao Curso de Sistema de Informação da Instituição </w:t>
-      </w:r>
-      <w:proofErr w:type="spellStart"/>
-      <w:r>
-        <w:rPr>
-          <w:rFonts w:ascii="Arial" w:eastAsia="Arial" w:hAnsi="Arial" w:cs="Arial"/>
-          <w:color w:val="000000"/>
-          <w:sz w:val="24"/>
-          <w:szCs w:val="24"/>
-        </w:rPr>
-        <w:t>Unic</w:t>
-      </w:r>
-      <w:proofErr w:type="spellEnd"/>
-      <w:r>
-        <w:rPr>
-          <w:rFonts w:ascii="Arial" w:eastAsia="Arial" w:hAnsi="Arial" w:cs="Arial"/>
-          <w:color w:val="000000"/>
-          <w:sz w:val="24"/>
-          <w:szCs w:val="24"/>
-        </w:rPr>
-        <w:t>.</w:t>
-      </w:r>
-    </w:p>
-    <w:p>
-      <w:pPr>
-        <w:pBdr>
-          <w:top w:val="nil"/>
-          <w:left w:val="nil"/>
-          <w:bottom w:val="nil"/>
-          <w:right w:val="nil"/>
-          <w:between w:val="nil"/>
-        </w:pBdr>
-        <w:ind w:left="3969" w:hanging="3969"/>
+        <w:t>Projeto apresentado ao Curso de Sistema de Informação da Instituição Unic.</w:t>
+      </w:r>
+    </w:p>
+    <w:p>
+      <w:pPr>
+        <w:pBdr>
+          <w:top w:val="nil"/>
+          <w:left w:val="nil"/>
+          <w:bottom w:val="nil"/>
+          <w:right w:val="nil"/>
+          <w:between w:val="nil"/>
+        </w:pBdr>
+        <w:ind w:left="4320"/>
         <w:jc w:val="both"/>
         <w:rPr>
           <w:rFonts w:ascii="Arial" w:eastAsia="Arial" w:hAnsi="Arial" w:cs="Arial"/>
@@ -1468,29 +1448,20 @@
     </w:p>
     <w:p>
       <w:pPr>
-        <w:pStyle w:val="Ttulo"/>
-        <w:rPr>
-          <w:b w:val="0"/>
-        </w:rPr>
-      </w:pPr>
-    </w:p>
-    <w:p>
-      <w:pPr>
-        <w:pBdr>
-          <w:top w:val="nil"/>
-          <w:left w:val="nil"/>
-          <w:bottom w:val="nil"/>
-          <w:right w:val="nil"/>
-          <w:between w:val="nil"/>
-        </w:pBdr>
-        <w:spacing w:before="0" w:after="240"/>
+        <w:pBdr>
+          <w:top w:val="none" w:sz="0" w:space="0" w:color="000000"/>
+          <w:left w:val="nil"/>
+          <w:bottom w:val="nil"/>
+          <w:right w:val="nil"/>
+          <w:between w:val="nil"/>
+        </w:pBdr>
+        <w:spacing w:before="0" w:after="0"/>
         <w:jc w:val="center"/>
         <w:rPr>
           <w:rFonts w:ascii="Arial" w:eastAsia="Arial" w:hAnsi="Arial" w:cs="Arial"/>
-          <w:smallCaps/>
-          <w:color w:val="FF0000"/>
-          <w:sz w:val="28"/>
-          <w:szCs w:val="28"/>
+          <w:color w:val="000000"/>
+          <w:sz w:val="24"/>
+          <w:szCs w:val="24"/>
         </w:rPr>
       </w:pPr>
       <w:r>
@@ -1680,7 +1651,6 @@
           <w:between w:val="nil"/>
         </w:pBdr>
         <w:spacing w:before="0" w:after="240"/>
-        <w:ind w:left="3969" w:hanging="3969"/>
         <w:rPr>
           <w:rFonts w:ascii="Arial" w:eastAsia="Arial" w:hAnsi="Arial" w:cs="Arial"/>
           <w:color w:val="000000"/>
@@ -1697,7 +1667,6 @@
           <w:between w:val="nil"/>
         </w:pBdr>
         <w:spacing w:before="0" w:after="240"/>
-        <w:ind w:left="7938" w:hanging="3969"/>
         <w:rPr>
           <w:rFonts w:ascii="Arial" w:eastAsia="Arial" w:hAnsi="Arial" w:cs="Arial"/>
           <w:color w:val="000000"/>
@@ -7508,7 +7477,6 @@
             </w:r>
           </w:hyperlink>
         </w:p>
-        <w:bookmarkStart w:id="0" w:name="_GoBack"/>
         <w:p>
           <w:pPr>
             <w:pStyle w:val="Sumrio1"/>
@@ -7522,166 +7490,99 @@
               <w:szCs w:val="24"/>
             </w:rPr>
           </w:pPr>
-          <w:r>
-            <w:rPr>
-              <w:rStyle w:val="Hyperlink"/>
-              <w:rFonts w:ascii="Arial" w:hAnsi="Arial" w:cs="Arial"/>
-              <w:noProof/>
-              <w:sz w:val="24"/>
-              <w:szCs w:val="24"/>
-            </w:rPr>
-            <w:fldChar w:fldCharType="begin"/>
-          </w:r>
-          <w:r>
-            <w:rPr>
-              <w:rStyle w:val="Hyperlink"/>
-              <w:rFonts w:ascii="Arial" w:hAnsi="Arial" w:cs="Arial"/>
-              <w:noProof/>
-              <w:sz w:val="24"/>
-              <w:szCs w:val="24"/>
-            </w:rPr>
-            <w:instrText xml:space="preserve"> </w:instrText>
-          </w:r>
-          <w:r>
-            <w:rPr>
-              <w:rFonts w:ascii="Arial" w:hAnsi="Arial" w:cs="Arial"/>
-              <w:noProof/>
-              <w:sz w:val="24"/>
-              <w:szCs w:val="24"/>
-            </w:rPr>
-            <w:instrText>HYPERLINK \l "_Toc523767466"</w:instrText>
-          </w:r>
-          <w:r>
-            <w:rPr>
-              <w:rStyle w:val="Hyperlink"/>
-              <w:rFonts w:ascii="Arial" w:hAnsi="Arial" w:cs="Arial"/>
-              <w:noProof/>
-              <w:sz w:val="24"/>
-              <w:szCs w:val="24"/>
-            </w:rPr>
-            <w:instrText xml:space="preserve"> </w:instrText>
-          </w:r>
-          <w:r>
-            <w:rPr>
-              <w:rStyle w:val="Hyperlink"/>
-              <w:rFonts w:ascii="Arial" w:hAnsi="Arial" w:cs="Arial"/>
-              <w:noProof/>
-              <w:sz w:val="24"/>
-              <w:szCs w:val="24"/>
-            </w:rPr>
-          </w:r>
-          <w:r>
-            <w:rPr>
-              <w:rStyle w:val="Hyperlink"/>
-              <w:rFonts w:ascii="Arial" w:hAnsi="Arial" w:cs="Arial"/>
-              <w:noProof/>
-              <w:sz w:val="24"/>
-              <w:szCs w:val="24"/>
-            </w:rPr>
-            <w:fldChar w:fldCharType="separate"/>
-          </w:r>
-          <w:r>
-            <w:rPr>
-              <w:rStyle w:val="Hyperlink"/>
-              <w:rFonts w:ascii="Arial" w:hAnsi="Arial" w:cs="Arial"/>
-              <w:noProof/>
-              <w:sz w:val="24"/>
-              <w:szCs w:val="24"/>
-            </w:rPr>
-            <w:t xml:space="preserve">2.3.3 </w:t>
-          </w:r>
-          <w:r>
-            <w:rPr>
-              <w:rStyle w:val="Hyperlink"/>
-              <w:rFonts w:ascii="Arial" w:hAnsi="Arial" w:cs="Arial"/>
-              <w:i/>
-              <w:noProof/>
-              <w:sz w:val="24"/>
-              <w:szCs w:val="24"/>
-            </w:rPr>
-            <w:t>Burndown</w:t>
-          </w:r>
-          <w:r>
-            <w:rPr>
-              <w:rFonts w:ascii="Arial" w:hAnsi="Arial" w:cs="Arial"/>
-              <w:noProof/>
-              <w:webHidden/>
-              <w:sz w:val="24"/>
-              <w:szCs w:val="24"/>
-            </w:rPr>
-            <w:tab/>
-          </w:r>
-          <w:r>
-            <w:rPr>
-              <w:rFonts w:ascii="Arial" w:hAnsi="Arial" w:cs="Arial"/>
-              <w:noProof/>
-              <w:webHidden/>
-              <w:sz w:val="24"/>
-              <w:szCs w:val="24"/>
-            </w:rPr>
-            <w:fldChar w:fldCharType="begin"/>
-          </w:r>
-          <w:r>
-            <w:rPr>
-              <w:rFonts w:ascii="Arial" w:hAnsi="Arial" w:cs="Arial"/>
-              <w:noProof/>
-              <w:webHidden/>
-              <w:sz w:val="24"/>
-              <w:szCs w:val="24"/>
-            </w:rPr>
-            <w:instrText xml:space="preserve"> PAGEREF _Toc523767466 \h </w:instrText>
-          </w:r>
-          <w:r>
-            <w:rPr>
-              <w:rFonts w:ascii="Arial" w:hAnsi="Arial" w:cs="Arial"/>
-              <w:noProof/>
-              <w:webHidden/>
-              <w:sz w:val="24"/>
-              <w:szCs w:val="24"/>
-            </w:rPr>
-          </w:r>
-          <w:r>
-            <w:rPr>
-              <w:rFonts w:ascii="Arial" w:hAnsi="Arial" w:cs="Arial"/>
-              <w:noProof/>
-              <w:webHidden/>
-              <w:sz w:val="24"/>
-              <w:szCs w:val="24"/>
-            </w:rPr>
-            <w:fldChar w:fldCharType="separate"/>
-          </w:r>
-          <w:r>
-            <w:rPr>
-              <w:rFonts w:ascii="Arial" w:hAnsi="Arial" w:cs="Arial"/>
-              <w:noProof/>
-              <w:webHidden/>
-              <w:sz w:val="24"/>
-              <w:szCs w:val="24"/>
-            </w:rPr>
-            <w:t>24</w:t>
-          </w:r>
-          <w:r>
-            <w:rPr>
-              <w:rFonts w:ascii="Arial" w:hAnsi="Arial" w:cs="Arial"/>
-              <w:noProof/>
-              <w:webHidden/>
-              <w:sz w:val="24"/>
-              <w:szCs w:val="24"/>
-            </w:rPr>
-            <w:fldChar w:fldCharType="end"/>
-          </w:r>
-          <w:r>
-            <w:rPr>
-              <w:rStyle w:val="Hyperlink"/>
-              <w:rFonts w:ascii="Arial" w:hAnsi="Arial" w:cs="Arial"/>
-              <w:noProof/>
-              <w:sz w:val="24"/>
-              <w:szCs w:val="24"/>
-            </w:rPr>
-            <w:fldChar w:fldCharType="end"/>
-          </w:r>
+          <w:hyperlink w:anchor="_Toc523767466" w:history="1">
+            <w:r>
+              <w:rPr>
+                <w:rStyle w:val="Hyperlink"/>
+                <w:rFonts w:ascii="Arial" w:hAnsi="Arial" w:cs="Arial"/>
+                <w:noProof/>
+                <w:sz w:val="24"/>
+                <w:szCs w:val="24"/>
+              </w:rPr>
+              <w:t xml:space="preserve">2.3.3 </w:t>
+            </w:r>
+            <w:r>
+              <w:rPr>
+                <w:rStyle w:val="Hyperlink"/>
+                <w:rFonts w:ascii="Arial" w:hAnsi="Arial" w:cs="Arial"/>
+                <w:i/>
+                <w:noProof/>
+                <w:sz w:val="24"/>
+                <w:szCs w:val="24"/>
+              </w:rPr>
+              <w:t>Burndown</w:t>
+            </w:r>
+            <w:r>
+              <w:rPr>
+                <w:rFonts w:ascii="Arial" w:hAnsi="Arial" w:cs="Arial"/>
+                <w:noProof/>
+                <w:webHidden/>
+                <w:sz w:val="24"/>
+                <w:szCs w:val="24"/>
+              </w:rPr>
+              <w:tab/>
+            </w:r>
+            <w:r>
+              <w:rPr>
+                <w:rFonts w:ascii="Arial" w:hAnsi="Arial" w:cs="Arial"/>
+                <w:noProof/>
+                <w:webHidden/>
+                <w:sz w:val="24"/>
+                <w:szCs w:val="24"/>
+              </w:rPr>
+              <w:fldChar w:fldCharType="begin"/>
+            </w:r>
+            <w:r>
+              <w:rPr>
+                <w:rFonts w:ascii="Arial" w:hAnsi="Arial" w:cs="Arial"/>
+                <w:noProof/>
+                <w:webHidden/>
+                <w:sz w:val="24"/>
+                <w:szCs w:val="24"/>
+              </w:rPr>
+              <w:instrText xml:space="preserve"> PAGEREF _Toc523767466 \h </w:instrText>
+            </w:r>
+            <w:r>
+              <w:rPr>
+                <w:rFonts w:ascii="Arial" w:hAnsi="Arial" w:cs="Arial"/>
+                <w:noProof/>
+                <w:webHidden/>
+                <w:sz w:val="24"/>
+                <w:szCs w:val="24"/>
+              </w:rPr>
+            </w:r>
+            <w:r>
+              <w:rPr>
+                <w:rFonts w:ascii="Arial" w:hAnsi="Arial" w:cs="Arial"/>
+                <w:noProof/>
+                <w:webHidden/>
+                <w:sz w:val="24"/>
+                <w:szCs w:val="24"/>
+              </w:rPr>
+              <w:fldChar w:fldCharType="separate"/>
+            </w:r>
+            <w:r>
+              <w:rPr>
+                <w:rFonts w:ascii="Arial" w:hAnsi="Arial" w:cs="Arial"/>
+                <w:noProof/>
+                <w:webHidden/>
+                <w:sz w:val="24"/>
+                <w:szCs w:val="24"/>
+              </w:rPr>
+              <w:t>24</w:t>
+            </w:r>
+            <w:r>
+              <w:rPr>
+                <w:rFonts w:ascii="Arial" w:hAnsi="Arial" w:cs="Arial"/>
+                <w:noProof/>
+                <w:webHidden/>
+                <w:sz w:val="24"/>
+                <w:szCs w:val="24"/>
+              </w:rPr>
+              <w:fldChar w:fldCharType="end"/>
+            </w:r>
+          </w:hyperlink>
         </w:p>
-        <w:bookmarkEnd w:id="0"/>
         <w:p>
           <w:pPr>
             <w:pStyle w:val="Sumrio1"/>
@@ -7695,153 +7596,87 @@
               <w:szCs w:val="24"/>
             </w:rPr>
           </w:pPr>
-          <w:r>
-            <w:rPr>
-              <w:rStyle w:val="Hyperlink"/>
-              <w:rFonts w:ascii="Arial" w:hAnsi="Arial" w:cs="Arial"/>
-              <w:noProof/>
-              <w:sz w:val="24"/>
-              <w:szCs w:val="24"/>
-            </w:rPr>
-            <w:fldChar w:fldCharType="begin"/>
-          </w:r>
-          <w:r>
-            <w:rPr>
-              <w:rStyle w:val="Hyperlink"/>
-              <w:rFonts w:ascii="Arial" w:hAnsi="Arial" w:cs="Arial"/>
-              <w:noProof/>
-              <w:sz w:val="24"/>
-              <w:szCs w:val="24"/>
-            </w:rPr>
-            <w:instrText xml:space="preserve"> </w:instrText>
-          </w:r>
-          <w:r>
-            <w:rPr>
-              <w:rFonts w:ascii="Arial" w:hAnsi="Arial" w:cs="Arial"/>
-              <w:noProof/>
-              <w:sz w:val="24"/>
-              <w:szCs w:val="24"/>
-            </w:rPr>
-            <w:instrText>HYPERLINK \l "_Toc523767467"</w:instrText>
-          </w:r>
-          <w:r>
-            <w:rPr>
-              <w:rStyle w:val="Hyperlink"/>
-              <w:rFonts w:ascii="Arial" w:hAnsi="Arial" w:cs="Arial"/>
-              <w:noProof/>
-              <w:sz w:val="24"/>
-              <w:szCs w:val="24"/>
-            </w:rPr>
-            <w:instrText xml:space="preserve"> </w:instrText>
-          </w:r>
-          <w:r>
-            <w:rPr>
-              <w:rStyle w:val="Hyperlink"/>
-              <w:rFonts w:ascii="Arial" w:hAnsi="Arial" w:cs="Arial"/>
-              <w:noProof/>
-              <w:sz w:val="24"/>
-              <w:szCs w:val="24"/>
-            </w:rPr>
-          </w:r>
-          <w:r>
-            <w:rPr>
-              <w:rStyle w:val="Hyperlink"/>
-              <w:rFonts w:ascii="Arial" w:hAnsi="Arial" w:cs="Arial"/>
-              <w:noProof/>
-              <w:sz w:val="24"/>
-              <w:szCs w:val="24"/>
-            </w:rPr>
-            <w:fldChar w:fldCharType="separate"/>
-          </w:r>
-          <w:r>
-            <w:rPr>
-              <w:rStyle w:val="Hyperlink"/>
-              <w:rFonts w:ascii="Arial" w:hAnsi="Arial" w:cs="Arial"/>
-              <w:noProof/>
-              <w:sz w:val="24"/>
-              <w:szCs w:val="24"/>
-            </w:rPr>
-            <w:t>2.4 EVENTOS</w:t>
-          </w:r>
-          <w:r>
-            <w:rPr>
-              <w:rFonts w:ascii="Arial" w:hAnsi="Arial" w:cs="Arial"/>
-              <w:noProof/>
-              <w:webHidden/>
-              <w:sz w:val="24"/>
-              <w:szCs w:val="24"/>
-            </w:rPr>
-            <w:tab/>
-          </w:r>
-          <w:r>
-            <w:rPr>
-              <w:rFonts w:ascii="Arial" w:hAnsi="Arial" w:cs="Arial"/>
-              <w:noProof/>
-              <w:webHidden/>
-              <w:sz w:val="24"/>
-              <w:szCs w:val="24"/>
-            </w:rPr>
-            <w:fldChar w:fldCharType="begin"/>
-          </w:r>
-          <w:r>
-            <w:rPr>
-              <w:rFonts w:ascii="Arial" w:hAnsi="Arial" w:cs="Arial"/>
-              <w:noProof/>
-              <w:webHidden/>
-              <w:sz w:val="24"/>
-              <w:szCs w:val="24"/>
-            </w:rPr>
-            <w:instrText xml:space="preserve"> PAGEREF _Toc523767467 \h </w:instrText>
-          </w:r>
-          <w:r>
-            <w:rPr>
-              <w:rFonts w:ascii="Arial" w:hAnsi="Arial" w:cs="Arial"/>
-              <w:noProof/>
-              <w:webHidden/>
-              <w:sz w:val="24"/>
-              <w:szCs w:val="24"/>
-            </w:rPr>
-          </w:r>
-          <w:r>
-            <w:rPr>
-              <w:rFonts w:ascii="Arial" w:hAnsi="Arial" w:cs="Arial"/>
-              <w:noProof/>
-              <w:webHidden/>
-              <w:sz w:val="24"/>
-              <w:szCs w:val="24"/>
-            </w:rPr>
-            <w:fldChar w:fldCharType="separate"/>
-          </w:r>
-          <w:r>
-            <w:rPr>
-              <w:rFonts w:ascii="Arial" w:hAnsi="Arial" w:cs="Arial"/>
-              <w:noProof/>
-              <w:webHidden/>
-              <w:sz w:val="24"/>
-              <w:szCs w:val="24"/>
-            </w:rPr>
-            <w:t>25</w:t>
-          </w:r>
-          <w:r>
-            <w:rPr>
-              <w:rFonts w:ascii="Arial" w:hAnsi="Arial" w:cs="Arial"/>
-              <w:noProof/>
-              <w:webHidden/>
-              <w:sz w:val="24"/>
-              <w:szCs w:val="24"/>
-            </w:rPr>
-            <w:fldChar w:fldCharType="end"/>
-          </w:r>
-          <w:r>
-            <w:rPr>
-              <w:rStyle w:val="Hyperlink"/>
-              <w:rFonts w:ascii="Arial" w:hAnsi="Arial" w:cs="Arial"/>
-              <w:noProof/>
-              <w:sz w:val="24"/>
-              <w:szCs w:val="24"/>
-            </w:rPr>
-            <w:fldChar w:fldCharType="end"/>
-          </w:r>
+          <w:hyperlink w:anchor="_Toc523767467" w:history="1">
+            <w:r>
+              <w:rPr>
+                <w:rStyle w:val="Hyperlink"/>
+                <w:rFonts w:ascii="Arial" w:hAnsi="Arial" w:cs="Arial"/>
+                <w:noProof/>
+                <w:sz w:val="24"/>
+                <w:szCs w:val="24"/>
+              </w:rPr>
+              <w:t>2.4 EVENTOS</w:t>
+            </w:r>
+            <w:r>
+              <w:rPr>
+                <w:rFonts w:ascii="Arial" w:hAnsi="Arial" w:cs="Arial"/>
+                <w:noProof/>
+                <w:webHidden/>
+                <w:sz w:val="24"/>
+                <w:szCs w:val="24"/>
+              </w:rPr>
+              <w:tab/>
+            </w:r>
+            <w:r>
+              <w:rPr>
+                <w:rFonts w:ascii="Arial" w:hAnsi="Arial" w:cs="Arial"/>
+                <w:noProof/>
+                <w:webHidden/>
+                <w:sz w:val="24"/>
+                <w:szCs w:val="24"/>
+              </w:rPr>
+              <w:fldChar w:fldCharType="begin"/>
+            </w:r>
+            <w:r>
+              <w:rPr>
+                <w:rFonts w:ascii="Arial" w:hAnsi="Arial" w:cs="Arial"/>
+                <w:noProof/>
+                <w:webHidden/>
+                <w:sz w:val="24"/>
+                <w:szCs w:val="24"/>
+              </w:rPr>
+              <w:instrText xml:space="preserve"> PAGEREF _Toc523767467 \h </w:instrText>
+            </w:r>
+            <w:r>
+              <w:rPr>
+                <w:rFonts w:ascii="Arial" w:hAnsi="Arial" w:cs="Arial"/>
+                <w:noProof/>
+                <w:webHidden/>
+                <w:sz w:val="24"/>
+                <w:szCs w:val="24"/>
+              </w:rPr>
+            </w:r>
+            <w:r>
+              <w:rPr>
+                <w:rFonts w:ascii="Arial" w:hAnsi="Arial" w:cs="Arial"/>
+                <w:noProof/>
+                <w:webHidden/>
+                <w:sz w:val="24"/>
+                <w:szCs w:val="24"/>
+              </w:rPr>
+              <w:fldChar w:fldCharType="separate"/>
+            </w:r>
+            <w:r>
+              <w:rPr>
+                <w:rFonts w:ascii="Arial" w:hAnsi="Arial" w:cs="Arial"/>
+                <w:noProof/>
+                <w:webHidden/>
+                <w:sz w:val="24"/>
+                <w:szCs w:val="24"/>
+              </w:rPr>
+              <w:t>25</w:t>
+            </w:r>
+            <w:r>
+              <w:rPr>
+                <w:rFonts w:ascii="Arial" w:hAnsi="Arial" w:cs="Arial"/>
+                <w:noProof/>
+                <w:webHidden/>
+                <w:sz w:val="24"/>
+                <w:szCs w:val="24"/>
+              </w:rPr>
+              <w:fldChar w:fldCharType="end"/>
+            </w:r>
+          </w:hyperlink>
         </w:p>
         <w:p>
           <w:pPr>
@@ -8297,9 +8132,9 @@
     <w:p>
       <w:pPr>
         <w:pStyle w:val="Ttulo1"/>
-        <w:spacing w:line="480" w:lineRule="auto"/>
-      </w:pPr>
-      <w:bookmarkStart w:id="1" w:name="_Toc523767449"/>
+        <w:spacing w:line="720" w:lineRule="auto"/>
+      </w:pPr>
+      <w:bookmarkStart w:id="0" w:name="_Toc523767449"/>
       <w:r>
         <w:lastRenderedPageBreak/>
         <w:t xml:space="preserve">1 </w:t>
@@ -8313,38 +8148,18 @@
         </w:rPr>
         <w:t>NTRODUÇÃO</w:t>
       </w:r>
-      <w:bookmarkEnd w:id="1"/>
-    </w:p>
-    <w:p>
-      <w:pPr>
-        <w:pBdr>
-          <w:top w:val="nil"/>
-          <w:left w:val="nil"/>
-          <w:bottom w:val="nil"/>
-          <w:right w:val="nil"/>
-          <w:between w:val="nil"/>
-        </w:pBdr>
-        <w:spacing w:before="0" w:after="240" w:line="360" w:lineRule="auto"/>
-        <w:rPr>
-          <w:rFonts w:ascii="Arial" w:eastAsia="Arial" w:hAnsi="Arial" w:cs="Arial"/>
-          <w:b/>
-          <w:smallCaps/>
-          <w:color w:val="000000"/>
-          <w:sz w:val="24"/>
-          <w:szCs w:val="24"/>
-        </w:rPr>
-      </w:pPr>
-    </w:p>
-    <w:p>
-      <w:pPr>
-        <w:pBdr>
-          <w:top w:val="nil"/>
-          <w:left w:val="nil"/>
-          <w:bottom w:val="nil"/>
-          <w:right w:val="nil"/>
-          <w:between w:val="nil"/>
-        </w:pBdr>
-        <w:spacing w:before="0" w:after="0" w:line="480" w:lineRule="auto"/>
+      <w:bookmarkEnd w:id="0"/>
+    </w:p>
+    <w:p>
+      <w:pPr>
+        <w:pBdr>
+          <w:top w:val="nil"/>
+          <w:left w:val="nil"/>
+          <w:bottom w:val="nil"/>
+          <w:right w:val="nil"/>
+          <w:between w:val="nil"/>
+        </w:pBdr>
+        <w:spacing w:before="0" w:after="0" w:line="360" w:lineRule="auto"/>
         <w:ind w:firstLine="799"/>
         <w:jc w:val="both"/>
         <w:rPr>
@@ -8373,7 +8188,7 @@
           <w:right w:val="nil"/>
           <w:between w:val="nil"/>
         </w:pBdr>
-        <w:spacing w:before="0" w:after="0" w:line="480" w:lineRule="auto"/>
+        <w:spacing w:before="0" w:after="0" w:line="360" w:lineRule="auto"/>
         <w:ind w:firstLine="799"/>
         <w:jc w:val="both"/>
         <w:rPr>
@@ -8402,7 +8217,7 @@
           <w:right w:val="nil"/>
           <w:between w:val="nil"/>
         </w:pBdr>
-        <w:spacing w:before="0" w:after="0" w:line="480" w:lineRule="auto"/>
+        <w:spacing w:before="0" w:after="0" w:line="360" w:lineRule="auto"/>
         <w:ind w:firstLine="799"/>
         <w:jc w:val="both"/>
         <w:rPr>
@@ -8519,29 +8334,19 @@
           <w:sz w:val="24"/>
           <w:szCs w:val="24"/>
         </w:rPr>
-        <w:t xml:space="preserve">, como trabalho em equipe, e nele os autores concluem que pequenos grupos autogeridos possuem índices de desempenhos melhores ao criar produtos no momento em que apenas objetivos são elencados e não as tarefas. Dessa forma, o Scrum usa de ferramentas para abordar o planejamento e execução de maneira incremental e repetitiva, tendo </w:t>
-      </w:r>
-      <w:r>
-        <w:rPr>
-          <w:rFonts w:ascii="Arial" w:eastAsia="Arial" w:hAnsi="Arial" w:cs="Arial"/>
-          <w:color w:val="000000"/>
-          <w:sz w:val="24"/>
-          <w:szCs w:val="24"/>
-        </w:rPr>
-        <w:lastRenderedPageBreak/>
-        <w:t xml:space="preserve">como seu cerne ideológico os processos empíricos, fracionando objetivo em objetivos menores tendo como o foco a entrega de software que atenda as especificações. </w:t>
-      </w:r>
-    </w:p>
-    <w:p>
-      <w:pPr>
-        <w:pBdr>
-          <w:top w:val="nil"/>
-          <w:left w:val="nil"/>
-          <w:bottom w:val="nil"/>
-          <w:right w:val="nil"/>
-          <w:between w:val="nil"/>
-        </w:pBdr>
-        <w:spacing w:before="0" w:after="0" w:line="480" w:lineRule="auto"/>
+        <w:t xml:space="preserve">, como trabalho em equipe, e nele os autores concluem que pequenos grupos autogeridos possuem índices de desempenhos melhores ao criar produtos no momento em que apenas objetivos são elencados e não as tarefas. Dessa forma, o Scrum usa de ferramentas para abordar o planejamento e execução de maneira incremental e repetitiva, tendo como seu cerne ideológico os processos empíricos, fracionando objetivo em objetivos menores tendo como o foco a entrega de software que atenda as especificações. </w:t>
+      </w:r>
+    </w:p>
+    <w:p>
+      <w:pPr>
+        <w:pBdr>
+          <w:top w:val="nil"/>
+          <w:left w:val="nil"/>
+          <w:bottom w:val="nil"/>
+          <w:right w:val="nil"/>
+          <w:between w:val="nil"/>
+        </w:pBdr>
+        <w:spacing w:before="0" w:after="0" w:line="360" w:lineRule="auto"/>
         <w:ind w:firstLine="799"/>
         <w:jc w:val="both"/>
         <w:rPr>
@@ -8559,19 +8364,29 @@
           <w:sz w:val="24"/>
           <w:szCs w:val="24"/>
         </w:rPr>
-        <w:t xml:space="preserve">A metodologia Scrum prima por uma aproximação e colaboração maior entre a equipe técnica de desenvolvimento e a equipe responsável pela regra negocial para que a execução do produto final atenda aos objetivos, dessa forma procure-se a redução de riscos associados as incertezas do projeto, facilitar as mudanças necessárias durante o processo gestão, planejamento e desenvolvimento do software com o objetivo final de satisfação do cliente ao receber um de alta qualidade e útil para seus fins. </w:t>
-      </w:r>
-    </w:p>
-    <w:p>
-      <w:pPr>
-        <w:pBdr>
-          <w:top w:val="nil"/>
-          <w:left w:val="nil"/>
-          <w:bottom w:val="nil"/>
-          <w:right w:val="nil"/>
-          <w:between w:val="nil"/>
-        </w:pBdr>
-        <w:spacing w:before="0" w:after="0" w:line="480" w:lineRule="auto"/>
+        <w:t xml:space="preserve">A metodologia Scrum prima por uma aproximação e colaboração maior entre a equipe técnica de desenvolvimento e a equipe responsável pela regra negocial para que a execução do produto final atenda aos objetivos, dessa forma procure-se a redução de riscos associados as incertezas do projeto, facilitar as mudanças necessárias durante o processo gestão, planejamento e desenvolvimento do </w:t>
+      </w:r>
+      <w:r>
+        <w:rPr>
+          <w:rFonts w:ascii="Arial" w:eastAsia="Arial" w:hAnsi="Arial" w:cs="Arial"/>
+          <w:color w:val="000000"/>
+          <w:sz w:val="24"/>
+          <w:szCs w:val="24"/>
+        </w:rPr>
+        <w:lastRenderedPageBreak/>
+        <w:t xml:space="preserve">software com o objetivo final de satisfação do cliente ao receber um de alta qualidade e útil para seus fins. </w:t>
+      </w:r>
+    </w:p>
+    <w:p>
+      <w:pPr>
+        <w:pBdr>
+          <w:top w:val="nil"/>
+          <w:left w:val="nil"/>
+          <w:bottom w:val="nil"/>
+          <w:right w:val="nil"/>
+          <w:between w:val="nil"/>
+        </w:pBdr>
+        <w:spacing w:before="0" w:after="0" w:line="360" w:lineRule="auto"/>
         <w:ind w:firstLine="799"/>
         <w:jc w:val="both"/>
         <w:rPr>
@@ -8601,7 +8416,7 @@
           <w:right w:val="nil"/>
           <w:between w:val="nil"/>
         </w:pBdr>
-        <w:spacing w:before="0" w:after="240" w:line="480" w:lineRule="auto"/>
+        <w:spacing w:before="0" w:after="240" w:line="360" w:lineRule="auto"/>
         <w:ind w:firstLine="709"/>
         <w:jc w:val="both"/>
         <w:rPr>
@@ -8618,17 +8433,7 @@
           <w:sz w:val="24"/>
           <w:szCs w:val="24"/>
         </w:rPr>
-        <w:t xml:space="preserve">A necessidade de adaptação e o alto desempenho requisitado por parte das empresas de desenvolvimento de software pelo mercado que cada vez mais necessitam de uma nova maneira de se organizar e ao mesmo tempo atender as necessidades de seus próprios cliente foram a motivação para esse trabalho, exibindo as características marcantes do Scrum e seu funcionamento em uma empresa para aqueles que tem interesse em conhecer sobre essa metodologia ágil de desenvolvimento de software. Esta pesquisa usa como base artigos sobre a metodologia de desenvolvimento ágil, com seu foco voltado para as características do Scrum e em pesquisas nas quais essa metodologia foi verificada.  Neste trabalho </w:t>
-      </w:r>
-      <w:r>
-        <w:rPr>
-          <w:rFonts w:ascii="Arial" w:eastAsia="Arial" w:hAnsi="Arial" w:cs="Arial"/>
-          <w:color w:val="000000"/>
-          <w:sz w:val="24"/>
-          <w:szCs w:val="24"/>
-        </w:rPr>
-        <w:lastRenderedPageBreak/>
-        <w:t xml:space="preserve">foi feito o usa de uma revisão narrativa de literatura, com a descrição e discussão sobre o assunto, sob um ponto de vista teórico e contextual, sua composição básica e feita com analisa de literaturas publicada em livros, artigos de revista eletrônica, na interpretação e analise critica pessoal do autor. Diferentes artigos foram levantados através das bibliotecas eletrônicas </w:t>
+        <w:t xml:space="preserve">A necessidade de adaptação e o alto desempenho requisitado por parte das empresas de desenvolvimento de software pelo mercado que cada vez mais necessitam de uma nova maneira de se organizar e ao mesmo tempo atender as necessidades de seus próprios cliente foram a motivação para esse trabalho, exibindo as características marcantes do Scrum e seu funcionamento em uma empresa para aqueles que tem interesse em conhecer sobre essa metodologia ágil de desenvolvimento de software. Esta pesquisa usa como base artigos sobre a metodologia de desenvolvimento ágil, com seu foco voltado para as características do Scrum e em pesquisas nas quais essa metodologia foi verificada.  Neste trabalho foi feito o usa de uma revisão narrativa de literatura, com a descrição e discussão sobre o assunto, sob um ponto de vista teórico e contextual, sua composição básica e feita com analisa de literaturas publicada em livros, artigos de revista eletrônica, na interpretação e analise critica pessoal do autor. Diferentes artigos foram levantados através das bibliotecas eletrônicas </w:t>
       </w:r>
       <w:proofErr w:type="spellStart"/>
       <w:r>
@@ -8650,6 +8455,26 @@
         </w:rPr>
         <w:t xml:space="preserve"> e Google Acadêmico.</w:t>
       </w:r>
+    </w:p>
+    <w:p>
+      <w:pPr>
+        <w:pBdr>
+          <w:top w:val="nil"/>
+          <w:left w:val="nil"/>
+          <w:bottom w:val="nil"/>
+          <w:right w:val="nil"/>
+          <w:between w:val="nil"/>
+        </w:pBdr>
+        <w:spacing w:before="0" w:after="240" w:line="360" w:lineRule="auto"/>
+        <w:ind w:firstLine="709"/>
+        <w:jc w:val="both"/>
+        <w:rPr>
+          <w:rFonts w:ascii="Arial" w:eastAsia="Arial" w:hAnsi="Arial" w:cs="Arial"/>
+          <w:color w:val="000000"/>
+          <w:sz w:val="24"/>
+          <w:szCs w:val="24"/>
+        </w:rPr>
+      </w:pPr>
     </w:p>
     <w:p>
       <w:pPr>
@@ -8663,18 +8488,16 @@
           <w:b w:val="0"/>
         </w:rPr>
       </w:pPr>
-      <w:bookmarkStart w:id="2" w:name="_Toc523767450"/>
       <w:r>
         <w:rPr>
           <w:b w:val="0"/>
         </w:rPr>
         <w:t>O PROBLEMA</w:t>
       </w:r>
-      <w:bookmarkEnd w:id="2"/>
-    </w:p>
-    <w:p>
-      <w:pPr>
-        <w:spacing w:line="480" w:lineRule="auto"/>
+    </w:p>
+    <w:p>
+      <w:pPr>
+        <w:spacing w:line="360" w:lineRule="auto"/>
         <w:ind w:firstLine="360"/>
         <w:jc w:val="both"/>
         <w:rPr>
@@ -8690,190 +8513,6 @@
           <w:szCs w:val="24"/>
         </w:rPr>
         <w:t>Como se caracteriza a metodologia Scrum? De que maneira esta metodologia de modelo ágil pode trazer benefícios para gestão, planejamento para projetos de software e desenvolvimento de software? De quais vantagens pode ser beneficiar ao usar a metodologia dentro de um projeto de desenvolvimento de software?</w:t>
-      </w:r>
-    </w:p>
-    <w:p>
-      <w:pPr>
-        <w:pStyle w:val="Ttulo1"/>
-        <w:numPr>
-          <w:ilvl w:val="1"/>
-          <w:numId w:val="1"/>
-        </w:numPr>
-        <w:rPr>
-          <w:b w:val="0"/>
-        </w:rPr>
-      </w:pPr>
-      <w:bookmarkStart w:id="3" w:name="_Toc523767451"/>
-      <w:r>
-        <w:rPr>
-          <w:b w:val="0"/>
-        </w:rPr>
-        <w:t>OBJETIVO</w:t>
-      </w:r>
-      <w:bookmarkEnd w:id="3"/>
-      <w:r>
-        <w:rPr>
-          <w:b w:val="0"/>
-        </w:rPr>
-        <w:t xml:space="preserve"> </w:t>
-      </w:r>
-    </w:p>
-    <w:p>
-      <w:pPr>
-        <w:pStyle w:val="Ttulo1"/>
-        <w:rPr>
-          <w:rFonts w:ascii="Times New Roman" w:eastAsia="Times New Roman" w:hAnsi="Times New Roman" w:cs="Times New Roman"/>
-          <w:b w:val="0"/>
-          <w:sz w:val="20"/>
-          <w:szCs w:val="20"/>
-        </w:rPr>
-      </w:pPr>
-    </w:p>
-    <w:p>
-      <w:pPr>
-        <w:pStyle w:val="Ttulo1"/>
-        <w:spacing w:line="480" w:lineRule="auto"/>
-        <w:rPr>
-          <w:b w:val="0"/>
-        </w:rPr>
-      </w:pPr>
-      <w:bookmarkStart w:id="4" w:name="_Toc523767452"/>
-      <w:r>
-        <w:rPr>
-          <w:b w:val="0"/>
-        </w:rPr>
-        <w:t>1.2.</w:t>
-      </w:r>
-      <w:r>
-        <w:rPr>
-          <w:b w:val="0"/>
-        </w:rPr>
-        <w:t xml:space="preserve">1 </w:t>
-      </w:r>
-      <w:r>
-        <w:rPr>
-          <w:b w:val="0"/>
-        </w:rPr>
-        <w:t>Objetivo Geral ou Primário</w:t>
-      </w:r>
-      <w:bookmarkEnd w:id="4"/>
-    </w:p>
-    <w:p>
-      <w:pPr>
-        <w:spacing w:line="480" w:lineRule="auto"/>
-        <w:ind w:firstLine="709"/>
-        <w:jc w:val="both"/>
-        <w:rPr>
-          <w:rFonts w:ascii="Arial" w:eastAsia="Arial" w:hAnsi="Arial" w:cs="Arial"/>
-          <w:sz w:val="24"/>
-          <w:szCs w:val="24"/>
-        </w:rPr>
-      </w:pPr>
-      <w:r>
-        <w:rPr>
-          <w:rFonts w:ascii="Arial" w:eastAsia="Arial" w:hAnsi="Arial" w:cs="Arial"/>
-          <w:sz w:val="24"/>
-          <w:szCs w:val="24"/>
-        </w:rPr>
-        <w:t>Realizar uma análise sobre as características e valores que a metodologia ágil possuí, para uma empresa de desenvolvimento de software, através de pesquisas de literatura em diferentes publicações sobre o tema.</w:t>
-      </w:r>
-    </w:p>
-    <w:p>
-      <w:pPr>
-        <w:pStyle w:val="Ttulo1"/>
-        <w:spacing w:line="480" w:lineRule="auto"/>
-        <w:rPr>
-          <w:b w:val="0"/>
-        </w:rPr>
-      </w:pPr>
-      <w:bookmarkStart w:id="5" w:name="_Toc523767453"/>
-      <w:r>
-        <w:rPr>
-          <w:b w:val="0"/>
-        </w:rPr>
-        <w:t>1.2.2</w:t>
-      </w:r>
-      <w:r>
-        <w:rPr>
-          <w:b w:val="0"/>
-        </w:rPr>
-        <w:t xml:space="preserve"> </w:t>
-      </w:r>
-      <w:r>
-        <w:rPr>
-          <w:b w:val="0"/>
-        </w:rPr>
-        <w:t>Objetivos Específicos ou Secundários</w:t>
-      </w:r>
-      <w:bookmarkEnd w:id="5"/>
-    </w:p>
-    <w:p>
-      <w:pPr>
-        <w:spacing w:line="480" w:lineRule="auto"/>
-        <w:ind w:firstLine="709"/>
-        <w:jc w:val="both"/>
-        <w:rPr>
-          <w:rFonts w:ascii="Arial" w:eastAsia="Arial" w:hAnsi="Arial" w:cs="Arial"/>
-          <w:sz w:val="24"/>
-          <w:szCs w:val="24"/>
-        </w:rPr>
-      </w:pPr>
-      <w:r>
-        <w:rPr>
-          <w:rFonts w:ascii="Arial" w:eastAsia="Arial" w:hAnsi="Arial" w:cs="Arial"/>
-          <w:sz w:val="24"/>
-          <w:szCs w:val="24"/>
-        </w:rPr>
-        <w:t>1. Descrever o funcionamento de cada passo presente dentro da metodologia Scrum, quando inserida em um projeto.</w:t>
-      </w:r>
-    </w:p>
-    <w:p>
-      <w:pPr>
-        <w:spacing w:line="480" w:lineRule="auto"/>
-        <w:ind w:firstLine="709"/>
-        <w:jc w:val="both"/>
-        <w:rPr>
-          <w:rFonts w:ascii="Arial" w:eastAsia="Arial" w:hAnsi="Arial" w:cs="Arial"/>
-          <w:sz w:val="24"/>
-          <w:szCs w:val="24"/>
-        </w:rPr>
-      </w:pPr>
-      <w:r>
-        <w:rPr>
-          <w:rFonts w:ascii="Arial" w:eastAsia="Arial" w:hAnsi="Arial" w:cs="Arial"/>
-          <w:sz w:val="24"/>
-          <w:szCs w:val="24"/>
-        </w:rPr>
-        <w:lastRenderedPageBreak/>
-        <w:t>2. Enfatizar a importância da metodologia Scrum no processo de gestão, planejamento e desenvolvimento de software em uma empresa.</w:t>
-      </w:r>
-    </w:p>
-    <w:p>
-      <w:pPr>
-        <w:spacing w:line="480" w:lineRule="auto"/>
-        <w:ind w:firstLine="709"/>
-        <w:jc w:val="both"/>
-        <w:rPr>
-          <w:rFonts w:ascii="Arial" w:eastAsia="Arial" w:hAnsi="Arial" w:cs="Arial"/>
-          <w:sz w:val="24"/>
-          <w:szCs w:val="24"/>
-        </w:rPr>
-      </w:pPr>
-      <w:r>
-        <w:rPr>
-          <w:rFonts w:ascii="Arial" w:eastAsia="Arial" w:hAnsi="Arial" w:cs="Arial"/>
-          <w:sz w:val="24"/>
-          <w:szCs w:val="24"/>
-        </w:rPr>
-        <w:t xml:space="preserve"> 3. Apresentar as principais vantagens e desvantagens no uso metodologia Scrum no processo de gestão, planejamento e desenvolvimento de software em uma empresa</w:t>
-      </w:r>
-      <w:r>
-        <w:rPr>
-          <w:rFonts w:ascii="Arial" w:eastAsia="Arial" w:hAnsi="Arial" w:cs="Arial"/>
-          <w:sz w:val="24"/>
-          <w:szCs w:val="24"/>
-        </w:rPr>
-        <w:t>.</w:t>
       </w:r>
     </w:p>
     <w:p>
@@ -8888,18 +8527,65 @@
           <w:b w:val="0"/>
         </w:rPr>
       </w:pPr>
-      <w:bookmarkStart w:id="6" w:name="_Toc523767454"/>
+      <w:bookmarkStart w:id="1" w:name="_Toc523767451"/>
       <w:r>
         <w:rPr>
           <w:b w:val="0"/>
         </w:rPr>
-        <w:t>JUSTIFICATIVA</w:t>
-      </w:r>
-      <w:bookmarkEnd w:id="6"/>
-    </w:p>
-    <w:p>
-      <w:pPr>
+        <w:lastRenderedPageBreak/>
+        <w:t>OBJETIVO</w:t>
+      </w:r>
+      <w:bookmarkEnd w:id="1"/>
+      <w:r>
+        <w:rPr>
+          <w:b w:val="0"/>
+        </w:rPr>
+        <w:t xml:space="preserve"> </w:t>
+      </w:r>
+    </w:p>
+    <w:p>
+      <w:pPr>
+        <w:pStyle w:val="Ttulo1"/>
+        <w:rPr>
+          <w:rFonts w:ascii="Times New Roman" w:eastAsia="Times New Roman" w:hAnsi="Times New Roman" w:cs="Times New Roman"/>
+          <w:b w:val="0"/>
+          <w:sz w:val="20"/>
+          <w:szCs w:val="20"/>
+        </w:rPr>
+      </w:pPr>
+    </w:p>
+    <w:p>
+      <w:pPr>
+        <w:pStyle w:val="Ttulo1"/>
         <w:spacing w:line="480" w:lineRule="auto"/>
+        <w:rPr>
+          <w:b w:val="0"/>
+        </w:rPr>
+      </w:pPr>
+      <w:bookmarkStart w:id="2" w:name="_Toc523767452"/>
+      <w:r>
+        <w:rPr>
+          <w:b w:val="0"/>
+        </w:rPr>
+        <w:t>1.2.</w:t>
+      </w:r>
+      <w:r>
+        <w:rPr>
+          <w:b w:val="0"/>
+        </w:rPr>
+        <w:t xml:space="preserve">1 </w:t>
+      </w:r>
+      <w:r>
+        <w:rPr>
+          <w:b w:val="0"/>
+        </w:rPr>
+        <w:t>Objetivo Geral ou Primário</w:t>
+      </w:r>
+      <w:bookmarkEnd w:id="2"/>
+    </w:p>
+    <w:p>
+      <w:pPr>
+        <w:spacing w:line="360" w:lineRule="auto"/>
         <w:ind w:firstLine="709"/>
         <w:jc w:val="both"/>
         <w:rPr>
@@ -8911,987 +8597,107 @@
       <w:r>
         <w:rPr>
           <w:rFonts w:ascii="Arial" w:eastAsia="Arial" w:hAnsi="Arial" w:cs="Arial"/>
-          <w:color w:val="000000"/>
-          <w:sz w:val="24"/>
-          <w:szCs w:val="24"/>
-        </w:rPr>
-        <w:t>Dentro das metodologias ágeis, a metodologia Scrum se destaca através de seus valores e princípios que o torna um framework adaptável no suporte de planejamento e gerenciamento de projetos de alta ou baixa complexidade, fazendo do Scrum um framework de extrema de relevância no mercado atual.</w:t>
-      </w:r>
-    </w:p>
-    <w:p>
-      <w:pPr>
-        <w:pBdr>
-          <w:top w:val="nil"/>
-          <w:left w:val="nil"/>
-          <w:bottom w:val="nil"/>
-          <w:right w:val="nil"/>
-          <w:between w:val="nil"/>
-        </w:pBdr>
-        <w:spacing w:before="0" w:after="240" w:line="480" w:lineRule="auto"/>
-        <w:jc w:val="both"/>
-        <w:rPr>
-          <w:rFonts w:ascii="Arial" w:eastAsia="Arial" w:hAnsi="Arial" w:cs="Arial"/>
-          <w:color w:val="000000"/>
-          <w:sz w:val="24"/>
-          <w:szCs w:val="24"/>
-        </w:rPr>
-      </w:pPr>
-      <w:r>
-        <w:rPr>
-          <w:rFonts w:ascii="Arial" w:eastAsia="Arial" w:hAnsi="Arial" w:cs="Arial"/>
-          <w:color w:val="000000"/>
-          <w:sz w:val="24"/>
-          <w:szCs w:val="24"/>
-        </w:rPr>
-        <w:tab/>
-        <w:t>Este trabalho tem como foco um entendimento mais profundo sobre o Scrum, suas ferramentas, como elas funcionam, seu ciclo interativo, bem como suas vantagens e desvantagens.</w:t>
-      </w:r>
-    </w:p>
-    <w:p>
-      <w:pPr>
-        <w:pBdr>
-          <w:top w:val="nil"/>
-          <w:left w:val="nil"/>
-          <w:bottom w:val="nil"/>
-          <w:right w:val="nil"/>
-          <w:between w:val="nil"/>
-        </w:pBdr>
-        <w:spacing w:before="0" w:after="240" w:line="480" w:lineRule="auto"/>
-        <w:jc w:val="both"/>
-        <w:rPr>
-          <w:rFonts w:ascii="Arial" w:eastAsia="Arial" w:hAnsi="Arial" w:cs="Arial"/>
-          <w:color w:val="000000"/>
-          <w:sz w:val="24"/>
-          <w:szCs w:val="24"/>
-        </w:rPr>
-      </w:pPr>
-      <w:r>
-        <w:rPr>
-          <w:rFonts w:ascii="Arial" w:eastAsia="Arial" w:hAnsi="Arial" w:cs="Arial"/>
-          <w:color w:val="000000"/>
-          <w:sz w:val="24"/>
-          <w:szCs w:val="24"/>
-        </w:rPr>
-        <w:tab/>
-        <w:t xml:space="preserve">Com isso gerar um entendimento maior e mais profundo para a comunidade, sobre essa metodologia que é largamente utilizado pela comunidade de desenvolvimento de software, que utiliza a abordagem ágil de desenvolvimento, facilitando o entendimento sobre o Scrum em um único artigo, pois existe uma perceptível dificuldade em encontrar matérias que abordam esse conteúdo de maneira mais ampla e profunda. </w:t>
+          <w:sz w:val="24"/>
+          <w:szCs w:val="24"/>
+        </w:rPr>
+        <w:t>Realizar uma análise sobre as características e valores que a metodologia ágil possuí, para uma empresa de desenvolvimento de software, através de pesquisas de literatura em diferentes publicações sobre o tema.</w:t>
       </w:r>
     </w:p>
     <w:p>
       <w:pPr>
         <w:pStyle w:val="Ttulo1"/>
-        <w:numPr>
-          <w:ilvl w:val="1"/>
-          <w:numId w:val="1"/>
-        </w:numPr>
-        <w:spacing w:line="240" w:lineRule="auto"/>
+        <w:spacing w:line="480" w:lineRule="auto"/>
         <w:rPr>
           <w:b w:val="0"/>
         </w:rPr>
       </w:pPr>
-      <w:bookmarkStart w:id="7" w:name="_Toc523767455"/>
+      <w:bookmarkStart w:id="3" w:name="_Toc523767453"/>
       <w:r>
         <w:rPr>
           <w:b w:val="0"/>
         </w:rPr>
-        <w:lastRenderedPageBreak/>
-        <w:t>FUNDAMENTAÇÃO TEÓRICA</w:t>
-      </w:r>
-      <w:bookmarkEnd w:id="7"/>
-    </w:p>
-    <w:p>
-      <w:pPr>
-        <w:pBdr>
-          <w:top w:val="nil"/>
-          <w:left w:val="nil"/>
-          <w:bottom w:val="nil"/>
-          <w:right w:val="nil"/>
-          <w:between w:val="nil"/>
-        </w:pBdr>
-        <w:spacing w:before="0" w:after="240" w:line="360" w:lineRule="auto"/>
-        <w:rPr>
-          <w:rFonts w:ascii="Arial" w:eastAsia="Arial" w:hAnsi="Arial" w:cs="Arial"/>
-          <w:b/>
-          <w:smallCaps/>
-          <w:color w:val="000000"/>
-          <w:sz w:val="24"/>
-          <w:szCs w:val="24"/>
-        </w:rPr>
-      </w:pPr>
-    </w:p>
-    <w:p>
-      <w:pPr>
-        <w:pBdr>
-          <w:top w:val="nil"/>
-          <w:left w:val="nil"/>
-          <w:bottom w:val="nil"/>
-          <w:right w:val="nil"/>
-          <w:between w:val="nil"/>
-        </w:pBdr>
-        <w:spacing w:before="0" w:after="240" w:line="480" w:lineRule="auto"/>
+        <w:t>1.2.2</w:t>
+      </w:r>
+      <w:r>
+        <w:rPr>
+          <w:b w:val="0"/>
+        </w:rPr>
+        <w:t xml:space="preserve"> </w:t>
+      </w:r>
+      <w:r>
+        <w:rPr>
+          <w:b w:val="0"/>
+        </w:rPr>
+        <w:t>Objetivos Específicos ou Secundários</w:t>
+      </w:r>
+      <w:bookmarkEnd w:id="3"/>
+    </w:p>
+    <w:p>
+      <w:pPr>
+        <w:spacing w:line="360" w:lineRule="auto"/>
         <w:ind w:firstLine="709"/>
         <w:jc w:val="both"/>
         <w:rPr>
           <w:rFonts w:ascii="Arial" w:eastAsia="Arial" w:hAnsi="Arial" w:cs="Arial"/>
-          <w:color w:val="000000"/>
-          <w:sz w:val="24"/>
-          <w:szCs w:val="24"/>
-        </w:rPr>
-      </w:pPr>
-      <w:r>
-        <w:rPr>
-          <w:rFonts w:ascii="Arial" w:eastAsia="Arial" w:hAnsi="Arial" w:cs="Arial"/>
-          <w:color w:val="000000"/>
-          <w:sz w:val="24"/>
-          <w:szCs w:val="24"/>
-        </w:rPr>
-        <w:t xml:space="preserve">Os aspectos teóricos deste são baseados na de definição dos processos da metodologia de desenvolvimento ágil Scrum. O termo desenvolvimento ágil trata sobre metodologias de desenvolvimento que utilizam os princípios do manifesto ágil. Segundo (Beck et al., 2001) os princípios do manifesto ágil devem dar valor a: </w:t>
-      </w:r>
-    </w:p>
-    <w:p>
-      <w:pPr>
-        <w:pBdr>
-          <w:top w:val="nil"/>
-          <w:left w:val="nil"/>
-          <w:bottom w:val="nil"/>
-          <w:right w:val="nil"/>
-          <w:between w:val="nil"/>
-        </w:pBdr>
-        <w:spacing w:before="0" w:after="240" w:line="480" w:lineRule="auto"/>
+          <w:sz w:val="24"/>
+          <w:szCs w:val="24"/>
+        </w:rPr>
+      </w:pPr>
+      <w:r>
+        <w:rPr>
+          <w:rFonts w:ascii="Arial" w:eastAsia="Arial" w:hAnsi="Arial" w:cs="Arial"/>
+          <w:sz w:val="24"/>
+          <w:szCs w:val="24"/>
+        </w:rPr>
+        <w:t>1. Descrever o funcionamento de cada passo presente dentro da metodologia Scrum, quando inserida em um projeto.</w:t>
+      </w:r>
+    </w:p>
+    <w:p>
+      <w:pPr>
+        <w:spacing w:line="360" w:lineRule="auto"/>
         <w:ind w:firstLine="709"/>
         <w:jc w:val="both"/>
         <w:rPr>
           <w:rFonts w:ascii="Arial" w:eastAsia="Arial" w:hAnsi="Arial" w:cs="Arial"/>
-          <w:color w:val="000000"/>
-          <w:sz w:val="24"/>
-          <w:szCs w:val="24"/>
-        </w:rPr>
-      </w:pPr>
-    </w:p>
-    <w:p>
-      <w:pPr>
-        <w:pBdr>
-          <w:top w:val="nil"/>
-          <w:left w:val="nil"/>
-          <w:bottom w:val="nil"/>
-          <w:right w:val="nil"/>
-          <w:between w:val="nil"/>
-        </w:pBdr>
-        <w:spacing w:before="0" w:after="240" w:line="480" w:lineRule="auto"/>
+          <w:sz w:val="24"/>
+          <w:szCs w:val="24"/>
+        </w:rPr>
+      </w:pPr>
+      <w:r>
+        <w:rPr>
+          <w:rFonts w:ascii="Arial" w:eastAsia="Arial" w:hAnsi="Arial" w:cs="Arial"/>
+          <w:sz w:val="24"/>
+          <w:szCs w:val="24"/>
+        </w:rPr>
+        <w:t>2. Enfatizar a importância da metodologia Scrum no processo de gestão, planejamento e desenvolvimento de software em uma empresa.</w:t>
+      </w:r>
+    </w:p>
+    <w:p>
+      <w:pPr>
+        <w:spacing w:line="360" w:lineRule="auto"/>
         <w:ind w:firstLine="709"/>
         <w:jc w:val="both"/>
         <w:rPr>
           <w:rFonts w:ascii="Arial" w:eastAsia="Arial" w:hAnsi="Arial" w:cs="Arial"/>
-          <w:color w:val="000000"/>
-          <w:sz w:val="24"/>
-          <w:szCs w:val="24"/>
-        </w:rPr>
-      </w:pPr>
-      <w:r>
-        <w:rPr>
-          <w:rFonts w:ascii="Arial" w:eastAsia="Arial Unicode MS" w:hAnsi="Arial" w:cs="Arial"/>
-          <w:color w:val="000000"/>
-          <w:sz w:val="24"/>
-          <w:szCs w:val="24"/>
-        </w:rPr>
-        <w:t>∙ Indivíduos e interação entre eles mais que processos e ferramentas;</w:t>
-      </w:r>
-    </w:p>
-    <w:p>
-      <w:pPr>
-        <w:pBdr>
-          <w:top w:val="nil"/>
-          <w:left w:val="nil"/>
-          <w:bottom w:val="nil"/>
-          <w:right w:val="nil"/>
-          <w:between w:val="nil"/>
-        </w:pBdr>
-        <w:spacing w:before="0" w:after="240" w:line="480" w:lineRule="auto"/>
-        <w:ind w:firstLine="709"/>
-        <w:jc w:val="both"/>
-        <w:rPr>
-          <w:rFonts w:ascii="Arial" w:eastAsia="Arial" w:hAnsi="Arial" w:cs="Arial"/>
-          <w:color w:val="000000"/>
-          <w:sz w:val="24"/>
-          <w:szCs w:val="24"/>
-        </w:rPr>
-      </w:pPr>
-      <w:r>
-        <w:rPr>
-          <w:rFonts w:ascii="Arial" w:eastAsia="Arial Unicode MS" w:hAnsi="Arial" w:cs="Arial"/>
-          <w:color w:val="000000"/>
-          <w:sz w:val="24"/>
-          <w:szCs w:val="24"/>
-        </w:rPr>
-        <w:t>∙ Software funcionando mais que documentação abrangente;</w:t>
-      </w:r>
-    </w:p>
-    <w:p>
-      <w:pPr>
-        <w:pBdr>
-          <w:top w:val="nil"/>
-          <w:left w:val="nil"/>
-          <w:bottom w:val="nil"/>
-          <w:right w:val="nil"/>
-          <w:between w:val="nil"/>
-        </w:pBdr>
-        <w:spacing w:before="0" w:after="240" w:line="480" w:lineRule="auto"/>
-        <w:ind w:firstLine="709"/>
-        <w:jc w:val="both"/>
-        <w:rPr>
-          <w:rFonts w:ascii="Arial" w:eastAsia="Arial" w:hAnsi="Arial" w:cs="Arial"/>
-          <w:color w:val="000000"/>
-          <w:sz w:val="24"/>
-          <w:szCs w:val="24"/>
-        </w:rPr>
-      </w:pPr>
-      <w:r>
-        <w:rPr>
-          <w:rFonts w:ascii="Arial" w:eastAsia="Arial Unicode MS" w:hAnsi="Arial" w:cs="Arial"/>
-          <w:color w:val="000000"/>
-          <w:sz w:val="24"/>
-          <w:szCs w:val="24"/>
-        </w:rPr>
-        <w:t>∙ Colaboração com cliente mais que negociação de contratos;</w:t>
-      </w:r>
-    </w:p>
-    <w:p>
-      <w:pPr>
-        <w:pBdr>
-          <w:top w:val="nil"/>
-          <w:left w:val="nil"/>
-          <w:bottom w:val="nil"/>
-          <w:right w:val="nil"/>
-          <w:between w:val="nil"/>
-        </w:pBdr>
-        <w:spacing w:before="0" w:after="240" w:line="480" w:lineRule="auto"/>
-        <w:ind w:firstLine="709"/>
-        <w:jc w:val="both"/>
-        <w:rPr>
-          <w:rFonts w:ascii="Arial" w:eastAsia="Arial" w:hAnsi="Arial" w:cs="Arial"/>
-          <w:color w:val="000000"/>
-          <w:sz w:val="24"/>
-          <w:szCs w:val="24"/>
-        </w:rPr>
-      </w:pPr>
-      <w:r>
-        <w:rPr>
-          <w:rFonts w:ascii="Arial" w:eastAsia="Arial Unicode MS" w:hAnsi="Arial" w:cs="Arial"/>
-          <w:color w:val="000000"/>
-          <w:sz w:val="24"/>
-          <w:szCs w:val="24"/>
-        </w:rPr>
-        <w:t>∙ Responder a mudanças mais que seguir um plano;</w:t>
-      </w:r>
-    </w:p>
-    <w:p>
-      <w:pPr>
-        <w:pBdr>
-          <w:top w:val="nil"/>
-          <w:left w:val="nil"/>
-          <w:bottom w:val="nil"/>
-          <w:right w:val="nil"/>
-          <w:between w:val="nil"/>
-        </w:pBdr>
-        <w:spacing w:before="0" w:after="240" w:line="480" w:lineRule="auto"/>
-        <w:ind w:firstLine="709"/>
-        <w:jc w:val="both"/>
-        <w:rPr>
-          <w:rFonts w:ascii="Arial" w:eastAsia="Arial" w:hAnsi="Arial" w:cs="Arial"/>
-          <w:color w:val="000000"/>
-          <w:sz w:val="24"/>
-          <w:szCs w:val="24"/>
-        </w:rPr>
-      </w:pPr>
-    </w:p>
-    <w:p>
-      <w:pPr>
-        <w:pBdr>
-          <w:top w:val="nil"/>
-          <w:left w:val="nil"/>
-          <w:bottom w:val="nil"/>
-          <w:right w:val="nil"/>
-          <w:between w:val="nil"/>
-        </w:pBdr>
-        <w:spacing w:before="0" w:after="240" w:line="480" w:lineRule="auto"/>
-        <w:ind w:firstLine="709"/>
-        <w:jc w:val="both"/>
-        <w:rPr>
-          <w:rFonts w:ascii="Arial" w:eastAsia="Arial" w:hAnsi="Arial" w:cs="Arial"/>
-          <w:color w:val="000000"/>
-          <w:sz w:val="24"/>
-          <w:szCs w:val="24"/>
-        </w:rPr>
-      </w:pPr>
-      <w:r>
-        <w:rPr>
-          <w:rFonts w:ascii="Arial" w:eastAsia="Arial" w:hAnsi="Arial" w:cs="Arial"/>
-          <w:color w:val="000000"/>
-          <w:sz w:val="24"/>
-          <w:szCs w:val="24"/>
-        </w:rPr>
-        <w:t xml:space="preserve">E dentro as diversas metodologias de desenvolvimento ágil, </w:t>
-      </w:r>
-      <w:proofErr w:type="gramStart"/>
-      <w:r>
-        <w:rPr>
-          <w:rFonts w:ascii="Arial" w:eastAsia="Arial" w:hAnsi="Arial" w:cs="Arial"/>
-          <w:color w:val="000000"/>
-          <w:sz w:val="24"/>
-          <w:szCs w:val="24"/>
-        </w:rPr>
-        <w:t>esta</w:t>
-      </w:r>
-      <w:proofErr w:type="gramEnd"/>
-      <w:r>
-        <w:rPr>
-          <w:rFonts w:ascii="Arial" w:eastAsia="Arial" w:hAnsi="Arial" w:cs="Arial"/>
-          <w:color w:val="000000"/>
-          <w:sz w:val="24"/>
-          <w:szCs w:val="24"/>
-        </w:rPr>
-        <w:t xml:space="preserve"> inclusa a metodologia chamada de Scrum, teve seu nascimento a partir do dois profissionais, entusiastas e criadores do manifesto ágil, Ken Schwaber e Jeff Sutherland. De acordo com Schwaber e Sutherland (2013) a metodologia Scrum é “um </w:t>
-      </w:r>
-      <w:r>
-        <w:rPr>
-          <w:rFonts w:ascii="Arial" w:eastAsia="Arial" w:hAnsi="Arial" w:cs="Arial"/>
-          <w:i/>
-          <w:color w:val="000000"/>
-          <w:sz w:val="24"/>
-          <w:szCs w:val="24"/>
-        </w:rPr>
-        <w:t>framework</w:t>
-      </w:r>
-      <w:r>
-        <w:rPr>
-          <w:rFonts w:ascii="Arial" w:eastAsia="Arial" w:hAnsi="Arial" w:cs="Arial"/>
-          <w:color w:val="000000"/>
-          <w:sz w:val="24"/>
-          <w:szCs w:val="24"/>
-        </w:rPr>
-        <w:t xml:space="preserve"> para desenvolver e manter produtos complexos”.</w:t>
-      </w:r>
-    </w:p>
-    <w:p>
-      <w:pPr>
-        <w:pBdr>
-          <w:top w:val="nil"/>
-          <w:left w:val="nil"/>
-          <w:bottom w:val="nil"/>
-          <w:right w:val="nil"/>
-          <w:between w:val="nil"/>
-        </w:pBdr>
-        <w:spacing w:before="0" w:after="240" w:line="480" w:lineRule="auto"/>
-        <w:ind w:firstLine="709"/>
-        <w:jc w:val="both"/>
-        <w:rPr>
-          <w:rFonts w:ascii="Arial" w:eastAsia="Arial" w:hAnsi="Arial" w:cs="Arial"/>
-          <w:color w:val="000000"/>
-          <w:sz w:val="24"/>
-          <w:szCs w:val="24"/>
-        </w:rPr>
-      </w:pPr>
-      <w:r>
-        <w:rPr>
-          <w:rFonts w:ascii="Arial" w:eastAsia="Arial" w:hAnsi="Arial" w:cs="Arial"/>
-          <w:color w:val="000000"/>
-          <w:sz w:val="24"/>
-          <w:szCs w:val="24"/>
-        </w:rPr>
-        <w:t xml:space="preserve">Definição da metodologia Scrum: “Um framework dentro do qual pessoas podem tratar e resolver problemas complexos e adaptativos, enquanto produtiva e </w:t>
-      </w:r>
-      <w:r>
-        <w:rPr>
-          <w:rFonts w:ascii="Arial" w:eastAsia="Arial" w:hAnsi="Arial" w:cs="Arial"/>
-          <w:color w:val="000000"/>
-          <w:sz w:val="24"/>
-          <w:szCs w:val="24"/>
-        </w:rPr>
-        <w:lastRenderedPageBreak/>
-        <w:t>criativamente entregam produtos com o mais alto valor possível.” (Guia do Scrum, 2013, p.03).</w:t>
-      </w:r>
-    </w:p>
-    <w:p>
-      <w:pPr>
-        <w:pBdr>
-          <w:top w:val="nil"/>
-          <w:left w:val="nil"/>
-          <w:bottom w:val="nil"/>
-          <w:right w:val="nil"/>
-          <w:between w:val="nil"/>
-        </w:pBdr>
-        <w:spacing w:before="0" w:after="240" w:line="480" w:lineRule="auto"/>
-        <w:ind w:firstLine="709"/>
-        <w:jc w:val="both"/>
-        <w:rPr>
-          <w:rFonts w:ascii="Arial" w:eastAsia="Arial" w:hAnsi="Arial" w:cs="Arial"/>
-          <w:color w:val="000000"/>
-          <w:sz w:val="24"/>
-          <w:szCs w:val="24"/>
-        </w:rPr>
-      </w:pPr>
-      <w:r>
-        <w:rPr>
-          <w:rFonts w:ascii="Arial" w:eastAsia="Arial" w:hAnsi="Arial" w:cs="Arial"/>
-          <w:color w:val="000000"/>
-          <w:sz w:val="24"/>
-          <w:szCs w:val="24"/>
-        </w:rPr>
-        <w:t>Para Bonfim (2013) o Scrum “trabalha com ciclos curtos de desenvolvimento e entrega de software. Desta maneira o seu feedback sobre o resultado é obtido rapidamente, garantindo a qualidade do produto e a satisfação do cliente, que passa a fazer parte do processo e receber os resultados mais rapidamente”. E Bonfim (2013) continua afirmando que os 3 pilares usados pelo Scrum são:</w:t>
-      </w:r>
-    </w:p>
-    <w:p>
-      <w:pPr>
-        <w:pBdr>
-          <w:top w:val="nil"/>
-          <w:left w:val="nil"/>
-          <w:bottom w:val="nil"/>
-          <w:right w:val="nil"/>
-          <w:between w:val="nil"/>
-        </w:pBdr>
-        <w:spacing w:before="0" w:after="240" w:line="480" w:lineRule="auto"/>
-        <w:ind w:firstLine="709"/>
-        <w:jc w:val="both"/>
-        <w:rPr>
-          <w:rFonts w:ascii="Arial" w:eastAsia="Arial" w:hAnsi="Arial" w:cs="Arial"/>
-          <w:color w:val="000000"/>
-          <w:sz w:val="24"/>
-          <w:szCs w:val="24"/>
-        </w:rPr>
-      </w:pPr>
-    </w:p>
-    <w:p>
-      <w:pPr>
-        <w:pBdr>
-          <w:top w:val="nil"/>
-          <w:left w:val="nil"/>
-          <w:bottom w:val="nil"/>
-          <w:right w:val="nil"/>
-          <w:between w:val="nil"/>
-        </w:pBdr>
-        <w:spacing w:before="0" w:after="240" w:line="480" w:lineRule="auto"/>
-        <w:ind w:firstLine="709"/>
-        <w:jc w:val="both"/>
-        <w:rPr>
-          <w:rFonts w:ascii="Arial" w:eastAsia="Arial" w:hAnsi="Arial" w:cs="Arial"/>
-          <w:color w:val="000000"/>
-          <w:sz w:val="24"/>
-          <w:szCs w:val="24"/>
-        </w:rPr>
-      </w:pPr>
-      <w:r>
-        <w:rPr>
-          <w:rFonts w:ascii="Arial" w:eastAsia="Arial Unicode MS" w:hAnsi="Arial" w:cs="Arial"/>
-          <w:color w:val="000000"/>
-          <w:sz w:val="24"/>
-          <w:szCs w:val="24"/>
-        </w:rPr>
-        <w:t>∙ Transparência: Todos os responsáveis devem ter a visão de tudo o que está acontecendo, além de um mesmo entendimento do que está sendo visto;</w:t>
-      </w:r>
-    </w:p>
-    <w:p>
-      <w:pPr>
-        <w:pBdr>
-          <w:top w:val="nil"/>
-          <w:left w:val="nil"/>
-          <w:bottom w:val="nil"/>
-          <w:right w:val="nil"/>
-          <w:between w:val="nil"/>
-        </w:pBdr>
-        <w:spacing w:before="0" w:after="240" w:line="480" w:lineRule="auto"/>
-        <w:ind w:firstLine="709"/>
-        <w:jc w:val="both"/>
-        <w:rPr>
-          <w:rFonts w:ascii="Arial" w:eastAsia="Arial" w:hAnsi="Arial" w:cs="Arial"/>
-          <w:color w:val="000000"/>
-          <w:sz w:val="24"/>
-          <w:szCs w:val="24"/>
-        </w:rPr>
-      </w:pPr>
-      <w:r>
-        <w:rPr>
-          <w:rFonts w:ascii="Arial" w:eastAsia="Arial Unicode MS" w:hAnsi="Arial" w:cs="Arial"/>
-          <w:color w:val="000000"/>
-          <w:sz w:val="24"/>
-          <w:szCs w:val="24"/>
-        </w:rPr>
-        <w:t>∙ Inspeção: Os artefatos e o progresso em direção aos objetivos devem ser inspecionados frequentemente por todos os usuários do Scrum;</w:t>
-      </w:r>
-    </w:p>
-    <w:p>
-      <w:pPr>
-        <w:pBdr>
-          <w:top w:val="nil"/>
-          <w:left w:val="nil"/>
-          <w:bottom w:val="nil"/>
-          <w:right w:val="nil"/>
-          <w:between w:val="nil"/>
-        </w:pBdr>
-        <w:spacing w:before="0" w:after="240" w:line="480" w:lineRule="auto"/>
-        <w:ind w:firstLine="709"/>
-        <w:jc w:val="both"/>
-        <w:rPr>
-          <w:rFonts w:ascii="Arial" w:eastAsia="Arial" w:hAnsi="Arial" w:cs="Arial"/>
-          <w:color w:val="000000"/>
-          <w:sz w:val="24"/>
-          <w:szCs w:val="24"/>
-        </w:rPr>
-      </w:pPr>
-      <w:r>
-        <w:rPr>
-          <w:rFonts w:ascii="Arial" w:eastAsia="Arial Unicode MS" w:hAnsi="Arial" w:cs="Arial"/>
-          <w:color w:val="000000"/>
-          <w:sz w:val="24"/>
-          <w:szCs w:val="24"/>
-        </w:rPr>
-        <w:t>∙ Adaptação: As coisas mudam. O Scrum aceita essa verdade e prega a adaptação a mudanças no lugar de tentar evitá-las;</w:t>
-      </w:r>
-    </w:p>
-    <w:p>
-      <w:pPr>
-        <w:pBdr>
-          <w:top w:val="nil"/>
-          <w:left w:val="nil"/>
-          <w:bottom w:val="nil"/>
-          <w:right w:val="nil"/>
-          <w:between w:val="nil"/>
-        </w:pBdr>
-        <w:spacing w:before="0" w:after="240" w:line="480" w:lineRule="auto"/>
-        <w:ind w:firstLine="709"/>
-        <w:jc w:val="both"/>
-        <w:rPr>
-          <w:rFonts w:ascii="Arial" w:eastAsia="Arial" w:hAnsi="Arial" w:cs="Arial"/>
-          <w:color w:val="000000"/>
-          <w:sz w:val="24"/>
-          <w:szCs w:val="24"/>
-        </w:rPr>
-      </w:pPr>
-    </w:p>
-    <w:p>
-      <w:pPr>
-        <w:pBdr>
-          <w:top w:val="nil"/>
-          <w:left w:val="nil"/>
-          <w:bottom w:val="nil"/>
-          <w:right w:val="nil"/>
-          <w:between w:val="nil"/>
-        </w:pBdr>
-        <w:spacing w:before="0" w:after="240" w:line="480" w:lineRule="auto"/>
-        <w:ind w:firstLine="709"/>
-        <w:jc w:val="both"/>
-        <w:rPr>
-          <w:rFonts w:ascii="Arial" w:eastAsia="Arial" w:hAnsi="Arial" w:cs="Arial"/>
-          <w:color w:val="000000"/>
-          <w:sz w:val="24"/>
-          <w:szCs w:val="24"/>
-        </w:rPr>
-      </w:pPr>
-      <w:r>
-        <w:rPr>
-          <w:rFonts w:ascii="Arial" w:eastAsia="Arial" w:hAnsi="Arial" w:cs="Arial"/>
-          <w:color w:val="000000"/>
-          <w:sz w:val="24"/>
-          <w:szCs w:val="24"/>
-        </w:rPr>
-        <w:t>Na metodologia Scrum de acordo com Pressman (2009), as equipes possuem papéis bem definidos, dentro desses papéis nos temos:</w:t>
-      </w:r>
-    </w:p>
-    <w:p>
-      <w:pPr>
-        <w:pBdr>
-          <w:top w:val="nil"/>
-          <w:left w:val="nil"/>
-          <w:bottom w:val="nil"/>
-          <w:right w:val="nil"/>
-          <w:between w:val="nil"/>
-        </w:pBdr>
-        <w:spacing w:before="0" w:after="240" w:line="480" w:lineRule="auto"/>
-        <w:ind w:firstLine="709"/>
-        <w:jc w:val="both"/>
-        <w:rPr>
-          <w:rFonts w:ascii="Arial" w:eastAsia="Arial" w:hAnsi="Arial" w:cs="Arial"/>
-          <w:color w:val="000000"/>
-          <w:sz w:val="24"/>
-          <w:szCs w:val="24"/>
-        </w:rPr>
-      </w:pPr>
-    </w:p>
-    <w:p>
-      <w:pPr>
-        <w:pBdr>
-          <w:top w:val="nil"/>
-          <w:left w:val="nil"/>
-          <w:bottom w:val="nil"/>
-          <w:right w:val="nil"/>
-          <w:between w:val="nil"/>
-        </w:pBdr>
-        <w:spacing w:before="0" w:after="240" w:line="480" w:lineRule="auto"/>
-        <w:ind w:firstLine="709"/>
-        <w:jc w:val="both"/>
-        <w:rPr>
-          <w:rFonts w:ascii="Arial" w:eastAsia="Arial" w:hAnsi="Arial" w:cs="Arial"/>
-          <w:color w:val="000000"/>
-          <w:sz w:val="24"/>
-          <w:szCs w:val="24"/>
-        </w:rPr>
-      </w:pPr>
-      <w:r>
-        <w:rPr>
-          <w:rFonts w:ascii="Arial" w:eastAsia="Arial Unicode MS" w:hAnsi="Arial" w:cs="Arial"/>
-          <w:color w:val="000000"/>
-          <w:sz w:val="24"/>
-          <w:szCs w:val="24"/>
-        </w:rPr>
-        <w:lastRenderedPageBreak/>
-        <w:t>∙ Scrum Master: Responsável por inspirar os demais membros do time a serem auto gerenciáveis;</w:t>
-      </w:r>
-    </w:p>
-    <w:p>
-      <w:pPr>
-        <w:pBdr>
-          <w:top w:val="nil"/>
-          <w:left w:val="nil"/>
-          <w:bottom w:val="nil"/>
-          <w:right w:val="nil"/>
-          <w:between w:val="nil"/>
-        </w:pBdr>
-        <w:spacing w:before="0" w:after="240" w:line="480" w:lineRule="auto"/>
-        <w:ind w:firstLine="709"/>
-        <w:jc w:val="both"/>
-        <w:rPr>
-          <w:rFonts w:ascii="Arial" w:eastAsia="Arial" w:hAnsi="Arial" w:cs="Arial"/>
-          <w:color w:val="000000"/>
-          <w:sz w:val="24"/>
-          <w:szCs w:val="24"/>
-        </w:rPr>
-      </w:pPr>
-      <w:r>
-        <w:rPr>
-          <w:rFonts w:ascii="Arial" w:eastAsia="Arial Unicode MS" w:hAnsi="Arial" w:cs="Arial"/>
-          <w:color w:val="000000"/>
-          <w:sz w:val="24"/>
-          <w:szCs w:val="24"/>
-        </w:rPr>
-        <w:t>∙ Product Owner: Representa o papel do cliente;</w:t>
-      </w:r>
-    </w:p>
-    <w:p>
-      <w:pPr>
-        <w:pBdr>
-          <w:top w:val="nil"/>
-          <w:left w:val="nil"/>
-          <w:bottom w:val="nil"/>
-          <w:right w:val="nil"/>
-          <w:between w:val="nil"/>
-        </w:pBdr>
-        <w:spacing w:before="0" w:after="240" w:line="480" w:lineRule="auto"/>
-        <w:ind w:firstLine="709"/>
-        <w:jc w:val="both"/>
-        <w:rPr>
-          <w:rFonts w:ascii="Arial" w:eastAsia="Arial" w:hAnsi="Arial" w:cs="Arial"/>
-          <w:color w:val="000000"/>
-          <w:sz w:val="24"/>
-          <w:szCs w:val="24"/>
-        </w:rPr>
-      </w:pPr>
-      <w:r>
-        <w:rPr>
-          <w:rFonts w:ascii="Arial" w:eastAsia="Arial Unicode MS" w:hAnsi="Arial" w:cs="Arial"/>
-          <w:color w:val="000000"/>
-          <w:sz w:val="24"/>
-          <w:szCs w:val="24"/>
-        </w:rPr>
-        <w:t>∙ Time de desenvolvimento: Responsáveis pelo desenvolvimento dos requisitos;</w:t>
-      </w:r>
-    </w:p>
-    <w:p>
-      <w:pPr>
-        <w:pBdr>
-          <w:top w:val="nil"/>
-          <w:left w:val="nil"/>
-          <w:bottom w:val="nil"/>
-          <w:right w:val="nil"/>
-          <w:between w:val="nil"/>
-        </w:pBdr>
-        <w:spacing w:before="0" w:after="240" w:line="480" w:lineRule="auto"/>
-        <w:ind w:firstLine="709"/>
-        <w:jc w:val="both"/>
-        <w:rPr>
-          <w:rFonts w:ascii="Arial" w:eastAsia="Arial" w:hAnsi="Arial" w:cs="Arial"/>
-          <w:color w:val="000000"/>
-          <w:sz w:val="24"/>
-          <w:szCs w:val="24"/>
-        </w:rPr>
-      </w:pPr>
-    </w:p>
-    <w:p>
-      <w:pPr>
-        <w:pBdr>
-          <w:top w:val="nil"/>
-          <w:left w:val="nil"/>
-          <w:bottom w:val="nil"/>
-          <w:right w:val="nil"/>
-          <w:between w:val="nil"/>
-        </w:pBdr>
-        <w:spacing w:before="0" w:after="240" w:line="480" w:lineRule="auto"/>
-        <w:ind w:firstLine="709"/>
-        <w:jc w:val="both"/>
-        <w:rPr>
-          <w:rFonts w:ascii="Arial" w:eastAsia="Arial" w:hAnsi="Arial" w:cs="Arial"/>
-          <w:color w:val="000000"/>
-          <w:sz w:val="24"/>
-          <w:szCs w:val="24"/>
-        </w:rPr>
-      </w:pPr>
-      <w:r>
-        <w:rPr>
-          <w:rFonts w:ascii="Arial" w:eastAsia="Arial" w:hAnsi="Arial" w:cs="Arial"/>
-          <w:color w:val="000000"/>
-          <w:sz w:val="24"/>
-          <w:szCs w:val="24"/>
-        </w:rPr>
-        <w:t>A metodologia Scrum usa um processo de iterações chamadas de Sprints. Essas iterações são ciclos de atividades com durações medias de 2 a 4 semanas, com fortes recomendações para essas iterações não exceder esse período.</w:t>
-      </w:r>
-    </w:p>
-    <w:p>
-      <w:pPr>
-        <w:pBdr>
-          <w:top w:val="nil"/>
-          <w:left w:val="nil"/>
-          <w:bottom w:val="nil"/>
-          <w:right w:val="nil"/>
-          <w:between w:val="nil"/>
-        </w:pBdr>
-        <w:spacing w:before="0" w:after="240" w:line="480" w:lineRule="auto"/>
-        <w:ind w:firstLine="709"/>
-        <w:jc w:val="both"/>
-        <w:rPr>
-          <w:rFonts w:ascii="Arial" w:eastAsia="Arial" w:hAnsi="Arial" w:cs="Arial"/>
-          <w:color w:val="000000"/>
-          <w:sz w:val="24"/>
-          <w:szCs w:val="24"/>
-        </w:rPr>
-      </w:pPr>
-      <w:r>
-        <w:rPr>
-          <w:rFonts w:ascii="Arial" w:eastAsia="Arial" w:hAnsi="Arial" w:cs="Arial"/>
-          <w:color w:val="000000"/>
-          <w:sz w:val="24"/>
-          <w:szCs w:val="24"/>
-        </w:rPr>
-        <w:t xml:space="preserve">Incluso a metodologia Scrum existem também os artefatos: </w:t>
-      </w:r>
-    </w:p>
-    <w:p>
-      <w:pPr>
-        <w:pBdr>
-          <w:top w:val="nil"/>
-          <w:left w:val="nil"/>
-          <w:bottom w:val="nil"/>
-          <w:right w:val="nil"/>
-          <w:between w:val="nil"/>
-        </w:pBdr>
-        <w:spacing w:before="0" w:after="240" w:line="480" w:lineRule="auto"/>
-        <w:ind w:firstLine="709"/>
-        <w:jc w:val="both"/>
-        <w:rPr>
-          <w:rFonts w:ascii="Arial" w:eastAsia="Arial" w:hAnsi="Arial" w:cs="Arial"/>
-          <w:color w:val="000000"/>
-          <w:sz w:val="24"/>
-          <w:szCs w:val="24"/>
-        </w:rPr>
-      </w:pPr>
-    </w:p>
-    <w:p>
-      <w:pPr>
-        <w:pBdr>
-          <w:top w:val="nil"/>
-          <w:left w:val="nil"/>
-          <w:bottom w:val="nil"/>
-          <w:right w:val="nil"/>
-          <w:between w:val="nil"/>
-        </w:pBdr>
-        <w:spacing w:before="0" w:after="240" w:line="480" w:lineRule="auto"/>
-        <w:ind w:firstLine="709"/>
-        <w:jc w:val="both"/>
-        <w:rPr>
-          <w:rFonts w:ascii="Arial" w:eastAsia="Arial" w:hAnsi="Arial" w:cs="Arial"/>
-          <w:color w:val="000000"/>
-          <w:sz w:val="24"/>
-          <w:szCs w:val="24"/>
-        </w:rPr>
-      </w:pPr>
-      <w:r>
-        <w:rPr>
-          <w:rFonts w:ascii="Arial" w:eastAsia="Arial Unicode MS" w:hAnsi="Arial" w:cs="Arial"/>
-          <w:color w:val="000000"/>
-          <w:sz w:val="24"/>
-          <w:szCs w:val="24"/>
-        </w:rPr>
-        <w:t>∙ Product Backlog: Artefato que contém todos os requisitos especificados para o produto;</w:t>
-      </w:r>
-    </w:p>
-    <w:p>
-      <w:pPr>
-        <w:pBdr>
-          <w:top w:val="nil"/>
-          <w:left w:val="nil"/>
-          <w:bottom w:val="nil"/>
-          <w:right w:val="nil"/>
-          <w:between w:val="nil"/>
-        </w:pBdr>
-        <w:spacing w:before="0" w:after="240" w:line="480" w:lineRule="auto"/>
-        <w:ind w:firstLine="709"/>
-        <w:jc w:val="both"/>
-        <w:rPr>
-          <w:rFonts w:ascii="Arial" w:eastAsia="Arial" w:hAnsi="Arial" w:cs="Arial"/>
-          <w:color w:val="000000"/>
-          <w:sz w:val="24"/>
-          <w:szCs w:val="24"/>
-        </w:rPr>
-      </w:pPr>
-      <w:r>
-        <w:rPr>
-          <w:rFonts w:ascii="Arial" w:eastAsia="Arial Unicode MS" w:hAnsi="Arial" w:cs="Arial"/>
-          <w:color w:val="000000"/>
-          <w:sz w:val="24"/>
-          <w:szCs w:val="24"/>
-        </w:rPr>
-        <w:t>∙ Sprint Backlog: Artefato que contém os requisitos a serem desenvolvidos durante a sprint atual.</w:t>
-      </w:r>
-    </w:p>
-    <w:p>
-      <w:pPr>
-        <w:pBdr>
-          <w:top w:val="nil"/>
-          <w:left w:val="nil"/>
-          <w:bottom w:val="nil"/>
-          <w:right w:val="nil"/>
-          <w:between w:val="nil"/>
-        </w:pBdr>
-        <w:spacing w:before="0" w:after="240" w:line="480" w:lineRule="auto"/>
-        <w:ind w:firstLine="709"/>
-        <w:jc w:val="both"/>
-        <w:rPr>
-          <w:rFonts w:ascii="Arial" w:eastAsia="Arial" w:hAnsi="Arial" w:cs="Arial"/>
-          <w:color w:val="000000"/>
-          <w:sz w:val="24"/>
-          <w:szCs w:val="24"/>
-        </w:rPr>
-      </w:pPr>
-    </w:p>
-    <w:p>
-      <w:pPr>
-        <w:pBdr>
-          <w:top w:val="nil"/>
-          <w:left w:val="nil"/>
-          <w:bottom w:val="nil"/>
-          <w:right w:val="nil"/>
-          <w:between w:val="nil"/>
-        </w:pBdr>
-        <w:spacing w:before="0" w:after="240" w:line="480" w:lineRule="auto"/>
-        <w:ind w:firstLine="709"/>
-        <w:jc w:val="both"/>
-        <w:rPr>
-          <w:rFonts w:ascii="Arial" w:eastAsia="Arial" w:hAnsi="Arial" w:cs="Arial"/>
-          <w:color w:val="000000"/>
-          <w:sz w:val="24"/>
-          <w:szCs w:val="24"/>
-        </w:rPr>
-      </w:pPr>
-      <w:r>
-        <w:rPr>
-          <w:rFonts w:ascii="Arial" w:eastAsia="Arial" w:hAnsi="Arial" w:cs="Arial"/>
-          <w:color w:val="000000"/>
-          <w:sz w:val="24"/>
-          <w:szCs w:val="24"/>
-        </w:rPr>
-        <w:t xml:space="preserve">Previamente ao </w:t>
-      </w:r>
-      <w:r>
-        <w:rPr>
-          <w:rFonts w:ascii="Arial" w:eastAsia="Arial" w:hAnsi="Arial" w:cs="Arial"/>
-          <w:color w:val="000000"/>
-          <w:sz w:val="24"/>
-          <w:szCs w:val="24"/>
-        </w:rPr>
-        <w:t>início</w:t>
-      </w:r>
-      <w:r>
-        <w:rPr>
-          <w:rFonts w:ascii="Arial" w:eastAsia="Arial" w:hAnsi="Arial" w:cs="Arial"/>
-          <w:color w:val="000000"/>
-          <w:sz w:val="24"/>
-          <w:szCs w:val="24"/>
-        </w:rPr>
-        <w:t xml:space="preserve"> de uma Sprint, deve ser realizado um evento chamado de Reunião de Planejamento de Sprint. Nesta reunião o time deve decidir quais </w:t>
-      </w:r>
-      <w:r>
-        <w:rPr>
-          <w:rFonts w:ascii="Arial" w:eastAsia="Arial" w:hAnsi="Arial" w:cs="Arial"/>
-          <w:color w:val="000000"/>
-          <w:sz w:val="24"/>
-          <w:szCs w:val="24"/>
-        </w:rPr>
-        <w:lastRenderedPageBreak/>
-        <w:t>requisitos do Product Backlog devem ser alocados para o Sprint Backlog na determinada Sprint que se encontra em planejamento.</w:t>
-      </w:r>
-    </w:p>
-    <w:p>
-      <w:pPr>
-        <w:pBdr>
-          <w:top w:val="nil"/>
-          <w:left w:val="nil"/>
-          <w:bottom w:val="nil"/>
-          <w:right w:val="nil"/>
-          <w:between w:val="nil"/>
-        </w:pBdr>
-        <w:spacing w:before="0" w:after="240" w:line="480" w:lineRule="auto"/>
-        <w:ind w:firstLine="709"/>
-        <w:jc w:val="both"/>
-        <w:rPr>
-          <w:rFonts w:ascii="Arial" w:eastAsia="Arial" w:hAnsi="Arial" w:cs="Arial"/>
-          <w:color w:val="000000"/>
-          <w:sz w:val="24"/>
-          <w:szCs w:val="24"/>
-        </w:rPr>
-      </w:pPr>
-      <w:r>
-        <w:rPr>
-          <w:rFonts w:ascii="Arial" w:eastAsia="Arial" w:hAnsi="Arial" w:cs="Arial"/>
-          <w:color w:val="000000"/>
-          <w:sz w:val="24"/>
-          <w:szCs w:val="24"/>
-        </w:rPr>
-        <w:t>Também existe na metodologia Scrum eventos que podem ocorrer durante as Sprints conforme o Time de Desenvolvimento achar necessário e viável. A Reunião Diária (Daily) é uma reunião extremamente curta com o simples objetivo de verificar o projeto, onde os participantes do Time de Desenvolvimento dizem o que foi feito no dia anterior e o que será feito no próximo dia. A Revisão de Sprint ocorre ao fim da Sprint, onde é apresentado ao Product Owner o que foi realizado durante a Sprint em questão. Outro evento de destaque é a Reunião de Retrospectiva (Retro), seu objetivo e avaliar pontos fortes e fracos que foram identificados durante a Sprint realizada, além de apontar melhorias para corrigir pontos fracos e valorizar pontos fortes.</w:t>
-      </w:r>
-    </w:p>
-    <w:p>
-      <w:pPr>
-        <w:pBdr>
-          <w:top w:val="nil"/>
-          <w:left w:val="nil"/>
-          <w:bottom w:val="nil"/>
-          <w:right w:val="nil"/>
-          <w:between w:val="nil"/>
-        </w:pBdr>
-        <w:spacing w:before="0" w:after="240" w:line="480" w:lineRule="auto"/>
-        <w:ind w:firstLine="709"/>
-        <w:jc w:val="both"/>
-        <w:rPr>
-          <w:rFonts w:ascii="Arial" w:eastAsia="Arial" w:hAnsi="Arial" w:cs="Arial"/>
-          <w:color w:val="000000"/>
-          <w:sz w:val="24"/>
-          <w:szCs w:val="24"/>
-        </w:rPr>
-      </w:pPr>
-      <w:r>
-        <w:rPr>
-          <w:rFonts w:ascii="Arial" w:eastAsia="Arial" w:hAnsi="Arial" w:cs="Arial"/>
-          <w:color w:val="000000"/>
-          <w:sz w:val="24"/>
-          <w:szCs w:val="24"/>
-        </w:rPr>
-        <w:t xml:space="preserve">Dessa maneira foram apresentadas apenas algumas práticas mais comuns da metodologia, sendo que existem variações para contextos específicos, como por exemplo em que o desenvolvimento e realizado por um único indivíduo.  </w:t>
+          <w:sz w:val="24"/>
+          <w:szCs w:val="24"/>
+        </w:rPr>
+      </w:pPr>
+      <w:r>
+        <w:rPr>
+          <w:rFonts w:ascii="Arial" w:eastAsia="Arial" w:hAnsi="Arial" w:cs="Arial"/>
+          <w:sz w:val="24"/>
+          <w:szCs w:val="24"/>
+        </w:rPr>
+        <w:t xml:space="preserve"> 3. Apresentar as principais vantagens e desvantagens no uso metodologia Scrum no processo de gestão, planejamento e desenvolvimento de software em uma empresa</w:t>
+      </w:r>
+      <w:r>
+        <w:rPr>
+          <w:rFonts w:ascii="Arial" w:eastAsia="Arial" w:hAnsi="Arial" w:cs="Arial"/>
+          <w:sz w:val="24"/>
+          <w:szCs w:val="24"/>
+        </w:rPr>
+        <w:t>.</w:t>
       </w:r>
     </w:p>
     <w:p>
@@ -9906,54 +8712,145 @@
           <w:b w:val="0"/>
         </w:rPr>
       </w:pPr>
-      <w:bookmarkStart w:id="8" w:name="_Toc523767456"/>
+      <w:bookmarkStart w:id="4" w:name="_Toc523767454"/>
       <w:r>
         <w:rPr>
           <w:b w:val="0"/>
         </w:rPr>
-        <w:t>METODOLOGIA</w:t>
-      </w:r>
-      <w:bookmarkEnd w:id="8"/>
-    </w:p>
-    <w:p>
-      <w:pPr>
-        <w:pBdr>
-          <w:top w:val="nil"/>
-          <w:left w:val="nil"/>
-          <w:bottom w:val="nil"/>
-          <w:right w:val="nil"/>
-          <w:between w:val="nil"/>
-        </w:pBdr>
-        <w:spacing w:before="0" w:after="0" w:line="360" w:lineRule="auto"/>
+        <w:t>JUSTIFICATIVA</w:t>
+      </w:r>
+      <w:bookmarkEnd w:id="4"/>
+    </w:p>
+    <w:p>
+      <w:pPr>
+        <w:spacing w:line="360" w:lineRule="auto"/>
         <w:ind w:firstLine="709"/>
         <w:jc w:val="both"/>
         <w:rPr>
           <w:rFonts w:ascii="Arial" w:eastAsia="Arial" w:hAnsi="Arial" w:cs="Arial"/>
-          <w:color w:val="000000"/>
-          <w:sz w:val="24"/>
-          <w:szCs w:val="24"/>
-        </w:rPr>
-      </w:pPr>
-      <w:r>
-        <w:rPr>
-          <w:rFonts w:ascii="Arial" w:eastAsia="Arial" w:hAnsi="Arial" w:cs="Arial"/>
-          <w:color w:val="000000"/>
-          <w:sz w:val="24"/>
-          <w:szCs w:val="24"/>
-        </w:rPr>
-        <w:t>Será usado técnicas de pesquisas para elaboração desse trabalho, com o uso de leitura de livros, artigos e trabalhos que envolva uma perspectiva acadêmica sobre a metodologia Scrum, datados a partir da década de 90 até então, e será usada a internet como fonte facilitadora para encontro de material.</w:t>
-      </w:r>
-    </w:p>
-    <w:p>
-      <w:pPr>
-        <w:pBdr>
-          <w:top w:val="nil"/>
-          <w:left w:val="nil"/>
-          <w:bottom w:val="nil"/>
-          <w:right w:val="nil"/>
-          <w:between w:val="nil"/>
-        </w:pBdr>
-        <w:spacing w:before="0" w:after="0" w:line="360" w:lineRule="auto"/>
+          <w:sz w:val="24"/>
+          <w:szCs w:val="24"/>
+        </w:rPr>
+      </w:pPr>
+      <w:r>
+        <w:rPr>
+          <w:rFonts w:ascii="Arial" w:eastAsia="Arial" w:hAnsi="Arial" w:cs="Arial"/>
+          <w:color w:val="000000"/>
+          <w:sz w:val="24"/>
+          <w:szCs w:val="24"/>
+        </w:rPr>
+        <w:t>Dentro das metodologias ágeis, a metodologia Scrum se destaca através de seus valores e princípios que o torna um framework adaptável no suporte de planejamento e gerenciamento de projetos de alta ou baixa complexidade, fazendo do Scrum um framework de extrema de relevância no mercado atual.</w:t>
+      </w:r>
+    </w:p>
+    <w:p>
+      <w:pPr>
+        <w:pBdr>
+          <w:top w:val="nil"/>
+          <w:left w:val="nil"/>
+          <w:bottom w:val="nil"/>
+          <w:right w:val="nil"/>
+          <w:between w:val="nil"/>
+        </w:pBdr>
+        <w:spacing w:before="0" w:after="240" w:line="360" w:lineRule="auto"/>
+        <w:jc w:val="both"/>
+        <w:rPr>
+          <w:rFonts w:ascii="Arial" w:eastAsia="Arial" w:hAnsi="Arial" w:cs="Arial"/>
+          <w:color w:val="000000"/>
+          <w:sz w:val="24"/>
+          <w:szCs w:val="24"/>
+        </w:rPr>
+      </w:pPr>
+      <w:r>
+        <w:rPr>
+          <w:rFonts w:ascii="Arial" w:eastAsia="Arial" w:hAnsi="Arial" w:cs="Arial"/>
+          <w:color w:val="000000"/>
+          <w:sz w:val="24"/>
+          <w:szCs w:val="24"/>
+        </w:rPr>
+        <w:tab/>
+        <w:t>Este trabalho tem como foco um entendimento mais profundo sobre o Scrum, suas ferramentas, como elas funcionam, seu ciclo interativo, bem como suas vantagens e desvantagens.</w:t>
+      </w:r>
+    </w:p>
+    <w:p>
+      <w:pPr>
+        <w:pBdr>
+          <w:top w:val="nil"/>
+          <w:left w:val="nil"/>
+          <w:bottom w:val="nil"/>
+          <w:right w:val="nil"/>
+          <w:between w:val="nil"/>
+        </w:pBdr>
+        <w:spacing w:before="0" w:after="240" w:line="360" w:lineRule="auto"/>
+        <w:jc w:val="both"/>
+        <w:rPr>
+          <w:rFonts w:ascii="Arial" w:eastAsia="Arial" w:hAnsi="Arial" w:cs="Arial"/>
+          <w:color w:val="000000"/>
+          <w:sz w:val="24"/>
+          <w:szCs w:val="24"/>
+        </w:rPr>
+      </w:pPr>
+      <w:r>
+        <w:rPr>
+          <w:rFonts w:ascii="Arial" w:eastAsia="Arial" w:hAnsi="Arial" w:cs="Arial"/>
+          <w:color w:val="000000"/>
+          <w:sz w:val="24"/>
+          <w:szCs w:val="24"/>
+        </w:rPr>
+        <w:lastRenderedPageBreak/>
+        <w:tab/>
+        <w:t xml:space="preserve">Com isso gerar um entendimento maior e mais profundo para a comunidade, sobre essa metodologia que é largamente utilizado pela comunidade de desenvolvimento de software, que utiliza a abordagem ágil de desenvolvimento, facilitando o entendimento sobre o Scrum em um único artigo, pois existe uma perceptível dificuldade em encontrar matérias que abordam esse conteúdo de maneira mais ampla e profunda. </w:t>
+      </w:r>
+    </w:p>
+    <w:p>
+      <w:pPr>
+        <w:pBdr>
+          <w:top w:val="nil"/>
+          <w:left w:val="nil"/>
+          <w:bottom w:val="nil"/>
+          <w:right w:val="nil"/>
+          <w:between w:val="nil"/>
+        </w:pBdr>
+        <w:spacing w:before="0" w:after="240" w:line="360" w:lineRule="auto"/>
+        <w:jc w:val="both"/>
+        <w:rPr>
+          <w:rFonts w:ascii="Arial" w:eastAsia="Arial" w:hAnsi="Arial" w:cs="Arial"/>
+          <w:color w:val="000000"/>
+          <w:sz w:val="24"/>
+          <w:szCs w:val="24"/>
+        </w:rPr>
+      </w:pPr>
+    </w:p>
+    <w:p>
+      <w:pPr>
+        <w:pStyle w:val="Ttulo1"/>
+        <w:numPr>
+          <w:ilvl w:val="1"/>
+          <w:numId w:val="1"/>
+        </w:numPr>
+        <w:spacing w:line="720" w:lineRule="auto"/>
+        <w:rPr>
+          <w:b w:val="0"/>
+        </w:rPr>
+      </w:pPr>
+      <w:bookmarkStart w:id="5" w:name="_Toc523767455"/>
+      <w:r>
+        <w:rPr>
+          <w:b w:val="0"/>
+        </w:rPr>
+        <w:t>FUNDAMENTAÇÃO TEÓRICA</w:t>
+      </w:r>
+      <w:bookmarkEnd w:id="5"/>
+    </w:p>
+    <w:p>
+      <w:pPr>
+        <w:pBdr>
+          <w:top w:val="nil"/>
+          <w:left w:val="nil"/>
+          <w:bottom w:val="nil"/>
+          <w:right w:val="nil"/>
+          <w:between w:val="nil"/>
+        </w:pBdr>
+        <w:spacing w:before="0" w:after="240" w:line="360" w:lineRule="auto"/>
         <w:ind w:firstLine="709"/>
         <w:jc w:val="both"/>
         <w:rPr>
@@ -9970,19 +8867,19 @@
           <w:sz w:val="24"/>
           <w:szCs w:val="24"/>
         </w:rPr>
-        <w:t>Palavras-chave: Scrum; Metodologia; Ágil; Vantagens; Desenvolvimento.</w:t>
-      </w:r>
-    </w:p>
-    <w:p>
-      <w:pPr>
-        <w:pBdr>
-          <w:top w:val="nil"/>
-          <w:left w:val="nil"/>
-          <w:bottom w:val="nil"/>
-          <w:right w:val="nil"/>
-          <w:between w:val="nil"/>
-        </w:pBdr>
-        <w:spacing w:before="0" w:after="0" w:line="360" w:lineRule="auto"/>
+        <w:t xml:space="preserve">Os aspectos teóricos deste são baseados na de definição dos processos da metodologia de desenvolvimento ágil Scrum. O termo desenvolvimento ágil trata sobre metodologias de desenvolvimento que utilizam os princípios do manifesto ágil. Segundo (Beck et al., 2001) os princípios do manifesto ágil devem dar valor a: </w:t>
+      </w:r>
+    </w:p>
+    <w:p>
+      <w:pPr>
+        <w:pBdr>
+          <w:top w:val="nil"/>
+          <w:left w:val="nil"/>
+          <w:bottom w:val="nil"/>
+          <w:right w:val="nil"/>
+          <w:between w:val="nil"/>
+        </w:pBdr>
+        <w:spacing w:before="0" w:after="240" w:line="360" w:lineRule="auto"/>
         <w:ind w:firstLine="709"/>
         <w:jc w:val="both"/>
         <w:rPr>
@@ -10002,7 +8899,8 @@
           <w:right w:val="nil"/>
           <w:between w:val="nil"/>
         </w:pBdr>
-        <w:spacing w:before="0" w:after="0" w:line="360" w:lineRule="auto"/>
+        <w:spacing w:before="0" w:after="240" w:line="480" w:lineRule="auto"/>
+        <w:ind w:firstLine="709"/>
         <w:jc w:val="both"/>
         <w:rPr>
           <w:rFonts w:ascii="Arial" w:eastAsia="Arial" w:hAnsi="Arial" w:cs="Arial"/>
@@ -10011,6 +8909,102 @@
           <w:szCs w:val="24"/>
         </w:rPr>
       </w:pPr>
+      <w:r>
+        <w:rPr>
+          <w:rFonts w:ascii="Arial" w:eastAsia="Arial Unicode MS" w:hAnsi="Arial" w:cs="Arial"/>
+          <w:color w:val="000000"/>
+          <w:sz w:val="24"/>
+          <w:szCs w:val="24"/>
+        </w:rPr>
+        <w:t>∙ Indivíduos e interação entre eles mais que processos e ferramentas;</w:t>
+      </w:r>
+    </w:p>
+    <w:p>
+      <w:pPr>
+        <w:pBdr>
+          <w:top w:val="nil"/>
+          <w:left w:val="nil"/>
+          <w:bottom w:val="nil"/>
+          <w:right w:val="nil"/>
+          <w:between w:val="nil"/>
+        </w:pBdr>
+        <w:spacing w:before="0" w:after="240" w:line="480" w:lineRule="auto"/>
+        <w:ind w:firstLine="709"/>
+        <w:jc w:val="both"/>
+        <w:rPr>
+          <w:rFonts w:ascii="Arial" w:eastAsia="Arial" w:hAnsi="Arial" w:cs="Arial"/>
+          <w:color w:val="000000"/>
+          <w:sz w:val="24"/>
+          <w:szCs w:val="24"/>
+        </w:rPr>
+      </w:pPr>
+      <w:r>
+        <w:rPr>
+          <w:rFonts w:ascii="Arial" w:eastAsia="Arial Unicode MS" w:hAnsi="Arial" w:cs="Arial"/>
+          <w:color w:val="000000"/>
+          <w:sz w:val="24"/>
+          <w:szCs w:val="24"/>
+        </w:rPr>
+        <w:t>∙ Software funcionando mais que documentação abrangente;</w:t>
+      </w:r>
+    </w:p>
+    <w:p>
+      <w:pPr>
+        <w:pBdr>
+          <w:top w:val="nil"/>
+          <w:left w:val="nil"/>
+          <w:bottom w:val="nil"/>
+          <w:right w:val="nil"/>
+          <w:between w:val="nil"/>
+        </w:pBdr>
+        <w:spacing w:before="0" w:after="240" w:line="480" w:lineRule="auto"/>
+        <w:ind w:firstLine="709"/>
+        <w:jc w:val="both"/>
+        <w:rPr>
+          <w:rFonts w:ascii="Arial" w:eastAsia="Arial" w:hAnsi="Arial" w:cs="Arial"/>
+          <w:color w:val="000000"/>
+          <w:sz w:val="24"/>
+          <w:szCs w:val="24"/>
+        </w:rPr>
+      </w:pPr>
+      <w:r>
+        <w:rPr>
+          <w:rFonts w:ascii="Arial" w:eastAsia="Arial Unicode MS" w:hAnsi="Arial" w:cs="Arial"/>
+          <w:color w:val="000000"/>
+          <w:sz w:val="24"/>
+          <w:szCs w:val="24"/>
+        </w:rPr>
+        <w:t>∙ Colaboração com cliente mais que negociação de contratos;</w:t>
+      </w:r>
+    </w:p>
+    <w:p>
+      <w:pPr>
+        <w:pBdr>
+          <w:top w:val="nil"/>
+          <w:left w:val="nil"/>
+          <w:bottom w:val="nil"/>
+          <w:right w:val="nil"/>
+          <w:between w:val="nil"/>
+        </w:pBdr>
+        <w:spacing w:before="0" w:after="240" w:line="480" w:lineRule="auto"/>
+        <w:ind w:firstLine="709"/>
+        <w:jc w:val="both"/>
+        <w:rPr>
+          <w:rFonts w:ascii="Arial" w:eastAsia="Arial" w:hAnsi="Arial" w:cs="Arial"/>
+          <w:color w:val="000000"/>
+          <w:sz w:val="24"/>
+          <w:szCs w:val="24"/>
+        </w:rPr>
+      </w:pPr>
+      <w:r>
+        <w:rPr>
+          <w:rFonts w:ascii="Arial" w:eastAsia="Arial Unicode MS" w:hAnsi="Arial" w:cs="Arial"/>
+          <w:color w:val="000000"/>
+          <w:sz w:val="24"/>
+          <w:szCs w:val="24"/>
+        </w:rPr>
+        <w:t>∙ Responder a mudanças mais que seguir um plano;</w:t>
+      </w:r>
     </w:p>
     <w:p>
       <w:pPr>
@@ -10022,10 +9016,712 @@
           <w:between w:val="nil"/>
         </w:pBdr>
         <w:spacing w:before="0" w:after="240" w:line="360" w:lineRule="auto"/>
-        <w:rPr>
-          <w:rFonts w:ascii="Arial" w:eastAsia="Arial" w:hAnsi="Arial" w:cs="Arial"/>
-          <w:b/>
-          <w:smallCaps/>
+        <w:ind w:firstLine="709"/>
+        <w:jc w:val="both"/>
+        <w:rPr>
+          <w:rFonts w:ascii="Arial" w:eastAsia="Arial" w:hAnsi="Arial" w:cs="Arial"/>
+          <w:color w:val="000000"/>
+          <w:sz w:val="24"/>
+          <w:szCs w:val="24"/>
+        </w:rPr>
+      </w:pPr>
+    </w:p>
+    <w:p>
+      <w:pPr>
+        <w:pBdr>
+          <w:top w:val="nil"/>
+          <w:left w:val="nil"/>
+          <w:bottom w:val="nil"/>
+          <w:right w:val="nil"/>
+          <w:between w:val="nil"/>
+        </w:pBdr>
+        <w:spacing w:before="0" w:after="240" w:line="360" w:lineRule="auto"/>
+        <w:ind w:firstLine="709"/>
+        <w:jc w:val="both"/>
+        <w:rPr>
+          <w:rFonts w:ascii="Arial" w:eastAsia="Arial" w:hAnsi="Arial" w:cs="Arial"/>
+          <w:color w:val="000000"/>
+          <w:sz w:val="24"/>
+          <w:szCs w:val="24"/>
+        </w:rPr>
+      </w:pPr>
+      <w:r>
+        <w:rPr>
+          <w:rFonts w:ascii="Arial" w:eastAsia="Arial" w:hAnsi="Arial" w:cs="Arial"/>
+          <w:color w:val="000000"/>
+          <w:sz w:val="24"/>
+          <w:szCs w:val="24"/>
+        </w:rPr>
+        <w:t xml:space="preserve">E dentro as diversas metodologias de desenvolvimento ágil, </w:t>
+      </w:r>
+      <w:proofErr w:type="gramStart"/>
+      <w:r>
+        <w:rPr>
+          <w:rFonts w:ascii="Arial" w:eastAsia="Arial" w:hAnsi="Arial" w:cs="Arial"/>
+          <w:color w:val="000000"/>
+          <w:sz w:val="24"/>
+          <w:szCs w:val="24"/>
+        </w:rPr>
+        <w:t>esta</w:t>
+      </w:r>
+      <w:proofErr w:type="gramEnd"/>
+      <w:r>
+        <w:rPr>
+          <w:rFonts w:ascii="Arial" w:eastAsia="Arial" w:hAnsi="Arial" w:cs="Arial"/>
+          <w:color w:val="000000"/>
+          <w:sz w:val="24"/>
+          <w:szCs w:val="24"/>
+        </w:rPr>
+        <w:t xml:space="preserve"> inclusa a metodologia chamada de Scrum, teve seu nascimento a partir do dois profissionais, entusiastas e criadores do manifesto ágil, Ken Schwaber e Jeff Sutherland. De acordo com Schwaber e Sutherland (2013) a metodologia Scrum é “um </w:t>
+      </w:r>
+      <w:r>
+        <w:rPr>
+          <w:rFonts w:ascii="Arial" w:eastAsia="Arial" w:hAnsi="Arial" w:cs="Arial"/>
+          <w:i/>
+          <w:color w:val="000000"/>
+          <w:sz w:val="24"/>
+          <w:szCs w:val="24"/>
+        </w:rPr>
+        <w:t>framework</w:t>
+      </w:r>
+      <w:r>
+        <w:rPr>
+          <w:rFonts w:ascii="Arial" w:eastAsia="Arial" w:hAnsi="Arial" w:cs="Arial"/>
+          <w:color w:val="000000"/>
+          <w:sz w:val="24"/>
+          <w:szCs w:val="24"/>
+        </w:rPr>
+        <w:t xml:space="preserve"> para desenvolver e manter produtos complexos”.</w:t>
+      </w:r>
+    </w:p>
+    <w:p>
+      <w:pPr>
+        <w:pBdr>
+          <w:top w:val="nil"/>
+          <w:left w:val="nil"/>
+          <w:bottom w:val="nil"/>
+          <w:right w:val="nil"/>
+          <w:between w:val="nil"/>
+        </w:pBdr>
+        <w:spacing w:before="0" w:after="240" w:line="360" w:lineRule="auto"/>
+        <w:ind w:firstLine="709"/>
+        <w:jc w:val="both"/>
+        <w:rPr>
+          <w:rFonts w:ascii="Arial" w:eastAsia="Arial" w:hAnsi="Arial" w:cs="Arial"/>
+          <w:color w:val="000000"/>
+          <w:sz w:val="24"/>
+          <w:szCs w:val="24"/>
+        </w:rPr>
+      </w:pPr>
+      <w:r>
+        <w:rPr>
+          <w:rFonts w:ascii="Arial" w:eastAsia="Arial" w:hAnsi="Arial" w:cs="Arial"/>
+          <w:color w:val="000000"/>
+          <w:sz w:val="24"/>
+          <w:szCs w:val="24"/>
+        </w:rPr>
+        <w:lastRenderedPageBreak/>
+        <w:t>Definição da metodologia Scrum: “Um framework dentro do qual pessoas podem tratar e resolver problemas complexos e adaptativos, enquanto produtiva e criativamente entregam produtos com o mais alto valor possível.” (Guia do Scrum, 2013, p.03).</w:t>
+      </w:r>
+    </w:p>
+    <w:p>
+      <w:pPr>
+        <w:pBdr>
+          <w:top w:val="nil"/>
+          <w:left w:val="nil"/>
+          <w:bottom w:val="nil"/>
+          <w:right w:val="nil"/>
+          <w:between w:val="nil"/>
+        </w:pBdr>
+        <w:spacing w:before="0" w:after="240" w:line="360" w:lineRule="auto"/>
+        <w:ind w:firstLine="709"/>
+        <w:jc w:val="both"/>
+        <w:rPr>
+          <w:rFonts w:ascii="Arial" w:eastAsia="Arial" w:hAnsi="Arial" w:cs="Arial"/>
+          <w:color w:val="000000"/>
+          <w:sz w:val="24"/>
+          <w:szCs w:val="24"/>
+        </w:rPr>
+      </w:pPr>
+      <w:r>
+        <w:rPr>
+          <w:rFonts w:ascii="Arial" w:eastAsia="Arial" w:hAnsi="Arial" w:cs="Arial"/>
+          <w:color w:val="000000"/>
+          <w:sz w:val="24"/>
+          <w:szCs w:val="24"/>
+        </w:rPr>
+        <w:t>Para Bonfim (2013) o Scrum “trabalha com ciclos curtos de desenvolvimento e entrega de software. Desta maneira o seu feedback sobre o resultado é obtido rapidamente, garantindo a qualidade do produto e a satisfação do cliente, que passa a fazer parte do processo e receber os resultados mais rapidamente”. E Bonfim (2013) continua afirmando que os 3 pilares usados pelo Scrum são:</w:t>
+      </w:r>
+    </w:p>
+    <w:p>
+      <w:pPr>
+        <w:pBdr>
+          <w:top w:val="nil"/>
+          <w:left w:val="nil"/>
+          <w:bottom w:val="nil"/>
+          <w:right w:val="nil"/>
+          <w:between w:val="nil"/>
+        </w:pBdr>
+        <w:spacing w:before="0" w:after="240" w:line="360" w:lineRule="auto"/>
+        <w:ind w:firstLine="709"/>
+        <w:jc w:val="both"/>
+        <w:rPr>
+          <w:rFonts w:ascii="Arial" w:eastAsia="Arial" w:hAnsi="Arial" w:cs="Arial"/>
+          <w:color w:val="000000"/>
+          <w:sz w:val="24"/>
+          <w:szCs w:val="24"/>
+        </w:rPr>
+      </w:pPr>
+    </w:p>
+    <w:p>
+      <w:pPr>
+        <w:pBdr>
+          <w:top w:val="nil"/>
+          <w:left w:val="nil"/>
+          <w:bottom w:val="nil"/>
+          <w:right w:val="nil"/>
+          <w:between w:val="nil"/>
+        </w:pBdr>
+        <w:spacing w:before="0" w:after="240" w:line="480" w:lineRule="auto"/>
+        <w:ind w:firstLine="709"/>
+        <w:jc w:val="both"/>
+        <w:rPr>
+          <w:rFonts w:ascii="Arial" w:eastAsia="Arial" w:hAnsi="Arial" w:cs="Arial"/>
+          <w:color w:val="000000"/>
+          <w:sz w:val="24"/>
+          <w:szCs w:val="24"/>
+        </w:rPr>
+      </w:pPr>
+      <w:r>
+        <w:rPr>
+          <w:rFonts w:ascii="Arial" w:eastAsia="Arial Unicode MS" w:hAnsi="Arial" w:cs="Arial"/>
+          <w:color w:val="000000"/>
+          <w:sz w:val="24"/>
+          <w:szCs w:val="24"/>
+        </w:rPr>
+        <w:t>∙ Transparência: Todos os responsáveis devem ter a visão de tudo o que está acontecendo, além de um mesmo entendimento do que está sendo visto;</w:t>
+      </w:r>
+    </w:p>
+    <w:p>
+      <w:pPr>
+        <w:pBdr>
+          <w:top w:val="nil"/>
+          <w:left w:val="nil"/>
+          <w:bottom w:val="nil"/>
+          <w:right w:val="nil"/>
+          <w:between w:val="nil"/>
+        </w:pBdr>
+        <w:spacing w:before="0" w:after="240" w:line="480" w:lineRule="auto"/>
+        <w:ind w:firstLine="709"/>
+        <w:jc w:val="both"/>
+        <w:rPr>
+          <w:rFonts w:ascii="Arial" w:eastAsia="Arial" w:hAnsi="Arial" w:cs="Arial"/>
+          <w:color w:val="000000"/>
+          <w:sz w:val="24"/>
+          <w:szCs w:val="24"/>
+        </w:rPr>
+      </w:pPr>
+      <w:r>
+        <w:rPr>
+          <w:rFonts w:ascii="Arial" w:eastAsia="Arial Unicode MS" w:hAnsi="Arial" w:cs="Arial"/>
+          <w:color w:val="000000"/>
+          <w:sz w:val="24"/>
+          <w:szCs w:val="24"/>
+        </w:rPr>
+        <w:t>∙ Inspeção: Os artefatos e o progresso em direção aos objetivos devem ser inspecionados frequentemente por todos os usuários do Scrum;</w:t>
+      </w:r>
+    </w:p>
+    <w:p>
+      <w:pPr>
+        <w:pBdr>
+          <w:top w:val="nil"/>
+          <w:left w:val="nil"/>
+          <w:bottom w:val="nil"/>
+          <w:right w:val="nil"/>
+          <w:between w:val="nil"/>
+        </w:pBdr>
+        <w:spacing w:before="0" w:after="240" w:line="480" w:lineRule="auto"/>
+        <w:ind w:firstLine="709"/>
+        <w:jc w:val="both"/>
+        <w:rPr>
+          <w:rFonts w:ascii="Arial" w:eastAsia="Arial" w:hAnsi="Arial" w:cs="Arial"/>
+          <w:color w:val="000000"/>
+          <w:sz w:val="24"/>
+          <w:szCs w:val="24"/>
+        </w:rPr>
+      </w:pPr>
+      <w:r>
+        <w:rPr>
+          <w:rFonts w:ascii="Arial" w:eastAsia="Arial Unicode MS" w:hAnsi="Arial" w:cs="Arial"/>
+          <w:color w:val="000000"/>
+          <w:sz w:val="24"/>
+          <w:szCs w:val="24"/>
+        </w:rPr>
+        <w:t>∙ Adaptação: As coisas mudam. O Scrum aceita essa verdade e prega a adaptação a mudanças no lugar de tentar evitá-las;</w:t>
+      </w:r>
+    </w:p>
+    <w:p>
+      <w:pPr>
+        <w:pBdr>
+          <w:top w:val="nil"/>
+          <w:left w:val="nil"/>
+          <w:bottom w:val="nil"/>
+          <w:right w:val="nil"/>
+          <w:between w:val="nil"/>
+        </w:pBdr>
+        <w:spacing w:before="0" w:after="240" w:line="360" w:lineRule="auto"/>
+        <w:ind w:firstLine="709"/>
+        <w:jc w:val="both"/>
+        <w:rPr>
+          <w:rFonts w:ascii="Arial" w:eastAsia="Arial" w:hAnsi="Arial" w:cs="Arial"/>
+          <w:color w:val="000000"/>
+          <w:sz w:val="24"/>
+          <w:szCs w:val="24"/>
+        </w:rPr>
+      </w:pPr>
+    </w:p>
+    <w:p>
+      <w:pPr>
+        <w:pBdr>
+          <w:top w:val="nil"/>
+          <w:left w:val="nil"/>
+          <w:bottom w:val="nil"/>
+          <w:right w:val="nil"/>
+          <w:between w:val="nil"/>
+        </w:pBdr>
+        <w:spacing w:before="0" w:after="240" w:line="360" w:lineRule="auto"/>
+        <w:ind w:firstLine="709"/>
+        <w:jc w:val="both"/>
+        <w:rPr>
+          <w:rFonts w:ascii="Arial" w:eastAsia="Arial" w:hAnsi="Arial" w:cs="Arial"/>
+          <w:color w:val="000000"/>
+          <w:sz w:val="24"/>
+          <w:szCs w:val="24"/>
+        </w:rPr>
+      </w:pPr>
+      <w:r>
+        <w:rPr>
+          <w:rFonts w:ascii="Arial" w:eastAsia="Arial" w:hAnsi="Arial" w:cs="Arial"/>
+          <w:color w:val="000000"/>
+          <w:sz w:val="24"/>
+          <w:szCs w:val="24"/>
+        </w:rPr>
+        <w:t>Na metodologia Scrum de acordo com Pressman (2009), as equipes possuem papéis bem definidos, dentro desses papéis nos temos:</w:t>
+      </w:r>
+    </w:p>
+    <w:p>
+      <w:pPr>
+        <w:pBdr>
+          <w:top w:val="nil"/>
+          <w:left w:val="nil"/>
+          <w:bottom w:val="nil"/>
+          <w:right w:val="nil"/>
+          <w:between w:val="nil"/>
+        </w:pBdr>
+        <w:spacing w:before="0" w:after="240" w:line="360" w:lineRule="auto"/>
+        <w:ind w:firstLine="709"/>
+        <w:jc w:val="both"/>
+        <w:rPr>
+          <w:rFonts w:ascii="Arial" w:eastAsia="Arial" w:hAnsi="Arial" w:cs="Arial"/>
+          <w:color w:val="000000"/>
+          <w:sz w:val="24"/>
+          <w:szCs w:val="24"/>
+        </w:rPr>
+      </w:pPr>
+    </w:p>
+    <w:p>
+      <w:pPr>
+        <w:pBdr>
+          <w:top w:val="nil"/>
+          <w:left w:val="nil"/>
+          <w:bottom w:val="nil"/>
+          <w:right w:val="nil"/>
+          <w:between w:val="nil"/>
+        </w:pBdr>
+        <w:spacing w:before="0" w:after="240" w:line="480" w:lineRule="auto"/>
+        <w:ind w:firstLine="709"/>
+        <w:jc w:val="both"/>
+        <w:rPr>
+          <w:rFonts w:ascii="Arial" w:eastAsia="Arial" w:hAnsi="Arial" w:cs="Arial"/>
+          <w:color w:val="000000"/>
+          <w:sz w:val="24"/>
+          <w:szCs w:val="24"/>
+        </w:rPr>
+      </w:pPr>
+      <w:r>
+        <w:rPr>
+          <w:rFonts w:ascii="Arial" w:eastAsia="Arial Unicode MS" w:hAnsi="Arial" w:cs="Arial"/>
+          <w:color w:val="000000"/>
+          <w:sz w:val="24"/>
+          <w:szCs w:val="24"/>
+        </w:rPr>
+        <w:t>∙ Scrum Master: Responsável por inspirar os demais membros do time a serem auto gerenciáveis;</w:t>
+      </w:r>
+    </w:p>
+    <w:p>
+      <w:pPr>
+        <w:pBdr>
+          <w:top w:val="nil"/>
+          <w:left w:val="nil"/>
+          <w:bottom w:val="nil"/>
+          <w:right w:val="nil"/>
+          <w:between w:val="nil"/>
+        </w:pBdr>
+        <w:spacing w:before="0" w:after="240" w:line="480" w:lineRule="auto"/>
+        <w:ind w:firstLine="709"/>
+        <w:jc w:val="both"/>
+        <w:rPr>
+          <w:rFonts w:ascii="Arial" w:eastAsia="Arial" w:hAnsi="Arial" w:cs="Arial"/>
+          <w:color w:val="000000"/>
+          <w:sz w:val="24"/>
+          <w:szCs w:val="24"/>
+        </w:rPr>
+      </w:pPr>
+      <w:r>
+        <w:rPr>
+          <w:rFonts w:ascii="Arial" w:eastAsia="Arial Unicode MS" w:hAnsi="Arial" w:cs="Arial"/>
+          <w:color w:val="000000"/>
+          <w:sz w:val="24"/>
+          <w:szCs w:val="24"/>
+        </w:rPr>
+        <w:lastRenderedPageBreak/>
+        <w:t>∙ Product Owner: Representa o papel do cliente;</w:t>
+      </w:r>
+    </w:p>
+    <w:p>
+      <w:pPr>
+        <w:pBdr>
+          <w:top w:val="nil"/>
+          <w:left w:val="nil"/>
+          <w:bottom w:val="nil"/>
+          <w:right w:val="nil"/>
+          <w:between w:val="nil"/>
+        </w:pBdr>
+        <w:spacing w:before="0" w:after="240" w:line="480" w:lineRule="auto"/>
+        <w:ind w:firstLine="709"/>
+        <w:jc w:val="both"/>
+        <w:rPr>
+          <w:rFonts w:ascii="Arial" w:eastAsia="Arial" w:hAnsi="Arial" w:cs="Arial"/>
+          <w:color w:val="000000"/>
+          <w:sz w:val="24"/>
+          <w:szCs w:val="24"/>
+        </w:rPr>
+      </w:pPr>
+      <w:r>
+        <w:rPr>
+          <w:rFonts w:ascii="Arial" w:eastAsia="Arial Unicode MS" w:hAnsi="Arial" w:cs="Arial"/>
+          <w:color w:val="000000"/>
+          <w:sz w:val="24"/>
+          <w:szCs w:val="24"/>
+        </w:rPr>
+        <w:t>∙ Time de desenvolvimento: Responsáveis pelo desenvolvimento dos requisitos;</w:t>
+      </w:r>
+    </w:p>
+    <w:p>
+      <w:pPr>
+        <w:pBdr>
+          <w:top w:val="nil"/>
+          <w:left w:val="nil"/>
+          <w:bottom w:val="nil"/>
+          <w:right w:val="nil"/>
+          <w:between w:val="nil"/>
+        </w:pBdr>
+        <w:spacing w:before="0" w:after="240" w:line="360" w:lineRule="auto"/>
+        <w:ind w:firstLine="709"/>
+        <w:jc w:val="both"/>
+        <w:rPr>
+          <w:rFonts w:ascii="Arial" w:eastAsia="Arial" w:hAnsi="Arial" w:cs="Arial"/>
+          <w:color w:val="000000"/>
+          <w:sz w:val="24"/>
+          <w:szCs w:val="24"/>
+        </w:rPr>
+      </w:pPr>
+    </w:p>
+    <w:p>
+      <w:pPr>
+        <w:pBdr>
+          <w:top w:val="nil"/>
+          <w:left w:val="nil"/>
+          <w:bottom w:val="nil"/>
+          <w:right w:val="nil"/>
+          <w:between w:val="nil"/>
+        </w:pBdr>
+        <w:spacing w:before="0" w:after="240" w:line="360" w:lineRule="auto"/>
+        <w:ind w:firstLine="709"/>
+        <w:jc w:val="both"/>
+        <w:rPr>
+          <w:rFonts w:ascii="Arial" w:eastAsia="Arial" w:hAnsi="Arial" w:cs="Arial"/>
+          <w:color w:val="000000"/>
+          <w:sz w:val="24"/>
+          <w:szCs w:val="24"/>
+        </w:rPr>
+      </w:pPr>
+      <w:r>
+        <w:rPr>
+          <w:rFonts w:ascii="Arial" w:eastAsia="Arial" w:hAnsi="Arial" w:cs="Arial"/>
+          <w:color w:val="000000"/>
+          <w:sz w:val="24"/>
+          <w:szCs w:val="24"/>
+        </w:rPr>
+        <w:t>A metodologia Scrum usa um processo de iterações chamadas de Sprints. Essas iterações são ciclos de atividades com durações medias de 2 a 4 semanas, com fortes recomendações para essas iterações não exceder esse período.</w:t>
+      </w:r>
+    </w:p>
+    <w:p>
+      <w:pPr>
+        <w:pBdr>
+          <w:top w:val="nil"/>
+          <w:left w:val="nil"/>
+          <w:bottom w:val="nil"/>
+          <w:right w:val="nil"/>
+          <w:between w:val="nil"/>
+        </w:pBdr>
+        <w:spacing w:before="0" w:after="240" w:line="360" w:lineRule="auto"/>
+        <w:ind w:firstLine="709"/>
+        <w:jc w:val="both"/>
+        <w:rPr>
+          <w:rFonts w:ascii="Arial" w:eastAsia="Arial" w:hAnsi="Arial" w:cs="Arial"/>
+          <w:color w:val="000000"/>
+          <w:sz w:val="24"/>
+          <w:szCs w:val="24"/>
+        </w:rPr>
+      </w:pPr>
+      <w:r>
+        <w:rPr>
+          <w:rFonts w:ascii="Arial" w:eastAsia="Arial" w:hAnsi="Arial" w:cs="Arial"/>
+          <w:color w:val="000000"/>
+          <w:sz w:val="24"/>
+          <w:szCs w:val="24"/>
+        </w:rPr>
+        <w:t xml:space="preserve">Incluso a metodologia Scrum existem também os artefatos: </w:t>
+      </w:r>
+    </w:p>
+    <w:p>
+      <w:pPr>
+        <w:pBdr>
+          <w:top w:val="nil"/>
+          <w:left w:val="nil"/>
+          <w:bottom w:val="nil"/>
+          <w:right w:val="nil"/>
+          <w:between w:val="nil"/>
+        </w:pBdr>
+        <w:spacing w:before="0" w:after="240" w:line="360" w:lineRule="auto"/>
+        <w:ind w:firstLine="709"/>
+        <w:jc w:val="both"/>
+        <w:rPr>
+          <w:rFonts w:ascii="Arial" w:eastAsia="Arial" w:hAnsi="Arial" w:cs="Arial"/>
+          <w:color w:val="000000"/>
+          <w:sz w:val="24"/>
+          <w:szCs w:val="24"/>
+        </w:rPr>
+      </w:pPr>
+    </w:p>
+    <w:p>
+      <w:pPr>
+        <w:pBdr>
+          <w:top w:val="nil"/>
+          <w:left w:val="nil"/>
+          <w:bottom w:val="nil"/>
+          <w:right w:val="nil"/>
+          <w:between w:val="nil"/>
+        </w:pBdr>
+        <w:spacing w:before="0" w:after="240" w:line="480" w:lineRule="auto"/>
+        <w:ind w:firstLine="709"/>
+        <w:jc w:val="both"/>
+        <w:rPr>
+          <w:rFonts w:ascii="Arial" w:eastAsia="Arial" w:hAnsi="Arial" w:cs="Arial"/>
+          <w:color w:val="000000"/>
+          <w:sz w:val="24"/>
+          <w:szCs w:val="24"/>
+        </w:rPr>
+      </w:pPr>
+      <w:r>
+        <w:rPr>
+          <w:rFonts w:ascii="Arial" w:eastAsia="Arial Unicode MS" w:hAnsi="Arial" w:cs="Arial"/>
+          <w:color w:val="000000"/>
+          <w:sz w:val="24"/>
+          <w:szCs w:val="24"/>
+        </w:rPr>
+        <w:t>∙ Product Backlog: Artefato que contém todos os requisitos especificados para o produto;</w:t>
+      </w:r>
+    </w:p>
+    <w:p>
+      <w:pPr>
+        <w:pBdr>
+          <w:top w:val="nil"/>
+          <w:left w:val="nil"/>
+          <w:bottom w:val="nil"/>
+          <w:right w:val="nil"/>
+          <w:between w:val="nil"/>
+        </w:pBdr>
+        <w:spacing w:before="0" w:after="240" w:line="480" w:lineRule="auto"/>
+        <w:ind w:firstLine="709"/>
+        <w:jc w:val="both"/>
+        <w:rPr>
+          <w:rFonts w:ascii="Arial" w:eastAsia="Arial" w:hAnsi="Arial" w:cs="Arial"/>
+          <w:color w:val="000000"/>
+          <w:sz w:val="24"/>
+          <w:szCs w:val="24"/>
+        </w:rPr>
+      </w:pPr>
+      <w:r>
+        <w:rPr>
+          <w:rFonts w:ascii="Arial" w:eastAsia="Arial Unicode MS" w:hAnsi="Arial" w:cs="Arial"/>
+          <w:color w:val="000000"/>
+          <w:sz w:val="24"/>
+          <w:szCs w:val="24"/>
+        </w:rPr>
+        <w:t>∙ Sprint Backlog: Artefato que contém os requisitos a serem desenvolvidos durante a sprint atual.</w:t>
+      </w:r>
+    </w:p>
+    <w:p>
+      <w:pPr>
+        <w:pBdr>
+          <w:top w:val="nil"/>
+          <w:left w:val="nil"/>
+          <w:bottom w:val="nil"/>
+          <w:right w:val="nil"/>
+          <w:between w:val="nil"/>
+        </w:pBdr>
+        <w:spacing w:before="0" w:after="240" w:line="360" w:lineRule="auto"/>
+        <w:ind w:firstLine="709"/>
+        <w:jc w:val="both"/>
+        <w:rPr>
+          <w:rFonts w:ascii="Arial" w:eastAsia="Arial" w:hAnsi="Arial" w:cs="Arial"/>
+          <w:color w:val="000000"/>
+          <w:sz w:val="24"/>
+          <w:szCs w:val="24"/>
+        </w:rPr>
+      </w:pPr>
+    </w:p>
+    <w:p>
+      <w:pPr>
+        <w:pBdr>
+          <w:top w:val="nil"/>
+          <w:left w:val="nil"/>
+          <w:bottom w:val="nil"/>
+          <w:right w:val="nil"/>
+          <w:between w:val="nil"/>
+        </w:pBdr>
+        <w:spacing w:before="0" w:after="240" w:line="360" w:lineRule="auto"/>
+        <w:ind w:firstLine="709"/>
+        <w:jc w:val="both"/>
+        <w:rPr>
+          <w:rFonts w:ascii="Arial" w:eastAsia="Arial" w:hAnsi="Arial" w:cs="Arial"/>
+          <w:color w:val="000000"/>
+          <w:sz w:val="24"/>
+          <w:szCs w:val="24"/>
+        </w:rPr>
+      </w:pPr>
+      <w:r>
+        <w:rPr>
+          <w:rFonts w:ascii="Arial" w:eastAsia="Arial" w:hAnsi="Arial" w:cs="Arial"/>
+          <w:color w:val="000000"/>
+          <w:sz w:val="24"/>
+          <w:szCs w:val="24"/>
+        </w:rPr>
+        <w:t xml:space="preserve">Previamente ao </w:t>
+      </w:r>
+      <w:r>
+        <w:rPr>
+          <w:rFonts w:ascii="Arial" w:eastAsia="Arial" w:hAnsi="Arial" w:cs="Arial"/>
+          <w:color w:val="000000"/>
+          <w:sz w:val="24"/>
+          <w:szCs w:val="24"/>
+        </w:rPr>
+        <w:t>início</w:t>
+      </w:r>
+      <w:r>
+        <w:rPr>
+          <w:rFonts w:ascii="Arial" w:eastAsia="Arial" w:hAnsi="Arial" w:cs="Arial"/>
+          <w:color w:val="000000"/>
+          <w:sz w:val="24"/>
+          <w:szCs w:val="24"/>
+        </w:rPr>
+        <w:t xml:space="preserve"> de uma Sprint, deve ser realizado um evento chamado de Reunião de Planejamento de Sprint. Nesta reunião o time deve decidir quais requisitos do Product Backlog devem ser alocados para o Sprint Backlog na determinada Sprint que se encontra em planejamento.</w:t>
+      </w:r>
+    </w:p>
+    <w:p>
+      <w:pPr>
+        <w:pBdr>
+          <w:top w:val="nil"/>
+          <w:left w:val="nil"/>
+          <w:bottom w:val="nil"/>
+          <w:right w:val="nil"/>
+          <w:between w:val="nil"/>
+        </w:pBdr>
+        <w:spacing w:before="0" w:after="240" w:line="360" w:lineRule="auto"/>
+        <w:ind w:firstLine="709"/>
+        <w:jc w:val="both"/>
+        <w:rPr>
+          <w:rFonts w:ascii="Arial" w:eastAsia="Arial" w:hAnsi="Arial" w:cs="Arial"/>
+          <w:color w:val="000000"/>
+          <w:sz w:val="24"/>
+          <w:szCs w:val="24"/>
+        </w:rPr>
+      </w:pPr>
+      <w:r>
+        <w:rPr>
+          <w:rFonts w:ascii="Arial" w:eastAsia="Arial" w:hAnsi="Arial" w:cs="Arial"/>
+          <w:color w:val="000000"/>
+          <w:sz w:val="24"/>
+          <w:szCs w:val="24"/>
+        </w:rPr>
+        <w:t xml:space="preserve">Também existe na metodologia Scrum eventos que podem ocorrer durante as Sprints conforme o Time de Desenvolvimento achar necessário e viável. A Reunião Diária (Daily) é uma reunião extremamente curta com o simples objetivo de verificar o projeto, onde os participantes do Time de Desenvolvimento dizem o que foi feito no dia anterior e o que será feito no próximo dia. A Revisão de Sprint ocorre ao fim da </w:t>
+      </w:r>
+      <w:r>
+        <w:rPr>
+          <w:rFonts w:ascii="Arial" w:eastAsia="Arial" w:hAnsi="Arial" w:cs="Arial"/>
+          <w:color w:val="000000"/>
+          <w:sz w:val="24"/>
+          <w:szCs w:val="24"/>
+        </w:rPr>
+        <w:lastRenderedPageBreak/>
+        <w:t>Sprint, onde é apresentado ao Product Owner o que foi realizado durante a Sprint em questão. Outro evento de destaque é a Reunião de Retrospectiva (Retro), seu objetivo e avaliar pontos fortes e fracos que foram identificados durante a Sprint realizada, além de apontar melhorias para corrigir pontos fracos e valorizar pontos fortes.</w:t>
+      </w:r>
+    </w:p>
+    <w:p>
+      <w:pPr>
+        <w:pBdr>
+          <w:top w:val="nil"/>
+          <w:left w:val="nil"/>
+          <w:bottom w:val="nil"/>
+          <w:right w:val="nil"/>
+          <w:between w:val="nil"/>
+        </w:pBdr>
+        <w:spacing w:before="0" w:after="240" w:line="360" w:lineRule="auto"/>
+        <w:ind w:firstLine="709"/>
+        <w:jc w:val="both"/>
+        <w:rPr>
+          <w:rFonts w:ascii="Arial" w:eastAsia="Arial" w:hAnsi="Arial" w:cs="Arial"/>
+          <w:color w:val="000000"/>
+          <w:sz w:val="24"/>
+          <w:szCs w:val="24"/>
+        </w:rPr>
+      </w:pPr>
+      <w:r>
+        <w:rPr>
+          <w:rFonts w:ascii="Arial" w:eastAsia="Arial" w:hAnsi="Arial" w:cs="Arial"/>
+          <w:color w:val="000000"/>
+          <w:sz w:val="24"/>
+          <w:szCs w:val="24"/>
+        </w:rPr>
+        <w:t xml:space="preserve">Dessa maneira foram apresentadas apenas algumas práticas mais comuns da metodologia, sendo que existem variações para contextos específicos, como por exemplo em que o desenvolvimento e realizado por um único indivíduo.  </w:t>
+      </w:r>
+    </w:p>
+    <w:p>
+      <w:pPr>
+        <w:pBdr>
+          <w:top w:val="nil"/>
+          <w:left w:val="nil"/>
+          <w:bottom w:val="nil"/>
+          <w:right w:val="nil"/>
+          <w:between w:val="nil"/>
+        </w:pBdr>
+        <w:spacing w:before="0" w:after="240" w:line="360" w:lineRule="auto"/>
+        <w:ind w:firstLine="709"/>
+        <w:jc w:val="both"/>
+        <w:rPr>
+          <w:rFonts w:ascii="Arial" w:eastAsia="Arial" w:hAnsi="Arial" w:cs="Arial"/>
           <w:color w:val="000000"/>
           <w:sz w:val="24"/>
           <w:szCs w:val="24"/>
@@ -10035,36 +9731,333 @@
     <w:p>
       <w:pPr>
         <w:pStyle w:val="Ttulo1"/>
-        <w:spacing w:line="480" w:lineRule="auto"/>
-      </w:pPr>
-      <w:bookmarkStart w:id="9" w:name="_Toc523767457"/>
+        <w:numPr>
+          <w:ilvl w:val="1"/>
+          <w:numId w:val="1"/>
+        </w:numPr>
+        <w:spacing w:line="720" w:lineRule="auto"/>
+        <w:rPr>
+          <w:b w:val="0"/>
+        </w:rPr>
+      </w:pPr>
+      <w:bookmarkStart w:id="6" w:name="_Toc523767456"/>
+      <w:r>
+        <w:rPr>
+          <w:b w:val="0"/>
+        </w:rPr>
+        <w:t>METODOLOGIA</w:t>
+      </w:r>
+      <w:bookmarkEnd w:id="6"/>
+    </w:p>
+    <w:p>
+      <w:pPr>
+        <w:pBdr>
+          <w:top w:val="nil"/>
+          <w:left w:val="nil"/>
+          <w:bottom w:val="nil"/>
+          <w:right w:val="nil"/>
+          <w:between w:val="nil"/>
+        </w:pBdr>
+        <w:spacing w:before="0" w:after="0" w:line="360" w:lineRule="auto"/>
+        <w:ind w:firstLine="709"/>
+        <w:jc w:val="both"/>
+        <w:rPr>
+          <w:rFonts w:ascii="Arial" w:eastAsia="Arial" w:hAnsi="Arial" w:cs="Arial"/>
+          <w:color w:val="000000"/>
+          <w:sz w:val="24"/>
+          <w:szCs w:val="24"/>
+        </w:rPr>
+      </w:pPr>
+      <w:r>
+        <w:rPr>
+          <w:rFonts w:ascii="Arial" w:eastAsia="Arial" w:hAnsi="Arial" w:cs="Arial"/>
+          <w:color w:val="000000"/>
+          <w:sz w:val="24"/>
+          <w:szCs w:val="24"/>
+        </w:rPr>
+        <w:t>Será usado técnicas de pesquisas para elaboração desse trabalho, com o uso de leitura de livros, artigos e trabalhos que envolva uma perspectiva acadêmica sobre a metodologia Scrum, datados a partir da década de 90 até então, e será usada a internet como fonte facilitadora para encontro de material.</w:t>
+      </w:r>
+    </w:p>
+    <w:p>
+      <w:pPr>
+        <w:pBdr>
+          <w:top w:val="nil"/>
+          <w:left w:val="nil"/>
+          <w:bottom w:val="nil"/>
+          <w:right w:val="nil"/>
+          <w:between w:val="nil"/>
+        </w:pBdr>
+        <w:spacing w:before="0" w:after="0" w:line="360" w:lineRule="auto"/>
+        <w:ind w:firstLine="709"/>
+        <w:jc w:val="both"/>
+        <w:rPr>
+          <w:rFonts w:ascii="Arial" w:eastAsia="Arial" w:hAnsi="Arial" w:cs="Arial"/>
+          <w:color w:val="000000"/>
+          <w:sz w:val="24"/>
+          <w:szCs w:val="24"/>
+        </w:rPr>
+      </w:pPr>
+      <w:r>
+        <w:rPr>
+          <w:rFonts w:ascii="Arial" w:eastAsia="Arial" w:hAnsi="Arial" w:cs="Arial"/>
+          <w:color w:val="000000"/>
+          <w:sz w:val="24"/>
+          <w:szCs w:val="24"/>
+        </w:rPr>
+        <w:t>Palavras-chave: Scrum; Metodologia; Ágil; Vantagens; Desenvolvimento.</w:t>
+      </w:r>
+    </w:p>
+    <w:p>
+      <w:pPr>
+        <w:pBdr>
+          <w:top w:val="nil"/>
+          <w:left w:val="nil"/>
+          <w:bottom w:val="nil"/>
+          <w:right w:val="nil"/>
+          <w:between w:val="nil"/>
+        </w:pBdr>
+        <w:spacing w:before="0" w:after="0" w:line="360" w:lineRule="auto"/>
+        <w:ind w:firstLine="709"/>
+        <w:jc w:val="both"/>
+        <w:rPr>
+          <w:rFonts w:ascii="Arial" w:eastAsia="Arial" w:hAnsi="Arial" w:cs="Arial"/>
+          <w:color w:val="000000"/>
+          <w:sz w:val="24"/>
+          <w:szCs w:val="24"/>
+        </w:rPr>
+      </w:pPr>
+    </w:p>
+    <w:p>
+      <w:pPr>
+        <w:pBdr>
+          <w:top w:val="nil"/>
+          <w:left w:val="nil"/>
+          <w:bottom w:val="nil"/>
+          <w:right w:val="nil"/>
+          <w:between w:val="nil"/>
+        </w:pBdr>
+        <w:spacing w:before="0" w:after="0" w:line="360" w:lineRule="auto"/>
+        <w:ind w:firstLine="709"/>
+        <w:jc w:val="both"/>
+        <w:rPr>
+          <w:rFonts w:ascii="Arial" w:eastAsia="Arial" w:hAnsi="Arial" w:cs="Arial"/>
+          <w:color w:val="000000"/>
+          <w:sz w:val="24"/>
+          <w:szCs w:val="24"/>
+        </w:rPr>
+      </w:pPr>
+    </w:p>
+    <w:p>
+      <w:pPr>
+        <w:pBdr>
+          <w:top w:val="nil"/>
+          <w:left w:val="nil"/>
+          <w:bottom w:val="nil"/>
+          <w:right w:val="nil"/>
+          <w:between w:val="nil"/>
+        </w:pBdr>
+        <w:spacing w:before="0" w:after="0" w:line="360" w:lineRule="auto"/>
+        <w:ind w:firstLine="709"/>
+        <w:jc w:val="both"/>
+        <w:rPr>
+          <w:rFonts w:ascii="Arial" w:eastAsia="Arial" w:hAnsi="Arial" w:cs="Arial"/>
+          <w:color w:val="000000"/>
+          <w:sz w:val="24"/>
+          <w:szCs w:val="24"/>
+        </w:rPr>
+      </w:pPr>
+    </w:p>
+    <w:p>
+      <w:pPr>
+        <w:pBdr>
+          <w:top w:val="nil"/>
+          <w:left w:val="nil"/>
+          <w:bottom w:val="nil"/>
+          <w:right w:val="nil"/>
+          <w:between w:val="nil"/>
+        </w:pBdr>
+        <w:spacing w:before="0" w:after="0" w:line="360" w:lineRule="auto"/>
+        <w:ind w:firstLine="709"/>
+        <w:jc w:val="both"/>
+        <w:rPr>
+          <w:rFonts w:ascii="Arial" w:eastAsia="Arial" w:hAnsi="Arial" w:cs="Arial"/>
+          <w:color w:val="000000"/>
+          <w:sz w:val="24"/>
+          <w:szCs w:val="24"/>
+        </w:rPr>
+      </w:pPr>
+    </w:p>
+    <w:p>
+      <w:pPr>
+        <w:pBdr>
+          <w:top w:val="nil"/>
+          <w:left w:val="nil"/>
+          <w:bottom w:val="nil"/>
+          <w:right w:val="nil"/>
+          <w:between w:val="nil"/>
+        </w:pBdr>
+        <w:spacing w:before="0" w:after="0" w:line="360" w:lineRule="auto"/>
+        <w:ind w:firstLine="709"/>
+        <w:jc w:val="both"/>
+        <w:rPr>
+          <w:rFonts w:ascii="Arial" w:eastAsia="Arial" w:hAnsi="Arial" w:cs="Arial"/>
+          <w:color w:val="000000"/>
+          <w:sz w:val="24"/>
+          <w:szCs w:val="24"/>
+        </w:rPr>
+      </w:pPr>
+    </w:p>
+    <w:p>
+      <w:pPr>
+        <w:pBdr>
+          <w:top w:val="nil"/>
+          <w:left w:val="nil"/>
+          <w:bottom w:val="nil"/>
+          <w:right w:val="nil"/>
+          <w:between w:val="nil"/>
+        </w:pBdr>
+        <w:spacing w:before="0" w:after="0" w:line="360" w:lineRule="auto"/>
+        <w:ind w:firstLine="709"/>
+        <w:jc w:val="both"/>
+        <w:rPr>
+          <w:rFonts w:ascii="Arial" w:eastAsia="Arial" w:hAnsi="Arial" w:cs="Arial"/>
+          <w:color w:val="000000"/>
+          <w:sz w:val="24"/>
+          <w:szCs w:val="24"/>
+        </w:rPr>
+      </w:pPr>
+    </w:p>
+    <w:p>
+      <w:pPr>
+        <w:pBdr>
+          <w:top w:val="nil"/>
+          <w:left w:val="nil"/>
+          <w:bottom w:val="nil"/>
+          <w:right w:val="nil"/>
+          <w:between w:val="nil"/>
+        </w:pBdr>
+        <w:spacing w:before="0" w:after="0" w:line="360" w:lineRule="auto"/>
+        <w:ind w:firstLine="709"/>
+        <w:jc w:val="both"/>
+        <w:rPr>
+          <w:rFonts w:ascii="Arial" w:eastAsia="Arial" w:hAnsi="Arial" w:cs="Arial"/>
+          <w:color w:val="000000"/>
+          <w:sz w:val="24"/>
+          <w:szCs w:val="24"/>
+        </w:rPr>
+      </w:pPr>
+    </w:p>
+    <w:p>
+      <w:pPr>
+        <w:pBdr>
+          <w:top w:val="nil"/>
+          <w:left w:val="nil"/>
+          <w:bottom w:val="nil"/>
+          <w:right w:val="nil"/>
+          <w:between w:val="nil"/>
+        </w:pBdr>
+        <w:spacing w:before="0" w:after="0" w:line="360" w:lineRule="auto"/>
+        <w:ind w:firstLine="709"/>
+        <w:jc w:val="both"/>
+        <w:rPr>
+          <w:rFonts w:ascii="Arial" w:eastAsia="Arial" w:hAnsi="Arial" w:cs="Arial"/>
+          <w:color w:val="000000"/>
+          <w:sz w:val="24"/>
+          <w:szCs w:val="24"/>
+        </w:rPr>
+      </w:pPr>
+    </w:p>
+    <w:p>
+      <w:pPr>
+        <w:pBdr>
+          <w:top w:val="nil"/>
+          <w:left w:val="nil"/>
+          <w:bottom w:val="nil"/>
+          <w:right w:val="nil"/>
+          <w:between w:val="nil"/>
+        </w:pBdr>
+        <w:spacing w:before="0" w:after="0" w:line="360" w:lineRule="auto"/>
+        <w:ind w:firstLine="709"/>
+        <w:jc w:val="both"/>
+        <w:rPr>
+          <w:rFonts w:ascii="Arial" w:eastAsia="Arial" w:hAnsi="Arial" w:cs="Arial"/>
+          <w:color w:val="000000"/>
+          <w:sz w:val="24"/>
+          <w:szCs w:val="24"/>
+        </w:rPr>
+      </w:pPr>
+    </w:p>
+    <w:p>
+      <w:pPr>
+        <w:pBdr>
+          <w:top w:val="nil"/>
+          <w:left w:val="nil"/>
+          <w:bottom w:val="nil"/>
+          <w:right w:val="nil"/>
+          <w:between w:val="nil"/>
+        </w:pBdr>
+        <w:spacing w:before="0" w:after="0" w:line="360" w:lineRule="auto"/>
+        <w:ind w:firstLine="709"/>
+        <w:jc w:val="both"/>
+        <w:rPr>
+          <w:rFonts w:ascii="Arial" w:eastAsia="Arial" w:hAnsi="Arial" w:cs="Arial"/>
+          <w:color w:val="000000"/>
+          <w:sz w:val="24"/>
+          <w:szCs w:val="24"/>
+        </w:rPr>
+      </w:pPr>
+    </w:p>
+    <w:p>
+      <w:pPr>
+        <w:pBdr>
+          <w:top w:val="nil"/>
+          <w:left w:val="nil"/>
+          <w:bottom w:val="nil"/>
+          <w:right w:val="nil"/>
+          <w:between w:val="nil"/>
+        </w:pBdr>
+        <w:spacing w:before="0" w:after="0" w:line="360" w:lineRule="auto"/>
+        <w:ind w:firstLine="709"/>
+        <w:jc w:val="both"/>
+        <w:rPr>
+          <w:rFonts w:ascii="Arial" w:eastAsia="Arial" w:hAnsi="Arial" w:cs="Arial"/>
+          <w:color w:val="000000"/>
+          <w:sz w:val="24"/>
+          <w:szCs w:val="24"/>
+        </w:rPr>
+      </w:pPr>
+    </w:p>
+    <w:p>
+      <w:pPr>
+        <w:pBdr>
+          <w:top w:val="nil"/>
+          <w:left w:val="nil"/>
+          <w:bottom w:val="nil"/>
+          <w:right w:val="nil"/>
+          <w:between w:val="nil"/>
+        </w:pBdr>
+        <w:spacing w:before="0" w:after="0" w:line="360" w:lineRule="auto"/>
+        <w:ind w:firstLine="709"/>
+        <w:jc w:val="both"/>
+        <w:rPr>
+          <w:rFonts w:ascii="Arial" w:eastAsia="Arial" w:hAnsi="Arial" w:cs="Arial"/>
+          <w:color w:val="000000"/>
+          <w:sz w:val="24"/>
+          <w:szCs w:val="24"/>
+        </w:rPr>
+      </w:pPr>
+    </w:p>
+    <w:p>
+      <w:pPr>
+        <w:pStyle w:val="Ttulo1"/>
+        <w:spacing w:line="720" w:lineRule="auto"/>
+      </w:pPr>
+      <w:bookmarkStart w:id="7" w:name="_Toc523767457"/>
       <w:r>
         <w:lastRenderedPageBreak/>
         <w:t>2 METODOLOGIA SCRUM: APRESENTAÇÃO</w:t>
       </w:r>
-      <w:bookmarkEnd w:id="9"/>
-    </w:p>
-    <w:p>
-      <w:pPr>
-        <w:pStyle w:val="PargrafodaLista"/>
-        <w:pBdr>
-          <w:top w:val="nil"/>
-          <w:left w:val="nil"/>
-          <w:bottom w:val="nil"/>
-          <w:right w:val="nil"/>
-          <w:between w:val="nil"/>
-        </w:pBdr>
-        <w:spacing w:before="0" w:after="240" w:line="360" w:lineRule="auto"/>
-        <w:ind w:left="398"/>
-        <w:rPr>
-          <w:rFonts w:ascii="Arial" w:eastAsia="Arial" w:hAnsi="Arial" w:cs="Arial"/>
-          <w:b/>
-          <w:smallCaps/>
-          <w:color w:val="000000"/>
-          <w:sz w:val="24"/>
-          <w:szCs w:val="24"/>
-        </w:rPr>
-      </w:pPr>
+      <w:bookmarkEnd w:id="7"/>
     </w:p>
     <w:p>
       <w:pPr>
@@ -10332,7 +10325,6 @@
         <w:jc w:val="both"/>
         <w:rPr>
           <w:rFonts w:ascii="Arial" w:eastAsia="Arial" w:hAnsi="Arial" w:cs="Arial"/>
-          <w:b/>
           <w:color w:val="000000"/>
           <w:sz w:val="24"/>
           <w:szCs w:val="24"/>
@@ -10362,18 +10354,67 @@
           <w:sz w:val="24"/>
           <w:szCs w:val="24"/>
         </w:rPr>
-        <w:t xml:space="preserve"> que o interior e </w:t>
-      </w:r>
-      <w:r>
-        <w:rPr>
-          <w:rFonts w:ascii="Arial" w:eastAsia="Arial" w:hAnsi="Arial" w:cs="Arial"/>
-          <w:color w:val="000000"/>
-          <w:sz w:val="24"/>
-          <w:szCs w:val="24"/>
+        <w:t xml:space="preserve"> que o interior e fachada seja moldado de acordo com as necessidades do produto em questão, inserindo recursos e artefatos que agreguem valor ao desenvolvimento do produto.</w:t>
+      </w:r>
+    </w:p>
+    <w:p>
+      <w:pPr>
+        <w:pStyle w:val="Ttulo1"/>
+        <w:spacing w:line="720" w:lineRule="auto"/>
+        <w:rPr>
+          <w:b w:val="0"/>
+        </w:rPr>
+      </w:pPr>
+      <w:bookmarkStart w:id="8" w:name="_Toc523767458"/>
+      <w:r>
+        <w:rPr>
+          <w:b w:val="0"/>
         </w:rPr>
         <w:lastRenderedPageBreak/>
-        <w:t>fachada seja moldado de acordo com as necessidades do produto em questão, inserindo recursos e artefatos que agreguem valor ao desenvolvimento do produto.</w:t>
-      </w:r>
+        <w:t>2.1</w:t>
+      </w:r>
+      <w:r>
+        <w:rPr>
+          <w:b w:val="0"/>
+        </w:rPr>
+        <w:t xml:space="preserve"> </w:t>
+      </w:r>
+      <w:r>
+        <w:rPr>
+          <w:b w:val="0"/>
+          <w:caps/>
+        </w:rPr>
+        <w:t>declaração de princípios</w:t>
+      </w:r>
+      <w:r>
+        <w:rPr>
+          <w:b w:val="0"/>
+          <w:caps/>
+        </w:rPr>
+        <w:t xml:space="preserve"> - </w:t>
+      </w:r>
+      <w:r>
+        <w:rPr>
+          <w:b w:val="0"/>
+          <w:i/>
+        </w:rPr>
+        <w:t>AGILE</w:t>
+      </w:r>
+      <w:r>
+        <w:rPr>
+          <w:b w:val="0"/>
+          <w:i/>
+        </w:rPr>
+        <w:t xml:space="preserve"> </w:t>
+      </w:r>
+      <w:r>
+        <w:rPr>
+          <w:b w:val="0"/>
+          <w:i/>
+        </w:rPr>
+        <w:t>MANIFESTO</w:t>
+      </w:r>
+      <w:bookmarkEnd w:id="8"/>
     </w:p>
     <w:p>
       <w:pPr>
@@ -10389,70 +10430,20 @@
         <w:jc w:val="both"/>
         <w:rPr>
           <w:rFonts w:ascii="Arial" w:eastAsia="Arial" w:hAnsi="Arial" w:cs="Arial"/>
-          <w:b/>
-          <w:color w:val="000000"/>
-          <w:sz w:val="24"/>
-          <w:szCs w:val="24"/>
-        </w:rPr>
-      </w:pPr>
-    </w:p>
-    <w:p>
-      <w:pPr>
-        <w:pStyle w:val="Ttulo1"/>
-        <w:spacing w:line="480" w:lineRule="auto"/>
-        <w:rPr>
-          <w:b w:val="0"/>
-        </w:rPr>
-      </w:pPr>
-      <w:bookmarkStart w:id="10" w:name="_Toc523767458"/>
-      <w:r>
-        <w:rPr>
-          <w:b w:val="0"/>
-        </w:rPr>
-        <w:t>2.1</w:t>
-      </w:r>
-      <w:r>
-        <w:rPr>
-          <w:b w:val="0"/>
-        </w:rPr>
-        <w:t xml:space="preserve"> </w:t>
-      </w:r>
-      <w:r>
-        <w:rPr>
-          <w:b w:val="0"/>
-          <w:caps/>
-        </w:rPr>
-        <w:t>declaração de princípios</w:t>
-      </w:r>
-      <w:r>
-        <w:rPr>
-          <w:b w:val="0"/>
-          <w:caps/>
-        </w:rPr>
-        <w:t xml:space="preserve"> - </w:t>
-      </w:r>
-      <w:r>
-        <w:rPr>
-          <w:b w:val="0"/>
-          <w:i/>
-        </w:rPr>
-        <w:t>AGILE</w:t>
-      </w:r>
-      <w:r>
-        <w:rPr>
-          <w:b w:val="0"/>
-          <w:i/>
-        </w:rPr>
-        <w:t xml:space="preserve"> </w:t>
-      </w:r>
-      <w:r>
-        <w:rPr>
-          <w:b w:val="0"/>
-          <w:i/>
-        </w:rPr>
-        <w:t>MANIFESTO</w:t>
-      </w:r>
-      <w:bookmarkEnd w:id="10"/>
+          <w:color w:val="000000"/>
+          <w:sz w:val="24"/>
+          <w:szCs w:val="24"/>
+        </w:rPr>
+      </w:pPr>
+      <w:r>
+        <w:rPr>
+          <w:rFonts w:ascii="Arial" w:eastAsia="Arial" w:hAnsi="Arial" w:cs="Arial"/>
+          <w:color w:val="000000"/>
+          <w:sz w:val="24"/>
+          <w:szCs w:val="24"/>
+        </w:rPr>
+        <w:t>O Scrum é definido como “metodologia ágil de desenvolvimento de software”, e o conhecimento de seus pilares se faz necessário. O Scrum, se guia através das metodologias do Agile Manifesto publicado em 2001 por 17 desenvolvedores. Neste manifesto estas suas principais ideias, e elas são:</w:t>
+      </w:r>
     </w:p>
     <w:p>
       <w:pPr>
@@ -10473,39 +10464,10 @@
           <w:szCs w:val="24"/>
         </w:rPr>
       </w:pPr>
-      <w:r>
-        <w:rPr>
-          <w:rFonts w:ascii="Arial" w:eastAsia="Arial" w:hAnsi="Arial" w:cs="Arial"/>
-          <w:color w:val="000000"/>
-          <w:sz w:val="24"/>
-          <w:szCs w:val="24"/>
-        </w:rPr>
-        <w:t>O Scrum é definido como “metodologia ágil de desenvolvimento de software”, e o conhecimento de seus pilares se faz necessário. O Scrum, se guia através das metodologias do Agile Manifesto publicado em 2001 por 17 desenvolvedores. Neste manifesto estas suas principais ideias, e elas são:</w:t>
-      </w:r>
-    </w:p>
-    <w:p>
-      <w:pPr>
-        <w:pBdr>
-          <w:top w:val="nil"/>
-          <w:left w:val="nil"/>
-          <w:bottom w:val="nil"/>
-          <w:right w:val="nil"/>
-          <w:between w:val="nil"/>
-        </w:pBdr>
-        <w:spacing w:before="0" w:after="0" w:line="360" w:lineRule="auto"/>
-        <w:ind w:firstLine="709"/>
-        <w:jc w:val="both"/>
-        <w:rPr>
-          <w:rFonts w:ascii="Arial" w:eastAsia="Arial" w:hAnsi="Arial" w:cs="Arial"/>
-          <w:color w:val="000000"/>
-          <w:sz w:val="24"/>
-          <w:szCs w:val="24"/>
-        </w:rPr>
-      </w:pPr>
-    </w:p>
-    <w:p>
-      <w:pPr>
-        <w:spacing w:before="0" w:after="0"/>
+    </w:p>
+    <w:p>
+      <w:pPr>
+        <w:spacing w:before="0" w:after="0" w:line="360" w:lineRule="auto"/>
         <w:jc w:val="center"/>
         <w:rPr>
           <w:sz w:val="24"/>
@@ -10566,7 +10528,7 @@
           </w:tcPr>
           <w:p>
             <w:pPr>
-              <w:spacing w:before="0" w:after="0"/>
+              <w:spacing w:before="0" w:after="0" w:line="360" w:lineRule="auto"/>
               <w:jc w:val="center"/>
               <w:rPr>
                 <w:sz w:val="24"/>
@@ -10602,7 +10564,7 @@
           </w:tcPr>
           <w:p>
             <w:pPr>
-              <w:spacing w:before="0" w:after="0"/>
+              <w:spacing w:before="0" w:after="0" w:line="360" w:lineRule="auto"/>
               <w:jc w:val="center"/>
               <w:rPr>
                 <w:sz w:val="24"/>
@@ -10643,7 +10605,7 @@
           </w:tcPr>
           <w:p>
             <w:pPr>
-              <w:spacing w:before="0" w:after="0"/>
+              <w:spacing w:before="0" w:after="0" w:line="360" w:lineRule="auto"/>
               <w:jc w:val="center"/>
               <w:rPr>
                 <w:sz w:val="24"/>
@@ -10678,7 +10640,7 @@
           </w:tcPr>
           <w:p>
             <w:pPr>
-              <w:spacing w:before="0" w:after="0"/>
+              <w:spacing w:before="0" w:after="0" w:line="360" w:lineRule="auto"/>
               <w:jc w:val="center"/>
               <w:rPr>
                 <w:sz w:val="24"/>
@@ -10718,7 +10680,7 @@
           </w:tcPr>
           <w:p>
             <w:pPr>
-              <w:spacing w:before="0" w:after="0"/>
+              <w:spacing w:before="0" w:after="0" w:line="360" w:lineRule="auto"/>
               <w:jc w:val="center"/>
               <w:rPr>
                 <w:sz w:val="24"/>
@@ -10753,7 +10715,7 @@
           </w:tcPr>
           <w:p>
             <w:pPr>
-              <w:spacing w:before="0" w:after="0"/>
+              <w:spacing w:before="0" w:after="0" w:line="360" w:lineRule="auto"/>
               <w:jc w:val="center"/>
               <w:rPr>
                 <w:sz w:val="24"/>
@@ -10793,7 +10755,7 @@
           </w:tcPr>
           <w:p>
             <w:pPr>
-              <w:spacing w:before="0" w:after="0"/>
+              <w:spacing w:before="0" w:after="0" w:line="360" w:lineRule="auto"/>
               <w:jc w:val="center"/>
               <w:rPr>
                 <w:sz w:val="24"/>
@@ -10828,7 +10790,7 @@
           </w:tcPr>
           <w:p>
             <w:pPr>
-              <w:spacing w:before="0" w:after="0"/>
+              <w:spacing w:before="0" w:after="0" w:line="360" w:lineRule="auto"/>
               <w:jc w:val="center"/>
               <w:rPr>
                 <w:sz w:val="24"/>
@@ -10887,7 +10849,7 @@
           </w:tcPr>
           <w:p>
             <w:pPr>
-              <w:spacing w:before="0" w:after="0"/>
+              <w:spacing w:before="0" w:after="0" w:line="360" w:lineRule="auto"/>
               <w:jc w:val="center"/>
               <w:rPr>
                 <w:sz w:val="24"/>
@@ -10922,7 +10884,7 @@
           </w:tcPr>
           <w:p>
             <w:pPr>
-              <w:spacing w:before="0" w:after="0"/>
+              <w:spacing w:before="0" w:after="0" w:line="360" w:lineRule="auto"/>
               <w:jc w:val="center"/>
               <w:rPr>
                 <w:sz w:val="24"/>
@@ -10944,45 +10906,45 @@
     </w:tbl>
     <w:p>
       <w:pPr>
+        <w:spacing w:before="0" w:after="0" w:line="360" w:lineRule="auto"/>
+        <w:jc w:val="center"/>
+        <w:rPr>
+          <w:sz w:val="24"/>
+          <w:szCs w:val="24"/>
+        </w:rPr>
+      </w:pPr>
+      <w:r>
+        <w:rPr>
+          <w:rFonts w:ascii="Arial" w:eastAsia="Arial" w:hAnsi="Arial" w:cs="Arial"/>
+          <w:b/>
+          <w:color w:val="000000"/>
+          <w:sz w:val="24"/>
+          <w:szCs w:val="24"/>
+        </w:rPr>
+        <w:t>Fonte</w:t>
+      </w:r>
+      <w:r>
+        <w:rPr>
+          <w:rFonts w:ascii="Arial" w:eastAsia="Arial" w:hAnsi="Arial" w:cs="Arial"/>
+          <w:color w:val="000000"/>
+          <w:sz w:val="24"/>
+          <w:szCs w:val="24"/>
+        </w:rPr>
+        <w:t>: BECK et al., 2001</w:t>
+      </w:r>
+    </w:p>
+    <w:p>
+      <w:pPr>
         <w:spacing w:before="0" w:after="0"/>
-        <w:jc w:val="center"/>
-        <w:rPr>
-          <w:sz w:val="24"/>
-          <w:szCs w:val="24"/>
-        </w:rPr>
-      </w:pPr>
-      <w:r>
-        <w:rPr>
-          <w:rFonts w:ascii="Arial" w:eastAsia="Arial" w:hAnsi="Arial" w:cs="Arial"/>
-          <w:b/>
-          <w:color w:val="000000"/>
-          <w:sz w:val="24"/>
-          <w:szCs w:val="24"/>
-        </w:rPr>
-        <w:t>Fonte</w:t>
-      </w:r>
-      <w:r>
-        <w:rPr>
-          <w:rFonts w:ascii="Arial" w:eastAsia="Arial" w:hAnsi="Arial" w:cs="Arial"/>
-          <w:color w:val="000000"/>
-          <w:sz w:val="24"/>
-          <w:szCs w:val="24"/>
-        </w:rPr>
-        <w:t>: BECK et al., 2001</w:t>
-      </w:r>
-    </w:p>
-    <w:p>
-      <w:pPr>
-        <w:spacing w:before="0" w:after="0"/>
-        <w:rPr>
-          <w:sz w:val="24"/>
-          <w:szCs w:val="24"/>
-        </w:rPr>
-      </w:pPr>
-    </w:p>
-    <w:p>
-      <w:pPr>
-        <w:spacing w:before="0" w:after="0"/>
+        <w:rPr>
+          <w:sz w:val="24"/>
+          <w:szCs w:val="24"/>
+        </w:rPr>
+      </w:pPr>
+    </w:p>
+    <w:p>
+      <w:pPr>
+        <w:spacing w:before="0" w:after="0" w:line="360" w:lineRule="auto"/>
         <w:jc w:val="both"/>
         <w:rPr>
           <w:sz w:val="24"/>
@@ -11001,7 +10963,7 @@
     </w:p>
     <w:p>
       <w:pPr>
-        <w:spacing w:before="0" w:after="0"/>
+        <w:spacing w:before="0" w:after="0" w:line="360" w:lineRule="auto"/>
         <w:rPr>
           <w:sz w:val="24"/>
           <w:szCs w:val="24"/>
@@ -11014,7 +10976,7 @@
           <w:ilvl w:val="0"/>
           <w:numId w:val="2"/>
         </w:numPr>
-        <w:spacing w:before="0" w:after="0"/>
+        <w:spacing w:before="0" w:after="0" w:line="360" w:lineRule="auto"/>
         <w:jc w:val="both"/>
         <w:rPr>
           <w:rFonts w:ascii="Arial" w:eastAsia="Arial" w:hAnsi="Arial" w:cs="Arial"/>
@@ -11039,7 +11001,7 @@
           <w:ilvl w:val="0"/>
           <w:numId w:val="2"/>
         </w:numPr>
-        <w:spacing w:before="0" w:after="0"/>
+        <w:spacing w:before="0" w:after="0" w:line="360" w:lineRule="auto"/>
         <w:jc w:val="both"/>
         <w:rPr>
           <w:rFonts w:ascii="Arial" w:eastAsia="Arial" w:hAnsi="Arial" w:cs="Arial"/>
@@ -11064,7 +11026,7 @@
           <w:ilvl w:val="0"/>
           <w:numId w:val="2"/>
         </w:numPr>
-        <w:spacing w:before="0" w:after="0"/>
+        <w:spacing w:before="0" w:after="0" w:line="360" w:lineRule="auto"/>
         <w:jc w:val="both"/>
         <w:rPr>
           <w:rFonts w:ascii="Arial" w:eastAsia="Arial" w:hAnsi="Arial" w:cs="Arial"/>
@@ -11089,7 +11051,7 @@
           <w:ilvl w:val="0"/>
           <w:numId w:val="2"/>
         </w:numPr>
-        <w:spacing w:before="0" w:after="0"/>
+        <w:spacing w:before="0" w:after="0" w:line="360" w:lineRule="auto"/>
         <w:jc w:val="both"/>
         <w:rPr>
           <w:rFonts w:ascii="Arial" w:eastAsia="Arial" w:hAnsi="Arial" w:cs="Arial"/>
@@ -11114,7 +11076,7 @@
           <w:ilvl w:val="0"/>
           <w:numId w:val="2"/>
         </w:numPr>
-        <w:spacing w:before="0" w:after="0"/>
+        <w:spacing w:before="0" w:after="0" w:line="360" w:lineRule="auto"/>
         <w:jc w:val="both"/>
         <w:rPr>
           <w:rFonts w:ascii="Arial" w:eastAsia="Arial" w:hAnsi="Arial" w:cs="Arial"/>
@@ -11139,7 +11101,7 @@
           <w:ilvl w:val="0"/>
           <w:numId w:val="2"/>
         </w:numPr>
-        <w:spacing w:before="0" w:after="0"/>
+        <w:spacing w:before="0" w:after="0" w:line="360" w:lineRule="auto"/>
         <w:jc w:val="both"/>
         <w:rPr>
           <w:rFonts w:ascii="Arial" w:eastAsia="Arial" w:hAnsi="Arial" w:cs="Arial"/>
@@ -11155,6 +11117,7 @@
           <w:sz w:val="24"/>
           <w:szCs w:val="24"/>
         </w:rPr>
+        <w:lastRenderedPageBreak/>
         <w:t>O método mais eficiente e eficaz de conduzir informações para e entre uma equipe de desenvolvimento é através de conversas pessoalmente.</w:t>
       </w:r>
     </w:p>
@@ -11164,7 +11127,7 @@
           <w:ilvl w:val="0"/>
           <w:numId w:val="2"/>
         </w:numPr>
-        <w:spacing w:before="0" w:after="0"/>
+        <w:spacing w:before="0" w:after="0" w:line="360" w:lineRule="auto"/>
         <w:jc w:val="both"/>
         <w:rPr>
           <w:rFonts w:ascii="Arial" w:eastAsia="Arial" w:hAnsi="Arial" w:cs="Arial"/>
@@ -11189,7 +11152,7 @@
           <w:ilvl w:val="0"/>
           <w:numId w:val="2"/>
         </w:numPr>
-        <w:spacing w:before="0" w:after="0"/>
+        <w:spacing w:before="0" w:after="0" w:line="360" w:lineRule="auto"/>
         <w:jc w:val="both"/>
         <w:rPr>
           <w:rFonts w:ascii="Arial" w:eastAsia="Arial" w:hAnsi="Arial" w:cs="Arial"/>
@@ -11214,7 +11177,7 @@
           <w:ilvl w:val="0"/>
           <w:numId w:val="2"/>
         </w:numPr>
-        <w:spacing w:before="0" w:after="0"/>
+        <w:spacing w:before="0" w:after="0" w:line="360" w:lineRule="auto"/>
         <w:jc w:val="both"/>
         <w:rPr>
           <w:rFonts w:ascii="Arial" w:eastAsia="Arial" w:hAnsi="Arial" w:cs="Arial"/>
@@ -11239,7 +11202,7 @@
           <w:ilvl w:val="0"/>
           <w:numId w:val="2"/>
         </w:numPr>
-        <w:spacing w:before="0" w:after="0"/>
+        <w:spacing w:before="0" w:after="0" w:line="360" w:lineRule="auto"/>
         <w:jc w:val="both"/>
         <w:rPr>
           <w:rFonts w:ascii="Arial" w:eastAsia="Arial" w:hAnsi="Arial" w:cs="Arial"/>
@@ -11255,7 +11218,6 @@
           <w:sz w:val="24"/>
           <w:szCs w:val="24"/>
         </w:rPr>
-        <w:lastRenderedPageBreak/>
         <w:t>Simplicidade -- a arte de potencializar a quantidade de retrabalho não efetuado -- é essencial.</w:t>
       </w:r>
     </w:p>
@@ -11265,7 +11227,7 @@
           <w:ilvl w:val="0"/>
           <w:numId w:val="2"/>
         </w:numPr>
-        <w:spacing w:before="0" w:after="0"/>
+        <w:spacing w:before="0" w:after="0" w:line="360" w:lineRule="auto"/>
         <w:jc w:val="both"/>
         <w:rPr>
           <w:rFonts w:ascii="Arial" w:eastAsia="Arial" w:hAnsi="Arial" w:cs="Arial"/>
@@ -11290,7 +11252,7 @@
           <w:ilvl w:val="0"/>
           <w:numId w:val="2"/>
         </w:numPr>
-        <w:spacing w:before="0" w:after="0"/>
+        <w:spacing w:before="0" w:after="0" w:line="360" w:lineRule="auto"/>
         <w:jc w:val="both"/>
         <w:rPr>
           <w:rFonts w:ascii="Arial" w:eastAsia="Arial" w:hAnsi="Arial" w:cs="Arial"/>
@@ -11308,6 +11270,18 @@
         </w:rPr>
         <w:t>Em intervalos frequentes, a equipe reflete sobre como se tornar mais eficaz e então aprimora e ajusta seu comportamento conforme.</w:t>
       </w:r>
+    </w:p>
+    <w:p>
+      <w:pPr>
+        <w:spacing w:before="0" w:after="0" w:line="360" w:lineRule="auto"/>
+        <w:jc w:val="both"/>
+        <w:rPr>
+          <w:rFonts w:ascii="Arial" w:eastAsia="Arial" w:hAnsi="Arial" w:cs="Arial"/>
+          <w:color w:val="000000"/>
+          <w:sz w:val="24"/>
+          <w:szCs w:val="24"/>
+        </w:rPr>
+      </w:pPr>
     </w:p>
     <w:p>
       <w:pPr>
@@ -11337,7 +11311,7 @@
           <w:ilvl w:val="1"/>
           <w:numId w:val="4"/>
         </w:numPr>
-        <w:spacing w:line="480" w:lineRule="auto"/>
+        <w:spacing w:line="720" w:lineRule="auto"/>
         <w:rPr>
           <w:b w:val="0"/>
           <w:caps/>
@@ -11350,7 +11324,7 @@
         </w:rPr>
         <w:t xml:space="preserve"> </w:t>
       </w:r>
-      <w:bookmarkStart w:id="11" w:name="_Toc523767459"/>
+      <w:bookmarkStart w:id="9" w:name="_Toc523767459"/>
       <w:r>
         <w:rPr>
           <w:b w:val="0"/>
@@ -11365,7 +11339,7 @@
         </w:rPr>
         <w:t>Controle Empírico de Processo</w:t>
       </w:r>
-      <w:bookmarkEnd w:id="11"/>
+      <w:bookmarkEnd w:id="9"/>
     </w:p>
     <w:p>
       <w:pPr>
@@ -11386,6 +11360,35 @@
           <w:szCs w:val="24"/>
         </w:rPr>
       </w:pPr>
+      <w:r>
+        <w:rPr>
+          <w:rFonts w:ascii="Arial" w:eastAsia="Arial" w:hAnsi="Arial" w:cs="Arial"/>
+          <w:color w:val="000000"/>
+          <w:sz w:val="24"/>
+          <w:szCs w:val="24"/>
+        </w:rPr>
+        <w:t xml:space="preserve">O </w:t>
+      </w:r>
+      <w:proofErr w:type="spellStart"/>
+      <w:r>
+        <w:rPr>
+          <w:rFonts w:ascii="Arial" w:eastAsia="Arial" w:hAnsi="Arial" w:cs="Arial"/>
+          <w:color w:val="000000"/>
+          <w:sz w:val="24"/>
+          <w:szCs w:val="24"/>
+        </w:rPr>
+        <w:t>SCRUMstudy</w:t>
+      </w:r>
+      <w:proofErr w:type="spellEnd"/>
+      <w:r>
+        <w:rPr>
+          <w:rFonts w:ascii="Arial" w:eastAsia="Arial" w:hAnsi="Arial" w:cs="Arial"/>
+          <w:color w:val="000000"/>
+          <w:sz w:val="24"/>
+          <w:szCs w:val="24"/>
+        </w:rPr>
+        <w:t xml:space="preserve"> informa que, no Scrum, usa-se a ideia de que o conhecimento é acumulado de maneira empírica, ou seja, se dá através de experimentação e observação e não com um planejamento detalhado, feito de modo antecipado. O Controle Empírico de Processo, tem como sua base 3 pilares: Transparência, inspeção e adaptação.</w:t>
+      </w:r>
     </w:p>
     <w:p>
       <w:pPr>
@@ -11406,35 +11409,41 @@
           <w:szCs w:val="24"/>
         </w:rPr>
       </w:pPr>
-      <w:r>
-        <w:rPr>
-          <w:rFonts w:ascii="Arial" w:eastAsia="Arial" w:hAnsi="Arial" w:cs="Arial"/>
-          <w:color w:val="000000"/>
-          <w:sz w:val="24"/>
-          <w:szCs w:val="24"/>
-        </w:rPr>
-        <w:t xml:space="preserve">O </w:t>
-      </w:r>
-      <w:proofErr w:type="spellStart"/>
-      <w:r>
-        <w:rPr>
-          <w:rFonts w:ascii="Arial" w:eastAsia="Arial" w:hAnsi="Arial" w:cs="Arial"/>
-          <w:color w:val="000000"/>
-          <w:sz w:val="24"/>
-          <w:szCs w:val="24"/>
-        </w:rPr>
-        <w:t>SCRUMstudy</w:t>
-      </w:r>
-      <w:proofErr w:type="spellEnd"/>
-      <w:r>
-        <w:rPr>
-          <w:rFonts w:ascii="Arial" w:eastAsia="Arial" w:hAnsi="Arial" w:cs="Arial"/>
-          <w:color w:val="000000"/>
-          <w:sz w:val="24"/>
-          <w:szCs w:val="24"/>
-        </w:rPr>
-        <w:t xml:space="preserve"> informa que, no Scrum, usa-se a ideia de que o conhecimento é acumulado de maneira empírica, ou seja, se dá através de experimentação e observação e não com um planejamento detalhado, feito de modo antecipado. O Controle Empírico de Processo, tem como sua base 3 pilares: Transparência, inspeção e adaptação.</w:t>
-      </w:r>
+    </w:p>
+    <w:p>
+      <w:pPr>
+        <w:pStyle w:val="Ttulo1"/>
+        <w:spacing w:line="720" w:lineRule="auto"/>
+        <w:rPr>
+          <w:b w:val="0"/>
+        </w:rPr>
+      </w:pPr>
+      <w:bookmarkStart w:id="10" w:name="_Toc523767460"/>
+      <w:r>
+        <w:rPr>
+          <w:b w:val="0"/>
+        </w:rPr>
+        <w:t>2.</w:t>
+      </w:r>
+      <w:r>
+        <w:rPr>
+          <w:b w:val="0"/>
+        </w:rPr>
+        <w:t>2</w:t>
+      </w:r>
+      <w:r>
+        <w:rPr>
+          <w:b w:val="0"/>
+        </w:rPr>
+        <w:t>.1</w:t>
+      </w:r>
+      <w:r>
+        <w:rPr>
+          <w:b w:val="0"/>
+        </w:rPr>
+        <w:t xml:space="preserve"> Pilar Transparência</w:t>
+      </w:r>
+      <w:bookmarkEnd w:id="10"/>
     </w:p>
     <w:p>
       <w:pPr>
@@ -11455,61 +11464,15 @@
           <w:szCs w:val="24"/>
         </w:rPr>
       </w:pPr>
-    </w:p>
-    <w:p>
-      <w:pPr>
-        <w:pStyle w:val="Ttulo1"/>
-        <w:spacing w:line="480" w:lineRule="auto"/>
-        <w:rPr>
-          <w:b w:val="0"/>
-        </w:rPr>
-      </w:pPr>
-      <w:bookmarkStart w:id="12" w:name="_Toc523767460"/>
-      <w:r>
-        <w:rPr>
-          <w:b w:val="0"/>
-        </w:rPr>
-        <w:t>2.</w:t>
-      </w:r>
-      <w:r>
-        <w:rPr>
-          <w:b w:val="0"/>
-        </w:rPr>
-        <w:t>2</w:t>
-      </w:r>
-      <w:r>
-        <w:rPr>
-          <w:b w:val="0"/>
-        </w:rPr>
-        <w:t>.1</w:t>
-      </w:r>
-      <w:r>
-        <w:rPr>
-          <w:b w:val="0"/>
-        </w:rPr>
-        <w:t xml:space="preserve"> Pilar Transparência</w:t>
-      </w:r>
-      <w:bookmarkEnd w:id="12"/>
-    </w:p>
-    <w:p>
-      <w:pPr>
-        <w:pBdr>
-          <w:top w:val="nil"/>
-          <w:left w:val="nil"/>
-          <w:bottom w:val="nil"/>
-          <w:right w:val="nil"/>
-          <w:between w:val="nil"/>
-        </w:pBdr>
-        <w:spacing w:before="0" w:after="0" w:line="360" w:lineRule="auto"/>
-        <w:jc w:val="both"/>
-        <w:rPr>
-          <w:rFonts w:ascii="Arial" w:eastAsia="Arial" w:hAnsi="Arial" w:cs="Arial"/>
-          <w:color w:val="000000"/>
-          <w:sz w:val="24"/>
-          <w:szCs w:val="24"/>
-          <w:u w:val="single"/>
-        </w:rPr>
-      </w:pPr>
+      <w:r>
+        <w:rPr>
+          <w:rFonts w:ascii="Arial" w:eastAsia="Arial" w:hAnsi="Arial" w:cs="Arial"/>
+          <w:color w:val="000000"/>
+          <w:sz w:val="24"/>
+          <w:szCs w:val="24"/>
+        </w:rPr>
+        <w:t>Conforme Schwarz e Sutherland (2013) a transparência é o que gera a habilidade que todo e qualquer aspecto do processo seja observado e conhecido por qualquer indivíduo que esteja incluído ao processo de desenvolvimento do produto em questão.</w:t>
+      </w:r>
     </w:p>
     <w:p>
       <w:pPr>
@@ -11537,8 +11500,57 @@
           <w:sz w:val="24"/>
           <w:szCs w:val="24"/>
         </w:rPr>
-        <w:t>Conforme Schwarz e Sutherland (2013) a transparência é o que gera a habilidade que todo e qualquer aspecto do processo seja observado e conhecido por qualquer indivíduo que esteja incluído ao processo de desenvolvimento do produto em questão.</w:t>
-      </w:r>
+        <w:lastRenderedPageBreak/>
+        <w:t xml:space="preserve"> A transparência deve estar em toda confecção do Backlog de atividades criado, e que este esteja disponível para qualquer envolvido no processo, ou em reuniões que buscam revisar tudo que já foi feito, para que assim todos os envolvidos estejam cientes do andamento do projeto.</w:t>
+      </w:r>
+    </w:p>
+    <w:p>
+      <w:pPr>
+        <w:pBdr>
+          <w:top w:val="nil"/>
+          <w:left w:val="nil"/>
+          <w:bottom w:val="nil"/>
+          <w:right w:val="nil"/>
+          <w:between w:val="nil"/>
+        </w:pBdr>
+        <w:spacing w:before="0" w:after="0" w:line="360" w:lineRule="auto"/>
+        <w:jc w:val="both"/>
+        <w:rPr>
+          <w:rFonts w:ascii="Arial" w:eastAsia="Arial" w:hAnsi="Arial" w:cs="Arial"/>
+          <w:color w:val="000000"/>
+          <w:sz w:val="24"/>
+          <w:szCs w:val="24"/>
+        </w:rPr>
+      </w:pPr>
+    </w:p>
+    <w:p>
+      <w:pPr>
+        <w:pStyle w:val="Ttulo1"/>
+        <w:spacing w:line="720" w:lineRule="auto"/>
+        <w:rPr>
+          <w:b w:val="0"/>
+        </w:rPr>
+      </w:pPr>
+      <w:bookmarkStart w:id="11" w:name="_Toc523767461"/>
+      <w:r>
+        <w:rPr>
+          <w:b w:val="0"/>
+        </w:rPr>
+        <w:t xml:space="preserve">2.2.2 </w:t>
+      </w:r>
+      <w:r>
+        <w:rPr>
+          <w:b w:val="0"/>
+        </w:rPr>
+        <w:t xml:space="preserve">Pilar </w:t>
+      </w:r>
+      <w:r>
+        <w:rPr>
+          <w:b w:val="0"/>
+        </w:rPr>
+        <w:t>Inspeção</w:t>
+      </w:r>
+      <w:bookmarkEnd w:id="11"/>
     </w:p>
     <w:p>
       <w:pPr>
@@ -11566,8 +11578,220 @@
           <w:sz w:val="24"/>
           <w:szCs w:val="24"/>
         </w:rPr>
-        <w:t xml:space="preserve"> A transparência deve estar em toda confecção do Backlog de atividades criado, e que este esteja disponível para qualquer envolvido no processo, ou em reuniões que buscam revisar tudo que já foi feito, para que assim todos os envolvidos estejam cientes do andamento do projeto.</w:t>
-      </w:r>
+        <w:t xml:space="preserve">De acordo Schwaber e Sutherland (2013), o produto deve estar sob constante análise dos stakeholders e usuários, e são conhecidos como intervenientes, dessa forma todo o feedback necessário sobre tudo o que foi feito até o dado momento, </w:t>
+      </w:r>
+      <w:r>
+        <w:rPr>
+          <w:rFonts w:ascii="Arial" w:eastAsia="Arial" w:hAnsi="Arial" w:cs="Arial"/>
+          <w:color w:val="000000"/>
+          <w:sz w:val="24"/>
+          <w:szCs w:val="24"/>
+        </w:rPr>
+        <w:t>e</w:t>
+      </w:r>
+      <w:r>
+        <w:rPr>
+          <w:rFonts w:ascii="Arial" w:eastAsia="Arial" w:hAnsi="Arial" w:cs="Arial"/>
+          <w:color w:val="000000"/>
+          <w:sz w:val="24"/>
+          <w:szCs w:val="24"/>
+        </w:rPr>
+        <w:t xml:space="preserve"> as informações do que ainda </w:t>
+      </w:r>
+      <w:r>
+        <w:rPr>
+          <w:rFonts w:ascii="Arial" w:eastAsia="Arial" w:hAnsi="Arial" w:cs="Arial"/>
+          <w:color w:val="000000"/>
+          <w:sz w:val="24"/>
+          <w:szCs w:val="24"/>
+        </w:rPr>
+        <w:t>estar</w:t>
+      </w:r>
+      <w:r>
+        <w:rPr>
+          <w:rFonts w:ascii="Arial" w:eastAsia="Arial" w:hAnsi="Arial" w:cs="Arial"/>
+          <w:sz w:val="24"/>
+          <w:szCs w:val="24"/>
+        </w:rPr>
+        <w:t>á</w:t>
+      </w:r>
+      <w:r>
+        <w:rPr>
+          <w:rFonts w:ascii="Arial" w:eastAsia="Arial" w:hAnsi="Arial" w:cs="Arial"/>
+          <w:color w:val="000000"/>
+          <w:sz w:val="24"/>
+          <w:szCs w:val="24"/>
+        </w:rPr>
+        <w:t xml:space="preserve"> por vir serão analisadas e controladas.</w:t>
+      </w:r>
+    </w:p>
+    <w:p>
+      <w:pPr>
+        <w:pBdr>
+          <w:top w:val="nil"/>
+          <w:left w:val="nil"/>
+          <w:bottom w:val="nil"/>
+          <w:right w:val="nil"/>
+          <w:between w:val="nil"/>
+        </w:pBdr>
+        <w:spacing w:before="0" w:after="0" w:line="360" w:lineRule="auto"/>
+        <w:jc w:val="both"/>
+        <w:rPr>
+          <w:rFonts w:ascii="Arial" w:eastAsia="Arial" w:hAnsi="Arial" w:cs="Arial"/>
+          <w:color w:val="000000"/>
+          <w:sz w:val="24"/>
+          <w:szCs w:val="24"/>
+        </w:rPr>
+      </w:pPr>
+    </w:p>
+    <w:p>
+      <w:pPr>
+        <w:pBdr>
+          <w:top w:val="single" w:sz="4" w:space="1" w:color="000000"/>
+          <w:left w:val="nil"/>
+          <w:bottom w:val="nil"/>
+          <w:right w:val="nil"/>
+          <w:between w:val="nil"/>
+        </w:pBdr>
+        <w:spacing w:before="0" w:after="0" w:line="360" w:lineRule="auto"/>
+        <w:rPr>
+          <w:rFonts w:ascii="Arial" w:eastAsia="Arial" w:hAnsi="Arial" w:cs="Arial"/>
+          <w:color w:val="000000"/>
+        </w:rPr>
+      </w:pPr>
+      <w:proofErr w:type="gramStart"/>
+      <w:r>
+        <w:rPr>
+          <w:rFonts w:ascii="Arial" w:eastAsia="Arial" w:hAnsi="Arial" w:cs="Arial"/>
+          <w:color w:val="000000"/>
+        </w:rPr>
+        <w:t>¹ Disponível</w:t>
+      </w:r>
+      <w:proofErr w:type="gramEnd"/>
+      <w:r>
+        <w:rPr>
+          <w:rFonts w:ascii="Arial" w:eastAsia="Arial" w:hAnsi="Arial" w:cs="Arial"/>
+          <w:color w:val="000000"/>
+        </w:rPr>
+        <w:t xml:space="preserve"> em:</w:t>
+      </w:r>
+    </w:p>
+    <w:p>
+      <w:pPr>
+        <w:pBdr>
+          <w:top w:val="single" w:sz="4" w:space="1" w:color="000000"/>
+          <w:left w:val="nil"/>
+          <w:bottom w:val="nil"/>
+          <w:right w:val="nil"/>
+          <w:between w:val="nil"/>
+        </w:pBdr>
+        <w:spacing w:before="0" w:after="0"/>
+        <w:rPr>
+          <w:rFonts w:ascii="Arial" w:eastAsia="Arial" w:hAnsi="Arial" w:cs="Arial"/>
+          <w:color w:val="000000"/>
+          <w:lang w:val="en-GB"/>
+        </w:rPr>
+      </w:pPr>
+      <w:r>
+        <w:rPr>
+          <w:rFonts w:ascii="Arial" w:eastAsia="Arial" w:hAnsi="Arial" w:cs="Arial"/>
+          <w:color w:val="000000"/>
+          <w:lang w:val="en-GB"/>
+        </w:rPr>
+        <w:t>http://www.scrumstudy.com/blog/why-is-empirical-process-control-so-important-in-scrum-</w:t>
+      </w:r>
+      <w:r>
+        <w:rPr>
+          <w:rFonts w:ascii="Arimo" w:eastAsia="Arimo" w:hAnsi="Arimo" w:cs="Arimo"/>
+          <w:color w:val="000000"/>
+          <w:lang w:val="en-GB"/>
+        </w:rPr>
+        <w:t xml:space="preserve"> </w:t>
+      </w:r>
+      <w:r>
+        <w:rPr>
+          <w:rFonts w:ascii="Arial" w:eastAsia="Arial" w:hAnsi="Arial" w:cs="Arial"/>
+          <w:color w:val="000000"/>
+          <w:lang w:val="en-GB"/>
+        </w:rPr>
+        <w:t>projects/</w:t>
+      </w:r>
+    </w:p>
+    <w:p>
+      <w:pPr>
+        <w:pBdr>
+          <w:top w:val="single" w:sz="4" w:space="1" w:color="000000"/>
+          <w:left w:val="nil"/>
+          <w:bottom w:val="nil"/>
+          <w:right w:val="nil"/>
+          <w:between w:val="nil"/>
+        </w:pBdr>
+        <w:spacing w:before="0" w:after="0"/>
+        <w:rPr>
+          <w:color w:val="000000"/>
+          <w:sz w:val="24"/>
+          <w:szCs w:val="24"/>
+          <w:lang w:val="en-GB"/>
+        </w:rPr>
+      </w:pPr>
+    </w:p>
+    <w:p>
+      <w:pPr>
+        <w:pBdr>
+          <w:top w:val="nil"/>
+          <w:left w:val="nil"/>
+          <w:bottom w:val="nil"/>
+          <w:right w:val="nil"/>
+          <w:between w:val="nil"/>
+        </w:pBdr>
+        <w:spacing w:before="0" w:after="0" w:line="360" w:lineRule="auto"/>
+        <w:jc w:val="both"/>
+        <w:rPr>
+          <w:rFonts w:ascii="Arial" w:eastAsia="Arial" w:hAnsi="Arial" w:cs="Arial"/>
+          <w:color w:val="000000"/>
+          <w:sz w:val="24"/>
+          <w:szCs w:val="24"/>
+          <w:lang w:val="en-GB"/>
+        </w:rPr>
+      </w:pPr>
+      <w:r>
+        <w:rPr>
+          <w:rFonts w:ascii="Arial" w:eastAsia="Arial" w:hAnsi="Arial" w:cs="Arial"/>
+          <w:sz w:val="24"/>
+          <w:szCs w:val="24"/>
+          <w:lang w:val="en-GB"/>
+        </w:rPr>
+        <w:t xml:space="preserve"> </w:t>
+      </w:r>
+    </w:p>
+    <w:p>
+      <w:pPr>
+        <w:pStyle w:val="Ttulo1"/>
+        <w:spacing w:line="720" w:lineRule="auto"/>
+        <w:rPr>
+          <w:b w:val="0"/>
+        </w:rPr>
+      </w:pPr>
+      <w:bookmarkStart w:id="12" w:name="_Toc523767462"/>
+      <w:r>
+        <w:rPr>
+          <w:b w:val="0"/>
+        </w:rPr>
+        <w:t xml:space="preserve">2.2.3 </w:t>
+      </w:r>
+      <w:r>
+        <w:rPr>
+          <w:b w:val="0"/>
+        </w:rPr>
+        <w:t xml:space="preserve">Pilar </w:t>
+      </w:r>
+      <w:r>
+        <w:rPr>
+          <w:b w:val="0"/>
+        </w:rPr>
+        <w:t>Adaptação</w:t>
+      </w:r>
+      <w:bookmarkEnd w:id="12"/>
     </w:p>
     <w:p>
       <w:pPr>
@@ -11588,35 +11812,96 @@
           <w:szCs w:val="24"/>
         </w:rPr>
       </w:pPr>
+      <w:r>
+        <w:rPr>
+          <w:rFonts w:ascii="Arial" w:eastAsia="Arial" w:hAnsi="Arial" w:cs="Arial"/>
+          <w:color w:val="000000"/>
+          <w:sz w:val="24"/>
+          <w:szCs w:val="24"/>
+        </w:rPr>
+        <w:t>Segundo Schwaber e Sutherland (2013), a adaptação se dá no momento quando o Scrum Team e os stakeholders conhecem através dos itens anteriormente mencionados, transparência e inspeção, seus processo, ferramentas e artefatos utilizados no processo de desenvolvimento do produto, e dessa forma adaptam a forma como trabalham e fazendo ajustes com a intenção de melhorar a cadeia de trabalho sempre que for observado necessário.</w:t>
+      </w:r>
+    </w:p>
+    <w:p>
+      <w:pPr>
+        <w:pBdr>
+          <w:top w:val="nil"/>
+          <w:left w:val="nil"/>
+          <w:bottom w:val="nil"/>
+          <w:right w:val="nil"/>
+          <w:between w:val="nil"/>
+        </w:pBdr>
+        <w:spacing w:before="0" w:after="0" w:line="360" w:lineRule="auto"/>
+        <w:jc w:val="both"/>
+        <w:rPr>
+          <w:rFonts w:ascii="Arial" w:eastAsia="Arial" w:hAnsi="Arial" w:cs="Arial"/>
+          <w:color w:val="000000"/>
+          <w:sz w:val="24"/>
+          <w:szCs w:val="24"/>
+        </w:rPr>
+      </w:pPr>
+    </w:p>
+    <w:p>
+      <w:pPr>
+        <w:pBdr>
+          <w:top w:val="nil"/>
+          <w:left w:val="nil"/>
+          <w:bottom w:val="nil"/>
+          <w:right w:val="nil"/>
+          <w:between w:val="nil"/>
+        </w:pBdr>
+        <w:spacing w:before="0" w:after="0" w:line="360" w:lineRule="auto"/>
+        <w:jc w:val="both"/>
+        <w:rPr>
+          <w:rFonts w:ascii="Arial" w:eastAsia="Arial" w:hAnsi="Arial" w:cs="Arial"/>
+          <w:color w:val="000000"/>
+          <w:sz w:val="24"/>
+          <w:szCs w:val="24"/>
+        </w:rPr>
+      </w:pPr>
     </w:p>
     <w:p>
       <w:pPr>
         <w:pStyle w:val="Ttulo1"/>
-        <w:spacing w:line="480" w:lineRule="auto"/>
+        <w:spacing w:line="720" w:lineRule="auto"/>
         <w:rPr>
           <w:b w:val="0"/>
-        </w:rPr>
-      </w:pPr>
-      <w:bookmarkStart w:id="13" w:name="_Toc523767461"/>
+          <w:u w:val="single"/>
+        </w:rPr>
+      </w:pPr>
+      <w:bookmarkStart w:id="13" w:name="_Toc523767463"/>
       <w:r>
         <w:rPr>
           <w:b w:val="0"/>
         </w:rPr>
-        <w:t xml:space="preserve">2.2.2 </w:t>
-      </w:r>
-      <w:r>
+        <w:lastRenderedPageBreak/>
+        <w:t>2.3 ARTEFATOS</w:t>
+      </w:r>
+      <w:bookmarkEnd w:id="13"/>
+    </w:p>
+    <w:p>
+      <w:pPr>
+        <w:pStyle w:val="Ttulo1"/>
+        <w:spacing w:line="720" w:lineRule="auto"/>
         <w:rPr>
           <w:b w:val="0"/>
         </w:rPr>
-        <w:t xml:space="preserve">Pilar </w:t>
-      </w:r>
+      </w:pPr>
+      <w:bookmarkStart w:id="14" w:name="_Toc523767464"/>
       <w:r>
         <w:rPr>
           <w:b w:val="0"/>
         </w:rPr>
-        <w:t>Inspeção</w:t>
-      </w:r>
-      <w:bookmarkEnd w:id="13"/>
+        <w:t xml:space="preserve">2.3.1 </w:t>
+      </w:r>
+      <w:r>
+        <w:rPr>
+          <w:b w:val="0"/>
+          <w:i/>
+        </w:rPr>
+        <w:t>Product Backlog</w:t>
+      </w:r>
+      <w:bookmarkEnd w:id="14"/>
     </w:p>
     <w:p>
       <w:pPr>
@@ -11635,216 +11920,89 @@
           <w:color w:val="000000"/>
           <w:sz w:val="24"/>
           <w:szCs w:val="24"/>
-        </w:rPr>
-      </w:pPr>
-      <w:r>
-        <w:rPr>
-          <w:rFonts w:ascii="Arial" w:eastAsia="Arial" w:hAnsi="Arial" w:cs="Arial"/>
-          <w:color w:val="000000"/>
-          <w:sz w:val="24"/>
-          <w:szCs w:val="24"/>
-        </w:rPr>
-        <w:t xml:space="preserve">De acordo Schwaber e Sutherland (2013), o produto deve estar sob constante análise dos stakeholders e usuários, e são conhecidos como intervenientes, dessa forma todo o feedback necessário sobre tudo o que foi feito até o dado momento, </w:t>
-      </w:r>
-      <w:r>
-        <w:rPr>
-          <w:rFonts w:ascii="Arial" w:eastAsia="Arial" w:hAnsi="Arial" w:cs="Arial"/>
-          <w:color w:val="000000"/>
-          <w:sz w:val="24"/>
-          <w:szCs w:val="24"/>
-        </w:rPr>
-        <w:t>e</w:t>
-      </w:r>
-      <w:r>
-        <w:rPr>
-          <w:rFonts w:ascii="Arial" w:eastAsia="Arial" w:hAnsi="Arial" w:cs="Arial"/>
-          <w:color w:val="000000"/>
-          <w:sz w:val="24"/>
-          <w:szCs w:val="24"/>
-        </w:rPr>
-        <w:t xml:space="preserve"> as informações do que ainda </w:t>
-      </w:r>
-      <w:r>
-        <w:rPr>
-          <w:rFonts w:ascii="Arial" w:eastAsia="Arial" w:hAnsi="Arial" w:cs="Arial"/>
-          <w:color w:val="000000"/>
-          <w:sz w:val="24"/>
-          <w:szCs w:val="24"/>
-        </w:rPr>
-        <w:t>estar</w:t>
-      </w:r>
-      <w:r>
-        <w:rPr>
-          <w:rFonts w:ascii="Arial" w:eastAsia="Arial" w:hAnsi="Arial" w:cs="Arial"/>
-          <w:sz w:val="24"/>
-          <w:szCs w:val="24"/>
-        </w:rPr>
-        <w:t>á</w:t>
-      </w:r>
-      <w:r>
-        <w:rPr>
-          <w:rFonts w:ascii="Arial" w:eastAsia="Arial" w:hAnsi="Arial" w:cs="Arial"/>
-          <w:color w:val="000000"/>
-          <w:sz w:val="24"/>
-          <w:szCs w:val="24"/>
-        </w:rPr>
-        <w:t xml:space="preserve"> por vir serão analisadas e controladas.</w:t>
-      </w:r>
-    </w:p>
-    <w:p>
-      <w:pPr>
-        <w:pBdr>
-          <w:top w:val="nil"/>
-          <w:left w:val="nil"/>
-          <w:bottom w:val="nil"/>
-          <w:right w:val="nil"/>
-          <w:between w:val="nil"/>
-        </w:pBdr>
-        <w:spacing w:before="0" w:after="0" w:line="360" w:lineRule="auto"/>
-        <w:jc w:val="both"/>
-        <w:rPr>
-          <w:rFonts w:ascii="Arial" w:eastAsia="Arial" w:hAnsi="Arial" w:cs="Arial"/>
-          <w:color w:val="000000"/>
-          <w:sz w:val="24"/>
-          <w:szCs w:val="24"/>
-        </w:rPr>
-      </w:pPr>
-    </w:p>
-    <w:p>
-      <w:pPr>
-        <w:pBdr>
-          <w:top w:val="single" w:sz="4" w:space="1" w:color="000000"/>
-          <w:left w:val="nil"/>
-          <w:bottom w:val="nil"/>
-          <w:right w:val="nil"/>
-          <w:between w:val="nil"/>
-        </w:pBdr>
-        <w:spacing w:before="0" w:after="0" w:line="360" w:lineRule="auto"/>
-        <w:rPr>
-          <w:rFonts w:ascii="Arial" w:eastAsia="Arial" w:hAnsi="Arial" w:cs="Arial"/>
-          <w:color w:val="000000"/>
-        </w:rPr>
-      </w:pPr>
+          <w:highlight w:val="white"/>
+        </w:rPr>
+      </w:pPr>
+      <w:r>
+        <w:rPr>
+          <w:rFonts w:ascii="Arial" w:eastAsia="Arial" w:hAnsi="Arial" w:cs="Arial"/>
+          <w:color w:val="000000"/>
+          <w:sz w:val="24"/>
+          <w:szCs w:val="24"/>
+        </w:rPr>
+        <w:t>Em “</w:t>
+      </w:r>
+      <w:r>
+        <w:rPr>
+          <w:rFonts w:ascii="Arial" w:eastAsia="Arial" w:hAnsi="Arial" w:cs="Arial"/>
+          <w:i/>
+          <w:color w:val="000000"/>
+          <w:sz w:val="24"/>
+          <w:szCs w:val="24"/>
+        </w:rPr>
+        <w:t xml:space="preserve">The Scrum </w:t>
+      </w:r>
       <w:proofErr w:type="gramStart"/>
       <w:r>
         <w:rPr>
           <w:rFonts w:ascii="Arial" w:eastAsia="Arial" w:hAnsi="Arial" w:cs="Arial"/>
-          <w:color w:val="000000"/>
-        </w:rPr>
-        <w:lastRenderedPageBreak/>
-        <w:t>¹ Disponível</w:t>
+          <w:i/>
+          <w:color w:val="000000"/>
+          <w:sz w:val="24"/>
+          <w:szCs w:val="24"/>
+        </w:rPr>
+        <w:t>Guide</w:t>
+      </w:r>
+      <w:r>
+        <w:rPr>
+          <w:rFonts w:ascii="Arial" w:eastAsia="Arial" w:hAnsi="Arial" w:cs="Arial"/>
+          <w:color w:val="000000"/>
+          <w:sz w:val="24"/>
+          <w:szCs w:val="24"/>
+        </w:rPr>
+        <w:t>”(</w:t>
       </w:r>
       <w:proofErr w:type="gramEnd"/>
       <w:r>
         <w:rPr>
           <w:rFonts w:ascii="Arial" w:eastAsia="Arial" w:hAnsi="Arial" w:cs="Arial"/>
           <w:color w:val="000000"/>
-        </w:rPr>
-        <w:t xml:space="preserve"> em:</w:t>
-      </w:r>
-    </w:p>
-    <w:p>
-      <w:pPr>
-        <w:pBdr>
-          <w:top w:val="single" w:sz="4" w:space="1" w:color="000000"/>
-          <w:left w:val="nil"/>
-          <w:bottom w:val="nil"/>
-          <w:right w:val="nil"/>
-          <w:between w:val="nil"/>
-        </w:pBdr>
-        <w:spacing w:before="0" w:after="0"/>
-        <w:rPr>
-          <w:color w:val="000000"/>
-          <w:sz w:val="24"/>
-          <w:szCs w:val="24"/>
-        </w:rPr>
-      </w:pPr>
-      <w:r>
-        <w:rPr>
-          <w:rFonts w:ascii="Arial" w:eastAsia="Arial" w:hAnsi="Arial" w:cs="Arial"/>
-          <w:color w:val="000000"/>
-        </w:rPr>
-        <w:t>http://www.scrumstudy.com/blog/why-is-empirical-process-control-so-important-in-scrum-</w:t>
-      </w:r>
-      <w:r>
-        <w:rPr>
-          <w:rFonts w:ascii="Arimo" w:eastAsia="Arimo" w:hAnsi="Arimo" w:cs="Arimo"/>
-          <w:color w:val="000000"/>
-        </w:rPr>
-        <w:t xml:space="preserve"> </w:t>
-      </w:r>
-      <w:proofErr w:type="spellStart"/>
-      <w:r>
-        <w:rPr>
-          <w:rFonts w:ascii="Arial" w:eastAsia="Arial" w:hAnsi="Arial" w:cs="Arial"/>
-          <w:color w:val="000000"/>
-        </w:rPr>
-        <w:t>projects</w:t>
-      </w:r>
-      <w:proofErr w:type="spellEnd"/>
-      <w:r>
-        <w:rPr>
-          <w:rFonts w:ascii="Arial" w:eastAsia="Arial" w:hAnsi="Arial" w:cs="Arial"/>
-          <w:color w:val="000000"/>
-        </w:rPr>
-        <w:t>/</w:t>
-      </w:r>
-    </w:p>
-    <w:p>
-      <w:pPr>
-        <w:pBdr>
-          <w:top w:val="nil"/>
-          <w:left w:val="nil"/>
-          <w:bottom w:val="nil"/>
-          <w:right w:val="nil"/>
-          <w:between w:val="nil"/>
-        </w:pBdr>
-        <w:spacing w:before="0" w:after="0" w:line="360" w:lineRule="auto"/>
-        <w:jc w:val="both"/>
-        <w:rPr>
-          <w:rFonts w:ascii="Arial" w:eastAsia="Arial" w:hAnsi="Arial" w:cs="Arial"/>
-          <w:color w:val="000000"/>
-          <w:sz w:val="24"/>
-          <w:szCs w:val="24"/>
-        </w:rPr>
-      </w:pPr>
-      <w:r>
-        <w:rPr>
-          <w:rFonts w:ascii="Arial" w:eastAsia="Arial" w:hAnsi="Arial" w:cs="Arial"/>
-          <w:sz w:val="24"/>
-          <w:szCs w:val="24"/>
-        </w:rPr>
-        <w:t xml:space="preserve"> </w:t>
-      </w:r>
-    </w:p>
-    <w:p>
-      <w:pPr>
-        <w:pStyle w:val="Ttulo1"/>
-        <w:spacing w:line="480" w:lineRule="auto"/>
-        <w:rPr>
-          <w:b w:val="0"/>
-        </w:rPr>
-      </w:pPr>
-      <w:bookmarkStart w:id="14" w:name="_Toc523767462"/>
-      <w:r>
-        <w:rPr>
-          <w:b w:val="0"/>
-        </w:rPr>
-        <w:t xml:space="preserve">2.2.3 </w:t>
-      </w:r>
-      <w:r>
-        <w:rPr>
-          <w:b w:val="0"/>
-        </w:rPr>
-        <w:t xml:space="preserve">Pilar </w:t>
-      </w:r>
-      <w:r>
-        <w:rPr>
-          <w:b w:val="0"/>
-        </w:rPr>
-        <w:t>Adaptação</w:t>
-      </w:r>
-      <w:bookmarkEnd w:id="14"/>
+          <w:sz w:val="24"/>
+          <w:szCs w:val="24"/>
+        </w:rPr>
+        <w:t>2013), para seus autores, “</w:t>
+      </w:r>
+      <w:r>
+        <w:rPr>
+          <w:rFonts w:ascii="Arial" w:eastAsia="Arial" w:hAnsi="Arial" w:cs="Arial"/>
+          <w:color w:val="000000"/>
+          <w:sz w:val="24"/>
+          <w:szCs w:val="24"/>
+          <w:highlight w:val="white"/>
+        </w:rPr>
+        <w:t>O</w:t>
+      </w:r>
+      <w:r>
+        <w:rPr>
+          <w:rFonts w:ascii="Arial" w:eastAsia="Arial" w:hAnsi="Arial" w:cs="Arial"/>
+          <w:i/>
+          <w:color w:val="000000"/>
+          <w:sz w:val="24"/>
+          <w:szCs w:val="24"/>
+          <w:highlight w:val="white"/>
+        </w:rPr>
+        <w:t xml:space="preserve"> Product Backlog</w:t>
+      </w:r>
+      <w:r>
+        <w:rPr>
+          <w:rFonts w:ascii="Arial" w:eastAsia="Arial" w:hAnsi="Arial" w:cs="Arial"/>
+          <w:color w:val="000000"/>
+          <w:sz w:val="24"/>
+          <w:szCs w:val="24"/>
+          <w:highlight w:val="white"/>
+        </w:rPr>
+        <w:t xml:space="preserve"> é uma lista de tudo o que pode ser necessário no produto e é a única fonte de requisitos para quaisquer alterações a serem feitas ao produto.”</w:t>
+      </w:r>
     </w:p>
     <w:p>
       <w:pPr>
@@ -11872,7 +12030,26 @@
           <w:sz w:val="24"/>
           <w:szCs w:val="24"/>
         </w:rPr>
-        <w:t>Segundo Schwaber e Sutherland (2013), a adaptação se dá no momento quando o Scrum Team e os stakeholders conhecem através dos itens anteriormente mencionados, transparência e inspeção, seus processo, ferramentas e artefatos utilizados no processo de desenvolvimento do produto, e dessa forma adaptam a forma como trabalham e fazendo ajustes com a intenção de melhorar a cadeia de trabalho sempre que for observado necessário.</w:t>
+        <w:t xml:space="preserve">O </w:t>
+      </w:r>
+      <w:r>
+        <w:rPr>
+          <w:rFonts w:ascii="Arial" w:eastAsia="Arial" w:hAnsi="Arial" w:cs="Arial"/>
+          <w:i/>
+          <w:color w:val="000000"/>
+          <w:sz w:val="24"/>
+          <w:szCs w:val="24"/>
+        </w:rPr>
+        <w:t>Backlog</w:t>
+      </w:r>
+      <w:r>
+        <w:rPr>
+          <w:rFonts w:ascii="Arial" w:eastAsia="Arial" w:hAnsi="Arial" w:cs="Arial"/>
+          <w:color w:val="000000"/>
+          <w:sz w:val="24"/>
+          <w:szCs w:val="24"/>
+        </w:rPr>
+        <w:t xml:space="preserve"> do produto é um dos primeiros passos a ser efetuados para a implementação do Scrum em um projeto.</w:t>
       </w:r>
     </w:p>
     <w:p>
@@ -11889,6 +12066,156 @@
         <w:jc w:val="both"/>
         <w:rPr>
           <w:rFonts w:ascii="Arial" w:eastAsia="Arial" w:hAnsi="Arial" w:cs="Arial"/>
+          <w:i/>
+          <w:color w:val="000000"/>
+          <w:sz w:val="24"/>
+          <w:szCs w:val="24"/>
+        </w:rPr>
+      </w:pPr>
+      <w:r>
+        <w:rPr>
+          <w:rFonts w:ascii="Arial" w:eastAsia="Arial" w:hAnsi="Arial" w:cs="Arial"/>
+          <w:color w:val="000000"/>
+          <w:sz w:val="24"/>
+          <w:szCs w:val="24"/>
+        </w:rPr>
+        <w:t xml:space="preserve">O </w:t>
+      </w:r>
+      <w:r>
+        <w:rPr>
+          <w:rFonts w:ascii="Arial" w:eastAsia="Arial" w:hAnsi="Arial" w:cs="Arial"/>
+          <w:i/>
+          <w:color w:val="000000"/>
+          <w:sz w:val="24"/>
+          <w:szCs w:val="24"/>
+        </w:rPr>
+        <w:t>Backlog</w:t>
+      </w:r>
+      <w:r>
+        <w:rPr>
+          <w:rFonts w:ascii="Arial" w:eastAsia="Arial" w:hAnsi="Arial" w:cs="Arial"/>
+          <w:color w:val="000000"/>
+          <w:sz w:val="24"/>
+          <w:szCs w:val="24"/>
+        </w:rPr>
+        <w:t xml:space="preserve"> é gerado através do </w:t>
+      </w:r>
+      <w:r>
+        <w:rPr>
+          <w:rFonts w:ascii="Arial" w:eastAsia="Arial" w:hAnsi="Arial" w:cs="Arial"/>
+          <w:i/>
+          <w:color w:val="000000"/>
+          <w:sz w:val="24"/>
+          <w:szCs w:val="24"/>
+        </w:rPr>
+        <w:t>Product Owner</w:t>
+      </w:r>
+      <w:r>
+        <w:rPr>
+          <w:rFonts w:ascii="Arial" w:eastAsia="Arial" w:hAnsi="Arial" w:cs="Arial"/>
+          <w:color w:val="000000"/>
+          <w:sz w:val="24"/>
+          <w:szCs w:val="24"/>
+        </w:rPr>
+        <w:t>, lá estará listada todas atividades</w:t>
+      </w:r>
+      <w:r>
+        <w:rPr>
+          <w:rFonts w:ascii="Arial" w:eastAsia="Arial" w:hAnsi="Arial" w:cs="Arial"/>
+          <w:color w:val="000000"/>
+          <w:sz w:val="24"/>
+          <w:szCs w:val="24"/>
+        </w:rPr>
+        <w:t xml:space="preserve"> e requisitos</w:t>
+      </w:r>
+      <w:r>
+        <w:rPr>
+          <w:rFonts w:ascii="Arial" w:eastAsia="Arial" w:hAnsi="Arial" w:cs="Arial"/>
+          <w:color w:val="000000"/>
+          <w:sz w:val="24"/>
+          <w:szCs w:val="24"/>
+        </w:rPr>
+        <w:t xml:space="preserve"> que devem ser concretizadas pelo time durante o </w:t>
+      </w:r>
+      <w:r>
+        <w:rPr>
+          <w:rFonts w:ascii="Arial" w:eastAsia="Arial" w:hAnsi="Arial" w:cs="Arial"/>
+          <w:color w:val="000000"/>
+          <w:sz w:val="24"/>
+          <w:szCs w:val="24"/>
+        </w:rPr>
+        <w:t>projeto, sejam requisitos funcionais ou não funcionais,</w:t>
+      </w:r>
+      <w:r>
+        <w:rPr>
+          <w:rFonts w:ascii="Arial" w:eastAsia="Arial" w:hAnsi="Arial" w:cs="Arial"/>
+          <w:color w:val="000000"/>
+          <w:sz w:val="24"/>
+          <w:szCs w:val="24"/>
+        </w:rPr>
+        <w:t xml:space="preserve"> são organizadas através de prioridades definidas pelo próprio </w:t>
+      </w:r>
+      <w:r>
+        <w:rPr>
+          <w:rFonts w:ascii="Arial" w:eastAsia="Arial" w:hAnsi="Arial" w:cs="Arial"/>
+          <w:i/>
+          <w:color w:val="000000"/>
+          <w:sz w:val="24"/>
+          <w:szCs w:val="24"/>
+        </w:rPr>
+        <w:t>Product Owner</w:t>
+      </w:r>
+      <w:r>
+        <w:rPr>
+          <w:rFonts w:ascii="Arial" w:eastAsia="Arial" w:hAnsi="Arial" w:cs="Arial"/>
+          <w:color w:val="000000"/>
+          <w:sz w:val="24"/>
+          <w:szCs w:val="24"/>
+        </w:rPr>
+        <w:t xml:space="preserve"> no momento de levantamento de requisitos. Uma vez confeccionado, </w:t>
+      </w:r>
+      <w:r>
+        <w:rPr>
+          <w:rFonts w:ascii="Arial" w:eastAsia="Arial" w:hAnsi="Arial" w:cs="Arial"/>
+          <w:color w:val="000000"/>
+          <w:sz w:val="24"/>
+          <w:szCs w:val="24"/>
+        </w:rPr>
+        <w:t>está</w:t>
+      </w:r>
+      <w:r>
+        <w:rPr>
+          <w:rFonts w:ascii="Arial" w:eastAsia="Arial" w:hAnsi="Arial" w:cs="Arial"/>
+          <w:color w:val="000000"/>
+          <w:sz w:val="24"/>
+          <w:szCs w:val="24"/>
+        </w:rPr>
+        <w:t xml:space="preserve"> sempre passível de alterações quando essas são julgadas necessárias, de maneira a adicionar, remover ou alterar atividades no </w:t>
+      </w:r>
+      <w:r>
+        <w:rPr>
+          <w:rFonts w:ascii="Arial" w:eastAsia="Arial" w:hAnsi="Arial" w:cs="Arial"/>
+          <w:i/>
+          <w:color w:val="000000"/>
+          <w:sz w:val="24"/>
+          <w:szCs w:val="24"/>
+        </w:rPr>
+        <w:t>Backlog.</w:t>
+      </w:r>
+    </w:p>
+    <w:p>
+      <w:pPr>
+        <w:pBdr>
+          <w:top w:val="nil"/>
+          <w:left w:val="nil"/>
+          <w:bottom w:val="nil"/>
+          <w:right w:val="nil"/>
+          <w:between w:val="nil"/>
+        </w:pBdr>
+        <w:spacing w:before="0" w:after="0" w:line="360" w:lineRule="auto"/>
+        <w:jc w:val="both"/>
+        <w:rPr>
+          <w:rFonts w:ascii="Arial" w:eastAsia="Arial" w:hAnsi="Arial" w:cs="Arial"/>
           <w:color w:val="000000"/>
           <w:sz w:val="24"/>
           <w:szCs w:val="24"/>
@@ -11898,406 +12225,33 @@
     <w:p>
       <w:pPr>
         <w:pStyle w:val="Ttulo1"/>
-        <w:spacing w:line="480" w:lineRule="auto"/>
+        <w:spacing w:line="720" w:lineRule="auto"/>
         <w:rPr>
           <w:b w:val="0"/>
-          <w:u w:val="single"/>
-        </w:rPr>
-      </w:pPr>
-      <w:bookmarkStart w:id="15" w:name="_Toc523767463"/>
+        </w:rPr>
+      </w:pPr>
+      <w:bookmarkStart w:id="15" w:name="_Toc523767465"/>
       <w:r>
         <w:rPr>
           <w:b w:val="0"/>
         </w:rPr>
-        <w:t>2.3 ARTEFATOS</w:t>
-      </w:r>
-      <w:bookmarkEnd w:id="15"/>
-    </w:p>
-    <w:p>
-      <w:pPr>
-        <w:pStyle w:val="Ttulo1"/>
-        <w:spacing w:line="480" w:lineRule="auto"/>
-        <w:rPr>
-          <w:b w:val="0"/>
-        </w:rPr>
-      </w:pPr>
-      <w:bookmarkStart w:id="16" w:name="_Toc523767464"/>
-      <w:r>
-        <w:rPr>
-          <w:b w:val="0"/>
-        </w:rPr>
-        <w:t xml:space="preserve">2.3.1 </w:t>
+        <w:t xml:space="preserve">2.3.2 </w:t>
       </w:r>
       <w:r>
         <w:rPr>
           <w:b w:val="0"/>
           <w:i/>
         </w:rPr>
-        <w:t>Product Backlog</w:t>
-      </w:r>
-      <w:bookmarkEnd w:id="16"/>
-    </w:p>
-    <w:p>
-      <w:pPr>
-        <w:pBdr>
-          <w:top w:val="nil"/>
-          <w:left w:val="nil"/>
-          <w:bottom w:val="nil"/>
-          <w:right w:val="nil"/>
-          <w:between w:val="nil"/>
-        </w:pBdr>
-        <w:spacing w:before="0" w:after="0" w:line="360" w:lineRule="auto"/>
-        <w:ind w:firstLine="709"/>
-        <w:jc w:val="both"/>
-        <w:rPr>
-          <w:rFonts w:ascii="Arial" w:eastAsia="Arial" w:hAnsi="Arial" w:cs="Arial"/>
-          <w:color w:val="000000"/>
-          <w:sz w:val="24"/>
-          <w:szCs w:val="24"/>
-          <w:highlight w:val="white"/>
-        </w:rPr>
-      </w:pPr>
-      <w:r>
-        <w:rPr>
-          <w:rFonts w:ascii="Arial" w:eastAsia="Arial" w:hAnsi="Arial" w:cs="Arial"/>
-          <w:color w:val="000000"/>
-          <w:sz w:val="24"/>
-          <w:szCs w:val="24"/>
-        </w:rPr>
-        <w:t>Em “</w:t>
-      </w:r>
-      <w:r>
-        <w:rPr>
-          <w:rFonts w:ascii="Arial" w:eastAsia="Arial" w:hAnsi="Arial" w:cs="Arial"/>
-          <w:i/>
-          <w:color w:val="000000"/>
-          <w:sz w:val="24"/>
-          <w:szCs w:val="24"/>
-        </w:rPr>
-        <w:t xml:space="preserve">The Scrum </w:t>
-      </w:r>
-      <w:proofErr w:type="spellStart"/>
-      <w:proofErr w:type="gramStart"/>
-      <w:r>
-        <w:rPr>
-          <w:rFonts w:ascii="Arial" w:eastAsia="Arial" w:hAnsi="Arial" w:cs="Arial"/>
-          <w:i/>
-          <w:color w:val="000000"/>
-          <w:sz w:val="24"/>
-          <w:szCs w:val="24"/>
-        </w:rPr>
-        <w:t>Guide</w:t>
-      </w:r>
-      <w:proofErr w:type="spellEnd"/>
-      <w:r>
-        <w:rPr>
-          <w:rFonts w:ascii="Arial" w:eastAsia="Arial" w:hAnsi="Arial" w:cs="Arial"/>
-          <w:color w:val="000000"/>
-          <w:sz w:val="24"/>
-          <w:szCs w:val="24"/>
-        </w:rPr>
-        <w:t>”(</w:t>
-      </w:r>
-      <w:proofErr w:type="gramEnd"/>
-      <w:r>
-        <w:rPr>
-          <w:rFonts w:ascii="Arial" w:eastAsia="Arial" w:hAnsi="Arial" w:cs="Arial"/>
-          <w:color w:val="000000"/>
-          <w:sz w:val="24"/>
-          <w:szCs w:val="24"/>
-        </w:rPr>
-        <w:t>2013), para seus autores, “</w:t>
-      </w:r>
-      <w:r>
-        <w:rPr>
-          <w:rFonts w:ascii="Arial" w:eastAsia="Arial" w:hAnsi="Arial" w:cs="Arial"/>
-          <w:color w:val="000000"/>
-          <w:sz w:val="24"/>
-          <w:szCs w:val="24"/>
-          <w:highlight w:val="white"/>
-        </w:rPr>
-        <w:t>O</w:t>
-      </w:r>
-      <w:r>
-        <w:rPr>
-          <w:rFonts w:ascii="Arial" w:eastAsia="Arial" w:hAnsi="Arial" w:cs="Arial"/>
-          <w:i/>
-          <w:color w:val="000000"/>
-          <w:sz w:val="24"/>
-          <w:szCs w:val="24"/>
-          <w:highlight w:val="white"/>
-        </w:rPr>
-        <w:t xml:space="preserve"> Product Backlog</w:t>
-      </w:r>
-      <w:r>
-        <w:rPr>
-          <w:rFonts w:ascii="Arial" w:eastAsia="Arial" w:hAnsi="Arial" w:cs="Arial"/>
-          <w:color w:val="000000"/>
-          <w:sz w:val="24"/>
-          <w:szCs w:val="24"/>
-          <w:highlight w:val="white"/>
-        </w:rPr>
-        <w:t xml:space="preserve"> é uma lista de tudo o que pode ser necessário no produto e é a única fonte de requisitos para quaisquer alterações a serem feitas ao produto.”</w:t>
-      </w:r>
-    </w:p>
-    <w:p>
-      <w:pPr>
-        <w:pBdr>
-          <w:top w:val="nil"/>
-          <w:left w:val="nil"/>
-          <w:bottom w:val="nil"/>
-          <w:right w:val="nil"/>
-          <w:between w:val="nil"/>
-        </w:pBdr>
-        <w:spacing w:before="0" w:after="0" w:line="360" w:lineRule="auto"/>
-        <w:ind w:firstLine="709"/>
-        <w:jc w:val="both"/>
-        <w:rPr>
-          <w:rFonts w:ascii="Arial" w:eastAsia="Arial" w:hAnsi="Arial" w:cs="Arial"/>
-          <w:color w:val="000000"/>
-          <w:sz w:val="24"/>
-          <w:szCs w:val="24"/>
-        </w:rPr>
-      </w:pPr>
-      <w:r>
-        <w:rPr>
-          <w:rFonts w:ascii="Arial" w:eastAsia="Arial" w:hAnsi="Arial" w:cs="Arial"/>
-          <w:color w:val="000000"/>
-          <w:sz w:val="24"/>
-          <w:szCs w:val="24"/>
-        </w:rPr>
-        <w:t xml:space="preserve">O </w:t>
-      </w:r>
-      <w:r>
-        <w:rPr>
-          <w:rFonts w:ascii="Arial" w:eastAsia="Arial" w:hAnsi="Arial" w:cs="Arial"/>
-          <w:i/>
-          <w:color w:val="000000"/>
-          <w:sz w:val="24"/>
-          <w:szCs w:val="24"/>
-        </w:rPr>
-        <w:t>Backlog</w:t>
-      </w:r>
-      <w:r>
-        <w:rPr>
-          <w:rFonts w:ascii="Arial" w:eastAsia="Arial" w:hAnsi="Arial" w:cs="Arial"/>
-          <w:color w:val="000000"/>
-          <w:sz w:val="24"/>
-          <w:szCs w:val="24"/>
-        </w:rPr>
-        <w:t xml:space="preserve"> do produto é um dos primeiros passos a ser efetuados para a implementação do Scrum em um projeto.</w:t>
-      </w:r>
-    </w:p>
-    <w:p>
-      <w:pPr>
-        <w:pBdr>
-          <w:top w:val="nil"/>
-          <w:left w:val="nil"/>
-          <w:bottom w:val="nil"/>
-          <w:right w:val="nil"/>
-          <w:between w:val="nil"/>
-        </w:pBdr>
-        <w:spacing w:before="0" w:after="0" w:line="360" w:lineRule="auto"/>
-        <w:ind w:firstLine="709"/>
-        <w:jc w:val="both"/>
-        <w:rPr>
-          <w:rFonts w:ascii="Arial" w:eastAsia="Arial" w:hAnsi="Arial" w:cs="Arial"/>
-          <w:i/>
-          <w:color w:val="000000"/>
-          <w:sz w:val="24"/>
-          <w:szCs w:val="24"/>
-        </w:rPr>
-      </w:pPr>
-      <w:r>
-        <w:rPr>
-          <w:rFonts w:ascii="Arial" w:eastAsia="Arial" w:hAnsi="Arial" w:cs="Arial"/>
-          <w:color w:val="000000"/>
-          <w:sz w:val="24"/>
-          <w:szCs w:val="24"/>
-        </w:rPr>
-        <w:t xml:space="preserve">O </w:t>
-      </w:r>
-      <w:r>
-        <w:rPr>
-          <w:rFonts w:ascii="Arial" w:eastAsia="Arial" w:hAnsi="Arial" w:cs="Arial"/>
-          <w:i/>
-          <w:color w:val="000000"/>
-          <w:sz w:val="24"/>
-          <w:szCs w:val="24"/>
-        </w:rPr>
-        <w:t>Backlog</w:t>
-      </w:r>
-      <w:r>
-        <w:rPr>
-          <w:rFonts w:ascii="Arial" w:eastAsia="Arial" w:hAnsi="Arial" w:cs="Arial"/>
-          <w:color w:val="000000"/>
-          <w:sz w:val="24"/>
-          <w:szCs w:val="24"/>
-        </w:rPr>
-        <w:t xml:space="preserve"> é gerado através do </w:t>
-      </w:r>
-      <w:r>
-        <w:rPr>
-          <w:rFonts w:ascii="Arial" w:eastAsia="Arial" w:hAnsi="Arial" w:cs="Arial"/>
-          <w:i/>
-          <w:color w:val="000000"/>
-          <w:sz w:val="24"/>
-          <w:szCs w:val="24"/>
-        </w:rPr>
-        <w:t>Product Owner</w:t>
-      </w:r>
-      <w:r>
-        <w:rPr>
-          <w:rFonts w:ascii="Arial" w:eastAsia="Arial" w:hAnsi="Arial" w:cs="Arial"/>
-          <w:color w:val="000000"/>
-          <w:sz w:val="24"/>
-          <w:szCs w:val="24"/>
-        </w:rPr>
-        <w:t>, lá estará listada todas atividades</w:t>
-      </w:r>
-      <w:r>
-        <w:rPr>
-          <w:rFonts w:ascii="Arial" w:eastAsia="Arial" w:hAnsi="Arial" w:cs="Arial"/>
-          <w:color w:val="000000"/>
-          <w:sz w:val="24"/>
-          <w:szCs w:val="24"/>
-        </w:rPr>
-        <w:t xml:space="preserve"> e requisitos</w:t>
-      </w:r>
-      <w:r>
-        <w:rPr>
-          <w:rFonts w:ascii="Arial" w:eastAsia="Arial" w:hAnsi="Arial" w:cs="Arial"/>
-          <w:color w:val="000000"/>
-          <w:sz w:val="24"/>
-          <w:szCs w:val="24"/>
-        </w:rPr>
-        <w:t xml:space="preserve"> que devem ser concretizadas pelo time durante o </w:t>
-      </w:r>
-      <w:r>
-        <w:rPr>
-          <w:rFonts w:ascii="Arial" w:eastAsia="Arial" w:hAnsi="Arial" w:cs="Arial"/>
-          <w:color w:val="000000"/>
-          <w:sz w:val="24"/>
-          <w:szCs w:val="24"/>
-        </w:rPr>
-        <w:t>projeto, sejam requisitos funcionais ou não funcionais,</w:t>
-      </w:r>
-      <w:r>
-        <w:rPr>
-          <w:rFonts w:ascii="Arial" w:eastAsia="Arial" w:hAnsi="Arial" w:cs="Arial"/>
-          <w:color w:val="000000"/>
-          <w:sz w:val="24"/>
-          <w:szCs w:val="24"/>
-        </w:rPr>
-        <w:t xml:space="preserve"> são organizadas através de prioridades definidas pelo próprio </w:t>
-      </w:r>
-      <w:r>
-        <w:rPr>
-          <w:rFonts w:ascii="Arial" w:eastAsia="Arial" w:hAnsi="Arial" w:cs="Arial"/>
-          <w:i/>
-          <w:color w:val="000000"/>
-          <w:sz w:val="24"/>
-          <w:szCs w:val="24"/>
-        </w:rPr>
-        <w:t>Product Owner</w:t>
-      </w:r>
-      <w:r>
-        <w:rPr>
-          <w:rFonts w:ascii="Arial" w:eastAsia="Arial" w:hAnsi="Arial" w:cs="Arial"/>
-          <w:color w:val="000000"/>
-          <w:sz w:val="24"/>
-          <w:szCs w:val="24"/>
-        </w:rPr>
-        <w:t xml:space="preserve"> no momento de levantamento de requisitos. Uma vez confeccionado, </w:t>
-      </w:r>
-      <w:r>
-        <w:rPr>
-          <w:rFonts w:ascii="Arial" w:eastAsia="Arial" w:hAnsi="Arial" w:cs="Arial"/>
-          <w:color w:val="000000"/>
-          <w:sz w:val="24"/>
-          <w:szCs w:val="24"/>
-        </w:rPr>
-        <w:t>está</w:t>
-      </w:r>
-      <w:r>
-        <w:rPr>
-          <w:rFonts w:ascii="Arial" w:eastAsia="Arial" w:hAnsi="Arial" w:cs="Arial"/>
-          <w:color w:val="000000"/>
-          <w:sz w:val="24"/>
-          <w:szCs w:val="24"/>
-        </w:rPr>
-        <w:t xml:space="preserve"> sempre passível de alterações quando essas são julgadas necessárias, de maneira a adicionar, remover ou alterar atividades no </w:t>
-      </w:r>
-      <w:r>
-        <w:rPr>
-          <w:rFonts w:ascii="Arial" w:eastAsia="Arial" w:hAnsi="Arial" w:cs="Arial"/>
-          <w:i/>
-          <w:color w:val="000000"/>
-          <w:sz w:val="24"/>
-          <w:szCs w:val="24"/>
-        </w:rPr>
-        <w:t>Backlog.</w:t>
-      </w:r>
-    </w:p>
-    <w:p>
-      <w:pPr>
-        <w:pBdr>
-          <w:top w:val="nil"/>
-          <w:left w:val="nil"/>
-          <w:bottom w:val="nil"/>
-          <w:right w:val="nil"/>
-          <w:between w:val="nil"/>
-        </w:pBdr>
-        <w:spacing w:before="0" w:after="0" w:line="360" w:lineRule="auto"/>
-        <w:ind w:firstLine="709"/>
-        <w:jc w:val="both"/>
-        <w:rPr>
-          <w:rFonts w:ascii="Arial" w:eastAsia="Arial" w:hAnsi="Arial" w:cs="Arial"/>
-          <w:color w:val="000000"/>
-          <w:sz w:val="24"/>
-          <w:szCs w:val="24"/>
-        </w:rPr>
-      </w:pPr>
-    </w:p>
-    <w:p>
-      <w:pPr>
-        <w:pStyle w:val="Ttulo1"/>
-        <w:spacing w:line="480" w:lineRule="auto"/>
-        <w:rPr>
-          <w:b w:val="0"/>
-        </w:rPr>
-      </w:pPr>
-      <w:bookmarkStart w:id="17" w:name="_Toc523767465"/>
-      <w:r>
-        <w:rPr>
-          <w:b w:val="0"/>
-        </w:rPr>
-        <w:t xml:space="preserve">2.3.2 </w:t>
+        <w:t>Sprint</w:t>
       </w:r>
       <w:r>
         <w:rPr>
           <w:b w:val="0"/>
           <w:i/>
         </w:rPr>
-        <w:t>Sprint</w:t>
-      </w:r>
-      <w:r>
-        <w:rPr>
-          <w:b w:val="0"/>
-          <w:i/>
-        </w:rPr>
         <w:t xml:space="preserve"> Backlog</w:t>
       </w:r>
-      <w:bookmarkEnd w:id="17"/>
-    </w:p>
-    <w:p>
-      <w:pPr>
-        <w:spacing w:before="0" w:after="0"/>
-        <w:rPr>
-          <w:sz w:val="24"/>
-          <w:szCs w:val="24"/>
-        </w:rPr>
-      </w:pPr>
+      <w:bookmarkEnd w:id="15"/>
     </w:p>
     <w:p>
       <w:pPr>
@@ -12347,17 +12301,7 @@
           <w:sz w:val="24"/>
           <w:szCs w:val="24"/>
         </w:rPr>
-        <w:t xml:space="preserve">, gerada geralmente </w:t>
-      </w:r>
-      <w:r>
-        <w:rPr>
-          <w:rFonts w:ascii="Arial" w:eastAsia="Arial" w:hAnsi="Arial" w:cs="Arial"/>
-          <w:color w:val="000000"/>
-          <w:sz w:val="24"/>
-          <w:szCs w:val="24"/>
-        </w:rPr>
-        <w:lastRenderedPageBreak/>
-        <w:t xml:space="preserve">a partir de uma parte do </w:t>
+        <w:t xml:space="preserve">, gerada geralmente a partir de uma parte do </w:t>
       </w:r>
       <w:r>
         <w:rPr>
@@ -12711,6 +12655,7 @@
         <w:spacing w:before="0" w:after="0"/>
         <w:jc w:val="both"/>
         <w:rPr>
+          <w:rFonts w:ascii="Arial" w:hAnsi="Arial" w:cs="Arial"/>
           <w:sz w:val="24"/>
           <w:szCs w:val="24"/>
         </w:rPr>
@@ -12719,12 +12664,12 @@
     <w:p>
       <w:pPr>
         <w:pStyle w:val="Ttulo1"/>
-        <w:spacing w:line="480" w:lineRule="auto"/>
+        <w:spacing w:line="720" w:lineRule="auto"/>
         <w:rPr>
           <w:b w:val="0"/>
         </w:rPr>
       </w:pPr>
-      <w:bookmarkStart w:id="18" w:name="_Toc523767466"/>
+      <w:bookmarkStart w:id="16" w:name="_Toc523767466"/>
       <w:r>
         <w:rPr>
           <w:b w:val="0"/>
@@ -12738,16 +12683,7 @@
         </w:rPr>
         <w:t>Burndown</w:t>
       </w:r>
-      <w:bookmarkEnd w:id="18"/>
-    </w:p>
-    <w:p>
-      <w:pPr>
-        <w:spacing w:before="0" w:after="0"/>
-        <w:rPr>
-          <w:sz w:val="24"/>
-          <w:szCs w:val="24"/>
-        </w:rPr>
-      </w:pPr>
+      <w:bookmarkEnd w:id="16"/>
     </w:p>
     <w:p>
       <w:pPr>
@@ -12872,6 +12808,44 @@
           <w:right w:val="nil"/>
           <w:between w:val="nil"/>
         </w:pBdr>
+        <w:spacing w:before="0" w:after="0" w:line="360" w:lineRule="auto"/>
+        <w:jc w:val="center"/>
+        <w:rPr>
+          <w:rFonts w:ascii="Arimo" w:eastAsia="Arimo" w:hAnsi="Arimo" w:cs="Arimo"/>
+          <w:color w:val="000000"/>
+          <w:sz w:val="24"/>
+          <w:szCs w:val="24"/>
+        </w:rPr>
+      </w:pPr>
+      <w:r>
+        <w:rPr>
+          <w:rFonts w:ascii="Arial" w:eastAsia="Arial" w:hAnsi="Arial" w:cs="Arial"/>
+          <w:b/>
+          <w:color w:val="000000"/>
+          <w:sz w:val="24"/>
+          <w:szCs w:val="24"/>
+        </w:rPr>
+        <w:t>Figura 01:</w:t>
+      </w:r>
+      <w:r>
+        <w:rPr>
+          <w:rFonts w:ascii="Arial" w:eastAsia="Arial" w:hAnsi="Arial" w:cs="Arial"/>
+          <w:color w:val="000000"/>
+          <w:sz w:val="24"/>
+          <w:szCs w:val="24"/>
+        </w:rPr>
+        <w:t xml:space="preserve"> Burndown Chart</w:t>
+      </w:r>
+    </w:p>
+    <w:p>
+      <w:pPr>
+        <w:pBdr>
+          <w:top w:val="nil"/>
+          <w:left w:val="nil"/>
+          <w:bottom w:val="nil"/>
+          <w:right w:val="nil"/>
+          <w:between w:val="nil"/>
+        </w:pBdr>
         <w:spacing w:before="0" w:after="0"/>
         <w:jc w:val="center"/>
         <w:rPr>
@@ -12884,50 +12858,11 @@
       <w:r>
         <w:rPr>
           <w:rFonts w:ascii="Arial" w:eastAsia="Arial" w:hAnsi="Arial" w:cs="Arial"/>
-          <w:b/>
-          <w:color w:val="000000"/>
-          <w:sz w:val="24"/>
-          <w:szCs w:val="24"/>
-        </w:rPr>
-        <w:t>Figura 01:</w:t>
-      </w:r>
-      <w:r>
-        <w:rPr>
-          <w:rFonts w:ascii="Arial" w:eastAsia="Arial" w:hAnsi="Arial" w:cs="Arial"/>
-          <w:color w:val="000000"/>
-          <w:sz w:val="24"/>
-          <w:szCs w:val="24"/>
-        </w:rPr>
-        <w:t xml:space="preserve"> Burndown Chart</w:t>
-      </w:r>
-    </w:p>
-    <w:p>
-      <w:pPr>
-        <w:pBdr>
-          <w:top w:val="nil"/>
-          <w:left w:val="nil"/>
-          <w:bottom w:val="nil"/>
-          <w:right w:val="nil"/>
-          <w:between w:val="nil"/>
-        </w:pBdr>
-        <w:spacing w:before="0" w:after="0"/>
-        <w:jc w:val="center"/>
-        <w:rPr>
-          <w:rFonts w:ascii="Arimo" w:eastAsia="Arimo" w:hAnsi="Arimo" w:cs="Arimo"/>
-          <w:color w:val="000000"/>
-          <w:sz w:val="24"/>
-          <w:szCs w:val="24"/>
-        </w:rPr>
-      </w:pPr>
-      <w:r>
-        <w:rPr>
-          <w:rFonts w:ascii="Arial" w:eastAsia="Arial" w:hAnsi="Arial" w:cs="Arial"/>
           <w:noProof/>
           <w:color w:val="000000"/>
           <w:sz w:val="24"/>
           <w:szCs w:val="24"/>
         </w:rPr>
-        <w:lastRenderedPageBreak/>
         <w:drawing>
           <wp:inline distT="0" distB="0" distL="0" distR="0">
             <wp:extent cx="3143250" cy="2124075"/>
@@ -13105,50 +13040,38 @@
     </w:p>
     <w:p>
       <w:pPr>
-        <w:pBdr>
-          <w:top w:val="nil"/>
-          <w:left w:val="nil"/>
-          <w:bottom w:val="nil"/>
-          <w:right w:val="nil"/>
-          <w:between w:val="nil"/>
-        </w:pBdr>
-        <w:spacing w:before="0" w:after="0" w:line="360" w:lineRule="auto"/>
-        <w:jc w:val="both"/>
-        <w:rPr>
-          <w:rFonts w:ascii="Arial" w:eastAsia="Arial" w:hAnsi="Arial" w:cs="Arial"/>
-          <w:color w:val="000000"/>
-          <w:sz w:val="24"/>
-          <w:szCs w:val="24"/>
-        </w:rPr>
-      </w:pPr>
-    </w:p>
-    <w:p>
-      <w:pPr>
         <w:pStyle w:val="Ttulo1"/>
-        <w:spacing w:line="480" w:lineRule="auto"/>
+        <w:spacing w:line="720" w:lineRule="auto"/>
         <w:rPr>
           <w:b w:val="0"/>
           <w:u w:val="single"/>
         </w:rPr>
       </w:pPr>
-      <w:bookmarkStart w:id="19" w:name="_Toc523767467"/>
       <w:r>
         <w:rPr>
           <w:b w:val="0"/>
         </w:rPr>
-        <w:t>2.4 EVENTOS</w:t>
-      </w:r>
-      <w:bookmarkEnd w:id="19"/>
+        <w:lastRenderedPageBreak/>
+        <w:t xml:space="preserve">2.4 </w:t>
+      </w:r>
+      <w:bookmarkStart w:id="17" w:name="_Toc523767467"/>
+      <w:r>
+        <w:rPr>
+          <w:b w:val="0"/>
+        </w:rPr>
+        <w:t>EVENTOS</w:t>
+      </w:r>
+      <w:bookmarkEnd w:id="17"/>
     </w:p>
     <w:p>
       <w:pPr>
         <w:pStyle w:val="Ttulo1"/>
-        <w:spacing w:line="480" w:lineRule="auto"/>
+        <w:spacing w:line="720" w:lineRule="auto"/>
         <w:rPr>
           <w:b w:val="0"/>
         </w:rPr>
       </w:pPr>
-      <w:bookmarkStart w:id="20" w:name="_Toc523767468"/>
+      <w:bookmarkStart w:id="18" w:name="_Toc523767468"/>
       <w:r>
         <w:rPr>
           <w:b w:val="0"/>
@@ -13168,19 +13091,7 @@
         </w:rPr>
         <w:t xml:space="preserve"> Sprint</w:t>
       </w:r>
-      <w:bookmarkEnd w:id="20"/>
-    </w:p>
-    <w:p>
-      <w:pPr>
-        <w:spacing w:before="0" w:after="0"/>
-        <w:jc w:val="both"/>
-        <w:rPr>
-          <w:rFonts w:ascii="Arial" w:eastAsia="Arial" w:hAnsi="Arial" w:cs="Arial"/>
-          <w:color w:val="000000"/>
-          <w:sz w:val="24"/>
-          <w:szCs w:val="24"/>
-        </w:rPr>
-      </w:pPr>
+      <w:bookmarkEnd w:id="18"/>
     </w:p>
     <w:p>
       <w:pPr>
@@ -13383,17 +13294,7 @@
           <w:sz w:val="24"/>
           <w:szCs w:val="24"/>
         </w:rPr>
-        <w:t xml:space="preserve">informar a todos o que há para ser executado no projeto, sem a obrigação de </w:t>
-      </w:r>
-      <w:r>
-        <w:rPr>
-          <w:rFonts w:ascii="Arial" w:eastAsia="Arial" w:hAnsi="Arial" w:cs="Arial"/>
-          <w:color w:val="000000"/>
-          <w:sz w:val="24"/>
-          <w:szCs w:val="24"/>
-        </w:rPr>
-        <w:lastRenderedPageBreak/>
-        <w:t xml:space="preserve">relatar todos os itens que produzem o </w:t>
+        <w:t xml:space="preserve">informar a todos o que há para ser executado no projeto, sem a obrigação de relatar todos os itens que produzem o </w:t>
       </w:r>
       <w:r>
         <w:rPr>
@@ -13551,7 +13452,17 @@
           <w:sz w:val="24"/>
           <w:szCs w:val="24"/>
         </w:rPr>
-        <w:t xml:space="preserve"> e ficarão cientes do volume ainda necessário de trabalho ser executado dentro do tempo disponível. Mesmo o Scrum sendo uma metodologia que adeque e encoraje mudanças de forma mais flexível, essas mudanças não devem ser feitas durante a </w:t>
+        <w:t xml:space="preserve"> e ficarão cientes </w:t>
+      </w:r>
+      <w:r>
+        <w:rPr>
+          <w:rFonts w:ascii="Arial" w:eastAsia="Arial" w:hAnsi="Arial" w:cs="Arial"/>
+          <w:color w:val="000000"/>
+          <w:sz w:val="24"/>
+          <w:szCs w:val="24"/>
+        </w:rPr>
+        <w:lastRenderedPageBreak/>
+        <w:t xml:space="preserve">do volume ainda necessário de trabalho ser executado dentro do tempo disponível. Mesmo o Scrum sendo uma metodologia que adeque e encoraje mudanças de forma mais flexível, essas mudanças não devem ser feitas durante a </w:t>
       </w:r>
       <w:r>
         <w:rPr>
@@ -13648,7 +13559,7 @@
     </w:p>
     <w:p>
       <w:pPr>
-        <w:spacing w:before="0" w:after="0"/>
+        <w:spacing w:before="0" w:after="0" w:line="360" w:lineRule="auto"/>
         <w:jc w:val="center"/>
         <w:rPr>
           <w:sz w:val="24"/>
@@ -13664,7 +13575,6 @@
           <w:szCs w:val="24"/>
           <w:highlight w:val="white"/>
         </w:rPr>
-        <w:lastRenderedPageBreak/>
         <w:t>Figura 02:</w:t>
       </w:r>
       <w:r>
@@ -13766,7 +13676,6 @@
     <w:p>
       <w:pPr>
         <w:spacing w:before="0" w:after="0" w:line="360" w:lineRule="auto"/>
-        <w:ind w:firstLine="720"/>
         <w:jc w:val="both"/>
         <w:rPr>
           <w:sz w:val="24"/>
@@ -13777,12 +13686,12 @@
     <w:p>
       <w:pPr>
         <w:pStyle w:val="Ttulo1"/>
-        <w:spacing w:line="480" w:lineRule="auto"/>
+        <w:spacing w:line="720" w:lineRule="auto"/>
         <w:rPr>
           <w:b w:val="0"/>
         </w:rPr>
       </w:pPr>
-      <w:bookmarkStart w:id="21" w:name="_Toc523767469"/>
+      <w:bookmarkStart w:id="19" w:name="_Toc523767469"/>
       <w:r>
         <w:rPr>
           <w:b w:val="0"/>
@@ -13796,20 +13705,7 @@
         </w:rPr>
         <w:t>Daily Scrum</w:t>
       </w:r>
-      <w:bookmarkEnd w:id="21"/>
-    </w:p>
-    <w:p>
-      <w:pPr>
-        <w:spacing w:before="0" w:after="0"/>
-        <w:jc w:val="both"/>
-        <w:rPr>
-          <w:rFonts w:ascii="Arial" w:eastAsia="Arial" w:hAnsi="Arial" w:cs="Arial"/>
-          <w:i/>
-          <w:color w:val="000000"/>
-          <w:sz w:val="24"/>
-          <w:szCs w:val="24"/>
-        </w:rPr>
-      </w:pPr>
+      <w:bookmarkEnd w:id="19"/>
     </w:p>
     <w:p>
       <w:pPr>
@@ -13871,6 +13767,7 @@
           <w:sz w:val="24"/>
           <w:szCs w:val="24"/>
         </w:rPr>
+        <w:lastRenderedPageBreak/>
         <w:t xml:space="preserve">Problemas e/ou impedimentos relatados na </w:t>
       </w:r>
       <w:r>
@@ -14181,17 +14078,38 @@
     </w:p>
     <w:p>
       <w:pPr>
+        <w:pBdr>
+          <w:top w:val="nil"/>
+          <w:left w:val="nil"/>
+          <w:bottom w:val="nil"/>
+          <w:right w:val="nil"/>
+          <w:between w:val="nil"/>
+        </w:pBdr>
+        <w:spacing w:before="0" w:after="0" w:line="360" w:lineRule="auto"/>
+        <w:ind w:firstLine="709"/>
+        <w:jc w:val="both"/>
+        <w:rPr>
+          <w:rFonts w:ascii="Arial" w:eastAsia="Arial" w:hAnsi="Arial" w:cs="Arial"/>
+          <w:color w:val="000000"/>
+          <w:sz w:val="24"/>
+          <w:szCs w:val="24"/>
+        </w:rPr>
+      </w:pPr>
+    </w:p>
+    <w:p>
+      <w:pPr>
         <w:pStyle w:val="Ttulo1"/>
-        <w:spacing w:line="480" w:lineRule="auto"/>
+        <w:spacing w:line="720" w:lineRule="auto"/>
         <w:rPr>
           <w:b w:val="0"/>
         </w:rPr>
       </w:pPr>
-      <w:bookmarkStart w:id="22" w:name="_Toc523767470"/>
+      <w:bookmarkStart w:id="20" w:name="_Toc523767470"/>
       <w:r>
         <w:rPr>
           <w:b w:val="0"/>
         </w:rPr>
+        <w:lastRenderedPageBreak/>
         <w:t xml:space="preserve">2.4.3 </w:t>
       </w:r>
       <w:r>
@@ -14201,28 +14119,9 @@
         </w:rPr>
         <w:t>Sprint Review</w:t>
       </w:r>
-      <w:bookmarkEnd w:id="22"/>
-    </w:p>
-    <w:p>
-      <w:pPr>
-        <w:pBdr>
-          <w:top w:val="nil"/>
-          <w:left w:val="nil"/>
-          <w:bottom w:val="nil"/>
-          <w:right w:val="nil"/>
-          <w:between w:val="nil"/>
-        </w:pBdr>
-        <w:spacing w:before="0" w:after="0" w:line="360" w:lineRule="auto"/>
-        <w:jc w:val="both"/>
-        <w:rPr>
-          <w:rFonts w:ascii="Arial" w:eastAsia="Arial" w:hAnsi="Arial" w:cs="Arial"/>
-          <w:color w:val="000000"/>
-          <w:sz w:val="24"/>
-          <w:szCs w:val="24"/>
-        </w:rPr>
-      </w:pPr>
-      <w:bookmarkStart w:id="23" w:name="_2s8eyo1" w:colFirst="0" w:colLast="0"/>
-      <w:bookmarkEnd w:id="23"/>
+      <w:bookmarkStart w:id="21" w:name="_2s8eyo1" w:colFirst="0" w:colLast="0"/>
+      <w:bookmarkEnd w:id="20"/>
+      <w:bookmarkEnd w:id="21"/>
     </w:p>
     <w:p>
       <w:pPr>
@@ -14406,25 +14305,6 @@
           <w:right w:val="nil"/>
           <w:between w:val="nil"/>
         </w:pBdr>
-        <w:spacing w:before="0" w:after="0" w:line="360" w:lineRule="auto"/>
-        <w:jc w:val="both"/>
-        <w:rPr>
-          <w:rFonts w:ascii="Arial" w:eastAsia="Arial" w:hAnsi="Arial" w:cs="Arial"/>
-          <w:color w:val="000000"/>
-          <w:sz w:val="24"/>
-          <w:szCs w:val="24"/>
-        </w:rPr>
-      </w:pPr>
-    </w:p>
-    <w:p>
-      <w:pPr>
-        <w:pBdr>
-          <w:top w:val="nil"/>
-          <w:left w:val="nil"/>
-          <w:bottom w:val="nil"/>
-          <w:right w:val="nil"/>
-          <w:between w:val="nil"/>
-        </w:pBdr>
         <w:spacing w:before="0" w:after="240" w:line="360" w:lineRule="auto"/>
         <w:rPr>
           <w:rFonts w:ascii="Arial" w:eastAsia="Arial" w:hAnsi="Arial" w:cs="Arial"/>
@@ -14498,15 +14378,197 @@
     </w:p>
     <w:p>
       <w:pPr>
+        <w:pBdr>
+          <w:top w:val="nil"/>
+          <w:left w:val="nil"/>
+          <w:bottom w:val="nil"/>
+          <w:right w:val="nil"/>
+          <w:between w:val="nil"/>
+        </w:pBdr>
+        <w:spacing w:before="0" w:after="240" w:line="360" w:lineRule="auto"/>
+        <w:rPr>
+          <w:rFonts w:ascii="Arial" w:eastAsia="Arial" w:hAnsi="Arial" w:cs="Arial"/>
+          <w:b/>
+          <w:smallCaps/>
+          <w:color w:val="000000"/>
+          <w:sz w:val="24"/>
+          <w:szCs w:val="24"/>
+        </w:rPr>
+      </w:pPr>
+    </w:p>
+    <w:p>
+      <w:pPr>
+        <w:pBdr>
+          <w:top w:val="nil"/>
+          <w:left w:val="nil"/>
+          <w:bottom w:val="nil"/>
+          <w:right w:val="nil"/>
+          <w:between w:val="nil"/>
+        </w:pBdr>
+        <w:spacing w:before="0" w:after="240" w:line="360" w:lineRule="auto"/>
+        <w:rPr>
+          <w:rFonts w:ascii="Arial" w:eastAsia="Arial" w:hAnsi="Arial" w:cs="Arial"/>
+          <w:b/>
+          <w:smallCaps/>
+          <w:color w:val="000000"/>
+          <w:sz w:val="24"/>
+          <w:szCs w:val="24"/>
+        </w:rPr>
+      </w:pPr>
+    </w:p>
+    <w:p>
+      <w:pPr>
+        <w:pBdr>
+          <w:top w:val="nil"/>
+          <w:left w:val="nil"/>
+          <w:bottom w:val="nil"/>
+          <w:right w:val="nil"/>
+          <w:between w:val="nil"/>
+        </w:pBdr>
+        <w:spacing w:before="0" w:after="240" w:line="360" w:lineRule="auto"/>
+        <w:rPr>
+          <w:rFonts w:ascii="Arial" w:eastAsia="Arial" w:hAnsi="Arial" w:cs="Arial"/>
+          <w:b/>
+          <w:smallCaps/>
+          <w:color w:val="000000"/>
+          <w:sz w:val="24"/>
+          <w:szCs w:val="24"/>
+        </w:rPr>
+      </w:pPr>
+      <w:bookmarkStart w:id="22" w:name="_GoBack"/>
+    </w:p>
+    <w:bookmarkEnd w:id="22"/>
+    <w:p>
+      <w:pPr>
+        <w:pBdr>
+          <w:top w:val="nil"/>
+          <w:left w:val="nil"/>
+          <w:bottom w:val="nil"/>
+          <w:right w:val="nil"/>
+          <w:between w:val="nil"/>
+        </w:pBdr>
+        <w:spacing w:before="0" w:after="240" w:line="360" w:lineRule="auto"/>
+        <w:rPr>
+          <w:rFonts w:ascii="Arial" w:eastAsia="Arial" w:hAnsi="Arial" w:cs="Arial"/>
+          <w:b/>
+          <w:smallCaps/>
+          <w:color w:val="000000"/>
+          <w:sz w:val="24"/>
+          <w:szCs w:val="24"/>
+        </w:rPr>
+      </w:pPr>
+    </w:p>
+    <w:p>
+      <w:pPr>
+        <w:pBdr>
+          <w:top w:val="nil"/>
+          <w:left w:val="nil"/>
+          <w:bottom w:val="nil"/>
+          <w:right w:val="nil"/>
+          <w:between w:val="nil"/>
+        </w:pBdr>
+        <w:spacing w:before="0" w:after="240" w:line="360" w:lineRule="auto"/>
+        <w:rPr>
+          <w:rFonts w:ascii="Arial" w:eastAsia="Arial" w:hAnsi="Arial" w:cs="Arial"/>
+          <w:b/>
+          <w:smallCaps/>
+          <w:color w:val="000000"/>
+          <w:sz w:val="24"/>
+          <w:szCs w:val="24"/>
+        </w:rPr>
+      </w:pPr>
+    </w:p>
+    <w:p>
+      <w:pPr>
+        <w:pBdr>
+          <w:top w:val="nil"/>
+          <w:left w:val="nil"/>
+          <w:bottom w:val="nil"/>
+          <w:right w:val="nil"/>
+          <w:between w:val="nil"/>
+        </w:pBdr>
+        <w:spacing w:before="0" w:after="240" w:line="360" w:lineRule="auto"/>
+        <w:rPr>
+          <w:rFonts w:ascii="Arial" w:eastAsia="Arial" w:hAnsi="Arial" w:cs="Arial"/>
+          <w:b/>
+          <w:smallCaps/>
+          <w:color w:val="000000"/>
+          <w:sz w:val="24"/>
+          <w:szCs w:val="24"/>
+        </w:rPr>
+      </w:pPr>
+    </w:p>
+    <w:p>
+      <w:pPr>
+        <w:pBdr>
+          <w:top w:val="nil"/>
+          <w:left w:val="nil"/>
+          <w:bottom w:val="nil"/>
+          <w:right w:val="nil"/>
+          <w:between w:val="nil"/>
+        </w:pBdr>
+        <w:spacing w:before="0" w:after="240" w:line="360" w:lineRule="auto"/>
+        <w:rPr>
+          <w:rFonts w:ascii="Arial" w:eastAsia="Arial" w:hAnsi="Arial" w:cs="Arial"/>
+          <w:b/>
+          <w:smallCaps/>
+          <w:color w:val="000000"/>
+          <w:sz w:val="24"/>
+          <w:szCs w:val="24"/>
+        </w:rPr>
+      </w:pPr>
+    </w:p>
+    <w:p>
+      <w:pPr>
+        <w:pBdr>
+          <w:top w:val="nil"/>
+          <w:left w:val="nil"/>
+          <w:bottom w:val="nil"/>
+          <w:right w:val="nil"/>
+          <w:between w:val="nil"/>
+        </w:pBdr>
+        <w:spacing w:before="0" w:after="240" w:line="360" w:lineRule="auto"/>
+        <w:rPr>
+          <w:rFonts w:ascii="Arial" w:eastAsia="Arial" w:hAnsi="Arial" w:cs="Arial"/>
+          <w:b/>
+          <w:smallCaps/>
+          <w:color w:val="000000"/>
+          <w:sz w:val="24"/>
+          <w:szCs w:val="24"/>
+        </w:rPr>
+      </w:pPr>
+    </w:p>
+    <w:p>
+      <w:pPr>
+        <w:pBdr>
+          <w:top w:val="nil"/>
+          <w:left w:val="nil"/>
+          <w:bottom w:val="nil"/>
+          <w:right w:val="nil"/>
+          <w:between w:val="nil"/>
+        </w:pBdr>
+        <w:spacing w:before="0" w:after="240" w:line="360" w:lineRule="auto"/>
+        <w:rPr>
+          <w:rFonts w:ascii="Arial" w:eastAsia="Arial" w:hAnsi="Arial" w:cs="Arial"/>
+          <w:b/>
+          <w:smallCaps/>
+          <w:color w:val="000000"/>
+          <w:sz w:val="24"/>
+          <w:szCs w:val="24"/>
+        </w:rPr>
+      </w:pPr>
+    </w:p>
+    <w:p>
+      <w:pPr>
         <w:pStyle w:val="Ttulo1"/>
         <w:jc w:val="center"/>
       </w:pPr>
-      <w:bookmarkStart w:id="24" w:name="_Toc523767471"/>
+      <w:bookmarkStart w:id="23" w:name="_Toc523767471"/>
       <w:r>
         <w:lastRenderedPageBreak/>
         <w:t>REFERÊNCIAS</w:t>
       </w:r>
-      <w:bookmarkEnd w:id="24"/>
+      <w:bookmarkEnd w:id="23"/>
     </w:p>
     <w:p>
       <w:pPr>
@@ -16388,6 +16450,18 @@
       <w:contextualSpacing/>
     </w:pPr>
   </w:style>
+  <w:style w:type="character" w:styleId="MenoPendente">
+    <w:name w:val="Unresolved Mention"/>
+    <w:basedOn w:val="Fontepargpadro"/>
+    <w:uiPriority w:val="99"/>
+    <w:semiHidden/>
+    <w:unhideWhenUsed/>
+    <w:rsid w:val="00440784"/>
+    <w:rPr>
+      <w:color w:val="605E5C"/>
+      <w:shd w:val="clear" w:color="auto" w:fill="E1DFDD"/>
+    </w:rPr>
+  </w:style>
 </w:styles>
 </file>
 

--- a/JOSSAN_SOBRINHO_PETRENKO_TRABALHO_DE_CONCLUSÃO_DE_CURSO_2-SISTEMAS_DE_INFORMAÇÃO.docx
+++ b/JOSSAN_SOBRINHO_PETRENKO_TRABALHO_DE_CONCLUSÃO_DE_CURSO_2-SISTEMAS_DE_INFORMAÇÃO.docx
@@ -2939,7 +2939,10 @@
         <w:tab/>
       </w:r>
       <w:r>
-        <w:t>25</w:t>
+        <w:t>2</w:t>
+      </w:r>
+      <w:r>
+        <w:t>4</w:t>
       </w:r>
     </w:p>
     <w:p>
@@ -2962,7 +2965,10 @@
         <w:tab/>
       </w:r>
       <w:r>
-        <w:t>28</w:t>
+        <w:t>2</w:t>
+      </w:r>
+      <w:r>
+        <w:t>6</w:t>
       </w:r>
     </w:p>
     <w:p>
@@ -5709,7 +5715,7 @@
             </w:rPr>
             <w:fldChar w:fldCharType="separate"/>
           </w:r>
-          <w:hyperlink w:anchor="_Toc523767449" w:history="1">
+          <w:hyperlink w:anchor="_Toc523770912" w:history="1">
             <w:r>
               <w:rPr>
                 <w:rStyle w:val="Hyperlink"/>
@@ -5748,7 +5754,7 @@
                 <w:sz w:val="24"/>
                 <w:szCs w:val="24"/>
               </w:rPr>
-              <w:instrText xml:space="preserve"> PAGEREF _Toc523767449 \h </w:instrText>
+              <w:instrText xml:space="preserve"> PAGEREF _Toc523770912 \h </w:instrText>
             </w:r>
             <w:r>
               <w:rPr>
@@ -5777,7 +5783,7 @@
                 <w:sz w:val="24"/>
                 <w:szCs w:val="24"/>
               </w:rPr>
-              <w:t>11</w:t>
+              <w:t>12</w:t>
             </w:r>
             <w:r>
               <w:rPr>
@@ -5805,7 +5811,7 @@
               <w:szCs w:val="24"/>
             </w:rPr>
           </w:pPr>
-          <w:hyperlink w:anchor="_Toc523767450" w:history="1">
+          <w:hyperlink w:anchor="_Toc523770913" w:history="1">
             <w:r>
               <w:rPr>
                 <w:rStyle w:val="Hyperlink"/>
@@ -5863,7 +5869,7 @@
                 <w:sz w:val="24"/>
                 <w:szCs w:val="24"/>
               </w:rPr>
-              <w:instrText xml:space="preserve"> PAGEREF _Toc523767450 \h </w:instrText>
+              <w:instrText xml:space="preserve"> PAGEREF _Toc523770913 \h </w:instrText>
             </w:r>
             <w:r>
               <w:rPr>
@@ -5892,7 +5898,7 @@
                 <w:sz w:val="24"/>
                 <w:szCs w:val="24"/>
               </w:rPr>
-              <w:t>14</w:t>
+              <w:t>13</w:t>
             </w:r>
             <w:r>
               <w:rPr>
@@ -5920,7 +5926,7 @@
               <w:szCs w:val="24"/>
             </w:rPr>
           </w:pPr>
-          <w:hyperlink w:anchor="_Toc523767451" w:history="1">
+          <w:hyperlink w:anchor="_Toc523770914" w:history="1">
             <w:r>
               <w:rPr>
                 <w:rStyle w:val="Hyperlink"/>
@@ -5978,7 +5984,7 @@
                 <w:sz w:val="24"/>
                 <w:szCs w:val="24"/>
               </w:rPr>
-              <w:instrText xml:space="preserve"> PAGEREF _Toc523767451 \h </w:instrText>
+              <w:instrText xml:space="preserve"> PAGEREF _Toc523770914 \h </w:instrText>
             </w:r>
             <w:r>
               <w:rPr>
@@ -6034,7 +6040,7 @@
               <w:szCs w:val="24"/>
             </w:rPr>
           </w:pPr>
-          <w:hyperlink w:anchor="_Toc523767452" w:history="1">
+          <w:hyperlink w:anchor="_Toc523770915" w:history="1">
             <w:r>
               <w:rPr>
                 <w:rStyle w:val="Hyperlink"/>
@@ -6073,7 +6079,7 @@
                 <w:sz w:val="24"/>
                 <w:szCs w:val="24"/>
               </w:rPr>
-              <w:instrText xml:space="preserve"> PAGEREF _Toc523767452 \h </w:instrText>
+              <w:instrText xml:space="preserve"> PAGEREF _Toc523770915 \h </w:instrText>
             </w:r>
             <w:r>
               <w:rPr>
@@ -6129,7 +6135,7 @@
               <w:szCs w:val="24"/>
             </w:rPr>
           </w:pPr>
-          <w:hyperlink w:anchor="_Toc523767453" w:history="1">
+          <w:hyperlink w:anchor="_Toc523770916" w:history="1">
             <w:r>
               <w:rPr>
                 <w:rStyle w:val="Hyperlink"/>
@@ -6168,7 +6174,7 @@
                 <w:sz w:val="24"/>
                 <w:szCs w:val="24"/>
               </w:rPr>
-              <w:instrText xml:space="preserve"> PAGEREF _Toc523767453 \h </w:instrText>
+              <w:instrText xml:space="preserve"> PAGEREF _Toc523770916 \h </w:instrText>
             </w:r>
             <w:r>
               <w:rPr>
@@ -6225,7 +6231,7 @@
               <w:szCs w:val="24"/>
             </w:rPr>
           </w:pPr>
-          <w:hyperlink w:anchor="_Toc523767454" w:history="1">
+          <w:hyperlink w:anchor="_Toc523770917" w:history="1">
             <w:r>
               <w:rPr>
                 <w:rStyle w:val="Hyperlink"/>
@@ -6283,7 +6289,7 @@
                 <w:sz w:val="24"/>
                 <w:szCs w:val="24"/>
               </w:rPr>
-              <w:instrText xml:space="preserve"> PAGEREF _Toc523767454 \h </w:instrText>
+              <w:instrText xml:space="preserve"> PAGEREF _Toc523770917 \h </w:instrText>
             </w:r>
             <w:r>
               <w:rPr>
@@ -6312,7 +6318,7 @@
                 <w:sz w:val="24"/>
                 <w:szCs w:val="24"/>
               </w:rPr>
-              <w:t>15</w:t>
+              <w:t>14</w:t>
             </w:r>
             <w:r>
               <w:rPr>
@@ -6340,7 +6346,7 @@
               <w:szCs w:val="24"/>
             </w:rPr>
           </w:pPr>
-          <w:hyperlink w:anchor="_Toc523767455" w:history="1">
+          <w:hyperlink w:anchor="_Toc523770918" w:history="1">
             <w:r>
               <w:rPr>
                 <w:rStyle w:val="Hyperlink"/>
@@ -6398,7 +6404,7 @@
                 <w:sz w:val="24"/>
                 <w:szCs w:val="24"/>
               </w:rPr>
-              <w:instrText xml:space="preserve"> PAGEREF _Toc523767455 \h </w:instrText>
+              <w:instrText xml:space="preserve"> PAGEREF _Toc523770918 \h </w:instrText>
             </w:r>
             <w:r>
               <w:rPr>
@@ -6427,7 +6433,7 @@
                 <w:sz w:val="24"/>
                 <w:szCs w:val="24"/>
               </w:rPr>
-              <w:t>16</w:t>
+              <w:t>15</w:t>
             </w:r>
             <w:r>
               <w:rPr>
@@ -6455,7 +6461,7 @@
               <w:szCs w:val="24"/>
             </w:rPr>
           </w:pPr>
-          <w:hyperlink w:anchor="_Toc523767456" w:history="1">
+          <w:hyperlink w:anchor="_Toc523770919" w:history="1">
             <w:r>
               <w:rPr>
                 <w:rStyle w:val="Hyperlink"/>
@@ -6513,7 +6519,7 @@
                 <w:sz w:val="24"/>
                 <w:szCs w:val="24"/>
               </w:rPr>
-              <w:instrText xml:space="preserve"> PAGEREF _Toc523767456 \h </w:instrText>
+              <w:instrText xml:space="preserve"> PAGEREF _Toc523770919 \h </w:instrText>
             </w:r>
             <w:r>
               <w:rPr>
@@ -6542,7 +6548,7 @@
                 <w:sz w:val="24"/>
                 <w:szCs w:val="24"/>
               </w:rPr>
-              <w:t>19</w:t>
+              <w:t>18</w:t>
             </w:r>
             <w:r>
               <w:rPr>
@@ -6569,7 +6575,7 @@
               <w:szCs w:val="24"/>
             </w:rPr>
           </w:pPr>
-          <w:hyperlink w:anchor="_Toc523767457" w:history="1">
+          <w:hyperlink w:anchor="_Toc523770920" w:history="1">
             <w:r>
               <w:rPr>
                 <w:rStyle w:val="Hyperlink"/>
@@ -6608,7 +6614,7 @@
                 <w:sz w:val="24"/>
                 <w:szCs w:val="24"/>
               </w:rPr>
-              <w:instrText xml:space="preserve"> PAGEREF _Toc523767457 \h </w:instrText>
+              <w:instrText xml:space="preserve"> PAGEREF _Toc523770920 \h </w:instrText>
             </w:r>
             <w:r>
               <w:rPr>
@@ -6637,7 +6643,7 @@
                 <w:sz w:val="24"/>
                 <w:szCs w:val="24"/>
               </w:rPr>
-              <w:t>20</w:t>
+              <w:t>19</w:t>
             </w:r>
             <w:r>
               <w:rPr>
@@ -6664,7 +6670,7 @@
               <w:szCs w:val="24"/>
             </w:rPr>
           </w:pPr>
-          <w:hyperlink w:anchor="_Toc523767458" w:history="1">
+          <w:hyperlink w:anchor="_Toc523770921" w:history="1">
             <w:r>
               <w:rPr>
                 <w:rStyle w:val="Hyperlink"/>
@@ -6725,7 +6731,7 @@
                 <w:sz w:val="24"/>
                 <w:szCs w:val="24"/>
               </w:rPr>
-              <w:instrText xml:space="preserve"> PAGEREF _Toc523767458 \h </w:instrText>
+              <w:instrText xml:space="preserve"> PAGEREF _Toc523770921 \h </w:instrText>
             </w:r>
             <w:r>
               <w:rPr>
@@ -6754,7 +6760,7 @@
                 <w:sz w:val="24"/>
                 <w:szCs w:val="24"/>
               </w:rPr>
-              <w:t>21</w:t>
+              <w:t>20</w:t>
             </w:r>
             <w:r>
               <w:rPr>
@@ -6782,7 +6788,7 @@
               <w:szCs w:val="24"/>
             </w:rPr>
           </w:pPr>
-          <w:hyperlink w:anchor="_Toc523767459" w:history="1">
+          <w:hyperlink w:anchor="_Toc523770922" w:history="1">
             <w:r>
               <w:rPr>
                 <w:rStyle w:val="Hyperlink"/>
@@ -6842,7 +6848,7 @@
                 <w:sz w:val="24"/>
                 <w:szCs w:val="24"/>
               </w:rPr>
-              <w:instrText xml:space="preserve"> PAGEREF _Toc523767459 \h </w:instrText>
+              <w:instrText xml:space="preserve"> PAGEREF _Toc523770922 \h </w:instrText>
             </w:r>
             <w:r>
               <w:rPr>
@@ -6871,7 +6877,7 @@
                 <w:sz w:val="24"/>
                 <w:szCs w:val="24"/>
               </w:rPr>
-              <w:t>22</w:t>
+              <w:t>21</w:t>
             </w:r>
             <w:r>
               <w:rPr>
@@ -6898,7 +6904,7 @@
               <w:szCs w:val="24"/>
             </w:rPr>
           </w:pPr>
-          <w:hyperlink w:anchor="_Toc523767460" w:history="1">
+          <w:hyperlink w:anchor="_Toc523770923" w:history="1">
             <w:r>
               <w:rPr>
                 <w:rStyle w:val="Hyperlink"/>
@@ -6937,7 +6943,7 @@
                 <w:sz w:val="24"/>
                 <w:szCs w:val="24"/>
               </w:rPr>
-              <w:instrText xml:space="preserve"> PAGEREF _Toc523767460 \h </w:instrText>
+              <w:instrText xml:space="preserve"> PAGEREF _Toc523770923 \h </w:instrText>
             </w:r>
             <w:r>
               <w:rPr>
@@ -6966,7 +6972,7 @@
                 <w:sz w:val="24"/>
                 <w:szCs w:val="24"/>
               </w:rPr>
-              <w:t>22</w:t>
+              <w:t>21</w:t>
             </w:r>
             <w:r>
               <w:rPr>
@@ -6993,7 +6999,7 @@
               <w:szCs w:val="24"/>
             </w:rPr>
           </w:pPr>
-          <w:hyperlink w:anchor="_Toc523767461" w:history="1">
+          <w:hyperlink w:anchor="_Toc523770924" w:history="1">
             <w:r>
               <w:rPr>
                 <w:rStyle w:val="Hyperlink"/>
@@ -7032,7 +7038,7 @@
                 <w:sz w:val="24"/>
                 <w:szCs w:val="24"/>
               </w:rPr>
-              <w:instrText xml:space="preserve"> PAGEREF _Toc523767461 \h </w:instrText>
+              <w:instrText xml:space="preserve"> PAGEREF _Toc523770924 \h </w:instrText>
             </w:r>
             <w:r>
               <w:rPr>
@@ -7088,7 +7094,7 @@
               <w:szCs w:val="24"/>
             </w:rPr>
           </w:pPr>
-          <w:hyperlink w:anchor="_Toc523767462" w:history="1">
+          <w:hyperlink w:anchor="_Toc523770925" w:history="1">
             <w:r>
               <w:rPr>
                 <w:rStyle w:val="Hyperlink"/>
@@ -7127,7 +7133,7 @@
                 <w:sz w:val="24"/>
                 <w:szCs w:val="24"/>
               </w:rPr>
-              <w:instrText xml:space="preserve"> PAGEREF _Toc523767462 \h </w:instrText>
+              <w:instrText xml:space="preserve"> PAGEREF _Toc523770925 \h </w:instrText>
             </w:r>
             <w:r>
               <w:rPr>
@@ -7156,7 +7162,7 @@
                 <w:sz w:val="24"/>
                 <w:szCs w:val="24"/>
               </w:rPr>
-              <w:t>23</w:t>
+              <w:t>22</w:t>
             </w:r>
             <w:r>
               <w:rPr>
@@ -7183,7 +7189,7 @@
               <w:szCs w:val="24"/>
             </w:rPr>
           </w:pPr>
-          <w:hyperlink w:anchor="_Toc523767463" w:history="1">
+          <w:hyperlink w:anchor="_Toc523770926" w:history="1">
             <w:r>
               <w:rPr>
                 <w:rStyle w:val="Hyperlink"/>
@@ -7222,7 +7228,7 @@
                 <w:sz w:val="24"/>
                 <w:szCs w:val="24"/>
               </w:rPr>
-              <w:instrText xml:space="preserve"> PAGEREF _Toc523767463 \h </w:instrText>
+              <w:instrText xml:space="preserve"> PAGEREF _Toc523770926 \h </w:instrText>
             </w:r>
             <w:r>
               <w:rPr>
@@ -7278,7 +7284,7 @@
               <w:szCs w:val="24"/>
             </w:rPr>
           </w:pPr>
-          <w:hyperlink w:anchor="_Toc523767464" w:history="1">
+          <w:hyperlink w:anchor="_Toc523770927" w:history="1">
             <w:r>
               <w:rPr>
                 <w:rStyle w:val="Hyperlink"/>
@@ -7287,12 +7293,32 @@
                 <w:sz w:val="24"/>
                 <w:szCs w:val="24"/>
               </w:rPr>
-              <w:t xml:space="preserve">2.3.1 </w:t>
+              <w:t>2.3.1</w:t>
             </w:r>
             <w:r>
               <w:rPr>
                 <w:rStyle w:val="Hyperlink"/>
                 <w:rFonts w:ascii="Arial" w:hAnsi="Arial" w:cs="Arial"/>
+                <w:noProof/>
+                <w:sz w:val="24"/>
+                <w:szCs w:val="24"/>
+              </w:rPr>
+              <w:t xml:space="preserve"> O</w:t>
+            </w:r>
+            <w:r>
+              <w:rPr>
+                <w:rStyle w:val="Hyperlink"/>
+                <w:rFonts w:ascii="Arial" w:hAnsi="Arial" w:cs="Arial"/>
+                <w:noProof/>
+                <w:sz w:val="24"/>
+                <w:szCs w:val="24"/>
+              </w:rPr>
+              <w:t xml:space="preserve"> </w:t>
+            </w:r>
+            <w:r>
+              <w:rPr>
+                <w:rStyle w:val="Hyperlink"/>
+                <w:rFonts w:ascii="Arial" w:hAnsi="Arial" w:cs="Arial"/>
                 <w:i/>
                 <w:noProof/>
                 <w:sz w:val="24"/>
@@ -7328,7 +7354,7 @@
                 <w:sz w:val="24"/>
                 <w:szCs w:val="24"/>
               </w:rPr>
-              <w:instrText xml:space="preserve"> PAGEREF _Toc523767464 \h </w:instrText>
+              <w:instrText xml:space="preserve"> PAGEREF _Toc523770927 \h </w:instrText>
             </w:r>
             <w:r>
               <w:rPr>
@@ -7384,7 +7410,7 @@
               <w:szCs w:val="24"/>
             </w:rPr>
           </w:pPr>
-          <w:hyperlink w:anchor="_Toc523767465" w:history="1">
+          <w:hyperlink w:anchor="_Toc523770928" w:history="1">
             <w:r>
               <w:rPr>
                 <w:rStyle w:val="Hyperlink"/>
@@ -7399,6 +7425,16 @@
               <w:rPr>
                 <w:rStyle w:val="Hyperlink"/>
                 <w:rFonts w:ascii="Arial" w:hAnsi="Arial" w:cs="Arial"/>
+                <w:noProof/>
+                <w:sz w:val="24"/>
+                <w:szCs w:val="24"/>
+              </w:rPr>
+              <w:t xml:space="preserve">O </w:t>
+            </w:r>
+            <w:r>
+              <w:rPr>
+                <w:rStyle w:val="Hyperlink"/>
+                <w:rFonts w:ascii="Arial" w:hAnsi="Arial" w:cs="Arial"/>
                 <w:i/>
                 <w:noProof/>
                 <w:sz w:val="24"/>
@@ -7434,7 +7470,7 @@
                 <w:sz w:val="24"/>
                 <w:szCs w:val="24"/>
               </w:rPr>
-              <w:instrText xml:space="preserve"> PAGEREF _Toc523767465 \h </w:instrText>
+              <w:instrText xml:space="preserve"> PAGEREF _Toc523770928 \h </w:instrText>
             </w:r>
             <w:r>
               <w:rPr>
@@ -7490,7 +7526,7 @@
               <w:szCs w:val="24"/>
             </w:rPr>
           </w:pPr>
-          <w:hyperlink w:anchor="_Toc523767466" w:history="1">
+          <w:hyperlink w:anchor="_Toc523770929" w:history="1">
             <w:r>
               <w:rPr>
                 <w:rStyle w:val="Hyperlink"/>
@@ -7505,6 +7541,16 @@
               <w:rPr>
                 <w:rStyle w:val="Hyperlink"/>
                 <w:rFonts w:ascii="Arial" w:hAnsi="Arial" w:cs="Arial"/>
+                <w:noProof/>
+                <w:sz w:val="24"/>
+                <w:szCs w:val="24"/>
+              </w:rPr>
+              <w:t xml:space="preserve">O </w:t>
+            </w:r>
+            <w:r>
+              <w:rPr>
+                <w:rStyle w:val="Hyperlink"/>
+                <w:rFonts w:ascii="Arial" w:hAnsi="Arial" w:cs="Arial"/>
                 <w:i/>
                 <w:noProof/>
                 <w:sz w:val="24"/>
@@ -7540,7 +7586,7 @@
                 <w:sz w:val="24"/>
                 <w:szCs w:val="24"/>
               </w:rPr>
-              <w:instrText xml:space="preserve"> PAGEREF _Toc523767466 \h </w:instrText>
+              <w:instrText xml:space="preserve"> PAGEREF _Toc523770929 \h </w:instrText>
             </w:r>
             <w:r>
               <w:rPr>
@@ -7596,7 +7642,7 @@
               <w:szCs w:val="24"/>
             </w:rPr>
           </w:pPr>
-          <w:hyperlink w:anchor="_Toc523767467" w:history="1">
+          <w:hyperlink w:anchor="_Toc523770930" w:history="1">
             <w:r>
               <w:rPr>
                 <w:rStyle w:val="Hyperlink"/>
@@ -7635,7 +7681,7 @@
                 <w:sz w:val="24"/>
                 <w:szCs w:val="24"/>
               </w:rPr>
-              <w:instrText xml:space="preserve"> PAGEREF _Toc523767467 \h </w:instrText>
+              <w:instrText xml:space="preserve"> PAGEREF _Toc523770930 \h </w:instrText>
             </w:r>
             <w:r>
               <w:rPr>
@@ -7691,7 +7737,7 @@
               <w:szCs w:val="24"/>
             </w:rPr>
           </w:pPr>
-          <w:hyperlink w:anchor="_Toc523767468" w:history="1">
+          <w:hyperlink w:anchor="_Toc523770931" w:history="1">
             <w:r>
               <w:rPr>
                 <w:rStyle w:val="Hyperlink"/>
@@ -7741,7 +7787,7 @@
                 <w:sz w:val="24"/>
                 <w:szCs w:val="24"/>
               </w:rPr>
-              <w:instrText xml:space="preserve"> PAGEREF _Toc523767468 \h </w:instrText>
+              <w:instrText xml:space="preserve"> PAGEREF _Toc523770931 \h </w:instrText>
             </w:r>
             <w:r>
               <w:rPr>
@@ -7797,7 +7843,7 @@
               <w:szCs w:val="24"/>
             </w:rPr>
           </w:pPr>
-          <w:hyperlink w:anchor="_Toc523767469" w:history="1">
+          <w:hyperlink w:anchor="_Toc523770932" w:history="1">
             <w:r>
               <w:rPr>
                 <w:rStyle w:val="Hyperlink"/>
@@ -7812,6 +7858,16 @@
               <w:rPr>
                 <w:rStyle w:val="Hyperlink"/>
                 <w:rFonts w:ascii="Arial" w:hAnsi="Arial" w:cs="Arial"/>
+                <w:noProof/>
+                <w:sz w:val="24"/>
+                <w:szCs w:val="24"/>
+              </w:rPr>
+              <w:t xml:space="preserve">A </w:t>
+            </w:r>
+            <w:r>
+              <w:rPr>
+                <w:rStyle w:val="Hyperlink"/>
+                <w:rFonts w:ascii="Arial" w:hAnsi="Arial" w:cs="Arial"/>
                 <w:i/>
                 <w:noProof/>
                 <w:sz w:val="24"/>
@@ -7847,7 +7903,7 @@
                 <w:sz w:val="24"/>
                 <w:szCs w:val="24"/>
               </w:rPr>
-              <w:instrText xml:space="preserve"> PAGEREF _Toc523767469 \h </w:instrText>
+              <w:instrText xml:space="preserve"> PAGEREF _Toc523770932 \h </w:instrText>
             </w:r>
             <w:r>
               <w:rPr>
@@ -7903,7 +7959,7 @@
               <w:szCs w:val="24"/>
             </w:rPr>
           </w:pPr>
-          <w:hyperlink w:anchor="_Toc523767470" w:history="1">
+          <w:hyperlink w:anchor="_Toc523770933" w:history="1">
             <w:r>
               <w:rPr>
                 <w:rStyle w:val="Hyperlink"/>
@@ -7918,6 +7974,16 @@
               <w:rPr>
                 <w:rStyle w:val="Hyperlink"/>
                 <w:rFonts w:ascii="Arial" w:hAnsi="Arial" w:cs="Arial"/>
+                <w:noProof/>
+                <w:sz w:val="24"/>
+                <w:szCs w:val="24"/>
+              </w:rPr>
+              <w:t xml:space="preserve">A </w:t>
+            </w:r>
+            <w:r>
+              <w:rPr>
+                <w:rStyle w:val="Hyperlink"/>
+                <w:rFonts w:ascii="Arial" w:hAnsi="Arial" w:cs="Arial"/>
                 <w:i/>
                 <w:noProof/>
                 <w:sz w:val="24"/>
@@ -7953,7 +8019,7 @@
                 <w:sz w:val="24"/>
                 <w:szCs w:val="24"/>
               </w:rPr>
-              <w:instrText xml:space="preserve"> PAGEREF _Toc523767470 \h </w:instrText>
+              <w:instrText xml:space="preserve"> PAGEREF _Toc523770933 \h </w:instrText>
             </w:r>
             <w:r>
               <w:rPr>
@@ -8009,7 +8075,7 @@
               <w:szCs w:val="24"/>
             </w:rPr>
           </w:pPr>
-          <w:hyperlink w:anchor="_Toc523767471" w:history="1">
+          <w:hyperlink w:anchor="_Toc523770934" w:history="1">
             <w:r>
               <w:rPr>
                 <w:rStyle w:val="Hyperlink"/>
@@ -8048,7 +8114,7 @@
                 <w:sz w:val="24"/>
                 <w:szCs w:val="24"/>
               </w:rPr>
-              <w:instrText xml:space="preserve"> PAGEREF _Toc523767471 \h </w:instrText>
+              <w:instrText xml:space="preserve"> PAGEREF _Toc523770934 \h </w:instrText>
             </w:r>
             <w:r>
               <w:rPr>
@@ -8134,7 +8200,7 @@
         <w:pStyle w:val="Ttulo1"/>
         <w:spacing w:line="720" w:lineRule="auto"/>
       </w:pPr>
-      <w:bookmarkStart w:id="0" w:name="_Toc523767449"/>
+      <w:bookmarkStart w:id="0" w:name="_Toc523770912"/>
       <w:r>
         <w:lastRenderedPageBreak/>
         <w:t xml:space="preserve">1 </w:t>
@@ -8488,12 +8554,14 @@
           <w:b w:val="0"/>
         </w:rPr>
       </w:pPr>
+      <w:bookmarkStart w:id="1" w:name="_Toc523770913"/>
       <w:r>
         <w:rPr>
           <w:b w:val="0"/>
         </w:rPr>
         <w:t>O PROBLEMA</w:t>
       </w:r>
+      <w:bookmarkEnd w:id="1"/>
     </w:p>
     <w:p>
       <w:pPr>
@@ -8527,7 +8595,7 @@
           <w:b w:val="0"/>
         </w:rPr>
       </w:pPr>
-      <w:bookmarkStart w:id="1" w:name="_Toc523767451"/>
+      <w:bookmarkStart w:id="2" w:name="_Toc523770914"/>
       <w:r>
         <w:rPr>
           <w:b w:val="0"/>
@@ -8535,7 +8603,7 @@
         <w:lastRenderedPageBreak/>
         <w:t>OBJETIVO</w:t>
       </w:r>
-      <w:bookmarkEnd w:id="1"/>
+      <w:bookmarkEnd w:id="2"/>
       <w:r>
         <w:rPr>
           <w:b w:val="0"/>
@@ -8562,7 +8630,7 @@
           <w:b w:val="0"/>
         </w:rPr>
       </w:pPr>
-      <w:bookmarkStart w:id="2" w:name="_Toc523767452"/>
+      <w:bookmarkStart w:id="3" w:name="_Toc523770915"/>
       <w:r>
         <w:rPr>
           <w:b w:val="0"/>
@@ -8581,7 +8649,7 @@
         </w:rPr>
         <w:t>Objetivo Geral ou Primário</w:t>
       </w:r>
-      <w:bookmarkEnd w:id="2"/>
+      <w:bookmarkEnd w:id="3"/>
     </w:p>
     <w:p>
       <w:pPr>
@@ -8611,7 +8679,7 @@
           <w:b w:val="0"/>
         </w:rPr>
       </w:pPr>
-      <w:bookmarkStart w:id="3" w:name="_Toc523767453"/>
+      <w:bookmarkStart w:id="4" w:name="_Toc523770916"/>
       <w:r>
         <w:rPr>
           <w:b w:val="0"/>
@@ -8630,7 +8698,7 @@
         </w:rPr>
         <w:t>Objetivos Específicos ou Secundários</w:t>
       </w:r>
-      <w:bookmarkEnd w:id="3"/>
+      <w:bookmarkEnd w:id="4"/>
     </w:p>
     <w:p>
       <w:pPr>
@@ -8712,14 +8780,14 @@
           <w:b w:val="0"/>
         </w:rPr>
       </w:pPr>
-      <w:bookmarkStart w:id="4" w:name="_Toc523767454"/>
+      <w:bookmarkStart w:id="5" w:name="_Toc523770917"/>
       <w:r>
         <w:rPr>
           <w:b w:val="0"/>
         </w:rPr>
         <w:t>JUSTIFICATIVA</w:t>
       </w:r>
-      <w:bookmarkEnd w:id="4"/>
+      <w:bookmarkEnd w:id="5"/>
     </w:p>
     <w:p>
       <w:pPr>
@@ -8832,14 +8900,14 @@
           <w:b w:val="0"/>
         </w:rPr>
       </w:pPr>
-      <w:bookmarkStart w:id="5" w:name="_Toc523767455"/>
+      <w:bookmarkStart w:id="6" w:name="_Toc523770918"/>
       <w:r>
         <w:rPr>
           <w:b w:val="0"/>
         </w:rPr>
         <w:t>FUNDAMENTAÇÃO TEÓRICA</w:t>
       </w:r>
-      <w:bookmarkEnd w:id="5"/>
+      <w:bookmarkEnd w:id="6"/>
     </w:p>
     <w:p>
       <w:pPr>
@@ -9740,14 +9808,14 @@
           <w:b w:val="0"/>
         </w:rPr>
       </w:pPr>
-      <w:bookmarkStart w:id="6" w:name="_Toc523767456"/>
+      <w:bookmarkStart w:id="7" w:name="_Toc523770919"/>
       <w:r>
         <w:rPr>
           <w:b w:val="0"/>
         </w:rPr>
         <w:t>METODOLOGIA</w:t>
       </w:r>
-      <w:bookmarkEnd w:id="6"/>
+      <w:bookmarkEnd w:id="7"/>
     </w:p>
     <w:p>
       <w:pPr>
@@ -10052,12 +10120,12 @@
         <w:pStyle w:val="Ttulo1"/>
         <w:spacing w:line="720" w:lineRule="auto"/>
       </w:pPr>
-      <w:bookmarkStart w:id="7" w:name="_Toc523767457"/>
+      <w:bookmarkStart w:id="8" w:name="_Toc523770920"/>
       <w:r>
         <w:lastRenderedPageBreak/>
         <w:t>2 METODOLOGIA SCRUM: APRESENTAÇÃO</w:t>
       </w:r>
-      <w:bookmarkEnd w:id="7"/>
+      <w:bookmarkEnd w:id="8"/>
     </w:p>
     <w:p>
       <w:pPr>
@@ -10365,7 +10433,7 @@
           <w:b w:val="0"/>
         </w:rPr>
       </w:pPr>
-      <w:bookmarkStart w:id="8" w:name="_Toc523767458"/>
+      <w:bookmarkStart w:id="9" w:name="_Toc523770921"/>
       <w:r>
         <w:rPr>
           <w:b w:val="0"/>
@@ -10414,7 +10482,7 @@
         </w:rPr>
         <w:t>MANIFESTO</w:t>
       </w:r>
-      <w:bookmarkEnd w:id="8"/>
+      <w:bookmarkEnd w:id="9"/>
     </w:p>
     <w:p>
       <w:pPr>
@@ -11324,7 +11392,7 @@
         </w:rPr>
         <w:t xml:space="preserve"> </w:t>
       </w:r>
-      <w:bookmarkStart w:id="9" w:name="_Toc523767459"/>
+      <w:bookmarkStart w:id="10" w:name="_Toc523770922"/>
       <w:r>
         <w:rPr>
           <w:b w:val="0"/>
@@ -11339,7 +11407,7 @@
         </w:rPr>
         <w:t>Controle Empírico de Processo</w:t>
       </w:r>
-      <w:bookmarkEnd w:id="9"/>
+      <w:bookmarkEnd w:id="10"/>
     </w:p>
     <w:p>
       <w:pPr>
@@ -11367,19 +11435,17 @@
           <w:sz w:val="24"/>
           <w:szCs w:val="24"/>
         </w:rPr>
-        <w:t xml:space="preserve">O </w:t>
-      </w:r>
-      <w:proofErr w:type="spellStart"/>
-      <w:r>
-        <w:rPr>
-          <w:rFonts w:ascii="Arial" w:eastAsia="Arial" w:hAnsi="Arial" w:cs="Arial"/>
-          <w:color w:val="000000"/>
-          <w:sz w:val="24"/>
-          <w:szCs w:val="24"/>
-        </w:rPr>
-        <w:t>SCRUMstudy</w:t>
-      </w:r>
-      <w:proofErr w:type="spellEnd"/>
+        <w:t>O SCRUMstudy</w:t>
+      </w:r>
+      <w:r>
+        <w:rPr>
+          <w:rFonts w:ascii="Arial" w:eastAsia="Arial" w:hAnsi="Arial" w:cs="Arial"/>
+          <w:color w:val="000000"/>
+          <w:sz w:val="24"/>
+          <w:szCs w:val="24"/>
+        </w:rPr>
+        <w:t>¹</w:t>
+      </w:r>
       <w:r>
         <w:rPr>
           <w:rFonts w:ascii="Arial" w:eastAsia="Arial" w:hAnsi="Arial" w:cs="Arial"/>
@@ -11418,7 +11484,7 @@
           <w:b w:val="0"/>
         </w:rPr>
       </w:pPr>
-      <w:bookmarkStart w:id="10" w:name="_Toc523767460"/>
+      <w:bookmarkStart w:id="11" w:name="_Toc523770923"/>
       <w:r>
         <w:rPr>
           <w:b w:val="0"/>
@@ -11443,7 +11509,7 @@
         </w:rPr>
         <w:t xml:space="preserve"> Pilar Transparência</w:t>
       </w:r>
-      <w:bookmarkEnd w:id="10"/>
+      <w:bookmarkEnd w:id="11"/>
     </w:p>
     <w:p>
       <w:pPr>
@@ -11471,7 +11537,7 @@
           <w:sz w:val="24"/>
           <w:szCs w:val="24"/>
         </w:rPr>
-        <w:t>Conforme Schwarz e Sutherland (2013) a transparência é o que gera a habilidade que todo e qualquer aspecto do processo seja observado e conhecido por qualquer indivíduo que esteja incluído ao processo de desenvolvimento do produto em questão.</w:t>
+        <w:t xml:space="preserve">Conforme Schwarz e Sutherland (2013) a transparência é o que gera a habilidade que todo e qualquer aspecto do processo seja observado e conhecido por </w:t>
       </w:r>
     </w:p>
     <w:p>
@@ -11493,14 +11559,167 @@
           <w:szCs w:val="24"/>
         </w:rPr>
       </w:pPr>
-      <w:r>
-        <w:rPr>
-          <w:rFonts w:ascii="Arial" w:eastAsia="Arial" w:hAnsi="Arial" w:cs="Arial"/>
-          <w:color w:val="000000"/>
-          <w:sz w:val="24"/>
-          <w:szCs w:val="24"/>
-        </w:rPr>
-        <w:lastRenderedPageBreak/>
+    </w:p>
+    <w:p>
+      <w:pPr>
+        <w:pBdr>
+          <w:top w:val="single" w:sz="4" w:space="1" w:color="000000"/>
+          <w:left w:val="nil"/>
+          <w:bottom w:val="nil"/>
+          <w:right w:val="nil"/>
+          <w:between w:val="nil"/>
+        </w:pBdr>
+        <w:spacing w:before="0" w:after="0" w:line="360" w:lineRule="auto"/>
+        <w:rPr>
+          <w:rFonts w:ascii="Arial" w:eastAsia="Arial" w:hAnsi="Arial" w:cs="Arial"/>
+          <w:color w:val="000000"/>
+        </w:rPr>
+      </w:pPr>
+      <w:proofErr w:type="gramStart"/>
+      <w:r>
+        <w:rPr>
+          <w:rFonts w:ascii="Arial" w:eastAsia="Arial" w:hAnsi="Arial" w:cs="Arial"/>
+          <w:color w:val="000000"/>
+          <w:sz w:val="24"/>
+          <w:szCs w:val="24"/>
+        </w:rPr>
+        <w:t>¹</w:t>
+      </w:r>
+      <w:r>
+        <w:rPr>
+          <w:rFonts w:ascii="Arial" w:eastAsia="Arial" w:hAnsi="Arial" w:cs="Arial"/>
+          <w:color w:val="000000"/>
+        </w:rPr>
+        <w:t xml:space="preserve"> Disponível</w:t>
+      </w:r>
+      <w:proofErr w:type="gramEnd"/>
+      <w:r>
+        <w:rPr>
+          <w:rFonts w:ascii="Arial" w:eastAsia="Arial" w:hAnsi="Arial" w:cs="Arial"/>
+          <w:color w:val="000000"/>
+        </w:rPr>
+        <w:t xml:space="preserve"> em:</w:t>
+      </w:r>
+    </w:p>
+    <w:p>
+      <w:pPr>
+        <w:pBdr>
+          <w:top w:val="single" w:sz="4" w:space="1" w:color="000000"/>
+          <w:left w:val="nil"/>
+          <w:bottom w:val="nil"/>
+          <w:right w:val="nil"/>
+          <w:between w:val="nil"/>
+        </w:pBdr>
+        <w:spacing w:before="0" w:after="0" w:line="360" w:lineRule="auto"/>
+        <w:rPr>
+          <w:rFonts w:ascii="Arial" w:eastAsia="Arial" w:hAnsi="Arial" w:cs="Arial"/>
+          <w:color w:val="000000"/>
+        </w:rPr>
+      </w:pPr>
+      <w:r>
+        <w:rPr>
+          <w:rFonts w:ascii="Arial" w:eastAsia="Arial" w:hAnsi="Arial" w:cs="Arial"/>
+          <w:color w:val="000000"/>
+        </w:rPr>
+        <w:t>http://www.scrumstudy.com/blog/why-is-empirical-process-control-so-important-in-scrum-</w:t>
+      </w:r>
+      <w:r>
+        <w:rPr>
+          <w:rFonts w:ascii="Arimo" w:eastAsia="Arimo" w:hAnsi="Arimo" w:cs="Arimo"/>
+          <w:color w:val="000000"/>
+        </w:rPr>
+        <w:t xml:space="preserve"> </w:t>
+      </w:r>
+      <w:proofErr w:type="spellStart"/>
+      <w:r>
+        <w:rPr>
+          <w:rFonts w:ascii="Arial" w:eastAsia="Arial" w:hAnsi="Arial" w:cs="Arial"/>
+          <w:color w:val="000000"/>
+        </w:rPr>
+        <w:t>projects</w:t>
+      </w:r>
+      <w:proofErr w:type="spellEnd"/>
+      <w:r>
+        <w:rPr>
+          <w:rFonts w:ascii="Arial" w:eastAsia="Arial" w:hAnsi="Arial" w:cs="Arial"/>
+          <w:color w:val="000000"/>
+        </w:rPr>
+        <w:t>/</w:t>
+      </w:r>
+    </w:p>
+    <w:p>
+      <w:pPr>
+        <w:pBdr>
+          <w:top w:val="nil"/>
+          <w:left w:val="nil"/>
+          <w:bottom w:val="nil"/>
+          <w:right w:val="nil"/>
+          <w:between w:val="nil"/>
+        </w:pBdr>
+        <w:spacing w:before="0" w:after="0" w:line="360" w:lineRule="auto"/>
+        <w:jc w:val="both"/>
+        <w:rPr>
+          <w:rFonts w:ascii="Arial" w:eastAsia="Arial" w:hAnsi="Arial" w:cs="Arial"/>
+          <w:color w:val="000000"/>
+          <w:sz w:val="24"/>
+          <w:szCs w:val="24"/>
+        </w:rPr>
+      </w:pPr>
+    </w:p>
+    <w:p>
+      <w:pPr>
+        <w:pBdr>
+          <w:top w:val="nil"/>
+          <w:left w:val="nil"/>
+          <w:bottom w:val="nil"/>
+          <w:right w:val="nil"/>
+          <w:between w:val="nil"/>
+        </w:pBdr>
+        <w:spacing w:before="0" w:after="0" w:line="360" w:lineRule="auto"/>
+        <w:jc w:val="both"/>
+        <w:rPr>
+          <w:rFonts w:ascii="Arial" w:eastAsia="Arial" w:hAnsi="Arial" w:cs="Arial"/>
+          <w:color w:val="000000"/>
+          <w:sz w:val="24"/>
+          <w:szCs w:val="24"/>
+        </w:rPr>
+      </w:pPr>
+      <w:r>
+        <w:rPr>
+          <w:rFonts w:ascii="Arial" w:eastAsia="Arial" w:hAnsi="Arial" w:cs="Arial"/>
+          <w:color w:val="000000"/>
+          <w:sz w:val="24"/>
+          <w:szCs w:val="24"/>
+        </w:rPr>
+        <w:t>qualquer indivíduo que esteja incluído ao processo de desenvolvimento do produto em questão.</w:t>
+      </w:r>
+    </w:p>
+    <w:p>
+      <w:pPr>
+        <w:pBdr>
+          <w:top w:val="nil"/>
+          <w:left w:val="nil"/>
+          <w:bottom w:val="nil"/>
+          <w:right w:val="nil"/>
+          <w:between w:val="nil"/>
+        </w:pBdr>
+        <w:spacing w:before="0" w:after="0" w:line="360" w:lineRule="auto"/>
+        <w:ind w:firstLine="709"/>
+        <w:jc w:val="both"/>
+        <w:rPr>
+          <w:rFonts w:ascii="Arial" w:eastAsia="Arial" w:hAnsi="Arial" w:cs="Arial"/>
+          <w:color w:val="000000"/>
+          <w:sz w:val="24"/>
+          <w:szCs w:val="24"/>
+        </w:rPr>
+      </w:pPr>
+      <w:r>
+        <w:rPr>
+          <w:rFonts w:ascii="Arial" w:eastAsia="Arial" w:hAnsi="Arial" w:cs="Arial"/>
+          <w:color w:val="000000"/>
+          <w:sz w:val="24"/>
+          <w:szCs w:val="24"/>
+        </w:rPr>
         <w:t xml:space="preserve"> A transparência deve estar em toda confecção do Backlog de atividades criado, e que este esteja disponível para qualquer envolvido no processo, ou em reuniões que buscam revisar tudo que já foi feito, para que assim todos os envolvidos estejam cientes do andamento do projeto.</w:t>
       </w:r>
     </w:p>
@@ -11531,7 +11750,7 @@
           <w:b w:val="0"/>
         </w:rPr>
       </w:pPr>
-      <w:bookmarkStart w:id="11" w:name="_Toc523767461"/>
+      <w:bookmarkStart w:id="12" w:name="_Toc523770924"/>
       <w:r>
         <w:rPr>
           <w:b w:val="0"/>
@@ -11550,7 +11769,7 @@
         </w:rPr>
         <w:t>Inspeção</w:t>
       </w:r>
-      <w:bookmarkEnd w:id="11"/>
+      <w:bookmarkEnd w:id="12"/>
     </w:p>
     <w:p>
       <w:pPr>
@@ -11643,123 +11862,11 @@
           <w:szCs w:val="24"/>
         </w:rPr>
       </w:pPr>
-    </w:p>
-    <w:p>
-      <w:pPr>
-        <w:pBdr>
-          <w:top w:val="single" w:sz="4" w:space="1" w:color="000000"/>
-          <w:left w:val="nil"/>
-          <w:bottom w:val="nil"/>
-          <w:right w:val="nil"/>
-          <w:between w:val="nil"/>
-        </w:pBdr>
-        <w:spacing w:before="0" w:after="0" w:line="360" w:lineRule="auto"/>
-        <w:rPr>
-          <w:rFonts w:ascii="Arial" w:eastAsia="Arial" w:hAnsi="Arial" w:cs="Arial"/>
-          <w:color w:val="000000"/>
-        </w:rPr>
-      </w:pPr>
-      <w:proofErr w:type="gramStart"/>
-      <w:r>
-        <w:rPr>
-          <w:rFonts w:ascii="Arial" w:eastAsia="Arial" w:hAnsi="Arial" w:cs="Arial"/>
-          <w:color w:val="000000"/>
-        </w:rPr>
-        <w:t>¹ Disponível</w:t>
-      </w:r>
-      <w:proofErr w:type="gramEnd"/>
-      <w:r>
-        <w:rPr>
-          <w:rFonts w:ascii="Arial" w:eastAsia="Arial" w:hAnsi="Arial" w:cs="Arial"/>
-          <w:color w:val="000000"/>
-        </w:rPr>
-        <w:t xml:space="preserve"> em:</w:t>
-      </w:r>
-    </w:p>
-    <w:p>
-      <w:pPr>
-        <w:pBdr>
-          <w:top w:val="single" w:sz="4" w:space="1" w:color="000000"/>
-          <w:left w:val="nil"/>
-          <w:bottom w:val="nil"/>
-          <w:right w:val="nil"/>
-          <w:between w:val="nil"/>
-        </w:pBdr>
-        <w:spacing w:before="0" w:after="0"/>
-        <w:rPr>
-          <w:rFonts w:ascii="Arial" w:eastAsia="Arial" w:hAnsi="Arial" w:cs="Arial"/>
-          <w:color w:val="000000"/>
-          <w:lang w:val="en-GB"/>
-        </w:rPr>
-      </w:pPr>
-      <w:r>
-        <w:rPr>
-          <w:rFonts w:ascii="Arial" w:eastAsia="Arial" w:hAnsi="Arial" w:cs="Arial"/>
-          <w:color w:val="000000"/>
-          <w:lang w:val="en-GB"/>
-        </w:rPr>
-        <w:t>http://www.scrumstudy.com/blog/why-is-empirical-process-control-so-important-in-scrum-</w:t>
-      </w:r>
-      <w:r>
-        <w:rPr>
-          <w:rFonts w:ascii="Arimo" w:eastAsia="Arimo" w:hAnsi="Arimo" w:cs="Arimo"/>
-          <w:color w:val="000000"/>
-          <w:lang w:val="en-GB"/>
-        </w:rPr>
-        <w:t xml:space="preserve"> </w:t>
-      </w:r>
-      <w:r>
-        <w:rPr>
-          <w:rFonts w:ascii="Arial" w:eastAsia="Arial" w:hAnsi="Arial" w:cs="Arial"/>
-          <w:color w:val="000000"/>
-          <w:lang w:val="en-GB"/>
-        </w:rPr>
-        <w:t>projects/</w:t>
-      </w:r>
-    </w:p>
-    <w:p>
-      <w:pPr>
-        <w:pBdr>
-          <w:top w:val="single" w:sz="4" w:space="1" w:color="000000"/>
-          <w:left w:val="nil"/>
-          <w:bottom w:val="nil"/>
-          <w:right w:val="nil"/>
-          <w:between w:val="nil"/>
-        </w:pBdr>
-        <w:spacing w:before="0" w:after="0"/>
-        <w:rPr>
-          <w:color w:val="000000"/>
-          <w:sz w:val="24"/>
-          <w:szCs w:val="24"/>
-          <w:lang w:val="en-GB"/>
-        </w:rPr>
-      </w:pPr>
-    </w:p>
-    <w:p>
-      <w:pPr>
-        <w:pBdr>
-          <w:top w:val="nil"/>
-          <w:left w:val="nil"/>
-          <w:bottom w:val="nil"/>
-          <w:right w:val="nil"/>
-          <w:between w:val="nil"/>
-        </w:pBdr>
-        <w:spacing w:before="0" w:after="0" w:line="360" w:lineRule="auto"/>
-        <w:jc w:val="both"/>
-        <w:rPr>
-          <w:rFonts w:ascii="Arial" w:eastAsia="Arial" w:hAnsi="Arial" w:cs="Arial"/>
-          <w:color w:val="000000"/>
-          <w:sz w:val="24"/>
-          <w:szCs w:val="24"/>
-          <w:lang w:val="en-GB"/>
-        </w:rPr>
-      </w:pPr>
-      <w:r>
-        <w:rPr>
-          <w:rFonts w:ascii="Arial" w:eastAsia="Arial" w:hAnsi="Arial" w:cs="Arial"/>
-          <w:sz w:val="24"/>
-          <w:szCs w:val="24"/>
-          <w:lang w:val="en-GB"/>
+      <w:r>
+        <w:rPr>
+          <w:rFonts w:ascii="Arial" w:eastAsia="Arial" w:hAnsi="Arial" w:cs="Arial"/>
+          <w:sz w:val="24"/>
+          <w:szCs w:val="24"/>
         </w:rPr>
         <w:t xml:space="preserve"> </w:t>
       </w:r>
@@ -11772,7 +11879,7 @@
           <w:b w:val="0"/>
         </w:rPr>
       </w:pPr>
-      <w:bookmarkStart w:id="12" w:name="_Toc523767462"/>
+      <w:bookmarkStart w:id="13" w:name="_Toc523770925"/>
       <w:r>
         <w:rPr>
           <w:b w:val="0"/>
@@ -11791,7 +11898,7 @@
         </w:rPr>
         <w:t>Adaptação</w:t>
       </w:r>
-      <w:bookmarkEnd w:id="12"/>
+      <w:bookmarkEnd w:id="13"/>
     </w:p>
     <w:p>
       <w:pPr>
@@ -11832,6 +11939,7 @@
           <w:between w:val="nil"/>
         </w:pBdr>
         <w:spacing w:before="0" w:after="0" w:line="360" w:lineRule="auto"/>
+        <w:ind w:firstLine="709"/>
         <w:jc w:val="both"/>
         <w:rPr>
           <w:rFonts w:ascii="Arial" w:eastAsia="Arial" w:hAnsi="Arial" w:cs="Arial"/>
@@ -11851,6 +11959,7 @@
           <w:between w:val="nil"/>
         </w:pBdr>
         <w:spacing w:before="0" w:after="0" w:line="360" w:lineRule="auto"/>
+        <w:ind w:firstLine="709"/>
         <w:jc w:val="both"/>
         <w:rPr>
           <w:rFonts w:ascii="Arial" w:eastAsia="Arial" w:hAnsi="Arial" w:cs="Arial"/>
@@ -11869,7 +11978,7 @@
           <w:u w:val="single"/>
         </w:rPr>
       </w:pPr>
-      <w:bookmarkStart w:id="13" w:name="_Toc523767463"/>
+      <w:bookmarkStart w:id="14" w:name="_Toc523770926"/>
       <w:r>
         <w:rPr>
           <w:b w:val="0"/>
@@ -11877,7 +11986,7 @@
         <w:lastRenderedPageBreak/>
         <w:t>2.3 ARTEFATOS</w:t>
       </w:r>
-      <w:bookmarkEnd w:id="13"/>
+      <w:bookmarkEnd w:id="14"/>
     </w:p>
     <w:p>
       <w:pPr>
@@ -11887,12 +11996,18 @@
           <w:b w:val="0"/>
         </w:rPr>
       </w:pPr>
-      <w:bookmarkStart w:id="14" w:name="_Toc523767464"/>
+      <w:bookmarkStart w:id="15" w:name="_Toc523770927"/>
       <w:r>
         <w:rPr>
           <w:b w:val="0"/>
         </w:rPr>
         <w:t xml:space="preserve">2.3.1 </w:t>
+      </w:r>
+      <w:r>
+        <w:rPr>
+          <w:b w:val="0"/>
+        </w:rPr>
+        <w:t xml:space="preserve">O </w:t>
       </w:r>
       <w:r>
         <w:rPr>
@@ -11901,7 +12016,7 @@
         </w:rPr>
         <w:t>Product Backlog</w:t>
       </w:r>
-      <w:bookmarkEnd w:id="14"/>
+      <w:bookmarkEnd w:id="15"/>
     </w:p>
     <w:p>
       <w:pPr>
@@ -12230,12 +12345,18 @@
           <w:b w:val="0"/>
         </w:rPr>
       </w:pPr>
-      <w:bookmarkStart w:id="15" w:name="_Toc523767465"/>
+      <w:bookmarkStart w:id="16" w:name="_Toc523770928"/>
       <w:r>
         <w:rPr>
           <w:b w:val="0"/>
         </w:rPr>
         <w:t xml:space="preserve">2.3.2 </w:t>
+      </w:r>
+      <w:r>
+        <w:rPr>
+          <w:b w:val="0"/>
+        </w:rPr>
+        <w:t xml:space="preserve">O </w:t>
       </w:r>
       <w:r>
         <w:rPr>
@@ -12251,7 +12372,7 @@
         </w:rPr>
         <w:t xml:space="preserve"> Backlog</w:t>
       </w:r>
-      <w:bookmarkEnd w:id="15"/>
+      <w:bookmarkEnd w:id="16"/>
     </w:p>
     <w:p>
       <w:pPr>
@@ -12507,36 +12628,25 @@
           <w:sz w:val="24"/>
           <w:szCs w:val="24"/>
         </w:rPr>
-        <w:t xml:space="preserve">, faz o cliente entender de maneira bem objetiva a quantidade que o time que ele tem é capaz de produzir. </w:t>
-      </w:r>
-    </w:p>
-    <w:p>
-      <w:pPr>
-        <w:spacing w:before="0" w:after="0" w:line="360" w:lineRule="auto"/>
-        <w:ind w:firstLine="720"/>
+        <w:t>, faz o cliente entender de maneira bem objetiva a quantidade que o time que ele tem é capaz de produzir.</w:t>
+      </w:r>
+    </w:p>
+    <w:p>
+      <w:pPr>
+        <w:spacing w:before="0" w:after="0"/>
+        <w:ind w:left="2127" w:firstLine="33"/>
         <w:jc w:val="both"/>
         <w:rPr>
           <w:rFonts w:ascii="Arial" w:eastAsia="Arial" w:hAnsi="Arial" w:cs="Arial"/>
           <w:color w:val="000000"/>
-          <w:sz w:val="24"/>
-          <w:szCs w:val="24"/>
-        </w:rPr>
-      </w:pPr>
-    </w:p>
-    <w:p>
-      <w:pPr>
-        <w:spacing w:before="0" w:after="0"/>
-        <w:jc w:val="both"/>
-        <w:rPr>
-          <w:rFonts w:ascii="Arial" w:eastAsia="Arial" w:hAnsi="Arial" w:cs="Arial"/>
-          <w:color w:val="000000"/>
-        </w:rPr>
-      </w:pPr>
-      <w:r>
-        <w:rPr>
-          <w:rFonts w:ascii="Arial" w:eastAsia="Arial" w:hAnsi="Arial" w:cs="Arial"/>
-          <w:color w:val="000000"/>
-        </w:rPr>
+        </w:rPr>
+      </w:pPr>
+      <w:r>
+        <w:rPr>
+          <w:rFonts w:ascii="Arial" w:eastAsia="Arial" w:hAnsi="Arial" w:cs="Arial"/>
+          <w:color w:val="000000"/>
+        </w:rPr>
+        <w:lastRenderedPageBreak/>
         <w:t xml:space="preserve">“O </w:t>
       </w:r>
       <w:r>
@@ -12571,17 +12681,13 @@
         </w:rPr>
         <w:t xml:space="preserve"> se compromete a fazer em um Sprint. Os</w:t>
       </w:r>
-    </w:p>
-    <w:p>
-      <w:pPr>
-        <w:spacing w:before="0" w:after="0"/>
-        <w:ind w:left="2127"/>
-        <w:jc w:val="both"/>
-        <w:rPr>
-          <w:rFonts w:ascii="Arial" w:eastAsia="Arial" w:hAnsi="Arial" w:cs="Arial"/>
-          <w:color w:val="000000"/>
-        </w:rPr>
-      </w:pPr>
+      <w:r>
+        <w:rPr>
+          <w:rFonts w:ascii="Arial" w:eastAsia="Arial" w:hAnsi="Arial" w:cs="Arial"/>
+          <w:color w:val="000000"/>
+        </w:rPr>
+        <w:t xml:space="preserve"> </w:t>
+      </w:r>
       <w:r>
         <w:rPr>
           <w:rFonts w:ascii="Arial" w:eastAsia="Arial" w:hAnsi="Arial" w:cs="Arial"/>
@@ -12640,19 +12746,26 @@
         </w:rPr>
         <w:t xml:space="preserve"> e a percepção da equipe sobre o tempo que será necessário para completar as várias funcionalidades.” (Desenvolvimento Ágil, </w:t>
       </w:r>
-      <w:proofErr w:type="gramStart"/>
-      <w:r>
-        <w:rPr>
-          <w:rFonts w:ascii="Arial" w:eastAsia="Arial" w:hAnsi="Arial" w:cs="Arial"/>
-          <w:color w:val="000000"/>
-        </w:rPr>
-        <w:t>2013)²</w:t>
-      </w:r>
-      <w:proofErr w:type="gramEnd"/>
-    </w:p>
-    <w:p>
-      <w:pPr>
-        <w:spacing w:before="0" w:after="0"/>
+      <w:r>
+        <w:rPr>
+          <w:rFonts w:ascii="Arial" w:eastAsia="Arial" w:hAnsi="Arial" w:cs="Arial"/>
+          <w:color w:val="000000"/>
+        </w:rPr>
+        <w:t xml:space="preserve">2013) </w:t>
+      </w:r>
+      <w:r>
+        <w:rPr>
+          <w:rFonts w:ascii="Arial" w:eastAsia="Arial" w:hAnsi="Arial" w:cs="Arial"/>
+          <w:color w:val="000000"/>
+          <w:sz w:val="24"/>
+          <w:szCs w:val="24"/>
+        </w:rPr>
+        <w:t>²</w:t>
+      </w:r>
+    </w:p>
+    <w:p>
+      <w:pPr>
+        <w:spacing w:before="0" w:after="0" w:line="360" w:lineRule="auto"/>
         <w:jc w:val="both"/>
         <w:rPr>
           <w:rFonts w:ascii="Arial" w:hAnsi="Arial" w:cs="Arial"/>
@@ -12669,12 +12782,24 @@
           <w:b w:val="0"/>
         </w:rPr>
       </w:pPr>
-      <w:bookmarkStart w:id="16" w:name="_Toc523767466"/>
+      <w:bookmarkStart w:id="17" w:name="_Toc523770929"/>
       <w:r>
         <w:rPr>
           <w:b w:val="0"/>
         </w:rPr>
-        <w:t xml:space="preserve">2.3.3 </w:t>
+        <w:t>2.3.3</w:t>
+      </w:r>
+      <w:r>
+        <w:rPr>
+          <w:b w:val="0"/>
+        </w:rPr>
+        <w:t xml:space="preserve"> O</w:t>
+      </w:r>
+      <w:r>
+        <w:rPr>
+          <w:b w:val="0"/>
+        </w:rPr>
+        <w:t xml:space="preserve"> </w:t>
       </w:r>
       <w:r>
         <w:rPr>
@@ -12683,7 +12808,7 @@
         </w:rPr>
         <w:t>Burndown</w:t>
       </w:r>
-      <w:bookmarkEnd w:id="16"/>
+      <w:bookmarkEnd w:id="17"/>
     </w:p>
     <w:p>
       <w:pPr>
@@ -12975,6 +13100,16 @@
     </w:p>
     <w:p>
       <w:pPr>
+        <w:spacing w:before="0" w:after="0" w:line="360" w:lineRule="auto"/>
+        <w:jc w:val="both"/>
+        <w:rPr>
+          <w:sz w:val="24"/>
+          <w:szCs w:val="24"/>
+        </w:rPr>
+      </w:pPr>
+    </w:p>
+    <w:p>
+      <w:pPr>
         <w:pBdr>
           <w:top w:val="single" w:sz="4" w:space="1" w:color="000000"/>
           <w:left w:val="nil"/>
@@ -12994,8 +13129,17 @@
         <w:rPr>
           <w:rFonts w:ascii="Arial" w:eastAsia="Arial" w:hAnsi="Arial" w:cs="Arial"/>
           <w:color w:val="000000"/>
-        </w:rPr>
-        <w:t>² Disponível</w:t>
+          <w:sz w:val="24"/>
+          <w:szCs w:val="24"/>
+        </w:rPr>
+        <w:t>²</w:t>
+      </w:r>
+      <w:r>
+        <w:rPr>
+          <w:rFonts w:ascii="Arial" w:eastAsia="Arial" w:hAnsi="Arial" w:cs="Arial"/>
+          <w:color w:val="000000"/>
+        </w:rPr>
+        <w:t xml:space="preserve"> Disponível</w:t>
       </w:r>
       <w:proofErr w:type="gramEnd"/>
       <w:r>
@@ -13004,38 +13148,6 @@
           <w:color w:val="000000"/>
         </w:rPr>
         <w:t xml:space="preserve"> na Internet via: http://www.desenvolvimentoagil.com.br/scrum/sprint_backlog </w:t>
-      </w:r>
-    </w:p>
-    <w:p>
-      <w:pPr>
-        <w:pBdr>
-          <w:top w:val="single" w:sz="4" w:space="1" w:color="000000"/>
-          <w:left w:val="nil"/>
-          <w:bottom w:val="nil"/>
-          <w:right w:val="nil"/>
-          <w:between w:val="nil"/>
-        </w:pBdr>
-        <w:spacing w:before="0" w:after="0" w:line="360" w:lineRule="auto"/>
-        <w:rPr>
-          <w:rFonts w:ascii="Arial" w:eastAsia="Arial" w:hAnsi="Arial" w:cs="Arial"/>
-          <w:color w:val="000000"/>
-        </w:rPr>
-      </w:pPr>
-      <w:proofErr w:type="gramStart"/>
-      <w:r>
-        <w:rPr>
-          <w:rFonts w:ascii="Arial" w:eastAsia="Arial" w:hAnsi="Arial" w:cs="Arial"/>
-          <w:color w:val="000000"/>
-        </w:rPr>
-        <w:t>³ Disponível</w:t>
-      </w:r>
-      <w:proofErr w:type="gramEnd"/>
-      <w:r>
-        <w:rPr>
-          <w:rFonts w:ascii="Arial" w:eastAsia="Arial" w:hAnsi="Arial" w:cs="Arial"/>
-          <w:color w:val="000000"/>
-        </w:rPr>
-        <w:t xml:space="preserve"> na Internet via: http://home.hit.no/~hansha/documents/software/software_development/topics/sdlc.htm</w:t>
       </w:r>
     </w:p>
     <w:p>
@@ -13047,21 +13159,15 @@
           <w:u w:val="single"/>
         </w:rPr>
       </w:pPr>
+      <w:bookmarkStart w:id="18" w:name="_Toc523770930"/>
       <w:r>
         <w:rPr>
           <w:b w:val="0"/>
         </w:rPr>
         <w:lastRenderedPageBreak/>
-        <w:t xml:space="preserve">2.4 </w:t>
-      </w:r>
-      <w:bookmarkStart w:id="17" w:name="_Toc523767467"/>
-      <w:r>
-        <w:rPr>
-          <w:b w:val="0"/>
-        </w:rPr>
-        <w:t>EVENTOS</w:t>
-      </w:r>
-      <w:bookmarkEnd w:id="17"/>
+        <w:t>2.4 EVENTOS</w:t>
+      </w:r>
+      <w:bookmarkEnd w:id="18"/>
     </w:p>
     <w:p>
       <w:pPr>
@@ -13071,7 +13177,7 @@
           <w:b w:val="0"/>
         </w:rPr>
       </w:pPr>
-      <w:bookmarkStart w:id="18" w:name="_Toc523767468"/>
+      <w:bookmarkStart w:id="19" w:name="_Toc523770931"/>
       <w:r>
         <w:rPr>
           <w:b w:val="0"/>
@@ -13091,7 +13197,7 @@
         </w:rPr>
         <w:t xml:space="preserve"> Sprint</w:t>
       </w:r>
-      <w:bookmarkEnd w:id="18"/>
+      <w:bookmarkEnd w:id="19"/>
     </w:p>
     <w:p>
       <w:pPr>
@@ -13169,6 +13275,7 @@
     <w:p>
       <w:pPr>
         <w:spacing w:before="0" w:after="0"/>
+        <w:ind w:left="2160"/>
         <w:jc w:val="both"/>
         <w:rPr>
           <w:rFonts w:ascii="Arial" w:eastAsia="Arial" w:hAnsi="Arial" w:cs="Arial"/>
@@ -13183,6 +13290,73 @@
           <w:highlight w:val="white"/>
         </w:rPr>
         <w:t>“O coração do Scrum é a Sprint, um período de um mês ou menos, durante o qual é criado um</w:t>
+      </w:r>
+      <w:r>
+        <w:rPr>
+          <w:rFonts w:ascii="Arial" w:eastAsia="Arial" w:hAnsi="Arial" w:cs="Arial"/>
+          <w:color w:val="000000"/>
+          <w:highlight w:val="white"/>
+        </w:rPr>
+        <w:t xml:space="preserve"> i</w:t>
+      </w:r>
+      <w:r>
+        <w:rPr>
+          <w:rFonts w:ascii="Arial" w:eastAsia="Arial" w:hAnsi="Arial" w:cs="Arial"/>
+          <w:color w:val="000000"/>
+          <w:highlight w:val="white"/>
+        </w:rPr>
+        <w:t xml:space="preserve">ncremento de produto "pronto", uma versão incremental potencialmente utilizável do produto que está sendo criado. Sprints têm durações consistentes ao longo de um esforço de desenvolvimento. Uma nova Sprint começa imediatamente após a conclusão da Sprint anterior.” </w:t>
+      </w:r>
+      <w:r>
+        <w:rPr>
+          <w:rFonts w:ascii="Arial" w:eastAsia="Arial" w:hAnsi="Arial" w:cs="Arial"/>
+          <w:color w:val="000000"/>
+          <w:highlight w:val="white"/>
+        </w:rPr>
+        <w:t>(</w:t>
+      </w:r>
+      <w:proofErr w:type="gramStart"/>
+      <w:r>
+        <w:rPr>
+          <w:rFonts w:ascii="Arial" w:eastAsia="Arial" w:hAnsi="Arial" w:cs="Arial"/>
+          <w:color w:val="000000"/>
+        </w:rPr>
+        <w:t>SCHWABER;SUTHERLAND</w:t>
+      </w:r>
+      <w:proofErr w:type="gramEnd"/>
+      <w:r>
+        <w:rPr>
+          <w:rFonts w:ascii="Arial" w:eastAsia="Arial" w:hAnsi="Arial" w:cs="Arial"/>
+          <w:color w:val="000000"/>
+          <w:highlight w:val="white"/>
+        </w:rPr>
+        <w:t>, 2013, p. 8)</w:t>
+      </w:r>
+      <w:r>
+        <w:rPr>
+          <w:rFonts w:ascii="Arial" w:eastAsia="Arial" w:hAnsi="Arial" w:cs="Arial"/>
+          <w:color w:val="000000"/>
+          <w:highlight w:val="white"/>
+        </w:rPr>
+        <w:t>.</w:t>
+      </w:r>
+      <w:r>
+        <w:rPr>
+          <w:rFonts w:ascii="Arial" w:eastAsia="Arial" w:hAnsi="Arial" w:cs="Arial"/>
+          <w:color w:val="000000"/>
+          <w:highlight w:val="white"/>
+        </w:rPr>
+        <w:t xml:space="preserve"> </w:t>
+      </w:r>
+      <w:r>
+        <w:rPr>
+          <w:rFonts w:ascii="Arial" w:eastAsia="Arial" w:hAnsi="Arial" w:cs="Arial"/>
+          <w:color w:val="000000"/>
+          <w:sz w:val="24"/>
+          <w:szCs w:val="24"/>
+          <w:highlight w:val="white"/>
+        </w:rPr>
+        <w:t>³</w:t>
       </w:r>
     </w:p>
     <w:p>
@@ -13193,43 +13367,6 @@
         <w:rPr>
           <w:rFonts w:ascii="Arial" w:eastAsia="Arial" w:hAnsi="Arial" w:cs="Arial"/>
           <w:color w:val="000000"/>
-          <w:highlight w:val="white"/>
-        </w:rPr>
-      </w:pPr>
-      <w:r>
-        <w:rPr>
-          <w:rFonts w:ascii="Arial" w:eastAsia="Arial" w:hAnsi="Arial" w:cs="Arial"/>
-          <w:color w:val="000000"/>
-          <w:highlight w:val="white"/>
-        </w:rPr>
-        <w:t>incremento de produto "pronto", uma versão incremental potencialmente utilizável do produto que está sendo criado. Sprints têm durações consistentes ao longo de um esforço de desenvolvimento. Uma nova Sprint começa imediatamente após a conclusão da Sprint anterior.” (</w:t>
-      </w:r>
-      <w:proofErr w:type="gramStart"/>
-      <w:r>
-        <w:rPr>
-          <w:rFonts w:ascii="Arial" w:eastAsia="Arial" w:hAnsi="Arial" w:cs="Arial"/>
-          <w:color w:val="000000"/>
-        </w:rPr>
-        <w:t>SCHWABER;SUTHERLAND</w:t>
-      </w:r>
-      <w:proofErr w:type="gramEnd"/>
-      <w:r>
-        <w:rPr>
-          <w:rFonts w:ascii="Arial" w:eastAsia="Arial" w:hAnsi="Arial" w:cs="Arial"/>
-          <w:color w:val="000000"/>
-          <w:highlight w:val="white"/>
-        </w:rPr>
-        <w:t>, 2013, p. 8).</w:t>
-      </w:r>
-    </w:p>
-    <w:p>
-      <w:pPr>
-        <w:spacing w:before="0" w:after="0"/>
-        <w:ind w:left="1418"/>
-        <w:jc w:val="both"/>
-        <w:rPr>
-          <w:rFonts w:ascii="Arial" w:eastAsia="Arial" w:hAnsi="Arial" w:cs="Arial"/>
-          <w:color w:val="000000"/>
           <w:sz w:val="24"/>
           <w:szCs w:val="24"/>
         </w:rPr>
@@ -13392,26 +13529,7 @@
           <w:sz w:val="24"/>
           <w:szCs w:val="24"/>
         </w:rPr>
-        <w:t xml:space="preserve">, podendo haver negociação de prazos ou atividades com o Product Owner caso haja necessidade, este é o momento de fazer </w:t>
-      </w:r>
-      <w:r>
-        <w:rPr>
-          <w:rFonts w:ascii="Arial" w:eastAsia="Arial" w:hAnsi="Arial" w:cs="Arial"/>
-          <w:i/>
-          <w:color w:val="000000"/>
-          <w:sz w:val="24"/>
-          <w:szCs w:val="24"/>
-        </w:rPr>
-        <w:t xml:space="preserve">Product Owner </w:t>
-      </w:r>
-      <w:r>
-        <w:rPr>
-          <w:rFonts w:ascii="Arial" w:eastAsia="Arial" w:hAnsi="Arial" w:cs="Arial"/>
-          <w:color w:val="000000"/>
-          <w:sz w:val="24"/>
-          <w:szCs w:val="24"/>
-        </w:rPr>
-        <w:t>entender que a quantidade de recursos para execução do backlog normalmente é limitada.</w:t>
+        <w:t xml:space="preserve">, podendo haver negociação de prazos ou atividades com o Product Owner </w:t>
       </w:r>
     </w:p>
     <w:p>
@@ -13426,6 +13544,101 @@
           <w:szCs w:val="24"/>
         </w:rPr>
       </w:pPr>
+    </w:p>
+    <w:p>
+      <w:pPr>
+        <w:pBdr>
+          <w:top w:val="single" w:sz="4" w:space="1" w:color="000000"/>
+          <w:left w:val="nil"/>
+          <w:bottom w:val="nil"/>
+          <w:right w:val="nil"/>
+          <w:between w:val="nil"/>
+        </w:pBdr>
+        <w:spacing w:before="0" w:after="0" w:line="360" w:lineRule="auto"/>
+        <w:rPr>
+          <w:rFonts w:ascii="Arial" w:eastAsia="Arial" w:hAnsi="Arial" w:cs="Arial"/>
+          <w:color w:val="000000"/>
+        </w:rPr>
+      </w:pPr>
+      <w:proofErr w:type="gramStart"/>
+      <w:r>
+        <w:rPr>
+          <w:rFonts w:ascii="Arial" w:eastAsia="Arial" w:hAnsi="Arial" w:cs="Arial"/>
+          <w:color w:val="000000"/>
+          <w:sz w:val="24"/>
+          <w:szCs w:val="24"/>
+        </w:rPr>
+        <w:t>³</w:t>
+      </w:r>
+      <w:r>
+        <w:rPr>
+          <w:rFonts w:ascii="Arial" w:eastAsia="Arial" w:hAnsi="Arial" w:cs="Arial"/>
+          <w:color w:val="000000"/>
+        </w:rPr>
+        <w:t xml:space="preserve"> Disponível</w:t>
+      </w:r>
+      <w:proofErr w:type="gramEnd"/>
+      <w:r>
+        <w:rPr>
+          <w:rFonts w:ascii="Arial" w:eastAsia="Arial" w:hAnsi="Arial" w:cs="Arial"/>
+          <w:color w:val="000000"/>
+        </w:rPr>
+        <w:t xml:space="preserve"> na Internet via: http://home.hit.no/~hansha/documents/software/software_development/topics/sdlc.htm</w:t>
+      </w:r>
+    </w:p>
+    <w:p>
+      <w:pPr>
+        <w:spacing w:before="0" w:after="0" w:line="360" w:lineRule="auto"/>
+        <w:jc w:val="both"/>
+        <w:rPr>
+          <w:rFonts w:ascii="Arial" w:eastAsia="Arial" w:hAnsi="Arial" w:cs="Arial"/>
+          <w:color w:val="000000"/>
+          <w:sz w:val="24"/>
+          <w:szCs w:val="24"/>
+        </w:rPr>
+      </w:pPr>
+      <w:r>
+        <w:rPr>
+          <w:rFonts w:ascii="Arial" w:eastAsia="Arial" w:hAnsi="Arial" w:cs="Arial"/>
+          <w:color w:val="000000"/>
+          <w:sz w:val="24"/>
+          <w:szCs w:val="24"/>
+        </w:rPr>
+        <w:lastRenderedPageBreak/>
+        <w:t xml:space="preserve">caso haja necessidade, este é o momento de fazer </w:t>
+      </w:r>
+      <w:r>
+        <w:rPr>
+          <w:rFonts w:ascii="Arial" w:eastAsia="Arial" w:hAnsi="Arial" w:cs="Arial"/>
+          <w:i/>
+          <w:color w:val="000000"/>
+          <w:sz w:val="24"/>
+          <w:szCs w:val="24"/>
+        </w:rPr>
+        <w:t xml:space="preserve">Product Owner </w:t>
+      </w:r>
+      <w:r>
+        <w:rPr>
+          <w:rFonts w:ascii="Arial" w:eastAsia="Arial" w:hAnsi="Arial" w:cs="Arial"/>
+          <w:color w:val="000000"/>
+          <w:sz w:val="24"/>
+          <w:szCs w:val="24"/>
+        </w:rPr>
+        <w:t>entender que a quantidade de recursos para execução do backlog normalmente é limitada.</w:t>
+      </w:r>
+    </w:p>
+    <w:p>
+      <w:pPr>
+        <w:spacing w:before="0" w:after="0" w:line="360" w:lineRule="auto"/>
+        <w:ind w:firstLine="720"/>
+        <w:jc w:val="both"/>
+        <w:rPr>
+          <w:rFonts w:ascii="Arial" w:eastAsia="Arial" w:hAnsi="Arial" w:cs="Arial"/>
+          <w:color w:val="000000"/>
+          <w:sz w:val="24"/>
+          <w:szCs w:val="24"/>
+        </w:rPr>
+      </w:pPr>
       <w:r>
         <w:rPr>
           <w:rFonts w:ascii="Arial" w:eastAsia="Arial" w:hAnsi="Arial" w:cs="Arial"/>
@@ -13452,17 +13665,7 @@
           <w:sz w:val="24"/>
           <w:szCs w:val="24"/>
         </w:rPr>
-        <w:t xml:space="preserve"> e ficarão cientes </w:t>
-      </w:r>
-      <w:r>
-        <w:rPr>
-          <w:rFonts w:ascii="Arial" w:eastAsia="Arial" w:hAnsi="Arial" w:cs="Arial"/>
-          <w:color w:val="000000"/>
-          <w:sz w:val="24"/>
-          <w:szCs w:val="24"/>
-        </w:rPr>
-        <w:lastRenderedPageBreak/>
-        <w:t xml:space="preserve">do volume ainda necessário de trabalho ser executado dentro do tempo disponível. Mesmo o Scrum sendo uma metodologia que adeque e encoraje mudanças de forma mais flexível, essas mudanças não devem ser feitas durante a </w:t>
+        <w:t xml:space="preserve"> e ficarão cientes do volume ainda necessário de trabalho ser executado dentro do tempo disponível. Mesmo o Scrum sendo uma metodologia que adeque e encoraje mudanças de forma mais flexível, essas mudanças não devem ser feitas durante a </w:t>
       </w:r>
       <w:r>
         <w:rPr>
@@ -13691,12 +13894,19 @@
           <w:b w:val="0"/>
         </w:rPr>
       </w:pPr>
-      <w:bookmarkStart w:id="19" w:name="_Toc523767469"/>
+      <w:bookmarkStart w:id="20" w:name="_Toc523770932"/>
       <w:r>
         <w:rPr>
           <w:b w:val="0"/>
         </w:rPr>
+        <w:lastRenderedPageBreak/>
         <w:t xml:space="preserve">2.4.2 </w:t>
+      </w:r>
+      <w:r>
+        <w:rPr>
+          <w:b w:val="0"/>
+        </w:rPr>
+        <w:t xml:space="preserve">A </w:t>
       </w:r>
       <w:r>
         <w:rPr>
@@ -13705,7 +13915,7 @@
         </w:rPr>
         <w:t>Daily Scrum</w:t>
       </w:r>
-      <w:bookmarkEnd w:id="19"/>
+      <w:bookmarkEnd w:id="20"/>
     </w:p>
     <w:p>
       <w:pPr>
@@ -13767,7 +13977,6 @@
           <w:sz w:val="24"/>
           <w:szCs w:val="24"/>
         </w:rPr>
-        <w:lastRenderedPageBreak/>
         <w:t xml:space="preserve">Problemas e/ou impedimentos relatados na </w:t>
       </w:r>
       <w:r>
@@ -14053,7 +14262,17 @@
           <w:sz w:val="24"/>
           <w:szCs w:val="24"/>
         </w:rPr>
-        <w:t xml:space="preserve"> não deve ser vista como um momento para relatar ao superior ou chefe quem está atrasado ou não, e sim informar em que status está andamento da atividade de cada membro do time dentro do projeto, e estipular compromissos entre o próprio time.</w:t>
+        <w:t xml:space="preserve"> não deve ser vista como um momento para relatar ao superior ou chefe quem está atrasado ou não, e sim </w:t>
+      </w:r>
+      <w:r>
+        <w:rPr>
+          <w:rFonts w:ascii="Arial" w:eastAsia="Arial" w:hAnsi="Arial" w:cs="Arial"/>
+          <w:color w:val="000000"/>
+          <w:sz w:val="24"/>
+          <w:szCs w:val="24"/>
+        </w:rPr>
+        <w:lastRenderedPageBreak/>
+        <w:t>informar em que status está andamento da atividade de cada membro do time dentro do projeto, e estipular compromissos entre o próprio time.</w:t>
       </w:r>
     </w:p>
     <w:p>
@@ -14104,14 +14323,21 @@
           <w:b w:val="0"/>
         </w:rPr>
       </w:pPr>
-      <w:bookmarkStart w:id="20" w:name="_Toc523767470"/>
+      <w:bookmarkStart w:id="21" w:name="_Toc523770933"/>
       <w:r>
         <w:rPr>
           <w:b w:val="0"/>
         </w:rPr>
-        <w:lastRenderedPageBreak/>
         <w:t xml:space="preserve">2.4.3 </w:t>
       </w:r>
+      <w:r>
+        <w:rPr>
+          <w:b w:val="0"/>
+        </w:rPr>
+        <w:t xml:space="preserve">A </w:t>
+      </w:r>
+      <w:bookmarkStart w:id="22" w:name="_GoBack"/>
+      <w:bookmarkEnd w:id="22"/>
       <w:r>
         <w:rPr>
           <w:b w:val="0"/>
@@ -14119,9 +14345,9 @@
         </w:rPr>
         <w:t>Sprint Review</w:t>
       </w:r>
-      <w:bookmarkStart w:id="21" w:name="_2s8eyo1" w:colFirst="0" w:colLast="0"/>
-      <w:bookmarkEnd w:id="20"/>
+      <w:bookmarkStart w:id="23" w:name="_2s8eyo1" w:colFirst="0" w:colLast="0"/>
       <w:bookmarkEnd w:id="21"/>
+      <w:bookmarkEnd w:id="23"/>
     </w:p>
     <w:p>
       <w:pPr>
@@ -14435,9 +14661,7 @@
           <w:szCs w:val="24"/>
         </w:rPr>
       </w:pPr>
-      <w:bookmarkStart w:id="22" w:name="_GoBack"/>
-    </w:p>
-    <w:bookmarkEnd w:id="22"/>
+    </w:p>
     <w:p>
       <w:pPr>
         <w:pBdr>
@@ -14520,55 +14744,15 @@
     </w:p>
     <w:p>
       <w:pPr>
-        <w:pBdr>
-          <w:top w:val="nil"/>
-          <w:left w:val="nil"/>
-          <w:bottom w:val="nil"/>
-          <w:right w:val="nil"/>
-          <w:between w:val="nil"/>
-        </w:pBdr>
-        <w:spacing w:before="0" w:after="240" w:line="360" w:lineRule="auto"/>
-        <w:rPr>
-          <w:rFonts w:ascii="Arial" w:eastAsia="Arial" w:hAnsi="Arial" w:cs="Arial"/>
-          <w:b/>
-          <w:smallCaps/>
-          <w:color w:val="000000"/>
-          <w:sz w:val="24"/>
-          <w:szCs w:val="24"/>
-        </w:rPr>
-      </w:pPr>
-    </w:p>
-    <w:p>
-      <w:pPr>
-        <w:pBdr>
-          <w:top w:val="nil"/>
-          <w:left w:val="nil"/>
-          <w:bottom w:val="nil"/>
-          <w:right w:val="nil"/>
-          <w:between w:val="nil"/>
-        </w:pBdr>
-        <w:spacing w:before="0" w:after="240" w:line="360" w:lineRule="auto"/>
-        <w:rPr>
-          <w:rFonts w:ascii="Arial" w:eastAsia="Arial" w:hAnsi="Arial" w:cs="Arial"/>
-          <w:b/>
-          <w:smallCaps/>
-          <w:color w:val="000000"/>
-          <w:sz w:val="24"/>
-          <w:szCs w:val="24"/>
-        </w:rPr>
-      </w:pPr>
-    </w:p>
-    <w:p>
-      <w:pPr>
         <w:pStyle w:val="Ttulo1"/>
         <w:jc w:val="center"/>
       </w:pPr>
-      <w:bookmarkStart w:id="23" w:name="_Toc523767471"/>
+      <w:bookmarkStart w:id="24" w:name="_Toc523770934"/>
       <w:r>
         <w:lastRenderedPageBreak/>
         <w:t>REFERÊNCIAS</w:t>
       </w:r>
-      <w:bookmarkEnd w:id="23"/>
+      <w:bookmarkEnd w:id="24"/>
     </w:p>
     <w:p>
       <w:pPr>
@@ -14703,6 +14887,125 @@
     </w:p>
     <w:p>
       <w:pPr>
+        <w:rPr>
+          <w:rFonts w:ascii="Arial" w:eastAsia="Arial" w:hAnsi="Arial" w:cs="Arial"/>
+          <w:color w:val="000000"/>
+          <w:sz w:val="24"/>
+          <w:szCs w:val="24"/>
+          <w:highlight w:val="white"/>
+        </w:rPr>
+      </w:pPr>
+      <w:r>
+        <w:rPr>
+          <w:rFonts w:ascii="Arial" w:eastAsia="Arial" w:hAnsi="Arial" w:cs="Arial"/>
+          <w:color w:val="000000"/>
+          <w:sz w:val="24"/>
+          <w:szCs w:val="24"/>
+        </w:rPr>
+        <w:t xml:space="preserve">BONFIM, M. Introdução ao Scrum. 2013. </w:t>
+      </w:r>
+      <w:r>
+        <w:rPr>
+          <w:rFonts w:ascii="Arial" w:eastAsia="Arial" w:hAnsi="Arial" w:cs="Arial"/>
+          <w:color w:val="000000"/>
+          <w:sz w:val="24"/>
+          <w:szCs w:val="24"/>
+          <w:highlight w:val="white"/>
+        </w:rPr>
+        <w:t>Disponível em: &lt;http://www.devmedia.com.br/</w:t>
+      </w:r>
+      <w:proofErr w:type="spellStart"/>
+      <w:r>
+        <w:rPr>
+          <w:rFonts w:ascii="Arial" w:eastAsia="Arial" w:hAnsi="Arial" w:cs="Arial"/>
+          <w:color w:val="000000"/>
+          <w:sz w:val="24"/>
+          <w:szCs w:val="24"/>
+          <w:highlight w:val="white"/>
+        </w:rPr>
+        <w:t>introducao</w:t>
+      </w:r>
+      <w:proofErr w:type="spellEnd"/>
+      <w:r>
+        <w:rPr>
+          <w:rFonts w:ascii="Arial" w:eastAsia="Arial" w:hAnsi="Arial" w:cs="Arial"/>
+          <w:color w:val="000000"/>
+          <w:sz w:val="24"/>
+          <w:szCs w:val="24"/>
+          <w:highlight w:val="white"/>
+        </w:rPr>
+        <w:t>-ao-</w:t>
+      </w:r>
+      <w:proofErr w:type="spellStart"/>
+      <w:r>
+        <w:rPr>
+          <w:rFonts w:ascii="Arial" w:eastAsia="Arial" w:hAnsi="Arial" w:cs="Arial"/>
+          <w:color w:val="000000"/>
+          <w:sz w:val="24"/>
+          <w:szCs w:val="24"/>
+          <w:highlight w:val="white"/>
+        </w:rPr>
+        <w:t>scrum</w:t>
+      </w:r>
+      <w:proofErr w:type="spellEnd"/>
+      <w:r>
+        <w:rPr>
+          <w:rFonts w:ascii="Arial" w:eastAsia="Arial" w:hAnsi="Arial" w:cs="Arial"/>
+          <w:color w:val="000000"/>
+          <w:sz w:val="24"/>
+          <w:szCs w:val="24"/>
+          <w:highlight w:val="white"/>
+        </w:rPr>
+        <w:t xml:space="preserve">/27887&gt;. </w:t>
+      </w:r>
+      <w:r>
+        <w:rPr>
+          <w:rFonts w:ascii="Arial" w:eastAsia="Arial" w:hAnsi="Arial" w:cs="Arial"/>
+          <w:color w:val="000000"/>
+          <w:sz w:val="24"/>
+          <w:szCs w:val="24"/>
+        </w:rPr>
+        <w:t xml:space="preserve">Acesso em: </w:t>
+      </w:r>
+      <w:r>
+        <w:rPr>
+          <w:rFonts w:ascii="Arial" w:eastAsia="Arial" w:hAnsi="Arial" w:cs="Arial"/>
+          <w:color w:val="000000"/>
+          <w:sz w:val="24"/>
+          <w:szCs w:val="24"/>
+        </w:rPr>
+        <w:t>03</w:t>
+      </w:r>
+      <w:r>
+        <w:rPr>
+          <w:rFonts w:ascii="Arial" w:eastAsia="Arial" w:hAnsi="Arial" w:cs="Arial"/>
+          <w:color w:val="000000"/>
+          <w:sz w:val="24"/>
+          <w:szCs w:val="24"/>
+        </w:rPr>
+        <w:t xml:space="preserve"> </w:t>
+      </w:r>
+      <w:r>
+        <w:rPr>
+          <w:rFonts w:ascii="Arial" w:eastAsia="Arial" w:hAnsi="Arial" w:cs="Arial"/>
+          <w:color w:val="000000"/>
+          <w:sz w:val="24"/>
+          <w:szCs w:val="24"/>
+        </w:rPr>
+        <w:t xml:space="preserve">setembro </w:t>
+      </w:r>
+      <w:r>
+        <w:rPr>
+          <w:rFonts w:ascii="Arial" w:eastAsia="Arial" w:hAnsi="Arial" w:cs="Arial"/>
+          <w:color w:val="000000"/>
+          <w:sz w:val="24"/>
+          <w:szCs w:val="24"/>
+        </w:rPr>
+        <w:t>2018.</w:t>
+      </w:r>
+    </w:p>
+    <w:p>
+      <w:pPr>
         <w:pBdr>
           <w:top w:val="nil"/>
           <w:left w:val="nil"/>
@@ -14717,27 +15020,16 @@
           <w:color w:val="000000"/>
           <w:sz w:val="24"/>
           <w:szCs w:val="24"/>
-          <w:highlight w:val="white"/>
-        </w:rPr>
-      </w:pPr>
-      <w:r>
-        <w:rPr>
-          <w:rFonts w:ascii="Arial" w:eastAsia="Arial" w:hAnsi="Arial" w:cs="Arial"/>
-          <w:color w:val="000000"/>
-          <w:sz w:val="24"/>
-          <w:szCs w:val="24"/>
-        </w:rPr>
-        <w:t xml:space="preserve">BONFIM, M. Introdução ao Scrum. 2013. </w:t>
-      </w:r>
-      <w:r>
-        <w:rPr>
-          <w:rFonts w:ascii="Arial" w:eastAsia="Arial" w:hAnsi="Arial" w:cs="Arial"/>
-          <w:color w:val="000000"/>
-          <w:sz w:val="24"/>
-          <w:szCs w:val="24"/>
-          <w:highlight w:val="white"/>
-        </w:rPr>
-        <w:t>Disponível em: &lt;http://www.devmedia.com.br/</w:t>
+        </w:rPr>
+      </w:pPr>
+      <w:r>
+        <w:rPr>
+          <w:rFonts w:ascii="Arial" w:eastAsia="Arial" w:hAnsi="Arial" w:cs="Arial"/>
+          <w:color w:val="000000"/>
+          <w:sz w:val="24"/>
+          <w:szCs w:val="24"/>
+        </w:rPr>
+        <w:t>PRESSMAN, R. S. Engenharia de software. [</w:t>
       </w:r>
       <w:proofErr w:type="spellStart"/>
       <w:r>
@@ -14746,9 +15038,8 @@
           <w:color w:val="000000"/>
           <w:sz w:val="24"/>
           <w:szCs w:val="24"/>
-          <w:highlight w:val="white"/>
-        </w:rPr>
-        <w:t>introducao</w:t>
+        </w:rPr>
+        <w:t>S.l</w:t>
       </w:r>
       <w:proofErr w:type="spellEnd"/>
       <w:r>
@@ -14757,76 +15048,8 @@
           <w:color w:val="000000"/>
           <w:sz w:val="24"/>
           <w:szCs w:val="24"/>
-          <w:highlight w:val="white"/>
-        </w:rPr>
-        <w:t>-ao-</w:t>
-      </w:r>
-      <w:proofErr w:type="spellStart"/>
-      <w:r>
-        <w:rPr>
-          <w:rFonts w:ascii="Arial" w:eastAsia="Arial" w:hAnsi="Arial" w:cs="Arial"/>
-          <w:color w:val="000000"/>
-          <w:sz w:val="24"/>
-          <w:szCs w:val="24"/>
-          <w:highlight w:val="white"/>
-        </w:rPr>
-        <w:t>scrum</w:t>
-      </w:r>
-      <w:proofErr w:type="spellEnd"/>
-      <w:r>
-        <w:rPr>
-          <w:rFonts w:ascii="Arial" w:eastAsia="Arial" w:hAnsi="Arial" w:cs="Arial"/>
-          <w:color w:val="000000"/>
-          <w:sz w:val="24"/>
-          <w:szCs w:val="24"/>
-          <w:highlight w:val="white"/>
-        </w:rPr>
-        <w:t xml:space="preserve">/27887&gt;. </w:t>
-      </w:r>
-      <w:r>
-        <w:rPr>
-          <w:rFonts w:ascii="Arial" w:eastAsia="Arial" w:hAnsi="Arial" w:cs="Arial"/>
-          <w:color w:val="000000"/>
-          <w:sz w:val="24"/>
-          <w:szCs w:val="24"/>
-        </w:rPr>
-        <w:t xml:space="preserve">Acesso em: </w:t>
-      </w:r>
-      <w:r>
-        <w:rPr>
-          <w:rFonts w:ascii="Arial" w:eastAsia="Arial" w:hAnsi="Arial" w:cs="Arial"/>
-          <w:color w:val="000000"/>
-          <w:sz w:val="24"/>
-          <w:szCs w:val="24"/>
-        </w:rPr>
-        <w:t>03</w:t>
-      </w:r>
-      <w:r>
-        <w:rPr>
-          <w:rFonts w:ascii="Arial" w:eastAsia="Arial" w:hAnsi="Arial" w:cs="Arial"/>
-          <w:color w:val="000000"/>
-          <w:sz w:val="24"/>
-          <w:szCs w:val="24"/>
-        </w:rPr>
-        <w:t xml:space="preserve"> </w:t>
-      </w:r>
-      <w:r>
-        <w:rPr>
-          <w:rFonts w:ascii="Arial" w:eastAsia="Arial" w:hAnsi="Arial" w:cs="Arial"/>
-          <w:color w:val="000000"/>
-          <w:sz w:val="24"/>
-          <w:szCs w:val="24"/>
-        </w:rPr>
-        <w:t xml:space="preserve">setembro </w:t>
-      </w:r>
-      <w:r>
-        <w:rPr>
-          <w:rFonts w:ascii="Arial" w:eastAsia="Arial" w:hAnsi="Arial" w:cs="Arial"/>
-          <w:color w:val="000000"/>
-          <w:sz w:val="24"/>
-          <w:szCs w:val="24"/>
-        </w:rPr>
-        <w:t>2018.</w:t>
+        </w:rPr>
+        <w:t>.]: AMGH Editora, 2009.</w:t>
       </w:r>
     </w:p>
     <w:p>
@@ -14853,13 +15076,57 @@
           <w:color w:val="000000"/>
           <w:sz w:val="24"/>
           <w:szCs w:val="24"/>
-        </w:rPr>
-        <w:t>PRESSMAN, R. S. Engenharia de software. [</w:t>
+          <w:lang w:val="en-GB"/>
+        </w:rPr>
+        <w:t xml:space="preserve">SCHWABER, Ken; SUTHERLAND, Jeff. </w:t>
       </w:r>
       <w:proofErr w:type="spellStart"/>
       <w:r>
         <w:rPr>
           <w:rFonts w:ascii="Arial" w:eastAsia="Arial" w:hAnsi="Arial" w:cs="Arial"/>
+          <w:b/>
+          <w:color w:val="000000"/>
+          <w:sz w:val="24"/>
+          <w:szCs w:val="24"/>
+          <w:lang w:val="en-GB"/>
+        </w:rPr>
+        <w:t>Guia</w:t>
+      </w:r>
+      <w:proofErr w:type="spellEnd"/>
+      <w:r>
+        <w:rPr>
+          <w:rFonts w:ascii="Arial" w:eastAsia="Arial" w:hAnsi="Arial" w:cs="Arial"/>
+          <w:b/>
+          <w:color w:val="000000"/>
+          <w:sz w:val="24"/>
+          <w:szCs w:val="24"/>
+          <w:lang w:val="en-GB"/>
+        </w:rPr>
+        <w:t xml:space="preserve"> do Scrum.</w:t>
+      </w:r>
+      <w:r>
+        <w:rPr>
+          <w:rFonts w:ascii="Arial" w:eastAsia="Arial" w:hAnsi="Arial" w:cs="Arial"/>
+          <w:color w:val="000000"/>
+          <w:sz w:val="24"/>
+          <w:szCs w:val="24"/>
+          <w:lang w:val="en-GB"/>
+        </w:rPr>
+        <w:t xml:space="preserve"> </w:t>
+      </w:r>
+      <w:r>
+        <w:rPr>
+          <w:rFonts w:ascii="Arial" w:eastAsia="Arial" w:hAnsi="Arial" w:cs="Arial"/>
+          <w:color w:val="000000"/>
+          <w:sz w:val="24"/>
+          <w:szCs w:val="24"/>
+        </w:rPr>
+        <w:t>[</w:t>
+      </w:r>
+      <w:proofErr w:type="spellStart"/>
+      <w:r>
+        <w:rPr>
+          <w:rFonts w:ascii="Arial" w:eastAsia="Arial" w:hAnsi="Arial" w:cs="Arial"/>
           <w:color w:val="000000"/>
           <w:sz w:val="24"/>
           <w:szCs w:val="24"/>
@@ -14874,7 +15141,92 @@
           <w:sz w:val="24"/>
           <w:szCs w:val="24"/>
         </w:rPr>
-        <w:t>.]: AMGH Editora, 2009.</w:t>
+        <w:t>.].</w:t>
+      </w:r>
+      <w:r>
+        <w:rPr>
+          <w:rFonts w:ascii="Arial" w:eastAsia="Arial" w:hAnsi="Arial" w:cs="Arial"/>
+          <w:b/>
+          <w:color w:val="000000"/>
+          <w:sz w:val="24"/>
+          <w:szCs w:val="24"/>
+        </w:rPr>
+        <w:t xml:space="preserve"> </w:t>
+      </w:r>
+      <w:r>
+        <w:rPr>
+          <w:rFonts w:ascii="Arial" w:eastAsia="Arial" w:hAnsi="Arial" w:cs="Arial"/>
+          <w:color w:val="000000"/>
+          <w:sz w:val="24"/>
+          <w:szCs w:val="24"/>
+        </w:rPr>
+        <w:t xml:space="preserve">2013. </w:t>
+      </w:r>
+      <w:r>
+        <w:rPr>
+          <w:rFonts w:ascii="Arial" w:eastAsia="Arial" w:hAnsi="Arial" w:cs="Arial"/>
+          <w:color w:val="000000"/>
+          <w:sz w:val="24"/>
+          <w:szCs w:val="24"/>
+          <w:highlight w:val="white"/>
+        </w:rPr>
+        <w:t>Disponível em: &lt;</w:t>
+      </w:r>
+      <w:r>
+        <w:rPr>
+          <w:rFonts w:ascii="Arial" w:eastAsia="Arial" w:hAnsi="Arial" w:cs="Arial"/>
+          <w:color w:val="000000"/>
+          <w:sz w:val="24"/>
+          <w:szCs w:val="24"/>
+        </w:rPr>
+        <w:t xml:space="preserve">https://www.scrumguides.org/docs/scrumguide/v1/Scrum-Guide-Portuguese-BR.pdf Acesso em: </w:t>
+      </w:r>
+      <w:proofErr w:type="gramStart"/>
+      <w:r>
+        <w:rPr>
+          <w:rFonts w:ascii="Arial" w:eastAsia="Arial" w:hAnsi="Arial" w:cs="Arial"/>
+          <w:color w:val="000000"/>
+          <w:sz w:val="24"/>
+          <w:szCs w:val="24"/>
+        </w:rPr>
+        <w:t>03</w:t>
+      </w:r>
+      <w:r>
+        <w:rPr>
+          <w:rFonts w:ascii="Arial" w:eastAsia="Arial" w:hAnsi="Arial" w:cs="Arial"/>
+          <w:color w:val="000000"/>
+          <w:sz w:val="24"/>
+          <w:szCs w:val="24"/>
+        </w:rPr>
+        <w:t xml:space="preserve"> </w:t>
+      </w:r>
+      <w:r>
+        <w:rPr>
+          <w:rFonts w:ascii="Arial" w:eastAsia="Arial" w:hAnsi="Arial" w:cs="Arial"/>
+          <w:color w:val="000000"/>
+          <w:sz w:val="24"/>
+          <w:szCs w:val="24"/>
+        </w:rPr>
+        <w:t xml:space="preserve">setembro </w:t>
+      </w:r>
+      <w:r>
+        <w:rPr>
+          <w:rFonts w:ascii="Arial" w:eastAsia="Arial" w:hAnsi="Arial" w:cs="Arial"/>
+          <w:color w:val="000000"/>
+          <w:sz w:val="24"/>
+          <w:szCs w:val="24"/>
+        </w:rPr>
+        <w:t>2018</w:t>
+      </w:r>
+      <w:proofErr w:type="gramEnd"/>
+      <w:r>
+        <w:rPr>
+          <w:rFonts w:ascii="Arial" w:eastAsia="Arial" w:hAnsi="Arial" w:cs="Arial"/>
+          <w:color w:val="000000"/>
+          <w:sz w:val="24"/>
+          <w:szCs w:val="24"/>
+        </w:rPr>
+        <w:t>.</w:t>
       </w:r>
     </w:p>
     <w:p>
@@ -14901,53 +15253,29 @@
           <w:color w:val="000000"/>
           <w:sz w:val="24"/>
           <w:szCs w:val="24"/>
-          <w:lang w:val="en-GB"/>
-        </w:rPr>
-        <w:t xml:space="preserve">SCHWABER, Ken; SUTHERLAND, Jeff. </w:t>
+        </w:rPr>
+        <w:t xml:space="preserve">SCHWABER, Ken.; BEEDLE, Mike. Agile Software </w:t>
       </w:r>
       <w:proofErr w:type="spellStart"/>
       <w:r>
         <w:rPr>
           <w:rFonts w:ascii="Arial" w:eastAsia="Arial" w:hAnsi="Arial" w:cs="Arial"/>
-          <w:b/>
-          <w:color w:val="000000"/>
-          <w:sz w:val="24"/>
-          <w:szCs w:val="24"/>
-          <w:lang w:val="en-GB"/>
-        </w:rPr>
-        <w:t>Guia</w:t>
+          <w:color w:val="000000"/>
+          <w:sz w:val="24"/>
+          <w:szCs w:val="24"/>
+        </w:rPr>
+        <w:t>Development</w:t>
       </w:r>
       <w:proofErr w:type="spellEnd"/>
       <w:r>
         <w:rPr>
           <w:rFonts w:ascii="Arial" w:eastAsia="Arial" w:hAnsi="Arial" w:cs="Arial"/>
-          <w:b/>
-          <w:color w:val="000000"/>
-          <w:sz w:val="24"/>
-          <w:szCs w:val="24"/>
-          <w:lang w:val="en-GB"/>
-        </w:rPr>
-        <w:t xml:space="preserve"> do Scrum.</w:t>
-      </w:r>
-      <w:r>
-        <w:rPr>
-          <w:rFonts w:ascii="Arial" w:eastAsia="Arial" w:hAnsi="Arial" w:cs="Arial"/>
-          <w:color w:val="000000"/>
-          <w:sz w:val="24"/>
-          <w:szCs w:val="24"/>
-          <w:lang w:val="en-GB"/>
+          <w:color w:val="000000"/>
+          <w:sz w:val="24"/>
+          <w:szCs w:val="24"/>
         </w:rPr>
         <w:t xml:space="preserve"> </w:t>
       </w:r>
-      <w:r>
-        <w:rPr>
-          <w:rFonts w:ascii="Arial" w:eastAsia="Arial" w:hAnsi="Arial" w:cs="Arial"/>
-          <w:color w:val="000000"/>
-          <w:sz w:val="24"/>
-          <w:szCs w:val="24"/>
-        </w:rPr>
-        <w:t>[</w:t>
-      </w:r>
       <w:proofErr w:type="spellStart"/>
       <w:r>
         <w:rPr>
@@ -14956,7 +15284,7 @@
           <w:sz w:val="24"/>
           <w:szCs w:val="24"/>
         </w:rPr>
-        <w:t>S.l</w:t>
+        <w:t>with</w:t>
       </w:r>
       <w:proofErr w:type="spellEnd"/>
       <w:r>
@@ -14966,81 +15294,96 @@
           <w:sz w:val="24"/>
           <w:szCs w:val="24"/>
         </w:rPr>
-        <w:t>.].</w:t>
-      </w:r>
-      <w:r>
-        <w:rPr>
-          <w:rFonts w:ascii="Arial" w:eastAsia="Arial" w:hAnsi="Arial" w:cs="Arial"/>
-          <w:b/>
+        <w:t xml:space="preserve"> Scrum, </w:t>
+      </w:r>
+      <w:proofErr w:type="spellStart"/>
+      <w:r>
+        <w:rPr>
+          <w:rFonts w:ascii="Arial" w:eastAsia="Arial" w:hAnsi="Arial" w:cs="Arial"/>
+          <w:color w:val="000000"/>
+          <w:sz w:val="24"/>
+          <w:szCs w:val="24"/>
+        </w:rPr>
+        <w:t>Upper</w:t>
+      </w:r>
+      <w:proofErr w:type="spellEnd"/>
+      <w:r>
+        <w:rPr>
+          <w:rFonts w:ascii="Arial" w:eastAsia="Arial" w:hAnsi="Arial" w:cs="Arial"/>
           <w:color w:val="000000"/>
           <w:sz w:val="24"/>
           <w:szCs w:val="24"/>
         </w:rPr>
         <w:t xml:space="preserve"> </w:t>
       </w:r>
-      <w:r>
-        <w:rPr>
-          <w:rFonts w:ascii="Arial" w:eastAsia="Arial" w:hAnsi="Arial" w:cs="Arial"/>
-          <w:color w:val="000000"/>
-          <w:sz w:val="24"/>
-          <w:szCs w:val="24"/>
-        </w:rPr>
-        <w:t xml:space="preserve">2013. </w:t>
-      </w:r>
-      <w:r>
-        <w:rPr>
-          <w:rFonts w:ascii="Arial" w:eastAsia="Arial" w:hAnsi="Arial" w:cs="Arial"/>
-          <w:color w:val="000000"/>
-          <w:sz w:val="24"/>
-          <w:szCs w:val="24"/>
-          <w:highlight w:val="white"/>
-        </w:rPr>
-        <w:t>Disponível em: &lt;</w:t>
-      </w:r>
-      <w:r>
-        <w:rPr>
-          <w:rFonts w:ascii="Arial" w:eastAsia="Arial" w:hAnsi="Arial" w:cs="Arial"/>
-          <w:color w:val="000000"/>
-          <w:sz w:val="24"/>
-          <w:szCs w:val="24"/>
-        </w:rPr>
-        <w:t xml:space="preserve">https://www.scrumguides.org/docs/scrumguide/v1/Scrum-Guide-Portuguese-BR.pdf Acesso em: </w:t>
-      </w:r>
-      <w:r>
-        <w:rPr>
-          <w:rFonts w:ascii="Arial" w:eastAsia="Arial" w:hAnsi="Arial" w:cs="Arial"/>
-          <w:color w:val="000000"/>
-          <w:sz w:val="24"/>
-          <w:szCs w:val="24"/>
-        </w:rPr>
-        <w:t>03</w:t>
-      </w:r>
-      <w:r>
-        <w:rPr>
-          <w:rFonts w:ascii="Arial" w:eastAsia="Arial" w:hAnsi="Arial" w:cs="Arial"/>
-          <w:color w:val="000000"/>
-          <w:sz w:val="24"/>
-          <w:szCs w:val="24"/>
-        </w:rPr>
-        <w:t xml:space="preserve"> </w:t>
-      </w:r>
-      <w:r>
-        <w:rPr>
-          <w:rFonts w:ascii="Arial" w:eastAsia="Arial" w:hAnsi="Arial" w:cs="Arial"/>
-          <w:color w:val="000000"/>
-          <w:sz w:val="24"/>
-          <w:szCs w:val="24"/>
-        </w:rPr>
-        <w:t xml:space="preserve">setembro </w:t>
-      </w:r>
-      <w:r>
-        <w:rPr>
-          <w:rFonts w:ascii="Arial" w:eastAsia="Arial" w:hAnsi="Arial" w:cs="Arial"/>
-          <w:color w:val="000000"/>
-          <w:sz w:val="24"/>
-          <w:szCs w:val="24"/>
-        </w:rPr>
-        <w:t>2018.</w:t>
+      <w:proofErr w:type="spellStart"/>
+      <w:r>
+        <w:rPr>
+          <w:rFonts w:ascii="Arial" w:eastAsia="Arial" w:hAnsi="Arial" w:cs="Arial"/>
+          <w:color w:val="000000"/>
+          <w:sz w:val="24"/>
+          <w:szCs w:val="24"/>
+        </w:rPr>
+        <w:t>Saddle</w:t>
+      </w:r>
+      <w:proofErr w:type="spellEnd"/>
+      <w:r>
+        <w:rPr>
+          <w:rFonts w:ascii="Arial" w:eastAsia="Arial" w:hAnsi="Arial" w:cs="Arial"/>
+          <w:color w:val="000000"/>
+          <w:sz w:val="24"/>
+          <w:szCs w:val="24"/>
+        </w:rPr>
+        <w:t xml:space="preserve"> River: Prentice Hall. 2002. p. 158 Disponível em: &lt;http://dl.acm.org/</w:t>
+      </w:r>
+      <w:proofErr w:type="spellStart"/>
+      <w:r>
+        <w:rPr>
+          <w:rFonts w:ascii="Arial" w:eastAsia="Arial" w:hAnsi="Arial" w:cs="Arial"/>
+          <w:color w:val="000000"/>
+          <w:sz w:val="24"/>
+          <w:szCs w:val="24"/>
+        </w:rPr>
+        <w:t>citation.cfm?id</w:t>
+      </w:r>
+      <w:proofErr w:type="spellEnd"/>
+      <w:r>
+        <w:rPr>
+          <w:rFonts w:ascii="Arial" w:eastAsia="Arial" w:hAnsi="Arial" w:cs="Arial"/>
+          <w:color w:val="000000"/>
+          <w:sz w:val="24"/>
+          <w:szCs w:val="24"/>
+        </w:rPr>
+        <w:t xml:space="preserve">=559553&gt; </w:t>
+      </w:r>
+      <w:r>
+        <w:rPr>
+          <w:rFonts w:ascii="Arial" w:eastAsia="Arial" w:hAnsi="Arial" w:cs="Arial"/>
+          <w:color w:val="000000"/>
+          <w:sz w:val="24"/>
+          <w:szCs w:val="24"/>
+        </w:rPr>
+        <w:t xml:space="preserve">Acesso em: </w:t>
+      </w:r>
+      <w:proofErr w:type="gramStart"/>
+      <w:r>
+        <w:rPr>
+          <w:rFonts w:ascii="Arial" w:eastAsia="Arial" w:hAnsi="Arial" w:cs="Arial"/>
+          <w:color w:val="000000"/>
+          <w:sz w:val="24"/>
+          <w:szCs w:val="24"/>
+        </w:rPr>
+        <w:t>03 setembro 2018</w:t>
+      </w:r>
+      <w:proofErr w:type="gramEnd"/>
+      <w:r>
+        <w:rPr>
+          <w:rFonts w:ascii="Arial" w:eastAsia="Arial" w:hAnsi="Arial" w:cs="Arial"/>
+          <w:color w:val="000000"/>
+          <w:sz w:val="24"/>
+          <w:szCs w:val="24"/>
+        </w:rPr>
+        <w:t>.</w:t>
       </w:r>
     </w:p>
     <w:p>
@@ -15069,38 +15412,45 @@
           <w:szCs w:val="24"/>
           <w:lang w:val="en-GB"/>
         </w:rPr>
-        <w:t xml:space="preserve">TAKEUCHI; NONAKA. The New </w:t>
-      </w:r>
-      <w:proofErr w:type="spellStart"/>
-      <w:r>
-        <w:rPr>
-          <w:rFonts w:ascii="Arial" w:eastAsia="Arial" w:hAnsi="Arial" w:cs="Arial"/>
-          <w:color w:val="000000"/>
-          <w:sz w:val="24"/>
-          <w:szCs w:val="24"/>
-          <w:lang w:val="en-GB"/>
-        </w:rPr>
-        <w:t>New</w:t>
-      </w:r>
-      <w:proofErr w:type="spellEnd"/>
-      <w:r>
-        <w:rPr>
-          <w:rFonts w:ascii="Arial" w:eastAsia="Arial" w:hAnsi="Arial" w:cs="Arial"/>
-          <w:color w:val="000000"/>
-          <w:sz w:val="24"/>
-          <w:szCs w:val="24"/>
-          <w:lang w:val="en-GB"/>
-        </w:rPr>
-        <w:t xml:space="preserve"> Product Development Game. </w:t>
-      </w:r>
-      <w:r>
-        <w:rPr>
-          <w:rFonts w:ascii="Arial" w:eastAsia="Arial" w:hAnsi="Arial" w:cs="Arial"/>
-          <w:color w:val="000000"/>
-          <w:sz w:val="24"/>
-          <w:szCs w:val="24"/>
-        </w:rPr>
-        <w:t>Harvard Business Review 64, no. 1, 1986.</w:t>
+        <w:t xml:space="preserve">SUTHERLAND, Jeff. Agile Can Scale: Inventing and Reinventing SCRUM in Five Companies. Cutter it Journal. </w:t>
+      </w:r>
+      <w:r>
+        <w:rPr>
+          <w:rFonts w:ascii="Arial" w:eastAsia="Arial" w:hAnsi="Arial" w:cs="Arial"/>
+          <w:color w:val="000000"/>
+          <w:sz w:val="24"/>
+          <w:szCs w:val="24"/>
+        </w:rPr>
+        <w:t xml:space="preserve">2001, v. 14 n. 12 Disponível em: &lt;https://www.researchgate.net/publication/290823579_Agile_Can_Scale_Inventing_and_Reinventing_SCRUM_in_Five_Companies&gt; </w:t>
+      </w:r>
+      <w:r>
+        <w:rPr>
+          <w:rFonts w:ascii="Arial" w:eastAsia="Arial" w:hAnsi="Arial" w:cs="Arial"/>
+          <w:color w:val="000000"/>
+          <w:sz w:val="24"/>
+          <w:szCs w:val="24"/>
+        </w:rPr>
+        <w:t xml:space="preserve">Acesso em: </w:t>
+      </w:r>
+      <w:proofErr w:type="gramStart"/>
+      <w:r>
+        <w:rPr>
+          <w:rFonts w:ascii="Arial" w:eastAsia="Arial" w:hAnsi="Arial" w:cs="Arial"/>
+          <w:color w:val="000000"/>
+          <w:sz w:val="24"/>
+          <w:szCs w:val="24"/>
+        </w:rPr>
+        <w:t>03 setembro 2018</w:t>
+      </w:r>
+      <w:proofErr w:type="gramEnd"/>
+      <w:r>
+        <w:rPr>
+          <w:rFonts w:ascii="Arial" w:eastAsia="Arial" w:hAnsi="Arial" w:cs="Arial"/>
+          <w:color w:val="000000"/>
+          <w:sz w:val="24"/>
+          <w:szCs w:val="24"/>
+        </w:rPr>
+        <w:t>.</w:t>
       </w:r>
     </w:p>
     <w:p>
@@ -15121,6 +15471,56 @@
           <w:szCs w:val="24"/>
         </w:rPr>
       </w:pPr>
+      <w:r>
+        <w:rPr>
+          <w:rFonts w:ascii="Arial" w:eastAsia="Arial" w:hAnsi="Arial" w:cs="Arial"/>
+          <w:color w:val="000000"/>
+          <w:sz w:val="24"/>
+          <w:szCs w:val="24"/>
+        </w:rPr>
+        <w:t xml:space="preserve">TAKEUCHI; NONAKA. </w:t>
+      </w:r>
+      <w:r>
+        <w:rPr>
+          <w:rFonts w:ascii="Arial" w:eastAsia="Arial" w:hAnsi="Arial" w:cs="Arial"/>
+          <w:color w:val="000000"/>
+          <w:sz w:val="24"/>
+          <w:szCs w:val="24"/>
+          <w:lang w:val="en-GB"/>
+        </w:rPr>
+        <w:t xml:space="preserve">The New </w:t>
+      </w:r>
+      <w:proofErr w:type="spellStart"/>
+      <w:r>
+        <w:rPr>
+          <w:rFonts w:ascii="Arial" w:eastAsia="Arial" w:hAnsi="Arial" w:cs="Arial"/>
+          <w:color w:val="000000"/>
+          <w:sz w:val="24"/>
+          <w:szCs w:val="24"/>
+          <w:lang w:val="en-GB"/>
+        </w:rPr>
+        <w:t>New</w:t>
+      </w:r>
+      <w:proofErr w:type="spellEnd"/>
+      <w:r>
+        <w:rPr>
+          <w:rFonts w:ascii="Arial" w:eastAsia="Arial" w:hAnsi="Arial" w:cs="Arial"/>
+          <w:color w:val="000000"/>
+          <w:sz w:val="24"/>
+          <w:szCs w:val="24"/>
+          <w:lang w:val="en-GB"/>
+        </w:rPr>
+        <w:t xml:space="preserve"> Product Development Game. </w:t>
+      </w:r>
+      <w:r>
+        <w:rPr>
+          <w:rFonts w:ascii="Arial" w:eastAsia="Arial" w:hAnsi="Arial" w:cs="Arial"/>
+          <w:color w:val="000000"/>
+          <w:sz w:val="24"/>
+          <w:szCs w:val="24"/>
+        </w:rPr>
+        <w:t>Harvard Business Review 64, no. 1, 1986.</w:t>
+      </w:r>
     </w:p>
     <w:p>
       <w:pPr>

--- a/JOSSAN_SOBRINHO_PETRENKO_TRABALHO_DE_CONCLUSÃO_DE_CURSO_2-SISTEMAS_DE_INFORMAÇÃO.docx
+++ b/JOSSAN_SOBRINHO_PETRENKO_TRABALHO_DE_CONCLUSÃO_DE_CURSO_2-SISTEMAS_DE_INFORMAÇÃO.docx
@@ -607,6 +607,8 @@
       <w:pPr>
         <w:spacing w:after="240"/>
       </w:pPr>
+      <w:bookmarkStart w:id="0" w:name="_GoBack"/>
+      <w:bookmarkEnd w:id="0"/>
     </w:p>
     <w:p>
       <w:pPr>
@@ -8200,7 +8202,7 @@
         <w:pStyle w:val="Ttulo1"/>
         <w:spacing w:line="720" w:lineRule="auto"/>
       </w:pPr>
-      <w:bookmarkStart w:id="0" w:name="_Toc523770912"/>
+      <w:bookmarkStart w:id="1" w:name="_Toc523770912"/>
       <w:r>
         <w:lastRenderedPageBreak/>
         <w:t xml:space="preserve">1 </w:t>
@@ -8214,7 +8216,7 @@
         </w:rPr>
         <w:t>NTRODUÇÃO</w:t>
       </w:r>
-      <w:bookmarkEnd w:id="0"/>
+      <w:bookmarkEnd w:id="1"/>
     </w:p>
     <w:p>
       <w:pPr>
@@ -8300,7 +8302,27 @@
           <w:sz w:val="24"/>
           <w:szCs w:val="24"/>
         </w:rPr>
-        <w:t xml:space="preserve">No início da década de 90, a comunidade já fomentava novas metodologias para gestão e planejamento para projetos de software, mas foi no ano de 1995 que nasceu a metodologia ágil conhecida como Scrum, e seus autores Jeff Sutherland e Ken Schwaber, usam do termo “Scrum” presente no artigo “The New Product </w:t>
+        <w:t xml:space="preserve">No início da década de 90, a comunidade já fomentava novas metodologias para gestão e planejamento para projetos de software, mas foi no ano de 1995 que nasceu a metodologia ágil conhecida como Scrum, e seus autores Jeff Sutherland e Ken Schwaber, usam do termo “Scrum” presente no artigo “The New </w:t>
+      </w:r>
+      <w:proofErr w:type="spellStart"/>
+      <w:r>
+        <w:rPr>
+          <w:rFonts w:ascii="Arial" w:eastAsia="Arial" w:hAnsi="Arial" w:cs="Arial"/>
+          <w:color w:val="000000"/>
+          <w:sz w:val="24"/>
+          <w:szCs w:val="24"/>
+        </w:rPr>
+        <w:t>Product</w:t>
+      </w:r>
+      <w:proofErr w:type="spellEnd"/>
+      <w:r>
+        <w:rPr>
+          <w:rFonts w:ascii="Arial" w:eastAsia="Arial" w:hAnsi="Arial" w:cs="Arial"/>
+          <w:color w:val="000000"/>
+          <w:sz w:val="24"/>
+          <w:szCs w:val="24"/>
+        </w:rPr>
+        <w:t xml:space="preserve"> </w:t>
       </w:r>
       <w:proofErr w:type="spellStart"/>
       <w:r>
@@ -8554,14 +8576,14 @@
           <w:b w:val="0"/>
         </w:rPr>
       </w:pPr>
-      <w:bookmarkStart w:id="1" w:name="_Toc523770913"/>
+      <w:bookmarkStart w:id="2" w:name="_Toc523770913"/>
       <w:r>
         <w:rPr>
           <w:b w:val="0"/>
         </w:rPr>
         <w:t>O PROBLEMA</w:t>
       </w:r>
-      <w:bookmarkEnd w:id="1"/>
+      <w:bookmarkEnd w:id="2"/>
     </w:p>
     <w:p>
       <w:pPr>
@@ -8595,7 +8617,7 @@
           <w:b w:val="0"/>
         </w:rPr>
       </w:pPr>
-      <w:bookmarkStart w:id="2" w:name="_Toc523770914"/>
+      <w:bookmarkStart w:id="3" w:name="_Toc523770914"/>
       <w:r>
         <w:rPr>
           <w:b w:val="0"/>
@@ -8603,7 +8625,7 @@
         <w:lastRenderedPageBreak/>
         <w:t>OBJETIVO</w:t>
       </w:r>
-      <w:bookmarkEnd w:id="2"/>
+      <w:bookmarkEnd w:id="3"/>
       <w:r>
         <w:rPr>
           <w:b w:val="0"/>
@@ -8630,7 +8652,7 @@
           <w:b w:val="0"/>
         </w:rPr>
       </w:pPr>
-      <w:bookmarkStart w:id="3" w:name="_Toc523770915"/>
+      <w:bookmarkStart w:id="4" w:name="_Toc523770915"/>
       <w:r>
         <w:rPr>
           <w:b w:val="0"/>
@@ -8649,7 +8671,7 @@
         </w:rPr>
         <w:t>Objetivo Geral ou Primário</w:t>
       </w:r>
-      <w:bookmarkEnd w:id="3"/>
+      <w:bookmarkEnd w:id="4"/>
     </w:p>
     <w:p>
       <w:pPr>
@@ -8679,7 +8701,7 @@
           <w:b w:val="0"/>
         </w:rPr>
       </w:pPr>
-      <w:bookmarkStart w:id="4" w:name="_Toc523770916"/>
+      <w:bookmarkStart w:id="5" w:name="_Toc523770916"/>
       <w:r>
         <w:rPr>
           <w:b w:val="0"/>
@@ -8698,7 +8720,7 @@
         </w:rPr>
         <w:t>Objetivos Específicos ou Secundários</w:t>
       </w:r>
-      <w:bookmarkEnd w:id="4"/>
+      <w:bookmarkEnd w:id="5"/>
     </w:p>
     <w:p>
       <w:pPr>
@@ -8780,14 +8802,14 @@
           <w:b w:val="0"/>
         </w:rPr>
       </w:pPr>
-      <w:bookmarkStart w:id="5" w:name="_Toc523770917"/>
+      <w:bookmarkStart w:id="6" w:name="_Toc523770917"/>
       <w:r>
         <w:rPr>
           <w:b w:val="0"/>
         </w:rPr>
         <w:t>JUSTIFICATIVA</w:t>
       </w:r>
-      <w:bookmarkEnd w:id="5"/>
+      <w:bookmarkEnd w:id="6"/>
     </w:p>
     <w:p>
       <w:pPr>
@@ -8900,14 +8922,14 @@
           <w:b w:val="0"/>
         </w:rPr>
       </w:pPr>
-      <w:bookmarkStart w:id="6" w:name="_Toc523770918"/>
+      <w:bookmarkStart w:id="7" w:name="_Toc523770918"/>
       <w:r>
         <w:rPr>
           <w:b w:val="0"/>
         </w:rPr>
         <w:t>FUNDAMENTAÇÃO TEÓRICA</w:t>
       </w:r>
-      <w:bookmarkEnd w:id="6"/>
+      <w:bookmarkEnd w:id="7"/>
     </w:p>
     <w:p>
       <w:pPr>
@@ -9808,14 +9830,14 @@
           <w:b w:val="0"/>
         </w:rPr>
       </w:pPr>
-      <w:bookmarkStart w:id="7" w:name="_Toc523770919"/>
+      <w:bookmarkStart w:id="8" w:name="_Toc523770919"/>
       <w:r>
         <w:rPr>
           <w:b w:val="0"/>
         </w:rPr>
         <w:t>METODOLOGIA</w:t>
       </w:r>
-      <w:bookmarkEnd w:id="7"/>
+      <w:bookmarkEnd w:id="8"/>
     </w:p>
     <w:p>
       <w:pPr>
@@ -10120,12 +10142,12 @@
         <w:pStyle w:val="Ttulo1"/>
         <w:spacing w:line="720" w:lineRule="auto"/>
       </w:pPr>
-      <w:bookmarkStart w:id="8" w:name="_Toc523770920"/>
+      <w:bookmarkStart w:id="9" w:name="_Toc523770920"/>
       <w:r>
         <w:lastRenderedPageBreak/>
         <w:t>2 METODOLOGIA SCRUM: APRESENTAÇÃO</w:t>
       </w:r>
-      <w:bookmarkEnd w:id="8"/>
+      <w:bookmarkEnd w:id="9"/>
     </w:p>
     <w:p>
       <w:pPr>
@@ -10433,7 +10455,7 @@
           <w:b w:val="0"/>
         </w:rPr>
       </w:pPr>
-      <w:bookmarkStart w:id="9" w:name="_Toc523770921"/>
+      <w:bookmarkStart w:id="10" w:name="_Toc523770921"/>
       <w:r>
         <w:rPr>
           <w:b w:val="0"/>
@@ -10482,7 +10504,7 @@
         </w:rPr>
         <w:t>MANIFESTO</w:t>
       </w:r>
-      <w:bookmarkEnd w:id="9"/>
+      <w:bookmarkEnd w:id="10"/>
     </w:p>
     <w:p>
       <w:pPr>
@@ -11392,7 +11414,7 @@
         </w:rPr>
         <w:t xml:space="preserve"> </w:t>
       </w:r>
-      <w:bookmarkStart w:id="10" w:name="_Toc523770922"/>
+      <w:bookmarkStart w:id="11" w:name="_Toc523770922"/>
       <w:r>
         <w:rPr>
           <w:b w:val="0"/>
@@ -11407,7 +11429,7 @@
         </w:rPr>
         <w:t>Controle Empírico de Processo</w:t>
       </w:r>
-      <w:bookmarkEnd w:id="10"/>
+      <w:bookmarkEnd w:id="11"/>
     </w:p>
     <w:p>
       <w:pPr>
@@ -11484,7 +11506,7 @@
           <w:b w:val="0"/>
         </w:rPr>
       </w:pPr>
-      <w:bookmarkStart w:id="11" w:name="_Toc523770923"/>
+      <w:bookmarkStart w:id="12" w:name="_Toc523770923"/>
       <w:r>
         <w:rPr>
           <w:b w:val="0"/>
@@ -11509,7 +11531,7 @@
         </w:rPr>
         <w:t xml:space="preserve"> Pilar Transparência</w:t>
       </w:r>
-      <w:bookmarkEnd w:id="11"/>
+      <w:bookmarkEnd w:id="12"/>
     </w:p>
     <w:p>
       <w:pPr>
@@ -11750,7 +11772,7 @@
           <w:b w:val="0"/>
         </w:rPr>
       </w:pPr>
-      <w:bookmarkStart w:id="12" w:name="_Toc523770924"/>
+      <w:bookmarkStart w:id="13" w:name="_Toc523770924"/>
       <w:r>
         <w:rPr>
           <w:b w:val="0"/>
@@ -11769,7 +11791,7 @@
         </w:rPr>
         <w:t>Inspeção</w:t>
       </w:r>
-      <w:bookmarkEnd w:id="12"/>
+      <w:bookmarkEnd w:id="13"/>
     </w:p>
     <w:p>
       <w:pPr>
@@ -11879,7 +11901,7 @@
           <w:b w:val="0"/>
         </w:rPr>
       </w:pPr>
-      <w:bookmarkStart w:id="13" w:name="_Toc523770925"/>
+      <w:bookmarkStart w:id="14" w:name="_Toc523770925"/>
       <w:r>
         <w:rPr>
           <w:b w:val="0"/>
@@ -11898,7 +11920,7 @@
         </w:rPr>
         <w:t>Adaptação</w:t>
       </w:r>
-      <w:bookmarkEnd w:id="13"/>
+      <w:bookmarkEnd w:id="14"/>
     </w:p>
     <w:p>
       <w:pPr>
@@ -11978,7 +12000,7 @@
           <w:u w:val="single"/>
         </w:rPr>
       </w:pPr>
-      <w:bookmarkStart w:id="14" w:name="_Toc523770926"/>
+      <w:bookmarkStart w:id="15" w:name="_Toc523770926"/>
       <w:r>
         <w:rPr>
           <w:b w:val="0"/>
@@ -11986,7 +12008,7 @@
         <w:lastRenderedPageBreak/>
         <w:t>2.3 ARTEFATOS</w:t>
       </w:r>
-      <w:bookmarkEnd w:id="14"/>
+      <w:bookmarkEnd w:id="15"/>
     </w:p>
     <w:p>
       <w:pPr>
@@ -11996,7 +12018,7 @@
           <w:b w:val="0"/>
         </w:rPr>
       </w:pPr>
-      <w:bookmarkStart w:id="15" w:name="_Toc523770927"/>
+      <w:bookmarkStart w:id="16" w:name="_Toc523770927"/>
       <w:r>
         <w:rPr>
           <w:b w:val="0"/>
@@ -12016,7 +12038,7 @@
         </w:rPr>
         <w:t>Product Backlog</w:t>
       </w:r>
-      <w:bookmarkEnd w:id="15"/>
+      <w:bookmarkEnd w:id="16"/>
     </w:p>
     <w:p>
       <w:pPr>
@@ -12345,7 +12367,7 @@
           <w:b w:val="0"/>
         </w:rPr>
       </w:pPr>
-      <w:bookmarkStart w:id="16" w:name="_Toc523770928"/>
+      <w:bookmarkStart w:id="17" w:name="_Toc523770928"/>
       <w:r>
         <w:rPr>
           <w:b w:val="0"/>
@@ -12372,7 +12394,7 @@
         </w:rPr>
         <w:t xml:space="preserve"> Backlog</w:t>
       </w:r>
-      <w:bookmarkEnd w:id="16"/>
+      <w:bookmarkEnd w:id="17"/>
     </w:p>
     <w:p>
       <w:pPr>
@@ -12782,7 +12804,7 @@
           <w:b w:val="0"/>
         </w:rPr>
       </w:pPr>
-      <w:bookmarkStart w:id="17" w:name="_Toc523770929"/>
+      <w:bookmarkStart w:id="18" w:name="_Toc523770929"/>
       <w:r>
         <w:rPr>
           <w:b w:val="0"/>
@@ -12808,7 +12830,7 @@
         </w:rPr>
         <w:t>Burndown</w:t>
       </w:r>
-      <w:bookmarkEnd w:id="17"/>
+      <w:bookmarkEnd w:id="18"/>
     </w:p>
     <w:p>
       <w:pPr>
@@ -13159,7 +13181,7 @@
           <w:u w:val="single"/>
         </w:rPr>
       </w:pPr>
-      <w:bookmarkStart w:id="18" w:name="_Toc523770930"/>
+      <w:bookmarkStart w:id="19" w:name="_Toc523770930"/>
       <w:r>
         <w:rPr>
           <w:b w:val="0"/>
@@ -13167,7 +13189,7 @@
         <w:lastRenderedPageBreak/>
         <w:t>2.4 EVENTOS</w:t>
       </w:r>
-      <w:bookmarkEnd w:id="18"/>
+      <w:bookmarkEnd w:id="19"/>
     </w:p>
     <w:p>
       <w:pPr>
@@ -13177,7 +13199,7 @@
           <w:b w:val="0"/>
         </w:rPr>
       </w:pPr>
-      <w:bookmarkStart w:id="19" w:name="_Toc523770931"/>
+      <w:bookmarkStart w:id="20" w:name="_Toc523770931"/>
       <w:r>
         <w:rPr>
           <w:b w:val="0"/>
@@ -13197,7 +13219,7 @@
         </w:rPr>
         <w:t xml:space="preserve"> Sprint</w:t>
       </w:r>
-      <w:bookmarkEnd w:id="19"/>
+      <w:bookmarkEnd w:id="20"/>
     </w:p>
     <w:p>
       <w:pPr>
@@ -13894,7 +13916,7 @@
           <w:b w:val="0"/>
         </w:rPr>
       </w:pPr>
-      <w:bookmarkStart w:id="20" w:name="_Toc523770932"/>
+      <w:bookmarkStart w:id="21" w:name="_Toc523770932"/>
       <w:r>
         <w:rPr>
           <w:b w:val="0"/>
@@ -13915,7 +13937,7 @@
         </w:rPr>
         <w:t>Daily Scrum</w:t>
       </w:r>
-      <w:bookmarkEnd w:id="20"/>
+      <w:bookmarkEnd w:id="21"/>
     </w:p>
     <w:p>
       <w:pPr>
@@ -14323,7 +14345,7 @@
           <w:b w:val="0"/>
         </w:rPr>
       </w:pPr>
-      <w:bookmarkStart w:id="21" w:name="_Toc523770933"/>
+      <w:bookmarkStart w:id="22" w:name="_Toc523770933"/>
       <w:r>
         <w:rPr>
           <w:b w:val="0"/>
@@ -14336,8 +14358,6 @@
         </w:rPr>
         <w:t xml:space="preserve">A </w:t>
       </w:r>
-      <w:bookmarkStart w:id="22" w:name="_GoBack"/>
-      <w:bookmarkEnd w:id="22"/>
       <w:r>
         <w:rPr>
           <w:b w:val="0"/>
@@ -14346,7 +14366,7 @@
         <w:t>Sprint Review</w:t>
       </w:r>
       <w:bookmarkStart w:id="23" w:name="_2s8eyo1" w:colFirst="0" w:colLast="0"/>
-      <w:bookmarkEnd w:id="21"/>
+      <w:bookmarkEnd w:id="22"/>
       <w:bookmarkEnd w:id="23"/>
     </w:p>
     <w:p>
@@ -15412,7 +15432,47 @@
           <w:szCs w:val="24"/>
           <w:lang w:val="en-GB"/>
         </w:rPr>
-        <w:t xml:space="preserve">SUTHERLAND, Jeff. Agile Can Scale: Inventing and Reinventing SCRUM in Five Companies. Cutter it Journal. </w:t>
+        <w:t xml:space="preserve">SUTHERLAND, Jeff. Agile Can Scale: Inventing and Reinventing SCRUM in Five Companies. </w:t>
+      </w:r>
+      <w:proofErr w:type="spellStart"/>
+      <w:r>
+        <w:rPr>
+          <w:rFonts w:ascii="Arial" w:eastAsia="Arial" w:hAnsi="Arial" w:cs="Arial"/>
+          <w:color w:val="000000"/>
+          <w:sz w:val="24"/>
+          <w:szCs w:val="24"/>
+        </w:rPr>
+        <w:t>Cutter</w:t>
+      </w:r>
+      <w:proofErr w:type="spellEnd"/>
+      <w:r>
+        <w:rPr>
+          <w:rFonts w:ascii="Arial" w:eastAsia="Arial" w:hAnsi="Arial" w:cs="Arial"/>
+          <w:color w:val="000000"/>
+          <w:sz w:val="24"/>
+          <w:szCs w:val="24"/>
+        </w:rPr>
+        <w:t xml:space="preserve"> it </w:t>
+      </w:r>
+      <w:proofErr w:type="spellStart"/>
+      <w:r>
+        <w:rPr>
+          <w:rFonts w:ascii="Arial" w:eastAsia="Arial" w:hAnsi="Arial" w:cs="Arial"/>
+          <w:color w:val="000000"/>
+          <w:sz w:val="24"/>
+          <w:szCs w:val="24"/>
+        </w:rPr>
+        <w:t>Journal</w:t>
+      </w:r>
+      <w:proofErr w:type="spellEnd"/>
+      <w:r>
+        <w:rPr>
+          <w:rFonts w:ascii="Arial" w:eastAsia="Arial" w:hAnsi="Arial" w:cs="Arial"/>
+          <w:color w:val="000000"/>
+          <w:sz w:val="24"/>
+          <w:szCs w:val="24"/>
+        </w:rPr>
+        <w:t xml:space="preserve">. </w:t>
       </w:r>
       <w:r>
         <w:rPr>
@@ -15477,6 +15537,7 @@
           <w:color w:val="000000"/>
           <w:sz w:val="24"/>
           <w:szCs w:val="24"/>
+          <w:lang w:val="en-GB"/>
         </w:rPr>
         <w:t xml:space="preserve">TAKEUCHI; NONAKA. </w:t>
       </w:r>
@@ -15542,9 +15603,11 @@
       </w:pPr>
     </w:p>
     <w:sectPr>
+      <w:footerReference w:type="default" r:id="rId17"/>
       <w:type w:val="continuous"/>
       <w:pgSz w:w="11907" w:h="16840"/>
       <w:pgMar w:top="1701" w:right="1134" w:bottom="1134" w:left="1701" w:header="720" w:footer="720" w:gutter="0"/>
+      <w:pgNumType w:start="11"/>
       <w:cols w:space="720"/>
     </w:sectPr>
   </w:body>
@@ -15577,6 +15640,48 @@
 </file>
 
 <file path=word/footer1.xml><?xml version="1.0" encoding="utf-8"?>
+<w:ftr xmlns:wpc="http://schemas.microsoft.com/office/word/2010/wordprocessingCanvas" xmlns:cx="http://schemas.microsoft.com/office/drawing/2014/chartex" xmlns:cx1="http://schemas.microsoft.com/office/drawing/2015/9/8/chartex" xmlns:cx2="http://schemas.microsoft.com/office/drawing/2015/10/21/chartex" xmlns:cx3="http://schemas.microsoft.com/office/drawing/2016/5/9/chartex" xmlns:cx4="http://schemas.microsoft.com/office/drawing/2016/5/10/chartex" xmlns:cx5="http://schemas.microsoft.com/office/drawing/2016/5/11/chartex" xmlns:cx6="http://schemas.microsoft.com/office/drawing/2016/5/12/chartex" xmlns:cx7="http://schemas.microsoft.com/office/drawing/2016/5/13/chartex" xmlns:cx8="http://schemas.microsoft.com/office/drawing/2016/5/14/chartex" xmlns:mc="http://schemas.openxmlformats.org/markup-compatibility/2006" xmlns:aink="http://schemas.microsoft.com/office/drawing/2016/ink" xmlns:am3d="http://schemas.microsoft.com/office/drawing/2017/model3d" xmlns:o="urn:schemas-microsoft-com:office:office" xmlns:r="http://schemas.openxmlformats.org/officeDocument/2006/relationships" xmlns:m="http://schemas.openxmlformats.org/officeDocument/2006/math" xmlns:v="urn:schemas-microsoft-com:vml" xmlns:wp14="http://schemas.microsoft.com/office/word/2010/wordprocessingDrawing" xmlns:wp="http://schemas.openxmlformats.org/drawingml/2006/wordprocessingDrawing" xmlns:w10="urn:schemas-microsoft-com:office:word" xmlns:w="http://schemas.openxmlformats.org/wordprocessingml/2006/main" xmlns:w14="http://schemas.microsoft.com/office/word/2010/wordml" xmlns:w15="http://schemas.microsoft.com/office/word/2012/wordml" xmlns:w16cid="http://schemas.microsoft.com/office/word/2016/wordml/cid" xmlns:w16se="http://schemas.microsoft.com/office/word/2015/wordml/symex" xmlns:wpg="http://schemas.microsoft.com/office/word/2010/wordprocessingGroup" xmlns:wpi="http://schemas.microsoft.com/office/word/2010/wordprocessingInk" xmlns:wne="http://schemas.microsoft.com/office/word/2006/wordml" xmlns:wps="http://schemas.microsoft.com/office/word/2010/wordprocessingShape" mc:Ignorable="w14 w15 w16se w16cid wp14">
+  <w:p>
+    <w:pPr>
+      <w:pBdr>
+        <w:top w:val="nil"/>
+        <w:left w:val="nil"/>
+        <w:bottom w:val="nil"/>
+        <w:right w:val="nil"/>
+        <w:between w:val="nil"/>
+      </w:pBdr>
+      <w:tabs>
+        <w:tab w:val="center" w:pos="4419"/>
+        <w:tab w:val="right" w:pos="8838"/>
+      </w:tabs>
+      <w:jc w:val="right"/>
+      <w:rPr>
+        <w:color w:val="000000"/>
+      </w:rPr>
+    </w:pPr>
+  </w:p>
+  <w:p>
+    <w:pPr>
+      <w:pBdr>
+        <w:top w:val="nil"/>
+        <w:left w:val="nil"/>
+        <w:bottom w:val="nil"/>
+        <w:right w:val="nil"/>
+        <w:between w:val="nil"/>
+      </w:pBdr>
+      <w:tabs>
+        <w:tab w:val="center" w:pos="4419"/>
+        <w:tab w:val="right" w:pos="8838"/>
+      </w:tabs>
+      <w:rPr>
+        <w:color w:val="000000"/>
+      </w:rPr>
+    </w:pPr>
+  </w:p>
+</w:ftr>
+</file>
+
+<file path=word/footer2.xml><?xml version="1.0" encoding="utf-8"?>
 <w:ftr xmlns:wpc="http://schemas.microsoft.com/office/word/2010/wordprocessingCanvas" xmlns:cx="http://schemas.microsoft.com/office/drawing/2014/chartex" xmlns:cx1="http://schemas.microsoft.com/office/drawing/2015/9/8/chartex" xmlns:cx2="http://schemas.microsoft.com/office/drawing/2015/10/21/chartex" xmlns:cx3="http://schemas.microsoft.com/office/drawing/2016/5/9/chartex" xmlns:cx4="http://schemas.microsoft.com/office/drawing/2016/5/10/chartex" xmlns:cx5="http://schemas.microsoft.com/office/drawing/2016/5/11/chartex" xmlns:cx6="http://schemas.microsoft.com/office/drawing/2016/5/12/chartex" xmlns:cx7="http://schemas.microsoft.com/office/drawing/2016/5/13/chartex" xmlns:cx8="http://schemas.microsoft.com/office/drawing/2016/5/14/chartex" xmlns:mc="http://schemas.openxmlformats.org/markup-compatibility/2006" xmlns:aink="http://schemas.microsoft.com/office/drawing/2016/ink" xmlns:am3d="http://schemas.microsoft.com/office/drawing/2017/model3d" xmlns:o="urn:schemas-microsoft-com:office:office" xmlns:r="http://schemas.openxmlformats.org/officeDocument/2006/relationships" xmlns:m="http://schemas.openxmlformats.org/officeDocument/2006/math" xmlns:v="urn:schemas-microsoft-com:vml" xmlns:wp14="http://schemas.microsoft.com/office/word/2010/wordprocessingDrawing" xmlns:wp="http://schemas.openxmlformats.org/drawingml/2006/wordprocessingDrawing" xmlns:w10="urn:schemas-microsoft-com:office:word" xmlns:w="http://schemas.openxmlformats.org/wordprocessingml/2006/main" xmlns:w14="http://schemas.microsoft.com/office/word/2010/wordml" xmlns:w15="http://schemas.microsoft.com/office/word/2012/wordml" xmlns:w16cid="http://schemas.microsoft.com/office/word/2016/wordml/cid" xmlns:w16se="http://schemas.microsoft.com/office/word/2015/wordml/symex" xmlns:wpg="http://schemas.microsoft.com/office/word/2010/wordprocessingGroup" xmlns:wpi="http://schemas.microsoft.com/office/word/2010/wordprocessingInk" xmlns:wne="http://schemas.microsoft.com/office/word/2006/wordml" xmlns:wps="http://schemas.microsoft.com/office/word/2010/wordprocessingShape" mc:Ignorable="w14 w15 w16se w16cid wp14">
   <w:p>
     <w:pPr>
@@ -16193,7 +16298,7 @@
     <w:lsdException w:name="footnote text" w:semiHidden="1" w:unhideWhenUsed="1"/>
     <w:lsdException w:name="annotation text" w:semiHidden="1" w:unhideWhenUsed="1"/>
     <w:lsdException w:name="header" w:semiHidden="1" w:unhideWhenUsed="1"/>
-    <w:lsdException w:name="footer" w:semiHidden="1" w:uiPriority="0" w:unhideWhenUsed="1"/>
+    <w:lsdException w:name="footer" w:semiHidden="1" w:unhideWhenUsed="1"/>
     <w:lsdException w:name="index heading" w:semiHidden="1" w:unhideWhenUsed="1"/>
     <w:lsdException w:name="caption" w:semiHidden="1" w:uiPriority="35" w:unhideWhenUsed="1" w:qFormat="1"/>
     <w:lsdException w:name="table of figures" w:semiHidden="1" w:unhideWhenUsed="1"/>
@@ -16810,7 +16915,7 @@
     <w:name w:val="footer"/>
     <w:basedOn w:val="Normal"/>
     <w:link w:val="RodapChar"/>
-    <w:semiHidden/>
+    <w:uiPriority w:val="99"/>
     <w:unhideWhenUsed/>
     <w:rsid w:val="001E414F"/>
     <w:pPr>
@@ -16831,7 +16936,7 @@
     <w:name w:val="Rodapé Char"/>
     <w:basedOn w:val="Fontepargpadro"/>
     <w:link w:val="Rodap"/>
-    <w:semiHidden/>
+    <w:uiPriority w:val="99"/>
     <w:rsid w:val="001E414F"/>
     <w:rPr>
       <w:rFonts w:ascii="Arial" w:hAnsi="Arial" w:cs="Arial"/>
@@ -16861,6 +16966,28 @@
       <w:color w:val="605E5C"/>
       <w:shd w:val="clear" w:color="auto" w:fill="E1DFDD"/>
     </w:rPr>
+  </w:style>
+  <w:style w:type="paragraph" w:styleId="Cabealho">
+    <w:name w:val="header"/>
+    <w:basedOn w:val="Normal"/>
+    <w:link w:val="CabealhoChar"/>
+    <w:uiPriority w:val="99"/>
+    <w:unhideWhenUsed/>
+    <w:rsid w:val="00D71566"/>
+    <w:pPr>
+      <w:tabs>
+        <w:tab w:val="center" w:pos="4252"/>
+        <w:tab w:val="right" w:pos="8504"/>
+      </w:tabs>
+      <w:spacing w:before="0" w:after="0"/>
+    </w:pPr>
+  </w:style>
+  <w:style w:type="character" w:customStyle="1" w:styleId="CabealhoChar">
+    <w:name w:val="Cabeçalho Char"/>
+    <w:basedOn w:val="Fontepargpadro"/>
+    <w:link w:val="Cabealho"/>
+    <w:uiPriority w:val="99"/>
+    <w:rsid w:val="00D71566"/>
   </w:style>
 </w:styles>
 </file>

--- a/JOSSAN_SOBRINHO_PETRENKO_TRABALHO_DE_CONCLUSÃO_DE_CURSO_2-SISTEMAS_DE_INFORMAÇÃO.docx
+++ b/JOSSAN_SOBRINHO_PETRENKO_TRABALHO_DE_CONCLUSÃO_DE_CURSO_2-SISTEMAS_DE_INFORMAÇÃO.docx
@@ -607,8 +607,6 @@
       <w:pPr>
         <w:spacing w:after="240"/>
       </w:pPr>
-      <w:bookmarkStart w:id="0" w:name="_GoBack"/>
-      <w:bookmarkEnd w:id="0"/>
     </w:p>
     <w:p>
       <w:pPr>
@@ -5722,6 +5720,7 @@
               <w:rPr>
                 <w:rStyle w:val="Hyperlink"/>
                 <w:rFonts w:ascii="Arial" w:hAnsi="Arial" w:cs="Arial"/>
+                <w:b/>
                 <w:noProof/>
                 <w:sz w:val="24"/>
                 <w:szCs w:val="24"/>
@@ -6051,7 +6050,47 @@
                 <w:sz w:val="24"/>
                 <w:szCs w:val="24"/>
               </w:rPr>
-              <w:t>1.2.1 Objetivo Geral ou Primário</w:t>
+              <w:t xml:space="preserve">1.2.1 Objetivo </w:t>
+            </w:r>
+            <w:r>
+              <w:rPr>
+                <w:rStyle w:val="Hyperlink"/>
+                <w:rFonts w:ascii="Arial" w:hAnsi="Arial" w:cs="Arial"/>
+                <w:noProof/>
+                <w:sz w:val="24"/>
+                <w:szCs w:val="24"/>
+              </w:rPr>
+              <w:t>g</w:t>
+            </w:r>
+            <w:r>
+              <w:rPr>
+                <w:rStyle w:val="Hyperlink"/>
+                <w:rFonts w:ascii="Arial" w:hAnsi="Arial" w:cs="Arial"/>
+                <w:noProof/>
+                <w:sz w:val="24"/>
+                <w:szCs w:val="24"/>
+              </w:rPr>
+              <w:t xml:space="preserve">eral ou </w:t>
+            </w:r>
+            <w:r>
+              <w:rPr>
+                <w:rStyle w:val="Hyperlink"/>
+                <w:rFonts w:ascii="Arial" w:hAnsi="Arial" w:cs="Arial"/>
+                <w:noProof/>
+                <w:sz w:val="24"/>
+                <w:szCs w:val="24"/>
+              </w:rPr>
+              <w:t>p</w:t>
+            </w:r>
+            <w:r>
+              <w:rPr>
+                <w:rStyle w:val="Hyperlink"/>
+                <w:rFonts w:ascii="Arial" w:hAnsi="Arial" w:cs="Arial"/>
+                <w:noProof/>
+                <w:sz w:val="24"/>
+                <w:szCs w:val="24"/>
+              </w:rPr>
+              <w:t>rimário</w:t>
             </w:r>
             <w:r>
               <w:rPr>
@@ -6146,7 +6185,47 @@
                 <w:sz w:val="24"/>
                 <w:szCs w:val="24"/>
               </w:rPr>
-              <w:t>1.2.2 Objetivos Específicos ou Secundários</w:t>
+              <w:t xml:space="preserve">1.2.2 Objetivos </w:t>
+            </w:r>
+            <w:r>
+              <w:rPr>
+                <w:rStyle w:val="Hyperlink"/>
+                <w:rFonts w:ascii="Arial" w:hAnsi="Arial" w:cs="Arial"/>
+                <w:noProof/>
+                <w:sz w:val="24"/>
+                <w:szCs w:val="24"/>
+              </w:rPr>
+              <w:t>e</w:t>
+            </w:r>
+            <w:r>
+              <w:rPr>
+                <w:rStyle w:val="Hyperlink"/>
+                <w:rFonts w:ascii="Arial" w:hAnsi="Arial" w:cs="Arial"/>
+                <w:noProof/>
+                <w:sz w:val="24"/>
+                <w:szCs w:val="24"/>
+              </w:rPr>
+              <w:t xml:space="preserve">specíficos ou </w:t>
+            </w:r>
+            <w:r>
+              <w:rPr>
+                <w:rStyle w:val="Hyperlink"/>
+                <w:rFonts w:ascii="Arial" w:hAnsi="Arial" w:cs="Arial"/>
+                <w:noProof/>
+                <w:sz w:val="24"/>
+                <w:szCs w:val="24"/>
+              </w:rPr>
+              <w:t>s</w:t>
+            </w:r>
+            <w:r>
+              <w:rPr>
+                <w:rStyle w:val="Hyperlink"/>
+                <w:rFonts w:ascii="Arial" w:hAnsi="Arial" w:cs="Arial"/>
+                <w:noProof/>
+                <w:sz w:val="24"/>
+                <w:szCs w:val="24"/>
+              </w:rPr>
+              <w:t>ecundários</w:t>
             </w:r>
             <w:r>
               <w:rPr>
@@ -6582,6 +6661,7 @@
               <w:rPr>
                 <w:rStyle w:val="Hyperlink"/>
                 <w:rFonts w:ascii="Arial" w:hAnsi="Arial" w:cs="Arial"/>
+                <w:b/>
                 <w:noProof/>
                 <w:sz w:val="24"/>
                 <w:szCs w:val="24"/>
@@ -6915,7 +6995,27 @@
                 <w:sz w:val="24"/>
                 <w:szCs w:val="24"/>
               </w:rPr>
-              <w:t>2.2.1 Pilar Transparência</w:t>
+              <w:t xml:space="preserve">2.2.1 Pilar </w:t>
+            </w:r>
+            <w:r>
+              <w:rPr>
+                <w:rStyle w:val="Hyperlink"/>
+                <w:rFonts w:ascii="Arial" w:hAnsi="Arial" w:cs="Arial"/>
+                <w:noProof/>
+                <w:sz w:val="24"/>
+                <w:szCs w:val="24"/>
+              </w:rPr>
+              <w:t>t</w:t>
+            </w:r>
+            <w:r>
+              <w:rPr>
+                <w:rStyle w:val="Hyperlink"/>
+                <w:rFonts w:ascii="Arial" w:hAnsi="Arial" w:cs="Arial"/>
+                <w:noProof/>
+                <w:sz w:val="24"/>
+                <w:szCs w:val="24"/>
+              </w:rPr>
+              <w:t>ransparência</w:t>
             </w:r>
             <w:r>
               <w:rPr>
@@ -7010,7 +7110,27 @@
                 <w:sz w:val="24"/>
                 <w:szCs w:val="24"/>
               </w:rPr>
-              <w:t>2.2.2 Pilar Inspeção</w:t>
+              <w:t>2.2.2 Pilar</w:t>
+            </w:r>
+            <w:r>
+              <w:rPr>
+                <w:rStyle w:val="Hyperlink"/>
+                <w:rFonts w:ascii="Arial" w:hAnsi="Arial" w:cs="Arial"/>
+                <w:noProof/>
+                <w:sz w:val="24"/>
+                <w:szCs w:val="24"/>
+              </w:rPr>
+              <w:t xml:space="preserve"> i</w:t>
+            </w:r>
+            <w:r>
+              <w:rPr>
+                <w:rStyle w:val="Hyperlink"/>
+                <w:rFonts w:ascii="Arial" w:hAnsi="Arial" w:cs="Arial"/>
+                <w:noProof/>
+                <w:sz w:val="24"/>
+                <w:szCs w:val="24"/>
+              </w:rPr>
+              <w:t>nspeção</w:t>
             </w:r>
             <w:r>
               <w:rPr>
@@ -7105,7 +7225,27 @@
                 <w:sz w:val="24"/>
                 <w:szCs w:val="24"/>
               </w:rPr>
-              <w:t>2.2.3 Pilar Adaptação</w:t>
+              <w:t xml:space="preserve">2.2.3 Pilar </w:t>
+            </w:r>
+            <w:r>
+              <w:rPr>
+                <w:rStyle w:val="Hyperlink"/>
+                <w:rFonts w:ascii="Arial" w:hAnsi="Arial" w:cs="Arial"/>
+                <w:noProof/>
+                <w:sz w:val="24"/>
+                <w:szCs w:val="24"/>
+              </w:rPr>
+              <w:t>a</w:t>
+            </w:r>
+            <w:r>
+              <w:rPr>
+                <w:rStyle w:val="Hyperlink"/>
+                <w:rFonts w:ascii="Arial" w:hAnsi="Arial" w:cs="Arial"/>
+                <w:noProof/>
+                <w:sz w:val="24"/>
+                <w:szCs w:val="24"/>
+              </w:rPr>
+              <w:t>daptação</w:t>
             </w:r>
             <w:r>
               <w:rPr>
@@ -7326,7 +7466,40 @@
                 <w:sz w:val="24"/>
                 <w:szCs w:val="24"/>
               </w:rPr>
-              <w:t>Product Backlog</w:t>
+              <w:t>p</w:t>
+            </w:r>
+            <w:r>
+              <w:rPr>
+                <w:rStyle w:val="Hyperlink"/>
+                <w:rFonts w:ascii="Arial" w:hAnsi="Arial" w:cs="Arial"/>
+                <w:i/>
+                <w:noProof/>
+                <w:sz w:val="24"/>
+                <w:szCs w:val="24"/>
+              </w:rPr>
+              <w:t xml:space="preserve">roduct </w:t>
+            </w:r>
+            <w:r>
+              <w:rPr>
+                <w:rStyle w:val="Hyperlink"/>
+                <w:rFonts w:ascii="Arial" w:hAnsi="Arial" w:cs="Arial"/>
+                <w:i/>
+                <w:noProof/>
+                <w:sz w:val="24"/>
+                <w:szCs w:val="24"/>
+              </w:rPr>
+              <w:t>b</w:t>
+            </w:r>
+            <w:r>
+              <w:rPr>
+                <w:rStyle w:val="Hyperlink"/>
+                <w:rFonts w:ascii="Arial" w:hAnsi="Arial" w:cs="Arial"/>
+                <w:i/>
+                <w:noProof/>
+                <w:sz w:val="24"/>
+                <w:szCs w:val="24"/>
+              </w:rPr>
+              <w:t>acklog</w:t>
             </w:r>
             <w:r>
               <w:rPr>
@@ -7442,7 +7615,40 @@
                 <w:sz w:val="24"/>
                 <w:szCs w:val="24"/>
               </w:rPr>
-              <w:t>Sprint Backlog</w:t>
+              <w:t>s</w:t>
+            </w:r>
+            <w:r>
+              <w:rPr>
+                <w:rStyle w:val="Hyperlink"/>
+                <w:rFonts w:ascii="Arial" w:hAnsi="Arial" w:cs="Arial"/>
+                <w:i/>
+                <w:noProof/>
+                <w:sz w:val="24"/>
+                <w:szCs w:val="24"/>
+              </w:rPr>
+              <w:t xml:space="preserve">print </w:t>
+            </w:r>
+            <w:r>
+              <w:rPr>
+                <w:rStyle w:val="Hyperlink"/>
+                <w:rFonts w:ascii="Arial" w:hAnsi="Arial" w:cs="Arial"/>
+                <w:i/>
+                <w:noProof/>
+                <w:sz w:val="24"/>
+                <w:szCs w:val="24"/>
+              </w:rPr>
+              <w:t>b</w:t>
+            </w:r>
+            <w:r>
+              <w:rPr>
+                <w:rStyle w:val="Hyperlink"/>
+                <w:rFonts w:ascii="Arial" w:hAnsi="Arial" w:cs="Arial"/>
+                <w:i/>
+                <w:noProof/>
+                <w:sz w:val="24"/>
+                <w:szCs w:val="24"/>
+              </w:rPr>
+              <w:t>acklog</w:t>
             </w:r>
             <w:r>
               <w:rPr>
@@ -7558,7 +7764,18 @@
                 <w:sz w:val="24"/>
                 <w:szCs w:val="24"/>
               </w:rPr>
-              <w:t>Burndown</w:t>
+              <w:t>b</w:t>
+            </w:r>
+            <w:r>
+              <w:rPr>
+                <w:rStyle w:val="Hyperlink"/>
+                <w:rFonts w:ascii="Arial" w:hAnsi="Arial" w:cs="Arial"/>
+                <w:i/>
+                <w:noProof/>
+                <w:sz w:val="24"/>
+                <w:szCs w:val="24"/>
+              </w:rPr>
+              <w:t>urndown</w:t>
             </w:r>
             <w:r>
               <w:rPr>
@@ -7759,7 +7976,29 @@
                 <w:sz w:val="24"/>
                 <w:szCs w:val="24"/>
               </w:rPr>
-              <w:t xml:space="preserve"> Sprint</w:t>
+              <w:t xml:space="preserve"> </w:t>
+            </w:r>
+            <w:r>
+              <w:rPr>
+                <w:rStyle w:val="Hyperlink"/>
+                <w:rFonts w:ascii="Arial" w:hAnsi="Arial" w:cs="Arial"/>
+                <w:i/>
+                <w:noProof/>
+                <w:sz w:val="24"/>
+                <w:szCs w:val="24"/>
+              </w:rPr>
+              <w:t>s</w:t>
+            </w:r>
+            <w:r>
+              <w:rPr>
+                <w:rStyle w:val="Hyperlink"/>
+                <w:rFonts w:ascii="Arial" w:hAnsi="Arial" w:cs="Arial"/>
+                <w:i/>
+                <w:noProof/>
+                <w:sz w:val="24"/>
+                <w:szCs w:val="24"/>
+              </w:rPr>
+              <w:t>print</w:t>
             </w:r>
             <w:r>
               <w:rPr>
@@ -7875,7 +8114,40 @@
                 <w:sz w:val="24"/>
                 <w:szCs w:val="24"/>
               </w:rPr>
-              <w:t>Daily Scrum</w:t>
+              <w:t>d</w:t>
+            </w:r>
+            <w:r>
+              <w:rPr>
+                <w:rStyle w:val="Hyperlink"/>
+                <w:rFonts w:ascii="Arial" w:hAnsi="Arial" w:cs="Arial"/>
+                <w:i/>
+                <w:noProof/>
+                <w:sz w:val="24"/>
+                <w:szCs w:val="24"/>
+              </w:rPr>
+              <w:t xml:space="preserve">aily </w:t>
+            </w:r>
+            <w:r>
+              <w:rPr>
+                <w:rStyle w:val="Hyperlink"/>
+                <w:rFonts w:ascii="Arial" w:hAnsi="Arial" w:cs="Arial"/>
+                <w:i/>
+                <w:noProof/>
+                <w:sz w:val="24"/>
+                <w:szCs w:val="24"/>
+              </w:rPr>
+              <w:t>s</w:t>
+            </w:r>
+            <w:r>
+              <w:rPr>
+                <w:rStyle w:val="Hyperlink"/>
+                <w:rFonts w:ascii="Arial" w:hAnsi="Arial" w:cs="Arial"/>
+                <w:i/>
+                <w:noProof/>
+                <w:sz w:val="24"/>
+                <w:szCs w:val="24"/>
+              </w:rPr>
+              <w:t>crum</w:t>
             </w:r>
             <w:r>
               <w:rPr>
@@ -7991,7 +8263,40 @@
                 <w:sz w:val="24"/>
                 <w:szCs w:val="24"/>
               </w:rPr>
-              <w:t>Sprint Review</w:t>
+              <w:t>s</w:t>
+            </w:r>
+            <w:r>
+              <w:rPr>
+                <w:rStyle w:val="Hyperlink"/>
+                <w:rFonts w:ascii="Arial" w:hAnsi="Arial" w:cs="Arial"/>
+                <w:i/>
+                <w:noProof/>
+                <w:sz w:val="24"/>
+                <w:szCs w:val="24"/>
+              </w:rPr>
+              <w:t xml:space="preserve">print </w:t>
+            </w:r>
+            <w:r>
+              <w:rPr>
+                <w:rStyle w:val="Hyperlink"/>
+                <w:rFonts w:ascii="Arial" w:hAnsi="Arial" w:cs="Arial"/>
+                <w:i/>
+                <w:noProof/>
+                <w:sz w:val="24"/>
+                <w:szCs w:val="24"/>
+              </w:rPr>
+              <w:t>r</w:t>
+            </w:r>
+            <w:r>
+              <w:rPr>
+                <w:rStyle w:val="Hyperlink"/>
+                <w:rFonts w:ascii="Arial" w:hAnsi="Arial" w:cs="Arial"/>
+                <w:i/>
+                <w:noProof/>
+                <w:sz w:val="24"/>
+                <w:szCs w:val="24"/>
+              </w:rPr>
+              <w:t>eview</w:t>
             </w:r>
             <w:r>
               <w:rPr>
@@ -8082,6 +8387,7 @@
               <w:rPr>
                 <w:rStyle w:val="Hyperlink"/>
                 <w:rFonts w:ascii="Arial" w:hAnsi="Arial" w:cs="Arial"/>
+                <w:b/>
                 <w:noProof/>
                 <w:sz w:val="24"/>
                 <w:szCs w:val="24"/>
@@ -8202,7 +8508,7 @@
         <w:pStyle w:val="Ttulo1"/>
         <w:spacing w:line="720" w:lineRule="auto"/>
       </w:pPr>
-      <w:bookmarkStart w:id="1" w:name="_Toc523770912"/>
+      <w:bookmarkStart w:id="0" w:name="_Toc523770912"/>
       <w:r>
         <w:lastRenderedPageBreak/>
         <w:t xml:space="preserve">1 </w:t>
@@ -8216,7 +8522,7 @@
         </w:rPr>
         <w:t>NTRODUÇÃO</w:t>
       </w:r>
-      <w:bookmarkEnd w:id="1"/>
+      <w:bookmarkEnd w:id="0"/>
     </w:p>
     <w:p>
       <w:pPr>
@@ -8576,14 +8882,14 @@
           <w:b w:val="0"/>
         </w:rPr>
       </w:pPr>
-      <w:bookmarkStart w:id="2" w:name="_Toc523770913"/>
+      <w:bookmarkStart w:id="1" w:name="_Toc523770913"/>
       <w:r>
         <w:rPr>
           <w:b w:val="0"/>
         </w:rPr>
         <w:t>O PROBLEMA</w:t>
       </w:r>
-      <w:bookmarkEnd w:id="2"/>
+      <w:bookmarkEnd w:id="1"/>
     </w:p>
     <w:p>
       <w:pPr>
@@ -8617,7 +8923,7 @@
           <w:b w:val="0"/>
         </w:rPr>
       </w:pPr>
-      <w:bookmarkStart w:id="3" w:name="_Toc523770914"/>
+      <w:bookmarkStart w:id="2" w:name="_Toc523770914"/>
       <w:r>
         <w:rPr>
           <w:b w:val="0"/>
@@ -8625,7 +8931,7 @@
         <w:lastRenderedPageBreak/>
         <w:t>OBJETIVO</w:t>
       </w:r>
-      <w:bookmarkEnd w:id="3"/>
+      <w:bookmarkEnd w:id="2"/>
       <w:r>
         <w:rPr>
           <w:b w:val="0"/>
@@ -8652,7 +8958,7 @@
           <w:b w:val="0"/>
         </w:rPr>
       </w:pPr>
-      <w:bookmarkStart w:id="4" w:name="_Toc523770915"/>
+      <w:bookmarkStart w:id="3" w:name="_Toc523770915"/>
       <w:r>
         <w:rPr>
           <w:b w:val="0"/>
@@ -8669,9 +8975,33 @@
         <w:rPr>
           <w:b w:val="0"/>
         </w:rPr>
-        <w:t>Objetivo Geral ou Primário</w:t>
-      </w:r>
-      <w:bookmarkEnd w:id="4"/>
+        <w:t xml:space="preserve">Objetivo </w:t>
+      </w:r>
+      <w:r>
+        <w:rPr>
+          <w:b w:val="0"/>
+        </w:rPr>
+        <w:t>g</w:t>
+      </w:r>
+      <w:r>
+        <w:rPr>
+          <w:b w:val="0"/>
+        </w:rPr>
+        <w:t xml:space="preserve">eral ou </w:t>
+      </w:r>
+      <w:r>
+        <w:rPr>
+          <w:b w:val="0"/>
+        </w:rPr>
+        <w:t>p</w:t>
+      </w:r>
+      <w:r>
+        <w:rPr>
+          <w:b w:val="0"/>
+        </w:rPr>
+        <w:t>rimário</w:t>
+      </w:r>
+      <w:bookmarkEnd w:id="3"/>
     </w:p>
     <w:p>
       <w:pPr>
@@ -8701,7 +9031,7 @@
           <w:b w:val="0"/>
         </w:rPr>
       </w:pPr>
-      <w:bookmarkStart w:id="5" w:name="_Toc523770916"/>
+      <w:bookmarkStart w:id="4" w:name="_Toc523770916"/>
       <w:r>
         <w:rPr>
           <w:b w:val="0"/>
@@ -8718,9 +9048,33 @@
         <w:rPr>
           <w:b w:val="0"/>
         </w:rPr>
-        <w:t>Objetivos Específicos ou Secundários</w:t>
-      </w:r>
-      <w:bookmarkEnd w:id="5"/>
+        <w:t xml:space="preserve">Objetivos </w:t>
+      </w:r>
+      <w:r>
+        <w:rPr>
+          <w:b w:val="0"/>
+        </w:rPr>
+        <w:t>e</w:t>
+      </w:r>
+      <w:r>
+        <w:rPr>
+          <w:b w:val="0"/>
+        </w:rPr>
+        <w:t xml:space="preserve">specíficos ou </w:t>
+      </w:r>
+      <w:r>
+        <w:rPr>
+          <w:b w:val="0"/>
+        </w:rPr>
+        <w:t>s</w:t>
+      </w:r>
+      <w:r>
+        <w:rPr>
+          <w:b w:val="0"/>
+        </w:rPr>
+        <w:t>ecundários</w:t>
+      </w:r>
+      <w:bookmarkEnd w:id="4"/>
     </w:p>
     <w:p>
       <w:pPr>
@@ -8802,14 +9156,14 @@
           <w:b w:val="0"/>
         </w:rPr>
       </w:pPr>
-      <w:bookmarkStart w:id="6" w:name="_Toc523770917"/>
+      <w:bookmarkStart w:id="5" w:name="_Toc523770917"/>
       <w:r>
         <w:rPr>
           <w:b w:val="0"/>
         </w:rPr>
         <w:t>JUSTIFICATIVA</w:t>
       </w:r>
-      <w:bookmarkEnd w:id="6"/>
+      <w:bookmarkEnd w:id="5"/>
     </w:p>
     <w:p>
       <w:pPr>
@@ -8922,14 +9276,14 @@
           <w:b w:val="0"/>
         </w:rPr>
       </w:pPr>
-      <w:bookmarkStart w:id="7" w:name="_Toc523770918"/>
+      <w:bookmarkStart w:id="6" w:name="_Toc523770918"/>
       <w:r>
         <w:rPr>
           <w:b w:val="0"/>
         </w:rPr>
         <w:t>FUNDAMENTAÇÃO TEÓRICA</w:t>
       </w:r>
-      <w:bookmarkEnd w:id="7"/>
+      <w:bookmarkEnd w:id="6"/>
     </w:p>
     <w:p>
       <w:pPr>
@@ -9830,14 +10184,14 @@
           <w:b w:val="0"/>
         </w:rPr>
       </w:pPr>
-      <w:bookmarkStart w:id="8" w:name="_Toc523770919"/>
+      <w:bookmarkStart w:id="7" w:name="_Toc523770919"/>
       <w:r>
         <w:rPr>
           <w:b w:val="0"/>
         </w:rPr>
         <w:t>METODOLOGIA</w:t>
       </w:r>
-      <w:bookmarkEnd w:id="8"/>
+      <w:bookmarkEnd w:id="7"/>
     </w:p>
     <w:p>
       <w:pPr>
@@ -10142,12 +10496,12 @@
         <w:pStyle w:val="Ttulo1"/>
         <w:spacing w:line="720" w:lineRule="auto"/>
       </w:pPr>
-      <w:bookmarkStart w:id="9" w:name="_Toc523770920"/>
+      <w:bookmarkStart w:id="8" w:name="_Toc523770920"/>
       <w:r>
         <w:lastRenderedPageBreak/>
         <w:t>2 METODOLOGIA SCRUM: APRESENTAÇÃO</w:t>
       </w:r>
-      <w:bookmarkEnd w:id="9"/>
+      <w:bookmarkEnd w:id="8"/>
     </w:p>
     <w:p>
       <w:pPr>
@@ -10455,7 +10809,7 @@
           <w:b w:val="0"/>
         </w:rPr>
       </w:pPr>
-      <w:bookmarkStart w:id="10" w:name="_Toc523770921"/>
+      <w:bookmarkStart w:id="9" w:name="_Toc523770921"/>
       <w:r>
         <w:rPr>
           <w:b w:val="0"/>
@@ -10504,7 +10858,7 @@
         </w:rPr>
         <w:t>MANIFESTO</w:t>
       </w:r>
-      <w:bookmarkEnd w:id="10"/>
+      <w:bookmarkEnd w:id="9"/>
     </w:p>
     <w:p>
       <w:pPr>
@@ -11414,7 +11768,7 @@
         </w:rPr>
         <w:t xml:space="preserve"> </w:t>
       </w:r>
-      <w:bookmarkStart w:id="11" w:name="_Toc523770922"/>
+      <w:bookmarkStart w:id="10" w:name="_Toc523770922"/>
       <w:r>
         <w:rPr>
           <w:b w:val="0"/>
@@ -11429,7 +11783,7 @@
         </w:rPr>
         <w:t>Controle Empírico de Processo</w:t>
       </w:r>
-      <w:bookmarkEnd w:id="11"/>
+      <w:bookmarkEnd w:id="10"/>
     </w:p>
     <w:p>
       <w:pPr>
@@ -11506,7 +11860,7 @@
           <w:b w:val="0"/>
         </w:rPr>
       </w:pPr>
-      <w:bookmarkStart w:id="12" w:name="_Toc523770923"/>
+      <w:bookmarkStart w:id="11" w:name="_Toc523770923"/>
       <w:r>
         <w:rPr>
           <w:b w:val="0"/>
@@ -11529,9 +11883,21 @@
         <w:rPr>
           <w:b w:val="0"/>
         </w:rPr>
-        <w:t xml:space="preserve"> Pilar Transparência</w:t>
-      </w:r>
-      <w:bookmarkEnd w:id="12"/>
+        <w:t xml:space="preserve"> Pilar </w:t>
+      </w:r>
+      <w:r>
+        <w:rPr>
+          <w:b w:val="0"/>
+        </w:rPr>
+        <w:t>t</w:t>
+      </w:r>
+      <w:r>
+        <w:rPr>
+          <w:b w:val="0"/>
+        </w:rPr>
+        <w:t>ransparência</w:t>
+      </w:r>
+      <w:bookmarkEnd w:id="11"/>
     </w:p>
     <w:p>
       <w:pPr>
@@ -11772,7 +12138,7 @@
           <w:b w:val="0"/>
         </w:rPr>
       </w:pPr>
-      <w:bookmarkStart w:id="13" w:name="_Toc523770924"/>
+      <w:bookmarkStart w:id="12" w:name="_Toc523770924"/>
       <w:r>
         <w:rPr>
           <w:b w:val="0"/>
@@ -11789,9 +12155,15 @@
         <w:rPr>
           <w:b w:val="0"/>
         </w:rPr>
-        <w:t>Inspeção</w:t>
-      </w:r>
-      <w:bookmarkEnd w:id="13"/>
+        <w:t>i</w:t>
+      </w:r>
+      <w:r>
+        <w:rPr>
+          <w:b w:val="0"/>
+        </w:rPr>
+        <w:t>nspeção</w:t>
+      </w:r>
+      <w:bookmarkEnd w:id="12"/>
     </w:p>
     <w:p>
       <w:pPr>
@@ -11901,7 +12273,7 @@
           <w:b w:val="0"/>
         </w:rPr>
       </w:pPr>
-      <w:bookmarkStart w:id="14" w:name="_Toc523770925"/>
+      <w:bookmarkStart w:id="13" w:name="_Toc523770925"/>
       <w:r>
         <w:rPr>
           <w:b w:val="0"/>
@@ -11918,9 +12290,15 @@
         <w:rPr>
           <w:b w:val="0"/>
         </w:rPr>
-        <w:t>Adaptação</w:t>
-      </w:r>
-      <w:bookmarkEnd w:id="14"/>
+        <w:t>a</w:t>
+      </w:r>
+      <w:r>
+        <w:rPr>
+          <w:b w:val="0"/>
+        </w:rPr>
+        <w:t>daptação</w:t>
+      </w:r>
+      <w:bookmarkEnd w:id="13"/>
     </w:p>
     <w:p>
       <w:pPr>
@@ -12000,7 +12378,7 @@
           <w:u w:val="single"/>
         </w:rPr>
       </w:pPr>
-      <w:bookmarkStart w:id="15" w:name="_Toc523770926"/>
+      <w:bookmarkStart w:id="14" w:name="_Toc523770926"/>
       <w:r>
         <w:rPr>
           <w:b w:val="0"/>
@@ -12008,7 +12386,7 @@
         <w:lastRenderedPageBreak/>
         <w:t>2.3 ARTEFATOS</w:t>
       </w:r>
-      <w:bookmarkEnd w:id="15"/>
+      <w:bookmarkEnd w:id="14"/>
     </w:p>
     <w:p>
       <w:pPr>
@@ -12018,7 +12396,7 @@
           <w:b w:val="0"/>
         </w:rPr>
       </w:pPr>
-      <w:bookmarkStart w:id="16" w:name="_Toc523770927"/>
+      <w:bookmarkStart w:id="15" w:name="_Toc523770927"/>
       <w:r>
         <w:rPr>
           <w:b w:val="0"/>
@@ -12031,14 +12409,44 @@
         </w:rPr>
         <w:t xml:space="preserve">O </w:t>
       </w:r>
+      <w:proofErr w:type="spellStart"/>
       <w:r>
         <w:rPr>
           <w:b w:val="0"/>
           <w:i/>
         </w:rPr>
-        <w:t>Product Backlog</w:t>
-      </w:r>
-      <w:bookmarkEnd w:id="16"/>
+        <w:t>p</w:t>
+      </w:r>
+      <w:r>
+        <w:rPr>
+          <w:b w:val="0"/>
+          <w:i/>
+        </w:rPr>
+        <w:t>roduct</w:t>
+      </w:r>
+      <w:proofErr w:type="spellEnd"/>
+      <w:r>
+        <w:rPr>
+          <w:b w:val="0"/>
+          <w:i/>
+        </w:rPr>
+        <w:t xml:space="preserve"> </w:t>
+      </w:r>
+      <w:r>
+        <w:rPr>
+          <w:b w:val="0"/>
+          <w:i/>
+        </w:rPr>
+        <w:t>b</w:t>
+      </w:r>
+      <w:r>
+        <w:rPr>
+          <w:b w:val="0"/>
+          <w:i/>
+        </w:rPr>
+        <w:t>acklog</w:t>
+      </w:r>
+      <w:bookmarkEnd w:id="15"/>
     </w:p>
     <w:p>
       <w:pPr>
@@ -12367,7 +12775,7 @@
           <w:b w:val="0"/>
         </w:rPr>
       </w:pPr>
-      <w:bookmarkStart w:id="17" w:name="_Toc523770928"/>
+      <w:bookmarkStart w:id="16" w:name="_Toc523770928"/>
       <w:r>
         <w:rPr>
           <w:b w:val="0"/>
@@ -12385,16 +12793,37 @@
           <w:b w:val="0"/>
           <w:i/>
         </w:rPr>
-        <w:t>Sprint</w:t>
+        <w:t>s</w:t>
       </w:r>
       <w:r>
         <w:rPr>
           <w:b w:val="0"/>
           <w:i/>
         </w:rPr>
-        <w:t xml:space="preserve"> Backlog</w:t>
-      </w:r>
-      <w:bookmarkEnd w:id="17"/>
+        <w:t>print</w:t>
+      </w:r>
+      <w:r>
+        <w:rPr>
+          <w:b w:val="0"/>
+          <w:i/>
+        </w:rPr>
+        <w:t xml:space="preserve"> </w:t>
+      </w:r>
+      <w:r>
+        <w:rPr>
+          <w:b w:val="0"/>
+          <w:i/>
+        </w:rPr>
+        <w:t>b</w:t>
+      </w:r>
+      <w:r>
+        <w:rPr>
+          <w:b w:val="0"/>
+          <w:i/>
+        </w:rPr>
+        <w:t>acklog</w:t>
+      </w:r>
+      <w:bookmarkEnd w:id="16"/>
     </w:p>
     <w:p>
       <w:pPr>
@@ -12804,7 +13233,7 @@
           <w:b w:val="0"/>
         </w:rPr>
       </w:pPr>
-      <w:bookmarkStart w:id="18" w:name="_Toc523770929"/>
+      <w:bookmarkStart w:id="17" w:name="_Toc523770929"/>
       <w:r>
         <w:rPr>
           <w:b w:val="0"/>
@@ -12823,14 +13252,23 @@
         </w:rPr>
         <w:t xml:space="preserve"> </w:t>
       </w:r>
+      <w:proofErr w:type="spellStart"/>
       <w:r>
         <w:rPr>
           <w:b w:val="0"/>
           <w:i/>
         </w:rPr>
-        <w:t>Burndown</w:t>
-      </w:r>
-      <w:bookmarkEnd w:id="18"/>
+        <w:t>b</w:t>
+      </w:r>
+      <w:r>
+        <w:rPr>
+          <w:b w:val="0"/>
+          <w:i/>
+        </w:rPr>
+        <w:t>urndown</w:t>
+      </w:r>
+      <w:bookmarkEnd w:id="17"/>
+      <w:proofErr w:type="spellEnd"/>
     </w:p>
     <w:p>
       <w:pPr>
@@ -13181,7 +13619,7 @@
           <w:u w:val="single"/>
         </w:rPr>
       </w:pPr>
-      <w:bookmarkStart w:id="19" w:name="_Toc523770930"/>
+      <w:bookmarkStart w:id="18" w:name="_Toc523770930"/>
       <w:r>
         <w:rPr>
           <w:b w:val="0"/>
@@ -13189,7 +13627,7 @@
         <w:lastRenderedPageBreak/>
         <w:t>2.4 EVENTOS</w:t>
       </w:r>
-      <w:bookmarkEnd w:id="19"/>
+      <w:bookmarkEnd w:id="18"/>
     </w:p>
     <w:p>
       <w:pPr>
@@ -13199,7 +13637,7 @@
           <w:b w:val="0"/>
         </w:rPr>
       </w:pPr>
-      <w:bookmarkStart w:id="20" w:name="_Toc523770931"/>
+      <w:bookmarkStart w:id="19" w:name="_Toc523770931"/>
       <w:r>
         <w:rPr>
           <w:b w:val="0"/>
@@ -13217,9 +13655,23 @@
           <w:b w:val="0"/>
           <w:i/>
         </w:rPr>
-        <w:t xml:space="preserve"> Sprint</w:t>
-      </w:r>
-      <w:bookmarkEnd w:id="20"/>
+        <w:t xml:space="preserve"> </w:t>
+      </w:r>
+      <w:r>
+        <w:rPr>
+          <w:b w:val="0"/>
+          <w:i/>
+        </w:rPr>
+        <w:t>s</w:t>
+      </w:r>
+      <w:r>
+        <w:rPr>
+          <w:b w:val="0"/>
+          <w:i/>
+        </w:rPr>
+        <w:t>print</w:t>
+      </w:r>
+      <w:bookmarkEnd w:id="19"/>
     </w:p>
     <w:p>
       <w:pPr>
@@ -13916,7 +14368,7 @@
           <w:b w:val="0"/>
         </w:rPr>
       </w:pPr>
-      <w:bookmarkStart w:id="21" w:name="_Toc523770932"/>
+      <w:bookmarkStart w:id="20" w:name="_Toc523770932"/>
       <w:r>
         <w:rPr>
           <w:b w:val="0"/>
@@ -13930,14 +14382,46 @@
         </w:rPr>
         <w:t xml:space="preserve">A </w:t>
       </w:r>
+      <w:proofErr w:type="spellStart"/>
       <w:r>
         <w:rPr>
           <w:b w:val="0"/>
           <w:i/>
         </w:rPr>
-        <w:t>Daily Scrum</w:t>
-      </w:r>
-      <w:bookmarkEnd w:id="21"/>
+        <w:t>d</w:t>
+      </w:r>
+      <w:r>
+        <w:rPr>
+          <w:b w:val="0"/>
+          <w:i/>
+        </w:rPr>
+        <w:t>aily</w:t>
+      </w:r>
+      <w:proofErr w:type="spellEnd"/>
+      <w:r>
+        <w:rPr>
+          <w:b w:val="0"/>
+          <w:i/>
+        </w:rPr>
+        <w:t xml:space="preserve"> </w:t>
+      </w:r>
+      <w:proofErr w:type="spellStart"/>
+      <w:r>
+        <w:rPr>
+          <w:b w:val="0"/>
+          <w:i/>
+        </w:rPr>
+        <w:t>s</w:t>
+      </w:r>
+      <w:r>
+        <w:rPr>
+          <w:b w:val="0"/>
+          <w:i/>
+        </w:rPr>
+        <w:t>crum</w:t>
+      </w:r>
+      <w:bookmarkEnd w:id="20"/>
+      <w:proofErr w:type="spellEnd"/>
     </w:p>
     <w:p>
       <w:pPr>
@@ -14345,7 +14829,7 @@
           <w:b w:val="0"/>
         </w:rPr>
       </w:pPr>
-      <w:bookmarkStart w:id="22" w:name="_Toc523770933"/>
+      <w:bookmarkStart w:id="21" w:name="_Toc523770933"/>
       <w:r>
         <w:rPr>
           <w:b w:val="0"/>
@@ -14363,11 +14847,32 @@
           <w:b w:val="0"/>
           <w:i/>
         </w:rPr>
-        <w:t>Sprint Review</w:t>
-      </w:r>
-      <w:bookmarkStart w:id="23" w:name="_2s8eyo1" w:colFirst="0" w:colLast="0"/>
+        <w:t>s</w:t>
+      </w:r>
+      <w:r>
+        <w:rPr>
+          <w:b w:val="0"/>
+          <w:i/>
+        </w:rPr>
+        <w:t xml:space="preserve">print </w:t>
+      </w:r>
+      <w:r>
+        <w:rPr>
+          <w:b w:val="0"/>
+          <w:i/>
+        </w:rPr>
+        <w:t>r</w:t>
+      </w:r>
+      <w:r>
+        <w:rPr>
+          <w:b w:val="0"/>
+          <w:i/>
+        </w:rPr>
+        <w:t>eview</w:t>
+      </w:r>
+      <w:bookmarkStart w:id="22" w:name="_2s8eyo1" w:colFirst="0" w:colLast="0"/>
+      <w:bookmarkEnd w:id="21"/>
       <w:bookmarkEnd w:id="22"/>
-      <w:bookmarkEnd w:id="23"/>
     </w:p>
     <w:p>
       <w:pPr>
@@ -14767,12 +15272,12 @@
         <w:pStyle w:val="Ttulo1"/>
         <w:jc w:val="center"/>
       </w:pPr>
-      <w:bookmarkStart w:id="24" w:name="_Toc523770934"/>
+      <w:bookmarkStart w:id="23" w:name="_Toc523770934"/>
       <w:r>
         <w:lastRenderedPageBreak/>
         <w:t>REFERÊNCIAS</w:t>
       </w:r>
-      <w:bookmarkEnd w:id="24"/>
+      <w:bookmarkEnd w:id="23"/>
     </w:p>
     <w:p>
       <w:pPr>
@@ -15434,6 +15939,8 @@
         </w:rPr>
         <w:t xml:space="preserve">SUTHERLAND, Jeff. Agile Can Scale: Inventing and Reinventing SCRUM in Five Companies. </w:t>
       </w:r>
+      <w:bookmarkStart w:id="24" w:name="_GoBack"/>
+      <w:bookmarkEnd w:id="24"/>
       <w:proofErr w:type="spellStart"/>
       <w:r>
         <w:rPr>

--- a/JOSSAN_SOBRINHO_PETRENKO_TRABALHO_DE_CONCLUSÃO_DE_CURSO_2-SISTEMAS_DE_INFORMAÇÃO.docx
+++ b/JOSSAN_SOBRINHO_PETRENKO_TRABALHO_DE_CONCLUSÃO_DE_CURSO_2-SISTEMAS_DE_INFORMAÇÃO.docx
@@ -5684,6 +5684,7 @@
             <w:tabs>
               <w:tab w:val="right" w:pos="9062"/>
             </w:tabs>
+            <w:spacing w:line="360" w:lineRule="auto"/>
             <w:rPr>
               <w:rFonts w:ascii="Arial" w:eastAsiaTheme="minorEastAsia" w:hAnsi="Arial" w:cs="Arial"/>
               <w:noProof/>
@@ -5805,6 +5806,7 @@
               <w:tab w:val="left" w:pos="660"/>
               <w:tab w:val="right" w:pos="9062"/>
             </w:tabs>
+            <w:spacing w:line="360" w:lineRule="auto"/>
             <w:rPr>
               <w:rFonts w:ascii="Arial" w:eastAsiaTheme="minorEastAsia" w:hAnsi="Arial" w:cs="Arial"/>
               <w:noProof/>
@@ -5920,6 +5922,7 @@
               <w:tab w:val="left" w:pos="660"/>
               <w:tab w:val="right" w:pos="9062"/>
             </w:tabs>
+            <w:spacing w:line="360" w:lineRule="auto"/>
             <w:rPr>
               <w:rFonts w:ascii="Arial" w:eastAsiaTheme="minorEastAsia" w:hAnsi="Arial" w:cs="Arial"/>
               <w:noProof/>
@@ -6034,6 +6037,7 @@
             <w:tabs>
               <w:tab w:val="right" w:pos="9062"/>
             </w:tabs>
+            <w:spacing w:line="360" w:lineRule="auto"/>
             <w:rPr>
               <w:rFonts w:ascii="Arial" w:eastAsiaTheme="minorEastAsia" w:hAnsi="Arial" w:cs="Arial"/>
               <w:noProof/>
@@ -6169,6 +6173,7 @@
             <w:tabs>
               <w:tab w:val="right" w:pos="9062"/>
             </w:tabs>
+            <w:spacing w:line="360" w:lineRule="auto"/>
             <w:rPr>
               <w:rFonts w:ascii="Arial" w:eastAsiaTheme="minorEastAsia" w:hAnsi="Arial" w:cs="Arial"/>
               <w:noProof/>
@@ -6305,6 +6310,7 @@
               <w:tab w:val="left" w:pos="660"/>
               <w:tab w:val="right" w:pos="9062"/>
             </w:tabs>
+            <w:spacing w:line="360" w:lineRule="auto"/>
             <w:rPr>
               <w:rFonts w:ascii="Arial" w:eastAsiaTheme="minorEastAsia" w:hAnsi="Arial" w:cs="Arial"/>
               <w:noProof/>
@@ -6420,6 +6426,7 @@
               <w:tab w:val="left" w:pos="660"/>
               <w:tab w:val="right" w:pos="9062"/>
             </w:tabs>
+            <w:spacing w:line="360" w:lineRule="auto"/>
             <w:rPr>
               <w:rFonts w:ascii="Arial" w:eastAsiaTheme="minorEastAsia" w:hAnsi="Arial" w:cs="Arial"/>
               <w:noProof/>
@@ -6535,6 +6542,7 @@
               <w:tab w:val="left" w:pos="660"/>
               <w:tab w:val="right" w:pos="9062"/>
             </w:tabs>
+            <w:spacing w:line="360" w:lineRule="auto"/>
             <w:rPr>
               <w:rFonts w:ascii="Arial" w:eastAsiaTheme="minorEastAsia" w:hAnsi="Arial" w:cs="Arial"/>
               <w:noProof/>
@@ -6649,6 +6657,7 @@
             <w:tabs>
               <w:tab w:val="right" w:pos="9062"/>
             </w:tabs>
+            <w:spacing w:line="360" w:lineRule="auto"/>
             <w:rPr>
               <w:rFonts w:ascii="Arial" w:eastAsiaTheme="minorEastAsia" w:hAnsi="Arial" w:cs="Arial"/>
               <w:noProof/>
@@ -6745,6 +6754,7 @@
             <w:tabs>
               <w:tab w:val="right" w:pos="9062"/>
             </w:tabs>
+            <w:spacing w:line="360" w:lineRule="auto"/>
             <w:rPr>
               <w:rFonts w:ascii="Arial" w:eastAsiaTheme="minorEastAsia" w:hAnsi="Arial" w:cs="Arial"/>
               <w:noProof/>
@@ -6863,6 +6873,7 @@
               <w:tab w:val="left" w:pos="660"/>
               <w:tab w:val="right" w:pos="9062"/>
             </w:tabs>
+            <w:spacing w:line="360" w:lineRule="auto"/>
             <w:rPr>
               <w:rFonts w:ascii="Arial" w:eastAsiaTheme="minorEastAsia" w:hAnsi="Arial" w:cs="Arial"/>
               <w:noProof/>
@@ -6979,6 +6990,7 @@
             <w:tabs>
               <w:tab w:val="right" w:pos="9062"/>
             </w:tabs>
+            <w:spacing w:line="360" w:lineRule="auto"/>
             <w:rPr>
               <w:rFonts w:ascii="Arial" w:eastAsiaTheme="minorEastAsia" w:hAnsi="Arial" w:cs="Arial"/>
               <w:noProof/>
@@ -7094,6 +7106,7 @@
             <w:tabs>
               <w:tab w:val="right" w:pos="9062"/>
             </w:tabs>
+            <w:spacing w:line="360" w:lineRule="auto"/>
             <w:rPr>
               <w:rFonts w:ascii="Arial" w:eastAsiaTheme="minorEastAsia" w:hAnsi="Arial" w:cs="Arial"/>
               <w:noProof/>
@@ -7209,6 +7222,7 @@
             <w:tabs>
               <w:tab w:val="right" w:pos="9062"/>
             </w:tabs>
+            <w:spacing w:line="360" w:lineRule="auto"/>
             <w:rPr>
               <w:rFonts w:ascii="Arial" w:eastAsiaTheme="minorEastAsia" w:hAnsi="Arial" w:cs="Arial"/>
               <w:noProof/>
@@ -7324,6 +7338,7 @@
             <w:tabs>
               <w:tab w:val="right" w:pos="9062"/>
             </w:tabs>
+            <w:spacing w:line="360" w:lineRule="auto"/>
             <w:rPr>
               <w:rFonts w:ascii="Arial" w:eastAsiaTheme="minorEastAsia" w:hAnsi="Arial" w:cs="Arial"/>
               <w:noProof/>
@@ -7419,6 +7434,7 @@
             <w:tabs>
               <w:tab w:val="right" w:pos="9062"/>
             </w:tabs>
+            <w:spacing w:line="360" w:lineRule="auto"/>
             <w:rPr>
               <w:rFonts w:ascii="Arial" w:eastAsiaTheme="minorEastAsia" w:hAnsi="Arial" w:cs="Arial"/>
               <w:noProof/>
@@ -7578,6 +7594,7 @@
             <w:tabs>
               <w:tab w:val="right" w:pos="9062"/>
             </w:tabs>
+            <w:spacing w:line="360" w:lineRule="auto"/>
             <w:rPr>
               <w:rFonts w:ascii="Arial" w:eastAsiaTheme="minorEastAsia" w:hAnsi="Arial" w:cs="Arial"/>
               <w:noProof/>
@@ -7727,6 +7744,7 @@
             <w:tabs>
               <w:tab w:val="right" w:pos="9062"/>
             </w:tabs>
+            <w:spacing w:line="360" w:lineRule="auto"/>
             <w:rPr>
               <w:rFonts w:ascii="Arial" w:eastAsiaTheme="minorEastAsia" w:hAnsi="Arial" w:cs="Arial"/>
               <w:noProof/>
@@ -7854,6 +7872,7 @@
             <w:tabs>
               <w:tab w:val="right" w:pos="9062"/>
             </w:tabs>
+            <w:spacing w:line="360" w:lineRule="auto"/>
             <w:rPr>
               <w:rFonts w:ascii="Arial" w:eastAsiaTheme="minorEastAsia" w:hAnsi="Arial" w:cs="Arial"/>
               <w:noProof/>
@@ -7949,6 +7968,7 @@
             <w:tabs>
               <w:tab w:val="right" w:pos="9062"/>
             </w:tabs>
+            <w:spacing w:line="360" w:lineRule="auto"/>
             <w:rPr>
               <w:rFonts w:ascii="Arial" w:eastAsiaTheme="minorEastAsia" w:hAnsi="Arial" w:cs="Arial"/>
               <w:noProof/>
@@ -8077,6 +8097,7 @@
             <w:tabs>
               <w:tab w:val="right" w:pos="9062"/>
             </w:tabs>
+            <w:spacing w:line="360" w:lineRule="auto"/>
             <w:rPr>
               <w:rFonts w:ascii="Arial" w:eastAsiaTheme="minorEastAsia" w:hAnsi="Arial" w:cs="Arial"/>
               <w:noProof/>
@@ -8226,6 +8247,7 @@
             <w:tabs>
               <w:tab w:val="right" w:pos="9062"/>
             </w:tabs>
+            <w:spacing w:line="360" w:lineRule="auto"/>
             <w:rPr>
               <w:rFonts w:ascii="Arial" w:eastAsiaTheme="minorEastAsia" w:hAnsi="Arial" w:cs="Arial"/>
               <w:noProof/>
@@ -8375,6 +8397,7 @@
             <w:tabs>
               <w:tab w:val="right" w:pos="9062"/>
             </w:tabs>
+            <w:spacing w:line="360" w:lineRule="auto"/>
             <w:rPr>
               <w:rFonts w:ascii="Arial" w:eastAsiaTheme="minorEastAsia" w:hAnsi="Arial" w:cs="Arial"/>
               <w:noProof/>
@@ -8509,6 +8532,43 @@
         <w:spacing w:line="720" w:lineRule="auto"/>
       </w:pPr>
       <w:bookmarkStart w:id="0" w:name="_Toc523770912"/>
+    </w:p>
+    <w:p>
+      <w:pPr>
+        <w:pStyle w:val="Ttulo1"/>
+        <w:spacing w:line="720" w:lineRule="auto"/>
+      </w:pPr>
+    </w:p>
+    <w:p>
+      <w:pPr>
+        <w:pStyle w:val="Ttulo1"/>
+        <w:spacing w:line="720" w:lineRule="auto"/>
+      </w:pPr>
+    </w:p>
+    <w:p/>
+    <w:p/>
+    <w:p/>
+    <w:p/>
+    <w:p/>
+    <w:p/>
+    <w:p>
+      <w:pPr>
+        <w:pStyle w:val="Ttulo1"/>
+        <w:spacing w:line="720" w:lineRule="auto"/>
+        <w:rPr>
+          <w:rFonts w:ascii="Times New Roman" w:eastAsia="Times New Roman" w:hAnsi="Times New Roman" w:cs="Times New Roman"/>
+          <w:b w:val="0"/>
+          <w:sz w:val="20"/>
+          <w:szCs w:val="20"/>
+        </w:rPr>
+      </w:pPr>
+    </w:p>
+    <w:p/>
+    <w:p>
+      <w:pPr>
+        <w:pStyle w:val="Ttulo1"/>
+        <w:spacing w:line="720" w:lineRule="auto"/>
+      </w:pPr>
       <w:r>
         <w:lastRenderedPageBreak/>
         <w:t xml:space="preserve">1 </w:t>
@@ -8579,7 +8639,18 @@
           <w:sz w:val="24"/>
           <w:szCs w:val="24"/>
         </w:rPr>
-        <w:t>Neste cenário, viu-se a necessidade de uma nova abordagem metodológica em gestão e planejamento para projetos de software, hoje conhecidas como metodologias ágeis, ramo da Engenharia de Software, que tem como objetivo final aumentar o nível de assertividade, produtividade e qualidade, bem como a satisfação do cliente, no processo de desenvolvimento de software.</w:t>
+        <w:t xml:space="preserve">Neste cenário, viu-se a necessidade de uma nova abordagem metodológica em gestão e planejamento para projetos de software, hoje conhecidas como metodologias ágeis, ramo da Engenharia de Software, que tem como objetivo final aumentar o nível de assertividade, </w:t>
+      </w:r>
+      <w:bookmarkStart w:id="1" w:name="_GoBack"/>
+      <w:bookmarkEnd w:id="1"/>
+      <w:r>
+        <w:rPr>
+          <w:rFonts w:ascii="Arial" w:eastAsia="Arial" w:hAnsi="Arial" w:cs="Arial"/>
+          <w:color w:val="000000"/>
+          <w:sz w:val="24"/>
+          <w:szCs w:val="24"/>
+        </w:rPr>
+        <w:t>produtividade e qualidade, bem como a satisfação do cliente, no processo de desenvolvimento de software.</w:t>
       </w:r>
     </w:p>
     <w:p>
@@ -8882,14 +8953,14 @@
           <w:b w:val="0"/>
         </w:rPr>
       </w:pPr>
-      <w:bookmarkStart w:id="1" w:name="_Toc523770913"/>
+      <w:bookmarkStart w:id="2" w:name="_Toc523770913"/>
       <w:r>
         <w:rPr>
           <w:b w:val="0"/>
         </w:rPr>
         <w:t>O PROBLEMA</w:t>
       </w:r>
-      <w:bookmarkEnd w:id="1"/>
+      <w:bookmarkEnd w:id="2"/>
     </w:p>
     <w:p>
       <w:pPr>
@@ -8923,7 +8994,7 @@
           <w:b w:val="0"/>
         </w:rPr>
       </w:pPr>
-      <w:bookmarkStart w:id="2" w:name="_Toc523770914"/>
+      <w:bookmarkStart w:id="3" w:name="_Toc523770914"/>
       <w:r>
         <w:rPr>
           <w:b w:val="0"/>
@@ -8931,7 +9002,7 @@
         <w:lastRenderedPageBreak/>
         <w:t>OBJETIVO</w:t>
       </w:r>
-      <w:bookmarkEnd w:id="2"/>
+      <w:bookmarkEnd w:id="3"/>
       <w:r>
         <w:rPr>
           <w:b w:val="0"/>
@@ -8958,7 +9029,7 @@
           <w:b w:val="0"/>
         </w:rPr>
       </w:pPr>
-      <w:bookmarkStart w:id="3" w:name="_Toc523770915"/>
+      <w:bookmarkStart w:id="4" w:name="_Toc523770915"/>
       <w:r>
         <w:rPr>
           <w:b w:val="0"/>
@@ -9001,7 +9072,7 @@
         </w:rPr>
         <w:t>rimário</w:t>
       </w:r>
-      <w:bookmarkEnd w:id="3"/>
+      <w:bookmarkEnd w:id="4"/>
     </w:p>
     <w:p>
       <w:pPr>
@@ -9031,7 +9102,7 @@
           <w:b w:val="0"/>
         </w:rPr>
       </w:pPr>
-      <w:bookmarkStart w:id="4" w:name="_Toc523770916"/>
+      <w:bookmarkStart w:id="5" w:name="_Toc523770916"/>
       <w:r>
         <w:rPr>
           <w:b w:val="0"/>
@@ -9074,7 +9145,7 @@
         </w:rPr>
         <w:t>ecundários</w:t>
       </w:r>
-      <w:bookmarkEnd w:id="4"/>
+      <w:bookmarkEnd w:id="5"/>
     </w:p>
     <w:p>
       <w:pPr>
@@ -9156,14 +9227,14 @@
           <w:b w:val="0"/>
         </w:rPr>
       </w:pPr>
-      <w:bookmarkStart w:id="5" w:name="_Toc523770917"/>
+      <w:bookmarkStart w:id="6" w:name="_Toc523770917"/>
       <w:r>
         <w:rPr>
           <w:b w:val="0"/>
         </w:rPr>
         <w:t>JUSTIFICATIVA</w:t>
       </w:r>
-      <w:bookmarkEnd w:id="5"/>
+      <w:bookmarkEnd w:id="6"/>
     </w:p>
     <w:p>
       <w:pPr>
@@ -9276,14 +9347,14 @@
           <w:b w:val="0"/>
         </w:rPr>
       </w:pPr>
-      <w:bookmarkStart w:id="6" w:name="_Toc523770918"/>
+      <w:bookmarkStart w:id="7" w:name="_Toc523770918"/>
       <w:r>
         <w:rPr>
           <w:b w:val="0"/>
         </w:rPr>
         <w:t>FUNDAMENTAÇÃO TEÓRICA</w:t>
       </w:r>
-      <w:bookmarkEnd w:id="6"/>
+      <w:bookmarkEnd w:id="7"/>
     </w:p>
     <w:p>
       <w:pPr>
@@ -10184,14 +10255,14 @@
           <w:b w:val="0"/>
         </w:rPr>
       </w:pPr>
-      <w:bookmarkStart w:id="7" w:name="_Toc523770919"/>
+      <w:bookmarkStart w:id="8" w:name="_Toc523770919"/>
       <w:r>
         <w:rPr>
           <w:b w:val="0"/>
         </w:rPr>
         <w:t>METODOLOGIA</w:t>
       </w:r>
-      <w:bookmarkEnd w:id="7"/>
+      <w:bookmarkEnd w:id="8"/>
     </w:p>
     <w:p>
       <w:pPr>
@@ -10496,12 +10567,12 @@
         <w:pStyle w:val="Ttulo1"/>
         <w:spacing w:line="720" w:lineRule="auto"/>
       </w:pPr>
-      <w:bookmarkStart w:id="8" w:name="_Toc523770920"/>
+      <w:bookmarkStart w:id="9" w:name="_Toc523770920"/>
       <w:r>
         <w:lastRenderedPageBreak/>
         <w:t>2 METODOLOGIA SCRUM: APRESENTAÇÃO</w:t>
       </w:r>
-      <w:bookmarkEnd w:id="8"/>
+      <w:bookmarkEnd w:id="9"/>
     </w:p>
     <w:p>
       <w:pPr>
@@ -10809,7 +10880,7 @@
           <w:b w:val="0"/>
         </w:rPr>
       </w:pPr>
-      <w:bookmarkStart w:id="9" w:name="_Toc523770921"/>
+      <w:bookmarkStart w:id="10" w:name="_Toc523770921"/>
       <w:r>
         <w:rPr>
           <w:b w:val="0"/>
@@ -10858,7 +10929,7 @@
         </w:rPr>
         <w:t>MANIFESTO</w:t>
       </w:r>
-      <w:bookmarkEnd w:id="9"/>
+      <w:bookmarkEnd w:id="10"/>
     </w:p>
     <w:p>
       <w:pPr>
@@ -11768,7 +11839,7 @@
         </w:rPr>
         <w:t xml:space="preserve"> </w:t>
       </w:r>
-      <w:bookmarkStart w:id="10" w:name="_Toc523770922"/>
+      <w:bookmarkStart w:id="11" w:name="_Toc523770922"/>
       <w:r>
         <w:rPr>
           <w:b w:val="0"/>
@@ -11783,7 +11854,7 @@
         </w:rPr>
         <w:t>Controle Empírico de Processo</w:t>
       </w:r>
-      <w:bookmarkEnd w:id="10"/>
+      <w:bookmarkEnd w:id="11"/>
     </w:p>
     <w:p>
       <w:pPr>
@@ -11860,7 +11931,7 @@
           <w:b w:val="0"/>
         </w:rPr>
       </w:pPr>
-      <w:bookmarkStart w:id="11" w:name="_Toc523770923"/>
+      <w:bookmarkStart w:id="12" w:name="_Toc523770923"/>
       <w:r>
         <w:rPr>
           <w:b w:val="0"/>
@@ -11897,7 +11968,7 @@
         </w:rPr>
         <w:t>ransparência</w:t>
       </w:r>
-      <w:bookmarkEnd w:id="11"/>
+      <w:bookmarkEnd w:id="12"/>
     </w:p>
     <w:p>
       <w:pPr>
@@ -12138,7 +12209,7 @@
           <w:b w:val="0"/>
         </w:rPr>
       </w:pPr>
-      <w:bookmarkStart w:id="12" w:name="_Toc523770924"/>
+      <w:bookmarkStart w:id="13" w:name="_Toc523770924"/>
       <w:r>
         <w:rPr>
           <w:b w:val="0"/>
@@ -12163,7 +12234,7 @@
         </w:rPr>
         <w:t>nspeção</w:t>
       </w:r>
-      <w:bookmarkEnd w:id="12"/>
+      <w:bookmarkEnd w:id="13"/>
     </w:p>
     <w:p>
       <w:pPr>
@@ -12273,7 +12344,7 @@
           <w:b w:val="0"/>
         </w:rPr>
       </w:pPr>
-      <w:bookmarkStart w:id="13" w:name="_Toc523770925"/>
+      <w:bookmarkStart w:id="14" w:name="_Toc523770925"/>
       <w:r>
         <w:rPr>
           <w:b w:val="0"/>
@@ -12298,7 +12369,7 @@
         </w:rPr>
         <w:t>daptação</w:t>
       </w:r>
-      <w:bookmarkEnd w:id="13"/>
+      <w:bookmarkEnd w:id="14"/>
     </w:p>
     <w:p>
       <w:pPr>
@@ -12378,7 +12449,7 @@
           <w:u w:val="single"/>
         </w:rPr>
       </w:pPr>
-      <w:bookmarkStart w:id="14" w:name="_Toc523770926"/>
+      <w:bookmarkStart w:id="15" w:name="_Toc523770926"/>
       <w:r>
         <w:rPr>
           <w:b w:val="0"/>
@@ -12386,7 +12457,7 @@
         <w:lastRenderedPageBreak/>
         <w:t>2.3 ARTEFATOS</w:t>
       </w:r>
-      <w:bookmarkEnd w:id="14"/>
+      <w:bookmarkEnd w:id="15"/>
     </w:p>
     <w:p>
       <w:pPr>
@@ -12396,7 +12467,7 @@
           <w:b w:val="0"/>
         </w:rPr>
       </w:pPr>
-      <w:bookmarkStart w:id="15" w:name="_Toc523770927"/>
+      <w:bookmarkStart w:id="16" w:name="_Toc523770927"/>
       <w:r>
         <w:rPr>
           <w:b w:val="0"/>
@@ -12446,7 +12517,7 @@
         </w:rPr>
         <w:t>acklog</w:t>
       </w:r>
-      <w:bookmarkEnd w:id="15"/>
+      <w:bookmarkEnd w:id="16"/>
     </w:p>
     <w:p>
       <w:pPr>
@@ -12775,7 +12846,7 @@
           <w:b w:val="0"/>
         </w:rPr>
       </w:pPr>
-      <w:bookmarkStart w:id="16" w:name="_Toc523770928"/>
+      <w:bookmarkStart w:id="17" w:name="_Toc523770928"/>
       <w:r>
         <w:rPr>
           <w:b w:val="0"/>
@@ -12823,7 +12894,7 @@
         </w:rPr>
         <w:t>acklog</w:t>
       </w:r>
-      <w:bookmarkEnd w:id="16"/>
+      <w:bookmarkEnd w:id="17"/>
     </w:p>
     <w:p>
       <w:pPr>
@@ -13233,7 +13304,7 @@
           <w:b w:val="0"/>
         </w:rPr>
       </w:pPr>
-      <w:bookmarkStart w:id="17" w:name="_Toc523770929"/>
+      <w:bookmarkStart w:id="18" w:name="_Toc523770929"/>
       <w:r>
         <w:rPr>
           <w:b w:val="0"/>
@@ -13267,7 +13338,7 @@
         </w:rPr>
         <w:t>urndown</w:t>
       </w:r>
-      <w:bookmarkEnd w:id="17"/>
+      <w:bookmarkEnd w:id="18"/>
       <w:proofErr w:type="spellEnd"/>
     </w:p>
     <w:p>
@@ -13619,7 +13690,7 @@
           <w:u w:val="single"/>
         </w:rPr>
       </w:pPr>
-      <w:bookmarkStart w:id="18" w:name="_Toc523770930"/>
+      <w:bookmarkStart w:id="19" w:name="_Toc523770930"/>
       <w:r>
         <w:rPr>
           <w:b w:val="0"/>
@@ -13627,7 +13698,7 @@
         <w:lastRenderedPageBreak/>
         <w:t>2.4 EVENTOS</w:t>
       </w:r>
-      <w:bookmarkEnd w:id="18"/>
+      <w:bookmarkEnd w:id="19"/>
     </w:p>
     <w:p>
       <w:pPr>
@@ -13637,7 +13708,7 @@
           <w:b w:val="0"/>
         </w:rPr>
       </w:pPr>
-      <w:bookmarkStart w:id="19" w:name="_Toc523770931"/>
+      <w:bookmarkStart w:id="20" w:name="_Toc523770931"/>
       <w:r>
         <w:rPr>
           <w:b w:val="0"/>
@@ -13671,7 +13742,7 @@
         </w:rPr>
         <w:t>print</w:t>
       </w:r>
-      <w:bookmarkEnd w:id="19"/>
+      <w:bookmarkEnd w:id="20"/>
     </w:p>
     <w:p>
       <w:pPr>
@@ -14368,7 +14439,7 @@
           <w:b w:val="0"/>
         </w:rPr>
       </w:pPr>
-      <w:bookmarkStart w:id="20" w:name="_Toc523770932"/>
+      <w:bookmarkStart w:id="21" w:name="_Toc523770932"/>
       <w:r>
         <w:rPr>
           <w:b w:val="0"/>
@@ -14420,7 +14491,7 @@
         </w:rPr>
         <w:t>crum</w:t>
       </w:r>
-      <w:bookmarkEnd w:id="20"/>
+      <w:bookmarkEnd w:id="21"/>
       <w:proofErr w:type="spellEnd"/>
     </w:p>
     <w:p>
@@ -14829,7 +14900,7 @@
           <w:b w:val="0"/>
         </w:rPr>
       </w:pPr>
-      <w:bookmarkStart w:id="21" w:name="_Toc523770933"/>
+      <w:bookmarkStart w:id="22" w:name="_Toc523770933"/>
       <w:r>
         <w:rPr>
           <w:b w:val="0"/>
@@ -14870,9 +14941,9 @@
         </w:rPr>
         <w:t>eview</w:t>
       </w:r>
-      <w:bookmarkStart w:id="22" w:name="_2s8eyo1" w:colFirst="0" w:colLast="0"/>
-      <w:bookmarkEnd w:id="21"/>
+      <w:bookmarkStart w:id="23" w:name="_2s8eyo1" w:colFirst="0" w:colLast="0"/>
       <w:bookmarkEnd w:id="22"/>
+      <w:bookmarkEnd w:id="23"/>
     </w:p>
     <w:p>
       <w:pPr>
@@ -15272,12 +15343,12 @@
         <w:pStyle w:val="Ttulo1"/>
         <w:jc w:val="center"/>
       </w:pPr>
-      <w:bookmarkStart w:id="23" w:name="_Toc523770934"/>
+      <w:bookmarkStart w:id="24" w:name="_Toc523770934"/>
       <w:r>
         <w:lastRenderedPageBreak/>
         <w:t>REFERÊNCIAS</w:t>
       </w:r>
-      <w:bookmarkEnd w:id="23"/>
+      <w:bookmarkEnd w:id="24"/>
     </w:p>
     <w:p>
       <w:pPr>
@@ -15939,8 +16010,6 @@
         </w:rPr>
         <w:t xml:space="preserve">SUTHERLAND, Jeff. Agile Can Scale: Inventing and Reinventing SCRUM in Five Companies. </w:t>
       </w:r>
-      <w:bookmarkStart w:id="24" w:name="_GoBack"/>
-      <w:bookmarkEnd w:id="24"/>
       <w:proofErr w:type="spellStart"/>
       <w:r>
         <w:rPr>

--- a/JOSSAN_SOBRINHO_PETRENKO_TRABALHO_DE_CONCLUSÃO_DE_CURSO_2-SISTEMAS_DE_INFORMAÇÃO.docx
+++ b/JOSSAN_SOBRINHO_PETRENKO_TRABALHO_DE_CONCLUSÃO_DE_CURSO_2-SISTEMAS_DE_INFORMAÇÃO.docx
@@ -5589,7 +5589,7 @@
         <w:tabs>
           <w:tab w:val="right" w:pos="9072"/>
         </w:tabs>
-        <w:spacing w:before="0" w:after="0" w:line="360" w:lineRule="auto"/>
+        <w:spacing w:before="0" w:after="0"/>
         <w:jc w:val="center"/>
         <w:rPr>
           <w:rFonts w:ascii="Arial" w:eastAsia="Arial" w:hAnsi="Arial" w:cs="Arial"/>
@@ -8536,7 +8536,7 @@
     <w:p>
       <w:pPr>
         <w:pStyle w:val="Ttulo1"/>
-        <w:spacing w:line="720" w:lineRule="auto"/>
+        <w:spacing w:line="240" w:lineRule="auto"/>
       </w:pPr>
     </w:p>
     <w:p>
@@ -8564,6 +8564,7 @@
       </w:pPr>
     </w:p>
     <w:p/>
+    <w:p/>
     <w:p>
       <w:pPr>
         <w:pStyle w:val="Ttulo1"/>
@@ -8610,7 +8611,54 @@
           <w:sz w:val="24"/>
           <w:szCs w:val="24"/>
         </w:rPr>
-        <w:t xml:space="preserve">Atualmente em gestão e planejamento para projetos de software, o levantamento de requisitos tende possuir alterações constantes, por conta da grande demanda e enorme pressão do mercado por melhorias e aumento de produtividade, e isso afeta diretamente o processo desenvolvimento de software, tornando esse processo desafiador, principalmente para pequenas empresas. </w:t>
+        <w:t>Para</w:t>
+      </w:r>
+      <w:r>
+        <w:rPr>
+          <w:rFonts w:ascii="Arial" w:eastAsia="Arial" w:hAnsi="Arial" w:cs="Arial"/>
+          <w:color w:val="000000"/>
+          <w:sz w:val="24"/>
+          <w:szCs w:val="24"/>
+        </w:rPr>
+        <w:t xml:space="preserve"> </w:t>
+      </w:r>
+      <w:proofErr w:type="spellStart"/>
+      <w:r>
+        <w:rPr>
+          <w:rFonts w:ascii="Arial" w:eastAsia="Arial" w:hAnsi="Arial" w:cs="Arial"/>
+          <w:color w:val="000000"/>
+          <w:sz w:val="24"/>
+          <w:szCs w:val="24"/>
+        </w:rPr>
+        <w:t>Schwaber</w:t>
+      </w:r>
+      <w:proofErr w:type="spellEnd"/>
+      <w:r>
+        <w:rPr>
+          <w:rFonts w:ascii="Arial" w:eastAsia="Arial" w:hAnsi="Arial" w:cs="Arial"/>
+          <w:color w:val="000000"/>
+          <w:sz w:val="24"/>
+          <w:szCs w:val="24"/>
+        </w:rPr>
+        <w:t xml:space="preserve"> e Sutherland (2013)</w:t>
+      </w:r>
+      <w:r>
+        <w:rPr>
+          <w:rFonts w:ascii="Arial" w:eastAsia="Arial" w:hAnsi="Arial" w:cs="Arial"/>
+          <w:color w:val="000000"/>
+          <w:sz w:val="24"/>
+          <w:szCs w:val="24"/>
+        </w:rPr>
+        <w:t>, em</w:t>
+      </w:r>
+      <w:r>
+        <w:rPr>
+          <w:rFonts w:ascii="Arial" w:eastAsia="Arial" w:hAnsi="Arial" w:cs="Arial"/>
+          <w:color w:val="000000"/>
+          <w:sz w:val="24"/>
+          <w:szCs w:val="24"/>
+        </w:rPr>
+        <w:t xml:space="preserve"> gestão e planejamento para projetos de software, o levantamento de requisitos tende possuir alterações constantes, por conta da grande demanda e enorme pressão do mercado por melhorias e aumento de produtividade, e isso afeta diretamente o processo desenvolvimento de software, tornando esse processo desafiador, principalmente para pequenas empresas. </w:t>
       </w:r>
     </w:p>
     <w:p>
@@ -8639,7 +8687,233 @@
           <w:sz w:val="24"/>
           <w:szCs w:val="24"/>
         </w:rPr>
-        <w:t xml:space="preserve">Neste cenário, viu-se a necessidade de uma nova abordagem metodológica em gestão e planejamento para projetos de software, hoje conhecidas como metodologias ágeis, ramo da Engenharia de Software, que tem como objetivo final aumentar o nível de assertividade, </w:t>
+        <w:t>Neste cenário, viu-se a necessidade de uma nova abordagem metodológica em gestão e planejamento para projetos de software,</w:t>
+      </w:r>
+      <w:r>
+        <w:rPr>
+          <w:rFonts w:ascii="Arial" w:eastAsia="Arial" w:hAnsi="Arial" w:cs="Arial"/>
+          <w:color w:val="000000"/>
+          <w:sz w:val="24"/>
+          <w:szCs w:val="24"/>
+        </w:rPr>
+        <w:t xml:space="preserve"> </w:t>
+      </w:r>
+      <w:r>
+        <w:rPr>
+          <w:rFonts w:ascii="Arial" w:eastAsia="Arial" w:hAnsi="Arial" w:cs="Arial"/>
+          <w:color w:val="000000"/>
+          <w:sz w:val="24"/>
+          <w:szCs w:val="24"/>
+        </w:rPr>
+        <w:t>conhecidas como metodologias ágeis, ramo da Engenharia de Software, que tem como objetivo final aumentar o nível de assertividade, produtividade e qualidade, bem como a satisfação do cliente, no processo de desenvolvimento de software.</w:t>
+      </w:r>
+    </w:p>
+    <w:p>
+      <w:pPr>
+        <w:pBdr>
+          <w:top w:val="nil"/>
+          <w:left w:val="nil"/>
+          <w:bottom w:val="nil"/>
+          <w:right w:val="nil"/>
+          <w:between w:val="nil"/>
+        </w:pBdr>
+        <w:spacing w:before="0" w:after="0" w:line="360" w:lineRule="auto"/>
+        <w:ind w:firstLine="799"/>
+        <w:jc w:val="both"/>
+        <w:rPr>
+          <w:rFonts w:ascii="Arial" w:eastAsia="Arial" w:hAnsi="Arial" w:cs="Arial"/>
+          <w:color w:val="000000"/>
+          <w:sz w:val="24"/>
+          <w:szCs w:val="24"/>
+        </w:rPr>
+      </w:pPr>
+      <w:r>
+        <w:rPr>
+          <w:rFonts w:ascii="Arial" w:eastAsia="Arial" w:hAnsi="Arial" w:cs="Arial"/>
+          <w:color w:val="000000"/>
+          <w:sz w:val="24"/>
+          <w:szCs w:val="24"/>
+        </w:rPr>
+        <w:t xml:space="preserve">No início da década de 90, a comunidade já fomentava novas metodologias para gestão e planejamento para projetos de software, mas foi no ano de 1995 que nasceu a metodologia ágil conhecida como Scrum, e seus autores Jeff Sutherland e Ken Schwaber, usam do termo “Scrum” presente no artigo “The New </w:t>
+      </w:r>
+      <w:proofErr w:type="spellStart"/>
+      <w:r>
+        <w:rPr>
+          <w:rFonts w:ascii="Arial" w:eastAsia="Arial" w:hAnsi="Arial" w:cs="Arial"/>
+          <w:color w:val="000000"/>
+          <w:sz w:val="24"/>
+          <w:szCs w:val="24"/>
+        </w:rPr>
+        <w:t>Product</w:t>
+      </w:r>
+      <w:proofErr w:type="spellEnd"/>
+      <w:r>
+        <w:rPr>
+          <w:rFonts w:ascii="Arial" w:eastAsia="Arial" w:hAnsi="Arial" w:cs="Arial"/>
+          <w:color w:val="000000"/>
+          <w:sz w:val="24"/>
+          <w:szCs w:val="24"/>
+        </w:rPr>
+        <w:t xml:space="preserve"> </w:t>
+      </w:r>
+      <w:proofErr w:type="spellStart"/>
+      <w:r>
+        <w:rPr>
+          <w:rFonts w:ascii="Arial" w:eastAsia="Arial" w:hAnsi="Arial" w:cs="Arial"/>
+          <w:color w:val="000000"/>
+          <w:sz w:val="24"/>
+          <w:szCs w:val="24"/>
+        </w:rPr>
+        <w:t>Development</w:t>
+      </w:r>
+      <w:proofErr w:type="spellEnd"/>
+      <w:r>
+        <w:rPr>
+          <w:rFonts w:ascii="Arial" w:eastAsia="Arial" w:hAnsi="Arial" w:cs="Arial"/>
+          <w:color w:val="000000"/>
+          <w:sz w:val="24"/>
+          <w:szCs w:val="24"/>
+        </w:rPr>
+        <w:t xml:space="preserve"> Game” redigido por </w:t>
+      </w:r>
+      <w:proofErr w:type="spellStart"/>
+      <w:r>
+        <w:rPr>
+          <w:rFonts w:ascii="Arial" w:eastAsia="Arial" w:hAnsi="Arial" w:cs="Arial"/>
+          <w:color w:val="000000"/>
+          <w:sz w:val="24"/>
+          <w:szCs w:val="24"/>
+        </w:rPr>
+        <w:t>Takeuchi</w:t>
+      </w:r>
+      <w:proofErr w:type="spellEnd"/>
+      <w:r>
+        <w:rPr>
+          <w:rFonts w:ascii="Arial" w:eastAsia="Arial" w:hAnsi="Arial" w:cs="Arial"/>
+          <w:color w:val="000000"/>
+          <w:sz w:val="24"/>
+          <w:szCs w:val="24"/>
+        </w:rPr>
+        <w:t xml:space="preserve"> e </w:t>
+      </w:r>
+      <w:proofErr w:type="spellStart"/>
+      <w:r>
+        <w:rPr>
+          <w:rFonts w:ascii="Arial" w:eastAsia="Arial" w:hAnsi="Arial" w:cs="Arial"/>
+          <w:color w:val="000000"/>
+          <w:sz w:val="24"/>
+          <w:szCs w:val="24"/>
+        </w:rPr>
+        <w:t>Nonaka</w:t>
+      </w:r>
+      <w:proofErr w:type="spellEnd"/>
+      <w:r>
+        <w:rPr>
+          <w:rFonts w:ascii="Arial" w:eastAsia="Arial" w:hAnsi="Arial" w:cs="Arial"/>
+          <w:color w:val="000000"/>
+          <w:sz w:val="24"/>
+          <w:szCs w:val="24"/>
+        </w:rPr>
+        <w:t xml:space="preserve"> em 1986. O artigo em questão cria um contraponto entre uma partida de </w:t>
+      </w:r>
+      <w:proofErr w:type="spellStart"/>
+      <w:r>
+        <w:rPr>
+          <w:rFonts w:ascii="Arial" w:eastAsia="Arial" w:hAnsi="Arial" w:cs="Arial"/>
+          <w:color w:val="000000"/>
+          <w:sz w:val="24"/>
+          <w:szCs w:val="24"/>
+        </w:rPr>
+        <w:t>Rugby</w:t>
+      </w:r>
+      <w:proofErr w:type="spellEnd"/>
+      <w:r>
+        <w:rPr>
+          <w:rFonts w:ascii="Arial" w:eastAsia="Arial" w:hAnsi="Arial" w:cs="Arial"/>
+          <w:color w:val="000000"/>
+          <w:sz w:val="24"/>
+          <w:szCs w:val="24"/>
+        </w:rPr>
+        <w:t xml:space="preserve"> e o processo de gestão e planejamento para um produto, através do uso de táticas de </w:t>
+      </w:r>
+      <w:proofErr w:type="spellStart"/>
+      <w:r>
+        <w:rPr>
+          <w:rFonts w:ascii="Arial" w:eastAsia="Arial" w:hAnsi="Arial" w:cs="Arial"/>
+          <w:color w:val="000000"/>
+          <w:sz w:val="24"/>
+          <w:szCs w:val="24"/>
+        </w:rPr>
+        <w:t>Rugby</w:t>
+      </w:r>
+      <w:proofErr w:type="spellEnd"/>
+      <w:r>
+        <w:rPr>
+          <w:rFonts w:ascii="Arial" w:eastAsia="Arial" w:hAnsi="Arial" w:cs="Arial"/>
+          <w:color w:val="000000"/>
+          <w:sz w:val="24"/>
+          <w:szCs w:val="24"/>
+        </w:rPr>
+        <w:t xml:space="preserve">, como trabalho em equipe, e nele os autores concluem que pequenos grupos autogeridos possuem índices de desempenhos melhores ao criar produtos no momento em que apenas objetivos são elencados e não as tarefas. Dessa forma, o Scrum usa de ferramentas para abordar o planejamento e execução de maneira incremental e repetitiva, tendo como seu cerne ideológico os processos empíricos, fracionando objetivo em objetivos menores tendo como o foco a entrega de software que atenda as especificações. </w:t>
+      </w:r>
+    </w:p>
+    <w:p>
+      <w:pPr>
+        <w:pBdr>
+          <w:top w:val="nil"/>
+          <w:left w:val="nil"/>
+          <w:bottom w:val="nil"/>
+          <w:right w:val="nil"/>
+          <w:between w:val="nil"/>
+        </w:pBdr>
+        <w:spacing w:before="0" w:after="0" w:line="360" w:lineRule="auto"/>
+        <w:ind w:firstLine="799"/>
+        <w:jc w:val="both"/>
+        <w:rPr>
+          <w:rFonts w:ascii="Arial" w:eastAsia="Arial" w:hAnsi="Arial" w:cs="Arial"/>
+          <w:color w:val="000000"/>
+          <w:sz w:val="24"/>
+          <w:szCs w:val="24"/>
+          <w:u w:val="single"/>
+        </w:rPr>
+      </w:pPr>
+      <w:r>
+        <w:rPr>
+          <w:rFonts w:ascii="Arial" w:eastAsia="Arial" w:hAnsi="Arial" w:cs="Arial"/>
+          <w:color w:val="000000"/>
+          <w:sz w:val="24"/>
+          <w:szCs w:val="24"/>
+        </w:rPr>
+        <w:t xml:space="preserve">Ainda </w:t>
+      </w:r>
+      <w:proofErr w:type="spellStart"/>
+      <w:r>
+        <w:rPr>
+          <w:rFonts w:ascii="Arial" w:eastAsia="Arial" w:hAnsi="Arial" w:cs="Arial"/>
+          <w:color w:val="000000"/>
+          <w:sz w:val="24"/>
+          <w:szCs w:val="24"/>
+        </w:rPr>
+        <w:t>Schwaber</w:t>
+      </w:r>
+      <w:proofErr w:type="spellEnd"/>
+      <w:r>
+        <w:rPr>
+          <w:rFonts w:ascii="Arial" w:eastAsia="Arial" w:hAnsi="Arial" w:cs="Arial"/>
+          <w:color w:val="000000"/>
+          <w:sz w:val="24"/>
+          <w:szCs w:val="24"/>
+        </w:rPr>
+        <w:t xml:space="preserve"> e Sutherland (2013)</w:t>
+      </w:r>
+      <w:r>
+        <w:rPr>
+          <w:rFonts w:ascii="Arial" w:eastAsia="Arial" w:hAnsi="Arial" w:cs="Arial"/>
+          <w:color w:val="000000"/>
+          <w:sz w:val="24"/>
+          <w:szCs w:val="24"/>
+        </w:rPr>
+        <w:t>, a</w:t>
       </w:r>
       <w:bookmarkStart w:id="1" w:name="_GoBack"/>
       <w:bookmarkEnd w:id="1"/>
@@ -8650,186 +8924,7 @@
           <w:sz w:val="24"/>
           <w:szCs w:val="24"/>
         </w:rPr>
-        <w:t>produtividade e qualidade, bem como a satisfação do cliente, no processo de desenvolvimento de software.</w:t>
-      </w:r>
-    </w:p>
-    <w:p>
-      <w:pPr>
-        <w:pBdr>
-          <w:top w:val="nil"/>
-          <w:left w:val="nil"/>
-          <w:bottom w:val="nil"/>
-          <w:right w:val="nil"/>
-          <w:between w:val="nil"/>
-        </w:pBdr>
-        <w:spacing w:before="0" w:after="0" w:line="360" w:lineRule="auto"/>
-        <w:ind w:firstLine="799"/>
-        <w:jc w:val="both"/>
-        <w:rPr>
-          <w:rFonts w:ascii="Arial" w:eastAsia="Arial" w:hAnsi="Arial" w:cs="Arial"/>
-          <w:color w:val="000000"/>
-          <w:sz w:val="24"/>
-          <w:szCs w:val="24"/>
-        </w:rPr>
-      </w:pPr>
-      <w:r>
-        <w:rPr>
-          <w:rFonts w:ascii="Arial" w:eastAsia="Arial" w:hAnsi="Arial" w:cs="Arial"/>
-          <w:color w:val="000000"/>
-          <w:sz w:val="24"/>
-          <w:szCs w:val="24"/>
-        </w:rPr>
-        <w:t xml:space="preserve">No início da década de 90, a comunidade já fomentava novas metodologias para gestão e planejamento para projetos de software, mas foi no ano de 1995 que nasceu a metodologia ágil conhecida como Scrum, e seus autores Jeff Sutherland e Ken Schwaber, usam do termo “Scrum” presente no artigo “The New </w:t>
-      </w:r>
-      <w:proofErr w:type="spellStart"/>
-      <w:r>
-        <w:rPr>
-          <w:rFonts w:ascii="Arial" w:eastAsia="Arial" w:hAnsi="Arial" w:cs="Arial"/>
-          <w:color w:val="000000"/>
-          <w:sz w:val="24"/>
-          <w:szCs w:val="24"/>
-        </w:rPr>
-        <w:t>Product</w:t>
-      </w:r>
-      <w:proofErr w:type="spellEnd"/>
-      <w:r>
-        <w:rPr>
-          <w:rFonts w:ascii="Arial" w:eastAsia="Arial" w:hAnsi="Arial" w:cs="Arial"/>
-          <w:color w:val="000000"/>
-          <w:sz w:val="24"/>
-          <w:szCs w:val="24"/>
-        </w:rPr>
-        <w:t xml:space="preserve"> </w:t>
-      </w:r>
-      <w:proofErr w:type="spellStart"/>
-      <w:r>
-        <w:rPr>
-          <w:rFonts w:ascii="Arial" w:eastAsia="Arial" w:hAnsi="Arial" w:cs="Arial"/>
-          <w:color w:val="000000"/>
-          <w:sz w:val="24"/>
-          <w:szCs w:val="24"/>
-        </w:rPr>
-        <w:t>Development</w:t>
-      </w:r>
-      <w:proofErr w:type="spellEnd"/>
-      <w:r>
-        <w:rPr>
-          <w:rFonts w:ascii="Arial" w:eastAsia="Arial" w:hAnsi="Arial" w:cs="Arial"/>
-          <w:color w:val="000000"/>
-          <w:sz w:val="24"/>
-          <w:szCs w:val="24"/>
-        </w:rPr>
-        <w:t xml:space="preserve"> Game” redigido por </w:t>
-      </w:r>
-      <w:proofErr w:type="spellStart"/>
-      <w:r>
-        <w:rPr>
-          <w:rFonts w:ascii="Arial" w:eastAsia="Arial" w:hAnsi="Arial" w:cs="Arial"/>
-          <w:color w:val="000000"/>
-          <w:sz w:val="24"/>
-          <w:szCs w:val="24"/>
-        </w:rPr>
-        <w:t>Takeuchi</w:t>
-      </w:r>
-      <w:proofErr w:type="spellEnd"/>
-      <w:r>
-        <w:rPr>
-          <w:rFonts w:ascii="Arial" w:eastAsia="Arial" w:hAnsi="Arial" w:cs="Arial"/>
-          <w:color w:val="000000"/>
-          <w:sz w:val="24"/>
-          <w:szCs w:val="24"/>
-        </w:rPr>
-        <w:t xml:space="preserve"> e </w:t>
-      </w:r>
-      <w:proofErr w:type="spellStart"/>
-      <w:r>
-        <w:rPr>
-          <w:rFonts w:ascii="Arial" w:eastAsia="Arial" w:hAnsi="Arial" w:cs="Arial"/>
-          <w:color w:val="000000"/>
-          <w:sz w:val="24"/>
-          <w:szCs w:val="24"/>
-        </w:rPr>
-        <w:t>Nonaka</w:t>
-      </w:r>
-      <w:proofErr w:type="spellEnd"/>
-      <w:r>
-        <w:rPr>
-          <w:rFonts w:ascii="Arial" w:eastAsia="Arial" w:hAnsi="Arial" w:cs="Arial"/>
-          <w:color w:val="000000"/>
-          <w:sz w:val="24"/>
-          <w:szCs w:val="24"/>
-        </w:rPr>
-        <w:t xml:space="preserve"> em 1986. O artigo em questão cria um contraponto entre uma partida de </w:t>
-      </w:r>
-      <w:proofErr w:type="spellStart"/>
-      <w:r>
-        <w:rPr>
-          <w:rFonts w:ascii="Arial" w:eastAsia="Arial" w:hAnsi="Arial" w:cs="Arial"/>
-          <w:color w:val="000000"/>
-          <w:sz w:val="24"/>
-          <w:szCs w:val="24"/>
-        </w:rPr>
-        <w:t>Rugby</w:t>
-      </w:r>
-      <w:proofErr w:type="spellEnd"/>
-      <w:r>
-        <w:rPr>
-          <w:rFonts w:ascii="Arial" w:eastAsia="Arial" w:hAnsi="Arial" w:cs="Arial"/>
-          <w:color w:val="000000"/>
-          <w:sz w:val="24"/>
-          <w:szCs w:val="24"/>
-        </w:rPr>
-        <w:t xml:space="preserve"> e o processo de gestão e planejamento para um produto, através do uso de táticas de </w:t>
-      </w:r>
-      <w:proofErr w:type="spellStart"/>
-      <w:r>
-        <w:rPr>
-          <w:rFonts w:ascii="Arial" w:eastAsia="Arial" w:hAnsi="Arial" w:cs="Arial"/>
-          <w:color w:val="000000"/>
-          <w:sz w:val="24"/>
-          <w:szCs w:val="24"/>
-        </w:rPr>
-        <w:t>Rugby</w:t>
-      </w:r>
-      <w:proofErr w:type="spellEnd"/>
-      <w:r>
-        <w:rPr>
-          <w:rFonts w:ascii="Arial" w:eastAsia="Arial" w:hAnsi="Arial" w:cs="Arial"/>
-          <w:color w:val="000000"/>
-          <w:sz w:val="24"/>
-          <w:szCs w:val="24"/>
-        </w:rPr>
-        <w:t xml:space="preserve">, como trabalho em equipe, e nele os autores concluem que pequenos grupos autogeridos possuem índices de desempenhos melhores ao criar produtos no momento em que apenas objetivos são elencados e não as tarefas. Dessa forma, o Scrum usa de ferramentas para abordar o planejamento e execução de maneira incremental e repetitiva, tendo como seu cerne ideológico os processos empíricos, fracionando objetivo em objetivos menores tendo como o foco a entrega de software que atenda as especificações. </w:t>
-      </w:r>
-    </w:p>
-    <w:p>
-      <w:pPr>
-        <w:pBdr>
-          <w:top w:val="nil"/>
-          <w:left w:val="nil"/>
-          <w:bottom w:val="nil"/>
-          <w:right w:val="nil"/>
-          <w:between w:val="nil"/>
-        </w:pBdr>
-        <w:spacing w:before="0" w:after="0" w:line="360" w:lineRule="auto"/>
-        <w:ind w:firstLine="799"/>
-        <w:jc w:val="both"/>
-        <w:rPr>
-          <w:rFonts w:ascii="Arial" w:eastAsia="Arial" w:hAnsi="Arial" w:cs="Arial"/>
-          <w:color w:val="000000"/>
-          <w:sz w:val="24"/>
-          <w:szCs w:val="24"/>
-          <w:u w:val="single"/>
-        </w:rPr>
-      </w:pPr>
-      <w:r>
-        <w:rPr>
-          <w:rFonts w:ascii="Arial" w:eastAsia="Arial" w:hAnsi="Arial" w:cs="Arial"/>
-          <w:color w:val="000000"/>
-          <w:sz w:val="24"/>
-          <w:szCs w:val="24"/>
-        </w:rPr>
-        <w:t xml:space="preserve">A metodologia Scrum prima por uma aproximação e colaboração maior entre a equipe técnica de desenvolvimento e a equipe responsável pela regra negocial para que a execução do produto final atenda aos objetivos, dessa forma procure-se a redução de riscos associados as incertezas do projeto, facilitar as mudanças necessárias durante o processo gestão, planejamento e desenvolvimento do </w:t>
+        <w:t xml:space="preserve"> metodologia Scrum prima por uma aproximação e colaboração maior entre a equipe técnica de desenvolvimento e a equipe responsável pela regra negocial para que a execução do produto final atenda aos objetivos, dessa forma procure-se a redução de riscos associados as incertezas do projeto, facilitar as mudanças necessárias durante o processo gestão, </w:t>
       </w:r>
       <w:r>
         <w:rPr>
@@ -8839,7 +8934,7 @@
           <w:szCs w:val="24"/>
         </w:rPr>
         <w:lastRenderedPageBreak/>
-        <w:t xml:space="preserve">software com o objetivo final de satisfação do cliente ao receber um de alta qualidade e útil para seus fins. </w:t>
+        <w:t xml:space="preserve">planejamento e desenvolvimento do software com o objetivo final de satisfação do cliente ao receber um de alta qualidade e útil para seus fins. </w:t>
       </w:r>
     </w:p>
     <w:p>
@@ -8898,7 +8993,7 @@
           <w:sz w:val="24"/>
           <w:szCs w:val="24"/>
         </w:rPr>
-        <w:t xml:space="preserve">A necessidade de adaptação e o alto desempenho requisitado por parte das empresas de desenvolvimento de software pelo mercado que cada vez mais necessitam de uma nova maneira de se organizar e ao mesmo tempo atender as necessidades de seus próprios cliente foram a motivação para esse trabalho, exibindo as características marcantes do Scrum e seu funcionamento em uma empresa para aqueles que tem interesse em conhecer sobre essa metodologia ágil de desenvolvimento de software. Esta pesquisa usa como base artigos sobre a metodologia de desenvolvimento ágil, com seu foco voltado para as características do Scrum e em pesquisas nas quais essa metodologia foi verificada.  Neste trabalho foi feito o usa de uma revisão narrativa de literatura, com a descrição e discussão sobre o assunto, sob um ponto de vista teórico e contextual, sua composição básica e feita com analisa de literaturas publicada em livros, artigos de revista eletrônica, na interpretação e analise critica pessoal do autor. Diferentes artigos foram levantados através das bibliotecas eletrônicas </w:t>
+        <w:t xml:space="preserve">A necessidade de adaptação e o alto desempenho requisitado por parte das empresas de desenvolvimento de software pelo mercado que necessitam de uma nova maneira de se organizar e ao mesmo tempo atender as necessidades de seus próprios cliente foram a motivação para esse trabalho, exibindo as características marcantes do Scrum e seu funcionamento em uma empresa para aqueles que tem interesse em conhecer sobre essa metodologia ágil de desenvolvimento de software. Esta pesquisa usa como base artigos sobre a metodologia de desenvolvimento ágil, com seu foco voltado para as características do Scrum e em pesquisas nas quais essa metodologia foi verificada.  Neste trabalho foi feito o usa de uma revisão narrativa de literatura, com a descrição e discussão sobre o assunto, sob um ponto de vista teórico e contextual, sua composição básica e feita com analisa de literaturas publicada em livros, artigos de revista eletrônica, na interpretação e analise critica pessoal do autor. Diferentes artigos foram levantados através das bibliotecas eletrônicas </w:t>
       </w:r>
       <w:proofErr w:type="spellStart"/>
       <w:r>
@@ -15650,15 +15745,6 @@
     </w:p>
     <w:p>
       <w:pPr>
-        <w:pBdr>
-          <w:top w:val="nil"/>
-          <w:left w:val="nil"/>
-          <w:bottom w:val="nil"/>
-          <w:right w:val="nil"/>
-          <w:between w:val="nil"/>
-        </w:pBdr>
-        <w:spacing w:before="0" w:after="240" w:line="480" w:lineRule="auto"/>
-        <w:jc w:val="both"/>
         <w:rPr>
           <w:rFonts w:ascii="Arial" w:eastAsia="Arial" w:hAnsi="Arial" w:cs="Arial"/>
           <w:color w:val="000000"/>

--- a/JOSSAN_SOBRINHO_PETRENKO_TRABALHO_DE_CONCLUSÃO_DE_CURSO_2-SISTEMAS_DE_INFORMAÇÃO.docx
+++ b/JOSSAN_SOBRINHO_PETRENKO_TRABALHO_DE_CONCLUSÃO_DE_CURSO_2-SISTEMAS_DE_INFORMAÇÃO.docx
@@ -8611,16 +8611,7 @@
           <w:sz w:val="24"/>
           <w:szCs w:val="24"/>
         </w:rPr>
-        <w:t>Para</w:t>
-      </w:r>
-      <w:r>
-        <w:rPr>
-          <w:rFonts w:ascii="Arial" w:eastAsia="Arial" w:hAnsi="Arial" w:cs="Arial"/>
-          <w:color w:val="000000"/>
-          <w:sz w:val="24"/>
-          <w:szCs w:val="24"/>
-        </w:rPr>
-        <w:t xml:space="preserve"> </w:t>
+        <w:t xml:space="preserve">Para </w:t>
       </w:r>
       <w:proofErr w:type="spellStart"/>
       <w:r>
@@ -8640,16 +8631,7 @@
           <w:sz w:val="24"/>
           <w:szCs w:val="24"/>
         </w:rPr>
-        <w:t xml:space="preserve"> e Sutherland (2013)</w:t>
-      </w:r>
-      <w:r>
-        <w:rPr>
-          <w:rFonts w:ascii="Arial" w:eastAsia="Arial" w:hAnsi="Arial" w:cs="Arial"/>
-          <w:color w:val="000000"/>
-          <w:sz w:val="24"/>
-          <w:szCs w:val="24"/>
-        </w:rPr>
-        <w:t>, em</w:t>
+        <w:t xml:space="preserve"> e Sutherland (2013), em</w:t>
       </w:r>
       <w:r>
         <w:rPr>
@@ -8904,19 +8886,8 @@
           <w:sz w:val="24"/>
           <w:szCs w:val="24"/>
         </w:rPr>
-        <w:t xml:space="preserve"> e Sutherland (2013)</w:t>
-      </w:r>
-      <w:r>
-        <w:rPr>
-          <w:rFonts w:ascii="Arial" w:eastAsia="Arial" w:hAnsi="Arial" w:cs="Arial"/>
-          <w:color w:val="000000"/>
-          <w:sz w:val="24"/>
-          <w:szCs w:val="24"/>
-        </w:rPr>
-        <w:t>, a</w:t>
-      </w:r>
-      <w:bookmarkStart w:id="1" w:name="_GoBack"/>
-      <w:bookmarkEnd w:id="1"/>
+        <w:t xml:space="preserve"> e Sutherland (2013), a</w:t>
+      </w:r>
       <w:r>
         <w:rPr>
           <w:rFonts w:ascii="Arial" w:eastAsia="Arial" w:hAnsi="Arial" w:cs="Arial"/>
@@ -9048,14 +9019,14 @@
           <w:b w:val="0"/>
         </w:rPr>
       </w:pPr>
-      <w:bookmarkStart w:id="2" w:name="_Toc523770913"/>
+      <w:bookmarkStart w:id="1" w:name="_Toc523770913"/>
       <w:r>
         <w:rPr>
           <w:b w:val="0"/>
         </w:rPr>
         <w:t>O PROBLEMA</w:t>
       </w:r>
-      <w:bookmarkEnd w:id="2"/>
+      <w:bookmarkEnd w:id="1"/>
     </w:p>
     <w:p>
       <w:pPr>
@@ -9089,7 +9060,7 @@
           <w:b w:val="0"/>
         </w:rPr>
       </w:pPr>
-      <w:bookmarkStart w:id="3" w:name="_Toc523770914"/>
+      <w:bookmarkStart w:id="2" w:name="_Toc523770914"/>
       <w:r>
         <w:rPr>
           <w:b w:val="0"/>
@@ -9097,7 +9068,7 @@
         <w:lastRenderedPageBreak/>
         <w:t>OBJETIVO</w:t>
       </w:r>
-      <w:bookmarkEnd w:id="3"/>
+      <w:bookmarkEnd w:id="2"/>
       <w:r>
         <w:rPr>
           <w:b w:val="0"/>
@@ -9124,7 +9095,7 @@
           <w:b w:val="0"/>
         </w:rPr>
       </w:pPr>
-      <w:bookmarkStart w:id="4" w:name="_Toc523770915"/>
+      <w:bookmarkStart w:id="3" w:name="_Toc523770915"/>
       <w:r>
         <w:rPr>
           <w:b w:val="0"/>
@@ -9167,7 +9138,7 @@
         </w:rPr>
         <w:t>rimário</w:t>
       </w:r>
-      <w:bookmarkEnd w:id="4"/>
+      <w:bookmarkEnd w:id="3"/>
     </w:p>
     <w:p>
       <w:pPr>
@@ -9197,7 +9168,7 @@
           <w:b w:val="0"/>
         </w:rPr>
       </w:pPr>
-      <w:bookmarkStart w:id="5" w:name="_Toc523770916"/>
+      <w:bookmarkStart w:id="4" w:name="_Toc523770916"/>
       <w:r>
         <w:rPr>
           <w:b w:val="0"/>
@@ -9240,7 +9211,7 @@
         </w:rPr>
         <w:t>ecundários</w:t>
       </w:r>
-      <w:bookmarkEnd w:id="5"/>
+      <w:bookmarkEnd w:id="4"/>
     </w:p>
     <w:p>
       <w:pPr>
@@ -9322,14 +9293,14 @@
           <w:b w:val="0"/>
         </w:rPr>
       </w:pPr>
-      <w:bookmarkStart w:id="6" w:name="_Toc523770917"/>
+      <w:bookmarkStart w:id="5" w:name="_Toc523770917"/>
       <w:r>
         <w:rPr>
           <w:b w:val="0"/>
         </w:rPr>
         <w:t>JUSTIFICATIVA</w:t>
       </w:r>
-      <w:bookmarkEnd w:id="6"/>
+      <w:bookmarkEnd w:id="5"/>
     </w:p>
     <w:p>
       <w:pPr>
@@ -9442,14 +9413,14 @@
           <w:b w:val="0"/>
         </w:rPr>
       </w:pPr>
-      <w:bookmarkStart w:id="7" w:name="_Toc523770918"/>
+      <w:bookmarkStart w:id="6" w:name="_Toc523770918"/>
       <w:r>
         <w:rPr>
           <w:b w:val="0"/>
         </w:rPr>
         <w:t>FUNDAMENTAÇÃO TEÓRICA</w:t>
       </w:r>
-      <w:bookmarkEnd w:id="7"/>
+      <w:bookmarkEnd w:id="6"/>
     </w:p>
     <w:p>
       <w:pPr>
@@ -9662,7 +9633,7 @@
           <w:sz w:val="24"/>
           <w:szCs w:val="24"/>
         </w:rPr>
-        <w:t xml:space="preserve">E dentro as diversas metodologias de desenvolvimento ágil, </w:t>
+        <w:t xml:space="preserve">E dentro as metodologias de desenvolvimento ágil, </w:t>
       </w:r>
       <w:proofErr w:type="gramStart"/>
       <w:r>
@@ -9916,7 +9887,25 @@
           <w:sz w:val="24"/>
           <w:szCs w:val="24"/>
         </w:rPr>
-        <w:t>Na metodologia Scrum de acordo com Pressman (2009), as equipes possuem papéis bem definidos, dentro desses papéis nos temos:</w:t>
+        <w:t xml:space="preserve">Na metodologia Scrum de acordo com Pressman (2009), as equipes possuem papéis bem definidos, dentro desses papéis </w:t>
+      </w:r>
+      <w:r>
+        <w:rPr>
+          <w:rFonts w:ascii="Arial" w:eastAsia="Arial" w:hAnsi="Arial" w:cs="Arial"/>
+          <w:color w:val="000000"/>
+          <w:sz w:val="24"/>
+          <w:szCs w:val="24"/>
+        </w:rPr>
+        <w:t>verifica-se</w:t>
+      </w:r>
+      <w:r>
+        <w:rPr>
+          <w:rFonts w:ascii="Arial" w:eastAsia="Arial" w:hAnsi="Arial" w:cs="Arial"/>
+          <w:color w:val="000000"/>
+          <w:sz w:val="24"/>
+          <w:szCs w:val="24"/>
+        </w:rPr>
+        <w:t>:</w:t>
       </w:r>
     </w:p>
     <w:p>
@@ -10073,6 +10062,42 @@
           <w:sz w:val="24"/>
           <w:szCs w:val="24"/>
         </w:rPr>
+        <w:t>Em</w:t>
+      </w:r>
+      <w:r>
+        <w:rPr>
+          <w:rFonts w:ascii="Arial" w:eastAsia="Arial" w:hAnsi="Arial" w:cs="Arial"/>
+          <w:color w:val="000000"/>
+          <w:sz w:val="24"/>
+          <w:szCs w:val="24"/>
+        </w:rPr>
+        <w:t xml:space="preserve"> Bonfim (2013)</w:t>
+      </w:r>
+      <w:r>
+        <w:rPr>
+          <w:rFonts w:ascii="Arial" w:eastAsia="Arial" w:hAnsi="Arial" w:cs="Arial"/>
+          <w:color w:val="000000"/>
+          <w:sz w:val="24"/>
+          <w:szCs w:val="24"/>
+        </w:rPr>
+        <w:t>,</w:t>
+      </w:r>
+      <w:r>
+        <w:rPr>
+          <w:rFonts w:ascii="Arial" w:eastAsia="Arial" w:hAnsi="Arial" w:cs="Arial"/>
+          <w:color w:val="000000"/>
+          <w:sz w:val="24"/>
+          <w:szCs w:val="24"/>
+        </w:rPr>
+        <w:t xml:space="preserve"> </w:t>
+      </w:r>
+      <w:r>
+        <w:rPr>
+          <w:rFonts w:ascii="Arial" w:eastAsia="Arial" w:hAnsi="Arial" w:cs="Arial"/>
+          <w:color w:val="000000"/>
+          <w:sz w:val="24"/>
+          <w:szCs w:val="24"/>
+        </w:rPr>
         <w:t>A metodologia Scrum usa um processo de iterações chamadas de Sprints. Essas iterações são ciclos de atividades com durações medias de 2 a 4 semanas, com fortes recomendações para essas iterações não exceder esse período.</w:t>
       </w:r>
     </w:p>
@@ -10180,7 +10205,25 @@
           <w:sz w:val="24"/>
           <w:szCs w:val="24"/>
         </w:rPr>
-        <w:t>∙ Sprint Backlog: Artefato que contém os requisitos a serem desenvolvidos durante a sprint atual.</w:t>
+        <w:t xml:space="preserve">∙ Sprint Backlog: Artefato que contém os requisitos a serem desenvolvidos durante a sprint </w:t>
+      </w:r>
+      <w:r>
+        <w:rPr>
+          <w:rFonts w:ascii="Arial" w:eastAsia="Arial Unicode MS" w:hAnsi="Arial" w:cs="Arial"/>
+          <w:color w:val="000000"/>
+          <w:sz w:val="24"/>
+          <w:szCs w:val="24"/>
+        </w:rPr>
+        <w:t>corrente</w:t>
+      </w:r>
+      <w:r>
+        <w:rPr>
+          <w:rFonts w:ascii="Arial" w:eastAsia="Arial Unicode MS" w:hAnsi="Arial" w:cs="Arial"/>
+          <w:color w:val="000000"/>
+          <w:sz w:val="24"/>
+          <w:szCs w:val="24"/>
+        </w:rPr>
+        <w:t>.</w:t>
       </w:r>
     </w:p>
     <w:p>
@@ -10222,14 +10265,61 @@
           <w:szCs w:val="24"/>
         </w:rPr>
       </w:pPr>
-      <w:r>
-        <w:rPr>
-          <w:rFonts w:ascii="Arial" w:eastAsia="Arial" w:hAnsi="Arial" w:cs="Arial"/>
-          <w:color w:val="000000"/>
-          <w:sz w:val="24"/>
-          <w:szCs w:val="24"/>
-        </w:rPr>
-        <w:t xml:space="preserve">Previamente ao </w:t>
+      <w:proofErr w:type="spellStart"/>
+      <w:r>
+        <w:rPr>
+          <w:rFonts w:ascii="Arial" w:eastAsia="Arial" w:hAnsi="Arial" w:cs="Arial"/>
+          <w:color w:val="000000"/>
+          <w:sz w:val="24"/>
+          <w:szCs w:val="24"/>
+        </w:rPr>
+        <w:t>Schwaber</w:t>
+      </w:r>
+      <w:proofErr w:type="spellEnd"/>
+      <w:r>
+        <w:rPr>
+          <w:rFonts w:ascii="Arial" w:eastAsia="Arial" w:hAnsi="Arial" w:cs="Arial"/>
+          <w:color w:val="000000"/>
+          <w:sz w:val="24"/>
+          <w:szCs w:val="24"/>
+        </w:rPr>
+        <w:t xml:space="preserve"> e Sutherland (2013)</w:t>
+      </w:r>
+      <w:r>
+        <w:rPr>
+          <w:rFonts w:ascii="Arial" w:eastAsia="Arial" w:hAnsi="Arial" w:cs="Arial"/>
+          <w:color w:val="000000"/>
+          <w:sz w:val="24"/>
+          <w:szCs w:val="24"/>
+        </w:rPr>
+        <w:t>,</w:t>
+      </w:r>
+      <w:r>
+        <w:rPr>
+          <w:rFonts w:ascii="Arial" w:eastAsia="Arial" w:hAnsi="Arial" w:cs="Arial"/>
+          <w:color w:val="000000"/>
+          <w:sz w:val="24"/>
+          <w:szCs w:val="24"/>
+        </w:rPr>
+        <w:t xml:space="preserve"> </w:t>
+      </w:r>
+      <w:r>
+        <w:rPr>
+          <w:rFonts w:ascii="Arial" w:eastAsia="Arial" w:hAnsi="Arial" w:cs="Arial"/>
+          <w:color w:val="000000"/>
+          <w:sz w:val="24"/>
+          <w:szCs w:val="24"/>
+        </w:rPr>
+        <w:t>diz que p</w:t>
+      </w:r>
+      <w:r>
+        <w:rPr>
+          <w:rFonts w:ascii="Arial" w:eastAsia="Arial" w:hAnsi="Arial" w:cs="Arial"/>
+          <w:color w:val="000000"/>
+          <w:sz w:val="24"/>
+          <w:szCs w:val="24"/>
+        </w:rPr>
+        <w:t xml:space="preserve">reviamente ao </w:t>
       </w:r>
       <w:r>
         <w:rPr>
@@ -10276,7 +10366,63 @@
           <w:sz w:val="24"/>
           <w:szCs w:val="24"/>
         </w:rPr>
-        <w:t xml:space="preserve">Também existe na metodologia Scrum eventos que podem ocorrer durante as Sprints conforme o Time de Desenvolvimento achar necessário e viável. A Reunião Diária (Daily) é uma reunião extremamente curta com o simples objetivo de verificar o projeto, onde os participantes do Time de Desenvolvimento dizem o que foi feito no dia anterior e o que será feito no próximo dia. A Revisão de Sprint ocorre ao fim da </w:t>
+        <w:t xml:space="preserve">Ainda em </w:t>
+      </w:r>
+      <w:proofErr w:type="spellStart"/>
+      <w:r>
+        <w:rPr>
+          <w:rFonts w:ascii="Arial" w:eastAsia="Arial" w:hAnsi="Arial" w:cs="Arial"/>
+          <w:color w:val="000000"/>
+          <w:sz w:val="24"/>
+          <w:szCs w:val="24"/>
+        </w:rPr>
+        <w:t>Schwaber</w:t>
+      </w:r>
+      <w:proofErr w:type="spellEnd"/>
+      <w:r>
+        <w:rPr>
+          <w:rFonts w:ascii="Arial" w:eastAsia="Arial" w:hAnsi="Arial" w:cs="Arial"/>
+          <w:color w:val="000000"/>
+          <w:sz w:val="24"/>
+          <w:szCs w:val="24"/>
+        </w:rPr>
+        <w:t xml:space="preserve"> e Sutherland (2013)</w:t>
+      </w:r>
+      <w:r>
+        <w:rPr>
+          <w:rFonts w:ascii="Arial" w:eastAsia="Arial" w:hAnsi="Arial" w:cs="Arial"/>
+          <w:color w:val="000000"/>
+          <w:sz w:val="24"/>
+          <w:szCs w:val="24"/>
+        </w:rPr>
+        <w:t>,</w:t>
+      </w:r>
+      <w:r>
+        <w:rPr>
+          <w:rFonts w:ascii="Arial" w:eastAsia="Arial" w:hAnsi="Arial" w:cs="Arial"/>
+          <w:color w:val="000000"/>
+          <w:sz w:val="24"/>
+          <w:szCs w:val="24"/>
+        </w:rPr>
+        <w:t xml:space="preserve"> </w:t>
+      </w:r>
+      <w:r>
+        <w:rPr>
+          <w:rFonts w:ascii="Arial" w:eastAsia="Arial" w:hAnsi="Arial" w:cs="Arial"/>
+          <w:color w:val="000000"/>
+          <w:sz w:val="24"/>
+          <w:szCs w:val="24"/>
+        </w:rPr>
+        <w:t>t</w:t>
+      </w:r>
+      <w:r>
+        <w:rPr>
+          <w:rFonts w:ascii="Arial" w:eastAsia="Arial" w:hAnsi="Arial" w:cs="Arial"/>
+          <w:color w:val="000000"/>
+          <w:sz w:val="24"/>
+          <w:szCs w:val="24"/>
+        </w:rPr>
+        <w:t xml:space="preserve">ambém existe na metodologia Scrum eventos que podem ocorrer durante as Sprints conforme o Time de Desenvolvimento achar necessário e viável. A Reunião Diária (Daily) é uma reunião </w:t>
       </w:r>
       <w:r>
         <w:rPr>
@@ -10286,7 +10432,7 @@
           <w:szCs w:val="24"/>
         </w:rPr>
         <w:lastRenderedPageBreak/>
-        <w:t>Sprint, onde é apresentado ao Product Owner o que foi realizado durante a Sprint em questão. Outro evento de destaque é a Reunião de Retrospectiva (Retro), seu objetivo e avaliar pontos fortes e fracos que foram identificados durante a Sprint realizada, além de apontar melhorias para corrigir pontos fracos e valorizar pontos fortes.</w:t>
+        <w:t>extremamente curta com o simples objetivo de verificar o projeto, onde os participantes do Time de Desenvolvimento dizem o que foi feito no dia anterior e o que será feito no próximo dia. A Revisão de Sprint ocorre ao fim da Sprint, onde é apresentado ao Product Owner o que foi realizado durante a Sprint em questão. Outro evento de destaque é a Reunião de Retrospectiva (Retro), seu objetivo e avaliar pontos fortes e fracos que foram identificados durante a Sprint realizada, além de apontar melhorias para corrigir pontos fracos e valorizar pontos fortes.</w:t>
       </w:r>
     </w:p>
     <w:p>
@@ -10315,7 +10461,25 @@
           <w:sz w:val="24"/>
           <w:szCs w:val="24"/>
         </w:rPr>
-        <w:t xml:space="preserve">Dessa maneira foram apresentadas apenas algumas práticas mais comuns da metodologia, sendo que existem variações para contextos específicos, como por exemplo em que o desenvolvimento e realizado por um único indivíduo.  </w:t>
+        <w:t xml:space="preserve">Dessa maneira foram apresentadas apenas </w:t>
+      </w:r>
+      <w:r>
+        <w:rPr>
+          <w:rFonts w:ascii="Arial" w:eastAsia="Arial" w:hAnsi="Arial" w:cs="Arial"/>
+          <w:color w:val="000000"/>
+          <w:sz w:val="24"/>
+          <w:szCs w:val="24"/>
+        </w:rPr>
+        <w:t>as</w:t>
+      </w:r>
+      <w:r>
+        <w:rPr>
+          <w:rFonts w:ascii="Arial" w:eastAsia="Arial" w:hAnsi="Arial" w:cs="Arial"/>
+          <w:color w:val="000000"/>
+          <w:sz w:val="24"/>
+          <w:szCs w:val="24"/>
+        </w:rPr>
+        <w:t xml:space="preserve"> práticas mais comuns da metodologia, sendo que existem variações para contextos específicos, como por exemplo em que o desenvolvimento e realizado por um único indivíduo.  </w:t>
       </w:r>
     </w:p>
     <w:p>
@@ -10350,14 +10514,14 @@
           <w:b w:val="0"/>
         </w:rPr>
       </w:pPr>
-      <w:bookmarkStart w:id="8" w:name="_Toc523770919"/>
+      <w:bookmarkStart w:id="7" w:name="_Toc523770919"/>
       <w:r>
         <w:rPr>
           <w:b w:val="0"/>
         </w:rPr>
         <w:t>METODOLOGIA</w:t>
       </w:r>
-      <w:bookmarkEnd w:id="8"/>
+      <w:bookmarkEnd w:id="7"/>
     </w:p>
     <w:p>
       <w:pPr>
@@ -10627,7 +10791,6 @@
           <w:between w:val="nil"/>
         </w:pBdr>
         <w:spacing w:before="0" w:after="0" w:line="360" w:lineRule="auto"/>
-        <w:ind w:firstLine="709"/>
         <w:jc w:val="both"/>
         <w:rPr>
           <w:rFonts w:ascii="Arial" w:eastAsia="Arial" w:hAnsi="Arial" w:cs="Arial"/>
@@ -10636,26 +10799,8 @@
           <w:szCs w:val="24"/>
         </w:rPr>
       </w:pPr>
-    </w:p>
-    <w:p>
-      <w:pPr>
-        <w:pBdr>
-          <w:top w:val="nil"/>
-          <w:left w:val="nil"/>
-          <w:bottom w:val="nil"/>
-          <w:right w:val="nil"/>
-          <w:between w:val="nil"/>
-        </w:pBdr>
-        <w:spacing w:before="0" w:after="0" w:line="360" w:lineRule="auto"/>
-        <w:ind w:firstLine="709"/>
-        <w:jc w:val="both"/>
-        <w:rPr>
-          <w:rFonts w:ascii="Arial" w:eastAsia="Arial" w:hAnsi="Arial" w:cs="Arial"/>
-          <w:color w:val="000000"/>
-          <w:sz w:val="24"/>
-          <w:szCs w:val="24"/>
-        </w:rPr>
-      </w:pPr>
+      <w:bookmarkStart w:id="8" w:name="_GoBack"/>
+      <w:bookmarkEnd w:id="8"/>
     </w:p>
     <w:p>
       <w:pPr>

--- a/JOSSAN_SOBRINHO_PETRENKO_TRABALHO_DE_CONCLUSÃO_DE_CURSO_2-SISTEMAS_DE_INFORMAÇÃO.docx
+++ b/JOSSAN_SOBRINHO_PETRENKO_TRABALHO_DE_CONCLUSÃO_DE_CURSO_2-SISTEMAS_DE_INFORMAÇÃO.docx
@@ -8611,27 +8611,7 @@
           <w:sz w:val="24"/>
           <w:szCs w:val="24"/>
         </w:rPr>
-        <w:t xml:space="preserve">Para </w:t>
-      </w:r>
-      <w:proofErr w:type="spellStart"/>
-      <w:r>
-        <w:rPr>
-          <w:rFonts w:ascii="Arial" w:eastAsia="Arial" w:hAnsi="Arial" w:cs="Arial"/>
-          <w:color w:val="000000"/>
-          <w:sz w:val="24"/>
-          <w:szCs w:val="24"/>
-        </w:rPr>
-        <w:t>Schwaber</w:t>
-      </w:r>
-      <w:proofErr w:type="spellEnd"/>
-      <w:r>
-        <w:rPr>
-          <w:rFonts w:ascii="Arial" w:eastAsia="Arial" w:hAnsi="Arial" w:cs="Arial"/>
-          <w:color w:val="000000"/>
-          <w:sz w:val="24"/>
-          <w:szCs w:val="24"/>
-        </w:rPr>
-        <w:t xml:space="preserve"> e Sutherland (2013), em</w:t>
+        <w:t>Para Schwaber e Sutherland (2013), em</w:t>
       </w:r>
       <w:r>
         <w:rPr>
@@ -8716,27 +8696,7 @@
           <w:sz w:val="24"/>
           <w:szCs w:val="24"/>
         </w:rPr>
-        <w:t xml:space="preserve">No início da década de 90, a comunidade já fomentava novas metodologias para gestão e planejamento para projetos de software, mas foi no ano de 1995 que nasceu a metodologia ágil conhecida como Scrum, e seus autores Jeff Sutherland e Ken Schwaber, usam do termo “Scrum” presente no artigo “The New </w:t>
-      </w:r>
-      <w:proofErr w:type="spellStart"/>
-      <w:r>
-        <w:rPr>
-          <w:rFonts w:ascii="Arial" w:eastAsia="Arial" w:hAnsi="Arial" w:cs="Arial"/>
-          <w:color w:val="000000"/>
-          <w:sz w:val="24"/>
-          <w:szCs w:val="24"/>
-        </w:rPr>
-        <w:t>Product</w:t>
-      </w:r>
-      <w:proofErr w:type="spellEnd"/>
-      <w:r>
-        <w:rPr>
-          <w:rFonts w:ascii="Arial" w:eastAsia="Arial" w:hAnsi="Arial" w:cs="Arial"/>
-          <w:color w:val="000000"/>
-          <w:sz w:val="24"/>
-          <w:szCs w:val="24"/>
-        </w:rPr>
-        <w:t xml:space="preserve"> </w:t>
+        <w:t xml:space="preserve">No início da década de 90, a comunidade já fomentava novas metodologias para gestão e planejamento para projetos de software, mas foi no ano de 1995 que nasceu a metodologia ágil conhecida como Scrum, e seus autores Jeff Sutherland e Ken Schwaber, usam do termo “Scrum” presente no artigo “The New Product </w:t>
       </w:r>
       <w:proofErr w:type="spellStart"/>
       <w:r>
@@ -8866,27 +8826,7 @@
           <w:sz w:val="24"/>
           <w:szCs w:val="24"/>
         </w:rPr>
-        <w:t xml:space="preserve">Ainda </w:t>
-      </w:r>
-      <w:proofErr w:type="spellStart"/>
-      <w:r>
-        <w:rPr>
-          <w:rFonts w:ascii="Arial" w:eastAsia="Arial" w:hAnsi="Arial" w:cs="Arial"/>
-          <w:color w:val="000000"/>
-          <w:sz w:val="24"/>
-          <w:szCs w:val="24"/>
-        </w:rPr>
-        <w:t>Schwaber</w:t>
-      </w:r>
-      <w:proofErr w:type="spellEnd"/>
-      <w:r>
-        <w:rPr>
-          <w:rFonts w:ascii="Arial" w:eastAsia="Arial" w:hAnsi="Arial" w:cs="Arial"/>
-          <w:color w:val="000000"/>
-          <w:sz w:val="24"/>
-          <w:szCs w:val="24"/>
-        </w:rPr>
-        <w:t xml:space="preserve"> e Sutherland (2013), a</w:t>
+        <w:t>Ainda Schwaber e Sutherland (2013), a</w:t>
       </w:r>
       <w:r>
         <w:rPr>
@@ -10062,34 +10002,7 @@
           <w:sz w:val="24"/>
           <w:szCs w:val="24"/>
         </w:rPr>
-        <w:t>Em</w:t>
-      </w:r>
-      <w:r>
-        <w:rPr>
-          <w:rFonts w:ascii="Arial" w:eastAsia="Arial" w:hAnsi="Arial" w:cs="Arial"/>
-          <w:color w:val="000000"/>
-          <w:sz w:val="24"/>
-          <w:szCs w:val="24"/>
-        </w:rPr>
-        <w:t xml:space="preserve"> Bonfim (2013)</w:t>
-      </w:r>
-      <w:r>
-        <w:rPr>
-          <w:rFonts w:ascii="Arial" w:eastAsia="Arial" w:hAnsi="Arial" w:cs="Arial"/>
-          <w:color w:val="000000"/>
-          <w:sz w:val="24"/>
-          <w:szCs w:val="24"/>
-        </w:rPr>
-        <w:t>,</w:t>
-      </w:r>
-      <w:r>
-        <w:rPr>
-          <w:rFonts w:ascii="Arial" w:eastAsia="Arial" w:hAnsi="Arial" w:cs="Arial"/>
-          <w:color w:val="000000"/>
-          <w:sz w:val="24"/>
-          <w:szCs w:val="24"/>
-        </w:rPr>
-        <w:t xml:space="preserve"> </w:t>
+        <w:t xml:space="preserve">Em Bonfim (2013), </w:t>
       </w:r>
       <w:r>
         <w:rPr>
@@ -10265,52 +10178,14 @@
           <w:szCs w:val="24"/>
         </w:rPr>
       </w:pPr>
-      <w:proofErr w:type="spellStart"/>
-      <w:r>
-        <w:rPr>
-          <w:rFonts w:ascii="Arial" w:eastAsia="Arial" w:hAnsi="Arial" w:cs="Arial"/>
-          <w:color w:val="000000"/>
-          <w:sz w:val="24"/>
-          <w:szCs w:val="24"/>
-        </w:rPr>
-        <w:t>Schwaber</w:t>
-      </w:r>
-      <w:proofErr w:type="spellEnd"/>
-      <w:r>
-        <w:rPr>
-          <w:rFonts w:ascii="Arial" w:eastAsia="Arial" w:hAnsi="Arial" w:cs="Arial"/>
-          <w:color w:val="000000"/>
-          <w:sz w:val="24"/>
-          <w:szCs w:val="24"/>
-        </w:rPr>
-        <w:t xml:space="preserve"> e Sutherland (2013)</w:t>
-      </w:r>
-      <w:r>
-        <w:rPr>
-          <w:rFonts w:ascii="Arial" w:eastAsia="Arial" w:hAnsi="Arial" w:cs="Arial"/>
-          <w:color w:val="000000"/>
-          <w:sz w:val="24"/>
-          <w:szCs w:val="24"/>
-        </w:rPr>
-        <w:t>,</w:t>
-      </w:r>
-      <w:r>
-        <w:rPr>
-          <w:rFonts w:ascii="Arial" w:eastAsia="Arial" w:hAnsi="Arial" w:cs="Arial"/>
-          <w:color w:val="000000"/>
-          <w:sz w:val="24"/>
-          <w:szCs w:val="24"/>
-        </w:rPr>
-        <w:t xml:space="preserve"> </w:t>
-      </w:r>
-      <w:r>
-        <w:rPr>
-          <w:rFonts w:ascii="Arial" w:eastAsia="Arial" w:hAnsi="Arial" w:cs="Arial"/>
-          <w:color w:val="000000"/>
-          <w:sz w:val="24"/>
-          <w:szCs w:val="24"/>
-        </w:rPr>
-        <w:t>diz que p</w:t>
+      <w:r>
+        <w:rPr>
+          <w:rFonts w:ascii="Arial" w:eastAsia="Arial" w:hAnsi="Arial" w:cs="Arial"/>
+          <w:color w:val="000000"/>
+          <w:sz w:val="24"/>
+          <w:szCs w:val="24"/>
+        </w:rPr>
+        <w:t>Schwaber e Sutherland (2013), diz que p</w:t>
       </w:r>
       <w:r>
         <w:rPr>
@@ -10366,54 +10241,7 @@
           <w:sz w:val="24"/>
           <w:szCs w:val="24"/>
         </w:rPr>
-        <w:t xml:space="preserve">Ainda em </w:t>
-      </w:r>
-      <w:proofErr w:type="spellStart"/>
-      <w:r>
-        <w:rPr>
-          <w:rFonts w:ascii="Arial" w:eastAsia="Arial" w:hAnsi="Arial" w:cs="Arial"/>
-          <w:color w:val="000000"/>
-          <w:sz w:val="24"/>
-          <w:szCs w:val="24"/>
-        </w:rPr>
-        <w:t>Schwaber</w:t>
-      </w:r>
-      <w:proofErr w:type="spellEnd"/>
-      <w:r>
-        <w:rPr>
-          <w:rFonts w:ascii="Arial" w:eastAsia="Arial" w:hAnsi="Arial" w:cs="Arial"/>
-          <w:color w:val="000000"/>
-          <w:sz w:val="24"/>
-          <w:szCs w:val="24"/>
-        </w:rPr>
-        <w:t xml:space="preserve"> e Sutherland (2013)</w:t>
-      </w:r>
-      <w:r>
-        <w:rPr>
-          <w:rFonts w:ascii="Arial" w:eastAsia="Arial" w:hAnsi="Arial" w:cs="Arial"/>
-          <w:color w:val="000000"/>
-          <w:sz w:val="24"/>
-          <w:szCs w:val="24"/>
-        </w:rPr>
-        <w:t>,</w:t>
-      </w:r>
-      <w:r>
-        <w:rPr>
-          <w:rFonts w:ascii="Arial" w:eastAsia="Arial" w:hAnsi="Arial" w:cs="Arial"/>
-          <w:color w:val="000000"/>
-          <w:sz w:val="24"/>
-          <w:szCs w:val="24"/>
-        </w:rPr>
-        <w:t xml:space="preserve"> </w:t>
-      </w:r>
-      <w:r>
-        <w:rPr>
-          <w:rFonts w:ascii="Arial" w:eastAsia="Arial" w:hAnsi="Arial" w:cs="Arial"/>
-          <w:color w:val="000000"/>
-          <w:sz w:val="24"/>
-          <w:szCs w:val="24"/>
-        </w:rPr>
-        <w:t>t</w:t>
+        <w:t>Ainda em Schwaber e Sutherland (2013), t</w:t>
       </w:r>
       <w:r>
         <w:rPr>
@@ -10799,20 +10627,18 @@
           <w:szCs w:val="24"/>
         </w:rPr>
       </w:pPr>
-      <w:bookmarkStart w:id="8" w:name="_GoBack"/>
-      <w:bookmarkEnd w:id="8"/>
     </w:p>
     <w:p>
       <w:pPr>
         <w:pStyle w:val="Ttulo1"/>
         <w:spacing w:line="720" w:lineRule="auto"/>
       </w:pPr>
-      <w:bookmarkStart w:id="9" w:name="_Toc523770920"/>
+      <w:bookmarkStart w:id="8" w:name="_Toc523770920"/>
       <w:r>
         <w:lastRenderedPageBreak/>
         <w:t>2 METODOLOGIA SCRUM: APRESENTAÇÃO</w:t>
       </w:r>
-      <w:bookmarkEnd w:id="9"/>
+      <w:bookmarkEnd w:id="8"/>
     </w:p>
     <w:p>
       <w:pPr>
@@ -10869,7 +10695,79 @@
           <w:sz w:val="24"/>
           <w:szCs w:val="24"/>
         </w:rPr>
-        <w:t xml:space="preserve">Por ser coesa e com baixo acoplamento essa metodologia, tem condição de ser aplicada a qualquer produto que seja desenvolvido que tenha a necessidade de um grande volume de trabalho intelectual. Se enquadra na categoria de metodologia ágil, </w:t>
+        <w:t xml:space="preserve">Em </w:t>
+      </w:r>
+      <w:r>
+        <w:rPr>
+          <w:rFonts w:ascii="Arial" w:eastAsia="Arial" w:hAnsi="Arial" w:cs="Arial"/>
+          <w:color w:val="000000"/>
+          <w:sz w:val="24"/>
+          <w:szCs w:val="24"/>
+        </w:rPr>
+        <w:t>Schwaber</w:t>
+      </w:r>
+      <w:r>
+        <w:rPr>
+          <w:rFonts w:ascii="Arial" w:eastAsia="Arial" w:hAnsi="Arial" w:cs="Arial"/>
+          <w:color w:val="000000"/>
+          <w:sz w:val="24"/>
+          <w:szCs w:val="24"/>
+        </w:rPr>
+        <w:t xml:space="preserve"> </w:t>
+      </w:r>
+      <w:r>
+        <w:rPr>
+          <w:rFonts w:ascii="Arial" w:eastAsia="Arial" w:hAnsi="Arial" w:cs="Arial"/>
+          <w:color w:val="000000"/>
+          <w:sz w:val="24"/>
+          <w:szCs w:val="24"/>
+        </w:rPr>
+        <w:t xml:space="preserve">e </w:t>
+      </w:r>
+      <w:r>
+        <w:rPr>
+          <w:rFonts w:ascii="Arial" w:eastAsia="Arial" w:hAnsi="Arial" w:cs="Arial"/>
+          <w:color w:val="000000"/>
+          <w:sz w:val="24"/>
+          <w:szCs w:val="24"/>
+        </w:rPr>
+        <w:t>B</w:t>
+      </w:r>
+      <w:r>
+        <w:rPr>
+          <w:rFonts w:ascii="Arial" w:eastAsia="Arial" w:hAnsi="Arial" w:cs="Arial"/>
+          <w:color w:val="000000"/>
+          <w:sz w:val="24"/>
+          <w:szCs w:val="24"/>
+        </w:rPr>
+        <w:t>eedle</w:t>
+      </w:r>
+      <w:r>
+        <w:rPr>
+          <w:rFonts w:ascii="Arial" w:eastAsia="Arial" w:hAnsi="Arial" w:cs="Arial"/>
+          <w:color w:val="000000"/>
+          <w:sz w:val="24"/>
+          <w:szCs w:val="24"/>
+        </w:rPr>
+        <w:t xml:space="preserve"> (20</w:t>
+      </w:r>
+      <w:r>
+        <w:rPr>
+          <w:rFonts w:ascii="Arial" w:eastAsia="Arial" w:hAnsi="Arial" w:cs="Arial"/>
+          <w:color w:val="000000"/>
+          <w:sz w:val="24"/>
+          <w:szCs w:val="24"/>
+        </w:rPr>
+        <w:t>02), p</w:t>
+      </w:r>
+      <w:r>
+        <w:rPr>
+          <w:rFonts w:ascii="Arial" w:eastAsia="Arial" w:hAnsi="Arial" w:cs="Arial"/>
+          <w:color w:val="000000"/>
+          <w:sz w:val="24"/>
+          <w:szCs w:val="24"/>
+        </w:rPr>
+        <w:t xml:space="preserve">or ser coesa e com baixo acoplamento essa metodologia, tem condição de ser aplicada a qualquer produto que seja desenvolvido que tenha a necessidade de um grande volume de trabalho intelectual. Se enquadra na categoria de metodologia ágil, </w:t>
       </w:r>
       <w:r>
         <w:rPr>
@@ -10949,7 +10847,52 @@
           <w:sz w:val="24"/>
           <w:szCs w:val="24"/>
         </w:rPr>
-        <w:t xml:space="preserve">Pode-se ter a seguinte perspectiva perante o Scrum, que ele é um framework que nos </w:t>
+        <w:t xml:space="preserve">Para </w:t>
+      </w:r>
+      <w:r>
+        <w:rPr>
+          <w:rFonts w:ascii="Arial" w:eastAsia="Arial" w:hAnsi="Arial" w:cs="Arial"/>
+          <w:color w:val="000000"/>
+          <w:sz w:val="24"/>
+          <w:szCs w:val="24"/>
+        </w:rPr>
+        <w:t xml:space="preserve">Schwaber e </w:t>
+      </w:r>
+      <w:r>
+        <w:rPr>
+          <w:rFonts w:ascii="Arial" w:eastAsia="Arial" w:hAnsi="Arial" w:cs="Arial"/>
+          <w:color w:val="000000"/>
+          <w:sz w:val="24"/>
+          <w:szCs w:val="24"/>
+        </w:rPr>
+        <w:t>B</w:t>
+      </w:r>
+      <w:r>
+        <w:rPr>
+          <w:rFonts w:ascii="Arial" w:eastAsia="Arial" w:hAnsi="Arial" w:cs="Arial"/>
+          <w:color w:val="000000"/>
+          <w:sz w:val="24"/>
+          <w:szCs w:val="24"/>
+        </w:rPr>
+        <w:t>eedle (2002)</w:t>
+      </w:r>
+      <w:r>
+        <w:rPr>
+          <w:rFonts w:ascii="Arial" w:eastAsia="Arial" w:hAnsi="Arial" w:cs="Arial"/>
+          <w:color w:val="000000"/>
+          <w:sz w:val="24"/>
+          <w:szCs w:val="24"/>
+        </w:rPr>
+        <w:t>, p</w:t>
+      </w:r>
+      <w:r>
+        <w:rPr>
+          <w:rFonts w:ascii="Arial" w:eastAsia="Arial" w:hAnsi="Arial" w:cs="Arial"/>
+          <w:color w:val="000000"/>
+          <w:sz w:val="24"/>
+          <w:szCs w:val="24"/>
+        </w:rPr>
+        <w:t xml:space="preserve">ode-se ter a seguinte perspectiva perante o Scrum, que ele é um framework que nos </w:t>
       </w:r>
       <w:r>
         <w:rPr>
@@ -11029,7 +10972,7 @@
           <w:sz w:val="24"/>
           <w:szCs w:val="24"/>
         </w:rPr>
-        <w:t>Sutherland e Schwaber, (2013), diz que o Scrum não é uma técnica para a construção de produtos nem um processo engessado, e sim uma estrutura maleável, permitindo a inserção de técnicas e processos, fazendo del</w:t>
+        <w:t>Sutherland e Schwaber (2013), diz que o Scrum não é uma técnica para a construção de produtos nem um processo engessado, e sim uma estrutura maleável, permitindo a inserção de técnicas e processos, fazendo del</w:t>
       </w:r>
       <w:r>
         <w:rPr>
@@ -11092,6 +11035,33 @@
           <w:sz w:val="24"/>
           <w:szCs w:val="24"/>
         </w:rPr>
+        <w:t>Para</w:t>
+      </w:r>
+      <w:r>
+        <w:rPr>
+          <w:rFonts w:ascii="Arial" w:eastAsia="Arial" w:hAnsi="Arial" w:cs="Arial"/>
+          <w:color w:val="000000"/>
+          <w:sz w:val="24"/>
+          <w:szCs w:val="24"/>
+        </w:rPr>
+        <w:t xml:space="preserve"> </w:t>
+      </w:r>
+      <w:r>
+        <w:rPr>
+          <w:rFonts w:ascii="Arial" w:eastAsia="Arial" w:hAnsi="Arial" w:cs="Arial"/>
+          <w:color w:val="000000"/>
+          <w:sz w:val="24"/>
+          <w:szCs w:val="24"/>
+        </w:rPr>
+        <w:t xml:space="preserve">Sutherland e Schwaber (2013), </w:t>
+      </w:r>
+      <w:r>
+        <w:rPr>
+          <w:rFonts w:ascii="Arial" w:eastAsia="Arial" w:hAnsi="Arial" w:cs="Arial"/>
+          <w:color w:val="000000"/>
+          <w:sz w:val="24"/>
+          <w:szCs w:val="24"/>
+        </w:rPr>
         <w:t xml:space="preserve">Scrum possui uma estrutura simples e adaptável. Em uma explicação breve é possível para entender seu funcionamento. Porém, existe a questão de “como implementá-lo” de maneira correta em um projeto. Pode-se fazer a seguinte analogia: Os valores do Scrum são como a fundação e estrutura de um prédio. Não pode ser alterado ou ignorado, se o fizer, irá impactar diretamente na estrutura do Scrum, podendo causar um colapso. Entretanto, há a </w:t>
       </w:r>
       <w:r>
@@ -11100,6 +11070,7 @@
           <w:sz w:val="24"/>
           <w:szCs w:val="24"/>
         </w:rPr>
+        <w:lastRenderedPageBreak/>
         <w:t>possibilidade</w:t>
       </w:r>
       <w:r>
@@ -11111,6 +11082,26 @@
         </w:rPr>
         <w:t xml:space="preserve"> que o interior e fachada seja moldado de acordo com as necessidades do produto em questão, inserindo recursos e artefatos que agreguem valor ao desenvolvimento do produto.</w:t>
       </w:r>
+    </w:p>
+    <w:p>
+      <w:pPr>
+        <w:pBdr>
+          <w:top w:val="nil"/>
+          <w:left w:val="nil"/>
+          <w:bottom w:val="nil"/>
+          <w:right w:val="nil"/>
+          <w:between w:val="nil"/>
+        </w:pBdr>
+        <w:spacing w:before="0" w:after="0" w:line="360" w:lineRule="auto"/>
+        <w:ind w:firstLine="709"/>
+        <w:jc w:val="both"/>
+        <w:rPr>
+          <w:rFonts w:ascii="Arial" w:eastAsia="Arial" w:hAnsi="Arial" w:cs="Arial"/>
+          <w:color w:val="000000"/>
+          <w:sz w:val="24"/>
+          <w:szCs w:val="24"/>
+        </w:rPr>
+      </w:pPr>
     </w:p>
     <w:p>
       <w:pPr>
@@ -11120,12 +11111,11 @@
           <w:b w:val="0"/>
         </w:rPr>
       </w:pPr>
-      <w:bookmarkStart w:id="10" w:name="_Toc523770921"/>
+      <w:bookmarkStart w:id="9" w:name="_Toc523770921"/>
       <w:r>
         <w:rPr>
           <w:b w:val="0"/>
         </w:rPr>
-        <w:lastRenderedPageBreak/>
         <w:t>2.1</w:t>
       </w:r>
       <w:r>
@@ -11169,7 +11159,7 @@
         </w:rPr>
         <w:t>MANIFESTO</w:t>
       </w:r>
-      <w:bookmarkEnd w:id="10"/>
+      <w:bookmarkEnd w:id="9"/>
     </w:p>
     <w:p>
       <w:pPr>
@@ -11847,6 +11837,7 @@
           <w:sz w:val="24"/>
           <w:szCs w:val="24"/>
         </w:rPr>
+        <w:lastRenderedPageBreak/>
         <w:t>Construir projetos com a equipe motivada, prover o ambiente e o suporte necessário para o desenvolvimento do trabalho, bem como confiar na equipe para a realização do mesmo.</w:t>
       </w:r>
     </w:p>
@@ -11872,7 +11863,6 @@
           <w:sz w:val="24"/>
           <w:szCs w:val="24"/>
         </w:rPr>
-        <w:lastRenderedPageBreak/>
         <w:t>O método mais eficiente e eficaz de conduzir informações para e entre uma equipe de desenvolvimento é através de conversas pessoalmente.</w:t>
       </w:r>
     </w:p>
@@ -12023,7 +12013,25 @@
           <w:sz w:val="24"/>
           <w:szCs w:val="24"/>
         </w:rPr>
-        <w:t>Em intervalos frequentes, a equipe reflete sobre como se tornar mais eficaz e então aprimora e ajusta seu comportamento conforme.</w:t>
+        <w:t>Em intervalos frequentes, a equipe reflete sobre como se tornar mais eficaz e então aprimora e ajusta seu comportamento conforme</w:t>
+      </w:r>
+      <w:r>
+        <w:rPr>
+          <w:rFonts w:ascii="Arial" w:eastAsia="Arial" w:hAnsi="Arial" w:cs="Arial"/>
+          <w:color w:val="000000"/>
+          <w:sz w:val="24"/>
+          <w:szCs w:val="24"/>
+        </w:rPr>
+        <w:t xml:space="preserve"> a necessidade</w:t>
+      </w:r>
+      <w:r>
+        <w:rPr>
+          <w:rFonts w:ascii="Arial" w:eastAsia="Arial" w:hAnsi="Arial" w:cs="Arial"/>
+          <w:color w:val="000000"/>
+          <w:sz w:val="24"/>
+          <w:szCs w:val="24"/>
+        </w:rPr>
+        <w:t>.</w:t>
       </w:r>
     </w:p>
     <w:p>
@@ -12079,7 +12087,7 @@
         </w:rPr>
         <w:t xml:space="preserve"> </w:t>
       </w:r>
-      <w:bookmarkStart w:id="11" w:name="_Toc523770922"/>
+      <w:bookmarkStart w:id="10" w:name="_Toc523770922"/>
       <w:r>
         <w:rPr>
           <w:b w:val="0"/>
@@ -12094,7 +12102,7 @@
         </w:rPr>
         <w:t>Controle Empírico de Processo</w:t>
       </w:r>
-      <w:bookmarkEnd w:id="11"/>
+      <w:bookmarkEnd w:id="10"/>
     </w:p>
     <w:p>
       <w:pPr>
@@ -12171,7 +12179,7 @@
           <w:b w:val="0"/>
         </w:rPr>
       </w:pPr>
-      <w:bookmarkStart w:id="12" w:name="_Toc523770923"/>
+      <w:bookmarkStart w:id="11" w:name="_Toc523770923"/>
       <w:r>
         <w:rPr>
           <w:b w:val="0"/>
@@ -12208,7 +12216,7 @@
         </w:rPr>
         <w:t>ransparência</w:t>
       </w:r>
-      <w:bookmarkEnd w:id="12"/>
+      <w:bookmarkEnd w:id="11"/>
     </w:p>
     <w:p>
       <w:pPr>
@@ -12419,7 +12427,26 @@
           <w:sz w:val="24"/>
           <w:szCs w:val="24"/>
         </w:rPr>
-        <w:t xml:space="preserve"> A transparência deve estar em toda confecção do Backlog de atividades criado, e que este esteja disponível para qualquer envolvido no processo, ou em reuniões que buscam revisar tudo que já foi feito, para que assim todos os envolvidos estejam cientes do andamento do projeto.</w:t>
+        <w:t xml:space="preserve"> A transparência deve estar em toda confecção do </w:t>
+      </w:r>
+      <w:r>
+        <w:rPr>
+          <w:rFonts w:ascii="Arial" w:eastAsia="Arial" w:hAnsi="Arial" w:cs="Arial"/>
+          <w:i/>
+          <w:color w:val="000000"/>
+          <w:sz w:val="24"/>
+          <w:szCs w:val="24"/>
+        </w:rPr>
+        <w:t>Backlog</w:t>
+      </w:r>
+      <w:r>
+        <w:rPr>
+          <w:rFonts w:ascii="Arial" w:eastAsia="Arial" w:hAnsi="Arial" w:cs="Arial"/>
+          <w:color w:val="000000"/>
+          <w:sz w:val="24"/>
+          <w:szCs w:val="24"/>
+        </w:rPr>
+        <w:t xml:space="preserve"> de atividades criado, e que este esteja disponível para qualquer envolvido no processo, ou em reuniões que buscam revisar tudo que já foi feito, para que assim todos os envolvidos estejam cientes do andamento do projeto.</w:t>
       </w:r>
     </w:p>
     <w:p>
@@ -12449,7 +12476,7 @@
           <w:b w:val="0"/>
         </w:rPr>
       </w:pPr>
-      <w:bookmarkStart w:id="13" w:name="_Toc523770924"/>
+      <w:bookmarkStart w:id="12" w:name="_Toc523770924"/>
       <w:r>
         <w:rPr>
           <w:b w:val="0"/>
@@ -12474,7 +12501,7 @@
         </w:rPr>
         <w:t>nspeção</w:t>
       </w:r>
-      <w:bookmarkEnd w:id="13"/>
+      <w:bookmarkEnd w:id="12"/>
     </w:p>
     <w:p>
       <w:pPr>
@@ -12584,7 +12611,7 @@
           <w:b w:val="0"/>
         </w:rPr>
       </w:pPr>
-      <w:bookmarkStart w:id="14" w:name="_Toc523770925"/>
+      <w:bookmarkStart w:id="13" w:name="_Toc523770925"/>
       <w:r>
         <w:rPr>
           <w:b w:val="0"/>
@@ -12609,7 +12636,7 @@
         </w:rPr>
         <w:t>daptação</w:t>
       </w:r>
-      <w:bookmarkEnd w:id="14"/>
+      <w:bookmarkEnd w:id="13"/>
     </w:p>
     <w:p>
       <w:pPr>
@@ -12689,7 +12716,7 @@
           <w:u w:val="single"/>
         </w:rPr>
       </w:pPr>
-      <w:bookmarkStart w:id="15" w:name="_Toc523770926"/>
+      <w:bookmarkStart w:id="14" w:name="_Toc523770926"/>
       <w:r>
         <w:rPr>
           <w:b w:val="0"/>
@@ -12697,7 +12724,7 @@
         <w:lastRenderedPageBreak/>
         <w:t>2.3 ARTEFATOS</w:t>
       </w:r>
-      <w:bookmarkEnd w:id="15"/>
+      <w:bookmarkEnd w:id="14"/>
     </w:p>
     <w:p>
       <w:pPr>
@@ -12707,7 +12734,7 @@
           <w:b w:val="0"/>
         </w:rPr>
       </w:pPr>
-      <w:bookmarkStart w:id="16" w:name="_Toc523770927"/>
+      <w:bookmarkStart w:id="15" w:name="_Toc523770927"/>
       <w:r>
         <w:rPr>
           <w:b w:val="0"/>
@@ -12757,7 +12784,7 @@
         </w:rPr>
         <w:t>acklog</w:t>
       </w:r>
-      <w:bookmarkEnd w:id="16"/>
+      <w:bookmarkEnd w:id="15"/>
     </w:p>
     <w:p>
       <w:pPr>
@@ -12886,7 +12913,34 @@
           <w:sz w:val="24"/>
           <w:szCs w:val="24"/>
         </w:rPr>
-        <w:t xml:space="preserve">O </w:t>
+        <w:t xml:space="preserve">Em </w:t>
+      </w:r>
+      <w:r>
+        <w:rPr>
+          <w:rFonts w:ascii="Arial" w:eastAsia="Arial" w:hAnsi="Arial" w:cs="Arial"/>
+          <w:color w:val="000000"/>
+          <w:sz w:val="24"/>
+          <w:szCs w:val="24"/>
+        </w:rPr>
+        <w:t>Sutherland e Schwaber (2013)</w:t>
+      </w:r>
+      <w:r>
+        <w:rPr>
+          <w:rFonts w:ascii="Arial" w:eastAsia="Arial" w:hAnsi="Arial" w:cs="Arial"/>
+          <w:color w:val="000000"/>
+          <w:sz w:val="24"/>
+          <w:szCs w:val="24"/>
+        </w:rPr>
+        <w:t>, o</w:t>
+      </w:r>
+      <w:r>
+        <w:rPr>
+          <w:rFonts w:ascii="Arial" w:eastAsia="Arial" w:hAnsi="Arial" w:cs="Arial"/>
+          <w:color w:val="000000"/>
+          <w:sz w:val="24"/>
+          <w:szCs w:val="24"/>
+        </w:rPr>
+        <w:t xml:space="preserve"> </w:t>
       </w:r>
       <w:r>
         <w:rPr>
@@ -12935,7 +12989,34 @@
           <w:sz w:val="24"/>
           <w:szCs w:val="24"/>
         </w:rPr>
-        <w:t xml:space="preserve">O </w:t>
+        <w:t xml:space="preserve">Ainda </w:t>
+      </w:r>
+      <w:r>
+        <w:rPr>
+          <w:rFonts w:ascii="Arial" w:eastAsia="Arial" w:hAnsi="Arial" w:cs="Arial"/>
+          <w:color w:val="000000"/>
+          <w:sz w:val="24"/>
+          <w:szCs w:val="24"/>
+        </w:rPr>
+        <w:t>Sutherland e Schwaber (2013)</w:t>
+      </w:r>
+      <w:r>
+        <w:rPr>
+          <w:rFonts w:ascii="Arial" w:eastAsia="Arial" w:hAnsi="Arial" w:cs="Arial"/>
+          <w:color w:val="000000"/>
+          <w:sz w:val="24"/>
+          <w:szCs w:val="24"/>
+        </w:rPr>
+        <w:t>, diz que o</w:t>
+      </w:r>
+      <w:r>
+        <w:rPr>
+          <w:rFonts w:ascii="Arial" w:eastAsia="Arial" w:hAnsi="Arial" w:cs="Arial"/>
+          <w:color w:val="000000"/>
+          <w:sz w:val="24"/>
+          <w:szCs w:val="24"/>
+        </w:rPr>
+        <w:t xml:space="preserve"> </w:t>
       </w:r>
       <w:r>
         <w:rPr>
@@ -13086,7 +13167,7 @@
           <w:b w:val="0"/>
         </w:rPr>
       </w:pPr>
-      <w:bookmarkStart w:id="17" w:name="_Toc523770928"/>
+      <w:bookmarkStart w:id="16" w:name="_Toc523770928"/>
       <w:r>
         <w:rPr>
           <w:b w:val="0"/>
@@ -13134,7 +13215,7 @@
         </w:rPr>
         <w:t>acklog</w:t>
       </w:r>
-      <w:bookmarkEnd w:id="17"/>
+      <w:bookmarkEnd w:id="16"/>
     </w:p>
     <w:p>
       <w:pPr>
@@ -13165,7 +13246,43 @@
           <w:sz w:val="24"/>
           <w:szCs w:val="24"/>
         </w:rPr>
-        <w:t xml:space="preserve"> é uma lista ordenada de itens, itens que representam atividades que devem ser realizadas durante o período da </w:t>
+        <w:t xml:space="preserve"> </w:t>
+      </w:r>
+      <w:r>
+        <w:rPr>
+          <w:rFonts w:ascii="Arial" w:eastAsia="Arial" w:hAnsi="Arial" w:cs="Arial"/>
+          <w:color w:val="000000"/>
+          <w:sz w:val="24"/>
+          <w:szCs w:val="24"/>
+        </w:rPr>
+        <w:t xml:space="preserve">segundo </w:t>
+      </w:r>
+      <w:r>
+        <w:rPr>
+          <w:rFonts w:ascii="Arial" w:eastAsia="Arial" w:hAnsi="Arial" w:cs="Arial"/>
+          <w:color w:val="000000"/>
+          <w:sz w:val="24"/>
+          <w:szCs w:val="24"/>
+        </w:rPr>
+        <w:t>Sutherland e Schwaber (2013)</w:t>
+      </w:r>
+      <w:r>
+        <w:rPr>
+          <w:rFonts w:ascii="Arial" w:eastAsia="Arial" w:hAnsi="Arial" w:cs="Arial"/>
+          <w:color w:val="000000"/>
+          <w:sz w:val="24"/>
+          <w:szCs w:val="24"/>
+        </w:rPr>
+        <w:t xml:space="preserve">, </w:t>
+      </w:r>
+      <w:r>
+        <w:rPr>
+          <w:rFonts w:ascii="Arial" w:eastAsia="Arial" w:hAnsi="Arial" w:cs="Arial"/>
+          <w:color w:val="000000"/>
+          <w:sz w:val="24"/>
+          <w:szCs w:val="24"/>
+        </w:rPr>
+        <w:t xml:space="preserve">é uma lista ordenada de itens, itens que representam atividades que devem ser realizadas durante o período da </w:t>
       </w:r>
       <w:r>
         <w:rPr>
@@ -13283,7 +13400,43 @@
           <w:sz w:val="24"/>
           <w:szCs w:val="24"/>
         </w:rPr>
-        <w:t xml:space="preserve"> estão atividades que o time mensura ter a capacidade se concluir durante a próxima Sprint. Os itens são movidos do </w:t>
+        <w:t xml:space="preserve"> </w:t>
+      </w:r>
+      <w:r>
+        <w:rPr>
+          <w:rFonts w:ascii="Arial" w:eastAsia="Arial" w:hAnsi="Arial" w:cs="Arial"/>
+          <w:color w:val="000000"/>
+          <w:sz w:val="24"/>
+          <w:szCs w:val="24"/>
+        </w:rPr>
+        <w:t xml:space="preserve">para </w:t>
+      </w:r>
+      <w:r>
+        <w:rPr>
+          <w:rFonts w:ascii="Arial" w:eastAsia="Arial" w:hAnsi="Arial" w:cs="Arial"/>
+          <w:color w:val="000000"/>
+          <w:sz w:val="24"/>
+          <w:szCs w:val="24"/>
+        </w:rPr>
+        <w:t>Sutherland e Schwaber (2013)</w:t>
+      </w:r>
+      <w:r>
+        <w:rPr>
+          <w:rFonts w:ascii="Arial" w:eastAsia="Arial" w:hAnsi="Arial" w:cs="Arial"/>
+          <w:color w:val="000000"/>
+          <w:sz w:val="24"/>
+          <w:szCs w:val="24"/>
+        </w:rPr>
+        <w:t xml:space="preserve">, </w:t>
+      </w:r>
+      <w:r>
+        <w:rPr>
+          <w:rFonts w:ascii="Arial" w:eastAsia="Arial" w:hAnsi="Arial" w:cs="Arial"/>
+          <w:color w:val="000000"/>
+          <w:sz w:val="24"/>
+          <w:szCs w:val="24"/>
+        </w:rPr>
+        <w:t xml:space="preserve">estão atividades que o time mensura ter a capacidade se concluir durante a próxima Sprint. Os itens são movidos do </w:t>
       </w:r>
       <w:r>
         <w:rPr>
@@ -13336,12 +13489,181 @@
       <w:r>
         <w:rPr>
           <w:rFonts w:ascii="Arial" w:eastAsia="Arial" w:hAnsi="Arial" w:cs="Arial"/>
+          <w:i/>
+          <w:color w:val="000000"/>
+          <w:sz w:val="24"/>
+          <w:szCs w:val="24"/>
+        </w:rPr>
+        <w:t xml:space="preserve"> </w:t>
+      </w:r>
+      <w:r>
+        <w:rPr>
+          <w:rFonts w:ascii="Arial" w:eastAsia="Arial" w:hAnsi="Arial" w:cs="Arial"/>
+          <w:color w:val="000000"/>
+          <w:sz w:val="24"/>
+          <w:szCs w:val="24"/>
+        </w:rPr>
+        <w:t xml:space="preserve">e a </w:t>
+      </w:r>
+      <w:r>
+        <w:rPr>
+          <w:rFonts w:ascii="Arial" w:eastAsia="Arial" w:hAnsi="Arial" w:cs="Arial"/>
+          <w:color w:val="000000"/>
+          <w:sz w:val="24"/>
+          <w:szCs w:val="24"/>
+        </w:rPr>
+        <w:t xml:space="preserve">percepção do Time </w:t>
+      </w:r>
+      <w:r>
+        <w:rPr>
+          <w:rFonts w:ascii="Arial" w:eastAsia="Arial" w:hAnsi="Arial" w:cs="Arial"/>
+          <w:i/>
+          <w:color w:val="000000"/>
+          <w:sz w:val="24"/>
+          <w:szCs w:val="24"/>
+        </w:rPr>
+        <w:t>Scrum</w:t>
+      </w:r>
+      <w:r>
+        <w:rPr>
+          <w:rFonts w:ascii="Arial" w:eastAsia="Arial" w:hAnsi="Arial" w:cs="Arial"/>
+          <w:i/>
+          <w:color w:val="000000"/>
+          <w:sz w:val="24"/>
+          <w:szCs w:val="24"/>
+        </w:rPr>
+        <w:t xml:space="preserve"> </w:t>
+      </w:r>
+      <w:r>
+        <w:rPr>
+          <w:rFonts w:ascii="Arial" w:eastAsia="Arial" w:hAnsi="Arial" w:cs="Arial"/>
+          <w:color w:val="000000"/>
+          <w:sz w:val="24"/>
+          <w:szCs w:val="24"/>
+        </w:rPr>
+        <w:t>do tempo necessário para realização das funcionalidades</w:t>
+      </w:r>
+      <w:r>
+        <w:rPr>
+          <w:rFonts w:ascii="Arial" w:eastAsia="Arial" w:hAnsi="Arial" w:cs="Arial"/>
           <w:color w:val="000000"/>
           <w:sz w:val="24"/>
           <w:szCs w:val="24"/>
         </w:rPr>
         <w:t>, no momento da reunião de planejamento da Sprint.</w:t>
       </w:r>
+      <w:r>
+        <w:rPr>
+          <w:rFonts w:ascii="Arial" w:eastAsia="Arial" w:hAnsi="Arial" w:cs="Arial"/>
+          <w:color w:val="000000"/>
+          <w:sz w:val="24"/>
+          <w:szCs w:val="24"/>
+        </w:rPr>
+        <w:t xml:space="preserve"> </w:t>
+      </w:r>
+      <w:r>
+        <w:rPr>
+          <w:rFonts w:ascii="Arial" w:eastAsia="Arial" w:hAnsi="Arial" w:cs="Arial"/>
+          <w:color w:val="000000"/>
+          <w:sz w:val="24"/>
+          <w:szCs w:val="24"/>
+        </w:rPr>
+        <w:t xml:space="preserve">Esse </w:t>
+      </w:r>
+      <w:r>
+        <w:rPr>
+          <w:rFonts w:ascii="Arial" w:eastAsia="Arial" w:hAnsi="Arial" w:cs="Arial"/>
+          <w:color w:val="000000"/>
+          <w:sz w:val="24"/>
+          <w:szCs w:val="24"/>
+        </w:rPr>
+        <w:t xml:space="preserve">é um artefato, que analisado ao decorrer das </w:t>
+      </w:r>
+      <w:r>
+        <w:rPr>
+          <w:rFonts w:ascii="Arial" w:eastAsia="Arial" w:hAnsi="Arial" w:cs="Arial"/>
+          <w:i/>
+          <w:color w:val="000000"/>
+          <w:sz w:val="24"/>
+          <w:szCs w:val="24"/>
+        </w:rPr>
+        <w:t>Sprints</w:t>
+      </w:r>
+      <w:r>
+        <w:rPr>
+          <w:rFonts w:ascii="Arial" w:eastAsia="Arial" w:hAnsi="Arial" w:cs="Arial"/>
+          <w:color w:val="000000"/>
+          <w:sz w:val="24"/>
+          <w:szCs w:val="24"/>
+        </w:rPr>
+        <w:t xml:space="preserve">, </w:t>
+      </w:r>
+      <w:r>
+        <w:rPr>
+          <w:rFonts w:ascii="Arial" w:eastAsia="Arial" w:hAnsi="Arial" w:cs="Arial"/>
+          <w:color w:val="000000"/>
+          <w:sz w:val="24"/>
+          <w:szCs w:val="24"/>
+        </w:rPr>
+        <w:lastRenderedPageBreak/>
+        <w:t>faz o cliente entender de maneira bem objetiva a quantidade que o time que ele tem é capaz de produzir.</w:t>
+      </w:r>
+    </w:p>
+    <w:p>
+      <w:pPr>
+        <w:spacing w:before="0" w:after="0" w:line="360" w:lineRule="auto"/>
+        <w:jc w:val="both"/>
+        <w:rPr>
+          <w:rFonts w:ascii="Arial" w:hAnsi="Arial" w:cs="Arial"/>
+          <w:sz w:val="24"/>
+          <w:szCs w:val="24"/>
+        </w:rPr>
+      </w:pPr>
+    </w:p>
+    <w:p>
+      <w:pPr>
+        <w:pStyle w:val="Ttulo1"/>
+        <w:spacing w:line="720" w:lineRule="auto"/>
+        <w:rPr>
+          <w:b w:val="0"/>
+        </w:rPr>
+      </w:pPr>
+      <w:bookmarkStart w:id="17" w:name="_Toc523770929"/>
+      <w:r>
+        <w:rPr>
+          <w:b w:val="0"/>
+        </w:rPr>
+        <w:t>2.3.3</w:t>
+      </w:r>
+      <w:r>
+        <w:rPr>
+          <w:b w:val="0"/>
+        </w:rPr>
+        <w:t xml:space="preserve"> O</w:t>
+      </w:r>
+      <w:r>
+        <w:rPr>
+          <w:b w:val="0"/>
+        </w:rPr>
+        <w:t xml:space="preserve"> </w:t>
+      </w:r>
+      <w:proofErr w:type="spellStart"/>
+      <w:r>
+        <w:rPr>
+          <w:b w:val="0"/>
+          <w:i/>
+        </w:rPr>
+        <w:t>b</w:t>
+      </w:r>
+      <w:r>
+        <w:rPr>
+          <w:b w:val="0"/>
+          <w:i/>
+        </w:rPr>
+        <w:t>urndown</w:t>
+      </w:r>
+      <w:bookmarkEnd w:id="17"/>
+      <w:proofErr w:type="spellEnd"/>
     </w:p>
     <w:p>
       <w:pPr>
@@ -13362,16 +13684,7 @@
           <w:sz w:val="24"/>
           <w:szCs w:val="24"/>
         </w:rPr>
-        <w:t xml:space="preserve">Esse </w:t>
-      </w:r>
-      <w:r>
-        <w:rPr>
-          <w:rFonts w:ascii="Arial" w:eastAsia="Arial" w:hAnsi="Arial" w:cs="Arial"/>
-          <w:color w:val="000000"/>
-          <w:sz w:val="24"/>
-          <w:szCs w:val="24"/>
-        </w:rPr>
-        <w:t xml:space="preserve">é um artefato, que analisado ao decorrer das </w:t>
+        <w:t>O</w:t>
       </w:r>
       <w:r>
         <w:rPr>
@@ -13381,205 +13694,93 @@
           <w:sz w:val="24"/>
           <w:szCs w:val="24"/>
         </w:rPr>
-        <w:t>Sprints</w:t>
-      </w:r>
-      <w:r>
-        <w:rPr>
-          <w:rFonts w:ascii="Arial" w:eastAsia="Arial" w:hAnsi="Arial" w:cs="Arial"/>
-          <w:color w:val="000000"/>
-          <w:sz w:val="24"/>
-          <w:szCs w:val="24"/>
-        </w:rPr>
-        <w:t>, faz o cliente entender de maneira bem objetiva a quantidade que o time que ele tem é capaz de produzir.</w:t>
-      </w:r>
-    </w:p>
-    <w:p>
-      <w:pPr>
-        <w:spacing w:before="0" w:after="0"/>
-        <w:ind w:left="2127" w:firstLine="33"/>
-        <w:jc w:val="both"/>
-        <w:rPr>
-          <w:rFonts w:ascii="Arial" w:eastAsia="Arial" w:hAnsi="Arial" w:cs="Arial"/>
-          <w:color w:val="000000"/>
-        </w:rPr>
-      </w:pPr>
-      <w:r>
-        <w:rPr>
-          <w:rFonts w:ascii="Arial" w:eastAsia="Arial" w:hAnsi="Arial" w:cs="Arial"/>
-          <w:color w:val="000000"/>
-        </w:rPr>
-        <w:lastRenderedPageBreak/>
-        <w:t xml:space="preserve">“O </w:t>
-      </w:r>
+        <w:t xml:space="preserve"> </w:t>
+      </w:r>
+      <w:proofErr w:type="spellStart"/>
       <w:r>
         <w:rPr>
           <w:rFonts w:ascii="Arial" w:eastAsia="Arial" w:hAnsi="Arial" w:cs="Arial"/>
           <w:i/>
           <w:color w:val="000000"/>
-        </w:rPr>
-        <w:t>Sprint Backlog</w:t>
-      </w:r>
-      <w:r>
-        <w:rPr>
-          <w:rFonts w:ascii="Arial" w:eastAsia="Arial" w:hAnsi="Arial" w:cs="Arial"/>
-          <w:color w:val="000000"/>
-        </w:rPr>
-        <w:t xml:space="preserve"> é uma lista de tarefas que o </w:t>
-      </w:r>
-      <w:hyperlink r:id="rId11">
-        <w:r>
-          <w:rPr>
-            <w:rFonts w:ascii="Arial" w:eastAsia="Arial" w:hAnsi="Arial" w:cs="Arial"/>
-            <w:color w:val="000000"/>
-            <w:u w:val="single"/>
-          </w:rPr>
-          <w:t>Scrum Team</w:t>
-        </w:r>
-      </w:hyperlink>
-      <w:r>
-        <w:rPr>
-          <w:rFonts w:ascii="Arial" w:eastAsia="Arial" w:hAnsi="Arial" w:cs="Arial"/>
-          <w:color w:val="000000"/>
-        </w:rPr>
-        <w:t xml:space="preserve"> se compromete a fazer em um Sprint. Os</w:t>
-      </w:r>
-      <w:r>
-        <w:rPr>
-          <w:rFonts w:ascii="Arial" w:eastAsia="Arial" w:hAnsi="Arial" w:cs="Arial"/>
-          <w:color w:val="000000"/>
-        </w:rPr>
-        <w:t xml:space="preserve"> </w:t>
-      </w:r>
-      <w:r>
-        <w:rPr>
-          <w:rFonts w:ascii="Arial" w:eastAsia="Arial" w:hAnsi="Arial" w:cs="Arial"/>
-          <w:color w:val="000000"/>
-        </w:rPr>
-        <w:t xml:space="preserve">itens do </w:t>
+          <w:sz w:val="24"/>
+          <w:szCs w:val="24"/>
+        </w:rPr>
+        <w:t>Burndown</w:t>
+      </w:r>
+      <w:proofErr w:type="spellEnd"/>
+      <w:r>
+        <w:rPr>
+          <w:rFonts w:ascii="Arial" w:eastAsia="Arial" w:hAnsi="Arial" w:cs="Arial"/>
+          <w:color w:val="000000"/>
+          <w:sz w:val="24"/>
+          <w:szCs w:val="24"/>
+        </w:rPr>
+        <w:t xml:space="preserve"> se </w:t>
+      </w:r>
+      <w:r>
+        <w:rPr>
+          <w:rFonts w:ascii="Arial" w:eastAsia="Arial" w:hAnsi="Arial" w:cs="Arial"/>
+          <w:color w:val="000000"/>
+          <w:sz w:val="24"/>
+          <w:szCs w:val="24"/>
+        </w:rPr>
+        <w:t xml:space="preserve">trata de acordo com </w:t>
+      </w:r>
+      <w:r>
+        <w:rPr>
+          <w:rFonts w:ascii="Arial" w:eastAsia="Arial" w:hAnsi="Arial" w:cs="Arial"/>
+          <w:color w:val="000000"/>
+          <w:sz w:val="24"/>
+          <w:szCs w:val="24"/>
+        </w:rPr>
+        <w:t xml:space="preserve">Sutherland e Schwaber (2013), </w:t>
+      </w:r>
+      <w:r>
+        <w:rPr>
+          <w:rFonts w:ascii="Arial" w:eastAsia="Arial" w:hAnsi="Arial" w:cs="Arial"/>
+          <w:color w:val="000000"/>
+          <w:sz w:val="24"/>
+          <w:szCs w:val="24"/>
+        </w:rPr>
+        <w:t xml:space="preserve">de uma representação gráfica onde aponta a execução corrente de uma </w:t>
       </w:r>
       <w:r>
         <w:rPr>
           <w:rFonts w:ascii="Arial" w:eastAsia="Arial" w:hAnsi="Arial" w:cs="Arial"/>
           <w:i/>
           <w:color w:val="000000"/>
-        </w:rPr>
-        <w:t>Sprint Backlog</w:t>
-      </w:r>
-      <w:r>
-        <w:rPr>
-          <w:rFonts w:ascii="Arial" w:eastAsia="Arial" w:hAnsi="Arial" w:cs="Arial"/>
-          <w:color w:val="000000"/>
-        </w:rPr>
-        <w:t xml:space="preserve"> são extraídos do </w:t>
-      </w:r>
-      <w:hyperlink r:id="rId12">
-        <w:r>
-          <w:rPr>
-            <w:rFonts w:ascii="Arial" w:eastAsia="Arial" w:hAnsi="Arial" w:cs="Arial"/>
-            <w:i/>
-            <w:color w:val="000000"/>
-            <w:u w:val="single"/>
-          </w:rPr>
-          <w:t>Product Backlog</w:t>
-        </w:r>
-      </w:hyperlink>
-      <w:r>
-        <w:rPr>
-          <w:rFonts w:ascii="Arial" w:eastAsia="Arial" w:hAnsi="Arial" w:cs="Arial"/>
-          <w:color w:val="000000"/>
-        </w:rPr>
-        <w:t xml:space="preserve">, pela equipe, com base nas prioridades definidas pelo </w:t>
-      </w:r>
-      <w:hyperlink r:id="rId13">
-        <w:r>
-          <w:rPr>
-            <w:rFonts w:ascii="Arial" w:eastAsia="Arial" w:hAnsi="Arial" w:cs="Arial"/>
-            <w:i/>
-            <w:color w:val="000000"/>
-            <w:u w:val="single"/>
-          </w:rPr>
-          <w:t>Product Owner</w:t>
-        </w:r>
-      </w:hyperlink>
-      <w:r>
-        <w:rPr>
-          <w:rFonts w:ascii="Arial" w:eastAsia="Arial" w:hAnsi="Arial" w:cs="Arial"/>
-          <w:color w:val="000000"/>
-        </w:rPr>
-        <w:t xml:space="preserve"> e a percepção da equipe sobre o tempo que será necessário para completar as várias funcionalidades.” (Desenvolvimento Ágil, </w:t>
-      </w:r>
-      <w:r>
-        <w:rPr>
-          <w:rFonts w:ascii="Arial" w:eastAsia="Arial" w:hAnsi="Arial" w:cs="Arial"/>
-          <w:color w:val="000000"/>
-        </w:rPr>
-        <w:t xml:space="preserve">2013) </w:t>
-      </w:r>
-      <w:r>
-        <w:rPr>
-          <w:rFonts w:ascii="Arial" w:eastAsia="Arial" w:hAnsi="Arial" w:cs="Arial"/>
-          <w:color w:val="000000"/>
-          <w:sz w:val="24"/>
-          <w:szCs w:val="24"/>
-        </w:rPr>
-        <w:t>²</w:t>
-      </w:r>
-    </w:p>
-    <w:p>
-      <w:pPr>
-        <w:spacing w:before="0" w:after="0" w:line="360" w:lineRule="auto"/>
-        <w:jc w:val="both"/>
-        <w:rPr>
-          <w:rFonts w:ascii="Arial" w:hAnsi="Arial" w:cs="Arial"/>
-          <w:sz w:val="24"/>
-          <w:szCs w:val="24"/>
-        </w:rPr>
-      </w:pPr>
-    </w:p>
-    <w:p>
-      <w:pPr>
-        <w:pStyle w:val="Ttulo1"/>
-        <w:spacing w:line="720" w:lineRule="auto"/>
-        <w:rPr>
-          <w:b w:val="0"/>
-        </w:rPr>
-      </w:pPr>
-      <w:bookmarkStart w:id="18" w:name="_Toc523770929"/>
-      <w:r>
-        <w:rPr>
-          <w:b w:val="0"/>
-        </w:rPr>
-        <w:t>2.3.3</w:t>
-      </w:r>
-      <w:r>
-        <w:rPr>
-          <w:b w:val="0"/>
-        </w:rPr>
-        <w:t xml:space="preserve"> O</w:t>
-      </w:r>
-      <w:r>
-        <w:rPr>
-          <w:b w:val="0"/>
-        </w:rPr>
-        <w:t xml:space="preserve"> </w:t>
-      </w:r>
-      <w:proofErr w:type="spellStart"/>
-      <w:r>
-        <w:rPr>
-          <w:b w:val="0"/>
-          <w:i/>
-        </w:rPr>
-        <w:t>b</w:t>
-      </w:r>
-      <w:r>
-        <w:rPr>
-          <w:b w:val="0"/>
-          <w:i/>
-        </w:rPr>
-        <w:t>urndown</w:t>
-      </w:r>
-      <w:bookmarkEnd w:id="18"/>
-      <w:proofErr w:type="spellEnd"/>
+          <w:sz w:val="24"/>
+          <w:szCs w:val="24"/>
+        </w:rPr>
+        <w:t>sprint</w:t>
+      </w:r>
+      <w:r>
+        <w:rPr>
+          <w:rFonts w:ascii="Arial" w:eastAsia="Arial" w:hAnsi="Arial" w:cs="Arial"/>
+          <w:color w:val="000000"/>
+          <w:sz w:val="24"/>
+          <w:szCs w:val="24"/>
+        </w:rPr>
+        <w:t xml:space="preserve">, tendo uma relação entre o que é necessário ser feito e o tempo restante disponível para sua realização. Possui no eixo X, o eixo horizontal, o total de dias da Sprint </w:t>
+      </w:r>
+      <w:r>
+        <w:rPr>
+          <w:rFonts w:ascii="Arial" w:eastAsia="Arial" w:hAnsi="Arial" w:cs="Arial"/>
+          <w:color w:val="000000"/>
+          <w:sz w:val="24"/>
+          <w:szCs w:val="24"/>
+        </w:rPr>
+        <w:t>corrente</w:t>
+      </w:r>
+      <w:r>
+        <w:rPr>
+          <w:rFonts w:ascii="Arial" w:eastAsia="Arial" w:hAnsi="Arial" w:cs="Arial"/>
+          <w:color w:val="000000"/>
+          <w:sz w:val="24"/>
+          <w:szCs w:val="24"/>
+        </w:rPr>
+        <w:t xml:space="preserve">, e no eixo Y, o eixo vertical, a quantidade de trabalho a ser realizado. </w:t>
+      </w:r>
     </w:p>
     <w:p>
       <w:pPr>
@@ -13600,8 +13801,74 @@
           <w:sz w:val="24"/>
           <w:szCs w:val="24"/>
         </w:rPr>
-        <w:t>O</w:t>
-      </w:r>
+        <w:t xml:space="preserve">Ainda </w:t>
+      </w:r>
+      <w:r>
+        <w:rPr>
+          <w:rFonts w:ascii="Arial" w:eastAsia="Arial" w:hAnsi="Arial" w:cs="Arial"/>
+          <w:color w:val="000000"/>
+          <w:sz w:val="24"/>
+          <w:szCs w:val="24"/>
+        </w:rPr>
+        <w:t>Sutherland e Schwaber (2013</w:t>
+      </w:r>
+      <w:proofErr w:type="gramStart"/>
+      <w:r>
+        <w:rPr>
+          <w:rFonts w:ascii="Arial" w:eastAsia="Arial" w:hAnsi="Arial" w:cs="Arial"/>
+          <w:color w:val="000000"/>
+          <w:sz w:val="24"/>
+          <w:szCs w:val="24"/>
+        </w:rPr>
+        <w:t>),</w:t>
+      </w:r>
+      <w:r>
+        <w:rPr>
+          <w:rFonts w:ascii="Arial" w:eastAsia="Arial" w:hAnsi="Arial" w:cs="Arial"/>
+          <w:color w:val="000000"/>
+          <w:sz w:val="24"/>
+          <w:szCs w:val="24"/>
+        </w:rPr>
+        <w:t>diz</w:t>
+      </w:r>
+      <w:proofErr w:type="gramEnd"/>
+      <w:r>
+        <w:rPr>
+          <w:rFonts w:ascii="Arial" w:eastAsia="Arial" w:hAnsi="Arial" w:cs="Arial"/>
+          <w:color w:val="000000"/>
+          <w:sz w:val="24"/>
+          <w:szCs w:val="24"/>
+        </w:rPr>
+        <w:t xml:space="preserve"> que</w:t>
+      </w:r>
+      <w:r>
+        <w:rPr>
+          <w:rFonts w:ascii="Arial" w:eastAsia="Arial" w:hAnsi="Arial" w:cs="Arial"/>
+          <w:color w:val="000000"/>
+          <w:sz w:val="24"/>
+          <w:szCs w:val="24"/>
+        </w:rPr>
+        <w:t xml:space="preserve"> </w:t>
+      </w:r>
+      <w:r>
+        <w:rPr>
+          <w:rFonts w:ascii="Arial" w:eastAsia="Arial" w:hAnsi="Arial" w:cs="Arial"/>
+          <w:color w:val="000000"/>
+          <w:sz w:val="24"/>
+          <w:szCs w:val="24"/>
+        </w:rPr>
+        <w:t>a</w:t>
+      </w:r>
+      <w:r>
+        <w:rPr>
+          <w:rFonts w:ascii="Arial" w:eastAsia="Arial" w:hAnsi="Arial" w:cs="Arial"/>
+          <w:color w:val="000000"/>
+          <w:sz w:val="24"/>
+          <w:szCs w:val="24"/>
+        </w:rPr>
+        <w:t xml:space="preserve">través do </w:t>
+      </w:r>
+      <w:proofErr w:type="spellStart"/>
       <w:r>
         <w:rPr>
           <w:rFonts w:ascii="Arial" w:eastAsia="Arial" w:hAnsi="Arial" w:cs="Arial"/>
@@ -13610,68 +13877,9 @@
           <w:sz w:val="24"/>
           <w:szCs w:val="24"/>
         </w:rPr>
-        <w:t xml:space="preserve"> Burndown</w:t>
-      </w:r>
-      <w:r>
-        <w:rPr>
-          <w:rFonts w:ascii="Arial" w:eastAsia="Arial" w:hAnsi="Arial" w:cs="Arial"/>
-          <w:color w:val="000000"/>
-          <w:sz w:val="24"/>
-          <w:szCs w:val="24"/>
-        </w:rPr>
-        <w:t xml:space="preserve"> se trata de uma representação gráfica onde aponta a execução corrente de uma </w:t>
-      </w:r>
-      <w:r>
-        <w:rPr>
-          <w:rFonts w:ascii="Arial" w:eastAsia="Arial" w:hAnsi="Arial" w:cs="Arial"/>
-          <w:i/>
-          <w:color w:val="000000"/>
-          <w:sz w:val="24"/>
-          <w:szCs w:val="24"/>
-        </w:rPr>
-        <w:t>sprint</w:t>
-      </w:r>
-      <w:r>
-        <w:rPr>
-          <w:rFonts w:ascii="Arial" w:eastAsia="Arial" w:hAnsi="Arial" w:cs="Arial"/>
-          <w:color w:val="000000"/>
-          <w:sz w:val="24"/>
-          <w:szCs w:val="24"/>
-        </w:rPr>
-        <w:t xml:space="preserve">, tendo uma relação entre o que é necessário ser feito e o tempo restante disponível para sua realização. Possui no eixo X, o eixo horizontal, o total de dias da Sprint atual, e no eixo Y, o eixo vertical, a quantidade de trabalho a ser realizado. </w:t>
-      </w:r>
-    </w:p>
-    <w:p>
-      <w:pPr>
-        <w:spacing w:before="0" w:after="0" w:line="360" w:lineRule="auto"/>
-        <w:ind w:firstLine="720"/>
-        <w:jc w:val="both"/>
-        <w:rPr>
-          <w:rFonts w:ascii="Arial" w:eastAsia="Arial" w:hAnsi="Arial" w:cs="Arial"/>
-          <w:color w:val="000000"/>
-          <w:sz w:val="24"/>
-          <w:szCs w:val="24"/>
-        </w:rPr>
-      </w:pPr>
-      <w:r>
-        <w:rPr>
-          <w:rFonts w:ascii="Arial" w:eastAsia="Arial" w:hAnsi="Arial" w:cs="Arial"/>
-          <w:color w:val="000000"/>
-          <w:sz w:val="24"/>
-          <w:szCs w:val="24"/>
-        </w:rPr>
-        <w:t xml:space="preserve">Através do </w:t>
-      </w:r>
-      <w:r>
-        <w:rPr>
-          <w:rFonts w:ascii="Arial" w:eastAsia="Arial" w:hAnsi="Arial" w:cs="Arial"/>
-          <w:i/>
-          <w:color w:val="000000"/>
-          <w:sz w:val="24"/>
-          <w:szCs w:val="24"/>
-        </w:rPr>
         <w:t>Burndown</w:t>
       </w:r>
+      <w:proofErr w:type="spellEnd"/>
       <w:r>
         <w:rPr>
           <w:rFonts w:ascii="Arial" w:eastAsia="Arial" w:hAnsi="Arial" w:cs="Arial"/>
@@ -13773,7 +13981,7 @@
                     <pic:cNvPicPr preferRelativeResize="0"/>
                   </pic:nvPicPr>
                   <pic:blipFill>
-                    <a:blip r:embed="rId14"/>
+                    <a:blip r:embed="rId11"/>
                     <a:srcRect/>
                     <a:stretch>
                       <a:fillRect/>
@@ -13820,7 +14028,7 @@
         </w:rPr>
         <w:t xml:space="preserve"> </w:t>
       </w:r>
-      <w:hyperlink r:id="rId15">
+      <w:hyperlink r:id="rId12">
         <w:r>
           <w:rPr>
             <w:rFonts w:ascii="Arial" w:eastAsia="Arial" w:hAnsi="Arial" w:cs="Arial"/>
@@ -13930,7 +14138,7 @@
           <w:u w:val="single"/>
         </w:rPr>
       </w:pPr>
-      <w:bookmarkStart w:id="19" w:name="_Toc523770930"/>
+      <w:bookmarkStart w:id="18" w:name="_Toc523770930"/>
       <w:r>
         <w:rPr>
           <w:b w:val="0"/>
@@ -13938,7 +14146,7 @@
         <w:lastRenderedPageBreak/>
         <w:t>2.4 EVENTOS</w:t>
       </w:r>
-      <w:bookmarkEnd w:id="19"/>
+      <w:bookmarkEnd w:id="18"/>
     </w:p>
     <w:p>
       <w:pPr>
@@ -13948,7 +14156,7 @@
           <w:b w:val="0"/>
         </w:rPr>
       </w:pPr>
-      <w:bookmarkStart w:id="20" w:name="_Toc523770931"/>
+      <w:bookmarkStart w:id="19" w:name="_Toc523770931"/>
       <w:r>
         <w:rPr>
           <w:b w:val="0"/>
@@ -13982,7 +14190,7 @@
         </w:rPr>
         <w:t>print</w:t>
       </w:r>
-      <w:bookmarkEnd w:id="20"/>
+      <w:bookmarkEnd w:id="19"/>
     </w:p>
     <w:p>
       <w:pPr>
@@ -14003,7 +14211,25 @@
           <w:sz w:val="24"/>
           <w:szCs w:val="24"/>
         </w:rPr>
-        <w:t xml:space="preserve">Schwaber e Sutherland (2013), diz que o “coração” do Scrum é a Sprint. Em um intervalo próximo a um mês, é executado um incremento ao produto “pronto”, uma versão proveitosa, de preferência que já agregue valor ao usuário final, de produto que está em processo de concepção. As sprints através de todo esse processo criação. Uma nova sprint tem início logo após a finalização da sprint passada. Ao finalizar o </w:t>
+        <w:t>Schwaber e Sutherland (2013), diz que o “coração” do Scrum é a Sprint. Em um intervalo próximo a um mês, é executado um incremento ao produto “pronto”, uma versão proveitosa, de preferência que já agregue valor ao usuário final, de produto que está em processo de concepção. As sprints através de todo esse processo criação</w:t>
+      </w:r>
+      <w:r>
+        <w:rPr>
+          <w:rFonts w:ascii="Arial" w:eastAsia="Arial" w:hAnsi="Arial" w:cs="Arial"/>
+          <w:color w:val="000000"/>
+          <w:sz w:val="24"/>
+          <w:szCs w:val="24"/>
+        </w:rPr>
+        <w:t>, tem uma duração consistente no período de esforço de desenvolvimento</w:t>
+      </w:r>
+      <w:r>
+        <w:rPr>
+          <w:rFonts w:ascii="Arial" w:eastAsia="Arial" w:hAnsi="Arial" w:cs="Arial"/>
+          <w:color w:val="000000"/>
+          <w:sz w:val="24"/>
+          <w:szCs w:val="24"/>
+        </w:rPr>
+        <w:t xml:space="preserve">. Uma nova sprint tem início logo após a finalização da sprint passada. Ao finalizar o </w:t>
       </w:r>
       <w:r>
         <w:rPr>
@@ -14042,140 +14268,6 @@
           <w:szCs w:val="24"/>
         </w:rPr>
         <w:t>.</w:t>
-      </w:r>
-    </w:p>
-    <w:p>
-      <w:pPr>
-        <w:spacing w:before="0" w:after="0" w:line="360" w:lineRule="auto"/>
-        <w:ind w:firstLine="709"/>
-        <w:jc w:val="both"/>
-        <w:rPr>
-          <w:rFonts w:ascii="Arial" w:eastAsia="Arial" w:hAnsi="Arial" w:cs="Arial"/>
-          <w:color w:val="000000"/>
-          <w:sz w:val="24"/>
-          <w:szCs w:val="24"/>
-        </w:rPr>
-      </w:pPr>
-    </w:p>
-    <w:p>
-      <w:pPr>
-        <w:spacing w:before="0" w:after="0"/>
-        <w:ind w:left="2160"/>
-        <w:jc w:val="both"/>
-        <w:rPr>
-          <w:rFonts w:ascii="Arial" w:eastAsia="Arial" w:hAnsi="Arial" w:cs="Arial"/>
-          <w:color w:val="000000"/>
-          <w:highlight w:val="white"/>
-        </w:rPr>
-      </w:pPr>
-      <w:r>
-        <w:rPr>
-          <w:rFonts w:ascii="Arial" w:eastAsia="Arial" w:hAnsi="Arial" w:cs="Arial"/>
-          <w:color w:val="000000"/>
-          <w:highlight w:val="white"/>
-        </w:rPr>
-        <w:t>“O coração do Scrum é a Sprint, um período de um mês ou menos, durante o qual é criado um</w:t>
-      </w:r>
-      <w:r>
-        <w:rPr>
-          <w:rFonts w:ascii="Arial" w:eastAsia="Arial" w:hAnsi="Arial" w:cs="Arial"/>
-          <w:color w:val="000000"/>
-          <w:highlight w:val="white"/>
-        </w:rPr>
-        <w:t xml:space="preserve"> i</w:t>
-      </w:r>
-      <w:r>
-        <w:rPr>
-          <w:rFonts w:ascii="Arial" w:eastAsia="Arial" w:hAnsi="Arial" w:cs="Arial"/>
-          <w:color w:val="000000"/>
-          <w:highlight w:val="white"/>
-        </w:rPr>
-        <w:t xml:space="preserve">ncremento de produto "pronto", uma versão incremental potencialmente utilizável do produto que está sendo criado. Sprints têm durações consistentes ao longo de um esforço de desenvolvimento. Uma nova Sprint começa imediatamente após a conclusão da Sprint anterior.” </w:t>
-      </w:r>
-      <w:r>
-        <w:rPr>
-          <w:rFonts w:ascii="Arial" w:eastAsia="Arial" w:hAnsi="Arial" w:cs="Arial"/>
-          <w:color w:val="000000"/>
-          <w:highlight w:val="white"/>
-        </w:rPr>
-        <w:t>(</w:t>
-      </w:r>
-      <w:proofErr w:type="gramStart"/>
-      <w:r>
-        <w:rPr>
-          <w:rFonts w:ascii="Arial" w:eastAsia="Arial" w:hAnsi="Arial" w:cs="Arial"/>
-          <w:color w:val="000000"/>
-        </w:rPr>
-        <w:t>SCHWABER;SUTHERLAND</w:t>
-      </w:r>
-      <w:proofErr w:type="gramEnd"/>
-      <w:r>
-        <w:rPr>
-          <w:rFonts w:ascii="Arial" w:eastAsia="Arial" w:hAnsi="Arial" w:cs="Arial"/>
-          <w:color w:val="000000"/>
-          <w:highlight w:val="white"/>
-        </w:rPr>
-        <w:t>, 2013, p. 8)</w:t>
-      </w:r>
-      <w:r>
-        <w:rPr>
-          <w:rFonts w:ascii="Arial" w:eastAsia="Arial" w:hAnsi="Arial" w:cs="Arial"/>
-          <w:color w:val="000000"/>
-          <w:highlight w:val="white"/>
-        </w:rPr>
-        <w:t>.</w:t>
-      </w:r>
-      <w:r>
-        <w:rPr>
-          <w:rFonts w:ascii="Arial" w:eastAsia="Arial" w:hAnsi="Arial" w:cs="Arial"/>
-          <w:color w:val="000000"/>
-          <w:highlight w:val="white"/>
-        </w:rPr>
-        <w:t xml:space="preserve"> </w:t>
-      </w:r>
-      <w:r>
-        <w:rPr>
-          <w:rFonts w:ascii="Arial" w:eastAsia="Arial" w:hAnsi="Arial" w:cs="Arial"/>
-          <w:color w:val="000000"/>
-          <w:sz w:val="24"/>
-          <w:szCs w:val="24"/>
-          <w:highlight w:val="white"/>
-        </w:rPr>
-        <w:t>³</w:t>
-      </w:r>
-    </w:p>
-    <w:p>
-      <w:pPr>
-        <w:spacing w:before="0" w:after="0"/>
-        <w:ind w:left="1418"/>
-        <w:jc w:val="both"/>
-        <w:rPr>
-          <w:rFonts w:ascii="Arial" w:eastAsia="Arial" w:hAnsi="Arial" w:cs="Arial"/>
-          <w:color w:val="000000"/>
-          <w:sz w:val="24"/>
-          <w:szCs w:val="24"/>
-        </w:rPr>
-      </w:pPr>
-    </w:p>
-    <w:p>
-      <w:pPr>
-        <w:spacing w:before="0" w:after="0"/>
-        <w:jc w:val="both"/>
-        <w:rPr>
-          <w:rFonts w:ascii="Arial" w:eastAsia="Arial" w:hAnsi="Arial" w:cs="Arial"/>
-          <w:color w:val="000000"/>
-          <w:sz w:val="24"/>
-          <w:szCs w:val="24"/>
-        </w:rPr>
-      </w:pPr>
-      <w:r>
-        <w:rPr>
-          <w:rFonts w:ascii="Arial" w:eastAsia="Arial" w:hAnsi="Arial" w:cs="Arial"/>
-          <w:color w:val="000000"/>
-          <w:sz w:val="24"/>
-          <w:szCs w:val="24"/>
-        </w:rPr>
-        <w:t xml:space="preserve"> </w:t>
       </w:r>
     </w:p>
     <w:p>
@@ -14197,7 +14289,25 @@
           <w:sz w:val="24"/>
           <w:szCs w:val="24"/>
         </w:rPr>
-        <w:t xml:space="preserve">Primariamente, ao se começar uma Sprint, é indispensável que o </w:t>
+        <w:t>Schwaber e Sutherland (2013</w:t>
+      </w:r>
+      <w:r>
+        <w:rPr>
+          <w:rFonts w:ascii="Arial" w:eastAsia="Arial" w:hAnsi="Arial" w:cs="Arial"/>
+          <w:color w:val="000000"/>
+          <w:sz w:val="24"/>
+          <w:szCs w:val="24"/>
+        </w:rPr>
+        <w:t>), diz que p</w:t>
+      </w:r>
+      <w:r>
+        <w:rPr>
+          <w:rFonts w:ascii="Arial" w:eastAsia="Arial" w:hAnsi="Arial" w:cs="Arial"/>
+          <w:color w:val="000000"/>
+          <w:sz w:val="24"/>
+          <w:szCs w:val="24"/>
+        </w:rPr>
+        <w:t xml:space="preserve">rimariamente, ao se começar uma Sprint, é indispensável que o </w:t>
       </w:r>
       <w:r>
         <w:rPr>
@@ -14257,7 +14367,34 @@
           <w:sz w:val="24"/>
           <w:szCs w:val="24"/>
         </w:rPr>
-        <w:t xml:space="preserve">Após esse passo, todo o time deve reunir e estabelecer um objetivo particular para aquela Sprint, requisitos que sirvam de consulta caso haja dúvidas no futuro sobre o objetivo dessa </w:t>
+        <w:t xml:space="preserve">Em </w:t>
+      </w:r>
+      <w:r>
+        <w:rPr>
+          <w:rFonts w:ascii="Arial" w:eastAsia="Arial" w:hAnsi="Arial" w:cs="Arial"/>
+          <w:color w:val="000000"/>
+          <w:sz w:val="24"/>
+          <w:szCs w:val="24"/>
+        </w:rPr>
+        <w:t xml:space="preserve">Schwaber e Sutherland (2013), </w:t>
+      </w:r>
+      <w:r>
+        <w:rPr>
+          <w:rFonts w:ascii="Arial" w:eastAsia="Arial" w:hAnsi="Arial" w:cs="Arial"/>
+          <w:color w:val="000000"/>
+          <w:sz w:val="24"/>
+          <w:szCs w:val="24"/>
+        </w:rPr>
+        <w:t>a</w:t>
+      </w:r>
+      <w:r>
+        <w:rPr>
+          <w:rFonts w:ascii="Arial" w:eastAsia="Arial" w:hAnsi="Arial" w:cs="Arial"/>
+          <w:color w:val="000000"/>
+          <w:sz w:val="24"/>
+          <w:szCs w:val="24"/>
+        </w:rPr>
+        <w:t xml:space="preserve">pós esse passo, todo o time deve reunir e estabelecer um objetivo particular para aquela Sprint, requisitos que sirvam de consulta caso haja dúvidas no futuro sobre o objetivo dessa </w:t>
       </w:r>
       <w:r>
         <w:rPr>
@@ -14315,6 +14452,34 @@
           <w:szCs w:val="24"/>
         </w:rPr>
         <w:t xml:space="preserve">, podendo haver negociação de prazos ou atividades com o Product Owner </w:t>
+      </w:r>
+      <w:r>
+        <w:rPr>
+          <w:rFonts w:ascii="Arial" w:eastAsia="Arial" w:hAnsi="Arial" w:cs="Arial"/>
+          <w:color w:val="000000"/>
+          <w:sz w:val="24"/>
+          <w:szCs w:val="24"/>
+        </w:rPr>
+        <w:t xml:space="preserve">caso haja necessidade, este é o momento de fazer </w:t>
+      </w:r>
+      <w:r>
+        <w:rPr>
+          <w:rFonts w:ascii="Arial" w:eastAsia="Arial" w:hAnsi="Arial" w:cs="Arial"/>
+          <w:i/>
+          <w:color w:val="000000"/>
+          <w:sz w:val="24"/>
+          <w:szCs w:val="24"/>
+        </w:rPr>
+        <w:t xml:space="preserve">Product Owner </w:t>
+      </w:r>
+      <w:r>
+        <w:rPr>
+          <w:rFonts w:ascii="Arial" w:eastAsia="Arial" w:hAnsi="Arial" w:cs="Arial"/>
+          <w:color w:val="000000"/>
+          <w:sz w:val="24"/>
+          <w:szCs w:val="24"/>
+        </w:rPr>
+        <w:t>entender que a quantidade de recursos para execução do backlog normalmente é limitada.</w:t>
       </w:r>
     </w:p>
     <w:p>
@@ -14329,6 +14494,81 @@
           <w:szCs w:val="24"/>
         </w:rPr>
       </w:pPr>
+      <w:r>
+        <w:rPr>
+          <w:rFonts w:ascii="Arial" w:eastAsia="Arial" w:hAnsi="Arial" w:cs="Arial"/>
+          <w:color w:val="000000"/>
+          <w:sz w:val="24"/>
+          <w:szCs w:val="24"/>
+        </w:rPr>
+        <w:t>Com prioridade e escopo estabelecido,</w:t>
+      </w:r>
+      <w:r>
+        <w:rPr>
+          <w:rFonts w:ascii="Arial" w:eastAsia="Arial" w:hAnsi="Arial" w:cs="Arial"/>
+          <w:color w:val="000000"/>
+          <w:sz w:val="24"/>
+          <w:szCs w:val="24"/>
+        </w:rPr>
+        <w:t xml:space="preserve"> </w:t>
+      </w:r>
+      <w:r>
+        <w:rPr>
+          <w:rFonts w:ascii="Arial" w:eastAsia="Arial" w:hAnsi="Arial" w:cs="Arial"/>
+          <w:color w:val="000000"/>
+          <w:sz w:val="24"/>
+          <w:szCs w:val="24"/>
+        </w:rPr>
+        <w:t>Schwaber e Sutherland (2013</w:t>
+      </w:r>
+      <w:r>
+        <w:rPr>
+          <w:rFonts w:ascii="Arial" w:eastAsia="Arial" w:hAnsi="Arial" w:cs="Arial"/>
+          <w:color w:val="000000"/>
+          <w:sz w:val="24"/>
+          <w:szCs w:val="24"/>
+        </w:rPr>
+        <w:t>), prossegue dizendo</w:t>
+      </w:r>
+      <w:r>
+        <w:rPr>
+          <w:rFonts w:ascii="Arial" w:eastAsia="Arial" w:hAnsi="Arial" w:cs="Arial"/>
+          <w:color w:val="000000"/>
+          <w:sz w:val="24"/>
+          <w:szCs w:val="24"/>
+        </w:rPr>
+        <w:t xml:space="preserve"> </w:t>
+      </w:r>
+      <w:r>
+        <w:rPr>
+          <w:rFonts w:ascii="Arial" w:eastAsia="Arial" w:hAnsi="Arial" w:cs="Arial"/>
+          <w:color w:val="000000"/>
+          <w:sz w:val="24"/>
+          <w:szCs w:val="24"/>
+        </w:rPr>
+        <w:t xml:space="preserve">que </w:t>
+      </w:r>
+      <w:r>
+        <w:rPr>
+          <w:rFonts w:ascii="Arial" w:eastAsia="Arial" w:hAnsi="Arial" w:cs="Arial"/>
+          <w:color w:val="000000"/>
+          <w:sz w:val="24"/>
+          <w:szCs w:val="24"/>
+        </w:rPr>
+        <w:t xml:space="preserve">time estará diariamente se informando sobre a execução da </w:t>
+      </w:r>
+    </w:p>
+    <w:p>
+      <w:pPr>
+        <w:spacing w:before="0" w:after="0" w:line="360" w:lineRule="auto"/>
+        <w:jc w:val="both"/>
+        <w:rPr>
+          <w:rFonts w:ascii="Arial" w:eastAsia="Arial" w:hAnsi="Arial" w:cs="Arial"/>
+          <w:color w:val="000000"/>
+          <w:sz w:val="24"/>
+          <w:szCs w:val="24"/>
+        </w:rPr>
+      </w:pPr>
     </w:p>
     <w:p>
       <w:pPr>
@@ -14385,13 +14625,24 @@
       <w:r>
         <w:rPr>
           <w:rFonts w:ascii="Arial" w:eastAsia="Arial" w:hAnsi="Arial" w:cs="Arial"/>
+          <w:i/>
           <w:color w:val="000000"/>
           <w:sz w:val="24"/>
           <w:szCs w:val="24"/>
         </w:rPr>
         <w:lastRenderedPageBreak/>
-        <w:t xml:space="preserve">caso haja necessidade, este é o momento de fazer </w:t>
-      </w:r>
+        <w:t>Sprint</w:t>
+      </w:r>
+      <w:r>
+        <w:rPr>
+          <w:rFonts w:ascii="Arial" w:eastAsia="Arial" w:hAnsi="Arial" w:cs="Arial"/>
+          <w:color w:val="000000"/>
+          <w:sz w:val="24"/>
+          <w:szCs w:val="24"/>
+        </w:rPr>
+        <w:t xml:space="preserve"> através das </w:t>
+      </w:r>
+      <w:proofErr w:type="spellStart"/>
       <w:r>
         <w:rPr>
           <w:rFonts w:ascii="Arial" w:eastAsia="Arial" w:hAnsi="Arial" w:cs="Arial"/>
@@ -14400,39 +14651,9 @@
           <w:sz w:val="24"/>
           <w:szCs w:val="24"/>
         </w:rPr>
-        <w:t xml:space="preserve">Product Owner </w:t>
-      </w:r>
-      <w:r>
-        <w:rPr>
-          <w:rFonts w:ascii="Arial" w:eastAsia="Arial" w:hAnsi="Arial" w:cs="Arial"/>
-          <w:color w:val="000000"/>
-          <w:sz w:val="24"/>
-          <w:szCs w:val="24"/>
-        </w:rPr>
-        <w:t>entender que a quantidade de recursos para execução do backlog normalmente é limitada.</w:t>
-      </w:r>
-    </w:p>
-    <w:p>
-      <w:pPr>
-        <w:spacing w:before="0" w:after="0" w:line="360" w:lineRule="auto"/>
-        <w:ind w:firstLine="720"/>
-        <w:jc w:val="both"/>
-        <w:rPr>
-          <w:rFonts w:ascii="Arial" w:eastAsia="Arial" w:hAnsi="Arial" w:cs="Arial"/>
-          <w:color w:val="000000"/>
-          <w:sz w:val="24"/>
-          <w:szCs w:val="24"/>
-        </w:rPr>
-      </w:pPr>
-      <w:r>
-        <w:rPr>
-          <w:rFonts w:ascii="Arial" w:eastAsia="Arial" w:hAnsi="Arial" w:cs="Arial"/>
-          <w:color w:val="000000"/>
-          <w:sz w:val="24"/>
-          <w:szCs w:val="24"/>
-        </w:rPr>
-        <w:t xml:space="preserve">Com prioridade e escopo estabelecido, o time estará diariamente se informando sobre a execução da Sprint através das </w:t>
-      </w:r>
+        <w:t>Dailys</w:t>
+      </w:r>
+      <w:proofErr w:type="spellEnd"/>
       <w:r>
         <w:rPr>
           <w:rFonts w:ascii="Arial" w:eastAsia="Arial" w:hAnsi="Arial" w:cs="Arial"/>
@@ -14441,16 +14662,46 @@
           <w:sz w:val="24"/>
           <w:szCs w:val="24"/>
         </w:rPr>
-        <w:t>Dailys Scrums</w:t>
-      </w:r>
-      <w:r>
-        <w:rPr>
-          <w:rFonts w:ascii="Arial" w:eastAsia="Arial" w:hAnsi="Arial" w:cs="Arial"/>
-          <w:color w:val="000000"/>
-          <w:sz w:val="24"/>
-          <w:szCs w:val="24"/>
-        </w:rPr>
-        <w:t xml:space="preserve"> e ficarão cientes do volume ainda necessário de trabalho ser executado dentro do tempo disponível. Mesmo o Scrum sendo uma metodologia que adeque e encoraje mudanças de forma mais flexível, essas mudanças não devem ser feitas durante a </w:t>
+        <w:t xml:space="preserve"> </w:t>
+      </w:r>
+      <w:proofErr w:type="spellStart"/>
+      <w:r>
+        <w:rPr>
+          <w:rFonts w:ascii="Arial" w:eastAsia="Arial" w:hAnsi="Arial" w:cs="Arial"/>
+          <w:i/>
+          <w:color w:val="000000"/>
+          <w:sz w:val="24"/>
+          <w:szCs w:val="24"/>
+        </w:rPr>
+        <w:t>Scrums</w:t>
+      </w:r>
+      <w:proofErr w:type="spellEnd"/>
+      <w:r>
+        <w:rPr>
+          <w:rFonts w:ascii="Arial" w:eastAsia="Arial" w:hAnsi="Arial" w:cs="Arial"/>
+          <w:color w:val="000000"/>
+          <w:sz w:val="24"/>
+          <w:szCs w:val="24"/>
+        </w:rPr>
+        <w:t xml:space="preserve"> e ficarão cientes</w:t>
+      </w:r>
+      <w:r>
+        <w:rPr>
+          <w:rFonts w:ascii="Arial" w:eastAsia="Arial" w:hAnsi="Arial" w:cs="Arial"/>
+          <w:color w:val="000000"/>
+          <w:sz w:val="24"/>
+          <w:szCs w:val="24"/>
+        </w:rPr>
+        <w:t xml:space="preserve"> </w:t>
+      </w:r>
+      <w:r>
+        <w:rPr>
+          <w:rFonts w:ascii="Arial" w:eastAsia="Arial" w:hAnsi="Arial" w:cs="Arial"/>
+          <w:color w:val="000000"/>
+          <w:sz w:val="24"/>
+          <w:szCs w:val="24"/>
+        </w:rPr>
+        <w:t xml:space="preserve">do volume ainda necessário de trabalho ser executado dentro do tempo disponível. Mesmo o Scrum sendo uma metodologia que adeque e encoraje mudanças de forma mais flexível, essas mudanças não devem ser feitas durante a </w:t>
       </w:r>
       <w:r>
         <w:rPr>
@@ -14606,7 +14857,7 @@
                     <pic:cNvPicPr preferRelativeResize="0"/>
                   </pic:nvPicPr>
                   <pic:blipFill>
-                    <a:blip r:embed="rId16"/>
+                    <a:blip r:embed="rId13"/>
                     <a:srcRect/>
                     <a:stretch>
                       <a:fillRect/>
@@ -14679,12 +14930,11 @@
           <w:b w:val="0"/>
         </w:rPr>
       </w:pPr>
-      <w:bookmarkStart w:id="21" w:name="_Toc523770932"/>
+      <w:bookmarkStart w:id="20" w:name="_Toc523770932"/>
       <w:r>
         <w:rPr>
           <w:b w:val="0"/>
         </w:rPr>
-        <w:lastRenderedPageBreak/>
         <w:t xml:space="preserve">2.4.2 </w:t>
       </w:r>
       <w:r>
@@ -14731,7 +14981,7 @@
         </w:rPr>
         <w:t>crum</w:t>
       </w:r>
-      <w:bookmarkEnd w:id="21"/>
+      <w:bookmarkEnd w:id="20"/>
       <w:proofErr w:type="spellEnd"/>
     </w:p>
     <w:p>
@@ -14772,7 +15022,17 @@
           <w:sz w:val="24"/>
           <w:szCs w:val="24"/>
         </w:rPr>
-        <w:t xml:space="preserve"> devem ser reuniões realizadas diariamente com curta duração tempo, aproximadamente entre 10 a 15 minutos, com a intenção de apresentar tudo o que foi executado no dia anterior, informar problemas e impedimentos encontrados e definir qual será o foco e ações de trabalho do dia corrente.</w:t>
+        <w:t xml:space="preserve"> devem ser reuniões realizadas diariamente com curta duração tempo, aproximadamente entre 10 a 15 minutos, com a intenção de apresentar tudo o que foi executado no dia anterior, </w:t>
+      </w:r>
+      <w:r>
+        <w:rPr>
+          <w:rFonts w:ascii="Arial" w:eastAsia="Arial" w:hAnsi="Arial" w:cs="Arial"/>
+          <w:color w:val="000000"/>
+          <w:sz w:val="24"/>
+          <w:szCs w:val="24"/>
+        </w:rPr>
+        <w:lastRenderedPageBreak/>
+        <w:t>informar problemas e impedimentos encontrados e definir qual será o foco e ações de trabalho do dia corrente.</w:t>
       </w:r>
     </w:p>
     <w:p>
@@ -14794,7 +15054,43 @@
           <w:sz w:val="24"/>
           <w:szCs w:val="24"/>
         </w:rPr>
-        <w:t xml:space="preserve">Problemas e/ou impedimentos relatados na </w:t>
+        <w:t>Schwaber e Sutherland (2013),</w:t>
+      </w:r>
+      <w:r>
+        <w:rPr>
+          <w:rFonts w:ascii="Arial" w:eastAsia="Arial" w:hAnsi="Arial" w:cs="Arial"/>
+          <w:color w:val="000000"/>
+          <w:sz w:val="24"/>
+          <w:szCs w:val="24"/>
+        </w:rPr>
+        <w:t xml:space="preserve"> relata que</w:t>
+      </w:r>
+      <w:r>
+        <w:rPr>
+          <w:rFonts w:ascii="Arial" w:eastAsia="Arial" w:hAnsi="Arial" w:cs="Arial"/>
+          <w:color w:val="000000"/>
+          <w:sz w:val="24"/>
+          <w:szCs w:val="24"/>
+        </w:rPr>
+        <w:t xml:space="preserve"> </w:t>
+      </w:r>
+      <w:r>
+        <w:rPr>
+          <w:rFonts w:ascii="Arial" w:eastAsia="Arial" w:hAnsi="Arial" w:cs="Arial"/>
+          <w:color w:val="000000"/>
+          <w:sz w:val="24"/>
+          <w:szCs w:val="24"/>
+        </w:rPr>
+        <w:t>p</w:t>
+      </w:r>
+      <w:r>
+        <w:rPr>
+          <w:rFonts w:ascii="Arial" w:eastAsia="Arial" w:hAnsi="Arial" w:cs="Arial"/>
+          <w:color w:val="000000"/>
+          <w:sz w:val="24"/>
+          <w:szCs w:val="24"/>
+        </w:rPr>
+        <w:t xml:space="preserve">roblemas e/ou impedimentos relatados na </w:t>
       </w:r>
       <w:r>
         <w:rPr>
@@ -14835,7 +15131,43 @@
           <w:sz w:val="24"/>
           <w:szCs w:val="24"/>
         </w:rPr>
-        <w:t>Para uma melhor realização da Daily Scrum, cada membro do time deve responder individualmente a 3 essas perguntas pré-definidas:</w:t>
+        <w:t>Em</w:t>
+      </w:r>
+      <w:r>
+        <w:rPr>
+          <w:rFonts w:ascii="Arial" w:eastAsia="Arial" w:hAnsi="Arial" w:cs="Arial"/>
+          <w:color w:val="000000"/>
+          <w:sz w:val="24"/>
+          <w:szCs w:val="24"/>
+        </w:rPr>
+        <w:t xml:space="preserve"> </w:t>
+      </w:r>
+      <w:r>
+        <w:rPr>
+          <w:rFonts w:ascii="Arial" w:eastAsia="Arial" w:hAnsi="Arial" w:cs="Arial"/>
+          <w:color w:val="000000"/>
+          <w:sz w:val="24"/>
+          <w:szCs w:val="24"/>
+        </w:rPr>
+        <w:t>Schwaber e Sutherland (2013),</w:t>
+      </w:r>
+      <w:r>
+        <w:rPr>
+          <w:rFonts w:ascii="Arial" w:eastAsia="Arial" w:hAnsi="Arial" w:cs="Arial"/>
+          <w:color w:val="000000"/>
+          <w:sz w:val="24"/>
+          <w:szCs w:val="24"/>
+        </w:rPr>
+        <w:t xml:space="preserve"> para </w:t>
+      </w:r>
+      <w:r>
+        <w:rPr>
+          <w:rFonts w:ascii="Arial" w:eastAsia="Arial" w:hAnsi="Arial" w:cs="Arial"/>
+          <w:color w:val="000000"/>
+          <w:sz w:val="24"/>
+          <w:szCs w:val="24"/>
+        </w:rPr>
+        <w:t>uma melhor realização da Daily Scrum, cada membro do time deve responder individualmente a 3 essas perguntas pré-definidas:</w:t>
       </w:r>
     </w:p>
     <w:p>
@@ -14976,30 +15308,6 @@
         <w:rPr>
           <w:rFonts w:ascii="Arial" w:eastAsia="Arial" w:hAnsi="Arial" w:cs="Arial"/>
           <w:color w:val="000000"/>
-        </w:rPr>
-      </w:pPr>
-      <w:r>
-        <w:rPr>
-          <w:rFonts w:ascii="Arial" w:eastAsia="Arial" w:hAnsi="Arial" w:cs="Arial"/>
-          <w:color w:val="000000"/>
-        </w:rPr>
-        <w:t xml:space="preserve"> Disponível na Internet via: http://tassinfo.com.br/gestao-de-produto/scrum/</w:t>
-      </w:r>
-    </w:p>
-    <w:p>
-      <w:pPr>
-        <w:pBdr>
-          <w:top w:val="nil"/>
-          <w:left w:val="nil"/>
-          <w:bottom w:val="nil"/>
-          <w:right w:val="nil"/>
-          <w:between w:val="nil"/>
-        </w:pBdr>
-        <w:spacing w:before="0" w:after="0" w:line="360" w:lineRule="auto"/>
-        <w:jc w:val="both"/>
-        <w:rPr>
-          <w:rFonts w:ascii="Arial" w:eastAsia="Arial" w:hAnsi="Arial" w:cs="Arial"/>
-          <w:color w:val="000000"/>
           <w:sz w:val="24"/>
           <w:szCs w:val="24"/>
         </w:rPr>
@@ -15031,7 +15339,34 @@
           <w:sz w:val="24"/>
           <w:szCs w:val="24"/>
         </w:rPr>
-        <w:t>Dessa maneira o time conhecera o status de execução do projeto de uma maneira geral. Terá a informação de onde existem problemas e onde o trabalho está sendo executado de maneira esperada, possibilitando que o time tenha uma postura proativa e tome as medidas necessárias perante o problema, já que este torna-se um problema do time.</w:t>
+        <w:t xml:space="preserve">Dessa maneira </w:t>
+      </w:r>
+      <w:r>
+        <w:rPr>
+          <w:rFonts w:ascii="Arial" w:eastAsia="Arial" w:hAnsi="Arial" w:cs="Arial"/>
+          <w:color w:val="000000"/>
+          <w:sz w:val="24"/>
+          <w:szCs w:val="24"/>
+        </w:rPr>
+        <w:t xml:space="preserve">Schwaber e Sutherland (2013), </w:t>
+      </w:r>
+      <w:r>
+        <w:rPr>
+          <w:rFonts w:ascii="Arial" w:eastAsia="Arial" w:hAnsi="Arial" w:cs="Arial"/>
+          <w:color w:val="000000"/>
+          <w:sz w:val="24"/>
+          <w:szCs w:val="24"/>
+        </w:rPr>
+        <w:t xml:space="preserve">diz que </w:t>
+      </w:r>
+      <w:r>
+        <w:rPr>
+          <w:rFonts w:ascii="Arial" w:eastAsia="Arial" w:hAnsi="Arial" w:cs="Arial"/>
+          <w:color w:val="000000"/>
+          <w:sz w:val="24"/>
+          <w:szCs w:val="24"/>
+        </w:rPr>
+        <w:t>o time conhecera o status de execução do projeto de uma maneira geral. Terá a informação de onde existem problemas e onde o trabalho está sendo executado de maneira esperada, possibilitando que o time tenha uma postura proativa e tome as medidas necessárias perante o problema, já que este torna-se um problema do time.</w:t>
       </w:r>
     </w:p>
     <w:p>
@@ -15060,7 +15395,25 @@
           <w:sz w:val="24"/>
           <w:szCs w:val="24"/>
         </w:rPr>
-        <w:t xml:space="preserve">Deve ficar bem claro que a </w:t>
+        <w:t xml:space="preserve">Schwaber e Sutherland (2013), </w:t>
+      </w:r>
+      <w:r>
+        <w:rPr>
+          <w:rFonts w:ascii="Arial" w:eastAsia="Arial" w:hAnsi="Arial" w:cs="Arial"/>
+          <w:color w:val="000000"/>
+          <w:sz w:val="24"/>
+          <w:szCs w:val="24"/>
+        </w:rPr>
+        <w:t xml:space="preserve">deixa </w:t>
+      </w:r>
+      <w:r>
+        <w:rPr>
+          <w:rFonts w:ascii="Arial" w:eastAsia="Arial" w:hAnsi="Arial" w:cs="Arial"/>
+          <w:color w:val="000000"/>
+          <w:sz w:val="24"/>
+          <w:szCs w:val="24"/>
+        </w:rPr>
+        <w:t xml:space="preserve">bem claro que a </w:t>
       </w:r>
       <w:r>
         <w:rPr>
@@ -15079,17 +15432,7 @@
           <w:sz w:val="24"/>
           <w:szCs w:val="24"/>
         </w:rPr>
-        <w:t xml:space="preserve"> não deve ser vista como um momento para relatar ao superior ou chefe quem está atrasado ou não, e sim </w:t>
-      </w:r>
-      <w:r>
-        <w:rPr>
-          <w:rFonts w:ascii="Arial" w:eastAsia="Arial" w:hAnsi="Arial" w:cs="Arial"/>
-          <w:color w:val="000000"/>
-          <w:sz w:val="24"/>
-          <w:szCs w:val="24"/>
-        </w:rPr>
-        <w:lastRenderedPageBreak/>
-        <w:t>informar em que status está andamento da atividade de cada membro do time dentro do projeto, e estipular compromissos entre o próprio time.</w:t>
+        <w:t xml:space="preserve"> não deve ser vista como um momento para relatar ao superior ou chefe quem está atrasado ou não, e sim informar em que status está andamento da atividade de cada membro do time dentro do projeto, e estipular compromissos entre o próprio time.</w:t>
       </w:r>
     </w:p>
     <w:p>
@@ -15140,11 +15483,12 @@
           <w:b w:val="0"/>
         </w:rPr>
       </w:pPr>
-      <w:bookmarkStart w:id="22" w:name="_Toc523770933"/>
+      <w:bookmarkStart w:id="21" w:name="_Toc523770933"/>
       <w:r>
         <w:rPr>
           <w:b w:val="0"/>
         </w:rPr>
+        <w:lastRenderedPageBreak/>
         <w:t xml:space="preserve">2.4.3 </w:t>
       </w:r>
       <w:r>
@@ -15181,9 +15525,9 @@
         </w:rPr>
         <w:t>eview</w:t>
       </w:r>
-      <w:bookmarkStart w:id="23" w:name="_2s8eyo1" w:colFirst="0" w:colLast="0"/>
+      <w:bookmarkStart w:id="22" w:name="_2s8eyo1" w:colFirst="0" w:colLast="0"/>
+      <w:bookmarkEnd w:id="21"/>
       <w:bookmarkEnd w:id="22"/>
-      <w:bookmarkEnd w:id="23"/>
     </w:p>
     <w:p>
       <w:pPr>
@@ -15317,7 +15661,34 @@
           <w:sz w:val="24"/>
           <w:szCs w:val="24"/>
         </w:rPr>
-        <w:t xml:space="preserve">Neste ponto, o cenário ideal é que o time consiga executar todas as atividades que foram movidas do </w:t>
+        <w:t xml:space="preserve">Para </w:t>
+      </w:r>
+      <w:r>
+        <w:rPr>
+          <w:rFonts w:ascii="Arial" w:eastAsia="Arial" w:hAnsi="Arial" w:cs="Arial"/>
+          <w:color w:val="000000"/>
+          <w:sz w:val="24"/>
+          <w:szCs w:val="24"/>
+        </w:rPr>
+        <w:t xml:space="preserve">Schwaber e Sutherland (2013), </w:t>
+      </w:r>
+      <w:r>
+        <w:rPr>
+          <w:rFonts w:ascii="Arial" w:eastAsia="Arial" w:hAnsi="Arial" w:cs="Arial"/>
+          <w:color w:val="000000"/>
+          <w:sz w:val="24"/>
+          <w:szCs w:val="24"/>
+        </w:rPr>
+        <w:t>n</w:t>
+      </w:r>
+      <w:r>
+        <w:rPr>
+          <w:rFonts w:ascii="Arial" w:eastAsia="Arial" w:hAnsi="Arial" w:cs="Arial"/>
+          <w:color w:val="000000"/>
+          <w:sz w:val="24"/>
+          <w:szCs w:val="24"/>
+        </w:rPr>
+        <w:t xml:space="preserve">este ponto, o cenário ideal é que o time consiga executar todas as atividades que foram movidas do </w:t>
       </w:r>
       <w:r>
         <w:rPr>
@@ -15457,6 +15828,8 @@
           <w:szCs w:val="24"/>
         </w:rPr>
       </w:pPr>
+      <w:bookmarkStart w:id="23" w:name="_GoBack"/>
+      <w:bookmarkEnd w:id="23"/>
     </w:p>
     <w:p>
       <w:pPr>
@@ -15580,6 +15953,46 @@
     </w:p>
     <w:p>
       <w:pPr>
+        <w:pBdr>
+          <w:top w:val="nil"/>
+          <w:left w:val="nil"/>
+          <w:bottom w:val="nil"/>
+          <w:right w:val="nil"/>
+          <w:between w:val="nil"/>
+        </w:pBdr>
+        <w:spacing w:before="0" w:after="240" w:line="360" w:lineRule="auto"/>
+        <w:rPr>
+          <w:rFonts w:ascii="Arial" w:eastAsia="Arial" w:hAnsi="Arial" w:cs="Arial"/>
+          <w:b/>
+          <w:smallCaps/>
+          <w:color w:val="000000"/>
+          <w:sz w:val="24"/>
+          <w:szCs w:val="24"/>
+        </w:rPr>
+      </w:pPr>
+    </w:p>
+    <w:p>
+      <w:pPr>
+        <w:pBdr>
+          <w:top w:val="nil"/>
+          <w:left w:val="nil"/>
+          <w:bottom w:val="nil"/>
+          <w:right w:val="nil"/>
+          <w:between w:val="nil"/>
+        </w:pBdr>
+        <w:spacing w:before="0" w:after="240" w:line="360" w:lineRule="auto"/>
+        <w:rPr>
+          <w:rFonts w:ascii="Arial" w:eastAsia="Arial" w:hAnsi="Arial" w:cs="Arial"/>
+          <w:b/>
+          <w:smallCaps/>
+          <w:color w:val="000000"/>
+          <w:sz w:val="24"/>
+          <w:szCs w:val="24"/>
+        </w:rPr>
+      </w:pPr>
+    </w:p>
+    <w:p>
+      <w:pPr>
         <w:pStyle w:val="Ttulo1"/>
         <w:jc w:val="center"/>
       </w:pPr>
@@ -16410,7 +16823,7 @@
       </w:pPr>
     </w:p>
     <w:sectPr>
-      <w:footerReference w:type="default" r:id="rId17"/>
+      <w:footerReference w:type="default" r:id="rId14"/>
       <w:type w:val="continuous"/>
       <w:pgSz w:w="11907" w:h="16840"/>
       <w:pgMar w:top="1701" w:right="1134" w:bottom="1134" w:left="1701" w:header="720" w:footer="720" w:gutter="0"/>

--- a/JOSSAN_SOBRINHO_PETRENKO_TRABALHO_DE_CONCLUSÃO_DE_CURSO_2-SISTEMAS_DE_INFORMAÇÃO.docx
+++ b/JOSSAN_SOBRINHO_PETRENKO_TRABALHO_DE_CONCLUSÃO_DE_CURSO_2-SISTEMAS_DE_INFORMAÇÃO.docx
@@ -8152,7 +8152,6 @@
               <w:rPr>
                 <w:rStyle w:val="Hyperlink"/>
                 <w:rFonts w:ascii="Arial" w:hAnsi="Arial" w:cs="Arial"/>
-                <w:i/>
                 <w:noProof/>
                 <w:sz w:val="24"/>
                 <w:szCs w:val="24"/>
@@ -8163,7 +8162,6 @@
               <w:rPr>
                 <w:rStyle w:val="Hyperlink"/>
                 <w:rFonts w:ascii="Arial" w:hAnsi="Arial" w:cs="Arial"/>
-                <w:i/>
                 <w:noProof/>
                 <w:sz w:val="24"/>
                 <w:szCs w:val="24"/>
@@ -8696,7 +8694,26 @@
           <w:sz w:val="24"/>
           <w:szCs w:val="24"/>
         </w:rPr>
-        <w:t xml:space="preserve">No início da década de 90, a comunidade já fomentava novas metodologias para gestão e planejamento para projetos de software, mas foi no ano de 1995 que nasceu a metodologia ágil conhecida como Scrum, e seus autores Jeff Sutherland e Ken Schwaber, usam do termo “Scrum” presente no artigo “The New Product </w:t>
+        <w:t>No início da década de 90, a comunidade já fomentava novas metodologias para gestão e planejamento para projetos de software, mas foi no ano de 1995 que nasceu a metodologia ágil conhecida como Scrum, e seus autores Jeff Sutherland e Ken Schwaber, usam do termo “Scrum” presente no artigo “</w:t>
+      </w:r>
+      <w:r>
+        <w:rPr>
+          <w:rFonts w:ascii="Arial" w:eastAsia="Arial" w:hAnsi="Arial" w:cs="Arial"/>
+          <w:i/>
+          <w:color w:val="000000"/>
+          <w:sz w:val="24"/>
+          <w:szCs w:val="24"/>
+        </w:rPr>
+        <w:t>The New Product Development Game</w:t>
+      </w:r>
+      <w:r>
+        <w:rPr>
+          <w:rFonts w:ascii="Arial" w:eastAsia="Arial" w:hAnsi="Arial" w:cs="Arial"/>
+          <w:color w:val="000000"/>
+          <w:sz w:val="24"/>
+          <w:szCs w:val="24"/>
+        </w:rPr>
+        <w:t xml:space="preserve">” redigido por </w:t>
       </w:r>
       <w:proofErr w:type="spellStart"/>
       <w:r>
@@ -8706,7 +8723,7 @@
           <w:sz w:val="24"/>
           <w:szCs w:val="24"/>
         </w:rPr>
-        <w:t>Development</w:t>
+        <w:t>Takeuchi</w:t>
       </w:r>
       <w:proofErr w:type="spellEnd"/>
       <w:r>
@@ -8716,7 +8733,7 @@
           <w:sz w:val="24"/>
           <w:szCs w:val="24"/>
         </w:rPr>
-        <w:t xml:space="preserve"> Game” redigido por </w:t>
+        <w:t xml:space="preserve"> e </w:t>
       </w:r>
       <w:proofErr w:type="spellStart"/>
       <w:r>
@@ -8726,7 +8743,7 @@
           <w:sz w:val="24"/>
           <w:szCs w:val="24"/>
         </w:rPr>
-        <w:t>Takeuchi</w:t>
+        <w:t>Nonaka</w:t>
       </w:r>
       <w:proofErr w:type="spellEnd"/>
       <w:r>
@@ -8736,39 +8753,18 @@
           <w:sz w:val="24"/>
           <w:szCs w:val="24"/>
         </w:rPr>
-        <w:t xml:space="preserve"> e </w:t>
-      </w:r>
-      <w:proofErr w:type="spellStart"/>
-      <w:r>
-        <w:rPr>
-          <w:rFonts w:ascii="Arial" w:eastAsia="Arial" w:hAnsi="Arial" w:cs="Arial"/>
-          <w:color w:val="000000"/>
-          <w:sz w:val="24"/>
-          <w:szCs w:val="24"/>
-        </w:rPr>
-        <w:t>Nonaka</w:t>
-      </w:r>
-      <w:proofErr w:type="spellEnd"/>
-      <w:r>
-        <w:rPr>
-          <w:rFonts w:ascii="Arial" w:eastAsia="Arial" w:hAnsi="Arial" w:cs="Arial"/>
-          <w:color w:val="000000"/>
-          <w:sz w:val="24"/>
-          <w:szCs w:val="24"/>
-        </w:rPr>
         <w:t xml:space="preserve"> em 1986. O artigo em questão cria um contraponto entre uma partida de </w:t>
       </w:r>
-      <w:proofErr w:type="spellStart"/>
-      <w:r>
-        <w:rPr>
-          <w:rFonts w:ascii="Arial" w:eastAsia="Arial" w:hAnsi="Arial" w:cs="Arial"/>
+      <w:r>
+        <w:rPr>
+          <w:rFonts w:ascii="Arial" w:eastAsia="Arial" w:hAnsi="Arial" w:cs="Arial"/>
+          <w:i/>
           <w:color w:val="000000"/>
           <w:sz w:val="24"/>
           <w:szCs w:val="24"/>
         </w:rPr>
         <w:t>Rugby</w:t>
       </w:r>
-      <w:proofErr w:type="spellEnd"/>
       <w:r>
         <w:rPr>
           <w:rFonts w:ascii="Arial" w:eastAsia="Arial" w:hAnsi="Arial" w:cs="Arial"/>
@@ -8778,17 +8774,16 @@
         </w:rPr>
         <w:t xml:space="preserve"> e o processo de gestão e planejamento para um produto, através do uso de táticas de </w:t>
       </w:r>
-      <w:proofErr w:type="spellStart"/>
-      <w:r>
-        <w:rPr>
-          <w:rFonts w:ascii="Arial" w:eastAsia="Arial" w:hAnsi="Arial" w:cs="Arial"/>
+      <w:r>
+        <w:rPr>
+          <w:rFonts w:ascii="Arial" w:eastAsia="Arial" w:hAnsi="Arial" w:cs="Arial"/>
+          <w:i/>
           <w:color w:val="000000"/>
           <w:sz w:val="24"/>
           <w:szCs w:val="24"/>
         </w:rPr>
         <w:t>Rugby</w:t>
       </w:r>
-      <w:proofErr w:type="spellEnd"/>
       <w:r>
         <w:rPr>
           <w:rFonts w:ascii="Arial" w:eastAsia="Arial" w:hAnsi="Arial" w:cs="Arial"/>
@@ -8926,26 +8921,6 @@
         </w:rPr>
         <w:t xml:space="preserve"> e Google Acadêmico.</w:t>
       </w:r>
-    </w:p>
-    <w:p>
-      <w:pPr>
-        <w:pBdr>
-          <w:top w:val="nil"/>
-          <w:left w:val="nil"/>
-          <w:bottom w:val="nil"/>
-          <w:right w:val="nil"/>
-          <w:between w:val="nil"/>
-        </w:pBdr>
-        <w:spacing w:before="0" w:after="240" w:line="360" w:lineRule="auto"/>
-        <w:ind w:firstLine="709"/>
-        <w:jc w:val="both"/>
-        <w:rPr>
-          <w:rFonts w:ascii="Arial" w:eastAsia="Arial" w:hAnsi="Arial" w:cs="Arial"/>
-          <w:color w:val="000000"/>
-          <w:sz w:val="24"/>
-          <w:szCs w:val="24"/>
-        </w:rPr>
-      </w:pPr>
     </w:p>
     <w:p>
       <w:pPr>
@@ -9575,17 +9550,15 @@
         </w:rPr>
         <w:t xml:space="preserve">E dentro as metodologias de desenvolvimento ágil, </w:t>
       </w:r>
-      <w:proofErr w:type="gramStart"/>
-      <w:r>
-        <w:rPr>
-          <w:rFonts w:ascii="Arial" w:eastAsia="Arial" w:hAnsi="Arial" w:cs="Arial"/>
-          <w:color w:val="000000"/>
-          <w:sz w:val="24"/>
-          <w:szCs w:val="24"/>
-        </w:rPr>
-        <w:t>esta</w:t>
-      </w:r>
-      <w:proofErr w:type="gramEnd"/>
+      <w:r>
+        <w:rPr>
+          <w:rFonts w:ascii="Arial" w:eastAsia="Arial" w:hAnsi="Arial" w:cs="Arial"/>
+          <w:color w:val="000000"/>
+          <w:sz w:val="24"/>
+          <w:szCs w:val="24"/>
+        </w:rPr>
+        <w:t>está</w:t>
+      </w:r>
       <w:r>
         <w:rPr>
           <w:rFonts w:ascii="Arial" w:eastAsia="Arial" w:hAnsi="Arial" w:cs="Arial"/>
@@ -10695,34 +10668,7 @@
           <w:sz w:val="24"/>
           <w:szCs w:val="24"/>
         </w:rPr>
-        <w:t xml:space="preserve">Em </w:t>
-      </w:r>
-      <w:r>
-        <w:rPr>
-          <w:rFonts w:ascii="Arial" w:eastAsia="Arial" w:hAnsi="Arial" w:cs="Arial"/>
-          <w:color w:val="000000"/>
-          <w:sz w:val="24"/>
-          <w:szCs w:val="24"/>
-        </w:rPr>
-        <w:t>Schwaber</w:t>
-      </w:r>
-      <w:r>
-        <w:rPr>
-          <w:rFonts w:ascii="Arial" w:eastAsia="Arial" w:hAnsi="Arial" w:cs="Arial"/>
-          <w:color w:val="000000"/>
-          <w:sz w:val="24"/>
-          <w:szCs w:val="24"/>
-        </w:rPr>
-        <w:t xml:space="preserve"> </w:t>
-      </w:r>
-      <w:r>
-        <w:rPr>
-          <w:rFonts w:ascii="Arial" w:eastAsia="Arial" w:hAnsi="Arial" w:cs="Arial"/>
-          <w:color w:val="000000"/>
-          <w:sz w:val="24"/>
-          <w:szCs w:val="24"/>
-        </w:rPr>
-        <w:t xml:space="preserve">e </w:t>
+        <w:t xml:space="preserve">Em Schwaber e </w:t>
       </w:r>
       <w:r>
         <w:rPr>
@@ -10740,25 +10686,7 @@
           <w:sz w:val="24"/>
           <w:szCs w:val="24"/>
         </w:rPr>
-        <w:t>eedle</w:t>
-      </w:r>
-      <w:r>
-        <w:rPr>
-          <w:rFonts w:ascii="Arial" w:eastAsia="Arial" w:hAnsi="Arial" w:cs="Arial"/>
-          <w:color w:val="000000"/>
-          <w:sz w:val="24"/>
-          <w:szCs w:val="24"/>
-        </w:rPr>
-        <w:t xml:space="preserve"> (20</w:t>
-      </w:r>
-      <w:r>
-        <w:rPr>
-          <w:rFonts w:ascii="Arial" w:eastAsia="Arial" w:hAnsi="Arial" w:cs="Arial"/>
-          <w:color w:val="000000"/>
-          <w:sz w:val="24"/>
-          <w:szCs w:val="24"/>
-        </w:rPr>
-        <w:t>02), p</w:t>
+        <w:t>eedle (2002), p</w:t>
       </w:r>
       <w:r>
         <w:rPr>
@@ -10847,16 +10775,7 @@
           <w:sz w:val="24"/>
           <w:szCs w:val="24"/>
         </w:rPr>
-        <w:t xml:space="preserve">Para </w:t>
-      </w:r>
-      <w:r>
-        <w:rPr>
-          <w:rFonts w:ascii="Arial" w:eastAsia="Arial" w:hAnsi="Arial" w:cs="Arial"/>
-          <w:color w:val="000000"/>
-          <w:sz w:val="24"/>
-          <w:szCs w:val="24"/>
-        </w:rPr>
-        <w:t xml:space="preserve">Schwaber e </w:t>
+        <w:t xml:space="preserve">Para Schwaber e </w:t>
       </w:r>
       <w:r>
         <w:rPr>
@@ -10874,16 +10793,7 @@
           <w:sz w:val="24"/>
           <w:szCs w:val="24"/>
         </w:rPr>
-        <w:t>eedle (2002)</w:t>
-      </w:r>
-      <w:r>
-        <w:rPr>
-          <w:rFonts w:ascii="Arial" w:eastAsia="Arial" w:hAnsi="Arial" w:cs="Arial"/>
-          <w:color w:val="000000"/>
-          <w:sz w:val="24"/>
-          <w:szCs w:val="24"/>
-        </w:rPr>
-        <w:t>, p</w:t>
+        <w:t>eedle (2002), p</w:t>
       </w:r>
       <w:r>
         <w:rPr>
@@ -11062,7 +10972,27 @@
           <w:sz w:val="24"/>
           <w:szCs w:val="24"/>
         </w:rPr>
-        <w:t xml:space="preserve">Scrum possui uma estrutura simples e adaptável. Em uma explicação breve é possível para entender seu funcionamento. Porém, existe a questão de “como implementá-lo” de maneira correta em um projeto. Pode-se fazer a seguinte analogia: Os valores do Scrum são como a fundação e estrutura de um prédio. Não pode ser alterado ou ignorado, se o fizer, irá impactar diretamente na estrutura do Scrum, podendo causar um colapso. Entretanto, há a </w:t>
+        <w:t xml:space="preserve">Scrum possui uma estrutura simples e adaptável. Em uma explicação breve é possível para entender seu funcionamento. Porém, existe a questão de “como implementá-lo” de maneira correta em um projeto. Pode-se fazer a seguinte analogia: Os valores do </w:t>
+      </w:r>
+      <w:bookmarkStart w:id="9" w:name="_GoBack"/>
+      <w:r>
+        <w:rPr>
+          <w:rFonts w:ascii="Arial" w:eastAsia="Arial" w:hAnsi="Arial" w:cs="Arial"/>
+          <w:color w:val="000000"/>
+          <w:sz w:val="24"/>
+          <w:szCs w:val="24"/>
+        </w:rPr>
+        <w:t>Scrum</w:t>
+      </w:r>
+      <w:bookmarkEnd w:id="9"/>
+      <w:r>
+        <w:rPr>
+          <w:rFonts w:ascii="Arial" w:eastAsia="Arial" w:hAnsi="Arial" w:cs="Arial"/>
+          <w:color w:val="000000"/>
+          <w:sz w:val="24"/>
+          <w:szCs w:val="24"/>
+        </w:rPr>
+        <w:t xml:space="preserve"> são como a fundação e estrutura de um prédio. Não pode ser alterado ou ignorado, se o fizer, irá impactar diretamente na estrutura do Scrum, podendo causar um colapso. Entretanto, há a </w:t>
       </w:r>
       <w:r>
         <w:rPr>
@@ -11111,7 +11041,7 @@
           <w:b w:val="0"/>
         </w:rPr>
       </w:pPr>
-      <w:bookmarkStart w:id="9" w:name="_Toc523770921"/>
+      <w:bookmarkStart w:id="10" w:name="_Toc523770921"/>
       <w:r>
         <w:rPr>
           <w:b w:val="0"/>
@@ -11159,7 +11089,7 @@
         </w:rPr>
         <w:t>MANIFESTO</w:t>
       </w:r>
-      <w:bookmarkEnd w:id="9"/>
+      <w:bookmarkEnd w:id="10"/>
     </w:p>
     <w:p>
       <w:pPr>
@@ -12087,7 +12017,7 @@
         </w:rPr>
         <w:t xml:space="preserve"> </w:t>
       </w:r>
-      <w:bookmarkStart w:id="10" w:name="_Toc523770922"/>
+      <w:bookmarkStart w:id="11" w:name="_Toc523770922"/>
       <w:r>
         <w:rPr>
           <w:b w:val="0"/>
@@ -12102,7 +12032,7 @@
         </w:rPr>
         <w:t>Controle Empírico de Processo</w:t>
       </w:r>
-      <w:bookmarkEnd w:id="10"/>
+      <w:bookmarkEnd w:id="11"/>
     </w:p>
     <w:p>
       <w:pPr>
@@ -12130,7 +12060,17 @@
           <w:sz w:val="24"/>
           <w:szCs w:val="24"/>
         </w:rPr>
-        <w:t>O SCRUMstudy</w:t>
+        <w:t xml:space="preserve">O </w:t>
+      </w:r>
+      <w:r>
+        <w:rPr>
+          <w:rFonts w:ascii="Arial" w:eastAsia="Arial" w:hAnsi="Arial" w:cs="Arial"/>
+          <w:i/>
+          <w:color w:val="000000"/>
+          <w:sz w:val="24"/>
+          <w:szCs w:val="24"/>
+        </w:rPr>
+        <w:t>SCRUMstudy</w:t>
       </w:r>
       <w:r>
         <w:rPr>
@@ -12173,17 +12113,136 @@
     </w:p>
     <w:p>
       <w:pPr>
+        <w:pBdr>
+          <w:top w:val="nil"/>
+          <w:left w:val="nil"/>
+          <w:bottom w:val="nil"/>
+          <w:right w:val="nil"/>
+          <w:between w:val="nil"/>
+        </w:pBdr>
+        <w:spacing w:before="0" w:after="0" w:line="360" w:lineRule="auto"/>
+        <w:ind w:firstLine="709"/>
+        <w:jc w:val="both"/>
+        <w:rPr>
+          <w:rFonts w:ascii="Arial" w:eastAsia="Arial" w:hAnsi="Arial" w:cs="Arial"/>
+          <w:color w:val="000000"/>
+          <w:sz w:val="24"/>
+          <w:szCs w:val="24"/>
+        </w:rPr>
+      </w:pPr>
+    </w:p>
+    <w:p>
+      <w:pPr>
+        <w:pBdr>
+          <w:top w:val="nil"/>
+          <w:left w:val="nil"/>
+          <w:bottom w:val="nil"/>
+          <w:right w:val="nil"/>
+          <w:between w:val="nil"/>
+        </w:pBdr>
+        <w:spacing w:before="0" w:after="0" w:line="360" w:lineRule="auto"/>
+        <w:ind w:firstLine="709"/>
+        <w:jc w:val="both"/>
+        <w:rPr>
+          <w:rFonts w:ascii="Arial" w:eastAsia="Arial" w:hAnsi="Arial" w:cs="Arial"/>
+          <w:color w:val="000000"/>
+          <w:sz w:val="24"/>
+          <w:szCs w:val="24"/>
+        </w:rPr>
+      </w:pPr>
+    </w:p>
+    <w:p>
+      <w:pPr>
+        <w:pBdr>
+          <w:top w:val="single" w:sz="4" w:space="1" w:color="000000"/>
+          <w:left w:val="nil"/>
+          <w:bottom w:val="nil"/>
+          <w:right w:val="nil"/>
+          <w:between w:val="nil"/>
+        </w:pBdr>
+        <w:spacing w:before="0" w:after="0" w:line="360" w:lineRule="auto"/>
+        <w:rPr>
+          <w:rFonts w:ascii="Arial" w:eastAsia="Arial" w:hAnsi="Arial" w:cs="Arial"/>
+          <w:color w:val="000000"/>
+        </w:rPr>
+      </w:pPr>
+      <w:proofErr w:type="gramStart"/>
+      <w:r>
+        <w:rPr>
+          <w:rFonts w:ascii="Arial" w:eastAsia="Arial" w:hAnsi="Arial" w:cs="Arial"/>
+          <w:color w:val="000000"/>
+          <w:sz w:val="24"/>
+          <w:szCs w:val="24"/>
+        </w:rPr>
+        <w:t>¹</w:t>
+      </w:r>
+      <w:r>
+        <w:rPr>
+          <w:rFonts w:ascii="Arial" w:eastAsia="Arial" w:hAnsi="Arial" w:cs="Arial"/>
+          <w:color w:val="000000"/>
+        </w:rPr>
+        <w:t xml:space="preserve"> Disponível</w:t>
+      </w:r>
+      <w:proofErr w:type="gramEnd"/>
+      <w:r>
+        <w:rPr>
+          <w:rFonts w:ascii="Arial" w:eastAsia="Arial" w:hAnsi="Arial" w:cs="Arial"/>
+          <w:color w:val="000000"/>
+        </w:rPr>
+        <w:t xml:space="preserve"> em:</w:t>
+      </w:r>
+    </w:p>
+    <w:p>
+      <w:pPr>
+        <w:pBdr>
+          <w:top w:val="single" w:sz="4" w:space="1" w:color="000000"/>
+          <w:left w:val="nil"/>
+          <w:bottom w:val="nil"/>
+          <w:right w:val="nil"/>
+          <w:between w:val="nil"/>
+        </w:pBdr>
+        <w:spacing w:before="0" w:after="0" w:line="360" w:lineRule="auto"/>
+        <w:rPr>
+          <w:rFonts w:ascii="Arial" w:eastAsia="Arial" w:hAnsi="Arial" w:cs="Arial"/>
+          <w:color w:val="000000"/>
+        </w:rPr>
+      </w:pPr>
+      <w:r>
+        <w:rPr>
+          <w:rFonts w:ascii="Arial" w:eastAsia="Arial" w:hAnsi="Arial" w:cs="Arial"/>
+          <w:color w:val="000000"/>
+        </w:rPr>
+        <w:t>http://www.scrumstudy.com/blog/why-is-empirical-process-control-so-important-in-scrum-</w:t>
+      </w:r>
+      <w:r>
+        <w:rPr>
+          <w:rFonts w:ascii="Arimo" w:eastAsia="Arimo" w:hAnsi="Arimo" w:cs="Arimo"/>
+          <w:color w:val="000000"/>
+        </w:rPr>
+        <w:t xml:space="preserve"> </w:t>
+      </w:r>
+      <w:r>
+        <w:rPr>
+          <w:rFonts w:ascii="Arial" w:eastAsia="Arial" w:hAnsi="Arial" w:cs="Arial"/>
+          <w:color w:val="000000"/>
+        </w:rPr>
+        <w:t>projects/</w:t>
+      </w:r>
+    </w:p>
+    <w:p>
+      <w:pPr>
         <w:pStyle w:val="Ttulo1"/>
         <w:spacing w:line="720" w:lineRule="auto"/>
         <w:rPr>
           <w:b w:val="0"/>
         </w:rPr>
       </w:pPr>
-      <w:bookmarkStart w:id="11" w:name="_Toc523770923"/>
+      <w:bookmarkStart w:id="12" w:name="_Toc523770923"/>
       <w:r>
         <w:rPr>
           <w:b w:val="0"/>
         </w:rPr>
+        <w:lastRenderedPageBreak/>
         <w:t>2.</w:t>
       </w:r>
       <w:r>
@@ -12216,7 +12275,7 @@
         </w:rPr>
         <w:t>ransparência</w:t>
       </w:r>
-      <w:bookmarkEnd w:id="11"/>
+      <w:bookmarkEnd w:id="12"/>
     </w:p>
     <w:p>
       <w:pPr>
@@ -12244,7 +12303,7 @@
           <w:sz w:val="24"/>
           <w:szCs w:val="24"/>
         </w:rPr>
-        <w:t xml:space="preserve">Conforme Schwarz e Sutherland (2013) a transparência é o que gera a habilidade que todo e qualquer aspecto do processo seja observado e conhecido por </w:t>
+        <w:t>Conforme Schwarz e Sutherland (2013) a transparência é o que gera a habilidade que todo e qualquer aspecto do processo seja observado e conhecido por qualquer indivíduo que esteja incluído ao processo de desenvolvimento do produto em questão.</w:t>
       </w:r>
     </w:p>
     <w:p>
@@ -12266,92 +12325,33 @@
           <w:szCs w:val="24"/>
         </w:rPr>
       </w:pPr>
-    </w:p>
-    <w:p>
-      <w:pPr>
-        <w:pBdr>
-          <w:top w:val="single" w:sz="4" w:space="1" w:color="000000"/>
-          <w:left w:val="nil"/>
-          <w:bottom w:val="nil"/>
-          <w:right w:val="nil"/>
-          <w:between w:val="nil"/>
-        </w:pBdr>
-        <w:spacing w:before="0" w:after="0" w:line="360" w:lineRule="auto"/>
-        <w:rPr>
-          <w:rFonts w:ascii="Arial" w:eastAsia="Arial" w:hAnsi="Arial" w:cs="Arial"/>
-          <w:color w:val="000000"/>
-        </w:rPr>
-      </w:pPr>
-      <w:proofErr w:type="gramStart"/>
-      <w:r>
-        <w:rPr>
-          <w:rFonts w:ascii="Arial" w:eastAsia="Arial" w:hAnsi="Arial" w:cs="Arial"/>
-          <w:color w:val="000000"/>
-          <w:sz w:val="24"/>
-          <w:szCs w:val="24"/>
-        </w:rPr>
-        <w:t>¹</w:t>
-      </w:r>
-      <w:r>
-        <w:rPr>
-          <w:rFonts w:ascii="Arial" w:eastAsia="Arial" w:hAnsi="Arial" w:cs="Arial"/>
-          <w:color w:val="000000"/>
-        </w:rPr>
-        <w:t xml:space="preserve"> Disponível</w:t>
-      </w:r>
-      <w:proofErr w:type="gramEnd"/>
-      <w:r>
-        <w:rPr>
-          <w:rFonts w:ascii="Arial" w:eastAsia="Arial" w:hAnsi="Arial" w:cs="Arial"/>
-          <w:color w:val="000000"/>
-        </w:rPr>
-        <w:t xml:space="preserve"> em:</w:t>
-      </w:r>
-    </w:p>
-    <w:p>
-      <w:pPr>
-        <w:pBdr>
-          <w:top w:val="single" w:sz="4" w:space="1" w:color="000000"/>
-          <w:left w:val="nil"/>
-          <w:bottom w:val="nil"/>
-          <w:right w:val="nil"/>
-          <w:between w:val="nil"/>
-        </w:pBdr>
-        <w:spacing w:before="0" w:after="0" w:line="360" w:lineRule="auto"/>
-        <w:rPr>
-          <w:rFonts w:ascii="Arial" w:eastAsia="Arial" w:hAnsi="Arial" w:cs="Arial"/>
-          <w:color w:val="000000"/>
-        </w:rPr>
-      </w:pPr>
-      <w:r>
-        <w:rPr>
-          <w:rFonts w:ascii="Arial" w:eastAsia="Arial" w:hAnsi="Arial" w:cs="Arial"/>
-          <w:color w:val="000000"/>
-        </w:rPr>
-        <w:t>http://www.scrumstudy.com/blog/why-is-empirical-process-control-so-important-in-scrum-</w:t>
-      </w:r>
-      <w:r>
-        <w:rPr>
-          <w:rFonts w:ascii="Arimo" w:eastAsia="Arimo" w:hAnsi="Arimo" w:cs="Arimo"/>
-          <w:color w:val="000000"/>
-        </w:rPr>
-        <w:t xml:space="preserve"> </w:t>
-      </w:r>
-      <w:proofErr w:type="spellStart"/>
-      <w:r>
-        <w:rPr>
-          <w:rFonts w:ascii="Arial" w:eastAsia="Arial" w:hAnsi="Arial" w:cs="Arial"/>
-          <w:color w:val="000000"/>
-        </w:rPr>
-        <w:t>projects</w:t>
-      </w:r>
-      <w:proofErr w:type="spellEnd"/>
-      <w:r>
-        <w:rPr>
-          <w:rFonts w:ascii="Arial" w:eastAsia="Arial" w:hAnsi="Arial" w:cs="Arial"/>
-          <w:color w:val="000000"/>
-        </w:rPr>
-        <w:t>/</w:t>
+      <w:r>
+        <w:rPr>
+          <w:rFonts w:ascii="Arial" w:eastAsia="Arial" w:hAnsi="Arial" w:cs="Arial"/>
+          <w:color w:val="000000"/>
+          <w:sz w:val="24"/>
+          <w:szCs w:val="24"/>
+        </w:rPr>
+        <w:t xml:space="preserve"> A transparência deve estar em toda confecção do </w:t>
+      </w:r>
+      <w:r>
+        <w:rPr>
+          <w:rFonts w:ascii="Arial" w:eastAsia="Arial" w:hAnsi="Arial" w:cs="Arial"/>
+          <w:i/>
+          <w:color w:val="000000"/>
+          <w:sz w:val="24"/>
+          <w:szCs w:val="24"/>
+        </w:rPr>
+        <w:t>Backlog</w:t>
+      </w:r>
+      <w:r>
+        <w:rPr>
+          <w:rFonts w:ascii="Arial" w:eastAsia="Arial" w:hAnsi="Arial" w:cs="Arial"/>
+          <w:color w:val="000000"/>
+          <w:sz w:val="24"/>
+          <w:szCs w:val="24"/>
+        </w:rPr>
+        <w:t xml:space="preserve"> de atividades criado, e que este esteja disponível para qualquer envolvido no processo, ou em reuniões que buscam revisar tudo que já foi feito, para que assim todos os envolvidos estejam cientes do andamento do projeto.</w:t>
       </w:r>
     </w:p>
     <w:p>
@@ -12375,31 +12375,38 @@
     </w:p>
     <w:p>
       <w:pPr>
-        <w:pBdr>
-          <w:top w:val="nil"/>
-          <w:left w:val="nil"/>
-          <w:bottom w:val="nil"/>
-          <w:right w:val="nil"/>
-          <w:between w:val="nil"/>
-        </w:pBdr>
-        <w:spacing w:before="0" w:after="0" w:line="360" w:lineRule="auto"/>
-        <w:jc w:val="both"/>
-        <w:rPr>
-          <w:rFonts w:ascii="Arial" w:eastAsia="Arial" w:hAnsi="Arial" w:cs="Arial"/>
-          <w:color w:val="000000"/>
-          <w:sz w:val="24"/>
-          <w:szCs w:val="24"/>
-        </w:rPr>
-      </w:pPr>
-      <w:r>
-        <w:rPr>
-          <w:rFonts w:ascii="Arial" w:eastAsia="Arial" w:hAnsi="Arial" w:cs="Arial"/>
-          <w:color w:val="000000"/>
-          <w:sz w:val="24"/>
-          <w:szCs w:val="24"/>
-        </w:rPr>
-        <w:t>qualquer indivíduo que esteja incluído ao processo de desenvolvimento do produto em questão.</w:t>
-      </w:r>
+        <w:pStyle w:val="Ttulo1"/>
+        <w:spacing w:line="720" w:lineRule="auto"/>
+        <w:rPr>
+          <w:b w:val="0"/>
+        </w:rPr>
+      </w:pPr>
+      <w:bookmarkStart w:id="13" w:name="_Toc523770924"/>
+      <w:r>
+        <w:rPr>
+          <w:b w:val="0"/>
+        </w:rPr>
+        <w:t xml:space="preserve">2.2.2 </w:t>
+      </w:r>
+      <w:r>
+        <w:rPr>
+          <w:b w:val="0"/>
+        </w:rPr>
+        <w:t xml:space="preserve">Pilar </w:t>
+      </w:r>
+      <w:r>
+        <w:rPr>
+          <w:b w:val="0"/>
+        </w:rPr>
+        <w:t>i</w:t>
+      </w:r>
+      <w:r>
+        <w:rPr>
+          <w:b w:val="0"/>
+        </w:rPr>
+        <w:t>nspeção</w:t>
+      </w:r>
+      <w:bookmarkEnd w:id="13"/>
     </w:p>
     <w:p>
       <w:pPr>
@@ -12427,26 +12434,51 @@
           <w:sz w:val="24"/>
           <w:szCs w:val="24"/>
         </w:rPr>
-        <w:t xml:space="preserve"> A transparência deve estar em toda confecção do </w:t>
-      </w:r>
-      <w:r>
-        <w:rPr>
-          <w:rFonts w:ascii="Arial" w:eastAsia="Arial" w:hAnsi="Arial" w:cs="Arial"/>
-          <w:i/>
-          <w:color w:val="000000"/>
-          <w:sz w:val="24"/>
-          <w:szCs w:val="24"/>
-        </w:rPr>
-        <w:t>Backlog</w:t>
-      </w:r>
-      <w:r>
-        <w:rPr>
-          <w:rFonts w:ascii="Arial" w:eastAsia="Arial" w:hAnsi="Arial" w:cs="Arial"/>
-          <w:color w:val="000000"/>
-          <w:sz w:val="24"/>
-          <w:szCs w:val="24"/>
-        </w:rPr>
-        <w:t xml:space="preserve"> de atividades criado, e que este esteja disponível para qualquer envolvido no processo, ou em reuniões que buscam revisar tudo que já foi feito, para que assim todos os envolvidos estejam cientes do andamento do projeto.</w:t>
+        <w:t xml:space="preserve">De acordo Schwaber e Sutherland (2013), o produto deve estar sob constante análise dos stakeholders e usuários, e são conhecidos como intervenientes, dessa forma todo o feedback necessário sobre tudo o que foi feito até o dado momento, </w:t>
+      </w:r>
+      <w:r>
+        <w:rPr>
+          <w:rFonts w:ascii="Arial" w:eastAsia="Arial" w:hAnsi="Arial" w:cs="Arial"/>
+          <w:color w:val="000000"/>
+          <w:sz w:val="24"/>
+          <w:szCs w:val="24"/>
+        </w:rPr>
+        <w:t>e</w:t>
+      </w:r>
+      <w:r>
+        <w:rPr>
+          <w:rFonts w:ascii="Arial" w:eastAsia="Arial" w:hAnsi="Arial" w:cs="Arial"/>
+          <w:color w:val="000000"/>
+          <w:sz w:val="24"/>
+          <w:szCs w:val="24"/>
+        </w:rPr>
+        <w:t xml:space="preserve"> as informações do que ainda </w:t>
+      </w:r>
+      <w:r>
+        <w:rPr>
+          <w:rFonts w:ascii="Arial" w:eastAsia="Arial" w:hAnsi="Arial" w:cs="Arial"/>
+          <w:color w:val="000000"/>
+          <w:sz w:val="24"/>
+          <w:szCs w:val="24"/>
+        </w:rPr>
+        <w:t>estar</w:t>
+      </w:r>
+      <w:r>
+        <w:rPr>
+          <w:rFonts w:ascii="Arial" w:eastAsia="Arial" w:hAnsi="Arial" w:cs="Arial"/>
+          <w:sz w:val="24"/>
+          <w:szCs w:val="24"/>
+        </w:rPr>
+        <w:t>á</w:t>
+      </w:r>
+      <w:r>
+        <w:rPr>
+          <w:rFonts w:ascii="Arial" w:eastAsia="Arial" w:hAnsi="Arial" w:cs="Arial"/>
+          <w:color w:val="000000"/>
+          <w:sz w:val="24"/>
+          <w:szCs w:val="24"/>
+        </w:rPr>
+        <w:t xml:space="preserve"> por vir serão analisadas e controladas.</w:t>
       </w:r>
     </w:p>
     <w:p>
@@ -12467,6 +12499,14 @@
           <w:szCs w:val="24"/>
         </w:rPr>
       </w:pPr>
+      <w:r>
+        <w:rPr>
+          <w:rFonts w:ascii="Arial" w:eastAsia="Arial" w:hAnsi="Arial" w:cs="Arial"/>
+          <w:sz w:val="24"/>
+          <w:szCs w:val="24"/>
+        </w:rPr>
+        <w:t xml:space="preserve"> </w:t>
+      </w:r>
     </w:p>
     <w:p>
       <w:pPr>
@@ -12476,12 +12516,12 @@
           <w:b w:val="0"/>
         </w:rPr>
       </w:pPr>
-      <w:bookmarkStart w:id="12" w:name="_Toc523770924"/>
+      <w:bookmarkStart w:id="14" w:name="_Toc523770925"/>
       <w:r>
         <w:rPr>
           <w:b w:val="0"/>
         </w:rPr>
-        <w:t xml:space="preserve">2.2.2 </w:t>
+        <w:t xml:space="preserve">2.2.3 </w:t>
       </w:r>
       <w:r>
         <w:rPr>
@@ -12493,15 +12533,15 @@
         <w:rPr>
           <w:b w:val="0"/>
         </w:rPr>
-        <w:t>i</w:t>
+        <w:t>a</w:t>
       </w:r>
       <w:r>
         <w:rPr>
           <w:b w:val="0"/>
         </w:rPr>
-        <w:t>nspeção</w:t>
-      </w:r>
-      <w:bookmarkEnd w:id="12"/>
+        <w:t>daptação</w:t>
+      </w:r>
+      <w:bookmarkEnd w:id="14"/>
     </w:p>
     <w:p>
       <w:pPr>
@@ -12529,63 +12569,20 @@
           <w:sz w:val="24"/>
           <w:szCs w:val="24"/>
         </w:rPr>
-        <w:t xml:space="preserve">De acordo Schwaber e Sutherland (2013), o produto deve estar sob constante análise dos stakeholders e usuários, e são conhecidos como intervenientes, dessa forma todo o feedback necessário sobre tudo o que foi feito até o dado momento, </w:t>
-      </w:r>
-      <w:r>
-        <w:rPr>
-          <w:rFonts w:ascii="Arial" w:eastAsia="Arial" w:hAnsi="Arial" w:cs="Arial"/>
-          <w:color w:val="000000"/>
-          <w:sz w:val="24"/>
-          <w:szCs w:val="24"/>
-        </w:rPr>
-        <w:t>e</w:t>
-      </w:r>
-      <w:r>
-        <w:rPr>
-          <w:rFonts w:ascii="Arial" w:eastAsia="Arial" w:hAnsi="Arial" w:cs="Arial"/>
-          <w:color w:val="000000"/>
-          <w:sz w:val="24"/>
-          <w:szCs w:val="24"/>
-        </w:rPr>
-        <w:t xml:space="preserve"> as informações do que ainda </w:t>
-      </w:r>
-      <w:r>
-        <w:rPr>
-          <w:rFonts w:ascii="Arial" w:eastAsia="Arial" w:hAnsi="Arial" w:cs="Arial"/>
-          <w:color w:val="000000"/>
-          <w:sz w:val="24"/>
-          <w:szCs w:val="24"/>
-        </w:rPr>
-        <w:t>estar</w:t>
-      </w:r>
-      <w:r>
-        <w:rPr>
-          <w:rFonts w:ascii="Arial" w:eastAsia="Arial" w:hAnsi="Arial" w:cs="Arial"/>
-          <w:sz w:val="24"/>
-          <w:szCs w:val="24"/>
-        </w:rPr>
-        <w:t>á</w:t>
-      </w:r>
-      <w:r>
-        <w:rPr>
-          <w:rFonts w:ascii="Arial" w:eastAsia="Arial" w:hAnsi="Arial" w:cs="Arial"/>
-          <w:color w:val="000000"/>
-          <w:sz w:val="24"/>
-          <w:szCs w:val="24"/>
-        </w:rPr>
-        <w:t xml:space="preserve"> por vir serão analisadas e controladas.</w:t>
-      </w:r>
-    </w:p>
-    <w:p>
-      <w:pPr>
-        <w:pBdr>
-          <w:top w:val="nil"/>
-          <w:left w:val="nil"/>
-          <w:bottom w:val="nil"/>
-          <w:right w:val="nil"/>
-          <w:between w:val="nil"/>
-        </w:pBdr>
-        <w:spacing w:before="0" w:after="0" w:line="360" w:lineRule="auto"/>
+        <w:t>Segundo Schwaber e Sutherland (2013), a adaptação se dá no momento quando o Scrum Team e os stakeholders conhecem através dos itens anteriormente mencionados, transparência e inspeção, seus processo, ferramentas e artefatos utilizados no processo de desenvolvimento do produto, e dessa forma adaptam a forma como trabalham e fazendo ajustes com a intenção de melhorar a cadeia de trabalho sempre que for observado necessário.</w:t>
+      </w:r>
+    </w:p>
+    <w:p>
+      <w:pPr>
+        <w:pBdr>
+          <w:top w:val="nil"/>
+          <w:left w:val="nil"/>
+          <w:bottom w:val="nil"/>
+          <w:right w:val="nil"/>
+          <w:between w:val="nil"/>
+        </w:pBdr>
+        <w:spacing w:before="0" w:after="0" w:line="360" w:lineRule="auto"/>
+        <w:ind w:firstLine="709"/>
         <w:jc w:val="both"/>
         <w:rPr>
           <w:rFonts w:ascii="Arial" w:eastAsia="Arial" w:hAnsi="Arial" w:cs="Arial"/>
@@ -12594,14 +12591,26 @@
           <w:szCs w:val="24"/>
         </w:rPr>
       </w:pPr>
-      <w:r>
-        <w:rPr>
-          <w:rFonts w:ascii="Arial" w:eastAsia="Arial" w:hAnsi="Arial" w:cs="Arial"/>
-          <w:sz w:val="24"/>
-          <w:szCs w:val="24"/>
-        </w:rPr>
-        <w:t xml:space="preserve"> </w:t>
-      </w:r>
+    </w:p>
+    <w:p>
+      <w:pPr>
+        <w:pBdr>
+          <w:top w:val="nil"/>
+          <w:left w:val="nil"/>
+          <w:bottom w:val="nil"/>
+          <w:right w:val="nil"/>
+          <w:between w:val="nil"/>
+        </w:pBdr>
+        <w:spacing w:before="0" w:after="0" w:line="360" w:lineRule="auto"/>
+        <w:ind w:firstLine="709"/>
+        <w:jc w:val="both"/>
+        <w:rPr>
+          <w:rFonts w:ascii="Arial" w:eastAsia="Arial" w:hAnsi="Arial" w:cs="Arial"/>
+          <w:color w:val="000000"/>
+          <w:sz w:val="24"/>
+          <w:szCs w:val="24"/>
+        </w:rPr>
+      </w:pPr>
     </w:p>
     <w:p>
       <w:pPr>
@@ -12609,34 +12618,78 @@
         <w:spacing w:line="720" w:lineRule="auto"/>
         <w:rPr>
           <w:b w:val="0"/>
-        </w:rPr>
-      </w:pPr>
-      <w:bookmarkStart w:id="13" w:name="_Toc523770925"/>
+          <w:u w:val="single"/>
+        </w:rPr>
+      </w:pPr>
+      <w:bookmarkStart w:id="15" w:name="_Toc523770926"/>
       <w:r>
         <w:rPr>
           <w:b w:val="0"/>
         </w:rPr>
-        <w:t xml:space="preserve">2.2.3 </w:t>
-      </w:r>
-      <w:r>
+        <w:lastRenderedPageBreak/>
+        <w:t>2.3 ARTEFATOS</w:t>
+      </w:r>
+      <w:bookmarkEnd w:id="15"/>
+    </w:p>
+    <w:p>
+      <w:pPr>
+        <w:pStyle w:val="Ttulo1"/>
+        <w:spacing w:line="720" w:lineRule="auto"/>
         <w:rPr>
           <w:b w:val="0"/>
         </w:rPr>
-        <w:t xml:space="preserve">Pilar </w:t>
-      </w:r>
+      </w:pPr>
+      <w:bookmarkStart w:id="16" w:name="_Toc523770927"/>
       <w:r>
         <w:rPr>
           <w:b w:val="0"/>
         </w:rPr>
-        <w:t>a</w:t>
+        <w:t xml:space="preserve">2.3.1 </w:t>
       </w:r>
       <w:r>
         <w:rPr>
           <w:b w:val="0"/>
         </w:rPr>
-        <w:t>daptação</w:t>
-      </w:r>
-      <w:bookmarkEnd w:id="13"/>
+        <w:t xml:space="preserve">O </w:t>
+      </w:r>
+      <w:proofErr w:type="spellStart"/>
+      <w:r>
+        <w:rPr>
+          <w:b w:val="0"/>
+          <w:i/>
+        </w:rPr>
+        <w:t>p</w:t>
+      </w:r>
+      <w:r>
+        <w:rPr>
+          <w:b w:val="0"/>
+          <w:i/>
+        </w:rPr>
+        <w:t>roduct</w:t>
+      </w:r>
+      <w:proofErr w:type="spellEnd"/>
+      <w:r>
+        <w:rPr>
+          <w:b w:val="0"/>
+          <w:i/>
+        </w:rPr>
+        <w:t xml:space="preserve"> </w:t>
+      </w:r>
+      <w:r>
+        <w:rPr>
+          <w:b w:val="0"/>
+          <w:i/>
+        </w:rPr>
+        <w:t>b</w:t>
+      </w:r>
+      <w:r>
+        <w:rPr>
+          <w:b w:val="0"/>
+          <w:i/>
+        </w:rPr>
+        <w:t>acklog</w:t>
+      </w:r>
+      <w:bookmarkEnd w:id="16"/>
     </w:p>
     <w:p>
       <w:pPr>
@@ -12655,16 +12708,67 @@
           <w:color w:val="000000"/>
           <w:sz w:val="24"/>
           <w:szCs w:val="24"/>
-        </w:rPr>
-      </w:pPr>
-      <w:r>
-        <w:rPr>
-          <w:rFonts w:ascii="Arial" w:eastAsia="Arial" w:hAnsi="Arial" w:cs="Arial"/>
-          <w:color w:val="000000"/>
-          <w:sz w:val="24"/>
-          <w:szCs w:val="24"/>
-        </w:rPr>
-        <w:t>Segundo Schwaber e Sutherland (2013), a adaptação se dá no momento quando o Scrum Team e os stakeholders conhecem através dos itens anteriormente mencionados, transparência e inspeção, seus processo, ferramentas e artefatos utilizados no processo de desenvolvimento do produto, e dessa forma adaptam a forma como trabalham e fazendo ajustes com a intenção de melhorar a cadeia de trabalho sempre que for observado necessário.</w:t>
+          <w:highlight w:val="white"/>
+        </w:rPr>
+      </w:pPr>
+      <w:r>
+        <w:rPr>
+          <w:rFonts w:ascii="Arial" w:eastAsia="Arial" w:hAnsi="Arial" w:cs="Arial"/>
+          <w:color w:val="000000"/>
+          <w:sz w:val="24"/>
+          <w:szCs w:val="24"/>
+        </w:rPr>
+        <w:t>Em “</w:t>
+      </w:r>
+      <w:r>
+        <w:rPr>
+          <w:rFonts w:ascii="Arial" w:eastAsia="Arial" w:hAnsi="Arial" w:cs="Arial"/>
+          <w:i/>
+          <w:color w:val="000000"/>
+          <w:sz w:val="24"/>
+          <w:szCs w:val="24"/>
+        </w:rPr>
+        <w:t>The Scrum Guide</w:t>
+      </w:r>
+      <w:r>
+        <w:rPr>
+          <w:rFonts w:ascii="Arial" w:eastAsia="Arial" w:hAnsi="Arial" w:cs="Arial"/>
+          <w:color w:val="000000"/>
+          <w:sz w:val="24"/>
+          <w:szCs w:val="24"/>
+        </w:rPr>
+        <w:t>”(2013), para seus autores, “</w:t>
+      </w:r>
+      <w:r>
+        <w:rPr>
+          <w:rFonts w:ascii="Arial" w:eastAsia="Arial" w:hAnsi="Arial" w:cs="Arial"/>
+          <w:color w:val="000000"/>
+          <w:sz w:val="24"/>
+          <w:szCs w:val="24"/>
+          <w:highlight w:val="white"/>
+        </w:rPr>
+        <w:t>O</w:t>
+      </w:r>
+      <w:r>
+        <w:rPr>
+          <w:rFonts w:ascii="Arial" w:eastAsia="Arial" w:hAnsi="Arial" w:cs="Arial"/>
+          <w:i/>
+          <w:color w:val="000000"/>
+          <w:sz w:val="24"/>
+          <w:szCs w:val="24"/>
+          <w:highlight w:val="white"/>
+        </w:rPr>
+        <w:t xml:space="preserve"> Product Backlog</w:t>
+      </w:r>
+      <w:r>
+        <w:rPr>
+          <w:rFonts w:ascii="Arial" w:eastAsia="Arial" w:hAnsi="Arial" w:cs="Arial"/>
+          <w:color w:val="000000"/>
+          <w:sz w:val="24"/>
+          <w:szCs w:val="24"/>
+          <w:highlight w:val="white"/>
+        </w:rPr>
+        <w:t xml:space="preserve"> é uma lista de tudo o que pode ser necessário no produto e é a única fonte de requisitos para quaisquer alterações a serem feitas ao produto.”</w:t>
       </w:r>
     </w:p>
     <w:p>
@@ -12686,6 +12790,43 @@
           <w:szCs w:val="24"/>
         </w:rPr>
       </w:pPr>
+      <w:r>
+        <w:rPr>
+          <w:rFonts w:ascii="Arial" w:eastAsia="Arial" w:hAnsi="Arial" w:cs="Arial"/>
+          <w:color w:val="000000"/>
+          <w:sz w:val="24"/>
+          <w:szCs w:val="24"/>
+        </w:rPr>
+        <w:t>Em Sutherland e Schwaber (2013), o</w:t>
+      </w:r>
+      <w:r>
+        <w:rPr>
+          <w:rFonts w:ascii="Arial" w:eastAsia="Arial" w:hAnsi="Arial" w:cs="Arial"/>
+          <w:color w:val="000000"/>
+          <w:sz w:val="24"/>
+          <w:szCs w:val="24"/>
+        </w:rPr>
+        <w:t xml:space="preserve"> </w:t>
+      </w:r>
+      <w:r>
+        <w:rPr>
+          <w:rFonts w:ascii="Arial" w:eastAsia="Arial" w:hAnsi="Arial" w:cs="Arial"/>
+          <w:i/>
+          <w:color w:val="000000"/>
+          <w:sz w:val="24"/>
+          <w:szCs w:val="24"/>
+        </w:rPr>
+        <w:t>Backlog</w:t>
+      </w:r>
+      <w:r>
+        <w:rPr>
+          <w:rFonts w:ascii="Arial" w:eastAsia="Arial" w:hAnsi="Arial" w:cs="Arial"/>
+          <w:color w:val="000000"/>
+          <w:sz w:val="24"/>
+          <w:szCs w:val="24"/>
+        </w:rPr>
+        <w:t xml:space="preserve"> do produto é um dos primeiros passos a ser efetuados para a implementação do Scrum em um projeto.</w:t>
+      </w:r>
     </w:p>
     <w:p>
       <w:pPr>
@@ -12701,6 +12842,165 @@
         <w:jc w:val="both"/>
         <w:rPr>
           <w:rFonts w:ascii="Arial" w:eastAsia="Arial" w:hAnsi="Arial" w:cs="Arial"/>
+          <w:i/>
+          <w:color w:val="000000"/>
+          <w:sz w:val="24"/>
+          <w:szCs w:val="24"/>
+        </w:rPr>
+      </w:pPr>
+      <w:r>
+        <w:rPr>
+          <w:rFonts w:ascii="Arial" w:eastAsia="Arial" w:hAnsi="Arial" w:cs="Arial"/>
+          <w:color w:val="000000"/>
+          <w:sz w:val="24"/>
+          <w:szCs w:val="24"/>
+        </w:rPr>
+        <w:t>Ainda Sutherland e Schwaber (2013), diz que o</w:t>
+      </w:r>
+      <w:r>
+        <w:rPr>
+          <w:rFonts w:ascii="Arial" w:eastAsia="Arial" w:hAnsi="Arial" w:cs="Arial"/>
+          <w:color w:val="000000"/>
+          <w:sz w:val="24"/>
+          <w:szCs w:val="24"/>
+        </w:rPr>
+        <w:t xml:space="preserve"> </w:t>
+      </w:r>
+      <w:r>
+        <w:rPr>
+          <w:rFonts w:ascii="Arial" w:eastAsia="Arial" w:hAnsi="Arial" w:cs="Arial"/>
+          <w:i/>
+          <w:color w:val="000000"/>
+          <w:sz w:val="24"/>
+          <w:szCs w:val="24"/>
+        </w:rPr>
+        <w:t>Backlog</w:t>
+      </w:r>
+      <w:r>
+        <w:rPr>
+          <w:rFonts w:ascii="Arial" w:eastAsia="Arial" w:hAnsi="Arial" w:cs="Arial"/>
+          <w:color w:val="000000"/>
+          <w:sz w:val="24"/>
+          <w:szCs w:val="24"/>
+        </w:rPr>
+        <w:t xml:space="preserve"> é gerado através do </w:t>
+      </w:r>
+      <w:r>
+        <w:rPr>
+          <w:rFonts w:ascii="Arial" w:eastAsia="Arial" w:hAnsi="Arial" w:cs="Arial"/>
+          <w:i/>
+          <w:color w:val="000000"/>
+          <w:sz w:val="24"/>
+          <w:szCs w:val="24"/>
+        </w:rPr>
+        <w:t>Product Owner</w:t>
+      </w:r>
+      <w:r>
+        <w:rPr>
+          <w:rFonts w:ascii="Arial" w:eastAsia="Arial" w:hAnsi="Arial" w:cs="Arial"/>
+          <w:color w:val="000000"/>
+          <w:sz w:val="24"/>
+          <w:szCs w:val="24"/>
+        </w:rPr>
+        <w:t>, lá estará listada todas atividades</w:t>
+      </w:r>
+      <w:r>
+        <w:rPr>
+          <w:rFonts w:ascii="Arial" w:eastAsia="Arial" w:hAnsi="Arial" w:cs="Arial"/>
+          <w:color w:val="000000"/>
+          <w:sz w:val="24"/>
+          <w:szCs w:val="24"/>
+        </w:rPr>
+        <w:t xml:space="preserve"> e requisitos</w:t>
+      </w:r>
+      <w:r>
+        <w:rPr>
+          <w:rFonts w:ascii="Arial" w:eastAsia="Arial" w:hAnsi="Arial" w:cs="Arial"/>
+          <w:color w:val="000000"/>
+          <w:sz w:val="24"/>
+          <w:szCs w:val="24"/>
+        </w:rPr>
+        <w:t xml:space="preserve"> que devem ser concretizadas pelo time durante o </w:t>
+      </w:r>
+      <w:r>
+        <w:rPr>
+          <w:rFonts w:ascii="Arial" w:eastAsia="Arial" w:hAnsi="Arial" w:cs="Arial"/>
+          <w:color w:val="000000"/>
+          <w:sz w:val="24"/>
+          <w:szCs w:val="24"/>
+        </w:rPr>
+        <w:t>projeto, sejam requisitos funcionais ou não funcionais,</w:t>
+      </w:r>
+      <w:r>
+        <w:rPr>
+          <w:rFonts w:ascii="Arial" w:eastAsia="Arial" w:hAnsi="Arial" w:cs="Arial"/>
+          <w:color w:val="000000"/>
+          <w:sz w:val="24"/>
+          <w:szCs w:val="24"/>
+        </w:rPr>
+        <w:t xml:space="preserve"> são organizadas através de prioridades definidas pelo próprio </w:t>
+      </w:r>
+      <w:r>
+        <w:rPr>
+          <w:rFonts w:ascii="Arial" w:eastAsia="Arial" w:hAnsi="Arial" w:cs="Arial"/>
+          <w:i/>
+          <w:color w:val="000000"/>
+          <w:sz w:val="24"/>
+          <w:szCs w:val="24"/>
+        </w:rPr>
+        <w:t>Product Owner</w:t>
+      </w:r>
+      <w:r>
+        <w:rPr>
+          <w:rFonts w:ascii="Arial" w:eastAsia="Arial" w:hAnsi="Arial" w:cs="Arial"/>
+          <w:color w:val="000000"/>
+          <w:sz w:val="24"/>
+          <w:szCs w:val="24"/>
+        </w:rPr>
+        <w:t xml:space="preserve"> no momento de levantamento de requisitos. Uma vez confeccionado, </w:t>
+      </w:r>
+      <w:r>
+        <w:rPr>
+          <w:rFonts w:ascii="Arial" w:eastAsia="Arial" w:hAnsi="Arial" w:cs="Arial"/>
+          <w:color w:val="000000"/>
+          <w:sz w:val="24"/>
+          <w:szCs w:val="24"/>
+        </w:rPr>
+        <w:t>está</w:t>
+      </w:r>
+      <w:r>
+        <w:rPr>
+          <w:rFonts w:ascii="Arial" w:eastAsia="Arial" w:hAnsi="Arial" w:cs="Arial"/>
+          <w:color w:val="000000"/>
+          <w:sz w:val="24"/>
+          <w:szCs w:val="24"/>
+        </w:rPr>
+        <w:t xml:space="preserve"> sempre passível de alterações quando essas são julgadas necessárias, de maneira a adicionar, remover ou alterar atividades no </w:t>
+      </w:r>
+      <w:r>
+        <w:rPr>
+          <w:rFonts w:ascii="Arial" w:eastAsia="Arial" w:hAnsi="Arial" w:cs="Arial"/>
+          <w:i/>
+          <w:color w:val="000000"/>
+          <w:sz w:val="24"/>
+          <w:szCs w:val="24"/>
+        </w:rPr>
+        <w:t>Backlog.</w:t>
+      </w:r>
+    </w:p>
+    <w:p>
+      <w:pPr>
+        <w:pBdr>
+          <w:top w:val="nil"/>
+          <w:left w:val="nil"/>
+          <w:bottom w:val="nil"/>
+          <w:right w:val="nil"/>
+          <w:between w:val="nil"/>
+        </w:pBdr>
+        <w:spacing w:before="0" w:after="0" w:line="360" w:lineRule="auto"/>
+        <w:jc w:val="both"/>
+        <w:rPr>
+          <w:rFonts w:ascii="Arial" w:eastAsia="Arial" w:hAnsi="Arial" w:cs="Arial"/>
           <w:color w:val="000000"/>
           <w:sz w:val="24"/>
           <w:szCs w:val="24"/>
@@ -12713,18 +13013,432 @@
         <w:spacing w:line="720" w:lineRule="auto"/>
         <w:rPr>
           <w:b w:val="0"/>
-          <w:u w:val="single"/>
-        </w:rPr>
-      </w:pPr>
-      <w:bookmarkStart w:id="14" w:name="_Toc523770926"/>
+        </w:rPr>
+      </w:pPr>
+      <w:bookmarkStart w:id="17" w:name="_Toc523770928"/>
       <w:r>
         <w:rPr>
           <w:b w:val="0"/>
         </w:rPr>
+        <w:t xml:space="preserve">2.3.2 </w:t>
+      </w:r>
+      <w:r>
+        <w:rPr>
+          <w:b w:val="0"/>
+        </w:rPr>
+        <w:t xml:space="preserve">O </w:t>
+      </w:r>
+      <w:r>
+        <w:rPr>
+          <w:b w:val="0"/>
+          <w:i/>
+        </w:rPr>
+        <w:t>s</w:t>
+      </w:r>
+      <w:r>
+        <w:rPr>
+          <w:b w:val="0"/>
+          <w:i/>
+        </w:rPr>
+        <w:t>print</w:t>
+      </w:r>
+      <w:r>
+        <w:rPr>
+          <w:b w:val="0"/>
+          <w:i/>
+        </w:rPr>
+        <w:t xml:space="preserve"> </w:t>
+      </w:r>
+      <w:r>
+        <w:rPr>
+          <w:b w:val="0"/>
+          <w:i/>
+        </w:rPr>
+        <w:t>b</w:t>
+      </w:r>
+      <w:r>
+        <w:rPr>
+          <w:b w:val="0"/>
+          <w:i/>
+        </w:rPr>
+        <w:t>acklog</w:t>
+      </w:r>
+      <w:bookmarkEnd w:id="17"/>
+    </w:p>
+    <w:p>
+      <w:pPr>
+        <w:spacing w:before="0" w:after="0" w:line="360" w:lineRule="auto"/>
+        <w:ind w:firstLine="720"/>
+        <w:jc w:val="both"/>
+        <w:rPr>
+          <w:rFonts w:ascii="Arial" w:eastAsia="Arial" w:hAnsi="Arial" w:cs="Arial"/>
+          <w:color w:val="000000"/>
+          <w:sz w:val="24"/>
+          <w:szCs w:val="24"/>
+        </w:rPr>
+      </w:pPr>
+      <w:r>
+        <w:rPr>
+          <w:rFonts w:ascii="Arial" w:eastAsia="Arial" w:hAnsi="Arial" w:cs="Arial"/>
+          <w:i/>
+          <w:color w:val="000000"/>
+          <w:sz w:val="24"/>
+          <w:szCs w:val="24"/>
+        </w:rPr>
+        <w:t>Sprint Backlog</w:t>
+      </w:r>
+      <w:r>
+        <w:rPr>
+          <w:rFonts w:ascii="Arial" w:eastAsia="Arial" w:hAnsi="Arial" w:cs="Arial"/>
+          <w:color w:val="000000"/>
+          <w:sz w:val="24"/>
+          <w:szCs w:val="24"/>
+        </w:rPr>
+        <w:t xml:space="preserve"> </w:t>
+      </w:r>
+      <w:r>
+        <w:rPr>
+          <w:rFonts w:ascii="Arial" w:eastAsia="Arial" w:hAnsi="Arial" w:cs="Arial"/>
+          <w:color w:val="000000"/>
+          <w:sz w:val="24"/>
+          <w:szCs w:val="24"/>
+        </w:rPr>
+        <w:t xml:space="preserve">segundo Sutherland e Schwaber (2013), </w:t>
+      </w:r>
+      <w:r>
+        <w:rPr>
+          <w:rFonts w:ascii="Arial" w:eastAsia="Arial" w:hAnsi="Arial" w:cs="Arial"/>
+          <w:color w:val="000000"/>
+          <w:sz w:val="24"/>
+          <w:szCs w:val="24"/>
+        </w:rPr>
+        <w:t xml:space="preserve">é uma lista ordenada de itens, itens que representam atividades que devem ser realizadas durante o período da </w:t>
+      </w:r>
+      <w:r>
+        <w:rPr>
+          <w:rFonts w:ascii="Arial" w:eastAsia="Arial" w:hAnsi="Arial" w:cs="Arial"/>
+          <w:i/>
+          <w:color w:val="000000"/>
+          <w:sz w:val="24"/>
+          <w:szCs w:val="24"/>
+        </w:rPr>
+        <w:t>Sprint</w:t>
+      </w:r>
+      <w:r>
+        <w:rPr>
+          <w:rFonts w:ascii="Arial" w:eastAsia="Arial" w:hAnsi="Arial" w:cs="Arial"/>
+          <w:color w:val="000000"/>
+          <w:sz w:val="24"/>
+          <w:szCs w:val="24"/>
+        </w:rPr>
+        <w:t xml:space="preserve">, gerada geralmente a partir de uma parte do </w:t>
+      </w:r>
+      <w:r>
+        <w:rPr>
+          <w:rFonts w:ascii="Arial" w:eastAsia="Arial" w:hAnsi="Arial" w:cs="Arial"/>
+          <w:i/>
+          <w:color w:val="000000"/>
+          <w:sz w:val="24"/>
+          <w:szCs w:val="24"/>
+        </w:rPr>
+        <w:t xml:space="preserve">Product Backlog, </w:t>
+      </w:r>
+      <w:r>
+        <w:rPr>
+          <w:rFonts w:ascii="Arial" w:eastAsia="Arial" w:hAnsi="Arial" w:cs="Arial"/>
+          <w:color w:val="000000"/>
+          <w:sz w:val="24"/>
+          <w:szCs w:val="24"/>
+        </w:rPr>
+        <w:t xml:space="preserve">também podendo ser todo o backlog, quando o backlog é muito pequeno, como em projeto do tipo </w:t>
+      </w:r>
+      <w:r>
+        <w:rPr>
+          <w:rFonts w:ascii="Arial" w:eastAsia="Arial" w:hAnsi="Arial" w:cs="Arial"/>
+          <w:i/>
+          <w:color w:val="000000"/>
+          <w:sz w:val="24"/>
+          <w:szCs w:val="24"/>
+        </w:rPr>
+        <w:t>P</w:t>
+      </w:r>
+      <w:r>
+        <w:rPr>
+          <w:rFonts w:ascii="Arial" w:eastAsia="Arial" w:hAnsi="Arial" w:cs="Arial"/>
+          <w:i/>
+          <w:color w:val="000000"/>
+          <w:sz w:val="24"/>
+          <w:szCs w:val="24"/>
+        </w:rPr>
+        <w:t>o</w:t>
+      </w:r>
+      <w:r>
+        <w:rPr>
+          <w:rFonts w:ascii="Arial" w:eastAsia="Arial" w:hAnsi="Arial" w:cs="Arial"/>
+          <w:i/>
+          <w:color w:val="000000"/>
+          <w:sz w:val="24"/>
+          <w:szCs w:val="24"/>
+        </w:rPr>
+        <w:t>C</w:t>
+      </w:r>
+      <w:r>
+        <w:rPr>
+          <w:rFonts w:ascii="Arial" w:eastAsia="Arial" w:hAnsi="Arial" w:cs="Arial"/>
+          <w:color w:val="000000"/>
+          <w:sz w:val="24"/>
+          <w:szCs w:val="24"/>
+        </w:rPr>
+        <w:t>, ou mesmo o que resta do Backlog em uma fase final do projeto.</w:t>
+      </w:r>
+    </w:p>
+    <w:p>
+      <w:pPr>
+        <w:spacing w:before="0" w:after="0" w:line="360" w:lineRule="auto"/>
+        <w:ind w:firstLine="720"/>
+        <w:jc w:val="both"/>
+        <w:rPr>
+          <w:rFonts w:ascii="Arial" w:eastAsia="Arial" w:hAnsi="Arial" w:cs="Arial"/>
+          <w:color w:val="000000"/>
+          <w:sz w:val="24"/>
+          <w:szCs w:val="24"/>
+        </w:rPr>
+      </w:pPr>
+      <w:r>
+        <w:rPr>
+          <w:rFonts w:ascii="Arial" w:eastAsia="Arial" w:hAnsi="Arial" w:cs="Arial"/>
+          <w:color w:val="000000"/>
+          <w:sz w:val="24"/>
+          <w:szCs w:val="24"/>
+        </w:rPr>
+        <w:t xml:space="preserve">No </w:t>
+      </w:r>
+      <w:r>
+        <w:rPr>
+          <w:rFonts w:ascii="Arial" w:eastAsia="Arial" w:hAnsi="Arial" w:cs="Arial"/>
+          <w:i/>
+          <w:color w:val="000000"/>
+          <w:sz w:val="24"/>
+          <w:szCs w:val="24"/>
+        </w:rPr>
+        <w:t>Sprint Backlog</w:t>
+      </w:r>
+      <w:r>
+        <w:rPr>
+          <w:rFonts w:ascii="Arial" w:eastAsia="Arial" w:hAnsi="Arial" w:cs="Arial"/>
+          <w:color w:val="000000"/>
+          <w:sz w:val="24"/>
+          <w:szCs w:val="24"/>
+        </w:rPr>
+        <w:t xml:space="preserve"> </w:t>
+      </w:r>
+      <w:r>
+        <w:rPr>
+          <w:rFonts w:ascii="Arial" w:eastAsia="Arial" w:hAnsi="Arial" w:cs="Arial"/>
+          <w:color w:val="000000"/>
+          <w:sz w:val="24"/>
+          <w:szCs w:val="24"/>
+        </w:rPr>
+        <w:t>para Sutherland e Schwaber (2013)</w:t>
+      </w:r>
+      <w:r>
+        <w:rPr>
+          <w:rFonts w:ascii="Arial" w:eastAsia="Arial" w:hAnsi="Arial" w:cs="Arial"/>
+          <w:color w:val="000000"/>
+          <w:sz w:val="24"/>
+          <w:szCs w:val="24"/>
+        </w:rPr>
+        <w:t xml:space="preserve">, </w:t>
+      </w:r>
+      <w:r>
+        <w:rPr>
+          <w:rFonts w:ascii="Arial" w:eastAsia="Arial" w:hAnsi="Arial" w:cs="Arial"/>
+          <w:color w:val="000000"/>
+          <w:sz w:val="24"/>
+          <w:szCs w:val="24"/>
+        </w:rPr>
+        <w:t xml:space="preserve">estão atividades que o time mensura ter a capacidade se concluir durante a próxima Sprint. Os itens são movidos do </w:t>
+      </w:r>
+      <w:r>
+        <w:rPr>
+          <w:rFonts w:ascii="Arial" w:eastAsia="Arial" w:hAnsi="Arial" w:cs="Arial"/>
+          <w:i/>
+          <w:color w:val="000000"/>
+          <w:sz w:val="24"/>
+          <w:szCs w:val="24"/>
+        </w:rPr>
+        <w:t>Product Backlog</w:t>
+      </w:r>
+      <w:r>
+        <w:rPr>
+          <w:rFonts w:ascii="Arial" w:eastAsia="Arial" w:hAnsi="Arial" w:cs="Arial"/>
+          <w:color w:val="000000"/>
+          <w:sz w:val="24"/>
+          <w:szCs w:val="24"/>
+        </w:rPr>
+        <w:t xml:space="preserve"> para o </w:t>
+      </w:r>
+      <w:r>
+        <w:rPr>
+          <w:rFonts w:ascii="Arial" w:eastAsia="Arial" w:hAnsi="Arial" w:cs="Arial"/>
+          <w:i/>
+          <w:color w:val="000000"/>
+          <w:sz w:val="24"/>
+          <w:szCs w:val="24"/>
+        </w:rPr>
+        <w:t>Sprint Backlog</w:t>
+      </w:r>
+      <w:r>
+        <w:rPr>
+          <w:rFonts w:ascii="Arial" w:eastAsia="Arial" w:hAnsi="Arial" w:cs="Arial"/>
+          <w:color w:val="000000"/>
+          <w:sz w:val="24"/>
+          <w:szCs w:val="24"/>
+        </w:rPr>
+        <w:t xml:space="preserve"> de acordo com a prioridade estabelecida pelo </w:t>
+      </w:r>
+      <w:r>
+        <w:rPr>
+          <w:rFonts w:ascii="Arial" w:eastAsia="Arial" w:hAnsi="Arial" w:cs="Arial"/>
+          <w:i/>
+          <w:color w:val="000000"/>
+          <w:sz w:val="24"/>
+          <w:szCs w:val="24"/>
+        </w:rPr>
+        <w:t>Product Owner</w:t>
+      </w:r>
+      <w:r>
+        <w:rPr>
+          <w:rFonts w:ascii="Arial" w:eastAsia="Arial" w:hAnsi="Arial" w:cs="Arial"/>
+          <w:i/>
+          <w:color w:val="000000"/>
+          <w:sz w:val="24"/>
+          <w:szCs w:val="24"/>
+        </w:rPr>
+        <w:t xml:space="preserve"> </w:t>
+      </w:r>
+      <w:r>
+        <w:rPr>
+          <w:rFonts w:ascii="Arial" w:eastAsia="Arial" w:hAnsi="Arial" w:cs="Arial"/>
+          <w:color w:val="000000"/>
+          <w:sz w:val="24"/>
+          <w:szCs w:val="24"/>
+        </w:rPr>
+        <w:t xml:space="preserve">e a </w:t>
+      </w:r>
+      <w:r>
+        <w:rPr>
+          <w:rFonts w:ascii="Arial" w:eastAsia="Arial" w:hAnsi="Arial" w:cs="Arial"/>
+          <w:color w:val="000000"/>
+          <w:sz w:val="24"/>
+          <w:szCs w:val="24"/>
+        </w:rPr>
+        <w:t xml:space="preserve">percepção do Time </w:t>
+      </w:r>
+      <w:r>
+        <w:rPr>
+          <w:rFonts w:ascii="Arial" w:eastAsia="Arial" w:hAnsi="Arial" w:cs="Arial"/>
+          <w:color w:val="000000"/>
+          <w:sz w:val="24"/>
+          <w:szCs w:val="24"/>
+        </w:rPr>
+        <w:t>Scrum</w:t>
+      </w:r>
+      <w:r>
+        <w:rPr>
+          <w:rFonts w:ascii="Arial" w:eastAsia="Arial" w:hAnsi="Arial" w:cs="Arial"/>
+          <w:i/>
+          <w:color w:val="000000"/>
+          <w:sz w:val="24"/>
+          <w:szCs w:val="24"/>
+        </w:rPr>
+        <w:t xml:space="preserve"> </w:t>
+      </w:r>
+      <w:r>
+        <w:rPr>
+          <w:rFonts w:ascii="Arial" w:eastAsia="Arial" w:hAnsi="Arial" w:cs="Arial"/>
+          <w:color w:val="000000"/>
+          <w:sz w:val="24"/>
+          <w:szCs w:val="24"/>
+        </w:rPr>
+        <w:t>do tempo necessário para realização das funcionalidades</w:t>
+      </w:r>
+      <w:r>
+        <w:rPr>
+          <w:rFonts w:ascii="Arial" w:eastAsia="Arial" w:hAnsi="Arial" w:cs="Arial"/>
+          <w:color w:val="000000"/>
+          <w:sz w:val="24"/>
+          <w:szCs w:val="24"/>
+        </w:rPr>
+        <w:t>, no momento da reunião de planejamento da Sprint.</w:t>
+      </w:r>
+      <w:r>
+        <w:rPr>
+          <w:rFonts w:ascii="Arial" w:eastAsia="Arial" w:hAnsi="Arial" w:cs="Arial"/>
+          <w:color w:val="000000"/>
+          <w:sz w:val="24"/>
+          <w:szCs w:val="24"/>
+        </w:rPr>
+        <w:t xml:space="preserve"> </w:t>
+      </w:r>
+      <w:r>
+        <w:rPr>
+          <w:rFonts w:ascii="Arial" w:eastAsia="Arial" w:hAnsi="Arial" w:cs="Arial"/>
+          <w:color w:val="000000"/>
+          <w:sz w:val="24"/>
+          <w:szCs w:val="24"/>
+        </w:rPr>
+        <w:t xml:space="preserve">Esse </w:t>
+      </w:r>
+      <w:r>
+        <w:rPr>
+          <w:rFonts w:ascii="Arial" w:eastAsia="Arial" w:hAnsi="Arial" w:cs="Arial"/>
+          <w:color w:val="000000"/>
+          <w:sz w:val="24"/>
+          <w:szCs w:val="24"/>
+        </w:rPr>
+        <w:t xml:space="preserve">é um artefato, que analisado ao decorrer das </w:t>
+      </w:r>
+      <w:r>
+        <w:rPr>
+          <w:rFonts w:ascii="Arial" w:eastAsia="Arial" w:hAnsi="Arial" w:cs="Arial"/>
+          <w:i/>
+          <w:color w:val="000000"/>
+          <w:sz w:val="24"/>
+          <w:szCs w:val="24"/>
+        </w:rPr>
+        <w:t>Sprints</w:t>
+      </w:r>
+      <w:r>
+        <w:rPr>
+          <w:rFonts w:ascii="Arial" w:eastAsia="Arial" w:hAnsi="Arial" w:cs="Arial"/>
+          <w:color w:val="000000"/>
+          <w:sz w:val="24"/>
+          <w:szCs w:val="24"/>
+        </w:rPr>
+        <w:t xml:space="preserve">, </w:t>
+      </w:r>
+      <w:r>
+        <w:rPr>
+          <w:rFonts w:ascii="Arial" w:eastAsia="Arial" w:hAnsi="Arial" w:cs="Arial"/>
+          <w:color w:val="000000"/>
+          <w:sz w:val="24"/>
+          <w:szCs w:val="24"/>
+        </w:rPr>
         <w:lastRenderedPageBreak/>
-        <w:t>2.3 ARTEFATOS</w:t>
-      </w:r>
-      <w:bookmarkEnd w:id="14"/>
+        <w:t>faz o cliente entender de maneira bem objetiva a quantidade que o time que ele tem é capaz de produzir.</w:t>
+      </w:r>
+    </w:p>
+    <w:p>
+      <w:pPr>
+        <w:spacing w:before="0" w:after="0" w:line="360" w:lineRule="auto"/>
+        <w:jc w:val="both"/>
+        <w:rPr>
+          <w:rFonts w:ascii="Arial" w:hAnsi="Arial" w:cs="Arial"/>
+          <w:sz w:val="24"/>
+          <w:szCs w:val="24"/>
+        </w:rPr>
+      </w:pPr>
     </w:p>
     <w:p>
       <w:pPr>
@@ -12734,488 +13448,40 @@
           <w:b w:val="0"/>
         </w:rPr>
       </w:pPr>
-      <w:bookmarkStart w:id="15" w:name="_Toc523770927"/>
+      <w:bookmarkStart w:id="18" w:name="_Toc523770929"/>
       <w:r>
         <w:rPr>
           <w:b w:val="0"/>
         </w:rPr>
-        <w:t xml:space="preserve">2.3.1 </w:t>
+        <w:t>2.3.3</w:t>
       </w:r>
       <w:r>
         <w:rPr>
           <w:b w:val="0"/>
         </w:rPr>
-        <w:t xml:space="preserve">O </w:t>
-      </w:r>
-      <w:proofErr w:type="spellStart"/>
+        <w:t xml:space="preserve"> O</w:t>
+      </w:r>
+      <w:r>
+        <w:rPr>
+          <w:b w:val="0"/>
+        </w:rPr>
+        <w:t xml:space="preserve"> </w:t>
+      </w:r>
       <w:r>
         <w:rPr>
           <w:b w:val="0"/>
           <w:i/>
         </w:rPr>
-        <w:t>p</w:t>
+        <w:t>b</w:t>
       </w:r>
       <w:r>
         <w:rPr>
           <w:b w:val="0"/>
           <w:i/>
         </w:rPr>
-        <w:t>roduct</w:t>
-      </w:r>
-      <w:proofErr w:type="spellEnd"/>
-      <w:r>
-        <w:rPr>
-          <w:b w:val="0"/>
-          <w:i/>
-        </w:rPr>
-        <w:t xml:space="preserve"> </w:t>
-      </w:r>
-      <w:r>
-        <w:rPr>
-          <w:b w:val="0"/>
-          <w:i/>
-        </w:rPr>
-        <w:t>b</w:t>
-      </w:r>
-      <w:r>
-        <w:rPr>
-          <w:b w:val="0"/>
-          <w:i/>
-        </w:rPr>
-        <w:t>acklog</w:t>
-      </w:r>
-      <w:bookmarkEnd w:id="15"/>
-    </w:p>
-    <w:p>
-      <w:pPr>
-        <w:pBdr>
-          <w:top w:val="nil"/>
-          <w:left w:val="nil"/>
-          <w:bottom w:val="nil"/>
-          <w:right w:val="nil"/>
-          <w:between w:val="nil"/>
-        </w:pBdr>
-        <w:spacing w:before="0" w:after="0" w:line="360" w:lineRule="auto"/>
-        <w:ind w:firstLine="709"/>
-        <w:jc w:val="both"/>
-        <w:rPr>
-          <w:rFonts w:ascii="Arial" w:eastAsia="Arial" w:hAnsi="Arial" w:cs="Arial"/>
-          <w:color w:val="000000"/>
-          <w:sz w:val="24"/>
-          <w:szCs w:val="24"/>
-          <w:highlight w:val="white"/>
-        </w:rPr>
-      </w:pPr>
-      <w:r>
-        <w:rPr>
-          <w:rFonts w:ascii="Arial" w:eastAsia="Arial" w:hAnsi="Arial" w:cs="Arial"/>
-          <w:color w:val="000000"/>
-          <w:sz w:val="24"/>
-          <w:szCs w:val="24"/>
-        </w:rPr>
-        <w:t>Em “</w:t>
-      </w:r>
-      <w:r>
-        <w:rPr>
-          <w:rFonts w:ascii="Arial" w:eastAsia="Arial" w:hAnsi="Arial" w:cs="Arial"/>
-          <w:i/>
-          <w:color w:val="000000"/>
-          <w:sz w:val="24"/>
-          <w:szCs w:val="24"/>
-        </w:rPr>
-        <w:t xml:space="preserve">The Scrum </w:t>
-      </w:r>
-      <w:proofErr w:type="gramStart"/>
-      <w:r>
-        <w:rPr>
-          <w:rFonts w:ascii="Arial" w:eastAsia="Arial" w:hAnsi="Arial" w:cs="Arial"/>
-          <w:i/>
-          <w:color w:val="000000"/>
-          <w:sz w:val="24"/>
-          <w:szCs w:val="24"/>
-        </w:rPr>
-        <w:t>Guide</w:t>
-      </w:r>
-      <w:r>
-        <w:rPr>
-          <w:rFonts w:ascii="Arial" w:eastAsia="Arial" w:hAnsi="Arial" w:cs="Arial"/>
-          <w:color w:val="000000"/>
-          <w:sz w:val="24"/>
-          <w:szCs w:val="24"/>
-        </w:rPr>
-        <w:t>”(</w:t>
-      </w:r>
-      <w:proofErr w:type="gramEnd"/>
-      <w:r>
-        <w:rPr>
-          <w:rFonts w:ascii="Arial" w:eastAsia="Arial" w:hAnsi="Arial" w:cs="Arial"/>
-          <w:color w:val="000000"/>
-          <w:sz w:val="24"/>
-          <w:szCs w:val="24"/>
-        </w:rPr>
-        <w:t>2013), para seus autores, “</w:t>
-      </w:r>
-      <w:r>
-        <w:rPr>
-          <w:rFonts w:ascii="Arial" w:eastAsia="Arial" w:hAnsi="Arial" w:cs="Arial"/>
-          <w:color w:val="000000"/>
-          <w:sz w:val="24"/>
-          <w:szCs w:val="24"/>
-          <w:highlight w:val="white"/>
-        </w:rPr>
-        <w:t>O</w:t>
-      </w:r>
-      <w:r>
-        <w:rPr>
-          <w:rFonts w:ascii="Arial" w:eastAsia="Arial" w:hAnsi="Arial" w:cs="Arial"/>
-          <w:i/>
-          <w:color w:val="000000"/>
-          <w:sz w:val="24"/>
-          <w:szCs w:val="24"/>
-          <w:highlight w:val="white"/>
-        </w:rPr>
-        <w:t xml:space="preserve"> Product Backlog</w:t>
-      </w:r>
-      <w:r>
-        <w:rPr>
-          <w:rFonts w:ascii="Arial" w:eastAsia="Arial" w:hAnsi="Arial" w:cs="Arial"/>
-          <w:color w:val="000000"/>
-          <w:sz w:val="24"/>
-          <w:szCs w:val="24"/>
-          <w:highlight w:val="white"/>
-        </w:rPr>
-        <w:t xml:space="preserve"> é uma lista de tudo o que pode ser necessário no produto e é a única fonte de requisitos para quaisquer alterações a serem feitas ao produto.”</w:t>
-      </w:r>
-    </w:p>
-    <w:p>
-      <w:pPr>
-        <w:pBdr>
-          <w:top w:val="nil"/>
-          <w:left w:val="nil"/>
-          <w:bottom w:val="nil"/>
-          <w:right w:val="nil"/>
-          <w:between w:val="nil"/>
-        </w:pBdr>
-        <w:spacing w:before="0" w:after="0" w:line="360" w:lineRule="auto"/>
-        <w:ind w:firstLine="709"/>
-        <w:jc w:val="both"/>
-        <w:rPr>
-          <w:rFonts w:ascii="Arial" w:eastAsia="Arial" w:hAnsi="Arial" w:cs="Arial"/>
-          <w:color w:val="000000"/>
-          <w:sz w:val="24"/>
-          <w:szCs w:val="24"/>
-        </w:rPr>
-      </w:pPr>
-      <w:r>
-        <w:rPr>
-          <w:rFonts w:ascii="Arial" w:eastAsia="Arial" w:hAnsi="Arial" w:cs="Arial"/>
-          <w:color w:val="000000"/>
-          <w:sz w:val="24"/>
-          <w:szCs w:val="24"/>
-        </w:rPr>
-        <w:t xml:space="preserve">Em </w:t>
-      </w:r>
-      <w:r>
-        <w:rPr>
-          <w:rFonts w:ascii="Arial" w:eastAsia="Arial" w:hAnsi="Arial" w:cs="Arial"/>
-          <w:color w:val="000000"/>
-          <w:sz w:val="24"/>
-          <w:szCs w:val="24"/>
-        </w:rPr>
-        <w:t>Sutherland e Schwaber (2013)</w:t>
-      </w:r>
-      <w:r>
-        <w:rPr>
-          <w:rFonts w:ascii="Arial" w:eastAsia="Arial" w:hAnsi="Arial" w:cs="Arial"/>
-          <w:color w:val="000000"/>
-          <w:sz w:val="24"/>
-          <w:szCs w:val="24"/>
-        </w:rPr>
-        <w:t>, o</w:t>
-      </w:r>
-      <w:r>
-        <w:rPr>
-          <w:rFonts w:ascii="Arial" w:eastAsia="Arial" w:hAnsi="Arial" w:cs="Arial"/>
-          <w:color w:val="000000"/>
-          <w:sz w:val="24"/>
-          <w:szCs w:val="24"/>
-        </w:rPr>
-        <w:t xml:space="preserve"> </w:t>
-      </w:r>
-      <w:r>
-        <w:rPr>
-          <w:rFonts w:ascii="Arial" w:eastAsia="Arial" w:hAnsi="Arial" w:cs="Arial"/>
-          <w:i/>
-          <w:color w:val="000000"/>
-          <w:sz w:val="24"/>
-          <w:szCs w:val="24"/>
-        </w:rPr>
-        <w:t>Backlog</w:t>
-      </w:r>
-      <w:r>
-        <w:rPr>
-          <w:rFonts w:ascii="Arial" w:eastAsia="Arial" w:hAnsi="Arial" w:cs="Arial"/>
-          <w:color w:val="000000"/>
-          <w:sz w:val="24"/>
-          <w:szCs w:val="24"/>
-        </w:rPr>
-        <w:t xml:space="preserve"> do produto é um dos primeiros passos a ser efetuados para a implementação do Scrum em um projeto.</w:t>
-      </w:r>
-    </w:p>
-    <w:p>
-      <w:pPr>
-        <w:pBdr>
-          <w:top w:val="nil"/>
-          <w:left w:val="nil"/>
-          <w:bottom w:val="nil"/>
-          <w:right w:val="nil"/>
-          <w:between w:val="nil"/>
-        </w:pBdr>
-        <w:spacing w:before="0" w:after="0" w:line="360" w:lineRule="auto"/>
-        <w:ind w:firstLine="709"/>
-        <w:jc w:val="both"/>
-        <w:rPr>
-          <w:rFonts w:ascii="Arial" w:eastAsia="Arial" w:hAnsi="Arial" w:cs="Arial"/>
-          <w:i/>
-          <w:color w:val="000000"/>
-          <w:sz w:val="24"/>
-          <w:szCs w:val="24"/>
-        </w:rPr>
-      </w:pPr>
-      <w:r>
-        <w:rPr>
-          <w:rFonts w:ascii="Arial" w:eastAsia="Arial" w:hAnsi="Arial" w:cs="Arial"/>
-          <w:color w:val="000000"/>
-          <w:sz w:val="24"/>
-          <w:szCs w:val="24"/>
-        </w:rPr>
-        <w:t xml:space="preserve">Ainda </w:t>
-      </w:r>
-      <w:r>
-        <w:rPr>
-          <w:rFonts w:ascii="Arial" w:eastAsia="Arial" w:hAnsi="Arial" w:cs="Arial"/>
-          <w:color w:val="000000"/>
-          <w:sz w:val="24"/>
-          <w:szCs w:val="24"/>
-        </w:rPr>
-        <w:t>Sutherland e Schwaber (2013)</w:t>
-      </w:r>
-      <w:r>
-        <w:rPr>
-          <w:rFonts w:ascii="Arial" w:eastAsia="Arial" w:hAnsi="Arial" w:cs="Arial"/>
-          <w:color w:val="000000"/>
-          <w:sz w:val="24"/>
-          <w:szCs w:val="24"/>
-        </w:rPr>
-        <w:t>, diz que o</w:t>
-      </w:r>
-      <w:r>
-        <w:rPr>
-          <w:rFonts w:ascii="Arial" w:eastAsia="Arial" w:hAnsi="Arial" w:cs="Arial"/>
-          <w:color w:val="000000"/>
-          <w:sz w:val="24"/>
-          <w:szCs w:val="24"/>
-        </w:rPr>
-        <w:t xml:space="preserve"> </w:t>
-      </w:r>
-      <w:r>
-        <w:rPr>
-          <w:rFonts w:ascii="Arial" w:eastAsia="Arial" w:hAnsi="Arial" w:cs="Arial"/>
-          <w:i/>
-          <w:color w:val="000000"/>
-          <w:sz w:val="24"/>
-          <w:szCs w:val="24"/>
-        </w:rPr>
-        <w:t>Backlog</w:t>
-      </w:r>
-      <w:r>
-        <w:rPr>
-          <w:rFonts w:ascii="Arial" w:eastAsia="Arial" w:hAnsi="Arial" w:cs="Arial"/>
-          <w:color w:val="000000"/>
-          <w:sz w:val="24"/>
-          <w:szCs w:val="24"/>
-        </w:rPr>
-        <w:t xml:space="preserve"> é gerado através do </w:t>
-      </w:r>
-      <w:r>
-        <w:rPr>
-          <w:rFonts w:ascii="Arial" w:eastAsia="Arial" w:hAnsi="Arial" w:cs="Arial"/>
-          <w:i/>
-          <w:color w:val="000000"/>
-          <w:sz w:val="24"/>
-          <w:szCs w:val="24"/>
-        </w:rPr>
-        <w:t>Product Owner</w:t>
-      </w:r>
-      <w:r>
-        <w:rPr>
-          <w:rFonts w:ascii="Arial" w:eastAsia="Arial" w:hAnsi="Arial" w:cs="Arial"/>
-          <w:color w:val="000000"/>
-          <w:sz w:val="24"/>
-          <w:szCs w:val="24"/>
-        </w:rPr>
-        <w:t>, lá estará listada todas atividades</w:t>
-      </w:r>
-      <w:r>
-        <w:rPr>
-          <w:rFonts w:ascii="Arial" w:eastAsia="Arial" w:hAnsi="Arial" w:cs="Arial"/>
-          <w:color w:val="000000"/>
-          <w:sz w:val="24"/>
-          <w:szCs w:val="24"/>
-        </w:rPr>
-        <w:t xml:space="preserve"> e requisitos</w:t>
-      </w:r>
-      <w:r>
-        <w:rPr>
-          <w:rFonts w:ascii="Arial" w:eastAsia="Arial" w:hAnsi="Arial" w:cs="Arial"/>
-          <w:color w:val="000000"/>
-          <w:sz w:val="24"/>
-          <w:szCs w:val="24"/>
-        </w:rPr>
-        <w:t xml:space="preserve"> que devem ser concretizadas pelo time durante o </w:t>
-      </w:r>
-      <w:r>
-        <w:rPr>
-          <w:rFonts w:ascii="Arial" w:eastAsia="Arial" w:hAnsi="Arial" w:cs="Arial"/>
-          <w:color w:val="000000"/>
-          <w:sz w:val="24"/>
-          <w:szCs w:val="24"/>
-        </w:rPr>
-        <w:t>projeto, sejam requisitos funcionais ou não funcionais,</w:t>
-      </w:r>
-      <w:r>
-        <w:rPr>
-          <w:rFonts w:ascii="Arial" w:eastAsia="Arial" w:hAnsi="Arial" w:cs="Arial"/>
-          <w:color w:val="000000"/>
-          <w:sz w:val="24"/>
-          <w:szCs w:val="24"/>
-        </w:rPr>
-        <w:t xml:space="preserve"> são organizadas através de prioridades definidas pelo próprio </w:t>
-      </w:r>
-      <w:r>
-        <w:rPr>
-          <w:rFonts w:ascii="Arial" w:eastAsia="Arial" w:hAnsi="Arial" w:cs="Arial"/>
-          <w:i/>
-          <w:color w:val="000000"/>
-          <w:sz w:val="24"/>
-          <w:szCs w:val="24"/>
-        </w:rPr>
-        <w:t>Product Owner</w:t>
-      </w:r>
-      <w:r>
-        <w:rPr>
-          <w:rFonts w:ascii="Arial" w:eastAsia="Arial" w:hAnsi="Arial" w:cs="Arial"/>
-          <w:color w:val="000000"/>
-          <w:sz w:val="24"/>
-          <w:szCs w:val="24"/>
-        </w:rPr>
-        <w:t xml:space="preserve"> no momento de levantamento de requisitos. Uma vez confeccionado, </w:t>
-      </w:r>
-      <w:r>
-        <w:rPr>
-          <w:rFonts w:ascii="Arial" w:eastAsia="Arial" w:hAnsi="Arial" w:cs="Arial"/>
-          <w:color w:val="000000"/>
-          <w:sz w:val="24"/>
-          <w:szCs w:val="24"/>
-        </w:rPr>
-        <w:t>está</w:t>
-      </w:r>
-      <w:r>
-        <w:rPr>
-          <w:rFonts w:ascii="Arial" w:eastAsia="Arial" w:hAnsi="Arial" w:cs="Arial"/>
-          <w:color w:val="000000"/>
-          <w:sz w:val="24"/>
-          <w:szCs w:val="24"/>
-        </w:rPr>
-        <w:t xml:space="preserve"> sempre passível de alterações quando essas são julgadas necessárias, de maneira a adicionar, remover ou alterar atividades no </w:t>
-      </w:r>
-      <w:r>
-        <w:rPr>
-          <w:rFonts w:ascii="Arial" w:eastAsia="Arial" w:hAnsi="Arial" w:cs="Arial"/>
-          <w:i/>
-          <w:color w:val="000000"/>
-          <w:sz w:val="24"/>
-          <w:szCs w:val="24"/>
-        </w:rPr>
-        <w:t>Backlog.</w:t>
-      </w:r>
-    </w:p>
-    <w:p>
-      <w:pPr>
-        <w:pBdr>
-          <w:top w:val="nil"/>
-          <w:left w:val="nil"/>
-          <w:bottom w:val="nil"/>
-          <w:right w:val="nil"/>
-          <w:between w:val="nil"/>
-        </w:pBdr>
-        <w:spacing w:before="0" w:after="0" w:line="360" w:lineRule="auto"/>
-        <w:jc w:val="both"/>
-        <w:rPr>
-          <w:rFonts w:ascii="Arial" w:eastAsia="Arial" w:hAnsi="Arial" w:cs="Arial"/>
-          <w:color w:val="000000"/>
-          <w:sz w:val="24"/>
-          <w:szCs w:val="24"/>
-        </w:rPr>
-      </w:pPr>
-    </w:p>
-    <w:p>
-      <w:pPr>
-        <w:pStyle w:val="Ttulo1"/>
-        <w:spacing w:line="720" w:lineRule="auto"/>
-        <w:rPr>
-          <w:b w:val="0"/>
-        </w:rPr>
-      </w:pPr>
-      <w:bookmarkStart w:id="16" w:name="_Toc523770928"/>
-      <w:r>
-        <w:rPr>
-          <w:b w:val="0"/>
-        </w:rPr>
-        <w:t xml:space="preserve">2.3.2 </w:t>
-      </w:r>
-      <w:r>
-        <w:rPr>
-          <w:b w:val="0"/>
-        </w:rPr>
-        <w:t xml:space="preserve">O </w:t>
-      </w:r>
-      <w:r>
-        <w:rPr>
-          <w:b w:val="0"/>
-          <w:i/>
-        </w:rPr>
-        <w:t>s</w:t>
-      </w:r>
-      <w:r>
-        <w:rPr>
-          <w:b w:val="0"/>
-          <w:i/>
-        </w:rPr>
-        <w:t>print</w:t>
-      </w:r>
-      <w:r>
-        <w:rPr>
-          <w:b w:val="0"/>
-          <w:i/>
-        </w:rPr>
-        <w:t xml:space="preserve"> </w:t>
-      </w:r>
-      <w:r>
-        <w:rPr>
-          <w:b w:val="0"/>
-          <w:i/>
-        </w:rPr>
-        <w:t>b</w:t>
-      </w:r>
-      <w:r>
-        <w:rPr>
-          <w:b w:val="0"/>
-          <w:i/>
-        </w:rPr>
-        <w:t>acklog</w:t>
-      </w:r>
-      <w:bookmarkEnd w:id="16"/>
+        <w:t>urndown</w:t>
+      </w:r>
+      <w:bookmarkEnd w:id="18"/>
     </w:p>
     <w:p>
       <w:pPr>
@@ -13232,57 +13498,48 @@
       <w:r>
         <w:rPr>
           <w:rFonts w:ascii="Arial" w:eastAsia="Arial" w:hAnsi="Arial" w:cs="Arial"/>
+          <w:color w:val="000000"/>
+          <w:sz w:val="24"/>
+          <w:szCs w:val="24"/>
+        </w:rPr>
+        <w:t>O</w:t>
+      </w:r>
+      <w:r>
+        <w:rPr>
+          <w:rFonts w:ascii="Arial" w:eastAsia="Arial" w:hAnsi="Arial" w:cs="Arial"/>
           <w:i/>
           <w:color w:val="000000"/>
           <w:sz w:val="24"/>
           <w:szCs w:val="24"/>
         </w:rPr>
-        <w:t>Sprint Backlog</w:t>
-      </w:r>
-      <w:r>
-        <w:rPr>
-          <w:rFonts w:ascii="Arial" w:eastAsia="Arial" w:hAnsi="Arial" w:cs="Arial"/>
-          <w:color w:val="000000"/>
-          <w:sz w:val="24"/>
-          <w:szCs w:val="24"/>
-        </w:rPr>
-        <w:t xml:space="preserve"> </w:t>
-      </w:r>
-      <w:r>
-        <w:rPr>
-          <w:rFonts w:ascii="Arial" w:eastAsia="Arial" w:hAnsi="Arial" w:cs="Arial"/>
-          <w:color w:val="000000"/>
-          <w:sz w:val="24"/>
-          <w:szCs w:val="24"/>
-        </w:rPr>
-        <w:t xml:space="preserve">segundo </w:t>
-      </w:r>
-      <w:r>
-        <w:rPr>
-          <w:rFonts w:ascii="Arial" w:eastAsia="Arial" w:hAnsi="Arial" w:cs="Arial"/>
-          <w:color w:val="000000"/>
-          <w:sz w:val="24"/>
-          <w:szCs w:val="24"/>
-        </w:rPr>
-        <w:t>Sutherland e Schwaber (2013)</w:t>
-      </w:r>
-      <w:r>
-        <w:rPr>
-          <w:rFonts w:ascii="Arial" w:eastAsia="Arial" w:hAnsi="Arial" w:cs="Arial"/>
-          <w:color w:val="000000"/>
-          <w:sz w:val="24"/>
-          <w:szCs w:val="24"/>
-        </w:rPr>
-        <w:t xml:space="preserve">, </w:t>
-      </w:r>
-      <w:r>
-        <w:rPr>
-          <w:rFonts w:ascii="Arial" w:eastAsia="Arial" w:hAnsi="Arial" w:cs="Arial"/>
-          <w:color w:val="000000"/>
-          <w:sz w:val="24"/>
-          <w:szCs w:val="24"/>
-        </w:rPr>
-        <w:t xml:space="preserve">é uma lista ordenada de itens, itens que representam atividades que devem ser realizadas durante o período da </w:t>
+        <w:t xml:space="preserve"> Burndown</w:t>
+      </w:r>
+      <w:r>
+        <w:rPr>
+          <w:rFonts w:ascii="Arial" w:eastAsia="Arial" w:hAnsi="Arial" w:cs="Arial"/>
+          <w:color w:val="000000"/>
+          <w:sz w:val="24"/>
+          <w:szCs w:val="24"/>
+        </w:rPr>
+        <w:t xml:space="preserve"> se </w:t>
+      </w:r>
+      <w:r>
+        <w:rPr>
+          <w:rFonts w:ascii="Arial" w:eastAsia="Arial" w:hAnsi="Arial" w:cs="Arial"/>
+          <w:color w:val="000000"/>
+          <w:sz w:val="24"/>
+          <w:szCs w:val="24"/>
+        </w:rPr>
+        <w:t xml:space="preserve">trata de acordo com Sutherland e Schwaber (2013), </w:t>
+      </w:r>
+      <w:r>
+        <w:rPr>
+          <w:rFonts w:ascii="Arial" w:eastAsia="Arial" w:hAnsi="Arial" w:cs="Arial"/>
+          <w:color w:val="000000"/>
+          <w:sz w:val="24"/>
+          <w:szCs w:val="24"/>
+        </w:rPr>
+        <w:t xml:space="preserve">de uma representação gráfica onde aponta a execução corrente de uma </w:t>
       </w:r>
       <w:r>
         <w:rPr>
@@ -13292,74 +13549,34 @@
           <w:sz w:val="24"/>
           <w:szCs w:val="24"/>
         </w:rPr>
-        <w:t>Sprint</w:t>
-      </w:r>
-      <w:r>
-        <w:rPr>
-          <w:rFonts w:ascii="Arial" w:eastAsia="Arial" w:hAnsi="Arial" w:cs="Arial"/>
-          <w:color w:val="000000"/>
-          <w:sz w:val="24"/>
-          <w:szCs w:val="24"/>
-        </w:rPr>
-        <w:t xml:space="preserve">, gerada geralmente a partir de uma parte do </w:t>
-      </w:r>
-      <w:r>
-        <w:rPr>
-          <w:rFonts w:ascii="Arial" w:eastAsia="Arial" w:hAnsi="Arial" w:cs="Arial"/>
-          <w:i/>
-          <w:color w:val="000000"/>
-          <w:sz w:val="24"/>
-          <w:szCs w:val="24"/>
-        </w:rPr>
-        <w:t xml:space="preserve">Product Backlog, </w:t>
-      </w:r>
-      <w:r>
-        <w:rPr>
-          <w:rFonts w:ascii="Arial" w:eastAsia="Arial" w:hAnsi="Arial" w:cs="Arial"/>
-          <w:color w:val="000000"/>
-          <w:sz w:val="24"/>
-          <w:szCs w:val="24"/>
-        </w:rPr>
-        <w:t xml:space="preserve">também podendo ser todo o backlog, quando o backlog é muito pequeno, como em projeto do tipo </w:t>
-      </w:r>
-      <w:r>
-        <w:rPr>
-          <w:rFonts w:ascii="Arial" w:eastAsia="Arial" w:hAnsi="Arial" w:cs="Arial"/>
-          <w:i/>
-          <w:color w:val="000000"/>
-          <w:sz w:val="24"/>
-          <w:szCs w:val="24"/>
-        </w:rPr>
-        <w:t>P</w:t>
-      </w:r>
-      <w:r>
-        <w:rPr>
-          <w:rFonts w:ascii="Arial" w:eastAsia="Arial" w:hAnsi="Arial" w:cs="Arial"/>
-          <w:i/>
-          <w:color w:val="000000"/>
-          <w:sz w:val="24"/>
-          <w:szCs w:val="24"/>
-        </w:rPr>
-        <w:t>o</w:t>
-      </w:r>
-      <w:r>
-        <w:rPr>
-          <w:rFonts w:ascii="Arial" w:eastAsia="Arial" w:hAnsi="Arial" w:cs="Arial"/>
-          <w:i/>
-          <w:color w:val="000000"/>
-          <w:sz w:val="24"/>
-          <w:szCs w:val="24"/>
-        </w:rPr>
-        <w:t>C</w:t>
-      </w:r>
-      <w:r>
-        <w:rPr>
-          <w:rFonts w:ascii="Arial" w:eastAsia="Arial" w:hAnsi="Arial" w:cs="Arial"/>
-          <w:color w:val="000000"/>
-          <w:sz w:val="24"/>
-          <w:szCs w:val="24"/>
-        </w:rPr>
-        <w:t>, ou mesmo o que resta do Backlog em uma fase final do projeto.</w:t>
+        <w:t>sprint</w:t>
+      </w:r>
+      <w:r>
+        <w:rPr>
+          <w:rFonts w:ascii="Arial" w:eastAsia="Arial" w:hAnsi="Arial" w:cs="Arial"/>
+          <w:color w:val="000000"/>
+          <w:sz w:val="24"/>
+          <w:szCs w:val="24"/>
+        </w:rPr>
+        <w:t xml:space="preserve">, tendo uma relação entre o que é necessário ser feito e o tempo restante disponível para sua realização. Possui no eixo X, o eixo horizontal, o total de dias da Sprint </w:t>
+      </w:r>
+      <w:r>
+        <w:rPr>
+          <w:rFonts w:ascii="Arial" w:eastAsia="Arial" w:hAnsi="Arial" w:cs="Arial"/>
+          <w:color w:val="000000"/>
+          <w:sz w:val="24"/>
+          <w:szCs w:val="24"/>
+        </w:rPr>
+        <w:t>corrente</w:t>
+      </w:r>
+      <w:r>
+        <w:rPr>
+          <w:rFonts w:ascii="Arial" w:eastAsia="Arial" w:hAnsi="Arial" w:cs="Arial"/>
+          <w:color w:val="000000"/>
+          <w:sz w:val="24"/>
+          <w:szCs w:val="24"/>
+        </w:rPr>
+        <w:t xml:space="preserve">, e no eixo Y, o eixo vertical, a quantidade de trabalho a ser realizado. </w:t>
       </w:r>
     </w:p>
     <w:p>
@@ -13381,7 +13598,34 @@
           <w:sz w:val="24"/>
           <w:szCs w:val="24"/>
         </w:rPr>
-        <w:t xml:space="preserve">No </w:t>
+        <w:t>Ainda Sutherland e Schwaber(2013),</w:t>
+      </w:r>
+      <w:r>
+        <w:rPr>
+          <w:rFonts w:ascii="Arial" w:eastAsia="Arial" w:hAnsi="Arial" w:cs="Arial"/>
+          <w:color w:val="000000"/>
+          <w:sz w:val="24"/>
+          <w:szCs w:val="24"/>
+        </w:rPr>
+        <w:t xml:space="preserve"> </w:t>
+      </w:r>
+      <w:r>
+        <w:rPr>
+          <w:rFonts w:ascii="Arial" w:eastAsia="Arial" w:hAnsi="Arial" w:cs="Arial"/>
+          <w:color w:val="000000"/>
+          <w:sz w:val="24"/>
+          <w:szCs w:val="24"/>
+        </w:rPr>
+        <w:t>diz que a</w:t>
+      </w:r>
+      <w:r>
+        <w:rPr>
+          <w:rFonts w:ascii="Arial" w:eastAsia="Arial" w:hAnsi="Arial" w:cs="Arial"/>
+          <w:color w:val="000000"/>
+          <w:sz w:val="24"/>
+          <w:szCs w:val="24"/>
+        </w:rPr>
+        <w:t xml:space="preserve">través do </w:t>
       </w:r>
       <w:r>
         <w:rPr>
@@ -13391,279 +13635,17 @@
           <w:sz w:val="24"/>
           <w:szCs w:val="24"/>
         </w:rPr>
-        <w:t>Sprint Backlog</w:t>
-      </w:r>
-      <w:r>
-        <w:rPr>
-          <w:rFonts w:ascii="Arial" w:eastAsia="Arial" w:hAnsi="Arial" w:cs="Arial"/>
-          <w:color w:val="000000"/>
-          <w:sz w:val="24"/>
-          <w:szCs w:val="24"/>
-        </w:rPr>
-        <w:t xml:space="preserve"> </w:t>
-      </w:r>
-      <w:r>
-        <w:rPr>
-          <w:rFonts w:ascii="Arial" w:eastAsia="Arial" w:hAnsi="Arial" w:cs="Arial"/>
-          <w:color w:val="000000"/>
-          <w:sz w:val="24"/>
-          <w:szCs w:val="24"/>
-        </w:rPr>
-        <w:t xml:space="preserve">para </w:t>
-      </w:r>
-      <w:r>
-        <w:rPr>
-          <w:rFonts w:ascii="Arial" w:eastAsia="Arial" w:hAnsi="Arial" w:cs="Arial"/>
-          <w:color w:val="000000"/>
-          <w:sz w:val="24"/>
-          <w:szCs w:val="24"/>
-        </w:rPr>
-        <w:t>Sutherland e Schwaber (2013)</w:t>
-      </w:r>
-      <w:r>
-        <w:rPr>
-          <w:rFonts w:ascii="Arial" w:eastAsia="Arial" w:hAnsi="Arial" w:cs="Arial"/>
-          <w:color w:val="000000"/>
-          <w:sz w:val="24"/>
-          <w:szCs w:val="24"/>
-        </w:rPr>
-        <w:t xml:space="preserve">, </w:t>
-      </w:r>
-      <w:r>
-        <w:rPr>
-          <w:rFonts w:ascii="Arial" w:eastAsia="Arial" w:hAnsi="Arial" w:cs="Arial"/>
-          <w:color w:val="000000"/>
-          <w:sz w:val="24"/>
-          <w:szCs w:val="24"/>
-        </w:rPr>
-        <w:t xml:space="preserve">estão atividades que o time mensura ter a capacidade se concluir durante a próxima Sprint. Os itens são movidos do </w:t>
-      </w:r>
-      <w:r>
-        <w:rPr>
-          <w:rFonts w:ascii="Arial" w:eastAsia="Arial" w:hAnsi="Arial" w:cs="Arial"/>
-          <w:i/>
-          <w:color w:val="000000"/>
-          <w:sz w:val="24"/>
-          <w:szCs w:val="24"/>
-        </w:rPr>
-        <w:t>Product Backlog</w:t>
-      </w:r>
-      <w:r>
-        <w:rPr>
-          <w:rFonts w:ascii="Arial" w:eastAsia="Arial" w:hAnsi="Arial" w:cs="Arial"/>
-          <w:color w:val="000000"/>
-          <w:sz w:val="24"/>
-          <w:szCs w:val="24"/>
-        </w:rPr>
-        <w:t xml:space="preserve"> para o </w:t>
-      </w:r>
-      <w:r>
-        <w:rPr>
-          <w:rFonts w:ascii="Arial" w:eastAsia="Arial" w:hAnsi="Arial" w:cs="Arial"/>
-          <w:i/>
-          <w:color w:val="000000"/>
-          <w:sz w:val="24"/>
-          <w:szCs w:val="24"/>
-        </w:rPr>
-        <w:t>Sprint Backlog</w:t>
-      </w:r>
-      <w:r>
-        <w:rPr>
-          <w:rFonts w:ascii="Arial" w:eastAsia="Arial" w:hAnsi="Arial" w:cs="Arial"/>
-          <w:color w:val="000000"/>
-          <w:sz w:val="24"/>
-          <w:szCs w:val="24"/>
-        </w:rPr>
-        <w:t xml:space="preserve"> de acordo com a prioridade estabelecida pelo </w:t>
-      </w:r>
-      <w:r>
-        <w:rPr>
-          <w:rFonts w:ascii="Arial" w:eastAsia="Arial" w:hAnsi="Arial" w:cs="Arial"/>
-          <w:i/>
-          <w:color w:val="000000"/>
-          <w:sz w:val="24"/>
-          <w:szCs w:val="24"/>
-        </w:rPr>
-        <w:t>Product Owner</w:t>
-      </w:r>
-      <w:r>
-        <w:rPr>
-          <w:rFonts w:ascii="Arial" w:eastAsia="Arial" w:hAnsi="Arial" w:cs="Arial"/>
-          <w:i/>
-          <w:color w:val="000000"/>
-          <w:sz w:val="24"/>
-          <w:szCs w:val="24"/>
-        </w:rPr>
-        <w:t xml:space="preserve"> </w:t>
-      </w:r>
-      <w:r>
-        <w:rPr>
-          <w:rFonts w:ascii="Arial" w:eastAsia="Arial" w:hAnsi="Arial" w:cs="Arial"/>
-          <w:color w:val="000000"/>
-          <w:sz w:val="24"/>
-          <w:szCs w:val="24"/>
-        </w:rPr>
-        <w:t xml:space="preserve">e a </w:t>
-      </w:r>
-      <w:r>
-        <w:rPr>
-          <w:rFonts w:ascii="Arial" w:eastAsia="Arial" w:hAnsi="Arial" w:cs="Arial"/>
-          <w:color w:val="000000"/>
-          <w:sz w:val="24"/>
-          <w:szCs w:val="24"/>
-        </w:rPr>
-        <w:t xml:space="preserve">percepção do Time </w:t>
-      </w:r>
-      <w:r>
-        <w:rPr>
-          <w:rFonts w:ascii="Arial" w:eastAsia="Arial" w:hAnsi="Arial" w:cs="Arial"/>
-          <w:i/>
-          <w:color w:val="000000"/>
-          <w:sz w:val="24"/>
-          <w:szCs w:val="24"/>
-        </w:rPr>
-        <w:t>Scrum</w:t>
-      </w:r>
-      <w:r>
-        <w:rPr>
-          <w:rFonts w:ascii="Arial" w:eastAsia="Arial" w:hAnsi="Arial" w:cs="Arial"/>
-          <w:i/>
-          <w:color w:val="000000"/>
-          <w:sz w:val="24"/>
-          <w:szCs w:val="24"/>
-        </w:rPr>
-        <w:t xml:space="preserve"> </w:t>
-      </w:r>
-      <w:r>
-        <w:rPr>
-          <w:rFonts w:ascii="Arial" w:eastAsia="Arial" w:hAnsi="Arial" w:cs="Arial"/>
-          <w:color w:val="000000"/>
-          <w:sz w:val="24"/>
-          <w:szCs w:val="24"/>
-        </w:rPr>
-        <w:t>do tempo necessário para realização das funcionalidades</w:t>
-      </w:r>
-      <w:r>
-        <w:rPr>
-          <w:rFonts w:ascii="Arial" w:eastAsia="Arial" w:hAnsi="Arial" w:cs="Arial"/>
-          <w:color w:val="000000"/>
-          <w:sz w:val="24"/>
-          <w:szCs w:val="24"/>
-        </w:rPr>
-        <w:t>, no momento da reunião de planejamento da Sprint.</w:t>
-      </w:r>
-      <w:r>
-        <w:rPr>
-          <w:rFonts w:ascii="Arial" w:eastAsia="Arial" w:hAnsi="Arial" w:cs="Arial"/>
-          <w:color w:val="000000"/>
-          <w:sz w:val="24"/>
-          <w:szCs w:val="24"/>
-        </w:rPr>
-        <w:t xml:space="preserve"> </w:t>
-      </w:r>
-      <w:r>
-        <w:rPr>
-          <w:rFonts w:ascii="Arial" w:eastAsia="Arial" w:hAnsi="Arial" w:cs="Arial"/>
-          <w:color w:val="000000"/>
-          <w:sz w:val="24"/>
-          <w:szCs w:val="24"/>
-        </w:rPr>
-        <w:t xml:space="preserve">Esse </w:t>
-      </w:r>
-      <w:r>
-        <w:rPr>
-          <w:rFonts w:ascii="Arial" w:eastAsia="Arial" w:hAnsi="Arial" w:cs="Arial"/>
-          <w:color w:val="000000"/>
-          <w:sz w:val="24"/>
-          <w:szCs w:val="24"/>
-        </w:rPr>
-        <w:t xml:space="preserve">é um artefato, que analisado ao decorrer das </w:t>
-      </w:r>
-      <w:r>
-        <w:rPr>
-          <w:rFonts w:ascii="Arial" w:eastAsia="Arial" w:hAnsi="Arial" w:cs="Arial"/>
-          <w:i/>
-          <w:color w:val="000000"/>
-          <w:sz w:val="24"/>
-          <w:szCs w:val="24"/>
-        </w:rPr>
-        <w:t>Sprints</w:t>
-      </w:r>
-      <w:r>
-        <w:rPr>
-          <w:rFonts w:ascii="Arial" w:eastAsia="Arial" w:hAnsi="Arial" w:cs="Arial"/>
-          <w:color w:val="000000"/>
-          <w:sz w:val="24"/>
-          <w:szCs w:val="24"/>
-        </w:rPr>
-        <w:t xml:space="preserve">, </w:t>
-      </w:r>
-      <w:r>
-        <w:rPr>
-          <w:rFonts w:ascii="Arial" w:eastAsia="Arial" w:hAnsi="Arial" w:cs="Arial"/>
-          <w:color w:val="000000"/>
-          <w:sz w:val="24"/>
-          <w:szCs w:val="24"/>
-        </w:rPr>
-        <w:lastRenderedPageBreak/>
-        <w:t>faz o cliente entender de maneira bem objetiva a quantidade que o time que ele tem é capaz de produzir.</w:t>
-      </w:r>
-    </w:p>
-    <w:p>
-      <w:pPr>
-        <w:spacing w:before="0" w:after="0" w:line="360" w:lineRule="auto"/>
-        <w:jc w:val="both"/>
-        <w:rPr>
-          <w:rFonts w:ascii="Arial" w:hAnsi="Arial" w:cs="Arial"/>
-          <w:sz w:val="24"/>
-          <w:szCs w:val="24"/>
-        </w:rPr>
-      </w:pPr>
-    </w:p>
-    <w:p>
-      <w:pPr>
-        <w:pStyle w:val="Ttulo1"/>
-        <w:spacing w:line="720" w:lineRule="auto"/>
-        <w:rPr>
-          <w:b w:val="0"/>
-        </w:rPr>
-      </w:pPr>
-      <w:bookmarkStart w:id="17" w:name="_Toc523770929"/>
-      <w:r>
-        <w:rPr>
-          <w:b w:val="0"/>
-        </w:rPr>
-        <w:t>2.3.3</w:t>
-      </w:r>
-      <w:r>
-        <w:rPr>
-          <w:b w:val="0"/>
-        </w:rPr>
-        <w:t xml:space="preserve"> O</w:t>
-      </w:r>
-      <w:r>
-        <w:rPr>
-          <w:b w:val="0"/>
-        </w:rPr>
-        <w:t xml:space="preserve"> </w:t>
-      </w:r>
-      <w:proofErr w:type="spellStart"/>
-      <w:r>
-        <w:rPr>
-          <w:b w:val="0"/>
-          <w:i/>
-        </w:rPr>
-        <w:t>b</w:t>
-      </w:r>
-      <w:r>
-        <w:rPr>
-          <w:b w:val="0"/>
-          <w:i/>
-        </w:rPr>
-        <w:t>urndown</w:t>
-      </w:r>
-      <w:bookmarkEnd w:id="17"/>
-      <w:proofErr w:type="spellEnd"/>
+        <w:t>Burndown</w:t>
+      </w:r>
+      <w:r>
+        <w:rPr>
+          <w:rFonts w:ascii="Arial" w:eastAsia="Arial" w:hAnsi="Arial" w:cs="Arial"/>
+          <w:color w:val="000000"/>
+          <w:sz w:val="24"/>
+          <w:szCs w:val="24"/>
+        </w:rPr>
+        <w:t xml:space="preserve"> gerasse uma média ideal de execução de trabalho em um determinado tempo, posteriormente realizasse uma comparação com o desempenho de todo o time, permitindo a visualização de como o time progride durante o andamento do projeto.</w:t>
+      </w:r>
     </w:p>
     <w:p>
       <w:pPr>
@@ -13677,218 +13659,6 @@
           <w:szCs w:val="24"/>
         </w:rPr>
       </w:pPr>
-      <w:r>
-        <w:rPr>
-          <w:rFonts w:ascii="Arial" w:eastAsia="Arial" w:hAnsi="Arial" w:cs="Arial"/>
-          <w:color w:val="000000"/>
-          <w:sz w:val="24"/>
-          <w:szCs w:val="24"/>
-        </w:rPr>
-        <w:t>O</w:t>
-      </w:r>
-      <w:r>
-        <w:rPr>
-          <w:rFonts w:ascii="Arial" w:eastAsia="Arial" w:hAnsi="Arial" w:cs="Arial"/>
-          <w:i/>
-          <w:color w:val="000000"/>
-          <w:sz w:val="24"/>
-          <w:szCs w:val="24"/>
-        </w:rPr>
-        <w:t xml:space="preserve"> </w:t>
-      </w:r>
-      <w:proofErr w:type="spellStart"/>
-      <w:r>
-        <w:rPr>
-          <w:rFonts w:ascii="Arial" w:eastAsia="Arial" w:hAnsi="Arial" w:cs="Arial"/>
-          <w:i/>
-          <w:color w:val="000000"/>
-          <w:sz w:val="24"/>
-          <w:szCs w:val="24"/>
-        </w:rPr>
-        <w:t>Burndown</w:t>
-      </w:r>
-      <w:proofErr w:type="spellEnd"/>
-      <w:r>
-        <w:rPr>
-          <w:rFonts w:ascii="Arial" w:eastAsia="Arial" w:hAnsi="Arial" w:cs="Arial"/>
-          <w:color w:val="000000"/>
-          <w:sz w:val="24"/>
-          <w:szCs w:val="24"/>
-        </w:rPr>
-        <w:t xml:space="preserve"> se </w:t>
-      </w:r>
-      <w:r>
-        <w:rPr>
-          <w:rFonts w:ascii="Arial" w:eastAsia="Arial" w:hAnsi="Arial" w:cs="Arial"/>
-          <w:color w:val="000000"/>
-          <w:sz w:val="24"/>
-          <w:szCs w:val="24"/>
-        </w:rPr>
-        <w:t xml:space="preserve">trata de acordo com </w:t>
-      </w:r>
-      <w:r>
-        <w:rPr>
-          <w:rFonts w:ascii="Arial" w:eastAsia="Arial" w:hAnsi="Arial" w:cs="Arial"/>
-          <w:color w:val="000000"/>
-          <w:sz w:val="24"/>
-          <w:szCs w:val="24"/>
-        </w:rPr>
-        <w:t xml:space="preserve">Sutherland e Schwaber (2013), </w:t>
-      </w:r>
-      <w:r>
-        <w:rPr>
-          <w:rFonts w:ascii="Arial" w:eastAsia="Arial" w:hAnsi="Arial" w:cs="Arial"/>
-          <w:color w:val="000000"/>
-          <w:sz w:val="24"/>
-          <w:szCs w:val="24"/>
-        </w:rPr>
-        <w:t xml:space="preserve">de uma representação gráfica onde aponta a execução corrente de uma </w:t>
-      </w:r>
-      <w:r>
-        <w:rPr>
-          <w:rFonts w:ascii="Arial" w:eastAsia="Arial" w:hAnsi="Arial" w:cs="Arial"/>
-          <w:i/>
-          <w:color w:val="000000"/>
-          <w:sz w:val="24"/>
-          <w:szCs w:val="24"/>
-        </w:rPr>
-        <w:t>sprint</w:t>
-      </w:r>
-      <w:r>
-        <w:rPr>
-          <w:rFonts w:ascii="Arial" w:eastAsia="Arial" w:hAnsi="Arial" w:cs="Arial"/>
-          <w:color w:val="000000"/>
-          <w:sz w:val="24"/>
-          <w:szCs w:val="24"/>
-        </w:rPr>
-        <w:t xml:space="preserve">, tendo uma relação entre o que é necessário ser feito e o tempo restante disponível para sua realização. Possui no eixo X, o eixo horizontal, o total de dias da Sprint </w:t>
-      </w:r>
-      <w:r>
-        <w:rPr>
-          <w:rFonts w:ascii="Arial" w:eastAsia="Arial" w:hAnsi="Arial" w:cs="Arial"/>
-          <w:color w:val="000000"/>
-          <w:sz w:val="24"/>
-          <w:szCs w:val="24"/>
-        </w:rPr>
-        <w:t>corrente</w:t>
-      </w:r>
-      <w:r>
-        <w:rPr>
-          <w:rFonts w:ascii="Arial" w:eastAsia="Arial" w:hAnsi="Arial" w:cs="Arial"/>
-          <w:color w:val="000000"/>
-          <w:sz w:val="24"/>
-          <w:szCs w:val="24"/>
-        </w:rPr>
-        <w:t xml:space="preserve">, e no eixo Y, o eixo vertical, a quantidade de trabalho a ser realizado. </w:t>
-      </w:r>
-    </w:p>
-    <w:p>
-      <w:pPr>
-        <w:spacing w:before="0" w:after="0" w:line="360" w:lineRule="auto"/>
-        <w:ind w:firstLine="720"/>
-        <w:jc w:val="both"/>
-        <w:rPr>
-          <w:rFonts w:ascii="Arial" w:eastAsia="Arial" w:hAnsi="Arial" w:cs="Arial"/>
-          <w:color w:val="000000"/>
-          <w:sz w:val="24"/>
-          <w:szCs w:val="24"/>
-        </w:rPr>
-      </w:pPr>
-      <w:r>
-        <w:rPr>
-          <w:rFonts w:ascii="Arial" w:eastAsia="Arial" w:hAnsi="Arial" w:cs="Arial"/>
-          <w:color w:val="000000"/>
-          <w:sz w:val="24"/>
-          <w:szCs w:val="24"/>
-        </w:rPr>
-        <w:t xml:space="preserve">Ainda </w:t>
-      </w:r>
-      <w:r>
-        <w:rPr>
-          <w:rFonts w:ascii="Arial" w:eastAsia="Arial" w:hAnsi="Arial" w:cs="Arial"/>
-          <w:color w:val="000000"/>
-          <w:sz w:val="24"/>
-          <w:szCs w:val="24"/>
-        </w:rPr>
-        <w:t>Sutherland e Schwaber (2013</w:t>
-      </w:r>
-      <w:proofErr w:type="gramStart"/>
-      <w:r>
-        <w:rPr>
-          <w:rFonts w:ascii="Arial" w:eastAsia="Arial" w:hAnsi="Arial" w:cs="Arial"/>
-          <w:color w:val="000000"/>
-          <w:sz w:val="24"/>
-          <w:szCs w:val="24"/>
-        </w:rPr>
-        <w:t>),</w:t>
-      </w:r>
-      <w:r>
-        <w:rPr>
-          <w:rFonts w:ascii="Arial" w:eastAsia="Arial" w:hAnsi="Arial" w:cs="Arial"/>
-          <w:color w:val="000000"/>
-          <w:sz w:val="24"/>
-          <w:szCs w:val="24"/>
-        </w:rPr>
-        <w:t>diz</w:t>
-      </w:r>
-      <w:proofErr w:type="gramEnd"/>
-      <w:r>
-        <w:rPr>
-          <w:rFonts w:ascii="Arial" w:eastAsia="Arial" w:hAnsi="Arial" w:cs="Arial"/>
-          <w:color w:val="000000"/>
-          <w:sz w:val="24"/>
-          <w:szCs w:val="24"/>
-        </w:rPr>
-        <w:t xml:space="preserve"> que</w:t>
-      </w:r>
-      <w:r>
-        <w:rPr>
-          <w:rFonts w:ascii="Arial" w:eastAsia="Arial" w:hAnsi="Arial" w:cs="Arial"/>
-          <w:color w:val="000000"/>
-          <w:sz w:val="24"/>
-          <w:szCs w:val="24"/>
-        </w:rPr>
-        <w:t xml:space="preserve"> </w:t>
-      </w:r>
-      <w:r>
-        <w:rPr>
-          <w:rFonts w:ascii="Arial" w:eastAsia="Arial" w:hAnsi="Arial" w:cs="Arial"/>
-          <w:color w:val="000000"/>
-          <w:sz w:val="24"/>
-          <w:szCs w:val="24"/>
-        </w:rPr>
-        <w:t>a</w:t>
-      </w:r>
-      <w:r>
-        <w:rPr>
-          <w:rFonts w:ascii="Arial" w:eastAsia="Arial" w:hAnsi="Arial" w:cs="Arial"/>
-          <w:color w:val="000000"/>
-          <w:sz w:val="24"/>
-          <w:szCs w:val="24"/>
-        </w:rPr>
-        <w:t xml:space="preserve">través do </w:t>
-      </w:r>
-      <w:proofErr w:type="spellStart"/>
-      <w:r>
-        <w:rPr>
-          <w:rFonts w:ascii="Arial" w:eastAsia="Arial" w:hAnsi="Arial" w:cs="Arial"/>
-          <w:i/>
-          <w:color w:val="000000"/>
-          <w:sz w:val="24"/>
-          <w:szCs w:val="24"/>
-        </w:rPr>
-        <w:t>Burndown</w:t>
-      </w:r>
-      <w:proofErr w:type="spellEnd"/>
-      <w:r>
-        <w:rPr>
-          <w:rFonts w:ascii="Arial" w:eastAsia="Arial" w:hAnsi="Arial" w:cs="Arial"/>
-          <w:color w:val="000000"/>
-          <w:sz w:val="24"/>
-          <w:szCs w:val="24"/>
-        </w:rPr>
-        <w:t xml:space="preserve"> gerasse uma média ideal de execução de trabalho em um determinado tempo, posteriormente realizasse uma comparação com o desempenho de todo o time, permitindo a visualização de como o time progride durante o andamento do projeto.</w:t>
-      </w:r>
     </w:p>
     <w:p>
       <w:pPr>
@@ -14035,99 +13805,9 @@
             <w:color w:val="000000"/>
             <w:u w:val="single"/>
           </w:rPr>
-          <w:t>Hans-</w:t>
+          <w:t>Hans-Petter Halvorsen</w:t>
         </w:r>
-        <w:proofErr w:type="spellStart"/>
-        <w:r>
-          <w:rPr>
-            <w:rFonts w:ascii="Arial" w:eastAsia="Arial" w:hAnsi="Arial" w:cs="Arial"/>
-            <w:color w:val="000000"/>
-            <w:u w:val="single"/>
-          </w:rPr>
-          <w:t>Petter</w:t>
-        </w:r>
-        <w:proofErr w:type="spellEnd"/>
-        <w:r>
-          <w:rPr>
-            <w:rFonts w:ascii="Arial" w:eastAsia="Arial" w:hAnsi="Arial" w:cs="Arial"/>
-            <w:color w:val="000000"/>
-            <w:u w:val="single"/>
-          </w:rPr>
-          <w:t xml:space="preserve"> </w:t>
-        </w:r>
-        <w:proofErr w:type="spellStart"/>
-        <w:r>
-          <w:rPr>
-            <w:rFonts w:ascii="Arial" w:eastAsia="Arial" w:hAnsi="Arial" w:cs="Arial"/>
-            <w:color w:val="000000"/>
-            <w:u w:val="single"/>
-          </w:rPr>
-          <w:t>Halvorsen</w:t>
-        </w:r>
-        <w:proofErr w:type="spellEnd"/>
       </w:hyperlink>
-    </w:p>
-    <w:p>
-      <w:pPr>
-        <w:spacing w:before="0" w:after="0"/>
-        <w:jc w:val="both"/>
-        <w:rPr>
-          <w:sz w:val="24"/>
-          <w:szCs w:val="24"/>
-        </w:rPr>
-      </w:pPr>
-    </w:p>
-    <w:p>
-      <w:pPr>
-        <w:spacing w:before="0" w:after="0" w:line="360" w:lineRule="auto"/>
-        <w:jc w:val="both"/>
-        <w:rPr>
-          <w:sz w:val="24"/>
-          <w:szCs w:val="24"/>
-        </w:rPr>
-      </w:pPr>
-    </w:p>
-    <w:p>
-      <w:pPr>
-        <w:pBdr>
-          <w:top w:val="single" w:sz="4" w:space="1" w:color="000000"/>
-          <w:left w:val="nil"/>
-          <w:bottom w:val="nil"/>
-          <w:right w:val="nil"/>
-          <w:between w:val="nil"/>
-        </w:pBdr>
-        <w:spacing w:before="0" w:after="0" w:line="360" w:lineRule="auto"/>
-        <w:jc w:val="both"/>
-        <w:rPr>
-          <w:rFonts w:ascii="Arial" w:eastAsia="Arial" w:hAnsi="Arial" w:cs="Arial"/>
-          <w:color w:val="000000"/>
-        </w:rPr>
-      </w:pPr>
-      <w:proofErr w:type="gramStart"/>
-      <w:r>
-        <w:rPr>
-          <w:rFonts w:ascii="Arial" w:eastAsia="Arial" w:hAnsi="Arial" w:cs="Arial"/>
-          <w:color w:val="000000"/>
-          <w:sz w:val="24"/>
-          <w:szCs w:val="24"/>
-        </w:rPr>
-        <w:t>²</w:t>
-      </w:r>
-      <w:r>
-        <w:rPr>
-          <w:rFonts w:ascii="Arial" w:eastAsia="Arial" w:hAnsi="Arial" w:cs="Arial"/>
-          <w:color w:val="000000"/>
-        </w:rPr>
-        <w:t xml:space="preserve"> Disponível</w:t>
-      </w:r>
-      <w:proofErr w:type="gramEnd"/>
-      <w:r>
-        <w:rPr>
-          <w:rFonts w:ascii="Arial" w:eastAsia="Arial" w:hAnsi="Arial" w:cs="Arial"/>
-          <w:color w:val="000000"/>
-        </w:rPr>
-        <w:t xml:space="preserve"> na Internet via: http://www.desenvolvimentoagil.com.br/scrum/sprint_backlog </w:t>
-      </w:r>
     </w:p>
     <w:p>
       <w:pPr>
@@ -14138,7 +13818,7 @@
           <w:u w:val="single"/>
         </w:rPr>
       </w:pPr>
-      <w:bookmarkStart w:id="18" w:name="_Toc523770930"/>
+      <w:bookmarkStart w:id="19" w:name="_Toc523770930"/>
       <w:r>
         <w:rPr>
           <w:b w:val="0"/>
@@ -14146,7 +13826,7 @@
         <w:lastRenderedPageBreak/>
         <w:t>2.4 EVENTOS</w:t>
       </w:r>
-      <w:bookmarkEnd w:id="18"/>
+      <w:bookmarkEnd w:id="19"/>
     </w:p>
     <w:p>
       <w:pPr>
@@ -14156,7 +13836,7 @@
           <w:b w:val="0"/>
         </w:rPr>
       </w:pPr>
-      <w:bookmarkStart w:id="19" w:name="_Toc523770931"/>
+      <w:bookmarkStart w:id="20" w:name="_Toc523770931"/>
       <w:r>
         <w:rPr>
           <w:b w:val="0"/>
@@ -14190,7 +13870,7 @@
         </w:rPr>
         <w:t>print</w:t>
       </w:r>
-      <w:bookmarkEnd w:id="19"/>
+      <w:bookmarkEnd w:id="20"/>
     </w:p>
     <w:p>
       <w:pPr>
@@ -14289,16 +13969,7 @@
           <w:sz w:val="24"/>
           <w:szCs w:val="24"/>
         </w:rPr>
-        <w:t>Schwaber e Sutherland (2013</w:t>
-      </w:r>
-      <w:r>
-        <w:rPr>
-          <w:rFonts w:ascii="Arial" w:eastAsia="Arial" w:hAnsi="Arial" w:cs="Arial"/>
-          <w:color w:val="000000"/>
-          <w:sz w:val="24"/>
-          <w:szCs w:val="24"/>
-        </w:rPr>
-        <w:t>), diz que p</w:t>
+        <w:t>Schwaber e Sutherland (2013), diz que p</w:t>
       </w:r>
       <w:r>
         <w:rPr>
@@ -14367,25 +14038,7 @@
           <w:sz w:val="24"/>
           <w:szCs w:val="24"/>
         </w:rPr>
-        <w:t xml:space="preserve">Em </w:t>
-      </w:r>
-      <w:r>
-        <w:rPr>
-          <w:rFonts w:ascii="Arial" w:eastAsia="Arial" w:hAnsi="Arial" w:cs="Arial"/>
-          <w:color w:val="000000"/>
-          <w:sz w:val="24"/>
-          <w:szCs w:val="24"/>
-        </w:rPr>
-        <w:t xml:space="preserve">Schwaber e Sutherland (2013), </w:t>
-      </w:r>
-      <w:r>
-        <w:rPr>
-          <w:rFonts w:ascii="Arial" w:eastAsia="Arial" w:hAnsi="Arial" w:cs="Arial"/>
-          <w:color w:val="000000"/>
-          <w:sz w:val="24"/>
-          <w:szCs w:val="24"/>
-        </w:rPr>
-        <w:t>a</w:t>
+        <w:t>Em Schwaber e Sutherland (2013), a</w:t>
       </w:r>
       <w:r>
         <w:rPr>
@@ -14519,109 +14172,8 @@
           <w:sz w:val="24"/>
           <w:szCs w:val="24"/>
         </w:rPr>
-        <w:t>Schwaber e Sutherland (2013</w:t>
-      </w:r>
-      <w:r>
-        <w:rPr>
-          <w:rFonts w:ascii="Arial" w:eastAsia="Arial" w:hAnsi="Arial" w:cs="Arial"/>
-          <w:color w:val="000000"/>
-          <w:sz w:val="24"/>
-          <w:szCs w:val="24"/>
-        </w:rPr>
-        <w:t>), prossegue dizendo</w:t>
-      </w:r>
-      <w:r>
-        <w:rPr>
-          <w:rFonts w:ascii="Arial" w:eastAsia="Arial" w:hAnsi="Arial" w:cs="Arial"/>
-          <w:color w:val="000000"/>
-          <w:sz w:val="24"/>
-          <w:szCs w:val="24"/>
-        </w:rPr>
-        <w:t xml:space="preserve"> </w:t>
-      </w:r>
-      <w:r>
-        <w:rPr>
-          <w:rFonts w:ascii="Arial" w:eastAsia="Arial" w:hAnsi="Arial" w:cs="Arial"/>
-          <w:color w:val="000000"/>
-          <w:sz w:val="24"/>
-          <w:szCs w:val="24"/>
-        </w:rPr>
-        <w:t xml:space="preserve">que </w:t>
-      </w:r>
-      <w:r>
-        <w:rPr>
-          <w:rFonts w:ascii="Arial" w:eastAsia="Arial" w:hAnsi="Arial" w:cs="Arial"/>
-          <w:color w:val="000000"/>
-          <w:sz w:val="24"/>
-          <w:szCs w:val="24"/>
-        </w:rPr>
-        <w:t xml:space="preserve">time estará diariamente se informando sobre a execução da </w:t>
-      </w:r>
-    </w:p>
-    <w:p>
-      <w:pPr>
-        <w:spacing w:before="0" w:after="0" w:line="360" w:lineRule="auto"/>
-        <w:jc w:val="both"/>
-        <w:rPr>
-          <w:rFonts w:ascii="Arial" w:eastAsia="Arial" w:hAnsi="Arial" w:cs="Arial"/>
-          <w:color w:val="000000"/>
-          <w:sz w:val="24"/>
-          <w:szCs w:val="24"/>
-        </w:rPr>
-      </w:pPr>
-    </w:p>
-    <w:p>
-      <w:pPr>
-        <w:pBdr>
-          <w:top w:val="single" w:sz="4" w:space="1" w:color="000000"/>
-          <w:left w:val="nil"/>
-          <w:bottom w:val="nil"/>
-          <w:right w:val="nil"/>
-          <w:between w:val="nil"/>
-        </w:pBdr>
-        <w:spacing w:before="0" w:after="0" w:line="360" w:lineRule="auto"/>
-        <w:rPr>
-          <w:rFonts w:ascii="Arial" w:eastAsia="Arial" w:hAnsi="Arial" w:cs="Arial"/>
-          <w:color w:val="000000"/>
-        </w:rPr>
-      </w:pPr>
-      <w:proofErr w:type="gramStart"/>
-      <w:r>
-        <w:rPr>
-          <w:rFonts w:ascii="Arial" w:eastAsia="Arial" w:hAnsi="Arial" w:cs="Arial"/>
-          <w:color w:val="000000"/>
-          <w:sz w:val="24"/>
-          <w:szCs w:val="24"/>
-        </w:rPr>
-        <w:t>³</w:t>
-      </w:r>
-      <w:r>
-        <w:rPr>
-          <w:rFonts w:ascii="Arial" w:eastAsia="Arial" w:hAnsi="Arial" w:cs="Arial"/>
-          <w:color w:val="000000"/>
-        </w:rPr>
-        <w:t xml:space="preserve"> Disponível</w:t>
-      </w:r>
-      <w:proofErr w:type="gramEnd"/>
-      <w:r>
-        <w:rPr>
-          <w:rFonts w:ascii="Arial" w:eastAsia="Arial" w:hAnsi="Arial" w:cs="Arial"/>
-          <w:color w:val="000000"/>
-        </w:rPr>
-        <w:t xml:space="preserve"> na Internet via: http://home.hit.no/~hansha/documents/software/software_development/topics/sdlc.htm</w:t>
-      </w:r>
-    </w:p>
-    <w:p>
-      <w:pPr>
-        <w:spacing w:before="0" w:after="0" w:line="360" w:lineRule="auto"/>
-        <w:jc w:val="both"/>
-        <w:rPr>
-          <w:rFonts w:ascii="Arial" w:eastAsia="Arial" w:hAnsi="Arial" w:cs="Arial"/>
-          <w:color w:val="000000"/>
-          <w:sz w:val="24"/>
-          <w:szCs w:val="24"/>
-        </w:rPr>
-      </w:pPr>
+        <w:t xml:space="preserve">Schwaber e Sutherland (2013), prossegue dizendo que time estará diariamente se informando sobre a execução da </w:t>
+      </w:r>
       <w:r>
         <w:rPr>
           <w:rFonts w:ascii="Arial" w:eastAsia="Arial" w:hAnsi="Arial" w:cs="Arial"/>
@@ -14630,78 +14182,63 @@
           <w:sz w:val="24"/>
           <w:szCs w:val="24"/>
         </w:rPr>
+        <w:t>Sprint</w:t>
+      </w:r>
+      <w:r>
+        <w:rPr>
+          <w:rFonts w:ascii="Arial" w:eastAsia="Arial" w:hAnsi="Arial" w:cs="Arial"/>
+          <w:color w:val="000000"/>
+          <w:sz w:val="24"/>
+          <w:szCs w:val="24"/>
+        </w:rPr>
+        <w:t xml:space="preserve"> através das </w:t>
+      </w:r>
+      <w:r>
+        <w:rPr>
+          <w:rFonts w:ascii="Arial" w:eastAsia="Arial" w:hAnsi="Arial" w:cs="Arial"/>
+          <w:i/>
+          <w:color w:val="000000"/>
+          <w:sz w:val="24"/>
+          <w:szCs w:val="24"/>
+        </w:rPr>
+        <w:t>Dailys</w:t>
+      </w:r>
+      <w:r>
+        <w:rPr>
+          <w:rFonts w:ascii="Arial" w:eastAsia="Arial" w:hAnsi="Arial" w:cs="Arial"/>
+          <w:color w:val="000000"/>
+          <w:sz w:val="24"/>
+          <w:szCs w:val="24"/>
+        </w:rPr>
+        <w:t xml:space="preserve"> Scrums</w:t>
+      </w:r>
+      <w:r>
+        <w:rPr>
+          <w:rFonts w:ascii="Arial" w:eastAsia="Arial" w:hAnsi="Arial" w:cs="Arial"/>
+          <w:color w:val="000000"/>
+          <w:sz w:val="24"/>
+          <w:szCs w:val="24"/>
+        </w:rPr>
+        <w:t xml:space="preserve"> e ficarão cientes </w:t>
+      </w:r>
+      <w:r>
+        <w:rPr>
+          <w:rFonts w:ascii="Arial" w:eastAsia="Arial" w:hAnsi="Arial" w:cs="Arial"/>
+          <w:color w:val="000000"/>
+          <w:sz w:val="24"/>
+          <w:szCs w:val="24"/>
+        </w:rPr>
+        <w:t xml:space="preserve">do volume ainda necessário de trabalho ser executado dentro do tempo disponível. Mesmo o Scrum sendo uma metodologia que adeque e encoraje mudanças de forma mais flexível, essas </w:t>
+      </w:r>
+      <w:r>
+        <w:rPr>
+          <w:rFonts w:ascii="Arial" w:eastAsia="Arial" w:hAnsi="Arial" w:cs="Arial"/>
+          <w:color w:val="000000"/>
+          <w:sz w:val="24"/>
+          <w:szCs w:val="24"/>
+        </w:rPr>
         <w:lastRenderedPageBreak/>
-        <w:t>Sprint</w:t>
-      </w:r>
-      <w:r>
-        <w:rPr>
-          <w:rFonts w:ascii="Arial" w:eastAsia="Arial" w:hAnsi="Arial" w:cs="Arial"/>
-          <w:color w:val="000000"/>
-          <w:sz w:val="24"/>
-          <w:szCs w:val="24"/>
-        </w:rPr>
-        <w:t xml:space="preserve"> através das </w:t>
-      </w:r>
-      <w:proofErr w:type="spellStart"/>
-      <w:r>
-        <w:rPr>
-          <w:rFonts w:ascii="Arial" w:eastAsia="Arial" w:hAnsi="Arial" w:cs="Arial"/>
-          <w:i/>
-          <w:color w:val="000000"/>
-          <w:sz w:val="24"/>
-          <w:szCs w:val="24"/>
-        </w:rPr>
-        <w:t>Dailys</w:t>
-      </w:r>
-      <w:proofErr w:type="spellEnd"/>
-      <w:r>
-        <w:rPr>
-          <w:rFonts w:ascii="Arial" w:eastAsia="Arial" w:hAnsi="Arial" w:cs="Arial"/>
-          <w:i/>
-          <w:color w:val="000000"/>
-          <w:sz w:val="24"/>
-          <w:szCs w:val="24"/>
-        </w:rPr>
-        <w:t xml:space="preserve"> </w:t>
-      </w:r>
-      <w:proofErr w:type="spellStart"/>
-      <w:r>
-        <w:rPr>
-          <w:rFonts w:ascii="Arial" w:eastAsia="Arial" w:hAnsi="Arial" w:cs="Arial"/>
-          <w:i/>
-          <w:color w:val="000000"/>
-          <w:sz w:val="24"/>
-          <w:szCs w:val="24"/>
-        </w:rPr>
-        <w:t>Scrums</w:t>
-      </w:r>
-      <w:proofErr w:type="spellEnd"/>
-      <w:r>
-        <w:rPr>
-          <w:rFonts w:ascii="Arial" w:eastAsia="Arial" w:hAnsi="Arial" w:cs="Arial"/>
-          <w:color w:val="000000"/>
-          <w:sz w:val="24"/>
-          <w:szCs w:val="24"/>
-        </w:rPr>
-        <w:t xml:space="preserve"> e ficarão cientes</w:t>
-      </w:r>
-      <w:r>
-        <w:rPr>
-          <w:rFonts w:ascii="Arial" w:eastAsia="Arial" w:hAnsi="Arial" w:cs="Arial"/>
-          <w:color w:val="000000"/>
-          <w:sz w:val="24"/>
-          <w:szCs w:val="24"/>
-        </w:rPr>
-        <w:t xml:space="preserve"> </w:t>
-      </w:r>
-      <w:r>
-        <w:rPr>
-          <w:rFonts w:ascii="Arial" w:eastAsia="Arial" w:hAnsi="Arial" w:cs="Arial"/>
-          <w:color w:val="000000"/>
-          <w:sz w:val="24"/>
-          <w:szCs w:val="24"/>
-        </w:rPr>
-        <w:t xml:space="preserve">do volume ainda necessário de trabalho ser executado dentro do tempo disponível. Mesmo o Scrum sendo uma metodologia que adeque e encoraje mudanças de forma mais flexível, essas mudanças não devem ser feitas durante a </w:t>
+        <w:t xml:space="preserve">mudanças não devem ser feitas durante a </w:t>
       </w:r>
       <w:r>
         <w:rPr>
@@ -14782,6 +14319,19 @@
         </w:rPr>
         <w:t>Em concordância com os autores Sutherland e Schwaber (2013), as sprints devem ter tempo limitado, e no caso de sua duração torna-se muito longa, a definição do que está sendo executado pode ter mudado, podendo intensificar o grau de complexidade e o risco da execução. Ademais para os autores, as sprints favorecem a previsibilidade, enfretamento de riscos e limitam o risco de custo para um mês.</w:t>
       </w:r>
+    </w:p>
+    <w:p>
+      <w:pPr>
+        <w:spacing w:before="0" w:after="0" w:line="360" w:lineRule="auto"/>
+        <w:ind w:firstLine="720"/>
+        <w:jc w:val="both"/>
+        <w:rPr>
+          <w:rFonts w:ascii="Arial" w:eastAsia="Arial" w:hAnsi="Arial" w:cs="Arial"/>
+          <w:color w:val="000000"/>
+          <w:sz w:val="24"/>
+          <w:szCs w:val="24"/>
+        </w:rPr>
+      </w:pPr>
     </w:p>
     <w:p>
       <w:pPr>
@@ -14915,6 +14465,19 @@
     <w:p>
       <w:pPr>
         <w:spacing w:before="0" w:after="0" w:line="360" w:lineRule="auto"/>
+        <w:ind w:firstLine="720"/>
+        <w:jc w:val="center"/>
+        <w:rPr>
+          <w:rFonts w:ascii="Arial" w:eastAsia="Arial" w:hAnsi="Arial" w:cs="Arial"/>
+          <w:color w:val="000000"/>
+          <w:sz w:val="24"/>
+          <w:szCs w:val="24"/>
+        </w:rPr>
+      </w:pPr>
+    </w:p>
+    <w:p>
+      <w:pPr>
+        <w:spacing w:before="0" w:after="0" w:line="360" w:lineRule="auto"/>
         <w:jc w:val="both"/>
         <w:rPr>
           <w:sz w:val="24"/>
@@ -14930,7 +14493,7 @@
           <w:b w:val="0"/>
         </w:rPr>
       </w:pPr>
-      <w:bookmarkStart w:id="20" w:name="_Toc523770932"/>
+      <w:bookmarkStart w:id="21" w:name="_Toc523770932"/>
       <w:r>
         <w:rPr>
           <w:b w:val="0"/>
@@ -14943,7 +14506,6 @@
         </w:rPr>
         <w:t xml:space="preserve">A </w:t>
       </w:r>
-      <w:proofErr w:type="spellStart"/>
       <w:r>
         <w:rPr>
           <w:b w:val="0"/>
@@ -14956,33 +14518,21 @@
           <w:b w:val="0"/>
           <w:i/>
         </w:rPr>
-        <w:t>aily</w:t>
-      </w:r>
-      <w:proofErr w:type="spellEnd"/>
+        <w:t xml:space="preserve">aily </w:t>
+      </w:r>
       <w:r>
         <w:rPr>
           <w:b w:val="0"/>
-          <w:i/>
-        </w:rPr>
-        <w:t xml:space="preserve"> </w:t>
-      </w:r>
-      <w:proofErr w:type="spellStart"/>
+        </w:rPr>
+        <w:t>s</w:t>
+      </w:r>
       <w:r>
         <w:rPr>
           <w:b w:val="0"/>
-          <w:i/>
-        </w:rPr>
-        <w:t>s</w:t>
-      </w:r>
-      <w:r>
-        <w:rPr>
-          <w:b w:val="0"/>
-          <w:i/>
         </w:rPr>
         <w:t>crum</w:t>
       </w:r>
-      <w:bookmarkEnd w:id="20"/>
-      <w:proofErr w:type="spellEnd"/>
+      <w:bookmarkEnd w:id="21"/>
     </w:p>
     <w:p>
       <w:pPr>
@@ -15013,26 +14563,25 @@
           <w:sz w:val="24"/>
           <w:szCs w:val="24"/>
         </w:rPr>
-        <w:t>Daily Scrum</w:t>
-      </w:r>
-      <w:r>
-        <w:rPr>
-          <w:rFonts w:ascii="Arial" w:eastAsia="Arial" w:hAnsi="Arial" w:cs="Arial"/>
-          <w:color w:val="000000"/>
-          <w:sz w:val="24"/>
-          <w:szCs w:val="24"/>
-        </w:rPr>
-        <w:t xml:space="preserve"> devem ser reuniões realizadas diariamente com curta duração tempo, aproximadamente entre 10 a 15 minutos, com a intenção de apresentar tudo o que foi executado no dia anterior, </w:t>
-      </w:r>
-      <w:r>
-        <w:rPr>
-          <w:rFonts w:ascii="Arial" w:eastAsia="Arial" w:hAnsi="Arial" w:cs="Arial"/>
-          <w:color w:val="000000"/>
-          <w:sz w:val="24"/>
-          <w:szCs w:val="24"/>
-        </w:rPr>
-        <w:lastRenderedPageBreak/>
-        <w:t>informar problemas e impedimentos encontrados e definir qual será o foco e ações de trabalho do dia corrente.</w:t>
+        <w:t xml:space="preserve">Daily </w:t>
+      </w:r>
+      <w:r>
+        <w:rPr>
+          <w:rFonts w:ascii="Arial" w:eastAsia="Arial" w:hAnsi="Arial" w:cs="Arial"/>
+          <w:color w:val="000000"/>
+          <w:sz w:val="24"/>
+          <w:szCs w:val="24"/>
+        </w:rPr>
+        <w:t>Scrum</w:t>
+      </w:r>
+      <w:r>
+        <w:rPr>
+          <w:rFonts w:ascii="Arial" w:eastAsia="Arial" w:hAnsi="Arial" w:cs="Arial"/>
+          <w:color w:val="000000"/>
+          <w:sz w:val="24"/>
+          <w:szCs w:val="24"/>
+        </w:rPr>
+        <w:t xml:space="preserve"> devem ser reuniões realizadas diariamente com curta duração tempo, aproximadamente entre 10 a 15 minutos, com a intenção de apresentar tudo o que foi executado no dia anterior, informar problemas e impedimentos encontrados e definir qual será o foco e ações de trabalho do dia corrente.</w:t>
       </w:r>
     </w:p>
     <w:p>
@@ -15054,34 +14603,8 @@
           <w:sz w:val="24"/>
           <w:szCs w:val="24"/>
         </w:rPr>
-        <w:t>Schwaber e Sutherland (2013),</w:t>
-      </w:r>
-      <w:r>
-        <w:rPr>
-          <w:rFonts w:ascii="Arial" w:eastAsia="Arial" w:hAnsi="Arial" w:cs="Arial"/>
-          <w:color w:val="000000"/>
-          <w:sz w:val="24"/>
-          <w:szCs w:val="24"/>
-        </w:rPr>
-        <w:t xml:space="preserve"> relata que</w:t>
-      </w:r>
-      <w:r>
-        <w:rPr>
-          <w:rFonts w:ascii="Arial" w:eastAsia="Arial" w:hAnsi="Arial" w:cs="Arial"/>
-          <w:color w:val="000000"/>
-          <w:sz w:val="24"/>
-          <w:szCs w:val="24"/>
-        </w:rPr>
-        <w:t xml:space="preserve"> </w:t>
-      </w:r>
-      <w:r>
-        <w:rPr>
-          <w:rFonts w:ascii="Arial" w:eastAsia="Arial" w:hAnsi="Arial" w:cs="Arial"/>
-          <w:color w:val="000000"/>
-          <w:sz w:val="24"/>
-          <w:szCs w:val="24"/>
-        </w:rPr>
-        <w:t>p</w:t>
+        <w:lastRenderedPageBreak/>
+        <w:t>Schwaber e Sutherland (2013), relata que p</w:t>
       </w:r>
       <w:r>
         <w:rPr>
@@ -15100,7 +14623,16 @@
           <w:sz w:val="24"/>
           <w:szCs w:val="24"/>
         </w:rPr>
-        <w:t>Daily Scrum</w:t>
+        <w:t xml:space="preserve">Daily </w:t>
+      </w:r>
+      <w:r>
+        <w:rPr>
+          <w:rFonts w:ascii="Arial" w:eastAsia="Arial" w:hAnsi="Arial" w:cs="Arial"/>
+          <w:color w:val="000000"/>
+          <w:sz w:val="24"/>
+          <w:szCs w:val="24"/>
+        </w:rPr>
+        <w:t>Scrum</w:t>
       </w:r>
       <w:r>
         <w:rPr>
@@ -15167,7 +14699,26 @@
           <w:sz w:val="24"/>
           <w:szCs w:val="24"/>
         </w:rPr>
-        <w:t>uma melhor realização da Daily Scrum, cada membro do time deve responder individualmente a 3 essas perguntas pré-definidas:</w:t>
+        <w:t xml:space="preserve">uma melhor realização da </w:t>
+      </w:r>
+      <w:r>
+        <w:rPr>
+          <w:rFonts w:ascii="Arial" w:eastAsia="Arial" w:hAnsi="Arial" w:cs="Arial"/>
+          <w:i/>
+          <w:color w:val="000000"/>
+          <w:sz w:val="24"/>
+          <w:szCs w:val="24"/>
+        </w:rPr>
+        <w:t>Daily</w:t>
+      </w:r>
+      <w:r>
+        <w:rPr>
+          <w:rFonts w:ascii="Arial" w:eastAsia="Arial" w:hAnsi="Arial" w:cs="Arial"/>
+          <w:color w:val="000000"/>
+          <w:sz w:val="24"/>
+          <w:szCs w:val="24"/>
+        </w:rPr>
+        <w:t xml:space="preserve"> Scrum, cada membro do time deve responder individualmente a 3 essas perguntas pré-definidas:</w:t>
       </w:r>
     </w:p>
     <w:p>
@@ -15304,25 +14855,6 @@
           <w:between w:val="nil"/>
         </w:pBdr>
         <w:spacing w:before="0" w:after="0" w:line="360" w:lineRule="auto"/>
-        <w:jc w:val="both"/>
-        <w:rPr>
-          <w:rFonts w:ascii="Arial" w:eastAsia="Arial" w:hAnsi="Arial" w:cs="Arial"/>
-          <w:color w:val="000000"/>
-          <w:sz w:val="24"/>
-          <w:szCs w:val="24"/>
-        </w:rPr>
-      </w:pPr>
-    </w:p>
-    <w:p>
-      <w:pPr>
-        <w:pBdr>
-          <w:top w:val="nil"/>
-          <w:left w:val="nil"/>
-          <w:bottom w:val="nil"/>
-          <w:right w:val="nil"/>
-          <w:between w:val="nil"/>
-        </w:pBdr>
-        <w:spacing w:before="0" w:after="0" w:line="360" w:lineRule="auto"/>
         <w:ind w:firstLine="709"/>
         <w:jc w:val="both"/>
         <w:rPr>
@@ -15348,16 +14880,7 @@
           <w:sz w:val="24"/>
           <w:szCs w:val="24"/>
         </w:rPr>
-        <w:t xml:space="preserve">Schwaber e Sutherland (2013), </w:t>
-      </w:r>
-      <w:r>
-        <w:rPr>
-          <w:rFonts w:ascii="Arial" w:eastAsia="Arial" w:hAnsi="Arial" w:cs="Arial"/>
-          <w:color w:val="000000"/>
-          <w:sz w:val="24"/>
-          <w:szCs w:val="24"/>
-        </w:rPr>
-        <w:t xml:space="preserve">diz que </w:t>
+        <w:t xml:space="preserve">Schwaber e Sutherland (2013), diz que </w:t>
       </w:r>
       <w:r>
         <w:rPr>
@@ -15395,16 +14918,7 @@
           <w:sz w:val="24"/>
           <w:szCs w:val="24"/>
         </w:rPr>
-        <w:t xml:space="preserve">Schwaber e Sutherland (2013), </w:t>
-      </w:r>
-      <w:r>
-        <w:rPr>
-          <w:rFonts w:ascii="Arial" w:eastAsia="Arial" w:hAnsi="Arial" w:cs="Arial"/>
-          <w:color w:val="000000"/>
-          <w:sz w:val="24"/>
-          <w:szCs w:val="24"/>
-        </w:rPr>
-        <w:t xml:space="preserve">deixa </w:t>
+        <w:t xml:space="preserve">Schwaber e Sutherland (2013), deixa </w:t>
       </w:r>
       <w:r>
         <w:rPr>
@@ -15423,7 +14937,16 @@
           <w:sz w:val="24"/>
           <w:szCs w:val="24"/>
         </w:rPr>
-        <w:t>Daily Scrum</w:t>
+        <w:t xml:space="preserve">Daily </w:t>
+      </w:r>
+      <w:r>
+        <w:rPr>
+          <w:rFonts w:ascii="Arial" w:eastAsia="Arial" w:hAnsi="Arial" w:cs="Arial"/>
+          <w:color w:val="000000"/>
+          <w:sz w:val="24"/>
+          <w:szCs w:val="24"/>
+        </w:rPr>
+        <w:t>Scrum</w:t>
       </w:r>
       <w:r>
         <w:rPr>
@@ -15434,6 +14957,78 @@
         </w:rPr>
         <w:t xml:space="preserve"> não deve ser vista como um momento para relatar ao superior ou chefe quem está atrasado ou não, e sim informar em que status está andamento da atividade de cada membro do time dentro do projeto, e estipular compromissos entre o próprio time.</w:t>
       </w:r>
+    </w:p>
+    <w:p>
+      <w:pPr>
+        <w:pBdr>
+          <w:top w:val="nil"/>
+          <w:left w:val="nil"/>
+          <w:bottom w:val="nil"/>
+          <w:right w:val="nil"/>
+          <w:between w:val="nil"/>
+        </w:pBdr>
+        <w:spacing w:before="0" w:after="0" w:line="360" w:lineRule="auto"/>
+        <w:jc w:val="both"/>
+        <w:rPr>
+          <w:rFonts w:ascii="Arial" w:eastAsia="Arial" w:hAnsi="Arial" w:cs="Arial"/>
+          <w:color w:val="000000"/>
+          <w:sz w:val="24"/>
+          <w:szCs w:val="24"/>
+        </w:rPr>
+      </w:pPr>
+    </w:p>
+    <w:p>
+      <w:pPr>
+        <w:pStyle w:val="Ttulo1"/>
+        <w:spacing w:line="720" w:lineRule="auto"/>
+        <w:rPr>
+          <w:b w:val="0"/>
+        </w:rPr>
+      </w:pPr>
+      <w:bookmarkStart w:id="22" w:name="_Toc523770933"/>
+      <w:r>
+        <w:rPr>
+          <w:b w:val="0"/>
+        </w:rPr>
+        <w:t xml:space="preserve">2.4.3 </w:t>
+      </w:r>
+      <w:r>
+        <w:rPr>
+          <w:b w:val="0"/>
+        </w:rPr>
+        <w:t xml:space="preserve">A </w:t>
+      </w:r>
+      <w:r>
+        <w:rPr>
+          <w:b w:val="0"/>
+          <w:i/>
+        </w:rPr>
+        <w:t>s</w:t>
+      </w:r>
+      <w:r>
+        <w:rPr>
+          <w:b w:val="0"/>
+          <w:i/>
+        </w:rPr>
+        <w:t xml:space="preserve">print </w:t>
+      </w:r>
+      <w:r>
+        <w:rPr>
+          <w:b w:val="0"/>
+          <w:i/>
+        </w:rPr>
+        <w:t>r</w:t>
+      </w:r>
+      <w:r>
+        <w:rPr>
+          <w:b w:val="0"/>
+          <w:i/>
+        </w:rPr>
+        <w:t>eview</w:t>
+      </w:r>
+      <w:bookmarkStart w:id="23" w:name="_2s8eyo1" w:colFirst="0" w:colLast="0"/>
+      <w:bookmarkEnd w:id="22"/>
+      <w:bookmarkEnd w:id="23"/>
     </w:p>
     <w:p>
       <w:pPr>
@@ -15454,6 +15049,72 @@
           <w:szCs w:val="24"/>
         </w:rPr>
       </w:pPr>
+      <w:r>
+        <w:rPr>
+          <w:rFonts w:ascii="Arial" w:eastAsia="Arial" w:hAnsi="Arial" w:cs="Arial"/>
+          <w:color w:val="000000"/>
+          <w:sz w:val="24"/>
+          <w:szCs w:val="24"/>
+        </w:rPr>
+        <w:t xml:space="preserve">Em o Guia do Scrum(2013), a </w:t>
+      </w:r>
+      <w:r>
+        <w:rPr>
+          <w:rFonts w:ascii="Arial" w:eastAsia="Arial" w:hAnsi="Arial" w:cs="Arial"/>
+          <w:i/>
+          <w:color w:val="000000"/>
+          <w:sz w:val="24"/>
+          <w:szCs w:val="24"/>
+        </w:rPr>
+        <w:t>Sprint Review</w:t>
+      </w:r>
+      <w:r>
+        <w:rPr>
+          <w:rFonts w:ascii="Arial" w:eastAsia="Arial" w:hAnsi="Arial" w:cs="Arial"/>
+          <w:color w:val="000000"/>
+          <w:sz w:val="24"/>
+          <w:szCs w:val="24"/>
+        </w:rPr>
+        <w:t xml:space="preserve"> é realizada ao termino de uma </w:t>
+      </w:r>
+      <w:r>
+        <w:rPr>
+          <w:rFonts w:ascii="Arial" w:eastAsia="Arial" w:hAnsi="Arial" w:cs="Arial"/>
+          <w:i/>
+          <w:color w:val="000000"/>
+          <w:sz w:val="24"/>
+          <w:szCs w:val="24"/>
+        </w:rPr>
+        <w:t>Sprint</w:t>
+      </w:r>
+      <w:r>
+        <w:rPr>
+          <w:rFonts w:ascii="Arial" w:eastAsia="Arial" w:hAnsi="Arial" w:cs="Arial"/>
+          <w:color w:val="000000"/>
+          <w:sz w:val="24"/>
+          <w:szCs w:val="24"/>
+        </w:rPr>
+        <w:t xml:space="preserve">, demonstrando tudo o que foi executado, bem como as atividades que foram feitas e se o objetivo pré-estabelecido na reunião de </w:t>
+      </w:r>
+      <w:r>
+        <w:rPr>
+          <w:rFonts w:ascii="Arial" w:eastAsia="Arial" w:hAnsi="Arial" w:cs="Arial"/>
+          <w:i/>
+          <w:color w:val="000000"/>
+          <w:sz w:val="24"/>
+          <w:szCs w:val="24"/>
+        </w:rPr>
+        <w:t>Sprint</w:t>
+      </w:r>
+      <w:r>
+        <w:rPr>
+          <w:rFonts w:ascii="Arial" w:eastAsia="Arial" w:hAnsi="Arial" w:cs="Arial"/>
+          <w:color w:val="000000"/>
+          <w:sz w:val="24"/>
+          <w:szCs w:val="24"/>
+        </w:rPr>
+        <w:t xml:space="preserve"> foi cumprido. </w:t>
+      </w:r>
     </w:p>
     <w:p>
       <w:pPr>
@@ -15474,212 +15135,15 @@
           <w:szCs w:val="24"/>
         </w:rPr>
       </w:pPr>
-    </w:p>
-    <w:p>
-      <w:pPr>
-        <w:pStyle w:val="Ttulo1"/>
-        <w:spacing w:line="720" w:lineRule="auto"/>
-        <w:rPr>
-          <w:b w:val="0"/>
-        </w:rPr>
-      </w:pPr>
-      <w:bookmarkStart w:id="21" w:name="_Toc523770933"/>
-      <w:r>
-        <w:rPr>
-          <w:b w:val="0"/>
+      <w:r>
+        <w:rPr>
+          <w:rFonts w:ascii="Arial" w:eastAsia="Arial" w:hAnsi="Arial" w:cs="Arial"/>
+          <w:color w:val="000000"/>
+          <w:sz w:val="24"/>
+          <w:szCs w:val="24"/>
         </w:rPr>
         <w:lastRenderedPageBreak/>
-        <w:t xml:space="preserve">2.4.3 </w:t>
-      </w:r>
-      <w:r>
-        <w:rPr>
-          <w:b w:val="0"/>
-        </w:rPr>
-        <w:t xml:space="preserve">A </w:t>
-      </w:r>
-      <w:r>
-        <w:rPr>
-          <w:b w:val="0"/>
-          <w:i/>
-        </w:rPr>
-        <w:t>s</w:t>
-      </w:r>
-      <w:r>
-        <w:rPr>
-          <w:b w:val="0"/>
-          <w:i/>
-        </w:rPr>
-        <w:t xml:space="preserve">print </w:t>
-      </w:r>
-      <w:r>
-        <w:rPr>
-          <w:b w:val="0"/>
-          <w:i/>
-        </w:rPr>
-        <w:t>r</w:t>
-      </w:r>
-      <w:r>
-        <w:rPr>
-          <w:b w:val="0"/>
-          <w:i/>
-        </w:rPr>
-        <w:t>eview</w:t>
-      </w:r>
-      <w:bookmarkStart w:id="22" w:name="_2s8eyo1" w:colFirst="0" w:colLast="0"/>
-      <w:bookmarkEnd w:id="21"/>
-      <w:bookmarkEnd w:id="22"/>
-    </w:p>
-    <w:p>
-      <w:pPr>
-        <w:pBdr>
-          <w:top w:val="nil"/>
-          <w:left w:val="nil"/>
-          <w:bottom w:val="nil"/>
-          <w:right w:val="nil"/>
-          <w:between w:val="nil"/>
-        </w:pBdr>
-        <w:spacing w:before="0" w:after="0" w:line="360" w:lineRule="auto"/>
-        <w:ind w:firstLine="709"/>
-        <w:jc w:val="both"/>
-        <w:rPr>
-          <w:rFonts w:ascii="Arial" w:eastAsia="Arial" w:hAnsi="Arial" w:cs="Arial"/>
-          <w:color w:val="000000"/>
-          <w:sz w:val="24"/>
-          <w:szCs w:val="24"/>
-        </w:rPr>
-      </w:pPr>
-      <w:r>
-        <w:rPr>
-          <w:rFonts w:ascii="Arial" w:eastAsia="Arial" w:hAnsi="Arial" w:cs="Arial"/>
-          <w:color w:val="000000"/>
-          <w:sz w:val="24"/>
-          <w:szCs w:val="24"/>
-        </w:rPr>
-        <w:t xml:space="preserve">Em o Guia do </w:t>
-      </w:r>
-      <w:proofErr w:type="gramStart"/>
-      <w:r>
-        <w:rPr>
-          <w:rFonts w:ascii="Arial" w:eastAsia="Arial" w:hAnsi="Arial" w:cs="Arial"/>
-          <w:color w:val="000000"/>
-          <w:sz w:val="24"/>
-          <w:szCs w:val="24"/>
-        </w:rPr>
-        <w:t>Scrum(</w:t>
-      </w:r>
-      <w:proofErr w:type="gramEnd"/>
-      <w:r>
-        <w:rPr>
-          <w:rFonts w:ascii="Arial" w:eastAsia="Arial" w:hAnsi="Arial" w:cs="Arial"/>
-          <w:color w:val="000000"/>
-          <w:sz w:val="24"/>
-          <w:szCs w:val="24"/>
-        </w:rPr>
-        <w:t xml:space="preserve">2013), a </w:t>
-      </w:r>
-      <w:r>
-        <w:rPr>
-          <w:rFonts w:ascii="Arial" w:eastAsia="Arial" w:hAnsi="Arial" w:cs="Arial"/>
-          <w:i/>
-          <w:color w:val="000000"/>
-          <w:sz w:val="24"/>
-          <w:szCs w:val="24"/>
-        </w:rPr>
-        <w:t>Sprint Review</w:t>
-      </w:r>
-      <w:r>
-        <w:rPr>
-          <w:rFonts w:ascii="Arial" w:eastAsia="Arial" w:hAnsi="Arial" w:cs="Arial"/>
-          <w:color w:val="000000"/>
-          <w:sz w:val="24"/>
-          <w:szCs w:val="24"/>
-        </w:rPr>
-        <w:t xml:space="preserve"> é realizada ao termino de uma </w:t>
-      </w:r>
-      <w:r>
-        <w:rPr>
-          <w:rFonts w:ascii="Arial" w:eastAsia="Arial" w:hAnsi="Arial" w:cs="Arial"/>
-          <w:i/>
-          <w:color w:val="000000"/>
-          <w:sz w:val="24"/>
-          <w:szCs w:val="24"/>
-        </w:rPr>
-        <w:t>Sprint</w:t>
-      </w:r>
-      <w:r>
-        <w:rPr>
-          <w:rFonts w:ascii="Arial" w:eastAsia="Arial" w:hAnsi="Arial" w:cs="Arial"/>
-          <w:color w:val="000000"/>
-          <w:sz w:val="24"/>
-          <w:szCs w:val="24"/>
-        </w:rPr>
-        <w:t xml:space="preserve">, demonstrando tudo o que foi executado, bem como as atividades que foram feitas e se o objetivo pré-estabelecido na reunião de </w:t>
-      </w:r>
-      <w:r>
-        <w:rPr>
-          <w:rFonts w:ascii="Arial" w:eastAsia="Arial" w:hAnsi="Arial" w:cs="Arial"/>
-          <w:i/>
-          <w:color w:val="000000"/>
-          <w:sz w:val="24"/>
-          <w:szCs w:val="24"/>
-        </w:rPr>
-        <w:t>Sprint</w:t>
-      </w:r>
-      <w:r>
-        <w:rPr>
-          <w:rFonts w:ascii="Arial" w:eastAsia="Arial" w:hAnsi="Arial" w:cs="Arial"/>
-          <w:color w:val="000000"/>
-          <w:sz w:val="24"/>
-          <w:szCs w:val="24"/>
-        </w:rPr>
-        <w:t xml:space="preserve"> foi cumprido. </w:t>
-      </w:r>
-    </w:p>
-    <w:p>
-      <w:pPr>
-        <w:pBdr>
-          <w:top w:val="nil"/>
-          <w:left w:val="nil"/>
-          <w:bottom w:val="nil"/>
-          <w:right w:val="nil"/>
-          <w:between w:val="nil"/>
-        </w:pBdr>
-        <w:spacing w:before="0" w:after="0" w:line="360" w:lineRule="auto"/>
-        <w:ind w:firstLine="709"/>
-        <w:jc w:val="both"/>
-        <w:rPr>
-          <w:rFonts w:ascii="Arial" w:eastAsia="Arial" w:hAnsi="Arial" w:cs="Arial"/>
-          <w:color w:val="000000"/>
-          <w:sz w:val="24"/>
-          <w:szCs w:val="24"/>
-        </w:rPr>
-      </w:pPr>
-      <w:r>
-        <w:rPr>
-          <w:rFonts w:ascii="Arial" w:eastAsia="Arial" w:hAnsi="Arial" w:cs="Arial"/>
-          <w:color w:val="000000"/>
-          <w:sz w:val="24"/>
-          <w:szCs w:val="24"/>
-        </w:rPr>
-        <w:t xml:space="preserve">Para </w:t>
-      </w:r>
-      <w:r>
-        <w:rPr>
-          <w:rFonts w:ascii="Arial" w:eastAsia="Arial" w:hAnsi="Arial" w:cs="Arial"/>
-          <w:color w:val="000000"/>
-          <w:sz w:val="24"/>
-          <w:szCs w:val="24"/>
-        </w:rPr>
-        <w:t xml:space="preserve">Schwaber e Sutherland (2013), </w:t>
-      </w:r>
-      <w:r>
-        <w:rPr>
-          <w:rFonts w:ascii="Arial" w:eastAsia="Arial" w:hAnsi="Arial" w:cs="Arial"/>
-          <w:color w:val="000000"/>
-          <w:sz w:val="24"/>
-          <w:szCs w:val="24"/>
-        </w:rPr>
-        <w:t>n</w:t>
+        <w:t>Para Schwaber e Sutherland (2013), n</w:t>
       </w:r>
       <w:r>
         <w:rPr>
@@ -15828,8 +15292,6 @@
           <w:szCs w:val="24"/>
         </w:rPr>
       </w:pPr>
-      <w:bookmarkStart w:id="23" w:name="_GoBack"/>
-      <w:bookmarkEnd w:id="23"/>
     </w:p>
     <w:p>
       <w:pPr>
@@ -15993,6 +15455,66 @@
     </w:p>
     <w:p>
       <w:pPr>
+        <w:pBdr>
+          <w:top w:val="nil"/>
+          <w:left w:val="nil"/>
+          <w:bottom w:val="nil"/>
+          <w:right w:val="nil"/>
+          <w:between w:val="nil"/>
+        </w:pBdr>
+        <w:spacing w:before="0" w:after="240" w:line="360" w:lineRule="auto"/>
+        <w:rPr>
+          <w:rFonts w:ascii="Arial" w:eastAsia="Arial" w:hAnsi="Arial" w:cs="Arial"/>
+          <w:b/>
+          <w:smallCaps/>
+          <w:color w:val="000000"/>
+          <w:sz w:val="24"/>
+          <w:szCs w:val="24"/>
+        </w:rPr>
+      </w:pPr>
+    </w:p>
+    <w:p>
+      <w:pPr>
+        <w:pBdr>
+          <w:top w:val="nil"/>
+          <w:left w:val="nil"/>
+          <w:bottom w:val="nil"/>
+          <w:right w:val="nil"/>
+          <w:between w:val="nil"/>
+        </w:pBdr>
+        <w:spacing w:before="0" w:after="240" w:line="360" w:lineRule="auto"/>
+        <w:rPr>
+          <w:rFonts w:ascii="Arial" w:eastAsia="Arial" w:hAnsi="Arial" w:cs="Arial"/>
+          <w:b/>
+          <w:smallCaps/>
+          <w:color w:val="000000"/>
+          <w:sz w:val="24"/>
+          <w:szCs w:val="24"/>
+        </w:rPr>
+      </w:pPr>
+    </w:p>
+    <w:p>
+      <w:pPr>
+        <w:pBdr>
+          <w:top w:val="nil"/>
+          <w:left w:val="nil"/>
+          <w:bottom w:val="nil"/>
+          <w:right w:val="nil"/>
+          <w:between w:val="nil"/>
+        </w:pBdr>
+        <w:spacing w:before="0" w:after="240" w:line="360" w:lineRule="auto"/>
+        <w:rPr>
+          <w:rFonts w:ascii="Arial" w:eastAsia="Arial" w:hAnsi="Arial" w:cs="Arial"/>
+          <w:b/>
+          <w:smallCaps/>
+          <w:color w:val="000000"/>
+          <w:sz w:val="24"/>
+          <w:szCs w:val="24"/>
+        </w:rPr>
+      </w:pPr>
+    </w:p>
+    <w:p>
+      <w:pPr>
         <w:pStyle w:val="Ttulo1"/>
         <w:jc w:val="center"/>
       </w:pPr>
@@ -16047,27 +15569,7 @@
           <w:sz w:val="24"/>
           <w:szCs w:val="24"/>
         </w:rPr>
-        <w:t xml:space="preserve">BECK, K. et al. The </w:t>
-      </w:r>
-      <w:proofErr w:type="spellStart"/>
-      <w:r>
-        <w:rPr>
-          <w:rFonts w:ascii="Arial" w:eastAsia="Arial" w:hAnsi="Arial" w:cs="Arial"/>
-          <w:color w:val="000000"/>
-          <w:sz w:val="24"/>
-          <w:szCs w:val="24"/>
-        </w:rPr>
-        <w:t>agile</w:t>
-      </w:r>
-      <w:proofErr w:type="spellEnd"/>
-      <w:r>
-        <w:rPr>
-          <w:rFonts w:ascii="Arial" w:eastAsia="Arial" w:hAnsi="Arial" w:cs="Arial"/>
-          <w:color w:val="000000"/>
-          <w:sz w:val="24"/>
-          <w:szCs w:val="24"/>
-        </w:rPr>
-        <w:t xml:space="preserve"> manifesto. </w:t>
+        <w:t xml:space="preserve">BECK, K. et al. The agile manifesto. </w:t>
       </w:r>
       <w:r>
         <w:rPr>
@@ -16161,51 +15663,7 @@
           <w:szCs w:val="24"/>
           <w:highlight w:val="white"/>
         </w:rPr>
-        <w:t>Disponível em: &lt;http://www.devmedia.com.br/</w:t>
-      </w:r>
-      <w:proofErr w:type="spellStart"/>
-      <w:r>
-        <w:rPr>
-          <w:rFonts w:ascii="Arial" w:eastAsia="Arial" w:hAnsi="Arial" w:cs="Arial"/>
-          <w:color w:val="000000"/>
-          <w:sz w:val="24"/>
-          <w:szCs w:val="24"/>
-          <w:highlight w:val="white"/>
-        </w:rPr>
-        <w:t>introducao</w:t>
-      </w:r>
-      <w:proofErr w:type="spellEnd"/>
-      <w:r>
-        <w:rPr>
-          <w:rFonts w:ascii="Arial" w:eastAsia="Arial" w:hAnsi="Arial" w:cs="Arial"/>
-          <w:color w:val="000000"/>
-          <w:sz w:val="24"/>
-          <w:szCs w:val="24"/>
-          <w:highlight w:val="white"/>
-        </w:rPr>
-        <w:t>-ao-</w:t>
-      </w:r>
-      <w:proofErr w:type="spellStart"/>
-      <w:r>
-        <w:rPr>
-          <w:rFonts w:ascii="Arial" w:eastAsia="Arial" w:hAnsi="Arial" w:cs="Arial"/>
-          <w:color w:val="000000"/>
-          <w:sz w:val="24"/>
-          <w:szCs w:val="24"/>
-          <w:highlight w:val="white"/>
-        </w:rPr>
-        <w:t>scrum</w:t>
-      </w:r>
-      <w:proofErr w:type="spellEnd"/>
-      <w:r>
-        <w:rPr>
-          <w:rFonts w:ascii="Arial" w:eastAsia="Arial" w:hAnsi="Arial" w:cs="Arial"/>
-          <w:color w:val="000000"/>
-          <w:sz w:val="24"/>
-          <w:szCs w:val="24"/>
-          <w:highlight w:val="white"/>
-        </w:rPr>
-        <w:t xml:space="preserve">/27887&gt;. </w:t>
+        <w:t xml:space="preserve">Disponível em: &lt;http://www.devmedia.com.br/introducao-ao-scrum/27887&gt;. </w:t>
       </w:r>
       <w:r>
         <w:rPr>
@@ -16320,37 +15778,63 @@
         </w:rPr>
         <w:t xml:space="preserve">SCHWABER, Ken; SUTHERLAND, Jeff. </w:t>
       </w:r>
+      <w:r>
+        <w:rPr>
+          <w:rFonts w:ascii="Arial" w:eastAsia="Arial" w:hAnsi="Arial" w:cs="Arial"/>
+          <w:b/>
+          <w:color w:val="000000"/>
+          <w:sz w:val="24"/>
+          <w:szCs w:val="24"/>
+          <w:lang w:val="en-GB"/>
+        </w:rPr>
+        <w:t>Guia do Scrum.</w:t>
+      </w:r>
+      <w:r>
+        <w:rPr>
+          <w:rFonts w:ascii="Arial" w:eastAsia="Arial" w:hAnsi="Arial" w:cs="Arial"/>
+          <w:color w:val="000000"/>
+          <w:sz w:val="24"/>
+          <w:szCs w:val="24"/>
+          <w:lang w:val="en-GB"/>
+        </w:rPr>
+        <w:t xml:space="preserve"> </w:t>
+      </w:r>
+      <w:r>
+        <w:rPr>
+          <w:rFonts w:ascii="Arial" w:eastAsia="Arial" w:hAnsi="Arial" w:cs="Arial"/>
+          <w:color w:val="000000"/>
+          <w:sz w:val="24"/>
+          <w:szCs w:val="24"/>
+        </w:rPr>
+        <w:t>[</w:t>
+      </w:r>
       <w:proofErr w:type="spellStart"/>
       <w:r>
         <w:rPr>
           <w:rFonts w:ascii="Arial" w:eastAsia="Arial" w:hAnsi="Arial" w:cs="Arial"/>
+          <w:color w:val="000000"/>
+          <w:sz w:val="24"/>
+          <w:szCs w:val="24"/>
+        </w:rPr>
+        <w:t>S.l</w:t>
+      </w:r>
+      <w:proofErr w:type="spellEnd"/>
+      <w:r>
+        <w:rPr>
+          <w:rFonts w:ascii="Arial" w:eastAsia="Arial" w:hAnsi="Arial" w:cs="Arial"/>
+          <w:color w:val="000000"/>
+          <w:sz w:val="24"/>
+          <w:szCs w:val="24"/>
+        </w:rPr>
+        <w:t>.].</w:t>
+      </w:r>
+      <w:r>
+        <w:rPr>
+          <w:rFonts w:ascii="Arial" w:eastAsia="Arial" w:hAnsi="Arial" w:cs="Arial"/>
           <w:b/>
           <w:color w:val="000000"/>
           <w:sz w:val="24"/>
           <w:szCs w:val="24"/>
-          <w:lang w:val="en-GB"/>
-        </w:rPr>
-        <w:t>Guia</w:t>
-      </w:r>
-      <w:proofErr w:type="spellEnd"/>
-      <w:r>
-        <w:rPr>
-          <w:rFonts w:ascii="Arial" w:eastAsia="Arial" w:hAnsi="Arial" w:cs="Arial"/>
-          <w:b/>
-          <w:color w:val="000000"/>
-          <w:sz w:val="24"/>
-          <w:szCs w:val="24"/>
-          <w:lang w:val="en-GB"/>
-        </w:rPr>
-        <w:t xml:space="preserve"> do Scrum.</w:t>
-      </w:r>
-      <w:r>
-        <w:rPr>
-          <w:rFonts w:ascii="Arial" w:eastAsia="Arial" w:hAnsi="Arial" w:cs="Arial"/>
-          <w:color w:val="000000"/>
-          <w:sz w:val="24"/>
-          <w:szCs w:val="24"/>
-          <w:lang w:val="en-GB"/>
         </w:rPr>
         <w:t xml:space="preserve"> </w:t>
       </w:r>
@@ -16361,32 +15845,39 @@
           <w:sz w:val="24"/>
           <w:szCs w:val="24"/>
         </w:rPr>
-        <w:t>[</w:t>
-      </w:r>
-      <w:proofErr w:type="spellStart"/>
-      <w:r>
-        <w:rPr>
-          <w:rFonts w:ascii="Arial" w:eastAsia="Arial" w:hAnsi="Arial" w:cs="Arial"/>
-          <w:color w:val="000000"/>
-          <w:sz w:val="24"/>
-          <w:szCs w:val="24"/>
-        </w:rPr>
-        <w:t>S.l</w:t>
-      </w:r>
-      <w:proofErr w:type="spellEnd"/>
-      <w:r>
-        <w:rPr>
-          <w:rFonts w:ascii="Arial" w:eastAsia="Arial" w:hAnsi="Arial" w:cs="Arial"/>
-          <w:color w:val="000000"/>
-          <w:sz w:val="24"/>
-          <w:szCs w:val="24"/>
-        </w:rPr>
-        <w:t>.].</w:t>
-      </w:r>
-      <w:r>
-        <w:rPr>
-          <w:rFonts w:ascii="Arial" w:eastAsia="Arial" w:hAnsi="Arial" w:cs="Arial"/>
-          <w:b/>
+        <w:t xml:space="preserve">2013. </w:t>
+      </w:r>
+      <w:r>
+        <w:rPr>
+          <w:rFonts w:ascii="Arial" w:eastAsia="Arial" w:hAnsi="Arial" w:cs="Arial"/>
+          <w:color w:val="000000"/>
+          <w:sz w:val="24"/>
+          <w:szCs w:val="24"/>
+          <w:highlight w:val="white"/>
+        </w:rPr>
+        <w:t>Disponível em: &lt;</w:t>
+      </w:r>
+      <w:r>
+        <w:rPr>
+          <w:rFonts w:ascii="Arial" w:eastAsia="Arial" w:hAnsi="Arial" w:cs="Arial"/>
+          <w:color w:val="000000"/>
+          <w:sz w:val="24"/>
+          <w:szCs w:val="24"/>
+        </w:rPr>
+        <w:t xml:space="preserve">https://www.scrumguides.org/docs/scrumguide/v1/Scrum-Guide-Portuguese-BR.pdf Acesso em: </w:t>
+      </w:r>
+      <w:r>
+        <w:rPr>
+          <w:rFonts w:ascii="Arial" w:eastAsia="Arial" w:hAnsi="Arial" w:cs="Arial"/>
+          <w:color w:val="000000"/>
+          <w:sz w:val="24"/>
+          <w:szCs w:val="24"/>
+        </w:rPr>
+        <w:t>03</w:t>
+      </w:r>
+      <w:r>
+        <w:rPr>
+          <w:rFonts w:ascii="Arial" w:eastAsia="Arial" w:hAnsi="Arial" w:cs="Arial"/>
           <w:color w:val="000000"/>
           <w:sz w:val="24"/>
           <w:szCs w:val="24"/>
@@ -16400,53 +15891,6 @@
           <w:sz w:val="24"/>
           <w:szCs w:val="24"/>
         </w:rPr>
-        <w:t xml:space="preserve">2013. </w:t>
-      </w:r>
-      <w:r>
-        <w:rPr>
-          <w:rFonts w:ascii="Arial" w:eastAsia="Arial" w:hAnsi="Arial" w:cs="Arial"/>
-          <w:color w:val="000000"/>
-          <w:sz w:val="24"/>
-          <w:szCs w:val="24"/>
-          <w:highlight w:val="white"/>
-        </w:rPr>
-        <w:t>Disponível em: &lt;</w:t>
-      </w:r>
-      <w:r>
-        <w:rPr>
-          <w:rFonts w:ascii="Arial" w:eastAsia="Arial" w:hAnsi="Arial" w:cs="Arial"/>
-          <w:color w:val="000000"/>
-          <w:sz w:val="24"/>
-          <w:szCs w:val="24"/>
-        </w:rPr>
-        <w:t xml:space="preserve">https://www.scrumguides.org/docs/scrumguide/v1/Scrum-Guide-Portuguese-BR.pdf Acesso em: </w:t>
-      </w:r>
-      <w:proofErr w:type="gramStart"/>
-      <w:r>
-        <w:rPr>
-          <w:rFonts w:ascii="Arial" w:eastAsia="Arial" w:hAnsi="Arial" w:cs="Arial"/>
-          <w:color w:val="000000"/>
-          <w:sz w:val="24"/>
-          <w:szCs w:val="24"/>
-        </w:rPr>
-        <w:t>03</w:t>
-      </w:r>
-      <w:r>
-        <w:rPr>
-          <w:rFonts w:ascii="Arial" w:eastAsia="Arial" w:hAnsi="Arial" w:cs="Arial"/>
-          <w:color w:val="000000"/>
-          <w:sz w:val="24"/>
-          <w:szCs w:val="24"/>
-        </w:rPr>
-        <w:t xml:space="preserve"> </w:t>
-      </w:r>
-      <w:r>
-        <w:rPr>
-          <w:rFonts w:ascii="Arial" w:eastAsia="Arial" w:hAnsi="Arial" w:cs="Arial"/>
-          <w:color w:val="000000"/>
-          <w:sz w:val="24"/>
-          <w:szCs w:val="24"/>
-        </w:rPr>
         <w:t xml:space="preserve">setembro </w:t>
       </w:r>
       <w:r>
@@ -16456,17 +15900,7 @@
           <w:sz w:val="24"/>
           <w:szCs w:val="24"/>
         </w:rPr>
-        <w:t>2018</w:t>
-      </w:r>
-      <w:proofErr w:type="gramEnd"/>
-      <w:r>
-        <w:rPr>
-          <w:rFonts w:ascii="Arial" w:eastAsia="Arial" w:hAnsi="Arial" w:cs="Arial"/>
-          <w:color w:val="000000"/>
-          <w:sz w:val="24"/>
-          <w:szCs w:val="24"/>
-        </w:rPr>
-        <w:t>.</w:t>
+        <w:t>2018.</w:t>
       </w:r>
     </w:p>
     <w:p>
@@ -16494,7 +15928,7 @@
           <w:sz w:val="24"/>
           <w:szCs w:val="24"/>
         </w:rPr>
-        <w:t xml:space="preserve">SCHWABER, Ken.; BEEDLE, Mike. Agile Software </w:t>
+        <w:t xml:space="preserve">SCHWABER, Ken.; BEEDLE, Mike. Agile Software Development </w:t>
       </w:r>
       <w:proofErr w:type="spellStart"/>
       <w:r>
@@ -16504,7 +15938,7 @@
           <w:sz w:val="24"/>
           <w:szCs w:val="24"/>
         </w:rPr>
-        <w:t>Development</w:t>
+        <w:t>with</w:t>
       </w:r>
       <w:proofErr w:type="spellEnd"/>
       <w:r>
@@ -16514,6 +15948,26 @@
           <w:sz w:val="24"/>
           <w:szCs w:val="24"/>
         </w:rPr>
+        <w:t xml:space="preserve"> Scrum, </w:t>
+      </w:r>
+      <w:proofErr w:type="spellStart"/>
+      <w:r>
+        <w:rPr>
+          <w:rFonts w:ascii="Arial" w:eastAsia="Arial" w:hAnsi="Arial" w:cs="Arial"/>
+          <w:color w:val="000000"/>
+          <w:sz w:val="24"/>
+          <w:szCs w:val="24"/>
+        </w:rPr>
+        <w:t>Upper</w:t>
+      </w:r>
+      <w:proofErr w:type="spellEnd"/>
+      <w:r>
+        <w:rPr>
+          <w:rFonts w:ascii="Arial" w:eastAsia="Arial" w:hAnsi="Arial" w:cs="Arial"/>
+          <w:color w:val="000000"/>
+          <w:sz w:val="24"/>
+          <w:szCs w:val="24"/>
+        </w:rPr>
         <w:t xml:space="preserve"> </w:t>
       </w:r>
       <w:proofErr w:type="spellStart"/>
@@ -16524,7 +15978,7 @@
           <w:sz w:val="24"/>
           <w:szCs w:val="24"/>
         </w:rPr>
-        <w:t>with</w:t>
+        <w:t>Saddle</w:t>
       </w:r>
       <w:proofErr w:type="spellEnd"/>
       <w:r>
@@ -16534,7 +15988,7 @@
           <w:sz w:val="24"/>
           <w:szCs w:val="24"/>
         </w:rPr>
-        <w:t xml:space="preserve"> Scrum, </w:t>
+        <w:t xml:space="preserve"> River: Prentice Hall. 2002. p. 158 Disponível em: &lt;http://dl.acm.org/</w:t>
       </w:r>
       <w:proofErr w:type="spellStart"/>
       <w:r>
@@ -16544,7 +15998,7 @@
           <w:sz w:val="24"/>
           <w:szCs w:val="24"/>
         </w:rPr>
-        <w:t>Upper</w:t>
+        <w:t>citation.cfm?id</w:t>
       </w:r>
       <w:proofErr w:type="spellEnd"/>
       <w:r>
@@ -16554,46 +16008,6 @@
           <w:sz w:val="24"/>
           <w:szCs w:val="24"/>
         </w:rPr>
-        <w:t xml:space="preserve"> </w:t>
-      </w:r>
-      <w:proofErr w:type="spellStart"/>
-      <w:r>
-        <w:rPr>
-          <w:rFonts w:ascii="Arial" w:eastAsia="Arial" w:hAnsi="Arial" w:cs="Arial"/>
-          <w:color w:val="000000"/>
-          <w:sz w:val="24"/>
-          <w:szCs w:val="24"/>
-        </w:rPr>
-        <w:t>Saddle</w:t>
-      </w:r>
-      <w:proofErr w:type="spellEnd"/>
-      <w:r>
-        <w:rPr>
-          <w:rFonts w:ascii="Arial" w:eastAsia="Arial" w:hAnsi="Arial" w:cs="Arial"/>
-          <w:color w:val="000000"/>
-          <w:sz w:val="24"/>
-          <w:szCs w:val="24"/>
-        </w:rPr>
-        <w:t xml:space="preserve"> River: Prentice Hall. 2002. p. 158 Disponível em: &lt;http://dl.acm.org/</w:t>
-      </w:r>
-      <w:proofErr w:type="spellStart"/>
-      <w:r>
-        <w:rPr>
-          <w:rFonts w:ascii="Arial" w:eastAsia="Arial" w:hAnsi="Arial" w:cs="Arial"/>
-          <w:color w:val="000000"/>
-          <w:sz w:val="24"/>
-          <w:szCs w:val="24"/>
-        </w:rPr>
-        <w:t>citation.cfm?id</w:t>
-      </w:r>
-      <w:proofErr w:type="spellEnd"/>
-      <w:r>
-        <w:rPr>
-          <w:rFonts w:ascii="Arial" w:eastAsia="Arial" w:hAnsi="Arial" w:cs="Arial"/>
-          <w:color w:val="000000"/>
-          <w:sz w:val="24"/>
-          <w:szCs w:val="24"/>
-        </w:rPr>
         <w:t xml:space="preserve">=559553&gt; </w:t>
       </w:r>
       <w:r>
@@ -16603,27 +16017,7 @@
           <w:sz w:val="24"/>
           <w:szCs w:val="24"/>
         </w:rPr>
-        <w:t xml:space="preserve">Acesso em: </w:t>
-      </w:r>
-      <w:proofErr w:type="gramStart"/>
-      <w:r>
-        <w:rPr>
-          <w:rFonts w:ascii="Arial" w:eastAsia="Arial" w:hAnsi="Arial" w:cs="Arial"/>
-          <w:color w:val="000000"/>
-          <w:sz w:val="24"/>
-          <w:szCs w:val="24"/>
-        </w:rPr>
-        <w:t>03 setembro 2018</w:t>
-      </w:r>
-      <w:proofErr w:type="gramEnd"/>
-      <w:r>
-        <w:rPr>
-          <w:rFonts w:ascii="Arial" w:eastAsia="Arial" w:hAnsi="Arial" w:cs="Arial"/>
-          <w:color w:val="000000"/>
-          <w:sz w:val="24"/>
-          <w:szCs w:val="24"/>
-        </w:rPr>
-        <w:t>.</w:t>
+        <w:t>Acesso em: 03 setembro 2018.</w:t>
       </w:r>
     </w:p>
     <w:p>
@@ -16710,27 +16104,7 @@
           <w:sz w:val="24"/>
           <w:szCs w:val="24"/>
         </w:rPr>
-        <w:t xml:space="preserve">Acesso em: </w:t>
-      </w:r>
-      <w:proofErr w:type="gramStart"/>
-      <w:r>
-        <w:rPr>
-          <w:rFonts w:ascii="Arial" w:eastAsia="Arial" w:hAnsi="Arial" w:cs="Arial"/>
-          <w:color w:val="000000"/>
-          <w:sz w:val="24"/>
-          <w:szCs w:val="24"/>
-        </w:rPr>
-        <w:t>03 setembro 2018</w:t>
-      </w:r>
-      <w:proofErr w:type="gramEnd"/>
-      <w:r>
-        <w:rPr>
-          <w:rFonts w:ascii="Arial" w:eastAsia="Arial" w:hAnsi="Arial" w:cs="Arial"/>
-          <w:color w:val="000000"/>
-          <w:sz w:val="24"/>
-          <w:szCs w:val="24"/>
-        </w:rPr>
-        <w:t>.</w:t>
+        <w:t>Acesso em: 03 setembro 2018.</w:t>
       </w:r>
     </w:p>
     <w:p>

--- a/JOSSAN_SOBRINHO_PETRENKO_TRABALHO_DE_CONCLUSÃO_DE_CURSO_2-SISTEMAS_DE_INFORMAÇÃO.docx
+++ b/JOSSAN_SOBRINHO_PETRENKO_TRABALHO_DE_CONCLUSÃO_DE_CURSO_2-SISTEMAS_DE_INFORMAÇÃO.docx
@@ -5785,7 +5785,7 @@
                 <w:sz w:val="24"/>
                 <w:szCs w:val="24"/>
               </w:rPr>
-              <w:t>12</w:t>
+              <w:t>13</w:t>
             </w:r>
             <w:r>
               <w:rPr>
@@ -5901,7 +5901,7 @@
                 <w:sz w:val="24"/>
                 <w:szCs w:val="24"/>
               </w:rPr>
-              <w:t>13</w:t>
+              <w:t>14</w:t>
             </w:r>
             <w:r>
               <w:rPr>
@@ -6017,7 +6017,7 @@
                 <w:sz w:val="24"/>
                 <w:szCs w:val="24"/>
               </w:rPr>
-              <w:t>14</w:t>
+              <w:t>15</w:t>
             </w:r>
             <w:r>
               <w:rPr>
@@ -6153,7 +6153,7 @@
                 <w:sz w:val="24"/>
                 <w:szCs w:val="24"/>
               </w:rPr>
-              <w:t>14</w:t>
+              <w:t>15</w:t>
             </w:r>
             <w:r>
               <w:rPr>
@@ -6289,7 +6289,7 @@
                 <w:sz w:val="24"/>
                 <w:szCs w:val="24"/>
               </w:rPr>
-              <w:t>14</w:t>
+              <w:t>15</w:t>
             </w:r>
             <w:r>
               <w:rPr>
@@ -6405,7 +6405,7 @@
                 <w:sz w:val="24"/>
                 <w:szCs w:val="24"/>
               </w:rPr>
-              <w:t>14</w:t>
+              <w:t>15</w:t>
             </w:r>
             <w:r>
               <w:rPr>
@@ -6521,7 +6521,7 @@
                 <w:sz w:val="24"/>
                 <w:szCs w:val="24"/>
               </w:rPr>
-              <w:t>15</w:t>
+              <w:t>16</w:t>
             </w:r>
             <w:r>
               <w:rPr>
@@ -6637,7 +6637,7 @@
                 <w:sz w:val="24"/>
                 <w:szCs w:val="24"/>
               </w:rPr>
-              <w:t>18</w:t>
+              <w:t>19</w:t>
             </w:r>
             <w:r>
               <w:rPr>
@@ -6734,7 +6734,7 @@
                 <w:sz w:val="24"/>
                 <w:szCs w:val="24"/>
               </w:rPr>
-              <w:t>19</w:t>
+              <w:t>20</w:t>
             </w:r>
             <w:r>
               <w:rPr>
@@ -6852,7 +6852,7 @@
                 <w:sz w:val="24"/>
                 <w:szCs w:val="24"/>
               </w:rPr>
-              <w:t>20</w:t>
+              <w:t>21</w:t>
             </w:r>
             <w:r>
               <w:rPr>
@@ -6970,7 +6970,7 @@
                 <w:sz w:val="24"/>
                 <w:szCs w:val="24"/>
               </w:rPr>
-              <w:t>21</w:t>
+              <w:t>22</w:t>
             </w:r>
             <w:r>
               <w:rPr>
@@ -7086,7 +7086,7 @@
                 <w:sz w:val="24"/>
                 <w:szCs w:val="24"/>
               </w:rPr>
-              <w:t>21</w:t>
+              <w:t>23</w:t>
             </w:r>
             <w:r>
               <w:rPr>
@@ -7202,7 +7202,7 @@
                 <w:sz w:val="24"/>
                 <w:szCs w:val="24"/>
               </w:rPr>
-              <w:t>22</w:t>
+              <w:t>23</w:t>
             </w:r>
             <w:r>
               <w:rPr>
@@ -7318,7 +7318,7 @@
                 <w:sz w:val="24"/>
                 <w:szCs w:val="24"/>
               </w:rPr>
-              <w:t>22</w:t>
+              <w:t>23</w:t>
             </w:r>
             <w:r>
               <w:rPr>
@@ -7414,7 +7414,7 @@
                 <w:sz w:val="24"/>
                 <w:szCs w:val="24"/>
               </w:rPr>
-              <w:t>23</w:t>
+              <w:t>24</w:t>
             </w:r>
             <w:r>
               <w:rPr>
@@ -7574,7 +7574,7 @@
                 <w:sz w:val="24"/>
                 <w:szCs w:val="24"/>
               </w:rPr>
-              <w:t>23</w:t>
+              <w:t>24</w:t>
             </w:r>
             <w:r>
               <w:rPr>
@@ -7724,7 +7724,7 @@
                 <w:sz w:val="24"/>
                 <w:szCs w:val="24"/>
               </w:rPr>
-              <w:t>23</w:t>
+              <w:t>24</w:t>
             </w:r>
             <w:r>
               <w:rPr>
@@ -7852,7 +7852,7 @@
                 <w:sz w:val="24"/>
                 <w:szCs w:val="24"/>
               </w:rPr>
-              <w:t>24</w:t>
+              <w:t>25</w:t>
             </w:r>
             <w:r>
               <w:rPr>
@@ -7948,7 +7948,7 @@
                 <w:sz w:val="24"/>
                 <w:szCs w:val="24"/>
               </w:rPr>
-              <w:t>25</w:t>
+              <w:t>26</w:t>
             </w:r>
             <w:r>
               <w:rPr>
@@ -8077,7 +8077,7 @@
                 <w:sz w:val="24"/>
                 <w:szCs w:val="24"/>
               </w:rPr>
-              <w:t>25</w:t>
+              <w:t>26</w:t>
             </w:r>
             <w:r>
               <w:rPr>
@@ -8472,7 +8472,7 @@
                 <w:sz w:val="24"/>
                 <w:szCs w:val="24"/>
               </w:rPr>
-              <w:t>29</w:t>
+              <w:t>30</w:t>
             </w:r>
             <w:r>
               <w:rPr>
@@ -10972,27 +10972,7 @@
           <w:sz w:val="24"/>
           <w:szCs w:val="24"/>
         </w:rPr>
-        <w:t xml:space="preserve">Scrum possui uma estrutura simples e adaptável. Em uma explicação breve é possível para entender seu funcionamento. Porém, existe a questão de “como implementá-lo” de maneira correta em um projeto. Pode-se fazer a seguinte analogia: Os valores do </w:t>
-      </w:r>
-      <w:bookmarkStart w:id="9" w:name="_GoBack"/>
-      <w:r>
-        <w:rPr>
-          <w:rFonts w:ascii="Arial" w:eastAsia="Arial" w:hAnsi="Arial" w:cs="Arial"/>
-          <w:color w:val="000000"/>
-          <w:sz w:val="24"/>
-          <w:szCs w:val="24"/>
-        </w:rPr>
-        <w:t>Scrum</w:t>
-      </w:r>
-      <w:bookmarkEnd w:id="9"/>
-      <w:r>
-        <w:rPr>
-          <w:rFonts w:ascii="Arial" w:eastAsia="Arial" w:hAnsi="Arial" w:cs="Arial"/>
-          <w:color w:val="000000"/>
-          <w:sz w:val="24"/>
-          <w:szCs w:val="24"/>
-        </w:rPr>
-        <w:t xml:space="preserve"> são como a fundação e estrutura de um prédio. Não pode ser alterado ou ignorado, se o fizer, irá impactar diretamente na estrutura do Scrum, podendo causar um colapso. Entretanto, há a </w:t>
+        <w:t xml:space="preserve">Scrum possui uma estrutura simples e adaptável. Em uma explicação breve é possível para entender seu funcionamento. Porém, existe a questão de “como implementá-lo” de maneira correta em um projeto. Pode-se fazer a seguinte analogia: Os valores do Scrum são como a fundação e estrutura de um prédio. Não pode ser alterado ou ignorado, se o fizer, irá impactar diretamente na estrutura do Scrum, podendo causar um colapso. Entretanto, há a </w:t>
       </w:r>
       <w:r>
         <w:rPr>
@@ -11041,7 +11021,7 @@
           <w:b w:val="0"/>
         </w:rPr>
       </w:pPr>
-      <w:bookmarkStart w:id="10" w:name="_Toc523770921"/>
+      <w:bookmarkStart w:id="9" w:name="_Toc523770921"/>
       <w:r>
         <w:rPr>
           <w:b w:val="0"/>
@@ -11089,7 +11069,7 @@
         </w:rPr>
         <w:t>MANIFESTO</w:t>
       </w:r>
-      <w:bookmarkEnd w:id="10"/>
+      <w:bookmarkEnd w:id="9"/>
     </w:p>
     <w:p>
       <w:pPr>
@@ -11622,6 +11602,8 @@
         <w:spacing w:before="0" w:after="0" w:line="360" w:lineRule="auto"/>
         <w:jc w:val="both"/>
         <w:rPr>
+          <w:rFonts w:ascii="Arial" w:eastAsia="Arial" w:hAnsi="Arial" w:cs="Arial"/>
+          <w:color w:val="000000"/>
           <w:sz w:val="24"/>
           <w:szCs w:val="24"/>
         </w:rPr>
@@ -11635,6 +11617,16 @@
         </w:rPr>
         <w:t>O Agile Manifesto possui 12 princípios, sendo eles (BECK et al., 2001):</w:t>
       </w:r>
+    </w:p>
+    <w:p>
+      <w:pPr>
+        <w:spacing w:before="0" w:after="0" w:line="360" w:lineRule="auto"/>
+        <w:jc w:val="both"/>
+        <w:rPr>
+          <w:sz w:val="24"/>
+          <w:szCs w:val="24"/>
+        </w:rPr>
+      </w:pPr>
     </w:p>
     <w:p>
       <w:pPr>
@@ -11742,6 +11734,7 @@
           <w:sz w:val="24"/>
           <w:szCs w:val="24"/>
         </w:rPr>
+        <w:lastRenderedPageBreak/>
         <w:t>Patrocinadores, clientes e desenvolvedores devem trabalhar diariamente em parceria durante o andamento do projeto.</w:t>
       </w:r>
     </w:p>
@@ -11767,7 +11760,6 @@
           <w:sz w:val="24"/>
           <w:szCs w:val="24"/>
         </w:rPr>
-        <w:lastRenderedPageBreak/>
         <w:t>Construir projetos com a equipe motivada, prover o ambiente e o suporte necessário para o desenvolvimento do trabalho, bem como confiar na equipe para a realização do mesmo.</w:t>
       </w:r>
     </w:p>
@@ -12017,7 +12009,7 @@
         </w:rPr>
         <w:t xml:space="preserve"> </w:t>
       </w:r>
-      <w:bookmarkStart w:id="11" w:name="_Toc523770922"/>
+      <w:bookmarkStart w:id="10" w:name="_Toc523770922"/>
       <w:r>
         <w:rPr>
           <w:b w:val="0"/>
@@ -12032,7 +12024,7 @@
         </w:rPr>
         <w:t>Controle Empírico de Processo</w:t>
       </w:r>
-      <w:bookmarkEnd w:id="11"/>
+      <w:bookmarkEnd w:id="10"/>
     </w:p>
     <w:p>
       <w:pPr>
@@ -12114,6 +12106,132 @@
     <w:p>
       <w:pPr>
         <w:pBdr>
+          <w:top w:val="single" w:sz="4" w:space="1" w:color="000000"/>
+          <w:left w:val="nil"/>
+          <w:bottom w:val="nil"/>
+          <w:right w:val="nil"/>
+          <w:between w:val="nil"/>
+        </w:pBdr>
+        <w:spacing w:before="0" w:after="0" w:line="360" w:lineRule="auto"/>
+        <w:rPr>
+          <w:rFonts w:ascii="Arial" w:eastAsia="Arial" w:hAnsi="Arial" w:cs="Arial"/>
+          <w:color w:val="000000"/>
+        </w:rPr>
+      </w:pPr>
+      <w:proofErr w:type="gramStart"/>
+      <w:r>
+        <w:rPr>
+          <w:rFonts w:ascii="Arial" w:eastAsia="Arial" w:hAnsi="Arial" w:cs="Arial"/>
+          <w:color w:val="000000"/>
+          <w:sz w:val="24"/>
+          <w:szCs w:val="24"/>
+        </w:rPr>
+        <w:t>¹</w:t>
+      </w:r>
+      <w:r>
+        <w:rPr>
+          <w:rFonts w:ascii="Arial" w:eastAsia="Arial" w:hAnsi="Arial" w:cs="Arial"/>
+          <w:color w:val="000000"/>
+        </w:rPr>
+        <w:t xml:space="preserve"> Disponível</w:t>
+      </w:r>
+      <w:proofErr w:type="gramEnd"/>
+      <w:r>
+        <w:rPr>
+          <w:rFonts w:ascii="Arial" w:eastAsia="Arial" w:hAnsi="Arial" w:cs="Arial"/>
+          <w:color w:val="000000"/>
+        </w:rPr>
+        <w:t xml:space="preserve"> em:</w:t>
+      </w:r>
+    </w:p>
+    <w:p>
+      <w:pPr>
+        <w:pBdr>
+          <w:top w:val="single" w:sz="4" w:space="1" w:color="000000"/>
+          <w:left w:val="nil"/>
+          <w:bottom w:val="nil"/>
+          <w:right w:val="nil"/>
+          <w:between w:val="nil"/>
+        </w:pBdr>
+        <w:spacing w:before="0" w:after="0" w:line="360" w:lineRule="auto"/>
+        <w:rPr>
+          <w:rFonts w:ascii="Arial" w:eastAsia="Arial" w:hAnsi="Arial" w:cs="Arial"/>
+          <w:color w:val="000000"/>
+        </w:rPr>
+      </w:pPr>
+      <w:r>
+        <w:rPr>
+          <w:rFonts w:ascii="Arial" w:eastAsia="Arial" w:hAnsi="Arial" w:cs="Arial"/>
+          <w:color w:val="000000"/>
+        </w:rPr>
+        <w:t>http://www.scrumstudy.com/blog/why-is-empirical-process-control-so-important-in-scrum-</w:t>
+      </w:r>
+      <w:r>
+        <w:rPr>
+          <w:rFonts w:ascii="Arimo" w:eastAsia="Arimo" w:hAnsi="Arimo" w:cs="Arimo"/>
+          <w:color w:val="000000"/>
+        </w:rPr>
+        <w:t xml:space="preserve"> </w:t>
+      </w:r>
+      <w:r>
+        <w:rPr>
+          <w:rFonts w:ascii="Arial" w:eastAsia="Arial" w:hAnsi="Arial" w:cs="Arial"/>
+          <w:color w:val="000000"/>
+        </w:rPr>
+        <w:t>projects/</w:t>
+      </w:r>
+    </w:p>
+    <w:p>
+      <w:pPr>
+        <w:pStyle w:val="Ttulo1"/>
+        <w:spacing w:line="720" w:lineRule="auto"/>
+        <w:rPr>
+          <w:b w:val="0"/>
+        </w:rPr>
+      </w:pPr>
+      <w:bookmarkStart w:id="11" w:name="_Toc523770923"/>
+      <w:r>
+        <w:rPr>
+          <w:b w:val="0"/>
+        </w:rPr>
+        <w:lastRenderedPageBreak/>
+        <w:t>2.</w:t>
+      </w:r>
+      <w:r>
+        <w:rPr>
+          <w:b w:val="0"/>
+        </w:rPr>
+        <w:t>2</w:t>
+      </w:r>
+      <w:r>
+        <w:rPr>
+          <w:b w:val="0"/>
+        </w:rPr>
+        <w:t>.1</w:t>
+      </w:r>
+      <w:r>
+        <w:rPr>
+          <w:b w:val="0"/>
+        </w:rPr>
+        <w:t xml:space="preserve"> Pilar </w:t>
+      </w:r>
+      <w:r>
+        <w:rPr>
+          <w:b w:val="0"/>
+        </w:rPr>
+        <w:t>t</w:t>
+      </w:r>
+      <w:r>
+        <w:rPr>
+          <w:b w:val="0"/>
+        </w:rPr>
+        <w:t>ransparência</w:t>
+      </w:r>
+      <w:bookmarkEnd w:id="11"/>
+    </w:p>
+    <w:p>
+      <w:pPr>
+        <w:pBdr>
           <w:top w:val="nil"/>
           <w:left w:val="nil"/>
           <w:bottom w:val="nil"/>
@@ -12130,6 +12248,15 @@
           <w:szCs w:val="24"/>
         </w:rPr>
       </w:pPr>
+      <w:r>
+        <w:rPr>
+          <w:rFonts w:ascii="Arial" w:eastAsia="Arial" w:hAnsi="Arial" w:cs="Arial"/>
+          <w:color w:val="000000"/>
+          <w:sz w:val="24"/>
+          <w:szCs w:val="24"/>
+        </w:rPr>
+        <w:t>Conforme Schwarz e Sutherland (2013) a transparência é o que gera a habilidade que todo e qualquer aspecto do processo seja observado e conhecido por qualquer indivíduo que esteja incluído ao processo de desenvolvimento do produto em questão.</w:t>
+      </w:r>
     </w:p>
     <w:p>
       <w:pPr>
@@ -12150,84 +12277,53 @@
           <w:szCs w:val="24"/>
         </w:rPr>
       </w:pPr>
-    </w:p>
-    <w:p>
-      <w:pPr>
-        <w:pBdr>
-          <w:top w:val="single" w:sz="4" w:space="1" w:color="000000"/>
-          <w:left w:val="nil"/>
-          <w:bottom w:val="nil"/>
-          <w:right w:val="nil"/>
-          <w:between w:val="nil"/>
-        </w:pBdr>
-        <w:spacing w:before="0" w:after="0" w:line="360" w:lineRule="auto"/>
-        <w:rPr>
-          <w:rFonts w:ascii="Arial" w:eastAsia="Arial" w:hAnsi="Arial" w:cs="Arial"/>
-          <w:color w:val="000000"/>
-        </w:rPr>
-      </w:pPr>
-      <w:proofErr w:type="gramStart"/>
-      <w:r>
-        <w:rPr>
-          <w:rFonts w:ascii="Arial" w:eastAsia="Arial" w:hAnsi="Arial" w:cs="Arial"/>
-          <w:color w:val="000000"/>
-          <w:sz w:val="24"/>
-          <w:szCs w:val="24"/>
-        </w:rPr>
-        <w:t>¹</w:t>
-      </w:r>
-      <w:r>
-        <w:rPr>
-          <w:rFonts w:ascii="Arial" w:eastAsia="Arial" w:hAnsi="Arial" w:cs="Arial"/>
-          <w:color w:val="000000"/>
-        </w:rPr>
-        <w:t xml:space="preserve"> Disponível</w:t>
-      </w:r>
-      <w:proofErr w:type="gramEnd"/>
-      <w:r>
-        <w:rPr>
-          <w:rFonts w:ascii="Arial" w:eastAsia="Arial" w:hAnsi="Arial" w:cs="Arial"/>
-          <w:color w:val="000000"/>
-        </w:rPr>
-        <w:t xml:space="preserve"> em:</w:t>
-      </w:r>
-    </w:p>
-    <w:p>
-      <w:pPr>
-        <w:pBdr>
-          <w:top w:val="single" w:sz="4" w:space="1" w:color="000000"/>
-          <w:left w:val="nil"/>
-          <w:bottom w:val="nil"/>
-          <w:right w:val="nil"/>
-          <w:between w:val="nil"/>
-        </w:pBdr>
-        <w:spacing w:before="0" w:after="0" w:line="360" w:lineRule="auto"/>
-        <w:rPr>
-          <w:rFonts w:ascii="Arial" w:eastAsia="Arial" w:hAnsi="Arial" w:cs="Arial"/>
-          <w:color w:val="000000"/>
-        </w:rPr>
-      </w:pPr>
-      <w:r>
-        <w:rPr>
-          <w:rFonts w:ascii="Arial" w:eastAsia="Arial" w:hAnsi="Arial" w:cs="Arial"/>
-          <w:color w:val="000000"/>
-        </w:rPr>
-        <w:t>http://www.scrumstudy.com/blog/why-is-empirical-process-control-so-important-in-scrum-</w:t>
-      </w:r>
-      <w:r>
-        <w:rPr>
-          <w:rFonts w:ascii="Arimo" w:eastAsia="Arimo" w:hAnsi="Arimo" w:cs="Arimo"/>
-          <w:color w:val="000000"/>
-        </w:rPr>
-        <w:t xml:space="preserve"> </w:t>
-      </w:r>
-      <w:r>
-        <w:rPr>
-          <w:rFonts w:ascii="Arial" w:eastAsia="Arial" w:hAnsi="Arial" w:cs="Arial"/>
-          <w:color w:val="000000"/>
-        </w:rPr>
-        <w:t>projects/</w:t>
-      </w:r>
+      <w:r>
+        <w:rPr>
+          <w:rFonts w:ascii="Arial" w:eastAsia="Arial" w:hAnsi="Arial" w:cs="Arial"/>
+          <w:color w:val="000000"/>
+          <w:sz w:val="24"/>
+          <w:szCs w:val="24"/>
+        </w:rPr>
+        <w:t xml:space="preserve"> A transparência deve estar em toda confecção do </w:t>
+      </w:r>
+      <w:r>
+        <w:rPr>
+          <w:rFonts w:ascii="Arial" w:eastAsia="Arial" w:hAnsi="Arial" w:cs="Arial"/>
+          <w:i/>
+          <w:color w:val="000000"/>
+          <w:sz w:val="24"/>
+          <w:szCs w:val="24"/>
+        </w:rPr>
+        <w:t>Backlog</w:t>
+      </w:r>
+      <w:r>
+        <w:rPr>
+          <w:rFonts w:ascii="Arial" w:eastAsia="Arial" w:hAnsi="Arial" w:cs="Arial"/>
+          <w:color w:val="000000"/>
+          <w:sz w:val="24"/>
+          <w:szCs w:val="24"/>
+        </w:rPr>
+        <w:t xml:space="preserve"> de atividades criado, e que este esteja disponível para qualquer envolvido no processo, ou em reuniões que buscam revisar tudo que já foi feito, para que assim todos os envolvidos estejam cientes do andamento do projeto.</w:t>
+      </w:r>
+    </w:p>
+    <w:p>
+      <w:pPr>
+        <w:pBdr>
+          <w:top w:val="nil"/>
+          <w:left w:val="nil"/>
+          <w:bottom w:val="nil"/>
+          <w:right w:val="nil"/>
+          <w:between w:val="nil"/>
+        </w:pBdr>
+        <w:spacing w:before="0" w:after="0" w:line="360" w:lineRule="auto"/>
+        <w:jc w:val="both"/>
+        <w:rPr>
+          <w:rFonts w:ascii="Arial" w:eastAsia="Arial" w:hAnsi="Arial" w:cs="Arial"/>
+          <w:color w:val="000000"/>
+          <w:sz w:val="24"/>
+          <w:szCs w:val="24"/>
+        </w:rPr>
+      </w:pPr>
     </w:p>
     <w:p>
       <w:pPr>
@@ -12237,43 +12333,30 @@
           <w:b w:val="0"/>
         </w:rPr>
       </w:pPr>
-      <w:bookmarkStart w:id="12" w:name="_Toc523770923"/>
+      <w:bookmarkStart w:id="12" w:name="_Toc523770924"/>
       <w:r>
         <w:rPr>
           <w:b w:val="0"/>
         </w:rPr>
-        <w:lastRenderedPageBreak/>
-        <w:t>2.</w:t>
+        <w:t xml:space="preserve">2.2.2 </w:t>
       </w:r>
       <w:r>
         <w:rPr>
           <w:b w:val="0"/>
         </w:rPr>
-        <w:t>2</w:t>
+        <w:t xml:space="preserve">Pilar </w:t>
       </w:r>
       <w:r>
         <w:rPr>
           <w:b w:val="0"/>
         </w:rPr>
-        <w:t>.1</w:t>
+        <w:t>i</w:t>
       </w:r>
       <w:r>
         <w:rPr>
           <w:b w:val="0"/>
         </w:rPr>
-        <w:t xml:space="preserve"> Pilar </w:t>
-      </w:r>
-      <w:r>
-        <w:rPr>
-          <w:b w:val="0"/>
-        </w:rPr>
-        <w:t>t</w:t>
-      </w:r>
-      <w:r>
-        <w:rPr>
-          <w:b w:val="0"/>
-        </w:rPr>
-        <w:t>ransparência</w:t>
+        <w:t>nspeção</w:t>
       </w:r>
       <w:bookmarkEnd w:id="12"/>
     </w:p>
@@ -12303,8 +12386,114 @@
           <w:sz w:val="24"/>
           <w:szCs w:val="24"/>
         </w:rPr>
-        <w:t>Conforme Schwarz e Sutherland (2013) a transparência é o que gera a habilidade que todo e qualquer aspecto do processo seja observado e conhecido por qualquer indivíduo que esteja incluído ao processo de desenvolvimento do produto em questão.</w:t>
-      </w:r>
+        <w:t xml:space="preserve">De acordo Schwaber e Sutherland (2013), o produto deve estar sob constante análise dos stakeholders e usuários, e são conhecidos como intervenientes, dessa forma todo o feedback necessário sobre tudo o que foi feito até o dado momento, </w:t>
+      </w:r>
+      <w:r>
+        <w:rPr>
+          <w:rFonts w:ascii="Arial" w:eastAsia="Arial" w:hAnsi="Arial" w:cs="Arial"/>
+          <w:color w:val="000000"/>
+          <w:sz w:val="24"/>
+          <w:szCs w:val="24"/>
+        </w:rPr>
+        <w:t>e</w:t>
+      </w:r>
+      <w:r>
+        <w:rPr>
+          <w:rFonts w:ascii="Arial" w:eastAsia="Arial" w:hAnsi="Arial" w:cs="Arial"/>
+          <w:color w:val="000000"/>
+          <w:sz w:val="24"/>
+          <w:szCs w:val="24"/>
+        </w:rPr>
+        <w:t xml:space="preserve"> as informações do que ainda </w:t>
+      </w:r>
+      <w:r>
+        <w:rPr>
+          <w:rFonts w:ascii="Arial" w:eastAsia="Arial" w:hAnsi="Arial" w:cs="Arial"/>
+          <w:color w:val="000000"/>
+          <w:sz w:val="24"/>
+          <w:szCs w:val="24"/>
+        </w:rPr>
+        <w:t>estar</w:t>
+      </w:r>
+      <w:r>
+        <w:rPr>
+          <w:rFonts w:ascii="Arial" w:eastAsia="Arial" w:hAnsi="Arial" w:cs="Arial"/>
+          <w:sz w:val="24"/>
+          <w:szCs w:val="24"/>
+        </w:rPr>
+        <w:t>á</w:t>
+      </w:r>
+      <w:r>
+        <w:rPr>
+          <w:rFonts w:ascii="Arial" w:eastAsia="Arial" w:hAnsi="Arial" w:cs="Arial"/>
+          <w:color w:val="000000"/>
+          <w:sz w:val="24"/>
+          <w:szCs w:val="24"/>
+        </w:rPr>
+        <w:t xml:space="preserve"> por vir serão analisadas e controladas.</w:t>
+      </w:r>
+    </w:p>
+    <w:p>
+      <w:pPr>
+        <w:pBdr>
+          <w:top w:val="nil"/>
+          <w:left w:val="nil"/>
+          <w:bottom w:val="nil"/>
+          <w:right w:val="nil"/>
+          <w:between w:val="nil"/>
+        </w:pBdr>
+        <w:spacing w:before="0" w:after="0" w:line="360" w:lineRule="auto"/>
+        <w:jc w:val="both"/>
+        <w:rPr>
+          <w:rFonts w:ascii="Arial" w:eastAsia="Arial" w:hAnsi="Arial" w:cs="Arial"/>
+          <w:color w:val="000000"/>
+          <w:sz w:val="24"/>
+          <w:szCs w:val="24"/>
+        </w:rPr>
+      </w:pPr>
+      <w:r>
+        <w:rPr>
+          <w:rFonts w:ascii="Arial" w:eastAsia="Arial" w:hAnsi="Arial" w:cs="Arial"/>
+          <w:sz w:val="24"/>
+          <w:szCs w:val="24"/>
+        </w:rPr>
+        <w:t xml:space="preserve"> </w:t>
+      </w:r>
+    </w:p>
+    <w:p>
+      <w:pPr>
+        <w:pStyle w:val="Ttulo1"/>
+        <w:spacing w:line="720" w:lineRule="auto"/>
+        <w:rPr>
+          <w:b w:val="0"/>
+        </w:rPr>
+      </w:pPr>
+      <w:bookmarkStart w:id="13" w:name="_Toc523770925"/>
+      <w:r>
+        <w:rPr>
+          <w:b w:val="0"/>
+        </w:rPr>
+        <w:t xml:space="preserve">2.2.3 </w:t>
+      </w:r>
+      <w:r>
+        <w:rPr>
+          <w:b w:val="0"/>
+        </w:rPr>
+        <w:t xml:space="preserve">Pilar </w:t>
+      </w:r>
+      <w:r>
+        <w:rPr>
+          <w:b w:val="0"/>
+        </w:rPr>
+        <w:t>a</w:t>
+      </w:r>
+      <w:r>
+        <w:rPr>
+          <w:b w:val="0"/>
+        </w:rPr>
+        <w:t>daptação</w:t>
+      </w:r>
+      <w:bookmarkEnd w:id="13"/>
     </w:p>
     <w:p>
       <w:pPr>
@@ -12332,38 +12521,40 @@
           <w:sz w:val="24"/>
           <w:szCs w:val="24"/>
         </w:rPr>
-        <w:t xml:space="preserve"> A transparência deve estar em toda confecção do </w:t>
-      </w:r>
-      <w:r>
-        <w:rPr>
-          <w:rFonts w:ascii="Arial" w:eastAsia="Arial" w:hAnsi="Arial" w:cs="Arial"/>
-          <w:i/>
-          <w:color w:val="000000"/>
-          <w:sz w:val="24"/>
-          <w:szCs w:val="24"/>
-        </w:rPr>
-        <w:t>Backlog</w:t>
-      </w:r>
-      <w:r>
-        <w:rPr>
-          <w:rFonts w:ascii="Arial" w:eastAsia="Arial" w:hAnsi="Arial" w:cs="Arial"/>
-          <w:color w:val="000000"/>
-          <w:sz w:val="24"/>
-          <w:szCs w:val="24"/>
-        </w:rPr>
-        <w:t xml:space="preserve"> de atividades criado, e que este esteja disponível para qualquer envolvido no processo, ou em reuniões que buscam revisar tudo que já foi feito, para que assim todos os envolvidos estejam cientes do andamento do projeto.</w:t>
-      </w:r>
-    </w:p>
-    <w:p>
-      <w:pPr>
-        <w:pBdr>
-          <w:top w:val="nil"/>
-          <w:left w:val="nil"/>
-          <w:bottom w:val="nil"/>
-          <w:right w:val="nil"/>
-          <w:between w:val="nil"/>
-        </w:pBdr>
-        <w:spacing w:before="0" w:after="0" w:line="360" w:lineRule="auto"/>
+        <w:t>Segundo Schwaber e Sutherland (2013), a adaptação se dá no momento quando o Scrum Team e os stakeholders conhecem através dos itens anteriormente mencionados, transparência e inspeção, seus processo, ferramentas e artefatos utilizados no processo de desenvolvimento do produto, e dessa forma adaptam a forma como trabalham e fazendo ajustes com a intenção de melhorar a cadeia de trabalho sempre que for observado necessário.</w:t>
+      </w:r>
+    </w:p>
+    <w:p>
+      <w:pPr>
+        <w:pBdr>
+          <w:top w:val="nil"/>
+          <w:left w:val="nil"/>
+          <w:bottom w:val="nil"/>
+          <w:right w:val="nil"/>
+          <w:between w:val="nil"/>
+        </w:pBdr>
+        <w:spacing w:before="0" w:after="0" w:line="360" w:lineRule="auto"/>
+        <w:ind w:firstLine="709"/>
+        <w:jc w:val="both"/>
+        <w:rPr>
+          <w:rFonts w:ascii="Arial" w:eastAsia="Arial" w:hAnsi="Arial" w:cs="Arial"/>
+          <w:color w:val="000000"/>
+          <w:sz w:val="24"/>
+          <w:szCs w:val="24"/>
+        </w:rPr>
+      </w:pPr>
+    </w:p>
+    <w:p>
+      <w:pPr>
+        <w:pBdr>
+          <w:top w:val="nil"/>
+          <w:left w:val="nil"/>
+          <w:bottom w:val="nil"/>
+          <w:right w:val="nil"/>
+          <w:between w:val="nil"/>
+        </w:pBdr>
+        <w:spacing w:before="0" w:after="0" w:line="360" w:lineRule="auto"/>
+        <w:ind w:firstLine="709"/>
         <w:jc w:val="both"/>
         <w:rPr>
           <w:rFonts w:ascii="Arial" w:eastAsia="Arial" w:hAnsi="Arial" w:cs="Arial"/>
@@ -12379,34 +12570,69 @@
         <w:spacing w:line="720" w:lineRule="auto"/>
         <w:rPr>
           <w:b w:val="0"/>
-        </w:rPr>
-      </w:pPr>
-      <w:bookmarkStart w:id="13" w:name="_Toc523770924"/>
+          <w:u w:val="single"/>
+        </w:rPr>
+      </w:pPr>
+      <w:bookmarkStart w:id="14" w:name="_Toc523770926"/>
       <w:r>
         <w:rPr>
           <w:b w:val="0"/>
         </w:rPr>
-        <w:t xml:space="preserve">2.2.2 </w:t>
-      </w:r>
-      <w:r>
+        <w:lastRenderedPageBreak/>
+        <w:t>2.3 ARTEFATOS</w:t>
+      </w:r>
+      <w:bookmarkEnd w:id="14"/>
+    </w:p>
+    <w:p>
+      <w:pPr>
+        <w:pStyle w:val="Ttulo1"/>
+        <w:spacing w:line="720" w:lineRule="auto"/>
         <w:rPr>
           <w:b w:val="0"/>
         </w:rPr>
-        <w:t xml:space="preserve">Pilar </w:t>
-      </w:r>
+      </w:pPr>
+      <w:bookmarkStart w:id="15" w:name="_Toc523770927"/>
       <w:r>
         <w:rPr>
           <w:b w:val="0"/>
         </w:rPr>
-        <w:t>i</w:t>
+        <w:t xml:space="preserve">2.3.1 </w:t>
       </w:r>
       <w:r>
         <w:rPr>
           <w:b w:val="0"/>
         </w:rPr>
-        <w:t>nspeção</w:t>
-      </w:r>
-      <w:bookmarkEnd w:id="13"/>
+        <w:t xml:space="preserve">O </w:t>
+      </w:r>
+      <w:r>
+        <w:rPr>
+          <w:b w:val="0"/>
+          <w:i/>
+        </w:rPr>
+        <w:t>p</w:t>
+      </w:r>
+      <w:r>
+        <w:rPr>
+          <w:b w:val="0"/>
+          <w:i/>
+        </w:rPr>
+        <w:t xml:space="preserve">roduct </w:t>
+      </w:r>
+      <w:r>
+        <w:rPr>
+          <w:b w:val="0"/>
+          <w:i/>
+        </w:rPr>
+        <w:t>b</w:t>
+      </w:r>
+      <w:r>
+        <w:rPr>
+          <w:b w:val="0"/>
+          <w:i/>
+        </w:rPr>
+        <w:t>acklog</w:t>
+      </w:r>
+      <w:bookmarkEnd w:id="15"/>
     </w:p>
     <w:p>
       <w:pPr>
@@ -12425,72 +12651,80 @@
           <w:color w:val="000000"/>
           <w:sz w:val="24"/>
           <w:szCs w:val="24"/>
-        </w:rPr>
-      </w:pPr>
-      <w:r>
-        <w:rPr>
-          <w:rFonts w:ascii="Arial" w:eastAsia="Arial" w:hAnsi="Arial" w:cs="Arial"/>
-          <w:color w:val="000000"/>
-          <w:sz w:val="24"/>
-          <w:szCs w:val="24"/>
-        </w:rPr>
-        <w:t xml:space="preserve">De acordo Schwaber e Sutherland (2013), o produto deve estar sob constante análise dos stakeholders e usuários, e são conhecidos como intervenientes, dessa forma todo o feedback necessário sobre tudo o que foi feito até o dado momento, </w:t>
-      </w:r>
-      <w:r>
-        <w:rPr>
-          <w:rFonts w:ascii="Arial" w:eastAsia="Arial" w:hAnsi="Arial" w:cs="Arial"/>
-          <w:color w:val="000000"/>
-          <w:sz w:val="24"/>
-          <w:szCs w:val="24"/>
-        </w:rPr>
-        <w:t>e</w:t>
-      </w:r>
-      <w:r>
-        <w:rPr>
-          <w:rFonts w:ascii="Arial" w:eastAsia="Arial" w:hAnsi="Arial" w:cs="Arial"/>
-          <w:color w:val="000000"/>
-          <w:sz w:val="24"/>
-          <w:szCs w:val="24"/>
-        </w:rPr>
-        <w:t xml:space="preserve"> as informações do que ainda </w:t>
-      </w:r>
-      <w:r>
-        <w:rPr>
-          <w:rFonts w:ascii="Arial" w:eastAsia="Arial" w:hAnsi="Arial" w:cs="Arial"/>
-          <w:color w:val="000000"/>
-          <w:sz w:val="24"/>
-          <w:szCs w:val="24"/>
-        </w:rPr>
-        <w:t>estar</w:t>
-      </w:r>
-      <w:r>
-        <w:rPr>
-          <w:rFonts w:ascii="Arial" w:eastAsia="Arial" w:hAnsi="Arial" w:cs="Arial"/>
-          <w:sz w:val="24"/>
-          <w:szCs w:val="24"/>
-        </w:rPr>
-        <w:t>á</w:t>
-      </w:r>
-      <w:r>
-        <w:rPr>
-          <w:rFonts w:ascii="Arial" w:eastAsia="Arial" w:hAnsi="Arial" w:cs="Arial"/>
-          <w:color w:val="000000"/>
-          <w:sz w:val="24"/>
-          <w:szCs w:val="24"/>
-        </w:rPr>
-        <w:t xml:space="preserve"> por vir serão analisadas e controladas.</w:t>
-      </w:r>
-    </w:p>
-    <w:p>
-      <w:pPr>
-        <w:pBdr>
-          <w:top w:val="nil"/>
-          <w:left w:val="nil"/>
-          <w:bottom w:val="nil"/>
-          <w:right w:val="nil"/>
-          <w:between w:val="nil"/>
-        </w:pBdr>
-        <w:spacing w:before="0" w:after="0" w:line="360" w:lineRule="auto"/>
+          <w:highlight w:val="white"/>
+        </w:rPr>
+      </w:pPr>
+      <w:r>
+        <w:rPr>
+          <w:rFonts w:ascii="Arial" w:eastAsia="Arial" w:hAnsi="Arial" w:cs="Arial"/>
+          <w:color w:val="000000"/>
+          <w:sz w:val="24"/>
+          <w:szCs w:val="24"/>
+        </w:rPr>
+        <w:t>Em “</w:t>
+      </w:r>
+      <w:r>
+        <w:rPr>
+          <w:rFonts w:ascii="Arial" w:eastAsia="Arial" w:hAnsi="Arial" w:cs="Arial"/>
+          <w:i/>
+          <w:color w:val="000000"/>
+          <w:sz w:val="24"/>
+          <w:szCs w:val="24"/>
+        </w:rPr>
+        <w:t>The Scrum Guide</w:t>
+      </w:r>
+      <w:r>
+        <w:rPr>
+          <w:rFonts w:ascii="Arial" w:eastAsia="Arial" w:hAnsi="Arial" w:cs="Arial"/>
+          <w:color w:val="000000"/>
+          <w:sz w:val="24"/>
+          <w:szCs w:val="24"/>
+        </w:rPr>
+        <w:t>”(2013), para seus autores, “</w:t>
+      </w:r>
+      <w:r>
+        <w:rPr>
+          <w:rFonts w:ascii="Arial" w:eastAsia="Arial" w:hAnsi="Arial" w:cs="Arial"/>
+          <w:color w:val="000000"/>
+          <w:sz w:val="24"/>
+          <w:szCs w:val="24"/>
+          <w:highlight w:val="white"/>
+        </w:rPr>
+        <w:t>O</w:t>
+      </w:r>
+      <w:r>
+        <w:rPr>
+          <w:rFonts w:ascii="Arial" w:eastAsia="Arial" w:hAnsi="Arial" w:cs="Arial"/>
+          <w:i/>
+          <w:color w:val="000000"/>
+          <w:sz w:val="24"/>
+          <w:szCs w:val="24"/>
+          <w:highlight w:val="white"/>
+        </w:rPr>
+        <w:t xml:space="preserve"> Product Backlog</w:t>
+      </w:r>
+      <w:r>
+        <w:rPr>
+          <w:rFonts w:ascii="Arial" w:eastAsia="Arial" w:hAnsi="Arial" w:cs="Arial"/>
+          <w:color w:val="000000"/>
+          <w:sz w:val="24"/>
+          <w:szCs w:val="24"/>
+          <w:highlight w:val="white"/>
+        </w:rPr>
+        <w:t xml:space="preserve"> é uma lista de tudo o que pode ser necessário no produto e é a única fonte de requisitos para quaisquer alterações a serem feitas ao produto.”</w:t>
+      </w:r>
+    </w:p>
+    <w:p>
+      <w:pPr>
+        <w:pBdr>
+          <w:top w:val="nil"/>
+          <w:left w:val="nil"/>
+          <w:bottom w:val="nil"/>
+          <w:right w:val="nil"/>
+          <w:between w:val="nil"/>
+        </w:pBdr>
+        <w:spacing w:before="0" w:after="0" w:line="360" w:lineRule="auto"/>
+        <w:ind w:firstLine="709"/>
         <w:jc w:val="both"/>
         <w:rPr>
           <w:rFonts w:ascii="Arial" w:eastAsia="Arial" w:hAnsi="Arial" w:cs="Arial"/>
@@ -12502,11 +12736,219 @@
       <w:r>
         <w:rPr>
           <w:rFonts w:ascii="Arial" w:eastAsia="Arial" w:hAnsi="Arial" w:cs="Arial"/>
+          <w:color w:val="000000"/>
+          <w:sz w:val="24"/>
+          <w:szCs w:val="24"/>
+        </w:rPr>
+        <w:t>Em Sutherland e Schwaber (2013), o</w:t>
+      </w:r>
+      <w:r>
+        <w:rPr>
+          <w:rFonts w:ascii="Arial" w:eastAsia="Arial" w:hAnsi="Arial" w:cs="Arial"/>
+          <w:color w:val="000000"/>
           <w:sz w:val="24"/>
           <w:szCs w:val="24"/>
         </w:rPr>
         <w:t xml:space="preserve"> </w:t>
       </w:r>
+      <w:r>
+        <w:rPr>
+          <w:rFonts w:ascii="Arial" w:eastAsia="Arial" w:hAnsi="Arial" w:cs="Arial"/>
+          <w:i/>
+          <w:color w:val="000000"/>
+          <w:sz w:val="24"/>
+          <w:szCs w:val="24"/>
+        </w:rPr>
+        <w:t>Backlog</w:t>
+      </w:r>
+      <w:r>
+        <w:rPr>
+          <w:rFonts w:ascii="Arial" w:eastAsia="Arial" w:hAnsi="Arial" w:cs="Arial"/>
+          <w:color w:val="000000"/>
+          <w:sz w:val="24"/>
+          <w:szCs w:val="24"/>
+        </w:rPr>
+        <w:t xml:space="preserve"> do produto é um dos primeiros passos a ser efetuados para a implementação do Scrum em um projeto.</w:t>
+      </w:r>
+    </w:p>
+    <w:p>
+      <w:pPr>
+        <w:pBdr>
+          <w:top w:val="nil"/>
+          <w:left w:val="nil"/>
+          <w:bottom w:val="nil"/>
+          <w:right w:val="nil"/>
+          <w:between w:val="nil"/>
+        </w:pBdr>
+        <w:spacing w:before="0" w:after="0" w:line="360" w:lineRule="auto"/>
+        <w:ind w:firstLine="709"/>
+        <w:jc w:val="both"/>
+        <w:rPr>
+          <w:rFonts w:ascii="Arial" w:eastAsia="Arial" w:hAnsi="Arial" w:cs="Arial"/>
+          <w:i/>
+          <w:color w:val="000000"/>
+          <w:sz w:val="24"/>
+          <w:szCs w:val="24"/>
+        </w:rPr>
+      </w:pPr>
+      <w:r>
+        <w:rPr>
+          <w:rFonts w:ascii="Arial" w:eastAsia="Arial" w:hAnsi="Arial" w:cs="Arial"/>
+          <w:color w:val="000000"/>
+          <w:sz w:val="24"/>
+          <w:szCs w:val="24"/>
+        </w:rPr>
+        <w:t>Ainda Sutherland e Schwaber (2013), diz que o</w:t>
+      </w:r>
+      <w:r>
+        <w:rPr>
+          <w:rFonts w:ascii="Arial" w:eastAsia="Arial" w:hAnsi="Arial" w:cs="Arial"/>
+          <w:color w:val="000000"/>
+          <w:sz w:val="24"/>
+          <w:szCs w:val="24"/>
+        </w:rPr>
+        <w:t xml:space="preserve"> </w:t>
+      </w:r>
+      <w:r>
+        <w:rPr>
+          <w:rFonts w:ascii="Arial" w:eastAsia="Arial" w:hAnsi="Arial" w:cs="Arial"/>
+          <w:i/>
+          <w:color w:val="000000"/>
+          <w:sz w:val="24"/>
+          <w:szCs w:val="24"/>
+        </w:rPr>
+        <w:t>Backlog</w:t>
+      </w:r>
+      <w:r>
+        <w:rPr>
+          <w:rFonts w:ascii="Arial" w:eastAsia="Arial" w:hAnsi="Arial" w:cs="Arial"/>
+          <w:color w:val="000000"/>
+          <w:sz w:val="24"/>
+          <w:szCs w:val="24"/>
+        </w:rPr>
+        <w:t xml:space="preserve"> é gerado através do </w:t>
+      </w:r>
+      <w:r>
+        <w:rPr>
+          <w:rFonts w:ascii="Arial" w:eastAsia="Arial" w:hAnsi="Arial" w:cs="Arial"/>
+          <w:i/>
+          <w:color w:val="000000"/>
+          <w:sz w:val="24"/>
+          <w:szCs w:val="24"/>
+        </w:rPr>
+        <w:t>Product Owner</w:t>
+      </w:r>
+      <w:r>
+        <w:rPr>
+          <w:rFonts w:ascii="Arial" w:eastAsia="Arial" w:hAnsi="Arial" w:cs="Arial"/>
+          <w:color w:val="000000"/>
+          <w:sz w:val="24"/>
+          <w:szCs w:val="24"/>
+        </w:rPr>
+        <w:t>, lá estará listada todas atividades</w:t>
+      </w:r>
+      <w:r>
+        <w:rPr>
+          <w:rFonts w:ascii="Arial" w:eastAsia="Arial" w:hAnsi="Arial" w:cs="Arial"/>
+          <w:color w:val="000000"/>
+          <w:sz w:val="24"/>
+          <w:szCs w:val="24"/>
+        </w:rPr>
+        <w:t xml:space="preserve"> e requisitos</w:t>
+      </w:r>
+      <w:r>
+        <w:rPr>
+          <w:rFonts w:ascii="Arial" w:eastAsia="Arial" w:hAnsi="Arial" w:cs="Arial"/>
+          <w:color w:val="000000"/>
+          <w:sz w:val="24"/>
+          <w:szCs w:val="24"/>
+        </w:rPr>
+        <w:t xml:space="preserve"> que devem ser concretizadas pelo time durante o </w:t>
+      </w:r>
+      <w:r>
+        <w:rPr>
+          <w:rFonts w:ascii="Arial" w:eastAsia="Arial" w:hAnsi="Arial" w:cs="Arial"/>
+          <w:color w:val="000000"/>
+          <w:sz w:val="24"/>
+          <w:szCs w:val="24"/>
+        </w:rPr>
+        <w:t>projeto, sejam requisitos funcionais ou não funcionais,</w:t>
+      </w:r>
+      <w:r>
+        <w:rPr>
+          <w:rFonts w:ascii="Arial" w:eastAsia="Arial" w:hAnsi="Arial" w:cs="Arial"/>
+          <w:color w:val="000000"/>
+          <w:sz w:val="24"/>
+          <w:szCs w:val="24"/>
+        </w:rPr>
+        <w:t xml:space="preserve"> são organizadas através de prioridades definidas pelo próprio </w:t>
+      </w:r>
+      <w:r>
+        <w:rPr>
+          <w:rFonts w:ascii="Arial" w:eastAsia="Arial" w:hAnsi="Arial" w:cs="Arial"/>
+          <w:i/>
+          <w:color w:val="000000"/>
+          <w:sz w:val="24"/>
+          <w:szCs w:val="24"/>
+        </w:rPr>
+        <w:t>Product Owner</w:t>
+      </w:r>
+      <w:r>
+        <w:rPr>
+          <w:rFonts w:ascii="Arial" w:eastAsia="Arial" w:hAnsi="Arial" w:cs="Arial"/>
+          <w:color w:val="000000"/>
+          <w:sz w:val="24"/>
+          <w:szCs w:val="24"/>
+        </w:rPr>
+        <w:t xml:space="preserve"> no momento de levantamento de requisitos. Uma vez confeccionado, </w:t>
+      </w:r>
+      <w:r>
+        <w:rPr>
+          <w:rFonts w:ascii="Arial" w:eastAsia="Arial" w:hAnsi="Arial" w:cs="Arial"/>
+          <w:color w:val="000000"/>
+          <w:sz w:val="24"/>
+          <w:szCs w:val="24"/>
+        </w:rPr>
+        <w:t>está</w:t>
+      </w:r>
+      <w:r>
+        <w:rPr>
+          <w:rFonts w:ascii="Arial" w:eastAsia="Arial" w:hAnsi="Arial" w:cs="Arial"/>
+          <w:color w:val="000000"/>
+          <w:sz w:val="24"/>
+          <w:szCs w:val="24"/>
+        </w:rPr>
+        <w:t xml:space="preserve"> sempre passível de alterações quando essas são julgadas necessárias, de maneira a adicionar, remover ou alterar atividades no </w:t>
+      </w:r>
+      <w:r>
+        <w:rPr>
+          <w:rFonts w:ascii="Arial" w:eastAsia="Arial" w:hAnsi="Arial" w:cs="Arial"/>
+          <w:i/>
+          <w:color w:val="000000"/>
+          <w:sz w:val="24"/>
+          <w:szCs w:val="24"/>
+        </w:rPr>
+        <w:t>Backlog.</w:t>
+      </w:r>
+    </w:p>
+    <w:p>
+      <w:pPr>
+        <w:pBdr>
+          <w:top w:val="nil"/>
+          <w:left w:val="nil"/>
+          <w:bottom w:val="nil"/>
+          <w:right w:val="nil"/>
+          <w:between w:val="nil"/>
+        </w:pBdr>
+        <w:spacing w:before="0" w:after="0" w:line="360" w:lineRule="auto"/>
+        <w:jc w:val="both"/>
+        <w:rPr>
+          <w:rFonts w:ascii="Arial" w:eastAsia="Arial" w:hAnsi="Arial" w:cs="Arial"/>
+          <w:color w:val="000000"/>
+          <w:sz w:val="24"/>
+          <w:szCs w:val="24"/>
+        </w:rPr>
+      </w:pPr>
     </w:p>
     <w:p>
       <w:pPr>
@@ -12516,44 +12958,60 @@
           <w:b w:val="0"/>
         </w:rPr>
       </w:pPr>
-      <w:bookmarkStart w:id="14" w:name="_Toc523770925"/>
+      <w:bookmarkStart w:id="16" w:name="_Toc523770928"/>
       <w:r>
         <w:rPr>
           <w:b w:val="0"/>
         </w:rPr>
-        <w:t xml:space="preserve">2.2.3 </w:t>
+        <w:t xml:space="preserve">2.3.2 </w:t>
       </w:r>
       <w:r>
         <w:rPr>
           <w:b w:val="0"/>
         </w:rPr>
-        <w:t xml:space="preserve">Pilar </w:t>
+        <w:t xml:space="preserve">O </w:t>
       </w:r>
       <w:r>
         <w:rPr>
           <w:b w:val="0"/>
-        </w:rPr>
-        <w:t>a</w:t>
+          <w:i/>
+        </w:rPr>
+        <w:t>s</w:t>
       </w:r>
       <w:r>
         <w:rPr>
           <w:b w:val="0"/>
-        </w:rPr>
-        <w:t>daptação</w:t>
-      </w:r>
-      <w:bookmarkEnd w:id="14"/>
-    </w:p>
-    <w:p>
-      <w:pPr>
-        <w:pBdr>
-          <w:top w:val="nil"/>
-          <w:left w:val="nil"/>
-          <w:bottom w:val="nil"/>
-          <w:right w:val="nil"/>
-          <w:between w:val="nil"/>
-        </w:pBdr>
-        <w:spacing w:before="0" w:after="0" w:line="360" w:lineRule="auto"/>
-        <w:ind w:firstLine="709"/>
+          <w:i/>
+        </w:rPr>
+        <w:t>print</w:t>
+      </w:r>
+      <w:r>
+        <w:rPr>
+          <w:b w:val="0"/>
+          <w:i/>
+        </w:rPr>
+        <w:t xml:space="preserve"> </w:t>
+      </w:r>
+      <w:r>
+        <w:rPr>
+          <w:b w:val="0"/>
+          <w:i/>
+        </w:rPr>
+        <w:t>b</w:t>
+      </w:r>
+      <w:r>
+        <w:rPr>
+          <w:b w:val="0"/>
+          <w:i/>
+        </w:rPr>
+        <w:t>acklog</w:t>
+      </w:r>
+      <w:bookmarkEnd w:id="16"/>
+    </w:p>
+    <w:p>
+      <w:pPr>
+        <w:spacing w:before="0" w:after="0" w:line="360" w:lineRule="auto"/>
+        <w:ind w:firstLine="720"/>
         <w:jc w:val="both"/>
         <w:rPr>
           <w:rFonts w:ascii="Arial" w:eastAsia="Arial" w:hAnsi="Arial" w:cs="Arial"/>
@@ -12565,24 +13023,122 @@
       <w:r>
         <w:rPr>
           <w:rFonts w:ascii="Arial" w:eastAsia="Arial" w:hAnsi="Arial" w:cs="Arial"/>
-          <w:color w:val="000000"/>
-          <w:sz w:val="24"/>
-          <w:szCs w:val="24"/>
-        </w:rPr>
-        <w:t>Segundo Schwaber e Sutherland (2013), a adaptação se dá no momento quando o Scrum Team e os stakeholders conhecem através dos itens anteriormente mencionados, transparência e inspeção, seus processo, ferramentas e artefatos utilizados no processo de desenvolvimento do produto, e dessa forma adaptam a forma como trabalham e fazendo ajustes com a intenção de melhorar a cadeia de trabalho sempre que for observado necessário.</w:t>
-      </w:r>
-    </w:p>
-    <w:p>
-      <w:pPr>
-        <w:pBdr>
-          <w:top w:val="nil"/>
-          <w:left w:val="nil"/>
-          <w:bottom w:val="nil"/>
-          <w:right w:val="nil"/>
-          <w:between w:val="nil"/>
-        </w:pBdr>
-        <w:spacing w:before="0" w:after="0" w:line="360" w:lineRule="auto"/>
-        <w:ind w:firstLine="709"/>
+          <w:i/>
+          <w:color w:val="000000"/>
+          <w:sz w:val="24"/>
+          <w:szCs w:val="24"/>
+        </w:rPr>
+        <w:t>Sprint Backlog</w:t>
+      </w:r>
+      <w:r>
+        <w:rPr>
+          <w:rFonts w:ascii="Arial" w:eastAsia="Arial" w:hAnsi="Arial" w:cs="Arial"/>
+          <w:color w:val="000000"/>
+          <w:sz w:val="24"/>
+          <w:szCs w:val="24"/>
+        </w:rPr>
+        <w:t xml:space="preserve"> </w:t>
+      </w:r>
+      <w:r>
+        <w:rPr>
+          <w:rFonts w:ascii="Arial" w:eastAsia="Arial" w:hAnsi="Arial" w:cs="Arial"/>
+          <w:color w:val="000000"/>
+          <w:sz w:val="24"/>
+          <w:szCs w:val="24"/>
+        </w:rPr>
+        <w:t xml:space="preserve">segundo Sutherland e Schwaber (2013), </w:t>
+      </w:r>
+      <w:r>
+        <w:rPr>
+          <w:rFonts w:ascii="Arial" w:eastAsia="Arial" w:hAnsi="Arial" w:cs="Arial"/>
+          <w:color w:val="000000"/>
+          <w:sz w:val="24"/>
+          <w:szCs w:val="24"/>
+        </w:rPr>
+        <w:t xml:space="preserve">é uma lista ordenada de itens, itens que representam atividades que devem ser realizadas durante o período da </w:t>
+      </w:r>
+      <w:r>
+        <w:rPr>
+          <w:rFonts w:ascii="Arial" w:eastAsia="Arial" w:hAnsi="Arial" w:cs="Arial"/>
+          <w:i/>
+          <w:color w:val="000000"/>
+          <w:sz w:val="24"/>
+          <w:szCs w:val="24"/>
+        </w:rPr>
+        <w:t>Sprint</w:t>
+      </w:r>
+      <w:r>
+        <w:rPr>
+          <w:rFonts w:ascii="Arial" w:eastAsia="Arial" w:hAnsi="Arial" w:cs="Arial"/>
+          <w:color w:val="000000"/>
+          <w:sz w:val="24"/>
+          <w:szCs w:val="24"/>
+        </w:rPr>
+        <w:t xml:space="preserve">, gerada geralmente a partir de uma parte do </w:t>
+      </w:r>
+      <w:r>
+        <w:rPr>
+          <w:rFonts w:ascii="Arial" w:eastAsia="Arial" w:hAnsi="Arial" w:cs="Arial"/>
+          <w:i/>
+          <w:color w:val="000000"/>
+          <w:sz w:val="24"/>
+          <w:szCs w:val="24"/>
+        </w:rPr>
+        <w:t xml:space="preserve">Product Backlog, </w:t>
+      </w:r>
+      <w:r>
+        <w:rPr>
+          <w:rFonts w:ascii="Arial" w:eastAsia="Arial" w:hAnsi="Arial" w:cs="Arial"/>
+          <w:color w:val="000000"/>
+          <w:sz w:val="24"/>
+          <w:szCs w:val="24"/>
+        </w:rPr>
+        <w:t xml:space="preserve">também podendo ser todo o backlog, quando o backlog é muito pequeno, como em projeto do tipo </w:t>
+      </w:r>
+      <w:r>
+        <w:rPr>
+          <w:rFonts w:ascii="Arial" w:eastAsia="Arial" w:hAnsi="Arial" w:cs="Arial"/>
+          <w:i/>
+          <w:color w:val="000000"/>
+          <w:sz w:val="24"/>
+          <w:szCs w:val="24"/>
+        </w:rPr>
+        <w:t>P</w:t>
+      </w:r>
+      <w:r>
+        <w:rPr>
+          <w:rFonts w:ascii="Arial" w:eastAsia="Arial" w:hAnsi="Arial" w:cs="Arial"/>
+          <w:i/>
+          <w:color w:val="000000"/>
+          <w:sz w:val="24"/>
+          <w:szCs w:val="24"/>
+        </w:rPr>
+        <w:t>o</w:t>
+      </w:r>
+      <w:r>
+        <w:rPr>
+          <w:rFonts w:ascii="Arial" w:eastAsia="Arial" w:hAnsi="Arial" w:cs="Arial"/>
+          <w:i/>
+          <w:color w:val="000000"/>
+          <w:sz w:val="24"/>
+          <w:szCs w:val="24"/>
+        </w:rPr>
+        <w:t>C</w:t>
+      </w:r>
+      <w:r>
+        <w:rPr>
+          <w:rFonts w:ascii="Arial" w:eastAsia="Arial" w:hAnsi="Arial" w:cs="Arial"/>
+          <w:color w:val="000000"/>
+          <w:sz w:val="24"/>
+          <w:szCs w:val="24"/>
+        </w:rPr>
+        <w:t>, ou mesmo o que resta do Backlog em uma fase final do projeto.</w:t>
+      </w:r>
+    </w:p>
+    <w:p>
+      <w:pPr>
+        <w:spacing w:before="0" w:after="0" w:line="360" w:lineRule="auto"/>
+        <w:ind w:firstLine="720"/>
         <w:jc w:val="both"/>
         <w:rPr>
           <w:rFonts w:ascii="Arial" w:eastAsia="Arial" w:hAnsi="Arial" w:cs="Arial"/>
@@ -12591,22 +13147,237 @@
           <w:szCs w:val="24"/>
         </w:rPr>
       </w:pPr>
-    </w:p>
-    <w:p>
-      <w:pPr>
-        <w:pBdr>
-          <w:top w:val="nil"/>
-          <w:left w:val="nil"/>
-          <w:bottom w:val="nil"/>
-          <w:right w:val="nil"/>
-          <w:between w:val="nil"/>
-        </w:pBdr>
-        <w:spacing w:before="0" w:after="0" w:line="360" w:lineRule="auto"/>
-        <w:ind w:firstLine="709"/>
+      <w:r>
+        <w:rPr>
+          <w:rFonts w:ascii="Arial" w:eastAsia="Arial" w:hAnsi="Arial" w:cs="Arial"/>
+          <w:color w:val="000000"/>
+          <w:sz w:val="24"/>
+          <w:szCs w:val="24"/>
+        </w:rPr>
+        <w:t xml:space="preserve">No </w:t>
+      </w:r>
+      <w:r>
+        <w:rPr>
+          <w:rFonts w:ascii="Arial" w:eastAsia="Arial" w:hAnsi="Arial" w:cs="Arial"/>
+          <w:i/>
+          <w:color w:val="000000"/>
+          <w:sz w:val="24"/>
+          <w:szCs w:val="24"/>
+        </w:rPr>
+        <w:t>Sprint Backlog</w:t>
+      </w:r>
+      <w:r>
+        <w:rPr>
+          <w:rFonts w:ascii="Arial" w:eastAsia="Arial" w:hAnsi="Arial" w:cs="Arial"/>
+          <w:color w:val="000000"/>
+          <w:sz w:val="24"/>
+          <w:szCs w:val="24"/>
+        </w:rPr>
+        <w:t xml:space="preserve"> </w:t>
+      </w:r>
+      <w:r>
+        <w:rPr>
+          <w:rFonts w:ascii="Arial" w:eastAsia="Arial" w:hAnsi="Arial" w:cs="Arial"/>
+          <w:color w:val="000000"/>
+          <w:sz w:val="24"/>
+          <w:szCs w:val="24"/>
+        </w:rPr>
+        <w:t>para Sutherland e Schwaber (2013)</w:t>
+      </w:r>
+      <w:r>
+        <w:rPr>
+          <w:rFonts w:ascii="Arial" w:eastAsia="Arial" w:hAnsi="Arial" w:cs="Arial"/>
+          <w:color w:val="000000"/>
+          <w:sz w:val="24"/>
+          <w:szCs w:val="24"/>
+        </w:rPr>
+        <w:t xml:space="preserve">, </w:t>
+      </w:r>
+      <w:r>
+        <w:rPr>
+          <w:rFonts w:ascii="Arial" w:eastAsia="Arial" w:hAnsi="Arial" w:cs="Arial"/>
+          <w:color w:val="000000"/>
+          <w:sz w:val="24"/>
+          <w:szCs w:val="24"/>
+        </w:rPr>
+        <w:t xml:space="preserve">estão atividades que o time mensura ter a capacidade se concluir durante a próxima Sprint. Os itens são movidos do </w:t>
+      </w:r>
+      <w:r>
+        <w:rPr>
+          <w:rFonts w:ascii="Arial" w:eastAsia="Arial" w:hAnsi="Arial" w:cs="Arial"/>
+          <w:i/>
+          <w:color w:val="000000"/>
+          <w:sz w:val="24"/>
+          <w:szCs w:val="24"/>
+        </w:rPr>
+        <w:t>Product Backlog</w:t>
+      </w:r>
+      <w:r>
+        <w:rPr>
+          <w:rFonts w:ascii="Arial" w:eastAsia="Arial" w:hAnsi="Arial" w:cs="Arial"/>
+          <w:color w:val="000000"/>
+          <w:sz w:val="24"/>
+          <w:szCs w:val="24"/>
+        </w:rPr>
+        <w:t xml:space="preserve"> para o </w:t>
+      </w:r>
+      <w:r>
+        <w:rPr>
+          <w:rFonts w:ascii="Arial" w:eastAsia="Arial" w:hAnsi="Arial" w:cs="Arial"/>
+          <w:i/>
+          <w:color w:val="000000"/>
+          <w:sz w:val="24"/>
+          <w:szCs w:val="24"/>
+        </w:rPr>
+        <w:t>Sprint Backlog</w:t>
+      </w:r>
+      <w:r>
+        <w:rPr>
+          <w:rFonts w:ascii="Arial" w:eastAsia="Arial" w:hAnsi="Arial" w:cs="Arial"/>
+          <w:color w:val="000000"/>
+          <w:sz w:val="24"/>
+          <w:szCs w:val="24"/>
+        </w:rPr>
+        <w:t xml:space="preserve"> de acordo com a prioridade estabelecida pelo </w:t>
+      </w:r>
+      <w:r>
+        <w:rPr>
+          <w:rFonts w:ascii="Arial" w:eastAsia="Arial" w:hAnsi="Arial" w:cs="Arial"/>
+          <w:i/>
+          <w:color w:val="000000"/>
+          <w:sz w:val="24"/>
+          <w:szCs w:val="24"/>
+        </w:rPr>
+        <w:t>Product Owner</w:t>
+      </w:r>
+      <w:r>
+        <w:rPr>
+          <w:rFonts w:ascii="Arial" w:eastAsia="Arial" w:hAnsi="Arial" w:cs="Arial"/>
+          <w:i/>
+          <w:color w:val="000000"/>
+          <w:sz w:val="24"/>
+          <w:szCs w:val="24"/>
+        </w:rPr>
+        <w:t xml:space="preserve"> </w:t>
+      </w:r>
+      <w:r>
+        <w:rPr>
+          <w:rFonts w:ascii="Arial" w:eastAsia="Arial" w:hAnsi="Arial" w:cs="Arial"/>
+          <w:color w:val="000000"/>
+          <w:sz w:val="24"/>
+          <w:szCs w:val="24"/>
+        </w:rPr>
+        <w:t xml:space="preserve">e a </w:t>
+      </w:r>
+      <w:r>
+        <w:rPr>
+          <w:rFonts w:ascii="Arial" w:eastAsia="Arial" w:hAnsi="Arial" w:cs="Arial"/>
+          <w:color w:val="000000"/>
+          <w:sz w:val="24"/>
+          <w:szCs w:val="24"/>
+        </w:rPr>
+        <w:t xml:space="preserve">percepção do Time </w:t>
+      </w:r>
+      <w:r>
+        <w:rPr>
+          <w:rFonts w:ascii="Arial" w:eastAsia="Arial" w:hAnsi="Arial" w:cs="Arial"/>
+          <w:color w:val="000000"/>
+          <w:sz w:val="24"/>
+          <w:szCs w:val="24"/>
+        </w:rPr>
+        <w:t>Scrum</w:t>
+      </w:r>
+      <w:r>
+        <w:rPr>
+          <w:rFonts w:ascii="Arial" w:eastAsia="Arial" w:hAnsi="Arial" w:cs="Arial"/>
+          <w:i/>
+          <w:color w:val="000000"/>
+          <w:sz w:val="24"/>
+          <w:szCs w:val="24"/>
+        </w:rPr>
+        <w:t xml:space="preserve"> </w:t>
+      </w:r>
+      <w:r>
+        <w:rPr>
+          <w:rFonts w:ascii="Arial" w:eastAsia="Arial" w:hAnsi="Arial" w:cs="Arial"/>
+          <w:color w:val="000000"/>
+          <w:sz w:val="24"/>
+          <w:szCs w:val="24"/>
+        </w:rPr>
+        <w:t>do tempo necessário para realização das funcionalidades</w:t>
+      </w:r>
+      <w:r>
+        <w:rPr>
+          <w:rFonts w:ascii="Arial" w:eastAsia="Arial" w:hAnsi="Arial" w:cs="Arial"/>
+          <w:color w:val="000000"/>
+          <w:sz w:val="24"/>
+          <w:szCs w:val="24"/>
+        </w:rPr>
+        <w:t>, no momento da reunião de planejamento da Sprint.</w:t>
+      </w:r>
+      <w:r>
+        <w:rPr>
+          <w:rFonts w:ascii="Arial" w:eastAsia="Arial" w:hAnsi="Arial" w:cs="Arial"/>
+          <w:color w:val="000000"/>
+          <w:sz w:val="24"/>
+          <w:szCs w:val="24"/>
+        </w:rPr>
+        <w:t xml:space="preserve"> </w:t>
+      </w:r>
+      <w:r>
+        <w:rPr>
+          <w:rFonts w:ascii="Arial" w:eastAsia="Arial" w:hAnsi="Arial" w:cs="Arial"/>
+          <w:color w:val="000000"/>
+          <w:sz w:val="24"/>
+          <w:szCs w:val="24"/>
+        </w:rPr>
+        <w:t xml:space="preserve">Esse </w:t>
+      </w:r>
+      <w:r>
+        <w:rPr>
+          <w:rFonts w:ascii="Arial" w:eastAsia="Arial" w:hAnsi="Arial" w:cs="Arial"/>
+          <w:color w:val="000000"/>
+          <w:sz w:val="24"/>
+          <w:szCs w:val="24"/>
+        </w:rPr>
+        <w:t xml:space="preserve">é um artefato, que analisado ao decorrer das </w:t>
+      </w:r>
+      <w:r>
+        <w:rPr>
+          <w:rFonts w:ascii="Arial" w:eastAsia="Arial" w:hAnsi="Arial" w:cs="Arial"/>
+          <w:i/>
+          <w:color w:val="000000"/>
+          <w:sz w:val="24"/>
+          <w:szCs w:val="24"/>
+        </w:rPr>
+        <w:t>Sprints</w:t>
+      </w:r>
+      <w:r>
+        <w:rPr>
+          <w:rFonts w:ascii="Arial" w:eastAsia="Arial" w:hAnsi="Arial" w:cs="Arial"/>
+          <w:color w:val="000000"/>
+          <w:sz w:val="24"/>
+          <w:szCs w:val="24"/>
+        </w:rPr>
+        <w:t xml:space="preserve">, </w:t>
+      </w:r>
+      <w:r>
+        <w:rPr>
+          <w:rFonts w:ascii="Arial" w:eastAsia="Arial" w:hAnsi="Arial" w:cs="Arial"/>
+          <w:color w:val="000000"/>
+          <w:sz w:val="24"/>
+          <w:szCs w:val="24"/>
+        </w:rPr>
+        <w:lastRenderedPageBreak/>
+        <w:t>faz o cliente entender de maneira bem objetiva a quantidade que o time que ele tem é capaz de produzir.</w:t>
+      </w:r>
+    </w:p>
+    <w:p>
+      <w:pPr>
+        <w:spacing w:before="0" w:after="0" w:line="360" w:lineRule="auto"/>
         <w:jc w:val="both"/>
         <w:rPr>
-          <w:rFonts w:ascii="Arial" w:eastAsia="Arial" w:hAnsi="Arial" w:cs="Arial"/>
-          <w:color w:val="000000"/>
+          <w:rFonts w:ascii="Arial" w:hAnsi="Arial" w:cs="Arial"/>
           <w:sz w:val="24"/>
           <w:szCs w:val="24"/>
         </w:rPr>
@@ -12618,450 +13389,40 @@
         <w:spacing w:line="720" w:lineRule="auto"/>
         <w:rPr>
           <w:b w:val="0"/>
-          <w:u w:val="single"/>
-        </w:rPr>
-      </w:pPr>
-      <w:bookmarkStart w:id="15" w:name="_Toc523770926"/>
+        </w:rPr>
+      </w:pPr>
+      <w:bookmarkStart w:id="17" w:name="_Toc523770929"/>
       <w:r>
         <w:rPr>
           <w:b w:val="0"/>
         </w:rPr>
-        <w:lastRenderedPageBreak/>
-        <w:t>2.3 ARTEFATOS</w:t>
-      </w:r>
-      <w:bookmarkEnd w:id="15"/>
-    </w:p>
-    <w:p>
-      <w:pPr>
-        <w:pStyle w:val="Ttulo1"/>
-        <w:spacing w:line="720" w:lineRule="auto"/>
+        <w:t>2.3.3</w:t>
+      </w:r>
+      <w:r>
         <w:rPr>
           <w:b w:val="0"/>
         </w:rPr>
-      </w:pPr>
-      <w:bookmarkStart w:id="16" w:name="_Toc523770927"/>
+        <w:t xml:space="preserve"> O</w:t>
+      </w:r>
       <w:r>
         <w:rPr>
           <w:b w:val="0"/>
         </w:rPr>
-        <w:t xml:space="preserve">2.3.1 </w:t>
-      </w:r>
-      <w:r>
-        <w:rPr>
-          <w:b w:val="0"/>
-        </w:rPr>
-        <w:t xml:space="preserve">O </w:t>
-      </w:r>
-      <w:proofErr w:type="spellStart"/>
+        <w:t xml:space="preserve"> </w:t>
+      </w:r>
       <w:r>
         <w:rPr>
           <w:b w:val="0"/>
           <w:i/>
         </w:rPr>
-        <w:t>p</w:t>
+        <w:t>b</w:t>
       </w:r>
       <w:r>
         <w:rPr>
           <w:b w:val="0"/>
           <w:i/>
         </w:rPr>
-        <w:t>roduct</w:t>
-      </w:r>
-      <w:proofErr w:type="spellEnd"/>
-      <w:r>
-        <w:rPr>
-          <w:b w:val="0"/>
-          <w:i/>
-        </w:rPr>
-        <w:t xml:space="preserve"> </w:t>
-      </w:r>
-      <w:r>
-        <w:rPr>
-          <w:b w:val="0"/>
-          <w:i/>
-        </w:rPr>
-        <w:t>b</w:t>
-      </w:r>
-      <w:r>
-        <w:rPr>
-          <w:b w:val="0"/>
-          <w:i/>
-        </w:rPr>
-        <w:t>acklog</w:t>
-      </w:r>
-      <w:bookmarkEnd w:id="16"/>
-    </w:p>
-    <w:p>
-      <w:pPr>
-        <w:pBdr>
-          <w:top w:val="nil"/>
-          <w:left w:val="nil"/>
-          <w:bottom w:val="nil"/>
-          <w:right w:val="nil"/>
-          <w:between w:val="nil"/>
-        </w:pBdr>
-        <w:spacing w:before="0" w:after="0" w:line="360" w:lineRule="auto"/>
-        <w:ind w:firstLine="709"/>
-        <w:jc w:val="both"/>
-        <w:rPr>
-          <w:rFonts w:ascii="Arial" w:eastAsia="Arial" w:hAnsi="Arial" w:cs="Arial"/>
-          <w:color w:val="000000"/>
-          <w:sz w:val="24"/>
-          <w:szCs w:val="24"/>
-          <w:highlight w:val="white"/>
-        </w:rPr>
-      </w:pPr>
-      <w:r>
-        <w:rPr>
-          <w:rFonts w:ascii="Arial" w:eastAsia="Arial" w:hAnsi="Arial" w:cs="Arial"/>
-          <w:color w:val="000000"/>
-          <w:sz w:val="24"/>
-          <w:szCs w:val="24"/>
-        </w:rPr>
-        <w:t>Em “</w:t>
-      </w:r>
-      <w:r>
-        <w:rPr>
-          <w:rFonts w:ascii="Arial" w:eastAsia="Arial" w:hAnsi="Arial" w:cs="Arial"/>
-          <w:i/>
-          <w:color w:val="000000"/>
-          <w:sz w:val="24"/>
-          <w:szCs w:val="24"/>
-        </w:rPr>
-        <w:t>The Scrum Guide</w:t>
-      </w:r>
-      <w:r>
-        <w:rPr>
-          <w:rFonts w:ascii="Arial" w:eastAsia="Arial" w:hAnsi="Arial" w:cs="Arial"/>
-          <w:color w:val="000000"/>
-          <w:sz w:val="24"/>
-          <w:szCs w:val="24"/>
-        </w:rPr>
-        <w:t>”(2013), para seus autores, “</w:t>
-      </w:r>
-      <w:r>
-        <w:rPr>
-          <w:rFonts w:ascii="Arial" w:eastAsia="Arial" w:hAnsi="Arial" w:cs="Arial"/>
-          <w:color w:val="000000"/>
-          <w:sz w:val="24"/>
-          <w:szCs w:val="24"/>
-          <w:highlight w:val="white"/>
-        </w:rPr>
-        <w:t>O</w:t>
-      </w:r>
-      <w:r>
-        <w:rPr>
-          <w:rFonts w:ascii="Arial" w:eastAsia="Arial" w:hAnsi="Arial" w:cs="Arial"/>
-          <w:i/>
-          <w:color w:val="000000"/>
-          <w:sz w:val="24"/>
-          <w:szCs w:val="24"/>
-          <w:highlight w:val="white"/>
-        </w:rPr>
-        <w:t xml:space="preserve"> Product Backlog</w:t>
-      </w:r>
-      <w:r>
-        <w:rPr>
-          <w:rFonts w:ascii="Arial" w:eastAsia="Arial" w:hAnsi="Arial" w:cs="Arial"/>
-          <w:color w:val="000000"/>
-          <w:sz w:val="24"/>
-          <w:szCs w:val="24"/>
-          <w:highlight w:val="white"/>
-        </w:rPr>
-        <w:t xml:space="preserve"> é uma lista de tudo o que pode ser necessário no produto e é a única fonte de requisitos para quaisquer alterações a serem feitas ao produto.”</w:t>
-      </w:r>
-    </w:p>
-    <w:p>
-      <w:pPr>
-        <w:pBdr>
-          <w:top w:val="nil"/>
-          <w:left w:val="nil"/>
-          <w:bottom w:val="nil"/>
-          <w:right w:val="nil"/>
-          <w:between w:val="nil"/>
-        </w:pBdr>
-        <w:spacing w:before="0" w:after="0" w:line="360" w:lineRule="auto"/>
-        <w:ind w:firstLine="709"/>
-        <w:jc w:val="both"/>
-        <w:rPr>
-          <w:rFonts w:ascii="Arial" w:eastAsia="Arial" w:hAnsi="Arial" w:cs="Arial"/>
-          <w:color w:val="000000"/>
-          <w:sz w:val="24"/>
-          <w:szCs w:val="24"/>
-        </w:rPr>
-      </w:pPr>
-      <w:r>
-        <w:rPr>
-          <w:rFonts w:ascii="Arial" w:eastAsia="Arial" w:hAnsi="Arial" w:cs="Arial"/>
-          <w:color w:val="000000"/>
-          <w:sz w:val="24"/>
-          <w:szCs w:val="24"/>
-        </w:rPr>
-        <w:t>Em Sutherland e Schwaber (2013), o</w:t>
-      </w:r>
-      <w:r>
-        <w:rPr>
-          <w:rFonts w:ascii="Arial" w:eastAsia="Arial" w:hAnsi="Arial" w:cs="Arial"/>
-          <w:color w:val="000000"/>
-          <w:sz w:val="24"/>
-          <w:szCs w:val="24"/>
-        </w:rPr>
-        <w:t xml:space="preserve"> </w:t>
-      </w:r>
-      <w:r>
-        <w:rPr>
-          <w:rFonts w:ascii="Arial" w:eastAsia="Arial" w:hAnsi="Arial" w:cs="Arial"/>
-          <w:i/>
-          <w:color w:val="000000"/>
-          <w:sz w:val="24"/>
-          <w:szCs w:val="24"/>
-        </w:rPr>
-        <w:t>Backlog</w:t>
-      </w:r>
-      <w:r>
-        <w:rPr>
-          <w:rFonts w:ascii="Arial" w:eastAsia="Arial" w:hAnsi="Arial" w:cs="Arial"/>
-          <w:color w:val="000000"/>
-          <w:sz w:val="24"/>
-          <w:szCs w:val="24"/>
-        </w:rPr>
-        <w:t xml:space="preserve"> do produto é um dos primeiros passos a ser efetuados para a implementação do Scrum em um projeto.</w:t>
-      </w:r>
-    </w:p>
-    <w:p>
-      <w:pPr>
-        <w:pBdr>
-          <w:top w:val="nil"/>
-          <w:left w:val="nil"/>
-          <w:bottom w:val="nil"/>
-          <w:right w:val="nil"/>
-          <w:between w:val="nil"/>
-        </w:pBdr>
-        <w:spacing w:before="0" w:after="0" w:line="360" w:lineRule="auto"/>
-        <w:ind w:firstLine="709"/>
-        <w:jc w:val="both"/>
-        <w:rPr>
-          <w:rFonts w:ascii="Arial" w:eastAsia="Arial" w:hAnsi="Arial" w:cs="Arial"/>
-          <w:i/>
-          <w:color w:val="000000"/>
-          <w:sz w:val="24"/>
-          <w:szCs w:val="24"/>
-        </w:rPr>
-      </w:pPr>
-      <w:r>
-        <w:rPr>
-          <w:rFonts w:ascii="Arial" w:eastAsia="Arial" w:hAnsi="Arial" w:cs="Arial"/>
-          <w:color w:val="000000"/>
-          <w:sz w:val="24"/>
-          <w:szCs w:val="24"/>
-        </w:rPr>
-        <w:t>Ainda Sutherland e Schwaber (2013), diz que o</w:t>
-      </w:r>
-      <w:r>
-        <w:rPr>
-          <w:rFonts w:ascii="Arial" w:eastAsia="Arial" w:hAnsi="Arial" w:cs="Arial"/>
-          <w:color w:val="000000"/>
-          <w:sz w:val="24"/>
-          <w:szCs w:val="24"/>
-        </w:rPr>
-        <w:t xml:space="preserve"> </w:t>
-      </w:r>
-      <w:r>
-        <w:rPr>
-          <w:rFonts w:ascii="Arial" w:eastAsia="Arial" w:hAnsi="Arial" w:cs="Arial"/>
-          <w:i/>
-          <w:color w:val="000000"/>
-          <w:sz w:val="24"/>
-          <w:szCs w:val="24"/>
-        </w:rPr>
-        <w:t>Backlog</w:t>
-      </w:r>
-      <w:r>
-        <w:rPr>
-          <w:rFonts w:ascii="Arial" w:eastAsia="Arial" w:hAnsi="Arial" w:cs="Arial"/>
-          <w:color w:val="000000"/>
-          <w:sz w:val="24"/>
-          <w:szCs w:val="24"/>
-        </w:rPr>
-        <w:t xml:space="preserve"> é gerado através do </w:t>
-      </w:r>
-      <w:r>
-        <w:rPr>
-          <w:rFonts w:ascii="Arial" w:eastAsia="Arial" w:hAnsi="Arial" w:cs="Arial"/>
-          <w:i/>
-          <w:color w:val="000000"/>
-          <w:sz w:val="24"/>
-          <w:szCs w:val="24"/>
-        </w:rPr>
-        <w:t>Product Owner</w:t>
-      </w:r>
-      <w:r>
-        <w:rPr>
-          <w:rFonts w:ascii="Arial" w:eastAsia="Arial" w:hAnsi="Arial" w:cs="Arial"/>
-          <w:color w:val="000000"/>
-          <w:sz w:val="24"/>
-          <w:szCs w:val="24"/>
-        </w:rPr>
-        <w:t>, lá estará listada todas atividades</w:t>
-      </w:r>
-      <w:r>
-        <w:rPr>
-          <w:rFonts w:ascii="Arial" w:eastAsia="Arial" w:hAnsi="Arial" w:cs="Arial"/>
-          <w:color w:val="000000"/>
-          <w:sz w:val="24"/>
-          <w:szCs w:val="24"/>
-        </w:rPr>
-        <w:t xml:space="preserve"> e requisitos</w:t>
-      </w:r>
-      <w:r>
-        <w:rPr>
-          <w:rFonts w:ascii="Arial" w:eastAsia="Arial" w:hAnsi="Arial" w:cs="Arial"/>
-          <w:color w:val="000000"/>
-          <w:sz w:val="24"/>
-          <w:szCs w:val="24"/>
-        </w:rPr>
-        <w:t xml:space="preserve"> que devem ser concretizadas pelo time durante o </w:t>
-      </w:r>
-      <w:r>
-        <w:rPr>
-          <w:rFonts w:ascii="Arial" w:eastAsia="Arial" w:hAnsi="Arial" w:cs="Arial"/>
-          <w:color w:val="000000"/>
-          <w:sz w:val="24"/>
-          <w:szCs w:val="24"/>
-        </w:rPr>
-        <w:t>projeto, sejam requisitos funcionais ou não funcionais,</w:t>
-      </w:r>
-      <w:r>
-        <w:rPr>
-          <w:rFonts w:ascii="Arial" w:eastAsia="Arial" w:hAnsi="Arial" w:cs="Arial"/>
-          <w:color w:val="000000"/>
-          <w:sz w:val="24"/>
-          <w:szCs w:val="24"/>
-        </w:rPr>
-        <w:t xml:space="preserve"> são organizadas através de prioridades definidas pelo próprio </w:t>
-      </w:r>
-      <w:r>
-        <w:rPr>
-          <w:rFonts w:ascii="Arial" w:eastAsia="Arial" w:hAnsi="Arial" w:cs="Arial"/>
-          <w:i/>
-          <w:color w:val="000000"/>
-          <w:sz w:val="24"/>
-          <w:szCs w:val="24"/>
-        </w:rPr>
-        <w:t>Product Owner</w:t>
-      </w:r>
-      <w:r>
-        <w:rPr>
-          <w:rFonts w:ascii="Arial" w:eastAsia="Arial" w:hAnsi="Arial" w:cs="Arial"/>
-          <w:color w:val="000000"/>
-          <w:sz w:val="24"/>
-          <w:szCs w:val="24"/>
-        </w:rPr>
-        <w:t xml:space="preserve"> no momento de levantamento de requisitos. Uma vez confeccionado, </w:t>
-      </w:r>
-      <w:r>
-        <w:rPr>
-          <w:rFonts w:ascii="Arial" w:eastAsia="Arial" w:hAnsi="Arial" w:cs="Arial"/>
-          <w:color w:val="000000"/>
-          <w:sz w:val="24"/>
-          <w:szCs w:val="24"/>
-        </w:rPr>
-        <w:t>está</w:t>
-      </w:r>
-      <w:r>
-        <w:rPr>
-          <w:rFonts w:ascii="Arial" w:eastAsia="Arial" w:hAnsi="Arial" w:cs="Arial"/>
-          <w:color w:val="000000"/>
-          <w:sz w:val="24"/>
-          <w:szCs w:val="24"/>
-        </w:rPr>
-        <w:t xml:space="preserve"> sempre passível de alterações quando essas são julgadas necessárias, de maneira a adicionar, remover ou alterar atividades no </w:t>
-      </w:r>
-      <w:r>
-        <w:rPr>
-          <w:rFonts w:ascii="Arial" w:eastAsia="Arial" w:hAnsi="Arial" w:cs="Arial"/>
-          <w:i/>
-          <w:color w:val="000000"/>
-          <w:sz w:val="24"/>
-          <w:szCs w:val="24"/>
-        </w:rPr>
-        <w:t>Backlog.</w:t>
-      </w:r>
-    </w:p>
-    <w:p>
-      <w:pPr>
-        <w:pBdr>
-          <w:top w:val="nil"/>
-          <w:left w:val="nil"/>
-          <w:bottom w:val="nil"/>
-          <w:right w:val="nil"/>
-          <w:between w:val="nil"/>
-        </w:pBdr>
-        <w:spacing w:before="0" w:after="0" w:line="360" w:lineRule="auto"/>
-        <w:jc w:val="both"/>
-        <w:rPr>
-          <w:rFonts w:ascii="Arial" w:eastAsia="Arial" w:hAnsi="Arial" w:cs="Arial"/>
-          <w:color w:val="000000"/>
-          <w:sz w:val="24"/>
-          <w:szCs w:val="24"/>
-        </w:rPr>
-      </w:pPr>
-    </w:p>
-    <w:p>
-      <w:pPr>
-        <w:pStyle w:val="Ttulo1"/>
-        <w:spacing w:line="720" w:lineRule="auto"/>
-        <w:rPr>
-          <w:b w:val="0"/>
-        </w:rPr>
-      </w:pPr>
-      <w:bookmarkStart w:id="17" w:name="_Toc523770928"/>
-      <w:r>
-        <w:rPr>
-          <w:b w:val="0"/>
-        </w:rPr>
-        <w:t xml:space="preserve">2.3.2 </w:t>
-      </w:r>
-      <w:r>
-        <w:rPr>
-          <w:b w:val="0"/>
-        </w:rPr>
-        <w:t xml:space="preserve">O </w:t>
-      </w:r>
-      <w:r>
-        <w:rPr>
-          <w:b w:val="0"/>
-          <w:i/>
-        </w:rPr>
-        <w:t>s</w:t>
-      </w:r>
-      <w:r>
-        <w:rPr>
-          <w:b w:val="0"/>
-          <w:i/>
-        </w:rPr>
-        <w:t>print</w:t>
-      </w:r>
-      <w:r>
-        <w:rPr>
-          <w:b w:val="0"/>
-          <w:i/>
-        </w:rPr>
-        <w:t xml:space="preserve"> </w:t>
-      </w:r>
-      <w:r>
-        <w:rPr>
-          <w:b w:val="0"/>
-          <w:i/>
-        </w:rPr>
-        <w:t>b</w:t>
-      </w:r>
-      <w:r>
-        <w:rPr>
-          <w:b w:val="0"/>
-          <w:i/>
-        </w:rPr>
-        <w:t>acklog</w:t>
+        <w:t>urndown</w:t>
       </w:r>
       <w:bookmarkEnd w:id="17"/>
     </w:p>
@@ -13080,39 +13441,48 @@
       <w:r>
         <w:rPr>
           <w:rFonts w:ascii="Arial" w:eastAsia="Arial" w:hAnsi="Arial" w:cs="Arial"/>
+          <w:color w:val="000000"/>
+          <w:sz w:val="24"/>
+          <w:szCs w:val="24"/>
+        </w:rPr>
+        <w:t>O</w:t>
+      </w:r>
+      <w:r>
+        <w:rPr>
+          <w:rFonts w:ascii="Arial" w:eastAsia="Arial" w:hAnsi="Arial" w:cs="Arial"/>
           <w:i/>
           <w:color w:val="000000"/>
           <w:sz w:val="24"/>
           <w:szCs w:val="24"/>
         </w:rPr>
-        <w:t>Sprint Backlog</w:t>
-      </w:r>
-      <w:r>
-        <w:rPr>
-          <w:rFonts w:ascii="Arial" w:eastAsia="Arial" w:hAnsi="Arial" w:cs="Arial"/>
-          <w:color w:val="000000"/>
-          <w:sz w:val="24"/>
-          <w:szCs w:val="24"/>
-        </w:rPr>
-        <w:t xml:space="preserve"> </w:t>
-      </w:r>
-      <w:r>
-        <w:rPr>
-          <w:rFonts w:ascii="Arial" w:eastAsia="Arial" w:hAnsi="Arial" w:cs="Arial"/>
-          <w:color w:val="000000"/>
-          <w:sz w:val="24"/>
-          <w:szCs w:val="24"/>
-        </w:rPr>
-        <w:t xml:space="preserve">segundo Sutherland e Schwaber (2013), </w:t>
-      </w:r>
-      <w:r>
-        <w:rPr>
-          <w:rFonts w:ascii="Arial" w:eastAsia="Arial" w:hAnsi="Arial" w:cs="Arial"/>
-          <w:color w:val="000000"/>
-          <w:sz w:val="24"/>
-          <w:szCs w:val="24"/>
-        </w:rPr>
-        <w:t xml:space="preserve">é uma lista ordenada de itens, itens que representam atividades que devem ser realizadas durante o período da </w:t>
+        <w:t xml:space="preserve"> Burndown</w:t>
+      </w:r>
+      <w:r>
+        <w:rPr>
+          <w:rFonts w:ascii="Arial" w:eastAsia="Arial" w:hAnsi="Arial" w:cs="Arial"/>
+          <w:color w:val="000000"/>
+          <w:sz w:val="24"/>
+          <w:szCs w:val="24"/>
+        </w:rPr>
+        <w:t xml:space="preserve"> se </w:t>
+      </w:r>
+      <w:r>
+        <w:rPr>
+          <w:rFonts w:ascii="Arial" w:eastAsia="Arial" w:hAnsi="Arial" w:cs="Arial"/>
+          <w:color w:val="000000"/>
+          <w:sz w:val="24"/>
+          <w:szCs w:val="24"/>
+        </w:rPr>
+        <w:t xml:space="preserve">trata de acordo com Sutherland e Schwaber (2013), </w:t>
+      </w:r>
+      <w:r>
+        <w:rPr>
+          <w:rFonts w:ascii="Arial" w:eastAsia="Arial" w:hAnsi="Arial" w:cs="Arial"/>
+          <w:color w:val="000000"/>
+          <w:sz w:val="24"/>
+          <w:szCs w:val="24"/>
+        </w:rPr>
+        <w:t xml:space="preserve">de uma representação gráfica onde aponta a execução corrente de uma </w:t>
       </w:r>
       <w:r>
         <w:rPr>
@@ -13122,74 +13492,34 @@
           <w:sz w:val="24"/>
           <w:szCs w:val="24"/>
         </w:rPr>
-        <w:t>Sprint</w:t>
-      </w:r>
-      <w:r>
-        <w:rPr>
-          <w:rFonts w:ascii="Arial" w:eastAsia="Arial" w:hAnsi="Arial" w:cs="Arial"/>
-          <w:color w:val="000000"/>
-          <w:sz w:val="24"/>
-          <w:szCs w:val="24"/>
-        </w:rPr>
-        <w:t xml:space="preserve">, gerada geralmente a partir de uma parte do </w:t>
-      </w:r>
-      <w:r>
-        <w:rPr>
-          <w:rFonts w:ascii="Arial" w:eastAsia="Arial" w:hAnsi="Arial" w:cs="Arial"/>
-          <w:i/>
-          <w:color w:val="000000"/>
-          <w:sz w:val="24"/>
-          <w:szCs w:val="24"/>
-        </w:rPr>
-        <w:t xml:space="preserve">Product Backlog, </w:t>
-      </w:r>
-      <w:r>
-        <w:rPr>
-          <w:rFonts w:ascii="Arial" w:eastAsia="Arial" w:hAnsi="Arial" w:cs="Arial"/>
-          <w:color w:val="000000"/>
-          <w:sz w:val="24"/>
-          <w:szCs w:val="24"/>
-        </w:rPr>
-        <w:t xml:space="preserve">também podendo ser todo o backlog, quando o backlog é muito pequeno, como em projeto do tipo </w:t>
-      </w:r>
-      <w:r>
-        <w:rPr>
-          <w:rFonts w:ascii="Arial" w:eastAsia="Arial" w:hAnsi="Arial" w:cs="Arial"/>
-          <w:i/>
-          <w:color w:val="000000"/>
-          <w:sz w:val="24"/>
-          <w:szCs w:val="24"/>
-        </w:rPr>
-        <w:t>P</w:t>
-      </w:r>
-      <w:r>
-        <w:rPr>
-          <w:rFonts w:ascii="Arial" w:eastAsia="Arial" w:hAnsi="Arial" w:cs="Arial"/>
-          <w:i/>
-          <w:color w:val="000000"/>
-          <w:sz w:val="24"/>
-          <w:szCs w:val="24"/>
-        </w:rPr>
-        <w:t>o</w:t>
-      </w:r>
-      <w:r>
-        <w:rPr>
-          <w:rFonts w:ascii="Arial" w:eastAsia="Arial" w:hAnsi="Arial" w:cs="Arial"/>
-          <w:i/>
-          <w:color w:val="000000"/>
-          <w:sz w:val="24"/>
-          <w:szCs w:val="24"/>
-        </w:rPr>
-        <w:t>C</w:t>
-      </w:r>
-      <w:r>
-        <w:rPr>
-          <w:rFonts w:ascii="Arial" w:eastAsia="Arial" w:hAnsi="Arial" w:cs="Arial"/>
-          <w:color w:val="000000"/>
-          <w:sz w:val="24"/>
-          <w:szCs w:val="24"/>
-        </w:rPr>
-        <w:t>, ou mesmo o que resta do Backlog em uma fase final do projeto.</w:t>
+        <w:t>sprint</w:t>
+      </w:r>
+      <w:r>
+        <w:rPr>
+          <w:rFonts w:ascii="Arial" w:eastAsia="Arial" w:hAnsi="Arial" w:cs="Arial"/>
+          <w:color w:val="000000"/>
+          <w:sz w:val="24"/>
+          <w:szCs w:val="24"/>
+        </w:rPr>
+        <w:t xml:space="preserve">, tendo uma relação entre o que é necessário ser feito e o tempo restante disponível para sua realização. Possui no eixo X, o eixo horizontal, o total de dias da Sprint </w:t>
+      </w:r>
+      <w:r>
+        <w:rPr>
+          <w:rFonts w:ascii="Arial" w:eastAsia="Arial" w:hAnsi="Arial" w:cs="Arial"/>
+          <w:color w:val="000000"/>
+          <w:sz w:val="24"/>
+          <w:szCs w:val="24"/>
+        </w:rPr>
+        <w:t>corrente</w:t>
+      </w:r>
+      <w:r>
+        <w:rPr>
+          <w:rFonts w:ascii="Arial" w:eastAsia="Arial" w:hAnsi="Arial" w:cs="Arial"/>
+          <w:color w:val="000000"/>
+          <w:sz w:val="24"/>
+          <w:szCs w:val="24"/>
+        </w:rPr>
+        <w:t xml:space="preserve">, e no eixo Y, o eixo vertical, a quantidade de trabalho a ser realizado. </w:t>
       </w:r>
     </w:p>
     <w:p>
@@ -13211,7 +13541,34 @@
           <w:sz w:val="24"/>
           <w:szCs w:val="24"/>
         </w:rPr>
-        <w:t xml:space="preserve">No </w:t>
+        <w:t>Ainda Sutherland e Schwaber(2013),</w:t>
+      </w:r>
+      <w:r>
+        <w:rPr>
+          <w:rFonts w:ascii="Arial" w:eastAsia="Arial" w:hAnsi="Arial" w:cs="Arial"/>
+          <w:color w:val="000000"/>
+          <w:sz w:val="24"/>
+          <w:szCs w:val="24"/>
+        </w:rPr>
+        <w:t xml:space="preserve"> </w:t>
+      </w:r>
+      <w:r>
+        <w:rPr>
+          <w:rFonts w:ascii="Arial" w:eastAsia="Arial" w:hAnsi="Arial" w:cs="Arial"/>
+          <w:color w:val="000000"/>
+          <w:sz w:val="24"/>
+          <w:szCs w:val="24"/>
+        </w:rPr>
+        <w:t>diz que a</w:t>
+      </w:r>
+      <w:r>
+        <w:rPr>
+          <w:rFonts w:ascii="Arial" w:eastAsia="Arial" w:hAnsi="Arial" w:cs="Arial"/>
+          <w:color w:val="000000"/>
+          <w:sz w:val="24"/>
+          <w:szCs w:val="24"/>
+        </w:rPr>
+        <w:t xml:space="preserve">través do </w:t>
       </w:r>
       <w:r>
         <w:rPr>
@@ -13221,267 +13578,17 @@
           <w:sz w:val="24"/>
           <w:szCs w:val="24"/>
         </w:rPr>
-        <w:t>Sprint Backlog</w:t>
-      </w:r>
-      <w:r>
-        <w:rPr>
-          <w:rFonts w:ascii="Arial" w:eastAsia="Arial" w:hAnsi="Arial" w:cs="Arial"/>
-          <w:color w:val="000000"/>
-          <w:sz w:val="24"/>
-          <w:szCs w:val="24"/>
-        </w:rPr>
-        <w:t xml:space="preserve"> </w:t>
-      </w:r>
-      <w:r>
-        <w:rPr>
-          <w:rFonts w:ascii="Arial" w:eastAsia="Arial" w:hAnsi="Arial" w:cs="Arial"/>
-          <w:color w:val="000000"/>
-          <w:sz w:val="24"/>
-          <w:szCs w:val="24"/>
-        </w:rPr>
-        <w:t>para Sutherland e Schwaber (2013)</w:t>
-      </w:r>
-      <w:r>
-        <w:rPr>
-          <w:rFonts w:ascii="Arial" w:eastAsia="Arial" w:hAnsi="Arial" w:cs="Arial"/>
-          <w:color w:val="000000"/>
-          <w:sz w:val="24"/>
-          <w:szCs w:val="24"/>
-        </w:rPr>
-        <w:t xml:space="preserve">, </w:t>
-      </w:r>
-      <w:r>
-        <w:rPr>
-          <w:rFonts w:ascii="Arial" w:eastAsia="Arial" w:hAnsi="Arial" w:cs="Arial"/>
-          <w:color w:val="000000"/>
-          <w:sz w:val="24"/>
-          <w:szCs w:val="24"/>
-        </w:rPr>
-        <w:t xml:space="preserve">estão atividades que o time mensura ter a capacidade se concluir durante a próxima Sprint. Os itens são movidos do </w:t>
-      </w:r>
-      <w:r>
-        <w:rPr>
-          <w:rFonts w:ascii="Arial" w:eastAsia="Arial" w:hAnsi="Arial" w:cs="Arial"/>
-          <w:i/>
-          <w:color w:val="000000"/>
-          <w:sz w:val="24"/>
-          <w:szCs w:val="24"/>
-        </w:rPr>
-        <w:t>Product Backlog</w:t>
-      </w:r>
-      <w:r>
-        <w:rPr>
-          <w:rFonts w:ascii="Arial" w:eastAsia="Arial" w:hAnsi="Arial" w:cs="Arial"/>
-          <w:color w:val="000000"/>
-          <w:sz w:val="24"/>
-          <w:szCs w:val="24"/>
-        </w:rPr>
-        <w:t xml:space="preserve"> para o </w:t>
-      </w:r>
-      <w:r>
-        <w:rPr>
-          <w:rFonts w:ascii="Arial" w:eastAsia="Arial" w:hAnsi="Arial" w:cs="Arial"/>
-          <w:i/>
-          <w:color w:val="000000"/>
-          <w:sz w:val="24"/>
-          <w:szCs w:val="24"/>
-        </w:rPr>
-        <w:t>Sprint Backlog</w:t>
-      </w:r>
-      <w:r>
-        <w:rPr>
-          <w:rFonts w:ascii="Arial" w:eastAsia="Arial" w:hAnsi="Arial" w:cs="Arial"/>
-          <w:color w:val="000000"/>
-          <w:sz w:val="24"/>
-          <w:szCs w:val="24"/>
-        </w:rPr>
-        <w:t xml:space="preserve"> de acordo com a prioridade estabelecida pelo </w:t>
-      </w:r>
-      <w:r>
-        <w:rPr>
-          <w:rFonts w:ascii="Arial" w:eastAsia="Arial" w:hAnsi="Arial" w:cs="Arial"/>
-          <w:i/>
-          <w:color w:val="000000"/>
-          <w:sz w:val="24"/>
-          <w:szCs w:val="24"/>
-        </w:rPr>
-        <w:t>Product Owner</w:t>
-      </w:r>
-      <w:r>
-        <w:rPr>
-          <w:rFonts w:ascii="Arial" w:eastAsia="Arial" w:hAnsi="Arial" w:cs="Arial"/>
-          <w:i/>
-          <w:color w:val="000000"/>
-          <w:sz w:val="24"/>
-          <w:szCs w:val="24"/>
-        </w:rPr>
-        <w:t xml:space="preserve"> </w:t>
-      </w:r>
-      <w:r>
-        <w:rPr>
-          <w:rFonts w:ascii="Arial" w:eastAsia="Arial" w:hAnsi="Arial" w:cs="Arial"/>
-          <w:color w:val="000000"/>
-          <w:sz w:val="24"/>
-          <w:szCs w:val="24"/>
-        </w:rPr>
-        <w:t xml:space="preserve">e a </w:t>
-      </w:r>
-      <w:r>
-        <w:rPr>
-          <w:rFonts w:ascii="Arial" w:eastAsia="Arial" w:hAnsi="Arial" w:cs="Arial"/>
-          <w:color w:val="000000"/>
-          <w:sz w:val="24"/>
-          <w:szCs w:val="24"/>
-        </w:rPr>
-        <w:t xml:space="preserve">percepção do Time </w:t>
-      </w:r>
-      <w:r>
-        <w:rPr>
-          <w:rFonts w:ascii="Arial" w:eastAsia="Arial" w:hAnsi="Arial" w:cs="Arial"/>
-          <w:color w:val="000000"/>
-          <w:sz w:val="24"/>
-          <w:szCs w:val="24"/>
-        </w:rPr>
-        <w:t>Scrum</w:t>
-      </w:r>
-      <w:r>
-        <w:rPr>
-          <w:rFonts w:ascii="Arial" w:eastAsia="Arial" w:hAnsi="Arial" w:cs="Arial"/>
-          <w:i/>
-          <w:color w:val="000000"/>
-          <w:sz w:val="24"/>
-          <w:szCs w:val="24"/>
-        </w:rPr>
-        <w:t xml:space="preserve"> </w:t>
-      </w:r>
-      <w:r>
-        <w:rPr>
-          <w:rFonts w:ascii="Arial" w:eastAsia="Arial" w:hAnsi="Arial" w:cs="Arial"/>
-          <w:color w:val="000000"/>
-          <w:sz w:val="24"/>
-          <w:szCs w:val="24"/>
-        </w:rPr>
-        <w:t>do tempo necessário para realização das funcionalidades</w:t>
-      </w:r>
-      <w:r>
-        <w:rPr>
-          <w:rFonts w:ascii="Arial" w:eastAsia="Arial" w:hAnsi="Arial" w:cs="Arial"/>
-          <w:color w:val="000000"/>
-          <w:sz w:val="24"/>
-          <w:szCs w:val="24"/>
-        </w:rPr>
-        <w:t>, no momento da reunião de planejamento da Sprint.</w:t>
-      </w:r>
-      <w:r>
-        <w:rPr>
-          <w:rFonts w:ascii="Arial" w:eastAsia="Arial" w:hAnsi="Arial" w:cs="Arial"/>
-          <w:color w:val="000000"/>
-          <w:sz w:val="24"/>
-          <w:szCs w:val="24"/>
-        </w:rPr>
-        <w:t xml:space="preserve"> </w:t>
-      </w:r>
-      <w:r>
-        <w:rPr>
-          <w:rFonts w:ascii="Arial" w:eastAsia="Arial" w:hAnsi="Arial" w:cs="Arial"/>
-          <w:color w:val="000000"/>
-          <w:sz w:val="24"/>
-          <w:szCs w:val="24"/>
-        </w:rPr>
-        <w:t xml:space="preserve">Esse </w:t>
-      </w:r>
-      <w:r>
-        <w:rPr>
-          <w:rFonts w:ascii="Arial" w:eastAsia="Arial" w:hAnsi="Arial" w:cs="Arial"/>
-          <w:color w:val="000000"/>
-          <w:sz w:val="24"/>
-          <w:szCs w:val="24"/>
-        </w:rPr>
-        <w:t xml:space="preserve">é um artefato, que analisado ao decorrer das </w:t>
-      </w:r>
-      <w:r>
-        <w:rPr>
-          <w:rFonts w:ascii="Arial" w:eastAsia="Arial" w:hAnsi="Arial" w:cs="Arial"/>
-          <w:i/>
-          <w:color w:val="000000"/>
-          <w:sz w:val="24"/>
-          <w:szCs w:val="24"/>
-        </w:rPr>
-        <w:t>Sprints</w:t>
-      </w:r>
-      <w:r>
-        <w:rPr>
-          <w:rFonts w:ascii="Arial" w:eastAsia="Arial" w:hAnsi="Arial" w:cs="Arial"/>
-          <w:color w:val="000000"/>
-          <w:sz w:val="24"/>
-          <w:szCs w:val="24"/>
-        </w:rPr>
-        <w:t xml:space="preserve">, </w:t>
-      </w:r>
-      <w:r>
-        <w:rPr>
-          <w:rFonts w:ascii="Arial" w:eastAsia="Arial" w:hAnsi="Arial" w:cs="Arial"/>
-          <w:color w:val="000000"/>
-          <w:sz w:val="24"/>
-          <w:szCs w:val="24"/>
-        </w:rPr>
-        <w:lastRenderedPageBreak/>
-        <w:t>faz o cliente entender de maneira bem objetiva a quantidade que o time que ele tem é capaz de produzir.</w:t>
-      </w:r>
-    </w:p>
-    <w:p>
-      <w:pPr>
-        <w:spacing w:before="0" w:after="0" w:line="360" w:lineRule="auto"/>
-        <w:jc w:val="both"/>
-        <w:rPr>
-          <w:rFonts w:ascii="Arial" w:hAnsi="Arial" w:cs="Arial"/>
-          <w:sz w:val="24"/>
-          <w:szCs w:val="24"/>
-        </w:rPr>
-      </w:pPr>
-    </w:p>
-    <w:p>
-      <w:pPr>
-        <w:pStyle w:val="Ttulo1"/>
-        <w:spacing w:line="720" w:lineRule="auto"/>
-        <w:rPr>
-          <w:b w:val="0"/>
-        </w:rPr>
-      </w:pPr>
-      <w:bookmarkStart w:id="18" w:name="_Toc523770929"/>
-      <w:r>
-        <w:rPr>
-          <w:b w:val="0"/>
-        </w:rPr>
-        <w:t>2.3.3</w:t>
-      </w:r>
-      <w:r>
-        <w:rPr>
-          <w:b w:val="0"/>
-        </w:rPr>
-        <w:t xml:space="preserve"> O</w:t>
-      </w:r>
-      <w:r>
-        <w:rPr>
-          <w:b w:val="0"/>
-        </w:rPr>
-        <w:t xml:space="preserve"> </w:t>
-      </w:r>
-      <w:r>
-        <w:rPr>
-          <w:b w:val="0"/>
-          <w:i/>
-        </w:rPr>
-        <w:t>b</w:t>
-      </w:r>
-      <w:r>
-        <w:rPr>
-          <w:b w:val="0"/>
-          <w:i/>
-        </w:rPr>
-        <w:t>urndown</w:t>
-      </w:r>
-      <w:bookmarkEnd w:id="18"/>
+        <w:t>Burndown</w:t>
+      </w:r>
+      <w:r>
+        <w:rPr>
+          <w:rFonts w:ascii="Arial" w:eastAsia="Arial" w:hAnsi="Arial" w:cs="Arial"/>
+          <w:color w:val="000000"/>
+          <w:sz w:val="24"/>
+          <w:szCs w:val="24"/>
+        </w:rPr>
+        <w:t xml:space="preserve"> gerasse uma média ideal de execução de trabalho em um determinado tempo, posteriormente realizasse uma comparação com o desempenho de todo o time, permitindo a visualização de como o time progride durante o andamento do projeto.</w:t>
+      </w:r>
     </w:p>
     <w:p>
       <w:pPr>
@@ -13495,157 +13602,6 @@
           <w:szCs w:val="24"/>
         </w:rPr>
       </w:pPr>
-      <w:r>
-        <w:rPr>
-          <w:rFonts w:ascii="Arial" w:eastAsia="Arial" w:hAnsi="Arial" w:cs="Arial"/>
-          <w:color w:val="000000"/>
-          <w:sz w:val="24"/>
-          <w:szCs w:val="24"/>
-        </w:rPr>
-        <w:t>O</w:t>
-      </w:r>
-      <w:r>
-        <w:rPr>
-          <w:rFonts w:ascii="Arial" w:eastAsia="Arial" w:hAnsi="Arial" w:cs="Arial"/>
-          <w:i/>
-          <w:color w:val="000000"/>
-          <w:sz w:val="24"/>
-          <w:szCs w:val="24"/>
-        </w:rPr>
-        <w:t xml:space="preserve"> Burndown</w:t>
-      </w:r>
-      <w:r>
-        <w:rPr>
-          <w:rFonts w:ascii="Arial" w:eastAsia="Arial" w:hAnsi="Arial" w:cs="Arial"/>
-          <w:color w:val="000000"/>
-          <w:sz w:val="24"/>
-          <w:szCs w:val="24"/>
-        </w:rPr>
-        <w:t xml:space="preserve"> se </w:t>
-      </w:r>
-      <w:r>
-        <w:rPr>
-          <w:rFonts w:ascii="Arial" w:eastAsia="Arial" w:hAnsi="Arial" w:cs="Arial"/>
-          <w:color w:val="000000"/>
-          <w:sz w:val="24"/>
-          <w:szCs w:val="24"/>
-        </w:rPr>
-        <w:t xml:space="preserve">trata de acordo com Sutherland e Schwaber (2013), </w:t>
-      </w:r>
-      <w:r>
-        <w:rPr>
-          <w:rFonts w:ascii="Arial" w:eastAsia="Arial" w:hAnsi="Arial" w:cs="Arial"/>
-          <w:color w:val="000000"/>
-          <w:sz w:val="24"/>
-          <w:szCs w:val="24"/>
-        </w:rPr>
-        <w:t xml:space="preserve">de uma representação gráfica onde aponta a execução corrente de uma </w:t>
-      </w:r>
-      <w:r>
-        <w:rPr>
-          <w:rFonts w:ascii="Arial" w:eastAsia="Arial" w:hAnsi="Arial" w:cs="Arial"/>
-          <w:i/>
-          <w:color w:val="000000"/>
-          <w:sz w:val="24"/>
-          <w:szCs w:val="24"/>
-        </w:rPr>
-        <w:t>sprint</w:t>
-      </w:r>
-      <w:r>
-        <w:rPr>
-          <w:rFonts w:ascii="Arial" w:eastAsia="Arial" w:hAnsi="Arial" w:cs="Arial"/>
-          <w:color w:val="000000"/>
-          <w:sz w:val="24"/>
-          <w:szCs w:val="24"/>
-        </w:rPr>
-        <w:t xml:space="preserve">, tendo uma relação entre o que é necessário ser feito e o tempo restante disponível para sua realização. Possui no eixo X, o eixo horizontal, o total de dias da Sprint </w:t>
-      </w:r>
-      <w:r>
-        <w:rPr>
-          <w:rFonts w:ascii="Arial" w:eastAsia="Arial" w:hAnsi="Arial" w:cs="Arial"/>
-          <w:color w:val="000000"/>
-          <w:sz w:val="24"/>
-          <w:szCs w:val="24"/>
-        </w:rPr>
-        <w:t>corrente</w:t>
-      </w:r>
-      <w:r>
-        <w:rPr>
-          <w:rFonts w:ascii="Arial" w:eastAsia="Arial" w:hAnsi="Arial" w:cs="Arial"/>
-          <w:color w:val="000000"/>
-          <w:sz w:val="24"/>
-          <w:szCs w:val="24"/>
-        </w:rPr>
-        <w:t xml:space="preserve">, e no eixo Y, o eixo vertical, a quantidade de trabalho a ser realizado. </w:t>
-      </w:r>
-    </w:p>
-    <w:p>
-      <w:pPr>
-        <w:spacing w:before="0" w:after="0" w:line="360" w:lineRule="auto"/>
-        <w:ind w:firstLine="720"/>
-        <w:jc w:val="both"/>
-        <w:rPr>
-          <w:rFonts w:ascii="Arial" w:eastAsia="Arial" w:hAnsi="Arial" w:cs="Arial"/>
-          <w:color w:val="000000"/>
-          <w:sz w:val="24"/>
-          <w:szCs w:val="24"/>
-        </w:rPr>
-      </w:pPr>
-      <w:r>
-        <w:rPr>
-          <w:rFonts w:ascii="Arial" w:eastAsia="Arial" w:hAnsi="Arial" w:cs="Arial"/>
-          <w:color w:val="000000"/>
-          <w:sz w:val="24"/>
-          <w:szCs w:val="24"/>
-        </w:rPr>
-        <w:t>Ainda Sutherland e Schwaber(2013),</w:t>
-      </w:r>
-      <w:r>
-        <w:rPr>
-          <w:rFonts w:ascii="Arial" w:eastAsia="Arial" w:hAnsi="Arial" w:cs="Arial"/>
-          <w:color w:val="000000"/>
-          <w:sz w:val="24"/>
-          <w:szCs w:val="24"/>
-        </w:rPr>
-        <w:t xml:space="preserve"> </w:t>
-      </w:r>
-      <w:r>
-        <w:rPr>
-          <w:rFonts w:ascii="Arial" w:eastAsia="Arial" w:hAnsi="Arial" w:cs="Arial"/>
-          <w:color w:val="000000"/>
-          <w:sz w:val="24"/>
-          <w:szCs w:val="24"/>
-        </w:rPr>
-        <w:t>diz que a</w:t>
-      </w:r>
-      <w:r>
-        <w:rPr>
-          <w:rFonts w:ascii="Arial" w:eastAsia="Arial" w:hAnsi="Arial" w:cs="Arial"/>
-          <w:color w:val="000000"/>
-          <w:sz w:val="24"/>
-          <w:szCs w:val="24"/>
-        </w:rPr>
-        <w:t xml:space="preserve">través do </w:t>
-      </w:r>
-      <w:r>
-        <w:rPr>
-          <w:rFonts w:ascii="Arial" w:eastAsia="Arial" w:hAnsi="Arial" w:cs="Arial"/>
-          <w:i/>
-          <w:color w:val="000000"/>
-          <w:sz w:val="24"/>
-          <w:szCs w:val="24"/>
-        </w:rPr>
-        <w:t>Burndown</w:t>
-      </w:r>
-      <w:r>
-        <w:rPr>
-          <w:rFonts w:ascii="Arial" w:eastAsia="Arial" w:hAnsi="Arial" w:cs="Arial"/>
-          <w:color w:val="000000"/>
-          <w:sz w:val="24"/>
-          <w:szCs w:val="24"/>
-        </w:rPr>
-        <w:t xml:space="preserve"> gerasse uma média ideal de execução de trabalho em um determinado tempo, posteriormente realizasse uma comparação com o desempenho de todo o time, permitindo a visualização de como o time progride durante o andamento do projeto.</w:t>
-      </w:r>
     </w:p>
     <w:p>
       <w:pPr>
@@ -13818,7 +13774,7 @@
           <w:u w:val="single"/>
         </w:rPr>
       </w:pPr>
-      <w:bookmarkStart w:id="19" w:name="_Toc523770930"/>
+      <w:bookmarkStart w:id="18" w:name="_Toc523770930"/>
       <w:r>
         <w:rPr>
           <w:b w:val="0"/>
@@ -13826,7 +13782,7 @@
         <w:lastRenderedPageBreak/>
         <w:t>2.4 EVENTOS</w:t>
       </w:r>
-      <w:bookmarkEnd w:id="19"/>
+      <w:bookmarkEnd w:id="18"/>
     </w:p>
     <w:p>
       <w:pPr>
@@ -13836,7 +13792,7 @@
           <w:b w:val="0"/>
         </w:rPr>
       </w:pPr>
-      <w:bookmarkStart w:id="20" w:name="_Toc523770931"/>
+      <w:bookmarkStart w:id="19" w:name="_Toc523770931"/>
       <w:r>
         <w:rPr>
           <w:b w:val="0"/>
@@ -13870,7 +13826,7 @@
         </w:rPr>
         <w:t>print</w:t>
       </w:r>
-      <w:bookmarkEnd w:id="20"/>
+      <w:bookmarkEnd w:id="19"/>
     </w:p>
     <w:p>
       <w:pPr>
@@ -14493,7 +14449,7 @@
           <w:b w:val="0"/>
         </w:rPr>
       </w:pPr>
-      <w:bookmarkStart w:id="21" w:name="_Toc523770932"/>
+      <w:bookmarkStart w:id="20" w:name="_Toc523770932"/>
       <w:r>
         <w:rPr>
           <w:b w:val="0"/>
@@ -14532,7 +14488,7 @@
         </w:rPr>
         <w:t>crum</w:t>
       </w:r>
-      <w:bookmarkEnd w:id="21"/>
+      <w:bookmarkEnd w:id="20"/>
     </w:p>
     <w:p>
       <w:pPr>
@@ -14604,7 +14560,18 @@
           <w:szCs w:val="24"/>
         </w:rPr>
         <w:lastRenderedPageBreak/>
-        <w:t>Schwaber e Sutherland (2013), relata que p</w:t>
+        <w:t>Schwaber e Suth</w:t>
+      </w:r>
+      <w:bookmarkStart w:id="21" w:name="_GoBack"/>
+      <w:bookmarkEnd w:id="21"/>
+      <w:r>
+        <w:rPr>
+          <w:rFonts w:ascii="Arial" w:eastAsia="Arial" w:hAnsi="Arial" w:cs="Arial"/>
+          <w:color w:val="000000"/>
+          <w:sz w:val="24"/>
+          <w:szCs w:val="24"/>
+        </w:rPr>
+        <w:t>erland (2013), relata que p</w:t>
       </w:r>
       <w:r>
         <w:rPr>
@@ -15928,7 +15895,27 @@
           <w:sz w:val="24"/>
           <w:szCs w:val="24"/>
         </w:rPr>
-        <w:t xml:space="preserve">SCHWABER, Ken.; BEEDLE, Mike. Agile Software Development </w:t>
+        <w:t xml:space="preserve">SCHWABER, Ken.; BEEDLE, Mike. Agile Software </w:t>
+      </w:r>
+      <w:proofErr w:type="spellStart"/>
+      <w:r>
+        <w:rPr>
+          <w:rFonts w:ascii="Arial" w:eastAsia="Arial" w:hAnsi="Arial" w:cs="Arial"/>
+          <w:color w:val="000000"/>
+          <w:sz w:val="24"/>
+          <w:szCs w:val="24"/>
+        </w:rPr>
+        <w:t>Development</w:t>
+      </w:r>
+      <w:proofErr w:type="spellEnd"/>
+      <w:r>
+        <w:rPr>
+          <w:rFonts w:ascii="Arial" w:eastAsia="Arial" w:hAnsi="Arial" w:cs="Arial"/>
+          <w:color w:val="000000"/>
+          <w:sz w:val="24"/>
+          <w:szCs w:val="24"/>
+        </w:rPr>
+        <w:t xml:space="preserve"> </w:t>
       </w:r>
       <w:proofErr w:type="spellStart"/>
       <w:r>

--- a/JOSSAN_SOBRINHO_PETRENKO_TRABALHO_DE_CONCLUSÃO_DE_CURSO_2-SISTEMAS_DE_INFORMAÇÃO.docx
+++ b/JOSSAN_SOBRINHO_PETRENKO_TRABALHO_DE_CONCLUSÃO_DE_CURSO_2-SISTEMAS_DE_INFORMAÇÃO.docx
@@ -5716,12 +5716,11 @@
             </w:rPr>
             <w:fldChar w:fldCharType="separate"/>
           </w:r>
-          <w:hyperlink w:anchor="_Toc523770912" w:history="1">
+          <w:hyperlink w:anchor="_Toc524277189" w:history="1">
             <w:r>
               <w:rPr>
                 <w:rStyle w:val="Hyperlink"/>
                 <w:rFonts w:ascii="Arial" w:hAnsi="Arial" w:cs="Arial"/>
-                <w:b/>
                 <w:noProof/>
                 <w:sz w:val="24"/>
                 <w:szCs w:val="24"/>
@@ -5756,7 +5755,7 @@
                 <w:sz w:val="24"/>
                 <w:szCs w:val="24"/>
               </w:rPr>
-              <w:instrText xml:space="preserve"> PAGEREF _Toc523770912 \h </w:instrText>
+              <w:instrText xml:space="preserve"> PAGEREF _Toc524277189 \h </w:instrText>
             </w:r>
             <w:r>
               <w:rPr>
@@ -5785,7 +5784,7 @@
                 <w:sz w:val="24"/>
                 <w:szCs w:val="24"/>
               </w:rPr>
-              <w:t>13</w:t>
+              <w:t>11</w:t>
             </w:r>
             <w:r>
               <w:rPr>
@@ -5814,7 +5813,7 @@
               <w:szCs w:val="24"/>
             </w:rPr>
           </w:pPr>
-          <w:hyperlink w:anchor="_Toc523770913" w:history="1">
+          <w:hyperlink w:anchor="_Toc524277190" w:history="1">
             <w:r>
               <w:rPr>
                 <w:rStyle w:val="Hyperlink"/>
@@ -5832,7 +5831,7 @@
                 <w:sz w:val="24"/>
                 <w:szCs w:val="24"/>
               </w:rPr>
-              <w:t xml:space="preserve"> </w:t>
+              <w:tab/>
             </w:r>
             <w:r>
               <w:rPr>
@@ -5872,7 +5871,7 @@
                 <w:sz w:val="24"/>
                 <w:szCs w:val="24"/>
               </w:rPr>
-              <w:instrText xml:space="preserve"> PAGEREF _Toc523770913 \h </w:instrText>
+              <w:instrText xml:space="preserve"> PAGEREF _Toc524277190 \h </w:instrText>
             </w:r>
             <w:r>
               <w:rPr>
@@ -5901,7 +5900,7 @@
                 <w:sz w:val="24"/>
                 <w:szCs w:val="24"/>
               </w:rPr>
-              <w:t>14</w:t>
+              <w:t>13</w:t>
             </w:r>
             <w:r>
               <w:rPr>
@@ -5930,7 +5929,7 @@
               <w:szCs w:val="24"/>
             </w:rPr>
           </w:pPr>
-          <w:hyperlink w:anchor="_Toc523770914" w:history="1">
+          <w:hyperlink w:anchor="_Toc524277191" w:history="1">
             <w:r>
               <w:rPr>
                 <w:rStyle w:val="Hyperlink"/>
@@ -5948,7 +5947,7 @@
                 <w:sz w:val="24"/>
                 <w:szCs w:val="24"/>
               </w:rPr>
-              <w:t xml:space="preserve"> </w:t>
+              <w:tab/>
             </w:r>
             <w:r>
               <w:rPr>
@@ -5988,7 +5987,7 @@
                 <w:sz w:val="24"/>
                 <w:szCs w:val="24"/>
               </w:rPr>
-              <w:instrText xml:space="preserve"> PAGEREF _Toc523770914 \h </w:instrText>
+              <w:instrText xml:space="preserve"> PAGEREF _Toc524277191 \h </w:instrText>
             </w:r>
             <w:r>
               <w:rPr>
@@ -6017,7 +6016,7 @@
                 <w:sz w:val="24"/>
                 <w:szCs w:val="24"/>
               </w:rPr>
-              <w:t>15</w:t>
+              <w:t>13</w:t>
             </w:r>
             <w:r>
               <w:rPr>
@@ -6045,7 +6044,7 @@
               <w:szCs w:val="24"/>
             </w:rPr>
           </w:pPr>
-          <w:hyperlink w:anchor="_Toc523770915" w:history="1">
+          <w:hyperlink w:anchor="_Toc524277192" w:history="1">
             <w:r>
               <w:rPr>
                 <w:rStyle w:val="Hyperlink"/>
@@ -6054,47 +6053,7 @@
                 <w:sz w:val="24"/>
                 <w:szCs w:val="24"/>
               </w:rPr>
-              <w:t xml:space="preserve">1.2.1 Objetivo </w:t>
-            </w:r>
-            <w:r>
-              <w:rPr>
-                <w:rStyle w:val="Hyperlink"/>
-                <w:rFonts w:ascii="Arial" w:hAnsi="Arial" w:cs="Arial"/>
-                <w:noProof/>
-                <w:sz w:val="24"/>
-                <w:szCs w:val="24"/>
-              </w:rPr>
-              <w:t>g</w:t>
-            </w:r>
-            <w:r>
-              <w:rPr>
-                <w:rStyle w:val="Hyperlink"/>
-                <w:rFonts w:ascii="Arial" w:hAnsi="Arial" w:cs="Arial"/>
-                <w:noProof/>
-                <w:sz w:val="24"/>
-                <w:szCs w:val="24"/>
-              </w:rPr>
-              <w:t xml:space="preserve">eral ou </w:t>
-            </w:r>
-            <w:r>
-              <w:rPr>
-                <w:rStyle w:val="Hyperlink"/>
-                <w:rFonts w:ascii="Arial" w:hAnsi="Arial" w:cs="Arial"/>
-                <w:noProof/>
-                <w:sz w:val="24"/>
-                <w:szCs w:val="24"/>
-              </w:rPr>
-              <w:t>p</w:t>
-            </w:r>
-            <w:r>
-              <w:rPr>
-                <w:rStyle w:val="Hyperlink"/>
-                <w:rFonts w:ascii="Arial" w:hAnsi="Arial" w:cs="Arial"/>
-                <w:noProof/>
-                <w:sz w:val="24"/>
-                <w:szCs w:val="24"/>
-              </w:rPr>
-              <w:t>rimário</w:t>
+              <w:t>1.2.1 Objetivo geral ou primário</w:t>
             </w:r>
             <w:r>
               <w:rPr>
@@ -6124,7 +6083,7 @@
                 <w:sz w:val="24"/>
                 <w:szCs w:val="24"/>
               </w:rPr>
-              <w:instrText xml:space="preserve"> PAGEREF _Toc523770915 \h </w:instrText>
+              <w:instrText xml:space="preserve"> PAGEREF _Toc524277192 \h </w:instrText>
             </w:r>
             <w:r>
               <w:rPr>
@@ -6153,7 +6112,7 @@
                 <w:sz w:val="24"/>
                 <w:szCs w:val="24"/>
               </w:rPr>
-              <w:t>15</w:t>
+              <w:t>13</w:t>
             </w:r>
             <w:r>
               <w:rPr>
@@ -6181,7 +6140,7 @@
               <w:szCs w:val="24"/>
             </w:rPr>
           </w:pPr>
-          <w:hyperlink w:anchor="_Toc523770916" w:history="1">
+          <w:hyperlink w:anchor="_Toc524277193" w:history="1">
             <w:r>
               <w:rPr>
                 <w:rStyle w:val="Hyperlink"/>
@@ -6190,47 +6149,7 @@
                 <w:sz w:val="24"/>
                 <w:szCs w:val="24"/>
               </w:rPr>
-              <w:t xml:space="preserve">1.2.2 Objetivos </w:t>
-            </w:r>
-            <w:r>
-              <w:rPr>
-                <w:rStyle w:val="Hyperlink"/>
-                <w:rFonts w:ascii="Arial" w:hAnsi="Arial" w:cs="Arial"/>
-                <w:noProof/>
-                <w:sz w:val="24"/>
-                <w:szCs w:val="24"/>
-              </w:rPr>
-              <w:t>e</w:t>
-            </w:r>
-            <w:r>
-              <w:rPr>
-                <w:rStyle w:val="Hyperlink"/>
-                <w:rFonts w:ascii="Arial" w:hAnsi="Arial" w:cs="Arial"/>
-                <w:noProof/>
-                <w:sz w:val="24"/>
-                <w:szCs w:val="24"/>
-              </w:rPr>
-              <w:t xml:space="preserve">specíficos ou </w:t>
-            </w:r>
-            <w:r>
-              <w:rPr>
-                <w:rStyle w:val="Hyperlink"/>
-                <w:rFonts w:ascii="Arial" w:hAnsi="Arial" w:cs="Arial"/>
-                <w:noProof/>
-                <w:sz w:val="24"/>
-                <w:szCs w:val="24"/>
-              </w:rPr>
-              <w:t>s</w:t>
-            </w:r>
-            <w:r>
-              <w:rPr>
-                <w:rStyle w:val="Hyperlink"/>
-                <w:rFonts w:ascii="Arial" w:hAnsi="Arial" w:cs="Arial"/>
-                <w:noProof/>
-                <w:sz w:val="24"/>
-                <w:szCs w:val="24"/>
-              </w:rPr>
-              <w:t>ecundários</w:t>
+              <w:t>1.2.2 Objetivos específicos ou secundários</w:t>
             </w:r>
             <w:r>
               <w:rPr>
@@ -6260,7 +6179,7 @@
                 <w:sz w:val="24"/>
                 <w:szCs w:val="24"/>
               </w:rPr>
-              <w:instrText xml:space="preserve"> PAGEREF _Toc523770916 \h </w:instrText>
+              <w:instrText xml:space="preserve"> PAGEREF _Toc524277193 \h </w:instrText>
             </w:r>
             <w:r>
               <w:rPr>
@@ -6289,7 +6208,7 @@
                 <w:sz w:val="24"/>
                 <w:szCs w:val="24"/>
               </w:rPr>
-              <w:t>15</w:t>
+              <w:t>13</w:t>
             </w:r>
             <w:r>
               <w:rPr>
@@ -6318,7 +6237,7 @@
               <w:szCs w:val="24"/>
             </w:rPr>
           </w:pPr>
-          <w:hyperlink w:anchor="_Toc523770917" w:history="1">
+          <w:hyperlink w:anchor="_Toc524277194" w:history="1">
             <w:r>
               <w:rPr>
                 <w:rStyle w:val="Hyperlink"/>
@@ -6336,7 +6255,7 @@
                 <w:sz w:val="24"/>
                 <w:szCs w:val="24"/>
               </w:rPr>
-              <w:t xml:space="preserve"> </w:t>
+              <w:tab/>
             </w:r>
             <w:r>
               <w:rPr>
@@ -6376,7 +6295,7 @@
                 <w:sz w:val="24"/>
                 <w:szCs w:val="24"/>
               </w:rPr>
-              <w:instrText xml:space="preserve"> PAGEREF _Toc523770917 \h </w:instrText>
+              <w:instrText xml:space="preserve"> PAGEREF _Toc524277194 \h </w:instrText>
             </w:r>
             <w:r>
               <w:rPr>
@@ -6405,7 +6324,7 @@
                 <w:sz w:val="24"/>
                 <w:szCs w:val="24"/>
               </w:rPr>
-              <w:t>15</w:t>
+              <w:t>14</w:t>
             </w:r>
             <w:r>
               <w:rPr>
@@ -6434,7 +6353,7 @@
               <w:szCs w:val="24"/>
             </w:rPr>
           </w:pPr>
-          <w:hyperlink w:anchor="_Toc523770918" w:history="1">
+          <w:hyperlink w:anchor="_Toc524277195" w:history="1">
             <w:r>
               <w:rPr>
                 <w:rStyle w:val="Hyperlink"/>
@@ -6452,7 +6371,7 @@
                 <w:sz w:val="24"/>
                 <w:szCs w:val="24"/>
               </w:rPr>
-              <w:t xml:space="preserve"> </w:t>
+              <w:tab/>
             </w:r>
             <w:r>
               <w:rPr>
@@ -6462,7 +6381,7 @@
                 <w:sz w:val="24"/>
                 <w:szCs w:val="24"/>
               </w:rPr>
-              <w:t>FUNDAMENTAÇÃO TEÓRICA</w:t>
+              <w:t>METODOLOGIA</w:t>
             </w:r>
             <w:r>
               <w:rPr>
@@ -6492,7 +6411,221 @@
                 <w:sz w:val="24"/>
                 <w:szCs w:val="24"/>
               </w:rPr>
-              <w:instrText xml:space="preserve"> PAGEREF _Toc523770918 \h </w:instrText>
+              <w:instrText xml:space="preserve"> PAGEREF _Toc524277195 \h </w:instrText>
+            </w:r>
+            <w:r>
+              <w:rPr>
+                <w:rFonts w:ascii="Arial" w:hAnsi="Arial" w:cs="Arial"/>
+                <w:noProof/>
+                <w:webHidden/>
+                <w:sz w:val="24"/>
+                <w:szCs w:val="24"/>
+              </w:rPr>
+            </w:r>
+            <w:r>
+              <w:rPr>
+                <w:rFonts w:ascii="Arial" w:hAnsi="Arial" w:cs="Arial"/>
+                <w:noProof/>
+                <w:webHidden/>
+                <w:sz w:val="24"/>
+                <w:szCs w:val="24"/>
+              </w:rPr>
+              <w:fldChar w:fldCharType="separate"/>
+            </w:r>
+            <w:r>
+              <w:rPr>
+                <w:rFonts w:ascii="Arial" w:hAnsi="Arial" w:cs="Arial"/>
+                <w:noProof/>
+                <w:webHidden/>
+                <w:sz w:val="24"/>
+                <w:szCs w:val="24"/>
+              </w:rPr>
+              <w:t>14</w:t>
+            </w:r>
+            <w:r>
+              <w:rPr>
+                <w:rFonts w:ascii="Arial" w:hAnsi="Arial" w:cs="Arial"/>
+                <w:noProof/>
+                <w:webHidden/>
+                <w:sz w:val="24"/>
+                <w:szCs w:val="24"/>
+              </w:rPr>
+              <w:fldChar w:fldCharType="end"/>
+            </w:r>
+          </w:hyperlink>
+        </w:p>
+        <w:p>
+          <w:pPr>
+            <w:pStyle w:val="Sumrio1"/>
+            <w:tabs>
+              <w:tab w:val="right" w:pos="9062"/>
+            </w:tabs>
+            <w:spacing w:line="360" w:lineRule="auto"/>
+            <w:rPr>
+              <w:rFonts w:ascii="Arial" w:eastAsiaTheme="minorEastAsia" w:hAnsi="Arial" w:cs="Arial"/>
+              <w:noProof/>
+              <w:sz w:val="24"/>
+              <w:szCs w:val="24"/>
+            </w:rPr>
+          </w:pPr>
+          <w:hyperlink w:anchor="_Toc524277196" w:history="1">
+            <w:r>
+              <w:rPr>
+                <w:rStyle w:val="Hyperlink"/>
+                <w:rFonts w:ascii="Arial" w:hAnsi="Arial" w:cs="Arial"/>
+                <w:noProof/>
+                <w:sz w:val="24"/>
+                <w:szCs w:val="24"/>
+              </w:rPr>
+              <w:t>2 METODOLOGIA SCRUM: APRESENTAÇÃO</w:t>
+            </w:r>
+            <w:r>
+              <w:rPr>
+                <w:rFonts w:ascii="Arial" w:hAnsi="Arial" w:cs="Arial"/>
+                <w:noProof/>
+                <w:webHidden/>
+                <w:sz w:val="24"/>
+                <w:szCs w:val="24"/>
+              </w:rPr>
+              <w:tab/>
+            </w:r>
+            <w:r>
+              <w:rPr>
+                <w:rFonts w:ascii="Arial" w:hAnsi="Arial" w:cs="Arial"/>
+                <w:noProof/>
+                <w:webHidden/>
+                <w:sz w:val="24"/>
+                <w:szCs w:val="24"/>
+              </w:rPr>
+              <w:fldChar w:fldCharType="begin"/>
+            </w:r>
+            <w:r>
+              <w:rPr>
+                <w:rFonts w:ascii="Arial" w:hAnsi="Arial" w:cs="Arial"/>
+                <w:noProof/>
+                <w:webHidden/>
+                <w:sz w:val="24"/>
+                <w:szCs w:val="24"/>
+              </w:rPr>
+              <w:instrText xml:space="preserve"> PAGEREF _Toc524277196 \h </w:instrText>
+            </w:r>
+            <w:r>
+              <w:rPr>
+                <w:rFonts w:ascii="Arial" w:hAnsi="Arial" w:cs="Arial"/>
+                <w:noProof/>
+                <w:webHidden/>
+                <w:sz w:val="24"/>
+                <w:szCs w:val="24"/>
+              </w:rPr>
+            </w:r>
+            <w:r>
+              <w:rPr>
+                <w:rFonts w:ascii="Arial" w:hAnsi="Arial" w:cs="Arial"/>
+                <w:noProof/>
+                <w:webHidden/>
+                <w:sz w:val="24"/>
+                <w:szCs w:val="24"/>
+              </w:rPr>
+              <w:fldChar w:fldCharType="separate"/>
+            </w:r>
+            <w:r>
+              <w:rPr>
+                <w:rFonts w:ascii="Arial" w:hAnsi="Arial" w:cs="Arial"/>
+                <w:noProof/>
+                <w:webHidden/>
+                <w:sz w:val="24"/>
+                <w:szCs w:val="24"/>
+              </w:rPr>
+              <w:t>15</w:t>
+            </w:r>
+            <w:r>
+              <w:rPr>
+                <w:rFonts w:ascii="Arial" w:hAnsi="Arial" w:cs="Arial"/>
+                <w:noProof/>
+                <w:webHidden/>
+                <w:sz w:val="24"/>
+                <w:szCs w:val="24"/>
+              </w:rPr>
+              <w:fldChar w:fldCharType="end"/>
+            </w:r>
+          </w:hyperlink>
+        </w:p>
+        <w:p>
+          <w:pPr>
+            <w:pStyle w:val="Sumrio1"/>
+            <w:tabs>
+              <w:tab w:val="right" w:pos="9062"/>
+            </w:tabs>
+            <w:spacing w:line="360" w:lineRule="auto"/>
+            <w:rPr>
+              <w:rFonts w:ascii="Arial" w:eastAsiaTheme="minorEastAsia" w:hAnsi="Arial" w:cs="Arial"/>
+              <w:noProof/>
+              <w:sz w:val="24"/>
+              <w:szCs w:val="24"/>
+            </w:rPr>
+          </w:pPr>
+          <w:hyperlink w:anchor="_Toc524277197" w:history="1">
+            <w:r>
+              <w:rPr>
+                <w:rStyle w:val="Hyperlink"/>
+                <w:rFonts w:ascii="Arial" w:hAnsi="Arial" w:cs="Arial"/>
+                <w:noProof/>
+                <w:sz w:val="24"/>
+                <w:szCs w:val="24"/>
+              </w:rPr>
+              <w:t xml:space="preserve">2.1 </w:t>
+            </w:r>
+            <w:r>
+              <w:rPr>
+                <w:rStyle w:val="Hyperlink"/>
+                <w:rFonts w:ascii="Arial" w:hAnsi="Arial" w:cs="Arial"/>
+                <w:caps/>
+                <w:noProof/>
+                <w:sz w:val="24"/>
+                <w:szCs w:val="24"/>
+              </w:rPr>
+              <w:t xml:space="preserve">declaração de princípios - </w:t>
+            </w:r>
+            <w:r>
+              <w:rPr>
+                <w:rStyle w:val="Hyperlink"/>
+                <w:rFonts w:ascii="Arial" w:hAnsi="Arial" w:cs="Arial"/>
+                <w:i/>
+                <w:noProof/>
+                <w:sz w:val="24"/>
+                <w:szCs w:val="24"/>
+              </w:rPr>
+              <w:t>AGILE MANIFESTO</w:t>
+            </w:r>
+            <w:r>
+              <w:rPr>
+                <w:rFonts w:ascii="Arial" w:hAnsi="Arial" w:cs="Arial"/>
+                <w:noProof/>
+                <w:webHidden/>
+                <w:sz w:val="24"/>
+                <w:szCs w:val="24"/>
+              </w:rPr>
+              <w:tab/>
+            </w:r>
+            <w:r>
+              <w:rPr>
+                <w:rFonts w:ascii="Arial" w:hAnsi="Arial" w:cs="Arial"/>
+                <w:noProof/>
+                <w:webHidden/>
+                <w:sz w:val="24"/>
+                <w:szCs w:val="24"/>
+              </w:rPr>
+              <w:fldChar w:fldCharType="begin"/>
+            </w:r>
+            <w:r>
+              <w:rPr>
+                <w:rFonts w:ascii="Arial" w:hAnsi="Arial" w:cs="Arial"/>
+                <w:noProof/>
+                <w:webHidden/>
+                <w:sz w:val="24"/>
+                <w:szCs w:val="24"/>
+              </w:rPr>
+              <w:instrText xml:space="preserve"> PAGEREF _Toc524277197 \h </w:instrText>
             </w:r>
             <w:r>
               <w:rPr>
@@ -6550,16 +6683,17 @@
               <w:szCs w:val="24"/>
             </w:rPr>
           </w:pPr>
-          <w:hyperlink w:anchor="_Toc523770919" w:history="1">
+          <w:hyperlink w:anchor="_Toc524277198" w:history="1">
             <w:r>
               <w:rPr>
                 <w:rStyle w:val="Hyperlink"/>
                 <w:rFonts w:ascii="Arial" w:hAnsi="Arial" w:cs="Arial"/>
-                <w:noProof/>
-                <w:sz w:val="24"/>
-                <w:szCs w:val="24"/>
-              </w:rPr>
-              <w:t>1.5</w:t>
+                <w:caps/>
+                <w:noProof/>
+                <w:sz w:val="24"/>
+                <w:szCs w:val="24"/>
+              </w:rPr>
+              <w:t>2.2</w:t>
             </w:r>
             <w:r>
               <w:rPr>
@@ -6568,17 +6702,18 @@
                 <w:sz w:val="24"/>
                 <w:szCs w:val="24"/>
               </w:rPr>
-              <w:t xml:space="preserve"> </w:t>
+              <w:tab/>
             </w:r>
             <w:r>
               <w:rPr>
                 <w:rStyle w:val="Hyperlink"/>
                 <w:rFonts w:ascii="Arial" w:hAnsi="Arial" w:cs="Arial"/>
-                <w:noProof/>
-                <w:sz w:val="24"/>
-                <w:szCs w:val="24"/>
-              </w:rPr>
-              <w:t>METODOLOGIA</w:t>
+                <w:caps/>
+                <w:noProof/>
+                <w:sz w:val="24"/>
+                <w:szCs w:val="24"/>
+              </w:rPr>
+              <w:t>O Controle Empírico de Processo</w:t>
             </w:r>
             <w:r>
               <w:rPr>
@@ -6608,7 +6743,7 @@
                 <w:sz w:val="24"/>
                 <w:szCs w:val="24"/>
               </w:rPr>
-              <w:instrText xml:space="preserve"> PAGEREF _Toc523770919 \h </w:instrText>
+              <w:instrText xml:space="preserve"> PAGEREF _Toc524277198 \h </w:instrText>
             </w:r>
             <w:r>
               <w:rPr>
@@ -6637,7 +6772,7 @@
                 <w:sz w:val="24"/>
                 <w:szCs w:val="24"/>
               </w:rPr>
-              <w:t>19</w:t>
+              <w:t>18</w:t>
             </w:r>
             <w:r>
               <w:rPr>
@@ -6665,17 +6800,16 @@
               <w:szCs w:val="24"/>
             </w:rPr>
           </w:pPr>
-          <w:hyperlink w:anchor="_Toc523770920" w:history="1">
+          <w:hyperlink w:anchor="_Toc524277199" w:history="1">
             <w:r>
               <w:rPr>
                 <w:rStyle w:val="Hyperlink"/>
                 <w:rFonts w:ascii="Arial" w:hAnsi="Arial" w:cs="Arial"/>
-                <w:b/>
-                <w:noProof/>
-                <w:sz w:val="24"/>
-                <w:szCs w:val="24"/>
-              </w:rPr>
-              <w:t>2 METODOLOGIA SCRUM: APRESENTAÇÃO</w:t>
+                <w:noProof/>
+                <w:sz w:val="24"/>
+                <w:szCs w:val="24"/>
+              </w:rPr>
+              <w:t>2.2.1 Pilar transparência</w:t>
             </w:r>
             <w:r>
               <w:rPr>
@@ -6705,7 +6839,7 @@
                 <w:sz w:val="24"/>
                 <w:szCs w:val="24"/>
               </w:rPr>
-              <w:instrText xml:space="preserve"> PAGEREF _Toc523770920 \h </w:instrText>
+              <w:instrText xml:space="preserve"> PAGEREF _Toc524277199 \h </w:instrText>
             </w:r>
             <w:r>
               <w:rPr>
@@ -6734,7 +6868,7 @@
                 <w:sz w:val="24"/>
                 <w:szCs w:val="24"/>
               </w:rPr>
-              <w:t>20</w:t>
+              <w:t>18</w:t>
             </w:r>
             <w:r>
               <w:rPr>
@@ -6762,7 +6896,7 @@
               <w:szCs w:val="24"/>
             </w:rPr>
           </w:pPr>
-          <w:hyperlink w:anchor="_Toc523770921" w:history="1">
+          <w:hyperlink w:anchor="_Toc524277200" w:history="1">
             <w:r>
               <w:rPr>
                 <w:rStyle w:val="Hyperlink"/>
@@ -6771,29 +6905,7 @@
                 <w:sz w:val="24"/>
                 <w:szCs w:val="24"/>
               </w:rPr>
-              <w:t xml:space="preserve">2.1 </w:t>
-            </w:r>
-            <w:r>
-              <w:rPr>
-                <w:rStyle w:val="Hyperlink"/>
-                <w:rFonts w:ascii="Arial" w:hAnsi="Arial" w:cs="Arial"/>
-                <w:caps/>
-                <w:noProof/>
-                <w:sz w:val="24"/>
-                <w:szCs w:val="24"/>
-              </w:rPr>
-              <w:t xml:space="preserve">declaração de princípios - </w:t>
-            </w:r>
-            <w:r>
-              <w:rPr>
-                <w:rStyle w:val="Hyperlink"/>
-                <w:rFonts w:ascii="Arial" w:hAnsi="Arial" w:cs="Arial"/>
-                <w:i/>
-                <w:noProof/>
-                <w:sz w:val="24"/>
-                <w:szCs w:val="24"/>
-              </w:rPr>
-              <w:t>AGILE MANIFESTO</w:t>
+              <w:t>2.2.2 Pilar inspeção</w:t>
             </w:r>
             <w:r>
               <w:rPr>
@@ -6823,7 +6935,7 @@
                 <w:sz w:val="24"/>
                 <w:szCs w:val="24"/>
               </w:rPr>
-              <w:instrText xml:space="preserve"> PAGEREF _Toc523770921 \h </w:instrText>
+              <w:instrText xml:space="preserve"> PAGEREF _Toc524277200 \h </w:instrText>
             </w:r>
             <w:r>
               <w:rPr>
@@ -6852,125 +6964,7 @@
                 <w:sz w:val="24"/>
                 <w:szCs w:val="24"/>
               </w:rPr>
-              <w:t>21</w:t>
-            </w:r>
-            <w:r>
-              <w:rPr>
-                <w:rFonts w:ascii="Arial" w:hAnsi="Arial" w:cs="Arial"/>
-                <w:noProof/>
-                <w:webHidden/>
-                <w:sz w:val="24"/>
-                <w:szCs w:val="24"/>
-              </w:rPr>
-              <w:fldChar w:fldCharType="end"/>
-            </w:r>
-          </w:hyperlink>
-        </w:p>
-        <w:p>
-          <w:pPr>
-            <w:pStyle w:val="Sumrio1"/>
-            <w:tabs>
-              <w:tab w:val="left" w:pos="660"/>
-              <w:tab w:val="right" w:pos="9062"/>
-            </w:tabs>
-            <w:spacing w:line="360" w:lineRule="auto"/>
-            <w:rPr>
-              <w:rFonts w:ascii="Arial" w:eastAsiaTheme="minorEastAsia" w:hAnsi="Arial" w:cs="Arial"/>
-              <w:noProof/>
-              <w:sz w:val="24"/>
-              <w:szCs w:val="24"/>
-            </w:rPr>
-          </w:pPr>
-          <w:hyperlink w:anchor="_Toc523770922" w:history="1">
-            <w:r>
-              <w:rPr>
-                <w:rStyle w:val="Hyperlink"/>
-                <w:rFonts w:ascii="Arial" w:hAnsi="Arial" w:cs="Arial"/>
-                <w:caps/>
-                <w:noProof/>
-                <w:sz w:val="24"/>
-                <w:szCs w:val="24"/>
-              </w:rPr>
-              <w:t>2.2</w:t>
-            </w:r>
-            <w:r>
-              <w:rPr>
-                <w:rFonts w:ascii="Arial" w:eastAsiaTheme="minorEastAsia" w:hAnsi="Arial" w:cs="Arial"/>
-                <w:noProof/>
-                <w:sz w:val="24"/>
-                <w:szCs w:val="24"/>
-              </w:rPr>
-              <w:t xml:space="preserve"> </w:t>
-            </w:r>
-            <w:r>
-              <w:rPr>
-                <w:rStyle w:val="Hyperlink"/>
-                <w:rFonts w:ascii="Arial" w:hAnsi="Arial" w:cs="Arial"/>
-                <w:caps/>
-                <w:noProof/>
-                <w:sz w:val="24"/>
-                <w:szCs w:val="24"/>
-              </w:rPr>
-              <w:t>O Controle Empírico de Processo</w:t>
-            </w:r>
-            <w:r>
-              <w:rPr>
-                <w:rFonts w:ascii="Arial" w:hAnsi="Arial" w:cs="Arial"/>
-                <w:noProof/>
-                <w:webHidden/>
-                <w:sz w:val="24"/>
-                <w:szCs w:val="24"/>
-              </w:rPr>
-              <w:tab/>
-            </w:r>
-            <w:r>
-              <w:rPr>
-                <w:rFonts w:ascii="Arial" w:hAnsi="Arial" w:cs="Arial"/>
-                <w:noProof/>
-                <w:webHidden/>
-                <w:sz w:val="24"/>
-                <w:szCs w:val="24"/>
-              </w:rPr>
-              <w:fldChar w:fldCharType="begin"/>
-            </w:r>
-            <w:r>
-              <w:rPr>
-                <w:rFonts w:ascii="Arial" w:hAnsi="Arial" w:cs="Arial"/>
-                <w:noProof/>
-                <w:webHidden/>
-                <w:sz w:val="24"/>
-                <w:szCs w:val="24"/>
-              </w:rPr>
-              <w:instrText xml:space="preserve"> PAGEREF _Toc523770922 \h </w:instrText>
-            </w:r>
-            <w:r>
-              <w:rPr>
-                <w:rFonts w:ascii="Arial" w:hAnsi="Arial" w:cs="Arial"/>
-                <w:noProof/>
-                <w:webHidden/>
-                <w:sz w:val="24"/>
-                <w:szCs w:val="24"/>
-              </w:rPr>
-            </w:r>
-            <w:r>
-              <w:rPr>
-                <w:rFonts w:ascii="Arial" w:hAnsi="Arial" w:cs="Arial"/>
-                <w:noProof/>
-                <w:webHidden/>
-                <w:sz w:val="24"/>
-                <w:szCs w:val="24"/>
-              </w:rPr>
-              <w:fldChar w:fldCharType="separate"/>
-            </w:r>
-            <w:r>
-              <w:rPr>
-                <w:rFonts w:ascii="Arial" w:hAnsi="Arial" w:cs="Arial"/>
-                <w:noProof/>
-                <w:webHidden/>
-                <w:sz w:val="24"/>
-                <w:szCs w:val="24"/>
-              </w:rPr>
-              <w:t>22</w:t>
+              <w:t>18</w:t>
             </w:r>
             <w:r>
               <w:rPr>
@@ -6998,7 +6992,7 @@
               <w:szCs w:val="24"/>
             </w:rPr>
           </w:pPr>
-          <w:hyperlink w:anchor="_Toc523770923" w:history="1">
+          <w:hyperlink w:anchor="_Toc524277201" w:history="1">
             <w:r>
               <w:rPr>
                 <w:rStyle w:val="Hyperlink"/>
@@ -7007,27 +7001,7 @@
                 <w:sz w:val="24"/>
                 <w:szCs w:val="24"/>
               </w:rPr>
-              <w:t xml:space="preserve">2.2.1 Pilar </w:t>
-            </w:r>
-            <w:r>
-              <w:rPr>
-                <w:rStyle w:val="Hyperlink"/>
-                <w:rFonts w:ascii="Arial" w:hAnsi="Arial" w:cs="Arial"/>
-                <w:noProof/>
-                <w:sz w:val="24"/>
-                <w:szCs w:val="24"/>
-              </w:rPr>
-              <w:t>t</w:t>
-            </w:r>
-            <w:r>
-              <w:rPr>
-                <w:rStyle w:val="Hyperlink"/>
-                <w:rFonts w:ascii="Arial" w:hAnsi="Arial" w:cs="Arial"/>
-                <w:noProof/>
-                <w:sz w:val="24"/>
-                <w:szCs w:val="24"/>
-              </w:rPr>
-              <w:t>ransparência</w:t>
+              <w:t>2.2.3 Pilar adaptação</w:t>
             </w:r>
             <w:r>
               <w:rPr>
@@ -7057,7 +7031,7 @@
                 <w:sz w:val="24"/>
                 <w:szCs w:val="24"/>
               </w:rPr>
-              <w:instrText xml:space="preserve"> PAGEREF _Toc523770923 \h </w:instrText>
+              <w:instrText xml:space="preserve"> PAGEREF _Toc524277201 \h </w:instrText>
             </w:r>
             <w:r>
               <w:rPr>
@@ -7086,7 +7060,7 @@
                 <w:sz w:val="24"/>
                 <w:szCs w:val="24"/>
               </w:rPr>
-              <w:t>23</w:t>
+              <w:t>19</w:t>
             </w:r>
             <w:r>
               <w:rPr>
@@ -7114,7 +7088,7 @@
               <w:szCs w:val="24"/>
             </w:rPr>
           </w:pPr>
-          <w:hyperlink w:anchor="_Toc523770924" w:history="1">
+          <w:hyperlink w:anchor="_Toc524277202" w:history="1">
             <w:r>
               <w:rPr>
                 <w:rStyle w:val="Hyperlink"/>
@@ -7123,27 +7097,7 @@
                 <w:sz w:val="24"/>
                 <w:szCs w:val="24"/>
               </w:rPr>
-              <w:t>2.2.2 Pilar</w:t>
-            </w:r>
-            <w:r>
-              <w:rPr>
-                <w:rStyle w:val="Hyperlink"/>
-                <w:rFonts w:ascii="Arial" w:hAnsi="Arial" w:cs="Arial"/>
-                <w:noProof/>
-                <w:sz w:val="24"/>
-                <w:szCs w:val="24"/>
-              </w:rPr>
-              <w:t xml:space="preserve"> i</w:t>
-            </w:r>
-            <w:r>
-              <w:rPr>
-                <w:rStyle w:val="Hyperlink"/>
-                <w:rFonts w:ascii="Arial" w:hAnsi="Arial" w:cs="Arial"/>
-                <w:noProof/>
-                <w:sz w:val="24"/>
-                <w:szCs w:val="24"/>
-              </w:rPr>
-              <w:t>nspeção</w:t>
+              <w:t>2.3 ARTEFATOS</w:t>
             </w:r>
             <w:r>
               <w:rPr>
@@ -7173,7 +7127,7 @@
                 <w:sz w:val="24"/>
                 <w:szCs w:val="24"/>
               </w:rPr>
-              <w:instrText xml:space="preserve"> PAGEREF _Toc523770924 \h </w:instrText>
+              <w:instrText xml:space="preserve"> PAGEREF _Toc524277202 \h </w:instrText>
             </w:r>
             <w:r>
               <w:rPr>
@@ -7202,7 +7156,7 @@
                 <w:sz w:val="24"/>
                 <w:szCs w:val="24"/>
               </w:rPr>
-              <w:t>23</w:t>
+              <w:t>19</w:t>
             </w:r>
             <w:r>
               <w:rPr>
@@ -7230,7 +7184,7 @@
               <w:szCs w:val="24"/>
             </w:rPr>
           </w:pPr>
-          <w:hyperlink w:anchor="_Toc523770925" w:history="1">
+          <w:hyperlink w:anchor="_Toc524277203" w:history="1">
             <w:r>
               <w:rPr>
                 <w:rStyle w:val="Hyperlink"/>
@@ -7239,27 +7193,18 @@
                 <w:sz w:val="24"/>
                 <w:szCs w:val="24"/>
               </w:rPr>
-              <w:t xml:space="preserve">2.2.3 Pilar </w:t>
+              <w:t xml:space="preserve">2.3.1 O </w:t>
             </w:r>
             <w:r>
               <w:rPr>
                 <w:rStyle w:val="Hyperlink"/>
                 <w:rFonts w:ascii="Arial" w:hAnsi="Arial" w:cs="Arial"/>
-                <w:noProof/>
-                <w:sz w:val="24"/>
-                <w:szCs w:val="24"/>
-              </w:rPr>
-              <w:t>a</w:t>
-            </w:r>
-            <w:r>
-              <w:rPr>
-                <w:rStyle w:val="Hyperlink"/>
-                <w:rFonts w:ascii="Arial" w:hAnsi="Arial" w:cs="Arial"/>
-                <w:noProof/>
-                <w:sz w:val="24"/>
-                <w:szCs w:val="24"/>
-              </w:rPr>
-              <w:t>daptação</w:t>
+                <w:i/>
+                <w:noProof/>
+                <w:sz w:val="24"/>
+                <w:szCs w:val="24"/>
+              </w:rPr>
+              <w:t>product backlog</w:t>
             </w:r>
             <w:r>
               <w:rPr>
@@ -7289,7 +7234,7 @@
                 <w:sz w:val="24"/>
                 <w:szCs w:val="24"/>
               </w:rPr>
-              <w:instrText xml:space="preserve"> PAGEREF _Toc523770925 \h </w:instrText>
+              <w:instrText xml:space="preserve"> PAGEREF _Toc524277203 \h </w:instrText>
             </w:r>
             <w:r>
               <w:rPr>
@@ -7318,7 +7263,7 @@
                 <w:sz w:val="24"/>
                 <w:szCs w:val="24"/>
               </w:rPr>
-              <w:t>23</w:t>
+              <w:t>19</w:t>
             </w:r>
             <w:r>
               <w:rPr>
@@ -7346,7 +7291,7 @@
               <w:szCs w:val="24"/>
             </w:rPr>
           </w:pPr>
-          <w:hyperlink w:anchor="_Toc523770926" w:history="1">
+          <w:hyperlink w:anchor="_Toc524277204" w:history="1">
             <w:r>
               <w:rPr>
                 <w:rStyle w:val="Hyperlink"/>
@@ -7355,7 +7300,18 @@
                 <w:sz w:val="24"/>
                 <w:szCs w:val="24"/>
               </w:rPr>
-              <w:t>2.3 ARTEFATOS</w:t>
+              <w:t xml:space="preserve">2.3.2 O </w:t>
+            </w:r>
+            <w:r>
+              <w:rPr>
+                <w:rStyle w:val="Hyperlink"/>
+                <w:rFonts w:ascii="Arial" w:hAnsi="Arial" w:cs="Arial"/>
+                <w:i/>
+                <w:noProof/>
+                <w:sz w:val="24"/>
+                <w:szCs w:val="24"/>
+              </w:rPr>
+              <w:t>sprint backlog</w:t>
             </w:r>
             <w:r>
               <w:rPr>
@@ -7385,7 +7341,7 @@
                 <w:sz w:val="24"/>
                 <w:szCs w:val="24"/>
               </w:rPr>
-              <w:instrText xml:space="preserve"> PAGEREF _Toc523770926 \h </w:instrText>
+              <w:instrText xml:space="preserve"> PAGEREF _Toc524277204 \h </w:instrText>
             </w:r>
             <w:r>
               <w:rPr>
@@ -7414,7 +7370,7 @@
                 <w:sz w:val="24"/>
                 <w:szCs w:val="24"/>
               </w:rPr>
-              <w:t>24</w:t>
+              <w:t>20</w:t>
             </w:r>
             <w:r>
               <w:rPr>
@@ -7442,7 +7398,7 @@
               <w:szCs w:val="24"/>
             </w:rPr>
           </w:pPr>
-          <w:hyperlink w:anchor="_Toc523770927" w:history="1">
+          <w:hyperlink w:anchor="_Toc524277205" w:history="1">
             <w:r>
               <w:rPr>
                 <w:rStyle w:val="Hyperlink"/>
@@ -7451,71 +7407,18 @@
                 <w:sz w:val="24"/>
                 <w:szCs w:val="24"/>
               </w:rPr>
-              <w:t>2.3.1</w:t>
+              <w:t xml:space="preserve">2.3.3 O </w:t>
             </w:r>
             <w:r>
               <w:rPr>
                 <w:rStyle w:val="Hyperlink"/>
                 <w:rFonts w:ascii="Arial" w:hAnsi="Arial" w:cs="Arial"/>
-                <w:noProof/>
-                <w:sz w:val="24"/>
-                <w:szCs w:val="24"/>
-              </w:rPr>
-              <w:t xml:space="preserve"> O</w:t>
-            </w:r>
-            <w:r>
-              <w:rPr>
-                <w:rStyle w:val="Hyperlink"/>
-                <w:rFonts w:ascii="Arial" w:hAnsi="Arial" w:cs="Arial"/>
-                <w:noProof/>
-                <w:sz w:val="24"/>
-                <w:szCs w:val="24"/>
-              </w:rPr>
-              <w:t xml:space="preserve"> </w:t>
-            </w:r>
-            <w:r>
-              <w:rPr>
-                <w:rStyle w:val="Hyperlink"/>
-                <w:rFonts w:ascii="Arial" w:hAnsi="Arial" w:cs="Arial"/>
                 <w:i/>
                 <w:noProof/>
                 <w:sz w:val="24"/>
                 <w:szCs w:val="24"/>
               </w:rPr>
-              <w:t>p</w:t>
-            </w:r>
-            <w:r>
-              <w:rPr>
-                <w:rStyle w:val="Hyperlink"/>
-                <w:rFonts w:ascii="Arial" w:hAnsi="Arial" w:cs="Arial"/>
-                <w:i/>
-                <w:noProof/>
-                <w:sz w:val="24"/>
-                <w:szCs w:val="24"/>
-              </w:rPr>
-              <w:t xml:space="preserve">roduct </w:t>
-            </w:r>
-            <w:r>
-              <w:rPr>
-                <w:rStyle w:val="Hyperlink"/>
-                <w:rFonts w:ascii="Arial" w:hAnsi="Arial" w:cs="Arial"/>
-                <w:i/>
-                <w:noProof/>
-                <w:sz w:val="24"/>
-                <w:szCs w:val="24"/>
-              </w:rPr>
-              <w:t>b</w:t>
-            </w:r>
-            <w:r>
-              <w:rPr>
-                <w:rStyle w:val="Hyperlink"/>
-                <w:rFonts w:ascii="Arial" w:hAnsi="Arial" w:cs="Arial"/>
-                <w:i/>
-                <w:noProof/>
-                <w:sz w:val="24"/>
-                <w:szCs w:val="24"/>
-              </w:rPr>
-              <w:t>acklog</w:t>
+              <w:t>burndown</w:t>
             </w:r>
             <w:r>
               <w:rPr>
@@ -7545,7 +7448,7 @@
                 <w:sz w:val="24"/>
                 <w:szCs w:val="24"/>
               </w:rPr>
-              <w:instrText xml:space="preserve"> PAGEREF _Toc523770927 \h </w:instrText>
+              <w:instrText xml:space="preserve"> PAGEREF _Toc524277205 \h </w:instrText>
             </w:r>
             <w:r>
               <w:rPr>
@@ -7574,7 +7477,7 @@
                 <w:sz w:val="24"/>
                 <w:szCs w:val="24"/>
               </w:rPr>
-              <w:t>24</w:t>
+              <w:t>20</w:t>
             </w:r>
             <w:r>
               <w:rPr>
@@ -7602,7 +7505,7 @@
               <w:szCs w:val="24"/>
             </w:rPr>
           </w:pPr>
-          <w:hyperlink w:anchor="_Toc523770928" w:history="1">
+          <w:hyperlink w:anchor="_Toc524277206" w:history="1">
             <w:r>
               <w:rPr>
                 <w:rStyle w:val="Hyperlink"/>
@@ -7611,61 +7514,7 @@
                 <w:sz w:val="24"/>
                 <w:szCs w:val="24"/>
               </w:rPr>
-              <w:t xml:space="preserve">2.3.2 </w:t>
-            </w:r>
-            <w:r>
-              <w:rPr>
-                <w:rStyle w:val="Hyperlink"/>
-                <w:rFonts w:ascii="Arial" w:hAnsi="Arial" w:cs="Arial"/>
-                <w:noProof/>
-                <w:sz w:val="24"/>
-                <w:szCs w:val="24"/>
-              </w:rPr>
-              <w:t xml:space="preserve">O </w:t>
-            </w:r>
-            <w:r>
-              <w:rPr>
-                <w:rStyle w:val="Hyperlink"/>
-                <w:rFonts w:ascii="Arial" w:hAnsi="Arial" w:cs="Arial"/>
-                <w:i/>
-                <w:noProof/>
-                <w:sz w:val="24"/>
-                <w:szCs w:val="24"/>
-              </w:rPr>
-              <w:t>s</w:t>
-            </w:r>
-            <w:r>
-              <w:rPr>
-                <w:rStyle w:val="Hyperlink"/>
-                <w:rFonts w:ascii="Arial" w:hAnsi="Arial" w:cs="Arial"/>
-                <w:i/>
-                <w:noProof/>
-                <w:sz w:val="24"/>
-                <w:szCs w:val="24"/>
-              </w:rPr>
-              <w:t xml:space="preserve">print </w:t>
-            </w:r>
-            <w:r>
-              <w:rPr>
-                <w:rStyle w:val="Hyperlink"/>
-                <w:rFonts w:ascii="Arial" w:hAnsi="Arial" w:cs="Arial"/>
-                <w:i/>
-                <w:noProof/>
-                <w:sz w:val="24"/>
-                <w:szCs w:val="24"/>
-              </w:rPr>
-              <w:t>b</w:t>
-            </w:r>
-            <w:r>
-              <w:rPr>
-                <w:rStyle w:val="Hyperlink"/>
-                <w:rFonts w:ascii="Arial" w:hAnsi="Arial" w:cs="Arial"/>
-                <w:i/>
-                <w:noProof/>
-                <w:sz w:val="24"/>
-                <w:szCs w:val="24"/>
-              </w:rPr>
-              <w:t>acklog</w:t>
+              <w:t>2.4 EVENTOS</w:t>
             </w:r>
             <w:r>
               <w:rPr>
@@ -7695,7 +7544,7 @@
                 <w:sz w:val="24"/>
                 <w:szCs w:val="24"/>
               </w:rPr>
-              <w:instrText xml:space="preserve"> PAGEREF _Toc523770928 \h </w:instrText>
+              <w:instrText xml:space="preserve"> PAGEREF _Toc524277206 \h </w:instrText>
             </w:r>
             <w:r>
               <w:rPr>
@@ -7724,7 +7573,7 @@
                 <w:sz w:val="24"/>
                 <w:szCs w:val="24"/>
               </w:rPr>
-              <w:t>24</w:t>
+              <w:t>21</w:t>
             </w:r>
             <w:r>
               <w:rPr>
@@ -7752,7 +7601,7 @@
               <w:szCs w:val="24"/>
             </w:rPr>
           </w:pPr>
-          <w:hyperlink w:anchor="_Toc523770929" w:history="1">
+          <w:hyperlink w:anchor="_Toc524277207" w:history="1">
             <w:r>
               <w:rPr>
                 <w:rStyle w:val="Hyperlink"/>
@@ -7761,39 +7610,18 @@
                 <w:sz w:val="24"/>
                 <w:szCs w:val="24"/>
               </w:rPr>
-              <w:t xml:space="preserve">2.3.3 </w:t>
+              <w:t>2.4.1 A definição da</w:t>
             </w:r>
             <w:r>
               <w:rPr>
                 <w:rStyle w:val="Hyperlink"/>
                 <w:rFonts w:ascii="Arial" w:hAnsi="Arial" w:cs="Arial"/>
-                <w:noProof/>
-                <w:sz w:val="24"/>
-                <w:szCs w:val="24"/>
-              </w:rPr>
-              <w:t xml:space="preserve">O </w:t>
-            </w:r>
-            <w:r>
-              <w:rPr>
-                <w:rStyle w:val="Hyperlink"/>
-                <w:rFonts w:ascii="Arial" w:hAnsi="Arial" w:cs="Arial"/>
                 <w:i/>
                 <w:noProof/>
                 <w:sz w:val="24"/>
                 <w:szCs w:val="24"/>
               </w:rPr>
-              <w:t>b</w:t>
-            </w:r>
-            <w:r>
-              <w:rPr>
-                <w:rStyle w:val="Hyperlink"/>
-                <w:rFonts w:ascii="Arial" w:hAnsi="Arial" w:cs="Arial"/>
-                <w:i/>
-                <w:noProof/>
-                <w:sz w:val="24"/>
-                <w:szCs w:val="24"/>
-              </w:rPr>
-              <w:t>urndown</w:t>
+              <w:t xml:space="preserve"> sprint</w:t>
             </w:r>
             <w:r>
               <w:rPr>
@@ -7823,7 +7651,7 @@
                 <w:sz w:val="24"/>
                 <w:szCs w:val="24"/>
               </w:rPr>
-              <w:instrText xml:space="preserve"> PAGEREF _Toc523770929 \h </w:instrText>
+              <w:instrText xml:space="preserve"> PAGEREF _Toc524277207 \h </w:instrText>
             </w:r>
             <w:r>
               <w:rPr>
@@ -7852,7 +7680,7 @@
                 <w:sz w:val="24"/>
                 <w:szCs w:val="24"/>
               </w:rPr>
-              <w:t>25</w:t>
+              <w:t>21</w:t>
             </w:r>
             <w:r>
               <w:rPr>
@@ -7880,7 +7708,7 @@
               <w:szCs w:val="24"/>
             </w:rPr>
           </w:pPr>
-          <w:hyperlink w:anchor="_Toc523770930" w:history="1">
+          <w:hyperlink w:anchor="_Toc524277208" w:history="1">
             <w:r>
               <w:rPr>
                 <w:rStyle w:val="Hyperlink"/>
@@ -7889,7 +7717,28 @@
                 <w:sz w:val="24"/>
                 <w:szCs w:val="24"/>
               </w:rPr>
-              <w:t>2.4 EVENTOS</w:t>
+              <w:t xml:space="preserve">2.4.2 A </w:t>
+            </w:r>
+            <w:r>
+              <w:rPr>
+                <w:rStyle w:val="Hyperlink"/>
+                <w:rFonts w:ascii="Arial" w:hAnsi="Arial" w:cs="Arial"/>
+                <w:i/>
+                <w:noProof/>
+                <w:sz w:val="24"/>
+                <w:szCs w:val="24"/>
+              </w:rPr>
+              <w:t xml:space="preserve">daily </w:t>
+            </w:r>
+            <w:r>
+              <w:rPr>
+                <w:rStyle w:val="Hyperlink"/>
+                <w:rFonts w:ascii="Arial" w:hAnsi="Arial" w:cs="Arial"/>
+                <w:noProof/>
+                <w:sz w:val="24"/>
+                <w:szCs w:val="24"/>
+              </w:rPr>
+              <w:t>scrum</w:t>
             </w:r>
             <w:r>
               <w:rPr>
@@ -7919,7 +7768,7 @@
                 <w:sz w:val="24"/>
                 <w:szCs w:val="24"/>
               </w:rPr>
-              <w:instrText xml:space="preserve"> PAGEREF _Toc523770930 \h </w:instrText>
+              <w:instrText xml:space="preserve"> PAGEREF _Toc524277208 \h </w:instrText>
             </w:r>
             <w:r>
               <w:rPr>
@@ -7948,7 +7797,7 @@
                 <w:sz w:val="24"/>
                 <w:szCs w:val="24"/>
               </w:rPr>
-              <w:t>26</w:t>
+              <w:t>23</w:t>
             </w:r>
             <w:r>
               <w:rPr>
@@ -7976,7 +7825,7 @@
               <w:szCs w:val="24"/>
             </w:rPr>
           </w:pPr>
-          <w:hyperlink w:anchor="_Toc523770931" w:history="1">
+          <w:hyperlink w:anchor="_Toc524277209" w:history="1">
             <w:r>
               <w:rPr>
                 <w:rStyle w:val="Hyperlink"/>
@@ -7985,7 +7834,7 @@
                 <w:sz w:val="24"/>
                 <w:szCs w:val="24"/>
               </w:rPr>
-              <w:t>2.4.1 A definição da</w:t>
+              <w:t xml:space="preserve">2.4.3 A </w:t>
             </w:r>
             <w:r>
               <w:rPr>
@@ -7996,29 +7845,7 @@
                 <w:sz w:val="24"/>
                 <w:szCs w:val="24"/>
               </w:rPr>
-              <w:t xml:space="preserve"> </w:t>
-            </w:r>
-            <w:r>
-              <w:rPr>
-                <w:rStyle w:val="Hyperlink"/>
-                <w:rFonts w:ascii="Arial" w:hAnsi="Arial" w:cs="Arial"/>
-                <w:i/>
-                <w:noProof/>
-                <w:sz w:val="24"/>
-                <w:szCs w:val="24"/>
-              </w:rPr>
-              <w:t>s</w:t>
-            </w:r>
-            <w:r>
-              <w:rPr>
-                <w:rStyle w:val="Hyperlink"/>
-                <w:rFonts w:ascii="Arial" w:hAnsi="Arial" w:cs="Arial"/>
-                <w:i/>
-                <w:noProof/>
-                <w:sz w:val="24"/>
-                <w:szCs w:val="24"/>
-              </w:rPr>
-              <w:t>print</w:t>
+              <w:t>sprint review</w:t>
             </w:r>
             <w:r>
               <w:rPr>
@@ -8048,7 +7875,7 @@
                 <w:sz w:val="24"/>
                 <w:szCs w:val="24"/>
               </w:rPr>
-              <w:instrText xml:space="preserve"> PAGEREF _Toc523770931 \h </w:instrText>
+              <w:instrText xml:space="preserve"> PAGEREF _Toc524277209 \h </w:instrText>
             </w:r>
             <w:r>
               <w:rPr>
@@ -8077,7 +7904,7 @@
                 <w:sz w:val="24"/>
                 <w:szCs w:val="24"/>
               </w:rPr>
-              <w:t>26</w:t>
+              <w:t>24</w:t>
             </w:r>
             <w:r>
               <w:rPr>
@@ -8105,7 +7932,7 @@
               <w:szCs w:val="24"/>
             </w:rPr>
           </w:pPr>
-          <w:hyperlink w:anchor="_Toc523770932" w:history="1">
+          <w:hyperlink w:anchor="_Toc524277210" w:history="1">
             <w:r>
               <w:rPr>
                 <w:rStyle w:val="Hyperlink"/>
@@ -8114,59 +7941,7 @@
                 <w:sz w:val="24"/>
                 <w:szCs w:val="24"/>
               </w:rPr>
-              <w:t xml:space="preserve">2.4.2 </w:t>
-            </w:r>
-            <w:r>
-              <w:rPr>
-                <w:rStyle w:val="Hyperlink"/>
-                <w:rFonts w:ascii="Arial" w:hAnsi="Arial" w:cs="Arial"/>
-                <w:noProof/>
-                <w:sz w:val="24"/>
-                <w:szCs w:val="24"/>
-              </w:rPr>
-              <w:t xml:space="preserve">A </w:t>
-            </w:r>
-            <w:r>
-              <w:rPr>
-                <w:rStyle w:val="Hyperlink"/>
-                <w:rFonts w:ascii="Arial" w:hAnsi="Arial" w:cs="Arial"/>
-                <w:i/>
-                <w:noProof/>
-                <w:sz w:val="24"/>
-                <w:szCs w:val="24"/>
-              </w:rPr>
-              <w:t>d</w:t>
-            </w:r>
-            <w:r>
-              <w:rPr>
-                <w:rStyle w:val="Hyperlink"/>
-                <w:rFonts w:ascii="Arial" w:hAnsi="Arial" w:cs="Arial"/>
-                <w:i/>
-                <w:noProof/>
-                <w:sz w:val="24"/>
-                <w:szCs w:val="24"/>
-              </w:rPr>
-              <w:t xml:space="preserve">aily </w:t>
-            </w:r>
-            <w:r>
-              <w:rPr>
-                <w:rStyle w:val="Hyperlink"/>
-                <w:rFonts w:ascii="Arial" w:hAnsi="Arial" w:cs="Arial"/>
-                <w:noProof/>
-                <w:sz w:val="24"/>
-                <w:szCs w:val="24"/>
-              </w:rPr>
-              <w:t>s</w:t>
-            </w:r>
-            <w:r>
-              <w:rPr>
-                <w:rStyle w:val="Hyperlink"/>
-                <w:rFonts w:ascii="Arial" w:hAnsi="Arial" w:cs="Arial"/>
-                <w:noProof/>
-                <w:sz w:val="24"/>
-                <w:szCs w:val="24"/>
-              </w:rPr>
-              <w:t>crum</w:t>
+              <w:t>REFERÊNCIAS</w:t>
             </w:r>
             <w:r>
               <w:rPr>
@@ -8196,7 +7971,7 @@
                 <w:sz w:val="24"/>
                 <w:szCs w:val="24"/>
               </w:rPr>
-              <w:instrText xml:space="preserve"> PAGEREF _Toc523770932 \h </w:instrText>
+              <w:instrText xml:space="preserve"> PAGEREF _Toc524277210 \h </w:instrText>
             </w:r>
             <w:r>
               <w:rPr>
@@ -8225,254 +8000,7 @@
                 <w:sz w:val="24"/>
                 <w:szCs w:val="24"/>
               </w:rPr>
-              <w:t>27</w:t>
-            </w:r>
-            <w:r>
-              <w:rPr>
-                <w:rFonts w:ascii="Arial" w:hAnsi="Arial" w:cs="Arial"/>
-                <w:noProof/>
-                <w:webHidden/>
-                <w:sz w:val="24"/>
-                <w:szCs w:val="24"/>
-              </w:rPr>
-              <w:fldChar w:fldCharType="end"/>
-            </w:r>
-          </w:hyperlink>
-        </w:p>
-        <w:p>
-          <w:pPr>
-            <w:pStyle w:val="Sumrio1"/>
-            <w:tabs>
-              <w:tab w:val="right" w:pos="9062"/>
-            </w:tabs>
-            <w:spacing w:line="360" w:lineRule="auto"/>
-            <w:rPr>
-              <w:rFonts w:ascii="Arial" w:eastAsiaTheme="minorEastAsia" w:hAnsi="Arial" w:cs="Arial"/>
-              <w:noProof/>
-              <w:sz w:val="24"/>
-              <w:szCs w:val="24"/>
-            </w:rPr>
-          </w:pPr>
-          <w:hyperlink w:anchor="_Toc523770933" w:history="1">
-            <w:r>
-              <w:rPr>
-                <w:rStyle w:val="Hyperlink"/>
-                <w:rFonts w:ascii="Arial" w:hAnsi="Arial" w:cs="Arial"/>
-                <w:noProof/>
-                <w:sz w:val="24"/>
-                <w:szCs w:val="24"/>
-              </w:rPr>
-              <w:t xml:space="preserve">2.4.3 </w:t>
-            </w:r>
-            <w:r>
-              <w:rPr>
-                <w:rStyle w:val="Hyperlink"/>
-                <w:rFonts w:ascii="Arial" w:hAnsi="Arial" w:cs="Arial"/>
-                <w:noProof/>
-                <w:sz w:val="24"/>
-                <w:szCs w:val="24"/>
-              </w:rPr>
-              <w:t xml:space="preserve">A </w:t>
-            </w:r>
-            <w:r>
-              <w:rPr>
-                <w:rStyle w:val="Hyperlink"/>
-                <w:rFonts w:ascii="Arial" w:hAnsi="Arial" w:cs="Arial"/>
-                <w:i/>
-                <w:noProof/>
-                <w:sz w:val="24"/>
-                <w:szCs w:val="24"/>
-              </w:rPr>
-              <w:t>s</w:t>
-            </w:r>
-            <w:r>
-              <w:rPr>
-                <w:rStyle w:val="Hyperlink"/>
-                <w:rFonts w:ascii="Arial" w:hAnsi="Arial" w:cs="Arial"/>
-                <w:i/>
-                <w:noProof/>
-                <w:sz w:val="24"/>
-                <w:szCs w:val="24"/>
-              </w:rPr>
-              <w:t xml:space="preserve">print </w:t>
-            </w:r>
-            <w:r>
-              <w:rPr>
-                <w:rStyle w:val="Hyperlink"/>
-                <w:rFonts w:ascii="Arial" w:hAnsi="Arial" w:cs="Arial"/>
-                <w:i/>
-                <w:noProof/>
-                <w:sz w:val="24"/>
-                <w:szCs w:val="24"/>
-              </w:rPr>
-              <w:t>r</w:t>
-            </w:r>
-            <w:r>
-              <w:rPr>
-                <w:rStyle w:val="Hyperlink"/>
-                <w:rFonts w:ascii="Arial" w:hAnsi="Arial" w:cs="Arial"/>
-                <w:i/>
-                <w:noProof/>
-                <w:sz w:val="24"/>
-                <w:szCs w:val="24"/>
-              </w:rPr>
-              <w:t>eview</w:t>
-            </w:r>
-            <w:r>
-              <w:rPr>
-                <w:rFonts w:ascii="Arial" w:hAnsi="Arial" w:cs="Arial"/>
-                <w:noProof/>
-                <w:webHidden/>
-                <w:sz w:val="24"/>
-                <w:szCs w:val="24"/>
-              </w:rPr>
-              <w:tab/>
-            </w:r>
-            <w:r>
-              <w:rPr>
-                <w:rFonts w:ascii="Arial" w:hAnsi="Arial" w:cs="Arial"/>
-                <w:noProof/>
-                <w:webHidden/>
-                <w:sz w:val="24"/>
-                <w:szCs w:val="24"/>
-              </w:rPr>
-              <w:fldChar w:fldCharType="begin"/>
-            </w:r>
-            <w:r>
-              <w:rPr>
-                <w:rFonts w:ascii="Arial" w:hAnsi="Arial" w:cs="Arial"/>
-                <w:noProof/>
-                <w:webHidden/>
-                <w:sz w:val="24"/>
-                <w:szCs w:val="24"/>
-              </w:rPr>
-              <w:instrText xml:space="preserve"> PAGEREF _Toc523770933 \h </w:instrText>
-            </w:r>
-            <w:r>
-              <w:rPr>
-                <w:rFonts w:ascii="Arial" w:hAnsi="Arial" w:cs="Arial"/>
-                <w:noProof/>
-                <w:webHidden/>
-                <w:sz w:val="24"/>
-                <w:szCs w:val="24"/>
-              </w:rPr>
-            </w:r>
-            <w:r>
-              <w:rPr>
-                <w:rFonts w:ascii="Arial" w:hAnsi="Arial" w:cs="Arial"/>
-                <w:noProof/>
-                <w:webHidden/>
-                <w:sz w:val="24"/>
-                <w:szCs w:val="24"/>
-              </w:rPr>
-              <w:fldChar w:fldCharType="separate"/>
-            </w:r>
-            <w:r>
-              <w:rPr>
-                <w:rFonts w:ascii="Arial" w:hAnsi="Arial" w:cs="Arial"/>
-                <w:noProof/>
-                <w:webHidden/>
-                <w:sz w:val="24"/>
-                <w:szCs w:val="24"/>
-              </w:rPr>
-              <w:t>28</w:t>
-            </w:r>
-            <w:r>
-              <w:rPr>
-                <w:rFonts w:ascii="Arial" w:hAnsi="Arial" w:cs="Arial"/>
-                <w:noProof/>
-                <w:webHidden/>
-                <w:sz w:val="24"/>
-                <w:szCs w:val="24"/>
-              </w:rPr>
-              <w:fldChar w:fldCharType="end"/>
-            </w:r>
-          </w:hyperlink>
-        </w:p>
-        <w:p>
-          <w:pPr>
-            <w:pStyle w:val="Sumrio1"/>
-            <w:tabs>
-              <w:tab w:val="right" w:pos="9062"/>
-            </w:tabs>
-            <w:spacing w:line="360" w:lineRule="auto"/>
-            <w:rPr>
-              <w:rFonts w:ascii="Arial" w:eastAsiaTheme="minorEastAsia" w:hAnsi="Arial" w:cs="Arial"/>
-              <w:noProof/>
-              <w:sz w:val="24"/>
-              <w:szCs w:val="24"/>
-            </w:rPr>
-          </w:pPr>
-          <w:hyperlink w:anchor="_Toc523770934" w:history="1">
-            <w:r>
-              <w:rPr>
-                <w:rStyle w:val="Hyperlink"/>
-                <w:rFonts w:ascii="Arial" w:hAnsi="Arial" w:cs="Arial"/>
-                <w:b/>
-                <w:noProof/>
-                <w:sz w:val="24"/>
-                <w:szCs w:val="24"/>
-              </w:rPr>
-              <w:t>REFERÊNCIAS</w:t>
-            </w:r>
-            <w:r>
-              <w:rPr>
-                <w:rFonts w:ascii="Arial" w:hAnsi="Arial" w:cs="Arial"/>
-                <w:noProof/>
-                <w:webHidden/>
-                <w:sz w:val="24"/>
-                <w:szCs w:val="24"/>
-              </w:rPr>
-              <w:tab/>
-            </w:r>
-            <w:r>
-              <w:rPr>
-                <w:rFonts w:ascii="Arial" w:hAnsi="Arial" w:cs="Arial"/>
-                <w:noProof/>
-                <w:webHidden/>
-                <w:sz w:val="24"/>
-                <w:szCs w:val="24"/>
-              </w:rPr>
-              <w:fldChar w:fldCharType="begin"/>
-            </w:r>
-            <w:r>
-              <w:rPr>
-                <w:rFonts w:ascii="Arial" w:hAnsi="Arial" w:cs="Arial"/>
-                <w:noProof/>
-                <w:webHidden/>
-                <w:sz w:val="24"/>
-                <w:szCs w:val="24"/>
-              </w:rPr>
-              <w:instrText xml:space="preserve"> PAGEREF _Toc523770934 \h </w:instrText>
-            </w:r>
-            <w:r>
-              <w:rPr>
-                <w:rFonts w:ascii="Arial" w:hAnsi="Arial" w:cs="Arial"/>
-                <w:noProof/>
-                <w:webHidden/>
-                <w:sz w:val="24"/>
-                <w:szCs w:val="24"/>
-              </w:rPr>
-            </w:r>
-            <w:r>
-              <w:rPr>
-                <w:rFonts w:ascii="Arial" w:hAnsi="Arial" w:cs="Arial"/>
-                <w:noProof/>
-                <w:webHidden/>
-                <w:sz w:val="24"/>
-                <w:szCs w:val="24"/>
-              </w:rPr>
-              <w:fldChar w:fldCharType="separate"/>
-            </w:r>
-            <w:r>
-              <w:rPr>
-                <w:rFonts w:ascii="Arial" w:hAnsi="Arial" w:cs="Arial"/>
-                <w:noProof/>
-                <w:webHidden/>
-                <w:sz w:val="24"/>
-                <w:szCs w:val="24"/>
-              </w:rPr>
-              <w:t>30</w:t>
+              <w:t>25</w:t>
             </w:r>
             <w:r>
               <w:rPr>
@@ -8529,7 +8057,6 @@
         <w:pStyle w:val="Ttulo1"/>
         <w:spacing w:line="720" w:lineRule="auto"/>
       </w:pPr>
-      <w:bookmarkStart w:id="0" w:name="_Toc523770912"/>
     </w:p>
     <w:p>
       <w:pPr>
@@ -8568,6 +8095,7 @@
         <w:pStyle w:val="Ttulo1"/>
         <w:spacing w:line="720" w:lineRule="auto"/>
       </w:pPr>
+      <w:bookmarkStart w:id="0" w:name="_Toc524277189"/>
       <w:r>
         <w:lastRenderedPageBreak/>
         <w:t xml:space="preserve">1 </w:t>
@@ -8579,7 +8107,15 @@
         <w:rPr>
           <w:sz w:val="22"/>
         </w:rPr>
-        <w:t>NTRODUÇÃO</w:t>
+        <w:t>NTR</w:t>
+      </w:r>
+      <w:bookmarkStart w:id="1" w:name="_GoBack"/>
+      <w:bookmarkEnd w:id="1"/>
+      <w:r>
+        <w:rPr>
+          <w:sz w:val="22"/>
+        </w:rPr>
+        <w:t>ODUÇÃO</w:t>
       </w:r>
       <w:bookmarkEnd w:id="0"/>
     </w:p>
@@ -8934,14 +8470,14 @@
           <w:b w:val="0"/>
         </w:rPr>
       </w:pPr>
-      <w:bookmarkStart w:id="1" w:name="_Toc523770913"/>
+      <w:bookmarkStart w:id="2" w:name="_Toc524277190"/>
       <w:r>
         <w:rPr>
           <w:b w:val="0"/>
         </w:rPr>
         <w:t>O PROBLEMA</w:t>
       </w:r>
-      <w:bookmarkEnd w:id="1"/>
+      <w:bookmarkEnd w:id="2"/>
     </w:p>
     <w:p>
       <w:pPr>
@@ -8975,7 +8511,7 @@
           <w:b w:val="0"/>
         </w:rPr>
       </w:pPr>
-      <w:bookmarkStart w:id="2" w:name="_Toc523770914"/>
+      <w:bookmarkStart w:id="3" w:name="_Toc524277191"/>
       <w:r>
         <w:rPr>
           <w:b w:val="0"/>
@@ -8983,7 +8519,7 @@
         <w:lastRenderedPageBreak/>
         <w:t>OBJETIVO</w:t>
       </w:r>
-      <w:bookmarkEnd w:id="2"/>
+      <w:bookmarkEnd w:id="3"/>
       <w:r>
         <w:rPr>
           <w:b w:val="0"/>
@@ -9010,7 +8546,7 @@
           <w:b w:val="0"/>
         </w:rPr>
       </w:pPr>
-      <w:bookmarkStart w:id="3" w:name="_Toc523770915"/>
+      <w:bookmarkStart w:id="4" w:name="_Toc524277192"/>
       <w:r>
         <w:rPr>
           <w:b w:val="0"/>
@@ -9053,7 +8589,7 @@
         </w:rPr>
         <w:t>rimário</w:t>
       </w:r>
-      <w:bookmarkEnd w:id="3"/>
+      <w:bookmarkEnd w:id="4"/>
     </w:p>
     <w:p>
       <w:pPr>
@@ -9083,7 +8619,7 @@
           <w:b w:val="0"/>
         </w:rPr>
       </w:pPr>
-      <w:bookmarkStart w:id="4" w:name="_Toc523770916"/>
+      <w:bookmarkStart w:id="5" w:name="_Toc524277193"/>
       <w:r>
         <w:rPr>
           <w:b w:val="0"/>
@@ -9126,7 +8662,7 @@
         </w:rPr>
         <w:t>ecundários</w:t>
       </w:r>
-      <w:bookmarkEnd w:id="4"/>
+      <w:bookmarkEnd w:id="5"/>
     </w:p>
     <w:p>
       <w:pPr>
@@ -9208,14 +8744,14 @@
           <w:b w:val="0"/>
         </w:rPr>
       </w:pPr>
-      <w:bookmarkStart w:id="5" w:name="_Toc523770917"/>
+      <w:bookmarkStart w:id="6" w:name="_Toc524277194"/>
       <w:r>
         <w:rPr>
           <w:b w:val="0"/>
         </w:rPr>
         <w:t>JUSTIFICATIVA</w:t>
       </w:r>
-      <w:bookmarkEnd w:id="5"/>
+      <w:bookmarkEnd w:id="6"/>
     </w:p>
     <w:p>
       <w:pPr>
@@ -9307,6 +8843,7 @@
           <w:between w:val="nil"/>
         </w:pBdr>
         <w:spacing w:before="0" w:after="240" w:line="360" w:lineRule="auto"/>
+        <w:ind w:firstLine="709"/>
         <w:jc w:val="both"/>
         <w:rPr>
           <w:rFonts w:ascii="Arial" w:eastAsia="Arial" w:hAnsi="Arial" w:cs="Arial"/>
@@ -9328,25 +8865,25 @@
           <w:b w:val="0"/>
         </w:rPr>
       </w:pPr>
-      <w:bookmarkStart w:id="6" w:name="_Toc523770918"/>
+      <w:bookmarkStart w:id="7" w:name="_Toc524277195"/>
       <w:r>
         <w:rPr>
           <w:b w:val="0"/>
         </w:rPr>
-        <w:t>FUNDAMENTAÇÃO TEÓRICA</w:t>
-      </w:r>
-      <w:bookmarkEnd w:id="6"/>
-    </w:p>
-    <w:p>
-      <w:pPr>
-        <w:pBdr>
-          <w:top w:val="nil"/>
-          <w:left w:val="nil"/>
-          <w:bottom w:val="nil"/>
-          <w:right w:val="nil"/>
-          <w:between w:val="nil"/>
-        </w:pBdr>
-        <w:spacing w:before="0" w:after="240" w:line="360" w:lineRule="auto"/>
+        <w:t>METODOLOGIA</w:t>
+      </w:r>
+      <w:bookmarkEnd w:id="7"/>
+    </w:p>
+    <w:p>
+      <w:pPr>
+        <w:pBdr>
+          <w:top w:val="nil"/>
+          <w:left w:val="nil"/>
+          <w:bottom w:val="nil"/>
+          <w:right w:val="nil"/>
+          <w:between w:val="nil"/>
+        </w:pBdr>
+        <w:spacing w:before="0" w:after="0" w:line="360" w:lineRule="auto"/>
         <w:ind w:firstLine="709"/>
         <w:jc w:val="both"/>
         <w:rPr>
@@ -9363,19 +8900,19 @@
           <w:sz w:val="24"/>
           <w:szCs w:val="24"/>
         </w:rPr>
-        <w:t xml:space="preserve">Os aspectos teóricos deste são baseados na de definição dos processos da metodologia de desenvolvimento ágil Scrum. O termo desenvolvimento ágil trata sobre metodologias de desenvolvimento que utilizam os princípios do manifesto ágil. Segundo (Beck et al., 2001) os princípios do manifesto ágil devem dar valor a: </w:t>
-      </w:r>
-    </w:p>
-    <w:p>
-      <w:pPr>
-        <w:pBdr>
-          <w:top w:val="nil"/>
-          <w:left w:val="nil"/>
-          <w:bottom w:val="nil"/>
-          <w:right w:val="nil"/>
-          <w:between w:val="nil"/>
-        </w:pBdr>
-        <w:spacing w:before="0" w:after="240" w:line="360" w:lineRule="auto"/>
+        <w:t>Será usado técnicas de pesquisas para elaboração desse trabalho, com o uso de leitura de livros, artigos e trabalhos que envolva uma perspectiva acadêmica sobre a metodologia Scrum, datados a partir da década de 90 até então, e será usada a internet como fonte facilitadora para encontro de material.</w:t>
+      </w:r>
+    </w:p>
+    <w:p>
+      <w:pPr>
+        <w:pBdr>
+          <w:top w:val="nil"/>
+          <w:left w:val="nil"/>
+          <w:bottom w:val="nil"/>
+          <w:right w:val="nil"/>
+          <w:between w:val="nil"/>
+        </w:pBdr>
+        <w:spacing w:before="0" w:after="0" w:line="360" w:lineRule="auto"/>
         <w:ind w:firstLine="709"/>
         <w:jc w:val="both"/>
         <w:rPr>
@@ -9385,17 +8922,26 @@
           <w:szCs w:val="24"/>
         </w:rPr>
       </w:pPr>
-    </w:p>
-    <w:p>
-      <w:pPr>
-        <w:pBdr>
-          <w:top w:val="nil"/>
-          <w:left w:val="nil"/>
-          <w:bottom w:val="nil"/>
-          <w:right w:val="nil"/>
-          <w:between w:val="nil"/>
-        </w:pBdr>
-        <w:spacing w:before="0" w:after="240" w:line="480" w:lineRule="auto"/>
+      <w:r>
+        <w:rPr>
+          <w:rFonts w:ascii="Arial" w:eastAsia="Arial" w:hAnsi="Arial" w:cs="Arial"/>
+          <w:color w:val="000000"/>
+          <w:sz w:val="24"/>
+          <w:szCs w:val="24"/>
+        </w:rPr>
+        <w:t>Palavras-chave: Scrum; Metodologia; Ágil; Vantagens; Desenvolvimento.</w:t>
+      </w:r>
+    </w:p>
+    <w:p>
+      <w:pPr>
+        <w:pBdr>
+          <w:top w:val="nil"/>
+          <w:left w:val="nil"/>
+          <w:bottom w:val="nil"/>
+          <w:right w:val="nil"/>
+          <w:between w:val="nil"/>
+        </w:pBdr>
+        <w:spacing w:before="0" w:after="0" w:line="360" w:lineRule="auto"/>
         <w:ind w:firstLine="709"/>
         <w:jc w:val="both"/>
         <w:rPr>
@@ -9405,26 +8951,17 @@
           <w:szCs w:val="24"/>
         </w:rPr>
       </w:pPr>
-      <w:r>
-        <w:rPr>
-          <w:rFonts w:ascii="Arial" w:eastAsia="Arial Unicode MS" w:hAnsi="Arial" w:cs="Arial"/>
-          <w:color w:val="000000"/>
-          <w:sz w:val="24"/>
-          <w:szCs w:val="24"/>
-        </w:rPr>
-        <w:t>∙ Indivíduos e interação entre eles mais que processos e ferramentas;</w:t>
-      </w:r>
-    </w:p>
-    <w:p>
-      <w:pPr>
-        <w:pBdr>
-          <w:top w:val="nil"/>
-          <w:left w:val="nil"/>
-          <w:bottom w:val="nil"/>
-          <w:right w:val="nil"/>
-          <w:between w:val="nil"/>
-        </w:pBdr>
-        <w:spacing w:before="0" w:after="240" w:line="480" w:lineRule="auto"/>
+    </w:p>
+    <w:p>
+      <w:pPr>
+        <w:pBdr>
+          <w:top w:val="nil"/>
+          <w:left w:val="nil"/>
+          <w:bottom w:val="nil"/>
+          <w:right w:val="nil"/>
+          <w:between w:val="nil"/>
+        </w:pBdr>
+        <w:spacing w:before="0" w:after="0" w:line="360" w:lineRule="auto"/>
         <w:ind w:firstLine="709"/>
         <w:jc w:val="both"/>
         <w:rPr>
@@ -9434,26 +8971,17 @@
           <w:szCs w:val="24"/>
         </w:rPr>
       </w:pPr>
-      <w:r>
-        <w:rPr>
-          <w:rFonts w:ascii="Arial" w:eastAsia="Arial Unicode MS" w:hAnsi="Arial" w:cs="Arial"/>
-          <w:color w:val="000000"/>
-          <w:sz w:val="24"/>
-          <w:szCs w:val="24"/>
-        </w:rPr>
-        <w:t>∙ Software funcionando mais que documentação abrangente;</w:t>
-      </w:r>
-    </w:p>
-    <w:p>
-      <w:pPr>
-        <w:pBdr>
-          <w:top w:val="nil"/>
-          <w:left w:val="nil"/>
-          <w:bottom w:val="nil"/>
-          <w:right w:val="nil"/>
-          <w:between w:val="nil"/>
-        </w:pBdr>
-        <w:spacing w:before="0" w:after="240" w:line="480" w:lineRule="auto"/>
+    </w:p>
+    <w:p>
+      <w:pPr>
+        <w:pBdr>
+          <w:top w:val="nil"/>
+          <w:left w:val="nil"/>
+          <w:bottom w:val="nil"/>
+          <w:right w:val="nil"/>
+          <w:between w:val="nil"/>
+        </w:pBdr>
+        <w:spacing w:before="0" w:after="0" w:line="360" w:lineRule="auto"/>
         <w:ind w:firstLine="709"/>
         <w:jc w:val="both"/>
         <w:rPr>
@@ -9463,26 +8991,17 @@
           <w:szCs w:val="24"/>
         </w:rPr>
       </w:pPr>
-      <w:r>
-        <w:rPr>
-          <w:rFonts w:ascii="Arial" w:eastAsia="Arial Unicode MS" w:hAnsi="Arial" w:cs="Arial"/>
-          <w:color w:val="000000"/>
-          <w:sz w:val="24"/>
-          <w:szCs w:val="24"/>
-        </w:rPr>
-        <w:t>∙ Colaboração com cliente mais que negociação de contratos;</w:t>
-      </w:r>
-    </w:p>
-    <w:p>
-      <w:pPr>
-        <w:pBdr>
-          <w:top w:val="nil"/>
-          <w:left w:val="nil"/>
-          <w:bottom w:val="nil"/>
-          <w:right w:val="nil"/>
-          <w:between w:val="nil"/>
-        </w:pBdr>
-        <w:spacing w:before="0" w:after="240" w:line="480" w:lineRule="auto"/>
+    </w:p>
+    <w:p>
+      <w:pPr>
+        <w:pBdr>
+          <w:top w:val="nil"/>
+          <w:left w:val="nil"/>
+          <w:bottom w:val="nil"/>
+          <w:right w:val="nil"/>
+          <w:between w:val="nil"/>
+        </w:pBdr>
+        <w:spacing w:before="0" w:after="0" w:line="360" w:lineRule="auto"/>
         <w:ind w:firstLine="709"/>
         <w:jc w:val="both"/>
         <w:rPr>
@@ -9492,26 +9011,17 @@
           <w:szCs w:val="24"/>
         </w:rPr>
       </w:pPr>
-      <w:r>
-        <w:rPr>
-          <w:rFonts w:ascii="Arial" w:eastAsia="Arial Unicode MS" w:hAnsi="Arial" w:cs="Arial"/>
-          <w:color w:val="000000"/>
-          <w:sz w:val="24"/>
-          <w:szCs w:val="24"/>
-        </w:rPr>
-        <w:t>∙ Responder a mudanças mais que seguir um plano;</w:t>
-      </w:r>
-    </w:p>
-    <w:p>
-      <w:pPr>
-        <w:pBdr>
-          <w:top w:val="nil"/>
-          <w:left w:val="nil"/>
-          <w:bottom w:val="nil"/>
-          <w:right w:val="nil"/>
-          <w:between w:val="nil"/>
-        </w:pBdr>
-        <w:spacing w:before="0" w:after="240" w:line="360" w:lineRule="auto"/>
+    </w:p>
+    <w:p>
+      <w:pPr>
+        <w:pBdr>
+          <w:top w:val="nil"/>
+          <w:left w:val="nil"/>
+          <w:bottom w:val="nil"/>
+          <w:right w:val="nil"/>
+          <w:between w:val="nil"/>
+        </w:pBdr>
+        <w:spacing w:before="0" w:after="0" w:line="360" w:lineRule="auto"/>
         <w:ind w:firstLine="709"/>
         <w:jc w:val="both"/>
         <w:rPr>
@@ -9531,7 +9041,7 @@
           <w:right w:val="nil"/>
           <w:between w:val="nil"/>
         </w:pBdr>
-        <w:spacing w:before="0" w:after="240" w:line="360" w:lineRule="auto"/>
+        <w:spacing w:before="0" w:after="0" w:line="360" w:lineRule="auto"/>
         <w:ind w:firstLine="709"/>
         <w:jc w:val="both"/>
         <w:rPr>
@@ -9541,63 +9051,17 @@
           <w:szCs w:val="24"/>
         </w:rPr>
       </w:pPr>
-      <w:r>
-        <w:rPr>
-          <w:rFonts w:ascii="Arial" w:eastAsia="Arial" w:hAnsi="Arial" w:cs="Arial"/>
-          <w:color w:val="000000"/>
-          <w:sz w:val="24"/>
-          <w:szCs w:val="24"/>
-        </w:rPr>
-        <w:t xml:space="preserve">E dentro as metodologias de desenvolvimento ágil, </w:t>
-      </w:r>
-      <w:r>
-        <w:rPr>
-          <w:rFonts w:ascii="Arial" w:eastAsia="Arial" w:hAnsi="Arial" w:cs="Arial"/>
-          <w:color w:val="000000"/>
-          <w:sz w:val="24"/>
-          <w:szCs w:val="24"/>
-        </w:rPr>
-        <w:t>está</w:t>
-      </w:r>
-      <w:r>
-        <w:rPr>
-          <w:rFonts w:ascii="Arial" w:eastAsia="Arial" w:hAnsi="Arial" w:cs="Arial"/>
-          <w:color w:val="000000"/>
-          <w:sz w:val="24"/>
-          <w:szCs w:val="24"/>
-        </w:rPr>
-        <w:t xml:space="preserve"> inclusa a metodologia chamada de Scrum, teve seu nascimento a partir do dois profissionais, entusiastas e criadores do manifesto ágil, Ken Schwaber e Jeff Sutherland. De acordo com Schwaber e Sutherland (2013) a metodologia Scrum é “um </w:t>
-      </w:r>
-      <w:r>
-        <w:rPr>
-          <w:rFonts w:ascii="Arial" w:eastAsia="Arial" w:hAnsi="Arial" w:cs="Arial"/>
-          <w:i/>
-          <w:color w:val="000000"/>
-          <w:sz w:val="24"/>
-          <w:szCs w:val="24"/>
-        </w:rPr>
-        <w:t>framework</w:t>
-      </w:r>
-      <w:r>
-        <w:rPr>
-          <w:rFonts w:ascii="Arial" w:eastAsia="Arial" w:hAnsi="Arial" w:cs="Arial"/>
-          <w:color w:val="000000"/>
-          <w:sz w:val="24"/>
-          <w:szCs w:val="24"/>
-        </w:rPr>
-        <w:t xml:space="preserve"> para desenvolver e manter produtos complexos”.</w:t>
-      </w:r>
-    </w:p>
-    <w:p>
-      <w:pPr>
-        <w:pBdr>
-          <w:top w:val="nil"/>
-          <w:left w:val="nil"/>
-          <w:bottom w:val="nil"/>
-          <w:right w:val="nil"/>
-          <w:between w:val="nil"/>
-        </w:pBdr>
-        <w:spacing w:before="0" w:after="240" w:line="360" w:lineRule="auto"/>
+    </w:p>
+    <w:p>
+      <w:pPr>
+        <w:pBdr>
+          <w:top w:val="nil"/>
+          <w:left w:val="nil"/>
+          <w:bottom w:val="nil"/>
+          <w:right w:val="nil"/>
+          <w:between w:val="nil"/>
+        </w:pBdr>
+        <w:spacing w:before="0" w:after="0" w:line="360" w:lineRule="auto"/>
         <w:ind w:firstLine="709"/>
         <w:jc w:val="both"/>
         <w:rPr>
@@ -9607,27 +9071,17 @@
           <w:szCs w:val="24"/>
         </w:rPr>
       </w:pPr>
-      <w:r>
-        <w:rPr>
-          <w:rFonts w:ascii="Arial" w:eastAsia="Arial" w:hAnsi="Arial" w:cs="Arial"/>
-          <w:color w:val="000000"/>
-          <w:sz w:val="24"/>
-          <w:szCs w:val="24"/>
-        </w:rPr>
-        <w:lastRenderedPageBreak/>
-        <w:t>Definição da metodologia Scrum: “Um framework dentro do qual pessoas podem tratar e resolver problemas complexos e adaptativos, enquanto produtiva e criativamente entregam produtos com o mais alto valor possível.” (Guia do Scrum, 2013, p.03).</w:t>
-      </w:r>
-    </w:p>
-    <w:p>
-      <w:pPr>
-        <w:pBdr>
-          <w:top w:val="nil"/>
-          <w:left w:val="nil"/>
-          <w:bottom w:val="nil"/>
-          <w:right w:val="nil"/>
-          <w:between w:val="nil"/>
-        </w:pBdr>
-        <w:spacing w:before="0" w:after="240" w:line="360" w:lineRule="auto"/>
+    </w:p>
+    <w:p>
+      <w:pPr>
+        <w:pBdr>
+          <w:top w:val="nil"/>
+          <w:left w:val="nil"/>
+          <w:bottom w:val="nil"/>
+          <w:right w:val="nil"/>
+          <w:between w:val="nil"/>
+        </w:pBdr>
+        <w:spacing w:before="0" w:after="0" w:line="360" w:lineRule="auto"/>
         <w:ind w:firstLine="709"/>
         <w:jc w:val="both"/>
         <w:rPr>
@@ -9637,26 +9091,17 @@
           <w:szCs w:val="24"/>
         </w:rPr>
       </w:pPr>
-      <w:r>
-        <w:rPr>
-          <w:rFonts w:ascii="Arial" w:eastAsia="Arial" w:hAnsi="Arial" w:cs="Arial"/>
-          <w:color w:val="000000"/>
-          <w:sz w:val="24"/>
-          <w:szCs w:val="24"/>
-        </w:rPr>
-        <w:t>Para Bonfim (2013) o Scrum “trabalha com ciclos curtos de desenvolvimento e entrega de software. Desta maneira o seu feedback sobre o resultado é obtido rapidamente, garantindo a qualidade do produto e a satisfação do cliente, que passa a fazer parte do processo e receber os resultados mais rapidamente”. E Bonfim (2013) continua afirmando que os 3 pilares usados pelo Scrum são:</w:t>
-      </w:r>
-    </w:p>
-    <w:p>
-      <w:pPr>
-        <w:pBdr>
-          <w:top w:val="nil"/>
-          <w:left w:val="nil"/>
-          <w:bottom w:val="nil"/>
-          <w:right w:val="nil"/>
-          <w:between w:val="nil"/>
-        </w:pBdr>
-        <w:spacing w:before="0" w:after="240" w:line="360" w:lineRule="auto"/>
+    </w:p>
+    <w:p>
+      <w:pPr>
+        <w:pBdr>
+          <w:top w:val="nil"/>
+          <w:left w:val="nil"/>
+          <w:bottom w:val="nil"/>
+          <w:right w:val="nil"/>
+          <w:between w:val="nil"/>
+        </w:pBdr>
+        <w:spacing w:before="0" w:after="0" w:line="360" w:lineRule="auto"/>
         <w:ind w:firstLine="709"/>
         <w:jc w:val="both"/>
         <w:rPr>
@@ -9676,7 +9121,7 @@
           <w:right w:val="nil"/>
           <w:between w:val="nil"/>
         </w:pBdr>
-        <w:spacing w:before="0" w:after="240" w:line="480" w:lineRule="auto"/>
+        <w:spacing w:before="0" w:after="0" w:line="360" w:lineRule="auto"/>
         <w:ind w:firstLine="709"/>
         <w:jc w:val="both"/>
         <w:rPr>
@@ -9686,26 +9131,17 @@
           <w:szCs w:val="24"/>
         </w:rPr>
       </w:pPr>
-      <w:r>
-        <w:rPr>
-          <w:rFonts w:ascii="Arial" w:eastAsia="Arial Unicode MS" w:hAnsi="Arial" w:cs="Arial"/>
-          <w:color w:val="000000"/>
-          <w:sz w:val="24"/>
-          <w:szCs w:val="24"/>
-        </w:rPr>
-        <w:t>∙ Transparência: Todos os responsáveis devem ter a visão de tudo o que está acontecendo, além de um mesmo entendimento do que está sendo visto;</w:t>
-      </w:r>
-    </w:p>
-    <w:p>
-      <w:pPr>
-        <w:pBdr>
-          <w:top w:val="nil"/>
-          <w:left w:val="nil"/>
-          <w:bottom w:val="nil"/>
-          <w:right w:val="nil"/>
-          <w:between w:val="nil"/>
-        </w:pBdr>
-        <w:spacing w:before="0" w:after="240" w:line="480" w:lineRule="auto"/>
+    </w:p>
+    <w:p>
+      <w:pPr>
+        <w:pBdr>
+          <w:top w:val="nil"/>
+          <w:left w:val="nil"/>
+          <w:bottom w:val="nil"/>
+          <w:right w:val="nil"/>
+          <w:between w:val="nil"/>
+        </w:pBdr>
+        <w:spacing w:before="0" w:after="0" w:line="360" w:lineRule="auto"/>
         <w:ind w:firstLine="709"/>
         <w:jc w:val="both"/>
         <w:rPr>
@@ -9715,26 +9151,48 @@
           <w:szCs w:val="24"/>
         </w:rPr>
       </w:pPr>
-      <w:r>
-        <w:rPr>
-          <w:rFonts w:ascii="Arial" w:eastAsia="Arial Unicode MS" w:hAnsi="Arial" w:cs="Arial"/>
-          <w:color w:val="000000"/>
-          <w:sz w:val="24"/>
-          <w:szCs w:val="24"/>
-        </w:rPr>
-        <w:t>∙ Inspeção: Os artefatos e o progresso em direção aos objetivos devem ser inspecionados frequentemente por todos os usuários do Scrum;</w:t>
-      </w:r>
-    </w:p>
-    <w:p>
-      <w:pPr>
-        <w:pBdr>
-          <w:top w:val="nil"/>
-          <w:left w:val="nil"/>
-          <w:bottom w:val="nil"/>
-          <w:right w:val="nil"/>
-          <w:between w:val="nil"/>
-        </w:pBdr>
-        <w:spacing w:before="0" w:after="240" w:line="480" w:lineRule="auto"/>
+    </w:p>
+    <w:p>
+      <w:pPr>
+        <w:pBdr>
+          <w:top w:val="nil"/>
+          <w:left w:val="nil"/>
+          <w:bottom w:val="nil"/>
+          <w:right w:val="nil"/>
+          <w:between w:val="nil"/>
+        </w:pBdr>
+        <w:spacing w:before="0" w:after="0" w:line="360" w:lineRule="auto"/>
+        <w:jc w:val="both"/>
+        <w:rPr>
+          <w:rFonts w:ascii="Arial" w:eastAsia="Arial" w:hAnsi="Arial" w:cs="Arial"/>
+          <w:color w:val="000000"/>
+          <w:sz w:val="24"/>
+          <w:szCs w:val="24"/>
+        </w:rPr>
+      </w:pPr>
+    </w:p>
+    <w:p>
+      <w:pPr>
+        <w:pStyle w:val="Ttulo1"/>
+        <w:spacing w:line="720" w:lineRule="auto"/>
+      </w:pPr>
+      <w:bookmarkStart w:id="8" w:name="_Toc524277196"/>
+      <w:r>
+        <w:lastRenderedPageBreak/>
+        <w:t>2 METODOLOGIA SCRUM: APRESENTAÇÃO</w:t>
+      </w:r>
+      <w:bookmarkEnd w:id="8"/>
+    </w:p>
+    <w:p>
+      <w:pPr>
+        <w:pBdr>
+          <w:top w:val="nil"/>
+          <w:left w:val="nil"/>
+          <w:bottom w:val="nil"/>
+          <w:right w:val="nil"/>
+          <w:between w:val="nil"/>
+        </w:pBdr>
+        <w:spacing w:before="0" w:after="0" w:line="360" w:lineRule="auto"/>
         <w:ind w:firstLine="709"/>
         <w:jc w:val="both"/>
         <w:rPr>
@@ -9746,24 +9204,24 @@
       </w:pPr>
       <w:r>
         <w:rPr>
-          <w:rFonts w:ascii="Arial" w:eastAsia="Arial Unicode MS" w:hAnsi="Arial" w:cs="Arial"/>
-          <w:color w:val="000000"/>
-          <w:sz w:val="24"/>
-          <w:szCs w:val="24"/>
-        </w:rPr>
-        <w:t>∙ Adaptação: As coisas mudam. O Scrum aceita essa verdade e prega a adaptação a mudanças no lugar de tentar evitá-las;</w:t>
-      </w:r>
-    </w:p>
-    <w:p>
-      <w:pPr>
-        <w:pBdr>
-          <w:top w:val="nil"/>
-          <w:left w:val="nil"/>
-          <w:bottom w:val="nil"/>
-          <w:right w:val="nil"/>
-          <w:between w:val="nil"/>
-        </w:pBdr>
-        <w:spacing w:before="0" w:after="240" w:line="360" w:lineRule="auto"/>
+          <w:rFonts w:ascii="Arial" w:eastAsia="Arial" w:hAnsi="Arial" w:cs="Arial"/>
+          <w:color w:val="000000"/>
+          <w:sz w:val="24"/>
+          <w:szCs w:val="24"/>
+        </w:rPr>
+        <w:t>A definição de SCRUM é: “Um framework dentro do qual pessoas podem tratar e resolver problemas complexos e adaptativos, enquanto produtiva e criativamente entregam produtos com o mais alto valor possível.” (Guia do Scrum, 2013, p.03).</w:t>
+      </w:r>
+    </w:p>
+    <w:p>
+      <w:pPr>
+        <w:pBdr>
+          <w:top w:val="nil"/>
+          <w:left w:val="nil"/>
+          <w:bottom w:val="nil"/>
+          <w:right w:val="nil"/>
+          <w:between w:val="nil"/>
+        </w:pBdr>
+        <w:spacing w:before="0" w:after="0" w:line="360" w:lineRule="auto"/>
         <w:ind w:firstLine="709"/>
         <w:jc w:val="both"/>
         <w:rPr>
@@ -9773,17 +9231,104 @@
           <w:szCs w:val="24"/>
         </w:rPr>
       </w:pPr>
-    </w:p>
-    <w:p>
-      <w:pPr>
-        <w:pBdr>
-          <w:top w:val="nil"/>
-          <w:left w:val="nil"/>
-          <w:bottom w:val="nil"/>
-          <w:right w:val="nil"/>
-          <w:between w:val="nil"/>
-        </w:pBdr>
-        <w:spacing w:before="0" w:after="240" w:line="360" w:lineRule="auto"/>
+      <w:r>
+        <w:rPr>
+          <w:rFonts w:ascii="Arial" w:eastAsia="Arial" w:hAnsi="Arial" w:cs="Arial"/>
+          <w:color w:val="000000"/>
+          <w:sz w:val="24"/>
+          <w:szCs w:val="24"/>
+        </w:rPr>
+        <w:t xml:space="preserve">Em Schwaber e </w:t>
+      </w:r>
+      <w:r>
+        <w:rPr>
+          <w:rFonts w:ascii="Arial" w:eastAsia="Arial" w:hAnsi="Arial" w:cs="Arial"/>
+          <w:color w:val="000000"/>
+          <w:sz w:val="24"/>
+          <w:szCs w:val="24"/>
+        </w:rPr>
+        <w:t>B</w:t>
+      </w:r>
+      <w:r>
+        <w:rPr>
+          <w:rFonts w:ascii="Arial" w:eastAsia="Arial" w:hAnsi="Arial" w:cs="Arial"/>
+          <w:color w:val="000000"/>
+          <w:sz w:val="24"/>
+          <w:szCs w:val="24"/>
+        </w:rPr>
+        <w:t>eedle (2002), p</w:t>
+      </w:r>
+      <w:r>
+        <w:rPr>
+          <w:rFonts w:ascii="Arial" w:eastAsia="Arial" w:hAnsi="Arial" w:cs="Arial"/>
+          <w:color w:val="000000"/>
+          <w:sz w:val="24"/>
+          <w:szCs w:val="24"/>
+        </w:rPr>
+        <w:t xml:space="preserve">or ser coesa e com baixo acoplamento essa metodologia, tem condição de ser aplicada a qualquer produto que seja desenvolvido que tenha a necessidade de um grande volume de trabalho intelectual. Se enquadra na categoria de metodologia ágil, </w:t>
+      </w:r>
+      <w:r>
+        <w:rPr>
+          <w:rFonts w:ascii="Arial" w:eastAsia="Arial" w:hAnsi="Arial" w:cs="Arial"/>
+          <w:sz w:val="24"/>
+          <w:szCs w:val="24"/>
+        </w:rPr>
+        <w:t xml:space="preserve">devido ao seu modelo possuir a </w:t>
+      </w:r>
+      <w:r>
+        <w:rPr>
+          <w:rFonts w:ascii="Arial" w:eastAsia="Arial" w:hAnsi="Arial" w:cs="Arial"/>
+          <w:sz w:val="24"/>
+          <w:szCs w:val="24"/>
+        </w:rPr>
+        <w:t xml:space="preserve">características </w:t>
+      </w:r>
+      <w:r>
+        <w:rPr>
+          <w:rFonts w:ascii="Arial" w:eastAsia="Arial" w:hAnsi="Arial" w:cs="Arial"/>
+          <w:color w:val="000000"/>
+          <w:sz w:val="24"/>
+          <w:szCs w:val="24"/>
+        </w:rPr>
+        <w:t>“</w:t>
+      </w:r>
+      <w:r>
+        <w:rPr>
+          <w:rFonts w:ascii="Arial" w:eastAsia="Arial" w:hAnsi="Arial" w:cs="Arial"/>
+          <w:color w:val="000000"/>
+          <w:sz w:val="24"/>
+          <w:szCs w:val="24"/>
+        </w:rPr>
+        <w:t xml:space="preserve">adaptação” e “flexibilidade”, seja devido </w:t>
+      </w:r>
+      <w:r>
+        <w:rPr>
+          <w:rFonts w:ascii="Arial" w:eastAsia="Arial" w:hAnsi="Arial" w:cs="Arial"/>
+          <w:sz w:val="24"/>
+          <w:szCs w:val="24"/>
+        </w:rPr>
+        <w:t>às</w:t>
+      </w:r>
+      <w:r>
+        <w:rPr>
+          <w:rFonts w:ascii="Arial" w:eastAsia="Arial" w:hAnsi="Arial" w:cs="Arial"/>
+          <w:color w:val="000000"/>
+          <w:sz w:val="24"/>
+          <w:szCs w:val="24"/>
+        </w:rPr>
+        <w:t xml:space="preserve"> necessidades do cliente, do produto, ou das situações que podem surgir durante o planejamento e desenvolvimento de um software.  </w:t>
+      </w:r>
+    </w:p>
+    <w:p>
+      <w:pPr>
+        <w:pBdr>
+          <w:top w:val="nil"/>
+          <w:left w:val="nil"/>
+          <w:bottom w:val="nil"/>
+          <w:right w:val="nil"/>
+          <w:between w:val="nil"/>
+        </w:pBdr>
+        <w:spacing w:before="0" w:after="0" w:line="360" w:lineRule="auto"/>
         <w:ind w:firstLine="709"/>
         <w:jc w:val="both"/>
         <w:rPr>
@@ -9800,37 +9345,97 @@
           <w:sz w:val="24"/>
           <w:szCs w:val="24"/>
         </w:rPr>
-        <w:t xml:space="preserve">Na metodologia Scrum de acordo com Pressman (2009), as equipes possuem papéis bem definidos, dentro desses papéis </w:t>
-      </w:r>
-      <w:r>
-        <w:rPr>
-          <w:rFonts w:ascii="Arial" w:eastAsia="Arial" w:hAnsi="Arial" w:cs="Arial"/>
-          <w:color w:val="000000"/>
-          <w:sz w:val="24"/>
-          <w:szCs w:val="24"/>
-        </w:rPr>
-        <w:t>verifica-se</w:t>
-      </w:r>
-      <w:r>
-        <w:rPr>
-          <w:rFonts w:ascii="Arial" w:eastAsia="Arial" w:hAnsi="Arial" w:cs="Arial"/>
-          <w:color w:val="000000"/>
-          <w:sz w:val="24"/>
-          <w:szCs w:val="24"/>
-        </w:rPr>
-        <w:t>:</w:t>
-      </w:r>
-    </w:p>
-    <w:p>
-      <w:pPr>
-        <w:pBdr>
-          <w:top w:val="nil"/>
-          <w:left w:val="nil"/>
-          <w:bottom w:val="nil"/>
-          <w:right w:val="nil"/>
-          <w:between w:val="nil"/>
-        </w:pBdr>
-        <w:spacing w:before="0" w:after="240" w:line="360" w:lineRule="auto"/>
+        <w:t xml:space="preserve">Para Schwaber e </w:t>
+      </w:r>
+      <w:r>
+        <w:rPr>
+          <w:rFonts w:ascii="Arial" w:eastAsia="Arial" w:hAnsi="Arial" w:cs="Arial"/>
+          <w:color w:val="000000"/>
+          <w:sz w:val="24"/>
+          <w:szCs w:val="24"/>
+        </w:rPr>
+        <w:t>B</w:t>
+      </w:r>
+      <w:r>
+        <w:rPr>
+          <w:rFonts w:ascii="Arial" w:eastAsia="Arial" w:hAnsi="Arial" w:cs="Arial"/>
+          <w:color w:val="000000"/>
+          <w:sz w:val="24"/>
+          <w:szCs w:val="24"/>
+        </w:rPr>
+        <w:t>eedle (2002), p</w:t>
+      </w:r>
+      <w:r>
+        <w:rPr>
+          <w:rFonts w:ascii="Arial" w:eastAsia="Arial" w:hAnsi="Arial" w:cs="Arial"/>
+          <w:color w:val="000000"/>
+          <w:sz w:val="24"/>
+          <w:szCs w:val="24"/>
+        </w:rPr>
+        <w:t xml:space="preserve">ode-se ter a seguinte perspectiva perante o Scrum, que ele é um framework que nos </w:t>
+      </w:r>
+      <w:r>
+        <w:rPr>
+          <w:rFonts w:ascii="Arial" w:eastAsia="Arial" w:hAnsi="Arial" w:cs="Arial"/>
+          <w:sz w:val="24"/>
+          <w:szCs w:val="24"/>
+        </w:rPr>
+        <w:t xml:space="preserve">mostra </w:t>
+      </w:r>
+      <w:r>
+        <w:rPr>
+          <w:rFonts w:ascii="Arial" w:eastAsia="Arial" w:hAnsi="Arial" w:cs="Arial"/>
+          <w:color w:val="000000"/>
+          <w:sz w:val="24"/>
+          <w:szCs w:val="24"/>
+        </w:rPr>
+        <w:t xml:space="preserve">“o que se fazer”, </w:t>
+      </w:r>
+      <w:r>
+        <w:rPr>
+          <w:rFonts w:ascii="Arial" w:eastAsia="Arial" w:hAnsi="Arial" w:cs="Arial"/>
+          <w:sz w:val="24"/>
+          <w:szCs w:val="24"/>
+        </w:rPr>
+        <w:t xml:space="preserve">e </w:t>
+      </w:r>
+      <w:r>
+        <w:rPr>
+          <w:rFonts w:ascii="Arial" w:eastAsia="Arial" w:hAnsi="Arial" w:cs="Arial"/>
+          <w:color w:val="000000"/>
+          <w:sz w:val="24"/>
+          <w:szCs w:val="24"/>
+        </w:rPr>
+        <w:t>não “como fazer”. Tem como foco integrar e tornar t</w:t>
+      </w:r>
+      <w:r>
+        <w:rPr>
+          <w:rFonts w:ascii="Arial" w:eastAsia="Arial" w:hAnsi="Arial" w:cs="Arial"/>
+          <w:sz w:val="24"/>
+          <w:szCs w:val="24"/>
+        </w:rPr>
+        <w:t>odo o time</w:t>
+      </w:r>
+      <w:r>
+        <w:rPr>
+          <w:rFonts w:ascii="Arial" w:eastAsia="Arial" w:hAnsi="Arial" w:cs="Arial"/>
+          <w:color w:val="000000"/>
+          <w:sz w:val="24"/>
+          <w:szCs w:val="24"/>
+        </w:rPr>
+        <w:t xml:space="preserve"> responsável pelo desenvolvimento do produto e as necessidades do cliente, ao invés de se guiar pelo modelo tradicional de “passo-a-passo” das abordagens sequenciais, como modelo cascata, que tem uma perspectiva mais inflexível no processo de planejamento e desenvolvimento do produto.</w:t>
+      </w:r>
+    </w:p>
+    <w:p>
+      <w:pPr>
+        <w:pBdr>
+          <w:top w:val="nil"/>
+          <w:left w:val="nil"/>
+          <w:bottom w:val="nil"/>
+          <w:right w:val="nil"/>
+          <w:between w:val="nil"/>
+        </w:pBdr>
+        <w:spacing w:before="0" w:after="0" w:line="360" w:lineRule="auto"/>
         <w:ind w:firstLine="709"/>
         <w:jc w:val="both"/>
         <w:rPr>
@@ -9840,17 +9445,60 @@
           <w:szCs w:val="24"/>
         </w:rPr>
       </w:pPr>
-    </w:p>
-    <w:p>
-      <w:pPr>
-        <w:pBdr>
-          <w:top w:val="nil"/>
-          <w:left w:val="nil"/>
-          <w:bottom w:val="nil"/>
-          <w:right w:val="nil"/>
-          <w:between w:val="nil"/>
-        </w:pBdr>
-        <w:spacing w:before="0" w:after="240" w:line="480" w:lineRule="auto"/>
+      <w:r>
+        <w:rPr>
+          <w:rFonts w:ascii="Arial" w:eastAsia="Arial" w:hAnsi="Arial" w:cs="Arial"/>
+          <w:color w:val="000000"/>
+          <w:sz w:val="24"/>
+          <w:szCs w:val="24"/>
+        </w:rPr>
+        <w:t>Sutherland e Schwaber (2013), diz que o Scrum não é uma técnica para a construção de produtos nem um processo engessado, e sim uma estrutura maleável, permitindo a inserção de técnicas e processos, fazendo del</w:t>
+      </w:r>
+      <w:r>
+        <w:rPr>
+          <w:rFonts w:ascii="Arial" w:eastAsia="Arial" w:hAnsi="Arial" w:cs="Arial"/>
+          <w:sz w:val="24"/>
+          <w:szCs w:val="24"/>
+        </w:rPr>
+        <w:t>a</w:t>
+      </w:r>
+      <w:r>
+        <w:rPr>
+          <w:rFonts w:ascii="Arial" w:eastAsia="Arial" w:hAnsi="Arial" w:cs="Arial"/>
+          <w:color w:val="000000"/>
+          <w:sz w:val="24"/>
+          <w:szCs w:val="24"/>
+        </w:rPr>
+        <w:t xml:space="preserve"> uma metodologia adaptável a realidade da empresa</w:t>
+      </w:r>
+      <w:r>
+        <w:rPr>
+          <w:rFonts w:ascii="Arial" w:eastAsia="Arial" w:hAnsi="Arial" w:cs="Arial"/>
+          <w:sz w:val="24"/>
+          <w:szCs w:val="24"/>
+        </w:rPr>
+        <w:t>,</w:t>
+      </w:r>
+      <w:r>
+        <w:rPr>
+          <w:rFonts w:ascii="Arial" w:eastAsia="Arial" w:hAnsi="Arial" w:cs="Arial"/>
+          <w:color w:val="000000"/>
+          <w:sz w:val="24"/>
+          <w:szCs w:val="24"/>
+        </w:rPr>
+        <w:t xml:space="preserve"> produto ou cliente. Dessa maneira, o Scrum tornou-se eficaz em suas práticas para desenvolvimento.</w:t>
+      </w:r>
+    </w:p>
+    <w:p>
+      <w:pPr>
+        <w:pBdr>
+          <w:top w:val="nil"/>
+          <w:left w:val="nil"/>
+          <w:bottom w:val="nil"/>
+          <w:right w:val="nil"/>
+          <w:between w:val="nil"/>
+        </w:pBdr>
+        <w:spacing w:before="0" w:after="0" w:line="360" w:lineRule="auto"/>
         <w:ind w:firstLine="709"/>
         <w:jc w:val="both"/>
         <w:rPr>
@@ -9862,24 +9510,69 @@
       </w:pPr>
       <w:r>
         <w:rPr>
-          <w:rFonts w:ascii="Arial" w:eastAsia="Arial Unicode MS" w:hAnsi="Arial" w:cs="Arial"/>
-          <w:color w:val="000000"/>
-          <w:sz w:val="24"/>
-          <w:szCs w:val="24"/>
-        </w:rPr>
-        <w:t>∙ Scrum Master: Responsável por inspirar os demais membros do time a serem auto gerenciáveis;</w:t>
-      </w:r>
-    </w:p>
-    <w:p>
-      <w:pPr>
-        <w:pBdr>
-          <w:top w:val="nil"/>
-          <w:left w:val="nil"/>
-          <w:bottom w:val="nil"/>
-          <w:right w:val="nil"/>
-          <w:between w:val="nil"/>
-        </w:pBdr>
-        <w:spacing w:before="0" w:after="240" w:line="480" w:lineRule="auto"/>
+          <w:rFonts w:ascii="Arial" w:eastAsia="Arial" w:hAnsi="Arial" w:cs="Arial"/>
+          <w:color w:val="000000"/>
+          <w:sz w:val="24"/>
+          <w:szCs w:val="24"/>
+        </w:rPr>
+        <w:t>Para</w:t>
+      </w:r>
+      <w:r>
+        <w:rPr>
+          <w:rFonts w:ascii="Arial" w:eastAsia="Arial" w:hAnsi="Arial" w:cs="Arial"/>
+          <w:color w:val="000000"/>
+          <w:sz w:val="24"/>
+          <w:szCs w:val="24"/>
+        </w:rPr>
+        <w:t xml:space="preserve"> </w:t>
+      </w:r>
+      <w:r>
+        <w:rPr>
+          <w:rFonts w:ascii="Arial" w:eastAsia="Arial" w:hAnsi="Arial" w:cs="Arial"/>
+          <w:color w:val="000000"/>
+          <w:sz w:val="24"/>
+          <w:szCs w:val="24"/>
+        </w:rPr>
+        <w:t xml:space="preserve">Sutherland e Schwaber (2013), </w:t>
+      </w:r>
+      <w:r>
+        <w:rPr>
+          <w:rFonts w:ascii="Arial" w:eastAsia="Arial" w:hAnsi="Arial" w:cs="Arial"/>
+          <w:color w:val="000000"/>
+          <w:sz w:val="24"/>
+          <w:szCs w:val="24"/>
+        </w:rPr>
+        <w:t xml:space="preserve">Scrum possui uma estrutura simples e adaptável. Em uma explicação breve é possível para entender seu funcionamento. Porém, existe a questão de “como implementá-lo” de maneira correta em um projeto. Pode-se fazer a seguinte analogia: Os valores do Scrum são como a fundação e estrutura de um prédio. Não pode ser alterado ou ignorado, se o fizer, irá impactar diretamente na estrutura do Scrum, podendo causar um colapso. Entretanto, há a </w:t>
+      </w:r>
+      <w:r>
+        <w:rPr>
+          <w:rFonts w:ascii="Arial" w:eastAsia="Arial" w:hAnsi="Arial" w:cs="Arial"/>
+          <w:sz w:val="24"/>
+          <w:szCs w:val="24"/>
+        </w:rPr>
+        <w:lastRenderedPageBreak/>
+        <w:t>possibilidade</w:t>
+      </w:r>
+      <w:r>
+        <w:rPr>
+          <w:rFonts w:ascii="Arial" w:eastAsia="Arial" w:hAnsi="Arial" w:cs="Arial"/>
+          <w:color w:val="000000"/>
+          <w:sz w:val="24"/>
+          <w:szCs w:val="24"/>
+        </w:rPr>
+        <w:t xml:space="preserve"> que o interior e fachada seja moldado de acordo com as necessidades do produto em questão, inserindo recursos e artefatos que agreguem valor ao desenvolvimento do produto.</w:t>
+      </w:r>
+    </w:p>
+    <w:p>
+      <w:pPr>
+        <w:pBdr>
+          <w:top w:val="nil"/>
+          <w:left w:val="nil"/>
+          <w:bottom w:val="nil"/>
+          <w:right w:val="nil"/>
+          <w:between w:val="nil"/>
+        </w:pBdr>
+        <w:spacing w:before="0" w:after="0" w:line="360" w:lineRule="auto"/>
         <w:ind w:firstLine="709"/>
         <w:jc w:val="both"/>
         <w:rPr>
@@ -9889,1139 +9582,16 @@
           <w:szCs w:val="24"/>
         </w:rPr>
       </w:pPr>
-      <w:r>
-        <w:rPr>
-          <w:rFonts w:ascii="Arial" w:eastAsia="Arial Unicode MS" w:hAnsi="Arial" w:cs="Arial"/>
-          <w:color w:val="000000"/>
-          <w:sz w:val="24"/>
-          <w:szCs w:val="24"/>
-        </w:rPr>
-        <w:lastRenderedPageBreak/>
-        <w:t>∙ Product Owner: Representa o papel do cliente;</w:t>
-      </w:r>
-    </w:p>
-    <w:p>
-      <w:pPr>
-        <w:pBdr>
-          <w:top w:val="nil"/>
-          <w:left w:val="nil"/>
-          <w:bottom w:val="nil"/>
-          <w:right w:val="nil"/>
-          <w:between w:val="nil"/>
-        </w:pBdr>
-        <w:spacing w:before="0" w:after="240" w:line="480" w:lineRule="auto"/>
-        <w:ind w:firstLine="709"/>
-        <w:jc w:val="both"/>
-        <w:rPr>
-          <w:rFonts w:ascii="Arial" w:eastAsia="Arial" w:hAnsi="Arial" w:cs="Arial"/>
-          <w:color w:val="000000"/>
-          <w:sz w:val="24"/>
-          <w:szCs w:val="24"/>
-        </w:rPr>
-      </w:pPr>
-      <w:r>
-        <w:rPr>
-          <w:rFonts w:ascii="Arial" w:eastAsia="Arial Unicode MS" w:hAnsi="Arial" w:cs="Arial"/>
-          <w:color w:val="000000"/>
-          <w:sz w:val="24"/>
-          <w:szCs w:val="24"/>
-        </w:rPr>
-        <w:t>∙ Time de desenvolvimento: Responsáveis pelo desenvolvimento dos requisitos;</w:t>
-      </w:r>
-    </w:p>
-    <w:p>
-      <w:pPr>
-        <w:pBdr>
-          <w:top w:val="nil"/>
-          <w:left w:val="nil"/>
-          <w:bottom w:val="nil"/>
-          <w:right w:val="nil"/>
-          <w:between w:val="nil"/>
-        </w:pBdr>
-        <w:spacing w:before="0" w:after="240" w:line="360" w:lineRule="auto"/>
-        <w:ind w:firstLine="709"/>
-        <w:jc w:val="both"/>
-        <w:rPr>
-          <w:rFonts w:ascii="Arial" w:eastAsia="Arial" w:hAnsi="Arial" w:cs="Arial"/>
-          <w:color w:val="000000"/>
-          <w:sz w:val="24"/>
-          <w:szCs w:val="24"/>
-        </w:rPr>
-      </w:pPr>
-    </w:p>
-    <w:p>
-      <w:pPr>
-        <w:pBdr>
-          <w:top w:val="nil"/>
-          <w:left w:val="nil"/>
-          <w:bottom w:val="nil"/>
-          <w:right w:val="nil"/>
-          <w:between w:val="nil"/>
-        </w:pBdr>
-        <w:spacing w:before="0" w:after="240" w:line="360" w:lineRule="auto"/>
-        <w:ind w:firstLine="709"/>
-        <w:jc w:val="both"/>
-        <w:rPr>
-          <w:rFonts w:ascii="Arial" w:eastAsia="Arial" w:hAnsi="Arial" w:cs="Arial"/>
-          <w:color w:val="000000"/>
-          <w:sz w:val="24"/>
-          <w:szCs w:val="24"/>
-        </w:rPr>
-      </w:pPr>
-      <w:r>
-        <w:rPr>
-          <w:rFonts w:ascii="Arial" w:eastAsia="Arial" w:hAnsi="Arial" w:cs="Arial"/>
-          <w:color w:val="000000"/>
-          <w:sz w:val="24"/>
-          <w:szCs w:val="24"/>
-        </w:rPr>
-        <w:t xml:space="preserve">Em Bonfim (2013), </w:t>
-      </w:r>
-      <w:r>
-        <w:rPr>
-          <w:rFonts w:ascii="Arial" w:eastAsia="Arial" w:hAnsi="Arial" w:cs="Arial"/>
-          <w:color w:val="000000"/>
-          <w:sz w:val="24"/>
-          <w:szCs w:val="24"/>
-        </w:rPr>
-        <w:t>A metodologia Scrum usa um processo de iterações chamadas de Sprints. Essas iterações são ciclos de atividades com durações medias de 2 a 4 semanas, com fortes recomendações para essas iterações não exceder esse período.</w:t>
-      </w:r>
-    </w:p>
-    <w:p>
-      <w:pPr>
-        <w:pBdr>
-          <w:top w:val="nil"/>
-          <w:left w:val="nil"/>
-          <w:bottom w:val="nil"/>
-          <w:right w:val="nil"/>
-          <w:between w:val="nil"/>
-        </w:pBdr>
-        <w:spacing w:before="0" w:after="240" w:line="360" w:lineRule="auto"/>
-        <w:ind w:firstLine="709"/>
-        <w:jc w:val="both"/>
-        <w:rPr>
-          <w:rFonts w:ascii="Arial" w:eastAsia="Arial" w:hAnsi="Arial" w:cs="Arial"/>
-          <w:color w:val="000000"/>
-          <w:sz w:val="24"/>
-          <w:szCs w:val="24"/>
-        </w:rPr>
-      </w:pPr>
-      <w:r>
-        <w:rPr>
-          <w:rFonts w:ascii="Arial" w:eastAsia="Arial" w:hAnsi="Arial" w:cs="Arial"/>
-          <w:color w:val="000000"/>
-          <w:sz w:val="24"/>
-          <w:szCs w:val="24"/>
-        </w:rPr>
-        <w:t xml:space="preserve">Incluso a metodologia Scrum existem também os artefatos: </w:t>
-      </w:r>
-    </w:p>
-    <w:p>
-      <w:pPr>
-        <w:pBdr>
-          <w:top w:val="nil"/>
-          <w:left w:val="nil"/>
-          <w:bottom w:val="nil"/>
-          <w:right w:val="nil"/>
-          <w:between w:val="nil"/>
-        </w:pBdr>
-        <w:spacing w:before="0" w:after="240" w:line="360" w:lineRule="auto"/>
-        <w:ind w:firstLine="709"/>
-        <w:jc w:val="both"/>
-        <w:rPr>
-          <w:rFonts w:ascii="Arial" w:eastAsia="Arial" w:hAnsi="Arial" w:cs="Arial"/>
-          <w:color w:val="000000"/>
-          <w:sz w:val="24"/>
-          <w:szCs w:val="24"/>
-        </w:rPr>
-      </w:pPr>
-    </w:p>
-    <w:p>
-      <w:pPr>
-        <w:pBdr>
-          <w:top w:val="nil"/>
-          <w:left w:val="nil"/>
-          <w:bottom w:val="nil"/>
-          <w:right w:val="nil"/>
-          <w:between w:val="nil"/>
-        </w:pBdr>
-        <w:spacing w:before="0" w:after="240" w:line="480" w:lineRule="auto"/>
-        <w:ind w:firstLine="709"/>
-        <w:jc w:val="both"/>
-        <w:rPr>
-          <w:rFonts w:ascii="Arial" w:eastAsia="Arial" w:hAnsi="Arial" w:cs="Arial"/>
-          <w:color w:val="000000"/>
-          <w:sz w:val="24"/>
-          <w:szCs w:val="24"/>
-        </w:rPr>
-      </w:pPr>
-      <w:r>
-        <w:rPr>
-          <w:rFonts w:ascii="Arial" w:eastAsia="Arial Unicode MS" w:hAnsi="Arial" w:cs="Arial"/>
-          <w:color w:val="000000"/>
-          <w:sz w:val="24"/>
-          <w:szCs w:val="24"/>
-        </w:rPr>
-        <w:t>∙ Product Backlog: Artefato que contém todos os requisitos especificados para o produto;</w:t>
-      </w:r>
-    </w:p>
-    <w:p>
-      <w:pPr>
-        <w:pBdr>
-          <w:top w:val="nil"/>
-          <w:left w:val="nil"/>
-          <w:bottom w:val="nil"/>
-          <w:right w:val="nil"/>
-          <w:between w:val="nil"/>
-        </w:pBdr>
-        <w:spacing w:before="0" w:after="240" w:line="480" w:lineRule="auto"/>
-        <w:ind w:firstLine="709"/>
-        <w:jc w:val="both"/>
-        <w:rPr>
-          <w:rFonts w:ascii="Arial" w:eastAsia="Arial" w:hAnsi="Arial" w:cs="Arial"/>
-          <w:color w:val="000000"/>
-          <w:sz w:val="24"/>
-          <w:szCs w:val="24"/>
-        </w:rPr>
-      </w:pPr>
-      <w:r>
-        <w:rPr>
-          <w:rFonts w:ascii="Arial" w:eastAsia="Arial Unicode MS" w:hAnsi="Arial" w:cs="Arial"/>
-          <w:color w:val="000000"/>
-          <w:sz w:val="24"/>
-          <w:szCs w:val="24"/>
-        </w:rPr>
-        <w:t xml:space="preserve">∙ Sprint Backlog: Artefato que contém os requisitos a serem desenvolvidos durante a sprint </w:t>
-      </w:r>
-      <w:r>
-        <w:rPr>
-          <w:rFonts w:ascii="Arial" w:eastAsia="Arial Unicode MS" w:hAnsi="Arial" w:cs="Arial"/>
-          <w:color w:val="000000"/>
-          <w:sz w:val="24"/>
-          <w:szCs w:val="24"/>
-        </w:rPr>
-        <w:t>corrente</w:t>
-      </w:r>
-      <w:r>
-        <w:rPr>
-          <w:rFonts w:ascii="Arial" w:eastAsia="Arial Unicode MS" w:hAnsi="Arial" w:cs="Arial"/>
-          <w:color w:val="000000"/>
-          <w:sz w:val="24"/>
-          <w:szCs w:val="24"/>
-        </w:rPr>
-        <w:t>.</w:t>
-      </w:r>
-    </w:p>
-    <w:p>
-      <w:pPr>
-        <w:pBdr>
-          <w:top w:val="nil"/>
-          <w:left w:val="nil"/>
-          <w:bottom w:val="nil"/>
-          <w:right w:val="nil"/>
-          <w:between w:val="nil"/>
-        </w:pBdr>
-        <w:spacing w:before="0" w:after="240" w:line="360" w:lineRule="auto"/>
-        <w:ind w:firstLine="709"/>
-        <w:jc w:val="both"/>
-        <w:rPr>
-          <w:rFonts w:ascii="Arial" w:eastAsia="Arial" w:hAnsi="Arial" w:cs="Arial"/>
-          <w:color w:val="000000"/>
-          <w:sz w:val="24"/>
-          <w:szCs w:val="24"/>
-        </w:rPr>
-      </w:pPr>
-    </w:p>
-    <w:p>
-      <w:pPr>
-        <w:pBdr>
-          <w:top w:val="nil"/>
-          <w:left w:val="nil"/>
-          <w:bottom w:val="nil"/>
-          <w:right w:val="nil"/>
-          <w:between w:val="nil"/>
-        </w:pBdr>
-        <w:spacing w:before="0" w:after="240" w:line="360" w:lineRule="auto"/>
-        <w:ind w:firstLine="709"/>
-        <w:jc w:val="both"/>
-        <w:rPr>
-          <w:rFonts w:ascii="Arial" w:eastAsia="Arial" w:hAnsi="Arial" w:cs="Arial"/>
-          <w:color w:val="000000"/>
-          <w:sz w:val="24"/>
-          <w:szCs w:val="24"/>
-        </w:rPr>
-      </w:pPr>
-      <w:r>
-        <w:rPr>
-          <w:rFonts w:ascii="Arial" w:eastAsia="Arial" w:hAnsi="Arial" w:cs="Arial"/>
-          <w:color w:val="000000"/>
-          <w:sz w:val="24"/>
-          <w:szCs w:val="24"/>
-        </w:rPr>
-        <w:t>Schwaber e Sutherland (2013), diz que p</w:t>
-      </w:r>
-      <w:r>
-        <w:rPr>
-          <w:rFonts w:ascii="Arial" w:eastAsia="Arial" w:hAnsi="Arial" w:cs="Arial"/>
-          <w:color w:val="000000"/>
-          <w:sz w:val="24"/>
-          <w:szCs w:val="24"/>
-        </w:rPr>
-        <w:t xml:space="preserve">reviamente ao </w:t>
-      </w:r>
-      <w:r>
-        <w:rPr>
-          <w:rFonts w:ascii="Arial" w:eastAsia="Arial" w:hAnsi="Arial" w:cs="Arial"/>
-          <w:color w:val="000000"/>
-          <w:sz w:val="24"/>
-          <w:szCs w:val="24"/>
-        </w:rPr>
-        <w:t>início</w:t>
-      </w:r>
-      <w:r>
-        <w:rPr>
-          <w:rFonts w:ascii="Arial" w:eastAsia="Arial" w:hAnsi="Arial" w:cs="Arial"/>
-          <w:color w:val="000000"/>
-          <w:sz w:val="24"/>
-          <w:szCs w:val="24"/>
-        </w:rPr>
-        <w:t xml:space="preserve"> de uma Sprint, deve ser realizado um evento chamado de Reunião de Planejamento de Sprint. Nesta reunião o time deve decidir quais requisitos do Product Backlog devem ser alocados para o Sprint Backlog na determinada Sprint que se encontra em planejamento.</w:t>
-      </w:r>
-    </w:p>
-    <w:p>
-      <w:pPr>
-        <w:pBdr>
-          <w:top w:val="nil"/>
-          <w:left w:val="nil"/>
-          <w:bottom w:val="nil"/>
-          <w:right w:val="nil"/>
-          <w:between w:val="nil"/>
-        </w:pBdr>
-        <w:spacing w:before="0" w:after="240" w:line="360" w:lineRule="auto"/>
-        <w:ind w:firstLine="709"/>
-        <w:jc w:val="both"/>
-        <w:rPr>
-          <w:rFonts w:ascii="Arial" w:eastAsia="Arial" w:hAnsi="Arial" w:cs="Arial"/>
-          <w:color w:val="000000"/>
-          <w:sz w:val="24"/>
-          <w:szCs w:val="24"/>
-        </w:rPr>
-      </w:pPr>
-      <w:r>
-        <w:rPr>
-          <w:rFonts w:ascii="Arial" w:eastAsia="Arial" w:hAnsi="Arial" w:cs="Arial"/>
-          <w:color w:val="000000"/>
-          <w:sz w:val="24"/>
-          <w:szCs w:val="24"/>
-        </w:rPr>
-        <w:t>Ainda em Schwaber e Sutherland (2013), t</w:t>
-      </w:r>
-      <w:r>
-        <w:rPr>
-          <w:rFonts w:ascii="Arial" w:eastAsia="Arial" w:hAnsi="Arial" w:cs="Arial"/>
-          <w:color w:val="000000"/>
-          <w:sz w:val="24"/>
-          <w:szCs w:val="24"/>
-        </w:rPr>
-        <w:t xml:space="preserve">ambém existe na metodologia Scrum eventos que podem ocorrer durante as Sprints conforme o Time de Desenvolvimento achar necessário e viável. A Reunião Diária (Daily) é uma reunião </w:t>
-      </w:r>
-      <w:r>
-        <w:rPr>
-          <w:rFonts w:ascii="Arial" w:eastAsia="Arial" w:hAnsi="Arial" w:cs="Arial"/>
-          <w:color w:val="000000"/>
-          <w:sz w:val="24"/>
-          <w:szCs w:val="24"/>
-        </w:rPr>
-        <w:lastRenderedPageBreak/>
-        <w:t>extremamente curta com o simples objetivo de verificar o projeto, onde os participantes do Time de Desenvolvimento dizem o que foi feito no dia anterior e o que será feito no próximo dia. A Revisão de Sprint ocorre ao fim da Sprint, onde é apresentado ao Product Owner o que foi realizado durante a Sprint em questão. Outro evento de destaque é a Reunião de Retrospectiva (Retro), seu objetivo e avaliar pontos fortes e fracos que foram identificados durante a Sprint realizada, além de apontar melhorias para corrigir pontos fracos e valorizar pontos fortes.</w:t>
-      </w:r>
-    </w:p>
-    <w:p>
-      <w:pPr>
-        <w:pBdr>
-          <w:top w:val="nil"/>
-          <w:left w:val="nil"/>
-          <w:bottom w:val="nil"/>
-          <w:right w:val="nil"/>
-          <w:between w:val="nil"/>
-        </w:pBdr>
-        <w:spacing w:before="0" w:after="240" w:line="360" w:lineRule="auto"/>
-        <w:ind w:firstLine="709"/>
-        <w:jc w:val="both"/>
-        <w:rPr>
-          <w:rFonts w:ascii="Arial" w:eastAsia="Arial" w:hAnsi="Arial" w:cs="Arial"/>
-          <w:color w:val="000000"/>
-          <w:sz w:val="24"/>
-          <w:szCs w:val="24"/>
-        </w:rPr>
-      </w:pPr>
-      <w:r>
-        <w:rPr>
-          <w:rFonts w:ascii="Arial" w:eastAsia="Arial" w:hAnsi="Arial" w:cs="Arial"/>
-          <w:color w:val="000000"/>
-          <w:sz w:val="24"/>
-          <w:szCs w:val="24"/>
-        </w:rPr>
-        <w:t xml:space="preserve">Dessa maneira foram apresentadas apenas </w:t>
-      </w:r>
-      <w:r>
-        <w:rPr>
-          <w:rFonts w:ascii="Arial" w:eastAsia="Arial" w:hAnsi="Arial" w:cs="Arial"/>
-          <w:color w:val="000000"/>
-          <w:sz w:val="24"/>
-          <w:szCs w:val="24"/>
-        </w:rPr>
-        <w:t>as</w:t>
-      </w:r>
-      <w:r>
-        <w:rPr>
-          <w:rFonts w:ascii="Arial" w:eastAsia="Arial" w:hAnsi="Arial" w:cs="Arial"/>
-          <w:color w:val="000000"/>
-          <w:sz w:val="24"/>
-          <w:szCs w:val="24"/>
-        </w:rPr>
-        <w:t xml:space="preserve"> práticas mais comuns da metodologia, sendo que existem variações para contextos específicos, como por exemplo em que o desenvolvimento e realizado por um único indivíduo.  </w:t>
-      </w:r>
-    </w:p>
-    <w:p>
-      <w:pPr>
-        <w:pBdr>
-          <w:top w:val="nil"/>
-          <w:left w:val="nil"/>
-          <w:bottom w:val="nil"/>
-          <w:right w:val="nil"/>
-          <w:between w:val="nil"/>
-        </w:pBdr>
-        <w:spacing w:before="0" w:after="240" w:line="360" w:lineRule="auto"/>
-        <w:ind w:firstLine="709"/>
-        <w:jc w:val="both"/>
-        <w:rPr>
-          <w:rFonts w:ascii="Arial" w:eastAsia="Arial" w:hAnsi="Arial" w:cs="Arial"/>
-          <w:color w:val="000000"/>
-          <w:sz w:val="24"/>
-          <w:szCs w:val="24"/>
-        </w:rPr>
-      </w:pPr>
-    </w:p>
-    <w:p>
-      <w:pPr>
-        <w:pStyle w:val="Ttulo1"/>
-        <w:numPr>
-          <w:ilvl w:val="1"/>
-          <w:numId w:val="1"/>
-        </w:numPr>
-        <w:spacing w:line="720" w:lineRule="auto"/>
-        <w:rPr>
-          <w:b w:val="0"/>
-        </w:rPr>
-      </w:pPr>
-      <w:bookmarkStart w:id="7" w:name="_Toc523770919"/>
-      <w:r>
-        <w:rPr>
-          <w:b w:val="0"/>
-        </w:rPr>
-        <w:t>METODOLOGIA</w:t>
-      </w:r>
-      <w:bookmarkEnd w:id="7"/>
-    </w:p>
-    <w:p>
-      <w:pPr>
-        <w:pBdr>
-          <w:top w:val="nil"/>
-          <w:left w:val="nil"/>
-          <w:bottom w:val="nil"/>
-          <w:right w:val="nil"/>
-          <w:between w:val="nil"/>
-        </w:pBdr>
-        <w:spacing w:before="0" w:after="0" w:line="360" w:lineRule="auto"/>
-        <w:ind w:firstLine="709"/>
-        <w:jc w:val="both"/>
-        <w:rPr>
-          <w:rFonts w:ascii="Arial" w:eastAsia="Arial" w:hAnsi="Arial" w:cs="Arial"/>
-          <w:color w:val="000000"/>
-          <w:sz w:val="24"/>
-          <w:szCs w:val="24"/>
-        </w:rPr>
-      </w:pPr>
-      <w:r>
-        <w:rPr>
-          <w:rFonts w:ascii="Arial" w:eastAsia="Arial" w:hAnsi="Arial" w:cs="Arial"/>
-          <w:color w:val="000000"/>
-          <w:sz w:val="24"/>
-          <w:szCs w:val="24"/>
-        </w:rPr>
-        <w:t>Será usado técnicas de pesquisas para elaboração desse trabalho, com o uso de leitura de livros, artigos e trabalhos que envolva uma perspectiva acadêmica sobre a metodologia Scrum, datados a partir da década de 90 até então, e será usada a internet como fonte facilitadora para encontro de material.</w:t>
-      </w:r>
-    </w:p>
-    <w:p>
-      <w:pPr>
-        <w:pBdr>
-          <w:top w:val="nil"/>
-          <w:left w:val="nil"/>
-          <w:bottom w:val="nil"/>
-          <w:right w:val="nil"/>
-          <w:between w:val="nil"/>
-        </w:pBdr>
-        <w:spacing w:before="0" w:after="0" w:line="360" w:lineRule="auto"/>
-        <w:ind w:firstLine="709"/>
-        <w:jc w:val="both"/>
-        <w:rPr>
-          <w:rFonts w:ascii="Arial" w:eastAsia="Arial" w:hAnsi="Arial" w:cs="Arial"/>
-          <w:color w:val="000000"/>
-          <w:sz w:val="24"/>
-          <w:szCs w:val="24"/>
-        </w:rPr>
-      </w:pPr>
-      <w:r>
-        <w:rPr>
-          <w:rFonts w:ascii="Arial" w:eastAsia="Arial" w:hAnsi="Arial" w:cs="Arial"/>
-          <w:color w:val="000000"/>
-          <w:sz w:val="24"/>
-          <w:szCs w:val="24"/>
-        </w:rPr>
-        <w:t>Palavras-chave: Scrum; Metodologia; Ágil; Vantagens; Desenvolvimento.</w:t>
-      </w:r>
-    </w:p>
-    <w:p>
-      <w:pPr>
-        <w:pBdr>
-          <w:top w:val="nil"/>
-          <w:left w:val="nil"/>
-          <w:bottom w:val="nil"/>
-          <w:right w:val="nil"/>
-          <w:between w:val="nil"/>
-        </w:pBdr>
-        <w:spacing w:before="0" w:after="0" w:line="360" w:lineRule="auto"/>
-        <w:ind w:firstLine="709"/>
-        <w:jc w:val="both"/>
-        <w:rPr>
-          <w:rFonts w:ascii="Arial" w:eastAsia="Arial" w:hAnsi="Arial" w:cs="Arial"/>
-          <w:color w:val="000000"/>
-          <w:sz w:val="24"/>
-          <w:szCs w:val="24"/>
-        </w:rPr>
-      </w:pPr>
-    </w:p>
-    <w:p>
-      <w:pPr>
-        <w:pBdr>
-          <w:top w:val="nil"/>
-          <w:left w:val="nil"/>
-          <w:bottom w:val="nil"/>
-          <w:right w:val="nil"/>
-          <w:between w:val="nil"/>
-        </w:pBdr>
-        <w:spacing w:before="0" w:after="0" w:line="360" w:lineRule="auto"/>
-        <w:ind w:firstLine="709"/>
-        <w:jc w:val="both"/>
-        <w:rPr>
-          <w:rFonts w:ascii="Arial" w:eastAsia="Arial" w:hAnsi="Arial" w:cs="Arial"/>
-          <w:color w:val="000000"/>
-          <w:sz w:val="24"/>
-          <w:szCs w:val="24"/>
-        </w:rPr>
-      </w:pPr>
-    </w:p>
-    <w:p>
-      <w:pPr>
-        <w:pBdr>
-          <w:top w:val="nil"/>
-          <w:left w:val="nil"/>
-          <w:bottom w:val="nil"/>
-          <w:right w:val="nil"/>
-          <w:between w:val="nil"/>
-        </w:pBdr>
-        <w:spacing w:before="0" w:after="0" w:line="360" w:lineRule="auto"/>
-        <w:ind w:firstLine="709"/>
-        <w:jc w:val="both"/>
-        <w:rPr>
-          <w:rFonts w:ascii="Arial" w:eastAsia="Arial" w:hAnsi="Arial" w:cs="Arial"/>
-          <w:color w:val="000000"/>
-          <w:sz w:val="24"/>
-          <w:szCs w:val="24"/>
-        </w:rPr>
-      </w:pPr>
-    </w:p>
-    <w:p>
-      <w:pPr>
-        <w:pBdr>
-          <w:top w:val="nil"/>
-          <w:left w:val="nil"/>
-          <w:bottom w:val="nil"/>
-          <w:right w:val="nil"/>
-          <w:between w:val="nil"/>
-        </w:pBdr>
-        <w:spacing w:before="0" w:after="0" w:line="360" w:lineRule="auto"/>
-        <w:ind w:firstLine="709"/>
-        <w:jc w:val="both"/>
-        <w:rPr>
-          <w:rFonts w:ascii="Arial" w:eastAsia="Arial" w:hAnsi="Arial" w:cs="Arial"/>
-          <w:color w:val="000000"/>
-          <w:sz w:val="24"/>
-          <w:szCs w:val="24"/>
-        </w:rPr>
-      </w:pPr>
-    </w:p>
-    <w:p>
-      <w:pPr>
-        <w:pBdr>
-          <w:top w:val="nil"/>
-          <w:left w:val="nil"/>
-          <w:bottom w:val="nil"/>
-          <w:right w:val="nil"/>
-          <w:between w:val="nil"/>
-        </w:pBdr>
-        <w:spacing w:before="0" w:after="0" w:line="360" w:lineRule="auto"/>
-        <w:ind w:firstLine="709"/>
-        <w:jc w:val="both"/>
-        <w:rPr>
-          <w:rFonts w:ascii="Arial" w:eastAsia="Arial" w:hAnsi="Arial" w:cs="Arial"/>
-          <w:color w:val="000000"/>
-          <w:sz w:val="24"/>
-          <w:szCs w:val="24"/>
-        </w:rPr>
-      </w:pPr>
-    </w:p>
-    <w:p>
-      <w:pPr>
-        <w:pBdr>
-          <w:top w:val="nil"/>
-          <w:left w:val="nil"/>
-          <w:bottom w:val="nil"/>
-          <w:right w:val="nil"/>
-          <w:between w:val="nil"/>
-        </w:pBdr>
-        <w:spacing w:before="0" w:after="0" w:line="360" w:lineRule="auto"/>
-        <w:ind w:firstLine="709"/>
-        <w:jc w:val="both"/>
-        <w:rPr>
-          <w:rFonts w:ascii="Arial" w:eastAsia="Arial" w:hAnsi="Arial" w:cs="Arial"/>
-          <w:color w:val="000000"/>
-          <w:sz w:val="24"/>
-          <w:szCs w:val="24"/>
-        </w:rPr>
-      </w:pPr>
-    </w:p>
-    <w:p>
-      <w:pPr>
-        <w:pBdr>
-          <w:top w:val="nil"/>
-          <w:left w:val="nil"/>
-          <w:bottom w:val="nil"/>
-          <w:right w:val="nil"/>
-          <w:between w:val="nil"/>
-        </w:pBdr>
-        <w:spacing w:before="0" w:after="0" w:line="360" w:lineRule="auto"/>
-        <w:ind w:firstLine="709"/>
-        <w:jc w:val="both"/>
-        <w:rPr>
-          <w:rFonts w:ascii="Arial" w:eastAsia="Arial" w:hAnsi="Arial" w:cs="Arial"/>
-          <w:color w:val="000000"/>
-          <w:sz w:val="24"/>
-          <w:szCs w:val="24"/>
-        </w:rPr>
-      </w:pPr>
-    </w:p>
-    <w:p>
-      <w:pPr>
-        <w:pBdr>
-          <w:top w:val="nil"/>
-          <w:left w:val="nil"/>
-          <w:bottom w:val="nil"/>
-          <w:right w:val="nil"/>
-          <w:between w:val="nil"/>
-        </w:pBdr>
-        <w:spacing w:before="0" w:after="0" w:line="360" w:lineRule="auto"/>
-        <w:ind w:firstLine="709"/>
-        <w:jc w:val="both"/>
-        <w:rPr>
-          <w:rFonts w:ascii="Arial" w:eastAsia="Arial" w:hAnsi="Arial" w:cs="Arial"/>
-          <w:color w:val="000000"/>
-          <w:sz w:val="24"/>
-          <w:szCs w:val="24"/>
-        </w:rPr>
-      </w:pPr>
-    </w:p>
-    <w:p>
-      <w:pPr>
-        <w:pBdr>
-          <w:top w:val="nil"/>
-          <w:left w:val="nil"/>
-          <w:bottom w:val="nil"/>
-          <w:right w:val="nil"/>
-          <w:between w:val="nil"/>
-        </w:pBdr>
-        <w:spacing w:before="0" w:after="0" w:line="360" w:lineRule="auto"/>
-        <w:ind w:firstLine="709"/>
-        <w:jc w:val="both"/>
-        <w:rPr>
-          <w:rFonts w:ascii="Arial" w:eastAsia="Arial" w:hAnsi="Arial" w:cs="Arial"/>
-          <w:color w:val="000000"/>
-          <w:sz w:val="24"/>
-          <w:szCs w:val="24"/>
-        </w:rPr>
-      </w:pPr>
-    </w:p>
-    <w:p>
-      <w:pPr>
-        <w:pBdr>
-          <w:top w:val="nil"/>
-          <w:left w:val="nil"/>
-          <w:bottom w:val="nil"/>
-          <w:right w:val="nil"/>
-          <w:between w:val="nil"/>
-        </w:pBdr>
-        <w:spacing w:before="0" w:after="0" w:line="360" w:lineRule="auto"/>
-        <w:ind w:firstLine="709"/>
-        <w:jc w:val="both"/>
-        <w:rPr>
-          <w:rFonts w:ascii="Arial" w:eastAsia="Arial" w:hAnsi="Arial" w:cs="Arial"/>
-          <w:color w:val="000000"/>
-          <w:sz w:val="24"/>
-          <w:szCs w:val="24"/>
-        </w:rPr>
-      </w:pPr>
-    </w:p>
-    <w:p>
-      <w:pPr>
-        <w:pBdr>
-          <w:top w:val="nil"/>
-          <w:left w:val="nil"/>
-          <w:bottom w:val="nil"/>
-          <w:right w:val="nil"/>
-          <w:between w:val="nil"/>
-        </w:pBdr>
-        <w:spacing w:before="0" w:after="0" w:line="360" w:lineRule="auto"/>
-        <w:jc w:val="both"/>
-        <w:rPr>
-          <w:rFonts w:ascii="Arial" w:eastAsia="Arial" w:hAnsi="Arial" w:cs="Arial"/>
-          <w:color w:val="000000"/>
-          <w:sz w:val="24"/>
-          <w:szCs w:val="24"/>
-        </w:rPr>
-      </w:pPr>
     </w:p>
     <w:p>
       <w:pPr>
         <w:pStyle w:val="Ttulo1"/>
         <w:spacing w:line="720" w:lineRule="auto"/>
-      </w:pPr>
-      <w:bookmarkStart w:id="8" w:name="_Toc523770920"/>
-      <w:r>
-        <w:lastRenderedPageBreak/>
-        <w:t>2 METODOLOGIA SCRUM: APRESENTAÇÃO</w:t>
-      </w:r>
-      <w:bookmarkEnd w:id="8"/>
-    </w:p>
-    <w:p>
-      <w:pPr>
-        <w:pBdr>
-          <w:top w:val="nil"/>
-          <w:left w:val="nil"/>
-          <w:bottom w:val="nil"/>
-          <w:right w:val="nil"/>
-          <w:between w:val="nil"/>
-        </w:pBdr>
-        <w:spacing w:before="0" w:after="0" w:line="360" w:lineRule="auto"/>
-        <w:ind w:firstLine="709"/>
-        <w:jc w:val="both"/>
-        <w:rPr>
-          <w:rFonts w:ascii="Arial" w:eastAsia="Arial" w:hAnsi="Arial" w:cs="Arial"/>
-          <w:color w:val="000000"/>
-          <w:sz w:val="24"/>
-          <w:szCs w:val="24"/>
-        </w:rPr>
-      </w:pPr>
-      <w:r>
-        <w:rPr>
-          <w:rFonts w:ascii="Arial" w:eastAsia="Arial" w:hAnsi="Arial" w:cs="Arial"/>
-          <w:color w:val="000000"/>
-          <w:sz w:val="24"/>
-          <w:szCs w:val="24"/>
-        </w:rPr>
-        <w:t>A definição de SCRUM é: “Um framework dentro do qual pessoas podem tratar e resolver problemas complexos e adaptativos, enquanto produtiva e criativamente entregam produtos com o mais alto valor possível.” (Guia do Scrum, 2013, p.03).</w:t>
-      </w:r>
-    </w:p>
-    <w:p>
-      <w:pPr>
-        <w:pBdr>
-          <w:top w:val="nil"/>
-          <w:left w:val="nil"/>
-          <w:bottom w:val="nil"/>
-          <w:right w:val="nil"/>
-          <w:between w:val="nil"/>
-        </w:pBdr>
-        <w:spacing w:before="0" w:after="0" w:line="360" w:lineRule="auto"/>
-        <w:ind w:firstLine="709"/>
-        <w:jc w:val="both"/>
-        <w:rPr>
-          <w:rFonts w:ascii="Arial" w:eastAsia="Arial" w:hAnsi="Arial" w:cs="Arial"/>
-          <w:color w:val="000000"/>
-          <w:sz w:val="24"/>
-          <w:szCs w:val="24"/>
-        </w:rPr>
-      </w:pPr>
-      <w:r>
-        <w:rPr>
-          <w:rFonts w:ascii="Arial" w:eastAsia="Arial" w:hAnsi="Arial" w:cs="Arial"/>
-          <w:color w:val="000000"/>
-          <w:sz w:val="24"/>
-          <w:szCs w:val="24"/>
-        </w:rPr>
-        <w:t xml:space="preserve">Em Schwaber e </w:t>
-      </w:r>
-      <w:r>
-        <w:rPr>
-          <w:rFonts w:ascii="Arial" w:eastAsia="Arial" w:hAnsi="Arial" w:cs="Arial"/>
-          <w:color w:val="000000"/>
-          <w:sz w:val="24"/>
-          <w:szCs w:val="24"/>
-        </w:rPr>
-        <w:t>B</w:t>
-      </w:r>
-      <w:r>
-        <w:rPr>
-          <w:rFonts w:ascii="Arial" w:eastAsia="Arial" w:hAnsi="Arial" w:cs="Arial"/>
-          <w:color w:val="000000"/>
-          <w:sz w:val="24"/>
-          <w:szCs w:val="24"/>
-        </w:rPr>
-        <w:t>eedle (2002), p</w:t>
-      </w:r>
-      <w:r>
-        <w:rPr>
-          <w:rFonts w:ascii="Arial" w:eastAsia="Arial" w:hAnsi="Arial" w:cs="Arial"/>
-          <w:color w:val="000000"/>
-          <w:sz w:val="24"/>
-          <w:szCs w:val="24"/>
-        </w:rPr>
-        <w:t xml:space="preserve">or ser coesa e com baixo acoplamento essa metodologia, tem condição de ser aplicada a qualquer produto que seja desenvolvido que tenha a necessidade de um grande volume de trabalho intelectual. Se enquadra na categoria de metodologia ágil, </w:t>
-      </w:r>
-      <w:r>
-        <w:rPr>
-          <w:rFonts w:ascii="Arial" w:eastAsia="Arial" w:hAnsi="Arial" w:cs="Arial"/>
-          <w:sz w:val="24"/>
-          <w:szCs w:val="24"/>
-        </w:rPr>
-        <w:t xml:space="preserve">devido ao seu modelo possuir a </w:t>
-      </w:r>
-      <w:r>
-        <w:rPr>
-          <w:rFonts w:ascii="Arial" w:eastAsia="Arial" w:hAnsi="Arial" w:cs="Arial"/>
-          <w:sz w:val="24"/>
-          <w:szCs w:val="24"/>
-        </w:rPr>
-        <w:t xml:space="preserve">características </w:t>
-      </w:r>
-      <w:r>
-        <w:rPr>
-          <w:rFonts w:ascii="Arial" w:eastAsia="Arial" w:hAnsi="Arial" w:cs="Arial"/>
-          <w:color w:val="000000"/>
-          <w:sz w:val="24"/>
-          <w:szCs w:val="24"/>
-        </w:rPr>
-        <w:t>“</w:t>
-      </w:r>
-      <w:r>
-        <w:rPr>
-          <w:rFonts w:ascii="Arial" w:eastAsia="Arial" w:hAnsi="Arial" w:cs="Arial"/>
-          <w:color w:val="000000"/>
-          <w:sz w:val="24"/>
-          <w:szCs w:val="24"/>
-        </w:rPr>
-        <w:t xml:space="preserve">adaptação” e “flexibilidade”, seja devido </w:t>
-      </w:r>
-      <w:r>
-        <w:rPr>
-          <w:rFonts w:ascii="Arial" w:eastAsia="Arial" w:hAnsi="Arial" w:cs="Arial"/>
-          <w:sz w:val="24"/>
-          <w:szCs w:val="24"/>
-        </w:rPr>
-        <w:t>às</w:t>
-      </w:r>
-      <w:r>
-        <w:rPr>
-          <w:rFonts w:ascii="Arial" w:eastAsia="Arial" w:hAnsi="Arial" w:cs="Arial"/>
-          <w:color w:val="000000"/>
-          <w:sz w:val="24"/>
-          <w:szCs w:val="24"/>
-        </w:rPr>
-        <w:t xml:space="preserve"> necessidades do cliente, do produto, ou das situações que podem surgir durante o planejamento e desenvolvimento de um software.  </w:t>
-      </w:r>
-    </w:p>
-    <w:p>
-      <w:pPr>
-        <w:pBdr>
-          <w:top w:val="nil"/>
-          <w:left w:val="nil"/>
-          <w:bottom w:val="nil"/>
-          <w:right w:val="nil"/>
-          <w:between w:val="nil"/>
-        </w:pBdr>
-        <w:spacing w:before="0" w:after="0" w:line="360" w:lineRule="auto"/>
-        <w:ind w:firstLine="709"/>
-        <w:jc w:val="both"/>
-        <w:rPr>
-          <w:rFonts w:ascii="Arial" w:eastAsia="Arial" w:hAnsi="Arial" w:cs="Arial"/>
-          <w:color w:val="000000"/>
-          <w:sz w:val="24"/>
-          <w:szCs w:val="24"/>
-        </w:rPr>
-      </w:pPr>
-      <w:r>
-        <w:rPr>
-          <w:rFonts w:ascii="Arial" w:eastAsia="Arial" w:hAnsi="Arial" w:cs="Arial"/>
-          <w:color w:val="000000"/>
-          <w:sz w:val="24"/>
-          <w:szCs w:val="24"/>
-        </w:rPr>
-        <w:t xml:space="preserve">Para Schwaber e </w:t>
-      </w:r>
-      <w:r>
-        <w:rPr>
-          <w:rFonts w:ascii="Arial" w:eastAsia="Arial" w:hAnsi="Arial" w:cs="Arial"/>
-          <w:color w:val="000000"/>
-          <w:sz w:val="24"/>
-          <w:szCs w:val="24"/>
-        </w:rPr>
-        <w:t>B</w:t>
-      </w:r>
-      <w:r>
-        <w:rPr>
-          <w:rFonts w:ascii="Arial" w:eastAsia="Arial" w:hAnsi="Arial" w:cs="Arial"/>
-          <w:color w:val="000000"/>
-          <w:sz w:val="24"/>
-          <w:szCs w:val="24"/>
-        </w:rPr>
-        <w:t>eedle (2002), p</w:t>
-      </w:r>
-      <w:r>
-        <w:rPr>
-          <w:rFonts w:ascii="Arial" w:eastAsia="Arial" w:hAnsi="Arial" w:cs="Arial"/>
-          <w:color w:val="000000"/>
-          <w:sz w:val="24"/>
-          <w:szCs w:val="24"/>
-        </w:rPr>
-        <w:t xml:space="preserve">ode-se ter a seguinte perspectiva perante o Scrum, que ele é um framework que nos </w:t>
-      </w:r>
-      <w:r>
-        <w:rPr>
-          <w:rFonts w:ascii="Arial" w:eastAsia="Arial" w:hAnsi="Arial" w:cs="Arial"/>
-          <w:sz w:val="24"/>
-          <w:szCs w:val="24"/>
-        </w:rPr>
-        <w:t xml:space="preserve">mostra </w:t>
-      </w:r>
-      <w:r>
-        <w:rPr>
-          <w:rFonts w:ascii="Arial" w:eastAsia="Arial" w:hAnsi="Arial" w:cs="Arial"/>
-          <w:color w:val="000000"/>
-          <w:sz w:val="24"/>
-          <w:szCs w:val="24"/>
-        </w:rPr>
-        <w:t xml:space="preserve">“o que se fazer”, </w:t>
-      </w:r>
-      <w:r>
-        <w:rPr>
-          <w:rFonts w:ascii="Arial" w:eastAsia="Arial" w:hAnsi="Arial" w:cs="Arial"/>
-          <w:sz w:val="24"/>
-          <w:szCs w:val="24"/>
-        </w:rPr>
-        <w:t xml:space="preserve">e </w:t>
-      </w:r>
-      <w:r>
-        <w:rPr>
-          <w:rFonts w:ascii="Arial" w:eastAsia="Arial" w:hAnsi="Arial" w:cs="Arial"/>
-          <w:color w:val="000000"/>
-          <w:sz w:val="24"/>
-          <w:szCs w:val="24"/>
-        </w:rPr>
-        <w:t>não “como fazer”. Tem como foco integrar e tornar t</w:t>
-      </w:r>
-      <w:r>
-        <w:rPr>
-          <w:rFonts w:ascii="Arial" w:eastAsia="Arial" w:hAnsi="Arial" w:cs="Arial"/>
-          <w:sz w:val="24"/>
-          <w:szCs w:val="24"/>
-        </w:rPr>
-        <w:t>odo o time</w:t>
-      </w:r>
-      <w:r>
-        <w:rPr>
-          <w:rFonts w:ascii="Arial" w:eastAsia="Arial" w:hAnsi="Arial" w:cs="Arial"/>
-          <w:color w:val="000000"/>
-          <w:sz w:val="24"/>
-          <w:szCs w:val="24"/>
-        </w:rPr>
-        <w:t xml:space="preserve"> responsável pelo desenvolvimento do produto e as necessidades do cliente, ao invés de se guiar pelo modelo tradicional de “passo-a-passo” das abordagens sequenciais, como modelo cascata, que tem uma perspectiva mais inflexível no processo de planejamento e desenvolvimento do produto.</w:t>
-      </w:r>
-    </w:p>
-    <w:p>
-      <w:pPr>
-        <w:pBdr>
-          <w:top w:val="nil"/>
-          <w:left w:val="nil"/>
-          <w:bottom w:val="nil"/>
-          <w:right w:val="nil"/>
-          <w:between w:val="nil"/>
-        </w:pBdr>
-        <w:spacing w:before="0" w:after="0" w:line="360" w:lineRule="auto"/>
-        <w:ind w:firstLine="709"/>
-        <w:jc w:val="both"/>
-        <w:rPr>
-          <w:rFonts w:ascii="Arial" w:eastAsia="Arial" w:hAnsi="Arial" w:cs="Arial"/>
-          <w:color w:val="000000"/>
-          <w:sz w:val="24"/>
-          <w:szCs w:val="24"/>
-        </w:rPr>
-      </w:pPr>
-      <w:r>
-        <w:rPr>
-          <w:rFonts w:ascii="Arial" w:eastAsia="Arial" w:hAnsi="Arial" w:cs="Arial"/>
-          <w:color w:val="000000"/>
-          <w:sz w:val="24"/>
-          <w:szCs w:val="24"/>
-        </w:rPr>
-        <w:t>Sutherland e Schwaber (2013), diz que o Scrum não é uma técnica para a construção de produtos nem um processo engessado, e sim uma estrutura maleável, permitindo a inserção de técnicas e processos, fazendo del</w:t>
-      </w:r>
-      <w:r>
-        <w:rPr>
-          <w:rFonts w:ascii="Arial" w:eastAsia="Arial" w:hAnsi="Arial" w:cs="Arial"/>
-          <w:sz w:val="24"/>
-          <w:szCs w:val="24"/>
-        </w:rPr>
-        <w:t>a</w:t>
-      </w:r>
-      <w:r>
-        <w:rPr>
-          <w:rFonts w:ascii="Arial" w:eastAsia="Arial" w:hAnsi="Arial" w:cs="Arial"/>
-          <w:color w:val="000000"/>
-          <w:sz w:val="24"/>
-          <w:szCs w:val="24"/>
-        </w:rPr>
-        <w:t xml:space="preserve"> uma metodologia adaptável a realidade da empresa</w:t>
-      </w:r>
-      <w:r>
-        <w:rPr>
-          <w:rFonts w:ascii="Arial" w:eastAsia="Arial" w:hAnsi="Arial" w:cs="Arial"/>
-          <w:sz w:val="24"/>
-          <w:szCs w:val="24"/>
-        </w:rPr>
-        <w:t>,</w:t>
-      </w:r>
-      <w:r>
-        <w:rPr>
-          <w:rFonts w:ascii="Arial" w:eastAsia="Arial" w:hAnsi="Arial" w:cs="Arial"/>
-          <w:color w:val="000000"/>
-          <w:sz w:val="24"/>
-          <w:szCs w:val="24"/>
-        </w:rPr>
-        <w:t xml:space="preserve"> produto ou cliente. Dessa maneira, o Scrum tornou-se eficaz em suas práticas para desenvolvimento.</w:t>
-      </w:r>
-    </w:p>
-    <w:p>
-      <w:pPr>
-        <w:pBdr>
-          <w:top w:val="nil"/>
-          <w:left w:val="nil"/>
-          <w:bottom w:val="nil"/>
-          <w:right w:val="nil"/>
-          <w:between w:val="nil"/>
-        </w:pBdr>
-        <w:spacing w:before="0" w:after="0" w:line="360" w:lineRule="auto"/>
-        <w:ind w:firstLine="709"/>
-        <w:jc w:val="both"/>
-        <w:rPr>
-          <w:rFonts w:ascii="Arial" w:eastAsia="Arial" w:hAnsi="Arial" w:cs="Arial"/>
-          <w:color w:val="000000"/>
-          <w:sz w:val="24"/>
-          <w:szCs w:val="24"/>
-        </w:rPr>
-      </w:pPr>
-      <w:r>
-        <w:rPr>
-          <w:rFonts w:ascii="Arial" w:eastAsia="Arial" w:hAnsi="Arial" w:cs="Arial"/>
-          <w:color w:val="000000"/>
-          <w:sz w:val="24"/>
-          <w:szCs w:val="24"/>
-        </w:rPr>
-        <w:t>Para</w:t>
-      </w:r>
-      <w:r>
-        <w:rPr>
-          <w:rFonts w:ascii="Arial" w:eastAsia="Arial" w:hAnsi="Arial" w:cs="Arial"/>
-          <w:color w:val="000000"/>
-          <w:sz w:val="24"/>
-          <w:szCs w:val="24"/>
-        </w:rPr>
-        <w:t xml:space="preserve"> </w:t>
-      </w:r>
-      <w:r>
-        <w:rPr>
-          <w:rFonts w:ascii="Arial" w:eastAsia="Arial" w:hAnsi="Arial" w:cs="Arial"/>
-          <w:color w:val="000000"/>
-          <w:sz w:val="24"/>
-          <w:szCs w:val="24"/>
-        </w:rPr>
-        <w:t xml:space="preserve">Sutherland e Schwaber (2013), </w:t>
-      </w:r>
-      <w:r>
-        <w:rPr>
-          <w:rFonts w:ascii="Arial" w:eastAsia="Arial" w:hAnsi="Arial" w:cs="Arial"/>
-          <w:color w:val="000000"/>
-          <w:sz w:val="24"/>
-          <w:szCs w:val="24"/>
-        </w:rPr>
-        <w:t xml:space="preserve">Scrum possui uma estrutura simples e adaptável. Em uma explicação breve é possível para entender seu funcionamento. Porém, existe a questão de “como implementá-lo” de maneira correta em um projeto. Pode-se fazer a seguinte analogia: Os valores do Scrum são como a fundação e estrutura de um prédio. Não pode ser alterado ou ignorado, se o fizer, irá impactar diretamente na estrutura do Scrum, podendo causar um colapso. Entretanto, há a </w:t>
-      </w:r>
-      <w:r>
-        <w:rPr>
-          <w:rFonts w:ascii="Arial" w:eastAsia="Arial" w:hAnsi="Arial" w:cs="Arial"/>
-          <w:sz w:val="24"/>
-          <w:szCs w:val="24"/>
-        </w:rPr>
-        <w:lastRenderedPageBreak/>
-        <w:t>possibilidade</w:t>
-      </w:r>
-      <w:r>
-        <w:rPr>
-          <w:rFonts w:ascii="Arial" w:eastAsia="Arial" w:hAnsi="Arial" w:cs="Arial"/>
-          <w:color w:val="000000"/>
-          <w:sz w:val="24"/>
-          <w:szCs w:val="24"/>
-        </w:rPr>
-        <w:t xml:space="preserve"> que o interior e fachada seja moldado de acordo com as necessidades do produto em questão, inserindo recursos e artefatos que agreguem valor ao desenvolvimento do produto.</w:t>
-      </w:r>
-    </w:p>
-    <w:p>
-      <w:pPr>
-        <w:pBdr>
-          <w:top w:val="nil"/>
-          <w:left w:val="nil"/>
-          <w:bottom w:val="nil"/>
-          <w:right w:val="nil"/>
-          <w:between w:val="nil"/>
-        </w:pBdr>
-        <w:spacing w:before="0" w:after="0" w:line="360" w:lineRule="auto"/>
-        <w:ind w:firstLine="709"/>
-        <w:jc w:val="both"/>
-        <w:rPr>
-          <w:rFonts w:ascii="Arial" w:eastAsia="Arial" w:hAnsi="Arial" w:cs="Arial"/>
-          <w:color w:val="000000"/>
-          <w:sz w:val="24"/>
-          <w:szCs w:val="24"/>
-        </w:rPr>
-      </w:pPr>
-    </w:p>
-    <w:p>
-      <w:pPr>
-        <w:pStyle w:val="Ttulo1"/>
-        <w:spacing w:line="720" w:lineRule="auto"/>
         <w:rPr>
           <w:b w:val="0"/>
         </w:rPr>
       </w:pPr>
-      <w:bookmarkStart w:id="9" w:name="_Toc523770921"/>
+      <w:bookmarkStart w:id="9" w:name="_Toc524277197"/>
       <w:r>
         <w:rPr>
           <w:b w:val="0"/>
@@ -12009,7 +10579,7 @@
         </w:rPr>
         <w:t xml:space="preserve"> </w:t>
       </w:r>
-      <w:bookmarkStart w:id="10" w:name="_Toc523770922"/>
+      <w:bookmarkStart w:id="10" w:name="_Toc524277198"/>
       <w:r>
         <w:rPr>
           <w:b w:val="0"/>
@@ -12189,7 +10759,7 @@
           <w:b w:val="0"/>
         </w:rPr>
       </w:pPr>
-      <w:bookmarkStart w:id="11" w:name="_Toc523770923"/>
+      <w:bookmarkStart w:id="11" w:name="_Toc524277199"/>
       <w:r>
         <w:rPr>
           <w:b w:val="0"/>
@@ -12333,7 +10903,7 @@
           <w:b w:val="0"/>
         </w:rPr>
       </w:pPr>
-      <w:bookmarkStart w:id="12" w:name="_Toc523770924"/>
+      <w:bookmarkStart w:id="12" w:name="_Toc524277200"/>
       <w:r>
         <w:rPr>
           <w:b w:val="0"/>
@@ -12468,7 +11038,7 @@
           <w:b w:val="0"/>
         </w:rPr>
       </w:pPr>
-      <w:bookmarkStart w:id="13" w:name="_Toc523770925"/>
+      <w:bookmarkStart w:id="13" w:name="_Toc524277201"/>
       <w:r>
         <w:rPr>
           <w:b w:val="0"/>
@@ -12573,7 +11143,7 @@
           <w:u w:val="single"/>
         </w:rPr>
       </w:pPr>
-      <w:bookmarkStart w:id="14" w:name="_Toc523770926"/>
+      <w:bookmarkStart w:id="14" w:name="_Toc524277202"/>
       <w:r>
         <w:rPr>
           <w:b w:val="0"/>
@@ -12591,7 +11161,7 @@
           <w:b w:val="0"/>
         </w:rPr>
       </w:pPr>
-      <w:bookmarkStart w:id="15" w:name="_Toc523770927"/>
+      <w:bookmarkStart w:id="15" w:name="_Toc524277203"/>
       <w:r>
         <w:rPr>
           <w:b w:val="0"/>
@@ -12958,7 +11528,7 @@
           <w:b w:val="0"/>
         </w:rPr>
       </w:pPr>
-      <w:bookmarkStart w:id="16" w:name="_Toc523770928"/>
+      <w:bookmarkStart w:id="16" w:name="_Toc524277204"/>
       <w:r>
         <w:rPr>
           <w:b w:val="0"/>
@@ -13391,7 +11961,7 @@
           <w:b w:val="0"/>
         </w:rPr>
       </w:pPr>
-      <w:bookmarkStart w:id="17" w:name="_Toc523770929"/>
+      <w:bookmarkStart w:id="17" w:name="_Toc524277205"/>
       <w:r>
         <w:rPr>
           <w:b w:val="0"/>
@@ -13774,7 +12344,7 @@
           <w:u w:val="single"/>
         </w:rPr>
       </w:pPr>
-      <w:bookmarkStart w:id="18" w:name="_Toc523770930"/>
+      <w:bookmarkStart w:id="18" w:name="_Toc524277206"/>
       <w:r>
         <w:rPr>
           <w:b w:val="0"/>
@@ -13792,7 +12362,7 @@
           <w:b w:val="0"/>
         </w:rPr>
       </w:pPr>
-      <w:bookmarkStart w:id="19" w:name="_Toc523770931"/>
+      <w:bookmarkStart w:id="19" w:name="_Toc524277207"/>
       <w:r>
         <w:rPr>
           <w:b w:val="0"/>
@@ -14449,7 +13019,7 @@
           <w:b w:val="0"/>
         </w:rPr>
       </w:pPr>
-      <w:bookmarkStart w:id="20" w:name="_Toc523770932"/>
+      <w:bookmarkStart w:id="20" w:name="_Toc524277208"/>
       <w:r>
         <w:rPr>
           <w:b w:val="0"/>
@@ -14560,18 +13130,7 @@
           <w:szCs w:val="24"/>
         </w:rPr>
         <w:lastRenderedPageBreak/>
-        <w:t>Schwaber e Suth</w:t>
-      </w:r>
-      <w:bookmarkStart w:id="21" w:name="_GoBack"/>
-      <w:bookmarkEnd w:id="21"/>
-      <w:r>
-        <w:rPr>
-          <w:rFonts w:ascii="Arial" w:eastAsia="Arial" w:hAnsi="Arial" w:cs="Arial"/>
-          <w:color w:val="000000"/>
-          <w:sz w:val="24"/>
-          <w:szCs w:val="24"/>
-        </w:rPr>
-        <w:t>erland (2013), relata que p</w:t>
+        <w:t>Schwaber e Sutherland (2013), relata que p</w:t>
       </w:r>
       <w:r>
         <w:rPr>
@@ -14952,7 +13511,7 @@
           <w:b w:val="0"/>
         </w:rPr>
       </w:pPr>
-      <w:bookmarkStart w:id="22" w:name="_Toc523770933"/>
+      <w:bookmarkStart w:id="21" w:name="_Toc524277209"/>
       <w:r>
         <w:rPr>
           <w:b w:val="0"/>
@@ -14993,9 +13552,9 @@
         </w:rPr>
         <w:t>eview</w:t>
       </w:r>
-      <w:bookmarkStart w:id="23" w:name="_2s8eyo1" w:colFirst="0" w:colLast="0"/>
+      <w:bookmarkStart w:id="22" w:name="_2s8eyo1" w:colFirst="0" w:colLast="0"/>
+      <w:bookmarkEnd w:id="21"/>
       <w:bookmarkEnd w:id="22"/>
-      <w:bookmarkEnd w:id="23"/>
     </w:p>
     <w:p>
       <w:pPr>
@@ -15485,12 +14044,12 @@
         <w:pStyle w:val="Ttulo1"/>
         <w:jc w:val="center"/>
       </w:pPr>
-      <w:bookmarkStart w:id="24" w:name="_Toc523770934"/>
+      <w:bookmarkStart w:id="23" w:name="_Toc524277210"/>
       <w:r>
         <w:lastRenderedPageBreak/>
         <w:t>REFERÊNCIAS</w:t>
       </w:r>
-      <w:bookmarkEnd w:id="24"/>
+      <w:bookmarkEnd w:id="23"/>
     </w:p>
     <w:p>
       <w:pPr>

--- a/JOSSAN_SOBRINHO_PETRENKO_TRABALHO_DE_CONCLUSÃO_DE_CURSO_2-SISTEMAS_DE_INFORMAÇÃO.docx
+++ b/JOSSAN_SOBRINHO_PETRENKO_TRABALHO_DE_CONCLUSÃO_DE_CURSO_2-SISTEMAS_DE_INFORMAÇÃO.docx
@@ -5784,7 +5784,7 @@
                 <w:sz w:val="24"/>
                 <w:szCs w:val="24"/>
               </w:rPr>
-              <w:t>11</w:t>
+              <w:t>13</w:t>
             </w:r>
             <w:r>
               <w:rPr>
@@ -5900,7 +5900,7 @@
                 <w:sz w:val="24"/>
                 <w:szCs w:val="24"/>
               </w:rPr>
-              <w:t>13</w:t>
+              <w:t>14</w:t>
             </w:r>
             <w:r>
               <w:rPr>
@@ -6016,7 +6016,7 @@
                 <w:sz w:val="24"/>
                 <w:szCs w:val="24"/>
               </w:rPr>
-              <w:t>13</w:t>
+              <w:t>15</w:t>
             </w:r>
             <w:r>
               <w:rPr>
@@ -6112,7 +6112,7 @@
                 <w:sz w:val="24"/>
                 <w:szCs w:val="24"/>
               </w:rPr>
-              <w:t>13</w:t>
+              <w:t>15</w:t>
             </w:r>
             <w:r>
               <w:rPr>
@@ -6208,7 +6208,7 @@
                 <w:sz w:val="24"/>
                 <w:szCs w:val="24"/>
               </w:rPr>
-              <w:t>13</w:t>
+              <w:t>15</w:t>
             </w:r>
             <w:r>
               <w:rPr>
@@ -6324,7 +6324,7 @@
                 <w:sz w:val="24"/>
                 <w:szCs w:val="24"/>
               </w:rPr>
-              <w:t>14</w:t>
+              <w:t>15</w:t>
             </w:r>
             <w:r>
               <w:rPr>
@@ -6440,7 +6440,7 @@
                 <w:sz w:val="24"/>
                 <w:szCs w:val="24"/>
               </w:rPr>
-              <w:t>14</w:t>
+              <w:t>16</w:t>
             </w:r>
             <w:r>
               <w:rPr>
@@ -6536,7 +6536,7 @@
                 <w:sz w:val="24"/>
                 <w:szCs w:val="24"/>
               </w:rPr>
-              <w:t>15</w:t>
+              <w:t>17</w:t>
             </w:r>
             <w:r>
               <w:rPr>
@@ -6654,7 +6654,7 @@
                 <w:sz w:val="24"/>
                 <w:szCs w:val="24"/>
               </w:rPr>
-              <w:t>16</w:t>
+              <w:t>18</w:t>
             </w:r>
             <w:r>
               <w:rPr>
@@ -6772,7 +6772,7 @@
                 <w:sz w:val="24"/>
                 <w:szCs w:val="24"/>
               </w:rPr>
-              <w:t>18</w:t>
+              <w:t>19</w:t>
             </w:r>
             <w:r>
               <w:rPr>
@@ -6868,7 +6868,7 @@
                 <w:sz w:val="24"/>
                 <w:szCs w:val="24"/>
               </w:rPr>
-              <w:t>18</w:t>
+              <w:t>20</w:t>
             </w:r>
             <w:r>
               <w:rPr>
@@ -6964,7 +6964,7 @@
                 <w:sz w:val="24"/>
                 <w:szCs w:val="24"/>
               </w:rPr>
-              <w:t>18</w:t>
+              <w:t>20</w:t>
             </w:r>
             <w:r>
               <w:rPr>
@@ -7060,7 +7060,7 @@
                 <w:sz w:val="24"/>
                 <w:szCs w:val="24"/>
               </w:rPr>
-              <w:t>19</w:t>
+              <w:t>20</w:t>
             </w:r>
             <w:r>
               <w:rPr>
@@ -7156,7 +7156,7 @@
                 <w:sz w:val="24"/>
                 <w:szCs w:val="24"/>
               </w:rPr>
-              <w:t>19</w:t>
+              <w:t>21</w:t>
             </w:r>
             <w:r>
               <w:rPr>
@@ -7263,7 +7263,7 @@
                 <w:sz w:val="24"/>
                 <w:szCs w:val="24"/>
               </w:rPr>
-              <w:t>19</w:t>
+              <w:t>21</w:t>
             </w:r>
             <w:r>
               <w:rPr>
@@ -7370,7 +7370,7 @@
                 <w:sz w:val="24"/>
                 <w:szCs w:val="24"/>
               </w:rPr>
-              <w:t>20</w:t>
+              <w:t>21</w:t>
             </w:r>
             <w:r>
               <w:rPr>
@@ -7477,7 +7477,7 @@
                 <w:sz w:val="24"/>
                 <w:szCs w:val="24"/>
               </w:rPr>
-              <w:t>20</w:t>
+              <w:t>22</w:t>
             </w:r>
             <w:r>
               <w:rPr>
@@ -7573,7 +7573,7 @@
                 <w:sz w:val="24"/>
                 <w:szCs w:val="24"/>
               </w:rPr>
-              <w:t>21</w:t>
+              <w:t>23</w:t>
             </w:r>
             <w:r>
               <w:rPr>
@@ -7680,7 +7680,7 @@
                 <w:sz w:val="24"/>
                 <w:szCs w:val="24"/>
               </w:rPr>
-              <w:t>21</w:t>
+              <w:t>23</w:t>
             </w:r>
             <w:r>
               <w:rPr>
@@ -7797,7 +7797,7 @@
                 <w:sz w:val="24"/>
                 <w:szCs w:val="24"/>
               </w:rPr>
-              <w:t>23</w:t>
+              <w:t>24</w:t>
             </w:r>
             <w:r>
               <w:rPr>
@@ -7904,7 +7904,7 @@
                 <w:sz w:val="24"/>
                 <w:szCs w:val="24"/>
               </w:rPr>
-              <w:t>24</w:t>
+              <w:t>25</w:t>
             </w:r>
             <w:r>
               <w:rPr>
@@ -8000,7 +8000,7 @@
                 <w:sz w:val="24"/>
                 <w:szCs w:val="24"/>
               </w:rPr>
-              <w:t>25</w:t>
+              <w:t>27</w:t>
             </w:r>
             <w:r>
               <w:rPr>
@@ -8107,54 +8107,57 @@
         <w:rPr>
           <w:sz w:val="22"/>
         </w:rPr>
-        <w:t>NTR</w:t>
+        <w:t>NTRODUÇÃO</w:t>
+      </w:r>
+      <w:bookmarkEnd w:id="0"/>
+    </w:p>
+    <w:p>
+      <w:pPr>
+        <w:pBdr>
+          <w:top w:val="nil"/>
+          <w:left w:val="nil"/>
+          <w:bottom w:val="nil"/>
+          <w:right w:val="nil"/>
+          <w:between w:val="nil"/>
+        </w:pBdr>
+        <w:spacing w:before="0" w:after="0" w:line="360" w:lineRule="auto"/>
+        <w:ind w:firstLine="799"/>
+        <w:jc w:val="both"/>
+        <w:rPr>
+          <w:rFonts w:ascii="Arial" w:eastAsia="Arial" w:hAnsi="Arial" w:cs="Arial"/>
+          <w:color w:val="000000"/>
+          <w:sz w:val="24"/>
+          <w:szCs w:val="24"/>
+        </w:rPr>
+      </w:pPr>
+      <w:r>
+        <w:rPr>
+          <w:rFonts w:ascii="Arial" w:eastAsia="Arial" w:hAnsi="Arial" w:cs="Arial"/>
+          <w:color w:val="000000"/>
+          <w:sz w:val="24"/>
+          <w:szCs w:val="24"/>
+        </w:rPr>
+        <w:t>Para Schwaber e Sutherland (2013), em</w:t>
+      </w:r>
+      <w:r>
+        <w:rPr>
+          <w:rFonts w:ascii="Arial" w:eastAsia="Arial" w:hAnsi="Arial" w:cs="Arial"/>
+          <w:color w:val="000000"/>
+          <w:sz w:val="24"/>
+          <w:szCs w:val="24"/>
+        </w:rPr>
+        <w:t xml:space="preserve"> gestão e planejamento para projetos de software, o levantamento de requisitos tende possuir alterações constantes, por conta da grande demanda e enorme pressão do mercado por melhorias e aumento de produtividade, e isso afeta di</w:t>
       </w:r>
       <w:bookmarkStart w:id="1" w:name="_GoBack"/>
       <w:bookmarkEnd w:id="1"/>
       <w:r>
         <w:rPr>
-          <w:sz w:val="22"/>
-        </w:rPr>
-        <w:t>ODUÇÃO</w:t>
-      </w:r>
-      <w:bookmarkEnd w:id="0"/>
-    </w:p>
-    <w:p>
-      <w:pPr>
-        <w:pBdr>
-          <w:top w:val="nil"/>
-          <w:left w:val="nil"/>
-          <w:bottom w:val="nil"/>
-          <w:right w:val="nil"/>
-          <w:between w:val="nil"/>
-        </w:pBdr>
-        <w:spacing w:before="0" w:after="0" w:line="360" w:lineRule="auto"/>
-        <w:ind w:firstLine="799"/>
-        <w:jc w:val="both"/>
-        <w:rPr>
-          <w:rFonts w:ascii="Arial" w:eastAsia="Arial" w:hAnsi="Arial" w:cs="Arial"/>
-          <w:color w:val="000000"/>
-          <w:sz w:val="24"/>
-          <w:szCs w:val="24"/>
-        </w:rPr>
-      </w:pPr>
-      <w:r>
-        <w:rPr>
-          <w:rFonts w:ascii="Arial" w:eastAsia="Arial" w:hAnsi="Arial" w:cs="Arial"/>
-          <w:color w:val="000000"/>
-          <w:sz w:val="24"/>
-          <w:szCs w:val="24"/>
-        </w:rPr>
-        <w:t>Para Schwaber e Sutherland (2013), em</w:t>
-      </w:r>
-      <w:r>
-        <w:rPr>
-          <w:rFonts w:ascii="Arial" w:eastAsia="Arial" w:hAnsi="Arial" w:cs="Arial"/>
-          <w:color w:val="000000"/>
-          <w:sz w:val="24"/>
-          <w:szCs w:val="24"/>
-        </w:rPr>
-        <w:t xml:space="preserve"> gestão e planejamento para projetos de software, o levantamento de requisitos tende possuir alterações constantes, por conta da grande demanda e enorme pressão do mercado por melhorias e aumento de produtividade, e isso afeta diretamente o processo desenvolvimento de software, tornando esse processo desafiador, principalmente para pequenas empresas. </w:t>
+          <w:rFonts w:ascii="Arial" w:eastAsia="Arial" w:hAnsi="Arial" w:cs="Arial"/>
+          <w:color w:val="000000"/>
+          <w:sz w:val="24"/>
+          <w:szCs w:val="24"/>
+        </w:rPr>
+        <w:t xml:space="preserve">retamente o processo desenvolvimento de software, tornando esse processo desafiador, principalmente para pequenas empresas. </w:t>
       </w:r>
     </w:p>
     <w:p>
@@ -14747,7 +14750,7 @@
       <w:type w:val="continuous"/>
       <w:pgSz w:w="11907" w:h="16840"/>
       <w:pgMar w:top="1701" w:right="1134" w:bottom="1134" w:left="1701" w:header="720" w:footer="720" w:gutter="0"/>
-      <w:pgNumType w:start="11"/>
+      <w:pgNumType w:start="12"/>
       <w:cols w:space="720"/>
     </w:sectPr>
   </w:body>

--- a/JOSSAN_SOBRINHO_PETRENKO_TRABALHO_DE_CONCLUSÃO_DE_CURSO_2-SISTEMAS_DE_INFORMAÇÃO.docx
+++ b/JOSSAN_SOBRINHO_PETRENKO_TRABALHO_DE_CONCLUSÃO_DE_CURSO_2-SISTEMAS_DE_INFORMAÇÃO.docx
@@ -5721,6 +5721,7 @@
               <w:rPr>
                 <w:rStyle w:val="Hyperlink"/>
                 <w:rFonts w:ascii="Arial" w:hAnsi="Arial" w:cs="Arial"/>
+                <w:b/>
                 <w:noProof/>
                 <w:sz w:val="24"/>
                 <w:szCs w:val="24"/>
@@ -6473,6 +6474,7 @@
               <w:rPr>
                 <w:rStyle w:val="Hyperlink"/>
                 <w:rFonts w:ascii="Arial" w:hAnsi="Arial" w:cs="Arial"/>
+                <w:b/>
                 <w:noProof/>
                 <w:sz w:val="24"/>
                 <w:szCs w:val="24"/>
@@ -8146,18 +8148,7 @@
           <w:sz w:val="24"/>
           <w:szCs w:val="24"/>
         </w:rPr>
-        <w:t xml:space="preserve"> gestão e planejamento para projetos de software, o levantamento de requisitos tende possuir alterações constantes, por conta da grande demanda e enorme pressão do mercado por melhorias e aumento de produtividade, e isso afeta di</w:t>
-      </w:r>
-      <w:bookmarkStart w:id="1" w:name="_GoBack"/>
-      <w:bookmarkEnd w:id="1"/>
-      <w:r>
-        <w:rPr>
-          <w:rFonts w:ascii="Arial" w:eastAsia="Arial" w:hAnsi="Arial" w:cs="Arial"/>
-          <w:color w:val="000000"/>
-          <w:sz w:val="24"/>
-          <w:szCs w:val="24"/>
-        </w:rPr>
-        <w:t xml:space="preserve">retamente o processo desenvolvimento de software, tornando esse processo desafiador, principalmente para pequenas empresas. </w:t>
+        <w:t xml:space="preserve"> gestão e planejamento para projetos de software, o levantamento de requisitos tende possuir alterações constantes, por conta da grande demanda e enorme pressão do mercado por melhorias e aumento de produtividade, e isso afeta diretamente o processo desenvolvimento de software, tornando esse processo desafiador, principalmente para pequenas empresas. </w:t>
       </w:r>
     </w:p>
     <w:p>
@@ -8473,14 +8464,14 @@
           <w:b w:val="0"/>
         </w:rPr>
       </w:pPr>
-      <w:bookmarkStart w:id="2" w:name="_Toc524277190"/>
+      <w:bookmarkStart w:id="1" w:name="_Toc524277190"/>
       <w:r>
         <w:rPr>
           <w:b w:val="0"/>
         </w:rPr>
         <w:t>O PROBLEMA</w:t>
       </w:r>
-      <w:bookmarkEnd w:id="2"/>
+      <w:bookmarkEnd w:id="1"/>
     </w:p>
     <w:p>
       <w:pPr>
@@ -8514,7 +8505,7 @@
           <w:b w:val="0"/>
         </w:rPr>
       </w:pPr>
-      <w:bookmarkStart w:id="3" w:name="_Toc524277191"/>
+      <w:bookmarkStart w:id="2" w:name="_Toc524277191"/>
       <w:r>
         <w:rPr>
           <w:b w:val="0"/>
@@ -8522,7 +8513,7 @@
         <w:lastRenderedPageBreak/>
         <w:t>OBJETIVO</w:t>
       </w:r>
-      <w:bookmarkEnd w:id="3"/>
+      <w:bookmarkEnd w:id="2"/>
       <w:r>
         <w:rPr>
           <w:b w:val="0"/>
@@ -8549,7 +8540,7 @@
           <w:b w:val="0"/>
         </w:rPr>
       </w:pPr>
-      <w:bookmarkStart w:id="4" w:name="_Toc524277192"/>
+      <w:bookmarkStart w:id="3" w:name="_Toc524277192"/>
       <w:r>
         <w:rPr>
           <w:b w:val="0"/>
@@ -8592,7 +8583,7 @@
         </w:rPr>
         <w:t>rimário</w:t>
       </w:r>
-      <w:bookmarkEnd w:id="4"/>
+      <w:bookmarkEnd w:id="3"/>
     </w:p>
     <w:p>
       <w:pPr>
@@ -8622,7 +8613,7 @@
           <w:b w:val="0"/>
         </w:rPr>
       </w:pPr>
-      <w:bookmarkStart w:id="5" w:name="_Toc524277193"/>
+      <w:bookmarkStart w:id="4" w:name="_Toc524277193"/>
       <w:r>
         <w:rPr>
           <w:b w:val="0"/>
@@ -8665,7 +8656,7 @@
         </w:rPr>
         <w:t>ecundários</w:t>
       </w:r>
-      <w:bookmarkEnd w:id="5"/>
+      <w:bookmarkEnd w:id="4"/>
     </w:p>
     <w:p>
       <w:pPr>
@@ -8747,14 +8738,14 @@
           <w:b w:val="0"/>
         </w:rPr>
       </w:pPr>
-      <w:bookmarkStart w:id="6" w:name="_Toc524277194"/>
+      <w:bookmarkStart w:id="5" w:name="_Toc524277194"/>
       <w:r>
         <w:rPr>
           <w:b w:val="0"/>
         </w:rPr>
         <w:t>JUSTIFICATIVA</w:t>
       </w:r>
-      <w:bookmarkEnd w:id="6"/>
+      <w:bookmarkEnd w:id="5"/>
     </w:p>
     <w:p>
       <w:pPr>
@@ -8868,14 +8859,14 @@
           <w:b w:val="0"/>
         </w:rPr>
       </w:pPr>
-      <w:bookmarkStart w:id="7" w:name="_Toc524277195"/>
+      <w:bookmarkStart w:id="6" w:name="_Toc524277195"/>
       <w:r>
         <w:rPr>
           <w:b w:val="0"/>
         </w:rPr>
         <w:t>METODOLOGIA</w:t>
       </w:r>
-      <w:bookmarkEnd w:id="7"/>
+      <w:bookmarkEnd w:id="6"/>
     </w:p>
     <w:p>
       <w:pPr>
@@ -9179,12 +9170,12 @@
         <w:pStyle w:val="Ttulo1"/>
         <w:spacing w:line="720" w:lineRule="auto"/>
       </w:pPr>
-      <w:bookmarkStart w:id="8" w:name="_Toc524277196"/>
+      <w:bookmarkStart w:id="7" w:name="_Toc524277196"/>
       <w:r>
         <w:lastRenderedPageBreak/>
         <w:t>2 METODOLOGIA SCRUM: APRESENTAÇÃO</w:t>
       </w:r>
-      <w:bookmarkEnd w:id="8"/>
+      <w:bookmarkEnd w:id="7"/>
     </w:p>
     <w:p>
       <w:pPr>
@@ -9594,7 +9585,7 @@
           <w:b w:val="0"/>
         </w:rPr>
       </w:pPr>
-      <w:bookmarkStart w:id="9" w:name="_Toc524277197"/>
+      <w:bookmarkStart w:id="8" w:name="_Toc524277197"/>
       <w:r>
         <w:rPr>
           <w:b w:val="0"/>
@@ -9642,7 +9633,7 @@
         </w:rPr>
         <w:t>MANIFESTO</w:t>
       </w:r>
-      <w:bookmarkEnd w:id="9"/>
+      <w:bookmarkEnd w:id="8"/>
     </w:p>
     <w:p>
       <w:pPr>
@@ -10508,7 +10499,18 @@
           <w:sz w:val="24"/>
           <w:szCs w:val="24"/>
         </w:rPr>
-        <w:t>Em intervalos frequentes, a equipe reflete sobre como se tornar mais eficaz e então aprimora e ajusta seu comportamento conforme</w:t>
+        <w:t>Em intervalos frequentes, a equipe reflete sobre como se tornar mais eficaz e então aprimora e ajusta seu com</w:t>
+      </w:r>
+      <w:bookmarkStart w:id="9" w:name="_GoBack"/>
+      <w:bookmarkEnd w:id="9"/>
+      <w:r>
+        <w:rPr>
+          <w:rFonts w:ascii="Arial" w:eastAsia="Arial" w:hAnsi="Arial" w:cs="Arial"/>
+          <w:color w:val="000000"/>
+          <w:sz w:val="24"/>
+          <w:szCs w:val="24"/>
+        </w:rPr>
+        <w:t>portamento conforme</w:t>
       </w:r>
       <w:r>
         <w:rPr>

--- a/JOSSAN_SOBRINHO_PETRENKO_TRABALHO_DE_CONCLUSÃO_DE_CURSO_2-SISTEMAS_DE_INFORMAÇÃO.docx
+++ b/JOSSAN_SOBRINHO_PETRENKO_TRABALHO_DE_CONCLUSÃO_DE_CURSO_2-SISTEMAS_DE_INFORMAÇÃO.docx
@@ -7939,6 +7939,7 @@
               <w:rPr>
                 <w:rStyle w:val="Hyperlink"/>
                 <w:rFonts w:ascii="Arial" w:hAnsi="Arial" w:cs="Arial"/>
+                <w:b/>
                 <w:noProof/>
                 <w:sz w:val="24"/>
                 <w:szCs w:val="24"/>
@@ -8400,7 +8401,18 @@
           <w:sz w:val="24"/>
           <w:szCs w:val="24"/>
         </w:rPr>
-        <w:t xml:space="preserve">Ao decorrer do artigo o Scrum e suas características principais, suas ferramentas, funcionamento e sua aplicação dentro de um projeto serão apresentados, além de exemplo de sua utilização em uma empresa de desenvolvimento de software na cidade de Cuiabá no estado de Mato Grosso. </w:t>
+        <w:t>Ao decorrer do artigo o Scrum e suas características principais, suas ferramentas, funcionamento e sua aplicação dentro de um projeto serão apresentados, além de exemplo de sua utilização em uma empresa de desenvolvimento de software</w:t>
+      </w:r>
+      <w:bookmarkStart w:id="1" w:name="_GoBack"/>
+      <w:bookmarkEnd w:id="1"/>
+      <w:r>
+        <w:rPr>
+          <w:rFonts w:ascii="Arial" w:eastAsia="Arial" w:hAnsi="Arial" w:cs="Arial"/>
+          <w:color w:val="000000"/>
+          <w:sz w:val="24"/>
+          <w:szCs w:val="24"/>
+        </w:rPr>
+        <w:t xml:space="preserve">. </w:t>
       </w:r>
     </w:p>
     <w:p>
@@ -8464,14 +8476,14 @@
           <w:b w:val="0"/>
         </w:rPr>
       </w:pPr>
-      <w:bookmarkStart w:id="1" w:name="_Toc524277190"/>
+      <w:bookmarkStart w:id="2" w:name="_Toc524277190"/>
       <w:r>
         <w:rPr>
           <w:b w:val="0"/>
         </w:rPr>
         <w:t>O PROBLEMA</w:t>
       </w:r>
-      <w:bookmarkEnd w:id="1"/>
+      <w:bookmarkEnd w:id="2"/>
     </w:p>
     <w:p>
       <w:pPr>
@@ -8505,7 +8517,7 @@
           <w:b w:val="0"/>
         </w:rPr>
       </w:pPr>
-      <w:bookmarkStart w:id="2" w:name="_Toc524277191"/>
+      <w:bookmarkStart w:id="3" w:name="_Toc524277191"/>
       <w:r>
         <w:rPr>
           <w:b w:val="0"/>
@@ -8513,7 +8525,7 @@
         <w:lastRenderedPageBreak/>
         <w:t>OBJETIVO</w:t>
       </w:r>
-      <w:bookmarkEnd w:id="2"/>
+      <w:bookmarkEnd w:id="3"/>
       <w:r>
         <w:rPr>
           <w:b w:val="0"/>
@@ -8540,7 +8552,7 @@
           <w:b w:val="0"/>
         </w:rPr>
       </w:pPr>
-      <w:bookmarkStart w:id="3" w:name="_Toc524277192"/>
+      <w:bookmarkStart w:id="4" w:name="_Toc524277192"/>
       <w:r>
         <w:rPr>
           <w:b w:val="0"/>
@@ -8583,7 +8595,7 @@
         </w:rPr>
         <w:t>rimário</w:t>
       </w:r>
-      <w:bookmarkEnd w:id="3"/>
+      <w:bookmarkEnd w:id="4"/>
     </w:p>
     <w:p>
       <w:pPr>
@@ -8613,7 +8625,7 @@
           <w:b w:val="0"/>
         </w:rPr>
       </w:pPr>
-      <w:bookmarkStart w:id="4" w:name="_Toc524277193"/>
+      <w:bookmarkStart w:id="5" w:name="_Toc524277193"/>
       <w:r>
         <w:rPr>
           <w:b w:val="0"/>
@@ -8656,7 +8668,7 @@
         </w:rPr>
         <w:t>ecundários</w:t>
       </w:r>
-      <w:bookmarkEnd w:id="4"/>
+      <w:bookmarkEnd w:id="5"/>
     </w:p>
     <w:p>
       <w:pPr>
@@ -8738,14 +8750,14 @@
           <w:b w:val="0"/>
         </w:rPr>
       </w:pPr>
-      <w:bookmarkStart w:id="5" w:name="_Toc524277194"/>
+      <w:bookmarkStart w:id="6" w:name="_Toc524277194"/>
       <w:r>
         <w:rPr>
           <w:b w:val="0"/>
         </w:rPr>
         <w:t>JUSTIFICATIVA</w:t>
       </w:r>
-      <w:bookmarkEnd w:id="5"/>
+      <w:bookmarkEnd w:id="6"/>
     </w:p>
     <w:p>
       <w:pPr>
@@ -8859,14 +8871,14 @@
           <w:b w:val="0"/>
         </w:rPr>
       </w:pPr>
-      <w:bookmarkStart w:id="6" w:name="_Toc524277195"/>
+      <w:bookmarkStart w:id="7" w:name="_Toc524277195"/>
       <w:r>
         <w:rPr>
           <w:b w:val="0"/>
         </w:rPr>
         <w:t>METODOLOGIA</w:t>
       </w:r>
-      <w:bookmarkEnd w:id="6"/>
+      <w:bookmarkEnd w:id="7"/>
     </w:p>
     <w:p>
       <w:pPr>
@@ -9170,12 +9182,12 @@
         <w:pStyle w:val="Ttulo1"/>
         <w:spacing w:line="720" w:lineRule="auto"/>
       </w:pPr>
-      <w:bookmarkStart w:id="7" w:name="_Toc524277196"/>
+      <w:bookmarkStart w:id="8" w:name="_Toc524277196"/>
       <w:r>
         <w:lastRenderedPageBreak/>
         <w:t>2 METODOLOGIA SCRUM: APRESENTAÇÃO</w:t>
       </w:r>
-      <w:bookmarkEnd w:id="7"/>
+      <w:bookmarkEnd w:id="8"/>
     </w:p>
     <w:p>
       <w:pPr>
@@ -9585,7 +9597,7 @@
           <w:b w:val="0"/>
         </w:rPr>
       </w:pPr>
-      <w:bookmarkStart w:id="8" w:name="_Toc524277197"/>
+      <w:bookmarkStart w:id="9" w:name="_Toc524277197"/>
       <w:r>
         <w:rPr>
           <w:b w:val="0"/>
@@ -9633,7 +9645,7 @@
         </w:rPr>
         <w:t>MANIFESTO</w:t>
       </w:r>
-      <w:bookmarkEnd w:id="8"/>
+      <w:bookmarkEnd w:id="9"/>
     </w:p>
     <w:p>
       <w:pPr>
@@ -10499,18 +10511,7 @@
           <w:sz w:val="24"/>
           <w:szCs w:val="24"/>
         </w:rPr>
-        <w:t>Em intervalos frequentes, a equipe reflete sobre como se tornar mais eficaz e então aprimora e ajusta seu com</w:t>
-      </w:r>
-      <w:bookmarkStart w:id="9" w:name="_GoBack"/>
-      <w:bookmarkEnd w:id="9"/>
-      <w:r>
-        <w:rPr>
-          <w:rFonts w:ascii="Arial" w:eastAsia="Arial" w:hAnsi="Arial" w:cs="Arial"/>
-          <w:color w:val="000000"/>
-          <w:sz w:val="24"/>
-          <w:szCs w:val="24"/>
-        </w:rPr>
-        <w:t>portamento conforme</w:t>
+        <w:t>Em intervalos frequentes, a equipe reflete sobre como se tornar mais eficaz e então aprimora e ajusta seu comportamento conforme</w:t>
       </w:r>
       <w:r>
         <w:rPr>

--- a/JOSSAN_SOBRINHO_PETRENKO_TRABALHO_DE_CONCLUSÃO_DE_CURSO_2-SISTEMAS_DE_INFORMAÇÃO.docx
+++ b/JOSSAN_SOBRINHO_PETRENKO_TRABALHO_DE_CONCLUSÃO_DE_CURSO_2-SISTEMAS_DE_INFORMAÇÃO.docx
@@ -2394,7 +2394,277 @@
           <w:sz w:val="24"/>
           <w:szCs w:val="24"/>
         </w:rPr>
-        <w:t>Com as empresas demandando formas mais ágeis e eficientes de se gerenciar sua(s) equipe(s), este trabalho tem por objetivo explicitar o que é e como funciona a metodologia de desenvolvimento ágil SCRUM, apresentando suas principais características, funções, valores e como se dá seu funcionamento. Para tal, foram efetuadas pesquisas realizadas em livros e artigos voltados para ao tema em questão, e que apresentassem as principais vantagens e desvantagens de sua aplicação dentro de um ambiente corporativo.</w:t>
+        <w:t>Com as empresas demandando formas mais ágeis</w:t>
+      </w:r>
+      <w:r>
+        <w:rPr>
+          <w:rFonts w:ascii="Arial" w:eastAsia="Arial" w:hAnsi="Arial" w:cs="Arial"/>
+          <w:color w:val="000000"/>
+          <w:sz w:val="24"/>
+          <w:szCs w:val="24"/>
+        </w:rPr>
+        <w:t>,</w:t>
+      </w:r>
+      <w:r>
+        <w:rPr>
+          <w:rFonts w:ascii="Arial" w:eastAsia="Arial" w:hAnsi="Arial" w:cs="Arial"/>
+          <w:color w:val="000000"/>
+          <w:sz w:val="24"/>
+          <w:szCs w:val="24"/>
+        </w:rPr>
+        <w:t xml:space="preserve"> eficientes</w:t>
+      </w:r>
+      <w:r>
+        <w:rPr>
+          <w:rFonts w:ascii="Arial" w:eastAsia="Arial" w:hAnsi="Arial" w:cs="Arial"/>
+          <w:color w:val="000000"/>
+          <w:sz w:val="24"/>
+          <w:szCs w:val="24"/>
+        </w:rPr>
+        <w:t xml:space="preserve"> e que garantam uma entrega de qualidade</w:t>
+      </w:r>
+      <w:r>
+        <w:rPr>
+          <w:rFonts w:ascii="Arial" w:eastAsia="Arial" w:hAnsi="Arial" w:cs="Arial"/>
+          <w:color w:val="000000"/>
+          <w:sz w:val="24"/>
+          <w:szCs w:val="24"/>
+        </w:rPr>
+        <w:t xml:space="preserve"> que atenda as reais necessidades dos seus clientes em tempo hábil,</w:t>
+      </w:r>
+      <w:r>
+        <w:rPr>
+          <w:rFonts w:ascii="Arial" w:eastAsia="Arial" w:hAnsi="Arial" w:cs="Arial"/>
+          <w:color w:val="000000"/>
+          <w:sz w:val="24"/>
+          <w:szCs w:val="24"/>
+        </w:rPr>
+        <w:t xml:space="preserve"> </w:t>
+      </w:r>
+      <w:r>
+        <w:rPr>
+          <w:rFonts w:ascii="Arial" w:eastAsia="Arial" w:hAnsi="Arial" w:cs="Arial"/>
+          <w:color w:val="000000"/>
+          <w:sz w:val="24"/>
+          <w:szCs w:val="24"/>
+        </w:rPr>
+        <w:t xml:space="preserve">ao </w:t>
+      </w:r>
+      <w:r>
+        <w:rPr>
+          <w:rFonts w:ascii="Arial" w:eastAsia="Arial" w:hAnsi="Arial" w:cs="Arial"/>
+          <w:color w:val="000000"/>
+          <w:sz w:val="24"/>
+          <w:szCs w:val="24"/>
+        </w:rPr>
+        <w:t xml:space="preserve">gerenciar </w:t>
+      </w:r>
+      <w:r>
+        <w:rPr>
+          <w:rFonts w:ascii="Arial" w:eastAsia="Arial" w:hAnsi="Arial" w:cs="Arial"/>
+          <w:color w:val="000000"/>
+          <w:sz w:val="24"/>
+          <w:szCs w:val="24"/>
+        </w:rPr>
+        <w:t>seu</w:t>
+      </w:r>
+      <w:r>
+        <w:rPr>
+          <w:rFonts w:ascii="Arial" w:eastAsia="Arial" w:hAnsi="Arial" w:cs="Arial"/>
+          <w:color w:val="000000"/>
+          <w:sz w:val="24"/>
+          <w:szCs w:val="24"/>
+        </w:rPr>
+        <w:t xml:space="preserve">(s) </w:t>
+      </w:r>
+      <w:r>
+        <w:rPr>
+          <w:rFonts w:ascii="Arial" w:eastAsia="Arial" w:hAnsi="Arial" w:cs="Arial"/>
+          <w:color w:val="000000"/>
+          <w:sz w:val="24"/>
+          <w:szCs w:val="24"/>
+        </w:rPr>
+        <w:t>times</w:t>
+      </w:r>
+      <w:r>
+        <w:rPr>
+          <w:rFonts w:ascii="Arial" w:eastAsia="Arial" w:hAnsi="Arial" w:cs="Arial"/>
+          <w:color w:val="000000"/>
+          <w:sz w:val="24"/>
+          <w:szCs w:val="24"/>
+        </w:rPr>
+        <w:t>(s), este trabalho tem por objetivo explicitar o que é e como funciona a metodologia de desenvolvimento ágil SCRUM,</w:t>
+      </w:r>
+      <w:r>
+        <w:rPr>
+          <w:rFonts w:ascii="Arial" w:eastAsia="Arial" w:hAnsi="Arial" w:cs="Arial"/>
+          <w:color w:val="000000"/>
+          <w:sz w:val="24"/>
+          <w:szCs w:val="24"/>
+        </w:rPr>
+        <w:t xml:space="preserve"> dessa forma </w:t>
+      </w:r>
+      <w:r>
+        <w:rPr>
+          <w:rFonts w:ascii="Arial" w:eastAsia="Arial" w:hAnsi="Arial" w:cs="Arial"/>
+          <w:color w:val="000000"/>
+          <w:sz w:val="24"/>
+          <w:szCs w:val="24"/>
+        </w:rPr>
+        <w:t>é</w:t>
+      </w:r>
+      <w:r>
+        <w:rPr>
+          <w:rFonts w:ascii="Arial" w:eastAsia="Arial" w:hAnsi="Arial" w:cs="Arial"/>
+          <w:color w:val="000000"/>
+          <w:sz w:val="24"/>
+          <w:szCs w:val="24"/>
+        </w:rPr>
+        <w:t xml:space="preserve"> apresentando suas principais características, funções, valores</w:t>
+      </w:r>
+      <w:r>
+        <w:rPr>
+          <w:rFonts w:ascii="Arial" w:eastAsia="Arial" w:hAnsi="Arial" w:cs="Arial"/>
+          <w:color w:val="000000"/>
+          <w:sz w:val="24"/>
+          <w:szCs w:val="24"/>
+        </w:rPr>
+        <w:t>, os artefatos que ela utiliza e gera, seus eventos</w:t>
+      </w:r>
+      <w:r>
+        <w:rPr>
+          <w:rFonts w:ascii="Arial" w:eastAsia="Arial" w:hAnsi="Arial" w:cs="Arial"/>
+          <w:color w:val="000000"/>
+          <w:sz w:val="24"/>
+          <w:szCs w:val="24"/>
+        </w:rPr>
+        <w:t xml:space="preserve"> durante cada ciclo de iteração</w:t>
+      </w:r>
+      <w:r>
+        <w:rPr>
+          <w:rFonts w:ascii="Arial" w:eastAsia="Arial" w:hAnsi="Arial" w:cs="Arial"/>
+          <w:color w:val="000000"/>
+          <w:sz w:val="24"/>
+          <w:szCs w:val="24"/>
+        </w:rPr>
+        <w:t xml:space="preserve">, </w:t>
+      </w:r>
+      <w:r>
+        <w:rPr>
+          <w:rFonts w:ascii="Arial" w:eastAsia="Arial" w:hAnsi="Arial" w:cs="Arial"/>
+          <w:color w:val="000000"/>
+          <w:sz w:val="24"/>
+          <w:szCs w:val="24"/>
+        </w:rPr>
+        <w:t>os papeies que são necessários na utilização dessa metodologia,</w:t>
+      </w:r>
+      <w:r>
+        <w:rPr>
+          <w:rFonts w:ascii="Arial" w:eastAsia="Arial" w:hAnsi="Arial" w:cs="Arial"/>
+          <w:color w:val="000000"/>
+          <w:sz w:val="24"/>
+          <w:szCs w:val="24"/>
+        </w:rPr>
+        <w:t xml:space="preserve"> e como se dá </w:t>
+      </w:r>
+      <w:r>
+        <w:rPr>
+          <w:rFonts w:ascii="Arial" w:eastAsia="Arial" w:hAnsi="Arial" w:cs="Arial"/>
+          <w:color w:val="000000"/>
+          <w:sz w:val="24"/>
+          <w:szCs w:val="24"/>
+        </w:rPr>
+        <w:t>sua implantação e</w:t>
+      </w:r>
+      <w:r>
+        <w:rPr>
+          <w:rFonts w:ascii="Arial" w:eastAsia="Arial" w:hAnsi="Arial" w:cs="Arial"/>
+          <w:color w:val="000000"/>
+          <w:sz w:val="24"/>
+          <w:szCs w:val="24"/>
+        </w:rPr>
+        <w:t xml:space="preserve"> funcionamento. Para tal, foram efetuadas pesquisas realizadas em livros e artigos </w:t>
+      </w:r>
+      <w:r>
+        <w:rPr>
+          <w:rFonts w:ascii="Arial" w:eastAsia="Arial" w:hAnsi="Arial" w:cs="Arial"/>
+          <w:color w:val="000000"/>
+          <w:sz w:val="24"/>
+          <w:szCs w:val="24"/>
+        </w:rPr>
+        <w:t xml:space="preserve">de cunho acadêmico </w:t>
+      </w:r>
+      <w:r>
+        <w:rPr>
+          <w:rFonts w:ascii="Arial" w:eastAsia="Arial" w:hAnsi="Arial" w:cs="Arial"/>
+          <w:color w:val="000000"/>
+          <w:sz w:val="24"/>
+          <w:szCs w:val="24"/>
+        </w:rPr>
+        <w:t>voltados para ao tema em questã</w:t>
+      </w:r>
+      <w:r>
+        <w:rPr>
+          <w:rFonts w:ascii="Arial" w:eastAsia="Arial" w:hAnsi="Arial" w:cs="Arial"/>
+          <w:color w:val="000000"/>
+          <w:sz w:val="24"/>
+          <w:szCs w:val="24"/>
+        </w:rPr>
+        <w:t>o e da maneira que uma metodologia ágil</w:t>
+      </w:r>
+      <w:r>
+        <w:rPr>
+          <w:rFonts w:ascii="Arial" w:eastAsia="Arial" w:hAnsi="Arial" w:cs="Arial"/>
+          <w:color w:val="000000"/>
+          <w:sz w:val="24"/>
+          <w:szCs w:val="24"/>
+        </w:rPr>
+        <w:t xml:space="preserve"> </w:t>
+      </w:r>
+      <w:r>
+        <w:rPr>
+          <w:rFonts w:ascii="Arial" w:eastAsia="Arial" w:hAnsi="Arial" w:cs="Arial"/>
+          <w:color w:val="000000"/>
+          <w:sz w:val="24"/>
+          <w:szCs w:val="24"/>
+        </w:rPr>
+        <w:t xml:space="preserve">deve ser </w:t>
+      </w:r>
+      <w:r>
+        <w:rPr>
+          <w:rFonts w:ascii="Arial" w:eastAsia="Arial" w:hAnsi="Arial" w:cs="Arial"/>
+          <w:color w:val="000000"/>
+          <w:sz w:val="24"/>
+          <w:szCs w:val="24"/>
+        </w:rPr>
+        <w:t>estruturada para ser considerada como tal,</w:t>
+      </w:r>
+      <w:r>
+        <w:rPr>
+          <w:rFonts w:ascii="Arial" w:eastAsia="Arial" w:hAnsi="Arial" w:cs="Arial"/>
+          <w:color w:val="000000"/>
+          <w:sz w:val="24"/>
+          <w:szCs w:val="24"/>
+        </w:rPr>
+        <w:t xml:space="preserve"> </w:t>
+      </w:r>
+      <w:r>
+        <w:rPr>
+          <w:rFonts w:ascii="Arial" w:eastAsia="Arial" w:hAnsi="Arial" w:cs="Arial"/>
+          <w:color w:val="000000"/>
+          <w:sz w:val="24"/>
+          <w:szCs w:val="24"/>
+        </w:rPr>
+        <w:t>e que apresentassem as principais vantagens e desvantagens de sua aplicação dentro de um ambiente corporativo.</w:t>
+      </w:r>
+      <w:r>
+        <w:rPr>
+          <w:rFonts w:ascii="Arial" w:eastAsia="Arial" w:hAnsi="Arial" w:cs="Arial"/>
+          <w:color w:val="000000"/>
+          <w:sz w:val="24"/>
+          <w:szCs w:val="24"/>
+        </w:rPr>
+        <w:t xml:space="preserve"> Dessa maneira gerando um entendimento conciso sobre a metodologia ágil para gestão e planejamento de projetos de software SCRUM.</w:t>
       </w:r>
     </w:p>
     <w:p>
@@ -2432,6 +2702,7 @@
           <w:color w:val="000000"/>
           <w:sz w:val="24"/>
           <w:szCs w:val="24"/>
+          <w:u w:val="single"/>
         </w:rPr>
       </w:pPr>
       <w:r>
@@ -2451,7 +2722,52 @@
           <w:sz w:val="24"/>
           <w:szCs w:val="24"/>
         </w:rPr>
-        <w:t>SCRUM; Metodologia; Ágil; Desenvolvimento; Vantagens.</w:t>
+        <w:t>Ágil; Desenvolvimento;</w:t>
+      </w:r>
+      <w:r>
+        <w:rPr>
+          <w:rFonts w:ascii="Arial" w:eastAsia="Arial" w:hAnsi="Arial" w:cs="Arial"/>
+          <w:color w:val="000000"/>
+          <w:sz w:val="24"/>
+          <w:szCs w:val="24"/>
+        </w:rPr>
+        <w:t xml:space="preserve"> </w:t>
+      </w:r>
+      <w:r>
+        <w:rPr>
+          <w:rFonts w:ascii="Arial" w:eastAsia="Arial" w:hAnsi="Arial" w:cs="Arial"/>
+          <w:color w:val="000000"/>
+          <w:sz w:val="24"/>
+          <w:szCs w:val="24"/>
+        </w:rPr>
+        <w:t>Metodologia;</w:t>
+      </w:r>
+      <w:r>
+        <w:rPr>
+          <w:rFonts w:ascii="Arial" w:eastAsia="Arial" w:hAnsi="Arial" w:cs="Arial"/>
+          <w:color w:val="000000"/>
+          <w:sz w:val="24"/>
+          <w:szCs w:val="24"/>
+        </w:rPr>
+        <w:t xml:space="preserve"> </w:t>
+      </w:r>
+      <w:r>
+        <w:rPr>
+          <w:rFonts w:ascii="Arial" w:eastAsia="Arial" w:hAnsi="Arial" w:cs="Arial"/>
+          <w:color w:val="000000"/>
+          <w:sz w:val="24"/>
+          <w:szCs w:val="24"/>
+        </w:rPr>
+        <w:t>SCRUM;</w:t>
+      </w:r>
+      <w:r>
+        <w:rPr>
+          <w:rFonts w:ascii="Arial" w:eastAsia="Arial" w:hAnsi="Arial" w:cs="Arial"/>
+          <w:color w:val="000000"/>
+          <w:sz w:val="24"/>
+          <w:szCs w:val="24"/>
+        </w:rPr>
+        <w:t xml:space="preserve"> Vantagens.</w:t>
       </w:r>
       <w:r>
         <w:rPr>
@@ -2475,10 +2791,6 @@
     <w:p/>
     <w:p/>
     <w:p/>
-    <w:p/>
-    <w:p/>
-    <w:p/>
-    <w:p/>
     <w:p>
       <w:pPr>
         <w:pBdr>
@@ -2490,6 +2802,19 @@
         </w:pBdr>
         <w:spacing w:before="0" w:after="0"/>
         <w:jc w:val="both"/>
+      </w:pPr>
+    </w:p>
+    <w:p>
+      <w:pPr>
+        <w:pBdr>
+          <w:top w:val="nil"/>
+          <w:left w:val="nil"/>
+          <w:bottom w:val="nil"/>
+          <w:right w:val="nil"/>
+          <w:between w:val="nil"/>
+        </w:pBdr>
+        <w:spacing w:before="0" w:after="0"/>
+        <w:jc w:val="both"/>
         <w:rPr>
           <w:rFonts w:ascii="Arial" w:eastAsia="Arial" w:hAnsi="Arial" w:cs="Arial"/>
           <w:color w:val="000000"/>
@@ -2507,29 +2832,7 @@
           <w:lang w:val="en-GB"/>
         </w:rPr>
         <w:lastRenderedPageBreak/>
-        <w:t xml:space="preserve">PETRENKO, Jossan </w:t>
-      </w:r>
-      <w:proofErr w:type="spellStart"/>
-      <w:r>
-        <w:rPr>
-          <w:rFonts w:ascii="Arial" w:eastAsia="Arial" w:hAnsi="Arial" w:cs="Arial"/>
-          <w:color w:val="000000"/>
-          <w:sz w:val="24"/>
-          <w:szCs w:val="24"/>
-          <w:lang w:val="en-GB"/>
-        </w:rPr>
-        <w:t>Sobrinho</w:t>
-      </w:r>
-      <w:proofErr w:type="spellEnd"/>
-      <w:r>
-        <w:rPr>
-          <w:rFonts w:ascii="Arial" w:eastAsia="Arial" w:hAnsi="Arial" w:cs="Arial"/>
-          <w:color w:val="000000"/>
-          <w:sz w:val="24"/>
-          <w:szCs w:val="24"/>
-          <w:lang w:val="en-GB"/>
-        </w:rPr>
-        <w:t xml:space="preserve">. SCRUM Methodology: Agile methodology for management and planning of software projects. </w:t>
+        <w:t xml:space="preserve">PETRENKO, Jossan Sobrinho. SCRUM Methodology: Agile methodology for management and planning of software projects. </w:t>
       </w:r>
       <w:r>
         <w:rPr>
@@ -2695,9 +2998,9 @@
           <w:szCs w:val="24"/>
           <w:lang w:val="en-GB"/>
         </w:rPr>
-        <w:t xml:space="preserve">With the companies demanding more agile and efficient ways to manage their team (s), this paper aims to explain what is and how the agile SCRUM development methodology works, presenting its main characteristics, functions, values ​​and how if it works. </w:t>
-      </w:r>
-      <w:proofErr w:type="gramStart"/>
+        <w:t xml:space="preserve">With companies demanding more agile, efficient and guaranteeing a quality delivery that meets the real needs of their customers in a timely manner, when managing their team (s), this work aims to make explicit what is and how the SCRUM agile development methodology, in this way it is presenting its main characteristics, functions, values, the </w:t>
+      </w:r>
+      <w:proofErr w:type="spellStart"/>
       <w:r>
         <w:rPr>
           <w:rFonts w:ascii="Arial" w:eastAsia="Arial" w:hAnsi="Arial" w:cs="Arial"/>
@@ -2706,9 +3009,9 @@
           <w:szCs w:val="24"/>
           <w:lang w:val="en-GB"/>
         </w:rPr>
-        <w:t>In order to</w:t>
-      </w:r>
-      <w:proofErr w:type="gramEnd"/>
+        <w:t>artifacts</w:t>
+      </w:r>
+      <w:proofErr w:type="spellEnd"/>
       <w:r>
         <w:rPr>
           <w:rFonts w:ascii="Arial" w:eastAsia="Arial" w:hAnsi="Arial" w:cs="Arial"/>
@@ -2717,7 +3020,7 @@
           <w:szCs w:val="24"/>
           <w:lang w:val="en-GB"/>
         </w:rPr>
-        <w:t xml:space="preserve"> do so, research was carried out in books and articles aimed at the subject in question, which presented the main advantages and disadvantages of its application within a corporate environment.</w:t>
+        <w:t xml:space="preserve"> it uses and generates, its events during each iteration cycle, the roles that are necessary in the use of this methodology, and how it happens its implementation and operation. To do this, research was carried out on books and academic articles focused on the subject in question and on how an agile methodology should be structured to be considered as such, and that present the main advantages and disadvantages of its application within a corporate environment. In this way generating a concise understanding of the agile methodology for SCRUM software project management and planning.</w:t>
       </w:r>
     </w:p>
     <w:p>
@@ -2759,36 +3062,26 @@
           <w:lang w:val="en-GB"/>
         </w:rPr>
       </w:pPr>
-    </w:p>
-    <w:p>
-      <w:pPr>
-        <w:pBdr>
-          <w:top w:val="nil"/>
-          <w:left w:val="nil"/>
-          <w:bottom w:val="nil"/>
-          <w:right w:val="nil"/>
-          <w:between w:val="nil"/>
-        </w:pBdr>
-        <w:spacing w:before="0" w:after="0"/>
-        <w:jc w:val="both"/>
-        <w:rPr>
-          <w:rFonts w:ascii="Arial" w:eastAsia="Arial" w:hAnsi="Arial" w:cs="Arial"/>
+      <w:r>
+        <w:rPr>
+          <w:rFonts w:ascii="Arial" w:eastAsia="Arial" w:hAnsi="Arial" w:cs="Arial"/>
+          <w:b/>
           <w:color w:val="000000"/>
           <w:sz w:val="24"/>
           <w:szCs w:val="24"/>
           <w:lang w:val="en-GB"/>
         </w:rPr>
-      </w:pPr>
-      <w:r>
-        <w:rPr>
-          <w:rFonts w:ascii="Arial" w:eastAsia="Arial" w:hAnsi="Arial" w:cs="Arial"/>
-          <w:b/>
+        <w:t>Keywords</w:t>
+      </w:r>
+      <w:r>
+        <w:rPr>
+          <w:rFonts w:ascii="Arial" w:eastAsia="Arial" w:hAnsi="Arial" w:cs="Arial"/>
           <w:color w:val="000000"/>
           <w:sz w:val="24"/>
           <w:szCs w:val="24"/>
           <w:lang w:val="en-GB"/>
         </w:rPr>
-        <w:t>Keywords</w:t>
+        <w:t xml:space="preserve">: </w:t>
       </w:r>
       <w:r>
         <w:rPr>
@@ -2798,7 +3091,87 @@
           <w:szCs w:val="24"/>
           <w:lang w:val="en-GB"/>
         </w:rPr>
-        <w:t>: SCRUM; Methodology; Agile; Development; Advantages.</w:t>
+        <w:t>Advantages</w:t>
+      </w:r>
+      <w:r>
+        <w:rPr>
+          <w:rFonts w:ascii="Arial" w:eastAsia="Arial" w:hAnsi="Arial" w:cs="Arial"/>
+          <w:color w:val="000000"/>
+          <w:sz w:val="24"/>
+          <w:szCs w:val="24"/>
+          <w:lang w:val="en-GB"/>
+        </w:rPr>
+        <w:t xml:space="preserve">; </w:t>
+      </w:r>
+      <w:r>
+        <w:rPr>
+          <w:rFonts w:ascii="Arial" w:eastAsia="Arial" w:hAnsi="Arial" w:cs="Arial"/>
+          <w:color w:val="000000"/>
+          <w:sz w:val="24"/>
+          <w:szCs w:val="24"/>
+          <w:lang w:val="en-GB"/>
+        </w:rPr>
+        <w:t xml:space="preserve">Agile; </w:t>
+      </w:r>
+      <w:r>
+        <w:rPr>
+          <w:rFonts w:ascii="Arial" w:eastAsia="Arial" w:hAnsi="Arial" w:cs="Arial"/>
+          <w:color w:val="000000"/>
+          <w:sz w:val="24"/>
+          <w:szCs w:val="24"/>
+          <w:lang w:val="en-GB"/>
+        </w:rPr>
+        <w:t>Development</w:t>
+      </w:r>
+      <w:r>
+        <w:rPr>
+          <w:rFonts w:ascii="Arial" w:eastAsia="Arial" w:hAnsi="Arial" w:cs="Arial"/>
+          <w:color w:val="000000"/>
+          <w:sz w:val="24"/>
+          <w:szCs w:val="24"/>
+          <w:lang w:val="en-GB"/>
+        </w:rPr>
+        <w:t>; Methodology</w:t>
+      </w:r>
+      <w:r>
+        <w:rPr>
+          <w:rFonts w:ascii="Arial" w:eastAsia="Arial" w:hAnsi="Arial" w:cs="Arial"/>
+          <w:color w:val="000000"/>
+          <w:sz w:val="24"/>
+          <w:szCs w:val="24"/>
+          <w:lang w:val="en-GB"/>
+        </w:rPr>
+        <w:t>;</w:t>
+      </w:r>
+      <w:r>
+        <w:rPr>
+          <w:rFonts w:ascii="Arial" w:eastAsia="Arial" w:hAnsi="Arial" w:cs="Arial"/>
+          <w:color w:val="000000"/>
+          <w:sz w:val="24"/>
+          <w:szCs w:val="24"/>
+          <w:lang w:val="en-GB"/>
+        </w:rPr>
+        <w:t xml:space="preserve"> </w:t>
+      </w:r>
+      <w:r>
+        <w:rPr>
+          <w:rFonts w:ascii="Arial" w:eastAsia="Arial" w:hAnsi="Arial" w:cs="Arial"/>
+          <w:color w:val="000000"/>
+          <w:sz w:val="24"/>
+          <w:szCs w:val="24"/>
+          <w:lang w:val="en-GB"/>
+        </w:rPr>
+        <w:t>SCRUM</w:t>
+      </w:r>
+      <w:r>
+        <w:rPr>
+          <w:rFonts w:ascii="Arial" w:eastAsia="Arial" w:hAnsi="Arial" w:cs="Arial"/>
+          <w:color w:val="000000"/>
+          <w:sz w:val="24"/>
+          <w:szCs w:val="24"/>
+          <w:lang w:val="en-GB"/>
+        </w:rPr>
+        <w:t>.</w:t>
       </w:r>
     </w:p>
     <w:p>
@@ -2906,7 +3279,18 @@
           <w:szCs w:val="20"/>
         </w:rPr>
         <w:lastRenderedPageBreak/>
-        <w:t>LISTA DE ILUSTRAÇÕES</w:t>
+        <w:t>LIST</w:t>
+      </w:r>
+      <w:bookmarkStart w:id="0" w:name="_GoBack"/>
+      <w:bookmarkEnd w:id="0"/>
+      <w:r>
+        <w:rPr>
+          <w:b/>
+          <w:caps/>
+          <w:sz w:val="24"/>
+          <w:szCs w:val="20"/>
+        </w:rPr>
+        <w:t>A DE ILUSTRAÇÕES</w:t>
       </w:r>
     </w:p>
     <w:p>
@@ -8098,7 +8482,7 @@
         <w:pStyle w:val="Ttulo1"/>
         <w:spacing w:line="720" w:lineRule="auto"/>
       </w:pPr>
-      <w:bookmarkStart w:id="0" w:name="_Toc524277189"/>
+      <w:bookmarkStart w:id="1" w:name="_Toc524277189"/>
       <w:r>
         <w:lastRenderedPageBreak/>
         <w:t xml:space="preserve">1 </w:t>
@@ -8112,7 +8496,7 @@
         </w:rPr>
         <w:t>NTRODUÇÃO</w:t>
       </w:r>
-      <w:bookmarkEnd w:id="0"/>
+      <w:bookmarkEnd w:id="1"/>
     </w:p>
     <w:p>
       <w:pPr>
@@ -8401,18 +8785,7 @@
           <w:sz w:val="24"/>
           <w:szCs w:val="24"/>
         </w:rPr>
-        <w:t>Ao decorrer do artigo o Scrum e suas características principais, suas ferramentas, funcionamento e sua aplicação dentro de um projeto serão apresentados, além de exemplo de sua utilização em uma empresa de desenvolvimento de software</w:t>
-      </w:r>
-      <w:bookmarkStart w:id="1" w:name="_GoBack"/>
-      <w:bookmarkEnd w:id="1"/>
-      <w:r>
-        <w:rPr>
-          <w:rFonts w:ascii="Arial" w:eastAsia="Arial" w:hAnsi="Arial" w:cs="Arial"/>
-          <w:color w:val="000000"/>
-          <w:sz w:val="24"/>
-          <w:szCs w:val="24"/>
-        </w:rPr>
-        <w:t xml:space="preserve">. </w:t>
+        <w:t xml:space="preserve">Ao decorrer do artigo o Scrum e suas características principais, suas ferramentas, funcionamento e sua aplicação dentro de um projeto serão apresentados, além de exemplo de sua utilização em uma empresa de desenvolvimento de software. </w:t>
       </w:r>
     </w:p>
     <w:p>

--- a/JOSSAN_SOBRINHO_PETRENKO_TRABALHO_DE_CONCLUSÃO_DE_CURSO_2-SISTEMAS_DE_INFORMAÇÃO.docx
+++ b/JOSSAN_SOBRINHO_PETRENKO_TRABALHO_DE_CONCLUSÃO_DE_CURSO_2-SISTEMAS_DE_INFORMAÇÃO.docx
@@ -2592,7 +2592,25 @@
           <w:sz w:val="24"/>
           <w:szCs w:val="24"/>
         </w:rPr>
-        <w:t xml:space="preserve">de cunho acadêmico </w:t>
+        <w:t>de cunho acadêmico</w:t>
+      </w:r>
+      <w:r>
+        <w:rPr>
+          <w:rFonts w:ascii="Arial" w:eastAsia="Arial" w:hAnsi="Arial" w:cs="Arial"/>
+          <w:color w:val="000000"/>
+          <w:sz w:val="24"/>
+          <w:szCs w:val="24"/>
+        </w:rPr>
+        <w:t xml:space="preserve"> e educacional</w:t>
+      </w:r>
+      <w:r>
+        <w:rPr>
+          <w:rFonts w:ascii="Arial" w:eastAsia="Arial" w:hAnsi="Arial" w:cs="Arial"/>
+          <w:color w:val="000000"/>
+          <w:sz w:val="24"/>
+          <w:szCs w:val="24"/>
+        </w:rPr>
+        <w:t xml:space="preserve"> </w:t>
       </w:r>
       <w:r>
         <w:rPr>
@@ -2722,16 +2740,7 @@
           <w:sz w:val="24"/>
           <w:szCs w:val="24"/>
         </w:rPr>
-        <w:t>Ágil; Desenvolvimento;</w:t>
-      </w:r>
-      <w:r>
-        <w:rPr>
-          <w:rFonts w:ascii="Arial" w:eastAsia="Arial" w:hAnsi="Arial" w:cs="Arial"/>
-          <w:color w:val="000000"/>
-          <w:sz w:val="24"/>
-          <w:szCs w:val="24"/>
-        </w:rPr>
-        <w:t xml:space="preserve"> </w:t>
+        <w:t xml:space="preserve">Ágil; Desenvolvimento; </w:t>
       </w:r>
       <w:r>
         <w:rPr>
@@ -3020,7 +3029,7 @@
           <w:szCs w:val="24"/>
           <w:lang w:val="en-GB"/>
         </w:rPr>
-        <w:t xml:space="preserve"> it uses and generates, its events during each iteration cycle, the roles that are necessary in the use of this methodology, and how it happens its implementation and operation. To do this, research was carried out on books and academic articles focused on the subject in question and on how an agile methodology should be structured to be considered as such, and that present the main advantages and disadvantages of its application within a corporate environment. In this way generating a concise understanding of the agile methodology for SCRUM software project management and planning.</w:t>
+        <w:t xml:space="preserve"> it uses and generates, its events during each iteration cycle, the roles that are necessary in the use of this methodology, and how it happens its implementation and operation. For that, research was carried out on books and articles of an academic and educational nature focused on the subject in question and how an agile methodology should be structured to be considered as such and present the main advantages and disadvantages of its application within of a corporate environment. In this way generating a concise understanding of the agile methodology for SCRUM software project management and planning.</w:t>
       </w:r>
     </w:p>
     <w:p>
@@ -3042,6 +3051,8 @@
           <w:lang w:val="en-GB"/>
         </w:rPr>
       </w:pPr>
+      <w:bookmarkStart w:id="0" w:name="_GoBack"/>
+      <w:bookmarkEnd w:id="0"/>
     </w:p>
     <w:p>
       <w:pPr>
@@ -3141,17 +3152,7 @@
           <w:szCs w:val="24"/>
           <w:lang w:val="en-GB"/>
         </w:rPr>
-        <w:t>;</w:t>
-      </w:r>
-      <w:r>
-        <w:rPr>
-          <w:rFonts w:ascii="Arial" w:eastAsia="Arial" w:hAnsi="Arial" w:cs="Arial"/>
-          <w:color w:val="000000"/>
-          <w:sz w:val="24"/>
-          <w:szCs w:val="24"/>
-          <w:lang w:val="en-GB"/>
-        </w:rPr>
-        <w:t xml:space="preserve"> </w:t>
+        <w:t xml:space="preserve">; </w:t>
       </w:r>
       <w:r>
         <w:rPr>
@@ -3279,18 +3280,7 @@
           <w:szCs w:val="20"/>
         </w:rPr>
         <w:lastRenderedPageBreak/>
-        <w:t>LIST</w:t>
-      </w:r>
-      <w:bookmarkStart w:id="0" w:name="_GoBack"/>
-      <w:bookmarkEnd w:id="0"/>
-      <w:r>
-        <w:rPr>
-          <w:b/>
-          <w:caps/>
-          <w:sz w:val="24"/>
-          <w:szCs w:val="20"/>
-        </w:rPr>
-        <w:t>A DE ILUSTRAÇÕES</w:t>
+        <w:t>LISTA DE ILUSTRAÇÕES</w:t>
       </w:r>
     </w:p>
     <w:p>

--- a/JOSSAN_SOBRINHO_PETRENKO_TRABALHO_DE_CONCLUSÃO_DE_CURSO_2-SISTEMAS_DE_INFORMAÇÃO.docx
+++ b/JOSSAN_SOBRINHO_PETRENKO_TRABALHO_DE_CONCLUSÃO_DE_CURSO_2-SISTEMAS_DE_INFORMAÇÃO.docx
@@ -3051,8 +3051,6 @@
           <w:lang w:val="en-GB"/>
         </w:rPr>
       </w:pPr>
-      <w:bookmarkStart w:id="0" w:name="_GoBack"/>
-      <w:bookmarkEnd w:id="0"/>
     </w:p>
     <w:p>
       <w:pPr>
@@ -6090,12 +6088,11 @@
             </w:rPr>
             <w:fldChar w:fldCharType="separate"/>
           </w:r>
-          <w:hyperlink w:anchor="_Toc524277189" w:history="1">
+          <w:hyperlink w:anchor="_Toc524629782" w:history="1">
             <w:r>
               <w:rPr>
                 <w:rStyle w:val="Hyperlink"/>
                 <w:rFonts w:ascii="Arial" w:hAnsi="Arial" w:cs="Arial"/>
-                <w:b/>
                 <w:noProof/>
                 <w:sz w:val="24"/>
                 <w:szCs w:val="24"/>
@@ -6130,7 +6127,7 @@
                 <w:sz w:val="24"/>
                 <w:szCs w:val="24"/>
               </w:rPr>
-              <w:instrText xml:space="preserve"> PAGEREF _Toc524277189 \h </w:instrText>
+              <w:instrText xml:space="preserve"> PAGEREF _Toc524629782 \h </w:instrText>
             </w:r>
             <w:r>
               <w:rPr>
@@ -6159,7 +6156,221 @@
                 <w:sz w:val="24"/>
                 <w:szCs w:val="24"/>
               </w:rPr>
-              <w:t>13</w:t>
+              <w:t>12</w:t>
+            </w:r>
+            <w:r>
+              <w:rPr>
+                <w:rFonts w:ascii="Arial" w:hAnsi="Arial" w:cs="Arial"/>
+                <w:noProof/>
+                <w:webHidden/>
+                <w:sz w:val="24"/>
+                <w:szCs w:val="24"/>
+              </w:rPr>
+              <w:fldChar w:fldCharType="end"/>
+            </w:r>
+          </w:hyperlink>
+        </w:p>
+        <w:p>
+          <w:pPr>
+            <w:pStyle w:val="Sumrio1"/>
+            <w:tabs>
+              <w:tab w:val="right" w:pos="9062"/>
+            </w:tabs>
+            <w:spacing w:line="360" w:lineRule="auto"/>
+            <w:rPr>
+              <w:rFonts w:ascii="Arial" w:eastAsiaTheme="minorEastAsia" w:hAnsi="Arial" w:cs="Arial"/>
+              <w:noProof/>
+              <w:sz w:val="24"/>
+              <w:szCs w:val="24"/>
+            </w:rPr>
+          </w:pPr>
+          <w:hyperlink w:anchor="_Toc524629783" w:history="1">
+            <w:r>
+              <w:rPr>
+                <w:rStyle w:val="Hyperlink"/>
+                <w:rFonts w:ascii="Arial" w:hAnsi="Arial" w:cs="Arial"/>
+                <w:noProof/>
+                <w:sz w:val="24"/>
+                <w:szCs w:val="24"/>
+              </w:rPr>
+              <w:t>2 METODOLOGIA SCRUM: APRESENTAÇÃO</w:t>
+            </w:r>
+            <w:r>
+              <w:rPr>
+                <w:rFonts w:ascii="Arial" w:hAnsi="Arial" w:cs="Arial"/>
+                <w:noProof/>
+                <w:webHidden/>
+                <w:sz w:val="24"/>
+                <w:szCs w:val="24"/>
+              </w:rPr>
+              <w:tab/>
+            </w:r>
+            <w:r>
+              <w:rPr>
+                <w:rFonts w:ascii="Arial" w:hAnsi="Arial" w:cs="Arial"/>
+                <w:noProof/>
+                <w:webHidden/>
+                <w:sz w:val="24"/>
+                <w:szCs w:val="24"/>
+              </w:rPr>
+              <w:fldChar w:fldCharType="begin"/>
+            </w:r>
+            <w:r>
+              <w:rPr>
+                <w:rFonts w:ascii="Arial" w:hAnsi="Arial" w:cs="Arial"/>
+                <w:noProof/>
+                <w:webHidden/>
+                <w:sz w:val="24"/>
+                <w:szCs w:val="24"/>
+              </w:rPr>
+              <w:instrText xml:space="preserve"> PAGEREF _Toc524629783 \h </w:instrText>
+            </w:r>
+            <w:r>
+              <w:rPr>
+                <w:rFonts w:ascii="Arial" w:hAnsi="Arial" w:cs="Arial"/>
+                <w:noProof/>
+                <w:webHidden/>
+                <w:sz w:val="24"/>
+                <w:szCs w:val="24"/>
+              </w:rPr>
+            </w:r>
+            <w:r>
+              <w:rPr>
+                <w:rFonts w:ascii="Arial" w:hAnsi="Arial" w:cs="Arial"/>
+                <w:noProof/>
+                <w:webHidden/>
+                <w:sz w:val="24"/>
+                <w:szCs w:val="24"/>
+              </w:rPr>
+              <w:fldChar w:fldCharType="separate"/>
+            </w:r>
+            <w:r>
+              <w:rPr>
+                <w:rFonts w:ascii="Arial" w:hAnsi="Arial" w:cs="Arial"/>
+                <w:noProof/>
+                <w:webHidden/>
+                <w:sz w:val="24"/>
+                <w:szCs w:val="24"/>
+              </w:rPr>
+              <w:t>15</w:t>
+            </w:r>
+            <w:r>
+              <w:rPr>
+                <w:rFonts w:ascii="Arial" w:hAnsi="Arial" w:cs="Arial"/>
+                <w:noProof/>
+                <w:webHidden/>
+                <w:sz w:val="24"/>
+                <w:szCs w:val="24"/>
+              </w:rPr>
+              <w:fldChar w:fldCharType="end"/>
+            </w:r>
+          </w:hyperlink>
+        </w:p>
+        <w:p>
+          <w:pPr>
+            <w:pStyle w:val="Sumrio1"/>
+            <w:tabs>
+              <w:tab w:val="right" w:pos="9062"/>
+            </w:tabs>
+            <w:spacing w:line="360" w:lineRule="auto"/>
+            <w:rPr>
+              <w:rFonts w:ascii="Arial" w:eastAsiaTheme="minorEastAsia" w:hAnsi="Arial" w:cs="Arial"/>
+              <w:noProof/>
+              <w:sz w:val="24"/>
+              <w:szCs w:val="24"/>
+            </w:rPr>
+          </w:pPr>
+          <w:hyperlink w:anchor="_Toc524629784" w:history="1">
+            <w:r>
+              <w:rPr>
+                <w:rStyle w:val="Hyperlink"/>
+                <w:rFonts w:ascii="Arial" w:hAnsi="Arial" w:cs="Arial"/>
+                <w:noProof/>
+                <w:sz w:val="24"/>
+                <w:szCs w:val="24"/>
+              </w:rPr>
+              <w:t xml:space="preserve">2.1 </w:t>
+            </w:r>
+            <w:r>
+              <w:rPr>
+                <w:rStyle w:val="Hyperlink"/>
+                <w:rFonts w:ascii="Arial" w:hAnsi="Arial" w:cs="Arial"/>
+                <w:caps/>
+                <w:noProof/>
+                <w:sz w:val="24"/>
+                <w:szCs w:val="24"/>
+              </w:rPr>
+              <w:t xml:space="preserve">declaração de princípios - </w:t>
+            </w:r>
+            <w:r>
+              <w:rPr>
+                <w:rStyle w:val="Hyperlink"/>
+                <w:rFonts w:ascii="Arial" w:hAnsi="Arial" w:cs="Arial"/>
+                <w:i/>
+                <w:noProof/>
+                <w:sz w:val="24"/>
+                <w:szCs w:val="24"/>
+              </w:rPr>
+              <w:t>AGILE MANIFESTO</w:t>
+            </w:r>
+            <w:r>
+              <w:rPr>
+                <w:rFonts w:ascii="Arial" w:hAnsi="Arial" w:cs="Arial"/>
+                <w:noProof/>
+                <w:webHidden/>
+                <w:sz w:val="24"/>
+                <w:szCs w:val="24"/>
+              </w:rPr>
+              <w:tab/>
+            </w:r>
+            <w:r>
+              <w:rPr>
+                <w:rFonts w:ascii="Arial" w:hAnsi="Arial" w:cs="Arial"/>
+                <w:noProof/>
+                <w:webHidden/>
+                <w:sz w:val="24"/>
+                <w:szCs w:val="24"/>
+              </w:rPr>
+              <w:fldChar w:fldCharType="begin"/>
+            </w:r>
+            <w:r>
+              <w:rPr>
+                <w:rFonts w:ascii="Arial" w:hAnsi="Arial" w:cs="Arial"/>
+                <w:noProof/>
+                <w:webHidden/>
+                <w:sz w:val="24"/>
+                <w:szCs w:val="24"/>
+              </w:rPr>
+              <w:instrText xml:space="preserve"> PAGEREF _Toc524629784 \h </w:instrText>
+            </w:r>
+            <w:r>
+              <w:rPr>
+                <w:rFonts w:ascii="Arial" w:hAnsi="Arial" w:cs="Arial"/>
+                <w:noProof/>
+                <w:webHidden/>
+                <w:sz w:val="24"/>
+                <w:szCs w:val="24"/>
+              </w:rPr>
+            </w:r>
+            <w:r>
+              <w:rPr>
+                <w:rFonts w:ascii="Arial" w:hAnsi="Arial" w:cs="Arial"/>
+                <w:noProof/>
+                <w:webHidden/>
+                <w:sz w:val="24"/>
+                <w:szCs w:val="24"/>
+              </w:rPr>
+              <w:fldChar w:fldCharType="separate"/>
+            </w:r>
+            <w:r>
+              <w:rPr>
+                <w:rFonts w:ascii="Arial" w:hAnsi="Arial" w:cs="Arial"/>
+                <w:noProof/>
+                <w:webHidden/>
+                <w:sz w:val="24"/>
+                <w:szCs w:val="24"/>
+              </w:rPr>
+              <w:t>16</w:t>
             </w:r>
             <w:r>
               <w:rPr>
@@ -6188,16 +6399,17 @@
               <w:szCs w:val="24"/>
             </w:rPr>
           </w:pPr>
-          <w:hyperlink w:anchor="_Toc524277190" w:history="1">
+          <w:hyperlink w:anchor="_Toc524629785" w:history="1">
             <w:r>
               <w:rPr>
                 <w:rStyle w:val="Hyperlink"/>
                 <w:rFonts w:ascii="Arial" w:hAnsi="Arial" w:cs="Arial"/>
+                <w:caps/>
                 <w:noProof/>
                 <w:sz w:val="24"/>
                 <w:szCs w:val="24"/>
               </w:rPr>
-              <w:t>1.1</w:t>
+              <w:t>2.2</w:t>
             </w:r>
             <w:r>
               <w:rPr>
@@ -6212,11 +6424,12 @@
               <w:rPr>
                 <w:rStyle w:val="Hyperlink"/>
                 <w:rFonts w:ascii="Arial" w:hAnsi="Arial" w:cs="Arial"/>
+                <w:caps/>
                 <w:noProof/>
                 <w:sz w:val="24"/>
                 <w:szCs w:val="24"/>
               </w:rPr>
-              <w:t>O PROBLEMA</w:t>
+              <w:t>O Controle Empírico de Processo</w:t>
             </w:r>
             <w:r>
               <w:rPr>
@@ -6246,7 +6459,7 @@
                 <w:sz w:val="24"/>
                 <w:szCs w:val="24"/>
               </w:rPr>
-              <w:instrText xml:space="preserve"> PAGEREF _Toc524277190 \h </w:instrText>
+              <w:instrText xml:space="preserve"> PAGEREF _Toc524629785 \h </w:instrText>
             </w:r>
             <w:r>
               <w:rPr>
@@ -6275,123 +6488,7 @@
                 <w:sz w:val="24"/>
                 <w:szCs w:val="24"/>
               </w:rPr>
-              <w:t>14</w:t>
-            </w:r>
-            <w:r>
-              <w:rPr>
-                <w:rFonts w:ascii="Arial" w:hAnsi="Arial" w:cs="Arial"/>
-                <w:noProof/>
-                <w:webHidden/>
-                <w:sz w:val="24"/>
-                <w:szCs w:val="24"/>
-              </w:rPr>
-              <w:fldChar w:fldCharType="end"/>
-            </w:r>
-          </w:hyperlink>
-        </w:p>
-        <w:p>
-          <w:pPr>
-            <w:pStyle w:val="Sumrio1"/>
-            <w:tabs>
-              <w:tab w:val="left" w:pos="660"/>
-              <w:tab w:val="right" w:pos="9062"/>
-            </w:tabs>
-            <w:spacing w:line="360" w:lineRule="auto"/>
-            <w:rPr>
-              <w:rFonts w:ascii="Arial" w:eastAsiaTheme="minorEastAsia" w:hAnsi="Arial" w:cs="Arial"/>
-              <w:noProof/>
-              <w:sz w:val="24"/>
-              <w:szCs w:val="24"/>
-            </w:rPr>
-          </w:pPr>
-          <w:hyperlink w:anchor="_Toc524277191" w:history="1">
-            <w:r>
-              <w:rPr>
-                <w:rStyle w:val="Hyperlink"/>
-                <w:rFonts w:ascii="Arial" w:hAnsi="Arial" w:cs="Arial"/>
-                <w:noProof/>
-                <w:sz w:val="24"/>
-                <w:szCs w:val="24"/>
-              </w:rPr>
-              <w:t>1.2</w:t>
-            </w:r>
-            <w:r>
-              <w:rPr>
-                <w:rFonts w:ascii="Arial" w:eastAsiaTheme="minorEastAsia" w:hAnsi="Arial" w:cs="Arial"/>
-                <w:noProof/>
-                <w:sz w:val="24"/>
-                <w:szCs w:val="24"/>
-              </w:rPr>
-              <w:tab/>
-            </w:r>
-            <w:r>
-              <w:rPr>
-                <w:rStyle w:val="Hyperlink"/>
-                <w:rFonts w:ascii="Arial" w:hAnsi="Arial" w:cs="Arial"/>
-                <w:noProof/>
-                <w:sz w:val="24"/>
-                <w:szCs w:val="24"/>
-              </w:rPr>
-              <w:t>OBJETIVO</w:t>
-            </w:r>
-            <w:r>
-              <w:rPr>
-                <w:rFonts w:ascii="Arial" w:hAnsi="Arial" w:cs="Arial"/>
-                <w:noProof/>
-                <w:webHidden/>
-                <w:sz w:val="24"/>
-                <w:szCs w:val="24"/>
-              </w:rPr>
-              <w:tab/>
-            </w:r>
-            <w:r>
-              <w:rPr>
-                <w:rFonts w:ascii="Arial" w:hAnsi="Arial" w:cs="Arial"/>
-                <w:noProof/>
-                <w:webHidden/>
-                <w:sz w:val="24"/>
-                <w:szCs w:val="24"/>
-              </w:rPr>
-              <w:fldChar w:fldCharType="begin"/>
-            </w:r>
-            <w:r>
-              <w:rPr>
-                <w:rFonts w:ascii="Arial" w:hAnsi="Arial" w:cs="Arial"/>
-                <w:noProof/>
-                <w:webHidden/>
-                <w:sz w:val="24"/>
-                <w:szCs w:val="24"/>
-              </w:rPr>
-              <w:instrText xml:space="preserve"> PAGEREF _Toc524277191 \h </w:instrText>
-            </w:r>
-            <w:r>
-              <w:rPr>
-                <w:rFonts w:ascii="Arial" w:hAnsi="Arial" w:cs="Arial"/>
-                <w:noProof/>
-                <w:webHidden/>
-                <w:sz w:val="24"/>
-                <w:szCs w:val="24"/>
-              </w:rPr>
-            </w:r>
-            <w:r>
-              <w:rPr>
-                <w:rFonts w:ascii="Arial" w:hAnsi="Arial" w:cs="Arial"/>
-                <w:noProof/>
-                <w:webHidden/>
-                <w:sz w:val="24"/>
-                <w:szCs w:val="24"/>
-              </w:rPr>
-              <w:fldChar w:fldCharType="separate"/>
-            </w:r>
-            <w:r>
-              <w:rPr>
-                <w:rFonts w:ascii="Arial" w:hAnsi="Arial" w:cs="Arial"/>
-                <w:noProof/>
-                <w:webHidden/>
-                <w:sz w:val="24"/>
-                <w:szCs w:val="24"/>
-              </w:rPr>
-              <w:t>15</w:t>
+              <w:t>17</w:t>
             </w:r>
             <w:r>
               <w:rPr>
@@ -6419,7 +6516,7 @@
               <w:szCs w:val="24"/>
             </w:rPr>
           </w:pPr>
-          <w:hyperlink w:anchor="_Toc524277192" w:history="1">
+          <w:hyperlink w:anchor="_Toc524629786" w:history="1">
             <w:r>
               <w:rPr>
                 <w:rStyle w:val="Hyperlink"/>
@@ -6428,7 +6525,7 @@
                 <w:sz w:val="24"/>
                 <w:szCs w:val="24"/>
               </w:rPr>
-              <w:t>1.2.1 Objetivo geral ou primário</w:t>
+              <w:t>2.2.1 Pilar transparência</w:t>
             </w:r>
             <w:r>
               <w:rPr>
@@ -6458,7 +6555,7 @@
                 <w:sz w:val="24"/>
                 <w:szCs w:val="24"/>
               </w:rPr>
-              <w:instrText xml:space="preserve"> PAGEREF _Toc524277192 \h </w:instrText>
+              <w:instrText xml:space="preserve"> PAGEREF _Toc524629786 \h </w:instrText>
             </w:r>
             <w:r>
               <w:rPr>
@@ -6487,7 +6584,7 @@
                 <w:sz w:val="24"/>
                 <w:szCs w:val="24"/>
               </w:rPr>
-              <w:t>15</w:t>
+              <w:t>18</w:t>
             </w:r>
             <w:r>
               <w:rPr>
@@ -6515,7 +6612,7 @@
               <w:szCs w:val="24"/>
             </w:rPr>
           </w:pPr>
-          <w:hyperlink w:anchor="_Toc524277193" w:history="1">
+          <w:hyperlink w:anchor="_Toc524629787" w:history="1">
             <w:r>
               <w:rPr>
                 <w:rStyle w:val="Hyperlink"/>
@@ -6524,7 +6621,7 @@
                 <w:sz w:val="24"/>
                 <w:szCs w:val="24"/>
               </w:rPr>
-              <w:t>1.2.2 Objetivos específicos ou secundários</w:t>
+              <w:t>2.2.2 Pilar inspeção</w:t>
             </w:r>
             <w:r>
               <w:rPr>
@@ -6554,7 +6651,7 @@
                 <w:sz w:val="24"/>
                 <w:szCs w:val="24"/>
               </w:rPr>
-              <w:instrText xml:space="preserve"> PAGEREF _Toc524277193 \h </w:instrText>
+              <w:instrText xml:space="preserve"> PAGEREF _Toc524629787 \h </w:instrText>
             </w:r>
             <w:r>
               <w:rPr>
@@ -6583,239 +6680,7 @@
                 <w:sz w:val="24"/>
                 <w:szCs w:val="24"/>
               </w:rPr>
-              <w:t>15</w:t>
-            </w:r>
-            <w:r>
-              <w:rPr>
-                <w:rFonts w:ascii="Arial" w:hAnsi="Arial" w:cs="Arial"/>
-                <w:noProof/>
-                <w:webHidden/>
-                <w:sz w:val="24"/>
-                <w:szCs w:val="24"/>
-              </w:rPr>
-              <w:fldChar w:fldCharType="end"/>
-            </w:r>
-          </w:hyperlink>
-        </w:p>
-        <w:p>
-          <w:pPr>
-            <w:pStyle w:val="Sumrio1"/>
-            <w:tabs>
-              <w:tab w:val="left" w:pos="660"/>
-              <w:tab w:val="right" w:pos="9062"/>
-            </w:tabs>
-            <w:spacing w:line="360" w:lineRule="auto"/>
-            <w:rPr>
-              <w:rFonts w:ascii="Arial" w:eastAsiaTheme="minorEastAsia" w:hAnsi="Arial" w:cs="Arial"/>
-              <w:noProof/>
-              <w:sz w:val="24"/>
-              <w:szCs w:val="24"/>
-            </w:rPr>
-          </w:pPr>
-          <w:hyperlink w:anchor="_Toc524277194" w:history="1">
-            <w:r>
-              <w:rPr>
-                <w:rStyle w:val="Hyperlink"/>
-                <w:rFonts w:ascii="Arial" w:hAnsi="Arial" w:cs="Arial"/>
-                <w:noProof/>
-                <w:sz w:val="24"/>
-                <w:szCs w:val="24"/>
-              </w:rPr>
-              <w:t>1.3</w:t>
-            </w:r>
-            <w:r>
-              <w:rPr>
-                <w:rFonts w:ascii="Arial" w:eastAsiaTheme="minorEastAsia" w:hAnsi="Arial" w:cs="Arial"/>
-                <w:noProof/>
-                <w:sz w:val="24"/>
-                <w:szCs w:val="24"/>
-              </w:rPr>
-              <w:tab/>
-            </w:r>
-            <w:r>
-              <w:rPr>
-                <w:rStyle w:val="Hyperlink"/>
-                <w:rFonts w:ascii="Arial" w:hAnsi="Arial" w:cs="Arial"/>
-                <w:noProof/>
-                <w:sz w:val="24"/>
-                <w:szCs w:val="24"/>
-              </w:rPr>
-              <w:t>JUSTIFICATIVA</w:t>
-            </w:r>
-            <w:r>
-              <w:rPr>
-                <w:rFonts w:ascii="Arial" w:hAnsi="Arial" w:cs="Arial"/>
-                <w:noProof/>
-                <w:webHidden/>
-                <w:sz w:val="24"/>
-                <w:szCs w:val="24"/>
-              </w:rPr>
-              <w:tab/>
-            </w:r>
-            <w:r>
-              <w:rPr>
-                <w:rFonts w:ascii="Arial" w:hAnsi="Arial" w:cs="Arial"/>
-                <w:noProof/>
-                <w:webHidden/>
-                <w:sz w:val="24"/>
-                <w:szCs w:val="24"/>
-              </w:rPr>
-              <w:fldChar w:fldCharType="begin"/>
-            </w:r>
-            <w:r>
-              <w:rPr>
-                <w:rFonts w:ascii="Arial" w:hAnsi="Arial" w:cs="Arial"/>
-                <w:noProof/>
-                <w:webHidden/>
-                <w:sz w:val="24"/>
-                <w:szCs w:val="24"/>
-              </w:rPr>
-              <w:instrText xml:space="preserve"> PAGEREF _Toc524277194 \h </w:instrText>
-            </w:r>
-            <w:r>
-              <w:rPr>
-                <w:rFonts w:ascii="Arial" w:hAnsi="Arial" w:cs="Arial"/>
-                <w:noProof/>
-                <w:webHidden/>
-                <w:sz w:val="24"/>
-                <w:szCs w:val="24"/>
-              </w:rPr>
-            </w:r>
-            <w:r>
-              <w:rPr>
-                <w:rFonts w:ascii="Arial" w:hAnsi="Arial" w:cs="Arial"/>
-                <w:noProof/>
-                <w:webHidden/>
-                <w:sz w:val="24"/>
-                <w:szCs w:val="24"/>
-              </w:rPr>
-              <w:fldChar w:fldCharType="separate"/>
-            </w:r>
-            <w:r>
-              <w:rPr>
-                <w:rFonts w:ascii="Arial" w:hAnsi="Arial" w:cs="Arial"/>
-                <w:noProof/>
-                <w:webHidden/>
-                <w:sz w:val="24"/>
-                <w:szCs w:val="24"/>
-              </w:rPr>
-              <w:t>15</w:t>
-            </w:r>
-            <w:r>
-              <w:rPr>
-                <w:rFonts w:ascii="Arial" w:hAnsi="Arial" w:cs="Arial"/>
-                <w:noProof/>
-                <w:webHidden/>
-                <w:sz w:val="24"/>
-                <w:szCs w:val="24"/>
-              </w:rPr>
-              <w:fldChar w:fldCharType="end"/>
-            </w:r>
-          </w:hyperlink>
-        </w:p>
-        <w:p>
-          <w:pPr>
-            <w:pStyle w:val="Sumrio1"/>
-            <w:tabs>
-              <w:tab w:val="left" w:pos="660"/>
-              <w:tab w:val="right" w:pos="9062"/>
-            </w:tabs>
-            <w:spacing w:line="360" w:lineRule="auto"/>
-            <w:rPr>
-              <w:rFonts w:ascii="Arial" w:eastAsiaTheme="minorEastAsia" w:hAnsi="Arial" w:cs="Arial"/>
-              <w:noProof/>
-              <w:sz w:val="24"/>
-              <w:szCs w:val="24"/>
-            </w:rPr>
-          </w:pPr>
-          <w:hyperlink w:anchor="_Toc524277195" w:history="1">
-            <w:r>
-              <w:rPr>
-                <w:rStyle w:val="Hyperlink"/>
-                <w:rFonts w:ascii="Arial" w:hAnsi="Arial" w:cs="Arial"/>
-                <w:noProof/>
-                <w:sz w:val="24"/>
-                <w:szCs w:val="24"/>
-              </w:rPr>
-              <w:t>1.4</w:t>
-            </w:r>
-            <w:r>
-              <w:rPr>
-                <w:rFonts w:ascii="Arial" w:eastAsiaTheme="minorEastAsia" w:hAnsi="Arial" w:cs="Arial"/>
-                <w:noProof/>
-                <w:sz w:val="24"/>
-                <w:szCs w:val="24"/>
-              </w:rPr>
-              <w:tab/>
-            </w:r>
-            <w:r>
-              <w:rPr>
-                <w:rStyle w:val="Hyperlink"/>
-                <w:rFonts w:ascii="Arial" w:hAnsi="Arial" w:cs="Arial"/>
-                <w:noProof/>
-                <w:sz w:val="24"/>
-                <w:szCs w:val="24"/>
-              </w:rPr>
-              <w:t>METODOLOGIA</w:t>
-            </w:r>
-            <w:r>
-              <w:rPr>
-                <w:rFonts w:ascii="Arial" w:hAnsi="Arial" w:cs="Arial"/>
-                <w:noProof/>
-                <w:webHidden/>
-                <w:sz w:val="24"/>
-                <w:szCs w:val="24"/>
-              </w:rPr>
-              <w:tab/>
-            </w:r>
-            <w:r>
-              <w:rPr>
-                <w:rFonts w:ascii="Arial" w:hAnsi="Arial" w:cs="Arial"/>
-                <w:noProof/>
-                <w:webHidden/>
-                <w:sz w:val="24"/>
-                <w:szCs w:val="24"/>
-              </w:rPr>
-              <w:fldChar w:fldCharType="begin"/>
-            </w:r>
-            <w:r>
-              <w:rPr>
-                <w:rFonts w:ascii="Arial" w:hAnsi="Arial" w:cs="Arial"/>
-                <w:noProof/>
-                <w:webHidden/>
-                <w:sz w:val="24"/>
-                <w:szCs w:val="24"/>
-              </w:rPr>
-              <w:instrText xml:space="preserve"> PAGEREF _Toc524277195 \h </w:instrText>
-            </w:r>
-            <w:r>
-              <w:rPr>
-                <w:rFonts w:ascii="Arial" w:hAnsi="Arial" w:cs="Arial"/>
-                <w:noProof/>
-                <w:webHidden/>
-                <w:sz w:val="24"/>
-                <w:szCs w:val="24"/>
-              </w:rPr>
-            </w:r>
-            <w:r>
-              <w:rPr>
-                <w:rFonts w:ascii="Arial" w:hAnsi="Arial" w:cs="Arial"/>
-                <w:noProof/>
-                <w:webHidden/>
-                <w:sz w:val="24"/>
-                <w:szCs w:val="24"/>
-              </w:rPr>
-              <w:fldChar w:fldCharType="separate"/>
-            </w:r>
-            <w:r>
-              <w:rPr>
-                <w:rFonts w:ascii="Arial" w:hAnsi="Arial" w:cs="Arial"/>
-                <w:noProof/>
-                <w:webHidden/>
-                <w:sz w:val="24"/>
-                <w:szCs w:val="24"/>
-              </w:rPr>
-              <w:t>16</w:t>
+              <w:t>18</w:t>
             </w:r>
             <w:r>
               <w:rPr>
@@ -6843,17 +6708,16 @@
               <w:szCs w:val="24"/>
             </w:rPr>
           </w:pPr>
-          <w:hyperlink w:anchor="_Toc524277196" w:history="1">
+          <w:hyperlink w:anchor="_Toc524629788" w:history="1">
             <w:r>
               <w:rPr>
                 <w:rStyle w:val="Hyperlink"/>
                 <w:rFonts w:ascii="Arial" w:hAnsi="Arial" w:cs="Arial"/>
-                <w:b/>
                 <w:noProof/>
                 <w:sz w:val="24"/>
                 <w:szCs w:val="24"/>
               </w:rPr>
-              <w:t>2 METODOLOGIA SCRUM: APRESENTAÇÃO</w:t>
+              <w:t>2.2.3 Pilar adaptação</w:t>
             </w:r>
             <w:r>
               <w:rPr>
@@ -6883,7 +6747,7 @@
                 <w:sz w:val="24"/>
                 <w:szCs w:val="24"/>
               </w:rPr>
-              <w:instrText xml:space="preserve"> PAGEREF _Toc524277196 \h </w:instrText>
+              <w:instrText xml:space="preserve"> PAGEREF _Toc524629788 \h </w:instrText>
             </w:r>
             <w:r>
               <w:rPr>
@@ -6912,7 +6776,7 @@
                 <w:sz w:val="24"/>
                 <w:szCs w:val="24"/>
               </w:rPr>
-              <w:t>17</w:t>
+              <w:t>18</w:t>
             </w:r>
             <w:r>
               <w:rPr>
@@ -6940,7 +6804,7 @@
               <w:szCs w:val="24"/>
             </w:rPr>
           </w:pPr>
-          <w:hyperlink w:anchor="_Toc524277197" w:history="1">
+          <w:hyperlink w:anchor="_Toc524629789" w:history="1">
             <w:r>
               <w:rPr>
                 <w:rStyle w:val="Hyperlink"/>
@@ -6949,29 +6813,7 @@
                 <w:sz w:val="24"/>
                 <w:szCs w:val="24"/>
               </w:rPr>
-              <w:t xml:space="preserve">2.1 </w:t>
-            </w:r>
-            <w:r>
-              <w:rPr>
-                <w:rStyle w:val="Hyperlink"/>
-                <w:rFonts w:ascii="Arial" w:hAnsi="Arial" w:cs="Arial"/>
-                <w:caps/>
-                <w:noProof/>
-                <w:sz w:val="24"/>
-                <w:szCs w:val="24"/>
-              </w:rPr>
-              <w:t xml:space="preserve">declaração de princípios - </w:t>
-            </w:r>
-            <w:r>
-              <w:rPr>
-                <w:rStyle w:val="Hyperlink"/>
-                <w:rFonts w:ascii="Arial" w:hAnsi="Arial" w:cs="Arial"/>
-                <w:i/>
-                <w:noProof/>
-                <w:sz w:val="24"/>
-                <w:szCs w:val="24"/>
-              </w:rPr>
-              <w:t>AGILE MANIFESTO</w:t>
+              <w:t>2.3 ARTEFATOS</w:t>
             </w:r>
             <w:r>
               <w:rPr>
@@ -7001,125 +6843,7 @@
                 <w:sz w:val="24"/>
                 <w:szCs w:val="24"/>
               </w:rPr>
-              <w:instrText xml:space="preserve"> PAGEREF _Toc524277197 \h </w:instrText>
-            </w:r>
-            <w:r>
-              <w:rPr>
-                <w:rFonts w:ascii="Arial" w:hAnsi="Arial" w:cs="Arial"/>
-                <w:noProof/>
-                <w:webHidden/>
-                <w:sz w:val="24"/>
-                <w:szCs w:val="24"/>
-              </w:rPr>
-            </w:r>
-            <w:r>
-              <w:rPr>
-                <w:rFonts w:ascii="Arial" w:hAnsi="Arial" w:cs="Arial"/>
-                <w:noProof/>
-                <w:webHidden/>
-                <w:sz w:val="24"/>
-                <w:szCs w:val="24"/>
-              </w:rPr>
-              <w:fldChar w:fldCharType="separate"/>
-            </w:r>
-            <w:r>
-              <w:rPr>
-                <w:rFonts w:ascii="Arial" w:hAnsi="Arial" w:cs="Arial"/>
-                <w:noProof/>
-                <w:webHidden/>
-                <w:sz w:val="24"/>
-                <w:szCs w:val="24"/>
-              </w:rPr>
-              <w:t>18</w:t>
-            </w:r>
-            <w:r>
-              <w:rPr>
-                <w:rFonts w:ascii="Arial" w:hAnsi="Arial" w:cs="Arial"/>
-                <w:noProof/>
-                <w:webHidden/>
-                <w:sz w:val="24"/>
-                <w:szCs w:val="24"/>
-              </w:rPr>
-              <w:fldChar w:fldCharType="end"/>
-            </w:r>
-          </w:hyperlink>
-        </w:p>
-        <w:p>
-          <w:pPr>
-            <w:pStyle w:val="Sumrio1"/>
-            <w:tabs>
-              <w:tab w:val="left" w:pos="660"/>
-              <w:tab w:val="right" w:pos="9062"/>
-            </w:tabs>
-            <w:spacing w:line="360" w:lineRule="auto"/>
-            <w:rPr>
-              <w:rFonts w:ascii="Arial" w:eastAsiaTheme="minorEastAsia" w:hAnsi="Arial" w:cs="Arial"/>
-              <w:noProof/>
-              <w:sz w:val="24"/>
-              <w:szCs w:val="24"/>
-            </w:rPr>
-          </w:pPr>
-          <w:hyperlink w:anchor="_Toc524277198" w:history="1">
-            <w:r>
-              <w:rPr>
-                <w:rStyle w:val="Hyperlink"/>
-                <w:rFonts w:ascii="Arial" w:hAnsi="Arial" w:cs="Arial"/>
-                <w:caps/>
-                <w:noProof/>
-                <w:sz w:val="24"/>
-                <w:szCs w:val="24"/>
-              </w:rPr>
-              <w:t>2.2</w:t>
-            </w:r>
-            <w:r>
-              <w:rPr>
-                <w:rFonts w:ascii="Arial" w:eastAsiaTheme="minorEastAsia" w:hAnsi="Arial" w:cs="Arial"/>
-                <w:noProof/>
-                <w:sz w:val="24"/>
-                <w:szCs w:val="24"/>
-              </w:rPr>
-              <w:tab/>
-            </w:r>
-            <w:r>
-              <w:rPr>
-                <w:rStyle w:val="Hyperlink"/>
-                <w:rFonts w:ascii="Arial" w:hAnsi="Arial" w:cs="Arial"/>
-                <w:caps/>
-                <w:noProof/>
-                <w:sz w:val="24"/>
-                <w:szCs w:val="24"/>
-              </w:rPr>
-              <w:t>O Controle Empírico de Processo</w:t>
-            </w:r>
-            <w:r>
-              <w:rPr>
-                <w:rFonts w:ascii="Arial" w:hAnsi="Arial" w:cs="Arial"/>
-                <w:noProof/>
-                <w:webHidden/>
-                <w:sz w:val="24"/>
-                <w:szCs w:val="24"/>
-              </w:rPr>
-              <w:tab/>
-            </w:r>
-            <w:r>
-              <w:rPr>
-                <w:rFonts w:ascii="Arial" w:hAnsi="Arial" w:cs="Arial"/>
-                <w:noProof/>
-                <w:webHidden/>
-                <w:sz w:val="24"/>
-                <w:szCs w:val="24"/>
-              </w:rPr>
-              <w:fldChar w:fldCharType="begin"/>
-            </w:r>
-            <w:r>
-              <w:rPr>
-                <w:rFonts w:ascii="Arial" w:hAnsi="Arial" w:cs="Arial"/>
-                <w:noProof/>
-                <w:webHidden/>
-                <w:sz w:val="24"/>
-                <w:szCs w:val="24"/>
-              </w:rPr>
-              <w:instrText xml:space="preserve"> PAGEREF _Toc524277198 \h </w:instrText>
+              <w:instrText xml:space="preserve"> PAGEREF _Toc524629789 \h </w:instrText>
             </w:r>
             <w:r>
               <w:rPr>
@@ -7176,7 +6900,7 @@
               <w:szCs w:val="24"/>
             </w:rPr>
           </w:pPr>
-          <w:hyperlink w:anchor="_Toc524277199" w:history="1">
+          <w:hyperlink w:anchor="_Toc524629790" w:history="1">
             <w:r>
               <w:rPr>
                 <w:rStyle w:val="Hyperlink"/>
@@ -7185,7 +6909,18 @@
                 <w:sz w:val="24"/>
                 <w:szCs w:val="24"/>
               </w:rPr>
-              <w:t>2.2.1 Pilar transparência</w:t>
+              <w:t xml:space="preserve">2.3.1 O </w:t>
+            </w:r>
+            <w:r>
+              <w:rPr>
+                <w:rStyle w:val="Hyperlink"/>
+                <w:rFonts w:ascii="Arial" w:hAnsi="Arial" w:cs="Arial"/>
+                <w:i/>
+                <w:noProof/>
+                <w:sz w:val="24"/>
+                <w:szCs w:val="24"/>
+              </w:rPr>
+              <w:t>product backlog</w:t>
             </w:r>
             <w:r>
               <w:rPr>
@@ -7215,7 +6950,7 @@
                 <w:sz w:val="24"/>
                 <w:szCs w:val="24"/>
               </w:rPr>
-              <w:instrText xml:space="preserve"> PAGEREF _Toc524277199 \h </w:instrText>
+              <w:instrText xml:space="preserve"> PAGEREF _Toc524629790 \h </w:instrText>
             </w:r>
             <w:r>
               <w:rPr>
@@ -7244,7 +6979,7 @@
                 <w:sz w:val="24"/>
                 <w:szCs w:val="24"/>
               </w:rPr>
-              <w:t>20</w:t>
+              <w:t>19</w:t>
             </w:r>
             <w:r>
               <w:rPr>
@@ -7272,7 +7007,7 @@
               <w:szCs w:val="24"/>
             </w:rPr>
           </w:pPr>
-          <w:hyperlink w:anchor="_Toc524277200" w:history="1">
+          <w:hyperlink w:anchor="_Toc524629791" w:history="1">
             <w:r>
               <w:rPr>
                 <w:rStyle w:val="Hyperlink"/>
@@ -7281,7 +7016,18 @@
                 <w:sz w:val="24"/>
                 <w:szCs w:val="24"/>
               </w:rPr>
-              <w:t>2.2.2 Pilar inspeção</w:t>
+              <w:t xml:space="preserve">2.3.2 O </w:t>
+            </w:r>
+            <w:r>
+              <w:rPr>
+                <w:rStyle w:val="Hyperlink"/>
+                <w:rFonts w:ascii="Arial" w:hAnsi="Arial" w:cs="Arial"/>
+                <w:i/>
+                <w:noProof/>
+                <w:sz w:val="24"/>
+                <w:szCs w:val="24"/>
+              </w:rPr>
+              <w:t>sprint backlog</w:t>
             </w:r>
             <w:r>
               <w:rPr>
@@ -7311,7 +7057,7 @@
                 <w:sz w:val="24"/>
                 <w:szCs w:val="24"/>
               </w:rPr>
-              <w:instrText xml:space="preserve"> PAGEREF _Toc524277200 \h </w:instrText>
+              <w:instrText xml:space="preserve"> PAGEREF _Toc524629791 \h </w:instrText>
             </w:r>
             <w:r>
               <w:rPr>
@@ -7340,7 +7086,7 @@
                 <w:sz w:val="24"/>
                 <w:szCs w:val="24"/>
               </w:rPr>
-              <w:t>20</w:t>
+              <w:t>19</w:t>
             </w:r>
             <w:r>
               <w:rPr>
@@ -7368,7 +7114,7 @@
               <w:szCs w:val="24"/>
             </w:rPr>
           </w:pPr>
-          <w:hyperlink w:anchor="_Toc524277201" w:history="1">
+          <w:hyperlink w:anchor="_Toc524629792" w:history="1">
             <w:r>
               <w:rPr>
                 <w:rStyle w:val="Hyperlink"/>
@@ -7377,7 +7123,18 @@
                 <w:sz w:val="24"/>
                 <w:szCs w:val="24"/>
               </w:rPr>
-              <w:t>2.2.3 Pilar adaptação</w:t>
+              <w:t xml:space="preserve">2.3.3 O </w:t>
+            </w:r>
+            <w:r>
+              <w:rPr>
+                <w:rStyle w:val="Hyperlink"/>
+                <w:rFonts w:ascii="Arial" w:hAnsi="Arial" w:cs="Arial"/>
+                <w:i/>
+                <w:noProof/>
+                <w:sz w:val="24"/>
+                <w:szCs w:val="24"/>
+              </w:rPr>
+              <w:t>burndown</w:t>
             </w:r>
             <w:r>
               <w:rPr>
@@ -7407,7 +7164,7 @@
                 <w:sz w:val="24"/>
                 <w:szCs w:val="24"/>
               </w:rPr>
-              <w:instrText xml:space="preserve"> PAGEREF _Toc524277201 \h </w:instrText>
+              <w:instrText xml:space="preserve"> PAGEREF _Toc524629792 \h </w:instrText>
             </w:r>
             <w:r>
               <w:rPr>
@@ -7464,7 +7221,7 @@
               <w:szCs w:val="24"/>
             </w:rPr>
           </w:pPr>
-          <w:hyperlink w:anchor="_Toc524277202" w:history="1">
+          <w:hyperlink w:anchor="_Toc524629793" w:history="1">
             <w:r>
               <w:rPr>
                 <w:rStyle w:val="Hyperlink"/>
@@ -7473,7 +7230,7 @@
                 <w:sz w:val="24"/>
                 <w:szCs w:val="24"/>
               </w:rPr>
-              <w:t>2.3 ARTEFATOS</w:t>
+              <w:t>2.4 EVENTOS</w:t>
             </w:r>
             <w:r>
               <w:rPr>
@@ -7503,7 +7260,7 @@
                 <w:sz w:val="24"/>
                 <w:szCs w:val="24"/>
               </w:rPr>
-              <w:instrText xml:space="preserve"> PAGEREF _Toc524277202 \h </w:instrText>
+              <w:instrText xml:space="preserve"> PAGEREF _Toc524629793 \h </w:instrText>
             </w:r>
             <w:r>
               <w:rPr>
@@ -7560,7 +7317,7 @@
               <w:szCs w:val="24"/>
             </w:rPr>
           </w:pPr>
-          <w:hyperlink w:anchor="_Toc524277203" w:history="1">
+          <w:hyperlink w:anchor="_Toc524629794" w:history="1">
             <w:r>
               <w:rPr>
                 <w:rStyle w:val="Hyperlink"/>
@@ -7569,7 +7326,7 @@
                 <w:sz w:val="24"/>
                 <w:szCs w:val="24"/>
               </w:rPr>
-              <w:t xml:space="preserve">2.3.1 O </w:t>
+              <w:t>2.4.1 A definição da</w:t>
             </w:r>
             <w:r>
               <w:rPr>
@@ -7580,7 +7337,7 @@
                 <w:sz w:val="24"/>
                 <w:szCs w:val="24"/>
               </w:rPr>
-              <w:t>product backlog</w:t>
+              <w:t xml:space="preserve"> sprint</w:t>
             </w:r>
             <w:r>
               <w:rPr>
@@ -7610,7 +7367,7 @@
                 <w:sz w:val="24"/>
                 <w:szCs w:val="24"/>
               </w:rPr>
-              <w:instrText xml:space="preserve"> PAGEREF _Toc524277203 \h </w:instrText>
+              <w:instrText xml:space="preserve"> PAGEREF _Toc524629794 \h </w:instrText>
             </w:r>
             <w:r>
               <w:rPr>
@@ -7667,7 +7424,7 @@
               <w:szCs w:val="24"/>
             </w:rPr>
           </w:pPr>
-          <w:hyperlink w:anchor="_Toc524277204" w:history="1">
+          <w:hyperlink w:anchor="_Toc524629795" w:history="1">
             <w:r>
               <w:rPr>
                 <w:rStyle w:val="Hyperlink"/>
@@ -7676,7 +7433,7 @@
                 <w:sz w:val="24"/>
                 <w:szCs w:val="24"/>
               </w:rPr>
-              <w:t xml:space="preserve">2.3.2 O </w:t>
+              <w:t xml:space="preserve">2.4.2 A </w:t>
             </w:r>
             <w:r>
               <w:rPr>
@@ -7687,7 +7444,17 @@
                 <w:sz w:val="24"/>
                 <w:szCs w:val="24"/>
               </w:rPr>
-              <w:t>sprint backlog</w:t>
+              <w:t xml:space="preserve">daily </w:t>
+            </w:r>
+            <w:r>
+              <w:rPr>
+                <w:rStyle w:val="Hyperlink"/>
+                <w:rFonts w:ascii="Arial" w:hAnsi="Arial" w:cs="Arial"/>
+                <w:noProof/>
+                <w:sz w:val="24"/>
+                <w:szCs w:val="24"/>
+              </w:rPr>
+              <w:t>scrum</w:t>
             </w:r>
             <w:r>
               <w:rPr>
@@ -7717,7 +7484,7 @@
                 <w:sz w:val="24"/>
                 <w:szCs w:val="24"/>
               </w:rPr>
-              <w:instrText xml:space="preserve"> PAGEREF _Toc524277204 \h </w:instrText>
+              <w:instrText xml:space="preserve"> PAGEREF _Toc524629795 \h </w:instrText>
             </w:r>
             <w:r>
               <w:rPr>
@@ -7746,7 +7513,7 @@
                 <w:sz w:val="24"/>
                 <w:szCs w:val="24"/>
               </w:rPr>
-              <w:t>21</w:t>
+              <w:t>22</w:t>
             </w:r>
             <w:r>
               <w:rPr>
@@ -7774,7 +7541,7 @@
               <w:szCs w:val="24"/>
             </w:rPr>
           </w:pPr>
-          <w:hyperlink w:anchor="_Toc524277205" w:history="1">
+          <w:hyperlink w:anchor="_Toc524629796" w:history="1">
             <w:r>
               <w:rPr>
                 <w:rStyle w:val="Hyperlink"/>
@@ -7783,7 +7550,7 @@
                 <w:sz w:val="24"/>
                 <w:szCs w:val="24"/>
               </w:rPr>
-              <w:t xml:space="preserve">2.3.3 O </w:t>
+              <w:t xml:space="preserve">2.4.3 A </w:t>
             </w:r>
             <w:r>
               <w:rPr>
@@ -7794,7 +7561,7 @@
                 <w:sz w:val="24"/>
                 <w:szCs w:val="24"/>
               </w:rPr>
-              <w:t>burndown</w:t>
+              <w:t>sprint review</w:t>
             </w:r>
             <w:r>
               <w:rPr>
@@ -7824,7 +7591,7 @@
                 <w:sz w:val="24"/>
                 <w:szCs w:val="24"/>
               </w:rPr>
-              <w:instrText xml:space="preserve"> PAGEREF _Toc524277205 \h </w:instrText>
+              <w:instrText xml:space="preserve"> PAGEREF _Toc524629796 \h </w:instrText>
             </w:r>
             <w:r>
               <w:rPr>
@@ -7853,7 +7620,7 @@
                 <w:sz w:val="24"/>
                 <w:szCs w:val="24"/>
               </w:rPr>
-              <w:t>22</w:t>
+              <w:t>23</w:t>
             </w:r>
             <w:r>
               <w:rPr>
@@ -7881,7 +7648,7 @@
               <w:szCs w:val="24"/>
             </w:rPr>
           </w:pPr>
-          <w:hyperlink w:anchor="_Toc524277206" w:history="1">
+          <w:hyperlink w:anchor="_Toc524629797" w:history="1">
             <w:r>
               <w:rPr>
                 <w:rStyle w:val="Hyperlink"/>
@@ -7890,7 +7657,7 @@
                 <w:sz w:val="24"/>
                 <w:szCs w:val="24"/>
               </w:rPr>
-              <w:t>2.4 EVENTOS</w:t>
+              <w:t>REFERÊNCIAS</w:t>
             </w:r>
             <w:r>
               <w:rPr>
@@ -7920,7 +7687,7 @@
                 <w:sz w:val="24"/>
                 <w:szCs w:val="24"/>
               </w:rPr>
-              <w:instrText xml:space="preserve"> PAGEREF _Toc524277206 \h </w:instrText>
+              <w:instrText xml:space="preserve"> PAGEREF _Toc524629797 \h </w:instrText>
             </w:r>
             <w:r>
               <w:rPr>
@@ -7949,435 +7716,7 @@
                 <w:sz w:val="24"/>
                 <w:szCs w:val="24"/>
               </w:rPr>
-              <w:t>23</w:t>
-            </w:r>
-            <w:r>
-              <w:rPr>
-                <w:rFonts w:ascii="Arial" w:hAnsi="Arial" w:cs="Arial"/>
-                <w:noProof/>
-                <w:webHidden/>
-                <w:sz w:val="24"/>
-                <w:szCs w:val="24"/>
-              </w:rPr>
-              <w:fldChar w:fldCharType="end"/>
-            </w:r>
-          </w:hyperlink>
-        </w:p>
-        <w:p>
-          <w:pPr>
-            <w:pStyle w:val="Sumrio1"/>
-            <w:tabs>
-              <w:tab w:val="right" w:pos="9062"/>
-            </w:tabs>
-            <w:spacing w:line="360" w:lineRule="auto"/>
-            <w:rPr>
-              <w:rFonts w:ascii="Arial" w:eastAsiaTheme="minorEastAsia" w:hAnsi="Arial" w:cs="Arial"/>
-              <w:noProof/>
-              <w:sz w:val="24"/>
-              <w:szCs w:val="24"/>
-            </w:rPr>
-          </w:pPr>
-          <w:hyperlink w:anchor="_Toc524277207" w:history="1">
-            <w:r>
-              <w:rPr>
-                <w:rStyle w:val="Hyperlink"/>
-                <w:rFonts w:ascii="Arial" w:hAnsi="Arial" w:cs="Arial"/>
-                <w:noProof/>
-                <w:sz w:val="24"/>
-                <w:szCs w:val="24"/>
-              </w:rPr>
-              <w:t>2.4.1 A definição da</w:t>
-            </w:r>
-            <w:r>
-              <w:rPr>
-                <w:rStyle w:val="Hyperlink"/>
-                <w:rFonts w:ascii="Arial" w:hAnsi="Arial" w:cs="Arial"/>
-                <w:i/>
-                <w:noProof/>
-                <w:sz w:val="24"/>
-                <w:szCs w:val="24"/>
-              </w:rPr>
-              <w:t xml:space="preserve"> sprint</w:t>
-            </w:r>
-            <w:r>
-              <w:rPr>
-                <w:rFonts w:ascii="Arial" w:hAnsi="Arial" w:cs="Arial"/>
-                <w:noProof/>
-                <w:webHidden/>
-                <w:sz w:val="24"/>
-                <w:szCs w:val="24"/>
-              </w:rPr>
-              <w:tab/>
-            </w:r>
-            <w:r>
-              <w:rPr>
-                <w:rFonts w:ascii="Arial" w:hAnsi="Arial" w:cs="Arial"/>
-                <w:noProof/>
-                <w:webHidden/>
-                <w:sz w:val="24"/>
-                <w:szCs w:val="24"/>
-              </w:rPr>
-              <w:fldChar w:fldCharType="begin"/>
-            </w:r>
-            <w:r>
-              <w:rPr>
-                <w:rFonts w:ascii="Arial" w:hAnsi="Arial" w:cs="Arial"/>
-                <w:noProof/>
-                <w:webHidden/>
-                <w:sz w:val="24"/>
-                <w:szCs w:val="24"/>
-              </w:rPr>
-              <w:instrText xml:space="preserve"> PAGEREF _Toc524277207 \h </w:instrText>
-            </w:r>
-            <w:r>
-              <w:rPr>
-                <w:rFonts w:ascii="Arial" w:hAnsi="Arial" w:cs="Arial"/>
-                <w:noProof/>
-                <w:webHidden/>
-                <w:sz w:val="24"/>
-                <w:szCs w:val="24"/>
-              </w:rPr>
-            </w:r>
-            <w:r>
-              <w:rPr>
-                <w:rFonts w:ascii="Arial" w:hAnsi="Arial" w:cs="Arial"/>
-                <w:noProof/>
-                <w:webHidden/>
-                <w:sz w:val="24"/>
-                <w:szCs w:val="24"/>
-              </w:rPr>
-              <w:fldChar w:fldCharType="separate"/>
-            </w:r>
-            <w:r>
-              <w:rPr>
-                <w:rFonts w:ascii="Arial" w:hAnsi="Arial" w:cs="Arial"/>
-                <w:noProof/>
-                <w:webHidden/>
-                <w:sz w:val="24"/>
-                <w:szCs w:val="24"/>
-              </w:rPr>
-              <w:t>23</w:t>
-            </w:r>
-            <w:r>
-              <w:rPr>
-                <w:rFonts w:ascii="Arial" w:hAnsi="Arial" w:cs="Arial"/>
-                <w:noProof/>
-                <w:webHidden/>
-                <w:sz w:val="24"/>
-                <w:szCs w:val="24"/>
-              </w:rPr>
-              <w:fldChar w:fldCharType="end"/>
-            </w:r>
-          </w:hyperlink>
-        </w:p>
-        <w:p>
-          <w:pPr>
-            <w:pStyle w:val="Sumrio1"/>
-            <w:tabs>
-              <w:tab w:val="right" w:pos="9062"/>
-            </w:tabs>
-            <w:spacing w:line="360" w:lineRule="auto"/>
-            <w:rPr>
-              <w:rFonts w:ascii="Arial" w:eastAsiaTheme="minorEastAsia" w:hAnsi="Arial" w:cs="Arial"/>
-              <w:noProof/>
-              <w:sz w:val="24"/>
-              <w:szCs w:val="24"/>
-            </w:rPr>
-          </w:pPr>
-          <w:hyperlink w:anchor="_Toc524277208" w:history="1">
-            <w:r>
-              <w:rPr>
-                <w:rStyle w:val="Hyperlink"/>
-                <w:rFonts w:ascii="Arial" w:hAnsi="Arial" w:cs="Arial"/>
-                <w:noProof/>
-                <w:sz w:val="24"/>
-                <w:szCs w:val="24"/>
-              </w:rPr>
-              <w:t xml:space="preserve">2.4.2 A </w:t>
-            </w:r>
-            <w:r>
-              <w:rPr>
-                <w:rStyle w:val="Hyperlink"/>
-                <w:rFonts w:ascii="Arial" w:hAnsi="Arial" w:cs="Arial"/>
-                <w:i/>
-                <w:noProof/>
-                <w:sz w:val="24"/>
-                <w:szCs w:val="24"/>
-              </w:rPr>
-              <w:t xml:space="preserve">daily </w:t>
-            </w:r>
-            <w:r>
-              <w:rPr>
-                <w:rStyle w:val="Hyperlink"/>
-                <w:rFonts w:ascii="Arial" w:hAnsi="Arial" w:cs="Arial"/>
-                <w:noProof/>
-                <w:sz w:val="24"/>
-                <w:szCs w:val="24"/>
-              </w:rPr>
-              <w:t>scrum</w:t>
-            </w:r>
-            <w:r>
-              <w:rPr>
-                <w:rFonts w:ascii="Arial" w:hAnsi="Arial" w:cs="Arial"/>
-                <w:noProof/>
-                <w:webHidden/>
-                <w:sz w:val="24"/>
-                <w:szCs w:val="24"/>
-              </w:rPr>
-              <w:tab/>
-            </w:r>
-            <w:r>
-              <w:rPr>
-                <w:rFonts w:ascii="Arial" w:hAnsi="Arial" w:cs="Arial"/>
-                <w:noProof/>
-                <w:webHidden/>
-                <w:sz w:val="24"/>
-                <w:szCs w:val="24"/>
-              </w:rPr>
-              <w:fldChar w:fldCharType="begin"/>
-            </w:r>
-            <w:r>
-              <w:rPr>
-                <w:rFonts w:ascii="Arial" w:hAnsi="Arial" w:cs="Arial"/>
-                <w:noProof/>
-                <w:webHidden/>
-                <w:sz w:val="24"/>
-                <w:szCs w:val="24"/>
-              </w:rPr>
-              <w:instrText xml:space="preserve"> PAGEREF _Toc524277208 \h </w:instrText>
-            </w:r>
-            <w:r>
-              <w:rPr>
-                <w:rFonts w:ascii="Arial" w:hAnsi="Arial" w:cs="Arial"/>
-                <w:noProof/>
-                <w:webHidden/>
-                <w:sz w:val="24"/>
-                <w:szCs w:val="24"/>
-              </w:rPr>
-            </w:r>
-            <w:r>
-              <w:rPr>
-                <w:rFonts w:ascii="Arial" w:hAnsi="Arial" w:cs="Arial"/>
-                <w:noProof/>
-                <w:webHidden/>
-                <w:sz w:val="24"/>
-                <w:szCs w:val="24"/>
-              </w:rPr>
-              <w:fldChar w:fldCharType="separate"/>
-            </w:r>
-            <w:r>
-              <w:rPr>
-                <w:rFonts w:ascii="Arial" w:hAnsi="Arial" w:cs="Arial"/>
-                <w:noProof/>
-                <w:webHidden/>
-                <w:sz w:val="24"/>
-                <w:szCs w:val="24"/>
-              </w:rPr>
-              <w:t>24</w:t>
-            </w:r>
-            <w:r>
-              <w:rPr>
-                <w:rFonts w:ascii="Arial" w:hAnsi="Arial" w:cs="Arial"/>
-                <w:noProof/>
-                <w:webHidden/>
-                <w:sz w:val="24"/>
-                <w:szCs w:val="24"/>
-              </w:rPr>
-              <w:fldChar w:fldCharType="end"/>
-            </w:r>
-          </w:hyperlink>
-        </w:p>
-        <w:p>
-          <w:pPr>
-            <w:pStyle w:val="Sumrio1"/>
-            <w:tabs>
-              <w:tab w:val="right" w:pos="9062"/>
-            </w:tabs>
-            <w:spacing w:line="360" w:lineRule="auto"/>
-            <w:rPr>
-              <w:rFonts w:ascii="Arial" w:eastAsiaTheme="minorEastAsia" w:hAnsi="Arial" w:cs="Arial"/>
-              <w:noProof/>
-              <w:sz w:val="24"/>
-              <w:szCs w:val="24"/>
-            </w:rPr>
-          </w:pPr>
-          <w:hyperlink w:anchor="_Toc524277209" w:history="1">
-            <w:r>
-              <w:rPr>
-                <w:rStyle w:val="Hyperlink"/>
-                <w:rFonts w:ascii="Arial" w:hAnsi="Arial" w:cs="Arial"/>
-                <w:noProof/>
-                <w:sz w:val="24"/>
-                <w:szCs w:val="24"/>
-              </w:rPr>
-              <w:t xml:space="preserve">2.4.3 A </w:t>
-            </w:r>
-            <w:r>
-              <w:rPr>
-                <w:rStyle w:val="Hyperlink"/>
-                <w:rFonts w:ascii="Arial" w:hAnsi="Arial" w:cs="Arial"/>
-                <w:i/>
-                <w:noProof/>
-                <w:sz w:val="24"/>
-                <w:szCs w:val="24"/>
-              </w:rPr>
-              <w:t>sprint review</w:t>
-            </w:r>
-            <w:r>
-              <w:rPr>
-                <w:rFonts w:ascii="Arial" w:hAnsi="Arial" w:cs="Arial"/>
-                <w:noProof/>
-                <w:webHidden/>
-                <w:sz w:val="24"/>
-                <w:szCs w:val="24"/>
-              </w:rPr>
-              <w:tab/>
-            </w:r>
-            <w:r>
-              <w:rPr>
-                <w:rFonts w:ascii="Arial" w:hAnsi="Arial" w:cs="Arial"/>
-                <w:noProof/>
-                <w:webHidden/>
-                <w:sz w:val="24"/>
-                <w:szCs w:val="24"/>
-              </w:rPr>
-              <w:fldChar w:fldCharType="begin"/>
-            </w:r>
-            <w:r>
-              <w:rPr>
-                <w:rFonts w:ascii="Arial" w:hAnsi="Arial" w:cs="Arial"/>
-                <w:noProof/>
-                <w:webHidden/>
-                <w:sz w:val="24"/>
-                <w:szCs w:val="24"/>
-              </w:rPr>
-              <w:instrText xml:space="preserve"> PAGEREF _Toc524277209 \h </w:instrText>
-            </w:r>
-            <w:r>
-              <w:rPr>
-                <w:rFonts w:ascii="Arial" w:hAnsi="Arial" w:cs="Arial"/>
-                <w:noProof/>
-                <w:webHidden/>
-                <w:sz w:val="24"/>
-                <w:szCs w:val="24"/>
-              </w:rPr>
-            </w:r>
-            <w:r>
-              <w:rPr>
-                <w:rFonts w:ascii="Arial" w:hAnsi="Arial" w:cs="Arial"/>
-                <w:noProof/>
-                <w:webHidden/>
-                <w:sz w:val="24"/>
-                <w:szCs w:val="24"/>
-              </w:rPr>
-              <w:fldChar w:fldCharType="separate"/>
-            </w:r>
-            <w:r>
-              <w:rPr>
-                <w:rFonts w:ascii="Arial" w:hAnsi="Arial" w:cs="Arial"/>
-                <w:noProof/>
-                <w:webHidden/>
-                <w:sz w:val="24"/>
-                <w:szCs w:val="24"/>
-              </w:rPr>
               <w:t>25</w:t>
-            </w:r>
-            <w:r>
-              <w:rPr>
-                <w:rFonts w:ascii="Arial" w:hAnsi="Arial" w:cs="Arial"/>
-                <w:noProof/>
-                <w:webHidden/>
-                <w:sz w:val="24"/>
-                <w:szCs w:val="24"/>
-              </w:rPr>
-              <w:fldChar w:fldCharType="end"/>
-            </w:r>
-          </w:hyperlink>
-        </w:p>
-        <w:p>
-          <w:pPr>
-            <w:pStyle w:val="Sumrio1"/>
-            <w:tabs>
-              <w:tab w:val="right" w:pos="9062"/>
-            </w:tabs>
-            <w:spacing w:line="360" w:lineRule="auto"/>
-            <w:rPr>
-              <w:rFonts w:ascii="Arial" w:eastAsiaTheme="minorEastAsia" w:hAnsi="Arial" w:cs="Arial"/>
-              <w:noProof/>
-              <w:sz w:val="24"/>
-              <w:szCs w:val="24"/>
-            </w:rPr>
-          </w:pPr>
-          <w:hyperlink w:anchor="_Toc524277210" w:history="1">
-            <w:r>
-              <w:rPr>
-                <w:rStyle w:val="Hyperlink"/>
-                <w:rFonts w:ascii="Arial" w:hAnsi="Arial" w:cs="Arial"/>
-                <w:b/>
-                <w:noProof/>
-                <w:sz w:val="24"/>
-                <w:szCs w:val="24"/>
-              </w:rPr>
-              <w:t>REFERÊNCIAS</w:t>
-            </w:r>
-            <w:r>
-              <w:rPr>
-                <w:rFonts w:ascii="Arial" w:hAnsi="Arial" w:cs="Arial"/>
-                <w:noProof/>
-                <w:webHidden/>
-                <w:sz w:val="24"/>
-                <w:szCs w:val="24"/>
-              </w:rPr>
-              <w:tab/>
-            </w:r>
-            <w:r>
-              <w:rPr>
-                <w:rFonts w:ascii="Arial" w:hAnsi="Arial" w:cs="Arial"/>
-                <w:noProof/>
-                <w:webHidden/>
-                <w:sz w:val="24"/>
-                <w:szCs w:val="24"/>
-              </w:rPr>
-              <w:fldChar w:fldCharType="begin"/>
-            </w:r>
-            <w:r>
-              <w:rPr>
-                <w:rFonts w:ascii="Arial" w:hAnsi="Arial" w:cs="Arial"/>
-                <w:noProof/>
-                <w:webHidden/>
-                <w:sz w:val="24"/>
-                <w:szCs w:val="24"/>
-              </w:rPr>
-              <w:instrText xml:space="preserve"> PAGEREF _Toc524277210 \h </w:instrText>
-            </w:r>
-            <w:r>
-              <w:rPr>
-                <w:rFonts w:ascii="Arial" w:hAnsi="Arial" w:cs="Arial"/>
-                <w:noProof/>
-                <w:webHidden/>
-                <w:sz w:val="24"/>
-                <w:szCs w:val="24"/>
-              </w:rPr>
-            </w:r>
-            <w:r>
-              <w:rPr>
-                <w:rFonts w:ascii="Arial" w:hAnsi="Arial" w:cs="Arial"/>
-                <w:noProof/>
-                <w:webHidden/>
-                <w:sz w:val="24"/>
-                <w:szCs w:val="24"/>
-              </w:rPr>
-              <w:fldChar w:fldCharType="separate"/>
-            </w:r>
-            <w:r>
-              <w:rPr>
-                <w:rFonts w:ascii="Arial" w:hAnsi="Arial" w:cs="Arial"/>
-                <w:noProof/>
-                <w:webHidden/>
-                <w:sz w:val="24"/>
-                <w:szCs w:val="24"/>
-              </w:rPr>
-              <w:t>27</w:t>
             </w:r>
             <w:r>
               <w:rPr>
@@ -8429,50 +7768,13 @@
         </w:p>
       </w:sdtContent>
     </w:sdt>
+    <w:p/>
     <w:p>
       <w:pPr>
         <w:pStyle w:val="Ttulo1"/>
         <w:spacing w:line="720" w:lineRule="auto"/>
       </w:pPr>
-    </w:p>
-    <w:p>
-      <w:pPr>
-        <w:pStyle w:val="Ttulo1"/>
-        <w:spacing w:line="240" w:lineRule="auto"/>
-      </w:pPr>
-    </w:p>
-    <w:p>
-      <w:pPr>
-        <w:pStyle w:val="Ttulo1"/>
-        <w:spacing w:line="720" w:lineRule="auto"/>
-      </w:pPr>
-    </w:p>
-    <w:p/>
-    <w:p/>
-    <w:p/>
-    <w:p/>
-    <w:p/>
-    <w:p/>
-    <w:p>
-      <w:pPr>
-        <w:pStyle w:val="Ttulo1"/>
-        <w:spacing w:line="720" w:lineRule="auto"/>
-        <w:rPr>
-          <w:rFonts w:ascii="Times New Roman" w:eastAsia="Times New Roman" w:hAnsi="Times New Roman" w:cs="Times New Roman"/>
-          <w:b w:val="0"/>
-          <w:sz w:val="20"/>
-          <w:szCs w:val="20"/>
-        </w:rPr>
-      </w:pPr>
-    </w:p>
-    <w:p/>
-    <w:p/>
-    <w:p>
-      <w:pPr>
-        <w:pStyle w:val="Ttulo1"/>
-        <w:spacing w:line="720" w:lineRule="auto"/>
-      </w:pPr>
-      <w:bookmarkStart w:id="1" w:name="_Toc524277189"/>
+      <w:bookmarkStart w:id="0" w:name="_Toc524629782"/>
       <w:r>
         <w:lastRenderedPageBreak/>
         <w:t xml:space="preserve">1 </w:t>
@@ -8486,7 +7788,7 @@
         </w:rPr>
         <w:t>NTRODUÇÃO</w:t>
       </w:r>
-      <w:bookmarkEnd w:id="1"/>
+      <w:bookmarkEnd w:id="0"/>
     </w:p>
     <w:p>
       <w:pPr>
@@ -8523,7 +7825,25 @@
           <w:sz w:val="24"/>
           <w:szCs w:val="24"/>
         </w:rPr>
-        <w:t xml:space="preserve"> gestão e planejamento para projetos de software, o levantamento de requisitos tende possuir alterações constantes, por conta da grande demanda e enorme pressão do mercado por melhorias e aumento de produtividade, e isso afeta diretamente o processo desenvolvimento de software, tornando esse processo desafiador, principalmente para pequenas empresas. </w:t>
+        <w:t xml:space="preserve"> gestão e planejamento para projetos de software, o levantamento de requisitos tende possuir alterações constantes, por conta da grande demanda e enorme pressão do mercado por melhorias e aumento de produtividade, e isso afeta diretamente o processo desenvolvimento de software, tornando esse processo desafiador, principalmente para pequenas empresas. Neste cenário, viu-se a necessidade de uma nova abordagem metodológica em gestão e planejamento para projetos de software,</w:t>
+      </w:r>
+      <w:r>
+        <w:rPr>
+          <w:rFonts w:ascii="Arial" w:eastAsia="Arial" w:hAnsi="Arial" w:cs="Arial"/>
+          <w:color w:val="000000"/>
+          <w:sz w:val="24"/>
+          <w:szCs w:val="24"/>
+        </w:rPr>
+        <w:t xml:space="preserve"> </w:t>
+      </w:r>
+      <w:r>
+        <w:rPr>
+          <w:rFonts w:ascii="Arial" w:eastAsia="Arial" w:hAnsi="Arial" w:cs="Arial"/>
+          <w:color w:val="000000"/>
+          <w:sz w:val="24"/>
+          <w:szCs w:val="24"/>
+        </w:rPr>
+        <w:t>conhecidas como metodologias ágeis, ramo da Engenharia de Software, que tem como objetivo final aumentar o nível de assertividade, produtividade e qualidade, bem como a satisfação do cliente, no processo de desenvolvimento de software.</w:t>
       </w:r>
     </w:p>
     <w:p>
@@ -8552,25 +7872,172 @@
           <w:sz w:val="24"/>
           <w:szCs w:val="24"/>
         </w:rPr>
-        <w:t>Neste cenário, viu-se a necessidade de uma nova abordagem metodológica em gestão e planejamento para projetos de software,</w:t>
-      </w:r>
-      <w:r>
-        <w:rPr>
-          <w:rFonts w:ascii="Arial" w:eastAsia="Arial" w:hAnsi="Arial" w:cs="Arial"/>
-          <w:color w:val="000000"/>
-          <w:sz w:val="24"/>
-          <w:szCs w:val="24"/>
-        </w:rPr>
-        <w:t xml:space="preserve"> </w:t>
-      </w:r>
-      <w:r>
-        <w:rPr>
-          <w:rFonts w:ascii="Arial" w:eastAsia="Arial" w:hAnsi="Arial" w:cs="Arial"/>
-          <w:color w:val="000000"/>
-          <w:sz w:val="24"/>
-          <w:szCs w:val="24"/>
-        </w:rPr>
-        <w:t>conhecidas como metodologias ágeis, ramo da Engenharia de Software, que tem como objetivo final aumentar o nível de assertividade, produtividade e qualidade, bem como a satisfação do cliente, no processo de desenvolvimento de software.</w:t>
+        <w:t>No início da década de 90, a comunidade já fomentava novas metodologias para gestão e planejamento para projetos de software, mas foi no ano de 1995 que nasceu a metodologia ágil conhecida como Scrum, e seus autores Jeff Sutherland e Ken Schwaber, usam do termo “Scrum” presente no artigo “</w:t>
+      </w:r>
+      <w:r>
+        <w:rPr>
+          <w:rFonts w:ascii="Arial" w:eastAsia="Arial" w:hAnsi="Arial" w:cs="Arial"/>
+          <w:i/>
+          <w:color w:val="000000"/>
+          <w:sz w:val="24"/>
+          <w:szCs w:val="24"/>
+        </w:rPr>
+        <w:t>The New Product Development Game</w:t>
+      </w:r>
+      <w:r>
+        <w:rPr>
+          <w:rFonts w:ascii="Arial" w:eastAsia="Arial" w:hAnsi="Arial" w:cs="Arial"/>
+          <w:color w:val="000000"/>
+          <w:sz w:val="24"/>
+          <w:szCs w:val="24"/>
+        </w:rPr>
+        <w:t xml:space="preserve">” redigido por </w:t>
+      </w:r>
+      <w:proofErr w:type="spellStart"/>
+      <w:r>
+        <w:rPr>
+          <w:rFonts w:ascii="Arial" w:eastAsia="Arial" w:hAnsi="Arial" w:cs="Arial"/>
+          <w:color w:val="000000"/>
+          <w:sz w:val="24"/>
+          <w:szCs w:val="24"/>
+        </w:rPr>
+        <w:t>Takeuchi</w:t>
+      </w:r>
+      <w:proofErr w:type="spellEnd"/>
+      <w:r>
+        <w:rPr>
+          <w:rFonts w:ascii="Arial" w:eastAsia="Arial" w:hAnsi="Arial" w:cs="Arial"/>
+          <w:color w:val="000000"/>
+          <w:sz w:val="24"/>
+          <w:szCs w:val="24"/>
+        </w:rPr>
+        <w:t xml:space="preserve"> e </w:t>
+      </w:r>
+      <w:proofErr w:type="spellStart"/>
+      <w:proofErr w:type="gramStart"/>
+      <w:r>
+        <w:rPr>
+          <w:rFonts w:ascii="Arial" w:eastAsia="Arial" w:hAnsi="Arial" w:cs="Arial"/>
+          <w:color w:val="000000"/>
+          <w:sz w:val="24"/>
+          <w:szCs w:val="24"/>
+        </w:rPr>
+        <w:t>Nonaka</w:t>
+      </w:r>
+      <w:proofErr w:type="spellEnd"/>
+      <w:r>
+        <w:rPr>
+          <w:rFonts w:ascii="Arial" w:eastAsia="Arial" w:hAnsi="Arial" w:cs="Arial"/>
+          <w:color w:val="000000"/>
+          <w:sz w:val="24"/>
+          <w:szCs w:val="24"/>
+        </w:rPr>
+        <w:t>(</w:t>
+      </w:r>
+      <w:proofErr w:type="gramEnd"/>
+      <w:r>
+        <w:rPr>
+          <w:rFonts w:ascii="Arial" w:eastAsia="Arial" w:hAnsi="Arial" w:cs="Arial"/>
+          <w:color w:val="000000"/>
+          <w:sz w:val="24"/>
+          <w:szCs w:val="24"/>
+        </w:rPr>
+        <w:t>1986</w:t>
+      </w:r>
+      <w:r>
+        <w:rPr>
+          <w:rFonts w:ascii="Arial" w:eastAsia="Arial" w:hAnsi="Arial" w:cs="Arial"/>
+          <w:color w:val="000000"/>
+          <w:sz w:val="24"/>
+          <w:szCs w:val="24"/>
+        </w:rPr>
+        <w:t>)</w:t>
+      </w:r>
+      <w:r>
+        <w:rPr>
+          <w:rFonts w:ascii="Arial" w:eastAsia="Arial" w:hAnsi="Arial" w:cs="Arial"/>
+          <w:color w:val="000000"/>
+          <w:sz w:val="24"/>
+          <w:szCs w:val="24"/>
+        </w:rPr>
+        <w:t xml:space="preserve">. O artigo em questão cria um contraponto entre uma partida de </w:t>
+      </w:r>
+      <w:r>
+        <w:rPr>
+          <w:rFonts w:ascii="Arial" w:eastAsia="Arial" w:hAnsi="Arial" w:cs="Arial"/>
+          <w:i/>
+          <w:color w:val="000000"/>
+          <w:sz w:val="24"/>
+          <w:szCs w:val="24"/>
+        </w:rPr>
+        <w:t>Rugby</w:t>
+      </w:r>
+      <w:r>
+        <w:rPr>
+          <w:rFonts w:ascii="Arial" w:eastAsia="Arial" w:hAnsi="Arial" w:cs="Arial"/>
+          <w:color w:val="000000"/>
+          <w:sz w:val="24"/>
+          <w:szCs w:val="24"/>
+        </w:rPr>
+        <w:t xml:space="preserve"> e o processo de gestão e planejamento para um produto, através do uso de táticas de </w:t>
+      </w:r>
+      <w:r>
+        <w:rPr>
+          <w:rFonts w:ascii="Arial" w:eastAsia="Arial" w:hAnsi="Arial" w:cs="Arial"/>
+          <w:i/>
+          <w:color w:val="000000"/>
+          <w:sz w:val="24"/>
+          <w:szCs w:val="24"/>
+        </w:rPr>
+        <w:t>Rugby</w:t>
+      </w:r>
+      <w:r>
+        <w:rPr>
+          <w:rFonts w:ascii="Arial" w:eastAsia="Arial" w:hAnsi="Arial" w:cs="Arial"/>
+          <w:color w:val="000000"/>
+          <w:sz w:val="24"/>
+          <w:szCs w:val="24"/>
+        </w:rPr>
+        <w:t>, como trabalho em equipe, e nele os autores concluem que pequenos grupos autogeridos possuem índices de desempenhos melhores ao criar produtos no momento em que apenas objetivos são elencados e não as tarefas. Dessa forma, o Scrum usa de ferramentas para abordar o planejamento e execução de maneira incremental e repetitiva, tendo como seu cerne ideológico os processos empíricos, fracionando objetivo em objetivos menores tendo como o foco a entrega de software q</w:t>
+      </w:r>
+      <w:bookmarkStart w:id="1" w:name="_GoBack"/>
+      <w:bookmarkEnd w:id="1"/>
+      <w:r>
+        <w:rPr>
+          <w:rFonts w:ascii="Arial" w:eastAsia="Arial" w:hAnsi="Arial" w:cs="Arial"/>
+          <w:color w:val="000000"/>
+          <w:sz w:val="24"/>
+          <w:szCs w:val="24"/>
+        </w:rPr>
+        <w:t xml:space="preserve">ue atenda as especificações. </w:t>
+      </w:r>
+      <w:r>
+        <w:rPr>
+          <w:rFonts w:ascii="Arial" w:eastAsia="Arial" w:hAnsi="Arial" w:cs="Arial"/>
+          <w:color w:val="000000"/>
+          <w:sz w:val="24"/>
+          <w:szCs w:val="24"/>
+        </w:rPr>
+        <w:t>Ainda Schwaber e Sutherland (2013), a</w:t>
+      </w:r>
+      <w:r>
+        <w:rPr>
+          <w:rFonts w:ascii="Arial" w:eastAsia="Arial" w:hAnsi="Arial" w:cs="Arial"/>
+          <w:color w:val="000000"/>
+          <w:sz w:val="24"/>
+          <w:szCs w:val="24"/>
+        </w:rPr>
+        <w:t xml:space="preserve"> metodologia Scrum prima por uma aproximação e colaboração maior entre a equipe técnica de desenvolvimento e a equipe responsável pela regra negocial para que a execução do produto final atenda aos objetivos, dessa forma procure-se a redução de riscos associados as incertezas do projeto, facilitar as mudanças necessárias durante o </w:t>
+      </w:r>
+      <w:r>
+        <w:rPr>
+          <w:rFonts w:ascii="Arial" w:eastAsia="Arial" w:hAnsi="Arial" w:cs="Arial"/>
+          <w:color w:val="000000"/>
+          <w:sz w:val="24"/>
+          <w:szCs w:val="24"/>
+        </w:rPr>
+        <w:lastRenderedPageBreak/>
+        <w:t xml:space="preserve">processo gestão, planejamento e desenvolvimento do software com o objetivo final de satisfação do cliente ao receber um de alta qualidade e útil para seus fins. </w:t>
       </w:r>
     </w:p>
     <w:p>
@@ -8599,183 +8066,34 @@
           <w:sz w:val="24"/>
           <w:szCs w:val="24"/>
         </w:rPr>
-        <w:t>No início da década de 90, a comunidade já fomentava novas metodologias para gestão e planejamento para projetos de software, mas foi no ano de 1995 que nasceu a metodologia ágil conhecida como Scrum, e seus autores Jeff Sutherland e Ken Schwaber, usam do termo “Scrum” presente no artigo “</w:t>
-      </w:r>
-      <w:r>
-        <w:rPr>
-          <w:rFonts w:ascii="Arial" w:eastAsia="Arial" w:hAnsi="Arial" w:cs="Arial"/>
-          <w:i/>
-          <w:color w:val="000000"/>
-          <w:sz w:val="24"/>
-          <w:szCs w:val="24"/>
-        </w:rPr>
-        <w:t>The New Product Development Game</w:t>
-      </w:r>
-      <w:r>
-        <w:rPr>
-          <w:rFonts w:ascii="Arial" w:eastAsia="Arial" w:hAnsi="Arial" w:cs="Arial"/>
-          <w:color w:val="000000"/>
-          <w:sz w:val="24"/>
-          <w:szCs w:val="24"/>
-        </w:rPr>
-        <w:t xml:space="preserve">” redigido por </w:t>
-      </w:r>
-      <w:proofErr w:type="spellStart"/>
-      <w:r>
-        <w:rPr>
-          <w:rFonts w:ascii="Arial" w:eastAsia="Arial" w:hAnsi="Arial" w:cs="Arial"/>
-          <w:color w:val="000000"/>
-          <w:sz w:val="24"/>
-          <w:szCs w:val="24"/>
-        </w:rPr>
-        <w:t>Takeuchi</w:t>
-      </w:r>
-      <w:proofErr w:type="spellEnd"/>
-      <w:r>
-        <w:rPr>
-          <w:rFonts w:ascii="Arial" w:eastAsia="Arial" w:hAnsi="Arial" w:cs="Arial"/>
-          <w:color w:val="000000"/>
-          <w:sz w:val="24"/>
-          <w:szCs w:val="24"/>
-        </w:rPr>
-        <w:t xml:space="preserve"> e </w:t>
-      </w:r>
-      <w:proofErr w:type="spellStart"/>
-      <w:r>
-        <w:rPr>
-          <w:rFonts w:ascii="Arial" w:eastAsia="Arial" w:hAnsi="Arial" w:cs="Arial"/>
-          <w:color w:val="000000"/>
-          <w:sz w:val="24"/>
-          <w:szCs w:val="24"/>
-        </w:rPr>
-        <w:t>Nonaka</w:t>
-      </w:r>
-      <w:proofErr w:type="spellEnd"/>
-      <w:r>
-        <w:rPr>
-          <w:rFonts w:ascii="Arial" w:eastAsia="Arial" w:hAnsi="Arial" w:cs="Arial"/>
-          <w:color w:val="000000"/>
-          <w:sz w:val="24"/>
-          <w:szCs w:val="24"/>
-        </w:rPr>
-        <w:t xml:space="preserve"> em 1986. O artigo em questão cria um contraponto entre uma partida de </w:t>
-      </w:r>
-      <w:r>
-        <w:rPr>
-          <w:rFonts w:ascii="Arial" w:eastAsia="Arial" w:hAnsi="Arial" w:cs="Arial"/>
-          <w:i/>
-          <w:color w:val="000000"/>
-          <w:sz w:val="24"/>
-          <w:szCs w:val="24"/>
-        </w:rPr>
-        <w:t>Rugby</w:t>
-      </w:r>
-      <w:r>
-        <w:rPr>
-          <w:rFonts w:ascii="Arial" w:eastAsia="Arial" w:hAnsi="Arial" w:cs="Arial"/>
-          <w:color w:val="000000"/>
-          <w:sz w:val="24"/>
-          <w:szCs w:val="24"/>
-        </w:rPr>
-        <w:t xml:space="preserve"> e o processo de gestão e planejamento para um produto, através do uso de táticas de </w:t>
-      </w:r>
-      <w:r>
-        <w:rPr>
-          <w:rFonts w:ascii="Arial" w:eastAsia="Arial" w:hAnsi="Arial" w:cs="Arial"/>
-          <w:i/>
-          <w:color w:val="000000"/>
-          <w:sz w:val="24"/>
-          <w:szCs w:val="24"/>
-        </w:rPr>
-        <w:t>Rugby</w:t>
-      </w:r>
-      <w:r>
-        <w:rPr>
-          <w:rFonts w:ascii="Arial" w:eastAsia="Arial" w:hAnsi="Arial" w:cs="Arial"/>
-          <w:color w:val="000000"/>
-          <w:sz w:val="24"/>
-          <w:szCs w:val="24"/>
-        </w:rPr>
-        <w:t xml:space="preserve">, como trabalho em equipe, e nele os autores concluem que pequenos grupos autogeridos possuem índices de desempenhos melhores ao criar produtos no momento em que apenas objetivos são elencados e não as tarefas. Dessa forma, o Scrum usa de ferramentas para abordar o planejamento e execução de maneira incremental e repetitiva, tendo como seu cerne ideológico os processos empíricos, fracionando objetivo em objetivos menores tendo como o foco a entrega de software que atenda as especificações. </w:t>
-      </w:r>
-    </w:p>
-    <w:p>
-      <w:pPr>
-        <w:pBdr>
-          <w:top w:val="nil"/>
-          <w:left w:val="nil"/>
-          <w:bottom w:val="nil"/>
-          <w:right w:val="nil"/>
-          <w:between w:val="nil"/>
-        </w:pBdr>
-        <w:spacing w:before="0" w:after="0" w:line="360" w:lineRule="auto"/>
-        <w:ind w:firstLine="799"/>
-        <w:jc w:val="both"/>
-        <w:rPr>
-          <w:rFonts w:ascii="Arial" w:eastAsia="Arial" w:hAnsi="Arial" w:cs="Arial"/>
-          <w:color w:val="000000"/>
-          <w:sz w:val="24"/>
-          <w:szCs w:val="24"/>
-          <w:u w:val="single"/>
-        </w:rPr>
-      </w:pPr>
-      <w:r>
-        <w:rPr>
-          <w:rFonts w:ascii="Arial" w:eastAsia="Arial" w:hAnsi="Arial" w:cs="Arial"/>
-          <w:color w:val="000000"/>
-          <w:sz w:val="24"/>
-          <w:szCs w:val="24"/>
-        </w:rPr>
-        <w:t>Ainda Schwaber e Sutherland (2013), a</w:t>
-      </w:r>
-      <w:r>
-        <w:rPr>
-          <w:rFonts w:ascii="Arial" w:eastAsia="Arial" w:hAnsi="Arial" w:cs="Arial"/>
-          <w:color w:val="000000"/>
-          <w:sz w:val="24"/>
-          <w:szCs w:val="24"/>
-        </w:rPr>
-        <w:t xml:space="preserve"> metodologia Scrum prima por uma aproximação e colaboração maior entre a equipe técnica de desenvolvimento e a equipe responsável pela regra negocial para que a execução do produto final atenda aos objetivos, dessa forma procure-se a redução de riscos associados as incertezas do projeto, facilitar as mudanças necessárias durante o processo gestão, </w:t>
-      </w:r>
-      <w:r>
-        <w:rPr>
-          <w:rFonts w:ascii="Arial" w:eastAsia="Arial" w:hAnsi="Arial" w:cs="Arial"/>
-          <w:color w:val="000000"/>
-          <w:sz w:val="24"/>
-          <w:szCs w:val="24"/>
-        </w:rPr>
-        <w:lastRenderedPageBreak/>
-        <w:t xml:space="preserve">planejamento e desenvolvimento do software com o objetivo final de satisfação do cliente ao receber um de alta qualidade e útil para seus fins. </w:t>
-      </w:r>
-    </w:p>
-    <w:p>
-      <w:pPr>
-        <w:pBdr>
-          <w:top w:val="nil"/>
-          <w:left w:val="nil"/>
-          <w:bottom w:val="nil"/>
-          <w:right w:val="nil"/>
-          <w:between w:val="nil"/>
-        </w:pBdr>
-        <w:spacing w:before="0" w:after="0" w:line="360" w:lineRule="auto"/>
-        <w:ind w:firstLine="799"/>
-        <w:jc w:val="both"/>
-        <w:rPr>
-          <w:rFonts w:ascii="Arial" w:eastAsia="Arial" w:hAnsi="Arial" w:cs="Arial"/>
-          <w:color w:val="000000"/>
-          <w:sz w:val="24"/>
-          <w:szCs w:val="24"/>
-          <w:u w:val="single"/>
-        </w:rPr>
-      </w:pPr>
-      <w:r>
-        <w:rPr>
-          <w:rFonts w:ascii="Arial" w:eastAsia="Arial" w:hAnsi="Arial" w:cs="Arial"/>
-          <w:color w:val="000000"/>
-          <w:sz w:val="24"/>
-          <w:szCs w:val="24"/>
-        </w:rPr>
-        <w:t xml:space="preserve">Ao decorrer do artigo o Scrum e suas características principais, suas ferramentas, funcionamento e sua aplicação dentro de um projeto serão apresentados, além de exemplo de sua utilização em uma empresa de desenvolvimento de software. </w:t>
+        <w:t xml:space="preserve">Dentro das metodologias ágeis, a metodologia Scrum se destaca através de seus valores e princípios que o torna um framework adaptável no suporte de planejamento e gerenciamento de projetos de alta ou baixa complexidade, fazendo do Scrum um framework de extrema de relevância no mercado </w:t>
+      </w:r>
+      <w:r>
+        <w:rPr>
+          <w:rFonts w:ascii="Arial" w:eastAsia="Arial" w:hAnsi="Arial" w:cs="Arial"/>
+          <w:color w:val="000000"/>
+          <w:sz w:val="24"/>
+          <w:szCs w:val="24"/>
+        </w:rPr>
+        <w:t>atual. Este</w:t>
+      </w:r>
+      <w:r>
+        <w:rPr>
+          <w:rFonts w:ascii="Arial" w:eastAsia="Arial" w:hAnsi="Arial" w:cs="Arial"/>
+          <w:color w:val="000000"/>
+          <w:sz w:val="24"/>
+          <w:szCs w:val="24"/>
+        </w:rPr>
+        <w:t xml:space="preserve"> trabalho tem como foco um entendimento mais profundo sobre o Scrum, suas ferramentas, como elas funcionam, seu ciclo interativo, bem como suas vantagens e desvantagens.Com isso gerar um entendimento maior e mais profundo para a comunidade, sobre essa metodologia que é largamente utilizado pela comunidade de desenvolvimento de software, que utiliza a abordagem ágil de desenvolvimento, facilitando o entendimento sobre o Scrum em um único artigo, pois existe uma perceptível dificuldade em encontrar matérias que abordam esse conteúdo de maneira mais ampla e profunda.</w:t>
+      </w:r>
+      <w:r>
+        <w:rPr>
+          <w:rFonts w:ascii="Arial" w:eastAsia="Arial" w:hAnsi="Arial" w:cs="Arial"/>
+          <w:color w:val="000000"/>
+          <w:sz w:val="24"/>
+          <w:szCs w:val="24"/>
+        </w:rPr>
+        <w:t xml:space="preserve"> </w:t>
       </w:r>
     </w:p>
     <w:p>
@@ -8804,7 +8122,218 @@
           <w:sz w:val="24"/>
           <w:szCs w:val="24"/>
         </w:rPr>
-        <w:t xml:space="preserve">A necessidade de adaptação e o alto desempenho requisitado por parte das empresas de desenvolvimento de software pelo mercado que necessitam de uma nova maneira de se organizar e ao mesmo tempo atender as necessidades de seus próprios cliente foram a motivação para esse trabalho, exibindo as características marcantes do Scrum e seu funcionamento em uma empresa para aqueles que tem interesse em conhecer sobre essa metodologia ágil de desenvolvimento de software. Esta pesquisa usa como base artigos sobre a metodologia de desenvolvimento ágil, com seu foco voltado para as características do Scrum e em pesquisas nas quais essa metodologia foi verificada.  Neste trabalho foi feito o usa de uma revisão narrativa de literatura, com a descrição e discussão sobre o assunto, sob um ponto de vista teórico e contextual, sua composição básica e feita com analisa de literaturas publicada em livros, artigos de revista eletrônica, na interpretação e analise critica pessoal do autor. Diferentes artigos foram levantados através das bibliotecas eletrônicas </w:t>
+        <w:t xml:space="preserve">A necessidade de adaptação e o alto desempenho requisitado por parte das empresas de desenvolvimento de software pelo mercado que necessitam de uma nova maneira de se organizar e ao mesmo tempo atender as necessidades de seus próprios cliente foram a motivação para esse trabalho, exibindo as características marcantes do Scrum e seu funcionamento em uma empresa para aqueles que tem interesse em conhecer sobre essa metodologia ágil de desenvolvimento de software. </w:t>
+      </w:r>
+      <w:r>
+        <w:rPr>
+          <w:rFonts w:ascii="Arial" w:eastAsia="Arial" w:hAnsi="Arial" w:cs="Arial"/>
+          <w:sz w:val="24"/>
+          <w:szCs w:val="24"/>
+        </w:rPr>
+        <w:t>Como se caracteriza a metodologia Scrum? De que maneira esta metodologia de modelo ágil pode trazer benefícios para gestão, planejamento para projetos de software e desenvolvimento de software? De quais vantagens pode ser beneficiar ao usar a metodologia dentro de um projeto de desenvolvimento de software?</w:t>
+      </w:r>
+      <w:r>
+        <w:rPr>
+          <w:rFonts w:ascii="Arial" w:eastAsia="Arial" w:hAnsi="Arial" w:cs="Arial"/>
+          <w:color w:val="000000"/>
+          <w:sz w:val="24"/>
+          <w:szCs w:val="24"/>
+        </w:rPr>
+        <w:t xml:space="preserve"> </w:t>
+      </w:r>
+      <w:r>
+        <w:rPr>
+          <w:rFonts w:ascii="Arial" w:eastAsia="Arial" w:hAnsi="Arial" w:cs="Arial"/>
+          <w:color w:val="000000"/>
+          <w:sz w:val="24"/>
+          <w:szCs w:val="24"/>
+        </w:rPr>
+        <w:t>Ao decorrer do artigo o Scrum e suas características principais, suas ferramentas, funcionamento e sua aplicação dentro de um projeto serão apresentados, além d</w:t>
+      </w:r>
+      <w:r>
+        <w:rPr>
+          <w:rFonts w:ascii="Arial" w:eastAsia="Arial" w:hAnsi="Arial" w:cs="Arial"/>
+          <w:color w:val="000000"/>
+          <w:sz w:val="24"/>
+          <w:szCs w:val="24"/>
+        </w:rPr>
+        <w:t xml:space="preserve">a mostra de como e feita </w:t>
+      </w:r>
+      <w:r>
+        <w:rPr>
+          <w:rFonts w:ascii="Arial" w:eastAsia="Arial" w:hAnsi="Arial" w:cs="Arial"/>
+          <w:color w:val="000000"/>
+          <w:sz w:val="24"/>
+          <w:szCs w:val="24"/>
+        </w:rPr>
+        <w:t>de sua utilização em uma empresa de desenvolvimento de software.</w:t>
+      </w:r>
+    </w:p>
+    <w:p>
+      <w:pPr>
+        <w:pBdr>
+          <w:top w:val="nil"/>
+          <w:left w:val="nil"/>
+          <w:bottom w:val="nil"/>
+          <w:right w:val="nil"/>
+          <w:between w:val="nil"/>
+        </w:pBdr>
+        <w:spacing w:before="0" w:after="240" w:line="360" w:lineRule="auto"/>
+        <w:ind w:firstLine="709"/>
+        <w:jc w:val="both"/>
+        <w:rPr>
+          <w:rFonts w:ascii="Arial" w:eastAsia="Arial" w:hAnsi="Arial" w:cs="Arial"/>
+          <w:color w:val="000000"/>
+          <w:sz w:val="24"/>
+          <w:szCs w:val="24"/>
+        </w:rPr>
+      </w:pPr>
+      <w:r>
+        <w:rPr>
+          <w:rFonts w:ascii="Arial" w:eastAsia="Arial" w:hAnsi="Arial" w:cs="Arial"/>
+          <w:sz w:val="24"/>
+          <w:szCs w:val="24"/>
+        </w:rPr>
+        <w:t>O seguinte trabalho tem como objetivo r</w:t>
+      </w:r>
+      <w:r>
+        <w:rPr>
+          <w:rFonts w:ascii="Arial" w:eastAsia="Arial" w:hAnsi="Arial" w:cs="Arial"/>
+          <w:sz w:val="24"/>
+          <w:szCs w:val="24"/>
+        </w:rPr>
+        <w:t xml:space="preserve">ealizar uma análise sobre as características e valores que a metodologia ágil possuí, para uma empresa de </w:t>
+      </w:r>
+      <w:r>
+        <w:rPr>
+          <w:rFonts w:ascii="Arial" w:eastAsia="Arial" w:hAnsi="Arial" w:cs="Arial"/>
+          <w:sz w:val="24"/>
+          <w:szCs w:val="24"/>
+        </w:rPr>
+        <w:lastRenderedPageBreak/>
+        <w:t>desenvolvimento de software, através de pesquisas de literatura em diferentes publicações sobre o tema.</w:t>
+      </w:r>
+      <w:r>
+        <w:rPr>
+          <w:rFonts w:ascii="Arial" w:eastAsia="Arial" w:hAnsi="Arial" w:cs="Arial"/>
+          <w:sz w:val="24"/>
+          <w:szCs w:val="24"/>
+        </w:rPr>
+        <w:t xml:space="preserve"> Descrever</w:t>
+      </w:r>
+      <w:r>
+        <w:rPr>
+          <w:rFonts w:ascii="Arial" w:eastAsia="Arial" w:hAnsi="Arial" w:cs="Arial"/>
+          <w:sz w:val="24"/>
+          <w:szCs w:val="24"/>
+        </w:rPr>
+        <w:t xml:space="preserve"> o funcionamento de cada passo presente dentro da metodologia Scrum, quando inserida em um projeto.</w:t>
+      </w:r>
+      <w:r>
+        <w:rPr>
+          <w:rFonts w:ascii="Arial" w:eastAsia="Arial" w:hAnsi="Arial" w:cs="Arial"/>
+          <w:sz w:val="24"/>
+          <w:szCs w:val="24"/>
+        </w:rPr>
+        <w:t xml:space="preserve"> </w:t>
+      </w:r>
+      <w:r>
+        <w:rPr>
+          <w:rFonts w:ascii="Arial" w:eastAsia="Arial" w:hAnsi="Arial" w:cs="Arial"/>
+          <w:sz w:val="24"/>
+          <w:szCs w:val="24"/>
+        </w:rPr>
+        <w:t>Enfatizar a importância da metodologia Scrum no processo de gestão, planejamento e desenvolvimento de software em uma empresa.</w:t>
+      </w:r>
+      <w:r>
+        <w:rPr>
+          <w:rFonts w:ascii="Arial" w:eastAsia="Arial" w:hAnsi="Arial" w:cs="Arial"/>
+          <w:sz w:val="24"/>
+          <w:szCs w:val="24"/>
+        </w:rPr>
+        <w:t xml:space="preserve"> </w:t>
+      </w:r>
+      <w:r>
+        <w:rPr>
+          <w:rFonts w:ascii="Arial" w:eastAsia="Arial" w:hAnsi="Arial" w:cs="Arial"/>
+          <w:sz w:val="24"/>
+          <w:szCs w:val="24"/>
+        </w:rPr>
+        <w:t>Apresentar as principais vantagens e desvantagens no uso metodologia Scrum no processo de gestão, planejamento e desenvolvimento de software em uma empresa.</w:t>
+      </w:r>
+    </w:p>
+    <w:p>
+      <w:pPr>
+        <w:pBdr>
+          <w:top w:val="nil"/>
+          <w:left w:val="nil"/>
+          <w:bottom w:val="nil"/>
+          <w:right w:val="nil"/>
+          <w:between w:val="nil"/>
+        </w:pBdr>
+        <w:spacing w:before="0" w:after="0" w:line="360" w:lineRule="auto"/>
+        <w:ind w:firstLine="709"/>
+        <w:jc w:val="both"/>
+        <w:rPr>
+          <w:rFonts w:ascii="Arial" w:eastAsia="Arial" w:hAnsi="Arial" w:cs="Arial"/>
+          <w:color w:val="000000"/>
+          <w:sz w:val="24"/>
+          <w:szCs w:val="24"/>
+        </w:rPr>
+      </w:pPr>
+      <w:r>
+        <w:rPr>
+          <w:rFonts w:ascii="Arial" w:eastAsia="Arial" w:hAnsi="Arial" w:cs="Arial"/>
+          <w:color w:val="000000"/>
+          <w:sz w:val="24"/>
+          <w:szCs w:val="24"/>
+        </w:rPr>
+        <w:t xml:space="preserve">No trabalho será </w:t>
+      </w:r>
+      <w:r>
+        <w:rPr>
+          <w:rFonts w:ascii="Arial" w:eastAsia="Arial" w:hAnsi="Arial" w:cs="Arial"/>
+          <w:color w:val="000000"/>
+          <w:sz w:val="24"/>
+          <w:szCs w:val="24"/>
+        </w:rPr>
+        <w:t>usado técnicas de pesquisas para elaboração desse trabalho, com o uso de leitura de livros, artigos e trabalhos que envolva uma perspectiva acadêmica</w:t>
+      </w:r>
+      <w:r>
+        <w:rPr>
+          <w:rFonts w:ascii="Arial" w:eastAsia="Arial" w:hAnsi="Arial" w:cs="Arial"/>
+          <w:color w:val="000000"/>
+          <w:sz w:val="24"/>
+          <w:szCs w:val="24"/>
+        </w:rPr>
+        <w:t xml:space="preserve"> e educacional</w:t>
+      </w:r>
+      <w:r>
+        <w:rPr>
+          <w:rFonts w:ascii="Arial" w:eastAsia="Arial" w:hAnsi="Arial" w:cs="Arial"/>
+          <w:color w:val="000000"/>
+          <w:sz w:val="24"/>
+          <w:szCs w:val="24"/>
+        </w:rPr>
+        <w:t xml:space="preserve"> sobre a metodologia Scrum, datados a partir da década de 90 até então, e será usada a internet como fonte facilitadora para encontro de material.</w:t>
+      </w:r>
+      <w:r>
+        <w:rPr>
+          <w:rFonts w:ascii="Arial" w:eastAsia="Arial" w:hAnsi="Arial" w:cs="Arial"/>
+          <w:color w:val="000000"/>
+          <w:sz w:val="24"/>
+          <w:szCs w:val="24"/>
+        </w:rPr>
+        <w:t xml:space="preserve"> Estas pesquisas usam</w:t>
+      </w:r>
+      <w:r>
+        <w:rPr>
+          <w:rFonts w:ascii="Arial" w:eastAsia="Arial" w:hAnsi="Arial" w:cs="Arial"/>
+          <w:color w:val="000000"/>
+          <w:sz w:val="24"/>
+          <w:szCs w:val="24"/>
+        </w:rPr>
+        <w:t xml:space="preserve"> como base artigos sobre a metodologia de desenvolvimento ágil, com seu foco voltado para as características do Scrum e em pesquisas nas quais essa metodologia foi verificada.  Neste trabalho foi feito o usa de uma revisão narrativa de literatura, com a descrição e discussão sobre o assunto, sob um ponto de vista teórico e contextual, sua composição básica e feita com analisa de literaturas publicada em livros, artigos de revista eletrônica, na interpretação e analise critica pessoal do autor. Diferentes artigos foram levantados através das bibliotecas eletrônicas </w:t>
       </w:r>
       <w:proofErr w:type="spellStart"/>
       <w:r>
@@ -8829,29 +8358,36 @@
     </w:p>
     <w:p>
       <w:pPr>
-        <w:pStyle w:val="Ttulo1"/>
-        <w:numPr>
-          <w:ilvl w:val="1"/>
-          <w:numId w:val="1"/>
-        </w:numPr>
-        <w:spacing w:line="480" w:lineRule="auto"/>
-        <w:rPr>
-          <w:b w:val="0"/>
-        </w:rPr>
-      </w:pPr>
-      <w:bookmarkStart w:id="2" w:name="_Toc524277190"/>
-      <w:r>
-        <w:rPr>
-          <w:b w:val="0"/>
-        </w:rPr>
-        <w:t>O PROBLEMA</w:t>
-      </w:r>
-      <w:bookmarkEnd w:id="2"/>
+        <w:pBdr>
+          <w:top w:val="nil"/>
+          <w:left w:val="nil"/>
+          <w:bottom w:val="nil"/>
+          <w:right w:val="nil"/>
+          <w:between w:val="nil"/>
+        </w:pBdr>
+        <w:spacing w:before="0" w:after="0" w:line="360" w:lineRule="auto"/>
+        <w:ind w:firstLine="709"/>
+        <w:jc w:val="both"/>
+        <w:rPr>
+          <w:rFonts w:ascii="Arial" w:eastAsia="Arial" w:hAnsi="Arial" w:cs="Arial"/>
+          <w:color w:val="000000"/>
+          <w:sz w:val="24"/>
+          <w:szCs w:val="24"/>
+        </w:rPr>
+      </w:pPr>
+      <w:r>
+        <w:rPr>
+          <w:rFonts w:ascii="Arial" w:eastAsia="Arial" w:hAnsi="Arial" w:cs="Arial"/>
+          <w:color w:val="000000"/>
+          <w:sz w:val="24"/>
+          <w:szCs w:val="24"/>
+        </w:rPr>
+        <w:t>.</w:t>
+      </w:r>
     </w:p>
     <w:p>
       <w:pPr>
         <w:spacing w:line="360" w:lineRule="auto"/>
-        <w:ind w:firstLine="360"/>
         <w:jc w:val="both"/>
         <w:rPr>
           <w:rFonts w:ascii="Arial" w:eastAsia="Arial" w:hAnsi="Arial" w:cs="Arial"/>
@@ -8859,106 +8395,6 @@
           <w:szCs w:val="24"/>
         </w:rPr>
       </w:pPr>
-      <w:r>
-        <w:rPr>
-          <w:rFonts w:ascii="Arial" w:eastAsia="Arial" w:hAnsi="Arial" w:cs="Arial"/>
-          <w:sz w:val="24"/>
-          <w:szCs w:val="24"/>
-        </w:rPr>
-        <w:t>Como se caracteriza a metodologia Scrum? De que maneira esta metodologia de modelo ágil pode trazer benefícios para gestão, planejamento para projetos de software e desenvolvimento de software? De quais vantagens pode ser beneficiar ao usar a metodologia dentro de um projeto de desenvolvimento de software?</w:t>
-      </w:r>
-    </w:p>
-    <w:p>
-      <w:pPr>
-        <w:pStyle w:val="Ttulo1"/>
-        <w:numPr>
-          <w:ilvl w:val="1"/>
-          <w:numId w:val="1"/>
-        </w:numPr>
-        <w:spacing w:line="480" w:lineRule="auto"/>
-        <w:rPr>
-          <w:b w:val="0"/>
-        </w:rPr>
-      </w:pPr>
-      <w:bookmarkStart w:id="3" w:name="_Toc524277191"/>
-      <w:r>
-        <w:rPr>
-          <w:b w:val="0"/>
-        </w:rPr>
-        <w:lastRenderedPageBreak/>
-        <w:t>OBJETIVO</w:t>
-      </w:r>
-      <w:bookmarkEnd w:id="3"/>
-      <w:r>
-        <w:rPr>
-          <w:b w:val="0"/>
-        </w:rPr>
-        <w:t xml:space="preserve"> </w:t>
-      </w:r>
-    </w:p>
-    <w:p>
-      <w:pPr>
-        <w:pStyle w:val="Ttulo1"/>
-        <w:rPr>
-          <w:rFonts w:ascii="Times New Roman" w:eastAsia="Times New Roman" w:hAnsi="Times New Roman" w:cs="Times New Roman"/>
-          <w:b w:val="0"/>
-          <w:sz w:val="20"/>
-          <w:szCs w:val="20"/>
-        </w:rPr>
-      </w:pPr>
-    </w:p>
-    <w:p>
-      <w:pPr>
-        <w:pStyle w:val="Ttulo1"/>
-        <w:spacing w:line="480" w:lineRule="auto"/>
-        <w:rPr>
-          <w:b w:val="0"/>
-        </w:rPr>
-      </w:pPr>
-      <w:bookmarkStart w:id="4" w:name="_Toc524277192"/>
-      <w:r>
-        <w:rPr>
-          <w:b w:val="0"/>
-        </w:rPr>
-        <w:t>1.2.</w:t>
-      </w:r>
-      <w:r>
-        <w:rPr>
-          <w:b w:val="0"/>
-        </w:rPr>
-        <w:t xml:space="preserve">1 </w:t>
-      </w:r>
-      <w:r>
-        <w:rPr>
-          <w:b w:val="0"/>
-        </w:rPr>
-        <w:t xml:space="preserve">Objetivo </w:t>
-      </w:r>
-      <w:r>
-        <w:rPr>
-          <w:b w:val="0"/>
-        </w:rPr>
-        <w:t>g</w:t>
-      </w:r>
-      <w:r>
-        <w:rPr>
-          <w:b w:val="0"/>
-        </w:rPr>
-        <w:t xml:space="preserve">eral ou </w:t>
-      </w:r>
-      <w:r>
-        <w:rPr>
-          <w:b w:val="0"/>
-        </w:rPr>
-        <w:t>p</w:t>
-      </w:r>
-      <w:r>
-        <w:rPr>
-          <w:b w:val="0"/>
-        </w:rPr>
-        <w:t>rimário</w:t>
-      </w:r>
-      <w:bookmarkEnd w:id="4"/>
     </w:p>
     <w:p>
       <w:pPr>
@@ -8971,247 +8407,414 @@
           <w:szCs w:val="24"/>
         </w:rPr>
       </w:pPr>
-      <w:r>
-        <w:rPr>
-          <w:rFonts w:ascii="Arial" w:eastAsia="Arial" w:hAnsi="Arial" w:cs="Arial"/>
-          <w:sz w:val="24"/>
-          <w:szCs w:val="24"/>
-        </w:rPr>
-        <w:t>Realizar uma análise sobre as características e valores que a metodologia ágil possuí, para uma empresa de desenvolvimento de software, através de pesquisas de literatura em diferentes publicações sobre o tema.</w:t>
-      </w:r>
+    </w:p>
+    <w:p>
+      <w:pPr>
+        <w:pBdr>
+          <w:top w:val="nil"/>
+          <w:left w:val="nil"/>
+          <w:bottom w:val="nil"/>
+          <w:right w:val="nil"/>
+          <w:between w:val="nil"/>
+        </w:pBdr>
+        <w:spacing w:before="0" w:after="0" w:line="360" w:lineRule="auto"/>
+        <w:ind w:firstLine="799"/>
+        <w:jc w:val="both"/>
+        <w:rPr>
+          <w:rFonts w:ascii="Arial" w:eastAsia="Arial" w:hAnsi="Arial" w:cs="Arial"/>
+          <w:color w:val="000000"/>
+          <w:sz w:val="24"/>
+          <w:szCs w:val="24"/>
+        </w:rPr>
+      </w:pPr>
+    </w:p>
+    <w:p>
+      <w:pPr>
+        <w:pBdr>
+          <w:top w:val="nil"/>
+          <w:left w:val="nil"/>
+          <w:bottom w:val="nil"/>
+          <w:right w:val="nil"/>
+          <w:between w:val="nil"/>
+        </w:pBdr>
+        <w:spacing w:before="0" w:after="0" w:line="360" w:lineRule="auto"/>
+        <w:ind w:firstLine="799"/>
+        <w:jc w:val="both"/>
+        <w:rPr>
+          <w:rFonts w:ascii="Arial" w:eastAsia="Arial" w:hAnsi="Arial" w:cs="Arial"/>
+          <w:color w:val="000000"/>
+          <w:sz w:val="24"/>
+          <w:szCs w:val="24"/>
+        </w:rPr>
+      </w:pPr>
+    </w:p>
+    <w:p>
+      <w:pPr>
+        <w:pBdr>
+          <w:top w:val="nil"/>
+          <w:left w:val="nil"/>
+          <w:bottom w:val="nil"/>
+          <w:right w:val="nil"/>
+          <w:between w:val="nil"/>
+        </w:pBdr>
+        <w:spacing w:before="0" w:after="0" w:line="360" w:lineRule="auto"/>
+        <w:ind w:firstLine="799"/>
+        <w:jc w:val="both"/>
+        <w:rPr>
+          <w:rFonts w:ascii="Arial" w:eastAsia="Arial" w:hAnsi="Arial" w:cs="Arial"/>
+          <w:color w:val="000000"/>
+          <w:sz w:val="24"/>
+          <w:szCs w:val="24"/>
+        </w:rPr>
+      </w:pPr>
+    </w:p>
+    <w:p>
+      <w:pPr>
+        <w:pBdr>
+          <w:top w:val="nil"/>
+          <w:left w:val="nil"/>
+          <w:bottom w:val="nil"/>
+          <w:right w:val="nil"/>
+          <w:between w:val="nil"/>
+        </w:pBdr>
+        <w:spacing w:before="0" w:after="0" w:line="360" w:lineRule="auto"/>
+        <w:jc w:val="both"/>
+        <w:rPr>
+          <w:rFonts w:ascii="Arial" w:eastAsia="Arial" w:hAnsi="Arial" w:cs="Arial"/>
+          <w:color w:val="000000"/>
+          <w:sz w:val="24"/>
+          <w:szCs w:val="24"/>
+        </w:rPr>
+      </w:pPr>
     </w:p>
     <w:p>
       <w:pPr>
         <w:pStyle w:val="Ttulo1"/>
-        <w:spacing w:line="480" w:lineRule="auto"/>
-        <w:rPr>
-          <w:b w:val="0"/>
-        </w:rPr>
-      </w:pPr>
-      <w:bookmarkStart w:id="5" w:name="_Toc524277193"/>
-      <w:r>
-        <w:rPr>
-          <w:b w:val="0"/>
-        </w:rPr>
-        <w:t>1.2.2</w:t>
-      </w:r>
-      <w:r>
-        <w:rPr>
-          <w:b w:val="0"/>
-        </w:rPr>
-        <w:t xml:space="preserve"> </w:t>
-      </w:r>
-      <w:r>
-        <w:rPr>
-          <w:b w:val="0"/>
-        </w:rPr>
-        <w:t xml:space="preserve">Objetivos </w:t>
-      </w:r>
-      <w:r>
-        <w:rPr>
-          <w:b w:val="0"/>
-        </w:rPr>
-        <w:t>e</w:t>
-      </w:r>
-      <w:r>
-        <w:rPr>
-          <w:b w:val="0"/>
-        </w:rPr>
-        <w:t xml:space="preserve">specíficos ou </w:t>
-      </w:r>
-      <w:r>
-        <w:rPr>
-          <w:b w:val="0"/>
-        </w:rPr>
-        <w:t>s</w:t>
-      </w:r>
-      <w:r>
-        <w:rPr>
-          <w:b w:val="0"/>
-        </w:rPr>
-        <w:t>ecundários</w:t>
-      </w:r>
-      <w:bookmarkEnd w:id="5"/>
-    </w:p>
-    <w:p>
-      <w:pPr>
-        <w:spacing w:line="360" w:lineRule="auto"/>
+        <w:spacing w:line="720" w:lineRule="auto"/>
+      </w:pPr>
+      <w:bookmarkStart w:id="2" w:name="_Toc524629783"/>
+      <w:r>
+        <w:lastRenderedPageBreak/>
+        <w:t>2 METODOLOGIA SCRUM: APRESENTAÇÃO</w:t>
+      </w:r>
+      <w:bookmarkEnd w:id="2"/>
+    </w:p>
+    <w:p>
+      <w:pPr>
+        <w:pBdr>
+          <w:top w:val="nil"/>
+          <w:left w:val="nil"/>
+          <w:bottom w:val="nil"/>
+          <w:right w:val="nil"/>
+          <w:between w:val="nil"/>
+        </w:pBdr>
+        <w:spacing w:before="0" w:after="0" w:line="360" w:lineRule="auto"/>
         <w:ind w:firstLine="709"/>
         <w:jc w:val="both"/>
         <w:rPr>
           <w:rFonts w:ascii="Arial" w:eastAsia="Arial" w:hAnsi="Arial" w:cs="Arial"/>
-          <w:sz w:val="24"/>
-          <w:szCs w:val="24"/>
-        </w:rPr>
-      </w:pPr>
-      <w:r>
-        <w:rPr>
-          <w:rFonts w:ascii="Arial" w:eastAsia="Arial" w:hAnsi="Arial" w:cs="Arial"/>
-          <w:sz w:val="24"/>
-          <w:szCs w:val="24"/>
-        </w:rPr>
-        <w:t>1. Descrever o funcionamento de cada passo presente dentro da metodologia Scrum, quando inserida em um projeto.</w:t>
-      </w:r>
-    </w:p>
-    <w:p>
-      <w:pPr>
-        <w:spacing w:line="360" w:lineRule="auto"/>
+          <w:color w:val="000000"/>
+          <w:sz w:val="24"/>
+          <w:szCs w:val="24"/>
+        </w:rPr>
+      </w:pPr>
+      <w:r>
+        <w:rPr>
+          <w:rFonts w:ascii="Arial" w:eastAsia="Arial" w:hAnsi="Arial" w:cs="Arial"/>
+          <w:color w:val="000000"/>
+          <w:sz w:val="24"/>
+          <w:szCs w:val="24"/>
+        </w:rPr>
+        <w:t>A definição de SCRUM é: “Um framework dentro do qual pessoas podem tratar e resolver problemas complexos e adaptativos, enquanto produtiva e criativamente entregam produtos com o mais alto valor possível.” (Guia do Scrum, 2013, p.03).</w:t>
+      </w:r>
+    </w:p>
+    <w:p>
+      <w:pPr>
+        <w:pBdr>
+          <w:top w:val="nil"/>
+          <w:left w:val="nil"/>
+          <w:bottom w:val="nil"/>
+          <w:right w:val="nil"/>
+          <w:between w:val="nil"/>
+        </w:pBdr>
+        <w:spacing w:before="0" w:after="0" w:line="360" w:lineRule="auto"/>
         <w:ind w:firstLine="709"/>
         <w:jc w:val="both"/>
         <w:rPr>
           <w:rFonts w:ascii="Arial" w:eastAsia="Arial" w:hAnsi="Arial" w:cs="Arial"/>
-          <w:sz w:val="24"/>
-          <w:szCs w:val="24"/>
-        </w:rPr>
-      </w:pPr>
-      <w:r>
-        <w:rPr>
-          <w:rFonts w:ascii="Arial" w:eastAsia="Arial" w:hAnsi="Arial" w:cs="Arial"/>
-          <w:sz w:val="24"/>
-          <w:szCs w:val="24"/>
-        </w:rPr>
-        <w:t>2. Enfatizar a importância da metodologia Scrum no processo de gestão, planejamento e desenvolvimento de software em uma empresa.</w:t>
-      </w:r>
-    </w:p>
-    <w:p>
-      <w:pPr>
-        <w:spacing w:line="360" w:lineRule="auto"/>
+          <w:color w:val="000000"/>
+          <w:sz w:val="24"/>
+          <w:szCs w:val="24"/>
+        </w:rPr>
+      </w:pPr>
+      <w:r>
+        <w:rPr>
+          <w:rFonts w:ascii="Arial" w:eastAsia="Arial" w:hAnsi="Arial" w:cs="Arial"/>
+          <w:color w:val="000000"/>
+          <w:sz w:val="24"/>
+          <w:szCs w:val="24"/>
+        </w:rPr>
+        <w:t xml:space="preserve">Em Schwaber e </w:t>
+      </w:r>
+      <w:r>
+        <w:rPr>
+          <w:rFonts w:ascii="Arial" w:eastAsia="Arial" w:hAnsi="Arial" w:cs="Arial"/>
+          <w:color w:val="000000"/>
+          <w:sz w:val="24"/>
+          <w:szCs w:val="24"/>
+        </w:rPr>
+        <w:t>B</w:t>
+      </w:r>
+      <w:r>
+        <w:rPr>
+          <w:rFonts w:ascii="Arial" w:eastAsia="Arial" w:hAnsi="Arial" w:cs="Arial"/>
+          <w:color w:val="000000"/>
+          <w:sz w:val="24"/>
+          <w:szCs w:val="24"/>
+        </w:rPr>
+        <w:t>eedle (2002), p</w:t>
+      </w:r>
+      <w:r>
+        <w:rPr>
+          <w:rFonts w:ascii="Arial" w:eastAsia="Arial" w:hAnsi="Arial" w:cs="Arial"/>
+          <w:color w:val="000000"/>
+          <w:sz w:val="24"/>
+          <w:szCs w:val="24"/>
+        </w:rPr>
+        <w:t xml:space="preserve">or ser coesa e com baixo acoplamento essa metodologia, tem condição de ser aplicada a qualquer produto que seja desenvolvido que tenha a necessidade de um grande volume de trabalho intelectual. Se enquadra na categoria de metodologia ágil, </w:t>
+      </w:r>
+      <w:r>
+        <w:rPr>
+          <w:rFonts w:ascii="Arial" w:eastAsia="Arial" w:hAnsi="Arial" w:cs="Arial"/>
+          <w:sz w:val="24"/>
+          <w:szCs w:val="24"/>
+        </w:rPr>
+        <w:t xml:space="preserve">devido ao seu modelo possuir a </w:t>
+      </w:r>
+      <w:r>
+        <w:rPr>
+          <w:rFonts w:ascii="Arial" w:eastAsia="Arial" w:hAnsi="Arial" w:cs="Arial"/>
+          <w:sz w:val="24"/>
+          <w:szCs w:val="24"/>
+        </w:rPr>
+        <w:t xml:space="preserve">características </w:t>
+      </w:r>
+      <w:r>
+        <w:rPr>
+          <w:rFonts w:ascii="Arial" w:eastAsia="Arial" w:hAnsi="Arial" w:cs="Arial"/>
+          <w:color w:val="000000"/>
+          <w:sz w:val="24"/>
+          <w:szCs w:val="24"/>
+        </w:rPr>
+        <w:t>“</w:t>
+      </w:r>
+      <w:r>
+        <w:rPr>
+          <w:rFonts w:ascii="Arial" w:eastAsia="Arial" w:hAnsi="Arial" w:cs="Arial"/>
+          <w:color w:val="000000"/>
+          <w:sz w:val="24"/>
+          <w:szCs w:val="24"/>
+        </w:rPr>
+        <w:t xml:space="preserve">adaptação” e “flexibilidade”, seja devido </w:t>
+      </w:r>
+      <w:r>
+        <w:rPr>
+          <w:rFonts w:ascii="Arial" w:eastAsia="Arial" w:hAnsi="Arial" w:cs="Arial"/>
+          <w:sz w:val="24"/>
+          <w:szCs w:val="24"/>
+        </w:rPr>
+        <w:t>às</w:t>
+      </w:r>
+      <w:r>
+        <w:rPr>
+          <w:rFonts w:ascii="Arial" w:eastAsia="Arial" w:hAnsi="Arial" w:cs="Arial"/>
+          <w:color w:val="000000"/>
+          <w:sz w:val="24"/>
+          <w:szCs w:val="24"/>
+        </w:rPr>
+        <w:t xml:space="preserve"> necessidades do cliente, do produto, ou das situações que podem surgir durante o planejamento e desenvolvimento de um software.  </w:t>
+      </w:r>
+    </w:p>
+    <w:p>
+      <w:pPr>
+        <w:pBdr>
+          <w:top w:val="nil"/>
+          <w:left w:val="nil"/>
+          <w:bottom w:val="nil"/>
+          <w:right w:val="nil"/>
+          <w:between w:val="nil"/>
+        </w:pBdr>
+        <w:spacing w:before="0" w:after="0" w:line="360" w:lineRule="auto"/>
         <w:ind w:firstLine="709"/>
         <w:jc w:val="both"/>
         <w:rPr>
           <w:rFonts w:ascii="Arial" w:eastAsia="Arial" w:hAnsi="Arial" w:cs="Arial"/>
-          <w:sz w:val="24"/>
-          <w:szCs w:val="24"/>
-        </w:rPr>
-      </w:pPr>
-      <w:r>
-        <w:rPr>
-          <w:rFonts w:ascii="Arial" w:eastAsia="Arial" w:hAnsi="Arial" w:cs="Arial"/>
-          <w:sz w:val="24"/>
-          <w:szCs w:val="24"/>
-        </w:rPr>
-        <w:t xml:space="preserve"> 3. Apresentar as principais vantagens e desvantagens no uso metodologia Scrum no processo de gestão, planejamento e desenvolvimento de software em uma empresa</w:t>
-      </w:r>
-      <w:r>
-        <w:rPr>
-          <w:rFonts w:ascii="Arial" w:eastAsia="Arial" w:hAnsi="Arial" w:cs="Arial"/>
-          <w:sz w:val="24"/>
-          <w:szCs w:val="24"/>
-        </w:rPr>
-        <w:t>.</w:t>
-      </w:r>
-    </w:p>
-    <w:p>
-      <w:pPr>
-        <w:pStyle w:val="Ttulo1"/>
-        <w:numPr>
-          <w:ilvl w:val="1"/>
-          <w:numId w:val="1"/>
-        </w:numPr>
-        <w:spacing w:line="480" w:lineRule="auto"/>
-        <w:rPr>
-          <w:b w:val="0"/>
-        </w:rPr>
-      </w:pPr>
-      <w:bookmarkStart w:id="6" w:name="_Toc524277194"/>
-      <w:r>
-        <w:rPr>
-          <w:b w:val="0"/>
-        </w:rPr>
-        <w:t>JUSTIFICATIVA</w:t>
-      </w:r>
-      <w:bookmarkEnd w:id="6"/>
-    </w:p>
-    <w:p>
-      <w:pPr>
-        <w:spacing w:line="360" w:lineRule="auto"/>
+          <w:color w:val="000000"/>
+          <w:sz w:val="24"/>
+          <w:szCs w:val="24"/>
+        </w:rPr>
+      </w:pPr>
+      <w:r>
+        <w:rPr>
+          <w:rFonts w:ascii="Arial" w:eastAsia="Arial" w:hAnsi="Arial" w:cs="Arial"/>
+          <w:color w:val="000000"/>
+          <w:sz w:val="24"/>
+          <w:szCs w:val="24"/>
+        </w:rPr>
+        <w:t xml:space="preserve">Para Schwaber e </w:t>
+      </w:r>
+      <w:r>
+        <w:rPr>
+          <w:rFonts w:ascii="Arial" w:eastAsia="Arial" w:hAnsi="Arial" w:cs="Arial"/>
+          <w:color w:val="000000"/>
+          <w:sz w:val="24"/>
+          <w:szCs w:val="24"/>
+        </w:rPr>
+        <w:t>B</w:t>
+      </w:r>
+      <w:r>
+        <w:rPr>
+          <w:rFonts w:ascii="Arial" w:eastAsia="Arial" w:hAnsi="Arial" w:cs="Arial"/>
+          <w:color w:val="000000"/>
+          <w:sz w:val="24"/>
+          <w:szCs w:val="24"/>
+        </w:rPr>
+        <w:t>eedle (2002), p</w:t>
+      </w:r>
+      <w:r>
+        <w:rPr>
+          <w:rFonts w:ascii="Arial" w:eastAsia="Arial" w:hAnsi="Arial" w:cs="Arial"/>
+          <w:color w:val="000000"/>
+          <w:sz w:val="24"/>
+          <w:szCs w:val="24"/>
+        </w:rPr>
+        <w:t xml:space="preserve">ode-se ter a seguinte perspectiva perante o Scrum, que ele é um framework que nos </w:t>
+      </w:r>
+      <w:r>
+        <w:rPr>
+          <w:rFonts w:ascii="Arial" w:eastAsia="Arial" w:hAnsi="Arial" w:cs="Arial"/>
+          <w:sz w:val="24"/>
+          <w:szCs w:val="24"/>
+        </w:rPr>
+        <w:t xml:space="preserve">mostra </w:t>
+      </w:r>
+      <w:r>
+        <w:rPr>
+          <w:rFonts w:ascii="Arial" w:eastAsia="Arial" w:hAnsi="Arial" w:cs="Arial"/>
+          <w:color w:val="000000"/>
+          <w:sz w:val="24"/>
+          <w:szCs w:val="24"/>
+        </w:rPr>
+        <w:t xml:space="preserve">“o que se fazer”, </w:t>
+      </w:r>
+      <w:r>
+        <w:rPr>
+          <w:rFonts w:ascii="Arial" w:eastAsia="Arial" w:hAnsi="Arial" w:cs="Arial"/>
+          <w:sz w:val="24"/>
+          <w:szCs w:val="24"/>
+        </w:rPr>
+        <w:t xml:space="preserve">e </w:t>
+      </w:r>
+      <w:r>
+        <w:rPr>
+          <w:rFonts w:ascii="Arial" w:eastAsia="Arial" w:hAnsi="Arial" w:cs="Arial"/>
+          <w:color w:val="000000"/>
+          <w:sz w:val="24"/>
+          <w:szCs w:val="24"/>
+        </w:rPr>
+        <w:t>não “como fazer”. Tem como foco integrar e tornar t</w:t>
+      </w:r>
+      <w:r>
+        <w:rPr>
+          <w:rFonts w:ascii="Arial" w:eastAsia="Arial" w:hAnsi="Arial" w:cs="Arial"/>
+          <w:sz w:val="24"/>
+          <w:szCs w:val="24"/>
+        </w:rPr>
+        <w:t>odo o time</w:t>
+      </w:r>
+      <w:r>
+        <w:rPr>
+          <w:rFonts w:ascii="Arial" w:eastAsia="Arial" w:hAnsi="Arial" w:cs="Arial"/>
+          <w:color w:val="000000"/>
+          <w:sz w:val="24"/>
+          <w:szCs w:val="24"/>
+        </w:rPr>
+        <w:t xml:space="preserve"> responsável pelo desenvolvimento do produto e as necessidades do cliente, ao invés de se guiar pelo modelo tradicional de “passo-a-passo” das abordagens sequenciais, como modelo cascata, que tem uma perspectiva mais inflexível no processo de planejamento e desenvolvimento do produto.</w:t>
+      </w:r>
+    </w:p>
+    <w:p>
+      <w:pPr>
+        <w:pBdr>
+          <w:top w:val="nil"/>
+          <w:left w:val="nil"/>
+          <w:bottom w:val="nil"/>
+          <w:right w:val="nil"/>
+          <w:between w:val="nil"/>
+        </w:pBdr>
+        <w:spacing w:before="0" w:after="0" w:line="360" w:lineRule="auto"/>
         <w:ind w:firstLine="709"/>
         <w:jc w:val="both"/>
         <w:rPr>
           <w:rFonts w:ascii="Arial" w:eastAsia="Arial" w:hAnsi="Arial" w:cs="Arial"/>
-          <w:sz w:val="24"/>
-          <w:szCs w:val="24"/>
-        </w:rPr>
-      </w:pPr>
-      <w:r>
-        <w:rPr>
-          <w:rFonts w:ascii="Arial" w:eastAsia="Arial" w:hAnsi="Arial" w:cs="Arial"/>
-          <w:color w:val="000000"/>
-          <w:sz w:val="24"/>
-          <w:szCs w:val="24"/>
-        </w:rPr>
-        <w:t>Dentro das metodologias ágeis, a metodologia Scrum se destaca através de seus valores e princípios que o torna um framework adaptável no suporte de planejamento e gerenciamento de projetos de alta ou baixa complexidade, fazendo do Scrum um framework de extrema de relevância no mercado atual.</w:t>
-      </w:r>
-    </w:p>
-    <w:p>
-      <w:pPr>
-        <w:pBdr>
-          <w:top w:val="nil"/>
-          <w:left w:val="nil"/>
-          <w:bottom w:val="nil"/>
-          <w:right w:val="nil"/>
-          <w:between w:val="nil"/>
-        </w:pBdr>
-        <w:spacing w:before="0" w:after="240" w:line="360" w:lineRule="auto"/>
-        <w:jc w:val="both"/>
-        <w:rPr>
-          <w:rFonts w:ascii="Arial" w:eastAsia="Arial" w:hAnsi="Arial" w:cs="Arial"/>
-          <w:color w:val="000000"/>
-          <w:sz w:val="24"/>
-          <w:szCs w:val="24"/>
-        </w:rPr>
-      </w:pPr>
-      <w:r>
-        <w:rPr>
-          <w:rFonts w:ascii="Arial" w:eastAsia="Arial" w:hAnsi="Arial" w:cs="Arial"/>
-          <w:color w:val="000000"/>
-          <w:sz w:val="24"/>
-          <w:szCs w:val="24"/>
-        </w:rPr>
-        <w:tab/>
-        <w:t>Este trabalho tem como foco um entendimento mais profundo sobre o Scrum, suas ferramentas, como elas funcionam, seu ciclo interativo, bem como suas vantagens e desvantagens.</w:t>
-      </w:r>
-    </w:p>
-    <w:p>
-      <w:pPr>
-        <w:pBdr>
-          <w:top w:val="nil"/>
-          <w:left w:val="nil"/>
-          <w:bottom w:val="nil"/>
-          <w:right w:val="nil"/>
-          <w:between w:val="nil"/>
-        </w:pBdr>
-        <w:spacing w:before="0" w:after="240" w:line="360" w:lineRule="auto"/>
-        <w:jc w:val="both"/>
-        <w:rPr>
-          <w:rFonts w:ascii="Arial" w:eastAsia="Arial" w:hAnsi="Arial" w:cs="Arial"/>
-          <w:color w:val="000000"/>
-          <w:sz w:val="24"/>
-          <w:szCs w:val="24"/>
-        </w:rPr>
-      </w:pPr>
-      <w:r>
-        <w:rPr>
-          <w:rFonts w:ascii="Arial" w:eastAsia="Arial" w:hAnsi="Arial" w:cs="Arial"/>
-          <w:color w:val="000000"/>
-          <w:sz w:val="24"/>
-          <w:szCs w:val="24"/>
-        </w:rPr>
-        <w:lastRenderedPageBreak/>
-        <w:tab/>
-        <w:t xml:space="preserve">Com isso gerar um entendimento maior e mais profundo para a comunidade, sobre essa metodologia que é largamente utilizado pela comunidade de desenvolvimento de software, que utiliza a abordagem ágil de desenvolvimento, facilitando o entendimento sobre o Scrum em um único artigo, pois existe uma perceptível dificuldade em encontrar matérias que abordam esse conteúdo de maneira mais ampla e profunda. </w:t>
-      </w:r>
-    </w:p>
-    <w:p>
-      <w:pPr>
-        <w:pBdr>
-          <w:top w:val="nil"/>
-          <w:left w:val="nil"/>
-          <w:bottom w:val="nil"/>
-          <w:right w:val="nil"/>
-          <w:between w:val="nil"/>
-        </w:pBdr>
-        <w:spacing w:before="0" w:after="240" w:line="360" w:lineRule="auto"/>
+          <w:color w:val="000000"/>
+          <w:sz w:val="24"/>
+          <w:szCs w:val="24"/>
+        </w:rPr>
+      </w:pPr>
+      <w:r>
+        <w:rPr>
+          <w:rFonts w:ascii="Arial" w:eastAsia="Arial" w:hAnsi="Arial" w:cs="Arial"/>
+          <w:color w:val="000000"/>
+          <w:sz w:val="24"/>
+          <w:szCs w:val="24"/>
+        </w:rPr>
+        <w:t>Sutherland e Schwaber (2013), diz que o Scrum não é uma técnica para a construção de produtos nem um processo engessado, e sim uma estrutura maleável, permitindo a inserção de técnicas e processos, fazendo del</w:t>
+      </w:r>
+      <w:r>
+        <w:rPr>
+          <w:rFonts w:ascii="Arial" w:eastAsia="Arial" w:hAnsi="Arial" w:cs="Arial"/>
+          <w:sz w:val="24"/>
+          <w:szCs w:val="24"/>
+        </w:rPr>
+        <w:t>a</w:t>
+      </w:r>
+      <w:r>
+        <w:rPr>
+          <w:rFonts w:ascii="Arial" w:eastAsia="Arial" w:hAnsi="Arial" w:cs="Arial"/>
+          <w:color w:val="000000"/>
+          <w:sz w:val="24"/>
+          <w:szCs w:val="24"/>
+        </w:rPr>
+        <w:t xml:space="preserve"> uma metodologia adaptável a realidade da empresa</w:t>
+      </w:r>
+      <w:r>
+        <w:rPr>
+          <w:rFonts w:ascii="Arial" w:eastAsia="Arial" w:hAnsi="Arial" w:cs="Arial"/>
+          <w:sz w:val="24"/>
+          <w:szCs w:val="24"/>
+        </w:rPr>
+        <w:t>,</w:t>
+      </w:r>
+      <w:r>
+        <w:rPr>
+          <w:rFonts w:ascii="Arial" w:eastAsia="Arial" w:hAnsi="Arial" w:cs="Arial"/>
+          <w:color w:val="000000"/>
+          <w:sz w:val="24"/>
+          <w:szCs w:val="24"/>
+        </w:rPr>
+        <w:t xml:space="preserve"> produto ou cliente. Dessa maneira, o Scrum tornou-se eficaz em suas práticas para desenvolvimento.</w:t>
+      </w:r>
+    </w:p>
+    <w:p>
+      <w:pPr>
+        <w:pBdr>
+          <w:top w:val="nil"/>
+          <w:left w:val="nil"/>
+          <w:bottom w:val="nil"/>
+          <w:right w:val="nil"/>
+          <w:between w:val="nil"/>
+        </w:pBdr>
+        <w:spacing w:before="0" w:after="0" w:line="360" w:lineRule="auto"/>
         <w:ind w:firstLine="709"/>
         <w:jc w:val="both"/>
         <w:rPr>
@@ -9221,27 +8824,60 @@
           <w:szCs w:val="24"/>
         </w:rPr>
       </w:pPr>
-    </w:p>
-    <w:p>
-      <w:pPr>
-        <w:pStyle w:val="Ttulo1"/>
-        <w:numPr>
-          <w:ilvl w:val="1"/>
-          <w:numId w:val="1"/>
-        </w:numPr>
-        <w:spacing w:line="720" w:lineRule="auto"/>
-        <w:rPr>
-          <w:b w:val="0"/>
-        </w:rPr>
-      </w:pPr>
-      <w:bookmarkStart w:id="7" w:name="_Toc524277195"/>
-      <w:r>
-        <w:rPr>
-          <w:b w:val="0"/>
-        </w:rPr>
-        <w:t>METODOLOGIA</w:t>
-      </w:r>
-      <w:bookmarkEnd w:id="7"/>
+      <w:r>
+        <w:rPr>
+          <w:rFonts w:ascii="Arial" w:eastAsia="Arial" w:hAnsi="Arial" w:cs="Arial"/>
+          <w:color w:val="000000"/>
+          <w:sz w:val="24"/>
+          <w:szCs w:val="24"/>
+        </w:rPr>
+        <w:t>Para</w:t>
+      </w:r>
+      <w:r>
+        <w:rPr>
+          <w:rFonts w:ascii="Arial" w:eastAsia="Arial" w:hAnsi="Arial" w:cs="Arial"/>
+          <w:color w:val="000000"/>
+          <w:sz w:val="24"/>
+          <w:szCs w:val="24"/>
+        </w:rPr>
+        <w:t xml:space="preserve"> </w:t>
+      </w:r>
+      <w:r>
+        <w:rPr>
+          <w:rFonts w:ascii="Arial" w:eastAsia="Arial" w:hAnsi="Arial" w:cs="Arial"/>
+          <w:color w:val="000000"/>
+          <w:sz w:val="24"/>
+          <w:szCs w:val="24"/>
+        </w:rPr>
+        <w:t xml:space="preserve">Sutherland e Schwaber (2013), </w:t>
+      </w:r>
+      <w:r>
+        <w:rPr>
+          <w:rFonts w:ascii="Arial" w:eastAsia="Arial" w:hAnsi="Arial" w:cs="Arial"/>
+          <w:color w:val="000000"/>
+          <w:sz w:val="24"/>
+          <w:szCs w:val="24"/>
+        </w:rPr>
+        <w:t xml:space="preserve">Scrum possui uma estrutura simples e adaptável. Em uma explicação breve é possível para entender seu funcionamento. Porém, existe a questão de “como implementá-lo” de maneira correta em um projeto. Pode-se fazer a seguinte analogia: Os valores do Scrum são como a fundação e estrutura de um prédio. Não pode ser alterado ou ignorado, se o fizer, irá impactar diretamente na estrutura do Scrum, podendo causar um colapso. Entretanto, há a </w:t>
+      </w:r>
+      <w:r>
+        <w:rPr>
+          <w:rFonts w:ascii="Arial" w:eastAsia="Arial" w:hAnsi="Arial" w:cs="Arial"/>
+          <w:sz w:val="24"/>
+          <w:szCs w:val="24"/>
+        </w:rPr>
+        <w:lastRenderedPageBreak/>
+        <w:t>possibilidade</w:t>
+      </w:r>
+      <w:r>
+        <w:rPr>
+          <w:rFonts w:ascii="Arial" w:eastAsia="Arial" w:hAnsi="Arial" w:cs="Arial"/>
+          <w:color w:val="000000"/>
+          <w:sz w:val="24"/>
+          <w:szCs w:val="24"/>
+        </w:rPr>
+        <w:t xml:space="preserve"> que o interior e fachada seja moldado de acordo com as necessidades do produto em questão, inserindo recursos e artefatos que agreguem valor ao desenvolvimento do produto.</w:t>
+      </w:r>
     </w:p>
     <w:p>
       <w:pPr>
@@ -9262,705 +8898,16 @@
           <w:szCs w:val="24"/>
         </w:rPr>
       </w:pPr>
-      <w:r>
-        <w:rPr>
-          <w:rFonts w:ascii="Arial" w:eastAsia="Arial" w:hAnsi="Arial" w:cs="Arial"/>
-          <w:color w:val="000000"/>
-          <w:sz w:val="24"/>
-          <w:szCs w:val="24"/>
-        </w:rPr>
-        <w:t>Será usado técnicas de pesquisas para elaboração desse trabalho, com o uso de leitura de livros, artigos e trabalhos que envolva uma perspectiva acadêmica sobre a metodologia Scrum, datados a partir da década de 90 até então, e será usada a internet como fonte facilitadora para encontro de material.</w:t>
-      </w:r>
-    </w:p>
-    <w:p>
-      <w:pPr>
-        <w:pBdr>
-          <w:top w:val="nil"/>
-          <w:left w:val="nil"/>
-          <w:bottom w:val="nil"/>
-          <w:right w:val="nil"/>
-          <w:between w:val="nil"/>
-        </w:pBdr>
-        <w:spacing w:before="0" w:after="0" w:line="360" w:lineRule="auto"/>
-        <w:ind w:firstLine="709"/>
-        <w:jc w:val="both"/>
-        <w:rPr>
-          <w:rFonts w:ascii="Arial" w:eastAsia="Arial" w:hAnsi="Arial" w:cs="Arial"/>
-          <w:color w:val="000000"/>
-          <w:sz w:val="24"/>
-          <w:szCs w:val="24"/>
-        </w:rPr>
-      </w:pPr>
-      <w:r>
-        <w:rPr>
-          <w:rFonts w:ascii="Arial" w:eastAsia="Arial" w:hAnsi="Arial" w:cs="Arial"/>
-          <w:color w:val="000000"/>
-          <w:sz w:val="24"/>
-          <w:szCs w:val="24"/>
-        </w:rPr>
-        <w:t>Palavras-chave: Scrum; Metodologia; Ágil; Vantagens; Desenvolvimento.</w:t>
-      </w:r>
-    </w:p>
-    <w:p>
-      <w:pPr>
-        <w:pBdr>
-          <w:top w:val="nil"/>
-          <w:left w:val="nil"/>
-          <w:bottom w:val="nil"/>
-          <w:right w:val="nil"/>
-          <w:between w:val="nil"/>
-        </w:pBdr>
-        <w:spacing w:before="0" w:after="0" w:line="360" w:lineRule="auto"/>
-        <w:ind w:firstLine="709"/>
-        <w:jc w:val="both"/>
-        <w:rPr>
-          <w:rFonts w:ascii="Arial" w:eastAsia="Arial" w:hAnsi="Arial" w:cs="Arial"/>
-          <w:color w:val="000000"/>
-          <w:sz w:val="24"/>
-          <w:szCs w:val="24"/>
-        </w:rPr>
-      </w:pPr>
-    </w:p>
-    <w:p>
-      <w:pPr>
-        <w:pBdr>
-          <w:top w:val="nil"/>
-          <w:left w:val="nil"/>
-          <w:bottom w:val="nil"/>
-          <w:right w:val="nil"/>
-          <w:between w:val="nil"/>
-        </w:pBdr>
-        <w:spacing w:before="0" w:after="0" w:line="360" w:lineRule="auto"/>
-        <w:ind w:firstLine="709"/>
-        <w:jc w:val="both"/>
-        <w:rPr>
-          <w:rFonts w:ascii="Arial" w:eastAsia="Arial" w:hAnsi="Arial" w:cs="Arial"/>
-          <w:color w:val="000000"/>
-          <w:sz w:val="24"/>
-          <w:szCs w:val="24"/>
-        </w:rPr>
-      </w:pPr>
-    </w:p>
-    <w:p>
-      <w:pPr>
-        <w:pBdr>
-          <w:top w:val="nil"/>
-          <w:left w:val="nil"/>
-          <w:bottom w:val="nil"/>
-          <w:right w:val="nil"/>
-          <w:between w:val="nil"/>
-        </w:pBdr>
-        <w:spacing w:before="0" w:after="0" w:line="360" w:lineRule="auto"/>
-        <w:ind w:firstLine="709"/>
-        <w:jc w:val="both"/>
-        <w:rPr>
-          <w:rFonts w:ascii="Arial" w:eastAsia="Arial" w:hAnsi="Arial" w:cs="Arial"/>
-          <w:color w:val="000000"/>
-          <w:sz w:val="24"/>
-          <w:szCs w:val="24"/>
-        </w:rPr>
-      </w:pPr>
-    </w:p>
-    <w:p>
-      <w:pPr>
-        <w:pBdr>
-          <w:top w:val="nil"/>
-          <w:left w:val="nil"/>
-          <w:bottom w:val="nil"/>
-          <w:right w:val="nil"/>
-          <w:between w:val="nil"/>
-        </w:pBdr>
-        <w:spacing w:before="0" w:after="0" w:line="360" w:lineRule="auto"/>
-        <w:ind w:firstLine="709"/>
-        <w:jc w:val="both"/>
-        <w:rPr>
-          <w:rFonts w:ascii="Arial" w:eastAsia="Arial" w:hAnsi="Arial" w:cs="Arial"/>
-          <w:color w:val="000000"/>
-          <w:sz w:val="24"/>
-          <w:szCs w:val="24"/>
-        </w:rPr>
-      </w:pPr>
-    </w:p>
-    <w:p>
-      <w:pPr>
-        <w:pBdr>
-          <w:top w:val="nil"/>
-          <w:left w:val="nil"/>
-          <w:bottom w:val="nil"/>
-          <w:right w:val="nil"/>
-          <w:between w:val="nil"/>
-        </w:pBdr>
-        <w:spacing w:before="0" w:after="0" w:line="360" w:lineRule="auto"/>
-        <w:ind w:firstLine="709"/>
-        <w:jc w:val="both"/>
-        <w:rPr>
-          <w:rFonts w:ascii="Arial" w:eastAsia="Arial" w:hAnsi="Arial" w:cs="Arial"/>
-          <w:color w:val="000000"/>
-          <w:sz w:val="24"/>
-          <w:szCs w:val="24"/>
-        </w:rPr>
-      </w:pPr>
-    </w:p>
-    <w:p>
-      <w:pPr>
-        <w:pBdr>
-          <w:top w:val="nil"/>
-          <w:left w:val="nil"/>
-          <w:bottom w:val="nil"/>
-          <w:right w:val="nil"/>
-          <w:between w:val="nil"/>
-        </w:pBdr>
-        <w:spacing w:before="0" w:after="0" w:line="360" w:lineRule="auto"/>
-        <w:ind w:firstLine="709"/>
-        <w:jc w:val="both"/>
-        <w:rPr>
-          <w:rFonts w:ascii="Arial" w:eastAsia="Arial" w:hAnsi="Arial" w:cs="Arial"/>
-          <w:color w:val="000000"/>
-          <w:sz w:val="24"/>
-          <w:szCs w:val="24"/>
-        </w:rPr>
-      </w:pPr>
-    </w:p>
-    <w:p>
-      <w:pPr>
-        <w:pBdr>
-          <w:top w:val="nil"/>
-          <w:left w:val="nil"/>
-          <w:bottom w:val="nil"/>
-          <w:right w:val="nil"/>
-          <w:between w:val="nil"/>
-        </w:pBdr>
-        <w:spacing w:before="0" w:after="0" w:line="360" w:lineRule="auto"/>
-        <w:ind w:firstLine="709"/>
-        <w:jc w:val="both"/>
-        <w:rPr>
-          <w:rFonts w:ascii="Arial" w:eastAsia="Arial" w:hAnsi="Arial" w:cs="Arial"/>
-          <w:color w:val="000000"/>
-          <w:sz w:val="24"/>
-          <w:szCs w:val="24"/>
-        </w:rPr>
-      </w:pPr>
-    </w:p>
-    <w:p>
-      <w:pPr>
-        <w:pBdr>
-          <w:top w:val="nil"/>
-          <w:left w:val="nil"/>
-          <w:bottom w:val="nil"/>
-          <w:right w:val="nil"/>
-          <w:between w:val="nil"/>
-        </w:pBdr>
-        <w:spacing w:before="0" w:after="0" w:line="360" w:lineRule="auto"/>
-        <w:ind w:firstLine="709"/>
-        <w:jc w:val="both"/>
-        <w:rPr>
-          <w:rFonts w:ascii="Arial" w:eastAsia="Arial" w:hAnsi="Arial" w:cs="Arial"/>
-          <w:color w:val="000000"/>
-          <w:sz w:val="24"/>
-          <w:szCs w:val="24"/>
-        </w:rPr>
-      </w:pPr>
-    </w:p>
-    <w:p>
-      <w:pPr>
-        <w:pBdr>
-          <w:top w:val="nil"/>
-          <w:left w:val="nil"/>
-          <w:bottom w:val="nil"/>
-          <w:right w:val="nil"/>
-          <w:between w:val="nil"/>
-        </w:pBdr>
-        <w:spacing w:before="0" w:after="0" w:line="360" w:lineRule="auto"/>
-        <w:ind w:firstLine="709"/>
-        <w:jc w:val="both"/>
-        <w:rPr>
-          <w:rFonts w:ascii="Arial" w:eastAsia="Arial" w:hAnsi="Arial" w:cs="Arial"/>
-          <w:color w:val="000000"/>
-          <w:sz w:val="24"/>
-          <w:szCs w:val="24"/>
-        </w:rPr>
-      </w:pPr>
-    </w:p>
-    <w:p>
-      <w:pPr>
-        <w:pBdr>
-          <w:top w:val="nil"/>
-          <w:left w:val="nil"/>
-          <w:bottom w:val="nil"/>
-          <w:right w:val="nil"/>
-          <w:between w:val="nil"/>
-        </w:pBdr>
-        <w:spacing w:before="0" w:after="0" w:line="360" w:lineRule="auto"/>
-        <w:ind w:firstLine="709"/>
-        <w:jc w:val="both"/>
-        <w:rPr>
-          <w:rFonts w:ascii="Arial" w:eastAsia="Arial" w:hAnsi="Arial" w:cs="Arial"/>
-          <w:color w:val="000000"/>
-          <w:sz w:val="24"/>
-          <w:szCs w:val="24"/>
-        </w:rPr>
-      </w:pPr>
-    </w:p>
-    <w:p>
-      <w:pPr>
-        <w:pBdr>
-          <w:top w:val="nil"/>
-          <w:left w:val="nil"/>
-          <w:bottom w:val="nil"/>
-          <w:right w:val="nil"/>
-          <w:between w:val="nil"/>
-        </w:pBdr>
-        <w:spacing w:before="0" w:after="0" w:line="360" w:lineRule="auto"/>
-        <w:ind w:firstLine="709"/>
-        <w:jc w:val="both"/>
-        <w:rPr>
-          <w:rFonts w:ascii="Arial" w:eastAsia="Arial" w:hAnsi="Arial" w:cs="Arial"/>
-          <w:color w:val="000000"/>
-          <w:sz w:val="24"/>
-          <w:szCs w:val="24"/>
-        </w:rPr>
-      </w:pPr>
-    </w:p>
-    <w:p>
-      <w:pPr>
-        <w:pBdr>
-          <w:top w:val="nil"/>
-          <w:left w:val="nil"/>
-          <w:bottom w:val="nil"/>
-          <w:right w:val="nil"/>
-          <w:between w:val="nil"/>
-        </w:pBdr>
-        <w:spacing w:before="0" w:after="0" w:line="360" w:lineRule="auto"/>
-        <w:jc w:val="both"/>
-        <w:rPr>
-          <w:rFonts w:ascii="Arial" w:eastAsia="Arial" w:hAnsi="Arial" w:cs="Arial"/>
-          <w:color w:val="000000"/>
-          <w:sz w:val="24"/>
-          <w:szCs w:val="24"/>
-        </w:rPr>
-      </w:pPr>
     </w:p>
     <w:p>
       <w:pPr>
         <w:pStyle w:val="Ttulo1"/>
         <w:spacing w:line="720" w:lineRule="auto"/>
-      </w:pPr>
-      <w:bookmarkStart w:id="8" w:name="_Toc524277196"/>
-      <w:r>
-        <w:lastRenderedPageBreak/>
-        <w:t>2 METODOLOGIA SCRUM: APRESENTAÇÃO</w:t>
-      </w:r>
-      <w:bookmarkEnd w:id="8"/>
-    </w:p>
-    <w:p>
-      <w:pPr>
-        <w:pBdr>
-          <w:top w:val="nil"/>
-          <w:left w:val="nil"/>
-          <w:bottom w:val="nil"/>
-          <w:right w:val="nil"/>
-          <w:between w:val="nil"/>
-        </w:pBdr>
-        <w:spacing w:before="0" w:after="0" w:line="360" w:lineRule="auto"/>
-        <w:ind w:firstLine="709"/>
-        <w:jc w:val="both"/>
-        <w:rPr>
-          <w:rFonts w:ascii="Arial" w:eastAsia="Arial" w:hAnsi="Arial" w:cs="Arial"/>
-          <w:color w:val="000000"/>
-          <w:sz w:val="24"/>
-          <w:szCs w:val="24"/>
-        </w:rPr>
-      </w:pPr>
-      <w:r>
-        <w:rPr>
-          <w:rFonts w:ascii="Arial" w:eastAsia="Arial" w:hAnsi="Arial" w:cs="Arial"/>
-          <w:color w:val="000000"/>
-          <w:sz w:val="24"/>
-          <w:szCs w:val="24"/>
-        </w:rPr>
-        <w:t>A definição de SCRUM é: “Um framework dentro do qual pessoas podem tratar e resolver problemas complexos e adaptativos, enquanto produtiva e criativamente entregam produtos com o mais alto valor possível.” (Guia do Scrum, 2013, p.03).</w:t>
-      </w:r>
-    </w:p>
-    <w:p>
-      <w:pPr>
-        <w:pBdr>
-          <w:top w:val="nil"/>
-          <w:left w:val="nil"/>
-          <w:bottom w:val="nil"/>
-          <w:right w:val="nil"/>
-          <w:between w:val="nil"/>
-        </w:pBdr>
-        <w:spacing w:before="0" w:after="0" w:line="360" w:lineRule="auto"/>
-        <w:ind w:firstLine="709"/>
-        <w:jc w:val="both"/>
-        <w:rPr>
-          <w:rFonts w:ascii="Arial" w:eastAsia="Arial" w:hAnsi="Arial" w:cs="Arial"/>
-          <w:color w:val="000000"/>
-          <w:sz w:val="24"/>
-          <w:szCs w:val="24"/>
-        </w:rPr>
-      </w:pPr>
-      <w:r>
-        <w:rPr>
-          <w:rFonts w:ascii="Arial" w:eastAsia="Arial" w:hAnsi="Arial" w:cs="Arial"/>
-          <w:color w:val="000000"/>
-          <w:sz w:val="24"/>
-          <w:szCs w:val="24"/>
-        </w:rPr>
-        <w:t xml:space="preserve">Em Schwaber e </w:t>
-      </w:r>
-      <w:r>
-        <w:rPr>
-          <w:rFonts w:ascii="Arial" w:eastAsia="Arial" w:hAnsi="Arial" w:cs="Arial"/>
-          <w:color w:val="000000"/>
-          <w:sz w:val="24"/>
-          <w:szCs w:val="24"/>
-        </w:rPr>
-        <w:t>B</w:t>
-      </w:r>
-      <w:r>
-        <w:rPr>
-          <w:rFonts w:ascii="Arial" w:eastAsia="Arial" w:hAnsi="Arial" w:cs="Arial"/>
-          <w:color w:val="000000"/>
-          <w:sz w:val="24"/>
-          <w:szCs w:val="24"/>
-        </w:rPr>
-        <w:t>eedle (2002), p</w:t>
-      </w:r>
-      <w:r>
-        <w:rPr>
-          <w:rFonts w:ascii="Arial" w:eastAsia="Arial" w:hAnsi="Arial" w:cs="Arial"/>
-          <w:color w:val="000000"/>
-          <w:sz w:val="24"/>
-          <w:szCs w:val="24"/>
-        </w:rPr>
-        <w:t xml:space="preserve">or ser coesa e com baixo acoplamento essa metodologia, tem condição de ser aplicada a qualquer produto que seja desenvolvido que tenha a necessidade de um grande volume de trabalho intelectual. Se enquadra na categoria de metodologia ágil, </w:t>
-      </w:r>
-      <w:r>
-        <w:rPr>
-          <w:rFonts w:ascii="Arial" w:eastAsia="Arial" w:hAnsi="Arial" w:cs="Arial"/>
-          <w:sz w:val="24"/>
-          <w:szCs w:val="24"/>
-        </w:rPr>
-        <w:t xml:space="preserve">devido ao seu modelo possuir a </w:t>
-      </w:r>
-      <w:r>
-        <w:rPr>
-          <w:rFonts w:ascii="Arial" w:eastAsia="Arial" w:hAnsi="Arial" w:cs="Arial"/>
-          <w:sz w:val="24"/>
-          <w:szCs w:val="24"/>
-        </w:rPr>
-        <w:t xml:space="preserve">características </w:t>
-      </w:r>
-      <w:r>
-        <w:rPr>
-          <w:rFonts w:ascii="Arial" w:eastAsia="Arial" w:hAnsi="Arial" w:cs="Arial"/>
-          <w:color w:val="000000"/>
-          <w:sz w:val="24"/>
-          <w:szCs w:val="24"/>
-        </w:rPr>
-        <w:t>“</w:t>
-      </w:r>
-      <w:r>
-        <w:rPr>
-          <w:rFonts w:ascii="Arial" w:eastAsia="Arial" w:hAnsi="Arial" w:cs="Arial"/>
-          <w:color w:val="000000"/>
-          <w:sz w:val="24"/>
-          <w:szCs w:val="24"/>
-        </w:rPr>
-        <w:t xml:space="preserve">adaptação” e “flexibilidade”, seja devido </w:t>
-      </w:r>
-      <w:r>
-        <w:rPr>
-          <w:rFonts w:ascii="Arial" w:eastAsia="Arial" w:hAnsi="Arial" w:cs="Arial"/>
-          <w:sz w:val="24"/>
-          <w:szCs w:val="24"/>
-        </w:rPr>
-        <w:t>às</w:t>
-      </w:r>
-      <w:r>
-        <w:rPr>
-          <w:rFonts w:ascii="Arial" w:eastAsia="Arial" w:hAnsi="Arial" w:cs="Arial"/>
-          <w:color w:val="000000"/>
-          <w:sz w:val="24"/>
-          <w:szCs w:val="24"/>
-        </w:rPr>
-        <w:t xml:space="preserve"> necessidades do cliente, do produto, ou das situações que podem surgir durante o planejamento e desenvolvimento de um software.  </w:t>
-      </w:r>
-    </w:p>
-    <w:p>
-      <w:pPr>
-        <w:pBdr>
-          <w:top w:val="nil"/>
-          <w:left w:val="nil"/>
-          <w:bottom w:val="nil"/>
-          <w:right w:val="nil"/>
-          <w:between w:val="nil"/>
-        </w:pBdr>
-        <w:spacing w:before="0" w:after="0" w:line="360" w:lineRule="auto"/>
-        <w:ind w:firstLine="709"/>
-        <w:jc w:val="both"/>
-        <w:rPr>
-          <w:rFonts w:ascii="Arial" w:eastAsia="Arial" w:hAnsi="Arial" w:cs="Arial"/>
-          <w:color w:val="000000"/>
-          <w:sz w:val="24"/>
-          <w:szCs w:val="24"/>
-        </w:rPr>
-      </w:pPr>
-      <w:r>
-        <w:rPr>
-          <w:rFonts w:ascii="Arial" w:eastAsia="Arial" w:hAnsi="Arial" w:cs="Arial"/>
-          <w:color w:val="000000"/>
-          <w:sz w:val="24"/>
-          <w:szCs w:val="24"/>
-        </w:rPr>
-        <w:t xml:space="preserve">Para Schwaber e </w:t>
-      </w:r>
-      <w:r>
-        <w:rPr>
-          <w:rFonts w:ascii="Arial" w:eastAsia="Arial" w:hAnsi="Arial" w:cs="Arial"/>
-          <w:color w:val="000000"/>
-          <w:sz w:val="24"/>
-          <w:szCs w:val="24"/>
-        </w:rPr>
-        <w:t>B</w:t>
-      </w:r>
-      <w:r>
-        <w:rPr>
-          <w:rFonts w:ascii="Arial" w:eastAsia="Arial" w:hAnsi="Arial" w:cs="Arial"/>
-          <w:color w:val="000000"/>
-          <w:sz w:val="24"/>
-          <w:szCs w:val="24"/>
-        </w:rPr>
-        <w:t>eedle (2002), p</w:t>
-      </w:r>
-      <w:r>
-        <w:rPr>
-          <w:rFonts w:ascii="Arial" w:eastAsia="Arial" w:hAnsi="Arial" w:cs="Arial"/>
-          <w:color w:val="000000"/>
-          <w:sz w:val="24"/>
-          <w:szCs w:val="24"/>
-        </w:rPr>
-        <w:t xml:space="preserve">ode-se ter a seguinte perspectiva perante o Scrum, que ele é um framework que nos </w:t>
-      </w:r>
-      <w:r>
-        <w:rPr>
-          <w:rFonts w:ascii="Arial" w:eastAsia="Arial" w:hAnsi="Arial" w:cs="Arial"/>
-          <w:sz w:val="24"/>
-          <w:szCs w:val="24"/>
-        </w:rPr>
-        <w:t xml:space="preserve">mostra </w:t>
-      </w:r>
-      <w:r>
-        <w:rPr>
-          <w:rFonts w:ascii="Arial" w:eastAsia="Arial" w:hAnsi="Arial" w:cs="Arial"/>
-          <w:color w:val="000000"/>
-          <w:sz w:val="24"/>
-          <w:szCs w:val="24"/>
-        </w:rPr>
-        <w:t xml:space="preserve">“o que se fazer”, </w:t>
-      </w:r>
-      <w:r>
-        <w:rPr>
-          <w:rFonts w:ascii="Arial" w:eastAsia="Arial" w:hAnsi="Arial" w:cs="Arial"/>
-          <w:sz w:val="24"/>
-          <w:szCs w:val="24"/>
-        </w:rPr>
-        <w:t xml:space="preserve">e </w:t>
-      </w:r>
-      <w:r>
-        <w:rPr>
-          <w:rFonts w:ascii="Arial" w:eastAsia="Arial" w:hAnsi="Arial" w:cs="Arial"/>
-          <w:color w:val="000000"/>
-          <w:sz w:val="24"/>
-          <w:szCs w:val="24"/>
-        </w:rPr>
-        <w:t>não “como fazer”. Tem como foco integrar e tornar t</w:t>
-      </w:r>
-      <w:r>
-        <w:rPr>
-          <w:rFonts w:ascii="Arial" w:eastAsia="Arial" w:hAnsi="Arial" w:cs="Arial"/>
-          <w:sz w:val="24"/>
-          <w:szCs w:val="24"/>
-        </w:rPr>
-        <w:t>odo o time</w:t>
-      </w:r>
-      <w:r>
-        <w:rPr>
-          <w:rFonts w:ascii="Arial" w:eastAsia="Arial" w:hAnsi="Arial" w:cs="Arial"/>
-          <w:color w:val="000000"/>
-          <w:sz w:val="24"/>
-          <w:szCs w:val="24"/>
-        </w:rPr>
-        <w:t xml:space="preserve"> responsável pelo desenvolvimento do produto e as necessidades do cliente, ao invés de se guiar pelo modelo tradicional de “passo-a-passo” das abordagens sequenciais, como modelo cascata, que tem uma perspectiva mais inflexível no processo de planejamento e desenvolvimento do produto.</w:t>
-      </w:r>
-    </w:p>
-    <w:p>
-      <w:pPr>
-        <w:pBdr>
-          <w:top w:val="nil"/>
-          <w:left w:val="nil"/>
-          <w:bottom w:val="nil"/>
-          <w:right w:val="nil"/>
-          <w:between w:val="nil"/>
-        </w:pBdr>
-        <w:spacing w:before="0" w:after="0" w:line="360" w:lineRule="auto"/>
-        <w:ind w:firstLine="709"/>
-        <w:jc w:val="both"/>
-        <w:rPr>
-          <w:rFonts w:ascii="Arial" w:eastAsia="Arial" w:hAnsi="Arial" w:cs="Arial"/>
-          <w:color w:val="000000"/>
-          <w:sz w:val="24"/>
-          <w:szCs w:val="24"/>
-        </w:rPr>
-      </w:pPr>
-      <w:r>
-        <w:rPr>
-          <w:rFonts w:ascii="Arial" w:eastAsia="Arial" w:hAnsi="Arial" w:cs="Arial"/>
-          <w:color w:val="000000"/>
-          <w:sz w:val="24"/>
-          <w:szCs w:val="24"/>
-        </w:rPr>
-        <w:t>Sutherland e Schwaber (2013), diz que o Scrum não é uma técnica para a construção de produtos nem um processo engessado, e sim uma estrutura maleável, permitindo a inserção de técnicas e processos, fazendo del</w:t>
-      </w:r>
-      <w:r>
-        <w:rPr>
-          <w:rFonts w:ascii="Arial" w:eastAsia="Arial" w:hAnsi="Arial" w:cs="Arial"/>
-          <w:sz w:val="24"/>
-          <w:szCs w:val="24"/>
-        </w:rPr>
-        <w:t>a</w:t>
-      </w:r>
-      <w:r>
-        <w:rPr>
-          <w:rFonts w:ascii="Arial" w:eastAsia="Arial" w:hAnsi="Arial" w:cs="Arial"/>
-          <w:color w:val="000000"/>
-          <w:sz w:val="24"/>
-          <w:szCs w:val="24"/>
-        </w:rPr>
-        <w:t xml:space="preserve"> uma metodologia adaptável a realidade da empresa</w:t>
-      </w:r>
-      <w:r>
-        <w:rPr>
-          <w:rFonts w:ascii="Arial" w:eastAsia="Arial" w:hAnsi="Arial" w:cs="Arial"/>
-          <w:sz w:val="24"/>
-          <w:szCs w:val="24"/>
-        </w:rPr>
-        <w:t>,</w:t>
-      </w:r>
-      <w:r>
-        <w:rPr>
-          <w:rFonts w:ascii="Arial" w:eastAsia="Arial" w:hAnsi="Arial" w:cs="Arial"/>
-          <w:color w:val="000000"/>
-          <w:sz w:val="24"/>
-          <w:szCs w:val="24"/>
-        </w:rPr>
-        <w:t xml:space="preserve"> produto ou cliente. Dessa maneira, o Scrum tornou-se eficaz em suas práticas para desenvolvimento.</w:t>
-      </w:r>
-    </w:p>
-    <w:p>
-      <w:pPr>
-        <w:pBdr>
-          <w:top w:val="nil"/>
-          <w:left w:val="nil"/>
-          <w:bottom w:val="nil"/>
-          <w:right w:val="nil"/>
-          <w:between w:val="nil"/>
-        </w:pBdr>
-        <w:spacing w:before="0" w:after="0" w:line="360" w:lineRule="auto"/>
-        <w:ind w:firstLine="709"/>
-        <w:jc w:val="both"/>
-        <w:rPr>
-          <w:rFonts w:ascii="Arial" w:eastAsia="Arial" w:hAnsi="Arial" w:cs="Arial"/>
-          <w:color w:val="000000"/>
-          <w:sz w:val="24"/>
-          <w:szCs w:val="24"/>
-        </w:rPr>
-      </w:pPr>
-      <w:r>
-        <w:rPr>
-          <w:rFonts w:ascii="Arial" w:eastAsia="Arial" w:hAnsi="Arial" w:cs="Arial"/>
-          <w:color w:val="000000"/>
-          <w:sz w:val="24"/>
-          <w:szCs w:val="24"/>
-        </w:rPr>
-        <w:t>Para</w:t>
-      </w:r>
-      <w:r>
-        <w:rPr>
-          <w:rFonts w:ascii="Arial" w:eastAsia="Arial" w:hAnsi="Arial" w:cs="Arial"/>
-          <w:color w:val="000000"/>
-          <w:sz w:val="24"/>
-          <w:szCs w:val="24"/>
-        </w:rPr>
-        <w:t xml:space="preserve"> </w:t>
-      </w:r>
-      <w:r>
-        <w:rPr>
-          <w:rFonts w:ascii="Arial" w:eastAsia="Arial" w:hAnsi="Arial" w:cs="Arial"/>
-          <w:color w:val="000000"/>
-          <w:sz w:val="24"/>
-          <w:szCs w:val="24"/>
-        </w:rPr>
-        <w:t xml:space="preserve">Sutherland e Schwaber (2013), </w:t>
-      </w:r>
-      <w:r>
-        <w:rPr>
-          <w:rFonts w:ascii="Arial" w:eastAsia="Arial" w:hAnsi="Arial" w:cs="Arial"/>
-          <w:color w:val="000000"/>
-          <w:sz w:val="24"/>
-          <w:szCs w:val="24"/>
-        </w:rPr>
-        <w:t xml:space="preserve">Scrum possui uma estrutura simples e adaptável. Em uma explicação breve é possível para entender seu funcionamento. Porém, existe a questão de “como implementá-lo” de maneira correta em um projeto. Pode-se fazer a seguinte analogia: Os valores do Scrum são como a fundação e estrutura de um prédio. Não pode ser alterado ou ignorado, se o fizer, irá impactar diretamente na estrutura do Scrum, podendo causar um colapso. Entretanto, há a </w:t>
-      </w:r>
-      <w:r>
-        <w:rPr>
-          <w:rFonts w:ascii="Arial" w:eastAsia="Arial" w:hAnsi="Arial" w:cs="Arial"/>
-          <w:sz w:val="24"/>
-          <w:szCs w:val="24"/>
-        </w:rPr>
-        <w:lastRenderedPageBreak/>
-        <w:t>possibilidade</w:t>
-      </w:r>
-      <w:r>
-        <w:rPr>
-          <w:rFonts w:ascii="Arial" w:eastAsia="Arial" w:hAnsi="Arial" w:cs="Arial"/>
-          <w:color w:val="000000"/>
-          <w:sz w:val="24"/>
-          <w:szCs w:val="24"/>
-        </w:rPr>
-        <w:t xml:space="preserve"> que o interior e fachada seja moldado de acordo com as necessidades do produto em questão, inserindo recursos e artefatos que agreguem valor ao desenvolvimento do produto.</w:t>
-      </w:r>
-    </w:p>
-    <w:p>
-      <w:pPr>
-        <w:pBdr>
-          <w:top w:val="nil"/>
-          <w:left w:val="nil"/>
-          <w:bottom w:val="nil"/>
-          <w:right w:val="nil"/>
-          <w:between w:val="nil"/>
-        </w:pBdr>
-        <w:spacing w:before="0" w:after="0" w:line="360" w:lineRule="auto"/>
-        <w:ind w:firstLine="709"/>
-        <w:jc w:val="both"/>
-        <w:rPr>
-          <w:rFonts w:ascii="Arial" w:eastAsia="Arial" w:hAnsi="Arial" w:cs="Arial"/>
-          <w:color w:val="000000"/>
-          <w:sz w:val="24"/>
-          <w:szCs w:val="24"/>
-        </w:rPr>
-      </w:pPr>
-    </w:p>
-    <w:p>
-      <w:pPr>
-        <w:pStyle w:val="Ttulo1"/>
-        <w:spacing w:line="720" w:lineRule="auto"/>
         <w:rPr>
           <w:b w:val="0"/>
         </w:rPr>
       </w:pPr>
-      <w:bookmarkStart w:id="9" w:name="_Toc524277197"/>
+      <w:bookmarkStart w:id="3" w:name="_Toc524629784"/>
       <w:r>
         <w:rPr>
           <w:b w:val="0"/>
@@ -10008,7 +8955,7 @@
         </w:rPr>
         <w:t>MANIFESTO</w:t>
       </w:r>
-      <w:bookmarkEnd w:id="9"/>
+      <w:bookmarkEnd w:id="3"/>
     </w:p>
     <w:p>
       <w:pPr>
@@ -10948,7 +9895,7 @@
         </w:rPr>
         <w:t xml:space="preserve"> </w:t>
       </w:r>
-      <w:bookmarkStart w:id="10" w:name="_Toc524277198"/>
+      <w:bookmarkStart w:id="4" w:name="_Toc524629785"/>
       <w:r>
         <w:rPr>
           <w:b w:val="0"/>
@@ -10963,7 +9910,7 @@
         </w:rPr>
         <w:t>Controle Empírico de Processo</w:t>
       </w:r>
-      <w:bookmarkEnd w:id="10"/>
+      <w:bookmarkEnd w:id="4"/>
     </w:p>
     <w:p>
       <w:pPr>
@@ -11128,7 +10075,7 @@
           <w:b w:val="0"/>
         </w:rPr>
       </w:pPr>
-      <w:bookmarkStart w:id="11" w:name="_Toc524277199"/>
+      <w:bookmarkStart w:id="5" w:name="_Toc524629786"/>
       <w:r>
         <w:rPr>
           <w:b w:val="0"/>
@@ -11166,7 +10113,7 @@
         </w:rPr>
         <w:t>ransparência</w:t>
       </w:r>
-      <w:bookmarkEnd w:id="11"/>
+      <w:bookmarkEnd w:id="5"/>
     </w:p>
     <w:p>
       <w:pPr>
@@ -11272,7 +10219,7 @@
           <w:b w:val="0"/>
         </w:rPr>
       </w:pPr>
-      <w:bookmarkStart w:id="12" w:name="_Toc524277200"/>
+      <w:bookmarkStart w:id="6" w:name="_Toc524629787"/>
       <w:r>
         <w:rPr>
           <w:b w:val="0"/>
@@ -11297,7 +10244,7 @@
         </w:rPr>
         <w:t>nspeção</w:t>
       </w:r>
-      <w:bookmarkEnd w:id="12"/>
+      <w:bookmarkEnd w:id="6"/>
     </w:p>
     <w:p>
       <w:pPr>
@@ -11407,7 +10354,7 @@
           <w:b w:val="0"/>
         </w:rPr>
       </w:pPr>
-      <w:bookmarkStart w:id="13" w:name="_Toc524277201"/>
+      <w:bookmarkStart w:id="7" w:name="_Toc524629788"/>
       <w:r>
         <w:rPr>
           <w:b w:val="0"/>
@@ -11432,7 +10379,7 @@
         </w:rPr>
         <w:t>daptação</w:t>
       </w:r>
-      <w:bookmarkEnd w:id="13"/>
+      <w:bookmarkEnd w:id="7"/>
     </w:p>
     <w:p>
       <w:pPr>
@@ -11512,7 +10459,7 @@
           <w:u w:val="single"/>
         </w:rPr>
       </w:pPr>
-      <w:bookmarkStart w: